--- a/public/report_template/General_Report_Template.docx
+++ b/public/report_template/General_Report_Template.docx
@@ -35,25 +35,7 @@
           <w:szCs w:val="36"/>
           <w:lang w:val="en-US"/>
         </w:rPr>
-        <w:t>{{</w:t>
-      </w:r>
-      <w:proofErr w:type="spellStart"/>
-      <w:r>
-        <w:rPr>
-          <w:sz w:val="36"/>
-          <w:szCs w:val="36"/>
-          <w:lang w:val="en-US"/>
-        </w:rPr>
-        <w:t>company_name</w:t>
-      </w:r>
-      <w:proofErr w:type="spellEnd"/>
-      <w:r>
-        <w:rPr>
-          <w:sz w:val="36"/>
-          <w:szCs w:val="36"/>
-          <w:lang w:val="en-US"/>
-        </w:rPr>
-        <w:t>}}</w:t>
+        <w:t>{company_name}</w:t>
       </w:r>
     </w:p>
     <w:p>
@@ -161,25 +143,7 @@
           <w:szCs w:val="36"/>
           <w:lang w:val="en-US"/>
         </w:rPr>
-        <w:t>{{</w:t>
-      </w:r>
-      <w:proofErr w:type="spellStart"/>
-      <w:r>
-        <w:rPr>
-          <w:sz w:val="36"/>
-          <w:szCs w:val="36"/>
-          <w:lang w:val="en-US"/>
-        </w:rPr>
-        <w:t>overview_pic</w:t>
-      </w:r>
-      <w:proofErr w:type="spellEnd"/>
-      <w:r>
-        <w:rPr>
-          <w:sz w:val="36"/>
-          <w:szCs w:val="36"/>
-          <w:lang w:val="en-US"/>
-        </w:rPr>
-        <w:t>}}</w:t>
+        <w:t>{overview_pic}</w:t>
       </w:r>
     </w:p>
     <w:p>
@@ -287,25 +251,7 @@
           <w:szCs w:val="36"/>
           <w:lang w:val="en-US"/>
         </w:rPr>
-        <w:t>{{</w:t>
-      </w:r>
-      <w:proofErr w:type="spellStart"/>
-      <w:r>
-        <w:rPr>
-          <w:sz w:val="36"/>
-          <w:szCs w:val="36"/>
-          <w:lang w:val="en-US"/>
-        </w:rPr>
-        <w:t>insp_campaign</w:t>
-      </w:r>
-      <w:proofErr w:type="spellEnd"/>
-      <w:r>
-        <w:rPr>
-          <w:sz w:val="36"/>
-          <w:szCs w:val="36"/>
-          <w:lang w:val="en-US"/>
-        </w:rPr>
-        <w:t>}}</w:t>
+        <w:t>{insp_campaign}</w:t>
       </w:r>
     </w:p>
     <w:p>
@@ -323,25 +269,7 @@
           <w:szCs w:val="36"/>
           <w:lang w:val="en-US"/>
         </w:rPr>
-        <w:t>{{</w:t>
-      </w:r>
-      <w:proofErr w:type="spellStart"/>
-      <w:r>
-        <w:rPr>
-          <w:sz w:val="36"/>
-          <w:szCs w:val="36"/>
-          <w:lang w:val="en-US"/>
-        </w:rPr>
-        <w:t>tank_no</w:t>
-      </w:r>
-      <w:proofErr w:type="spellEnd"/>
-      <w:r>
-        <w:rPr>
-          <w:sz w:val="36"/>
-          <w:szCs w:val="36"/>
-          <w:lang w:val="en-US"/>
-        </w:rPr>
-        <w:t>}}</w:t>
+        <w:t>{tank_no}</w:t>
       </w:r>
     </w:p>
     <w:p>
@@ -359,7 +287,7 @@
           <w:szCs w:val="36"/>
           <w:lang w:val="en-US"/>
         </w:rPr>
-        <w:t>{{location}}</w:t>
+        <w:t>{location}</w:t>
       </w:r>
     </w:p>
     <w:p>
@@ -377,25 +305,7 @@
           <w:szCs w:val="36"/>
           <w:lang w:val="en-US"/>
         </w:rPr>
-        <w:t>{{</w:t>
-      </w:r>
-      <w:proofErr w:type="spellStart"/>
-      <w:r>
-        <w:rPr>
-          <w:sz w:val="36"/>
-          <w:szCs w:val="36"/>
-          <w:lang w:val="en-US"/>
-        </w:rPr>
-        <w:t>insp_date</w:t>
-      </w:r>
-      <w:proofErr w:type="spellEnd"/>
-      <w:r>
-        <w:rPr>
-          <w:sz w:val="36"/>
-          <w:szCs w:val="36"/>
-          <w:lang w:val="en-US"/>
-        </w:rPr>
-        <w:t>}}</w:t>
+        <w:t>{insp_date}</w:t>
       </w:r>
     </w:p>
     <w:p>
@@ -433,6 +343,14 @@
     </w:p>
     <w:sdt>
       <w:sdtPr>
+        <w:rPr>
+          <w:rFonts w:asciiTheme="minorHAnsi" w:eastAsiaTheme="minorHAnsi" w:hAnsiTheme="minorHAnsi" w:cs="Angsana New"/>
+          <w:b w:val="0"/>
+          <w:bCs w:val="0"/>
+          <w:color w:val="auto"/>
+          <w:szCs w:val="30"/>
+          <w:lang w:bidi="th-TH"/>
+        </w:rPr>
         <w:id w:val="-1256975038"/>
         <w:docPartObj>
           <w:docPartGallery w:val="Table of Contents"/>
@@ -441,11 +359,7 @@
       </w:sdtPr>
       <w:sdtEndPr>
         <w:rPr>
-          <w:rFonts w:asciiTheme="minorHAnsi" w:eastAsiaTheme="minorHAnsi" w:hAnsiTheme="minorHAnsi" w:cs="Angsana New"/>
           <w:noProof/>
-          <w:color w:val="auto"/>
-          <w:szCs w:val="30"/>
-          <w:lang w:val="en-TH" w:bidi="th-TH"/>
         </w:rPr>
       </w:sdtEndPr>
       <w:sdtContent>
@@ -2605,7 +2519,6 @@
     <w:p>
       <w:pPr>
         <w:rPr>
-          <w:rFonts w:hint="cs"/>
           <w:cs/>
           <w:lang w:val="en-US"/>
         </w:rPr>
@@ -2694,7 +2607,6 @@
     <w:p>
       <w:pPr>
         <w:rPr>
-          <w:rFonts w:hint="cs"/>
           <w:lang w:val="en-US"/>
         </w:rPr>
       </w:pPr>
@@ -2726,35 +2638,7 @@
         <w:rPr>
           <w:lang w:val="en-US"/>
         </w:rPr>
-        <w:t>At the request of {{</w:t>
-      </w:r>
-      <w:proofErr w:type="spellStart"/>
-      <w:r>
-        <w:rPr>
-          <w:lang w:val="en-US"/>
-        </w:rPr>
-        <w:t>company_name</w:t>
-      </w:r>
-      <w:proofErr w:type="spellEnd"/>
-      <w:r>
-        <w:rPr>
-          <w:lang w:val="en-US"/>
-        </w:rPr>
-        <w:t>}} for an {{</w:t>
-      </w:r>
-      <w:proofErr w:type="spellStart"/>
-      <w:r>
-        <w:rPr>
-          <w:lang w:val="en-US"/>
-        </w:rPr>
-        <w:t>insp_campaign</w:t>
-      </w:r>
-      <w:proofErr w:type="spellEnd"/>
-      <w:r>
-        <w:rPr>
-          <w:lang w:val="en-US"/>
-        </w:rPr>
-        <w:t>}} inspection of</w:t>
+        <w:t>At the request of {company_name} for an {insp_campaign} inspection of</w:t>
       </w:r>
     </w:p>
     <w:p>
@@ -2767,21 +2651,7 @@
         <w:rPr>
           <w:lang w:val="en-US"/>
         </w:rPr>
-        <w:t>tank {{</w:t>
-      </w:r>
-      <w:proofErr w:type="spellStart"/>
-      <w:r>
-        <w:rPr>
-          <w:lang w:val="en-US"/>
-        </w:rPr>
-        <w:t>tank_no</w:t>
-      </w:r>
-      <w:proofErr w:type="spellEnd"/>
-      <w:r>
-        <w:rPr>
-          <w:lang w:val="en-US"/>
-        </w:rPr>
-        <w:t>}} was carried out. The inspection was conducted by a team of inspectors</w:t>
+        <w:t>tank {tank_no} was carried out. The inspection was conducted by a team of inspectors</w:t>
       </w:r>
       <w:r>
         <w:rPr>
@@ -2793,21 +2663,7 @@
         <w:rPr>
           <w:lang w:val="en-US"/>
         </w:rPr>
-        <w:t>under supervision of certified API 653 inspector. The inspection was carried out on {{</w:t>
-      </w:r>
-      <w:proofErr w:type="spellStart"/>
-      <w:r>
-        <w:rPr>
-          <w:lang w:val="en-US"/>
-        </w:rPr>
-        <w:t>insp_date</w:t>
-      </w:r>
-      <w:proofErr w:type="spellEnd"/>
-      <w:r>
-        <w:rPr>
-          <w:lang w:val="en-US"/>
-        </w:rPr>
-        <w:t>}}.</w:t>
+        <w:t>under supervision of certified API 653 inspector. The inspection was carried out on {insp_date}.</w:t>
       </w:r>
     </w:p>
     <w:p>
@@ -2836,30 +2692,8 @@
         <w:rPr>
           <w:lang w:val="en-US"/>
         </w:rPr>
-        <w:t>The {{</w:t>
+        <w:t>The {insp_campaign} inspection in accordance with the API 653 code was</w:t>
       </w:r>
-      <w:proofErr w:type="spellStart"/>
-      <w:r>
-        <w:rPr>
-          <w:lang w:val="en-US"/>
-        </w:rPr>
-        <w:t>insp_campaign</w:t>
-      </w:r>
-      <w:proofErr w:type="spellEnd"/>
-      <w:r>
-        <w:rPr>
-          <w:lang w:val="en-US"/>
-        </w:rPr>
-        <w:t xml:space="preserve">}} inspection in accordance with the API 653 code </w:t>
-      </w:r>
-      <w:proofErr w:type="gramStart"/>
-      <w:r>
-        <w:rPr>
-          <w:lang w:val="en-US"/>
-        </w:rPr>
-        <w:t>was</w:t>
-      </w:r>
-      <w:proofErr w:type="gramEnd"/>
     </w:p>
     <w:p>
       <w:pPr>
@@ -2906,17 +2740,9 @@
         <w:rPr>
           <w:lang w:val="en-US"/>
         </w:rPr>
-        <w:t xml:space="preserve">Inspection NDT and surveys carried </w:t>
-      </w:r>
-      <w:proofErr w:type="gramStart"/>
-      <w:r>
-        <w:rPr>
-          <w:lang w:val="en-US"/>
-        </w:rPr>
-        <w:t>out</w:t>
+        <w:t>Inspection NDT and surveys carried out</w:t>
       </w:r>
       <w:bookmarkEnd w:id="2"/>
-      <w:proofErr w:type="gramEnd"/>
     </w:p>
     <w:p>
       <w:pPr>
@@ -2930,17 +2756,9 @@
         <w:rPr>
           <w:lang w:val="en-US"/>
         </w:rPr>
-        <w:t xml:space="preserve">NDT and survey equipment </w:t>
-      </w:r>
-      <w:proofErr w:type="gramStart"/>
-      <w:r>
-        <w:rPr>
-          <w:lang w:val="en-US"/>
-        </w:rPr>
-        <w:t>used</w:t>
+        <w:t>NDT and survey equipment used</w:t>
       </w:r>
       <w:bookmarkEnd w:id="3"/>
-      <w:proofErr w:type="gramEnd"/>
     </w:p>
     <w:p>
       <w:pPr>
@@ -2998,21 +2816,7 @@
         <w:rPr>
           <w:lang w:val="en-US"/>
         </w:rPr>
-        <w:t xml:space="preserve">UTM is one of the techniques used to determine the condition and wall thickness of </w:t>
-      </w:r>
-      <w:proofErr w:type="gramStart"/>
-      <w:r>
-        <w:rPr>
-          <w:lang w:val="en-US"/>
-        </w:rPr>
-        <w:t>e.g.</w:t>
-      </w:r>
-      <w:proofErr w:type="gramEnd"/>
-      <w:r>
-        <w:rPr>
-          <w:lang w:val="en-US"/>
-        </w:rPr>
-        <w:t xml:space="preserve"> the tank shell, bottom, and nozzles. Normally the purpose is to detect erosion/corrosion problems in an early stage. If measurements are repeatedly made on a same location, after a certain amount of time corrosion speeds can be determined and for example be used for Risk Based Inspection purposes.</w:t>
+        <w:t>UTM is one of the techniques used to determine the condition and wall thickness of e.g. the tank shell, bottom, and nozzles. Normally the purpose is to detect erosion/corrosion problems in an early stage. If measurements are repeatedly made on a same location, after a certain amount of time corrosion speeds can be determined and for example be used for Risk Based Inspection purposes.</w:t>
       </w:r>
     </w:p>
     <w:p>
@@ -3038,33 +2842,11 @@
           <w:lang w:val="en-US"/>
         </w:rPr>
       </w:pPr>
-      <w:proofErr w:type="spellStart"/>
       <w:r>
         <w:rPr>
           <w:lang w:val="en-US"/>
         </w:rPr>
-        <w:t>Dexon</w:t>
-      </w:r>
-      <w:proofErr w:type="spellEnd"/>
-      <w:r>
-        <w:rPr>
-          <w:lang w:val="en-US"/>
-        </w:rPr>
-        <w:t xml:space="preserve"> has a big assortment of equipment that can be used for UTM measurement ranging from handheld thickness gauges to more sophisticated A- and B-scan equipment. Most likely to be used is the </w:t>
-      </w:r>
-      <w:proofErr w:type="spellStart"/>
-      <w:r>
-        <w:rPr>
-          <w:lang w:val="en-US"/>
-        </w:rPr>
-        <w:t>Panametrics</w:t>
-      </w:r>
-      <w:proofErr w:type="spellEnd"/>
-      <w:r>
-        <w:rPr>
-          <w:lang w:val="en-US"/>
-        </w:rPr>
-        <w:t xml:space="preserve"> 36/37 DL </w:t>
+        <w:t xml:space="preserve">Dexon has a big assortment of equipment that can be used for UTM measurement ranging from handheld thickness gauges to more sophisticated A- and B-scan equipment. Most likely to be used is the Panametrics 36/37 DL </w:t>
       </w:r>
       <w:r>
         <w:rPr>
@@ -3076,21 +2858,7 @@
         <w:rPr>
           <w:lang w:val="en-US"/>
         </w:rPr>
-        <w:t xml:space="preserve">equipment, which can compensate for the thickness of paint layers and has a B-scan presentation. In addition to that a </w:t>
-      </w:r>
-      <w:proofErr w:type="spellStart"/>
-      <w:r>
-        <w:rPr>
-          <w:lang w:val="en-US"/>
-        </w:rPr>
-        <w:t>Dexon</w:t>
-      </w:r>
-      <w:proofErr w:type="spellEnd"/>
-      <w:r>
-        <w:rPr>
-          <w:lang w:val="en-US"/>
-        </w:rPr>
-        <w:t xml:space="preserve"> operator will have the availability of calibration blocks in at least three different materials (Carbon steel, Stainless Steel and Duplex).</w:t>
+        <w:t>equipment, which can compensate for the thickness of paint layers and has a B-scan presentation. In addition to that a Dexon operator will have the availability of calibration blocks in at least three different materials (Carbon steel, Stainless Steel and Duplex).</w:t>
       </w:r>
     </w:p>
     <w:p>
@@ -3120,35 +2888,7 @@
         <w:rPr>
           <w:lang w:val="en-US"/>
         </w:rPr>
-        <w:t xml:space="preserve">The Hand Scan System is designed to </w:t>
-      </w:r>
-      <w:proofErr w:type="spellStart"/>
-      <w:r>
-        <w:rPr>
-          <w:lang w:val="en-US"/>
-        </w:rPr>
-        <w:t>compliment</w:t>
-      </w:r>
-      <w:proofErr w:type="spellEnd"/>
-      <w:r>
-        <w:rPr>
-          <w:lang w:val="en-US"/>
-        </w:rPr>
-        <w:t xml:space="preserve"> the MFL 2000 and </w:t>
-      </w:r>
-      <w:proofErr w:type="spellStart"/>
-      <w:r>
-        <w:rPr>
-          <w:lang w:val="en-US"/>
-        </w:rPr>
-        <w:t>Floormap</w:t>
-      </w:r>
-      <w:proofErr w:type="spellEnd"/>
-      <w:r>
-        <w:rPr>
-          <w:lang w:val="en-US"/>
-        </w:rPr>
-        <w:t xml:space="preserve"> VS2i</w:t>
+        <w:t>The Hand Scan System is designed to compliment the MFL 2000 and Floormap VS2i</w:t>
       </w:r>
       <w:r>
         <w:rPr>
@@ -3158,19 +2898,11 @@
         </w:rPr>
         <w:t xml:space="preserve"> </w:t>
       </w:r>
-      <w:proofErr w:type="spellStart"/>
       <w:r>
         <w:rPr>
           <w:lang w:val="en-US"/>
         </w:rPr>
-        <w:t>floorscanners</w:t>
-      </w:r>
-      <w:proofErr w:type="spellEnd"/>
-      <w:r>
-        <w:rPr>
-          <w:lang w:val="en-US"/>
-        </w:rPr>
-        <w:t>. The latest generation of permanent magnets allows localized magnetic</w:t>
+        <w:t>floorscanners. The latest generation of permanent magnets allows localized magnetic</w:t>
       </w:r>
       <w:r>
         <w:rPr>
@@ -3210,20 +2942,12 @@
           <w:lang w:val="en-US"/>
         </w:rPr>
       </w:pPr>
-      <w:proofErr w:type="spellStart"/>
       <w:r>
         <w:rPr>
           <w:lang w:val="en-US"/>
         </w:rPr>
         <w:lastRenderedPageBreak/>
-        <w:t>Dexon</w:t>
-      </w:r>
-      <w:proofErr w:type="spellEnd"/>
-      <w:r>
-        <w:rPr>
-          <w:lang w:val="en-US"/>
-        </w:rPr>
-        <w:t xml:space="preserve"> has a wide range of equipment that can be used for Magnetic Flux Hand Scan, any signal above the operator controllable threshold is displayed as both a visual and audible alarm. Its low profile and extendable handle allow scanning in otherwise inaccessible areas at storage tanks such as the shell to annular area and under pipe work or heater coils.</w:t>
+        <w:t>Dexon has a wide range of equipment that can be used for Magnetic Flux Hand Scan, any signal above the operator controllable threshold is displayed as both a visual and audible alarm. Its low profile and extendable handle allow scanning in otherwise inaccessible areas at storage tanks such as the shell to annular area and under pipe work or heater coils.</w:t>
       </w:r>
     </w:p>
     <w:p>
@@ -3309,21 +3033,7 @@
               <w:rPr>
                 <w:lang w:val="en-US"/>
               </w:rPr>
-              <w:t>{{</w:t>
-            </w:r>
-            <w:proofErr w:type="spellStart"/>
-            <w:r>
-              <w:rPr>
-                <w:lang w:val="en-US"/>
-              </w:rPr>
-              <w:t>applicable_status</w:t>
-            </w:r>
-            <w:proofErr w:type="spellEnd"/>
-            <w:r>
-              <w:rPr>
-                <w:lang w:val="en-US"/>
-              </w:rPr>
-              <w:t>}}</w:t>
+              <w:t>{applicable_status}</w:t>
             </w:r>
           </w:p>
         </w:tc>
@@ -3362,21 +3072,7 @@
               <w:rPr>
                 <w:lang w:val="en-US"/>
               </w:rPr>
-              <w:t>{{</w:t>
-            </w:r>
-            <w:proofErr w:type="spellStart"/>
-            <w:r>
-              <w:rPr>
-                <w:lang w:val="en-US"/>
-              </w:rPr>
-              <w:t>roof_type</w:t>
-            </w:r>
-            <w:proofErr w:type="spellEnd"/>
-            <w:r>
-              <w:rPr>
-                <w:lang w:val="en-US"/>
-              </w:rPr>
-              <w:t>}}</w:t>
+              <w:t>{roof_type}</w:t>
             </w:r>
           </w:p>
         </w:tc>
@@ -3415,7 +3111,19 @@
               <w:rPr>
                 <w:lang w:val="en-US"/>
               </w:rPr>
-              <w:t>{{product}}</w:t>
+              <w:t>{product</w:t>
+            </w:r>
+            <w:r>
+              <w:rPr>
+                <w:lang w:val="en-US"/>
+              </w:rPr>
+              <w:t>_code</w:t>
+            </w:r>
+            <w:r>
+              <w:rPr>
+                <w:lang w:val="en-US"/>
+              </w:rPr>
+              <w:t>}</w:t>
             </w:r>
           </w:p>
         </w:tc>
@@ -3454,21 +3162,19 @@
               <w:rPr>
                 <w:lang w:val="en-US"/>
               </w:rPr>
-              <w:t>{{</w:t>
-            </w:r>
-            <w:proofErr w:type="spellStart"/>
-            <w:r>
-              <w:rPr>
-                <w:lang w:val="en-US"/>
-              </w:rPr>
-              <w:t>sg_of_product</w:t>
-            </w:r>
-            <w:proofErr w:type="spellEnd"/>
-            <w:r>
-              <w:rPr>
-                <w:lang w:val="en-US"/>
-              </w:rPr>
-              <w:t>}}</w:t>
+              <w:t>{</w:t>
+            </w:r>
+            <w:r>
+              <w:rPr>
+                <w:lang w:val="en-US"/>
+              </w:rPr>
+              <w:t>g</w:t>
+            </w:r>
+            <w:r>
+              <w:rPr>
+                <w:lang w:val="en-US"/>
+              </w:rPr>
+              <w:t>}</w:t>
             </w:r>
           </w:p>
         </w:tc>
@@ -3507,14 +3213,7 @@
               <w:rPr>
                 <w:lang w:val="en-US"/>
               </w:rPr>
-              <w:t>{{</w:t>
-            </w:r>
-            <w:proofErr w:type="spellStart"/>
-            <w:r>
-              <w:rPr>
-                <w:lang w:val="en-US"/>
-              </w:rPr>
-              <w:t>dia</w:t>
+              <w:t>{dia</w:t>
             </w:r>
             <w:r>
               <w:rPr>
@@ -3526,14 +3225,7 @@
               <w:rPr>
                 <w:lang w:val="en-US"/>
               </w:rPr>
-              <w:t>_m</w:t>
-            </w:r>
-            <w:proofErr w:type="spellEnd"/>
-            <w:r>
-              <w:rPr>
-                <w:lang w:val="en-US"/>
-              </w:rPr>
-              <w:t>}}</w:t>
+              <w:t>_m}</w:t>
             </w:r>
           </w:p>
         </w:tc>
@@ -3572,9 +3264,8 @@
               <w:rPr>
                 <w:lang w:val="en-US"/>
               </w:rPr>
-              <w:t>{{</w:t>
-            </w:r>
-            <w:proofErr w:type="spellStart"/>
+              <w:t>{</w:t>
+            </w:r>
             <w:r>
               <w:rPr>
                 <w:lang w:val="en-US"/>
@@ -3585,14 +3276,7 @@
               <w:rPr>
                 <w:lang w:val="en-US"/>
               </w:rPr>
-              <w:t>height_m</w:t>
-            </w:r>
-            <w:proofErr w:type="spellEnd"/>
-            <w:r>
-              <w:rPr>
-                <w:lang w:val="en-US"/>
-              </w:rPr>
-              <w:t>}}</w:t>
+              <w:t>height_m}</w:t>
             </w:r>
           </w:p>
         </w:tc>
@@ -3631,21 +3315,31 @@
               <w:rPr>
                 <w:lang w:val="en-US"/>
               </w:rPr>
-              <w:t>{{</w:t>
-            </w:r>
-            <w:proofErr w:type="spellStart"/>
-            <w:r>
-              <w:rPr>
-                <w:lang w:val="en-US"/>
-              </w:rPr>
-              <w:t>max_liqid_level_m</w:t>
-            </w:r>
-            <w:proofErr w:type="spellEnd"/>
-            <w:r>
-              <w:rPr>
-                <w:lang w:val="en-US"/>
-              </w:rPr>
-              <w:t>}}</w:t>
+              <w:t>{max_liq</w:t>
+            </w:r>
+            <w:r>
+              <w:rPr>
+                <w:lang w:val="en-US"/>
+              </w:rPr>
+              <w:t>u</w:t>
+            </w:r>
+            <w:r>
+              <w:rPr>
+                <w:lang w:val="en-US"/>
+              </w:rPr>
+              <w:t>id_level_</w:t>
+            </w:r>
+            <w:r>
+              <w:rPr>
+                <w:lang w:val="en-US"/>
+              </w:rPr>
+              <w:t>m</w:t>
+            </w:r>
+            <w:r>
+              <w:rPr>
+                <w:lang w:val="en-US"/>
+              </w:rPr>
+              <w:t>}</w:t>
             </w:r>
           </w:p>
         </w:tc>
@@ -3684,21 +3378,19 @@
               <w:rPr>
                 <w:lang w:val="en-US"/>
               </w:rPr>
-              <w:t>{{</w:t>
-            </w:r>
-            <w:proofErr w:type="spellStart"/>
-            <w:r>
-              <w:rPr>
-                <w:lang w:val="en-US"/>
-              </w:rPr>
-              <w:t>design_code</w:t>
-            </w:r>
-            <w:proofErr w:type="spellEnd"/>
-            <w:r>
-              <w:rPr>
-                <w:lang w:val="en-US"/>
-              </w:rPr>
-              <w:t>}}</w:t>
+              <w:t>{</w:t>
+            </w:r>
+            <w:r>
+              <w:rPr>
+                <w:lang w:val="en-US"/>
+              </w:rPr>
+              <w:t>inspection_code</w:t>
+            </w:r>
+            <w:r>
+              <w:rPr>
+                <w:lang w:val="en-US"/>
+              </w:rPr>
+              <w:t>}</w:t>
             </w:r>
           </w:p>
         </w:tc>
@@ -3737,21 +3429,7 @@
               <w:rPr>
                 <w:lang w:val="en-US"/>
               </w:rPr>
-              <w:t>{{</w:t>
-            </w:r>
-            <w:proofErr w:type="spellStart"/>
-            <w:r>
-              <w:rPr>
-                <w:lang w:val="en-US"/>
-              </w:rPr>
-              <w:t>installation_date</w:t>
-            </w:r>
-            <w:proofErr w:type="spellEnd"/>
-            <w:r>
-              <w:rPr>
-                <w:lang w:val="en-US"/>
-              </w:rPr>
-              <w:t>}}</w:t>
+              <w:t>{installation_date}</w:t>
             </w:r>
           </w:p>
         </w:tc>
@@ -3835,21 +3513,19 @@
               <w:rPr>
                 <w:lang w:val="en-US"/>
               </w:rPr>
-              <w:t>{{</w:t>
-            </w:r>
-            <w:proofErr w:type="spellStart"/>
+              <w:t>{</w:t>
+            </w:r>
             <w:r>
               <w:rPr>
                 <w:lang w:val="en-US"/>
               </w:rPr>
               <w:t>bottom_nominal_thk_mm</w:t>
             </w:r>
-            <w:proofErr w:type="spellEnd"/>
-            <w:r>
-              <w:rPr>
-                <w:lang w:val="en-US"/>
-              </w:rPr>
-              <w:t>}}</w:t>
+            <w:r>
+              <w:rPr>
+                <w:lang w:val="en-US"/>
+              </w:rPr>
+              <w:t>}</w:t>
             </w:r>
           </w:p>
         </w:tc>
@@ -3888,21 +3564,7 @@
               <w:rPr>
                 <w:lang w:val="en-US"/>
               </w:rPr>
-              <w:t>{{</w:t>
-            </w:r>
-            <w:proofErr w:type="spellStart"/>
-            <w:r>
-              <w:rPr>
-                <w:lang w:val="en-US"/>
-              </w:rPr>
-              <w:t>annular_nominal_thk_mm</w:t>
-            </w:r>
-            <w:proofErr w:type="spellEnd"/>
-            <w:r>
-              <w:rPr>
-                <w:lang w:val="en-US"/>
-              </w:rPr>
-              <w:t>}}</w:t>
+              <w:t>{annular_nominal_thk_mm}</w:t>
             </w:r>
           </w:p>
         </w:tc>
@@ -3941,21 +3603,7 @@
               <w:rPr>
                 <w:lang w:val="en-US"/>
               </w:rPr>
-              <w:t>{{</w:t>
-            </w:r>
-            <w:proofErr w:type="spellStart"/>
-            <w:r>
-              <w:rPr>
-                <w:lang w:val="en-US"/>
-              </w:rPr>
-              <w:t>roof_nominal_thk_mm</w:t>
-            </w:r>
-            <w:proofErr w:type="spellEnd"/>
-            <w:r>
-              <w:rPr>
-                <w:lang w:val="en-US"/>
-              </w:rPr>
-              <w:t>}}</w:t>
+              <w:t>{roof_nominal_thk_mm}</w:t>
             </w:r>
           </w:p>
         </w:tc>
@@ -3975,11 +3623,11 @@
         <w:tblLook w:val="04A0" w:firstRow="1" w:lastRow="0" w:firstColumn="1" w:lastColumn="0" w:noHBand="0" w:noVBand="1"/>
       </w:tblPr>
       <w:tblGrid>
-        <w:gridCol w:w="1870"/>
-        <w:gridCol w:w="1870"/>
-        <w:gridCol w:w="1870"/>
-        <w:gridCol w:w="1870"/>
-        <w:gridCol w:w="1870"/>
+        <w:gridCol w:w="2334"/>
+        <w:gridCol w:w="1737"/>
+        <w:gridCol w:w="1943"/>
+        <w:gridCol w:w="1089"/>
+        <w:gridCol w:w="2247"/>
       </w:tblGrid>
       <w:tr>
         <w:tc>
@@ -4047,7 +3695,6 @@
             <w:pPr>
               <w:jc w:val="center"/>
               <w:rPr>
-                <w:rFonts w:hint="cs"/>
                 <w:color w:val="000000" w:themeColor="text1"/>
                 <w:lang w:val="en-US"/>
               </w:rPr>
@@ -4087,7 +3734,6 @@
             <w:pPr>
               <w:jc w:val="center"/>
               <w:rPr>
-                <w:rFonts w:hint="cs"/>
                 <w:color w:val="000000" w:themeColor="text1"/>
                 <w:lang w:val="en-US"/>
               </w:rPr>
@@ -4111,7 +3757,6 @@
             <w:pPr>
               <w:jc w:val="center"/>
               <w:rPr>
-                <w:rFonts w:hint="cs"/>
                 <w:color w:val="000000" w:themeColor="text1"/>
                 <w:lang w:val="en-US"/>
               </w:rPr>
@@ -4151,7 +3796,6 @@
             <w:pPr>
               <w:jc w:val="center"/>
               <w:rPr>
-                <w:rFonts w:hint="cs"/>
                 <w:color w:val="000000" w:themeColor="text1"/>
                 <w:lang w:val="en-US"/>
               </w:rPr>
@@ -4174,10 +3818,19 @@
           <w:p>
             <w:pPr>
               <w:rPr>
-                <w:rFonts w:hint="cs"/>
-                <w:lang w:val="en-US"/>
-              </w:rPr>
-            </w:pPr>
+                <w:sz w:val="22"/>
+                <w:szCs w:val="24"/>
+                <w:lang w:val="en-US"/>
+              </w:rPr>
+            </w:pPr>
+            <w:r>
+              <w:rPr>
+                <w:sz w:val="22"/>
+                <w:szCs w:val="24"/>
+                <w:lang w:val="en-US"/>
+              </w:rPr>
+              <w:t>{#shell_course}{course_no}</w:t>
+            </w:r>
           </w:p>
         </w:tc>
         <w:tc>
@@ -4187,10 +3840,19 @@
           <w:p>
             <w:pPr>
               <w:rPr>
-                <w:rFonts w:hint="cs"/>
-                <w:lang w:val="en-US"/>
-              </w:rPr>
-            </w:pPr>
+                <w:sz w:val="22"/>
+                <w:szCs w:val="24"/>
+                <w:lang w:val="en-US"/>
+              </w:rPr>
+            </w:pPr>
+            <w:r>
+              <w:rPr>
+                <w:sz w:val="22"/>
+                <w:szCs w:val="24"/>
+                <w:lang w:val="en-US"/>
+              </w:rPr>
+              <w:t>{t_nom_plate_mm}</w:t>
+            </w:r>
           </w:p>
         </w:tc>
         <w:tc>
@@ -4200,10 +3862,19 @@
           <w:p>
             <w:pPr>
               <w:rPr>
-                <w:rFonts w:hint="cs"/>
-                <w:lang w:val="en-US"/>
-              </w:rPr>
-            </w:pPr>
+                <w:sz w:val="22"/>
+                <w:szCs w:val="24"/>
+                <w:lang w:val="en-US"/>
+              </w:rPr>
+            </w:pPr>
+            <w:r>
+              <w:rPr>
+                <w:sz w:val="22"/>
+                <w:szCs w:val="24"/>
+                <w:lang w:val="en-US"/>
+              </w:rPr>
+              <w:t>{height_of_course_m}</w:t>
+            </w:r>
           </w:p>
         </w:tc>
         <w:tc>
@@ -4213,10 +3884,19 @@
           <w:p>
             <w:pPr>
               <w:rPr>
-                <w:rFonts w:hint="cs"/>
-                <w:lang w:val="en-US"/>
-              </w:rPr>
-            </w:pPr>
+                <w:sz w:val="22"/>
+                <w:szCs w:val="24"/>
+                <w:lang w:val="en-US"/>
+              </w:rPr>
+            </w:pPr>
+            <w:r>
+              <w:rPr>
+                <w:sz w:val="22"/>
+                <w:szCs w:val="24"/>
+                <w:lang w:val="en-US"/>
+              </w:rPr>
+              <w:t>{mat_spec}</w:t>
+            </w:r>
           </w:p>
         </w:tc>
         <w:tc>
@@ -4226,10 +3906,43 @@
           <w:p>
             <w:pPr>
               <w:rPr>
-                <w:rFonts w:hint="cs"/>
-                <w:lang w:val="en-US"/>
-              </w:rPr>
-            </w:pPr>
+                <w:sz w:val="22"/>
+                <w:szCs w:val="24"/>
+                <w:lang w:val="en-US"/>
+              </w:rPr>
+            </w:pPr>
+            <w:r>
+              <w:rPr>
+                <w:sz w:val="22"/>
+                <w:szCs w:val="24"/>
+                <w:lang w:val="en-US"/>
+              </w:rPr>
+              <w:t>{</w:t>
+            </w:r>
+            <w:r>
+              <w:rPr>
+                <w:sz w:val="22"/>
+                <w:szCs w:val="24"/>
+                <w:lang w:val="en-US"/>
+              </w:rPr>
+              <w:t>mat_type</w:t>
+            </w:r>
+            <w:r>
+              <w:rPr>
+                <w:sz w:val="22"/>
+                <w:szCs w:val="24"/>
+                <w:lang w:val="en-US"/>
+              </w:rPr>
+              <w:t>}</w:t>
+            </w:r>
+            <w:r>
+              <w:rPr>
+                <w:sz w:val="22"/>
+                <w:szCs w:val="24"/>
+                <w:lang w:val="en-US"/>
+              </w:rPr>
+              <w:t>{/shell_course}</w:t>
+            </w:r>
           </w:p>
         </w:tc>
       </w:tr>
@@ -4284,7 +3997,6 @@
     <w:p>
       <w:pPr>
         <w:rPr>
-          <w:rFonts w:hint="cs"/>
           <w:lang w:val="en-US"/>
         </w:rPr>
       </w:pPr>
@@ -4413,7 +4125,6 @@
               </w:tabs>
               <w:jc w:val="center"/>
               <w:rPr>
-                <w:rFonts w:hint="cs"/>
                 <w:sz w:val="20"/>
                 <w:szCs w:val="20"/>
                 <w:lang w:val="en-US"/>
@@ -4449,7 +4160,6 @@
               </w:tabs>
               <w:jc w:val="center"/>
               <w:rPr>
-                <w:rFonts w:hint="cs"/>
                 <w:sz w:val="20"/>
                 <w:szCs w:val="20"/>
                 <w:lang w:val="en-US"/>
@@ -4470,7 +4180,6 @@
               </w:tabs>
               <w:ind w:left="113" w:right="113"/>
               <w:rPr>
-                <w:rFonts w:hint="cs"/>
                 <w:sz w:val="18"/>
                 <w:szCs w:val="18"/>
                 <w:lang w:val="en-US"/>
@@ -4499,7 +4208,6 @@
               </w:tabs>
               <w:ind w:left="113" w:right="113"/>
               <w:rPr>
-                <w:rFonts w:hint="cs"/>
                 <w:sz w:val="18"/>
                 <w:szCs w:val="18"/>
                 <w:lang w:val="en-US"/>
@@ -4528,7 +4236,6 @@
               </w:tabs>
               <w:ind w:left="113" w:right="113"/>
               <w:rPr>
-                <w:rFonts w:hint="cs"/>
                 <w:sz w:val="18"/>
                 <w:szCs w:val="18"/>
                 <w:lang w:val="en-US"/>
@@ -4557,7 +4264,6 @@
               </w:tabs>
               <w:ind w:left="113" w:right="113"/>
               <w:rPr>
-                <w:rFonts w:hint="cs"/>
                 <w:sz w:val="18"/>
                 <w:szCs w:val="18"/>
                 <w:lang w:val="en-US"/>
@@ -4586,7 +4292,6 @@
               </w:tabs>
               <w:ind w:left="113" w:right="113"/>
               <w:rPr>
-                <w:rFonts w:hint="cs"/>
                 <w:sz w:val="18"/>
                 <w:szCs w:val="18"/>
                 <w:lang w:val="en-US"/>
@@ -4615,7 +4320,6 @@
               </w:tabs>
               <w:ind w:left="113" w:right="113"/>
               <w:rPr>
-                <w:rFonts w:hint="cs"/>
                 <w:sz w:val="18"/>
                 <w:szCs w:val="18"/>
                 <w:lang w:val="en-US"/>
@@ -4643,7 +4347,6 @@
                 <w:tab w:val="left" w:pos="1622"/>
               </w:tabs>
               <w:rPr>
-                <w:rFonts w:hint="cs"/>
                 <w:sz w:val="20"/>
                 <w:szCs w:val="20"/>
                 <w:lang w:val="en-US"/>
@@ -4665,7 +4368,6 @@
                 <w:tab w:val="left" w:pos="1622"/>
               </w:tabs>
               <w:rPr>
-                <w:rFonts w:hint="cs"/>
                 <w:sz w:val="20"/>
                 <w:szCs w:val="20"/>
                 <w:lang w:val="en-US"/>
@@ -4685,7 +4387,6 @@
                 <w:tab w:val="left" w:pos="1622"/>
               </w:tabs>
               <w:rPr>
-                <w:rFonts w:hint="cs"/>
                 <w:sz w:val="20"/>
                 <w:szCs w:val="20"/>
                 <w:lang w:val="en-US"/>
@@ -4703,7 +4404,6 @@
                 <w:tab w:val="left" w:pos="1622"/>
               </w:tabs>
               <w:rPr>
-                <w:rFonts w:hint="cs"/>
                 <w:sz w:val="20"/>
                 <w:szCs w:val="20"/>
                 <w:lang w:val="en-US"/>
@@ -4721,7 +4421,6 @@
                 <w:tab w:val="left" w:pos="1622"/>
               </w:tabs>
               <w:rPr>
-                <w:rFonts w:hint="cs"/>
                 <w:sz w:val="20"/>
                 <w:szCs w:val="20"/>
                 <w:lang w:val="en-US"/>
@@ -4739,7 +4438,6 @@
                 <w:tab w:val="left" w:pos="1622"/>
               </w:tabs>
               <w:rPr>
-                <w:rFonts w:hint="cs"/>
                 <w:sz w:val="20"/>
                 <w:szCs w:val="20"/>
                 <w:lang w:val="en-US"/>
@@ -4757,7 +4455,6 @@
                 <w:tab w:val="left" w:pos="1622"/>
               </w:tabs>
               <w:rPr>
-                <w:rFonts w:hint="cs"/>
                 <w:sz w:val="20"/>
                 <w:szCs w:val="20"/>
                 <w:lang w:val="en-US"/>
@@ -4775,7 +4472,6 @@
                 <w:tab w:val="left" w:pos="1622"/>
               </w:tabs>
               <w:rPr>
-                <w:rFonts w:hint="cs"/>
                 <w:sz w:val="20"/>
                 <w:szCs w:val="20"/>
                 <w:lang w:val="en-US"/>
@@ -4793,7 +4489,6 @@
                 <w:tab w:val="left" w:pos="1622"/>
               </w:tabs>
               <w:rPr>
-                <w:rFonts w:hint="cs"/>
                 <w:sz w:val="20"/>
                 <w:szCs w:val="20"/>
                 <w:lang w:val="en-US"/>
@@ -4811,7 +4506,6 @@
                 <w:tab w:val="left" w:pos="1622"/>
               </w:tabs>
               <w:rPr>
-                <w:rFonts w:hint="cs"/>
                 <w:sz w:val="20"/>
                 <w:szCs w:val="20"/>
                 <w:lang w:val="en-US"/>
@@ -4829,7 +4523,6 @@
                 <w:tab w:val="left" w:pos="1622"/>
               </w:tabs>
               <w:rPr>
-                <w:rFonts w:hint="cs"/>
                 <w:sz w:val="20"/>
                 <w:szCs w:val="20"/>
                 <w:lang w:val="en-US"/>
@@ -7864,7 +7557,6 @@
     <w:p>
       <w:pPr>
         <w:rPr>
-          <w:rFonts w:hint="cs"/>
           <w:lang w:val="en-US"/>
         </w:rPr>
       </w:pPr>
@@ -10311,31 +10003,14 @@
                 <w:szCs w:val="24"/>
                 <w:lang w:val="en-US"/>
               </w:rPr>
-              <w:t>{#projection_</w:t>
-            </w:r>
-            <w:proofErr w:type="gramStart"/>
-            <w:r>
-              <w:rPr>
-                <w:sz w:val="22"/>
-                <w:szCs w:val="24"/>
-                <w:lang w:val="en-US"/>
-              </w:rPr>
-              <w:t>thk}</w:t>
-            </w:r>
-            <w:r>
-              <w:rPr>
-                <w:sz w:val="22"/>
-                <w:szCs w:val="24"/>
-              </w:rPr>
-              <w:t>{</w:t>
-            </w:r>
-            <w:proofErr w:type="gramEnd"/>
-            <w:r>
-              <w:rPr>
-                <w:sz w:val="22"/>
-                <w:szCs w:val="24"/>
-              </w:rPr>
-              <w:t>tp_name</w:t>
+              <w:t>{#projection_thk}</w:t>
+            </w:r>
+            <w:r>
+              <w:rPr>
+                <w:sz w:val="22"/>
+                <w:szCs w:val="24"/>
+              </w:rPr>
+              <w:t>{tp_name</w:t>
             </w:r>
             <w:r>
               <w:rPr>
@@ -10540,18 +10215,8 @@
                 <w:szCs w:val="24"/>
                 <w:lang w:val="en-US"/>
               </w:rPr>
-              <w:t xml:space="preserve"> </w:t>
-            </w:r>
-            <w:proofErr w:type="spellStart"/>
-            <w:r>
-              <w:rPr>
-                <w:sz w:val="22"/>
-                <w:szCs w:val="24"/>
-                <w:lang w:val="en-US"/>
-              </w:rPr>
-              <w:t>projection_thk</w:t>
-            </w:r>
-            <w:proofErr w:type="spellEnd"/>
+              <w:t xml:space="preserve"> projection_thk</w:t>
+            </w:r>
             <w:r>
               <w:rPr>
                 <w:sz w:val="22"/>
@@ -11130,25 +10795,7 @@
                 <w:szCs w:val="24"/>
                 <w:lang w:val="en-US"/>
               </w:rPr>
-              <w:t>{</w:t>
-            </w:r>
-            <w:proofErr w:type="spellStart"/>
-            <w:r>
-              <w:rPr>
-                <w:sz w:val="22"/>
-                <w:szCs w:val="24"/>
-                <w:lang w:val="en-US"/>
-              </w:rPr>
-              <w:t>cml_no</w:t>
-            </w:r>
-            <w:proofErr w:type="spellEnd"/>
-            <w:r>
-              <w:rPr>
-                <w:sz w:val="22"/>
-                <w:szCs w:val="24"/>
-                <w:lang w:val="en-US"/>
-              </w:rPr>
-              <w:t>}</w:t>
+              <w:t>{cml_no}</w:t>
             </w:r>
           </w:p>
         </w:tc>
@@ -11953,7 +11600,7 @@
                 <w:szCs w:val="24"/>
                 <w:lang w:val="en-US"/>
               </w:rPr>
-              <w:t>piping</w:t>
+              <w:t>coil</w:t>
             </w:r>
             <w:r>
               <w:rPr>
@@ -11988,25 +11635,7 @@
                 <w:szCs w:val="24"/>
                 <w:lang w:val="en-US"/>
               </w:rPr>
-              <w:t>{</w:t>
-            </w:r>
-            <w:proofErr w:type="spellStart"/>
-            <w:r>
-              <w:rPr>
-                <w:sz w:val="22"/>
-                <w:szCs w:val="24"/>
-                <w:lang w:val="en-US"/>
-              </w:rPr>
-              <w:t>cml_no</w:t>
-            </w:r>
-            <w:proofErr w:type="spellEnd"/>
-            <w:r>
-              <w:rPr>
-                <w:sz w:val="22"/>
-                <w:szCs w:val="24"/>
-                <w:lang w:val="en-US"/>
-              </w:rPr>
-              <w:t>}</w:t>
+              <w:t>{cml_no}</w:t>
             </w:r>
           </w:p>
         </w:tc>
@@ -12266,15 +11895,7 @@
                 <w:szCs w:val="24"/>
                 <w:lang w:val="en-US"/>
               </w:rPr>
-              <w:t>coil</w:t>
-            </w:r>
-            <w:r>
-              <w:rPr>
-                <w:sz w:val="22"/>
-                <w:szCs w:val="24"/>
-                <w:lang w:val="en-US"/>
-              </w:rPr>
-              <w:t>_</w:t>
+              <w:t>coil_</w:t>
             </w:r>
             <w:r>
               <w:rPr>
@@ -12855,25 +12476,7 @@
                 <w:szCs w:val="24"/>
                 <w:lang w:val="en-US"/>
               </w:rPr>
-              <w:t>{</w:t>
-            </w:r>
-            <w:proofErr w:type="spellStart"/>
-            <w:r>
-              <w:rPr>
-                <w:sz w:val="22"/>
-                <w:szCs w:val="24"/>
-                <w:lang w:val="en-US"/>
-              </w:rPr>
-              <w:t>cml_no</w:t>
-            </w:r>
-            <w:proofErr w:type="spellEnd"/>
-            <w:r>
-              <w:rPr>
-                <w:sz w:val="22"/>
-                <w:szCs w:val="24"/>
-                <w:lang w:val="en-US"/>
-              </w:rPr>
-              <w:t>}</w:t>
+              <w:t>{cml_no}</w:t>
             </w:r>
           </w:p>
         </w:tc>
@@ -13133,15 +12736,7 @@
                 <w:szCs w:val="24"/>
                 <w:lang w:val="en-US"/>
               </w:rPr>
-              <w:t>sump</w:t>
-            </w:r>
-            <w:r>
-              <w:rPr>
-                <w:sz w:val="22"/>
-                <w:szCs w:val="24"/>
-                <w:lang w:val="en-US"/>
-              </w:rPr>
-              <w:t>_</w:t>
+              <w:t>sump_</w:t>
             </w:r>
             <w:r>
               <w:rPr>
@@ -13262,7 +12857,6 @@
                 <w:lang w:val="en-US"/>
               </w:rPr>
             </w:pPr>
-            <w:proofErr w:type="spellStart"/>
             <w:r>
               <w:rPr>
                 <w:sz w:val="20"/>
@@ -13271,7 +12865,6 @@
               </w:rPr>
               <w:t>Tnom</w:t>
             </w:r>
-            <w:proofErr w:type="spellEnd"/>
           </w:p>
           <w:p>
             <w:pPr>
@@ -13413,23 +13006,7 @@
                 <w:szCs w:val="21"/>
                 <w:lang w:val="en-US"/>
               </w:rPr>
-              <w:t>(</w:t>
-            </w:r>
-            <w:r>
-              <w:rPr>
-                <w:sz w:val="20"/>
-                <w:szCs w:val="21"/>
-                <w:lang w:val="en-US"/>
-              </w:rPr>
-              <w:t>Bottom</w:t>
-            </w:r>
-            <w:r>
-              <w:rPr>
-                <w:sz w:val="20"/>
-                <w:szCs w:val="21"/>
-                <w:lang w:val="en-US"/>
-              </w:rPr>
-              <w:t xml:space="preserve"> side)</w:t>
+              <w:t>(Bottom side)</w:t>
             </w:r>
           </w:p>
         </w:tc>
@@ -13460,27 +13037,7 @@
                 <w:szCs w:val="21"/>
                 <w:lang w:val="en-US"/>
               </w:rPr>
-              <w:t xml:space="preserve">Remaining </w:t>
-            </w:r>
-            <w:proofErr w:type="spellStart"/>
-            <w:r>
-              <w:rPr>
-                <w:rFonts w:cs="Browallia New"/>
-                <w:sz w:val="20"/>
-                <w:szCs w:val="21"/>
-                <w:lang w:val="en-US"/>
-              </w:rPr>
-              <w:t>Thk</w:t>
-            </w:r>
-            <w:proofErr w:type="spellEnd"/>
-            <w:r>
-              <w:rPr>
-                <w:rFonts w:cs="Browallia New"/>
-                <w:sz w:val="20"/>
-                <w:szCs w:val="21"/>
-                <w:lang w:val="en-US"/>
-              </w:rPr>
-              <w:t xml:space="preserve"> Top Side</w:t>
+              <w:t>Remaining Thk Top Side</w:t>
             </w:r>
           </w:p>
           <w:p>
@@ -13531,45 +13088,7 @@
                 <w:szCs w:val="21"/>
                 <w:lang w:val="en-US"/>
               </w:rPr>
-              <w:t xml:space="preserve">Remaining </w:t>
-            </w:r>
-            <w:proofErr w:type="spellStart"/>
-            <w:r>
-              <w:rPr>
-                <w:rFonts w:cs="Browallia New"/>
-                <w:sz w:val="20"/>
-                <w:szCs w:val="21"/>
-                <w:lang w:val="en-US"/>
-              </w:rPr>
-              <w:t>Thk</w:t>
-            </w:r>
-            <w:proofErr w:type="spellEnd"/>
-            <w:r>
-              <w:rPr>
-                <w:rFonts w:cs="Browallia New"/>
-                <w:sz w:val="20"/>
-                <w:szCs w:val="21"/>
-                <w:lang w:val="en-US"/>
-              </w:rPr>
-              <w:t xml:space="preserve"> </w:t>
-            </w:r>
-            <w:r>
-              <w:rPr>
-                <w:rFonts w:cs="Browallia New"/>
-                <w:sz w:val="20"/>
-                <w:szCs w:val="21"/>
-                <w:lang w:val="en-US"/>
-              </w:rPr>
-              <w:t>Bottom</w:t>
-            </w:r>
-            <w:r>
-              <w:rPr>
-                <w:rFonts w:cs="Browallia New"/>
-                <w:sz w:val="20"/>
-                <w:szCs w:val="21"/>
-                <w:lang w:val="en-US"/>
-              </w:rPr>
-              <w:t xml:space="preserve"> Side</w:t>
+              <w:t>Remaining Thk Bottom Side</w:t>
             </w:r>
           </w:p>
           <w:p>
@@ -13974,7 +13493,6 @@
               </w:rPr>
               <w:t>{#</w:t>
             </w:r>
-            <w:proofErr w:type="spellStart"/>
             <w:r>
               <w:rPr>
                 <w:sz w:val="20"/>
@@ -13983,7 +13501,6 @@
               </w:rPr>
               <w:t>mfl_bottom</w:t>
             </w:r>
-            <w:proofErr w:type="spellEnd"/>
             <w:r>
               <w:rPr>
                 <w:sz w:val="20"/>
@@ -14002,6 +13519,14 @@
               <w:rPr>
                 <w:sz w:val="20"/>
                 <w:szCs w:val="21"/>
+                <w:lang w:val="en-US"/>
+              </w:rPr>
+              <w:t>plate_no</w:t>
+            </w:r>
+            <w:r>
+              <w:rPr>
+                <w:sz w:val="20"/>
+                <w:szCs w:val="21"/>
               </w:rPr>
               <w:t>}</w:t>
             </w:r>
@@ -14031,7 +13556,23 @@
                 <w:szCs w:val="21"/>
                 <w:lang w:val="en-US"/>
               </w:rPr>
-              <w:t>{}</w:t>
+              <w:t>{</w:t>
+            </w:r>
+            <w:r>
+              <w:rPr>
+                <w:sz w:val="20"/>
+                <w:szCs w:val="21"/>
+                <w:lang w:val="en-US"/>
+              </w:rPr>
+              <w:t>t_nom</w:t>
+            </w:r>
+            <w:r>
+              <w:rPr>
+                <w:sz w:val="20"/>
+                <w:szCs w:val="21"/>
+                <w:lang w:val="en-US"/>
+              </w:rPr>
+              <w:t>}</w:t>
             </w:r>
           </w:p>
         </w:tc>
@@ -14059,7 +13600,23 @@
                 <w:szCs w:val="21"/>
                 <w:lang w:val="en-US"/>
               </w:rPr>
-              <w:t>{}</w:t>
+              <w:t>{</w:t>
+            </w:r>
+            <w:r>
+              <w:rPr>
+                <w:sz w:val="20"/>
+                <w:szCs w:val="21"/>
+                <w:lang w:val="en-US"/>
+              </w:rPr>
+              <w:t>metal_loss_top</w:t>
+            </w:r>
+            <w:r>
+              <w:rPr>
+                <w:sz w:val="20"/>
+                <w:szCs w:val="21"/>
+                <w:lang w:val="en-US"/>
+              </w:rPr>
+              <w:t>}</w:t>
             </w:r>
           </w:p>
         </w:tc>
@@ -14092,6 +13649,14 @@
             </w:r>
             <w:r>
               <w:rPr>
+                <w:sz w:val="20"/>
+                <w:szCs w:val="21"/>
+                <w:lang w:val="en-US"/>
+              </w:rPr>
+              <w:t>metal_loss_bottom</w:t>
+            </w:r>
+            <w:r>
+              <w:rPr>
                 <w:rFonts w:cs="Cordia New"/>
                 <w:sz w:val="20"/>
                 <w:szCs w:val="21"/>
@@ -14123,7 +13688,22 @@
                 <w:sz w:val="20"/>
                 <w:szCs w:val="21"/>
               </w:rPr>
-              <w:t>{}</w:t>
+              <w:t>{</w:t>
+            </w:r>
+            <w:r>
+              <w:rPr>
+                <w:sz w:val="20"/>
+                <w:szCs w:val="21"/>
+                <w:lang w:val="en-US"/>
+              </w:rPr>
+              <w:t>lowest_remaining_thk_top</w:t>
+            </w:r>
+            <w:r>
+              <w:rPr>
+                <w:sz w:val="20"/>
+                <w:szCs w:val="21"/>
+              </w:rPr>
+              <w:t>}</w:t>
             </w:r>
           </w:p>
         </w:tc>
@@ -14150,7 +13730,22 @@
                 <w:sz w:val="20"/>
                 <w:szCs w:val="21"/>
               </w:rPr>
-              <w:t>{}</w:t>
+              <w:t>{</w:t>
+            </w:r>
+            <w:r>
+              <w:rPr>
+                <w:sz w:val="20"/>
+                <w:szCs w:val="21"/>
+                <w:lang w:val="en-US"/>
+              </w:rPr>
+              <w:t>lowest_remaining_thk_bottom</w:t>
+            </w:r>
+            <w:r>
+              <w:rPr>
+                <w:sz w:val="20"/>
+                <w:szCs w:val="21"/>
+              </w:rPr>
+              <w:t>}</w:t>
             </w:r>
           </w:p>
         </w:tc>
@@ -14177,7 +13772,22 @@
                 <w:sz w:val="20"/>
                 <w:szCs w:val="21"/>
               </w:rPr>
-              <w:t>{}</w:t>
+              <w:t>{</w:t>
+            </w:r>
+            <w:r>
+              <w:rPr>
+                <w:sz w:val="20"/>
+                <w:szCs w:val="21"/>
+                <w:lang w:val="en-US"/>
+              </w:rPr>
+              <w:t>defect_x</w:t>
+            </w:r>
+            <w:r>
+              <w:rPr>
+                <w:sz w:val="20"/>
+                <w:szCs w:val="21"/>
+              </w:rPr>
+              <w:t>}</w:t>
             </w:r>
           </w:p>
         </w:tc>
@@ -14204,7 +13814,22 @@
                 <w:sz w:val="20"/>
                 <w:szCs w:val="21"/>
               </w:rPr>
-              <w:t>{}</w:t>
+              <w:t>{</w:t>
+            </w:r>
+            <w:r>
+              <w:rPr>
+                <w:sz w:val="20"/>
+                <w:szCs w:val="21"/>
+                <w:lang w:val="en-US"/>
+              </w:rPr>
+              <w:t>defect_y</w:t>
+            </w:r>
+            <w:r>
+              <w:rPr>
+                <w:sz w:val="20"/>
+                <w:szCs w:val="21"/>
+              </w:rPr>
+              <w:t>}</w:t>
             </w:r>
           </w:p>
         </w:tc>
@@ -14231,7 +13856,22 @@
                 <w:sz w:val="20"/>
                 <w:szCs w:val="21"/>
               </w:rPr>
-              <w:t>{}</w:t>
+              <w:t>{</w:t>
+            </w:r>
+            <w:r>
+              <w:rPr>
+                <w:sz w:val="20"/>
+                <w:szCs w:val="21"/>
+                <w:lang w:val="en-US"/>
+              </w:rPr>
+              <w:t>type_of_repair</w:t>
+            </w:r>
+            <w:r>
+              <w:rPr>
+                <w:sz w:val="20"/>
+                <w:szCs w:val="21"/>
+              </w:rPr>
+              <w:t>}</w:t>
             </w:r>
           </w:p>
         </w:tc>
@@ -14257,7 +13897,22 @@
                 <w:sz w:val="20"/>
                 <w:szCs w:val="21"/>
               </w:rPr>
-              <w:t>{}</w:t>
+              <w:t>{</w:t>
+            </w:r>
+            <w:r>
+              <w:rPr>
+                <w:sz w:val="20"/>
+                <w:szCs w:val="21"/>
+                <w:lang w:val="en-US"/>
+              </w:rPr>
+              <w:t>repair_width</w:t>
+            </w:r>
+            <w:r>
+              <w:rPr>
+                <w:sz w:val="20"/>
+                <w:szCs w:val="21"/>
+              </w:rPr>
+              <w:t>}</w:t>
             </w:r>
           </w:p>
         </w:tc>
@@ -14291,6 +13946,14 @@
                 <w:szCs w:val="21"/>
                 <w:lang w:val="en-US"/>
               </w:rPr>
+              <w:t>repair_length</w:t>
+            </w:r>
+            <w:r>
+              <w:rPr>
+                <w:sz w:val="20"/>
+                <w:szCs w:val="21"/>
+                <w:lang w:val="en-US"/>
+              </w:rPr>
               <w:t>}</w:t>
             </w:r>
           </w:p>
@@ -14319,7 +13982,23 @@
                 <w:szCs w:val="21"/>
                 <w:lang w:val="en-US"/>
               </w:rPr>
-              <w:t>{}</w:t>
+              <w:t>{</w:t>
+            </w:r>
+            <w:r>
+              <w:rPr>
+                <w:sz w:val="20"/>
+                <w:szCs w:val="21"/>
+                <w:lang w:val="en-US"/>
+              </w:rPr>
+              <w:t>repair_thick</w:t>
+            </w:r>
+            <w:r>
+              <w:rPr>
+                <w:sz w:val="20"/>
+                <w:szCs w:val="21"/>
+                <w:lang w:val="en-US"/>
+              </w:rPr>
+              <w:t>}</w:t>
             </w:r>
           </w:p>
         </w:tc>
@@ -14347,7 +14026,23 @@
                 <w:szCs w:val="21"/>
                 <w:lang w:val="en-US"/>
               </w:rPr>
-              <w:t>{}</w:t>
+              <w:t>{</w:t>
+            </w:r>
+            <w:r>
+              <w:rPr>
+                <w:sz w:val="20"/>
+                <w:szCs w:val="21"/>
+                <w:lang w:val="en-US"/>
+              </w:rPr>
+              <w:t>repair_radius</w:t>
+            </w:r>
+            <w:r>
+              <w:rPr>
+                <w:sz w:val="20"/>
+                <w:szCs w:val="21"/>
+                <w:lang w:val="en-US"/>
+              </w:rPr>
+              <w:t>}</w:t>
             </w:r>
           </w:p>
         </w:tc>
@@ -14375,9 +14070,16 @@
                 <w:szCs w:val="21"/>
                 <w:lang w:val="en-US"/>
               </w:rPr>
+              <w:t>{repair_status}</w:t>
+            </w:r>
+            <w:r>
+              <w:rPr>
+                <w:sz w:val="20"/>
+                <w:szCs w:val="21"/>
+                <w:lang w:val="en-US"/>
+              </w:rPr>
               <w:t>{/</w:t>
             </w:r>
-            <w:proofErr w:type="spellStart"/>
             <w:r>
               <w:rPr>
                 <w:sz w:val="20"/>
@@ -14386,7 +14088,6 @@
               </w:rPr>
               <w:t>mfl_bottom</w:t>
             </w:r>
-            <w:proofErr w:type="spellEnd"/>
             <w:r>
               <w:rPr>
                 <w:sz w:val="20"/>
@@ -14512,7 +14213,6 @@
                 <w:lang w:val="en-US"/>
               </w:rPr>
             </w:pPr>
-            <w:proofErr w:type="spellStart"/>
             <w:r>
               <w:rPr>
                 <w:sz w:val="20"/>
@@ -14521,7 +14221,6 @@
               </w:rPr>
               <w:t>Tnom</w:t>
             </w:r>
-            <w:proofErr w:type="spellEnd"/>
           </w:p>
           <w:p>
             <w:pPr>
@@ -14662,27 +14361,7 @@
                 <w:szCs w:val="21"/>
                 <w:lang w:val="en-US"/>
               </w:rPr>
-              <w:t xml:space="preserve">Remaining </w:t>
-            </w:r>
-            <w:proofErr w:type="spellStart"/>
-            <w:r>
-              <w:rPr>
-                <w:rFonts w:cs="Browallia New"/>
-                <w:sz w:val="20"/>
-                <w:szCs w:val="21"/>
-                <w:lang w:val="en-US"/>
-              </w:rPr>
-              <w:t>Thk</w:t>
-            </w:r>
-            <w:proofErr w:type="spellEnd"/>
-            <w:r>
-              <w:rPr>
-                <w:rFonts w:cs="Browallia New"/>
-                <w:sz w:val="20"/>
-                <w:szCs w:val="21"/>
-                <w:lang w:val="en-US"/>
-              </w:rPr>
-              <w:t xml:space="preserve"> Top Side</w:t>
+              <w:t>Remaining Thk Top Side</w:t>
             </w:r>
           </w:p>
           <w:p>
@@ -14733,27 +14412,7 @@
                 <w:szCs w:val="21"/>
                 <w:lang w:val="en-US"/>
               </w:rPr>
-              <w:t xml:space="preserve">Remaining </w:t>
-            </w:r>
-            <w:proofErr w:type="spellStart"/>
-            <w:r>
-              <w:rPr>
-                <w:rFonts w:cs="Browallia New"/>
-                <w:sz w:val="20"/>
-                <w:szCs w:val="21"/>
-                <w:lang w:val="en-US"/>
-              </w:rPr>
-              <w:t>Thk</w:t>
-            </w:r>
-            <w:proofErr w:type="spellEnd"/>
-            <w:r>
-              <w:rPr>
-                <w:rFonts w:cs="Browallia New"/>
-                <w:sz w:val="20"/>
-                <w:szCs w:val="21"/>
-                <w:lang w:val="en-US"/>
-              </w:rPr>
-              <w:t xml:space="preserve"> Bottom Side</w:t>
+              <w:t>Remaining Thk Bottom Side</w:t>
             </w:r>
           </w:p>
           <w:p>
@@ -15158,37 +14817,13 @@
               </w:rPr>
               <w:t>{#</w:t>
             </w:r>
-            <w:proofErr w:type="spellStart"/>
-            <w:r>
-              <w:rPr>
-                <w:sz w:val="20"/>
-                <w:szCs w:val="21"/>
-                <w:lang w:val="en-US"/>
-              </w:rPr>
-              <w:t>mfl_</w:t>
-            </w:r>
-            <w:r>
-              <w:rPr>
-                <w:sz w:val="20"/>
-                <w:szCs w:val="21"/>
-                <w:lang w:val="en-US"/>
-              </w:rPr>
-              <w:t>annular</w:t>
-            </w:r>
-            <w:proofErr w:type="spellEnd"/>
-            <w:r>
-              <w:rPr>
-                <w:sz w:val="20"/>
-                <w:szCs w:val="21"/>
-              </w:rPr>
-              <w:t>}{</w:t>
-            </w:r>
-            <w:r>
-              <w:rPr>
-                <w:sz w:val="20"/>
-                <w:szCs w:val="21"/>
-              </w:rPr>
-              <w:t xml:space="preserve"> </w:t>
+            <w:r>
+              <w:rPr>
+                <w:sz w:val="20"/>
+                <w:szCs w:val="21"/>
+                <w:lang w:val="en-US"/>
+              </w:rPr>
+              <w:t>mfl_annular</w:t>
             </w:r>
             <w:r>
               <w:rPr>
@@ -15197,6 +14832,21 @@
               </w:rPr>
               <w:t>}</w:t>
             </w:r>
+            <w:r>
+              <w:rPr>
+                <w:sz w:val="20"/>
+                <w:szCs w:val="21"/>
+                <w:lang w:val="en-US"/>
+              </w:rPr>
+              <w:t>{plate_no</w:t>
+            </w:r>
+            <w:r>
+              <w:rPr>
+                <w:sz w:val="20"/>
+                <w:szCs w:val="21"/>
+              </w:rPr>
+              <w:t xml:space="preserve"> }</w:t>
+            </w:r>
           </w:p>
         </w:tc>
         <w:tc>
@@ -15223,7 +14873,23 @@
                 <w:szCs w:val="21"/>
                 <w:lang w:val="en-US"/>
               </w:rPr>
-              <w:t>{}</w:t>
+              <w:t>{</w:t>
+            </w:r>
+            <w:r>
+              <w:rPr>
+                <w:sz w:val="20"/>
+                <w:szCs w:val="21"/>
+                <w:lang w:val="en-US"/>
+              </w:rPr>
+              <w:t>t_nom</w:t>
+            </w:r>
+            <w:r>
+              <w:rPr>
+                <w:sz w:val="20"/>
+                <w:szCs w:val="21"/>
+                <w:lang w:val="en-US"/>
+              </w:rPr>
+              <w:t>}</w:t>
             </w:r>
           </w:p>
         </w:tc>
@@ -15251,7 +14917,23 @@
                 <w:szCs w:val="21"/>
                 <w:lang w:val="en-US"/>
               </w:rPr>
-              <w:t>{}</w:t>
+              <w:t>{</w:t>
+            </w:r>
+            <w:r>
+              <w:rPr>
+                <w:sz w:val="20"/>
+                <w:szCs w:val="21"/>
+                <w:lang w:val="en-US"/>
+              </w:rPr>
+              <w:t>metal_loss_top</w:t>
+            </w:r>
+            <w:r>
+              <w:rPr>
+                <w:sz w:val="20"/>
+                <w:szCs w:val="21"/>
+                <w:lang w:val="en-US"/>
+              </w:rPr>
+              <w:t>}</w:t>
             </w:r>
           </w:p>
         </w:tc>
@@ -15284,6 +14966,14 @@
             </w:r>
             <w:r>
               <w:rPr>
+                <w:sz w:val="20"/>
+                <w:szCs w:val="21"/>
+                <w:lang w:val="en-US"/>
+              </w:rPr>
+              <w:t>metal_loss_bottom</w:t>
+            </w:r>
+            <w:r>
+              <w:rPr>
                 <w:rFonts w:cs="Cordia New"/>
                 <w:sz w:val="20"/>
                 <w:szCs w:val="21"/>
@@ -15315,7 +15005,22 @@
                 <w:sz w:val="20"/>
                 <w:szCs w:val="21"/>
               </w:rPr>
-              <w:t>{}</w:t>
+              <w:t>{</w:t>
+            </w:r>
+            <w:r>
+              <w:rPr>
+                <w:sz w:val="20"/>
+                <w:szCs w:val="21"/>
+                <w:lang w:val="en-US"/>
+              </w:rPr>
+              <w:t>lowest_remaining_thk_top</w:t>
+            </w:r>
+            <w:r>
+              <w:rPr>
+                <w:sz w:val="20"/>
+                <w:szCs w:val="21"/>
+              </w:rPr>
+              <w:t>}</w:t>
             </w:r>
           </w:p>
         </w:tc>
@@ -15342,7 +15047,22 @@
                 <w:sz w:val="20"/>
                 <w:szCs w:val="21"/>
               </w:rPr>
-              <w:t>{}</w:t>
+              <w:t>{</w:t>
+            </w:r>
+            <w:r>
+              <w:rPr>
+                <w:sz w:val="20"/>
+                <w:szCs w:val="21"/>
+                <w:lang w:val="en-US"/>
+              </w:rPr>
+              <w:t>lowest_remaining_thk_bottom</w:t>
+            </w:r>
+            <w:r>
+              <w:rPr>
+                <w:sz w:val="20"/>
+                <w:szCs w:val="21"/>
+              </w:rPr>
+              <w:t>}</w:t>
             </w:r>
           </w:p>
         </w:tc>
@@ -15369,7 +15089,22 @@
                 <w:sz w:val="20"/>
                 <w:szCs w:val="21"/>
               </w:rPr>
-              <w:t>{}</w:t>
+              <w:t>{</w:t>
+            </w:r>
+            <w:r>
+              <w:rPr>
+                <w:sz w:val="20"/>
+                <w:szCs w:val="21"/>
+                <w:lang w:val="en-US"/>
+              </w:rPr>
+              <w:t>defect_x</w:t>
+            </w:r>
+            <w:r>
+              <w:rPr>
+                <w:sz w:val="20"/>
+                <w:szCs w:val="21"/>
+              </w:rPr>
+              <w:t>}</w:t>
             </w:r>
           </w:p>
         </w:tc>
@@ -15396,7 +15131,22 @@
                 <w:sz w:val="20"/>
                 <w:szCs w:val="21"/>
               </w:rPr>
-              <w:t>{}</w:t>
+              <w:t>{</w:t>
+            </w:r>
+            <w:r>
+              <w:rPr>
+                <w:sz w:val="20"/>
+                <w:szCs w:val="21"/>
+                <w:lang w:val="en-US"/>
+              </w:rPr>
+              <w:t>defect_y</w:t>
+            </w:r>
+            <w:r>
+              <w:rPr>
+                <w:sz w:val="20"/>
+                <w:szCs w:val="21"/>
+              </w:rPr>
+              <w:t>}</w:t>
             </w:r>
           </w:p>
         </w:tc>
@@ -15423,7 +15173,22 @@
                 <w:sz w:val="20"/>
                 <w:szCs w:val="21"/>
               </w:rPr>
-              <w:t>{}</w:t>
+              <w:t>{</w:t>
+            </w:r>
+            <w:r>
+              <w:rPr>
+                <w:sz w:val="20"/>
+                <w:szCs w:val="21"/>
+                <w:lang w:val="en-US"/>
+              </w:rPr>
+              <w:t>type_of_repair</w:t>
+            </w:r>
+            <w:r>
+              <w:rPr>
+                <w:sz w:val="20"/>
+                <w:szCs w:val="21"/>
+              </w:rPr>
+              <w:t>}</w:t>
             </w:r>
           </w:p>
         </w:tc>
@@ -15449,7 +15214,22 @@
                 <w:sz w:val="20"/>
                 <w:szCs w:val="21"/>
               </w:rPr>
-              <w:t>{}</w:t>
+              <w:t>{</w:t>
+            </w:r>
+            <w:r>
+              <w:rPr>
+                <w:sz w:val="20"/>
+                <w:szCs w:val="21"/>
+                <w:lang w:val="en-US"/>
+              </w:rPr>
+              <w:t>repair_width</w:t>
+            </w:r>
+            <w:r>
+              <w:rPr>
+                <w:sz w:val="20"/>
+                <w:szCs w:val="21"/>
+              </w:rPr>
+              <w:t>}</w:t>
             </w:r>
           </w:p>
         </w:tc>
@@ -15483,7 +15263,7 @@
                 <w:szCs w:val="21"/>
                 <w:lang w:val="en-US"/>
               </w:rPr>
-              <w:t>}</w:t>
+              <w:t>repair_length}</w:t>
             </w:r>
           </w:p>
         </w:tc>
@@ -15511,7 +15291,7 @@
                 <w:szCs w:val="21"/>
                 <w:lang w:val="en-US"/>
               </w:rPr>
-              <w:t>{}</w:t>
+              <w:t>{repair_thick}</w:t>
             </w:r>
           </w:p>
         </w:tc>
@@ -15539,7 +15319,7 @@
                 <w:szCs w:val="21"/>
                 <w:lang w:val="en-US"/>
               </w:rPr>
-              <w:t>{}</w:t>
+              <w:t>{repair_radius}</w:t>
             </w:r>
           </w:p>
         </w:tc>
@@ -15567,33 +15347,15 @@
                 <w:szCs w:val="21"/>
                 <w:lang w:val="en-US"/>
               </w:rPr>
-              <w:t>{/</w:t>
-            </w:r>
-            <w:proofErr w:type="spellStart"/>
-            <w:r>
-              <w:rPr>
-                <w:sz w:val="20"/>
-                <w:szCs w:val="21"/>
-                <w:lang w:val="en-US"/>
-              </w:rPr>
-              <w:t>mfl_</w:t>
-            </w:r>
-            <w:r>
-              <w:rPr>
-                <w:sz w:val="20"/>
-                <w:szCs w:val="21"/>
-                <w:lang w:val="en-US"/>
-              </w:rPr>
-              <w:t>annular</w:t>
-            </w:r>
-            <w:proofErr w:type="spellEnd"/>
-            <w:r>
-              <w:rPr>
-                <w:sz w:val="20"/>
-                <w:szCs w:val="21"/>
-                <w:lang w:val="en-US"/>
-              </w:rPr>
-              <w:t>}</w:t>
+              <w:t>{repair_status}</w:t>
+            </w:r>
+            <w:r>
+              <w:rPr>
+                <w:sz w:val="20"/>
+                <w:szCs w:val="21"/>
+                <w:lang w:val="en-US"/>
+              </w:rPr>
+              <w:t>{/mfl_annular}</w:t>
             </w:r>
           </w:p>
         </w:tc>
@@ -15602,7 +15364,6 @@
     <w:p>
       <w:pPr>
         <w:rPr>
-          <w:rFonts w:hint="cs"/>
           <w:cs/>
           <w:lang w:val="en-US"/>
         </w:rPr>
@@ -15914,7 +15675,7 @@
         <w:rFonts w:asciiTheme="minorHAnsi" w:eastAsiaTheme="minorHAnsi" w:hAnsiTheme="minorHAnsi" w:cstheme="minorBidi"/>
         <w:sz w:val="24"/>
         <w:szCs w:val="30"/>
-        <w:lang w:val="en-TH" w:eastAsia="en-US" w:bidi="th-TH"/>
+        <w:lang w:eastAsia="en-US" w:bidi="th-TH"/>
       </w:rPr>
     </w:rPrDefault>
     <w:pPrDefault/>

--- a/public/report_template/General_Report_Template.docx
+++ b/public/report_template/General_Report_Template.docx
@@ -4020,9 +4020,6 @@
     </w:p>
     <w:p>
       <w:pPr>
-        <w:tabs>
-          <w:tab w:val="left" w:pos="1622"/>
-        </w:tabs>
         <w:rPr>
           <w:lang w:val="en-US"/>
         </w:rPr>
@@ -4031,7 +4028,7 @@
         <w:rPr>
           <w:lang w:val="en-US"/>
         </w:rPr>
-        <w:tab/>
+        <w:t>{#checklist_generic}</w:t>
       </w:r>
     </w:p>
     <w:tbl>
@@ -4041,20 +4038,20 @@
         <w:tblLook w:val="04A0" w:firstRow="1" w:lastRow="0" w:firstColumn="1" w:lastColumn="0" w:noHBand="0" w:noVBand="1"/>
       </w:tblPr>
       <w:tblGrid>
-        <w:gridCol w:w="421"/>
-        <w:gridCol w:w="3691"/>
-        <w:gridCol w:w="473"/>
-        <w:gridCol w:w="541"/>
-        <w:gridCol w:w="556"/>
-        <w:gridCol w:w="553"/>
-        <w:gridCol w:w="562"/>
-        <w:gridCol w:w="568"/>
-        <w:gridCol w:w="1985"/>
+        <w:gridCol w:w="745"/>
+        <w:gridCol w:w="507"/>
+        <w:gridCol w:w="789"/>
+        <w:gridCol w:w="1096"/>
+        <w:gridCol w:w="1151"/>
+        <w:gridCol w:w="1184"/>
+        <w:gridCol w:w="940"/>
+        <w:gridCol w:w="910"/>
+        <w:gridCol w:w="2028"/>
       </w:tblGrid>
       <w:tr>
         <w:tc>
           <w:tcPr>
-            <w:tcW w:w="4112" w:type="dxa"/>
+            <w:tcW w:w="1252" w:type="dxa"/>
             <w:gridSpan w:val="2"/>
             <w:vMerge w:val="restart"/>
             <w:shd w:val="clear" w:color="auto" w:fill="D9D9D9" w:themeFill="background1" w:themeFillShade="D9"/>
@@ -4078,13 +4075,13 @@
                 <w:szCs w:val="20"/>
                 <w:lang w:val="en-US"/>
               </w:rPr>
-              <w:t>Foundation</w:t>
-            </w:r>
-          </w:p>
-        </w:tc>
-        <w:tc>
-          <w:tcPr>
-            <w:tcW w:w="3253" w:type="dxa"/>
+              <w:t>{header_content}</w:t>
+            </w:r>
+          </w:p>
+        </w:tc>
+        <w:tc>
+          <w:tcPr>
+            <w:tcW w:w="6070" w:type="dxa"/>
             <w:gridSpan w:val="6"/>
             <w:shd w:val="clear" w:color="auto" w:fill="D9D9D9" w:themeFill="background1" w:themeFillShade="D9"/>
             <w:vAlign w:val="center"/>
@@ -4113,7 +4110,7 @@
         </w:tc>
         <w:tc>
           <w:tcPr>
-            <w:tcW w:w="1985" w:type="dxa"/>
+            <w:tcW w:w="2028" w:type="dxa"/>
             <w:vMerge w:val="restart"/>
             <w:shd w:val="clear" w:color="auto" w:fill="D9D9D9" w:themeFill="background1" w:themeFillShade="D9"/>
             <w:vAlign w:val="center"/>
@@ -4148,7 +4145,7 @@
         </w:trPr>
         <w:tc>
           <w:tcPr>
-            <w:tcW w:w="4112" w:type="dxa"/>
+            <w:tcW w:w="1252" w:type="dxa"/>
             <w:gridSpan w:val="2"/>
             <w:vMerge/>
             <w:shd w:val="clear" w:color="auto" w:fill="D9D9D9" w:themeFill="background1" w:themeFillShade="D9"/>
@@ -4169,7 +4166,7 @@
         </w:tc>
         <w:tc>
           <w:tcPr>
-            <w:tcW w:w="473" w:type="dxa"/>
+            <w:tcW w:w="789" w:type="dxa"/>
             <w:shd w:val="clear" w:color="auto" w:fill="D9D9D9" w:themeFill="background1" w:themeFillShade="D9"/>
             <w:textDirection w:val="btLr"/>
           </w:tcPr>
@@ -4197,7 +4194,7 @@
         </w:tc>
         <w:tc>
           <w:tcPr>
-            <w:tcW w:w="541" w:type="dxa"/>
+            <w:tcW w:w="1096" w:type="dxa"/>
             <w:shd w:val="clear" w:color="auto" w:fill="D9D9D9" w:themeFill="background1" w:themeFillShade="D9"/>
             <w:textDirection w:val="btLr"/>
           </w:tcPr>
@@ -4225,7 +4222,7 @@
         </w:tc>
         <w:tc>
           <w:tcPr>
-            <w:tcW w:w="556" w:type="dxa"/>
+            <w:tcW w:w="1151" w:type="dxa"/>
             <w:shd w:val="clear" w:color="auto" w:fill="D9D9D9" w:themeFill="background1" w:themeFillShade="D9"/>
             <w:textDirection w:val="btLr"/>
           </w:tcPr>
@@ -4253,7 +4250,7 @@
         </w:tc>
         <w:tc>
           <w:tcPr>
-            <w:tcW w:w="553" w:type="dxa"/>
+            <w:tcW w:w="1184" w:type="dxa"/>
             <w:shd w:val="clear" w:color="auto" w:fill="D9D9D9" w:themeFill="background1" w:themeFillShade="D9"/>
             <w:textDirection w:val="btLr"/>
           </w:tcPr>
@@ -4281,7 +4278,7 @@
         </w:tc>
         <w:tc>
           <w:tcPr>
-            <w:tcW w:w="562" w:type="dxa"/>
+            <w:tcW w:w="940" w:type="dxa"/>
             <w:shd w:val="clear" w:color="auto" w:fill="D9D9D9" w:themeFill="background1" w:themeFillShade="D9"/>
             <w:textDirection w:val="btLr"/>
           </w:tcPr>
@@ -4309,7 +4306,7 @@
         </w:tc>
         <w:tc>
           <w:tcPr>
-            <w:tcW w:w="568" w:type="dxa"/>
+            <w:tcW w:w="910" w:type="dxa"/>
             <w:shd w:val="clear" w:color="auto" w:fill="D9D9D9" w:themeFill="background1" w:themeFillShade="D9"/>
             <w:textDirection w:val="btLr"/>
           </w:tcPr>
@@ -4337,7 +4334,7 @@
         </w:tc>
         <w:tc>
           <w:tcPr>
-            <w:tcW w:w="1985" w:type="dxa"/>
+            <w:tcW w:w="2028" w:type="dxa"/>
             <w:vMerge/>
             <w:shd w:val="clear" w:color="auto" w:fill="D9D9D9" w:themeFill="background1" w:themeFillShade="D9"/>
           </w:tcPr>
@@ -4373,13 +4370,37 @@
                 <w:lang w:val="en-US"/>
               </w:rPr>
             </w:pPr>
+            <w:r>
+              <w:rPr>
+                <w:sz w:val="20"/>
+                <w:szCs w:val="20"/>
+                <w:lang w:val="en-US"/>
+              </w:rPr>
+              <w:t>{#sub</w:t>
+            </w:r>
+            <w:r>
+              <w:rPr>
+                <w:sz w:val="20"/>
+                <w:szCs w:val="20"/>
+                <w:lang w:val="en-US"/>
+              </w:rPr>
+              <w:t>_</w:t>
+            </w:r>
+            <w:r>
+              <w:rPr>
+                <w:sz w:val="20"/>
+                <w:szCs w:val="20"/>
+                <w:lang w:val="en-US"/>
+              </w:rPr>
+              <w:t>header}{subheader_content}</w:t>
+            </w:r>
           </w:p>
         </w:tc>
       </w:tr>
       <w:tr>
         <w:tc>
           <w:tcPr>
-            <w:tcW w:w="421" w:type="dxa"/>
+            <w:tcW w:w="745" w:type="dxa"/>
           </w:tcPr>
           <w:p>
             <w:pPr>
@@ -4392,11 +4413,27 @@
                 <w:lang w:val="en-US"/>
               </w:rPr>
             </w:pPr>
-          </w:p>
-        </w:tc>
-        <w:tc>
-          <w:tcPr>
-            <w:tcW w:w="3691" w:type="dxa"/>
+            <w:r>
+              <w:rPr>
+                <w:sz w:val="20"/>
+                <w:szCs w:val="20"/>
+                <w:lang w:val="en-US"/>
+              </w:rPr>
+              <w:t>{#topic}</w:t>
+            </w:r>
+            <w:r>
+              <w:rPr>
+                <w:sz w:val="20"/>
+                <w:szCs w:val="20"/>
+                <w:lang w:val="en-US"/>
+              </w:rPr>
+              <w:t>{no}</w:t>
+            </w:r>
+          </w:p>
+        </w:tc>
+        <w:tc>
+          <w:tcPr>
+            <w:tcW w:w="507" w:type="dxa"/>
           </w:tcPr>
           <w:p>
             <w:pPr>
@@ -4409,11 +4446,19 @@
                 <w:lang w:val="en-US"/>
               </w:rPr>
             </w:pPr>
-          </w:p>
-        </w:tc>
-        <w:tc>
-          <w:tcPr>
-            <w:tcW w:w="473" w:type="dxa"/>
+            <w:r>
+              <w:rPr>
+                <w:sz w:val="20"/>
+                <w:szCs w:val="20"/>
+                <w:lang w:val="en-US"/>
+              </w:rPr>
+              <w:t>{topic}</w:t>
+            </w:r>
+          </w:p>
+        </w:tc>
+        <w:tc>
+          <w:tcPr>
+            <w:tcW w:w="789" w:type="dxa"/>
           </w:tcPr>
           <w:p>
             <w:pPr>
@@ -4426,11 +4471,19 @@
                 <w:lang w:val="en-US"/>
               </w:rPr>
             </w:pPr>
-          </w:p>
-        </w:tc>
-        <w:tc>
-          <w:tcPr>
-            <w:tcW w:w="541" w:type="dxa"/>
+            <w:r>
+              <w:rPr>
+                <w:sz w:val="20"/>
+                <w:szCs w:val="20"/>
+                <w:lang w:val="en-US"/>
+              </w:rPr>
+              <w:t>{#result}{OK}</w:t>
+            </w:r>
+          </w:p>
+        </w:tc>
+        <w:tc>
+          <w:tcPr>
+            <w:tcW w:w="1096" w:type="dxa"/>
           </w:tcPr>
           <w:p>
             <w:pPr>
@@ -4443,11 +4496,19 @@
                 <w:lang w:val="en-US"/>
               </w:rPr>
             </w:pPr>
-          </w:p>
-        </w:tc>
-        <w:tc>
-          <w:tcPr>
-            <w:tcW w:w="556" w:type="dxa"/>
+            <w:r>
+              <w:rPr>
+                <w:sz w:val="20"/>
+                <w:szCs w:val="20"/>
+                <w:lang w:val="en-US"/>
+              </w:rPr>
+              <w:t>{MinorObservation}</w:t>
+            </w:r>
+          </w:p>
+        </w:tc>
+        <w:tc>
+          <w:tcPr>
+            <w:tcW w:w="1151" w:type="dxa"/>
           </w:tcPr>
           <w:p>
             <w:pPr>
@@ -4460,11 +4521,35 @@
                 <w:lang w:val="en-US"/>
               </w:rPr>
             </w:pPr>
-          </w:p>
-        </w:tc>
-        <w:tc>
-          <w:tcPr>
-            <w:tcW w:w="553" w:type="dxa"/>
+            <w:r>
+              <w:rPr>
+                <w:sz w:val="20"/>
+                <w:szCs w:val="20"/>
+                <w:lang w:val="en-US"/>
+              </w:rPr>
+              <w:t>{</w:t>
+            </w:r>
+            <w:r>
+              <w:rPr>
+                <w:sz w:val="20"/>
+                <w:szCs w:val="20"/>
+                <w:lang w:val="en-US"/>
+              </w:rPr>
+              <w:t>EvaluationRequired</w:t>
+            </w:r>
+            <w:r>
+              <w:rPr>
+                <w:sz w:val="20"/>
+                <w:szCs w:val="20"/>
+                <w:lang w:val="en-US"/>
+              </w:rPr>
+              <w:t>}</w:t>
+            </w:r>
+          </w:p>
+        </w:tc>
+        <w:tc>
+          <w:tcPr>
+            <w:tcW w:w="1184" w:type="dxa"/>
           </w:tcPr>
           <w:p>
             <w:pPr>
@@ -4477,11 +4562,35 @@
                 <w:lang w:val="en-US"/>
               </w:rPr>
             </w:pPr>
-          </w:p>
-        </w:tc>
-        <w:tc>
-          <w:tcPr>
-            <w:tcW w:w="562" w:type="dxa"/>
+            <w:r>
+              <w:rPr>
+                <w:sz w:val="20"/>
+                <w:szCs w:val="20"/>
+                <w:lang w:val="en-US"/>
+              </w:rPr>
+              <w:t>{</w:t>
+            </w:r>
+            <w:r>
+              <w:rPr>
+                <w:sz w:val="20"/>
+                <w:szCs w:val="20"/>
+                <w:lang w:val="en-US"/>
+              </w:rPr>
+              <w:t>MonitoringRequired</w:t>
+            </w:r>
+            <w:r>
+              <w:rPr>
+                <w:sz w:val="20"/>
+                <w:szCs w:val="20"/>
+                <w:lang w:val="en-US"/>
+              </w:rPr>
+              <w:t>}</w:t>
+            </w:r>
+          </w:p>
+        </w:tc>
+        <w:tc>
+          <w:tcPr>
+            <w:tcW w:w="940" w:type="dxa"/>
           </w:tcPr>
           <w:p>
             <w:pPr>
@@ -4494,11 +4603,35 @@
                 <w:lang w:val="en-US"/>
               </w:rPr>
             </w:pPr>
-          </w:p>
-        </w:tc>
-        <w:tc>
-          <w:tcPr>
-            <w:tcW w:w="568" w:type="dxa"/>
+            <w:r>
+              <w:rPr>
+                <w:sz w:val="20"/>
+                <w:szCs w:val="20"/>
+                <w:lang w:val="en-US"/>
+              </w:rPr>
+              <w:t>{</w:t>
+            </w:r>
+            <w:r>
+              <w:rPr>
+                <w:sz w:val="20"/>
+                <w:szCs w:val="20"/>
+                <w:lang w:val="en-US"/>
+              </w:rPr>
+              <w:t>NotAcceptable</w:t>
+            </w:r>
+            <w:r>
+              <w:rPr>
+                <w:sz w:val="20"/>
+                <w:szCs w:val="20"/>
+                <w:lang w:val="en-US"/>
+              </w:rPr>
+              <w:t>}</w:t>
+            </w:r>
+          </w:p>
+        </w:tc>
+        <w:tc>
+          <w:tcPr>
+            <w:tcW w:w="910" w:type="dxa"/>
           </w:tcPr>
           <w:p>
             <w:pPr>
@@ -4511,11 +4644,35 @@
                 <w:lang w:val="en-US"/>
               </w:rPr>
             </w:pPr>
-          </w:p>
-        </w:tc>
-        <w:tc>
-          <w:tcPr>
-            <w:tcW w:w="1985" w:type="dxa"/>
+            <w:r>
+              <w:rPr>
+                <w:sz w:val="20"/>
+                <w:szCs w:val="20"/>
+                <w:lang w:val="en-US"/>
+              </w:rPr>
+              <w:t>{</w:t>
+            </w:r>
+            <w:r>
+              <w:rPr>
+                <w:sz w:val="20"/>
+                <w:szCs w:val="20"/>
+                <w:lang w:val="en-US"/>
+              </w:rPr>
+              <w:t>NotApplicable</w:t>
+            </w:r>
+            <w:r>
+              <w:rPr>
+                <w:sz w:val="20"/>
+                <w:szCs w:val="20"/>
+                <w:lang w:val="en-US"/>
+              </w:rPr>
+              <w:t>}</w:t>
+            </w:r>
+          </w:p>
+        </w:tc>
+        <w:tc>
+          <w:tcPr>
+            <w:tcW w:w="2028" w:type="dxa"/>
           </w:tcPr>
           <w:p>
             <w:pPr>
@@ -4528,10 +4685,130 @@
                 <w:lang w:val="en-US"/>
               </w:rPr>
             </w:pPr>
+            <w:r>
+              <w:rPr>
+                <w:sz w:val="20"/>
+                <w:szCs w:val="20"/>
+                <w:lang w:val="en-US"/>
+              </w:rPr>
+              <w:t>{comments}</w:t>
+            </w:r>
+            <w:r>
+              <w:rPr>
+                <w:sz w:val="20"/>
+                <w:szCs w:val="20"/>
+                <w:lang w:val="en-US"/>
+              </w:rPr>
+              <w:t>{/result}</w:t>
+            </w:r>
+            <w:r>
+              <w:rPr>
+                <w:sz w:val="20"/>
+                <w:szCs w:val="20"/>
+                <w:lang w:val="en-US"/>
+              </w:rPr>
+              <w:t>{/topic}</w:t>
+            </w:r>
+            <w:r>
+              <w:rPr>
+                <w:sz w:val="20"/>
+                <w:szCs w:val="20"/>
+                <w:lang w:val="en-US"/>
+              </w:rPr>
+              <w:t>{/subheader}</w:t>
+            </w:r>
+          </w:p>
+        </w:tc>
+      </w:tr>
+      <w:tr>
+        <w:tc>
+          <w:tcPr>
+            <w:tcW w:w="9350" w:type="dxa"/>
+            <w:gridSpan w:val="9"/>
+            <w:shd w:val="clear" w:color="auto" w:fill="D9D9D9" w:themeFill="background1" w:themeFillShade="D9"/>
+          </w:tcPr>
+          <w:p>
+            <w:pPr>
+              <w:tabs>
+                <w:tab w:val="left" w:pos="1622"/>
+              </w:tabs>
+              <w:rPr>
+                <w:sz w:val="20"/>
+                <w:szCs w:val="20"/>
+                <w:lang w:val="en-US"/>
+              </w:rPr>
+            </w:pPr>
+            <w:r>
+              <w:rPr>
+                <w:sz w:val="20"/>
+                <w:szCs w:val="20"/>
+                <w:lang w:val="en-US"/>
+              </w:rPr>
+              <w:t>Remarks And Recommendations:</w:t>
+            </w:r>
+          </w:p>
+        </w:tc>
+      </w:tr>
+      <w:tr>
+        <w:tc>
+          <w:tcPr>
+            <w:tcW w:w="9350" w:type="dxa"/>
+            <w:gridSpan w:val="9"/>
+          </w:tcPr>
+          <w:p>
+            <w:pPr>
+              <w:tabs>
+                <w:tab w:val="left" w:pos="1622"/>
+              </w:tabs>
+              <w:rPr>
+                <w:sz w:val="20"/>
+                <w:szCs w:val="20"/>
+                <w:lang w:val="en-US"/>
+              </w:rPr>
+            </w:pPr>
+            <w:r>
+              <w:rPr>
+                <w:sz w:val="20"/>
+                <w:szCs w:val="20"/>
+                <w:lang w:val="en-US"/>
+              </w:rPr>
+              <w:t>{remark}</w:t>
+            </w:r>
           </w:p>
         </w:tc>
       </w:tr>
     </w:tbl>
+    <w:p>
+      <w:pPr>
+        <w:rPr>
+          <w:lang w:val="en-US"/>
+        </w:rPr>
+      </w:pPr>
+      <w:r>
+        <w:rPr>
+          <w:lang w:val="en-US"/>
+        </w:rPr>
+        <w:t>{</w:t>
+      </w:r>
+      <w:r>
+        <w:rPr>
+          <w:lang w:val="en-US"/>
+        </w:rPr>
+        <w:t>/</w:t>
+      </w:r>
+      <w:r>
+        <w:rPr>
+          <w:lang w:val="en-US"/>
+        </w:rPr>
+        <w:t>checklist_generic</w:t>
+      </w:r>
+      <w:r>
+        <w:rPr>
+          <w:lang w:val="en-US"/>
+        </w:rPr>
+        <w:t>}</w:t>
+      </w:r>
+    </w:p>
     <w:p>
       <w:pPr>
         <w:tabs>
@@ -8677,7 +8954,22 @@
                 <w:sz w:val="22"/>
                 <w:szCs w:val="24"/>
               </w:rPr>
-              <w:t>_thk}{plate_no}</w:t>
+              <w:t>_thk}{</w:t>
+            </w:r>
+            <w:r>
+              <w:rPr>
+                <w:sz w:val="22"/>
+                <w:szCs w:val="24"/>
+                <w:lang w:val="en-US"/>
+              </w:rPr>
+              <w:t>annular</w:t>
+            </w:r>
+            <w:r>
+              <w:rPr>
+                <w:sz w:val="22"/>
+                <w:szCs w:val="24"/>
+              </w:rPr>
+              <w:t>_no}</w:t>
             </w:r>
           </w:p>
         </w:tc>
@@ -12504,7 +12796,23 @@
                 <w:szCs w:val="24"/>
                 <w:lang w:val="en-US"/>
               </w:rPr>
-              <w:t>{part}</w:t>
+              <w:t>{</w:t>
+            </w:r>
+            <w:r>
+              <w:rPr>
+                <w:sz w:val="22"/>
+                <w:szCs w:val="24"/>
+                <w:lang w:val="en-US"/>
+              </w:rPr>
+              <w:t>location</w:t>
+            </w:r>
+            <w:r>
+              <w:rPr>
+                <w:sz w:val="22"/>
+                <w:szCs w:val="24"/>
+                <w:lang w:val="en-US"/>
+              </w:rPr>
+              <w:t>}</w:t>
             </w:r>
           </w:p>
         </w:tc>
@@ -14120,6 +14428,12 @@
         </w:rPr>
       </w:pPr>
       <w:bookmarkStart w:id="22" w:name="_Toc129606987"/>
+      <w:r>
+        <w:rPr>
+          <w:lang w:val="en-US"/>
+        </w:rPr>
+        <w:t xml:space="preserve"> </w:t>
+      </w:r>
       <w:r>
         <w:rPr>
           <w:lang w:val="en-US"/>

--- a/public/report_template/General_Report_Template.docx
+++ b/public/report_template/General_Report_Template.docx
@@ -8,14 +8,12 @@
         <w:rPr>
           <w:sz w:val="36"/>
           <w:szCs w:val="36"/>
-          <w:lang w:val="en-US"/>
         </w:rPr>
       </w:pPr>
       <w:r>
         <w:rPr>
           <w:sz w:val="36"/>
           <w:szCs w:val="36"/>
-          <w:lang w:val="en-US"/>
         </w:rPr>
         <w:t>TANK INSPECTION REPORT</w:t>
       </w:r>
@@ -26,16 +24,30 @@
         <w:rPr>
           <w:sz w:val="36"/>
           <w:szCs w:val="36"/>
-          <w:lang w:val="en-US"/>
         </w:rPr>
       </w:pPr>
       <w:r>
         <w:rPr>
           <w:sz w:val="36"/>
           <w:szCs w:val="36"/>
-          <w:lang w:val="en-US"/>
         </w:rPr>
-        <w:t>{company_name}</w:t>
+        <w:t>{</w:t>
+      </w:r>
+      <w:proofErr w:type="spellStart"/>
+      <w:r>
+        <w:rPr>
+          <w:sz w:val="36"/>
+          <w:szCs w:val="36"/>
+        </w:rPr>
+        <w:t>company_name</w:t>
+      </w:r>
+      <w:proofErr w:type="spellEnd"/>
+      <w:r>
+        <w:rPr>
+          <w:sz w:val="36"/>
+          <w:szCs w:val="36"/>
+        </w:rPr>
+        <w:t>}</w:t>
       </w:r>
     </w:p>
     <w:p>
@@ -44,7 +56,6 @@
         <w:rPr>
           <w:sz w:val="36"/>
           <w:szCs w:val="36"/>
-          <w:lang w:val="en-US"/>
         </w:rPr>
       </w:pPr>
     </w:p>
@@ -54,7 +65,14 @@
         <w:rPr>
           <w:sz w:val="36"/>
           <w:szCs w:val="36"/>
-          <w:lang w:val="en-US"/>
+        </w:rPr>
+      </w:pPr>
+    </w:p>
+    <w:p>
+      <w:pPr>
+        <w:rPr>
+          <w:sz w:val="36"/>
+          <w:szCs w:val="36"/>
         </w:rPr>
       </w:pPr>
     </w:p>
@@ -64,7 +82,6 @@
         <w:rPr>
           <w:sz w:val="36"/>
           <w:szCs w:val="36"/>
-          <w:lang w:val="en-US"/>
         </w:rPr>
       </w:pPr>
     </w:p>
@@ -74,7 +91,14 @@
         <w:rPr>
           <w:sz w:val="36"/>
           <w:szCs w:val="36"/>
-          <w:lang w:val="en-US"/>
+        </w:rPr>
+      </w:pPr>
+    </w:p>
+    <w:p>
+      <w:pPr>
+        <w:rPr>
+          <w:sz w:val="36"/>
+          <w:szCs w:val="36"/>
         </w:rPr>
       </w:pPr>
     </w:p>
@@ -84,7 +108,6 @@
         <w:rPr>
           <w:sz w:val="36"/>
           <w:szCs w:val="36"/>
-          <w:lang w:val="en-US"/>
         </w:rPr>
       </w:pPr>
     </w:p>
@@ -94,7 +117,38 @@
         <w:rPr>
           <w:sz w:val="36"/>
           <w:szCs w:val="36"/>
-          <w:lang w:val="en-US"/>
+        </w:rPr>
+      </w:pPr>
+      <w:r>
+        <w:rPr>
+          <w:sz w:val="36"/>
+          <w:szCs w:val="36"/>
+        </w:rPr>
+        <w:t>{</w:t>
+      </w:r>
+      <w:proofErr w:type="spellStart"/>
+      <w:r>
+        <w:rPr>
+          <w:sz w:val="36"/>
+          <w:szCs w:val="36"/>
+        </w:rPr>
+        <w:t>overview_pic</w:t>
+      </w:r>
+      <w:proofErr w:type="spellEnd"/>
+      <w:r>
+        <w:rPr>
+          <w:sz w:val="36"/>
+          <w:szCs w:val="36"/>
+        </w:rPr>
+        <w:t>}</w:t>
+      </w:r>
+    </w:p>
+    <w:p>
+      <w:pPr>
+        <w:jc w:val="center"/>
+        <w:rPr>
+          <w:sz w:val="36"/>
+          <w:szCs w:val="36"/>
         </w:rPr>
       </w:pPr>
     </w:p>
@@ -104,7 +158,6 @@
         <w:rPr>
           <w:sz w:val="36"/>
           <w:szCs w:val="36"/>
-          <w:lang w:val="en-US"/>
         </w:rPr>
       </w:pPr>
     </w:p>
@@ -114,7 +167,14 @@
         <w:rPr>
           <w:sz w:val="36"/>
           <w:szCs w:val="36"/>
-          <w:lang w:val="en-US"/>
+        </w:rPr>
+      </w:pPr>
+    </w:p>
+    <w:p>
+      <w:pPr>
+        <w:rPr>
+          <w:sz w:val="36"/>
+          <w:szCs w:val="36"/>
         </w:rPr>
       </w:pPr>
     </w:p>
@@ -124,7 +184,14 @@
         <w:rPr>
           <w:sz w:val="36"/>
           <w:szCs w:val="36"/>
-          <w:lang w:val="en-US"/>
+        </w:rPr>
+      </w:pPr>
+    </w:p>
+    <w:p>
+      <w:pPr>
+        <w:rPr>
+          <w:sz w:val="36"/>
+          <w:szCs w:val="36"/>
         </w:rPr>
       </w:pPr>
     </w:p>
@@ -134,16 +201,30 @@
         <w:rPr>
           <w:sz w:val="36"/>
           <w:szCs w:val="36"/>
-          <w:lang w:val="en-US"/>
         </w:rPr>
       </w:pPr>
       <w:r>
         <w:rPr>
           <w:sz w:val="36"/>
           <w:szCs w:val="36"/>
-          <w:lang w:val="en-US"/>
         </w:rPr>
-        <w:t>{overview_pic}</w:t>
+        <w:t>{</w:t>
+      </w:r>
+      <w:proofErr w:type="spellStart"/>
+      <w:r>
+        <w:rPr>
+          <w:sz w:val="36"/>
+          <w:szCs w:val="36"/>
+        </w:rPr>
+        <w:t>insp_campaign</w:t>
+      </w:r>
+      <w:proofErr w:type="spellEnd"/>
+      <w:r>
+        <w:rPr>
+          <w:sz w:val="36"/>
+          <w:szCs w:val="36"/>
+        </w:rPr>
+        <w:t>}</w:t>
       </w:r>
     </w:p>
     <w:p>
@@ -152,106 +233,30 @@
         <w:rPr>
           <w:sz w:val="36"/>
           <w:szCs w:val="36"/>
-          <w:lang w:val="en-US"/>
-        </w:rPr>
-      </w:pPr>
-    </w:p>
-    <w:p>
-      <w:pPr>
-        <w:jc w:val="center"/>
-        <w:rPr>
-          <w:sz w:val="36"/>
-          <w:szCs w:val="36"/>
-          <w:lang w:val="en-US"/>
-        </w:rPr>
-      </w:pPr>
-    </w:p>
-    <w:p>
-      <w:pPr>
-        <w:jc w:val="center"/>
-        <w:rPr>
-          <w:sz w:val="36"/>
-          <w:szCs w:val="36"/>
-          <w:lang w:val="en-US"/>
-        </w:rPr>
-      </w:pPr>
-    </w:p>
-    <w:p>
-      <w:pPr>
-        <w:jc w:val="center"/>
-        <w:rPr>
-          <w:sz w:val="36"/>
-          <w:szCs w:val="36"/>
-          <w:lang w:val="en-US"/>
-        </w:rPr>
-      </w:pPr>
-    </w:p>
-    <w:p>
-      <w:pPr>
-        <w:jc w:val="center"/>
-        <w:rPr>
-          <w:sz w:val="36"/>
-          <w:szCs w:val="36"/>
-          <w:lang w:val="en-US"/>
-        </w:rPr>
-      </w:pPr>
-    </w:p>
-    <w:p>
-      <w:pPr>
-        <w:jc w:val="center"/>
-        <w:rPr>
-          <w:sz w:val="36"/>
-          <w:szCs w:val="36"/>
-          <w:lang w:val="en-US"/>
-        </w:rPr>
-      </w:pPr>
-    </w:p>
-    <w:p>
-      <w:pPr>
-        <w:jc w:val="center"/>
-        <w:rPr>
-          <w:sz w:val="36"/>
-          <w:szCs w:val="36"/>
-          <w:lang w:val="en-US"/>
-        </w:rPr>
-      </w:pPr>
-    </w:p>
-    <w:p>
-      <w:pPr>
-        <w:jc w:val="center"/>
-        <w:rPr>
-          <w:sz w:val="36"/>
-          <w:szCs w:val="36"/>
-          <w:lang w:val="en-US"/>
-        </w:rPr>
-      </w:pPr>
-    </w:p>
-    <w:p>
-      <w:pPr>
-        <w:jc w:val="center"/>
-        <w:rPr>
-          <w:sz w:val="36"/>
-          <w:szCs w:val="36"/>
-          <w:lang w:val="en-US"/>
-        </w:rPr>
-      </w:pPr>
-    </w:p>
-    <w:p>
-      <w:pPr>
-        <w:jc w:val="center"/>
-        <w:rPr>
-          <w:sz w:val="36"/>
-          <w:szCs w:val="36"/>
-          <w:lang w:val="en-US"/>
         </w:rPr>
       </w:pPr>
       <w:r>
         <w:rPr>
           <w:sz w:val="36"/>
           <w:szCs w:val="36"/>
-          <w:lang w:val="en-US"/>
         </w:rPr>
-        <w:t>{insp_campaign}</w:t>
+        <w:t>{</w:t>
+      </w:r>
+      <w:proofErr w:type="spellStart"/>
+      <w:r>
+        <w:rPr>
+          <w:sz w:val="36"/>
+          <w:szCs w:val="36"/>
+        </w:rPr>
+        <w:t>tank_no</w:t>
+      </w:r>
+      <w:proofErr w:type="spellEnd"/>
+      <w:r>
+        <w:rPr>
+          <w:sz w:val="36"/>
+          <w:szCs w:val="36"/>
+        </w:rPr>
+        <w:t>}</w:t>
       </w:r>
     </w:p>
     <w:p>
@@ -260,32 +265,12 @@
         <w:rPr>
           <w:sz w:val="36"/>
           <w:szCs w:val="36"/>
-          <w:lang w:val="en-US"/>
         </w:rPr>
       </w:pPr>
       <w:r>
         <w:rPr>
           <w:sz w:val="36"/>
           <w:szCs w:val="36"/>
-          <w:lang w:val="en-US"/>
-        </w:rPr>
-        <w:t>{tank_no}</w:t>
-      </w:r>
-    </w:p>
-    <w:p>
-      <w:pPr>
-        <w:jc w:val="center"/>
-        <w:rPr>
-          <w:sz w:val="36"/>
-          <w:szCs w:val="36"/>
-          <w:lang w:val="en-US"/>
-        </w:rPr>
-      </w:pPr>
-      <w:r>
-        <w:rPr>
-          <w:sz w:val="36"/>
-          <w:szCs w:val="36"/>
-          <w:lang w:val="en-US"/>
         </w:rPr>
         <w:t>{location}</w:t>
       </w:r>
@@ -296,16 +281,30 @@
         <w:rPr>
           <w:sz w:val="36"/>
           <w:szCs w:val="36"/>
-          <w:lang w:val="en-US"/>
         </w:rPr>
       </w:pPr>
       <w:r>
         <w:rPr>
           <w:sz w:val="36"/>
           <w:szCs w:val="36"/>
-          <w:lang w:val="en-US"/>
         </w:rPr>
-        <w:t>{insp_date}</w:t>
+        <w:t>{</w:t>
+      </w:r>
+      <w:proofErr w:type="spellStart"/>
+      <w:r>
+        <w:rPr>
+          <w:sz w:val="36"/>
+          <w:szCs w:val="36"/>
+        </w:rPr>
+        <w:t>insp_date</w:t>
+      </w:r>
+      <w:proofErr w:type="spellEnd"/>
+      <w:r>
+        <w:rPr>
+          <w:sz w:val="36"/>
+          <w:szCs w:val="36"/>
+        </w:rPr>
+        <w:t>}</w:t>
       </w:r>
     </w:p>
     <w:p>
@@ -315,32 +314,15 @@
           <w:ilvl w:val="0"/>
           <w:numId w:val="0"/>
         </w:numPr>
-        <w:rPr>
-          <w:lang w:val="en-US"/>
-        </w:rPr>
       </w:pPr>
     </w:p>
-    <w:p>
-      <w:pPr>
-        <w:rPr>
-          <w:lang w:val="en-US"/>
-        </w:rPr>
-      </w:pPr>
-    </w:p>
-    <w:p>
-      <w:pPr>
-        <w:rPr>
-          <w:lang w:val="en-US"/>
-        </w:rPr>
-      </w:pPr>
-    </w:p>
-    <w:p>
-      <w:pPr>
-        <w:rPr>
-          <w:lang w:val="en-US"/>
-        </w:rPr>
-      </w:pPr>
-    </w:p>
+    <w:p/>
+    <w:p/>
+    <w:p/>
+    <w:p/>
+    <w:p/>
+    <w:p/>
+    <w:p/>
     <w:sdt>
       <w:sdtPr>
         <w:rPr>
@@ -415,7 +397,6 @@
               <w:rPr>
                 <w:rStyle w:val="Hyperlink"/>
                 <w:noProof/>
-                <w:lang w:val="en-US"/>
               </w:rPr>
               <w:t>1</w:t>
             </w:r>
@@ -434,7 +415,6 @@
               <w:rPr>
                 <w:rStyle w:val="Hyperlink"/>
                 <w:noProof/>
-                <w:lang w:val="en-US"/>
               </w:rPr>
               <w:t>Introduction</w:t>
             </w:r>
@@ -509,7 +489,6 @@
               <w:rPr>
                 <w:rStyle w:val="Hyperlink"/>
                 <w:noProof/>
-                <w:lang w:val="en-US"/>
               </w:rPr>
               <w:t>2</w:t>
             </w:r>
@@ -528,7 +507,6 @@
               <w:rPr>
                 <w:rStyle w:val="Hyperlink"/>
                 <w:noProof/>
-                <w:lang w:val="en-US"/>
               </w:rPr>
               <w:t>Scope of work</w:t>
             </w:r>
@@ -603,7 +581,6 @@
               <w:rPr>
                 <w:rStyle w:val="Hyperlink"/>
                 <w:noProof/>
-                <w:lang w:val="en-US"/>
               </w:rPr>
               <w:t>2.1</w:t>
             </w:r>
@@ -622,7 +599,6 @@
               <w:rPr>
                 <w:rStyle w:val="Hyperlink"/>
                 <w:noProof/>
-                <w:lang w:val="en-US"/>
               </w:rPr>
               <w:t>Inspection NDT and surveys carried out</w:t>
             </w:r>
@@ -697,7 +673,6 @@
               <w:rPr>
                 <w:rStyle w:val="Hyperlink"/>
                 <w:noProof/>
-                <w:lang w:val="en-US"/>
               </w:rPr>
               <w:t>2.2</w:t>
             </w:r>
@@ -716,7 +691,6 @@
               <w:rPr>
                 <w:rStyle w:val="Hyperlink"/>
                 <w:noProof/>
-                <w:lang w:val="en-US"/>
               </w:rPr>
               <w:t>NDT and survey equipment used</w:t>
             </w:r>
@@ -791,7 +765,6 @@
               <w:rPr>
                 <w:rStyle w:val="Hyperlink"/>
                 <w:noProof/>
-                <w:lang w:val="en-US"/>
               </w:rPr>
               <w:t>2.3</w:t>
             </w:r>
@@ -810,7 +783,6 @@
               <w:rPr>
                 <w:rStyle w:val="Hyperlink"/>
                 <w:noProof/>
-                <w:lang w:val="en-US"/>
               </w:rPr>
               <w:t>Equipment/Technique description</w:t>
             </w:r>
@@ -885,7 +857,6 @@
               <w:rPr>
                 <w:rStyle w:val="Hyperlink"/>
                 <w:noProof/>
-                <w:lang w:val="en-US"/>
               </w:rPr>
               <w:t>3</w:t>
             </w:r>
@@ -904,7 +875,6 @@
               <w:rPr>
                 <w:rStyle w:val="Hyperlink"/>
                 <w:noProof/>
-                <w:lang w:val="en-US"/>
               </w:rPr>
               <w:t>History of tank (inspection and repairs)</w:t>
             </w:r>
@@ -979,7 +949,6 @@
               <w:rPr>
                 <w:rStyle w:val="Hyperlink"/>
                 <w:noProof/>
-                <w:lang w:val="en-US"/>
               </w:rPr>
               <w:t>4</w:t>
             </w:r>
@@ -998,7 +967,6 @@
               <w:rPr>
                 <w:rStyle w:val="Hyperlink"/>
                 <w:noProof/>
-                <w:lang w:val="en-US"/>
               </w:rPr>
               <w:t>Tank data</w:t>
             </w:r>
@@ -1073,7 +1041,6 @@
               <w:rPr>
                 <w:rStyle w:val="Hyperlink"/>
                 <w:noProof/>
-                <w:lang w:val="en-US"/>
               </w:rPr>
               <w:t>5</w:t>
             </w:r>
@@ -1092,7 +1059,6 @@
               <w:rPr>
                 <w:rStyle w:val="Hyperlink"/>
                 <w:noProof/>
-                <w:lang w:val="en-US"/>
               </w:rPr>
               <w:t>API checklist</w:t>
             </w:r>
@@ -1167,7 +1133,6 @@
               <w:rPr>
                 <w:rStyle w:val="Hyperlink"/>
                 <w:noProof/>
-                <w:lang w:val="en-US"/>
               </w:rPr>
               <w:t>6</w:t>
             </w:r>
@@ -1186,7 +1151,6 @@
               <w:rPr>
                 <w:rStyle w:val="Hyperlink"/>
                 <w:noProof/>
-                <w:lang w:val="en-US"/>
               </w:rPr>
               <w:t>Visual inspection</w:t>
             </w:r>
@@ -1261,7 +1225,6 @@
               <w:rPr>
                 <w:rStyle w:val="Hyperlink"/>
                 <w:noProof/>
-                <w:lang w:val="en-US"/>
               </w:rPr>
               <w:t>7</w:t>
             </w:r>
@@ -1280,7 +1243,6 @@
               <w:rPr>
                 <w:rStyle w:val="Hyperlink"/>
                 <w:noProof/>
-                <w:lang w:val="en-US"/>
               </w:rPr>
               <w:t>Thickness</w:t>
             </w:r>
@@ -1353,7 +1315,6 @@
               <w:rPr>
                 <w:rStyle w:val="Hyperlink"/>
                 <w:noProof/>
-                <w:lang w:val="en-US"/>
               </w:rPr>
               <w:t>a.</w:t>
             </w:r>
@@ -1370,7 +1331,6 @@
               <w:rPr>
                 <w:rStyle w:val="Hyperlink"/>
                 <w:noProof/>
-                <w:lang w:val="en-US"/>
               </w:rPr>
               <w:t>Roof thickness</w:t>
             </w:r>
@@ -1443,7 +1403,6 @@
               <w:rPr>
                 <w:rStyle w:val="Hyperlink"/>
                 <w:noProof/>
-                <w:lang w:val="en-US"/>
               </w:rPr>
               <w:t>b.</w:t>
             </w:r>
@@ -1460,7 +1419,6 @@
               <w:rPr>
                 <w:rStyle w:val="Hyperlink"/>
                 <w:noProof/>
-                <w:lang w:val="en-US"/>
               </w:rPr>
               <w:t>Roof nozzle thickness</w:t>
             </w:r>
@@ -1533,7 +1491,6 @@
               <w:rPr>
                 <w:rStyle w:val="Hyperlink"/>
                 <w:noProof/>
-                <w:lang w:val="en-US"/>
               </w:rPr>
               <w:t>c.</w:t>
             </w:r>
@@ -1550,7 +1507,6 @@
               <w:rPr>
                 <w:rStyle w:val="Hyperlink"/>
                 <w:noProof/>
-                <w:lang w:val="en-US"/>
               </w:rPr>
               <w:t>Shell thickness</w:t>
             </w:r>
@@ -1623,7 +1579,6 @@
               <w:rPr>
                 <w:rStyle w:val="Hyperlink"/>
                 <w:noProof/>
-                <w:lang w:val="en-US"/>
               </w:rPr>
               <w:t>d.</w:t>
             </w:r>
@@ -1640,7 +1595,6 @@
               <w:rPr>
                 <w:rStyle w:val="Hyperlink"/>
                 <w:noProof/>
-                <w:lang w:val="en-US"/>
               </w:rPr>
               <w:t>Shell nozzle thickness</w:t>
             </w:r>
@@ -1713,7 +1667,6 @@
               <w:rPr>
                 <w:rStyle w:val="Hyperlink"/>
                 <w:noProof/>
-                <w:lang w:val="en-US"/>
               </w:rPr>
               <w:t>e.</w:t>
             </w:r>
@@ -1730,7 +1683,6 @@
               <w:rPr>
                 <w:rStyle w:val="Hyperlink"/>
                 <w:noProof/>
-                <w:lang w:val="en-US"/>
               </w:rPr>
               <w:t>Bottom thickness</w:t>
             </w:r>
@@ -1803,7 +1755,6 @@
               <w:rPr>
                 <w:rStyle w:val="Hyperlink"/>
                 <w:noProof/>
-                <w:lang w:val="en-US"/>
               </w:rPr>
               <w:t>f.</w:t>
             </w:r>
@@ -1820,7 +1771,6 @@
               <w:rPr>
                 <w:rStyle w:val="Hyperlink"/>
                 <w:noProof/>
-                <w:lang w:val="en-US"/>
               </w:rPr>
               <w:t>Annular thickness</w:t>
             </w:r>
@@ -1893,7 +1843,6 @@
               <w:rPr>
                 <w:rStyle w:val="Hyperlink"/>
                 <w:noProof/>
-                <w:lang w:val="en-US"/>
               </w:rPr>
               <w:t>g.</w:t>
             </w:r>
@@ -1910,7 +1859,6 @@
               <w:rPr>
                 <w:rStyle w:val="Hyperlink"/>
                 <w:noProof/>
-                <w:lang w:val="en-US"/>
               </w:rPr>
               <w:t>Critical zone thickness</w:t>
             </w:r>
@@ -1983,7 +1931,6 @@
               <w:rPr>
                 <w:rStyle w:val="Hyperlink"/>
                 <w:noProof/>
-                <w:lang w:val="en-US"/>
               </w:rPr>
               <w:t>h.</w:t>
             </w:r>
@@ -2000,7 +1947,6 @@
               <w:rPr>
                 <w:rStyle w:val="Hyperlink"/>
                 <w:noProof/>
-                <w:lang w:val="en-US"/>
               </w:rPr>
               <w:t>Projection plate thickness</w:t>
             </w:r>
@@ -2073,7 +2019,6 @@
               <w:rPr>
                 <w:rStyle w:val="Hyperlink"/>
                 <w:noProof/>
-                <w:lang w:val="en-US"/>
               </w:rPr>
               <w:t>i.</w:t>
             </w:r>
@@ -2090,7 +2035,6 @@
               <w:rPr>
                 <w:rStyle w:val="Hyperlink"/>
                 <w:noProof/>
-                <w:lang w:val="en-US"/>
               </w:rPr>
               <w:t>Piping thickness</w:t>
             </w:r>
@@ -2163,7 +2107,6 @@
               <w:rPr>
                 <w:rStyle w:val="Hyperlink"/>
                 <w:noProof/>
-                <w:lang w:val="en-US"/>
               </w:rPr>
               <w:t>j.</w:t>
             </w:r>
@@ -2180,7 +2123,6 @@
               <w:rPr>
                 <w:rStyle w:val="Hyperlink"/>
                 <w:noProof/>
-                <w:lang w:val="en-US"/>
               </w:rPr>
               <w:t>Coil thickness</w:t>
             </w:r>
@@ -2253,7 +2195,6 @@
               <w:rPr>
                 <w:rStyle w:val="Hyperlink"/>
                 <w:noProof/>
-                <w:lang w:val="en-US"/>
               </w:rPr>
               <w:t>k.</w:t>
             </w:r>
@@ -2270,7 +2211,6 @@
               <w:rPr>
                 <w:rStyle w:val="Hyperlink"/>
                 <w:noProof/>
-                <w:lang w:val="en-US"/>
               </w:rPr>
               <w:t>Sump thickness</w:t>
             </w:r>
@@ -2343,7 +2283,6 @@
               <w:rPr>
                 <w:rStyle w:val="Hyperlink"/>
                 <w:noProof/>
-                <w:lang w:val="en-US"/>
               </w:rPr>
               <w:t>l.</w:t>
             </w:r>
@@ -2360,7 +2299,6 @@
               <w:rPr>
                 <w:rStyle w:val="Hyperlink"/>
                 <w:noProof/>
-                <w:lang w:val="en-US"/>
               </w:rPr>
               <w:t>MFL bottom</w:t>
             </w:r>
@@ -2433,7 +2371,6 @@
               <w:rPr>
                 <w:rStyle w:val="Hyperlink"/>
                 <w:noProof/>
-                <w:lang w:val="en-US"/>
               </w:rPr>
               <w:t>m.</w:t>
             </w:r>
@@ -2450,7 +2387,6 @@
               <w:rPr>
                 <w:rStyle w:val="Hyperlink"/>
                 <w:noProof/>
-                <w:lang w:val="en-US"/>
               </w:rPr>
               <w:t>MFL annular</w:t>
             </w:r>
@@ -2520,7 +2456,6 @@
       <w:pPr>
         <w:rPr>
           <w:cs/>
-          <w:lang w:val="en-US"/>
         </w:rPr>
       </w:pPr>
     </w:p>
@@ -2529,263 +2464,166 @@
         <w:tabs>
           <w:tab w:val="left" w:pos="8225"/>
         </w:tabs>
-        <w:rPr>
-          <w:lang w:val="en-US"/>
-        </w:rPr>
       </w:pPr>
       <w:r>
         <w:rPr>
           <w:cs/>
-          <w:lang w:val="en-US"/>
         </w:rPr>
         <w:tab/>
       </w:r>
     </w:p>
-    <w:p>
-      <w:pPr>
-        <w:rPr>
-          <w:lang w:val="en-US"/>
-        </w:rPr>
-      </w:pPr>
-    </w:p>
-    <w:p>
-      <w:pPr>
-        <w:rPr>
-          <w:lang w:val="en-US"/>
-        </w:rPr>
-      </w:pPr>
-    </w:p>
-    <w:p>
-      <w:pPr>
-        <w:rPr>
-          <w:lang w:val="en-US"/>
-        </w:rPr>
-      </w:pPr>
-    </w:p>
-    <w:p>
-      <w:pPr>
-        <w:rPr>
-          <w:lang w:val="en-US"/>
-        </w:rPr>
-      </w:pPr>
-    </w:p>
-    <w:p>
-      <w:pPr>
-        <w:rPr>
-          <w:lang w:val="en-US"/>
-        </w:rPr>
-      </w:pPr>
-    </w:p>
-    <w:p>
-      <w:pPr>
-        <w:rPr>
-          <w:lang w:val="en-US"/>
-        </w:rPr>
-      </w:pPr>
-    </w:p>
-    <w:p>
-      <w:pPr>
-        <w:rPr>
-          <w:lang w:val="en-US"/>
-        </w:rPr>
-      </w:pPr>
-    </w:p>
-    <w:p>
-      <w:pPr>
-        <w:rPr>
-          <w:lang w:val="en-US"/>
-        </w:rPr>
-      </w:pPr>
-    </w:p>
-    <w:p>
-      <w:pPr>
-        <w:rPr>
-          <w:lang w:val="en-US"/>
-        </w:rPr>
-      </w:pPr>
-    </w:p>
-    <w:p>
-      <w:pPr>
-        <w:rPr>
-          <w:lang w:val="en-US"/>
-        </w:rPr>
-      </w:pPr>
-    </w:p>
+    <w:p/>
+    <w:p/>
+    <w:p/>
+    <w:p/>
+    <w:p/>
+    <w:p/>
+    <w:p/>
+    <w:p/>
+    <w:p/>
+    <w:p/>
+    <w:p/>
+    <w:p/>
+    <w:p/>
     <w:p>
       <w:pPr>
         <w:pStyle w:val="Heading1"/>
-        <w:rPr>
-          <w:lang w:val="en-US"/>
-        </w:rPr>
       </w:pPr>
       <w:bookmarkStart w:id="0" w:name="_Toc129606965"/>
       <w:r>
-        <w:rPr>
-          <w:lang w:val="en-US"/>
-        </w:rPr>
-        <w:lastRenderedPageBreak/>
         <w:t>Introduction</w:t>
       </w:r>
       <w:bookmarkEnd w:id="0"/>
     </w:p>
     <w:p>
-      <w:pPr>
-        <w:rPr>
-          <w:lang w:val="en-US"/>
-        </w:rPr>
-      </w:pPr>
       <w:r>
-        <w:rPr>
-          <w:lang w:val="en-US"/>
-        </w:rPr>
-        <w:t>At the request of {company_name} for an {insp_campaign} inspection of</w:t>
+        <w:t>At the request of {</w:t>
+      </w:r>
+      <w:proofErr w:type="spellStart"/>
+      <w:r>
+        <w:t>company_name</w:t>
+      </w:r>
+      <w:proofErr w:type="spellEnd"/>
+      <w:r>
+        <w:t>} for an {</w:t>
+      </w:r>
+      <w:proofErr w:type="spellStart"/>
+      <w:r>
+        <w:t>insp_campaign</w:t>
+      </w:r>
+      <w:proofErr w:type="spellEnd"/>
+      <w:r>
+        <w:t>} inspection of</w:t>
       </w:r>
     </w:p>
     <w:p>
-      <w:pPr>
-        <w:rPr>
-          <w:lang w:val="en-US"/>
-        </w:rPr>
-      </w:pPr>
       <w:r>
-        <w:rPr>
-          <w:lang w:val="en-US"/>
-        </w:rPr>
-        <w:t>tank {tank_no} was carried out. The inspection was conducted by a team of inspectors</w:t>
+        <w:t>tank {</w:t>
+      </w:r>
+      <w:proofErr w:type="spellStart"/>
+      <w:r>
+        <w:t>tank_no</w:t>
+      </w:r>
+      <w:proofErr w:type="spellEnd"/>
+      <w:r>
+        <w:t>} was carried out. The inspection was conducted by a team of inspectors</w:t>
       </w:r>
       <w:r>
-        <w:rPr>
-          <w:lang w:val="en-US"/>
-        </w:rPr>
         <w:t xml:space="preserve"> </w:t>
       </w:r>
       <w:r>
-        <w:rPr>
-          <w:lang w:val="en-US"/>
-        </w:rPr>
-        <w:t>under supervision of certified API 653 inspector. The inspection was carried out on {insp_date}.</w:t>
+        <w:t>under supervision of certified API 653 inspector. The inspection was carried out on {</w:t>
+      </w:r>
+      <w:proofErr w:type="spellStart"/>
+      <w:r>
+        <w:t>insp_date</w:t>
+      </w:r>
+      <w:proofErr w:type="spellEnd"/>
+      <w:r>
+        <w:t>}.</w:t>
       </w:r>
     </w:p>
     <w:p>
       <w:pPr>
         <w:pStyle w:val="Heading1"/>
-        <w:rPr>
-          <w:lang w:val="en-US"/>
-        </w:rPr>
       </w:pPr>
       <w:bookmarkStart w:id="1" w:name="_Toc129606966"/>
       <w:r>
-        <w:rPr>
-          <w:lang w:val="en-US"/>
-        </w:rPr>
         <w:t>Scope of work</w:t>
       </w:r>
       <w:bookmarkEnd w:id="1"/>
     </w:p>
     <w:p>
-      <w:pPr>
-        <w:rPr>
-          <w:lang w:val="en-US"/>
-        </w:rPr>
-      </w:pPr>
       <w:r>
-        <w:rPr>
-          <w:lang w:val="en-US"/>
-        </w:rPr>
-        <w:t>The {insp_campaign} inspection in accordance with the API 653 code was</w:t>
+        <w:t>The {</w:t>
       </w:r>
+      <w:proofErr w:type="spellStart"/>
+      <w:r>
+        <w:t>insp_campaign</w:t>
+      </w:r>
+      <w:proofErr w:type="spellEnd"/>
+      <w:r>
+        <w:t xml:space="preserve">} inspection in accordance with the API 653 code </w:t>
+      </w:r>
+      <w:proofErr w:type="gramStart"/>
+      <w:r>
+        <w:t>was</w:t>
+      </w:r>
+      <w:proofErr w:type="gramEnd"/>
     </w:p>
     <w:p>
-      <w:pPr>
-        <w:rPr>
-          <w:lang w:val="en-US"/>
-        </w:rPr>
-      </w:pPr>
       <w:r>
-        <w:rPr>
-          <w:lang w:val="en-US"/>
-        </w:rPr>
         <w:t>carried out. Paragraph 2.1 summarizes the scope of works carried out. Paragraphs 2.2 displays the details of NDT and survey equipment used. Paragraph 2.3 gives a short</w:t>
       </w:r>
     </w:p>
     <w:p>
-      <w:pPr>
-        <w:rPr>
-          <w:lang w:val="en-US"/>
-        </w:rPr>
-      </w:pPr>
       <w:r>
-        <w:rPr>
-          <w:lang w:val="en-US"/>
-        </w:rPr>
         <w:t>explanation of the techniques used.</w:t>
       </w:r>
     </w:p>
+    <w:p/>
     <w:p>
       <w:pPr>
-        <w:rPr>
-          <w:lang w:val="en-US"/>
-        </w:rPr>
+        <w:pStyle w:val="Heading2"/>
       </w:pPr>
+      <w:bookmarkStart w:id="2" w:name="_Toc129606967"/>
+      <w:r>
+        <w:t xml:space="preserve">Inspection NDT and surveys carried </w:t>
+      </w:r>
+      <w:proofErr w:type="gramStart"/>
+      <w:r>
+        <w:t>out</w:t>
+      </w:r>
+      <w:bookmarkEnd w:id="2"/>
+      <w:proofErr w:type="gramEnd"/>
     </w:p>
     <w:p>
       <w:pPr>
         <w:pStyle w:val="Heading2"/>
-        <w:rPr>
-          <w:lang w:val="en-US"/>
-        </w:rPr>
       </w:pPr>
-      <w:bookmarkStart w:id="2" w:name="_Toc129606967"/>
+      <w:bookmarkStart w:id="3" w:name="_Toc129606968"/>
       <w:r>
-        <w:rPr>
-          <w:lang w:val="en-US"/>
-        </w:rPr>
-        <w:t>Inspection NDT and surveys carried out</w:t>
+        <w:t xml:space="preserve">NDT and survey equipment </w:t>
       </w:r>
-      <w:bookmarkEnd w:id="2"/>
+      <w:proofErr w:type="gramStart"/>
+      <w:r>
+        <w:t>used</w:t>
+      </w:r>
+      <w:bookmarkEnd w:id="3"/>
+      <w:proofErr w:type="gramEnd"/>
     </w:p>
     <w:p>
       <w:pPr>
         <w:pStyle w:val="Heading2"/>
-        <w:rPr>
-          <w:lang w:val="en-US"/>
-        </w:rPr>
-      </w:pPr>
-      <w:bookmarkStart w:id="3" w:name="_Toc129606968"/>
-      <w:r>
-        <w:rPr>
-          <w:lang w:val="en-US"/>
-        </w:rPr>
-        <w:t>NDT and survey equipment used</w:t>
-      </w:r>
-      <w:bookmarkEnd w:id="3"/>
-    </w:p>
-    <w:p>
-      <w:pPr>
-        <w:pStyle w:val="Heading2"/>
-        <w:rPr>
-          <w:lang w:val="en-US"/>
-        </w:rPr>
       </w:pPr>
       <w:bookmarkStart w:id="4" w:name="_Toc129606969"/>
       <w:r>
-        <w:rPr>
-          <w:lang w:val="en-US"/>
-        </w:rPr>
         <w:t>Equipment/Technique description</w:t>
       </w:r>
       <w:bookmarkEnd w:id="4"/>
     </w:p>
     <w:p>
-      <w:pPr>
-        <w:rPr>
-          <w:lang w:val="en-US"/>
-        </w:rPr>
-      </w:pPr>
       <w:r>
-        <w:rPr>
-          <w:lang w:val="en-US"/>
-        </w:rPr>
         <w:t>The following equipment/techniques are normally used during tank inspections:</w:t>
       </w:r>
     </w:p>
@@ -2794,29 +2632,27 @@
         <w:rPr>
           <w:b/>
           <w:bCs/>
-          <w:lang w:val="en-US"/>
         </w:rPr>
       </w:pPr>
       <w:r>
         <w:rPr>
           <w:b/>
           <w:bCs/>
-          <w:lang w:val="en-US"/>
         </w:rPr>
         <w:t>Ultrasonic Thickness Measurements (UTM)</w:t>
       </w:r>
     </w:p>
     <w:p>
-      <w:pPr>
-        <w:rPr>
-          <w:lang w:val="en-US"/>
-        </w:rPr>
-      </w:pPr>
       <w:r>
-        <w:rPr>
-          <w:lang w:val="en-US"/>
-        </w:rPr>
-        <w:t>UTM is one of the techniques used to determine the condition and wall thickness of e.g. the tank shell, bottom, and nozzles. Normally the purpose is to detect erosion/corrosion problems in an early stage. If measurements are repeatedly made on a same location, after a certain amount of time corrosion speeds can be determined and for example be used for Risk Based Inspection purposes.</w:t>
+        <w:t xml:space="preserve">UTM is one of the techniques used to determine the condition and wall thickness of </w:t>
+      </w:r>
+      <w:proofErr w:type="gramStart"/>
+      <w:r>
+        <w:t>e.g.</w:t>
+      </w:r>
+      <w:proofErr w:type="gramEnd"/>
+      <w:r>
+        <w:t xml:space="preserve"> the tank shell, bottom, and nozzles. Normally the purpose is to detect erosion/corrosion problems in an early stage. If measurements are repeatedly made on a same location, after a certain amount of time corrosion speeds can be determined and for example be used for Risk Based Inspection purposes.</w:t>
       </w:r>
     </w:p>
     <w:p>
@@ -2824,40 +2660,32 @@
         <w:rPr>
           <w:b/>
           <w:bCs/>
-          <w:lang w:val="en-US"/>
         </w:rPr>
       </w:pPr>
       <w:r>
         <w:rPr>
           <w:b/>
           <w:bCs/>
-          <w:lang w:val="en-US"/>
         </w:rPr>
         <w:t>Equipment</w:t>
       </w:r>
     </w:p>
     <w:p>
-      <w:pPr>
-        <w:rPr>
-          <w:lang w:val="en-US"/>
-        </w:rPr>
-      </w:pPr>
       <w:r>
-        <w:rPr>
-          <w:lang w:val="en-US"/>
-        </w:rPr>
-        <w:t xml:space="preserve">Dexon has a big assortment of equipment that can be used for UTM measurement ranging from handheld thickness gauges to more sophisticated A- and B-scan equipment. Most likely to be used is the Panametrics 36/37 DL </w:t>
+        <w:t xml:space="preserve">Dexon has a big assortment of equipment that can be used for UTM measurement ranging from handheld thickness gauges to more sophisticated A- and B-scan equipment. Most likely to be used is the </w:t>
+      </w:r>
+      <w:proofErr w:type="spellStart"/>
+      <w:r>
+        <w:t>Panametrics</w:t>
+      </w:r>
+      <w:proofErr w:type="spellEnd"/>
+      <w:r>
+        <w:t xml:space="preserve"> 36/37 DL </w:t>
       </w:r>
       <w:r>
-        <w:rPr>
-          <w:lang w:val="en-US"/>
-        </w:rPr>
         <w:t xml:space="preserve">or other model </w:t>
       </w:r>
       <w:r>
-        <w:rPr>
-          <w:lang w:val="en-US"/>
-        </w:rPr>
         <w:t>equipment, which can compensate for the thickness of paint layers and has a B-scan presentation. In addition to that a Dexon operator will have the availability of calibration blocks in at least three different materials (Carbon steel, Stainless Steel and Duplex).</w:t>
       </w:r>
     </w:p>
@@ -2866,56 +2694,60 @@
         <w:rPr>
           <w:b/>
           <w:bCs/>
-          <w:lang w:val="en-US"/>
         </w:rPr>
       </w:pPr>
       <w:r>
         <w:rPr>
           <w:b/>
           <w:bCs/>
-          <w:lang w:val="en-US"/>
         </w:rPr>
         <w:t>Magnetic Flux Hand Scan</w:t>
       </w:r>
     </w:p>
     <w:p>
-      <w:pPr>
-        <w:rPr>
-          <w:lang w:val="en-US"/>
-        </w:rPr>
-      </w:pPr>
       <w:r>
-        <w:rPr>
-          <w:lang w:val="en-US"/>
-        </w:rPr>
-        <w:t>The Hand Scan System is designed to compliment the MFL 2000 and Floormap VS2i</w:t>
+        <w:lastRenderedPageBreak/>
+        <w:t xml:space="preserve">The Hand Scan System is designed to </w:t>
+      </w:r>
+      <w:proofErr w:type="spellStart"/>
+      <w:r>
+        <w:t>compliment</w:t>
+      </w:r>
+      <w:proofErr w:type="spellEnd"/>
+      <w:r>
+        <w:t xml:space="preserve"> the MFL 2000 and </w:t>
+      </w:r>
+      <w:proofErr w:type="spellStart"/>
+      <w:r>
+        <w:t>Floormap</w:t>
+      </w:r>
+      <w:proofErr w:type="spellEnd"/>
+      <w:r>
+        <w:t xml:space="preserve"> VS2i</w:t>
       </w:r>
       <w:r>
         <w:rPr>
           <w:rFonts w:hint="cs"/>
           <w:cs/>
-          <w:lang w:val="en-US"/>
         </w:rPr>
         <w:t xml:space="preserve"> </w:t>
       </w:r>
+      <w:proofErr w:type="spellStart"/>
       <w:r>
-        <w:rPr>
-          <w:lang w:val="en-US"/>
-        </w:rPr>
-        <w:t>floorscanners. The latest generation of permanent magnets allows localized magnetic</w:t>
+        <w:t>floorscanners</w:t>
+      </w:r>
+      <w:proofErr w:type="spellEnd"/>
+      <w:r>
+        <w:t>. The latest generation of permanent magnets allows localized magnetic</w:t>
       </w:r>
       <w:r>
         <w:rPr>
           <w:rFonts w:hint="cs"/>
           <w:cs/>
-          <w:lang w:val="en-US"/>
         </w:rPr>
         <w:t xml:space="preserve"> </w:t>
       </w:r>
       <w:r>
-        <w:rPr>
-          <w:lang w:val="en-US"/>
-        </w:rPr>
         <w:t>saturation of the floor area under test.</w:t>
       </w:r>
     </w:p>
@@ -2924,51 +2756,28 @@
         <w:rPr>
           <w:b/>
           <w:bCs/>
-          <w:lang w:val="en-US"/>
         </w:rPr>
       </w:pPr>
       <w:r>
         <w:rPr>
           <w:b/>
           <w:bCs/>
-          <w:lang w:val="en-US"/>
         </w:rPr>
         <w:t>Equipment</w:t>
       </w:r>
     </w:p>
     <w:p>
-      <w:pPr>
-        <w:rPr>
-          <w:lang w:val="en-US"/>
-        </w:rPr>
-      </w:pPr>
       <w:r>
-        <w:rPr>
-          <w:lang w:val="en-US"/>
-        </w:rPr>
-        <w:lastRenderedPageBreak/>
         <w:t>Dexon has a wide range of equipment that can be used for Magnetic Flux Hand Scan, any signal above the operator controllable threshold is displayed as both a visual and audible alarm. Its low profile and extendable handle allow scanning in otherwise inaccessible areas at storage tanks such as the shell to annular area and under pipe work or heater coils.</w:t>
       </w:r>
     </w:p>
-    <w:p>
-      <w:pPr>
-        <w:rPr>
-          <w:lang w:val="en-US"/>
-        </w:rPr>
-      </w:pPr>
-    </w:p>
+    <w:p/>
     <w:p>
       <w:pPr>
         <w:pStyle w:val="Heading1"/>
-        <w:rPr>
-          <w:lang w:val="en-US"/>
-        </w:rPr>
       </w:pPr>
       <w:bookmarkStart w:id="5" w:name="_Toc129606970"/>
       <w:r>
-        <w:rPr>
-          <w:lang w:val="en-US"/>
-        </w:rPr>
         <w:t>History of tank (inspection and repairs)</w:t>
       </w:r>
       <w:bookmarkEnd w:id="5"/>
@@ -2976,15 +2785,9 @@
     <w:p>
       <w:pPr>
         <w:pStyle w:val="Heading1"/>
-        <w:rPr>
-          <w:lang w:val="en-US"/>
-        </w:rPr>
       </w:pPr>
       <w:bookmarkStart w:id="6" w:name="_Toc129606971"/>
       <w:r>
-        <w:rPr>
-          <w:lang w:val="en-US"/>
-        </w:rPr>
         <w:t>Tank data</w:t>
       </w:r>
       <w:bookmarkEnd w:id="6"/>
@@ -3006,15 +2809,7 @@
             <w:shd w:val="clear" w:color="auto" w:fill="D9D9D9" w:themeFill="background1" w:themeFillShade="D9"/>
           </w:tcPr>
           <w:p>
-            <w:pPr>
-              <w:rPr>
-                <w:lang w:val="en-US"/>
-              </w:rPr>
-            </w:pPr>
-            <w:r>
-              <w:rPr>
-                <w:lang w:val="en-US"/>
-              </w:rPr>
+            <w:r>
               <w:t>Status</w:t>
             </w:r>
           </w:p>
@@ -3024,16 +2819,16 @@
             <w:tcW w:w="4675" w:type="dxa"/>
           </w:tcPr>
           <w:p>
-            <w:pPr>
-              <w:rPr>
-                <w:lang w:val="en-US"/>
-              </w:rPr>
-            </w:pPr>
-            <w:r>
-              <w:rPr>
-                <w:lang w:val="en-US"/>
-              </w:rPr>
-              <w:t>{applicable_status}</w:t>
+            <w:r>
+              <w:t>{</w:t>
+            </w:r>
+            <w:proofErr w:type="spellStart"/>
+            <w:r>
+              <w:t>applicable_status</w:t>
+            </w:r>
+            <w:proofErr w:type="spellEnd"/>
+            <w:r>
+              <w:t>}</w:t>
             </w:r>
           </w:p>
         </w:tc>
@@ -3045,15 +2840,7 @@
             <w:shd w:val="clear" w:color="auto" w:fill="D9D9D9" w:themeFill="background1" w:themeFillShade="D9"/>
           </w:tcPr>
           <w:p>
-            <w:pPr>
-              <w:rPr>
-                <w:lang w:val="en-US"/>
-              </w:rPr>
-            </w:pPr>
-            <w:r>
-              <w:rPr>
-                <w:lang w:val="en-US"/>
-              </w:rPr>
+            <w:r>
               <w:t>Type of tank</w:t>
             </w:r>
           </w:p>
@@ -3063,16 +2850,16 @@
             <w:tcW w:w="4675" w:type="dxa"/>
           </w:tcPr>
           <w:p>
-            <w:pPr>
-              <w:rPr>
-                <w:lang w:val="en-US"/>
-              </w:rPr>
-            </w:pPr>
-            <w:r>
-              <w:rPr>
-                <w:lang w:val="en-US"/>
-              </w:rPr>
-              <w:t>{roof_type}</w:t>
+            <w:r>
+              <w:t>{</w:t>
+            </w:r>
+            <w:proofErr w:type="spellStart"/>
+            <w:r>
+              <w:t>roof_type</w:t>
+            </w:r>
+            <w:proofErr w:type="spellEnd"/>
+            <w:r>
+              <w:t>}</w:t>
             </w:r>
           </w:p>
         </w:tc>
@@ -3084,15 +2871,7 @@
             <w:shd w:val="clear" w:color="auto" w:fill="D9D9D9" w:themeFill="background1" w:themeFillShade="D9"/>
           </w:tcPr>
           <w:p>
-            <w:pPr>
-              <w:rPr>
-                <w:lang w:val="en-US"/>
-              </w:rPr>
-            </w:pPr>
-            <w:r>
-              <w:rPr>
-                <w:lang w:val="en-US"/>
-              </w:rPr>
+            <w:r>
               <w:t>Product</w:t>
             </w:r>
           </w:p>
@@ -3102,27 +2881,18 @@
             <w:tcW w:w="4675" w:type="dxa"/>
           </w:tcPr>
           <w:p>
-            <w:pPr>
-              <w:rPr>
-                <w:lang w:val="en-US"/>
-              </w:rPr>
-            </w:pPr>
-            <w:r>
-              <w:rPr>
-                <w:lang w:val="en-US"/>
-              </w:rPr>
-              <w:t>{product</w:t>
-            </w:r>
-            <w:r>
-              <w:rPr>
-                <w:lang w:val="en-US"/>
-              </w:rPr>
+            <w:r>
+              <w:t>{</w:t>
+            </w:r>
+            <w:proofErr w:type="spellStart"/>
+            <w:r>
+              <w:t>product</w:t>
+            </w:r>
+            <w:r>
               <w:t>_code</w:t>
             </w:r>
-            <w:r>
-              <w:rPr>
-                <w:lang w:val="en-US"/>
-              </w:rPr>
+            <w:proofErr w:type="spellEnd"/>
+            <w:r>
               <w:t>}</w:t>
             </w:r>
           </w:p>
@@ -3135,15 +2905,7 @@
             <w:shd w:val="clear" w:color="auto" w:fill="D9D9D9" w:themeFill="background1" w:themeFillShade="D9"/>
           </w:tcPr>
           <w:p>
-            <w:pPr>
-              <w:rPr>
-                <w:lang w:val="en-US"/>
-              </w:rPr>
-            </w:pPr>
-            <w:r>
-              <w:rPr>
-                <w:lang w:val="en-US"/>
-              </w:rPr>
+            <w:r>
               <w:t>Product specific gravity</w:t>
             </w:r>
           </w:p>
@@ -3153,27 +2915,13 @@
             <w:tcW w:w="4675" w:type="dxa"/>
           </w:tcPr>
           <w:p>
-            <w:pPr>
-              <w:rPr>
-                <w:lang w:val="en-US"/>
-              </w:rPr>
-            </w:pPr>
-            <w:r>
-              <w:rPr>
-                <w:lang w:val="en-US"/>
-              </w:rPr>
+            <w:r>
               <w:t>{</w:t>
             </w:r>
             <w:r>
-              <w:rPr>
-                <w:lang w:val="en-US"/>
-              </w:rPr>
               <w:t>g</w:t>
             </w:r>
             <w:r>
-              <w:rPr>
-                <w:lang w:val="en-US"/>
-              </w:rPr>
               <w:t>}</w:t>
             </w:r>
           </w:p>
@@ -3186,15 +2934,7 @@
             <w:shd w:val="clear" w:color="auto" w:fill="D9D9D9" w:themeFill="background1" w:themeFillShade="D9"/>
           </w:tcPr>
           <w:p>
-            <w:pPr>
-              <w:rPr>
-                <w:lang w:val="en-US"/>
-              </w:rPr>
-            </w:pPr>
-            <w:r>
-              <w:rPr>
-                <w:lang w:val="en-US"/>
-              </w:rPr>
+            <w:r>
               <w:t>Diameter (m)</w:t>
             </w:r>
           </w:p>
@@ -3204,28 +2944,22 @@
             <w:tcW w:w="4675" w:type="dxa"/>
           </w:tcPr>
           <w:p>
-            <w:pPr>
-              <w:rPr>
-                <w:lang w:val="en-US"/>
-              </w:rPr>
-            </w:pPr>
-            <w:r>
-              <w:rPr>
-                <w:lang w:val="en-US"/>
-              </w:rPr>
-              <w:t>{dia</w:t>
-            </w:r>
-            <w:r>
-              <w:rPr>
-                <w:lang w:val="en-US"/>
-              </w:rPr>
+            <w:r>
+              <w:t>{</w:t>
+            </w:r>
+            <w:proofErr w:type="spellStart"/>
+            <w:r>
+              <w:t>dia</w:t>
+            </w:r>
+            <w:r>
               <w:t>meter</w:t>
             </w:r>
             <w:r>
-              <w:rPr>
-                <w:lang w:val="en-US"/>
-              </w:rPr>
-              <w:t>_m}</w:t>
+              <w:t>_m</w:t>
+            </w:r>
+            <w:proofErr w:type="spellEnd"/>
+            <w:r>
+              <w:t>}</w:t>
             </w:r>
           </w:p>
         </w:tc>
@@ -3237,15 +2971,7 @@
             <w:shd w:val="clear" w:color="auto" w:fill="D9D9D9" w:themeFill="background1" w:themeFillShade="D9"/>
           </w:tcPr>
           <w:p>
-            <w:pPr>
-              <w:rPr>
-                <w:lang w:val="en-US"/>
-              </w:rPr>
-            </w:pPr>
-            <w:r>
-              <w:rPr>
-                <w:lang w:val="en-US"/>
-              </w:rPr>
+            <w:r>
               <w:t>Height (m)</w:t>
             </w:r>
           </w:p>
@@ -3255,28 +2981,19 @@
             <w:tcW w:w="4675" w:type="dxa"/>
           </w:tcPr>
           <w:p>
-            <w:pPr>
-              <w:rPr>
-                <w:lang w:val="en-US"/>
-              </w:rPr>
-            </w:pPr>
-            <w:r>
-              <w:rPr>
-                <w:lang w:val="en-US"/>
-              </w:rPr>
+            <w:r>
               <w:t>{</w:t>
             </w:r>
-            <w:r>
-              <w:rPr>
-                <w:lang w:val="en-US"/>
-              </w:rPr>
+            <w:proofErr w:type="spellStart"/>
+            <w:r>
               <w:t>tank_</w:t>
             </w:r>
             <w:r>
-              <w:rPr>
-                <w:lang w:val="en-US"/>
-              </w:rPr>
-              <w:t>height_m}</w:t>
+              <w:t>height_m</w:t>
+            </w:r>
+            <w:proofErr w:type="spellEnd"/>
+            <w:r>
+              <w:t>}</w:t>
             </w:r>
           </w:p>
         </w:tc>
@@ -3288,15 +3005,7 @@
             <w:shd w:val="clear" w:color="auto" w:fill="D9D9D9" w:themeFill="background1" w:themeFillShade="D9"/>
           </w:tcPr>
           <w:p>
-            <w:pPr>
-              <w:rPr>
-                <w:lang w:val="en-US"/>
-              </w:rPr>
-            </w:pPr>
-            <w:r>
-              <w:rPr>
-                <w:lang w:val="en-US"/>
-              </w:rPr>
+            <w:r>
               <w:t>Safe fill height (m)</w:t>
             </w:r>
           </w:p>
@@ -3306,39 +3015,24 @@
             <w:tcW w:w="4675" w:type="dxa"/>
           </w:tcPr>
           <w:p>
-            <w:pPr>
-              <w:rPr>
-                <w:lang w:val="en-US"/>
-              </w:rPr>
-            </w:pPr>
-            <w:r>
-              <w:rPr>
-                <w:lang w:val="en-US"/>
-              </w:rPr>
-              <w:t>{max_liq</w:t>
-            </w:r>
-            <w:r>
-              <w:rPr>
-                <w:lang w:val="en-US"/>
-              </w:rPr>
+            <w:r>
+              <w:t>{</w:t>
+            </w:r>
+            <w:proofErr w:type="spellStart"/>
+            <w:r>
+              <w:t>max_liq</w:t>
+            </w:r>
+            <w:r>
               <w:t>u</w:t>
             </w:r>
             <w:r>
-              <w:rPr>
-                <w:lang w:val="en-US"/>
-              </w:rPr>
               <w:t>id_level_</w:t>
             </w:r>
             <w:r>
-              <w:rPr>
-                <w:lang w:val="en-US"/>
-              </w:rPr>
               <w:t>m</w:t>
             </w:r>
-            <w:r>
-              <w:rPr>
-                <w:lang w:val="en-US"/>
-              </w:rPr>
+            <w:proofErr w:type="spellEnd"/>
+            <w:r>
               <w:t>}</w:t>
             </w:r>
           </w:p>
@@ -3351,15 +3045,7 @@
             <w:shd w:val="clear" w:color="auto" w:fill="D9D9D9" w:themeFill="background1" w:themeFillShade="D9"/>
           </w:tcPr>
           <w:p>
-            <w:pPr>
-              <w:rPr>
-                <w:lang w:val="en-US"/>
-              </w:rPr>
-            </w:pPr>
-            <w:r>
-              <w:rPr>
-                <w:lang w:val="en-US"/>
-              </w:rPr>
+            <w:r>
               <w:t>Design code</w:t>
             </w:r>
           </w:p>
@@ -3369,27 +3055,15 @@
             <w:tcW w:w="4675" w:type="dxa"/>
           </w:tcPr>
           <w:p>
-            <w:pPr>
-              <w:rPr>
-                <w:lang w:val="en-US"/>
-              </w:rPr>
-            </w:pPr>
-            <w:r>
-              <w:rPr>
-                <w:lang w:val="en-US"/>
-              </w:rPr>
+            <w:r>
               <w:t>{</w:t>
             </w:r>
-            <w:r>
-              <w:rPr>
-                <w:lang w:val="en-US"/>
-              </w:rPr>
+            <w:proofErr w:type="spellStart"/>
+            <w:r>
               <w:t>inspection_code</w:t>
             </w:r>
-            <w:r>
-              <w:rPr>
-                <w:lang w:val="en-US"/>
-              </w:rPr>
+            <w:proofErr w:type="spellEnd"/>
+            <w:r>
               <w:t>}</w:t>
             </w:r>
           </w:p>
@@ -3402,15 +3076,7 @@
             <w:shd w:val="clear" w:color="auto" w:fill="D9D9D9" w:themeFill="background1" w:themeFillShade="D9"/>
           </w:tcPr>
           <w:p>
-            <w:pPr>
-              <w:rPr>
-                <w:lang w:val="en-US"/>
-              </w:rPr>
-            </w:pPr>
-            <w:r>
-              <w:rPr>
-                <w:lang w:val="en-US"/>
-              </w:rPr>
+            <w:r>
               <w:t>Date constructed</w:t>
             </w:r>
           </w:p>
@@ -3420,16 +3086,16 @@
             <w:tcW w:w="4675" w:type="dxa"/>
           </w:tcPr>
           <w:p>
-            <w:pPr>
-              <w:rPr>
-                <w:lang w:val="en-US"/>
-              </w:rPr>
-            </w:pPr>
-            <w:r>
-              <w:rPr>
-                <w:lang w:val="en-US"/>
-              </w:rPr>
-              <w:t>{installation_date}</w:t>
+            <w:r>
+              <w:t>{</w:t>
+            </w:r>
+            <w:proofErr w:type="spellStart"/>
+            <w:r>
+              <w:t>installation_date</w:t>
+            </w:r>
+            <w:proofErr w:type="spellEnd"/>
+            <w:r>
+              <w:t>}</w:t>
             </w:r>
           </w:p>
         </w:tc>
@@ -3441,15 +3107,7 @@
             <w:shd w:val="clear" w:color="auto" w:fill="D9D9D9" w:themeFill="background1" w:themeFillShade="D9"/>
           </w:tcPr>
           <w:p>
-            <w:pPr>
-              <w:rPr>
-                <w:lang w:val="en-US"/>
-              </w:rPr>
-            </w:pPr>
-            <w:r>
-              <w:rPr>
-                <w:lang w:val="en-US"/>
-              </w:rPr>
+            <w:r>
               <w:t>Date and type of last inspection</w:t>
             </w:r>
           </w:p>
@@ -3458,13 +3116,7 @@
           <w:tcPr>
             <w:tcW w:w="4675" w:type="dxa"/>
           </w:tcPr>
-          <w:p>
-            <w:pPr>
-              <w:rPr>
-                <w:lang w:val="en-US"/>
-              </w:rPr>
-            </w:pPr>
-          </w:p>
+          <w:p/>
         </w:tc>
       </w:tr>
       <w:tr>
@@ -3474,27 +3126,13 @@
             <w:shd w:val="clear" w:color="auto" w:fill="D9D9D9" w:themeFill="background1" w:themeFillShade="D9"/>
           </w:tcPr>
           <w:p>
-            <w:pPr>
-              <w:rPr>
-                <w:lang w:val="en-US"/>
-              </w:rPr>
-            </w:pPr>
-            <w:r>
-              <w:rPr>
-                <w:lang w:val="en-US"/>
-              </w:rPr>
+            <w:r>
               <w:t>Bottom no</w:t>
             </w:r>
             <w:r>
-              <w:rPr>
-                <w:lang w:val="en-US"/>
-              </w:rPr>
               <w:t>minal</w:t>
             </w:r>
             <w:r>
-              <w:rPr>
-                <w:lang w:val="en-US"/>
-              </w:rPr>
               <w:t xml:space="preserve"> thickness (mm)</w:t>
             </w:r>
           </w:p>
@@ -3504,27 +3142,15 @@
             <w:tcW w:w="4675" w:type="dxa"/>
           </w:tcPr>
           <w:p>
-            <w:pPr>
-              <w:rPr>
-                <w:lang w:val="en-US"/>
-              </w:rPr>
-            </w:pPr>
-            <w:r>
-              <w:rPr>
-                <w:lang w:val="en-US"/>
-              </w:rPr>
+            <w:r>
               <w:t>{</w:t>
             </w:r>
-            <w:r>
-              <w:rPr>
-                <w:lang w:val="en-US"/>
-              </w:rPr>
+            <w:proofErr w:type="spellStart"/>
+            <w:r>
               <w:t>bottom_nominal_thk_mm</w:t>
             </w:r>
-            <w:r>
-              <w:rPr>
-                <w:lang w:val="en-US"/>
-              </w:rPr>
+            <w:proofErr w:type="spellEnd"/>
+            <w:r>
               <w:t>}</w:t>
             </w:r>
           </w:p>
@@ -3537,15 +3163,7 @@
             <w:shd w:val="clear" w:color="auto" w:fill="D9D9D9" w:themeFill="background1" w:themeFillShade="D9"/>
           </w:tcPr>
           <w:p>
-            <w:pPr>
-              <w:rPr>
-                <w:lang w:val="en-US"/>
-              </w:rPr>
-            </w:pPr>
-            <w:r>
-              <w:rPr>
-                <w:lang w:val="en-US"/>
-              </w:rPr>
+            <w:r>
               <w:t>Annular nominal thickness (mm)</w:t>
             </w:r>
           </w:p>
@@ -3555,16 +3173,16 @@
             <w:tcW w:w="4675" w:type="dxa"/>
           </w:tcPr>
           <w:p>
-            <w:pPr>
-              <w:rPr>
-                <w:lang w:val="en-US"/>
-              </w:rPr>
-            </w:pPr>
-            <w:r>
-              <w:rPr>
-                <w:lang w:val="en-US"/>
-              </w:rPr>
-              <w:t>{annular_nominal_thk_mm}</w:t>
+            <w:r>
+              <w:t>{</w:t>
+            </w:r>
+            <w:proofErr w:type="spellStart"/>
+            <w:r>
+              <w:t>annular_nominal_thk_mm</w:t>
+            </w:r>
+            <w:proofErr w:type="spellEnd"/>
+            <w:r>
+              <w:t>}</w:t>
             </w:r>
           </w:p>
         </w:tc>
@@ -3576,15 +3194,7 @@
             <w:shd w:val="clear" w:color="auto" w:fill="D9D9D9" w:themeFill="background1" w:themeFillShade="D9"/>
           </w:tcPr>
           <w:p>
-            <w:pPr>
-              <w:rPr>
-                <w:lang w:val="en-US"/>
-              </w:rPr>
-            </w:pPr>
-            <w:r>
-              <w:rPr>
-                <w:lang w:val="en-US"/>
-              </w:rPr>
+            <w:r>
               <w:t>Roof nominal thickness (mm)</w:t>
             </w:r>
           </w:p>
@@ -3594,28 +3204,22 @@
             <w:tcW w:w="4675" w:type="dxa"/>
           </w:tcPr>
           <w:p>
-            <w:pPr>
-              <w:rPr>
-                <w:lang w:val="en-US"/>
-              </w:rPr>
-            </w:pPr>
-            <w:r>
-              <w:rPr>
-                <w:lang w:val="en-US"/>
-              </w:rPr>
-              <w:t>{roof_nominal_thk_mm}</w:t>
+            <w:r>
+              <w:t>{</w:t>
+            </w:r>
+            <w:proofErr w:type="spellStart"/>
+            <w:r>
+              <w:t>roof_nominal_thk_mm</w:t>
+            </w:r>
+            <w:proofErr w:type="spellEnd"/>
+            <w:r>
+              <w:t>}</w:t>
             </w:r>
           </w:p>
         </w:tc>
       </w:tr>
     </w:tbl>
-    <w:p>
-      <w:pPr>
-        <w:rPr>
-          <w:lang w:val="en-US"/>
-        </w:rPr>
-      </w:pPr>
-    </w:p>
+    <w:p/>
     <w:tbl>
       <w:tblPr>
         <w:tblStyle w:val="TableGrid"/>
@@ -3641,13 +3245,11 @@
               <w:jc w:val="center"/>
               <w:rPr>
                 <w:color w:val="000000" w:themeColor="text1"/>
-                <w:lang w:val="en-US"/>
               </w:rPr>
             </w:pPr>
             <w:r>
               <w:rPr>
                 <w:color w:val="000000" w:themeColor="text1"/>
-                <w:lang w:val="en-US"/>
               </w:rPr>
               <w:t>Shell Course</w:t>
             </w:r>
@@ -3664,13 +3266,11 @@
               <w:jc w:val="center"/>
               <w:rPr>
                 <w:color w:val="000000" w:themeColor="text1"/>
-                <w:lang w:val="en-US"/>
               </w:rPr>
             </w:pPr>
             <w:r>
               <w:rPr>
                 <w:color w:val="000000" w:themeColor="text1"/>
-                <w:lang w:val="en-US"/>
               </w:rPr>
               <w:t>Nominal</w:t>
             </w:r>
@@ -3680,13 +3280,11 @@
               <w:jc w:val="center"/>
               <w:rPr>
                 <w:color w:val="000000" w:themeColor="text1"/>
-                <w:lang w:val="en-US"/>
               </w:rPr>
             </w:pPr>
             <w:r>
               <w:rPr>
                 <w:color w:val="000000" w:themeColor="text1"/>
-                <w:lang w:val="en-US"/>
               </w:rPr>
               <w:t>Thickness</w:t>
             </w:r>
@@ -3696,13 +3294,11 @@
               <w:jc w:val="center"/>
               <w:rPr>
                 <w:color w:val="000000" w:themeColor="text1"/>
-                <w:lang w:val="en-US"/>
               </w:rPr>
             </w:pPr>
             <w:r>
               <w:rPr>
                 <w:color w:val="000000" w:themeColor="text1"/>
-                <w:lang w:val="en-US"/>
               </w:rPr>
               <w:t>(mm)</w:t>
             </w:r>
@@ -3719,13 +3315,11 @@
               <w:jc w:val="center"/>
               <w:rPr>
                 <w:color w:val="000000" w:themeColor="text1"/>
-                <w:lang w:val="en-US"/>
               </w:rPr>
             </w:pPr>
             <w:r>
               <w:rPr>
                 <w:color w:val="000000" w:themeColor="text1"/>
-                <w:lang w:val="en-US"/>
               </w:rPr>
               <w:t>Height</w:t>
             </w:r>
@@ -3735,13 +3329,11 @@
               <w:jc w:val="center"/>
               <w:rPr>
                 <w:color w:val="000000" w:themeColor="text1"/>
-                <w:lang w:val="en-US"/>
               </w:rPr>
             </w:pPr>
             <w:r>
               <w:rPr>
                 <w:color w:val="000000" w:themeColor="text1"/>
-                <w:lang w:val="en-US"/>
               </w:rPr>
               <w:t>(mm)</w:t>
             </w:r>
@@ -3758,13 +3350,11 @@
               <w:jc w:val="center"/>
               <w:rPr>
                 <w:color w:val="000000" w:themeColor="text1"/>
-                <w:lang w:val="en-US"/>
               </w:rPr>
             </w:pPr>
             <w:r>
               <w:rPr>
                 <w:color w:val="000000" w:themeColor="text1"/>
-                <w:lang w:val="en-US"/>
               </w:rPr>
               <w:t>Tank Material</w:t>
             </w:r>
@@ -3781,13 +3371,11 @@
               <w:jc w:val="center"/>
               <w:rPr>
                 <w:color w:val="000000" w:themeColor="text1"/>
-                <w:lang w:val="en-US"/>
               </w:rPr>
             </w:pPr>
             <w:r>
               <w:rPr>
                 <w:color w:val="000000" w:themeColor="text1"/>
-                <w:lang w:val="en-US"/>
               </w:rPr>
               <w:t>Material</w:t>
             </w:r>
@@ -3797,13 +3385,11 @@
               <w:jc w:val="center"/>
               <w:rPr>
                 <w:color w:val="000000" w:themeColor="text1"/>
-                <w:lang w:val="en-US"/>
               </w:rPr>
             </w:pPr>
             <w:r>
               <w:rPr>
                 <w:color w:val="000000" w:themeColor="text1"/>
-                <w:lang w:val="en-US"/>
               </w:rPr>
               <w:t>Type</w:t>
             </w:r>
@@ -3820,16 +3406,30 @@
               <w:rPr>
                 <w:sz w:val="22"/>
                 <w:szCs w:val="24"/>
-                <w:lang w:val="en-US"/>
-              </w:rPr>
-            </w:pPr>
-            <w:r>
-              <w:rPr>
-                <w:sz w:val="22"/>
-                <w:szCs w:val="24"/>
-                <w:lang w:val="en-US"/>
-              </w:rPr>
-              <w:t>{#shell_course}{course_no}</w:t>
+              </w:rPr>
+            </w:pPr>
+            <w:r>
+              <w:rPr>
+                <w:sz w:val="22"/>
+                <w:szCs w:val="24"/>
+              </w:rPr>
+              <w:t>{#shell_</w:t>
+            </w:r>
+            <w:proofErr w:type="gramStart"/>
+            <w:r>
+              <w:rPr>
+                <w:sz w:val="22"/>
+                <w:szCs w:val="24"/>
+              </w:rPr>
+              <w:t>course}{</w:t>
+            </w:r>
+            <w:proofErr w:type="gramEnd"/>
+            <w:r>
+              <w:rPr>
+                <w:sz w:val="22"/>
+                <w:szCs w:val="24"/>
+              </w:rPr>
+              <w:t>course_no}</w:t>
             </w:r>
           </w:p>
         </w:tc>
@@ -3842,16 +3442,30 @@
               <w:rPr>
                 <w:sz w:val="22"/>
                 <w:szCs w:val="24"/>
-                <w:lang w:val="en-US"/>
-              </w:rPr>
-            </w:pPr>
-            <w:r>
-              <w:rPr>
-                <w:sz w:val="22"/>
-                <w:szCs w:val="24"/>
-                <w:lang w:val="en-US"/>
-              </w:rPr>
-              <w:t>{t_nom_plate_mm}</w:t>
+              </w:rPr>
+            </w:pPr>
+            <w:r>
+              <w:rPr>
+                <w:sz w:val="22"/>
+                <w:szCs w:val="24"/>
+              </w:rPr>
+              <w:t>{</w:t>
+            </w:r>
+            <w:proofErr w:type="spellStart"/>
+            <w:r>
+              <w:rPr>
+                <w:sz w:val="22"/>
+                <w:szCs w:val="24"/>
+              </w:rPr>
+              <w:t>t_nom_plate_mm</w:t>
+            </w:r>
+            <w:proofErr w:type="spellEnd"/>
+            <w:r>
+              <w:rPr>
+                <w:sz w:val="22"/>
+                <w:szCs w:val="24"/>
+              </w:rPr>
+              <w:t>}</w:t>
             </w:r>
           </w:p>
         </w:tc>
@@ -3864,16 +3478,30 @@
               <w:rPr>
                 <w:sz w:val="22"/>
                 <w:szCs w:val="24"/>
-                <w:lang w:val="en-US"/>
-              </w:rPr>
-            </w:pPr>
-            <w:r>
-              <w:rPr>
-                <w:sz w:val="22"/>
-                <w:szCs w:val="24"/>
-                <w:lang w:val="en-US"/>
-              </w:rPr>
-              <w:t>{height_of_course_m}</w:t>
+              </w:rPr>
+            </w:pPr>
+            <w:r>
+              <w:rPr>
+                <w:sz w:val="22"/>
+                <w:szCs w:val="24"/>
+              </w:rPr>
+              <w:t>{</w:t>
+            </w:r>
+            <w:proofErr w:type="spellStart"/>
+            <w:r>
+              <w:rPr>
+                <w:sz w:val="22"/>
+                <w:szCs w:val="24"/>
+              </w:rPr>
+              <w:t>height_of_course_m</w:t>
+            </w:r>
+            <w:proofErr w:type="spellEnd"/>
+            <w:r>
+              <w:rPr>
+                <w:sz w:val="22"/>
+                <w:szCs w:val="24"/>
+              </w:rPr>
+              <w:t>}</w:t>
             </w:r>
           </w:p>
         </w:tc>
@@ -3886,16 +3514,30 @@
               <w:rPr>
                 <w:sz w:val="22"/>
                 <w:szCs w:val="24"/>
-                <w:lang w:val="en-US"/>
-              </w:rPr>
-            </w:pPr>
-            <w:r>
-              <w:rPr>
-                <w:sz w:val="22"/>
-                <w:szCs w:val="24"/>
-                <w:lang w:val="en-US"/>
-              </w:rPr>
-              <w:t>{mat_spec}</w:t>
+              </w:rPr>
+            </w:pPr>
+            <w:r>
+              <w:rPr>
+                <w:sz w:val="22"/>
+                <w:szCs w:val="24"/>
+              </w:rPr>
+              <w:t>{</w:t>
+            </w:r>
+            <w:proofErr w:type="spellStart"/>
+            <w:r>
+              <w:rPr>
+                <w:sz w:val="22"/>
+                <w:szCs w:val="24"/>
+              </w:rPr>
+              <w:t>mat_spec</w:t>
+            </w:r>
+            <w:proofErr w:type="spellEnd"/>
+            <w:r>
+              <w:rPr>
+                <w:sz w:val="22"/>
+                <w:szCs w:val="24"/>
+              </w:rPr>
+              <w:t>}</w:t>
             </w:r>
           </w:p>
         </w:tc>
@@ -3908,30 +3550,36 @@
               <w:rPr>
                 <w:sz w:val="22"/>
                 <w:szCs w:val="24"/>
-                <w:lang w:val="en-US"/>
-              </w:rPr>
-            </w:pPr>
-            <w:r>
-              <w:rPr>
-                <w:sz w:val="22"/>
-                <w:szCs w:val="24"/>
-                <w:lang w:val="en-US"/>
+              </w:rPr>
+            </w:pPr>
+            <w:r>
+              <w:rPr>
+                <w:sz w:val="22"/>
+                <w:szCs w:val="24"/>
               </w:rPr>
               <w:t>{</w:t>
             </w:r>
-            <w:r>
-              <w:rPr>
-                <w:sz w:val="22"/>
-                <w:szCs w:val="24"/>
-                <w:lang w:val="en-US"/>
-              </w:rPr>
-              <w:t>mat_type</w:t>
-            </w:r>
-            <w:r>
-              <w:rPr>
-                <w:sz w:val="22"/>
-                <w:szCs w:val="24"/>
-                <w:lang w:val="en-US"/>
+            <w:proofErr w:type="spellStart"/>
+            <w:r>
+              <w:rPr>
+                <w:sz w:val="22"/>
+                <w:szCs w:val="24"/>
+              </w:rPr>
+              <w:t>mat_</w:t>
+            </w:r>
+            <w:proofErr w:type="gramStart"/>
+            <w:r>
+              <w:rPr>
+                <w:sz w:val="22"/>
+                <w:szCs w:val="24"/>
+              </w:rPr>
+              <w:t>type</w:t>
+            </w:r>
+            <w:proofErr w:type="spellEnd"/>
+            <w:r>
+              <w:rPr>
+                <w:sz w:val="22"/>
+                <w:szCs w:val="24"/>
               </w:rPr>
               <w:t>}</w:t>
             </w:r>
@@ -3939,9 +3587,32 @@
               <w:rPr>
                 <w:sz w:val="22"/>
                 <w:szCs w:val="24"/>
-                <w:lang w:val="en-US"/>
-              </w:rPr>
-              <w:t>{/shell_course}</w:t>
+              </w:rPr>
+              <w:t>{</w:t>
+            </w:r>
+            <w:proofErr w:type="gramEnd"/>
+            <w:r>
+              <w:rPr>
+                <w:sz w:val="22"/>
+                <w:szCs w:val="24"/>
+              </w:rPr>
+              <w:t>/</w:t>
+            </w:r>
+            <w:proofErr w:type="spellStart"/>
+            <w:r>
+              <w:rPr>
+                <w:sz w:val="22"/>
+                <w:szCs w:val="24"/>
+              </w:rPr>
+              <w:t>shell_course</w:t>
+            </w:r>
+            <w:proofErr w:type="spellEnd"/>
+            <w:r>
+              <w:rPr>
+                <w:sz w:val="22"/>
+                <w:szCs w:val="24"/>
+              </w:rPr>
+              <w:t>}</w:t>
             </w:r>
           </w:p>
         </w:tc>
@@ -3954,80 +3625,25 @@
           <w:ilvl w:val="0"/>
           <w:numId w:val="0"/>
         </w:numPr>
-        <w:rPr>
-          <w:lang w:val="en-US"/>
-        </w:rPr>
       </w:pPr>
     </w:p>
-    <w:p>
-      <w:pPr>
-        <w:rPr>
-          <w:lang w:val="en-US"/>
-        </w:rPr>
-      </w:pPr>
-    </w:p>
-    <w:p>
-      <w:pPr>
-        <w:rPr>
-          <w:lang w:val="en-US"/>
-        </w:rPr>
-      </w:pPr>
-    </w:p>
-    <w:p>
-      <w:pPr>
-        <w:rPr>
-          <w:lang w:val="en-US"/>
-        </w:rPr>
-      </w:pPr>
-    </w:p>
-    <w:p>
-      <w:pPr>
-        <w:rPr>
-          <w:lang w:val="en-US"/>
-        </w:rPr>
-      </w:pPr>
-    </w:p>
-    <w:p>
-      <w:pPr>
-        <w:rPr>
-          <w:lang w:val="en-US"/>
-        </w:rPr>
-      </w:pPr>
-    </w:p>
-    <w:p>
-      <w:pPr>
-        <w:rPr>
-          <w:lang w:val="en-US"/>
-        </w:rPr>
-      </w:pPr>
-    </w:p>
+    <w:p/>
+    <w:p/>
+    <w:p/>
+    <w:p/>
+    <w:p/>
     <w:p>
       <w:pPr>
         <w:pStyle w:val="Heading1"/>
-        <w:rPr>
-          <w:lang w:val="en-US"/>
-        </w:rPr>
       </w:pPr>
       <w:bookmarkStart w:id="7" w:name="_Toc129606972"/>
       <w:r>
-        <w:rPr>
-          <w:lang w:val="en-US"/>
-        </w:rPr>
-        <w:lastRenderedPageBreak/>
         <w:t>API checklist</w:t>
       </w:r>
       <w:bookmarkEnd w:id="7"/>
     </w:p>
     <w:p>
-      <w:pPr>
-        <w:rPr>
-          <w:lang w:val="en-US"/>
-        </w:rPr>
-      </w:pPr>
       <w:r>
-        <w:rPr>
-          <w:lang w:val="en-US"/>
-        </w:rPr>
         <w:t>{#checklist_generic}</w:t>
       </w:r>
     </w:p>
@@ -4066,16 +3682,30 @@
               <w:rPr>
                 <w:sz w:val="20"/>
                 <w:szCs w:val="20"/>
-                <w:lang w:val="en-US"/>
               </w:rPr>
             </w:pPr>
             <w:r>
               <w:rPr>
                 <w:sz w:val="20"/>
                 <w:szCs w:val="20"/>
-                <w:lang w:val="en-US"/>
-              </w:rPr>
-              <w:t>{header_content}</w:t>
+              </w:rPr>
+              <w:t>{</w:t>
+            </w:r>
+            <w:proofErr w:type="spellStart"/>
+            <w:r>
+              <w:rPr>
+                <w:sz w:val="20"/>
+                <w:szCs w:val="20"/>
+              </w:rPr>
+              <w:t>header_content</w:t>
+            </w:r>
+            <w:proofErr w:type="spellEnd"/>
+            <w:r>
+              <w:rPr>
+                <w:sz w:val="20"/>
+                <w:szCs w:val="20"/>
+              </w:rPr>
+              <w:t>}</w:t>
             </w:r>
           </w:p>
         </w:tc>
@@ -4095,14 +3725,12 @@
               <w:rPr>
                 <w:sz w:val="20"/>
                 <w:szCs w:val="20"/>
-                <w:lang w:val="en-US"/>
               </w:rPr>
             </w:pPr>
             <w:r>
               <w:rPr>
                 <w:sz w:val="20"/>
                 <w:szCs w:val="20"/>
-                <w:lang w:val="en-US"/>
               </w:rPr>
               <w:t>Rating</w:t>
             </w:r>
@@ -4124,14 +3752,12 @@
               <w:rPr>
                 <w:sz w:val="20"/>
                 <w:szCs w:val="20"/>
-                <w:lang w:val="en-US"/>
               </w:rPr>
             </w:pPr>
             <w:r>
               <w:rPr>
                 <w:sz w:val="20"/>
                 <w:szCs w:val="20"/>
-                <w:lang w:val="en-US"/>
               </w:rPr>
               <w:t>Comments:</w:t>
             </w:r>
@@ -4159,7 +3785,6 @@
               <w:rPr>
                 <w:sz w:val="20"/>
                 <w:szCs w:val="20"/>
-                <w:lang w:val="en-US"/>
               </w:rPr>
             </w:pPr>
           </w:p>
@@ -4179,14 +3804,12 @@
               <w:rPr>
                 <w:sz w:val="18"/>
                 <w:szCs w:val="18"/>
-                <w:lang w:val="en-US"/>
               </w:rPr>
             </w:pPr>
             <w:r>
               <w:rPr>
                 <w:sz w:val="18"/>
                 <w:szCs w:val="18"/>
-                <w:lang w:val="en-US"/>
               </w:rPr>
               <w:t>OK</w:t>
             </w:r>
@@ -4207,14 +3830,12 @@
               <w:rPr>
                 <w:sz w:val="18"/>
                 <w:szCs w:val="18"/>
-                <w:lang w:val="en-US"/>
               </w:rPr>
             </w:pPr>
             <w:r>
               <w:rPr>
                 <w:sz w:val="18"/>
                 <w:szCs w:val="18"/>
-                <w:lang w:val="en-US"/>
               </w:rPr>
               <w:t>Minor Observation</w:t>
             </w:r>
@@ -4235,14 +3856,12 @@
               <w:rPr>
                 <w:sz w:val="18"/>
                 <w:szCs w:val="18"/>
-                <w:lang w:val="en-US"/>
               </w:rPr>
             </w:pPr>
             <w:r>
               <w:rPr>
                 <w:sz w:val="18"/>
                 <w:szCs w:val="18"/>
-                <w:lang w:val="en-US"/>
               </w:rPr>
               <w:t>Evaluation Required</w:t>
             </w:r>
@@ -4263,14 +3882,12 @@
               <w:rPr>
                 <w:sz w:val="18"/>
                 <w:szCs w:val="18"/>
-                <w:lang w:val="en-US"/>
               </w:rPr>
             </w:pPr>
             <w:r>
               <w:rPr>
                 <w:sz w:val="18"/>
                 <w:szCs w:val="18"/>
-                <w:lang w:val="en-US"/>
               </w:rPr>
               <w:t>Monitoring Required</w:t>
             </w:r>
@@ -4291,14 +3908,12 @@
               <w:rPr>
                 <w:sz w:val="18"/>
                 <w:szCs w:val="18"/>
-                <w:lang w:val="en-US"/>
               </w:rPr>
             </w:pPr>
             <w:r>
               <w:rPr>
                 <w:sz w:val="18"/>
                 <w:szCs w:val="18"/>
-                <w:lang w:val="en-US"/>
               </w:rPr>
               <w:t>Not Acceptable</w:t>
             </w:r>
@@ -4319,14 +3934,12 @@
               <w:rPr>
                 <w:sz w:val="18"/>
                 <w:szCs w:val="18"/>
-                <w:lang w:val="en-US"/>
               </w:rPr>
             </w:pPr>
             <w:r>
               <w:rPr>
                 <w:sz w:val="18"/>
                 <w:szCs w:val="18"/>
-                <w:lang w:val="en-US"/>
               </w:rPr>
               <w:t>Not Applicable</w:t>
             </w:r>
@@ -4346,7 +3959,6 @@
               <w:rPr>
                 <w:sz w:val="20"/>
                 <w:szCs w:val="20"/>
-                <w:lang w:val="en-US"/>
               </w:rPr>
             </w:pPr>
           </w:p>
@@ -4367,14 +3979,12 @@
               <w:rPr>
                 <w:sz w:val="20"/>
                 <w:szCs w:val="20"/>
-                <w:lang w:val="en-US"/>
               </w:rPr>
             </w:pPr>
             <w:r>
               <w:rPr>
                 <w:sz w:val="20"/>
                 <w:szCs w:val="20"/>
-                <w:lang w:val="en-US"/>
               </w:rPr>
               <w:t>{#sub</w:t>
             </w:r>
@@ -4382,17 +3992,24 @@
               <w:rPr>
                 <w:sz w:val="20"/>
                 <w:szCs w:val="20"/>
-                <w:lang w:val="en-US"/>
               </w:rPr>
               <w:t>_</w:t>
             </w:r>
+            <w:proofErr w:type="gramStart"/>
             <w:r>
               <w:rPr>
                 <w:sz w:val="20"/>
                 <w:szCs w:val="20"/>
-                <w:lang w:val="en-US"/>
-              </w:rPr>
-              <w:t>header}{subheader_content}</w:t>
+              </w:rPr>
+              <w:t>header}{</w:t>
+            </w:r>
+            <w:proofErr w:type="gramEnd"/>
+            <w:r>
+              <w:rPr>
+                <w:sz w:val="20"/>
+                <w:szCs w:val="20"/>
+              </w:rPr>
+              <w:t>subheader_content}</w:t>
             </w:r>
           </w:p>
         </w:tc>
@@ -4410,24 +4027,37 @@
               <w:rPr>
                 <w:sz w:val="20"/>
                 <w:szCs w:val="20"/>
-                <w:lang w:val="en-US"/>
               </w:rPr>
             </w:pPr>
             <w:r>
               <w:rPr>
                 <w:sz w:val="20"/>
                 <w:szCs w:val="20"/>
-                <w:lang w:val="en-US"/>
-              </w:rPr>
-              <w:t>{#topic}</w:t>
-            </w:r>
+              </w:rPr>
+              <w:t>{#</w:t>
+            </w:r>
+            <w:proofErr w:type="gramStart"/>
             <w:r>
               <w:rPr>
                 <w:sz w:val="20"/>
                 <w:szCs w:val="20"/>
-                <w:lang w:val="en-US"/>
-              </w:rPr>
-              <w:t>{no}</w:t>
+              </w:rPr>
+              <w:t>topic}</w:t>
+            </w:r>
+            <w:r>
+              <w:rPr>
+                <w:sz w:val="20"/>
+                <w:szCs w:val="20"/>
+              </w:rPr>
+              <w:t>{</w:t>
+            </w:r>
+            <w:proofErr w:type="gramEnd"/>
+            <w:r>
+              <w:rPr>
+                <w:sz w:val="20"/>
+                <w:szCs w:val="20"/>
+              </w:rPr>
+              <w:t>no}</w:t>
             </w:r>
           </w:p>
         </w:tc>
@@ -4443,14 +4073,12 @@
               <w:rPr>
                 <w:sz w:val="20"/>
                 <w:szCs w:val="20"/>
-                <w:lang w:val="en-US"/>
               </w:rPr>
             </w:pPr>
             <w:r>
               <w:rPr>
                 <w:sz w:val="20"/>
                 <w:szCs w:val="20"/>
-                <w:lang w:val="en-US"/>
               </w:rPr>
               <w:t>{topic}</w:t>
             </w:r>
@@ -4468,16 +4096,30 @@
               <w:rPr>
                 <w:sz w:val="20"/>
                 <w:szCs w:val="20"/>
-                <w:lang w:val="en-US"/>
               </w:rPr>
             </w:pPr>
             <w:r>
               <w:rPr>
                 <w:sz w:val="20"/>
                 <w:szCs w:val="20"/>
-                <w:lang w:val="en-US"/>
-              </w:rPr>
-              <w:t>{#result}{OK}</w:t>
+              </w:rPr>
+              <w:t>{#</w:t>
+            </w:r>
+            <w:proofErr w:type="gramStart"/>
+            <w:r>
+              <w:rPr>
+                <w:sz w:val="20"/>
+                <w:szCs w:val="20"/>
+              </w:rPr>
+              <w:t>result}{</w:t>
+            </w:r>
+            <w:proofErr w:type="gramEnd"/>
+            <w:r>
+              <w:rPr>
+                <w:sz w:val="20"/>
+                <w:szCs w:val="20"/>
+              </w:rPr>
+              <w:t>OK}</w:t>
             </w:r>
           </w:p>
         </w:tc>
@@ -4493,16 +4135,30 @@
               <w:rPr>
                 <w:sz w:val="20"/>
                 <w:szCs w:val="20"/>
-                <w:lang w:val="en-US"/>
               </w:rPr>
             </w:pPr>
             <w:r>
               <w:rPr>
                 <w:sz w:val="20"/>
                 <w:szCs w:val="20"/>
-                <w:lang w:val="en-US"/>
-              </w:rPr>
-              <w:t>{MinorObservation}</w:t>
+              </w:rPr>
+              <w:t>{</w:t>
+            </w:r>
+            <w:proofErr w:type="spellStart"/>
+            <w:r>
+              <w:rPr>
+                <w:sz w:val="20"/>
+                <w:szCs w:val="20"/>
+              </w:rPr>
+              <w:t>MinorObservation</w:t>
+            </w:r>
+            <w:proofErr w:type="spellEnd"/>
+            <w:r>
+              <w:rPr>
+                <w:sz w:val="20"/>
+                <w:szCs w:val="20"/>
+              </w:rPr>
+              <w:t>}</w:t>
             </w:r>
           </w:p>
         </w:tc>
@@ -4518,30 +4174,28 @@
               <w:rPr>
                 <w:sz w:val="20"/>
                 <w:szCs w:val="20"/>
-                <w:lang w:val="en-US"/>
               </w:rPr>
             </w:pPr>
             <w:r>
               <w:rPr>
                 <w:sz w:val="20"/>
                 <w:szCs w:val="20"/>
-                <w:lang w:val="en-US"/>
               </w:rPr>
               <w:t>{</w:t>
             </w:r>
+            <w:proofErr w:type="spellStart"/>
             <w:r>
               <w:rPr>
                 <w:sz w:val="20"/>
                 <w:szCs w:val="20"/>
-                <w:lang w:val="en-US"/>
               </w:rPr>
               <w:t>EvaluationRequired</w:t>
             </w:r>
+            <w:proofErr w:type="spellEnd"/>
             <w:r>
               <w:rPr>
                 <w:sz w:val="20"/>
                 <w:szCs w:val="20"/>
-                <w:lang w:val="en-US"/>
               </w:rPr>
               <w:t>}</w:t>
             </w:r>
@@ -4559,30 +4213,28 @@
               <w:rPr>
                 <w:sz w:val="20"/>
                 <w:szCs w:val="20"/>
-                <w:lang w:val="en-US"/>
               </w:rPr>
             </w:pPr>
             <w:r>
               <w:rPr>
                 <w:sz w:val="20"/>
                 <w:szCs w:val="20"/>
-                <w:lang w:val="en-US"/>
               </w:rPr>
               <w:t>{</w:t>
             </w:r>
+            <w:proofErr w:type="spellStart"/>
             <w:r>
               <w:rPr>
                 <w:sz w:val="20"/>
                 <w:szCs w:val="20"/>
-                <w:lang w:val="en-US"/>
               </w:rPr>
               <w:t>MonitoringRequired</w:t>
             </w:r>
+            <w:proofErr w:type="spellEnd"/>
             <w:r>
               <w:rPr>
                 <w:sz w:val="20"/>
                 <w:szCs w:val="20"/>
-                <w:lang w:val="en-US"/>
               </w:rPr>
               <w:t>}</w:t>
             </w:r>
@@ -4600,30 +4252,28 @@
               <w:rPr>
                 <w:sz w:val="20"/>
                 <w:szCs w:val="20"/>
-                <w:lang w:val="en-US"/>
               </w:rPr>
             </w:pPr>
             <w:r>
               <w:rPr>
                 <w:sz w:val="20"/>
                 <w:szCs w:val="20"/>
-                <w:lang w:val="en-US"/>
               </w:rPr>
               <w:t>{</w:t>
             </w:r>
+            <w:proofErr w:type="spellStart"/>
             <w:r>
               <w:rPr>
                 <w:sz w:val="20"/>
                 <w:szCs w:val="20"/>
-                <w:lang w:val="en-US"/>
               </w:rPr>
               <w:t>NotAcceptable</w:t>
             </w:r>
+            <w:proofErr w:type="spellEnd"/>
             <w:r>
               <w:rPr>
                 <w:sz w:val="20"/>
                 <w:szCs w:val="20"/>
-                <w:lang w:val="en-US"/>
               </w:rPr>
               <w:t>}</w:t>
             </w:r>
@@ -4641,30 +4291,28 @@
               <w:rPr>
                 <w:sz w:val="20"/>
                 <w:szCs w:val="20"/>
-                <w:lang w:val="en-US"/>
               </w:rPr>
             </w:pPr>
             <w:r>
               <w:rPr>
                 <w:sz w:val="20"/>
                 <w:szCs w:val="20"/>
-                <w:lang w:val="en-US"/>
               </w:rPr>
               <w:t>{</w:t>
             </w:r>
+            <w:proofErr w:type="spellStart"/>
             <w:r>
               <w:rPr>
                 <w:sz w:val="20"/>
                 <w:szCs w:val="20"/>
-                <w:lang w:val="en-US"/>
               </w:rPr>
               <w:t>NotApplicable</w:t>
             </w:r>
+            <w:proofErr w:type="spellEnd"/>
             <w:r>
               <w:rPr>
                 <w:sz w:val="20"/>
                 <w:szCs w:val="20"/>
-                <w:lang w:val="en-US"/>
               </w:rPr>
               <w:t>}</w:t>
             </w:r>
@@ -4682,14 +4330,12 @@
               <w:rPr>
                 <w:sz w:val="20"/>
                 <w:szCs w:val="20"/>
-                <w:lang w:val="en-US"/>
               </w:rPr>
             </w:pPr>
             <w:r>
               <w:rPr>
                 <w:sz w:val="20"/>
                 <w:szCs w:val="20"/>
-                <w:lang w:val="en-US"/>
               </w:rPr>
               <w:t>{comments}</w:t>
             </w:r>
@@ -4697,25 +4343,47 @@
               <w:rPr>
                 <w:sz w:val="20"/>
                 <w:szCs w:val="20"/>
-                <w:lang w:val="en-US"/>
-              </w:rPr>
-              <w:t>{/result}</w:t>
-            </w:r>
+              </w:rPr>
+              <w:t>{/</w:t>
+            </w:r>
+            <w:proofErr w:type="gramStart"/>
             <w:r>
               <w:rPr>
                 <w:sz w:val="20"/>
                 <w:szCs w:val="20"/>
-                <w:lang w:val="en-US"/>
-              </w:rPr>
-              <w:t>{/topic}</w:t>
-            </w:r>
+              </w:rPr>
+              <w:t>result}{</w:t>
+            </w:r>
+            <w:proofErr w:type="gramEnd"/>
             <w:r>
               <w:rPr>
                 <w:sz w:val="20"/>
                 <w:szCs w:val="20"/>
-                <w:lang w:val="en-US"/>
-              </w:rPr>
-              <w:t>{/subheader}</w:t>
+              </w:rPr>
+              <w:t>/topic}</w:t>
+            </w:r>
+            <w:r>
+              <w:rPr>
+                <w:sz w:val="20"/>
+                <w:szCs w:val="20"/>
+              </w:rPr>
+              <w:t>{/</w:t>
+            </w:r>
+            <w:proofErr w:type="spellStart"/>
+            <w:r>
+              <w:rPr>
+                <w:sz w:val="20"/>
+                <w:szCs w:val="20"/>
+              </w:rPr>
+              <w:t>subheader</w:t>
+            </w:r>
+            <w:proofErr w:type="spellEnd"/>
+            <w:r>
+              <w:rPr>
+                <w:sz w:val="20"/>
+                <w:szCs w:val="20"/>
+              </w:rPr>
+              <w:t>}</w:t>
             </w:r>
           </w:p>
         </w:tc>
@@ -4735,14 +4403,12 @@
               <w:rPr>
                 <w:sz w:val="20"/>
                 <w:szCs w:val="20"/>
-                <w:lang w:val="en-US"/>
               </w:rPr>
             </w:pPr>
             <w:r>
               <w:rPr>
                 <w:sz w:val="20"/>
                 <w:szCs w:val="20"/>
-                <w:lang w:val="en-US"/>
               </w:rPr>
               <w:t>Remarks And Recommendations:</w:t>
             </w:r>
@@ -4763,49 +4429,59 @@
               <w:rPr>
                 <w:sz w:val="20"/>
                 <w:szCs w:val="20"/>
-                <w:lang w:val="en-US"/>
               </w:rPr>
             </w:pPr>
             <w:r>
               <w:rPr>
                 <w:sz w:val="20"/>
                 <w:szCs w:val="20"/>
-                <w:lang w:val="en-US"/>
-              </w:rPr>
-              <w:t>{remark}</w:t>
+              </w:rPr>
+              <w:t>{#remark_</w:t>
+            </w:r>
+            <w:proofErr w:type="gramStart"/>
+            <w:r>
+              <w:rPr>
+                <w:sz w:val="20"/>
+                <w:szCs w:val="20"/>
+              </w:rPr>
+              <w:t>desc}</w:t>
+            </w:r>
+            <w:r>
+              <w:rPr>
+                <w:sz w:val="20"/>
+                <w:szCs w:val="20"/>
+              </w:rPr>
+              <w:t>{</w:t>
+            </w:r>
+            <w:proofErr w:type="gramEnd"/>
+            <w:r>
+              <w:rPr>
+                <w:sz w:val="20"/>
+                <w:szCs w:val="20"/>
+              </w:rPr>
+              <w:t>remark}</w:t>
+            </w:r>
+            <w:r>
+              <w:rPr>
+                <w:sz w:val="20"/>
+                <w:szCs w:val="20"/>
+              </w:rPr>
+              <w:t>{/remark_desc}</w:t>
             </w:r>
           </w:p>
         </w:tc>
       </w:tr>
     </w:tbl>
     <w:p>
-      <w:pPr>
-        <w:rPr>
-          <w:lang w:val="en-US"/>
-        </w:rPr>
-      </w:pPr>
       <w:r>
-        <w:rPr>
-          <w:lang w:val="en-US"/>
-        </w:rPr>
-        <w:t>{</w:t>
+        <w:t>{/</w:t>
       </w:r>
+      <w:proofErr w:type="spellStart"/>
       <w:r>
-        <w:rPr>
-          <w:lang w:val="en-US"/>
-        </w:rPr>
-        <w:t>/</w:t>
-      </w:r>
-      <w:r>
-        <w:rPr>
-          <w:lang w:val="en-US"/>
-        </w:rPr>
         <w:t>checklist_generic</w:t>
       </w:r>
+      <w:proofErr w:type="spellEnd"/>
       <w:r>
-        <w:rPr>
-          <w:lang w:val="en-US"/>
-        </w:rPr>
         <w:t>}</w:t>
       </w:r>
     </w:p>
@@ -4814,34 +4490,19 @@
         <w:tabs>
           <w:tab w:val="left" w:pos="1622"/>
         </w:tabs>
-        <w:rPr>
-          <w:lang w:val="en-US"/>
-        </w:rPr>
       </w:pPr>
     </w:p>
     <w:p>
       <w:pPr>
         <w:pStyle w:val="Heading1"/>
-        <w:rPr>
-          <w:lang w:val="en-US"/>
-        </w:rPr>
       </w:pPr>
       <w:bookmarkStart w:id="8" w:name="_Toc129606973"/>
       <w:r>
-        <w:rPr>
-          <w:lang w:val="en-US"/>
-        </w:rPr>
         <w:t>Visual inspection</w:t>
       </w:r>
       <w:bookmarkEnd w:id="8"/>
     </w:p>
-    <w:p>
-      <w:pPr>
-        <w:rPr>
-          <w:lang w:val="en-US"/>
-        </w:rPr>
-      </w:pPr>
-    </w:p>
+    <w:p/>
     <w:p>
       <w:r>
         <w:t>{#picture_log}</w:t>
@@ -4946,6 +4607,7 @@
               </w:rPr>
               <w:t>{</w:t>
             </w:r>
+            <w:proofErr w:type="spellStart"/>
             <w:r>
               <w:rPr>
                 <w:rFonts w:cs="Arial"/>
@@ -4954,6 +4616,7 @@
               </w:rPr>
               <w:t>overview_pic</w:t>
             </w:r>
+            <w:proofErr w:type="spellEnd"/>
             <w:r>
               <w:rPr>
                 <w:rFonts w:cs="Arial"/>
@@ -4992,6 +4655,7 @@
               </w:rPr>
               <w:t>{</w:t>
             </w:r>
+            <w:proofErr w:type="spellStart"/>
             <w:r>
               <w:rPr>
                 <w:rFonts w:cs="Arial"/>
@@ -5000,6 +4664,7 @@
               </w:rPr>
               <w:t>close_up_view_pic</w:t>
             </w:r>
+            <w:proofErr w:type="spellEnd"/>
             <w:r>
               <w:rPr>
                 <w:rFonts w:cs="Cordia New"/>
@@ -5136,7 +4801,21 @@
         <w:rPr>
           <w:rFonts w:cs="Arial"/>
         </w:rPr>
-        <w:t>{/picture_log}</w:t>
+        <w:t>{/</w:t>
+      </w:r>
+      <w:proofErr w:type="spellStart"/>
+      <w:r>
+        <w:rPr>
+          <w:rFonts w:cs="Arial"/>
+        </w:rPr>
+        <w:t>picture_log</w:t>
+      </w:r>
+      <w:proofErr w:type="spellEnd"/>
+      <w:r>
+        <w:rPr>
+          <w:rFonts w:cs="Arial"/>
+        </w:rPr>
+        <w:t>}</w:t>
       </w:r>
     </w:p>
     <w:p>
@@ -5156,15 +4835,9 @@
     <w:p>
       <w:pPr>
         <w:pStyle w:val="Heading1"/>
-        <w:rPr>
-          <w:lang w:val="en-US"/>
-        </w:rPr>
       </w:pPr>
       <w:bookmarkStart w:id="9" w:name="_Toc129606974"/>
       <w:r>
-        <w:rPr>
-          <w:lang w:val="en-US"/>
-        </w:rPr>
         <w:lastRenderedPageBreak/>
         <w:t>Thickness</w:t>
       </w:r>
@@ -5173,15 +4846,9 @@
     <w:p>
       <w:pPr>
         <w:pStyle w:val="Heading3"/>
-        <w:rPr>
-          <w:lang w:val="en-US"/>
-        </w:rPr>
       </w:pPr>
       <w:bookmarkStart w:id="10" w:name="_Toc129606975"/>
       <w:r>
-        <w:rPr>
-          <w:lang w:val="en-US"/>
-        </w:rPr>
         <w:t>Roof thickness</w:t>
       </w:r>
       <w:bookmarkEnd w:id="10"/>
@@ -5358,6 +5025,7 @@
                 <w:szCs w:val="24"/>
               </w:rPr>
             </w:pPr>
+            <w:proofErr w:type="spellStart"/>
             <w:r>
               <w:rPr>
                 <w:sz w:val="22"/>
@@ -5365,6 +5033,7 @@
               </w:rPr>
               <w:t>Tnom</w:t>
             </w:r>
+            <w:proofErr w:type="spellEnd"/>
           </w:p>
           <w:p>
             <w:pPr>
@@ -5398,6 +5067,7 @@
                 <w:szCs w:val="24"/>
               </w:rPr>
             </w:pPr>
+            <w:proofErr w:type="spellStart"/>
             <w:r>
               <w:rPr>
                 <w:sz w:val="22"/>
@@ -5405,6 +5075,7 @@
               </w:rPr>
               <w:t>Tmin</w:t>
             </w:r>
+            <w:proofErr w:type="spellEnd"/>
           </w:p>
           <w:p>
             <w:pPr>
@@ -5527,7 +5198,25 @@
                 <w:sz w:val="22"/>
                 <w:szCs w:val="24"/>
               </w:rPr>
-              <w:t>(mm/yr)</w:t>
+              <w:t>(mm/</w:t>
+            </w:r>
+            <w:proofErr w:type="spellStart"/>
+            <w:r>
+              <w:rPr>
+                <w:bCs/>
+                <w:sz w:val="22"/>
+                <w:szCs w:val="24"/>
+              </w:rPr>
+              <w:t>yr</w:t>
+            </w:r>
+            <w:proofErr w:type="spellEnd"/>
+            <w:r>
+              <w:rPr>
+                <w:bCs/>
+                <w:sz w:val="22"/>
+                <w:szCs w:val="24"/>
+              </w:rPr>
+              <w:t>)</w:t>
             </w:r>
           </w:p>
         </w:tc>
@@ -5571,7 +5260,25 @@
                 <w:sz w:val="22"/>
                 <w:szCs w:val="24"/>
               </w:rPr>
-              <w:t>(yrs)</w:t>
+              <w:t>(</w:t>
+            </w:r>
+            <w:proofErr w:type="spellStart"/>
+            <w:r>
+              <w:rPr>
+                <w:bCs/>
+                <w:sz w:val="22"/>
+                <w:szCs w:val="24"/>
+              </w:rPr>
+              <w:t>yrs</w:t>
+            </w:r>
+            <w:proofErr w:type="spellEnd"/>
+            <w:r>
+              <w:rPr>
+                <w:bCs/>
+                <w:sz w:val="22"/>
+                <w:szCs w:val="24"/>
+              </w:rPr>
+              <w:t>)</w:t>
             </w:r>
           </w:p>
         </w:tc>
@@ -5605,7 +5312,23 @@
                 <w:sz w:val="22"/>
                 <w:szCs w:val="24"/>
               </w:rPr>
-              <w:t>{#roof_thk}{roof_no}</w:t>
+              <w:t>{#roof_</w:t>
+            </w:r>
+            <w:proofErr w:type="gramStart"/>
+            <w:r>
+              <w:rPr>
+                <w:sz w:val="22"/>
+                <w:szCs w:val="24"/>
+              </w:rPr>
+              <w:t>thk}{</w:t>
+            </w:r>
+            <w:proofErr w:type="gramEnd"/>
+            <w:r>
+              <w:rPr>
+                <w:sz w:val="22"/>
+                <w:szCs w:val="24"/>
+              </w:rPr>
+              <w:t>roof_no}</w:t>
             </w:r>
           </w:p>
         </w:tc>
@@ -5634,8 +5357,17 @@
                 <w:sz w:val="22"/>
                 <w:szCs w:val="24"/>
               </w:rPr>
-              <w:t>{tp_name</w:t>
-            </w:r>
+              <w:t>{</w:t>
+            </w:r>
+            <w:proofErr w:type="spellStart"/>
+            <w:r>
+              <w:rPr>
+                <w:sz w:val="22"/>
+                <w:szCs w:val="24"/>
+              </w:rPr>
+              <w:t>tp_name</w:t>
+            </w:r>
+            <w:proofErr w:type="spellEnd"/>
             <w:r>
               <w:rPr>
                 <w:rFonts w:cs="Cordia New"/>
@@ -5669,7 +5401,23 @@
                 <w:sz w:val="22"/>
                 <w:szCs w:val="24"/>
               </w:rPr>
-              <w:t>{tp_desc}</w:t>
+              <w:t>{</w:t>
+            </w:r>
+            <w:proofErr w:type="spellStart"/>
+            <w:r>
+              <w:rPr>
+                <w:sz w:val="22"/>
+                <w:szCs w:val="24"/>
+              </w:rPr>
+              <w:t>tp_desc</w:t>
+            </w:r>
+            <w:proofErr w:type="spellEnd"/>
+            <w:r>
+              <w:rPr>
+                <w:sz w:val="22"/>
+                <w:szCs w:val="24"/>
+              </w:rPr>
+              <w:t>}</w:t>
             </w:r>
           </w:p>
         </w:tc>
@@ -5696,7 +5444,23 @@
                 <w:sz w:val="22"/>
                 <w:szCs w:val="24"/>
               </w:rPr>
-              <w:t>{t_nom}</w:t>
+              <w:t>{</w:t>
+            </w:r>
+            <w:proofErr w:type="spellStart"/>
+            <w:r>
+              <w:rPr>
+                <w:sz w:val="22"/>
+                <w:szCs w:val="24"/>
+              </w:rPr>
+              <w:t>t_nom</w:t>
+            </w:r>
+            <w:proofErr w:type="spellEnd"/>
+            <w:r>
+              <w:rPr>
+                <w:sz w:val="22"/>
+                <w:szCs w:val="24"/>
+              </w:rPr>
+              <w:t>}</w:t>
             </w:r>
           </w:p>
         </w:tc>
@@ -5723,7 +5487,23 @@
                 <w:sz w:val="22"/>
                 <w:szCs w:val="24"/>
               </w:rPr>
-              <w:t>{t_req}</w:t>
+              <w:t>{</w:t>
+            </w:r>
+            <w:proofErr w:type="spellStart"/>
+            <w:r>
+              <w:rPr>
+                <w:sz w:val="22"/>
+                <w:szCs w:val="24"/>
+              </w:rPr>
+              <w:t>t_req</w:t>
+            </w:r>
+            <w:proofErr w:type="spellEnd"/>
+            <w:r>
+              <w:rPr>
+                <w:sz w:val="22"/>
+                <w:szCs w:val="24"/>
+              </w:rPr>
+              <w:t>}</w:t>
             </w:r>
           </w:p>
         </w:tc>
@@ -5750,7 +5530,23 @@
                 <w:sz w:val="22"/>
                 <w:szCs w:val="24"/>
               </w:rPr>
-              <w:t>{inspection_date}</w:t>
+              <w:t>{</w:t>
+            </w:r>
+            <w:proofErr w:type="spellStart"/>
+            <w:r>
+              <w:rPr>
+                <w:sz w:val="22"/>
+                <w:szCs w:val="24"/>
+              </w:rPr>
+              <w:t>inspection_date</w:t>
+            </w:r>
+            <w:proofErr w:type="spellEnd"/>
+            <w:r>
+              <w:rPr>
+                <w:sz w:val="22"/>
+                <w:szCs w:val="24"/>
+              </w:rPr>
+              <w:t>}</w:t>
             </w:r>
           </w:p>
         </w:tc>
@@ -5777,7 +5573,23 @@
                 <w:sz w:val="22"/>
                 <w:szCs w:val="24"/>
               </w:rPr>
-              <w:t>{t_actual}</w:t>
+              <w:t>{</w:t>
+            </w:r>
+            <w:proofErr w:type="spellStart"/>
+            <w:r>
+              <w:rPr>
+                <w:sz w:val="22"/>
+                <w:szCs w:val="24"/>
+              </w:rPr>
+              <w:t>t_actual</w:t>
+            </w:r>
+            <w:proofErr w:type="spellEnd"/>
+            <w:r>
+              <w:rPr>
+                <w:sz w:val="22"/>
+                <w:szCs w:val="24"/>
+              </w:rPr>
+              <w:t>}</w:t>
             </w:r>
           </w:p>
         </w:tc>
@@ -5804,7 +5616,23 @@
                 <w:sz w:val="22"/>
                 <w:szCs w:val="24"/>
               </w:rPr>
-              <w:t>{scr}</w:t>
+              <w:t>{</w:t>
+            </w:r>
+            <w:proofErr w:type="spellStart"/>
+            <w:r>
+              <w:rPr>
+                <w:sz w:val="22"/>
+                <w:szCs w:val="24"/>
+              </w:rPr>
+              <w:t>scr</w:t>
+            </w:r>
+            <w:proofErr w:type="spellEnd"/>
+            <w:r>
+              <w:rPr>
+                <w:sz w:val="22"/>
+                <w:szCs w:val="24"/>
+              </w:rPr>
+              <w:t>}</w:t>
             </w:r>
           </w:p>
         </w:tc>
@@ -5831,31 +5659,51 @@
                 <w:sz w:val="22"/>
                 <w:szCs w:val="24"/>
               </w:rPr>
-              <w:t>{rl}{/roof_thk}</w:t>
+              <w:t>{</w:t>
+            </w:r>
+            <w:proofErr w:type="spellStart"/>
+            <w:r>
+              <w:rPr>
+                <w:sz w:val="22"/>
+                <w:szCs w:val="24"/>
+              </w:rPr>
+              <w:t>rl</w:t>
+            </w:r>
+            <w:proofErr w:type="spellEnd"/>
+            <w:r>
+              <w:rPr>
+                <w:sz w:val="22"/>
+                <w:szCs w:val="24"/>
+              </w:rPr>
+              <w:t>}{/</w:t>
+            </w:r>
+            <w:proofErr w:type="spellStart"/>
+            <w:r>
+              <w:rPr>
+                <w:sz w:val="22"/>
+                <w:szCs w:val="24"/>
+              </w:rPr>
+              <w:t>roof_thk</w:t>
+            </w:r>
+            <w:proofErr w:type="spellEnd"/>
+            <w:r>
+              <w:rPr>
+                <w:sz w:val="22"/>
+                <w:szCs w:val="24"/>
+              </w:rPr>
+              <w:t>}</w:t>
             </w:r>
           </w:p>
         </w:tc>
       </w:tr>
     </w:tbl>
-    <w:p>
-      <w:pPr>
-        <w:rPr>
-          <w:lang w:val="en-US"/>
-        </w:rPr>
-      </w:pPr>
-    </w:p>
+    <w:p/>
     <w:p>
       <w:pPr>
         <w:pStyle w:val="Heading3"/>
-        <w:rPr>
-          <w:lang w:val="en-US"/>
-        </w:rPr>
       </w:pPr>
       <w:bookmarkStart w:id="11" w:name="_Toc129606976"/>
       <w:r>
-        <w:rPr>
-          <w:lang w:val="en-US"/>
-        </w:rPr>
         <w:t>Roof nozzle thickness</w:t>
       </w:r>
       <w:bookmarkEnd w:id="11"/>
@@ -6032,6 +5880,7 @@
                 <w:szCs w:val="24"/>
               </w:rPr>
             </w:pPr>
+            <w:proofErr w:type="spellStart"/>
             <w:r>
               <w:rPr>
                 <w:sz w:val="22"/>
@@ -6039,6 +5888,7 @@
               </w:rPr>
               <w:t>Tnom</w:t>
             </w:r>
+            <w:proofErr w:type="spellEnd"/>
           </w:p>
           <w:p>
             <w:pPr>
@@ -6072,6 +5922,7 @@
                 <w:szCs w:val="24"/>
               </w:rPr>
             </w:pPr>
+            <w:proofErr w:type="spellStart"/>
             <w:r>
               <w:rPr>
                 <w:sz w:val="22"/>
@@ -6079,6 +5930,7 @@
               </w:rPr>
               <w:t>Tmin</w:t>
             </w:r>
+            <w:proofErr w:type="spellEnd"/>
           </w:p>
           <w:p>
             <w:pPr>
@@ -6201,7 +6053,25 @@
                 <w:sz w:val="22"/>
                 <w:szCs w:val="24"/>
               </w:rPr>
-              <w:t>(mm/yr)</w:t>
+              <w:t>(mm/</w:t>
+            </w:r>
+            <w:proofErr w:type="spellStart"/>
+            <w:r>
+              <w:rPr>
+                <w:bCs/>
+                <w:sz w:val="22"/>
+                <w:szCs w:val="24"/>
+              </w:rPr>
+              <w:t>yr</w:t>
+            </w:r>
+            <w:proofErr w:type="spellEnd"/>
+            <w:r>
+              <w:rPr>
+                <w:bCs/>
+                <w:sz w:val="22"/>
+                <w:szCs w:val="24"/>
+              </w:rPr>
+              <w:t>)</w:t>
             </w:r>
           </w:p>
         </w:tc>
@@ -6245,7 +6115,25 @@
                 <w:sz w:val="22"/>
                 <w:szCs w:val="24"/>
               </w:rPr>
-              <w:t>(yrs)</w:t>
+              <w:t>(</w:t>
+            </w:r>
+            <w:proofErr w:type="spellStart"/>
+            <w:r>
+              <w:rPr>
+                <w:bCs/>
+                <w:sz w:val="22"/>
+                <w:szCs w:val="24"/>
+              </w:rPr>
+              <w:t>yrs</w:t>
+            </w:r>
+            <w:proofErr w:type="spellEnd"/>
+            <w:r>
+              <w:rPr>
+                <w:bCs/>
+                <w:sz w:val="22"/>
+                <w:szCs w:val="24"/>
+              </w:rPr>
+              <w:t>)</w:t>
             </w:r>
           </w:p>
         </w:tc>
@@ -6279,7 +6167,23 @@
                 <w:sz w:val="22"/>
                 <w:szCs w:val="24"/>
               </w:rPr>
-              <w:t>{#roofnz_thk}{roofnz_no}</w:t>
+              <w:t>{#roofnz_</w:t>
+            </w:r>
+            <w:proofErr w:type="gramStart"/>
+            <w:r>
+              <w:rPr>
+                <w:sz w:val="22"/>
+                <w:szCs w:val="24"/>
+              </w:rPr>
+              <w:t>thk}{</w:t>
+            </w:r>
+            <w:proofErr w:type="gramEnd"/>
+            <w:r>
+              <w:rPr>
+                <w:sz w:val="22"/>
+                <w:szCs w:val="24"/>
+              </w:rPr>
+              <w:t>roofnz_no}</w:t>
             </w:r>
           </w:p>
         </w:tc>
@@ -6308,8 +6212,17 @@
                 <w:sz w:val="22"/>
                 <w:szCs w:val="24"/>
               </w:rPr>
-              <w:t>{tp_name</w:t>
-            </w:r>
+              <w:t>{</w:t>
+            </w:r>
+            <w:proofErr w:type="spellStart"/>
+            <w:r>
+              <w:rPr>
+                <w:sz w:val="22"/>
+                <w:szCs w:val="24"/>
+              </w:rPr>
+              <w:t>tp_name</w:t>
+            </w:r>
+            <w:proofErr w:type="spellEnd"/>
             <w:r>
               <w:rPr>
                 <w:rFonts w:cs="Cordia New"/>
@@ -6343,7 +6256,23 @@
                 <w:sz w:val="22"/>
                 <w:szCs w:val="24"/>
               </w:rPr>
-              <w:t>{tp_desc}</w:t>
+              <w:t>{</w:t>
+            </w:r>
+            <w:proofErr w:type="spellStart"/>
+            <w:r>
+              <w:rPr>
+                <w:sz w:val="22"/>
+                <w:szCs w:val="24"/>
+              </w:rPr>
+              <w:t>tp_desc</w:t>
+            </w:r>
+            <w:proofErr w:type="spellEnd"/>
+            <w:r>
+              <w:rPr>
+                <w:sz w:val="22"/>
+                <w:szCs w:val="24"/>
+              </w:rPr>
+              <w:t>}</w:t>
             </w:r>
           </w:p>
         </w:tc>
@@ -6370,7 +6299,23 @@
                 <w:sz w:val="22"/>
                 <w:szCs w:val="24"/>
               </w:rPr>
-              <w:t>{t_nom}</w:t>
+              <w:t>{</w:t>
+            </w:r>
+            <w:proofErr w:type="spellStart"/>
+            <w:r>
+              <w:rPr>
+                <w:sz w:val="22"/>
+                <w:szCs w:val="24"/>
+              </w:rPr>
+              <w:t>t_nom</w:t>
+            </w:r>
+            <w:proofErr w:type="spellEnd"/>
+            <w:r>
+              <w:rPr>
+                <w:sz w:val="22"/>
+                <w:szCs w:val="24"/>
+              </w:rPr>
+              <w:t>}</w:t>
             </w:r>
           </w:p>
         </w:tc>
@@ -6397,7 +6342,23 @@
                 <w:sz w:val="22"/>
                 <w:szCs w:val="24"/>
               </w:rPr>
-              <w:t>{t_req}</w:t>
+              <w:t>{</w:t>
+            </w:r>
+            <w:proofErr w:type="spellStart"/>
+            <w:r>
+              <w:rPr>
+                <w:sz w:val="22"/>
+                <w:szCs w:val="24"/>
+              </w:rPr>
+              <w:t>t_req</w:t>
+            </w:r>
+            <w:proofErr w:type="spellEnd"/>
+            <w:r>
+              <w:rPr>
+                <w:sz w:val="22"/>
+                <w:szCs w:val="24"/>
+              </w:rPr>
+              <w:t>}</w:t>
             </w:r>
           </w:p>
         </w:tc>
@@ -6424,7 +6385,23 @@
                 <w:sz w:val="22"/>
                 <w:szCs w:val="24"/>
               </w:rPr>
-              <w:t>{inspection_date}</w:t>
+              <w:t>{</w:t>
+            </w:r>
+            <w:proofErr w:type="spellStart"/>
+            <w:r>
+              <w:rPr>
+                <w:sz w:val="22"/>
+                <w:szCs w:val="24"/>
+              </w:rPr>
+              <w:t>inspection_date</w:t>
+            </w:r>
+            <w:proofErr w:type="spellEnd"/>
+            <w:r>
+              <w:rPr>
+                <w:sz w:val="22"/>
+                <w:szCs w:val="24"/>
+              </w:rPr>
+              <w:t>}</w:t>
             </w:r>
           </w:p>
         </w:tc>
@@ -6451,7 +6428,23 @@
                 <w:sz w:val="22"/>
                 <w:szCs w:val="24"/>
               </w:rPr>
-              <w:t>{t_actual}</w:t>
+              <w:t>{</w:t>
+            </w:r>
+            <w:proofErr w:type="spellStart"/>
+            <w:r>
+              <w:rPr>
+                <w:sz w:val="22"/>
+                <w:szCs w:val="24"/>
+              </w:rPr>
+              <w:t>t_actual</w:t>
+            </w:r>
+            <w:proofErr w:type="spellEnd"/>
+            <w:r>
+              <w:rPr>
+                <w:sz w:val="22"/>
+                <w:szCs w:val="24"/>
+              </w:rPr>
+              <w:t>}</w:t>
             </w:r>
           </w:p>
         </w:tc>
@@ -6478,7 +6471,23 @@
                 <w:sz w:val="22"/>
                 <w:szCs w:val="24"/>
               </w:rPr>
-              <w:t>{scr}</w:t>
+              <w:t>{</w:t>
+            </w:r>
+            <w:proofErr w:type="spellStart"/>
+            <w:r>
+              <w:rPr>
+                <w:sz w:val="22"/>
+                <w:szCs w:val="24"/>
+              </w:rPr>
+              <w:t>scr</w:t>
+            </w:r>
+            <w:proofErr w:type="spellEnd"/>
+            <w:r>
+              <w:rPr>
+                <w:sz w:val="22"/>
+                <w:szCs w:val="24"/>
+              </w:rPr>
+              <w:t>}</w:t>
             </w:r>
           </w:p>
         </w:tc>
@@ -6505,31 +6514,51 @@
                 <w:sz w:val="22"/>
                 <w:szCs w:val="24"/>
               </w:rPr>
-              <w:t>{rl}{/roofnz_thk}</w:t>
+              <w:t>{</w:t>
+            </w:r>
+            <w:proofErr w:type="spellStart"/>
+            <w:r>
+              <w:rPr>
+                <w:sz w:val="22"/>
+                <w:szCs w:val="24"/>
+              </w:rPr>
+              <w:t>rl</w:t>
+            </w:r>
+            <w:proofErr w:type="spellEnd"/>
+            <w:r>
+              <w:rPr>
+                <w:sz w:val="22"/>
+                <w:szCs w:val="24"/>
+              </w:rPr>
+              <w:t>}{/</w:t>
+            </w:r>
+            <w:proofErr w:type="spellStart"/>
+            <w:r>
+              <w:rPr>
+                <w:sz w:val="22"/>
+                <w:szCs w:val="24"/>
+              </w:rPr>
+              <w:t>roofnz_thk</w:t>
+            </w:r>
+            <w:proofErr w:type="spellEnd"/>
+            <w:r>
+              <w:rPr>
+                <w:sz w:val="22"/>
+                <w:szCs w:val="24"/>
+              </w:rPr>
+              <w:t>}</w:t>
             </w:r>
           </w:p>
         </w:tc>
       </w:tr>
     </w:tbl>
-    <w:p>
-      <w:pPr>
-        <w:rPr>
-          <w:lang w:val="en-US"/>
-        </w:rPr>
-      </w:pPr>
-    </w:p>
+    <w:p/>
     <w:p>
       <w:pPr>
         <w:pStyle w:val="Heading3"/>
-        <w:rPr>
-          <w:lang w:val="en-US"/>
-        </w:rPr>
       </w:pPr>
       <w:bookmarkStart w:id="12" w:name="_Toc129606977"/>
       <w:r>
-        <w:rPr>
-          <w:lang w:val="en-US"/>
-        </w:rPr>
         <w:t>Shell thickness</w:t>
       </w:r>
       <w:bookmarkEnd w:id="12"/>
@@ -6745,6 +6774,7 @@
                 <w:szCs w:val="24"/>
               </w:rPr>
             </w:pPr>
+            <w:proofErr w:type="spellStart"/>
             <w:r>
               <w:rPr>
                 <w:sz w:val="22"/>
@@ -6752,6 +6782,7 @@
               </w:rPr>
               <w:t>Tnom</w:t>
             </w:r>
+            <w:proofErr w:type="spellEnd"/>
           </w:p>
           <w:p>
             <w:pPr>
@@ -6785,6 +6816,7 @@
                 <w:szCs w:val="24"/>
               </w:rPr>
             </w:pPr>
+            <w:proofErr w:type="spellStart"/>
             <w:r>
               <w:rPr>
                 <w:sz w:val="22"/>
@@ -6792,6 +6824,7 @@
               </w:rPr>
               <w:t>Tmin</w:t>
             </w:r>
+            <w:proofErr w:type="spellEnd"/>
           </w:p>
           <w:p>
             <w:pPr>
@@ -6904,7 +6937,23 @@
                 <w:sz w:val="22"/>
                 <w:szCs w:val="24"/>
               </w:rPr>
-              <w:t>{#shell_thk}{course_no}</w:t>
+              <w:t>{#shell_</w:t>
+            </w:r>
+            <w:proofErr w:type="gramStart"/>
+            <w:r>
+              <w:rPr>
+                <w:sz w:val="22"/>
+                <w:szCs w:val="24"/>
+              </w:rPr>
+              <w:t>thk}{</w:t>
+            </w:r>
+            <w:proofErr w:type="gramEnd"/>
+            <w:r>
+              <w:rPr>
+                <w:sz w:val="22"/>
+                <w:szCs w:val="24"/>
+              </w:rPr>
+              <w:t>course_no}</w:t>
             </w:r>
           </w:p>
         </w:tc>
@@ -6932,7 +6981,23 @@
                 <w:sz w:val="22"/>
                 <w:szCs w:val="24"/>
               </w:rPr>
-              <w:t>{plate_no}</w:t>
+              <w:t>{</w:t>
+            </w:r>
+            <w:proofErr w:type="spellStart"/>
+            <w:r>
+              <w:rPr>
+                <w:sz w:val="22"/>
+                <w:szCs w:val="24"/>
+              </w:rPr>
+              <w:t>plate_no</w:t>
+            </w:r>
+            <w:proofErr w:type="spellEnd"/>
+            <w:r>
+              <w:rPr>
+                <w:sz w:val="22"/>
+                <w:szCs w:val="24"/>
+              </w:rPr>
+              <w:t>}</w:t>
             </w:r>
           </w:p>
         </w:tc>
@@ -6961,8 +7026,17 @@
                 <w:sz w:val="22"/>
                 <w:szCs w:val="24"/>
               </w:rPr>
-              <w:t>{tp_name</w:t>
-            </w:r>
+              <w:t>{</w:t>
+            </w:r>
+            <w:proofErr w:type="spellStart"/>
+            <w:r>
+              <w:rPr>
+                <w:sz w:val="22"/>
+                <w:szCs w:val="24"/>
+              </w:rPr>
+              <w:t>tp_name</w:t>
+            </w:r>
+            <w:proofErr w:type="spellEnd"/>
             <w:r>
               <w:rPr>
                 <w:rFonts w:cs="Cordia New"/>
@@ -6996,7 +7070,23 @@
                 <w:sz w:val="22"/>
                 <w:szCs w:val="24"/>
               </w:rPr>
-              <w:t>{tp_desc}</w:t>
+              <w:t>{</w:t>
+            </w:r>
+            <w:proofErr w:type="spellStart"/>
+            <w:r>
+              <w:rPr>
+                <w:sz w:val="22"/>
+                <w:szCs w:val="24"/>
+              </w:rPr>
+              <w:t>tp_desc</w:t>
+            </w:r>
+            <w:proofErr w:type="spellEnd"/>
+            <w:r>
+              <w:rPr>
+                <w:sz w:val="22"/>
+                <w:szCs w:val="24"/>
+              </w:rPr>
+              <w:t>}</w:t>
             </w:r>
           </w:p>
         </w:tc>
@@ -7023,7 +7113,23 @@
                 <w:sz w:val="22"/>
                 <w:szCs w:val="24"/>
               </w:rPr>
-              <w:t>{t_nom}</w:t>
+              <w:t>{</w:t>
+            </w:r>
+            <w:proofErr w:type="spellStart"/>
+            <w:r>
+              <w:rPr>
+                <w:sz w:val="22"/>
+                <w:szCs w:val="24"/>
+              </w:rPr>
+              <w:t>t_nom</w:t>
+            </w:r>
+            <w:proofErr w:type="spellEnd"/>
+            <w:r>
+              <w:rPr>
+                <w:sz w:val="22"/>
+                <w:szCs w:val="24"/>
+              </w:rPr>
+              <w:t>}</w:t>
             </w:r>
           </w:p>
         </w:tc>
@@ -7050,7 +7156,23 @@
                 <w:sz w:val="22"/>
                 <w:szCs w:val="24"/>
               </w:rPr>
-              <w:t>{t_req}</w:t>
+              <w:t>{</w:t>
+            </w:r>
+            <w:proofErr w:type="spellStart"/>
+            <w:r>
+              <w:rPr>
+                <w:sz w:val="22"/>
+                <w:szCs w:val="24"/>
+              </w:rPr>
+              <w:t>t_req</w:t>
+            </w:r>
+            <w:proofErr w:type="spellEnd"/>
+            <w:r>
+              <w:rPr>
+                <w:sz w:val="22"/>
+                <w:szCs w:val="24"/>
+              </w:rPr>
+              <w:t>}</w:t>
             </w:r>
           </w:p>
         </w:tc>
@@ -7077,7 +7199,23 @@
                 <w:sz w:val="22"/>
                 <w:szCs w:val="24"/>
               </w:rPr>
-              <w:t>{inspection_date}</w:t>
+              <w:t>{</w:t>
+            </w:r>
+            <w:proofErr w:type="spellStart"/>
+            <w:r>
+              <w:rPr>
+                <w:sz w:val="22"/>
+                <w:szCs w:val="24"/>
+              </w:rPr>
+              <w:t>inspection_date</w:t>
+            </w:r>
+            <w:proofErr w:type="spellEnd"/>
+            <w:r>
+              <w:rPr>
+                <w:sz w:val="22"/>
+                <w:szCs w:val="24"/>
+              </w:rPr>
+              <w:t>}</w:t>
             </w:r>
           </w:p>
         </w:tc>
@@ -7104,31 +7242,67 @@
                 <w:sz w:val="22"/>
                 <w:szCs w:val="24"/>
               </w:rPr>
-              <w:t>{t_actual}{/shell_thk}</w:t>
+              <w:t>{</w:t>
+            </w:r>
+            <w:proofErr w:type="spellStart"/>
+            <w:r>
+              <w:rPr>
+                <w:sz w:val="22"/>
+                <w:szCs w:val="24"/>
+              </w:rPr>
+              <w:t>t_</w:t>
+            </w:r>
+            <w:proofErr w:type="gramStart"/>
+            <w:r>
+              <w:rPr>
+                <w:sz w:val="22"/>
+                <w:szCs w:val="24"/>
+              </w:rPr>
+              <w:t>actual</w:t>
+            </w:r>
+            <w:proofErr w:type="spellEnd"/>
+            <w:r>
+              <w:rPr>
+                <w:sz w:val="22"/>
+                <w:szCs w:val="24"/>
+              </w:rPr>
+              <w:t>}{</w:t>
+            </w:r>
+            <w:proofErr w:type="gramEnd"/>
+            <w:r>
+              <w:rPr>
+                <w:sz w:val="22"/>
+                <w:szCs w:val="24"/>
+              </w:rPr>
+              <w:t>/</w:t>
+            </w:r>
+            <w:proofErr w:type="spellStart"/>
+            <w:r>
+              <w:rPr>
+                <w:sz w:val="22"/>
+                <w:szCs w:val="24"/>
+              </w:rPr>
+              <w:t>shell_thk</w:t>
+            </w:r>
+            <w:proofErr w:type="spellEnd"/>
+            <w:r>
+              <w:rPr>
+                <w:sz w:val="22"/>
+                <w:szCs w:val="24"/>
+              </w:rPr>
+              <w:t>}</w:t>
             </w:r>
           </w:p>
         </w:tc>
       </w:tr>
     </w:tbl>
-    <w:p>
-      <w:pPr>
-        <w:rPr>
-          <w:lang w:val="en-US"/>
-        </w:rPr>
-      </w:pPr>
-    </w:p>
+    <w:p/>
     <w:p>
       <w:pPr>
         <w:pStyle w:val="Heading3"/>
-        <w:rPr>
-          <w:lang w:val="en-US"/>
-        </w:rPr>
       </w:pPr>
       <w:bookmarkStart w:id="13" w:name="_Toc129606978"/>
       <w:r>
-        <w:rPr>
-          <w:lang w:val="en-US"/>
-        </w:rPr>
         <w:t>Shell nozzle thickness</w:t>
       </w:r>
       <w:bookmarkEnd w:id="13"/>
@@ -7179,14 +7353,12 @@
               <w:rPr>
                 <w:sz w:val="22"/>
                 <w:szCs w:val="24"/>
-                <w:lang w:val="en-US"/>
-              </w:rPr>
-            </w:pPr>
-            <w:r>
-              <w:rPr>
-                <w:sz w:val="22"/>
-                <w:szCs w:val="24"/>
-                <w:lang w:val="en-US"/>
+              </w:rPr>
+            </w:pPr>
+            <w:r>
+              <w:rPr>
+                <w:sz w:val="22"/>
+                <w:szCs w:val="24"/>
               </w:rPr>
               <w:t>Shell</w:t>
             </w:r>
@@ -7307,6 +7479,7 @@
                 <w:szCs w:val="24"/>
               </w:rPr>
             </w:pPr>
+            <w:proofErr w:type="spellStart"/>
             <w:r>
               <w:rPr>
                 <w:sz w:val="22"/>
@@ -7314,6 +7487,7 @@
               </w:rPr>
               <w:t>Tnom</w:t>
             </w:r>
+            <w:proofErr w:type="spellEnd"/>
           </w:p>
           <w:p>
             <w:pPr>
@@ -7347,6 +7521,7 @@
                 <w:szCs w:val="24"/>
               </w:rPr>
             </w:pPr>
+            <w:proofErr w:type="spellStart"/>
             <w:r>
               <w:rPr>
                 <w:sz w:val="22"/>
@@ -7354,6 +7529,7 @@
               </w:rPr>
               <w:t>Tmin</w:t>
             </w:r>
+            <w:proofErr w:type="spellEnd"/>
           </w:p>
           <w:p>
             <w:pPr>
@@ -7476,7 +7652,25 @@
                 <w:sz w:val="22"/>
                 <w:szCs w:val="24"/>
               </w:rPr>
-              <w:t>(mm/yr)</w:t>
+              <w:t>(mm/</w:t>
+            </w:r>
+            <w:proofErr w:type="spellStart"/>
+            <w:r>
+              <w:rPr>
+                <w:bCs/>
+                <w:sz w:val="22"/>
+                <w:szCs w:val="24"/>
+              </w:rPr>
+              <w:t>yr</w:t>
+            </w:r>
+            <w:proofErr w:type="spellEnd"/>
+            <w:r>
+              <w:rPr>
+                <w:bCs/>
+                <w:sz w:val="22"/>
+                <w:szCs w:val="24"/>
+              </w:rPr>
+              <w:t>)</w:t>
             </w:r>
           </w:p>
         </w:tc>
@@ -7520,7 +7714,25 @@
                 <w:sz w:val="22"/>
                 <w:szCs w:val="24"/>
               </w:rPr>
-              <w:t>(yrs)</w:t>
+              <w:t>(</w:t>
+            </w:r>
+            <w:proofErr w:type="spellStart"/>
+            <w:r>
+              <w:rPr>
+                <w:bCs/>
+                <w:sz w:val="22"/>
+                <w:szCs w:val="24"/>
+              </w:rPr>
+              <w:t>yrs</w:t>
+            </w:r>
+            <w:proofErr w:type="spellEnd"/>
+            <w:r>
+              <w:rPr>
+                <w:bCs/>
+                <w:sz w:val="22"/>
+                <w:szCs w:val="24"/>
+              </w:rPr>
+              <w:t>)</w:t>
             </w:r>
           </w:p>
         </w:tc>
@@ -7560,7 +7772,6 @@
               <w:rPr>
                 <w:sz w:val="22"/>
                 <w:szCs w:val="24"/>
-                <w:lang w:val="en-US"/>
               </w:rPr>
               <w:t>shell</w:t>
             </w:r>
@@ -7569,13 +7780,21 @@
                 <w:sz w:val="22"/>
                 <w:szCs w:val="24"/>
               </w:rPr>
-              <w:t>nz_thk}{</w:t>
-            </w:r>
-            <w:r>
-              <w:rPr>
-                <w:sz w:val="22"/>
-                <w:szCs w:val="24"/>
-                <w:lang w:val="en-US"/>
+              <w:t>nz_</w:t>
+            </w:r>
+            <w:proofErr w:type="gramStart"/>
+            <w:r>
+              <w:rPr>
+                <w:sz w:val="22"/>
+                <w:szCs w:val="24"/>
+              </w:rPr>
+              <w:t>thk}{</w:t>
+            </w:r>
+            <w:proofErr w:type="gramEnd"/>
+            <w:r>
+              <w:rPr>
+                <w:sz w:val="22"/>
+                <w:szCs w:val="24"/>
               </w:rPr>
               <w:t>shell</w:t>
             </w:r>
@@ -7613,8 +7832,17 @@
                 <w:sz w:val="22"/>
                 <w:szCs w:val="24"/>
               </w:rPr>
-              <w:t>{tp_name</w:t>
-            </w:r>
+              <w:t>{</w:t>
+            </w:r>
+            <w:proofErr w:type="spellStart"/>
+            <w:r>
+              <w:rPr>
+                <w:sz w:val="22"/>
+                <w:szCs w:val="24"/>
+              </w:rPr>
+              <w:t>tp_name</w:t>
+            </w:r>
+            <w:proofErr w:type="spellEnd"/>
             <w:r>
               <w:rPr>
                 <w:rFonts w:cs="Cordia New"/>
@@ -7648,7 +7876,23 @@
                 <w:sz w:val="22"/>
                 <w:szCs w:val="24"/>
               </w:rPr>
-              <w:t>{tp_desc}</w:t>
+              <w:t>{</w:t>
+            </w:r>
+            <w:proofErr w:type="spellStart"/>
+            <w:r>
+              <w:rPr>
+                <w:sz w:val="22"/>
+                <w:szCs w:val="24"/>
+              </w:rPr>
+              <w:t>tp_desc</w:t>
+            </w:r>
+            <w:proofErr w:type="spellEnd"/>
+            <w:r>
+              <w:rPr>
+                <w:sz w:val="22"/>
+                <w:szCs w:val="24"/>
+              </w:rPr>
+              <w:t>}</w:t>
             </w:r>
           </w:p>
         </w:tc>
@@ -7675,7 +7919,23 @@
                 <w:sz w:val="22"/>
                 <w:szCs w:val="24"/>
               </w:rPr>
-              <w:t>{t_nom}</w:t>
+              <w:t>{</w:t>
+            </w:r>
+            <w:proofErr w:type="spellStart"/>
+            <w:r>
+              <w:rPr>
+                <w:sz w:val="22"/>
+                <w:szCs w:val="24"/>
+              </w:rPr>
+              <w:t>t_nom</w:t>
+            </w:r>
+            <w:proofErr w:type="spellEnd"/>
+            <w:r>
+              <w:rPr>
+                <w:sz w:val="22"/>
+                <w:szCs w:val="24"/>
+              </w:rPr>
+              <w:t>}</w:t>
             </w:r>
           </w:p>
         </w:tc>
@@ -7702,7 +7962,23 @@
                 <w:sz w:val="22"/>
                 <w:szCs w:val="24"/>
               </w:rPr>
-              <w:t>{t_req}</w:t>
+              <w:t>{</w:t>
+            </w:r>
+            <w:proofErr w:type="spellStart"/>
+            <w:r>
+              <w:rPr>
+                <w:sz w:val="22"/>
+                <w:szCs w:val="24"/>
+              </w:rPr>
+              <w:t>t_req</w:t>
+            </w:r>
+            <w:proofErr w:type="spellEnd"/>
+            <w:r>
+              <w:rPr>
+                <w:sz w:val="22"/>
+                <w:szCs w:val="24"/>
+              </w:rPr>
+              <w:t>}</w:t>
             </w:r>
           </w:p>
         </w:tc>
@@ -7729,7 +8005,23 @@
                 <w:sz w:val="22"/>
                 <w:szCs w:val="24"/>
               </w:rPr>
-              <w:t>{inspection_date}</w:t>
+              <w:t>{</w:t>
+            </w:r>
+            <w:proofErr w:type="spellStart"/>
+            <w:r>
+              <w:rPr>
+                <w:sz w:val="22"/>
+                <w:szCs w:val="24"/>
+              </w:rPr>
+              <w:t>inspection_date</w:t>
+            </w:r>
+            <w:proofErr w:type="spellEnd"/>
+            <w:r>
+              <w:rPr>
+                <w:sz w:val="22"/>
+                <w:szCs w:val="24"/>
+              </w:rPr>
+              <w:t>}</w:t>
             </w:r>
           </w:p>
         </w:tc>
@@ -7756,7 +8048,23 @@
                 <w:sz w:val="22"/>
                 <w:szCs w:val="24"/>
               </w:rPr>
-              <w:t>{t_actual}</w:t>
+              <w:t>{</w:t>
+            </w:r>
+            <w:proofErr w:type="spellStart"/>
+            <w:r>
+              <w:rPr>
+                <w:sz w:val="22"/>
+                <w:szCs w:val="24"/>
+              </w:rPr>
+              <w:t>t_actual</w:t>
+            </w:r>
+            <w:proofErr w:type="spellEnd"/>
+            <w:r>
+              <w:rPr>
+                <w:sz w:val="22"/>
+                <w:szCs w:val="24"/>
+              </w:rPr>
+              <w:t>}</w:t>
             </w:r>
           </w:p>
         </w:tc>
@@ -7783,7 +8091,23 @@
                 <w:sz w:val="22"/>
                 <w:szCs w:val="24"/>
               </w:rPr>
-              <w:t>{scr}</w:t>
+              <w:t>{</w:t>
+            </w:r>
+            <w:proofErr w:type="spellStart"/>
+            <w:r>
+              <w:rPr>
+                <w:sz w:val="22"/>
+                <w:szCs w:val="24"/>
+              </w:rPr>
+              <w:t>scr</w:t>
+            </w:r>
+            <w:proofErr w:type="spellEnd"/>
+            <w:r>
+              <w:rPr>
+                <w:sz w:val="22"/>
+                <w:szCs w:val="24"/>
+              </w:rPr>
+              <w:t>}</w:t>
             </w:r>
           </w:p>
         </w:tc>
@@ -7810,13 +8134,29 @@
                 <w:sz w:val="22"/>
                 <w:szCs w:val="24"/>
               </w:rPr>
-              <w:t>{rl}{/</w:t>
-            </w:r>
-            <w:r>
-              <w:rPr>
-                <w:sz w:val="22"/>
-                <w:szCs w:val="24"/>
-                <w:lang w:val="en-US"/>
+              <w:t>{</w:t>
+            </w:r>
+            <w:proofErr w:type="spellStart"/>
+            <w:r>
+              <w:rPr>
+                <w:sz w:val="22"/>
+                <w:szCs w:val="24"/>
+              </w:rPr>
+              <w:t>rl</w:t>
+            </w:r>
+            <w:proofErr w:type="spellEnd"/>
+            <w:r>
+              <w:rPr>
+                <w:sz w:val="22"/>
+                <w:szCs w:val="24"/>
+              </w:rPr>
+              <w:t>}{/</w:t>
+            </w:r>
+            <w:proofErr w:type="spellStart"/>
+            <w:r>
+              <w:rPr>
+                <w:sz w:val="22"/>
+                <w:szCs w:val="24"/>
               </w:rPr>
               <w:t>shell</w:t>
             </w:r>
@@ -7825,31 +8165,27 @@
                 <w:sz w:val="22"/>
                 <w:szCs w:val="24"/>
               </w:rPr>
-              <w:t>nz_thk}</w:t>
+              <w:t>nz_thk</w:t>
+            </w:r>
+            <w:proofErr w:type="spellEnd"/>
+            <w:r>
+              <w:rPr>
+                <w:sz w:val="22"/>
+                <w:szCs w:val="24"/>
+              </w:rPr>
+              <w:t>}</w:t>
             </w:r>
           </w:p>
         </w:tc>
       </w:tr>
     </w:tbl>
-    <w:p>
-      <w:pPr>
-        <w:rPr>
-          <w:lang w:val="en-US"/>
-        </w:rPr>
-      </w:pPr>
-    </w:p>
+    <w:p/>
     <w:p>
       <w:pPr>
         <w:pStyle w:val="Heading3"/>
-        <w:rPr>
-          <w:lang w:val="en-US"/>
-        </w:rPr>
       </w:pPr>
       <w:bookmarkStart w:id="14" w:name="_Toc129606979"/>
       <w:r>
-        <w:rPr>
-          <w:lang w:val="en-US"/>
-        </w:rPr>
         <w:t>Bottom thickness</w:t>
       </w:r>
       <w:bookmarkEnd w:id="14"/>
@@ -8026,6 +8362,7 @@
                 <w:szCs w:val="24"/>
               </w:rPr>
             </w:pPr>
+            <w:proofErr w:type="spellStart"/>
             <w:r>
               <w:rPr>
                 <w:sz w:val="22"/>
@@ -8033,6 +8370,7 @@
               </w:rPr>
               <w:t>Tnom</w:t>
             </w:r>
+            <w:proofErr w:type="spellEnd"/>
           </w:p>
           <w:p>
             <w:pPr>
@@ -8066,6 +8404,7 @@
                 <w:szCs w:val="24"/>
               </w:rPr>
             </w:pPr>
+            <w:proofErr w:type="spellStart"/>
             <w:r>
               <w:rPr>
                 <w:sz w:val="22"/>
@@ -8073,6 +8412,7 @@
               </w:rPr>
               <w:t>Tmin</w:t>
             </w:r>
+            <w:proofErr w:type="spellEnd"/>
           </w:p>
           <w:p>
             <w:pPr>
@@ -8195,7 +8535,25 @@
                 <w:sz w:val="22"/>
                 <w:szCs w:val="24"/>
               </w:rPr>
-              <w:t>(mm/yr)</w:t>
+              <w:t>(mm/</w:t>
+            </w:r>
+            <w:proofErr w:type="spellStart"/>
+            <w:r>
+              <w:rPr>
+                <w:bCs/>
+                <w:sz w:val="22"/>
+                <w:szCs w:val="24"/>
+              </w:rPr>
+              <w:t>yr</w:t>
+            </w:r>
+            <w:proofErr w:type="spellEnd"/>
+            <w:r>
+              <w:rPr>
+                <w:bCs/>
+                <w:sz w:val="22"/>
+                <w:szCs w:val="24"/>
+              </w:rPr>
+              <w:t>)</w:t>
             </w:r>
           </w:p>
         </w:tc>
@@ -8239,7 +8597,25 @@
                 <w:sz w:val="22"/>
                 <w:szCs w:val="24"/>
               </w:rPr>
-              <w:t>(yrs)</w:t>
+              <w:t>(</w:t>
+            </w:r>
+            <w:proofErr w:type="spellStart"/>
+            <w:r>
+              <w:rPr>
+                <w:bCs/>
+                <w:sz w:val="22"/>
+                <w:szCs w:val="24"/>
+              </w:rPr>
+              <w:t>yrs</w:t>
+            </w:r>
+            <w:proofErr w:type="spellEnd"/>
+            <w:r>
+              <w:rPr>
+                <w:bCs/>
+                <w:sz w:val="22"/>
+                <w:szCs w:val="24"/>
+              </w:rPr>
+              <w:t>)</w:t>
             </w:r>
           </w:p>
         </w:tc>
@@ -8273,7 +8649,23 @@
                 <w:sz w:val="22"/>
                 <w:szCs w:val="24"/>
               </w:rPr>
-              <w:t>{#bottom_thk}{bottom_no}</w:t>
+              <w:t>{#bottom_</w:t>
+            </w:r>
+            <w:proofErr w:type="gramStart"/>
+            <w:r>
+              <w:rPr>
+                <w:sz w:val="22"/>
+                <w:szCs w:val="24"/>
+              </w:rPr>
+              <w:t>thk}{</w:t>
+            </w:r>
+            <w:proofErr w:type="gramEnd"/>
+            <w:r>
+              <w:rPr>
+                <w:sz w:val="22"/>
+                <w:szCs w:val="24"/>
+              </w:rPr>
+              <w:t>bottom_no}</w:t>
             </w:r>
           </w:p>
         </w:tc>
@@ -8302,8 +8694,17 @@
                 <w:sz w:val="22"/>
                 <w:szCs w:val="24"/>
               </w:rPr>
-              <w:t>{tp_name</w:t>
-            </w:r>
+              <w:t>{</w:t>
+            </w:r>
+            <w:proofErr w:type="spellStart"/>
+            <w:r>
+              <w:rPr>
+                <w:sz w:val="22"/>
+                <w:szCs w:val="24"/>
+              </w:rPr>
+              <w:t>tp_name</w:t>
+            </w:r>
+            <w:proofErr w:type="spellEnd"/>
             <w:r>
               <w:rPr>
                 <w:rFonts w:cs="Cordia New"/>
@@ -8337,7 +8738,23 @@
                 <w:sz w:val="22"/>
                 <w:szCs w:val="24"/>
               </w:rPr>
-              <w:t>{tp_desc}</w:t>
+              <w:t>{</w:t>
+            </w:r>
+            <w:proofErr w:type="spellStart"/>
+            <w:r>
+              <w:rPr>
+                <w:sz w:val="22"/>
+                <w:szCs w:val="24"/>
+              </w:rPr>
+              <w:t>tp_desc</w:t>
+            </w:r>
+            <w:proofErr w:type="spellEnd"/>
+            <w:r>
+              <w:rPr>
+                <w:sz w:val="22"/>
+                <w:szCs w:val="24"/>
+              </w:rPr>
+              <w:t>}</w:t>
             </w:r>
           </w:p>
         </w:tc>
@@ -8364,7 +8781,23 @@
                 <w:sz w:val="22"/>
                 <w:szCs w:val="24"/>
               </w:rPr>
-              <w:t>{t_nom}</w:t>
+              <w:t>{</w:t>
+            </w:r>
+            <w:proofErr w:type="spellStart"/>
+            <w:r>
+              <w:rPr>
+                <w:sz w:val="22"/>
+                <w:szCs w:val="24"/>
+              </w:rPr>
+              <w:t>t_nom</w:t>
+            </w:r>
+            <w:proofErr w:type="spellEnd"/>
+            <w:r>
+              <w:rPr>
+                <w:sz w:val="22"/>
+                <w:szCs w:val="24"/>
+              </w:rPr>
+              <w:t>}</w:t>
             </w:r>
           </w:p>
         </w:tc>
@@ -8391,7 +8824,23 @@
                 <w:sz w:val="22"/>
                 <w:szCs w:val="24"/>
               </w:rPr>
-              <w:t>{t_req}</w:t>
+              <w:t>{</w:t>
+            </w:r>
+            <w:proofErr w:type="spellStart"/>
+            <w:r>
+              <w:rPr>
+                <w:sz w:val="22"/>
+                <w:szCs w:val="24"/>
+              </w:rPr>
+              <w:t>t_req</w:t>
+            </w:r>
+            <w:proofErr w:type="spellEnd"/>
+            <w:r>
+              <w:rPr>
+                <w:sz w:val="22"/>
+                <w:szCs w:val="24"/>
+              </w:rPr>
+              <w:t>}</w:t>
             </w:r>
           </w:p>
         </w:tc>
@@ -8418,7 +8867,23 @@
                 <w:sz w:val="22"/>
                 <w:szCs w:val="24"/>
               </w:rPr>
-              <w:t>{inspection_date}</w:t>
+              <w:t>{</w:t>
+            </w:r>
+            <w:proofErr w:type="spellStart"/>
+            <w:r>
+              <w:rPr>
+                <w:sz w:val="22"/>
+                <w:szCs w:val="24"/>
+              </w:rPr>
+              <w:t>inspection_date</w:t>
+            </w:r>
+            <w:proofErr w:type="spellEnd"/>
+            <w:r>
+              <w:rPr>
+                <w:sz w:val="22"/>
+                <w:szCs w:val="24"/>
+              </w:rPr>
+              <w:t>}</w:t>
             </w:r>
           </w:p>
         </w:tc>
@@ -8445,7 +8910,23 @@
                 <w:sz w:val="22"/>
                 <w:szCs w:val="24"/>
               </w:rPr>
-              <w:t>{t_actual}</w:t>
+              <w:t>{</w:t>
+            </w:r>
+            <w:proofErr w:type="spellStart"/>
+            <w:r>
+              <w:rPr>
+                <w:sz w:val="22"/>
+                <w:szCs w:val="24"/>
+              </w:rPr>
+              <w:t>t_actual</w:t>
+            </w:r>
+            <w:proofErr w:type="spellEnd"/>
+            <w:r>
+              <w:rPr>
+                <w:sz w:val="22"/>
+                <w:szCs w:val="24"/>
+              </w:rPr>
+              <w:t>}</w:t>
             </w:r>
           </w:p>
         </w:tc>
@@ -8471,7 +8952,23 @@
                 <w:sz w:val="22"/>
                 <w:szCs w:val="24"/>
               </w:rPr>
-              <w:t>{scr}</w:t>
+              <w:t>{</w:t>
+            </w:r>
+            <w:proofErr w:type="spellStart"/>
+            <w:r>
+              <w:rPr>
+                <w:sz w:val="22"/>
+                <w:szCs w:val="24"/>
+              </w:rPr>
+              <w:t>scr</w:t>
+            </w:r>
+            <w:proofErr w:type="spellEnd"/>
+            <w:r>
+              <w:rPr>
+                <w:sz w:val="22"/>
+                <w:szCs w:val="24"/>
+              </w:rPr>
+              <w:t>}</w:t>
             </w:r>
           </w:p>
         </w:tc>
@@ -8497,7 +8994,39 @@
                 <w:sz w:val="22"/>
                 <w:szCs w:val="24"/>
               </w:rPr>
-              <w:t>{rl}{/bottom_thk}</w:t>
+              <w:t>{</w:t>
+            </w:r>
+            <w:proofErr w:type="spellStart"/>
+            <w:r>
+              <w:rPr>
+                <w:sz w:val="22"/>
+                <w:szCs w:val="24"/>
+              </w:rPr>
+              <w:t>rl</w:t>
+            </w:r>
+            <w:proofErr w:type="spellEnd"/>
+            <w:r>
+              <w:rPr>
+                <w:sz w:val="22"/>
+                <w:szCs w:val="24"/>
+              </w:rPr>
+              <w:t>}{/</w:t>
+            </w:r>
+            <w:proofErr w:type="spellStart"/>
+            <w:r>
+              <w:rPr>
+                <w:sz w:val="22"/>
+                <w:szCs w:val="24"/>
+              </w:rPr>
+              <w:t>bottom_thk</w:t>
+            </w:r>
+            <w:proofErr w:type="spellEnd"/>
+            <w:r>
+              <w:rPr>
+                <w:sz w:val="22"/>
+                <w:szCs w:val="24"/>
+              </w:rPr>
+              <w:t>}</w:t>
             </w:r>
           </w:p>
         </w:tc>
@@ -8506,15 +9035,9 @@
     <w:p>
       <w:pPr>
         <w:pStyle w:val="Heading3"/>
-        <w:rPr>
-          <w:lang w:val="en-US"/>
-        </w:rPr>
       </w:pPr>
       <w:bookmarkStart w:id="15" w:name="_Toc129606980"/>
       <w:r>
-        <w:rPr>
-          <w:lang w:val="en-US"/>
-        </w:rPr>
         <w:lastRenderedPageBreak/>
         <w:t>Annular thickness</w:t>
       </w:r>
@@ -8692,6 +9215,7 @@
                 <w:szCs w:val="24"/>
               </w:rPr>
             </w:pPr>
+            <w:proofErr w:type="spellStart"/>
             <w:r>
               <w:rPr>
                 <w:sz w:val="22"/>
@@ -8699,6 +9223,7 @@
               </w:rPr>
               <w:t>Tnom</w:t>
             </w:r>
+            <w:proofErr w:type="spellEnd"/>
           </w:p>
           <w:p>
             <w:pPr>
@@ -8732,6 +9257,7 @@
                 <w:szCs w:val="24"/>
               </w:rPr>
             </w:pPr>
+            <w:proofErr w:type="spellStart"/>
             <w:r>
               <w:rPr>
                 <w:sz w:val="22"/>
@@ -8739,6 +9265,7 @@
               </w:rPr>
               <w:t>Tmin</w:t>
             </w:r>
+            <w:proofErr w:type="spellEnd"/>
           </w:p>
           <w:p>
             <w:pPr>
@@ -8861,7 +9388,25 @@
                 <w:sz w:val="22"/>
                 <w:szCs w:val="24"/>
               </w:rPr>
-              <w:t>(mm/yr)</w:t>
+              <w:t>(mm/</w:t>
+            </w:r>
+            <w:proofErr w:type="spellStart"/>
+            <w:r>
+              <w:rPr>
+                <w:bCs/>
+                <w:sz w:val="22"/>
+                <w:szCs w:val="24"/>
+              </w:rPr>
+              <w:t>yr</w:t>
+            </w:r>
+            <w:proofErr w:type="spellEnd"/>
+            <w:r>
+              <w:rPr>
+                <w:bCs/>
+                <w:sz w:val="22"/>
+                <w:szCs w:val="24"/>
+              </w:rPr>
+              <w:t>)</w:t>
             </w:r>
           </w:p>
         </w:tc>
@@ -8905,7 +9450,25 @@
                 <w:sz w:val="22"/>
                 <w:szCs w:val="24"/>
               </w:rPr>
-              <w:t>(yrs)</w:t>
+              <w:t>(</w:t>
+            </w:r>
+            <w:proofErr w:type="spellStart"/>
+            <w:r>
+              <w:rPr>
+                <w:bCs/>
+                <w:sz w:val="22"/>
+                <w:szCs w:val="24"/>
+              </w:rPr>
+              <w:t>yrs</w:t>
+            </w:r>
+            <w:proofErr w:type="spellEnd"/>
+            <w:r>
+              <w:rPr>
+                <w:bCs/>
+                <w:sz w:val="22"/>
+                <w:szCs w:val="24"/>
+              </w:rPr>
+              <w:t>)</w:t>
             </w:r>
           </w:p>
         </w:tc>
@@ -8945,7 +9508,6 @@
               <w:rPr>
                 <w:sz w:val="22"/>
                 <w:szCs w:val="24"/>
-                <w:lang w:val="en-US"/>
               </w:rPr>
               <w:t>annular</w:t>
             </w:r>
@@ -8954,13 +9516,21 @@
                 <w:sz w:val="22"/>
                 <w:szCs w:val="24"/>
               </w:rPr>
-              <w:t>_thk}{</w:t>
-            </w:r>
-            <w:r>
-              <w:rPr>
-                <w:sz w:val="22"/>
-                <w:szCs w:val="24"/>
-                <w:lang w:val="en-US"/>
+              <w:t>_</w:t>
+            </w:r>
+            <w:proofErr w:type="gramStart"/>
+            <w:r>
+              <w:rPr>
+                <w:sz w:val="22"/>
+                <w:szCs w:val="24"/>
+              </w:rPr>
+              <w:t>thk}{</w:t>
+            </w:r>
+            <w:proofErr w:type="gramEnd"/>
+            <w:r>
+              <w:rPr>
+                <w:sz w:val="22"/>
+                <w:szCs w:val="24"/>
               </w:rPr>
               <w:t>annular</w:t>
             </w:r>
@@ -8998,8 +9568,17 @@
                 <w:sz w:val="22"/>
                 <w:szCs w:val="24"/>
               </w:rPr>
-              <w:t>{tp_name</w:t>
-            </w:r>
+              <w:t>{</w:t>
+            </w:r>
+            <w:proofErr w:type="spellStart"/>
+            <w:r>
+              <w:rPr>
+                <w:sz w:val="22"/>
+                <w:szCs w:val="24"/>
+              </w:rPr>
+              <w:t>tp_name</w:t>
+            </w:r>
+            <w:proofErr w:type="spellEnd"/>
             <w:r>
               <w:rPr>
                 <w:rFonts w:cs="Cordia New"/>
@@ -9033,7 +9612,23 @@
                 <w:sz w:val="22"/>
                 <w:szCs w:val="24"/>
               </w:rPr>
-              <w:t>{tp_desc}</w:t>
+              <w:t>{</w:t>
+            </w:r>
+            <w:proofErr w:type="spellStart"/>
+            <w:r>
+              <w:rPr>
+                <w:sz w:val="22"/>
+                <w:szCs w:val="24"/>
+              </w:rPr>
+              <w:t>tp_desc</w:t>
+            </w:r>
+            <w:proofErr w:type="spellEnd"/>
+            <w:r>
+              <w:rPr>
+                <w:sz w:val="22"/>
+                <w:szCs w:val="24"/>
+              </w:rPr>
+              <w:t>}</w:t>
             </w:r>
           </w:p>
         </w:tc>
@@ -9060,7 +9655,23 @@
                 <w:sz w:val="22"/>
                 <w:szCs w:val="24"/>
               </w:rPr>
-              <w:t>{t_nom}</w:t>
+              <w:t>{</w:t>
+            </w:r>
+            <w:proofErr w:type="spellStart"/>
+            <w:r>
+              <w:rPr>
+                <w:sz w:val="22"/>
+                <w:szCs w:val="24"/>
+              </w:rPr>
+              <w:t>t_nom</w:t>
+            </w:r>
+            <w:proofErr w:type="spellEnd"/>
+            <w:r>
+              <w:rPr>
+                <w:sz w:val="22"/>
+                <w:szCs w:val="24"/>
+              </w:rPr>
+              <w:t>}</w:t>
             </w:r>
           </w:p>
         </w:tc>
@@ -9087,7 +9698,23 @@
                 <w:sz w:val="22"/>
                 <w:szCs w:val="24"/>
               </w:rPr>
-              <w:t>{t_req}</w:t>
+              <w:t>{</w:t>
+            </w:r>
+            <w:proofErr w:type="spellStart"/>
+            <w:r>
+              <w:rPr>
+                <w:sz w:val="22"/>
+                <w:szCs w:val="24"/>
+              </w:rPr>
+              <w:t>t_req</w:t>
+            </w:r>
+            <w:proofErr w:type="spellEnd"/>
+            <w:r>
+              <w:rPr>
+                <w:sz w:val="22"/>
+                <w:szCs w:val="24"/>
+              </w:rPr>
+              <w:t>}</w:t>
             </w:r>
           </w:p>
         </w:tc>
@@ -9114,7 +9741,23 @@
                 <w:sz w:val="22"/>
                 <w:szCs w:val="24"/>
               </w:rPr>
-              <w:t>{inspection_date}</w:t>
+              <w:t>{</w:t>
+            </w:r>
+            <w:proofErr w:type="spellStart"/>
+            <w:r>
+              <w:rPr>
+                <w:sz w:val="22"/>
+                <w:szCs w:val="24"/>
+              </w:rPr>
+              <w:t>inspection_date</w:t>
+            </w:r>
+            <w:proofErr w:type="spellEnd"/>
+            <w:r>
+              <w:rPr>
+                <w:sz w:val="22"/>
+                <w:szCs w:val="24"/>
+              </w:rPr>
+              <w:t>}</w:t>
             </w:r>
           </w:p>
         </w:tc>
@@ -9141,7 +9784,23 @@
                 <w:sz w:val="22"/>
                 <w:szCs w:val="24"/>
               </w:rPr>
-              <w:t>{t_actual}</w:t>
+              <w:t>{</w:t>
+            </w:r>
+            <w:proofErr w:type="spellStart"/>
+            <w:r>
+              <w:rPr>
+                <w:sz w:val="22"/>
+                <w:szCs w:val="24"/>
+              </w:rPr>
+              <w:t>t_actual</w:t>
+            </w:r>
+            <w:proofErr w:type="spellEnd"/>
+            <w:r>
+              <w:rPr>
+                <w:sz w:val="22"/>
+                <w:szCs w:val="24"/>
+              </w:rPr>
+              <w:t>}</w:t>
             </w:r>
           </w:p>
         </w:tc>
@@ -9168,7 +9827,23 @@
                 <w:sz w:val="22"/>
                 <w:szCs w:val="24"/>
               </w:rPr>
-              <w:t>{scr}</w:t>
+              <w:t>{</w:t>
+            </w:r>
+            <w:proofErr w:type="spellStart"/>
+            <w:r>
+              <w:rPr>
+                <w:sz w:val="22"/>
+                <w:szCs w:val="24"/>
+              </w:rPr>
+              <w:t>scr</w:t>
+            </w:r>
+            <w:proofErr w:type="spellEnd"/>
+            <w:r>
+              <w:rPr>
+                <w:sz w:val="22"/>
+                <w:szCs w:val="24"/>
+              </w:rPr>
+              <w:t>}</w:t>
             </w:r>
           </w:p>
         </w:tc>
@@ -9195,13 +9870,29 @@
                 <w:sz w:val="22"/>
                 <w:szCs w:val="24"/>
               </w:rPr>
-              <w:t>{rl}{/</w:t>
-            </w:r>
-            <w:r>
-              <w:rPr>
-                <w:sz w:val="22"/>
-                <w:szCs w:val="24"/>
-                <w:lang w:val="en-US"/>
+              <w:t>{</w:t>
+            </w:r>
+            <w:proofErr w:type="spellStart"/>
+            <w:r>
+              <w:rPr>
+                <w:sz w:val="22"/>
+                <w:szCs w:val="24"/>
+              </w:rPr>
+              <w:t>rl</w:t>
+            </w:r>
+            <w:proofErr w:type="spellEnd"/>
+            <w:r>
+              <w:rPr>
+                <w:sz w:val="22"/>
+                <w:szCs w:val="24"/>
+              </w:rPr>
+              <w:t>}{/</w:t>
+            </w:r>
+            <w:proofErr w:type="spellStart"/>
+            <w:r>
+              <w:rPr>
+                <w:sz w:val="22"/>
+                <w:szCs w:val="24"/>
               </w:rPr>
               <w:t>annular</w:t>
             </w:r>
@@ -9210,31 +9901,27 @@
                 <w:sz w:val="22"/>
                 <w:szCs w:val="24"/>
               </w:rPr>
-              <w:t>_thk}</w:t>
+              <w:t>_thk</w:t>
+            </w:r>
+            <w:proofErr w:type="spellEnd"/>
+            <w:r>
+              <w:rPr>
+                <w:sz w:val="22"/>
+                <w:szCs w:val="24"/>
+              </w:rPr>
+              <w:t>}</w:t>
             </w:r>
           </w:p>
         </w:tc>
       </w:tr>
     </w:tbl>
-    <w:p>
-      <w:pPr>
-        <w:rPr>
-          <w:lang w:val="en-US"/>
-        </w:rPr>
-      </w:pPr>
-    </w:p>
+    <w:p/>
     <w:p>
       <w:pPr>
         <w:pStyle w:val="Heading3"/>
-        <w:rPr>
-          <w:lang w:val="en-US"/>
-        </w:rPr>
       </w:pPr>
       <w:bookmarkStart w:id="16" w:name="_Toc129606981"/>
       <w:r>
-        <w:rPr>
-          <w:lang w:val="en-US"/>
-        </w:rPr>
         <w:t>Critical zone thickness</w:t>
       </w:r>
       <w:bookmarkEnd w:id="16"/>
@@ -9285,14 +9972,12 @@
               <w:rPr>
                 <w:sz w:val="22"/>
                 <w:szCs w:val="24"/>
-                <w:lang w:val="en-US"/>
-              </w:rPr>
-            </w:pPr>
-            <w:r>
-              <w:rPr>
-                <w:sz w:val="22"/>
-                <w:szCs w:val="24"/>
-                <w:lang w:val="en-US"/>
+              </w:rPr>
+            </w:pPr>
+            <w:r>
+              <w:rPr>
+                <w:sz w:val="22"/>
+                <w:szCs w:val="24"/>
               </w:rPr>
               <w:t>Critical Zone</w:t>
             </w:r>
@@ -9413,6 +10098,7 @@
                 <w:szCs w:val="24"/>
               </w:rPr>
             </w:pPr>
+            <w:proofErr w:type="spellStart"/>
             <w:r>
               <w:rPr>
                 <w:sz w:val="22"/>
@@ -9420,6 +10106,7 @@
               </w:rPr>
               <w:t>Tnom</w:t>
             </w:r>
+            <w:proofErr w:type="spellEnd"/>
           </w:p>
           <w:p>
             <w:pPr>
@@ -9453,6 +10140,7 @@
                 <w:szCs w:val="24"/>
               </w:rPr>
             </w:pPr>
+            <w:proofErr w:type="spellStart"/>
             <w:r>
               <w:rPr>
                 <w:sz w:val="22"/>
@@ -9460,6 +10148,7 @@
               </w:rPr>
               <w:t>Tmin</w:t>
             </w:r>
+            <w:proofErr w:type="spellEnd"/>
           </w:p>
           <w:p>
             <w:pPr>
@@ -9582,7 +10271,25 @@
                 <w:sz w:val="22"/>
                 <w:szCs w:val="24"/>
               </w:rPr>
-              <w:t>(mm/yr)</w:t>
+              <w:t>(mm/</w:t>
+            </w:r>
+            <w:proofErr w:type="spellStart"/>
+            <w:r>
+              <w:rPr>
+                <w:bCs/>
+                <w:sz w:val="22"/>
+                <w:szCs w:val="24"/>
+              </w:rPr>
+              <w:t>yr</w:t>
+            </w:r>
+            <w:proofErr w:type="spellEnd"/>
+            <w:r>
+              <w:rPr>
+                <w:bCs/>
+                <w:sz w:val="22"/>
+                <w:szCs w:val="24"/>
+              </w:rPr>
+              <w:t>)</w:t>
             </w:r>
           </w:p>
         </w:tc>
@@ -9626,7 +10333,25 @@
                 <w:sz w:val="22"/>
                 <w:szCs w:val="24"/>
               </w:rPr>
-              <w:t>(yrs)</w:t>
+              <w:t>(</w:t>
+            </w:r>
+            <w:proofErr w:type="spellStart"/>
+            <w:r>
+              <w:rPr>
+                <w:bCs/>
+                <w:sz w:val="22"/>
+                <w:szCs w:val="24"/>
+              </w:rPr>
+              <w:t>yrs</w:t>
+            </w:r>
+            <w:proofErr w:type="spellEnd"/>
+            <w:r>
+              <w:rPr>
+                <w:bCs/>
+                <w:sz w:val="22"/>
+                <w:szCs w:val="24"/>
+              </w:rPr>
+              <w:t>)</w:t>
             </w:r>
           </w:p>
         </w:tc>
@@ -9660,7 +10385,23 @@
                 <w:sz w:val="22"/>
                 <w:szCs w:val="24"/>
               </w:rPr>
-              <w:t>{#critical_thk}{plate_no}</w:t>
+              <w:t>{#critical_</w:t>
+            </w:r>
+            <w:proofErr w:type="gramStart"/>
+            <w:r>
+              <w:rPr>
+                <w:sz w:val="22"/>
+                <w:szCs w:val="24"/>
+              </w:rPr>
+              <w:t>thk}{</w:t>
+            </w:r>
+            <w:proofErr w:type="gramEnd"/>
+            <w:r>
+              <w:rPr>
+                <w:sz w:val="22"/>
+                <w:szCs w:val="24"/>
+              </w:rPr>
+              <w:t>plate_no}</w:t>
             </w:r>
           </w:p>
         </w:tc>
@@ -9689,8 +10430,17 @@
                 <w:sz w:val="22"/>
                 <w:szCs w:val="24"/>
               </w:rPr>
-              <w:t>{tp_name</w:t>
-            </w:r>
+              <w:t>{</w:t>
+            </w:r>
+            <w:proofErr w:type="spellStart"/>
+            <w:r>
+              <w:rPr>
+                <w:sz w:val="22"/>
+                <w:szCs w:val="24"/>
+              </w:rPr>
+              <w:t>tp_name</w:t>
+            </w:r>
+            <w:proofErr w:type="spellEnd"/>
             <w:r>
               <w:rPr>
                 <w:rFonts w:cs="Cordia New"/>
@@ -9724,7 +10474,23 @@
                 <w:sz w:val="22"/>
                 <w:szCs w:val="24"/>
               </w:rPr>
-              <w:t>{tp_desc}</w:t>
+              <w:t>{</w:t>
+            </w:r>
+            <w:proofErr w:type="spellStart"/>
+            <w:r>
+              <w:rPr>
+                <w:sz w:val="22"/>
+                <w:szCs w:val="24"/>
+              </w:rPr>
+              <w:t>tp_desc</w:t>
+            </w:r>
+            <w:proofErr w:type="spellEnd"/>
+            <w:r>
+              <w:rPr>
+                <w:sz w:val="22"/>
+                <w:szCs w:val="24"/>
+              </w:rPr>
+              <w:t>}</w:t>
             </w:r>
           </w:p>
         </w:tc>
@@ -9751,7 +10517,23 @@
                 <w:sz w:val="22"/>
                 <w:szCs w:val="24"/>
               </w:rPr>
-              <w:t>{t_nom}</w:t>
+              <w:t>{</w:t>
+            </w:r>
+            <w:proofErr w:type="spellStart"/>
+            <w:r>
+              <w:rPr>
+                <w:sz w:val="22"/>
+                <w:szCs w:val="24"/>
+              </w:rPr>
+              <w:t>t_nom</w:t>
+            </w:r>
+            <w:proofErr w:type="spellEnd"/>
+            <w:r>
+              <w:rPr>
+                <w:sz w:val="22"/>
+                <w:szCs w:val="24"/>
+              </w:rPr>
+              <w:t>}</w:t>
             </w:r>
           </w:p>
         </w:tc>
@@ -9778,7 +10560,23 @@
                 <w:sz w:val="22"/>
                 <w:szCs w:val="24"/>
               </w:rPr>
-              <w:t>{t_req}</w:t>
+              <w:t>{</w:t>
+            </w:r>
+            <w:proofErr w:type="spellStart"/>
+            <w:r>
+              <w:rPr>
+                <w:sz w:val="22"/>
+                <w:szCs w:val="24"/>
+              </w:rPr>
+              <w:t>t_req</w:t>
+            </w:r>
+            <w:proofErr w:type="spellEnd"/>
+            <w:r>
+              <w:rPr>
+                <w:sz w:val="22"/>
+                <w:szCs w:val="24"/>
+              </w:rPr>
+              <w:t>}</w:t>
             </w:r>
           </w:p>
         </w:tc>
@@ -9805,7 +10603,23 @@
                 <w:sz w:val="22"/>
                 <w:szCs w:val="24"/>
               </w:rPr>
-              <w:t>{inspection_date}</w:t>
+              <w:t>{</w:t>
+            </w:r>
+            <w:proofErr w:type="spellStart"/>
+            <w:r>
+              <w:rPr>
+                <w:sz w:val="22"/>
+                <w:szCs w:val="24"/>
+              </w:rPr>
+              <w:t>inspection_date</w:t>
+            </w:r>
+            <w:proofErr w:type="spellEnd"/>
+            <w:r>
+              <w:rPr>
+                <w:sz w:val="22"/>
+                <w:szCs w:val="24"/>
+              </w:rPr>
+              <w:t>}</w:t>
             </w:r>
           </w:p>
         </w:tc>
@@ -9832,7 +10646,23 @@
                 <w:sz w:val="22"/>
                 <w:szCs w:val="24"/>
               </w:rPr>
-              <w:t>{t_actual}</w:t>
+              <w:t>{</w:t>
+            </w:r>
+            <w:proofErr w:type="spellStart"/>
+            <w:r>
+              <w:rPr>
+                <w:sz w:val="22"/>
+                <w:szCs w:val="24"/>
+              </w:rPr>
+              <w:t>t_actual</w:t>
+            </w:r>
+            <w:proofErr w:type="spellEnd"/>
+            <w:r>
+              <w:rPr>
+                <w:sz w:val="22"/>
+                <w:szCs w:val="24"/>
+              </w:rPr>
+              <w:t>}</w:t>
             </w:r>
           </w:p>
         </w:tc>
@@ -9859,7 +10689,23 @@
                 <w:sz w:val="22"/>
                 <w:szCs w:val="24"/>
               </w:rPr>
-              <w:t>{scr}</w:t>
+              <w:t>{</w:t>
+            </w:r>
+            <w:proofErr w:type="spellStart"/>
+            <w:r>
+              <w:rPr>
+                <w:sz w:val="22"/>
+                <w:szCs w:val="24"/>
+              </w:rPr>
+              <w:t>scr</w:t>
+            </w:r>
+            <w:proofErr w:type="spellEnd"/>
+            <w:r>
+              <w:rPr>
+                <w:sz w:val="22"/>
+                <w:szCs w:val="24"/>
+              </w:rPr>
+              <w:t>}</w:t>
             </w:r>
           </w:p>
         </w:tc>
@@ -9886,31 +10732,51 @@
                 <w:sz w:val="22"/>
                 <w:szCs w:val="24"/>
               </w:rPr>
-              <w:t>{rl}{/critical_thk}</w:t>
+              <w:t>{</w:t>
+            </w:r>
+            <w:proofErr w:type="spellStart"/>
+            <w:r>
+              <w:rPr>
+                <w:sz w:val="22"/>
+                <w:szCs w:val="24"/>
+              </w:rPr>
+              <w:t>rl</w:t>
+            </w:r>
+            <w:proofErr w:type="spellEnd"/>
+            <w:r>
+              <w:rPr>
+                <w:sz w:val="22"/>
+                <w:szCs w:val="24"/>
+              </w:rPr>
+              <w:t>}{/</w:t>
+            </w:r>
+            <w:proofErr w:type="spellStart"/>
+            <w:r>
+              <w:rPr>
+                <w:sz w:val="22"/>
+                <w:szCs w:val="24"/>
+              </w:rPr>
+              <w:t>critical_thk</w:t>
+            </w:r>
+            <w:proofErr w:type="spellEnd"/>
+            <w:r>
+              <w:rPr>
+                <w:sz w:val="22"/>
+                <w:szCs w:val="24"/>
+              </w:rPr>
+              <w:t>}</w:t>
             </w:r>
           </w:p>
         </w:tc>
       </w:tr>
     </w:tbl>
-    <w:p>
-      <w:pPr>
-        <w:rPr>
-          <w:lang w:val="en-US"/>
-        </w:rPr>
-      </w:pPr>
-    </w:p>
+    <w:p/>
     <w:p>
       <w:pPr>
         <w:pStyle w:val="Heading3"/>
-        <w:rPr>
-          <w:lang w:val="en-US"/>
-        </w:rPr>
       </w:pPr>
       <w:bookmarkStart w:id="17" w:name="_Toc129606982"/>
       <w:r>
-        <w:rPr>
-          <w:lang w:val="en-US"/>
-        </w:rPr>
         <w:t>Projection plate thickness</w:t>
       </w:r>
       <w:bookmarkEnd w:id="17"/>
@@ -10046,6 +10912,7 @@
                 <w:szCs w:val="24"/>
               </w:rPr>
             </w:pPr>
+            <w:proofErr w:type="spellStart"/>
             <w:r>
               <w:rPr>
                 <w:sz w:val="22"/>
@@ -10053,6 +10920,7 @@
               </w:rPr>
               <w:t>Tnom</w:t>
             </w:r>
+            <w:proofErr w:type="spellEnd"/>
           </w:p>
           <w:p>
             <w:pPr>
@@ -10086,6 +10954,7 @@
                 <w:szCs w:val="24"/>
               </w:rPr>
             </w:pPr>
+            <w:proofErr w:type="spellStart"/>
             <w:r>
               <w:rPr>
                 <w:sz w:val="22"/>
@@ -10093,6 +10962,7 @@
               </w:rPr>
               <w:t>Tmin</w:t>
             </w:r>
+            <w:proofErr w:type="spellEnd"/>
           </w:p>
           <w:p>
             <w:pPr>
@@ -10215,7 +11085,25 @@
                 <w:sz w:val="22"/>
                 <w:szCs w:val="24"/>
               </w:rPr>
-              <w:t>(mm/yr)</w:t>
+              <w:t>(mm/</w:t>
+            </w:r>
+            <w:proofErr w:type="spellStart"/>
+            <w:r>
+              <w:rPr>
+                <w:bCs/>
+                <w:sz w:val="22"/>
+                <w:szCs w:val="24"/>
+              </w:rPr>
+              <w:t>yr</w:t>
+            </w:r>
+            <w:proofErr w:type="spellEnd"/>
+            <w:r>
+              <w:rPr>
+                <w:bCs/>
+                <w:sz w:val="22"/>
+                <w:szCs w:val="24"/>
+              </w:rPr>
+              <w:t>)</w:t>
             </w:r>
           </w:p>
         </w:tc>
@@ -10259,7 +11147,25 @@
                 <w:sz w:val="22"/>
                 <w:szCs w:val="24"/>
               </w:rPr>
-              <w:t>(yrs)</w:t>
+              <w:t>(</w:t>
+            </w:r>
+            <w:proofErr w:type="spellStart"/>
+            <w:r>
+              <w:rPr>
+                <w:bCs/>
+                <w:sz w:val="22"/>
+                <w:szCs w:val="24"/>
+              </w:rPr>
+              <w:t>yrs</w:t>
+            </w:r>
+            <w:proofErr w:type="spellEnd"/>
+            <w:r>
+              <w:rPr>
+                <w:bCs/>
+                <w:sz w:val="22"/>
+                <w:szCs w:val="24"/>
+              </w:rPr>
+              <w:t>)</w:t>
             </w:r>
           </w:p>
         </w:tc>
@@ -10293,16 +11199,31 @@
               <w:rPr>
                 <w:sz w:val="22"/>
                 <w:szCs w:val="24"/>
-                <w:lang w:val="en-US"/>
-              </w:rPr>
-              <w:t>{#projection_thk}</w:t>
-            </w:r>
-            <w:r>
-              <w:rPr>
-                <w:sz w:val="22"/>
-                <w:szCs w:val="24"/>
-              </w:rPr>
-              <w:t>{tp_name</w:t>
+              </w:rPr>
+              <w:t>{#projection_</w:t>
+            </w:r>
+            <w:proofErr w:type="gramStart"/>
+            <w:r>
+              <w:rPr>
+                <w:sz w:val="22"/>
+                <w:szCs w:val="24"/>
+              </w:rPr>
+              <w:t>thk}</w:t>
+            </w:r>
+            <w:r>
+              <w:rPr>
+                <w:sz w:val="22"/>
+                <w:szCs w:val="24"/>
+              </w:rPr>
+              <w:t>{</w:t>
+            </w:r>
+            <w:proofErr w:type="gramEnd"/>
+            <w:r>
+              <w:rPr>
+                <w:sz w:val="22"/>
+                <w:szCs w:val="24"/>
+              </w:rPr>
+              <w:t>tp_name</w:t>
             </w:r>
             <w:r>
               <w:rPr>
@@ -10337,7 +11258,23 @@
                 <w:sz w:val="22"/>
                 <w:szCs w:val="24"/>
               </w:rPr>
-              <w:t>{tp_desc}</w:t>
+              <w:t>{</w:t>
+            </w:r>
+            <w:proofErr w:type="spellStart"/>
+            <w:r>
+              <w:rPr>
+                <w:sz w:val="22"/>
+                <w:szCs w:val="24"/>
+              </w:rPr>
+              <w:t>tp_desc</w:t>
+            </w:r>
+            <w:proofErr w:type="spellEnd"/>
+            <w:r>
+              <w:rPr>
+                <w:sz w:val="22"/>
+                <w:szCs w:val="24"/>
+              </w:rPr>
+              <w:t>}</w:t>
             </w:r>
           </w:p>
         </w:tc>
@@ -10364,7 +11301,23 @@
                 <w:sz w:val="22"/>
                 <w:szCs w:val="24"/>
               </w:rPr>
-              <w:t>{t_nom}</w:t>
+              <w:t>{</w:t>
+            </w:r>
+            <w:proofErr w:type="spellStart"/>
+            <w:r>
+              <w:rPr>
+                <w:sz w:val="22"/>
+                <w:szCs w:val="24"/>
+              </w:rPr>
+              <w:t>t_nom</w:t>
+            </w:r>
+            <w:proofErr w:type="spellEnd"/>
+            <w:r>
+              <w:rPr>
+                <w:sz w:val="22"/>
+                <w:szCs w:val="24"/>
+              </w:rPr>
+              <w:t>}</w:t>
             </w:r>
           </w:p>
         </w:tc>
@@ -10391,7 +11344,23 @@
                 <w:sz w:val="22"/>
                 <w:szCs w:val="24"/>
               </w:rPr>
-              <w:t>{t_req}</w:t>
+              <w:t>{</w:t>
+            </w:r>
+            <w:proofErr w:type="spellStart"/>
+            <w:r>
+              <w:rPr>
+                <w:sz w:val="22"/>
+                <w:szCs w:val="24"/>
+              </w:rPr>
+              <w:t>t_req</w:t>
+            </w:r>
+            <w:proofErr w:type="spellEnd"/>
+            <w:r>
+              <w:rPr>
+                <w:sz w:val="22"/>
+                <w:szCs w:val="24"/>
+              </w:rPr>
+              <w:t>}</w:t>
             </w:r>
           </w:p>
         </w:tc>
@@ -10418,7 +11387,23 @@
                 <w:sz w:val="22"/>
                 <w:szCs w:val="24"/>
               </w:rPr>
-              <w:t>{inspection_date}</w:t>
+              <w:t>{</w:t>
+            </w:r>
+            <w:proofErr w:type="spellStart"/>
+            <w:r>
+              <w:rPr>
+                <w:sz w:val="22"/>
+                <w:szCs w:val="24"/>
+              </w:rPr>
+              <w:t>inspection_date</w:t>
+            </w:r>
+            <w:proofErr w:type="spellEnd"/>
+            <w:r>
+              <w:rPr>
+                <w:sz w:val="22"/>
+                <w:szCs w:val="24"/>
+              </w:rPr>
+              <w:t>}</w:t>
             </w:r>
           </w:p>
         </w:tc>
@@ -10445,7 +11430,23 @@
                 <w:sz w:val="22"/>
                 <w:szCs w:val="24"/>
               </w:rPr>
-              <w:t>{t_actual}</w:t>
+              <w:t>{</w:t>
+            </w:r>
+            <w:proofErr w:type="spellStart"/>
+            <w:r>
+              <w:rPr>
+                <w:sz w:val="22"/>
+                <w:szCs w:val="24"/>
+              </w:rPr>
+              <w:t>t_actual</w:t>
+            </w:r>
+            <w:proofErr w:type="spellEnd"/>
+            <w:r>
+              <w:rPr>
+                <w:sz w:val="22"/>
+                <w:szCs w:val="24"/>
+              </w:rPr>
+              <w:t>}</w:t>
             </w:r>
           </w:p>
         </w:tc>
@@ -10472,7 +11473,23 @@
                 <w:sz w:val="22"/>
                 <w:szCs w:val="24"/>
               </w:rPr>
-              <w:t>{scr}</w:t>
+              <w:t>{</w:t>
+            </w:r>
+            <w:proofErr w:type="spellStart"/>
+            <w:r>
+              <w:rPr>
+                <w:sz w:val="22"/>
+                <w:szCs w:val="24"/>
+              </w:rPr>
+              <w:t>scr</w:t>
+            </w:r>
+            <w:proofErr w:type="spellEnd"/>
+            <w:r>
+              <w:rPr>
+                <w:sz w:val="22"/>
+                <w:szCs w:val="24"/>
+              </w:rPr>
+              <w:t>}</w:t>
             </w:r>
           </w:p>
         </w:tc>
@@ -10499,16 +11516,49 @@
                 <w:sz w:val="22"/>
                 <w:szCs w:val="24"/>
               </w:rPr>
-              <w:t>{rl}{/</w:t>
-            </w:r>
-            <w:r>
-              <w:rPr>
-                <w:sz w:val="22"/>
-                <w:szCs w:val="24"/>
-                <w:lang w:val="en-US"/>
-              </w:rPr>
-              <w:t xml:space="preserve"> projection_thk</w:t>
-            </w:r>
+              <w:t>{</w:t>
+            </w:r>
+            <w:proofErr w:type="spellStart"/>
+            <w:r>
+              <w:rPr>
+                <w:sz w:val="22"/>
+                <w:szCs w:val="24"/>
+              </w:rPr>
+              <w:t>rl</w:t>
+            </w:r>
+            <w:proofErr w:type="spellEnd"/>
+            <w:proofErr w:type="gramStart"/>
+            <w:r>
+              <w:rPr>
+                <w:sz w:val="22"/>
+                <w:szCs w:val="24"/>
+              </w:rPr>
+              <w:t>}{</w:t>
+            </w:r>
+            <w:proofErr w:type="gramEnd"/>
+            <w:r>
+              <w:rPr>
+                <w:sz w:val="22"/>
+                <w:szCs w:val="24"/>
+              </w:rPr>
+              <w:t>/</w:t>
+            </w:r>
+            <w:r>
+              <w:rPr>
+                <w:sz w:val="22"/>
+                <w:szCs w:val="24"/>
+              </w:rPr>
+              <w:t xml:space="preserve"> </w:t>
+            </w:r>
+            <w:proofErr w:type="spellStart"/>
+            <w:r>
+              <w:rPr>
+                <w:sz w:val="22"/>
+                <w:szCs w:val="24"/>
+              </w:rPr>
+              <w:t>projection_thk</w:t>
+            </w:r>
+            <w:proofErr w:type="spellEnd"/>
             <w:r>
               <w:rPr>
                 <w:sz w:val="22"/>
@@ -10520,25 +11570,13 @@
         </w:tc>
       </w:tr>
     </w:tbl>
-    <w:p>
-      <w:pPr>
-        <w:rPr>
-          <w:lang w:val="en-US"/>
-        </w:rPr>
-      </w:pPr>
-    </w:p>
+    <w:p/>
     <w:p>
       <w:pPr>
         <w:pStyle w:val="Heading3"/>
-        <w:rPr>
-          <w:lang w:val="en-US"/>
-        </w:rPr>
       </w:pPr>
       <w:bookmarkStart w:id="18" w:name="_Toc129606983"/>
       <w:r>
-        <w:rPr>
-          <w:lang w:val="en-US"/>
-        </w:rPr>
         <w:t>Piping thickness</w:t>
       </w:r>
       <w:bookmarkEnd w:id="18"/>
@@ -10597,7 +11635,6 @@
               <w:rPr>
                 <w:sz w:val="22"/>
                 <w:szCs w:val="24"/>
-                <w:lang w:val="en-US"/>
               </w:rPr>
               <w:t>Piping</w:t>
             </w:r>
@@ -10624,14 +11661,12 @@
               <w:rPr>
                 <w:sz w:val="22"/>
                 <w:szCs w:val="24"/>
-                <w:lang w:val="en-US"/>
-              </w:rPr>
-            </w:pPr>
-            <w:r>
-              <w:rPr>
-                <w:sz w:val="22"/>
-                <w:szCs w:val="24"/>
-                <w:lang w:val="en-US"/>
+              </w:rPr>
+            </w:pPr>
+            <w:r>
+              <w:rPr>
+                <w:sz w:val="22"/>
+                <w:szCs w:val="24"/>
               </w:rPr>
               <w:t>CML</w:t>
             </w:r>
@@ -10641,14 +11676,12 @@
               <w:rPr>
                 <w:sz w:val="22"/>
                 <w:szCs w:val="24"/>
-                <w:lang w:val="en-US"/>
-              </w:rPr>
-            </w:pPr>
-            <w:r>
-              <w:rPr>
-                <w:sz w:val="22"/>
-                <w:szCs w:val="24"/>
-                <w:lang w:val="en-US"/>
+              </w:rPr>
+            </w:pPr>
+            <w:r>
+              <w:rPr>
+                <w:sz w:val="22"/>
+                <w:szCs w:val="24"/>
               </w:rPr>
               <w:t>No</w:t>
             </w:r>
@@ -10669,14 +11702,12 @@
               <w:rPr>
                 <w:sz w:val="22"/>
                 <w:szCs w:val="24"/>
-                <w:lang w:val="en-US"/>
-              </w:rPr>
-            </w:pPr>
-            <w:r>
-              <w:rPr>
-                <w:sz w:val="22"/>
-                <w:szCs w:val="24"/>
-                <w:lang w:val="en-US"/>
+              </w:rPr>
+            </w:pPr>
+            <w:r>
+              <w:rPr>
+                <w:sz w:val="22"/>
+                <w:szCs w:val="24"/>
               </w:rPr>
               <w:t>Part</w:t>
             </w:r>
@@ -10782,6 +11813,7 @@
                 <w:szCs w:val="24"/>
               </w:rPr>
             </w:pPr>
+            <w:proofErr w:type="spellStart"/>
             <w:r>
               <w:rPr>
                 <w:sz w:val="22"/>
@@ -10789,6 +11821,7 @@
               </w:rPr>
               <w:t>Tnom</w:t>
             </w:r>
+            <w:proofErr w:type="spellEnd"/>
           </w:p>
           <w:p>
             <w:pPr>
@@ -10822,6 +11855,7 @@
                 <w:szCs w:val="24"/>
               </w:rPr>
             </w:pPr>
+            <w:proofErr w:type="spellStart"/>
             <w:r>
               <w:rPr>
                 <w:sz w:val="22"/>
@@ -10829,6 +11863,7 @@
               </w:rPr>
               <w:t>Tmin</w:t>
             </w:r>
+            <w:proofErr w:type="spellEnd"/>
           </w:p>
           <w:p>
             <w:pPr>
@@ -10951,7 +11986,25 @@
                 <w:sz w:val="22"/>
                 <w:szCs w:val="24"/>
               </w:rPr>
-              <w:t>(mm/yr)</w:t>
+              <w:t>(mm/</w:t>
+            </w:r>
+            <w:proofErr w:type="spellStart"/>
+            <w:r>
+              <w:rPr>
+                <w:bCs/>
+                <w:sz w:val="22"/>
+                <w:szCs w:val="24"/>
+              </w:rPr>
+              <w:t>yr</w:t>
+            </w:r>
+            <w:proofErr w:type="spellEnd"/>
+            <w:r>
+              <w:rPr>
+                <w:bCs/>
+                <w:sz w:val="22"/>
+                <w:szCs w:val="24"/>
+              </w:rPr>
+              <w:t>)</w:t>
             </w:r>
           </w:p>
         </w:tc>
@@ -10995,7 +12048,25 @@
                 <w:sz w:val="22"/>
                 <w:szCs w:val="24"/>
               </w:rPr>
-              <w:t>(yrs)</w:t>
+              <w:t>(</w:t>
+            </w:r>
+            <w:proofErr w:type="spellStart"/>
+            <w:r>
+              <w:rPr>
+                <w:bCs/>
+                <w:sz w:val="22"/>
+                <w:szCs w:val="24"/>
+              </w:rPr>
+              <w:t>yrs</w:t>
+            </w:r>
+            <w:proofErr w:type="spellEnd"/>
+            <w:r>
+              <w:rPr>
+                <w:bCs/>
+                <w:sz w:val="22"/>
+                <w:szCs w:val="24"/>
+              </w:rPr>
+              <w:t>)</w:t>
             </w:r>
           </w:p>
         </w:tc>
@@ -11035,7 +12106,6 @@
               <w:rPr>
                 <w:sz w:val="22"/>
                 <w:szCs w:val="24"/>
-                <w:lang w:val="en-US"/>
               </w:rPr>
               <w:t>piping</w:t>
             </w:r>
@@ -11044,13 +12114,21 @@
                 <w:sz w:val="22"/>
                 <w:szCs w:val="24"/>
               </w:rPr>
-              <w:t>_thk}{</w:t>
-            </w:r>
-            <w:r>
-              <w:rPr>
-                <w:sz w:val="22"/>
-                <w:szCs w:val="24"/>
-                <w:lang w:val="en-US"/>
+              <w:t>_</w:t>
+            </w:r>
+            <w:proofErr w:type="gramStart"/>
+            <w:r>
+              <w:rPr>
+                <w:sz w:val="22"/>
+                <w:szCs w:val="24"/>
+              </w:rPr>
+              <w:t>thk}{</w:t>
+            </w:r>
+            <w:proofErr w:type="gramEnd"/>
+            <w:r>
+              <w:rPr>
+                <w:sz w:val="22"/>
+                <w:szCs w:val="24"/>
               </w:rPr>
               <w:t>piping</w:t>
             </w:r>
@@ -11078,16 +12156,30 @@
               <w:rPr>
                 <w:sz w:val="22"/>
                 <w:szCs w:val="24"/>
-                <w:lang w:val="en-US"/>
-              </w:rPr>
-            </w:pPr>
-            <w:r>
-              <w:rPr>
-                <w:sz w:val="22"/>
-                <w:szCs w:val="24"/>
-                <w:lang w:val="en-US"/>
-              </w:rPr>
-              <w:t>{cml_no}</w:t>
+              </w:rPr>
+            </w:pPr>
+            <w:r>
+              <w:rPr>
+                <w:sz w:val="22"/>
+                <w:szCs w:val="24"/>
+              </w:rPr>
+              <w:t>{</w:t>
+            </w:r>
+            <w:proofErr w:type="spellStart"/>
+            <w:r>
+              <w:rPr>
+                <w:sz w:val="22"/>
+                <w:szCs w:val="24"/>
+              </w:rPr>
+              <w:t>cml_no</w:t>
+            </w:r>
+            <w:proofErr w:type="spellEnd"/>
+            <w:r>
+              <w:rPr>
+                <w:sz w:val="22"/>
+                <w:szCs w:val="24"/>
+              </w:rPr>
+              <w:t>}</w:t>
             </w:r>
           </w:p>
         </w:tc>
@@ -11106,14 +12198,12 @@
               <w:rPr>
                 <w:sz w:val="22"/>
                 <w:szCs w:val="24"/>
-                <w:lang w:val="en-US"/>
-              </w:rPr>
-            </w:pPr>
-            <w:r>
-              <w:rPr>
-                <w:sz w:val="22"/>
-                <w:szCs w:val="24"/>
-                <w:lang w:val="en-US"/>
+              </w:rPr>
+            </w:pPr>
+            <w:r>
+              <w:rPr>
+                <w:sz w:val="22"/>
+                <w:szCs w:val="24"/>
               </w:rPr>
               <w:t>{part}</w:t>
             </w:r>
@@ -11144,8 +12234,17 @@
                 <w:sz w:val="22"/>
                 <w:szCs w:val="24"/>
               </w:rPr>
-              <w:t>{tp_name</w:t>
-            </w:r>
+              <w:t>{</w:t>
+            </w:r>
+            <w:proofErr w:type="spellStart"/>
+            <w:r>
+              <w:rPr>
+                <w:sz w:val="22"/>
+                <w:szCs w:val="24"/>
+              </w:rPr>
+              <w:t>tp_name</w:t>
+            </w:r>
+            <w:proofErr w:type="spellEnd"/>
             <w:r>
               <w:rPr>
                 <w:rFonts w:cs="Cordia New"/>
@@ -11179,7 +12278,23 @@
                 <w:sz w:val="22"/>
                 <w:szCs w:val="24"/>
               </w:rPr>
-              <w:t>{tp_desc}</w:t>
+              <w:t>{</w:t>
+            </w:r>
+            <w:proofErr w:type="spellStart"/>
+            <w:r>
+              <w:rPr>
+                <w:sz w:val="22"/>
+                <w:szCs w:val="24"/>
+              </w:rPr>
+              <w:t>tp_desc</w:t>
+            </w:r>
+            <w:proofErr w:type="spellEnd"/>
+            <w:r>
+              <w:rPr>
+                <w:sz w:val="22"/>
+                <w:szCs w:val="24"/>
+              </w:rPr>
+              <w:t>}</w:t>
             </w:r>
           </w:p>
         </w:tc>
@@ -11206,7 +12321,23 @@
                 <w:sz w:val="22"/>
                 <w:szCs w:val="24"/>
               </w:rPr>
-              <w:t>{t_nom}</w:t>
+              <w:t>{</w:t>
+            </w:r>
+            <w:proofErr w:type="spellStart"/>
+            <w:r>
+              <w:rPr>
+                <w:sz w:val="22"/>
+                <w:szCs w:val="24"/>
+              </w:rPr>
+              <w:t>t_nom</w:t>
+            </w:r>
+            <w:proofErr w:type="spellEnd"/>
+            <w:r>
+              <w:rPr>
+                <w:sz w:val="22"/>
+                <w:szCs w:val="24"/>
+              </w:rPr>
+              <w:t>}</w:t>
             </w:r>
           </w:p>
         </w:tc>
@@ -11233,7 +12364,23 @@
                 <w:sz w:val="22"/>
                 <w:szCs w:val="24"/>
               </w:rPr>
-              <w:t>{t_req}</w:t>
+              <w:t>{</w:t>
+            </w:r>
+            <w:proofErr w:type="spellStart"/>
+            <w:r>
+              <w:rPr>
+                <w:sz w:val="22"/>
+                <w:szCs w:val="24"/>
+              </w:rPr>
+              <w:t>t_req</w:t>
+            </w:r>
+            <w:proofErr w:type="spellEnd"/>
+            <w:r>
+              <w:rPr>
+                <w:sz w:val="22"/>
+                <w:szCs w:val="24"/>
+              </w:rPr>
+              <w:t>}</w:t>
             </w:r>
           </w:p>
         </w:tc>
@@ -11260,7 +12407,23 @@
                 <w:sz w:val="22"/>
                 <w:szCs w:val="24"/>
               </w:rPr>
-              <w:t>{inspection_date}</w:t>
+              <w:t>{</w:t>
+            </w:r>
+            <w:proofErr w:type="spellStart"/>
+            <w:r>
+              <w:rPr>
+                <w:sz w:val="22"/>
+                <w:szCs w:val="24"/>
+              </w:rPr>
+              <w:t>inspection_date</w:t>
+            </w:r>
+            <w:proofErr w:type="spellEnd"/>
+            <w:r>
+              <w:rPr>
+                <w:sz w:val="22"/>
+                <w:szCs w:val="24"/>
+              </w:rPr>
+              <w:t>}</w:t>
             </w:r>
           </w:p>
         </w:tc>
@@ -11287,7 +12450,23 @@
                 <w:sz w:val="22"/>
                 <w:szCs w:val="24"/>
               </w:rPr>
-              <w:t>{t_actual}</w:t>
+              <w:t>{</w:t>
+            </w:r>
+            <w:proofErr w:type="spellStart"/>
+            <w:r>
+              <w:rPr>
+                <w:sz w:val="22"/>
+                <w:szCs w:val="24"/>
+              </w:rPr>
+              <w:t>t_actual</w:t>
+            </w:r>
+            <w:proofErr w:type="spellEnd"/>
+            <w:r>
+              <w:rPr>
+                <w:sz w:val="22"/>
+                <w:szCs w:val="24"/>
+              </w:rPr>
+              <w:t>}</w:t>
             </w:r>
           </w:p>
         </w:tc>
@@ -11313,7 +12492,23 @@
                 <w:sz w:val="22"/>
                 <w:szCs w:val="24"/>
               </w:rPr>
-              <w:t>{scr}</w:t>
+              <w:t>{</w:t>
+            </w:r>
+            <w:proofErr w:type="spellStart"/>
+            <w:r>
+              <w:rPr>
+                <w:sz w:val="22"/>
+                <w:szCs w:val="24"/>
+              </w:rPr>
+              <w:t>scr</w:t>
+            </w:r>
+            <w:proofErr w:type="spellEnd"/>
+            <w:r>
+              <w:rPr>
+                <w:sz w:val="22"/>
+                <w:szCs w:val="24"/>
+              </w:rPr>
+              <w:t>}</w:t>
             </w:r>
           </w:p>
         </w:tc>
@@ -11339,13 +12534,29 @@
                 <w:sz w:val="22"/>
                 <w:szCs w:val="24"/>
               </w:rPr>
-              <w:t>{rl}{/</w:t>
-            </w:r>
-            <w:r>
-              <w:rPr>
-                <w:sz w:val="22"/>
-                <w:szCs w:val="24"/>
-                <w:lang w:val="en-US"/>
+              <w:t>{</w:t>
+            </w:r>
+            <w:proofErr w:type="spellStart"/>
+            <w:r>
+              <w:rPr>
+                <w:sz w:val="22"/>
+                <w:szCs w:val="24"/>
+              </w:rPr>
+              <w:t>rl</w:t>
+            </w:r>
+            <w:proofErr w:type="spellEnd"/>
+            <w:r>
+              <w:rPr>
+                <w:sz w:val="22"/>
+                <w:szCs w:val="24"/>
+              </w:rPr>
+              <w:t>}{/</w:t>
+            </w:r>
+            <w:proofErr w:type="spellStart"/>
+            <w:r>
+              <w:rPr>
+                <w:sz w:val="22"/>
+                <w:szCs w:val="24"/>
               </w:rPr>
               <w:t>piping_</w:t>
             </w:r>
@@ -11354,31 +12565,27 @@
                 <w:sz w:val="22"/>
                 <w:szCs w:val="24"/>
               </w:rPr>
-              <w:t>thk}</w:t>
+              <w:t>thk</w:t>
+            </w:r>
+            <w:proofErr w:type="spellEnd"/>
+            <w:r>
+              <w:rPr>
+                <w:sz w:val="22"/>
+                <w:szCs w:val="24"/>
+              </w:rPr>
+              <w:t>}</w:t>
             </w:r>
           </w:p>
         </w:tc>
       </w:tr>
     </w:tbl>
-    <w:p>
-      <w:pPr>
-        <w:rPr>
-          <w:lang w:val="en-US"/>
-        </w:rPr>
-      </w:pPr>
-    </w:p>
+    <w:p/>
     <w:p>
       <w:pPr>
         <w:pStyle w:val="Heading3"/>
-        <w:rPr>
-          <w:lang w:val="en-US"/>
-        </w:rPr>
       </w:pPr>
       <w:bookmarkStart w:id="19" w:name="_Toc129606984"/>
       <w:r>
-        <w:rPr>
-          <w:lang w:val="en-US"/>
-        </w:rPr>
         <w:t>Coil thickness</w:t>
       </w:r>
       <w:bookmarkEnd w:id="19"/>
@@ -11437,7 +12644,6 @@
               <w:rPr>
                 <w:sz w:val="22"/>
                 <w:szCs w:val="24"/>
-                <w:lang w:val="en-US"/>
               </w:rPr>
               <w:t>Coil</w:t>
             </w:r>
@@ -11464,14 +12670,12 @@
               <w:rPr>
                 <w:sz w:val="22"/>
                 <w:szCs w:val="24"/>
-                <w:lang w:val="en-US"/>
-              </w:rPr>
-            </w:pPr>
-            <w:r>
-              <w:rPr>
-                <w:sz w:val="22"/>
-                <w:szCs w:val="24"/>
-                <w:lang w:val="en-US"/>
+              </w:rPr>
+            </w:pPr>
+            <w:r>
+              <w:rPr>
+                <w:sz w:val="22"/>
+                <w:szCs w:val="24"/>
               </w:rPr>
               <w:t>CML</w:t>
             </w:r>
@@ -11481,14 +12685,12 @@
               <w:rPr>
                 <w:sz w:val="22"/>
                 <w:szCs w:val="24"/>
-                <w:lang w:val="en-US"/>
-              </w:rPr>
-            </w:pPr>
-            <w:r>
-              <w:rPr>
-                <w:sz w:val="22"/>
-                <w:szCs w:val="24"/>
-                <w:lang w:val="en-US"/>
+              </w:rPr>
+            </w:pPr>
+            <w:r>
+              <w:rPr>
+                <w:sz w:val="22"/>
+                <w:szCs w:val="24"/>
               </w:rPr>
               <w:t>No</w:t>
             </w:r>
@@ -11509,14 +12711,12 @@
               <w:rPr>
                 <w:sz w:val="22"/>
                 <w:szCs w:val="24"/>
-                <w:lang w:val="en-US"/>
-              </w:rPr>
-            </w:pPr>
-            <w:r>
-              <w:rPr>
-                <w:sz w:val="22"/>
-                <w:szCs w:val="24"/>
-                <w:lang w:val="en-US"/>
+              </w:rPr>
+            </w:pPr>
+            <w:r>
+              <w:rPr>
+                <w:sz w:val="22"/>
+                <w:szCs w:val="24"/>
               </w:rPr>
               <w:t>Part</w:t>
             </w:r>
@@ -11622,6 +12822,7 @@
                 <w:szCs w:val="24"/>
               </w:rPr>
             </w:pPr>
+            <w:proofErr w:type="spellStart"/>
             <w:r>
               <w:rPr>
                 <w:sz w:val="22"/>
@@ -11629,6 +12830,7 @@
               </w:rPr>
               <w:t>Tnom</w:t>
             </w:r>
+            <w:proofErr w:type="spellEnd"/>
           </w:p>
           <w:p>
             <w:pPr>
@@ -11662,6 +12864,7 @@
                 <w:szCs w:val="24"/>
               </w:rPr>
             </w:pPr>
+            <w:proofErr w:type="spellStart"/>
             <w:r>
               <w:rPr>
                 <w:sz w:val="22"/>
@@ -11669,6 +12872,7 @@
               </w:rPr>
               <w:t>Tmin</w:t>
             </w:r>
+            <w:proofErr w:type="spellEnd"/>
           </w:p>
           <w:p>
             <w:pPr>
@@ -11791,7 +12995,25 @@
                 <w:sz w:val="22"/>
                 <w:szCs w:val="24"/>
               </w:rPr>
-              <w:t>(mm/yr)</w:t>
+              <w:t>(mm/</w:t>
+            </w:r>
+            <w:proofErr w:type="spellStart"/>
+            <w:r>
+              <w:rPr>
+                <w:bCs/>
+                <w:sz w:val="22"/>
+                <w:szCs w:val="24"/>
+              </w:rPr>
+              <w:t>yr</w:t>
+            </w:r>
+            <w:proofErr w:type="spellEnd"/>
+            <w:r>
+              <w:rPr>
+                <w:bCs/>
+                <w:sz w:val="22"/>
+                <w:szCs w:val="24"/>
+              </w:rPr>
+              <w:t>)</w:t>
             </w:r>
           </w:p>
         </w:tc>
@@ -11835,7 +13057,25 @@
                 <w:sz w:val="22"/>
                 <w:szCs w:val="24"/>
               </w:rPr>
-              <w:t>(yrs)</w:t>
+              <w:t>(</w:t>
+            </w:r>
+            <w:proofErr w:type="spellStart"/>
+            <w:r>
+              <w:rPr>
+                <w:bCs/>
+                <w:sz w:val="22"/>
+                <w:szCs w:val="24"/>
+              </w:rPr>
+              <w:t>yrs</w:t>
+            </w:r>
+            <w:proofErr w:type="spellEnd"/>
+            <w:r>
+              <w:rPr>
+                <w:bCs/>
+                <w:sz w:val="22"/>
+                <w:szCs w:val="24"/>
+              </w:rPr>
+              <w:t>)</w:t>
             </w:r>
           </w:p>
         </w:tc>
@@ -11875,7 +13115,6 @@
               <w:rPr>
                 <w:sz w:val="22"/>
                 <w:szCs w:val="24"/>
-                <w:lang w:val="en-US"/>
               </w:rPr>
               <w:t>coil</w:t>
             </w:r>
@@ -11884,13 +13123,21 @@
                 <w:sz w:val="22"/>
                 <w:szCs w:val="24"/>
               </w:rPr>
-              <w:t>_thk}{</w:t>
-            </w:r>
-            <w:r>
-              <w:rPr>
-                <w:sz w:val="22"/>
-                <w:szCs w:val="24"/>
-                <w:lang w:val="en-US"/>
+              <w:t>_</w:t>
+            </w:r>
+            <w:proofErr w:type="gramStart"/>
+            <w:r>
+              <w:rPr>
+                <w:sz w:val="22"/>
+                <w:szCs w:val="24"/>
+              </w:rPr>
+              <w:t>thk}{</w:t>
+            </w:r>
+            <w:proofErr w:type="gramEnd"/>
+            <w:r>
+              <w:rPr>
+                <w:sz w:val="22"/>
+                <w:szCs w:val="24"/>
               </w:rPr>
               <w:t>coil</w:t>
             </w:r>
@@ -11918,16 +13165,30 @@
               <w:rPr>
                 <w:sz w:val="22"/>
                 <w:szCs w:val="24"/>
-                <w:lang w:val="en-US"/>
-              </w:rPr>
-            </w:pPr>
-            <w:r>
-              <w:rPr>
-                <w:sz w:val="22"/>
-                <w:szCs w:val="24"/>
-                <w:lang w:val="en-US"/>
-              </w:rPr>
-              <w:t>{cml_no}</w:t>
+              </w:rPr>
+            </w:pPr>
+            <w:r>
+              <w:rPr>
+                <w:sz w:val="22"/>
+                <w:szCs w:val="24"/>
+              </w:rPr>
+              <w:t>{</w:t>
+            </w:r>
+            <w:proofErr w:type="spellStart"/>
+            <w:r>
+              <w:rPr>
+                <w:sz w:val="22"/>
+                <w:szCs w:val="24"/>
+              </w:rPr>
+              <w:t>cml_no</w:t>
+            </w:r>
+            <w:proofErr w:type="spellEnd"/>
+            <w:r>
+              <w:rPr>
+                <w:sz w:val="22"/>
+                <w:szCs w:val="24"/>
+              </w:rPr>
+              <w:t>}</w:t>
             </w:r>
           </w:p>
         </w:tc>
@@ -11946,14 +13207,12 @@
               <w:rPr>
                 <w:sz w:val="22"/>
                 <w:szCs w:val="24"/>
-                <w:lang w:val="en-US"/>
-              </w:rPr>
-            </w:pPr>
-            <w:r>
-              <w:rPr>
-                <w:sz w:val="22"/>
-                <w:szCs w:val="24"/>
-                <w:lang w:val="en-US"/>
+              </w:rPr>
+            </w:pPr>
+            <w:r>
+              <w:rPr>
+                <w:sz w:val="22"/>
+                <w:szCs w:val="24"/>
               </w:rPr>
               <w:t>{part}</w:t>
             </w:r>
@@ -11984,8 +13243,17 @@
                 <w:sz w:val="22"/>
                 <w:szCs w:val="24"/>
               </w:rPr>
-              <w:t>{tp_name</w:t>
-            </w:r>
+              <w:t>{</w:t>
+            </w:r>
+            <w:proofErr w:type="spellStart"/>
+            <w:r>
+              <w:rPr>
+                <w:sz w:val="22"/>
+                <w:szCs w:val="24"/>
+              </w:rPr>
+              <w:t>tp_name</w:t>
+            </w:r>
+            <w:proofErr w:type="spellEnd"/>
             <w:r>
               <w:rPr>
                 <w:rFonts w:cs="Cordia New"/>
@@ -12019,7 +13287,23 @@
                 <w:sz w:val="22"/>
                 <w:szCs w:val="24"/>
               </w:rPr>
-              <w:t>{tp_desc}</w:t>
+              <w:t>{</w:t>
+            </w:r>
+            <w:proofErr w:type="spellStart"/>
+            <w:r>
+              <w:rPr>
+                <w:sz w:val="22"/>
+                <w:szCs w:val="24"/>
+              </w:rPr>
+              <w:t>tp_desc</w:t>
+            </w:r>
+            <w:proofErr w:type="spellEnd"/>
+            <w:r>
+              <w:rPr>
+                <w:sz w:val="22"/>
+                <w:szCs w:val="24"/>
+              </w:rPr>
+              <w:t>}</w:t>
             </w:r>
           </w:p>
         </w:tc>
@@ -12046,7 +13330,23 @@
                 <w:sz w:val="22"/>
                 <w:szCs w:val="24"/>
               </w:rPr>
-              <w:t>{t_nom}</w:t>
+              <w:t>{</w:t>
+            </w:r>
+            <w:proofErr w:type="spellStart"/>
+            <w:r>
+              <w:rPr>
+                <w:sz w:val="22"/>
+                <w:szCs w:val="24"/>
+              </w:rPr>
+              <w:t>t_nom</w:t>
+            </w:r>
+            <w:proofErr w:type="spellEnd"/>
+            <w:r>
+              <w:rPr>
+                <w:sz w:val="22"/>
+                <w:szCs w:val="24"/>
+              </w:rPr>
+              <w:t>}</w:t>
             </w:r>
           </w:p>
         </w:tc>
@@ -12073,7 +13373,23 @@
                 <w:sz w:val="22"/>
                 <w:szCs w:val="24"/>
               </w:rPr>
-              <w:t>{t_req}</w:t>
+              <w:t>{</w:t>
+            </w:r>
+            <w:proofErr w:type="spellStart"/>
+            <w:r>
+              <w:rPr>
+                <w:sz w:val="22"/>
+                <w:szCs w:val="24"/>
+              </w:rPr>
+              <w:t>t_req</w:t>
+            </w:r>
+            <w:proofErr w:type="spellEnd"/>
+            <w:r>
+              <w:rPr>
+                <w:sz w:val="22"/>
+                <w:szCs w:val="24"/>
+              </w:rPr>
+              <w:t>}</w:t>
             </w:r>
           </w:p>
         </w:tc>
@@ -12100,7 +13416,23 @@
                 <w:sz w:val="22"/>
                 <w:szCs w:val="24"/>
               </w:rPr>
-              <w:t>{inspection_date}</w:t>
+              <w:t>{</w:t>
+            </w:r>
+            <w:proofErr w:type="spellStart"/>
+            <w:r>
+              <w:rPr>
+                <w:sz w:val="22"/>
+                <w:szCs w:val="24"/>
+              </w:rPr>
+              <w:t>inspection_date</w:t>
+            </w:r>
+            <w:proofErr w:type="spellEnd"/>
+            <w:r>
+              <w:rPr>
+                <w:sz w:val="22"/>
+                <w:szCs w:val="24"/>
+              </w:rPr>
+              <w:t>}</w:t>
             </w:r>
           </w:p>
         </w:tc>
@@ -12127,7 +13459,23 @@
                 <w:sz w:val="22"/>
                 <w:szCs w:val="24"/>
               </w:rPr>
-              <w:t>{t_actual}</w:t>
+              <w:t>{</w:t>
+            </w:r>
+            <w:proofErr w:type="spellStart"/>
+            <w:r>
+              <w:rPr>
+                <w:sz w:val="22"/>
+                <w:szCs w:val="24"/>
+              </w:rPr>
+              <w:t>t_actual</w:t>
+            </w:r>
+            <w:proofErr w:type="spellEnd"/>
+            <w:r>
+              <w:rPr>
+                <w:sz w:val="22"/>
+                <w:szCs w:val="24"/>
+              </w:rPr>
+              <w:t>}</w:t>
             </w:r>
           </w:p>
         </w:tc>
@@ -12153,7 +13501,23 @@
                 <w:sz w:val="22"/>
                 <w:szCs w:val="24"/>
               </w:rPr>
-              <w:t>{scr}</w:t>
+              <w:t>{</w:t>
+            </w:r>
+            <w:proofErr w:type="spellStart"/>
+            <w:r>
+              <w:rPr>
+                <w:sz w:val="22"/>
+                <w:szCs w:val="24"/>
+              </w:rPr>
+              <w:t>scr</w:t>
+            </w:r>
+            <w:proofErr w:type="spellEnd"/>
+            <w:r>
+              <w:rPr>
+                <w:sz w:val="22"/>
+                <w:szCs w:val="24"/>
+              </w:rPr>
+              <w:t>}</w:t>
             </w:r>
           </w:p>
         </w:tc>
@@ -12179,13 +13543,29 @@
                 <w:sz w:val="22"/>
                 <w:szCs w:val="24"/>
               </w:rPr>
-              <w:t>{rl}{/</w:t>
-            </w:r>
-            <w:r>
-              <w:rPr>
-                <w:sz w:val="22"/>
-                <w:szCs w:val="24"/>
-                <w:lang w:val="en-US"/>
+              <w:t>{</w:t>
+            </w:r>
+            <w:proofErr w:type="spellStart"/>
+            <w:r>
+              <w:rPr>
+                <w:sz w:val="22"/>
+                <w:szCs w:val="24"/>
+              </w:rPr>
+              <w:t>rl</w:t>
+            </w:r>
+            <w:proofErr w:type="spellEnd"/>
+            <w:r>
+              <w:rPr>
+                <w:sz w:val="22"/>
+                <w:szCs w:val="24"/>
+              </w:rPr>
+              <w:t>}{/</w:t>
+            </w:r>
+            <w:proofErr w:type="spellStart"/>
+            <w:r>
+              <w:rPr>
+                <w:sz w:val="22"/>
+                <w:szCs w:val="24"/>
               </w:rPr>
               <w:t>coil_</w:t>
             </w:r>
@@ -12194,31 +13574,27 @@
                 <w:sz w:val="22"/>
                 <w:szCs w:val="24"/>
               </w:rPr>
-              <w:t>thk}</w:t>
+              <w:t>thk</w:t>
+            </w:r>
+            <w:proofErr w:type="spellEnd"/>
+            <w:r>
+              <w:rPr>
+                <w:sz w:val="22"/>
+                <w:szCs w:val="24"/>
+              </w:rPr>
+              <w:t>}</w:t>
             </w:r>
           </w:p>
         </w:tc>
       </w:tr>
     </w:tbl>
-    <w:p>
-      <w:pPr>
-        <w:rPr>
-          <w:lang w:val="en-US"/>
-        </w:rPr>
-      </w:pPr>
-    </w:p>
+    <w:p/>
     <w:p>
       <w:pPr>
         <w:pStyle w:val="Heading3"/>
-        <w:rPr>
-          <w:lang w:val="en-US"/>
-        </w:rPr>
       </w:pPr>
       <w:bookmarkStart w:id="20" w:name="_Toc129606985"/>
       <w:r>
-        <w:rPr>
-          <w:lang w:val="en-US"/>
-        </w:rPr>
         <w:lastRenderedPageBreak/>
         <w:t>Sump thickness</w:t>
       </w:r>
@@ -12278,7 +13654,6 @@
               <w:rPr>
                 <w:sz w:val="22"/>
                 <w:szCs w:val="24"/>
-                <w:lang w:val="en-US"/>
               </w:rPr>
               <w:t>Sump</w:t>
             </w:r>
@@ -12305,14 +13680,12 @@
               <w:rPr>
                 <w:sz w:val="22"/>
                 <w:szCs w:val="24"/>
-                <w:lang w:val="en-US"/>
-              </w:rPr>
-            </w:pPr>
-            <w:r>
-              <w:rPr>
-                <w:sz w:val="22"/>
-                <w:szCs w:val="24"/>
-                <w:lang w:val="en-US"/>
+              </w:rPr>
+            </w:pPr>
+            <w:r>
+              <w:rPr>
+                <w:sz w:val="22"/>
+                <w:szCs w:val="24"/>
               </w:rPr>
               <w:t>CML</w:t>
             </w:r>
@@ -12322,14 +13695,12 @@
               <w:rPr>
                 <w:sz w:val="22"/>
                 <w:szCs w:val="24"/>
-                <w:lang w:val="en-US"/>
-              </w:rPr>
-            </w:pPr>
-            <w:r>
-              <w:rPr>
-                <w:sz w:val="22"/>
-                <w:szCs w:val="24"/>
-                <w:lang w:val="en-US"/>
+              </w:rPr>
+            </w:pPr>
+            <w:r>
+              <w:rPr>
+                <w:sz w:val="22"/>
+                <w:szCs w:val="24"/>
               </w:rPr>
               <w:t>No</w:t>
             </w:r>
@@ -12350,14 +13721,12 @@
               <w:rPr>
                 <w:sz w:val="22"/>
                 <w:szCs w:val="24"/>
-                <w:lang w:val="en-US"/>
-              </w:rPr>
-            </w:pPr>
-            <w:r>
-              <w:rPr>
-                <w:sz w:val="22"/>
-                <w:szCs w:val="24"/>
-                <w:lang w:val="en-US"/>
+              </w:rPr>
+            </w:pPr>
+            <w:r>
+              <w:rPr>
+                <w:sz w:val="22"/>
+                <w:szCs w:val="24"/>
               </w:rPr>
               <w:t>Location</w:t>
             </w:r>
@@ -12463,6 +13832,7 @@
                 <w:szCs w:val="24"/>
               </w:rPr>
             </w:pPr>
+            <w:proofErr w:type="spellStart"/>
             <w:r>
               <w:rPr>
                 <w:sz w:val="22"/>
@@ -12470,6 +13840,7 @@
               </w:rPr>
               <w:t>Tnom</w:t>
             </w:r>
+            <w:proofErr w:type="spellEnd"/>
           </w:p>
           <w:p>
             <w:pPr>
@@ -12503,6 +13874,7 @@
                 <w:szCs w:val="24"/>
               </w:rPr>
             </w:pPr>
+            <w:proofErr w:type="spellStart"/>
             <w:r>
               <w:rPr>
                 <w:sz w:val="22"/>
@@ -12510,6 +13882,7 @@
               </w:rPr>
               <w:t>Tmin</w:t>
             </w:r>
+            <w:proofErr w:type="spellEnd"/>
           </w:p>
           <w:p>
             <w:pPr>
@@ -12632,7 +14005,25 @@
                 <w:sz w:val="22"/>
                 <w:szCs w:val="24"/>
               </w:rPr>
-              <w:t>(mm/yr)</w:t>
+              <w:t>(mm/</w:t>
+            </w:r>
+            <w:proofErr w:type="spellStart"/>
+            <w:r>
+              <w:rPr>
+                <w:bCs/>
+                <w:sz w:val="22"/>
+                <w:szCs w:val="24"/>
+              </w:rPr>
+              <w:t>yr</w:t>
+            </w:r>
+            <w:proofErr w:type="spellEnd"/>
+            <w:r>
+              <w:rPr>
+                <w:bCs/>
+                <w:sz w:val="22"/>
+                <w:szCs w:val="24"/>
+              </w:rPr>
+              <w:t>)</w:t>
             </w:r>
           </w:p>
         </w:tc>
@@ -12676,7 +14067,25 @@
                 <w:sz w:val="22"/>
                 <w:szCs w:val="24"/>
               </w:rPr>
-              <w:t>(yrs)</w:t>
+              <w:t>(</w:t>
+            </w:r>
+            <w:proofErr w:type="spellStart"/>
+            <w:r>
+              <w:rPr>
+                <w:bCs/>
+                <w:sz w:val="22"/>
+                <w:szCs w:val="24"/>
+              </w:rPr>
+              <w:t>yrs</w:t>
+            </w:r>
+            <w:proofErr w:type="spellEnd"/>
+            <w:r>
+              <w:rPr>
+                <w:bCs/>
+                <w:sz w:val="22"/>
+                <w:szCs w:val="24"/>
+              </w:rPr>
+              <w:t>)</w:t>
             </w:r>
           </w:p>
         </w:tc>
@@ -12716,7 +14125,6 @@
               <w:rPr>
                 <w:sz w:val="22"/>
                 <w:szCs w:val="24"/>
-                <w:lang w:val="en-US"/>
               </w:rPr>
               <w:t>sump</w:t>
             </w:r>
@@ -12725,13 +14133,21 @@
                 <w:sz w:val="22"/>
                 <w:szCs w:val="24"/>
               </w:rPr>
-              <w:t>_thk}{</w:t>
-            </w:r>
-            <w:r>
-              <w:rPr>
-                <w:sz w:val="22"/>
-                <w:szCs w:val="24"/>
-                <w:lang w:val="en-US"/>
+              <w:t>_</w:t>
+            </w:r>
+            <w:proofErr w:type="gramStart"/>
+            <w:r>
+              <w:rPr>
+                <w:sz w:val="22"/>
+                <w:szCs w:val="24"/>
+              </w:rPr>
+              <w:t>thk}{</w:t>
+            </w:r>
+            <w:proofErr w:type="gramEnd"/>
+            <w:r>
+              <w:rPr>
+                <w:sz w:val="22"/>
+                <w:szCs w:val="24"/>
               </w:rPr>
               <w:t>sump</w:t>
             </w:r>
@@ -12759,16 +14175,30 @@
               <w:rPr>
                 <w:sz w:val="22"/>
                 <w:szCs w:val="24"/>
-                <w:lang w:val="en-US"/>
-              </w:rPr>
-            </w:pPr>
-            <w:r>
-              <w:rPr>
-                <w:sz w:val="22"/>
-                <w:szCs w:val="24"/>
-                <w:lang w:val="en-US"/>
-              </w:rPr>
-              <w:t>{cml_no}</w:t>
+              </w:rPr>
+            </w:pPr>
+            <w:r>
+              <w:rPr>
+                <w:sz w:val="22"/>
+                <w:szCs w:val="24"/>
+              </w:rPr>
+              <w:t>{</w:t>
+            </w:r>
+            <w:proofErr w:type="spellStart"/>
+            <w:r>
+              <w:rPr>
+                <w:sz w:val="22"/>
+                <w:szCs w:val="24"/>
+              </w:rPr>
+              <w:t>cml_no</w:t>
+            </w:r>
+            <w:proofErr w:type="spellEnd"/>
+            <w:r>
+              <w:rPr>
+                <w:sz w:val="22"/>
+                <w:szCs w:val="24"/>
+              </w:rPr>
+              <w:t>}</w:t>
             </w:r>
           </w:p>
         </w:tc>
@@ -12787,14 +14217,12 @@
               <w:rPr>
                 <w:sz w:val="22"/>
                 <w:szCs w:val="24"/>
-                <w:lang w:val="en-US"/>
-              </w:rPr>
-            </w:pPr>
-            <w:r>
-              <w:rPr>
-                <w:sz w:val="22"/>
-                <w:szCs w:val="24"/>
-                <w:lang w:val="en-US"/>
+              </w:rPr>
+            </w:pPr>
+            <w:r>
+              <w:rPr>
+                <w:sz w:val="22"/>
+                <w:szCs w:val="24"/>
               </w:rPr>
               <w:t>{</w:t>
             </w:r>
@@ -12802,7 +14230,6 @@
               <w:rPr>
                 <w:sz w:val="22"/>
                 <w:szCs w:val="24"/>
-                <w:lang w:val="en-US"/>
               </w:rPr>
               <w:t>location</w:t>
             </w:r>
@@ -12810,7 +14237,6 @@
               <w:rPr>
                 <w:sz w:val="22"/>
                 <w:szCs w:val="24"/>
-                <w:lang w:val="en-US"/>
               </w:rPr>
               <w:t>}</w:t>
             </w:r>
@@ -12841,8 +14267,17 @@
                 <w:sz w:val="22"/>
                 <w:szCs w:val="24"/>
               </w:rPr>
-              <w:t>{tp_name</w:t>
-            </w:r>
+              <w:t>{</w:t>
+            </w:r>
+            <w:proofErr w:type="spellStart"/>
+            <w:r>
+              <w:rPr>
+                <w:sz w:val="22"/>
+                <w:szCs w:val="24"/>
+              </w:rPr>
+              <w:t>tp_name</w:t>
+            </w:r>
+            <w:proofErr w:type="spellEnd"/>
             <w:r>
               <w:rPr>
                 <w:rFonts w:cs="Cordia New"/>
@@ -12876,7 +14311,23 @@
                 <w:sz w:val="22"/>
                 <w:szCs w:val="24"/>
               </w:rPr>
-              <w:t>{tp_desc}</w:t>
+              <w:t>{</w:t>
+            </w:r>
+            <w:proofErr w:type="spellStart"/>
+            <w:r>
+              <w:rPr>
+                <w:sz w:val="22"/>
+                <w:szCs w:val="24"/>
+              </w:rPr>
+              <w:t>tp_desc</w:t>
+            </w:r>
+            <w:proofErr w:type="spellEnd"/>
+            <w:r>
+              <w:rPr>
+                <w:sz w:val="22"/>
+                <w:szCs w:val="24"/>
+              </w:rPr>
+              <w:t>}</w:t>
             </w:r>
           </w:p>
         </w:tc>
@@ -12903,7 +14354,23 @@
                 <w:sz w:val="22"/>
                 <w:szCs w:val="24"/>
               </w:rPr>
-              <w:t>{t_nom}</w:t>
+              <w:t>{</w:t>
+            </w:r>
+            <w:proofErr w:type="spellStart"/>
+            <w:r>
+              <w:rPr>
+                <w:sz w:val="22"/>
+                <w:szCs w:val="24"/>
+              </w:rPr>
+              <w:t>t_nom</w:t>
+            </w:r>
+            <w:proofErr w:type="spellEnd"/>
+            <w:r>
+              <w:rPr>
+                <w:sz w:val="22"/>
+                <w:szCs w:val="24"/>
+              </w:rPr>
+              <w:t>}</w:t>
             </w:r>
           </w:p>
         </w:tc>
@@ -12930,7 +14397,23 @@
                 <w:sz w:val="22"/>
                 <w:szCs w:val="24"/>
               </w:rPr>
-              <w:t>{t_req}</w:t>
+              <w:t>{</w:t>
+            </w:r>
+            <w:proofErr w:type="spellStart"/>
+            <w:r>
+              <w:rPr>
+                <w:sz w:val="22"/>
+                <w:szCs w:val="24"/>
+              </w:rPr>
+              <w:t>t_req</w:t>
+            </w:r>
+            <w:proofErr w:type="spellEnd"/>
+            <w:r>
+              <w:rPr>
+                <w:sz w:val="22"/>
+                <w:szCs w:val="24"/>
+              </w:rPr>
+              <w:t>}</w:t>
             </w:r>
           </w:p>
         </w:tc>
@@ -12957,7 +14440,23 @@
                 <w:sz w:val="22"/>
                 <w:szCs w:val="24"/>
               </w:rPr>
-              <w:t>{inspection_date}</w:t>
+              <w:t>{</w:t>
+            </w:r>
+            <w:proofErr w:type="spellStart"/>
+            <w:r>
+              <w:rPr>
+                <w:sz w:val="22"/>
+                <w:szCs w:val="24"/>
+              </w:rPr>
+              <w:t>inspection_date</w:t>
+            </w:r>
+            <w:proofErr w:type="spellEnd"/>
+            <w:r>
+              <w:rPr>
+                <w:sz w:val="22"/>
+                <w:szCs w:val="24"/>
+              </w:rPr>
+              <w:t>}</w:t>
             </w:r>
           </w:p>
         </w:tc>
@@ -12984,7 +14483,23 @@
                 <w:sz w:val="22"/>
                 <w:szCs w:val="24"/>
               </w:rPr>
-              <w:t>{t_actual}</w:t>
+              <w:t>{</w:t>
+            </w:r>
+            <w:proofErr w:type="spellStart"/>
+            <w:r>
+              <w:rPr>
+                <w:sz w:val="22"/>
+                <w:szCs w:val="24"/>
+              </w:rPr>
+              <w:t>t_actual</w:t>
+            </w:r>
+            <w:proofErr w:type="spellEnd"/>
+            <w:r>
+              <w:rPr>
+                <w:sz w:val="22"/>
+                <w:szCs w:val="24"/>
+              </w:rPr>
+              <w:t>}</w:t>
             </w:r>
           </w:p>
         </w:tc>
@@ -13010,7 +14525,23 @@
                 <w:sz w:val="22"/>
                 <w:szCs w:val="24"/>
               </w:rPr>
-              <w:t>{scr}</w:t>
+              <w:t>{</w:t>
+            </w:r>
+            <w:proofErr w:type="spellStart"/>
+            <w:r>
+              <w:rPr>
+                <w:sz w:val="22"/>
+                <w:szCs w:val="24"/>
+              </w:rPr>
+              <w:t>scr</w:t>
+            </w:r>
+            <w:proofErr w:type="spellEnd"/>
+            <w:r>
+              <w:rPr>
+                <w:sz w:val="22"/>
+                <w:szCs w:val="24"/>
+              </w:rPr>
+              <w:t>}</w:t>
             </w:r>
           </w:p>
         </w:tc>
@@ -13036,13 +14567,29 @@
                 <w:sz w:val="22"/>
                 <w:szCs w:val="24"/>
               </w:rPr>
-              <w:t>{rl}{/</w:t>
-            </w:r>
-            <w:r>
-              <w:rPr>
-                <w:sz w:val="22"/>
-                <w:szCs w:val="24"/>
-                <w:lang w:val="en-US"/>
+              <w:t>{</w:t>
+            </w:r>
+            <w:proofErr w:type="spellStart"/>
+            <w:r>
+              <w:rPr>
+                <w:sz w:val="22"/>
+                <w:szCs w:val="24"/>
+              </w:rPr>
+              <w:t>rl</w:t>
+            </w:r>
+            <w:proofErr w:type="spellEnd"/>
+            <w:r>
+              <w:rPr>
+                <w:sz w:val="22"/>
+                <w:szCs w:val="24"/>
+              </w:rPr>
+              <w:t>}{/</w:t>
+            </w:r>
+            <w:proofErr w:type="spellStart"/>
+            <w:r>
+              <w:rPr>
+                <w:sz w:val="22"/>
+                <w:szCs w:val="24"/>
               </w:rPr>
               <w:t>sump_</w:t>
             </w:r>
@@ -13051,31 +14598,27 @@
                 <w:sz w:val="22"/>
                 <w:szCs w:val="24"/>
               </w:rPr>
-              <w:t>thk}</w:t>
+              <w:t>thk</w:t>
+            </w:r>
+            <w:proofErr w:type="spellEnd"/>
+            <w:r>
+              <w:rPr>
+                <w:sz w:val="22"/>
+                <w:szCs w:val="24"/>
+              </w:rPr>
+              <w:t>}</w:t>
             </w:r>
           </w:p>
         </w:tc>
       </w:tr>
     </w:tbl>
-    <w:p>
-      <w:pPr>
-        <w:rPr>
-          <w:lang w:val="en-US"/>
-        </w:rPr>
-      </w:pPr>
-    </w:p>
+    <w:p/>
     <w:p>
       <w:pPr>
         <w:pStyle w:val="Heading3"/>
-        <w:rPr>
-          <w:lang w:val="en-US"/>
-        </w:rPr>
       </w:pPr>
       <w:bookmarkStart w:id="21" w:name="_Toc129606986"/>
       <w:r>
-        <w:rPr>
-          <w:lang w:val="en-US"/>
-        </w:rPr>
         <w:t>MFL bottom</w:t>
       </w:r>
       <w:bookmarkEnd w:id="21"/>
@@ -13140,7 +14683,6 @@
               <w:rPr>
                 <w:sz w:val="20"/>
                 <w:szCs w:val="21"/>
-                <w:lang w:val="en-US"/>
               </w:rPr>
               <w:t>Plate No</w:t>
             </w:r>
@@ -13162,17 +14704,17 @@
               <w:rPr>
                 <w:sz w:val="20"/>
                 <w:szCs w:val="21"/>
-                <w:lang w:val="en-US"/>
-              </w:rPr>
-            </w:pPr>
-            <w:r>
-              <w:rPr>
-                <w:sz w:val="20"/>
-                <w:szCs w:val="21"/>
-                <w:lang w:val="en-US"/>
+              </w:rPr>
+            </w:pPr>
+            <w:proofErr w:type="spellStart"/>
+            <w:r>
+              <w:rPr>
+                <w:sz w:val="20"/>
+                <w:szCs w:val="21"/>
               </w:rPr>
               <w:t>Tnom</w:t>
             </w:r>
+            <w:proofErr w:type="spellEnd"/>
           </w:p>
           <w:p>
             <w:pPr>
@@ -13180,14 +14722,12 @@
               <w:rPr>
                 <w:sz w:val="20"/>
                 <w:szCs w:val="21"/>
-                <w:lang w:val="en-US"/>
-              </w:rPr>
-            </w:pPr>
-            <w:r>
-              <w:rPr>
-                <w:sz w:val="20"/>
-                <w:szCs w:val="21"/>
-                <w:lang w:val="en-US"/>
+              </w:rPr>
+            </w:pPr>
+            <w:r>
+              <w:rPr>
+                <w:sz w:val="20"/>
+                <w:szCs w:val="21"/>
               </w:rPr>
               <w:t>(mm)</w:t>
             </w:r>
@@ -13209,14 +14749,12 @@
               <w:rPr>
                 <w:sz w:val="20"/>
                 <w:szCs w:val="21"/>
-                <w:lang w:val="en-US"/>
-              </w:rPr>
-            </w:pPr>
-            <w:r>
-              <w:rPr>
-                <w:sz w:val="20"/>
-                <w:szCs w:val="21"/>
-                <w:lang w:val="en-US"/>
+              </w:rPr>
+            </w:pPr>
+            <w:r>
+              <w:rPr>
+                <w:sz w:val="20"/>
+                <w:szCs w:val="21"/>
               </w:rPr>
               <w:t>%Metal</w:t>
             </w:r>
@@ -13224,7 +14762,6 @@
               <w:rPr>
                 <w:sz w:val="20"/>
                 <w:szCs w:val="21"/>
-                <w:lang w:val="en-US"/>
               </w:rPr>
               <w:t xml:space="preserve"> </w:t>
             </w:r>
@@ -13232,7 +14769,6 @@
               <w:rPr>
                 <w:sz w:val="20"/>
                 <w:szCs w:val="21"/>
-                <w:lang w:val="en-US"/>
               </w:rPr>
               <w:t>Loss</w:t>
             </w:r>
@@ -13243,14 +14779,12 @@
               <w:rPr>
                 <w:sz w:val="20"/>
                 <w:szCs w:val="21"/>
-                <w:lang w:val="en-US"/>
-              </w:rPr>
-            </w:pPr>
-            <w:r>
-              <w:rPr>
-                <w:sz w:val="20"/>
-                <w:szCs w:val="21"/>
-                <w:lang w:val="en-US"/>
+              </w:rPr>
+            </w:pPr>
+            <w:r>
+              <w:rPr>
+                <w:sz w:val="20"/>
+                <w:szCs w:val="21"/>
               </w:rPr>
               <w:t>(Top side)</w:t>
             </w:r>
@@ -13272,14 +14806,12 @@
               <w:rPr>
                 <w:sz w:val="20"/>
                 <w:szCs w:val="21"/>
-                <w:lang w:val="en-US"/>
-              </w:rPr>
-            </w:pPr>
-            <w:r>
-              <w:rPr>
-                <w:sz w:val="20"/>
-                <w:szCs w:val="21"/>
-                <w:lang w:val="en-US"/>
+              </w:rPr>
+            </w:pPr>
+            <w:r>
+              <w:rPr>
+                <w:sz w:val="20"/>
+                <w:szCs w:val="21"/>
               </w:rPr>
               <w:t>%Metal</w:t>
             </w:r>
@@ -13287,7 +14819,6 @@
               <w:rPr>
                 <w:sz w:val="20"/>
                 <w:szCs w:val="21"/>
-                <w:lang w:val="en-US"/>
               </w:rPr>
               <w:t xml:space="preserve"> </w:t>
             </w:r>
@@ -13295,7 +14826,6 @@
               <w:rPr>
                 <w:sz w:val="20"/>
                 <w:szCs w:val="21"/>
-                <w:lang w:val="en-US"/>
               </w:rPr>
               <w:t>Loss</w:t>
             </w:r>
@@ -13312,7 +14842,6 @@
               <w:rPr>
                 <w:sz w:val="20"/>
                 <w:szCs w:val="21"/>
-                <w:lang w:val="en-US"/>
               </w:rPr>
               <w:t>(Bottom side)</w:t>
             </w:r>
@@ -13335,7 +14864,6 @@
                 <w:rFonts w:cs="Browallia New"/>
                 <w:sz w:val="20"/>
                 <w:szCs w:val="21"/>
-                <w:lang w:val="en-US"/>
               </w:rPr>
             </w:pPr>
             <w:r>
@@ -13343,9 +14871,26 @@
                 <w:rFonts w:cs="Browallia New"/>
                 <w:sz w:val="20"/>
                 <w:szCs w:val="21"/>
-                <w:lang w:val="en-US"/>
-              </w:rPr>
-              <w:t>Remaining Thk Top Side</w:t>
+              </w:rPr>
+              <w:t xml:space="preserve">Remaining </w:t>
+            </w:r>
+            <w:proofErr w:type="spellStart"/>
+            <w:r>
+              <w:rPr>
+                <w:rFonts w:cs="Browallia New"/>
+                <w:sz w:val="20"/>
+                <w:szCs w:val="21"/>
+              </w:rPr>
+              <w:t>Thk</w:t>
+            </w:r>
+            <w:proofErr w:type="spellEnd"/>
+            <w:r>
+              <w:rPr>
+                <w:rFonts w:cs="Browallia New"/>
+                <w:sz w:val="20"/>
+                <w:szCs w:val="21"/>
+              </w:rPr>
+              <w:t xml:space="preserve"> Top Side</w:t>
             </w:r>
           </w:p>
           <w:p>
@@ -13355,7 +14900,6 @@
                 <w:rFonts w:cs="Browallia New"/>
                 <w:sz w:val="20"/>
                 <w:szCs w:val="21"/>
-                <w:lang w:val="en-US"/>
               </w:rPr>
             </w:pPr>
             <w:r>
@@ -13363,7 +14907,6 @@
                 <w:rFonts w:cs="Browallia New"/>
                 <w:sz w:val="20"/>
                 <w:szCs w:val="21"/>
-                <w:lang w:val="en-US"/>
               </w:rPr>
               <w:t>(mm)</w:t>
             </w:r>
@@ -13386,7 +14929,6 @@
                 <w:rFonts w:cs="Browallia New"/>
                 <w:sz w:val="20"/>
                 <w:szCs w:val="21"/>
-                <w:lang w:val="en-US"/>
               </w:rPr>
             </w:pPr>
             <w:r>
@@ -13394,9 +14936,26 @@
                 <w:rFonts w:cs="Browallia New"/>
                 <w:sz w:val="20"/>
                 <w:szCs w:val="21"/>
-                <w:lang w:val="en-US"/>
-              </w:rPr>
-              <w:t>Remaining Thk Bottom Side</w:t>
+              </w:rPr>
+              <w:t xml:space="preserve">Remaining </w:t>
+            </w:r>
+            <w:proofErr w:type="spellStart"/>
+            <w:r>
+              <w:rPr>
+                <w:rFonts w:cs="Browallia New"/>
+                <w:sz w:val="20"/>
+                <w:szCs w:val="21"/>
+              </w:rPr>
+              <w:t>Thk</w:t>
+            </w:r>
+            <w:proofErr w:type="spellEnd"/>
+            <w:r>
+              <w:rPr>
+                <w:rFonts w:cs="Browallia New"/>
+                <w:sz w:val="20"/>
+                <w:szCs w:val="21"/>
+              </w:rPr>
+              <w:t xml:space="preserve"> Bottom Side</w:t>
             </w:r>
           </w:p>
           <w:p>
@@ -13412,7 +14971,6 @@
                 <w:rFonts w:cs="Browallia New"/>
                 <w:sz w:val="20"/>
                 <w:szCs w:val="21"/>
-                <w:lang w:val="en-US"/>
               </w:rPr>
               <w:t>(mm)</w:t>
             </w:r>
@@ -13434,14 +14992,12 @@
               <w:rPr>
                 <w:sz w:val="20"/>
                 <w:szCs w:val="21"/>
-                <w:lang w:val="en-US"/>
-              </w:rPr>
-            </w:pPr>
-            <w:r>
-              <w:rPr>
-                <w:sz w:val="20"/>
-                <w:szCs w:val="21"/>
-                <w:lang w:val="en-US"/>
+              </w:rPr>
+            </w:pPr>
+            <w:r>
+              <w:rPr>
+                <w:sz w:val="20"/>
+                <w:szCs w:val="21"/>
               </w:rPr>
               <w:t>X</w:t>
             </w:r>
@@ -13479,14 +15035,12 @@
               <w:rPr>
                 <w:sz w:val="20"/>
                 <w:szCs w:val="21"/>
-                <w:lang w:val="en-US"/>
-              </w:rPr>
-            </w:pPr>
-            <w:r>
-              <w:rPr>
-                <w:sz w:val="20"/>
-                <w:szCs w:val="21"/>
-                <w:lang w:val="en-US"/>
+              </w:rPr>
+            </w:pPr>
+            <w:r>
+              <w:rPr>
+                <w:sz w:val="20"/>
+                <w:szCs w:val="21"/>
               </w:rPr>
               <w:t>Y</w:t>
             </w:r>
@@ -13524,14 +15078,12 @@
               <w:rPr>
                 <w:sz w:val="20"/>
                 <w:szCs w:val="21"/>
-                <w:lang w:val="en-US"/>
-              </w:rPr>
-            </w:pPr>
-            <w:r>
-              <w:rPr>
-                <w:sz w:val="20"/>
-                <w:szCs w:val="21"/>
-                <w:lang w:val="en-US"/>
+              </w:rPr>
+            </w:pPr>
+            <w:r>
+              <w:rPr>
+                <w:sz w:val="20"/>
+                <w:szCs w:val="21"/>
               </w:rPr>
               <w:t>Type of Repair</w:t>
             </w:r>
@@ -13554,7 +15106,6 @@
                 <w:bCs/>
                 <w:sz w:val="20"/>
                 <w:szCs w:val="21"/>
-                <w:lang w:val="en-US"/>
               </w:rPr>
             </w:pPr>
             <w:r>
@@ -13562,7 +15113,6 @@
                 <w:bCs/>
                 <w:sz w:val="20"/>
                 <w:szCs w:val="21"/>
-                <w:lang w:val="en-US"/>
               </w:rPr>
               <w:t>Width</w:t>
             </w:r>
@@ -13574,7 +15124,6 @@
                 <w:bCs/>
                 <w:sz w:val="20"/>
                 <w:szCs w:val="21"/>
-                <w:lang w:val="en-US"/>
               </w:rPr>
             </w:pPr>
             <w:r>
@@ -13582,7 +15131,6 @@
                 <w:bCs/>
                 <w:sz w:val="20"/>
                 <w:szCs w:val="21"/>
-                <w:lang w:val="en-US"/>
               </w:rPr>
               <w:t>(mm)</w:t>
             </w:r>
@@ -13605,7 +15153,6 @@
                 <w:bCs/>
                 <w:sz w:val="20"/>
                 <w:szCs w:val="21"/>
-                <w:lang w:val="en-US"/>
               </w:rPr>
             </w:pPr>
             <w:r>
@@ -13613,7 +15160,6 @@
                 <w:bCs/>
                 <w:sz w:val="20"/>
                 <w:szCs w:val="21"/>
-                <w:lang w:val="en-US"/>
               </w:rPr>
               <w:t>Length</w:t>
             </w:r>
@@ -13625,7 +15171,6 @@
                 <w:bCs/>
                 <w:sz w:val="20"/>
                 <w:szCs w:val="21"/>
-                <w:lang w:val="en-US"/>
               </w:rPr>
             </w:pPr>
             <w:r>
@@ -13633,7 +15178,6 @@
                 <w:bCs/>
                 <w:sz w:val="20"/>
                 <w:szCs w:val="21"/>
-                <w:lang w:val="en-US"/>
               </w:rPr>
               <w:t>(mm)</w:t>
             </w:r>
@@ -13655,7 +15199,6 @@
                 <w:bCs/>
                 <w:sz w:val="20"/>
                 <w:szCs w:val="21"/>
-                <w:lang w:val="en-US"/>
               </w:rPr>
             </w:pPr>
             <w:r>
@@ -13663,7 +15206,6 @@
                 <w:bCs/>
                 <w:sz w:val="20"/>
                 <w:szCs w:val="21"/>
-                <w:lang w:val="en-US"/>
               </w:rPr>
               <w:t>Thick</w:t>
             </w:r>
@@ -13675,7 +15217,6 @@
                 <w:bCs/>
                 <w:sz w:val="20"/>
                 <w:szCs w:val="21"/>
-                <w:lang w:val="en-US"/>
               </w:rPr>
             </w:pPr>
             <w:r>
@@ -13683,7 +15224,6 @@
                 <w:bCs/>
                 <w:sz w:val="20"/>
                 <w:szCs w:val="21"/>
-                <w:lang w:val="en-US"/>
               </w:rPr>
               <w:t>(mm)</w:t>
             </w:r>
@@ -13705,7 +15245,6 @@
                 <w:bCs/>
                 <w:sz w:val="20"/>
                 <w:szCs w:val="21"/>
-                <w:lang w:val="en-US"/>
               </w:rPr>
             </w:pPr>
             <w:r>
@@ -13713,7 +15252,6 @@
                 <w:bCs/>
                 <w:sz w:val="20"/>
                 <w:szCs w:val="21"/>
-                <w:lang w:val="en-US"/>
               </w:rPr>
               <w:t>Radius</w:t>
             </w:r>
@@ -13725,7 +15263,6 @@
                 <w:bCs/>
                 <w:sz w:val="20"/>
                 <w:szCs w:val="21"/>
-                <w:lang w:val="en-US"/>
               </w:rPr>
             </w:pPr>
             <w:r>
@@ -13733,7 +15270,6 @@
                 <w:bCs/>
                 <w:sz w:val="20"/>
                 <w:szCs w:val="21"/>
-                <w:lang w:val="en-US"/>
               </w:rPr>
               <w:t>(mm)</w:t>
             </w:r>
@@ -13755,7 +15291,6 @@
                 <w:bCs/>
                 <w:sz w:val="20"/>
                 <w:szCs w:val="21"/>
-                <w:lang w:val="en-US"/>
               </w:rPr>
             </w:pPr>
             <w:r>
@@ -13763,7 +15298,6 @@
                 <w:bCs/>
                 <w:sz w:val="20"/>
                 <w:szCs w:val="21"/>
-                <w:lang w:val="en-US"/>
               </w:rPr>
               <w:t>Repair Status</w:t>
             </w:r>
@@ -13805,9 +15339,16 @@
               <w:rPr>
                 <w:sz w:val="20"/>
                 <w:szCs w:val="21"/>
-                <w:lang w:val="en-US"/>
-              </w:rPr>
-              <w:t>mfl_bottom</w:t>
+              </w:rPr>
+              <w:t>mfl_</w:t>
+            </w:r>
+            <w:proofErr w:type="gramStart"/>
+            <w:r>
+              <w:rPr>
+                <w:sz w:val="20"/>
+                <w:szCs w:val="21"/>
+              </w:rPr>
+              <w:t>bottom</w:t>
             </w:r>
             <w:r>
               <w:rPr>
@@ -13816,6 +15357,7 @@
               </w:rPr>
               <w:t>}{</w:t>
             </w:r>
+            <w:proofErr w:type="gramEnd"/>
             <w:r>
               <w:rPr>
                 <w:sz w:val="20"/>
@@ -13823,14 +15365,15 @@
               </w:rPr>
               <w:t xml:space="preserve"> </w:t>
             </w:r>
-            <w:r>
-              <w:rPr>
-                <w:sz w:val="20"/>
-                <w:szCs w:val="21"/>
-                <w:lang w:val="en-US"/>
+            <w:proofErr w:type="spellStart"/>
+            <w:r>
+              <w:rPr>
+                <w:sz w:val="20"/>
+                <w:szCs w:val="21"/>
               </w:rPr>
               <w:t>plate_no</w:t>
             </w:r>
+            <w:proofErr w:type="spellEnd"/>
             <w:r>
               <w:rPr>
                 <w:sz w:val="20"/>
@@ -13855,30 +15398,28 @@
               <w:rPr>
                 <w:sz w:val="20"/>
                 <w:szCs w:val="21"/>
-                <w:lang w:val="en-US"/>
-              </w:rPr>
-            </w:pPr>
-            <w:r>
-              <w:rPr>
-                <w:sz w:val="20"/>
-                <w:szCs w:val="21"/>
-                <w:lang w:val="en-US"/>
+              </w:rPr>
+            </w:pPr>
+            <w:r>
+              <w:rPr>
+                <w:sz w:val="20"/>
+                <w:szCs w:val="21"/>
               </w:rPr>
               <w:t>{</w:t>
             </w:r>
-            <w:r>
-              <w:rPr>
-                <w:sz w:val="20"/>
-                <w:szCs w:val="21"/>
-                <w:lang w:val="en-US"/>
+            <w:proofErr w:type="spellStart"/>
+            <w:r>
+              <w:rPr>
+                <w:sz w:val="20"/>
+                <w:szCs w:val="21"/>
               </w:rPr>
               <w:t>t_nom</w:t>
             </w:r>
-            <w:r>
-              <w:rPr>
-                <w:sz w:val="20"/>
-                <w:szCs w:val="21"/>
-                <w:lang w:val="en-US"/>
+            <w:proofErr w:type="spellEnd"/>
+            <w:r>
+              <w:rPr>
+                <w:sz w:val="20"/>
+                <w:szCs w:val="21"/>
               </w:rPr>
               <w:t>}</w:t>
             </w:r>
@@ -13899,30 +15440,28 @@
               <w:rPr>
                 <w:sz w:val="20"/>
                 <w:szCs w:val="21"/>
-                <w:lang w:val="en-US"/>
-              </w:rPr>
-            </w:pPr>
-            <w:r>
-              <w:rPr>
-                <w:sz w:val="20"/>
-                <w:szCs w:val="21"/>
-                <w:lang w:val="en-US"/>
+              </w:rPr>
+            </w:pPr>
+            <w:r>
+              <w:rPr>
+                <w:sz w:val="20"/>
+                <w:szCs w:val="21"/>
               </w:rPr>
               <w:t>{</w:t>
             </w:r>
-            <w:r>
-              <w:rPr>
-                <w:sz w:val="20"/>
-                <w:szCs w:val="21"/>
-                <w:lang w:val="en-US"/>
+            <w:proofErr w:type="spellStart"/>
+            <w:r>
+              <w:rPr>
+                <w:sz w:val="20"/>
+                <w:szCs w:val="21"/>
               </w:rPr>
               <w:t>metal_loss_top</w:t>
             </w:r>
-            <w:r>
-              <w:rPr>
-                <w:sz w:val="20"/>
-                <w:szCs w:val="21"/>
-                <w:lang w:val="en-US"/>
+            <w:proofErr w:type="spellEnd"/>
+            <w:r>
+              <w:rPr>
+                <w:sz w:val="20"/>
+                <w:szCs w:val="21"/>
               </w:rPr>
               <w:t>}</w:t>
             </w:r>
@@ -13955,14 +15494,15 @@
               </w:rPr>
               <w:t>{</w:t>
             </w:r>
-            <w:r>
-              <w:rPr>
-                <w:sz w:val="20"/>
-                <w:szCs w:val="21"/>
-                <w:lang w:val="en-US"/>
+            <w:proofErr w:type="spellStart"/>
+            <w:r>
+              <w:rPr>
+                <w:sz w:val="20"/>
+                <w:szCs w:val="21"/>
               </w:rPr>
               <w:t>metal_loss_bottom</w:t>
             </w:r>
+            <w:proofErr w:type="spellEnd"/>
             <w:r>
               <w:rPr>
                 <w:rFonts w:cs="Cordia New"/>
@@ -13998,14 +15538,15 @@
               </w:rPr>
               <w:t>{</w:t>
             </w:r>
-            <w:r>
-              <w:rPr>
-                <w:sz w:val="20"/>
-                <w:szCs w:val="21"/>
-                <w:lang w:val="en-US"/>
+            <w:proofErr w:type="spellStart"/>
+            <w:r>
+              <w:rPr>
+                <w:sz w:val="20"/>
+                <w:szCs w:val="21"/>
               </w:rPr>
               <w:t>lowest_remaining_thk_top</w:t>
             </w:r>
+            <w:proofErr w:type="spellEnd"/>
             <w:r>
               <w:rPr>
                 <w:sz w:val="20"/>
@@ -14040,14 +15581,15 @@
               </w:rPr>
               <w:t>{</w:t>
             </w:r>
-            <w:r>
-              <w:rPr>
-                <w:sz w:val="20"/>
-                <w:szCs w:val="21"/>
-                <w:lang w:val="en-US"/>
+            <w:proofErr w:type="spellStart"/>
+            <w:r>
+              <w:rPr>
+                <w:sz w:val="20"/>
+                <w:szCs w:val="21"/>
               </w:rPr>
               <w:t>lowest_remaining_thk_bottom</w:t>
             </w:r>
+            <w:proofErr w:type="spellEnd"/>
             <w:r>
               <w:rPr>
                 <w:sz w:val="20"/>
@@ -14082,14 +15624,15 @@
               </w:rPr>
               <w:t>{</w:t>
             </w:r>
-            <w:r>
-              <w:rPr>
-                <w:sz w:val="20"/>
-                <w:szCs w:val="21"/>
-                <w:lang w:val="en-US"/>
+            <w:proofErr w:type="spellStart"/>
+            <w:r>
+              <w:rPr>
+                <w:sz w:val="20"/>
+                <w:szCs w:val="21"/>
               </w:rPr>
               <w:t>defect_x</w:t>
             </w:r>
+            <w:proofErr w:type="spellEnd"/>
             <w:r>
               <w:rPr>
                 <w:sz w:val="20"/>
@@ -14124,14 +15667,15 @@
               </w:rPr>
               <w:t>{</w:t>
             </w:r>
-            <w:r>
-              <w:rPr>
-                <w:sz w:val="20"/>
-                <w:szCs w:val="21"/>
-                <w:lang w:val="en-US"/>
+            <w:proofErr w:type="spellStart"/>
+            <w:r>
+              <w:rPr>
+                <w:sz w:val="20"/>
+                <w:szCs w:val="21"/>
               </w:rPr>
               <w:t>defect_y</w:t>
             </w:r>
+            <w:proofErr w:type="spellEnd"/>
             <w:r>
               <w:rPr>
                 <w:sz w:val="20"/>
@@ -14166,14 +15710,15 @@
               </w:rPr>
               <w:t>{</w:t>
             </w:r>
-            <w:r>
-              <w:rPr>
-                <w:sz w:val="20"/>
-                <w:szCs w:val="21"/>
-                <w:lang w:val="en-US"/>
+            <w:proofErr w:type="spellStart"/>
+            <w:r>
+              <w:rPr>
+                <w:sz w:val="20"/>
+                <w:szCs w:val="21"/>
               </w:rPr>
               <w:t>type_of_repair</w:t>
             </w:r>
+            <w:proofErr w:type="spellEnd"/>
             <w:r>
               <w:rPr>
                 <w:sz w:val="20"/>
@@ -14207,14 +15752,15 @@
               </w:rPr>
               <w:t>{</w:t>
             </w:r>
-            <w:r>
-              <w:rPr>
-                <w:sz w:val="20"/>
-                <w:szCs w:val="21"/>
-                <w:lang w:val="en-US"/>
+            <w:proofErr w:type="spellStart"/>
+            <w:r>
+              <w:rPr>
+                <w:sz w:val="20"/>
+                <w:szCs w:val="21"/>
               </w:rPr>
               <w:t>repair_width</w:t>
             </w:r>
+            <w:proofErr w:type="spellEnd"/>
             <w:r>
               <w:rPr>
                 <w:sz w:val="20"/>
@@ -14248,19 +15794,19 @@
               </w:rPr>
               <w:t>{</w:t>
             </w:r>
-            <w:r>
-              <w:rPr>
-                <w:sz w:val="20"/>
-                <w:szCs w:val="21"/>
-                <w:lang w:val="en-US"/>
+            <w:proofErr w:type="spellStart"/>
+            <w:r>
+              <w:rPr>
+                <w:sz w:val="20"/>
+                <w:szCs w:val="21"/>
               </w:rPr>
               <w:t>repair_length</w:t>
             </w:r>
-            <w:r>
-              <w:rPr>
-                <w:sz w:val="20"/>
-                <w:szCs w:val="21"/>
-                <w:lang w:val="en-US"/>
+            <w:proofErr w:type="spellEnd"/>
+            <w:r>
+              <w:rPr>
+                <w:sz w:val="20"/>
+                <w:szCs w:val="21"/>
               </w:rPr>
               <w:t>}</w:t>
             </w:r>
@@ -14281,30 +15827,28 @@
               <w:rPr>
                 <w:sz w:val="20"/>
                 <w:szCs w:val="21"/>
-                <w:lang w:val="en-US"/>
-              </w:rPr>
-            </w:pPr>
-            <w:r>
-              <w:rPr>
-                <w:sz w:val="20"/>
-                <w:szCs w:val="21"/>
-                <w:lang w:val="en-US"/>
+              </w:rPr>
+            </w:pPr>
+            <w:r>
+              <w:rPr>
+                <w:sz w:val="20"/>
+                <w:szCs w:val="21"/>
               </w:rPr>
               <w:t>{</w:t>
             </w:r>
-            <w:r>
-              <w:rPr>
-                <w:sz w:val="20"/>
-                <w:szCs w:val="21"/>
-                <w:lang w:val="en-US"/>
+            <w:proofErr w:type="spellStart"/>
+            <w:r>
+              <w:rPr>
+                <w:sz w:val="20"/>
+                <w:szCs w:val="21"/>
               </w:rPr>
               <w:t>repair_thick</w:t>
             </w:r>
-            <w:r>
-              <w:rPr>
-                <w:sz w:val="20"/>
-                <w:szCs w:val="21"/>
-                <w:lang w:val="en-US"/>
+            <w:proofErr w:type="spellEnd"/>
+            <w:r>
+              <w:rPr>
+                <w:sz w:val="20"/>
+                <w:szCs w:val="21"/>
               </w:rPr>
               <w:t>}</w:t>
             </w:r>
@@ -14325,30 +15869,28 @@
               <w:rPr>
                 <w:sz w:val="20"/>
                 <w:szCs w:val="21"/>
-                <w:lang w:val="en-US"/>
-              </w:rPr>
-            </w:pPr>
-            <w:r>
-              <w:rPr>
-                <w:sz w:val="20"/>
-                <w:szCs w:val="21"/>
-                <w:lang w:val="en-US"/>
+              </w:rPr>
+            </w:pPr>
+            <w:r>
+              <w:rPr>
+                <w:sz w:val="20"/>
+                <w:szCs w:val="21"/>
               </w:rPr>
               <w:t>{</w:t>
             </w:r>
-            <w:r>
-              <w:rPr>
-                <w:sz w:val="20"/>
-                <w:szCs w:val="21"/>
-                <w:lang w:val="en-US"/>
+            <w:proofErr w:type="spellStart"/>
+            <w:r>
+              <w:rPr>
+                <w:sz w:val="20"/>
+                <w:szCs w:val="21"/>
               </w:rPr>
               <w:t>repair_radius</w:t>
             </w:r>
-            <w:r>
-              <w:rPr>
-                <w:sz w:val="20"/>
-                <w:szCs w:val="21"/>
-                <w:lang w:val="en-US"/>
+            <w:proofErr w:type="spellEnd"/>
+            <w:r>
+              <w:rPr>
+                <w:sz w:val="20"/>
+                <w:szCs w:val="21"/>
               </w:rPr>
               <w:t>}</w:t>
             </w:r>
@@ -14369,38 +15911,67 @@
               <w:rPr>
                 <w:sz w:val="20"/>
                 <w:szCs w:val="21"/>
-                <w:lang w:val="en-US"/>
-              </w:rPr>
-            </w:pPr>
-            <w:r>
-              <w:rPr>
-                <w:sz w:val="20"/>
-                <w:szCs w:val="21"/>
-                <w:lang w:val="en-US"/>
-              </w:rPr>
-              <w:t>{repair_status}</w:t>
-            </w:r>
-            <w:r>
-              <w:rPr>
-                <w:sz w:val="20"/>
-                <w:szCs w:val="21"/>
-                <w:lang w:val="en-US"/>
-              </w:rPr>
-              <w:t>{/</w:t>
-            </w:r>
-            <w:r>
-              <w:rPr>
-                <w:sz w:val="20"/>
-                <w:szCs w:val="21"/>
-                <w:lang w:val="en-US"/>
+              </w:rPr>
+            </w:pPr>
+            <w:r>
+              <w:rPr>
+                <w:sz w:val="20"/>
+                <w:szCs w:val="21"/>
+              </w:rPr>
+              <w:t>{</w:t>
+            </w:r>
+            <w:proofErr w:type="spellStart"/>
+            <w:r>
+              <w:rPr>
+                <w:sz w:val="20"/>
+                <w:szCs w:val="21"/>
+              </w:rPr>
+              <w:t>repair_</w:t>
+            </w:r>
+            <w:proofErr w:type="gramStart"/>
+            <w:r>
+              <w:rPr>
+                <w:sz w:val="20"/>
+                <w:szCs w:val="21"/>
+              </w:rPr>
+              <w:t>status</w:t>
+            </w:r>
+            <w:proofErr w:type="spellEnd"/>
+            <w:r>
+              <w:rPr>
+                <w:sz w:val="20"/>
+                <w:szCs w:val="21"/>
+              </w:rPr>
+              <w:t>}</w:t>
+            </w:r>
+            <w:r>
+              <w:rPr>
+                <w:sz w:val="20"/>
+                <w:szCs w:val="21"/>
+              </w:rPr>
+              <w:t>{</w:t>
+            </w:r>
+            <w:proofErr w:type="gramEnd"/>
+            <w:r>
+              <w:rPr>
+                <w:sz w:val="20"/>
+                <w:szCs w:val="21"/>
+              </w:rPr>
+              <w:t>/</w:t>
+            </w:r>
+            <w:proofErr w:type="spellStart"/>
+            <w:r>
+              <w:rPr>
+                <w:sz w:val="20"/>
+                <w:szCs w:val="21"/>
               </w:rPr>
               <w:t>mfl_bottom</w:t>
             </w:r>
-            <w:r>
-              <w:rPr>
-                <w:sz w:val="20"/>
-                <w:szCs w:val="21"/>
-                <w:lang w:val="en-US"/>
+            <w:proofErr w:type="spellEnd"/>
+            <w:r>
+              <w:rPr>
+                <w:sz w:val="20"/>
+                <w:szCs w:val="21"/>
               </w:rPr>
               <w:t>}</w:t>
             </w:r>
@@ -14415,29 +15986,17 @@
           <w:ilvl w:val="0"/>
           <w:numId w:val="0"/>
         </w:numPr>
-        <w:rPr>
-          <w:lang w:val="en-US"/>
-        </w:rPr>
       </w:pPr>
     </w:p>
     <w:p>
       <w:pPr>
         <w:pStyle w:val="Heading3"/>
-        <w:rPr>
-          <w:lang w:val="en-US"/>
-        </w:rPr>
       </w:pPr>
       <w:bookmarkStart w:id="22" w:name="_Toc129606987"/>
       <w:r>
-        <w:rPr>
-          <w:lang w:val="en-US"/>
-        </w:rPr>
         <w:t xml:space="preserve"> </w:t>
       </w:r>
       <w:r>
-        <w:rPr>
-          <w:lang w:val="en-US"/>
-        </w:rPr>
         <w:t>MFL annular</w:t>
       </w:r>
       <w:bookmarkEnd w:id="22"/>
@@ -14502,7 +16061,6 @@
               <w:rPr>
                 <w:sz w:val="20"/>
                 <w:szCs w:val="21"/>
-                <w:lang w:val="en-US"/>
               </w:rPr>
               <w:t>Plate No</w:t>
             </w:r>
@@ -14524,17 +16082,17 @@
               <w:rPr>
                 <w:sz w:val="20"/>
                 <w:szCs w:val="21"/>
-                <w:lang w:val="en-US"/>
-              </w:rPr>
-            </w:pPr>
-            <w:r>
-              <w:rPr>
-                <w:sz w:val="20"/>
-                <w:szCs w:val="21"/>
-                <w:lang w:val="en-US"/>
+              </w:rPr>
+            </w:pPr>
+            <w:proofErr w:type="spellStart"/>
+            <w:r>
+              <w:rPr>
+                <w:sz w:val="20"/>
+                <w:szCs w:val="21"/>
               </w:rPr>
               <w:t>Tnom</w:t>
             </w:r>
+            <w:proofErr w:type="spellEnd"/>
           </w:p>
           <w:p>
             <w:pPr>
@@ -14542,14 +16100,12 @@
               <w:rPr>
                 <w:sz w:val="20"/>
                 <w:szCs w:val="21"/>
-                <w:lang w:val="en-US"/>
-              </w:rPr>
-            </w:pPr>
-            <w:r>
-              <w:rPr>
-                <w:sz w:val="20"/>
-                <w:szCs w:val="21"/>
-                <w:lang w:val="en-US"/>
+              </w:rPr>
+            </w:pPr>
+            <w:r>
+              <w:rPr>
+                <w:sz w:val="20"/>
+                <w:szCs w:val="21"/>
               </w:rPr>
               <w:t>(mm)</w:t>
             </w:r>
@@ -14571,14 +16127,12 @@
               <w:rPr>
                 <w:sz w:val="20"/>
                 <w:szCs w:val="21"/>
-                <w:lang w:val="en-US"/>
-              </w:rPr>
-            </w:pPr>
-            <w:r>
-              <w:rPr>
-                <w:sz w:val="20"/>
-                <w:szCs w:val="21"/>
-                <w:lang w:val="en-US"/>
+              </w:rPr>
+            </w:pPr>
+            <w:r>
+              <w:rPr>
+                <w:sz w:val="20"/>
+                <w:szCs w:val="21"/>
               </w:rPr>
               <w:t>%Metal Loss</w:t>
             </w:r>
@@ -14589,14 +16143,12 @@
               <w:rPr>
                 <w:sz w:val="20"/>
                 <w:szCs w:val="21"/>
-                <w:lang w:val="en-US"/>
-              </w:rPr>
-            </w:pPr>
-            <w:r>
-              <w:rPr>
-                <w:sz w:val="20"/>
-                <w:szCs w:val="21"/>
-                <w:lang w:val="en-US"/>
+              </w:rPr>
+            </w:pPr>
+            <w:r>
+              <w:rPr>
+                <w:sz w:val="20"/>
+                <w:szCs w:val="21"/>
               </w:rPr>
               <w:t>(Top side)</w:t>
             </w:r>
@@ -14618,14 +16170,12 @@
               <w:rPr>
                 <w:sz w:val="20"/>
                 <w:szCs w:val="21"/>
-                <w:lang w:val="en-US"/>
-              </w:rPr>
-            </w:pPr>
-            <w:r>
-              <w:rPr>
-                <w:sz w:val="20"/>
-                <w:szCs w:val="21"/>
-                <w:lang w:val="en-US"/>
+              </w:rPr>
+            </w:pPr>
+            <w:r>
+              <w:rPr>
+                <w:sz w:val="20"/>
+                <w:szCs w:val="21"/>
               </w:rPr>
               <w:t>%Metal Loss</w:t>
             </w:r>
@@ -14642,7 +16192,6 @@
               <w:rPr>
                 <w:sz w:val="20"/>
                 <w:szCs w:val="21"/>
-                <w:lang w:val="en-US"/>
               </w:rPr>
               <w:t>(Bottom side)</w:t>
             </w:r>
@@ -14665,7 +16214,6 @@
                 <w:rFonts w:cs="Browallia New"/>
                 <w:sz w:val="20"/>
                 <w:szCs w:val="21"/>
-                <w:lang w:val="en-US"/>
               </w:rPr>
             </w:pPr>
             <w:r>
@@ -14673,9 +16221,26 @@
                 <w:rFonts w:cs="Browallia New"/>
                 <w:sz w:val="20"/>
                 <w:szCs w:val="21"/>
-                <w:lang w:val="en-US"/>
-              </w:rPr>
-              <w:t>Remaining Thk Top Side</w:t>
+              </w:rPr>
+              <w:t xml:space="preserve">Remaining </w:t>
+            </w:r>
+            <w:proofErr w:type="spellStart"/>
+            <w:r>
+              <w:rPr>
+                <w:rFonts w:cs="Browallia New"/>
+                <w:sz w:val="20"/>
+                <w:szCs w:val="21"/>
+              </w:rPr>
+              <w:t>Thk</w:t>
+            </w:r>
+            <w:proofErr w:type="spellEnd"/>
+            <w:r>
+              <w:rPr>
+                <w:rFonts w:cs="Browallia New"/>
+                <w:sz w:val="20"/>
+                <w:szCs w:val="21"/>
+              </w:rPr>
+              <w:t xml:space="preserve"> Top Side</w:t>
             </w:r>
           </w:p>
           <w:p>
@@ -14685,7 +16250,6 @@
                 <w:rFonts w:cs="Browallia New"/>
                 <w:sz w:val="20"/>
                 <w:szCs w:val="21"/>
-                <w:lang w:val="en-US"/>
               </w:rPr>
             </w:pPr>
             <w:r>
@@ -14693,7 +16257,6 @@
                 <w:rFonts w:cs="Browallia New"/>
                 <w:sz w:val="20"/>
                 <w:szCs w:val="21"/>
-                <w:lang w:val="en-US"/>
               </w:rPr>
               <w:t>(mm)</w:t>
             </w:r>
@@ -14716,7 +16279,6 @@
                 <w:rFonts w:cs="Browallia New"/>
                 <w:sz w:val="20"/>
                 <w:szCs w:val="21"/>
-                <w:lang w:val="en-US"/>
               </w:rPr>
             </w:pPr>
             <w:r>
@@ -14724,9 +16286,26 @@
                 <w:rFonts w:cs="Browallia New"/>
                 <w:sz w:val="20"/>
                 <w:szCs w:val="21"/>
-                <w:lang w:val="en-US"/>
-              </w:rPr>
-              <w:t>Remaining Thk Bottom Side</w:t>
+              </w:rPr>
+              <w:t xml:space="preserve">Remaining </w:t>
+            </w:r>
+            <w:proofErr w:type="spellStart"/>
+            <w:r>
+              <w:rPr>
+                <w:rFonts w:cs="Browallia New"/>
+                <w:sz w:val="20"/>
+                <w:szCs w:val="21"/>
+              </w:rPr>
+              <w:t>Thk</w:t>
+            </w:r>
+            <w:proofErr w:type="spellEnd"/>
+            <w:r>
+              <w:rPr>
+                <w:rFonts w:cs="Browallia New"/>
+                <w:sz w:val="20"/>
+                <w:szCs w:val="21"/>
+              </w:rPr>
+              <w:t xml:space="preserve"> Bottom Side</w:t>
             </w:r>
           </w:p>
           <w:p>
@@ -14742,7 +16321,6 @@
                 <w:rFonts w:cs="Browallia New"/>
                 <w:sz w:val="20"/>
                 <w:szCs w:val="21"/>
-                <w:lang w:val="en-US"/>
               </w:rPr>
               <w:t>(mm)</w:t>
             </w:r>
@@ -14764,14 +16342,12 @@
               <w:rPr>
                 <w:sz w:val="20"/>
                 <w:szCs w:val="21"/>
-                <w:lang w:val="en-US"/>
-              </w:rPr>
-            </w:pPr>
-            <w:r>
-              <w:rPr>
-                <w:sz w:val="20"/>
-                <w:szCs w:val="21"/>
-                <w:lang w:val="en-US"/>
+              </w:rPr>
+            </w:pPr>
+            <w:r>
+              <w:rPr>
+                <w:sz w:val="20"/>
+                <w:szCs w:val="21"/>
               </w:rPr>
               <w:t>X</w:t>
             </w:r>
@@ -14809,14 +16385,12 @@
               <w:rPr>
                 <w:sz w:val="20"/>
                 <w:szCs w:val="21"/>
-                <w:lang w:val="en-US"/>
-              </w:rPr>
-            </w:pPr>
-            <w:r>
-              <w:rPr>
-                <w:sz w:val="20"/>
-                <w:szCs w:val="21"/>
-                <w:lang w:val="en-US"/>
+              </w:rPr>
+            </w:pPr>
+            <w:r>
+              <w:rPr>
+                <w:sz w:val="20"/>
+                <w:szCs w:val="21"/>
               </w:rPr>
               <w:t>Y</w:t>
             </w:r>
@@ -14854,14 +16428,12 @@
               <w:rPr>
                 <w:sz w:val="20"/>
                 <w:szCs w:val="21"/>
-                <w:lang w:val="en-US"/>
-              </w:rPr>
-            </w:pPr>
-            <w:r>
-              <w:rPr>
-                <w:sz w:val="20"/>
-                <w:szCs w:val="21"/>
-                <w:lang w:val="en-US"/>
+              </w:rPr>
+            </w:pPr>
+            <w:r>
+              <w:rPr>
+                <w:sz w:val="20"/>
+                <w:szCs w:val="21"/>
               </w:rPr>
               <w:t>Type of Repair</w:t>
             </w:r>
@@ -14884,7 +16456,6 @@
                 <w:bCs/>
                 <w:sz w:val="20"/>
                 <w:szCs w:val="21"/>
-                <w:lang w:val="en-US"/>
               </w:rPr>
             </w:pPr>
             <w:r>
@@ -14892,7 +16463,6 @@
                 <w:bCs/>
                 <w:sz w:val="20"/>
                 <w:szCs w:val="21"/>
-                <w:lang w:val="en-US"/>
               </w:rPr>
               <w:t>Width</w:t>
             </w:r>
@@ -14904,7 +16474,6 @@
                 <w:bCs/>
                 <w:sz w:val="20"/>
                 <w:szCs w:val="21"/>
-                <w:lang w:val="en-US"/>
               </w:rPr>
             </w:pPr>
             <w:r>
@@ -14912,7 +16481,6 @@
                 <w:bCs/>
                 <w:sz w:val="20"/>
                 <w:szCs w:val="21"/>
-                <w:lang w:val="en-US"/>
               </w:rPr>
               <w:t>(mm)</w:t>
             </w:r>
@@ -14935,7 +16503,6 @@
                 <w:bCs/>
                 <w:sz w:val="20"/>
                 <w:szCs w:val="21"/>
-                <w:lang w:val="en-US"/>
               </w:rPr>
             </w:pPr>
             <w:r>
@@ -14943,7 +16510,6 @@
                 <w:bCs/>
                 <w:sz w:val="20"/>
                 <w:szCs w:val="21"/>
-                <w:lang w:val="en-US"/>
               </w:rPr>
               <w:t>Length</w:t>
             </w:r>
@@ -14955,7 +16521,6 @@
                 <w:bCs/>
                 <w:sz w:val="20"/>
                 <w:szCs w:val="21"/>
-                <w:lang w:val="en-US"/>
               </w:rPr>
             </w:pPr>
             <w:r>
@@ -14963,7 +16528,6 @@
                 <w:bCs/>
                 <w:sz w:val="20"/>
                 <w:szCs w:val="21"/>
-                <w:lang w:val="en-US"/>
               </w:rPr>
               <w:t>(mm)</w:t>
             </w:r>
@@ -14985,7 +16549,6 @@
                 <w:bCs/>
                 <w:sz w:val="20"/>
                 <w:szCs w:val="21"/>
-                <w:lang w:val="en-US"/>
               </w:rPr>
             </w:pPr>
             <w:r>
@@ -14993,7 +16556,6 @@
                 <w:bCs/>
                 <w:sz w:val="20"/>
                 <w:szCs w:val="21"/>
-                <w:lang w:val="en-US"/>
               </w:rPr>
               <w:t>Thick</w:t>
             </w:r>
@@ -15005,7 +16567,6 @@
                 <w:bCs/>
                 <w:sz w:val="20"/>
                 <w:szCs w:val="21"/>
-                <w:lang w:val="en-US"/>
               </w:rPr>
             </w:pPr>
             <w:r>
@@ -15013,7 +16574,6 @@
                 <w:bCs/>
                 <w:sz w:val="20"/>
                 <w:szCs w:val="21"/>
-                <w:lang w:val="en-US"/>
               </w:rPr>
               <w:t>(mm)</w:t>
             </w:r>
@@ -15035,7 +16595,6 @@
                 <w:bCs/>
                 <w:sz w:val="20"/>
                 <w:szCs w:val="21"/>
-                <w:lang w:val="en-US"/>
               </w:rPr>
             </w:pPr>
             <w:r>
@@ -15043,7 +16602,6 @@
                 <w:bCs/>
                 <w:sz w:val="20"/>
                 <w:szCs w:val="21"/>
-                <w:lang w:val="en-US"/>
               </w:rPr>
               <w:t>Radius</w:t>
             </w:r>
@@ -15055,7 +16613,6 @@
                 <w:bCs/>
                 <w:sz w:val="20"/>
                 <w:szCs w:val="21"/>
-                <w:lang w:val="en-US"/>
               </w:rPr>
             </w:pPr>
             <w:r>
@@ -15063,7 +16620,6 @@
                 <w:bCs/>
                 <w:sz w:val="20"/>
                 <w:szCs w:val="21"/>
-                <w:lang w:val="en-US"/>
               </w:rPr>
               <w:t>(mm)</w:t>
             </w:r>
@@ -15085,7 +16641,6 @@
                 <w:bCs/>
                 <w:sz w:val="20"/>
                 <w:szCs w:val="21"/>
-                <w:lang w:val="en-US"/>
               </w:rPr>
             </w:pPr>
             <w:r>
@@ -15093,7 +16648,6 @@
                 <w:bCs/>
                 <w:sz w:val="20"/>
                 <w:szCs w:val="21"/>
-                <w:lang w:val="en-US"/>
               </w:rPr>
               <w:t>Repair Status</w:t>
             </w:r>
@@ -15135,9 +16689,16 @@
               <w:rPr>
                 <w:sz w:val="20"/>
                 <w:szCs w:val="21"/>
-                <w:lang w:val="en-US"/>
-              </w:rPr>
-              <w:t>mfl_annular</w:t>
+              </w:rPr>
+              <w:t>mfl_</w:t>
+            </w:r>
+            <w:proofErr w:type="gramStart"/>
+            <w:r>
+              <w:rPr>
+                <w:sz w:val="20"/>
+                <w:szCs w:val="21"/>
+              </w:rPr>
+              <w:t>annular</w:t>
             </w:r>
             <w:r>
               <w:rPr>
@@ -15150,9 +16711,16 @@
               <w:rPr>
                 <w:sz w:val="20"/>
                 <w:szCs w:val="21"/>
-                <w:lang w:val="en-US"/>
-              </w:rPr>
-              <w:t>{plate_no</w:t>
+              </w:rPr>
+              <w:t>{</w:t>
+            </w:r>
+            <w:proofErr w:type="gramEnd"/>
+            <w:r>
+              <w:rPr>
+                <w:sz w:val="20"/>
+                <w:szCs w:val="21"/>
+              </w:rPr>
+              <w:t>plate_no</w:t>
             </w:r>
             <w:r>
               <w:rPr>
@@ -15178,30 +16746,28 @@
               <w:rPr>
                 <w:sz w:val="20"/>
                 <w:szCs w:val="21"/>
-                <w:lang w:val="en-US"/>
-              </w:rPr>
-            </w:pPr>
-            <w:r>
-              <w:rPr>
-                <w:sz w:val="20"/>
-                <w:szCs w:val="21"/>
-                <w:lang w:val="en-US"/>
+              </w:rPr>
+            </w:pPr>
+            <w:r>
+              <w:rPr>
+                <w:sz w:val="20"/>
+                <w:szCs w:val="21"/>
               </w:rPr>
               <w:t>{</w:t>
             </w:r>
-            <w:r>
-              <w:rPr>
-                <w:sz w:val="20"/>
-                <w:szCs w:val="21"/>
-                <w:lang w:val="en-US"/>
+            <w:proofErr w:type="spellStart"/>
+            <w:r>
+              <w:rPr>
+                <w:sz w:val="20"/>
+                <w:szCs w:val="21"/>
               </w:rPr>
               <w:t>t_nom</w:t>
             </w:r>
-            <w:r>
-              <w:rPr>
-                <w:sz w:val="20"/>
-                <w:szCs w:val="21"/>
-                <w:lang w:val="en-US"/>
+            <w:proofErr w:type="spellEnd"/>
+            <w:r>
+              <w:rPr>
+                <w:sz w:val="20"/>
+                <w:szCs w:val="21"/>
               </w:rPr>
               <w:t>}</w:t>
             </w:r>
@@ -15222,30 +16788,28 @@
               <w:rPr>
                 <w:sz w:val="20"/>
                 <w:szCs w:val="21"/>
-                <w:lang w:val="en-US"/>
-              </w:rPr>
-            </w:pPr>
-            <w:r>
-              <w:rPr>
-                <w:sz w:val="20"/>
-                <w:szCs w:val="21"/>
-                <w:lang w:val="en-US"/>
+              </w:rPr>
+            </w:pPr>
+            <w:r>
+              <w:rPr>
+                <w:sz w:val="20"/>
+                <w:szCs w:val="21"/>
               </w:rPr>
               <w:t>{</w:t>
             </w:r>
-            <w:r>
-              <w:rPr>
-                <w:sz w:val="20"/>
-                <w:szCs w:val="21"/>
-                <w:lang w:val="en-US"/>
+            <w:proofErr w:type="spellStart"/>
+            <w:r>
+              <w:rPr>
+                <w:sz w:val="20"/>
+                <w:szCs w:val="21"/>
               </w:rPr>
               <w:t>metal_loss_top</w:t>
             </w:r>
-            <w:r>
-              <w:rPr>
-                <w:sz w:val="20"/>
-                <w:szCs w:val="21"/>
-                <w:lang w:val="en-US"/>
+            <w:proofErr w:type="spellEnd"/>
+            <w:r>
+              <w:rPr>
+                <w:sz w:val="20"/>
+                <w:szCs w:val="21"/>
               </w:rPr>
               <w:t>}</w:t>
             </w:r>
@@ -15278,14 +16842,15 @@
               </w:rPr>
               <w:t>{</w:t>
             </w:r>
-            <w:r>
-              <w:rPr>
-                <w:sz w:val="20"/>
-                <w:szCs w:val="21"/>
-                <w:lang w:val="en-US"/>
+            <w:proofErr w:type="spellStart"/>
+            <w:r>
+              <w:rPr>
+                <w:sz w:val="20"/>
+                <w:szCs w:val="21"/>
               </w:rPr>
               <w:t>metal_loss_bottom</w:t>
             </w:r>
+            <w:proofErr w:type="spellEnd"/>
             <w:r>
               <w:rPr>
                 <w:rFonts w:cs="Cordia New"/>
@@ -15321,14 +16886,15 @@
               </w:rPr>
               <w:t>{</w:t>
             </w:r>
-            <w:r>
-              <w:rPr>
-                <w:sz w:val="20"/>
-                <w:szCs w:val="21"/>
-                <w:lang w:val="en-US"/>
+            <w:proofErr w:type="spellStart"/>
+            <w:r>
+              <w:rPr>
+                <w:sz w:val="20"/>
+                <w:szCs w:val="21"/>
               </w:rPr>
               <w:t>lowest_remaining_thk_top</w:t>
             </w:r>
+            <w:proofErr w:type="spellEnd"/>
             <w:r>
               <w:rPr>
                 <w:sz w:val="20"/>
@@ -15363,14 +16929,15 @@
               </w:rPr>
               <w:t>{</w:t>
             </w:r>
-            <w:r>
-              <w:rPr>
-                <w:sz w:val="20"/>
-                <w:szCs w:val="21"/>
-                <w:lang w:val="en-US"/>
+            <w:proofErr w:type="spellStart"/>
+            <w:r>
+              <w:rPr>
+                <w:sz w:val="20"/>
+                <w:szCs w:val="21"/>
               </w:rPr>
               <w:t>lowest_remaining_thk_bottom</w:t>
             </w:r>
+            <w:proofErr w:type="spellEnd"/>
             <w:r>
               <w:rPr>
                 <w:sz w:val="20"/>
@@ -15405,14 +16972,15 @@
               </w:rPr>
               <w:t>{</w:t>
             </w:r>
-            <w:r>
-              <w:rPr>
-                <w:sz w:val="20"/>
-                <w:szCs w:val="21"/>
-                <w:lang w:val="en-US"/>
+            <w:proofErr w:type="spellStart"/>
+            <w:r>
+              <w:rPr>
+                <w:sz w:val="20"/>
+                <w:szCs w:val="21"/>
               </w:rPr>
               <w:t>defect_x</w:t>
             </w:r>
+            <w:proofErr w:type="spellEnd"/>
             <w:r>
               <w:rPr>
                 <w:sz w:val="20"/>
@@ -15447,14 +17015,15 @@
               </w:rPr>
               <w:t>{</w:t>
             </w:r>
-            <w:r>
-              <w:rPr>
-                <w:sz w:val="20"/>
-                <w:szCs w:val="21"/>
-                <w:lang w:val="en-US"/>
+            <w:proofErr w:type="spellStart"/>
+            <w:r>
+              <w:rPr>
+                <w:sz w:val="20"/>
+                <w:szCs w:val="21"/>
               </w:rPr>
               <w:t>defect_y</w:t>
             </w:r>
+            <w:proofErr w:type="spellEnd"/>
             <w:r>
               <w:rPr>
                 <w:sz w:val="20"/>
@@ -15489,14 +17058,15 @@
               </w:rPr>
               <w:t>{</w:t>
             </w:r>
-            <w:r>
-              <w:rPr>
-                <w:sz w:val="20"/>
-                <w:szCs w:val="21"/>
-                <w:lang w:val="en-US"/>
+            <w:proofErr w:type="spellStart"/>
+            <w:r>
+              <w:rPr>
+                <w:sz w:val="20"/>
+                <w:szCs w:val="21"/>
               </w:rPr>
               <w:t>type_of_repair</w:t>
             </w:r>
+            <w:proofErr w:type="spellEnd"/>
             <w:r>
               <w:rPr>
                 <w:sz w:val="20"/>
@@ -15530,14 +17100,15 @@
               </w:rPr>
               <w:t>{</w:t>
             </w:r>
-            <w:r>
-              <w:rPr>
-                <w:sz w:val="20"/>
-                <w:szCs w:val="21"/>
-                <w:lang w:val="en-US"/>
+            <w:proofErr w:type="spellStart"/>
+            <w:r>
+              <w:rPr>
+                <w:sz w:val="20"/>
+                <w:szCs w:val="21"/>
               </w:rPr>
               <w:t>repair_width</w:t>
             </w:r>
+            <w:proofErr w:type="spellEnd"/>
             <w:r>
               <w:rPr>
                 <w:sz w:val="20"/>
@@ -15571,13 +17142,21 @@
               </w:rPr>
               <w:t>{</w:t>
             </w:r>
-            <w:r>
-              <w:rPr>
-                <w:sz w:val="20"/>
-                <w:szCs w:val="21"/>
-                <w:lang w:val="en-US"/>
-              </w:rPr>
-              <w:t>repair_length}</w:t>
+            <w:proofErr w:type="spellStart"/>
+            <w:r>
+              <w:rPr>
+                <w:sz w:val="20"/>
+                <w:szCs w:val="21"/>
+              </w:rPr>
+              <w:t>repair_length</w:t>
+            </w:r>
+            <w:proofErr w:type="spellEnd"/>
+            <w:r>
+              <w:rPr>
+                <w:sz w:val="20"/>
+                <w:szCs w:val="21"/>
+              </w:rPr>
+              <w:t>}</w:t>
             </w:r>
           </w:p>
         </w:tc>
@@ -15596,16 +17175,30 @@
               <w:rPr>
                 <w:sz w:val="20"/>
                 <w:szCs w:val="21"/>
-                <w:lang w:val="en-US"/>
-              </w:rPr>
-            </w:pPr>
-            <w:r>
-              <w:rPr>
-                <w:sz w:val="20"/>
-                <w:szCs w:val="21"/>
-                <w:lang w:val="en-US"/>
-              </w:rPr>
-              <w:t>{repair_thick}</w:t>
+              </w:rPr>
+            </w:pPr>
+            <w:r>
+              <w:rPr>
+                <w:sz w:val="20"/>
+                <w:szCs w:val="21"/>
+              </w:rPr>
+              <w:t>{</w:t>
+            </w:r>
+            <w:proofErr w:type="spellStart"/>
+            <w:r>
+              <w:rPr>
+                <w:sz w:val="20"/>
+                <w:szCs w:val="21"/>
+              </w:rPr>
+              <w:t>repair_thick</w:t>
+            </w:r>
+            <w:proofErr w:type="spellEnd"/>
+            <w:r>
+              <w:rPr>
+                <w:sz w:val="20"/>
+                <w:szCs w:val="21"/>
+              </w:rPr>
+              <w:t>}</w:t>
             </w:r>
           </w:p>
         </w:tc>
@@ -15624,16 +17217,30 @@
               <w:rPr>
                 <w:sz w:val="20"/>
                 <w:szCs w:val="21"/>
-                <w:lang w:val="en-US"/>
-              </w:rPr>
-            </w:pPr>
-            <w:r>
-              <w:rPr>
-                <w:sz w:val="20"/>
-                <w:szCs w:val="21"/>
-                <w:lang w:val="en-US"/>
-              </w:rPr>
-              <w:t>{repair_radius}</w:t>
+              </w:rPr>
+            </w:pPr>
+            <w:r>
+              <w:rPr>
+                <w:sz w:val="20"/>
+                <w:szCs w:val="21"/>
+              </w:rPr>
+              <w:t>{</w:t>
+            </w:r>
+            <w:proofErr w:type="spellStart"/>
+            <w:r>
+              <w:rPr>
+                <w:sz w:val="20"/>
+                <w:szCs w:val="21"/>
+              </w:rPr>
+              <w:t>repair_radius</w:t>
+            </w:r>
+            <w:proofErr w:type="spellEnd"/>
+            <w:r>
+              <w:rPr>
+                <w:sz w:val="20"/>
+                <w:szCs w:val="21"/>
+              </w:rPr>
+              <w:t>}</w:t>
             </w:r>
           </w:p>
         </w:tc>
@@ -15652,24 +17259,69 @@
               <w:rPr>
                 <w:sz w:val="20"/>
                 <w:szCs w:val="21"/>
-                <w:lang w:val="en-US"/>
-              </w:rPr>
-            </w:pPr>
-            <w:r>
-              <w:rPr>
-                <w:sz w:val="20"/>
-                <w:szCs w:val="21"/>
-                <w:lang w:val="en-US"/>
-              </w:rPr>
-              <w:t>{repair_status}</w:t>
-            </w:r>
-            <w:r>
-              <w:rPr>
-                <w:sz w:val="20"/>
-                <w:szCs w:val="21"/>
-                <w:lang w:val="en-US"/>
-              </w:rPr>
-              <w:t>{/mfl_annular}</w:t>
+              </w:rPr>
+            </w:pPr>
+            <w:r>
+              <w:rPr>
+                <w:sz w:val="20"/>
+                <w:szCs w:val="21"/>
+              </w:rPr>
+              <w:t>{</w:t>
+            </w:r>
+            <w:proofErr w:type="spellStart"/>
+            <w:r>
+              <w:rPr>
+                <w:sz w:val="20"/>
+                <w:szCs w:val="21"/>
+              </w:rPr>
+              <w:t>repair_</w:t>
+            </w:r>
+            <w:proofErr w:type="gramStart"/>
+            <w:r>
+              <w:rPr>
+                <w:sz w:val="20"/>
+                <w:szCs w:val="21"/>
+              </w:rPr>
+              <w:t>status</w:t>
+            </w:r>
+            <w:proofErr w:type="spellEnd"/>
+            <w:r>
+              <w:rPr>
+                <w:sz w:val="20"/>
+                <w:szCs w:val="21"/>
+              </w:rPr>
+              <w:t>}</w:t>
+            </w:r>
+            <w:r>
+              <w:rPr>
+                <w:sz w:val="20"/>
+                <w:szCs w:val="21"/>
+              </w:rPr>
+              <w:t>{</w:t>
+            </w:r>
+            <w:proofErr w:type="gramEnd"/>
+            <w:r>
+              <w:rPr>
+                <w:sz w:val="20"/>
+                <w:szCs w:val="21"/>
+              </w:rPr>
+              <w:t>/</w:t>
+            </w:r>
+            <w:proofErr w:type="spellStart"/>
+            <w:r>
+              <w:rPr>
+                <w:sz w:val="20"/>
+                <w:szCs w:val="21"/>
+              </w:rPr>
+              <w:t>mfl_annular</w:t>
+            </w:r>
+            <w:proofErr w:type="spellEnd"/>
+            <w:r>
+              <w:rPr>
+                <w:sz w:val="20"/>
+                <w:szCs w:val="21"/>
+              </w:rPr>
+              <w:t>}</w:t>
             </w:r>
           </w:p>
         </w:tc>
@@ -15679,7 +17331,6 @@
       <w:pPr>
         <w:rPr>
           <w:cs/>
-          <w:lang w:val="en-US"/>
         </w:rPr>
       </w:pPr>
     </w:p>
@@ -15989,7 +17640,7 @@
         <w:rFonts w:asciiTheme="minorHAnsi" w:eastAsiaTheme="minorHAnsi" w:hAnsiTheme="minorHAnsi" w:cstheme="minorBidi"/>
         <w:sz w:val="24"/>
         <w:szCs w:val="30"/>
-        <w:lang w:eastAsia="en-US" w:bidi="th-TH"/>
+        <w:lang w:val="en-US" w:eastAsia="en-US" w:bidi="th-TH"/>
       </w:rPr>
     </w:rPrDefault>
     <w:pPrDefault/>
@@ -16824,7 +18475,7 @@
       <w:color w:val="2F5496" w:themeColor="accent1" w:themeShade="BF"/>
       <w:sz w:val="28"/>
       <w:szCs w:val="28"/>
-      <w:lang w:val="en-US" w:bidi="ar-SA"/>
+      <w:lang w:bidi="ar-SA"/>
     </w:rPr>
   </w:style>
   <w:style w:type="paragraph" w:styleId="TOC1">

--- a/public/report_template/General_Report_Template.docx
+++ b/public/report_template/General_Report_Template.docx
@@ -3245,11 +3245,15 @@
               <w:jc w:val="center"/>
               <w:rPr>
                 <w:color w:val="000000" w:themeColor="text1"/>
+                <w:sz w:val="21"/>
+                <w:szCs w:val="22"/>
               </w:rPr>
             </w:pPr>
             <w:r>
               <w:rPr>
                 <w:color w:val="000000" w:themeColor="text1"/>
+                <w:sz w:val="21"/>
+                <w:szCs w:val="22"/>
               </w:rPr>
               <w:t>Shell Course</w:t>
             </w:r>
@@ -3266,11 +3270,15 @@
               <w:jc w:val="center"/>
               <w:rPr>
                 <w:color w:val="000000" w:themeColor="text1"/>
+                <w:sz w:val="21"/>
+                <w:szCs w:val="22"/>
               </w:rPr>
             </w:pPr>
             <w:r>
               <w:rPr>
                 <w:color w:val="000000" w:themeColor="text1"/>
+                <w:sz w:val="21"/>
+                <w:szCs w:val="22"/>
               </w:rPr>
               <w:t>Nominal</w:t>
             </w:r>
@@ -3280,11 +3288,15 @@
               <w:jc w:val="center"/>
               <w:rPr>
                 <w:color w:val="000000" w:themeColor="text1"/>
+                <w:sz w:val="21"/>
+                <w:szCs w:val="22"/>
               </w:rPr>
             </w:pPr>
             <w:r>
               <w:rPr>
                 <w:color w:val="000000" w:themeColor="text1"/>
+                <w:sz w:val="21"/>
+                <w:szCs w:val="22"/>
               </w:rPr>
               <w:t>Thickness</w:t>
             </w:r>
@@ -3294,11 +3306,15 @@
               <w:jc w:val="center"/>
               <w:rPr>
                 <w:color w:val="000000" w:themeColor="text1"/>
+                <w:sz w:val="21"/>
+                <w:szCs w:val="22"/>
               </w:rPr>
             </w:pPr>
             <w:r>
               <w:rPr>
                 <w:color w:val="000000" w:themeColor="text1"/>
+                <w:sz w:val="21"/>
+                <w:szCs w:val="22"/>
               </w:rPr>
               <w:t>(mm)</w:t>
             </w:r>
@@ -3315,11 +3331,15 @@
               <w:jc w:val="center"/>
               <w:rPr>
                 <w:color w:val="000000" w:themeColor="text1"/>
+                <w:sz w:val="21"/>
+                <w:szCs w:val="22"/>
               </w:rPr>
             </w:pPr>
             <w:r>
               <w:rPr>
                 <w:color w:val="000000" w:themeColor="text1"/>
+                <w:sz w:val="21"/>
+                <w:szCs w:val="22"/>
               </w:rPr>
               <w:t>Height</w:t>
             </w:r>
@@ -3329,11 +3349,15 @@
               <w:jc w:val="center"/>
               <w:rPr>
                 <w:color w:val="000000" w:themeColor="text1"/>
+                <w:sz w:val="21"/>
+                <w:szCs w:val="22"/>
               </w:rPr>
             </w:pPr>
             <w:r>
               <w:rPr>
                 <w:color w:val="000000" w:themeColor="text1"/>
+                <w:sz w:val="21"/>
+                <w:szCs w:val="22"/>
               </w:rPr>
               <w:t>(mm)</w:t>
             </w:r>
@@ -3350,11 +3374,15 @@
               <w:jc w:val="center"/>
               <w:rPr>
                 <w:color w:val="000000" w:themeColor="text1"/>
+                <w:sz w:val="21"/>
+                <w:szCs w:val="22"/>
               </w:rPr>
             </w:pPr>
             <w:r>
               <w:rPr>
                 <w:color w:val="000000" w:themeColor="text1"/>
+                <w:sz w:val="21"/>
+                <w:szCs w:val="22"/>
               </w:rPr>
               <w:t>Tank Material</w:t>
             </w:r>
@@ -3371,11 +3399,15 @@
               <w:jc w:val="center"/>
               <w:rPr>
                 <w:color w:val="000000" w:themeColor="text1"/>
+                <w:sz w:val="21"/>
+                <w:szCs w:val="22"/>
               </w:rPr>
             </w:pPr>
             <w:r>
               <w:rPr>
                 <w:color w:val="000000" w:themeColor="text1"/>
+                <w:sz w:val="21"/>
+                <w:szCs w:val="22"/>
               </w:rPr>
               <w:t>Material</w:t>
             </w:r>
@@ -3385,11 +3417,15 @@
               <w:jc w:val="center"/>
               <w:rPr>
                 <w:color w:val="000000" w:themeColor="text1"/>
+                <w:sz w:val="21"/>
+                <w:szCs w:val="22"/>
               </w:rPr>
             </w:pPr>
             <w:r>
               <w:rPr>
                 <w:color w:val="000000" w:themeColor="text1"/>
+                <w:sz w:val="21"/>
+                <w:szCs w:val="22"/>
               </w:rPr>
               <w:t>Type</w:t>
             </w:r>
@@ -3403,6 +3439,7 @@
           </w:tcPr>
           <w:p>
             <w:pPr>
+              <w:jc w:val="center"/>
               <w:rPr>
                 <w:sz w:val="22"/>
                 <w:szCs w:val="24"/>
@@ -3439,6 +3476,7 @@
           </w:tcPr>
           <w:p>
             <w:pPr>
+              <w:jc w:val="center"/>
               <w:rPr>
                 <w:sz w:val="22"/>
                 <w:szCs w:val="24"/>
@@ -3475,6 +3513,7 @@
           </w:tcPr>
           <w:p>
             <w:pPr>
+              <w:jc w:val="center"/>
               <w:rPr>
                 <w:sz w:val="22"/>
                 <w:szCs w:val="24"/>
@@ -3511,6 +3550,7 @@
           </w:tcPr>
           <w:p>
             <w:pPr>
+              <w:jc w:val="center"/>
               <w:rPr>
                 <w:sz w:val="22"/>
                 <w:szCs w:val="24"/>
@@ -3547,6 +3587,7 @@
           </w:tcPr>
           <w:p>
             <w:pPr>
+              <w:jc w:val="center"/>
               <w:rPr>
                 <w:sz w:val="22"/>
                 <w:szCs w:val="24"/>
@@ -3619,13 +3660,17 @@
       </w:tr>
     </w:tbl>
     <w:p>
-      <w:pPr>
-        <w:pStyle w:val="Heading1"/>
-        <w:numPr>
-          <w:ilvl w:val="0"/>
-          <w:numId w:val="0"/>
-        </w:numPr>
-      </w:pPr>
+      <w:r>
+        <w:t>{</w:t>
+      </w:r>
+      <w:proofErr w:type="spellStart"/>
+      <w:r>
+        <w:t>new_page</w:t>
+      </w:r>
+      <w:proofErr w:type="spellEnd"/>
+      <w:r>
+        <w:t>}</w:t>
+      </w:r>
     </w:p>
     <w:p/>
     <w:p/>
@@ -3794,6 +3839,7 @@
             <w:tcW w:w="789" w:type="dxa"/>
             <w:shd w:val="clear" w:color="auto" w:fill="D9D9D9" w:themeFill="background1" w:themeFillShade="D9"/>
             <w:textDirection w:val="btLr"/>
+            <w:vAlign w:val="center"/>
           </w:tcPr>
           <w:p>
             <w:pPr>
@@ -3820,6 +3866,7 @@
             <w:tcW w:w="1096" w:type="dxa"/>
             <w:shd w:val="clear" w:color="auto" w:fill="D9D9D9" w:themeFill="background1" w:themeFillShade="D9"/>
             <w:textDirection w:val="btLr"/>
+            <w:vAlign w:val="center"/>
           </w:tcPr>
           <w:p>
             <w:pPr>
@@ -3846,6 +3893,7 @@
             <w:tcW w:w="1151" w:type="dxa"/>
             <w:shd w:val="clear" w:color="auto" w:fill="D9D9D9" w:themeFill="background1" w:themeFillShade="D9"/>
             <w:textDirection w:val="btLr"/>
+            <w:vAlign w:val="center"/>
           </w:tcPr>
           <w:p>
             <w:pPr>
@@ -3872,6 +3920,7 @@
             <w:tcW w:w="1184" w:type="dxa"/>
             <w:shd w:val="clear" w:color="auto" w:fill="D9D9D9" w:themeFill="background1" w:themeFillShade="D9"/>
             <w:textDirection w:val="btLr"/>
+            <w:vAlign w:val="center"/>
           </w:tcPr>
           <w:p>
             <w:pPr>
@@ -3898,6 +3947,7 @@
             <w:tcW w:w="940" w:type="dxa"/>
             <w:shd w:val="clear" w:color="auto" w:fill="D9D9D9" w:themeFill="background1" w:themeFillShade="D9"/>
             <w:textDirection w:val="btLr"/>
+            <w:vAlign w:val="center"/>
           </w:tcPr>
           <w:p>
             <w:pPr>
@@ -3924,6 +3974,7 @@
             <w:tcW w:w="910" w:type="dxa"/>
             <w:shd w:val="clear" w:color="auto" w:fill="D9D9D9" w:themeFill="background1" w:themeFillShade="D9"/>
             <w:textDirection w:val="btLr"/>
+            <w:vAlign w:val="center"/>
           </w:tcPr>
           <w:p>
             <w:pPr>
@@ -4024,6 +4075,7 @@
               <w:tabs>
                 <w:tab w:val="left" w:pos="1622"/>
               </w:tabs>
+              <w:jc w:val="center"/>
               <w:rPr>
                 <w:sz w:val="20"/>
                 <w:szCs w:val="20"/>
@@ -4087,12 +4139,14 @@
         <w:tc>
           <w:tcPr>
             <w:tcW w:w="789" w:type="dxa"/>
+            <w:vAlign w:val="center"/>
           </w:tcPr>
           <w:p>
             <w:pPr>
               <w:tabs>
                 <w:tab w:val="left" w:pos="1622"/>
               </w:tabs>
+              <w:jc w:val="center"/>
               <w:rPr>
                 <w:sz w:val="20"/>
                 <w:szCs w:val="20"/>
@@ -4126,12 +4180,14 @@
         <w:tc>
           <w:tcPr>
             <w:tcW w:w="1096" w:type="dxa"/>
+            <w:vAlign w:val="center"/>
           </w:tcPr>
           <w:p>
             <w:pPr>
               <w:tabs>
                 <w:tab w:val="left" w:pos="1622"/>
               </w:tabs>
+              <w:jc w:val="center"/>
               <w:rPr>
                 <w:sz w:val="20"/>
                 <w:szCs w:val="20"/>
@@ -4165,12 +4221,14 @@
         <w:tc>
           <w:tcPr>
             <w:tcW w:w="1151" w:type="dxa"/>
+            <w:vAlign w:val="center"/>
           </w:tcPr>
           <w:p>
             <w:pPr>
               <w:tabs>
                 <w:tab w:val="left" w:pos="1622"/>
               </w:tabs>
+              <w:jc w:val="center"/>
               <w:rPr>
                 <w:sz w:val="20"/>
                 <w:szCs w:val="20"/>
@@ -4204,12 +4262,14 @@
         <w:tc>
           <w:tcPr>
             <w:tcW w:w="1184" w:type="dxa"/>
+            <w:vAlign w:val="center"/>
           </w:tcPr>
           <w:p>
             <w:pPr>
               <w:tabs>
                 <w:tab w:val="left" w:pos="1622"/>
               </w:tabs>
+              <w:jc w:val="center"/>
               <w:rPr>
                 <w:sz w:val="20"/>
                 <w:szCs w:val="20"/>
@@ -4243,12 +4303,14 @@
         <w:tc>
           <w:tcPr>
             <w:tcW w:w="940" w:type="dxa"/>
+            <w:vAlign w:val="center"/>
           </w:tcPr>
           <w:p>
             <w:pPr>
               <w:tabs>
                 <w:tab w:val="left" w:pos="1622"/>
               </w:tabs>
+              <w:jc w:val="center"/>
               <w:rPr>
                 <w:sz w:val="20"/>
                 <w:szCs w:val="20"/>
@@ -4282,12 +4344,14 @@
         <w:tc>
           <w:tcPr>
             <w:tcW w:w="910" w:type="dxa"/>
+            <w:vAlign w:val="center"/>
           </w:tcPr>
           <w:p>
             <w:pPr>
               <w:tabs>
                 <w:tab w:val="left" w:pos="1622"/>
               </w:tabs>
+              <w:jc w:val="center"/>
               <w:rPr>
                 <w:sz w:val="20"/>
                 <w:szCs w:val="20"/>
@@ -4491,10 +4555,24 @@
           <w:tab w:val="left" w:pos="1622"/>
         </w:tabs>
       </w:pPr>
+      <w:r>
+        <w:t>{</w:t>
+      </w:r>
+      <w:proofErr w:type="spellStart"/>
+      <w:r>
+        <w:t>new_page</w:t>
+      </w:r>
+      <w:proofErr w:type="spellEnd"/>
+      <w:r>
+        <w:t>}</w:t>
+      </w:r>
     </w:p>
     <w:p>
       <w:pPr>
         <w:pStyle w:val="Heading1"/>
+        <w:rPr>
+          <w:rFonts w:hint="cs"/>
+        </w:rPr>
       </w:pPr>
       <w:bookmarkStart w:id="8" w:name="_Toc129606973"/>
       <w:r>
@@ -4502,7 +4580,6 @@
       </w:r>
       <w:bookmarkEnd w:id="8"/>
     </w:p>
-    <w:p/>
     <w:p>
       <w:r>
         <w:t>{#picture_log}</w:t>
@@ -4544,6 +4621,10 @@
           </w:tcPr>
           <w:p>
             <w:r>
+              <w:rPr>
+                <w:sz w:val="22"/>
+                <w:szCs w:val="24"/>
+              </w:rPr>
               <w:t>Overview</w:t>
             </w:r>
           </w:p>
@@ -4561,13 +4642,15 @@
             <w:pPr>
               <w:rPr>
                 <w:rFonts w:cs="Arial"/>
-                <w:szCs w:val="20"/>
+                <w:sz w:val="22"/>
+                <w:szCs w:val="16"/>
               </w:rPr>
             </w:pPr>
             <w:r>
               <w:rPr>
                 <w:rFonts w:cs="Arial"/>
-                <w:szCs w:val="20"/>
+                <w:sz w:val="22"/>
+                <w:szCs w:val="16"/>
               </w:rPr>
               <w:t>Close-up view</w:t>
             </w:r>
@@ -4592,6 +4675,7 @@
           </w:tcPr>
           <w:p>
             <w:pPr>
+              <w:jc w:val="center"/>
               <w:rPr>
                 <w:rFonts w:cs="Arial"/>
                 <w:bCs/>
@@ -4641,6 +4725,7 @@
           </w:tcPr>
           <w:p>
             <w:pPr>
+              <w:jc w:val="center"/>
               <w:rPr>
                 <w:rFonts w:cs="Cordia New"/>
                 <w:sz w:val="22"/>
@@ -4694,6 +4779,10 @@
           </w:tcPr>
           <w:p>
             <w:r>
+              <w:rPr>
+                <w:sz w:val="22"/>
+                <w:szCs w:val="24"/>
+              </w:rPr>
               <w:t>Findings</w:t>
             </w:r>
           </w:p>
@@ -4721,6 +4810,8 @@
               <w:rPr>
                 <w:rFonts w:cs="Arial"/>
                 <w:bCs/>
+                <w:sz w:val="22"/>
+                <w:szCs w:val="24"/>
               </w:rPr>
               <w:t>Recommendation</w:t>
             </w:r>
@@ -4824,11 +4915,32 @@
           <w:rFonts w:cs="Arial"/>
         </w:rPr>
       </w:pPr>
+      <w:r>
+        <w:rPr>
+          <w:rFonts w:cs="Arial"/>
+        </w:rPr>
+        <w:t>{</w:t>
+      </w:r>
+      <w:proofErr w:type="spellStart"/>
+      <w:r>
+        <w:rPr>
+          <w:rFonts w:cs="Arial"/>
+        </w:rPr>
+        <w:t>new_page</w:t>
+      </w:r>
+      <w:proofErr w:type="spellEnd"/>
+      <w:r>
+        <w:rPr>
+          <w:rFonts w:cs="Arial"/>
+        </w:rPr>
+        <w:t>}</w:t>
+      </w:r>
     </w:p>
     <w:p>
       <w:pPr>
         <w:rPr>
-          <w:rFonts w:cs="Arial"/>
+          <w:rFonts w:cs="Arial" w:hint="cs"/>
+          <w:cs/>
         </w:rPr>
       </w:pPr>
     </w:p>
@@ -4896,21 +5008,23 @@
           </w:tcPr>
           <w:p>
             <w:pPr>
-              <w:rPr>
-                <w:sz w:val="22"/>
-                <w:szCs w:val="24"/>
-              </w:rPr>
-            </w:pPr>
-            <w:r>
-              <w:rPr>
-                <w:sz w:val="22"/>
-                <w:szCs w:val="24"/>
-              </w:rPr>
-              <w:t xml:space="preserve">Roof </w:t>
-            </w:r>
-          </w:p>
-          <w:p>
-            <w:pPr>
+              <w:jc w:val="center"/>
+              <w:rPr>
+                <w:sz w:val="22"/>
+                <w:szCs w:val="24"/>
+              </w:rPr>
+            </w:pPr>
+            <w:r>
+              <w:rPr>
+                <w:sz w:val="22"/>
+                <w:szCs w:val="24"/>
+              </w:rPr>
+              <w:t>Roof</w:t>
+            </w:r>
+          </w:p>
+          <w:p>
+            <w:pPr>
+              <w:jc w:val="center"/>
               <w:rPr>
                 <w:sz w:val="22"/>
                 <w:szCs w:val="24"/>
@@ -4936,6 +5050,7 @@
           </w:tcPr>
           <w:p>
             <w:pPr>
+              <w:jc w:val="center"/>
               <w:rPr>
                 <w:sz w:val="22"/>
                 <w:szCs w:val="24"/>
@@ -4951,6 +5066,7 @@
           </w:p>
           <w:p>
             <w:pPr>
+              <w:jc w:val="center"/>
               <w:rPr>
                 <w:sz w:val="22"/>
                 <w:szCs w:val="24"/>
@@ -4976,6 +5092,7 @@
           </w:tcPr>
           <w:p>
             <w:pPr>
+              <w:jc w:val="center"/>
               <w:rPr>
                 <w:rFonts w:cs="Browallia New"/>
                 <w:sz w:val="22"/>
@@ -4993,6 +5110,7 @@
           </w:p>
           <w:p>
             <w:pPr>
+              <w:jc w:val="center"/>
               <w:rPr>
                 <w:rFonts w:cs="Browallia New"/>
                 <w:sz w:val="22"/>
@@ -5020,6 +5138,7 @@
           </w:tcPr>
           <w:p>
             <w:pPr>
+              <w:jc w:val="center"/>
               <w:rPr>
                 <w:sz w:val="22"/>
                 <w:szCs w:val="24"/>
@@ -5037,6 +5156,7 @@
           </w:p>
           <w:p>
             <w:pPr>
+              <w:jc w:val="center"/>
               <w:rPr>
                 <w:sz w:val="22"/>
                 <w:szCs w:val="24"/>
@@ -5062,6 +5182,7 @@
           </w:tcPr>
           <w:p>
             <w:pPr>
+              <w:jc w:val="center"/>
               <w:rPr>
                 <w:sz w:val="22"/>
                 <w:szCs w:val="24"/>
@@ -5079,6 +5200,7 @@
           </w:p>
           <w:p>
             <w:pPr>
+              <w:jc w:val="center"/>
               <w:rPr>
                 <w:sz w:val="22"/>
                 <w:szCs w:val="24"/>
@@ -5104,6 +5226,7 @@
           </w:tcPr>
           <w:p>
             <w:pPr>
+              <w:jc w:val="center"/>
               <w:rPr>
                 <w:sz w:val="22"/>
                 <w:szCs w:val="24"/>
@@ -5129,6 +5252,7 @@
           </w:tcPr>
           <w:p>
             <w:pPr>
+              <w:jc w:val="center"/>
               <w:rPr>
                 <w:sz w:val="22"/>
                 <w:szCs w:val="24"/>
@@ -5144,6 +5268,7 @@
           </w:p>
           <w:p>
             <w:pPr>
+              <w:jc w:val="center"/>
               <w:rPr>
                 <w:sz w:val="22"/>
                 <w:szCs w:val="24"/>
@@ -5169,6 +5294,7 @@
           </w:tcPr>
           <w:p>
             <w:pPr>
+              <w:jc w:val="center"/>
               <w:rPr>
                 <w:bCs/>
                 <w:sz w:val="22"/>
@@ -5186,6 +5312,7 @@
           </w:p>
           <w:p>
             <w:pPr>
+              <w:jc w:val="center"/>
               <w:rPr>
                 <w:bCs/>
                 <w:sz w:val="22"/>
@@ -5231,6 +5358,7 @@
           </w:tcPr>
           <w:p>
             <w:pPr>
+              <w:jc w:val="center"/>
               <w:rPr>
                 <w:bCs/>
                 <w:sz w:val="22"/>
@@ -5248,6 +5376,7 @@
           </w:p>
           <w:p>
             <w:pPr>
+              <w:jc w:val="center"/>
               <w:rPr>
                 <w:bCs/>
                 <w:sz w:val="22"/>
@@ -5301,6 +5430,7 @@
           </w:tcPr>
           <w:p>
             <w:pPr>
+              <w:jc w:val="center"/>
               <w:rPr>
                 <w:bCs/>
                 <w:sz w:val="22"/>
@@ -5346,6 +5476,7 @@
           </w:tcPr>
           <w:p>
             <w:pPr>
+              <w:jc w:val="center"/>
               <w:rPr>
                 <w:rFonts w:cs="Cordia New"/>
                 <w:sz w:val="22"/>
@@ -5391,6 +5522,7 @@
           </w:tcPr>
           <w:p>
             <w:pPr>
+              <w:jc w:val="center"/>
               <w:rPr>
                 <w:sz w:val="22"/>
                 <w:szCs w:val="24"/>
@@ -5434,6 +5566,7 @@
           </w:tcPr>
           <w:p>
             <w:pPr>
+              <w:jc w:val="center"/>
               <w:rPr>
                 <w:sz w:val="22"/>
                 <w:szCs w:val="24"/>
@@ -5477,6 +5610,7 @@
           </w:tcPr>
           <w:p>
             <w:pPr>
+              <w:jc w:val="center"/>
               <w:rPr>
                 <w:sz w:val="22"/>
                 <w:szCs w:val="24"/>
@@ -5520,6 +5654,7 @@
           </w:tcPr>
           <w:p>
             <w:pPr>
+              <w:jc w:val="center"/>
               <w:rPr>
                 <w:sz w:val="22"/>
                 <w:szCs w:val="24"/>
@@ -5563,6 +5698,7 @@
           </w:tcPr>
           <w:p>
             <w:pPr>
+              <w:jc w:val="center"/>
               <w:rPr>
                 <w:sz w:val="22"/>
                 <w:szCs w:val="24"/>
@@ -5606,6 +5742,7 @@
           </w:tcPr>
           <w:p>
             <w:pPr>
+              <w:jc w:val="center"/>
               <w:rPr>
                 <w:sz w:val="22"/>
                 <w:szCs w:val="24"/>
@@ -5649,6 +5786,7 @@
           </w:tcPr>
           <w:p>
             <w:pPr>
+              <w:jc w:val="center"/>
               <w:rPr>
                 <w:sz w:val="22"/>
                 <w:szCs w:val="24"/>
@@ -5697,7 +5835,33 @@
         </w:tc>
       </w:tr>
     </w:tbl>
-    <w:p/>
+    <w:p>
+      <w:pPr>
+        <w:rPr>
+          <w:rFonts w:cs="Arial" w:hint="cs"/>
+        </w:rPr>
+      </w:pPr>
+      <w:r>
+        <w:rPr>
+          <w:rFonts w:cs="Arial"/>
+        </w:rPr>
+        <w:t>{</w:t>
+      </w:r>
+      <w:proofErr w:type="spellStart"/>
+      <w:r>
+        <w:rPr>
+          <w:rFonts w:cs="Arial"/>
+        </w:rPr>
+        <w:t>new_page</w:t>
+      </w:r>
+      <w:proofErr w:type="spellEnd"/>
+      <w:r>
+        <w:rPr>
+          <w:rFonts w:cs="Arial"/>
+        </w:rPr>
+        <w:t>}</w:t>
+      </w:r>
+    </w:p>
     <w:p>
       <w:pPr>
         <w:pStyle w:val="Heading3"/>
@@ -5751,21 +5915,23 @@
           </w:tcPr>
           <w:p>
             <w:pPr>
-              <w:rPr>
-                <w:sz w:val="22"/>
-                <w:szCs w:val="24"/>
-              </w:rPr>
-            </w:pPr>
-            <w:r>
-              <w:rPr>
-                <w:sz w:val="22"/>
-                <w:szCs w:val="24"/>
-              </w:rPr>
-              <w:t xml:space="preserve">Roof </w:t>
-            </w:r>
-          </w:p>
-          <w:p>
-            <w:pPr>
+              <w:jc w:val="center"/>
+              <w:rPr>
+                <w:sz w:val="22"/>
+                <w:szCs w:val="24"/>
+              </w:rPr>
+            </w:pPr>
+            <w:r>
+              <w:rPr>
+                <w:sz w:val="22"/>
+                <w:szCs w:val="24"/>
+              </w:rPr>
+              <w:t>Roof</w:t>
+            </w:r>
+          </w:p>
+          <w:p>
+            <w:pPr>
+              <w:jc w:val="center"/>
               <w:rPr>
                 <w:sz w:val="22"/>
                 <w:szCs w:val="24"/>
@@ -5791,6 +5957,7 @@
           </w:tcPr>
           <w:p>
             <w:pPr>
+              <w:jc w:val="center"/>
               <w:rPr>
                 <w:sz w:val="22"/>
                 <w:szCs w:val="24"/>
@@ -5806,6 +5973,7 @@
           </w:p>
           <w:p>
             <w:pPr>
+              <w:jc w:val="center"/>
               <w:rPr>
                 <w:sz w:val="22"/>
                 <w:szCs w:val="24"/>
@@ -5831,6 +5999,7 @@
           </w:tcPr>
           <w:p>
             <w:pPr>
+              <w:jc w:val="center"/>
               <w:rPr>
                 <w:rFonts w:cs="Browallia New"/>
                 <w:sz w:val="22"/>
@@ -5848,6 +6017,7 @@
           </w:p>
           <w:p>
             <w:pPr>
+              <w:jc w:val="center"/>
               <w:rPr>
                 <w:rFonts w:cs="Browallia New"/>
                 <w:sz w:val="22"/>
@@ -5875,6 +6045,7 @@
           </w:tcPr>
           <w:p>
             <w:pPr>
+              <w:jc w:val="center"/>
               <w:rPr>
                 <w:sz w:val="22"/>
                 <w:szCs w:val="24"/>
@@ -5892,6 +6063,7 @@
           </w:p>
           <w:p>
             <w:pPr>
+              <w:jc w:val="center"/>
               <w:rPr>
                 <w:sz w:val="22"/>
                 <w:szCs w:val="24"/>
@@ -5917,6 +6089,7 @@
           </w:tcPr>
           <w:p>
             <w:pPr>
+              <w:jc w:val="center"/>
               <w:rPr>
                 <w:sz w:val="22"/>
                 <w:szCs w:val="24"/>
@@ -5934,6 +6107,7 @@
           </w:p>
           <w:p>
             <w:pPr>
+              <w:jc w:val="center"/>
               <w:rPr>
                 <w:sz w:val="22"/>
                 <w:szCs w:val="24"/>
@@ -5959,6 +6133,7 @@
           </w:tcPr>
           <w:p>
             <w:pPr>
+              <w:jc w:val="center"/>
               <w:rPr>
                 <w:sz w:val="22"/>
                 <w:szCs w:val="24"/>
@@ -5984,6 +6159,7 @@
           </w:tcPr>
           <w:p>
             <w:pPr>
+              <w:jc w:val="center"/>
               <w:rPr>
                 <w:sz w:val="22"/>
                 <w:szCs w:val="24"/>
@@ -5999,6 +6175,7 @@
           </w:p>
           <w:p>
             <w:pPr>
+              <w:jc w:val="center"/>
               <w:rPr>
                 <w:sz w:val="22"/>
                 <w:szCs w:val="24"/>
@@ -6024,6 +6201,7 @@
           </w:tcPr>
           <w:p>
             <w:pPr>
+              <w:jc w:val="center"/>
               <w:rPr>
                 <w:bCs/>
                 <w:sz w:val="22"/>
@@ -6041,6 +6219,7 @@
           </w:p>
           <w:p>
             <w:pPr>
+              <w:jc w:val="center"/>
               <w:rPr>
                 <w:bCs/>
                 <w:sz w:val="22"/>
@@ -6086,6 +6265,7 @@
           </w:tcPr>
           <w:p>
             <w:pPr>
+              <w:jc w:val="center"/>
               <w:rPr>
                 <w:bCs/>
                 <w:sz w:val="22"/>
@@ -6103,6 +6283,7 @@
           </w:p>
           <w:p>
             <w:pPr>
+              <w:jc w:val="center"/>
               <w:rPr>
                 <w:bCs/>
                 <w:sz w:val="22"/>
@@ -6156,6 +6337,7 @@
           </w:tcPr>
           <w:p>
             <w:pPr>
+              <w:jc w:val="center"/>
               <w:rPr>
                 <w:bCs/>
                 <w:sz w:val="22"/>
@@ -6201,6 +6383,7 @@
           </w:tcPr>
           <w:p>
             <w:pPr>
+              <w:jc w:val="center"/>
               <w:rPr>
                 <w:rFonts w:cs="Cordia New"/>
                 <w:sz w:val="22"/>
@@ -6246,6 +6429,7 @@
           </w:tcPr>
           <w:p>
             <w:pPr>
+              <w:jc w:val="center"/>
               <w:rPr>
                 <w:sz w:val="22"/>
                 <w:szCs w:val="24"/>
@@ -6289,6 +6473,7 @@
           </w:tcPr>
           <w:p>
             <w:pPr>
+              <w:jc w:val="center"/>
               <w:rPr>
                 <w:sz w:val="22"/>
                 <w:szCs w:val="24"/>
@@ -6332,6 +6517,7 @@
           </w:tcPr>
           <w:p>
             <w:pPr>
+              <w:jc w:val="center"/>
               <w:rPr>
                 <w:sz w:val="22"/>
                 <w:szCs w:val="24"/>
@@ -6375,6 +6561,7 @@
           </w:tcPr>
           <w:p>
             <w:pPr>
+              <w:jc w:val="center"/>
               <w:rPr>
                 <w:sz w:val="22"/>
                 <w:szCs w:val="24"/>
@@ -6418,6 +6605,7 @@
           </w:tcPr>
           <w:p>
             <w:pPr>
+              <w:jc w:val="center"/>
               <w:rPr>
                 <w:sz w:val="22"/>
                 <w:szCs w:val="24"/>
@@ -6461,6 +6649,7 @@
           </w:tcPr>
           <w:p>
             <w:pPr>
+              <w:jc w:val="center"/>
               <w:rPr>
                 <w:sz w:val="22"/>
                 <w:szCs w:val="24"/>
@@ -6504,6 +6693,7 @@
           </w:tcPr>
           <w:p>
             <w:pPr>
+              <w:jc w:val="center"/>
               <w:rPr>
                 <w:sz w:val="22"/>
                 <w:szCs w:val="24"/>
@@ -6552,7 +6742,33 @@
         </w:tc>
       </w:tr>
     </w:tbl>
-    <w:p/>
+    <w:p>
+      <w:pPr>
+        <w:rPr>
+          <w:rFonts w:cs="Arial" w:hint="cs"/>
+        </w:rPr>
+      </w:pPr>
+      <w:r>
+        <w:rPr>
+          <w:rFonts w:cs="Arial"/>
+        </w:rPr>
+        <w:t>{</w:t>
+      </w:r>
+      <w:proofErr w:type="spellStart"/>
+      <w:r>
+        <w:rPr>
+          <w:rFonts w:cs="Arial"/>
+        </w:rPr>
+        <w:t>new_page</w:t>
+      </w:r>
+      <w:proofErr w:type="spellEnd"/>
+      <w:r>
+        <w:rPr>
+          <w:rFonts w:cs="Arial"/>
+        </w:rPr>
+        <w:t>}</w:t>
+      </w:r>
+    </w:p>
     <w:p>
       <w:pPr>
         <w:pStyle w:val="Heading3"/>
@@ -6566,7 +6782,7 @@
     <w:tbl>
       <w:tblPr>
         <w:tblW w:w="9422" w:type="dxa"/>
-        <w:jc w:val="center"/>
+        <w:tblInd w:w="-572" w:type="dxa"/>
         <w:tblBorders>
           <w:top w:val="single" w:sz="4" w:space="0" w:color="auto"/>
           <w:left w:val="single" w:sz="4" w:space="0" w:color="auto"/>
@@ -6592,7 +6808,6 @@
         <w:trPr>
           <w:trHeight w:val="1011"/>
           <w:tblHeader/>
-          <w:jc w:val="center"/>
         </w:trPr>
         <w:tc>
           <w:tcPr>
@@ -6605,6 +6820,7 @@
           </w:tcPr>
           <w:p>
             <w:pPr>
+              <w:jc w:val="center"/>
               <w:rPr>
                 <w:sz w:val="22"/>
                 <w:szCs w:val="24"/>
@@ -6620,6 +6836,7 @@
           </w:p>
           <w:p>
             <w:pPr>
+              <w:jc w:val="center"/>
               <w:rPr>
                 <w:sz w:val="22"/>
                 <w:szCs w:val="24"/>
@@ -6645,6 +6862,7 @@
           </w:tcPr>
           <w:p>
             <w:pPr>
+              <w:jc w:val="center"/>
               <w:rPr>
                 <w:sz w:val="22"/>
                 <w:szCs w:val="24"/>
@@ -6660,6 +6878,7 @@
           </w:p>
           <w:p>
             <w:pPr>
+              <w:jc w:val="center"/>
               <w:rPr>
                 <w:sz w:val="22"/>
                 <w:szCs w:val="24"/>
@@ -6685,6 +6904,7 @@
           </w:tcPr>
           <w:p>
             <w:pPr>
+              <w:jc w:val="center"/>
               <w:rPr>
                 <w:sz w:val="22"/>
                 <w:szCs w:val="24"/>
@@ -6700,6 +6920,7 @@
           </w:p>
           <w:p>
             <w:pPr>
+              <w:jc w:val="center"/>
               <w:rPr>
                 <w:sz w:val="22"/>
                 <w:szCs w:val="24"/>
@@ -6725,6 +6946,7 @@
           </w:tcPr>
           <w:p>
             <w:pPr>
+              <w:jc w:val="center"/>
               <w:rPr>
                 <w:rFonts w:cs="Browallia New"/>
                 <w:sz w:val="22"/>
@@ -6742,6 +6964,7 @@
           </w:p>
           <w:p>
             <w:pPr>
+              <w:jc w:val="center"/>
               <w:rPr>
                 <w:rFonts w:cs="Browallia New"/>
                 <w:sz w:val="22"/>
@@ -6769,6 +6992,7 @@
           </w:tcPr>
           <w:p>
             <w:pPr>
+              <w:jc w:val="center"/>
               <w:rPr>
                 <w:sz w:val="22"/>
                 <w:szCs w:val="24"/>
@@ -6786,6 +7010,7 @@
           </w:p>
           <w:p>
             <w:pPr>
+              <w:jc w:val="center"/>
               <w:rPr>
                 <w:sz w:val="22"/>
                 <w:szCs w:val="24"/>
@@ -6811,6 +7036,7 @@
           </w:tcPr>
           <w:p>
             <w:pPr>
+              <w:jc w:val="center"/>
               <w:rPr>
                 <w:sz w:val="22"/>
                 <w:szCs w:val="24"/>
@@ -6828,6 +7054,7 @@
           </w:p>
           <w:p>
             <w:pPr>
+              <w:jc w:val="center"/>
               <w:rPr>
                 <w:sz w:val="22"/>
                 <w:szCs w:val="24"/>
@@ -6853,6 +7080,7 @@
           </w:tcPr>
           <w:p>
             <w:pPr>
+              <w:jc w:val="center"/>
               <w:rPr>
                 <w:sz w:val="22"/>
                 <w:szCs w:val="24"/>
@@ -6878,6 +7106,7 @@
           </w:tcPr>
           <w:p>
             <w:pPr>
+              <w:jc w:val="center"/>
               <w:rPr>
                 <w:sz w:val="22"/>
                 <w:szCs w:val="24"/>
@@ -6893,6 +7122,7 @@
           </w:p>
           <w:p>
             <w:pPr>
+              <w:jc w:val="center"/>
               <w:rPr>
                 <w:sz w:val="22"/>
                 <w:szCs w:val="24"/>
@@ -6911,7 +7141,6 @@
       <w:tr>
         <w:trPr>
           <w:trHeight w:val="238"/>
-          <w:jc w:val="center"/>
         </w:trPr>
         <w:tc>
           <w:tcPr>
@@ -6926,6 +7155,7 @@
           </w:tcPr>
           <w:p>
             <w:pPr>
+              <w:jc w:val="center"/>
               <w:rPr>
                 <w:bCs/>
                 <w:sz w:val="22"/>
@@ -6971,6 +7201,7 @@
           </w:tcPr>
           <w:p>
             <w:pPr>
+              <w:jc w:val="center"/>
               <w:rPr>
                 <w:sz w:val="22"/>
                 <w:szCs w:val="24"/>
@@ -7015,6 +7246,7 @@
           </w:tcPr>
           <w:p>
             <w:pPr>
+              <w:jc w:val="center"/>
               <w:rPr>
                 <w:rFonts w:cs="Cordia New"/>
                 <w:sz w:val="22"/>
@@ -7060,6 +7292,7 @@
           </w:tcPr>
           <w:p>
             <w:pPr>
+              <w:jc w:val="center"/>
               <w:rPr>
                 <w:sz w:val="22"/>
                 <w:szCs w:val="24"/>
@@ -7103,6 +7336,7 @@
           </w:tcPr>
           <w:p>
             <w:pPr>
+              <w:jc w:val="center"/>
               <w:rPr>
                 <w:sz w:val="22"/>
                 <w:szCs w:val="24"/>
@@ -7146,6 +7380,7 @@
           </w:tcPr>
           <w:p>
             <w:pPr>
+              <w:jc w:val="center"/>
               <w:rPr>
                 <w:sz w:val="22"/>
                 <w:szCs w:val="24"/>
@@ -7189,6 +7424,7 @@
           </w:tcPr>
           <w:p>
             <w:pPr>
+              <w:jc w:val="center"/>
               <w:rPr>
                 <w:sz w:val="22"/>
                 <w:szCs w:val="24"/>
@@ -7232,6 +7468,7 @@
           </w:tcPr>
           <w:p>
             <w:pPr>
+              <w:jc w:val="center"/>
               <w:rPr>
                 <w:sz w:val="22"/>
                 <w:szCs w:val="24"/>
@@ -7296,7 +7533,33 @@
         </w:tc>
       </w:tr>
     </w:tbl>
-    <w:p/>
+    <w:p>
+      <w:pPr>
+        <w:rPr>
+          <w:rFonts w:cs="Arial" w:hint="cs"/>
+        </w:rPr>
+      </w:pPr>
+      <w:r>
+        <w:rPr>
+          <w:rFonts w:cs="Arial"/>
+        </w:rPr>
+        <w:t>{</w:t>
+      </w:r>
+      <w:proofErr w:type="spellStart"/>
+      <w:r>
+        <w:rPr>
+          <w:rFonts w:cs="Arial"/>
+        </w:rPr>
+        <w:t>new_page</w:t>
+      </w:r>
+      <w:proofErr w:type="spellEnd"/>
+      <w:r>
+        <w:rPr>
+          <w:rFonts w:cs="Arial"/>
+        </w:rPr>
+        <w:t>}</w:t>
+      </w:r>
+    </w:p>
     <w:p>
       <w:pPr>
         <w:pStyle w:val="Heading3"/>
@@ -7350,6 +7613,7 @@
           </w:tcPr>
           <w:p>
             <w:pPr>
+              <w:jc w:val="center"/>
               <w:rPr>
                 <w:sz w:val="22"/>
                 <w:szCs w:val="24"/>
@@ -7365,6 +7629,7 @@
           </w:p>
           <w:p>
             <w:pPr>
+              <w:jc w:val="center"/>
               <w:rPr>
                 <w:sz w:val="22"/>
                 <w:szCs w:val="24"/>
@@ -7390,6 +7655,7 @@
           </w:tcPr>
           <w:p>
             <w:pPr>
+              <w:jc w:val="center"/>
               <w:rPr>
                 <w:sz w:val="22"/>
                 <w:szCs w:val="24"/>
@@ -7405,6 +7671,7 @@
           </w:p>
           <w:p>
             <w:pPr>
+              <w:jc w:val="center"/>
               <w:rPr>
                 <w:sz w:val="22"/>
                 <w:szCs w:val="24"/>
@@ -7430,6 +7697,7 @@
           </w:tcPr>
           <w:p>
             <w:pPr>
+              <w:jc w:val="center"/>
               <w:rPr>
                 <w:rFonts w:cs="Browallia New"/>
                 <w:sz w:val="22"/>
@@ -7447,6 +7715,7 @@
           </w:p>
           <w:p>
             <w:pPr>
+              <w:jc w:val="center"/>
               <w:rPr>
                 <w:rFonts w:cs="Browallia New"/>
                 <w:sz w:val="22"/>
@@ -7474,6 +7743,7 @@
           </w:tcPr>
           <w:p>
             <w:pPr>
+              <w:jc w:val="center"/>
               <w:rPr>
                 <w:sz w:val="22"/>
                 <w:szCs w:val="24"/>
@@ -7491,6 +7761,7 @@
           </w:p>
           <w:p>
             <w:pPr>
+              <w:jc w:val="center"/>
               <w:rPr>
                 <w:sz w:val="22"/>
                 <w:szCs w:val="24"/>
@@ -7516,6 +7787,7 @@
           </w:tcPr>
           <w:p>
             <w:pPr>
+              <w:jc w:val="center"/>
               <w:rPr>
                 <w:sz w:val="22"/>
                 <w:szCs w:val="24"/>
@@ -7533,6 +7805,7 @@
           </w:p>
           <w:p>
             <w:pPr>
+              <w:jc w:val="center"/>
               <w:rPr>
                 <w:sz w:val="22"/>
                 <w:szCs w:val="24"/>
@@ -7558,6 +7831,7 @@
           </w:tcPr>
           <w:p>
             <w:pPr>
+              <w:jc w:val="center"/>
               <w:rPr>
                 <w:sz w:val="22"/>
                 <w:szCs w:val="24"/>
@@ -7583,6 +7857,7 @@
           </w:tcPr>
           <w:p>
             <w:pPr>
+              <w:jc w:val="center"/>
               <w:rPr>
                 <w:sz w:val="22"/>
                 <w:szCs w:val="24"/>
@@ -7598,6 +7873,7 @@
           </w:p>
           <w:p>
             <w:pPr>
+              <w:jc w:val="center"/>
               <w:rPr>
                 <w:sz w:val="22"/>
                 <w:szCs w:val="24"/>
@@ -7623,6 +7899,7 @@
           </w:tcPr>
           <w:p>
             <w:pPr>
+              <w:jc w:val="center"/>
               <w:rPr>
                 <w:bCs/>
                 <w:sz w:val="22"/>
@@ -7640,6 +7917,7 @@
           </w:p>
           <w:p>
             <w:pPr>
+              <w:jc w:val="center"/>
               <w:rPr>
                 <w:bCs/>
                 <w:sz w:val="22"/>
@@ -7685,6 +7963,7 @@
           </w:tcPr>
           <w:p>
             <w:pPr>
+              <w:jc w:val="center"/>
               <w:rPr>
                 <w:bCs/>
                 <w:sz w:val="22"/>
@@ -7702,6 +7981,7 @@
           </w:p>
           <w:p>
             <w:pPr>
+              <w:jc w:val="center"/>
               <w:rPr>
                 <w:bCs/>
                 <w:sz w:val="22"/>
@@ -7755,6 +8035,7 @@
           </w:tcPr>
           <w:p>
             <w:pPr>
+              <w:jc w:val="center"/>
               <w:rPr>
                 <w:bCs/>
                 <w:sz w:val="22"/>
@@ -7821,6 +8102,7 @@
           </w:tcPr>
           <w:p>
             <w:pPr>
+              <w:jc w:val="center"/>
               <w:rPr>
                 <w:rFonts w:cs="Cordia New"/>
                 <w:sz w:val="22"/>
@@ -7866,6 +8148,7 @@
           </w:tcPr>
           <w:p>
             <w:pPr>
+              <w:jc w:val="center"/>
               <w:rPr>
                 <w:sz w:val="22"/>
                 <w:szCs w:val="24"/>
@@ -7909,6 +8192,7 @@
           </w:tcPr>
           <w:p>
             <w:pPr>
+              <w:jc w:val="center"/>
               <w:rPr>
                 <w:sz w:val="22"/>
                 <w:szCs w:val="24"/>
@@ -7952,6 +8236,7 @@
           </w:tcPr>
           <w:p>
             <w:pPr>
+              <w:jc w:val="center"/>
               <w:rPr>
                 <w:sz w:val="22"/>
                 <w:szCs w:val="24"/>
@@ -7995,6 +8280,7 @@
           </w:tcPr>
           <w:p>
             <w:pPr>
+              <w:jc w:val="center"/>
               <w:rPr>
                 <w:sz w:val="22"/>
                 <w:szCs w:val="24"/>
@@ -8038,6 +8324,7 @@
           </w:tcPr>
           <w:p>
             <w:pPr>
+              <w:jc w:val="center"/>
               <w:rPr>
                 <w:sz w:val="22"/>
                 <w:szCs w:val="24"/>
@@ -8081,6 +8368,7 @@
           </w:tcPr>
           <w:p>
             <w:pPr>
+              <w:jc w:val="center"/>
               <w:rPr>
                 <w:sz w:val="22"/>
                 <w:szCs w:val="24"/>
@@ -8124,6 +8412,7 @@
           </w:tcPr>
           <w:p>
             <w:pPr>
+              <w:jc w:val="center"/>
               <w:rPr>
                 <w:sz w:val="22"/>
                 <w:szCs w:val="24"/>
@@ -8179,7 +8468,33 @@
         </w:tc>
       </w:tr>
     </w:tbl>
-    <w:p/>
+    <w:p>
+      <w:pPr>
+        <w:rPr>
+          <w:rFonts w:cs="Arial" w:hint="cs"/>
+        </w:rPr>
+      </w:pPr>
+      <w:r>
+        <w:rPr>
+          <w:rFonts w:cs="Arial"/>
+        </w:rPr>
+        <w:t>{</w:t>
+      </w:r>
+      <w:proofErr w:type="spellStart"/>
+      <w:r>
+        <w:rPr>
+          <w:rFonts w:cs="Arial"/>
+        </w:rPr>
+        <w:t>new_page</w:t>
+      </w:r>
+      <w:proofErr w:type="spellEnd"/>
+      <w:r>
+        <w:rPr>
+          <w:rFonts w:cs="Arial"/>
+        </w:rPr>
+        <w:t>}</w:t>
+      </w:r>
+    </w:p>
     <w:p>
       <w:pPr>
         <w:pStyle w:val="Heading3"/>
@@ -8233,6 +8548,7 @@
           </w:tcPr>
           <w:p>
             <w:pPr>
+              <w:jc w:val="center"/>
               <w:rPr>
                 <w:sz w:val="22"/>
                 <w:szCs w:val="24"/>
@@ -8248,6 +8564,7 @@
           </w:p>
           <w:p>
             <w:pPr>
+              <w:jc w:val="center"/>
               <w:rPr>
                 <w:sz w:val="22"/>
                 <w:szCs w:val="24"/>
@@ -8273,6 +8590,7 @@
           </w:tcPr>
           <w:p>
             <w:pPr>
+              <w:jc w:val="center"/>
               <w:rPr>
                 <w:sz w:val="22"/>
                 <w:szCs w:val="24"/>
@@ -8288,6 +8606,7 @@
           </w:p>
           <w:p>
             <w:pPr>
+              <w:jc w:val="center"/>
               <w:rPr>
                 <w:sz w:val="22"/>
                 <w:szCs w:val="24"/>
@@ -8313,6 +8632,7 @@
           </w:tcPr>
           <w:p>
             <w:pPr>
+              <w:jc w:val="center"/>
               <w:rPr>
                 <w:rFonts w:cs="Browallia New"/>
                 <w:sz w:val="22"/>
@@ -8330,6 +8650,7 @@
           </w:p>
           <w:p>
             <w:pPr>
+              <w:jc w:val="center"/>
               <w:rPr>
                 <w:rFonts w:cs="Browallia New"/>
                 <w:sz w:val="22"/>
@@ -8357,6 +8678,7 @@
           </w:tcPr>
           <w:p>
             <w:pPr>
+              <w:jc w:val="center"/>
               <w:rPr>
                 <w:sz w:val="22"/>
                 <w:szCs w:val="24"/>
@@ -8374,6 +8696,7 @@
           </w:p>
           <w:p>
             <w:pPr>
+              <w:jc w:val="center"/>
               <w:rPr>
                 <w:sz w:val="22"/>
                 <w:szCs w:val="24"/>
@@ -8399,6 +8722,7 @@
           </w:tcPr>
           <w:p>
             <w:pPr>
+              <w:jc w:val="center"/>
               <w:rPr>
                 <w:sz w:val="22"/>
                 <w:szCs w:val="24"/>
@@ -8416,6 +8740,7 @@
           </w:p>
           <w:p>
             <w:pPr>
+              <w:jc w:val="center"/>
               <w:rPr>
                 <w:sz w:val="22"/>
                 <w:szCs w:val="24"/>
@@ -8441,6 +8766,7 @@
           </w:tcPr>
           <w:p>
             <w:pPr>
+              <w:jc w:val="center"/>
               <w:rPr>
                 <w:sz w:val="22"/>
                 <w:szCs w:val="24"/>
@@ -8466,6 +8792,7 @@
           </w:tcPr>
           <w:p>
             <w:pPr>
+              <w:jc w:val="center"/>
               <w:rPr>
                 <w:sz w:val="22"/>
                 <w:szCs w:val="24"/>
@@ -8481,6 +8808,7 @@
           </w:p>
           <w:p>
             <w:pPr>
+              <w:jc w:val="center"/>
               <w:rPr>
                 <w:sz w:val="22"/>
                 <w:szCs w:val="24"/>
@@ -8506,6 +8834,7 @@
           </w:tcPr>
           <w:p>
             <w:pPr>
+              <w:jc w:val="center"/>
               <w:rPr>
                 <w:bCs/>
                 <w:sz w:val="22"/>
@@ -8523,6 +8852,7 @@
           </w:p>
           <w:p>
             <w:pPr>
+              <w:jc w:val="center"/>
               <w:rPr>
                 <w:bCs/>
                 <w:sz w:val="22"/>
@@ -8568,6 +8898,7 @@
           </w:tcPr>
           <w:p>
             <w:pPr>
+              <w:jc w:val="center"/>
               <w:rPr>
                 <w:bCs/>
                 <w:sz w:val="22"/>
@@ -8585,6 +8916,7 @@
           </w:p>
           <w:p>
             <w:pPr>
+              <w:jc w:val="center"/>
               <w:rPr>
                 <w:bCs/>
                 <w:sz w:val="22"/>
@@ -8638,6 +8970,7 @@
           </w:tcPr>
           <w:p>
             <w:pPr>
+              <w:jc w:val="center"/>
               <w:rPr>
                 <w:bCs/>
                 <w:sz w:val="22"/>
@@ -8683,6 +9016,7 @@
           </w:tcPr>
           <w:p>
             <w:pPr>
+              <w:jc w:val="center"/>
               <w:rPr>
                 <w:rFonts w:cs="Cordia New"/>
                 <w:sz w:val="22"/>
@@ -8728,6 +9062,7 @@
           </w:tcPr>
           <w:p>
             <w:pPr>
+              <w:jc w:val="center"/>
               <w:rPr>
                 <w:sz w:val="22"/>
                 <w:szCs w:val="24"/>
@@ -8771,6 +9106,7 @@
           </w:tcPr>
           <w:p>
             <w:pPr>
+              <w:jc w:val="center"/>
               <w:rPr>
                 <w:sz w:val="22"/>
                 <w:szCs w:val="24"/>
@@ -8814,6 +9150,7 @@
           </w:tcPr>
           <w:p>
             <w:pPr>
+              <w:jc w:val="center"/>
               <w:rPr>
                 <w:sz w:val="22"/>
                 <w:szCs w:val="24"/>
@@ -8857,6 +9194,7 @@
           </w:tcPr>
           <w:p>
             <w:pPr>
+              <w:jc w:val="center"/>
               <w:rPr>
                 <w:sz w:val="22"/>
                 <w:szCs w:val="24"/>
@@ -8900,6 +9238,7 @@
           </w:tcPr>
           <w:p>
             <w:pPr>
+              <w:jc w:val="center"/>
               <w:rPr>
                 <w:sz w:val="22"/>
                 <w:szCs w:val="24"/>
@@ -8939,9 +9278,11 @@
               <w:bottom w:val="single" w:sz="4" w:space="0" w:color="auto"/>
               <w:right w:val="single" w:sz="4" w:space="0" w:color="000000"/>
             </w:tcBorders>
-          </w:tcPr>
-          <w:p>
-            <w:pPr>
+            <w:vAlign w:val="center"/>
+          </w:tcPr>
+          <w:p>
+            <w:pPr>
+              <w:jc w:val="center"/>
               <w:rPr>
                 <w:sz w:val="22"/>
                 <w:szCs w:val="24"/>
@@ -8981,9 +9322,11 @@
               <w:bottom w:val="single" w:sz="4" w:space="0" w:color="auto"/>
               <w:right w:val="single" w:sz="4" w:space="0" w:color="000000"/>
             </w:tcBorders>
-          </w:tcPr>
-          <w:p>
-            <w:pPr>
+            <w:vAlign w:val="center"/>
+          </w:tcPr>
+          <w:p>
+            <w:pPr>
+              <w:jc w:val="center"/>
               <w:rPr>
                 <w:sz w:val="22"/>
                 <w:szCs w:val="24"/>
@@ -9034,11 +9377,38 @@
     </w:tbl>
     <w:p>
       <w:pPr>
-        <w:pStyle w:val="Heading3"/>
+        <w:rPr>
+          <w:rFonts w:cs="Arial" w:hint="cs"/>
+        </w:rPr>
       </w:pPr>
       <w:bookmarkStart w:id="15" w:name="_Toc129606980"/>
       <w:r>
+        <w:rPr>
+          <w:rFonts w:cs="Arial"/>
+        </w:rPr>
         <w:lastRenderedPageBreak/>
+        <w:t>{</w:t>
+      </w:r>
+      <w:proofErr w:type="spellStart"/>
+      <w:r>
+        <w:rPr>
+          <w:rFonts w:cs="Arial"/>
+        </w:rPr>
+        <w:t>new_page</w:t>
+      </w:r>
+      <w:proofErr w:type="spellEnd"/>
+      <w:r>
+        <w:rPr>
+          <w:rFonts w:cs="Arial"/>
+        </w:rPr>
+        <w:t>}</w:t>
+      </w:r>
+    </w:p>
+    <w:p>
+      <w:pPr>
+        <w:pStyle w:val="Heading3"/>
+      </w:pPr>
+      <w:r>
         <w:t>Annular thickness</w:t>
       </w:r>
       <w:bookmarkEnd w:id="15"/>
@@ -9086,6 +9456,7 @@
           </w:tcPr>
           <w:p>
             <w:pPr>
+              <w:jc w:val="center"/>
               <w:rPr>
                 <w:sz w:val="22"/>
                 <w:szCs w:val="24"/>
@@ -9101,6 +9472,7 @@
           </w:p>
           <w:p>
             <w:pPr>
+              <w:jc w:val="center"/>
               <w:rPr>
                 <w:sz w:val="22"/>
                 <w:szCs w:val="24"/>
@@ -9126,6 +9498,7 @@
           </w:tcPr>
           <w:p>
             <w:pPr>
+              <w:jc w:val="center"/>
               <w:rPr>
                 <w:sz w:val="22"/>
                 <w:szCs w:val="24"/>
@@ -9141,6 +9514,7 @@
           </w:p>
           <w:p>
             <w:pPr>
+              <w:jc w:val="center"/>
               <w:rPr>
                 <w:sz w:val="22"/>
                 <w:szCs w:val="24"/>
@@ -9166,6 +9540,7 @@
           </w:tcPr>
           <w:p>
             <w:pPr>
+              <w:jc w:val="center"/>
               <w:rPr>
                 <w:rFonts w:cs="Browallia New"/>
                 <w:sz w:val="22"/>
@@ -9183,6 +9558,7 @@
           </w:p>
           <w:p>
             <w:pPr>
+              <w:jc w:val="center"/>
               <w:rPr>
                 <w:rFonts w:cs="Browallia New"/>
                 <w:sz w:val="22"/>
@@ -9210,6 +9586,7 @@
           </w:tcPr>
           <w:p>
             <w:pPr>
+              <w:jc w:val="center"/>
               <w:rPr>
                 <w:sz w:val="22"/>
                 <w:szCs w:val="24"/>
@@ -9227,6 +9604,7 @@
           </w:p>
           <w:p>
             <w:pPr>
+              <w:jc w:val="center"/>
               <w:rPr>
                 <w:sz w:val="22"/>
                 <w:szCs w:val="24"/>
@@ -9252,6 +9630,7 @@
           </w:tcPr>
           <w:p>
             <w:pPr>
+              <w:jc w:val="center"/>
               <w:rPr>
                 <w:sz w:val="22"/>
                 <w:szCs w:val="24"/>
@@ -9269,6 +9648,7 @@
           </w:p>
           <w:p>
             <w:pPr>
+              <w:jc w:val="center"/>
               <w:rPr>
                 <w:sz w:val="22"/>
                 <w:szCs w:val="24"/>
@@ -9294,6 +9674,7 @@
           </w:tcPr>
           <w:p>
             <w:pPr>
+              <w:jc w:val="center"/>
               <w:rPr>
                 <w:sz w:val="22"/>
                 <w:szCs w:val="24"/>
@@ -9319,6 +9700,7 @@
           </w:tcPr>
           <w:p>
             <w:pPr>
+              <w:jc w:val="center"/>
               <w:rPr>
                 <w:sz w:val="22"/>
                 <w:szCs w:val="24"/>
@@ -9334,6 +9716,7 @@
           </w:p>
           <w:p>
             <w:pPr>
+              <w:jc w:val="center"/>
               <w:rPr>
                 <w:sz w:val="22"/>
                 <w:szCs w:val="24"/>
@@ -9359,6 +9742,7 @@
           </w:tcPr>
           <w:p>
             <w:pPr>
+              <w:jc w:val="center"/>
               <w:rPr>
                 <w:bCs/>
                 <w:sz w:val="22"/>
@@ -9376,6 +9760,7 @@
           </w:p>
           <w:p>
             <w:pPr>
+              <w:jc w:val="center"/>
               <w:rPr>
                 <w:bCs/>
                 <w:sz w:val="22"/>
@@ -9421,6 +9806,7 @@
           </w:tcPr>
           <w:p>
             <w:pPr>
+              <w:jc w:val="center"/>
               <w:rPr>
                 <w:bCs/>
                 <w:sz w:val="22"/>
@@ -9438,6 +9824,7 @@
           </w:p>
           <w:p>
             <w:pPr>
+              <w:jc w:val="center"/>
               <w:rPr>
                 <w:bCs/>
                 <w:sz w:val="22"/>
@@ -9491,6 +9878,7 @@
           </w:tcPr>
           <w:p>
             <w:pPr>
+              <w:jc w:val="center"/>
               <w:rPr>
                 <w:bCs/>
                 <w:sz w:val="22"/>
@@ -9557,6 +9945,7 @@
           </w:tcPr>
           <w:p>
             <w:pPr>
+              <w:jc w:val="center"/>
               <w:rPr>
                 <w:rFonts w:cs="Cordia New"/>
                 <w:sz w:val="22"/>
@@ -9602,6 +9991,7 @@
           </w:tcPr>
           <w:p>
             <w:pPr>
+              <w:jc w:val="center"/>
               <w:rPr>
                 <w:sz w:val="22"/>
                 <w:szCs w:val="24"/>
@@ -9645,6 +10035,7 @@
           </w:tcPr>
           <w:p>
             <w:pPr>
+              <w:jc w:val="center"/>
               <w:rPr>
                 <w:sz w:val="22"/>
                 <w:szCs w:val="24"/>
@@ -9688,6 +10079,7 @@
           </w:tcPr>
           <w:p>
             <w:pPr>
+              <w:jc w:val="center"/>
               <w:rPr>
                 <w:sz w:val="22"/>
                 <w:szCs w:val="24"/>
@@ -9731,6 +10123,7 @@
           </w:tcPr>
           <w:p>
             <w:pPr>
+              <w:jc w:val="center"/>
               <w:rPr>
                 <w:sz w:val="22"/>
                 <w:szCs w:val="24"/>
@@ -9774,6 +10167,7 @@
           </w:tcPr>
           <w:p>
             <w:pPr>
+              <w:jc w:val="center"/>
               <w:rPr>
                 <w:sz w:val="22"/>
                 <w:szCs w:val="24"/>
@@ -9817,6 +10211,7 @@
           </w:tcPr>
           <w:p>
             <w:pPr>
+              <w:jc w:val="center"/>
               <w:rPr>
                 <w:sz w:val="22"/>
                 <w:szCs w:val="24"/>
@@ -9860,6 +10255,7 @@
           </w:tcPr>
           <w:p>
             <w:pPr>
+              <w:jc w:val="center"/>
               <w:rPr>
                 <w:sz w:val="22"/>
                 <w:szCs w:val="24"/>
@@ -9915,7 +10311,33 @@
         </w:tc>
       </w:tr>
     </w:tbl>
-    <w:p/>
+    <w:p>
+      <w:pPr>
+        <w:rPr>
+          <w:rFonts w:cs="Arial" w:hint="cs"/>
+        </w:rPr>
+      </w:pPr>
+      <w:r>
+        <w:rPr>
+          <w:rFonts w:cs="Arial"/>
+        </w:rPr>
+        <w:t>{</w:t>
+      </w:r>
+      <w:proofErr w:type="spellStart"/>
+      <w:r>
+        <w:rPr>
+          <w:rFonts w:cs="Arial"/>
+        </w:rPr>
+        <w:t>new_page</w:t>
+      </w:r>
+      <w:proofErr w:type="spellEnd"/>
+      <w:r>
+        <w:rPr>
+          <w:rFonts w:cs="Arial"/>
+        </w:rPr>
+        <w:t>}</w:t>
+      </w:r>
+    </w:p>
     <w:p>
       <w:pPr>
         <w:pStyle w:val="Heading3"/>
@@ -9969,6 +10391,7 @@
           </w:tcPr>
           <w:p>
             <w:pPr>
+              <w:jc w:val="center"/>
               <w:rPr>
                 <w:sz w:val="22"/>
                 <w:szCs w:val="24"/>
@@ -9984,6 +10407,7 @@
           </w:p>
           <w:p>
             <w:pPr>
+              <w:jc w:val="center"/>
               <w:rPr>
                 <w:sz w:val="22"/>
                 <w:szCs w:val="24"/>
@@ -10009,6 +10433,7 @@
           </w:tcPr>
           <w:p>
             <w:pPr>
+              <w:jc w:val="center"/>
               <w:rPr>
                 <w:sz w:val="22"/>
                 <w:szCs w:val="24"/>
@@ -10024,6 +10449,7 @@
           </w:p>
           <w:p>
             <w:pPr>
+              <w:jc w:val="center"/>
               <w:rPr>
                 <w:sz w:val="22"/>
                 <w:szCs w:val="24"/>
@@ -10049,6 +10475,7 @@
           </w:tcPr>
           <w:p>
             <w:pPr>
+              <w:jc w:val="center"/>
               <w:rPr>
                 <w:rFonts w:cs="Browallia New"/>
                 <w:sz w:val="22"/>
@@ -10066,6 +10493,7 @@
           </w:p>
           <w:p>
             <w:pPr>
+              <w:jc w:val="center"/>
               <w:rPr>
                 <w:rFonts w:cs="Browallia New"/>
                 <w:sz w:val="22"/>
@@ -10093,6 +10521,7 @@
           </w:tcPr>
           <w:p>
             <w:pPr>
+              <w:jc w:val="center"/>
               <w:rPr>
                 <w:sz w:val="22"/>
                 <w:szCs w:val="24"/>
@@ -10110,6 +10539,7 @@
           </w:p>
           <w:p>
             <w:pPr>
+              <w:jc w:val="center"/>
               <w:rPr>
                 <w:sz w:val="22"/>
                 <w:szCs w:val="24"/>
@@ -10135,6 +10565,7 @@
           </w:tcPr>
           <w:p>
             <w:pPr>
+              <w:jc w:val="center"/>
               <w:rPr>
                 <w:sz w:val="22"/>
                 <w:szCs w:val="24"/>
@@ -10152,6 +10583,7 @@
           </w:p>
           <w:p>
             <w:pPr>
+              <w:jc w:val="center"/>
               <w:rPr>
                 <w:sz w:val="22"/>
                 <w:szCs w:val="24"/>
@@ -10177,6 +10609,7 @@
           </w:tcPr>
           <w:p>
             <w:pPr>
+              <w:jc w:val="center"/>
               <w:rPr>
                 <w:sz w:val="22"/>
                 <w:szCs w:val="24"/>
@@ -10202,6 +10635,7 @@
           </w:tcPr>
           <w:p>
             <w:pPr>
+              <w:jc w:val="center"/>
               <w:rPr>
                 <w:sz w:val="22"/>
                 <w:szCs w:val="24"/>
@@ -10217,6 +10651,7 @@
           </w:p>
           <w:p>
             <w:pPr>
+              <w:jc w:val="center"/>
               <w:rPr>
                 <w:sz w:val="22"/>
                 <w:szCs w:val="24"/>
@@ -10242,6 +10677,7 @@
           </w:tcPr>
           <w:p>
             <w:pPr>
+              <w:jc w:val="center"/>
               <w:rPr>
                 <w:bCs/>
                 <w:sz w:val="22"/>
@@ -10259,6 +10695,7 @@
           </w:p>
           <w:p>
             <w:pPr>
+              <w:jc w:val="center"/>
               <w:rPr>
                 <w:bCs/>
                 <w:sz w:val="22"/>
@@ -10304,6 +10741,7 @@
           </w:tcPr>
           <w:p>
             <w:pPr>
+              <w:jc w:val="center"/>
               <w:rPr>
                 <w:bCs/>
                 <w:sz w:val="22"/>
@@ -10321,6 +10759,7 @@
           </w:p>
           <w:p>
             <w:pPr>
+              <w:jc w:val="center"/>
               <w:rPr>
                 <w:bCs/>
                 <w:sz w:val="22"/>
@@ -10374,6 +10813,7 @@
           </w:tcPr>
           <w:p>
             <w:pPr>
+              <w:jc w:val="center"/>
               <w:rPr>
                 <w:bCs/>
                 <w:sz w:val="22"/>
@@ -10419,6 +10859,7 @@
           </w:tcPr>
           <w:p>
             <w:pPr>
+              <w:jc w:val="center"/>
               <w:rPr>
                 <w:rFonts w:cs="Cordia New"/>
                 <w:sz w:val="22"/>
@@ -10464,6 +10905,7 @@
           </w:tcPr>
           <w:p>
             <w:pPr>
+              <w:jc w:val="center"/>
               <w:rPr>
                 <w:sz w:val="22"/>
                 <w:szCs w:val="24"/>
@@ -10507,6 +10949,7 @@
           </w:tcPr>
           <w:p>
             <w:pPr>
+              <w:jc w:val="center"/>
               <w:rPr>
                 <w:sz w:val="22"/>
                 <w:szCs w:val="24"/>
@@ -10550,6 +10993,7 @@
           </w:tcPr>
           <w:p>
             <w:pPr>
+              <w:jc w:val="center"/>
               <w:rPr>
                 <w:sz w:val="22"/>
                 <w:szCs w:val="24"/>
@@ -10593,6 +11037,7 @@
           </w:tcPr>
           <w:p>
             <w:pPr>
+              <w:jc w:val="center"/>
               <w:rPr>
                 <w:sz w:val="22"/>
                 <w:szCs w:val="24"/>
@@ -10636,6 +11081,7 @@
           </w:tcPr>
           <w:p>
             <w:pPr>
+              <w:jc w:val="center"/>
               <w:rPr>
                 <w:sz w:val="22"/>
                 <w:szCs w:val="24"/>
@@ -10679,6 +11125,7 @@
           </w:tcPr>
           <w:p>
             <w:pPr>
+              <w:jc w:val="center"/>
               <w:rPr>
                 <w:sz w:val="22"/>
                 <w:szCs w:val="24"/>
@@ -10722,6 +11169,7 @@
           </w:tcPr>
           <w:p>
             <w:pPr>
+              <w:jc w:val="center"/>
               <w:rPr>
                 <w:sz w:val="22"/>
                 <w:szCs w:val="24"/>
@@ -10770,7 +11218,33 @@
         </w:tc>
       </w:tr>
     </w:tbl>
-    <w:p/>
+    <w:p>
+      <w:pPr>
+        <w:rPr>
+          <w:rFonts w:cs="Arial" w:hint="cs"/>
+        </w:rPr>
+      </w:pPr>
+      <w:r>
+        <w:rPr>
+          <w:rFonts w:cs="Arial"/>
+        </w:rPr>
+        <w:t>{</w:t>
+      </w:r>
+      <w:proofErr w:type="spellStart"/>
+      <w:r>
+        <w:rPr>
+          <w:rFonts w:cs="Arial"/>
+        </w:rPr>
+        <w:t>new_page</w:t>
+      </w:r>
+      <w:proofErr w:type="spellEnd"/>
+      <w:r>
+        <w:rPr>
+          <w:rFonts w:cs="Arial"/>
+        </w:rPr>
+        <w:t>}</w:t>
+      </w:r>
+    </w:p>
     <w:p>
       <w:pPr>
         <w:pStyle w:val="Heading3"/>
@@ -10784,7 +11258,7 @@
     <w:tbl>
       <w:tblPr>
         <w:tblW w:w="9249" w:type="dxa"/>
-        <w:jc w:val="center"/>
+        <w:tblInd w:w="-572" w:type="dxa"/>
         <w:tblBorders>
           <w:top w:val="single" w:sz="4" w:space="0" w:color="auto"/>
           <w:left w:val="single" w:sz="4" w:space="0" w:color="auto"/>
@@ -10810,7 +11284,6 @@
         <w:trPr>
           <w:trHeight w:val="1011"/>
           <w:tblHeader/>
-          <w:jc w:val="center"/>
         </w:trPr>
         <w:tc>
           <w:tcPr>
@@ -10823,6 +11296,7 @@
           </w:tcPr>
           <w:p>
             <w:pPr>
+              <w:jc w:val="center"/>
               <w:rPr>
                 <w:sz w:val="22"/>
                 <w:szCs w:val="24"/>
@@ -10838,6 +11312,7 @@
           </w:p>
           <w:p>
             <w:pPr>
+              <w:jc w:val="center"/>
               <w:rPr>
                 <w:sz w:val="22"/>
                 <w:szCs w:val="24"/>
@@ -10863,6 +11338,7 @@
           </w:tcPr>
           <w:p>
             <w:pPr>
+              <w:jc w:val="center"/>
               <w:rPr>
                 <w:rFonts w:cs="Browallia New"/>
                 <w:sz w:val="22"/>
@@ -10880,6 +11356,7 @@
           </w:p>
           <w:p>
             <w:pPr>
+              <w:jc w:val="center"/>
               <w:rPr>
                 <w:rFonts w:cs="Browallia New"/>
                 <w:sz w:val="22"/>
@@ -10907,6 +11384,7 @@
           </w:tcPr>
           <w:p>
             <w:pPr>
+              <w:jc w:val="center"/>
               <w:rPr>
                 <w:sz w:val="22"/>
                 <w:szCs w:val="24"/>
@@ -10924,6 +11402,7 @@
           </w:p>
           <w:p>
             <w:pPr>
+              <w:jc w:val="center"/>
               <w:rPr>
                 <w:sz w:val="22"/>
                 <w:szCs w:val="24"/>
@@ -10949,6 +11428,7 @@
           </w:tcPr>
           <w:p>
             <w:pPr>
+              <w:jc w:val="center"/>
               <w:rPr>
                 <w:sz w:val="22"/>
                 <w:szCs w:val="24"/>
@@ -10966,6 +11446,7 @@
           </w:p>
           <w:p>
             <w:pPr>
+              <w:jc w:val="center"/>
               <w:rPr>
                 <w:sz w:val="22"/>
                 <w:szCs w:val="24"/>
@@ -10991,6 +11472,7 @@
           </w:tcPr>
           <w:p>
             <w:pPr>
+              <w:jc w:val="center"/>
               <w:rPr>
                 <w:sz w:val="22"/>
                 <w:szCs w:val="24"/>
@@ -11016,6 +11498,7 @@
           </w:tcPr>
           <w:p>
             <w:pPr>
+              <w:jc w:val="center"/>
               <w:rPr>
                 <w:sz w:val="22"/>
                 <w:szCs w:val="24"/>
@@ -11031,6 +11514,7 @@
           </w:p>
           <w:p>
             <w:pPr>
+              <w:jc w:val="center"/>
               <w:rPr>
                 <w:sz w:val="22"/>
                 <w:szCs w:val="24"/>
@@ -11056,6 +11540,7 @@
           </w:tcPr>
           <w:p>
             <w:pPr>
+              <w:jc w:val="center"/>
               <w:rPr>
                 <w:bCs/>
                 <w:sz w:val="22"/>
@@ -11073,6 +11558,7 @@
           </w:p>
           <w:p>
             <w:pPr>
+              <w:jc w:val="center"/>
               <w:rPr>
                 <w:bCs/>
                 <w:sz w:val="22"/>
@@ -11118,6 +11604,7 @@
           </w:tcPr>
           <w:p>
             <w:pPr>
+              <w:jc w:val="center"/>
               <w:rPr>
                 <w:bCs/>
                 <w:sz w:val="22"/>
@@ -11135,6 +11622,7 @@
           </w:p>
           <w:p>
             <w:pPr>
+              <w:jc w:val="center"/>
               <w:rPr>
                 <w:bCs/>
                 <w:sz w:val="22"/>
@@ -11173,7 +11661,6 @@
       <w:tr>
         <w:trPr>
           <w:trHeight w:val="238"/>
-          <w:jc w:val="center"/>
         </w:trPr>
         <w:tc>
           <w:tcPr>
@@ -11189,6 +11676,7 @@
           </w:tcPr>
           <w:p>
             <w:pPr>
+              <w:jc w:val="center"/>
               <w:rPr>
                 <w:rFonts w:cs="Cordia New"/>
                 <w:sz w:val="22"/>
@@ -11248,6 +11736,7 @@
           </w:tcPr>
           <w:p>
             <w:pPr>
+              <w:jc w:val="center"/>
               <w:rPr>
                 <w:sz w:val="22"/>
                 <w:szCs w:val="24"/>
@@ -11291,6 +11780,7 @@
           </w:tcPr>
           <w:p>
             <w:pPr>
+              <w:jc w:val="center"/>
               <w:rPr>
                 <w:sz w:val="22"/>
                 <w:szCs w:val="24"/>
@@ -11334,6 +11824,7 @@
           </w:tcPr>
           <w:p>
             <w:pPr>
+              <w:jc w:val="center"/>
               <w:rPr>
                 <w:sz w:val="22"/>
                 <w:szCs w:val="24"/>
@@ -11377,6 +11868,7 @@
           </w:tcPr>
           <w:p>
             <w:pPr>
+              <w:jc w:val="center"/>
               <w:rPr>
                 <w:sz w:val="22"/>
                 <w:szCs w:val="24"/>
@@ -11420,6 +11912,7 @@
           </w:tcPr>
           <w:p>
             <w:pPr>
+              <w:jc w:val="center"/>
               <w:rPr>
                 <w:sz w:val="22"/>
                 <w:szCs w:val="24"/>
@@ -11463,6 +11956,7 @@
           </w:tcPr>
           <w:p>
             <w:pPr>
+              <w:jc w:val="center"/>
               <w:rPr>
                 <w:sz w:val="22"/>
                 <w:szCs w:val="24"/>
@@ -11506,6 +12000,7 @@
           </w:tcPr>
           <w:p>
             <w:pPr>
+              <w:jc w:val="center"/>
               <w:rPr>
                 <w:sz w:val="22"/>
                 <w:szCs w:val="24"/>
@@ -11570,7 +12065,33 @@
         </w:tc>
       </w:tr>
     </w:tbl>
-    <w:p/>
+    <w:p>
+      <w:pPr>
+        <w:rPr>
+          <w:rFonts w:cs="Arial" w:hint="cs"/>
+        </w:rPr>
+      </w:pPr>
+      <w:r>
+        <w:rPr>
+          <w:rFonts w:cs="Arial"/>
+        </w:rPr>
+        <w:t>{</w:t>
+      </w:r>
+      <w:proofErr w:type="spellStart"/>
+      <w:r>
+        <w:rPr>
+          <w:rFonts w:cs="Arial"/>
+        </w:rPr>
+        <w:t>new_page</w:t>
+      </w:r>
+      <w:proofErr w:type="spellEnd"/>
+      <w:r>
+        <w:rPr>
+          <w:rFonts w:cs="Arial"/>
+        </w:rPr>
+        <w:t>}</w:t>
+      </w:r>
+    </w:p>
     <w:p>
       <w:pPr>
         <w:pStyle w:val="Heading3"/>
@@ -11626,6 +12147,7 @@
           </w:tcPr>
           <w:p>
             <w:pPr>
+              <w:jc w:val="center"/>
               <w:rPr>
                 <w:sz w:val="22"/>
                 <w:szCs w:val="24"/>
@@ -11658,6 +12180,7 @@
           </w:tcPr>
           <w:p>
             <w:pPr>
+              <w:jc w:val="center"/>
               <w:rPr>
                 <w:sz w:val="22"/>
                 <w:szCs w:val="24"/>
@@ -11673,6 +12196,7 @@
           </w:p>
           <w:p>
             <w:pPr>
+              <w:jc w:val="center"/>
               <w:rPr>
                 <w:sz w:val="22"/>
                 <w:szCs w:val="24"/>
@@ -11724,6 +12248,7 @@
           </w:tcPr>
           <w:p>
             <w:pPr>
+              <w:jc w:val="center"/>
               <w:rPr>
                 <w:sz w:val="22"/>
                 <w:szCs w:val="24"/>
@@ -11739,6 +12264,7 @@
           </w:p>
           <w:p>
             <w:pPr>
+              <w:jc w:val="center"/>
               <w:rPr>
                 <w:sz w:val="22"/>
                 <w:szCs w:val="24"/>
@@ -11764,6 +12290,7 @@
           </w:tcPr>
           <w:p>
             <w:pPr>
+              <w:jc w:val="center"/>
               <w:rPr>
                 <w:rFonts w:cs="Browallia New"/>
                 <w:sz w:val="22"/>
@@ -11781,6 +12308,7 @@
           </w:p>
           <w:p>
             <w:pPr>
+              <w:jc w:val="center"/>
               <w:rPr>
                 <w:rFonts w:cs="Browallia New"/>
                 <w:sz w:val="22"/>
@@ -11808,6 +12336,7 @@
           </w:tcPr>
           <w:p>
             <w:pPr>
+              <w:jc w:val="center"/>
               <w:rPr>
                 <w:sz w:val="22"/>
                 <w:szCs w:val="24"/>
@@ -11825,6 +12354,7 @@
           </w:p>
           <w:p>
             <w:pPr>
+              <w:jc w:val="center"/>
               <w:rPr>
                 <w:sz w:val="22"/>
                 <w:szCs w:val="24"/>
@@ -11850,6 +12380,7 @@
           </w:tcPr>
           <w:p>
             <w:pPr>
+              <w:jc w:val="center"/>
               <w:rPr>
                 <w:sz w:val="22"/>
                 <w:szCs w:val="24"/>
@@ -11867,6 +12398,7 @@
           </w:p>
           <w:p>
             <w:pPr>
+              <w:jc w:val="center"/>
               <w:rPr>
                 <w:sz w:val="22"/>
                 <w:szCs w:val="24"/>
@@ -11892,6 +12424,7 @@
           </w:tcPr>
           <w:p>
             <w:pPr>
+              <w:jc w:val="center"/>
               <w:rPr>
                 <w:sz w:val="22"/>
                 <w:szCs w:val="24"/>
@@ -11917,6 +12450,7 @@
           </w:tcPr>
           <w:p>
             <w:pPr>
+              <w:jc w:val="center"/>
               <w:rPr>
                 <w:sz w:val="22"/>
                 <w:szCs w:val="24"/>
@@ -11932,6 +12466,7 @@
           </w:p>
           <w:p>
             <w:pPr>
+              <w:jc w:val="center"/>
               <w:rPr>
                 <w:sz w:val="22"/>
                 <w:szCs w:val="24"/>
@@ -11957,6 +12492,7 @@
           </w:tcPr>
           <w:p>
             <w:pPr>
+              <w:jc w:val="center"/>
               <w:rPr>
                 <w:bCs/>
                 <w:sz w:val="22"/>
@@ -11974,6 +12510,7 @@
           </w:p>
           <w:p>
             <w:pPr>
+              <w:jc w:val="center"/>
               <w:rPr>
                 <w:bCs/>
                 <w:sz w:val="22"/>
@@ -12019,6 +12556,7 @@
           </w:tcPr>
           <w:p>
             <w:pPr>
+              <w:jc w:val="center"/>
               <w:rPr>
                 <w:bCs/>
                 <w:sz w:val="22"/>
@@ -12036,6 +12574,7 @@
           </w:p>
           <w:p>
             <w:pPr>
+              <w:jc w:val="center"/>
               <w:rPr>
                 <w:bCs/>
                 <w:sz w:val="22"/>
@@ -12089,6 +12628,7 @@
           </w:tcPr>
           <w:p>
             <w:pPr>
+              <w:jc w:val="center"/>
               <w:rPr>
                 <w:bCs/>
                 <w:sz w:val="22"/>
@@ -12153,6 +12693,7 @@
           </w:tcPr>
           <w:p>
             <w:pPr>
+              <w:jc w:val="center"/>
               <w:rPr>
                 <w:sz w:val="22"/>
                 <w:szCs w:val="24"/>
@@ -12195,6 +12736,7 @@
           </w:tcPr>
           <w:p>
             <w:pPr>
+              <w:jc w:val="center"/>
               <w:rPr>
                 <w:sz w:val="22"/>
                 <w:szCs w:val="24"/>
@@ -12223,6 +12765,7 @@
           </w:tcPr>
           <w:p>
             <w:pPr>
+              <w:jc w:val="center"/>
               <w:rPr>
                 <w:rFonts w:cs="Cordia New"/>
                 <w:sz w:val="22"/>
@@ -12268,6 +12811,7 @@
           </w:tcPr>
           <w:p>
             <w:pPr>
+              <w:jc w:val="center"/>
               <w:rPr>
                 <w:sz w:val="22"/>
                 <w:szCs w:val="24"/>
@@ -12311,6 +12855,7 @@
           </w:tcPr>
           <w:p>
             <w:pPr>
+              <w:jc w:val="center"/>
               <w:rPr>
                 <w:sz w:val="22"/>
                 <w:szCs w:val="24"/>
@@ -12354,6 +12899,7 @@
           </w:tcPr>
           <w:p>
             <w:pPr>
+              <w:jc w:val="center"/>
               <w:rPr>
                 <w:sz w:val="22"/>
                 <w:szCs w:val="24"/>
@@ -12397,6 +12943,7 @@
           </w:tcPr>
           <w:p>
             <w:pPr>
+              <w:jc w:val="center"/>
               <w:rPr>
                 <w:sz w:val="22"/>
                 <w:szCs w:val="24"/>
@@ -12440,6 +12987,7 @@
           </w:tcPr>
           <w:p>
             <w:pPr>
+              <w:jc w:val="center"/>
               <w:rPr>
                 <w:sz w:val="22"/>
                 <w:szCs w:val="24"/>
@@ -12479,9 +13027,11 @@
               <w:bottom w:val="single" w:sz="4" w:space="0" w:color="auto"/>
               <w:right w:val="single" w:sz="4" w:space="0" w:color="000000"/>
             </w:tcBorders>
-          </w:tcPr>
-          <w:p>
-            <w:pPr>
+            <w:vAlign w:val="center"/>
+          </w:tcPr>
+          <w:p>
+            <w:pPr>
+              <w:jc w:val="center"/>
               <w:rPr>
                 <w:sz w:val="22"/>
                 <w:szCs w:val="24"/>
@@ -12521,9 +13071,11 @@
               <w:bottom w:val="single" w:sz="4" w:space="0" w:color="auto"/>
               <w:right w:val="single" w:sz="4" w:space="0" w:color="000000"/>
             </w:tcBorders>
-          </w:tcPr>
-          <w:p>
-            <w:pPr>
+            <w:vAlign w:val="center"/>
+          </w:tcPr>
+          <w:p>
+            <w:pPr>
+              <w:jc w:val="center"/>
               <w:rPr>
                 <w:sz w:val="22"/>
                 <w:szCs w:val="24"/>
@@ -12579,7 +13131,33 @@
         </w:tc>
       </w:tr>
     </w:tbl>
-    <w:p/>
+    <w:p>
+      <w:pPr>
+        <w:rPr>
+          <w:rFonts w:cs="Arial" w:hint="cs"/>
+        </w:rPr>
+      </w:pPr>
+      <w:r>
+        <w:rPr>
+          <w:rFonts w:cs="Arial"/>
+        </w:rPr>
+        <w:t>{</w:t>
+      </w:r>
+      <w:proofErr w:type="spellStart"/>
+      <w:r>
+        <w:rPr>
+          <w:rFonts w:cs="Arial"/>
+        </w:rPr>
+        <w:t>new_page</w:t>
+      </w:r>
+      <w:proofErr w:type="spellEnd"/>
+      <w:r>
+        <w:rPr>
+          <w:rFonts w:cs="Arial"/>
+        </w:rPr>
+        <w:t>}</w:t>
+      </w:r>
+    </w:p>
     <w:p>
       <w:pPr>
         <w:pStyle w:val="Heading3"/>
@@ -12635,6 +13213,7 @@
           </w:tcPr>
           <w:p>
             <w:pPr>
+              <w:jc w:val="center"/>
               <w:rPr>
                 <w:sz w:val="22"/>
                 <w:szCs w:val="24"/>
@@ -12667,6 +13246,7 @@
           </w:tcPr>
           <w:p>
             <w:pPr>
+              <w:jc w:val="center"/>
               <w:rPr>
                 <w:sz w:val="22"/>
                 <w:szCs w:val="24"/>
@@ -12682,6 +13262,7 @@
           </w:p>
           <w:p>
             <w:pPr>
+              <w:jc w:val="center"/>
               <w:rPr>
                 <w:sz w:val="22"/>
                 <w:szCs w:val="24"/>
@@ -12733,6 +13314,7 @@
           </w:tcPr>
           <w:p>
             <w:pPr>
+              <w:jc w:val="center"/>
               <w:rPr>
                 <w:sz w:val="22"/>
                 <w:szCs w:val="24"/>
@@ -12748,6 +13330,7 @@
           </w:p>
           <w:p>
             <w:pPr>
+              <w:jc w:val="center"/>
               <w:rPr>
                 <w:sz w:val="22"/>
                 <w:szCs w:val="24"/>
@@ -12773,6 +13356,7 @@
           </w:tcPr>
           <w:p>
             <w:pPr>
+              <w:jc w:val="center"/>
               <w:rPr>
                 <w:rFonts w:cs="Browallia New"/>
                 <w:sz w:val="22"/>
@@ -12790,6 +13374,7 @@
           </w:p>
           <w:p>
             <w:pPr>
+              <w:jc w:val="center"/>
               <w:rPr>
                 <w:rFonts w:cs="Browallia New"/>
                 <w:sz w:val="22"/>
@@ -12817,6 +13402,7 @@
           </w:tcPr>
           <w:p>
             <w:pPr>
+              <w:jc w:val="center"/>
               <w:rPr>
                 <w:sz w:val="22"/>
                 <w:szCs w:val="24"/>
@@ -12834,6 +13420,7 @@
           </w:p>
           <w:p>
             <w:pPr>
+              <w:jc w:val="center"/>
               <w:rPr>
                 <w:sz w:val="22"/>
                 <w:szCs w:val="24"/>
@@ -12859,6 +13446,7 @@
           </w:tcPr>
           <w:p>
             <w:pPr>
+              <w:jc w:val="center"/>
               <w:rPr>
                 <w:sz w:val="22"/>
                 <w:szCs w:val="24"/>
@@ -12876,6 +13464,7 @@
           </w:p>
           <w:p>
             <w:pPr>
+              <w:jc w:val="center"/>
               <w:rPr>
                 <w:sz w:val="22"/>
                 <w:szCs w:val="24"/>
@@ -12901,6 +13490,7 @@
           </w:tcPr>
           <w:p>
             <w:pPr>
+              <w:jc w:val="center"/>
               <w:rPr>
                 <w:sz w:val="22"/>
                 <w:szCs w:val="24"/>
@@ -12926,6 +13516,7 @@
           </w:tcPr>
           <w:p>
             <w:pPr>
+              <w:jc w:val="center"/>
               <w:rPr>
                 <w:sz w:val="22"/>
                 <w:szCs w:val="24"/>
@@ -12941,6 +13532,7 @@
           </w:p>
           <w:p>
             <w:pPr>
+              <w:jc w:val="center"/>
               <w:rPr>
                 <w:sz w:val="22"/>
                 <w:szCs w:val="24"/>
@@ -12966,6 +13558,7 @@
           </w:tcPr>
           <w:p>
             <w:pPr>
+              <w:jc w:val="center"/>
               <w:rPr>
                 <w:bCs/>
                 <w:sz w:val="22"/>
@@ -12983,6 +13576,7 @@
           </w:p>
           <w:p>
             <w:pPr>
+              <w:jc w:val="center"/>
               <w:rPr>
                 <w:bCs/>
                 <w:sz w:val="22"/>
@@ -13028,6 +13622,7 @@
           </w:tcPr>
           <w:p>
             <w:pPr>
+              <w:jc w:val="center"/>
               <w:rPr>
                 <w:bCs/>
                 <w:sz w:val="22"/>
@@ -13045,6 +13640,7 @@
           </w:p>
           <w:p>
             <w:pPr>
+              <w:jc w:val="center"/>
               <w:rPr>
                 <w:bCs/>
                 <w:sz w:val="22"/>
@@ -13098,6 +13694,7 @@
           </w:tcPr>
           <w:p>
             <w:pPr>
+              <w:jc w:val="center"/>
               <w:rPr>
                 <w:bCs/>
                 <w:sz w:val="22"/>
@@ -13162,6 +13759,7 @@
           </w:tcPr>
           <w:p>
             <w:pPr>
+              <w:jc w:val="center"/>
               <w:rPr>
                 <w:sz w:val="22"/>
                 <w:szCs w:val="24"/>
@@ -13204,6 +13802,7 @@
           </w:tcPr>
           <w:p>
             <w:pPr>
+              <w:jc w:val="center"/>
               <w:rPr>
                 <w:sz w:val="22"/>
                 <w:szCs w:val="24"/>
@@ -13232,6 +13831,7 @@
           </w:tcPr>
           <w:p>
             <w:pPr>
+              <w:jc w:val="center"/>
               <w:rPr>
                 <w:rFonts w:cs="Cordia New"/>
                 <w:sz w:val="22"/>
@@ -13277,6 +13877,7 @@
           </w:tcPr>
           <w:p>
             <w:pPr>
+              <w:jc w:val="center"/>
               <w:rPr>
                 <w:sz w:val="22"/>
                 <w:szCs w:val="24"/>
@@ -13320,6 +13921,7 @@
           </w:tcPr>
           <w:p>
             <w:pPr>
+              <w:jc w:val="center"/>
               <w:rPr>
                 <w:sz w:val="22"/>
                 <w:szCs w:val="24"/>
@@ -13363,6 +13965,7 @@
           </w:tcPr>
           <w:p>
             <w:pPr>
+              <w:jc w:val="center"/>
               <w:rPr>
                 <w:sz w:val="22"/>
                 <w:szCs w:val="24"/>
@@ -13406,6 +14009,7 @@
           </w:tcPr>
           <w:p>
             <w:pPr>
+              <w:jc w:val="center"/>
               <w:rPr>
                 <w:sz w:val="22"/>
                 <w:szCs w:val="24"/>
@@ -13449,6 +14053,7 @@
           </w:tcPr>
           <w:p>
             <w:pPr>
+              <w:jc w:val="center"/>
               <w:rPr>
                 <w:sz w:val="22"/>
                 <w:szCs w:val="24"/>
@@ -13488,9 +14093,11 @@
               <w:bottom w:val="single" w:sz="4" w:space="0" w:color="auto"/>
               <w:right w:val="single" w:sz="4" w:space="0" w:color="000000"/>
             </w:tcBorders>
-          </w:tcPr>
-          <w:p>
-            <w:pPr>
+            <w:vAlign w:val="center"/>
+          </w:tcPr>
+          <w:p>
+            <w:pPr>
+              <w:jc w:val="center"/>
               <w:rPr>
                 <w:sz w:val="22"/>
                 <w:szCs w:val="24"/>
@@ -13530,9 +14137,11 @@
               <w:bottom w:val="single" w:sz="4" w:space="0" w:color="auto"/>
               <w:right w:val="single" w:sz="4" w:space="0" w:color="000000"/>
             </w:tcBorders>
-          </w:tcPr>
-          <w:p>
-            <w:pPr>
+            <w:vAlign w:val="center"/>
+          </w:tcPr>
+          <w:p>
+            <w:pPr>
+              <w:jc w:val="center"/>
               <w:rPr>
                 <w:sz w:val="22"/>
                 <w:szCs w:val="24"/>
@@ -13588,14 +14197,40 @@
         </w:tc>
       </w:tr>
     </w:tbl>
-    <w:p/>
+    <w:p>
+      <w:pPr>
+        <w:rPr>
+          <w:rFonts w:cs="Arial" w:hint="cs"/>
+        </w:rPr>
+      </w:pPr>
+      <w:r>
+        <w:rPr>
+          <w:rFonts w:cs="Arial"/>
+        </w:rPr>
+        <w:lastRenderedPageBreak/>
+        <w:t>{</w:t>
+      </w:r>
+      <w:proofErr w:type="spellStart"/>
+      <w:r>
+        <w:rPr>
+          <w:rFonts w:cs="Arial"/>
+        </w:rPr>
+        <w:t>new_page</w:t>
+      </w:r>
+      <w:proofErr w:type="spellEnd"/>
+      <w:r>
+        <w:rPr>
+          <w:rFonts w:cs="Arial"/>
+        </w:rPr>
+        <w:t>}</w:t>
+      </w:r>
+    </w:p>
     <w:p>
       <w:pPr>
         <w:pStyle w:val="Heading3"/>
       </w:pPr>
       <w:bookmarkStart w:id="20" w:name="_Toc129606985"/>
       <w:r>
-        <w:lastRenderedPageBreak/>
         <w:t>Sump thickness</w:t>
       </w:r>
       <w:bookmarkEnd w:id="20"/>
@@ -13645,6 +14280,7 @@
           </w:tcPr>
           <w:p>
             <w:pPr>
+              <w:jc w:val="center"/>
               <w:rPr>
                 <w:sz w:val="22"/>
                 <w:szCs w:val="24"/>
@@ -13677,6 +14313,7 @@
           </w:tcPr>
           <w:p>
             <w:pPr>
+              <w:jc w:val="center"/>
               <w:rPr>
                 <w:sz w:val="22"/>
                 <w:szCs w:val="24"/>
@@ -13692,6 +14329,7 @@
           </w:p>
           <w:p>
             <w:pPr>
+              <w:jc w:val="center"/>
               <w:rPr>
                 <w:sz w:val="22"/>
                 <w:szCs w:val="24"/>
@@ -13743,6 +14381,7 @@
           </w:tcPr>
           <w:p>
             <w:pPr>
+              <w:jc w:val="center"/>
               <w:rPr>
                 <w:sz w:val="22"/>
                 <w:szCs w:val="24"/>
@@ -13758,6 +14397,7 @@
           </w:p>
           <w:p>
             <w:pPr>
+              <w:jc w:val="center"/>
               <w:rPr>
                 <w:sz w:val="22"/>
                 <w:szCs w:val="24"/>
@@ -13783,6 +14423,7 @@
           </w:tcPr>
           <w:p>
             <w:pPr>
+              <w:jc w:val="center"/>
               <w:rPr>
                 <w:rFonts w:cs="Browallia New"/>
                 <w:sz w:val="22"/>
@@ -13800,6 +14441,7 @@
           </w:p>
           <w:p>
             <w:pPr>
+              <w:jc w:val="center"/>
               <w:rPr>
                 <w:rFonts w:cs="Browallia New"/>
                 <w:sz w:val="22"/>
@@ -13827,6 +14469,7 @@
           </w:tcPr>
           <w:p>
             <w:pPr>
+              <w:jc w:val="center"/>
               <w:rPr>
                 <w:sz w:val="22"/>
                 <w:szCs w:val="24"/>
@@ -13844,6 +14487,7 @@
           </w:p>
           <w:p>
             <w:pPr>
+              <w:jc w:val="center"/>
               <w:rPr>
                 <w:sz w:val="22"/>
                 <w:szCs w:val="24"/>
@@ -13869,6 +14513,7 @@
           </w:tcPr>
           <w:p>
             <w:pPr>
+              <w:jc w:val="center"/>
               <w:rPr>
                 <w:sz w:val="22"/>
                 <w:szCs w:val="24"/>
@@ -13886,6 +14531,7 @@
           </w:p>
           <w:p>
             <w:pPr>
+              <w:jc w:val="center"/>
               <w:rPr>
                 <w:sz w:val="22"/>
                 <w:szCs w:val="24"/>
@@ -13911,6 +14557,7 @@
           </w:tcPr>
           <w:p>
             <w:pPr>
+              <w:jc w:val="center"/>
               <w:rPr>
                 <w:sz w:val="22"/>
                 <w:szCs w:val="24"/>
@@ -13936,6 +14583,7 @@
           </w:tcPr>
           <w:p>
             <w:pPr>
+              <w:jc w:val="center"/>
               <w:rPr>
                 <w:sz w:val="22"/>
                 <w:szCs w:val="24"/>
@@ -13951,6 +14599,7 @@
           </w:p>
           <w:p>
             <w:pPr>
+              <w:jc w:val="center"/>
               <w:rPr>
                 <w:sz w:val="22"/>
                 <w:szCs w:val="24"/>
@@ -13976,6 +14625,7 @@
           </w:tcPr>
           <w:p>
             <w:pPr>
+              <w:jc w:val="center"/>
               <w:rPr>
                 <w:bCs/>
                 <w:sz w:val="22"/>
@@ -13993,6 +14643,7 @@
           </w:p>
           <w:p>
             <w:pPr>
+              <w:jc w:val="center"/>
               <w:rPr>
                 <w:bCs/>
                 <w:sz w:val="22"/>
@@ -14038,6 +14689,7 @@
           </w:tcPr>
           <w:p>
             <w:pPr>
+              <w:jc w:val="center"/>
               <w:rPr>
                 <w:bCs/>
                 <w:sz w:val="22"/>
@@ -14055,6 +14707,7 @@
           </w:p>
           <w:p>
             <w:pPr>
+              <w:jc w:val="center"/>
               <w:rPr>
                 <w:bCs/>
                 <w:sz w:val="22"/>
@@ -14108,6 +14761,7 @@
           </w:tcPr>
           <w:p>
             <w:pPr>
+              <w:jc w:val="center"/>
               <w:rPr>
                 <w:bCs/>
                 <w:sz w:val="22"/>
@@ -14172,6 +14826,7 @@
           </w:tcPr>
           <w:p>
             <w:pPr>
+              <w:jc w:val="center"/>
               <w:rPr>
                 <w:sz w:val="22"/>
                 <w:szCs w:val="24"/>
@@ -14214,6 +14869,7 @@
           </w:tcPr>
           <w:p>
             <w:pPr>
+              <w:jc w:val="center"/>
               <w:rPr>
                 <w:sz w:val="22"/>
                 <w:szCs w:val="24"/>
@@ -14256,6 +14912,7 @@
           </w:tcPr>
           <w:p>
             <w:pPr>
+              <w:jc w:val="center"/>
               <w:rPr>
                 <w:rFonts w:cs="Cordia New"/>
                 <w:sz w:val="22"/>
@@ -14301,6 +14958,7 @@
           </w:tcPr>
           <w:p>
             <w:pPr>
+              <w:jc w:val="center"/>
               <w:rPr>
                 <w:sz w:val="22"/>
                 <w:szCs w:val="24"/>
@@ -14344,6 +15002,7 @@
           </w:tcPr>
           <w:p>
             <w:pPr>
+              <w:jc w:val="center"/>
               <w:rPr>
                 <w:sz w:val="22"/>
                 <w:szCs w:val="24"/>
@@ -14387,6 +15046,7 @@
           </w:tcPr>
           <w:p>
             <w:pPr>
+              <w:jc w:val="center"/>
               <w:rPr>
                 <w:sz w:val="22"/>
                 <w:szCs w:val="24"/>
@@ -14430,6 +15090,7 @@
           </w:tcPr>
           <w:p>
             <w:pPr>
+              <w:jc w:val="center"/>
               <w:rPr>
                 <w:sz w:val="22"/>
                 <w:szCs w:val="24"/>
@@ -14473,6 +15134,7 @@
           </w:tcPr>
           <w:p>
             <w:pPr>
+              <w:jc w:val="center"/>
               <w:rPr>
                 <w:sz w:val="22"/>
                 <w:szCs w:val="24"/>
@@ -14512,9 +15174,11 @@
               <w:bottom w:val="single" w:sz="4" w:space="0" w:color="auto"/>
               <w:right w:val="single" w:sz="4" w:space="0" w:color="000000"/>
             </w:tcBorders>
-          </w:tcPr>
-          <w:p>
-            <w:pPr>
+            <w:vAlign w:val="center"/>
+          </w:tcPr>
+          <w:p>
+            <w:pPr>
+              <w:jc w:val="center"/>
               <w:rPr>
                 <w:sz w:val="22"/>
                 <w:szCs w:val="24"/>
@@ -14554,9 +15218,11 @@
               <w:bottom w:val="single" w:sz="4" w:space="0" w:color="auto"/>
               <w:right w:val="single" w:sz="4" w:space="0" w:color="000000"/>
             </w:tcBorders>
-          </w:tcPr>
-          <w:p>
-            <w:pPr>
+            <w:vAlign w:val="center"/>
+          </w:tcPr>
+          <w:p>
+            <w:pPr>
+              <w:jc w:val="center"/>
               <w:rPr>
                 <w:sz w:val="22"/>
                 <w:szCs w:val="24"/>
@@ -14612,7 +15278,33 @@
         </w:tc>
       </w:tr>
     </w:tbl>
-    <w:p/>
+    <w:p>
+      <w:pPr>
+        <w:rPr>
+          <w:rFonts w:cs="Arial" w:hint="cs"/>
+        </w:rPr>
+      </w:pPr>
+      <w:r>
+        <w:rPr>
+          <w:rFonts w:cs="Arial"/>
+        </w:rPr>
+        <w:t>{</w:t>
+      </w:r>
+      <w:proofErr w:type="spellStart"/>
+      <w:r>
+        <w:rPr>
+          <w:rFonts w:cs="Arial"/>
+        </w:rPr>
+        <w:t>new_page</w:t>
+      </w:r>
+      <w:proofErr w:type="spellEnd"/>
+      <w:r>
+        <w:rPr>
+          <w:rFonts w:cs="Arial"/>
+        </w:rPr>
+        <w:t>}</w:t>
+      </w:r>
+    </w:p>
     <w:p>
       <w:pPr>
         <w:pStyle w:val="Heading3"/>
@@ -15322,6 +16014,7 @@
           </w:tcPr>
           <w:p>
             <w:pPr>
+              <w:jc w:val="center"/>
               <w:rPr>
                 <w:bCs/>
                 <w:sz w:val="20"/>
@@ -15395,6 +16088,7 @@
           </w:tcPr>
           <w:p>
             <w:pPr>
+              <w:jc w:val="center"/>
               <w:rPr>
                 <w:sz w:val="20"/>
                 <w:szCs w:val="21"/>
@@ -15437,6 +16131,7 @@
           </w:tcPr>
           <w:p>
             <w:pPr>
+              <w:jc w:val="center"/>
               <w:rPr>
                 <w:sz w:val="20"/>
                 <w:szCs w:val="21"/>
@@ -15481,6 +16176,7 @@
           </w:tcPr>
           <w:p>
             <w:pPr>
+              <w:jc w:val="center"/>
               <w:rPr>
                 <w:rFonts w:cs="Cordia New"/>
                 <w:sz w:val="20"/>
@@ -15526,6 +16222,7 @@
           </w:tcPr>
           <w:p>
             <w:pPr>
+              <w:jc w:val="center"/>
               <w:rPr>
                 <w:sz w:val="20"/>
                 <w:szCs w:val="21"/>
@@ -15569,6 +16266,7 @@
           </w:tcPr>
           <w:p>
             <w:pPr>
+              <w:jc w:val="center"/>
               <w:rPr>
                 <w:sz w:val="20"/>
                 <w:szCs w:val="21"/>
@@ -15612,6 +16310,7 @@
           </w:tcPr>
           <w:p>
             <w:pPr>
+              <w:jc w:val="center"/>
               <w:rPr>
                 <w:sz w:val="20"/>
                 <w:szCs w:val="21"/>
@@ -15655,6 +16354,7 @@
           </w:tcPr>
           <w:p>
             <w:pPr>
+              <w:jc w:val="center"/>
               <w:rPr>
                 <w:sz w:val="20"/>
                 <w:szCs w:val="21"/>
@@ -15698,6 +16398,7 @@
           </w:tcPr>
           <w:p>
             <w:pPr>
+              <w:jc w:val="center"/>
               <w:rPr>
                 <w:sz w:val="20"/>
                 <w:szCs w:val="21"/>
@@ -15737,9 +16438,11 @@
               <w:bottom w:val="single" w:sz="4" w:space="0" w:color="auto"/>
               <w:right w:val="single" w:sz="4" w:space="0" w:color="000000"/>
             </w:tcBorders>
-          </w:tcPr>
-          <w:p>
-            <w:pPr>
+            <w:vAlign w:val="center"/>
+          </w:tcPr>
+          <w:p>
+            <w:pPr>
+              <w:jc w:val="center"/>
               <w:rPr>
                 <w:sz w:val="20"/>
                 <w:szCs w:val="21"/>
@@ -15779,9 +16482,11 @@
               <w:bottom w:val="single" w:sz="4" w:space="0" w:color="auto"/>
               <w:right w:val="single" w:sz="4" w:space="0" w:color="000000"/>
             </w:tcBorders>
-          </w:tcPr>
-          <w:p>
-            <w:pPr>
+            <w:vAlign w:val="center"/>
+          </w:tcPr>
+          <w:p>
+            <w:pPr>
+              <w:jc w:val="center"/>
               <w:rPr>
                 <w:sz w:val="20"/>
                 <w:szCs w:val="21"/>
@@ -15821,9 +16526,11 @@
               <w:bottom w:val="single" w:sz="4" w:space="0" w:color="auto"/>
               <w:right w:val="single" w:sz="4" w:space="0" w:color="000000"/>
             </w:tcBorders>
-          </w:tcPr>
-          <w:p>
-            <w:pPr>
+            <w:vAlign w:val="center"/>
+          </w:tcPr>
+          <w:p>
+            <w:pPr>
+              <w:jc w:val="center"/>
               <w:rPr>
                 <w:sz w:val="20"/>
                 <w:szCs w:val="21"/>
@@ -15863,9 +16570,11 @@
               <w:bottom w:val="single" w:sz="4" w:space="0" w:color="auto"/>
               <w:right w:val="single" w:sz="4" w:space="0" w:color="000000"/>
             </w:tcBorders>
-          </w:tcPr>
-          <w:p>
-            <w:pPr>
+            <w:vAlign w:val="center"/>
+          </w:tcPr>
+          <w:p>
+            <w:pPr>
+              <w:jc w:val="center"/>
               <w:rPr>
                 <w:sz w:val="20"/>
                 <w:szCs w:val="21"/>
@@ -15905,9 +16614,11 @@
               <w:bottom w:val="single" w:sz="4" w:space="0" w:color="auto"/>
               <w:right w:val="single" w:sz="4" w:space="0" w:color="000000"/>
             </w:tcBorders>
-          </w:tcPr>
-          <w:p>
-            <w:pPr>
+            <w:vAlign w:val="center"/>
+          </w:tcPr>
+          <w:p>
+            <w:pPr>
+              <w:jc w:val="center"/>
               <w:rPr>
                 <w:sz w:val="20"/>
                 <w:szCs w:val="21"/>
@@ -15986,6 +16697,9 @@
           <w:ilvl w:val="0"/>
           <w:numId w:val="0"/>
         </w:numPr>
+        <w:rPr>
+          <w:rFonts w:hint="cs"/>
+        </w:rPr>
       </w:pPr>
     </w:p>
     <w:p>
@@ -16672,6 +17386,7 @@
           </w:tcPr>
           <w:p>
             <w:pPr>
+              <w:jc w:val="center"/>
               <w:rPr>
                 <w:bCs/>
                 <w:sz w:val="20"/>
@@ -16743,6 +17458,7 @@
           </w:tcPr>
           <w:p>
             <w:pPr>
+              <w:jc w:val="center"/>
               <w:rPr>
                 <w:sz w:val="20"/>
                 <w:szCs w:val="21"/>
@@ -16785,6 +17501,7 @@
           </w:tcPr>
           <w:p>
             <w:pPr>
+              <w:jc w:val="center"/>
               <w:rPr>
                 <w:sz w:val="20"/>
                 <w:szCs w:val="21"/>
@@ -16829,6 +17546,7 @@
           </w:tcPr>
           <w:p>
             <w:pPr>
+              <w:jc w:val="center"/>
               <w:rPr>
                 <w:rFonts w:cs="Cordia New"/>
                 <w:sz w:val="20"/>
@@ -16874,6 +17592,7 @@
           </w:tcPr>
           <w:p>
             <w:pPr>
+              <w:jc w:val="center"/>
               <w:rPr>
                 <w:sz w:val="20"/>
                 <w:szCs w:val="21"/>
@@ -16917,6 +17636,7 @@
           </w:tcPr>
           <w:p>
             <w:pPr>
+              <w:jc w:val="center"/>
               <w:rPr>
                 <w:sz w:val="20"/>
                 <w:szCs w:val="21"/>
@@ -16960,6 +17680,7 @@
           </w:tcPr>
           <w:p>
             <w:pPr>
+              <w:jc w:val="center"/>
               <w:rPr>
                 <w:sz w:val="20"/>
                 <w:szCs w:val="21"/>
@@ -17003,6 +17724,7 @@
           </w:tcPr>
           <w:p>
             <w:pPr>
+              <w:jc w:val="center"/>
               <w:rPr>
                 <w:sz w:val="20"/>
                 <w:szCs w:val="21"/>
@@ -17046,6 +17768,7 @@
           </w:tcPr>
           <w:p>
             <w:pPr>
+              <w:jc w:val="center"/>
               <w:rPr>
                 <w:sz w:val="20"/>
                 <w:szCs w:val="21"/>
@@ -17085,9 +17808,11 @@
               <w:bottom w:val="single" w:sz="4" w:space="0" w:color="auto"/>
               <w:right w:val="single" w:sz="4" w:space="0" w:color="000000"/>
             </w:tcBorders>
-          </w:tcPr>
-          <w:p>
-            <w:pPr>
+            <w:vAlign w:val="center"/>
+          </w:tcPr>
+          <w:p>
+            <w:pPr>
+              <w:jc w:val="center"/>
               <w:rPr>
                 <w:sz w:val="20"/>
                 <w:szCs w:val="21"/>
@@ -17127,9 +17852,11 @@
               <w:bottom w:val="single" w:sz="4" w:space="0" w:color="auto"/>
               <w:right w:val="single" w:sz="4" w:space="0" w:color="000000"/>
             </w:tcBorders>
-          </w:tcPr>
-          <w:p>
-            <w:pPr>
+            <w:vAlign w:val="center"/>
+          </w:tcPr>
+          <w:p>
+            <w:pPr>
+              <w:jc w:val="center"/>
               <w:rPr>
                 <w:sz w:val="20"/>
                 <w:szCs w:val="21"/>
@@ -17169,9 +17896,11 @@
               <w:bottom w:val="single" w:sz="4" w:space="0" w:color="auto"/>
               <w:right w:val="single" w:sz="4" w:space="0" w:color="000000"/>
             </w:tcBorders>
-          </w:tcPr>
-          <w:p>
-            <w:pPr>
+            <w:vAlign w:val="center"/>
+          </w:tcPr>
+          <w:p>
+            <w:pPr>
+              <w:jc w:val="center"/>
               <w:rPr>
                 <w:sz w:val="20"/>
                 <w:szCs w:val="21"/>
@@ -17211,9 +17940,11 @@
               <w:bottom w:val="single" w:sz="4" w:space="0" w:color="auto"/>
               <w:right w:val="single" w:sz="4" w:space="0" w:color="000000"/>
             </w:tcBorders>
-          </w:tcPr>
-          <w:p>
-            <w:pPr>
+            <w:vAlign w:val="center"/>
+          </w:tcPr>
+          <w:p>
+            <w:pPr>
+              <w:jc w:val="center"/>
               <w:rPr>
                 <w:sz w:val="20"/>
                 <w:szCs w:val="21"/>
@@ -17253,9 +17984,11 @@
               <w:bottom w:val="single" w:sz="4" w:space="0" w:color="auto"/>
               <w:right w:val="single" w:sz="4" w:space="0" w:color="000000"/>
             </w:tcBorders>
-          </w:tcPr>
-          <w:p>
-            <w:pPr>
+            <w:vAlign w:val="center"/>
+          </w:tcPr>
+          <w:p>
+            <w:pPr>
+              <w:jc w:val="center"/>
               <w:rPr>
                 <w:sz w:val="20"/>
                 <w:szCs w:val="21"/>

--- a/public/report_template/General_Report_Template.docx
+++ b/public/report_template/General_Report_Template.docx
@@ -373,6 +373,7 @@
               <w:noProof/>
               <w:sz w:val="24"/>
               <w:szCs w:val="30"/>
+              <w:lang w:val="en-TH"/>
             </w:rPr>
           </w:pPr>
           <w:r>
@@ -392,7 +393,7 @@
             </w:rPr>
             <w:fldChar w:fldCharType="separate"/>
           </w:r>
-          <w:hyperlink w:anchor="_Toc129606965" w:history="1">
+          <w:hyperlink w:anchor="_Toc129712203" w:history="1">
             <w:r>
               <w:rPr>
                 <w:rStyle w:val="Hyperlink"/>
@@ -408,6 +409,7 @@
                 <w:noProof/>
                 <w:sz w:val="24"/>
                 <w:szCs w:val="30"/>
+                <w:lang w:val="en-TH"/>
               </w:rPr>
               <w:tab/>
             </w:r>
@@ -437,7 +439,7 @@
                 <w:noProof/>
                 <w:webHidden/>
               </w:rPr>
-              <w:instrText xml:space="preserve"> PAGEREF _Toc129606965 \h </w:instrText>
+              <w:instrText xml:space="preserve"> PAGEREF _Toc129712203 \h </w:instrText>
             </w:r>
             <w:r>
               <w:rPr>
@@ -482,9 +484,10 @@
               <w:noProof/>
               <w:sz w:val="24"/>
               <w:szCs w:val="30"/>
+              <w:lang w:val="en-TH"/>
             </w:rPr>
           </w:pPr>
-          <w:hyperlink w:anchor="_Toc129606966" w:history="1">
+          <w:hyperlink w:anchor="_Toc129712204" w:history="1">
             <w:r>
               <w:rPr>
                 <w:rStyle w:val="Hyperlink"/>
@@ -500,6 +503,7 @@
                 <w:noProof/>
                 <w:sz w:val="24"/>
                 <w:szCs w:val="30"/>
+                <w:lang w:val="en-TH"/>
               </w:rPr>
               <w:tab/>
             </w:r>
@@ -529,7 +533,7 @@
                 <w:noProof/>
                 <w:webHidden/>
               </w:rPr>
-              <w:instrText xml:space="preserve"> PAGEREF _Toc129606966 \h </w:instrText>
+              <w:instrText xml:space="preserve"> PAGEREF _Toc129712204 \h </w:instrText>
             </w:r>
             <w:r>
               <w:rPr>
@@ -574,9 +578,10 @@
               <w:noProof/>
               <w:sz w:val="24"/>
               <w:szCs w:val="30"/>
+              <w:lang w:val="en-TH"/>
             </w:rPr>
           </w:pPr>
-          <w:hyperlink w:anchor="_Toc129606967" w:history="1">
+          <w:hyperlink w:anchor="_Toc129712205" w:history="1">
             <w:r>
               <w:rPr>
                 <w:rStyle w:val="Hyperlink"/>
@@ -592,6 +597,7 @@
                 <w:noProof/>
                 <w:sz w:val="24"/>
                 <w:szCs w:val="30"/>
+                <w:lang w:val="en-TH"/>
               </w:rPr>
               <w:tab/>
             </w:r>
@@ -621,7 +627,7 @@
                 <w:noProof/>
                 <w:webHidden/>
               </w:rPr>
-              <w:instrText xml:space="preserve"> PAGEREF _Toc129606967 \h </w:instrText>
+              <w:instrText xml:space="preserve"> PAGEREF _Toc129712205 \h </w:instrText>
             </w:r>
             <w:r>
               <w:rPr>
@@ -666,9 +672,10 @@
               <w:noProof/>
               <w:sz w:val="24"/>
               <w:szCs w:val="30"/>
+              <w:lang w:val="en-TH"/>
             </w:rPr>
           </w:pPr>
-          <w:hyperlink w:anchor="_Toc129606968" w:history="1">
+          <w:hyperlink w:anchor="_Toc129712206" w:history="1">
             <w:r>
               <w:rPr>
                 <w:rStyle w:val="Hyperlink"/>
@@ -684,6 +691,7 @@
                 <w:noProof/>
                 <w:sz w:val="24"/>
                 <w:szCs w:val="30"/>
+                <w:lang w:val="en-TH"/>
               </w:rPr>
               <w:tab/>
             </w:r>
@@ -713,7 +721,7 @@
                 <w:noProof/>
                 <w:webHidden/>
               </w:rPr>
-              <w:instrText xml:space="preserve"> PAGEREF _Toc129606968 \h </w:instrText>
+              <w:instrText xml:space="preserve"> PAGEREF _Toc129712206 \h </w:instrText>
             </w:r>
             <w:r>
               <w:rPr>
@@ -758,9 +766,10 @@
               <w:noProof/>
               <w:sz w:val="24"/>
               <w:szCs w:val="30"/>
+              <w:lang w:val="en-TH"/>
             </w:rPr>
           </w:pPr>
-          <w:hyperlink w:anchor="_Toc129606969" w:history="1">
+          <w:hyperlink w:anchor="_Toc129712207" w:history="1">
             <w:r>
               <w:rPr>
                 <w:rStyle w:val="Hyperlink"/>
@@ -776,6 +785,7 @@
                 <w:noProof/>
                 <w:sz w:val="24"/>
                 <w:szCs w:val="30"/>
+                <w:lang w:val="en-TH"/>
               </w:rPr>
               <w:tab/>
             </w:r>
@@ -805,7 +815,7 @@
                 <w:noProof/>
                 <w:webHidden/>
               </w:rPr>
-              <w:instrText xml:space="preserve"> PAGEREF _Toc129606969 \h </w:instrText>
+              <w:instrText xml:space="preserve"> PAGEREF _Toc129712207 \h </w:instrText>
             </w:r>
             <w:r>
               <w:rPr>
@@ -850,9 +860,10 @@
               <w:noProof/>
               <w:sz w:val="24"/>
               <w:szCs w:val="30"/>
+              <w:lang w:val="en-TH"/>
             </w:rPr>
           </w:pPr>
-          <w:hyperlink w:anchor="_Toc129606970" w:history="1">
+          <w:hyperlink w:anchor="_Toc129712208" w:history="1">
             <w:r>
               <w:rPr>
                 <w:rStyle w:val="Hyperlink"/>
@@ -868,6 +879,7 @@
                 <w:noProof/>
                 <w:sz w:val="24"/>
                 <w:szCs w:val="30"/>
+                <w:lang w:val="en-TH"/>
               </w:rPr>
               <w:tab/>
             </w:r>
@@ -897,7 +909,7 @@
                 <w:noProof/>
                 <w:webHidden/>
               </w:rPr>
-              <w:instrText xml:space="preserve"> PAGEREF _Toc129606970 \h </w:instrText>
+              <w:instrText xml:space="preserve"> PAGEREF _Toc129712208 \h </w:instrText>
             </w:r>
             <w:r>
               <w:rPr>
@@ -942,9 +954,10 @@
               <w:noProof/>
               <w:sz w:val="24"/>
               <w:szCs w:val="30"/>
+              <w:lang w:val="en-TH"/>
             </w:rPr>
           </w:pPr>
-          <w:hyperlink w:anchor="_Toc129606971" w:history="1">
+          <w:hyperlink w:anchor="_Toc129712209" w:history="1">
             <w:r>
               <w:rPr>
                 <w:rStyle w:val="Hyperlink"/>
@@ -960,6 +973,7 @@
                 <w:noProof/>
                 <w:sz w:val="24"/>
                 <w:szCs w:val="30"/>
+                <w:lang w:val="en-TH"/>
               </w:rPr>
               <w:tab/>
             </w:r>
@@ -989,7 +1003,7 @@
                 <w:noProof/>
                 <w:webHidden/>
               </w:rPr>
-              <w:instrText xml:space="preserve"> PAGEREF _Toc129606971 \h </w:instrText>
+              <w:instrText xml:space="preserve"> PAGEREF _Toc129712209 \h </w:instrText>
             </w:r>
             <w:r>
               <w:rPr>
@@ -1034,9 +1048,10 @@
               <w:noProof/>
               <w:sz w:val="24"/>
               <w:szCs w:val="30"/>
+              <w:lang w:val="en-TH"/>
             </w:rPr>
           </w:pPr>
-          <w:hyperlink w:anchor="_Toc129606972" w:history="1">
+          <w:hyperlink w:anchor="_Toc129712210" w:history="1">
             <w:r>
               <w:rPr>
                 <w:rStyle w:val="Hyperlink"/>
@@ -1052,6 +1067,7 @@
                 <w:noProof/>
                 <w:sz w:val="24"/>
                 <w:szCs w:val="30"/>
+                <w:lang w:val="en-TH"/>
               </w:rPr>
               <w:tab/>
             </w:r>
@@ -1081,7 +1097,7 @@
                 <w:noProof/>
                 <w:webHidden/>
               </w:rPr>
-              <w:instrText xml:space="preserve"> PAGEREF _Toc129606972 \h </w:instrText>
+              <w:instrText xml:space="preserve"> PAGEREF _Toc129712210 \h </w:instrText>
             </w:r>
             <w:r>
               <w:rPr>
@@ -1101,7 +1117,7 @@
                 <w:noProof/>
                 <w:webHidden/>
               </w:rPr>
-              <w:t>4</w:t>
+              <w:t>5</w:t>
             </w:r>
             <w:r>
               <w:rPr>
@@ -1126,9 +1142,10 @@
               <w:noProof/>
               <w:sz w:val="24"/>
               <w:szCs w:val="30"/>
+              <w:lang w:val="en-TH"/>
             </w:rPr>
           </w:pPr>
-          <w:hyperlink w:anchor="_Toc129606973" w:history="1">
+          <w:hyperlink w:anchor="_Toc129712211" w:history="1">
             <w:r>
               <w:rPr>
                 <w:rStyle w:val="Hyperlink"/>
@@ -1144,6 +1161,7 @@
                 <w:noProof/>
                 <w:sz w:val="24"/>
                 <w:szCs w:val="30"/>
+                <w:lang w:val="en-TH"/>
               </w:rPr>
               <w:tab/>
             </w:r>
@@ -1173,7 +1191,7 @@
                 <w:noProof/>
                 <w:webHidden/>
               </w:rPr>
-              <w:instrText xml:space="preserve"> PAGEREF _Toc129606973 \h </w:instrText>
+              <w:instrText xml:space="preserve"> PAGEREF _Toc129712211 \h </w:instrText>
             </w:r>
             <w:r>
               <w:rPr>
@@ -1218,9 +1236,10 @@
               <w:noProof/>
               <w:sz w:val="24"/>
               <w:szCs w:val="30"/>
+              <w:lang w:val="en-TH"/>
             </w:rPr>
           </w:pPr>
-          <w:hyperlink w:anchor="_Toc129606974" w:history="1">
+          <w:hyperlink w:anchor="_Toc129712212" w:history="1">
             <w:r>
               <w:rPr>
                 <w:rStyle w:val="Hyperlink"/>
@@ -1236,6 +1255,7 @@
                 <w:noProof/>
                 <w:sz w:val="24"/>
                 <w:szCs w:val="30"/>
+                <w:lang w:val="en-TH"/>
               </w:rPr>
               <w:tab/>
             </w:r>
@@ -1265,7 +1285,7 @@
                 <w:noProof/>
                 <w:webHidden/>
               </w:rPr>
-              <w:instrText xml:space="preserve"> PAGEREF _Toc129606974 \h </w:instrText>
+              <w:instrText xml:space="preserve"> PAGEREF _Toc129712212 \h </w:instrText>
             </w:r>
             <w:r>
               <w:rPr>
@@ -1285,7 +1305,7 @@
                 <w:noProof/>
                 <w:webHidden/>
               </w:rPr>
-              <w:t>5</w:t>
+              <w:t>6</w:t>
             </w:r>
             <w:r>
               <w:rPr>
@@ -1308,9 +1328,10 @@
               <w:noProof/>
               <w:sz w:val="24"/>
               <w:szCs w:val="30"/>
+              <w:lang w:val="en-TH"/>
             </w:rPr>
           </w:pPr>
-          <w:hyperlink w:anchor="_Toc129606975" w:history="1">
+          <w:hyperlink w:anchor="_Toc129712213" w:history="1">
             <w:r>
               <w:rPr>
                 <w:rStyle w:val="Hyperlink"/>
@@ -1324,6 +1345,7 @@
                 <w:noProof/>
                 <w:sz w:val="24"/>
                 <w:szCs w:val="30"/>
+                <w:lang w:val="en-TH"/>
               </w:rPr>
               <w:tab/>
             </w:r>
@@ -1353,7 +1375,7 @@
                 <w:noProof/>
                 <w:webHidden/>
               </w:rPr>
-              <w:instrText xml:space="preserve"> PAGEREF _Toc129606975 \h </w:instrText>
+              <w:instrText xml:space="preserve"> PAGEREF _Toc129712213 \h </w:instrText>
             </w:r>
             <w:r>
               <w:rPr>
@@ -1373,7 +1395,7 @@
                 <w:noProof/>
                 <w:webHidden/>
               </w:rPr>
-              <w:t>5</w:t>
+              <w:t>6</w:t>
             </w:r>
             <w:r>
               <w:rPr>
@@ -1396,9 +1418,10 @@
               <w:noProof/>
               <w:sz w:val="24"/>
               <w:szCs w:val="30"/>
+              <w:lang w:val="en-TH"/>
             </w:rPr>
           </w:pPr>
-          <w:hyperlink w:anchor="_Toc129606976" w:history="1">
+          <w:hyperlink w:anchor="_Toc129712214" w:history="1">
             <w:r>
               <w:rPr>
                 <w:rStyle w:val="Hyperlink"/>
@@ -1412,6 +1435,7 @@
                 <w:noProof/>
                 <w:sz w:val="24"/>
                 <w:szCs w:val="30"/>
+                <w:lang w:val="en-TH"/>
               </w:rPr>
               <w:tab/>
             </w:r>
@@ -1441,7 +1465,7 @@
                 <w:noProof/>
                 <w:webHidden/>
               </w:rPr>
-              <w:instrText xml:space="preserve"> PAGEREF _Toc129606976 \h </w:instrText>
+              <w:instrText xml:space="preserve"> PAGEREF _Toc129712214 \h </w:instrText>
             </w:r>
             <w:r>
               <w:rPr>
@@ -1484,9 +1508,10 @@
               <w:noProof/>
               <w:sz w:val="24"/>
               <w:szCs w:val="30"/>
+              <w:lang w:val="en-TH"/>
             </w:rPr>
           </w:pPr>
-          <w:hyperlink w:anchor="_Toc129606977" w:history="1">
+          <w:hyperlink w:anchor="_Toc129712215" w:history="1">
             <w:r>
               <w:rPr>
                 <w:rStyle w:val="Hyperlink"/>
@@ -1500,6 +1525,7 @@
                 <w:noProof/>
                 <w:sz w:val="24"/>
                 <w:szCs w:val="30"/>
+                <w:lang w:val="en-TH"/>
               </w:rPr>
               <w:tab/>
             </w:r>
@@ -1529,7 +1555,7 @@
                 <w:noProof/>
                 <w:webHidden/>
               </w:rPr>
-              <w:instrText xml:space="preserve"> PAGEREF _Toc129606977 \h </w:instrText>
+              <w:instrText xml:space="preserve"> PAGEREF _Toc129712215 \h </w:instrText>
             </w:r>
             <w:r>
               <w:rPr>
@@ -1572,9 +1598,10 @@
               <w:noProof/>
               <w:sz w:val="24"/>
               <w:szCs w:val="30"/>
+              <w:lang w:val="en-TH"/>
             </w:rPr>
           </w:pPr>
-          <w:hyperlink w:anchor="_Toc129606978" w:history="1">
+          <w:hyperlink w:anchor="_Toc129712216" w:history="1">
             <w:r>
               <w:rPr>
                 <w:rStyle w:val="Hyperlink"/>
@@ -1588,6 +1615,7 @@
                 <w:noProof/>
                 <w:sz w:val="24"/>
                 <w:szCs w:val="30"/>
+                <w:lang w:val="en-TH"/>
               </w:rPr>
               <w:tab/>
             </w:r>
@@ -1617,7 +1645,7 @@
                 <w:noProof/>
                 <w:webHidden/>
               </w:rPr>
-              <w:instrText xml:space="preserve"> PAGEREF _Toc129606978 \h </w:instrText>
+              <w:instrText xml:space="preserve"> PAGEREF _Toc129712216 \h </w:instrText>
             </w:r>
             <w:r>
               <w:rPr>
@@ -1660,9 +1688,10 @@
               <w:noProof/>
               <w:sz w:val="24"/>
               <w:szCs w:val="30"/>
+              <w:lang w:val="en-TH"/>
             </w:rPr>
           </w:pPr>
-          <w:hyperlink w:anchor="_Toc129606979" w:history="1">
+          <w:hyperlink w:anchor="_Toc129712217" w:history="1">
             <w:r>
               <w:rPr>
                 <w:rStyle w:val="Hyperlink"/>
@@ -1676,6 +1705,7 @@
                 <w:noProof/>
                 <w:sz w:val="24"/>
                 <w:szCs w:val="30"/>
+                <w:lang w:val="en-TH"/>
               </w:rPr>
               <w:tab/>
             </w:r>
@@ -1705,7 +1735,7 @@
                 <w:noProof/>
                 <w:webHidden/>
               </w:rPr>
-              <w:instrText xml:space="preserve"> PAGEREF _Toc129606979 \h </w:instrText>
+              <w:instrText xml:space="preserve"> PAGEREF _Toc129712217 \h </w:instrText>
             </w:r>
             <w:r>
               <w:rPr>
@@ -1725,7 +1755,7 @@
                 <w:noProof/>
                 <w:webHidden/>
               </w:rPr>
-              <w:t>6</w:t>
+              <w:t>7</w:t>
             </w:r>
             <w:r>
               <w:rPr>
@@ -1748,9 +1778,10 @@
               <w:noProof/>
               <w:sz w:val="24"/>
               <w:szCs w:val="30"/>
+              <w:lang w:val="en-TH"/>
             </w:rPr>
           </w:pPr>
-          <w:hyperlink w:anchor="_Toc129606980" w:history="1">
+          <w:hyperlink w:anchor="_Toc129712218" w:history="1">
             <w:r>
               <w:rPr>
                 <w:rStyle w:val="Hyperlink"/>
@@ -1764,6 +1795,7 @@
                 <w:noProof/>
                 <w:sz w:val="24"/>
                 <w:szCs w:val="30"/>
+                <w:lang w:val="en-TH"/>
               </w:rPr>
               <w:tab/>
             </w:r>
@@ -1793,7 +1825,7 @@
                 <w:noProof/>
                 <w:webHidden/>
               </w:rPr>
-              <w:instrText xml:space="preserve"> PAGEREF _Toc129606980 \h </w:instrText>
+              <w:instrText xml:space="preserve"> PAGEREF _Toc129712218 \h </w:instrText>
             </w:r>
             <w:r>
               <w:rPr>
@@ -1813,7 +1845,7 @@
                 <w:noProof/>
                 <w:webHidden/>
               </w:rPr>
-              <w:t>6</w:t>
+              <w:t>7</w:t>
             </w:r>
             <w:r>
               <w:rPr>
@@ -1836,9 +1868,10 @@
               <w:noProof/>
               <w:sz w:val="24"/>
               <w:szCs w:val="30"/>
+              <w:lang w:val="en-TH"/>
             </w:rPr>
           </w:pPr>
-          <w:hyperlink w:anchor="_Toc129606981" w:history="1">
+          <w:hyperlink w:anchor="_Toc129712219" w:history="1">
             <w:r>
               <w:rPr>
                 <w:rStyle w:val="Hyperlink"/>
@@ -1852,6 +1885,7 @@
                 <w:noProof/>
                 <w:sz w:val="24"/>
                 <w:szCs w:val="30"/>
+                <w:lang w:val="en-TH"/>
               </w:rPr>
               <w:tab/>
             </w:r>
@@ -1881,7 +1915,7 @@
                 <w:noProof/>
                 <w:webHidden/>
               </w:rPr>
-              <w:instrText xml:space="preserve"> PAGEREF _Toc129606981 \h </w:instrText>
+              <w:instrText xml:space="preserve"> PAGEREF _Toc129712219 \h </w:instrText>
             </w:r>
             <w:r>
               <w:rPr>
@@ -1924,9 +1958,10 @@
               <w:noProof/>
               <w:sz w:val="24"/>
               <w:szCs w:val="30"/>
+              <w:lang w:val="en-TH"/>
             </w:rPr>
           </w:pPr>
-          <w:hyperlink w:anchor="_Toc129606982" w:history="1">
+          <w:hyperlink w:anchor="_Toc129712220" w:history="1">
             <w:r>
               <w:rPr>
                 <w:rStyle w:val="Hyperlink"/>
@@ -1940,6 +1975,7 @@
                 <w:noProof/>
                 <w:sz w:val="24"/>
                 <w:szCs w:val="30"/>
+                <w:lang w:val="en-TH"/>
               </w:rPr>
               <w:tab/>
             </w:r>
@@ -1969,7 +2005,7 @@
                 <w:noProof/>
                 <w:webHidden/>
               </w:rPr>
-              <w:instrText xml:space="preserve"> PAGEREF _Toc129606982 \h </w:instrText>
+              <w:instrText xml:space="preserve"> PAGEREF _Toc129712220 \h </w:instrText>
             </w:r>
             <w:r>
               <w:rPr>
@@ -2012,9 +2048,10 @@
               <w:noProof/>
               <w:sz w:val="24"/>
               <w:szCs w:val="30"/>
+              <w:lang w:val="en-TH"/>
             </w:rPr>
           </w:pPr>
-          <w:hyperlink w:anchor="_Toc129606983" w:history="1">
+          <w:hyperlink w:anchor="_Toc129712221" w:history="1">
             <w:r>
               <w:rPr>
                 <w:rStyle w:val="Hyperlink"/>
@@ -2028,6 +2065,7 @@
                 <w:noProof/>
                 <w:sz w:val="24"/>
                 <w:szCs w:val="30"/>
+                <w:lang w:val="en-TH"/>
               </w:rPr>
               <w:tab/>
             </w:r>
@@ -2057,7 +2095,7 @@
                 <w:noProof/>
                 <w:webHidden/>
               </w:rPr>
-              <w:instrText xml:space="preserve"> PAGEREF _Toc129606983 \h </w:instrText>
+              <w:instrText xml:space="preserve"> PAGEREF _Toc129712221 \h </w:instrText>
             </w:r>
             <w:r>
               <w:rPr>
@@ -2100,9 +2138,10 @@
               <w:noProof/>
               <w:sz w:val="24"/>
               <w:szCs w:val="30"/>
+              <w:lang w:val="en-TH"/>
             </w:rPr>
           </w:pPr>
-          <w:hyperlink w:anchor="_Toc129606984" w:history="1">
+          <w:hyperlink w:anchor="_Toc129712222" w:history="1">
             <w:r>
               <w:rPr>
                 <w:rStyle w:val="Hyperlink"/>
@@ -2116,6 +2155,7 @@
                 <w:noProof/>
                 <w:sz w:val="24"/>
                 <w:szCs w:val="30"/>
+                <w:lang w:val="en-TH"/>
               </w:rPr>
               <w:tab/>
             </w:r>
@@ -2145,7 +2185,7 @@
                 <w:noProof/>
                 <w:webHidden/>
               </w:rPr>
-              <w:instrText xml:space="preserve"> PAGEREF _Toc129606984 \h </w:instrText>
+              <w:instrText xml:space="preserve"> PAGEREF _Toc129712222 \h </w:instrText>
             </w:r>
             <w:r>
               <w:rPr>
@@ -2165,7 +2205,7 @@
                 <w:noProof/>
                 <w:webHidden/>
               </w:rPr>
-              <w:t>7</w:t>
+              <w:t>8</w:t>
             </w:r>
             <w:r>
               <w:rPr>
@@ -2188,9 +2228,10 @@
               <w:noProof/>
               <w:sz w:val="24"/>
               <w:szCs w:val="30"/>
+              <w:lang w:val="en-TH"/>
             </w:rPr>
           </w:pPr>
-          <w:hyperlink w:anchor="_Toc129606985" w:history="1">
+          <w:hyperlink w:anchor="_Toc129712223" w:history="1">
             <w:r>
               <w:rPr>
                 <w:rStyle w:val="Hyperlink"/>
@@ -2204,6 +2245,7 @@
                 <w:noProof/>
                 <w:sz w:val="24"/>
                 <w:szCs w:val="30"/>
+                <w:lang w:val="en-TH"/>
               </w:rPr>
               <w:tab/>
             </w:r>
@@ -2233,7 +2275,7 @@
                 <w:noProof/>
                 <w:webHidden/>
               </w:rPr>
-              <w:instrText xml:space="preserve"> PAGEREF _Toc129606985 \h </w:instrText>
+              <w:instrText xml:space="preserve"> PAGEREF _Toc129712223 \h </w:instrText>
             </w:r>
             <w:r>
               <w:rPr>
@@ -2253,7 +2295,7 @@
                 <w:noProof/>
                 <w:webHidden/>
               </w:rPr>
-              <w:t>7</w:t>
+              <w:t>8</w:t>
             </w:r>
             <w:r>
               <w:rPr>
@@ -2276,9 +2318,10 @@
               <w:noProof/>
               <w:sz w:val="24"/>
               <w:szCs w:val="30"/>
+              <w:lang w:val="en-TH"/>
             </w:rPr>
           </w:pPr>
-          <w:hyperlink w:anchor="_Toc129606986" w:history="1">
+          <w:hyperlink w:anchor="_Toc129712224" w:history="1">
             <w:r>
               <w:rPr>
                 <w:rStyle w:val="Hyperlink"/>
@@ -2292,6 +2335,7 @@
                 <w:noProof/>
                 <w:sz w:val="24"/>
                 <w:szCs w:val="30"/>
+                <w:lang w:val="en-TH"/>
               </w:rPr>
               <w:tab/>
             </w:r>
@@ -2321,7 +2365,7 @@
                 <w:noProof/>
                 <w:webHidden/>
               </w:rPr>
-              <w:instrText xml:space="preserve"> PAGEREF _Toc129606986 \h </w:instrText>
+              <w:instrText xml:space="preserve"> PAGEREF _Toc129712224 \h </w:instrText>
             </w:r>
             <w:r>
               <w:rPr>
@@ -2364,9 +2408,10 @@
               <w:noProof/>
               <w:sz w:val="24"/>
               <w:szCs w:val="30"/>
+              <w:lang w:val="en-TH"/>
             </w:rPr>
           </w:pPr>
-          <w:hyperlink w:anchor="_Toc129606987" w:history="1">
+          <w:hyperlink w:anchor="_Toc129712225" w:history="1">
             <w:r>
               <w:rPr>
                 <w:rStyle w:val="Hyperlink"/>
@@ -2380,6 +2425,7 @@
                 <w:noProof/>
                 <w:sz w:val="24"/>
                 <w:szCs w:val="30"/>
+                <w:lang w:val="en-TH"/>
               </w:rPr>
               <w:tab/>
             </w:r>
@@ -2409,7 +2455,7 @@
                 <w:noProof/>
                 <w:webHidden/>
               </w:rPr>
-              <w:instrText xml:space="preserve"> PAGEREF _Toc129606987 \h </w:instrText>
+              <w:instrText xml:space="preserve"> PAGEREF _Toc129712225 \h </w:instrText>
             </w:r>
             <w:r>
               <w:rPr>
@@ -2429,7 +2475,641 @@
                 <w:noProof/>
                 <w:webHidden/>
               </w:rPr>
+              <w:t>9</w:t>
+            </w:r>
+            <w:r>
+              <w:rPr>
+                <w:noProof/>
+                <w:webHidden/>
+              </w:rPr>
+              <w:fldChar w:fldCharType="end"/>
+            </w:r>
+          </w:hyperlink>
+        </w:p>
+        <w:p>
+          <w:pPr>
+            <w:pStyle w:val="TOC1"/>
+            <w:tabs>
+              <w:tab w:val="left" w:pos="560"/>
+              <w:tab w:val="right" w:leader="dot" w:pos="9350"/>
+            </w:tabs>
+            <w:rPr>
+              <w:rFonts w:eastAsiaTheme="minorEastAsia" w:cs="Angsana New"/>
+              <w:b w:val="0"/>
+              <w:bCs w:val="0"/>
+              <w:noProof/>
+              <w:sz w:val="24"/>
+              <w:szCs w:val="30"/>
+              <w:lang w:val="en-TH"/>
+            </w:rPr>
+          </w:pPr>
+          <w:hyperlink w:anchor="_Toc129712226" w:history="1">
+            <w:r>
+              <w:rPr>
+                <w:rStyle w:val="Hyperlink"/>
+                <w:noProof/>
+              </w:rPr>
               <w:t>8</w:t>
+            </w:r>
+            <w:r>
+              <w:rPr>
+                <w:rFonts w:eastAsiaTheme="minorEastAsia" w:cs="Angsana New"/>
+                <w:b w:val="0"/>
+                <w:bCs w:val="0"/>
+                <w:noProof/>
+                <w:sz w:val="24"/>
+                <w:szCs w:val="30"/>
+                <w:lang w:val="en-TH"/>
+              </w:rPr>
+              <w:tab/>
+            </w:r>
+            <w:r>
+              <w:rPr>
+                <w:rStyle w:val="Hyperlink"/>
+                <w:noProof/>
+              </w:rPr>
+              <w:t>Evaluation</w:t>
+            </w:r>
+            <w:r>
+              <w:rPr>
+                <w:noProof/>
+                <w:webHidden/>
+              </w:rPr>
+              <w:tab/>
+            </w:r>
+            <w:r>
+              <w:rPr>
+                <w:noProof/>
+                <w:webHidden/>
+              </w:rPr>
+              <w:fldChar w:fldCharType="begin"/>
+            </w:r>
+            <w:r>
+              <w:rPr>
+                <w:noProof/>
+                <w:webHidden/>
+              </w:rPr>
+              <w:instrText xml:space="preserve"> PAGEREF _Toc129712226 \h </w:instrText>
+            </w:r>
+            <w:r>
+              <w:rPr>
+                <w:noProof/>
+                <w:webHidden/>
+              </w:rPr>
+            </w:r>
+            <w:r>
+              <w:rPr>
+                <w:noProof/>
+                <w:webHidden/>
+              </w:rPr>
+              <w:fldChar w:fldCharType="separate"/>
+            </w:r>
+            <w:r>
+              <w:rPr>
+                <w:noProof/>
+                <w:webHidden/>
+              </w:rPr>
+              <w:t>9</w:t>
+            </w:r>
+            <w:r>
+              <w:rPr>
+                <w:noProof/>
+                <w:webHidden/>
+              </w:rPr>
+              <w:fldChar w:fldCharType="end"/>
+            </w:r>
+          </w:hyperlink>
+        </w:p>
+        <w:p>
+          <w:pPr>
+            <w:pStyle w:val="TOC3"/>
+            <w:tabs>
+              <w:tab w:val="left" w:pos="1120"/>
+              <w:tab w:val="right" w:leader="dot" w:pos="9350"/>
+            </w:tabs>
+            <w:rPr>
+              <w:rFonts w:eastAsiaTheme="minorEastAsia" w:cs="Angsana New"/>
+              <w:noProof/>
+              <w:sz w:val="24"/>
+              <w:szCs w:val="30"/>
+              <w:lang w:val="en-TH"/>
+            </w:rPr>
+          </w:pPr>
+          <w:hyperlink w:anchor="_Toc129712227" w:history="1">
+            <w:r>
+              <w:rPr>
+                <w:rStyle w:val="Hyperlink"/>
+                <w:noProof/>
+              </w:rPr>
+              <w:t>a.</w:t>
+            </w:r>
+            <w:r>
+              <w:rPr>
+                <w:rFonts w:eastAsiaTheme="minorEastAsia" w:cs="Angsana New"/>
+                <w:noProof/>
+                <w:sz w:val="24"/>
+                <w:szCs w:val="30"/>
+                <w:lang w:val="en-TH"/>
+              </w:rPr>
+              <w:tab/>
+            </w:r>
+            <w:r>
+              <w:rPr>
+                <w:rStyle w:val="Hyperlink"/>
+                <w:noProof/>
+              </w:rPr>
+              <w:t>Shell settlement</w:t>
+            </w:r>
+            <w:r>
+              <w:rPr>
+                <w:noProof/>
+                <w:webHidden/>
+              </w:rPr>
+              <w:tab/>
+            </w:r>
+            <w:r>
+              <w:rPr>
+                <w:noProof/>
+                <w:webHidden/>
+              </w:rPr>
+              <w:fldChar w:fldCharType="begin"/>
+            </w:r>
+            <w:r>
+              <w:rPr>
+                <w:noProof/>
+                <w:webHidden/>
+              </w:rPr>
+              <w:instrText xml:space="preserve"> PAGEREF _Toc129712227 \h </w:instrText>
+            </w:r>
+            <w:r>
+              <w:rPr>
+                <w:noProof/>
+                <w:webHidden/>
+              </w:rPr>
+            </w:r>
+            <w:r>
+              <w:rPr>
+                <w:noProof/>
+                <w:webHidden/>
+              </w:rPr>
+              <w:fldChar w:fldCharType="separate"/>
+            </w:r>
+            <w:r>
+              <w:rPr>
+                <w:noProof/>
+                <w:webHidden/>
+              </w:rPr>
+              <w:t>9</w:t>
+            </w:r>
+            <w:r>
+              <w:rPr>
+                <w:noProof/>
+                <w:webHidden/>
+              </w:rPr>
+              <w:fldChar w:fldCharType="end"/>
+            </w:r>
+          </w:hyperlink>
+        </w:p>
+        <w:p>
+          <w:pPr>
+            <w:pStyle w:val="TOC3"/>
+            <w:tabs>
+              <w:tab w:val="left" w:pos="1120"/>
+              <w:tab w:val="right" w:leader="dot" w:pos="9350"/>
+            </w:tabs>
+            <w:rPr>
+              <w:rFonts w:eastAsiaTheme="minorEastAsia" w:cs="Angsana New"/>
+              <w:noProof/>
+              <w:sz w:val="24"/>
+              <w:szCs w:val="30"/>
+              <w:lang w:val="en-TH"/>
+            </w:rPr>
+          </w:pPr>
+          <w:hyperlink w:anchor="_Toc129712228" w:history="1">
+            <w:r>
+              <w:rPr>
+                <w:rStyle w:val="Hyperlink"/>
+                <w:noProof/>
+              </w:rPr>
+              <w:t>b.</w:t>
+            </w:r>
+            <w:r>
+              <w:rPr>
+                <w:rFonts w:eastAsiaTheme="minorEastAsia" w:cs="Angsana New"/>
+                <w:noProof/>
+                <w:sz w:val="24"/>
+                <w:szCs w:val="30"/>
+                <w:lang w:val="en-TH"/>
+              </w:rPr>
+              <w:tab/>
+            </w:r>
+            <w:r>
+              <w:rPr>
+                <w:rStyle w:val="Hyperlink"/>
+                <w:noProof/>
+              </w:rPr>
+              <w:t>Shell tilt or plumbness survey</w:t>
+            </w:r>
+            <w:r>
+              <w:rPr>
+                <w:noProof/>
+                <w:webHidden/>
+              </w:rPr>
+              <w:tab/>
+            </w:r>
+            <w:r>
+              <w:rPr>
+                <w:noProof/>
+                <w:webHidden/>
+              </w:rPr>
+              <w:fldChar w:fldCharType="begin"/>
+            </w:r>
+            <w:r>
+              <w:rPr>
+                <w:noProof/>
+                <w:webHidden/>
+              </w:rPr>
+              <w:instrText xml:space="preserve"> PAGEREF _Toc129712228 \h </w:instrText>
+            </w:r>
+            <w:r>
+              <w:rPr>
+                <w:noProof/>
+                <w:webHidden/>
+              </w:rPr>
+            </w:r>
+            <w:r>
+              <w:rPr>
+                <w:noProof/>
+                <w:webHidden/>
+              </w:rPr>
+              <w:fldChar w:fldCharType="separate"/>
+            </w:r>
+            <w:r>
+              <w:rPr>
+                <w:noProof/>
+                <w:webHidden/>
+              </w:rPr>
+              <w:t>11</w:t>
+            </w:r>
+            <w:r>
+              <w:rPr>
+                <w:noProof/>
+                <w:webHidden/>
+              </w:rPr>
+              <w:fldChar w:fldCharType="end"/>
+            </w:r>
+          </w:hyperlink>
+        </w:p>
+        <w:p>
+          <w:pPr>
+            <w:pStyle w:val="TOC3"/>
+            <w:tabs>
+              <w:tab w:val="left" w:pos="1120"/>
+              <w:tab w:val="right" w:leader="dot" w:pos="9350"/>
+            </w:tabs>
+            <w:rPr>
+              <w:rFonts w:eastAsiaTheme="minorEastAsia" w:cs="Angsana New"/>
+              <w:noProof/>
+              <w:sz w:val="24"/>
+              <w:szCs w:val="30"/>
+              <w:lang w:val="en-TH"/>
+            </w:rPr>
+          </w:pPr>
+          <w:hyperlink w:anchor="_Toc129712229" w:history="1">
+            <w:r>
+              <w:rPr>
+                <w:rStyle w:val="Hyperlink"/>
+                <w:noProof/>
+              </w:rPr>
+              <w:t>c.</w:t>
+            </w:r>
+            <w:r>
+              <w:rPr>
+                <w:rFonts w:eastAsiaTheme="minorEastAsia" w:cs="Angsana New"/>
+                <w:noProof/>
+                <w:sz w:val="24"/>
+                <w:szCs w:val="30"/>
+                <w:lang w:val="en-TH"/>
+              </w:rPr>
+              <w:tab/>
+            </w:r>
+            <w:r>
+              <w:rPr>
+                <w:rStyle w:val="Hyperlink"/>
+                <w:noProof/>
+              </w:rPr>
+              <w:t>Shell buckling</w:t>
+            </w:r>
+            <w:r>
+              <w:rPr>
+                <w:noProof/>
+                <w:webHidden/>
+              </w:rPr>
+              <w:tab/>
+            </w:r>
+            <w:r>
+              <w:rPr>
+                <w:noProof/>
+                <w:webHidden/>
+              </w:rPr>
+              <w:fldChar w:fldCharType="begin"/>
+            </w:r>
+            <w:r>
+              <w:rPr>
+                <w:noProof/>
+                <w:webHidden/>
+              </w:rPr>
+              <w:instrText xml:space="preserve"> PAGEREF _Toc129712229 \h </w:instrText>
+            </w:r>
+            <w:r>
+              <w:rPr>
+                <w:noProof/>
+                <w:webHidden/>
+              </w:rPr>
+            </w:r>
+            <w:r>
+              <w:rPr>
+                <w:noProof/>
+                <w:webHidden/>
+              </w:rPr>
+              <w:fldChar w:fldCharType="separate"/>
+            </w:r>
+            <w:r>
+              <w:rPr>
+                <w:noProof/>
+                <w:webHidden/>
+              </w:rPr>
+              <w:t>11</w:t>
+            </w:r>
+            <w:r>
+              <w:rPr>
+                <w:noProof/>
+                <w:webHidden/>
+              </w:rPr>
+              <w:fldChar w:fldCharType="end"/>
+            </w:r>
+          </w:hyperlink>
+        </w:p>
+        <w:p>
+          <w:pPr>
+            <w:pStyle w:val="TOC3"/>
+            <w:tabs>
+              <w:tab w:val="left" w:pos="1120"/>
+              <w:tab w:val="right" w:leader="dot" w:pos="9350"/>
+            </w:tabs>
+            <w:rPr>
+              <w:rFonts w:eastAsiaTheme="minorEastAsia" w:cs="Angsana New"/>
+              <w:noProof/>
+              <w:sz w:val="24"/>
+              <w:szCs w:val="30"/>
+              <w:lang w:val="en-TH"/>
+            </w:rPr>
+          </w:pPr>
+          <w:hyperlink w:anchor="_Toc129712230" w:history="1">
+            <w:r>
+              <w:rPr>
+                <w:rStyle w:val="Hyperlink"/>
+                <w:noProof/>
+              </w:rPr>
+              <w:t>d.</w:t>
+            </w:r>
+            <w:r>
+              <w:rPr>
+                <w:rFonts w:eastAsiaTheme="minorEastAsia" w:cs="Angsana New"/>
+                <w:noProof/>
+                <w:sz w:val="24"/>
+                <w:szCs w:val="30"/>
+                <w:lang w:val="en-TH"/>
+              </w:rPr>
+              <w:tab/>
+            </w:r>
+            <w:r>
+              <w:rPr>
+                <w:rStyle w:val="Hyperlink"/>
+                <w:noProof/>
+              </w:rPr>
+              <w:t>Local deviation</w:t>
+            </w:r>
+            <w:r>
+              <w:rPr>
+                <w:noProof/>
+                <w:webHidden/>
+              </w:rPr>
+              <w:tab/>
+            </w:r>
+            <w:r>
+              <w:rPr>
+                <w:noProof/>
+                <w:webHidden/>
+              </w:rPr>
+              <w:fldChar w:fldCharType="begin"/>
+            </w:r>
+            <w:r>
+              <w:rPr>
+                <w:noProof/>
+                <w:webHidden/>
+              </w:rPr>
+              <w:instrText xml:space="preserve"> PAGEREF _Toc129712230 \h </w:instrText>
+            </w:r>
+            <w:r>
+              <w:rPr>
+                <w:noProof/>
+                <w:webHidden/>
+              </w:rPr>
+            </w:r>
+            <w:r>
+              <w:rPr>
+                <w:noProof/>
+                <w:webHidden/>
+              </w:rPr>
+              <w:fldChar w:fldCharType="separate"/>
+            </w:r>
+            <w:r>
+              <w:rPr>
+                <w:noProof/>
+                <w:webHidden/>
+              </w:rPr>
+              <w:t>12</w:t>
+            </w:r>
+            <w:r>
+              <w:rPr>
+                <w:noProof/>
+                <w:webHidden/>
+              </w:rPr>
+              <w:fldChar w:fldCharType="end"/>
+            </w:r>
+          </w:hyperlink>
+        </w:p>
+        <w:p>
+          <w:pPr>
+            <w:pStyle w:val="TOC3"/>
+            <w:tabs>
+              <w:tab w:val="left" w:pos="1120"/>
+              <w:tab w:val="right" w:leader="dot" w:pos="9350"/>
+            </w:tabs>
+            <w:rPr>
+              <w:rFonts w:eastAsiaTheme="minorEastAsia" w:cs="Angsana New"/>
+              <w:noProof/>
+              <w:sz w:val="24"/>
+              <w:szCs w:val="30"/>
+              <w:lang w:val="en-TH"/>
+            </w:rPr>
+          </w:pPr>
+          <w:hyperlink w:anchor="_Toc129712231" w:history="1">
+            <w:r>
+              <w:rPr>
+                <w:rStyle w:val="Hyperlink"/>
+                <w:noProof/>
+              </w:rPr>
+              <w:t>e.</w:t>
+            </w:r>
+            <w:r>
+              <w:rPr>
+                <w:rFonts w:eastAsiaTheme="minorEastAsia" w:cs="Angsana New"/>
+                <w:noProof/>
+                <w:sz w:val="24"/>
+                <w:szCs w:val="30"/>
+                <w:lang w:val="en-TH"/>
+              </w:rPr>
+              <w:tab/>
+            </w:r>
+            <w:r>
+              <w:rPr>
+                <w:rStyle w:val="Hyperlink"/>
+                <w:noProof/>
+              </w:rPr>
+              <w:t>Roundness</w:t>
+            </w:r>
+            <w:r>
+              <w:rPr>
+                <w:noProof/>
+                <w:webHidden/>
+              </w:rPr>
+              <w:tab/>
+            </w:r>
+            <w:r>
+              <w:rPr>
+                <w:noProof/>
+                <w:webHidden/>
+              </w:rPr>
+              <w:fldChar w:fldCharType="begin"/>
+            </w:r>
+            <w:r>
+              <w:rPr>
+                <w:noProof/>
+                <w:webHidden/>
+              </w:rPr>
+              <w:instrText xml:space="preserve"> PAGEREF _Toc129712231 \h </w:instrText>
+            </w:r>
+            <w:r>
+              <w:rPr>
+                <w:noProof/>
+                <w:webHidden/>
+              </w:rPr>
+            </w:r>
+            <w:r>
+              <w:rPr>
+                <w:noProof/>
+                <w:webHidden/>
+              </w:rPr>
+              <w:fldChar w:fldCharType="separate"/>
+            </w:r>
+            <w:r>
+              <w:rPr>
+                <w:noProof/>
+                <w:webHidden/>
+              </w:rPr>
+              <w:t>12</w:t>
+            </w:r>
+            <w:r>
+              <w:rPr>
+                <w:noProof/>
+                <w:webHidden/>
+              </w:rPr>
+              <w:fldChar w:fldCharType="end"/>
+            </w:r>
+          </w:hyperlink>
+        </w:p>
+        <w:p>
+          <w:pPr>
+            <w:pStyle w:val="TOC3"/>
+            <w:tabs>
+              <w:tab w:val="left" w:pos="1120"/>
+              <w:tab w:val="right" w:leader="dot" w:pos="9350"/>
+            </w:tabs>
+            <w:rPr>
+              <w:rFonts w:eastAsiaTheme="minorEastAsia" w:cs="Angsana New"/>
+              <w:noProof/>
+              <w:sz w:val="24"/>
+              <w:szCs w:val="30"/>
+              <w:lang w:val="en-TH"/>
+            </w:rPr>
+          </w:pPr>
+          <w:hyperlink w:anchor="_Toc129712232" w:history="1">
+            <w:r>
+              <w:rPr>
+                <w:rStyle w:val="Hyperlink"/>
+                <w:noProof/>
+              </w:rPr>
+              <w:t>f.</w:t>
+            </w:r>
+            <w:r>
+              <w:rPr>
+                <w:rFonts w:eastAsiaTheme="minorEastAsia" w:cs="Angsana New"/>
+                <w:noProof/>
+                <w:sz w:val="24"/>
+                <w:szCs w:val="30"/>
+                <w:lang w:val="en-TH"/>
+              </w:rPr>
+              <w:tab/>
+            </w:r>
+            <w:r>
+              <w:rPr>
+                <w:rStyle w:val="Hyperlink"/>
+                <w:noProof/>
+              </w:rPr>
+              <w:t>Grounding connection</w:t>
+            </w:r>
+            <w:r>
+              <w:rPr>
+                <w:noProof/>
+                <w:webHidden/>
+              </w:rPr>
+              <w:tab/>
+            </w:r>
+            <w:r>
+              <w:rPr>
+                <w:noProof/>
+                <w:webHidden/>
+              </w:rPr>
+              <w:fldChar w:fldCharType="begin"/>
+            </w:r>
+            <w:r>
+              <w:rPr>
+                <w:noProof/>
+                <w:webHidden/>
+              </w:rPr>
+              <w:instrText xml:space="preserve"> PAGEREF _Toc129712232 \h </w:instrText>
+            </w:r>
+            <w:r>
+              <w:rPr>
+                <w:noProof/>
+                <w:webHidden/>
+              </w:rPr>
+            </w:r>
+            <w:r>
+              <w:rPr>
+                <w:noProof/>
+                <w:webHidden/>
+              </w:rPr>
+              <w:fldChar w:fldCharType="separate"/>
+            </w:r>
+            <w:r>
+              <w:rPr>
+                <w:noProof/>
+                <w:webHidden/>
+              </w:rPr>
+              <w:t>12</w:t>
             </w:r>
             <w:r>
               <w:rPr>
@@ -2482,14 +3162,11 @@
     <w:p/>
     <w:p/>
     <w:p/>
-    <w:p/>
-    <w:p/>
-    <w:p/>
     <w:p>
       <w:pPr>
         <w:pStyle w:val="Heading1"/>
       </w:pPr>
-      <w:bookmarkStart w:id="0" w:name="_Toc129606965"/>
+      <w:bookmarkStart w:id="0" w:name="_Toc129712203"/>
       <w:r>
         <w:t>Introduction</w:t>
       </w:r>
@@ -2547,7 +3224,7 @@
       <w:pPr>
         <w:pStyle w:val="Heading1"/>
       </w:pPr>
-      <w:bookmarkStart w:id="1" w:name="_Toc129606966"/>
+      <w:bookmarkStart w:id="1" w:name="_Toc129712204"/>
       <w:r>
         <w:t>Scope of work</w:t>
       </w:r>
@@ -2586,7 +3263,7 @@
       <w:pPr>
         <w:pStyle w:val="Heading2"/>
       </w:pPr>
-      <w:bookmarkStart w:id="2" w:name="_Toc129606967"/>
+      <w:bookmarkStart w:id="2" w:name="_Toc129712205"/>
       <w:r>
         <w:t xml:space="preserve">Inspection NDT and surveys carried </w:t>
       </w:r>
@@ -2601,7 +3278,7 @@
       <w:pPr>
         <w:pStyle w:val="Heading2"/>
       </w:pPr>
-      <w:bookmarkStart w:id="3" w:name="_Toc129606968"/>
+      <w:bookmarkStart w:id="3" w:name="_Toc129712206"/>
       <w:r>
         <w:t xml:space="preserve">NDT and survey equipment </w:t>
       </w:r>
@@ -2616,7 +3293,7 @@
       <w:pPr>
         <w:pStyle w:val="Heading2"/>
       </w:pPr>
-      <w:bookmarkStart w:id="4" w:name="_Toc129606969"/>
+      <w:bookmarkStart w:id="4" w:name="_Toc129712207"/>
       <w:r>
         <w:t>Equipment/Technique description</w:t>
       </w:r>
@@ -2686,7 +3363,11 @@
         <w:t xml:space="preserve">or other model </w:t>
       </w:r>
       <w:r>
-        <w:t>equipment, which can compensate for the thickness of paint layers and has a B-scan presentation. In addition to that a Dexon operator will have the availability of calibration blocks in at least three different materials (Carbon steel, Stainless Steel and Duplex).</w:t>
+        <w:t xml:space="preserve">equipment, which can compensate for the thickness of paint layers and has a B-scan presentation. In addition to that a Dexon operator will have the </w:t>
+      </w:r>
+      <w:r>
+        <w:lastRenderedPageBreak/>
+        <w:t>availability of calibration blocks in at least three different materials (Carbon steel, Stainless Steel and Duplex).</w:t>
       </w:r>
     </w:p>
     <w:p>
@@ -2706,7 +3387,6 @@
     </w:p>
     <w:p>
       <w:r>
-        <w:lastRenderedPageBreak/>
         <w:t xml:space="preserve">The Hand Scan System is designed to </w:t>
       </w:r>
       <w:proofErr w:type="spellStart"/>
@@ -2776,17 +3456,30 @@
       <w:pPr>
         <w:pStyle w:val="Heading1"/>
       </w:pPr>
-      <w:bookmarkStart w:id="5" w:name="_Toc129606970"/>
+      <w:bookmarkStart w:id="5" w:name="_Toc129712208"/>
       <w:r>
         <w:t>History of tank (inspection and repairs)</w:t>
       </w:r>
       <w:bookmarkEnd w:id="5"/>
     </w:p>
     <w:p>
+      <w:r>
+        <w:t>{</w:t>
+      </w:r>
+      <w:proofErr w:type="spellStart"/>
+      <w:r>
+        <w:t>new_page</w:t>
+      </w:r>
+      <w:proofErr w:type="spellEnd"/>
+      <w:r>
+        <w:t>}</w:t>
+      </w:r>
+    </w:p>
+    <w:p>
       <w:pPr>
         <w:pStyle w:val="Heading1"/>
       </w:pPr>
-      <w:bookmarkStart w:id="6" w:name="_Toc129606971"/>
+      <w:bookmarkStart w:id="6" w:name="_Toc129712209"/>
       <w:r>
         <w:t>Tank data</w:t>
       </w:r>
@@ -3681,7 +4374,7 @@
       <w:pPr>
         <w:pStyle w:val="Heading1"/>
       </w:pPr>
-      <w:bookmarkStart w:id="7" w:name="_Toc129606972"/>
+      <w:bookmarkStart w:id="7" w:name="_Toc129712210"/>
       <w:r>
         <w:t>API checklist</w:t>
       </w:r>
@@ -4570,11 +5263,8 @@
     <w:p>
       <w:pPr>
         <w:pStyle w:val="Heading1"/>
-        <w:rPr>
-          <w:rFonts w:hint="cs"/>
-        </w:rPr>
       </w:pPr>
-      <w:bookmarkStart w:id="8" w:name="_Toc129606973"/>
+      <w:bookmarkStart w:id="8" w:name="_Toc129712211"/>
       <w:r>
         <w:t>Visual inspection</w:t>
       </w:r>
@@ -4919,6 +5609,7 @@
         <w:rPr>
           <w:rFonts w:cs="Arial"/>
         </w:rPr>
+        <w:lastRenderedPageBreak/>
         <w:t>{</w:t>
       </w:r>
       <w:proofErr w:type="spellStart"/>
@@ -4939,7 +5630,7 @@
     <w:p>
       <w:pPr>
         <w:rPr>
-          <w:rFonts w:cs="Arial" w:hint="cs"/>
+          <w:rFonts w:cs="Arial"/>
           <w:cs/>
         </w:rPr>
       </w:pPr>
@@ -4948,9 +5639,8 @@
       <w:pPr>
         <w:pStyle w:val="Heading1"/>
       </w:pPr>
-      <w:bookmarkStart w:id="9" w:name="_Toc129606974"/>
+      <w:bookmarkStart w:id="9" w:name="_Toc129712212"/>
       <w:r>
-        <w:lastRenderedPageBreak/>
         <w:t>Thickness</w:t>
       </w:r>
       <w:bookmarkEnd w:id="9"/>
@@ -4959,7 +5649,7 @@
       <w:pPr>
         <w:pStyle w:val="Heading3"/>
       </w:pPr>
-      <w:bookmarkStart w:id="10" w:name="_Toc129606975"/>
+      <w:bookmarkStart w:id="10" w:name="_Toc129712213"/>
       <w:r>
         <w:t>Roof thickness</w:t>
       </w:r>
@@ -5838,7 +6528,7 @@
     <w:p>
       <w:pPr>
         <w:rPr>
-          <w:rFonts w:cs="Arial" w:hint="cs"/>
+          <w:rFonts w:cs="Arial"/>
         </w:rPr>
       </w:pPr>
       <w:r>
@@ -5866,7 +6556,7 @@
       <w:pPr>
         <w:pStyle w:val="Heading3"/>
       </w:pPr>
-      <w:bookmarkStart w:id="11" w:name="_Toc129606976"/>
+      <w:bookmarkStart w:id="11" w:name="_Toc129712214"/>
       <w:r>
         <w:t>Roof nozzle thickness</w:t>
       </w:r>
@@ -6745,7 +7435,7 @@
     <w:p>
       <w:pPr>
         <w:rPr>
-          <w:rFonts w:cs="Arial" w:hint="cs"/>
+          <w:rFonts w:cs="Arial"/>
         </w:rPr>
       </w:pPr>
       <w:r>
@@ -6773,7 +7463,7 @@
       <w:pPr>
         <w:pStyle w:val="Heading3"/>
       </w:pPr>
-      <w:bookmarkStart w:id="12" w:name="_Toc129606977"/>
+      <w:bookmarkStart w:id="12" w:name="_Toc129712215"/>
       <w:r>
         <w:t>Shell thickness</w:t>
       </w:r>
@@ -7536,7 +8226,7 @@
     <w:p>
       <w:pPr>
         <w:rPr>
-          <w:rFonts w:cs="Arial" w:hint="cs"/>
+          <w:rFonts w:cs="Arial"/>
         </w:rPr>
       </w:pPr>
       <w:r>
@@ -7564,7 +8254,7 @@
       <w:pPr>
         <w:pStyle w:val="Heading3"/>
       </w:pPr>
-      <w:bookmarkStart w:id="13" w:name="_Toc129606978"/>
+      <w:bookmarkStart w:id="13" w:name="_Toc129712216"/>
       <w:r>
         <w:t>Shell nozzle thickness</w:t>
       </w:r>
@@ -8471,7 +9161,7 @@
     <w:p>
       <w:pPr>
         <w:rPr>
-          <w:rFonts w:cs="Arial" w:hint="cs"/>
+          <w:rFonts w:cs="Arial"/>
         </w:rPr>
       </w:pPr>
       <w:r>
@@ -8499,8 +9189,9 @@
       <w:pPr>
         <w:pStyle w:val="Heading3"/>
       </w:pPr>
-      <w:bookmarkStart w:id="14" w:name="_Toc129606979"/>
+      <w:bookmarkStart w:id="14" w:name="_Toc129712217"/>
       <w:r>
+        <w:lastRenderedPageBreak/>
         <w:t>Bottom thickness</w:t>
       </w:r>
       <w:bookmarkEnd w:id="14"/>
@@ -9378,15 +10069,13 @@
     <w:p>
       <w:pPr>
         <w:rPr>
-          <w:rFonts w:cs="Arial" w:hint="cs"/>
+          <w:rFonts w:cs="Arial"/>
         </w:rPr>
       </w:pPr>
-      <w:bookmarkStart w:id="15" w:name="_Toc129606980"/>
       <w:r>
         <w:rPr>
           <w:rFonts w:cs="Arial"/>
         </w:rPr>
-        <w:lastRenderedPageBreak/>
         <w:t>{</w:t>
       </w:r>
       <w:proofErr w:type="spellStart"/>
@@ -9408,6 +10097,7 @@
       <w:pPr>
         <w:pStyle w:val="Heading3"/>
       </w:pPr>
+      <w:bookmarkStart w:id="15" w:name="_Toc129712218"/>
       <w:r>
         <w:t>Annular thickness</w:t>
       </w:r>
@@ -10314,7 +11004,7 @@
     <w:p>
       <w:pPr>
         <w:rPr>
-          <w:rFonts w:cs="Arial" w:hint="cs"/>
+          <w:rFonts w:cs="Arial"/>
         </w:rPr>
       </w:pPr>
       <w:r>
@@ -10342,7 +11032,7 @@
       <w:pPr>
         <w:pStyle w:val="Heading3"/>
       </w:pPr>
-      <w:bookmarkStart w:id="16" w:name="_Toc129606981"/>
+      <w:bookmarkStart w:id="16" w:name="_Toc129712219"/>
       <w:r>
         <w:t>Critical zone thickness</w:t>
       </w:r>
@@ -11221,7 +11911,7 @@
     <w:p>
       <w:pPr>
         <w:rPr>
-          <w:rFonts w:cs="Arial" w:hint="cs"/>
+          <w:rFonts w:cs="Arial"/>
         </w:rPr>
       </w:pPr>
       <w:r>
@@ -11249,7 +11939,7 @@
       <w:pPr>
         <w:pStyle w:val="Heading3"/>
       </w:pPr>
-      <w:bookmarkStart w:id="17" w:name="_Toc129606982"/>
+      <w:bookmarkStart w:id="17" w:name="_Toc129712220"/>
       <w:r>
         <w:t>Projection plate thickness</w:t>
       </w:r>
@@ -12068,7 +12758,7 @@
     <w:p>
       <w:pPr>
         <w:rPr>
-          <w:rFonts w:cs="Arial" w:hint="cs"/>
+          <w:rFonts w:cs="Arial"/>
         </w:rPr>
       </w:pPr>
       <w:r>
@@ -12096,7 +12786,7 @@
       <w:pPr>
         <w:pStyle w:val="Heading3"/>
       </w:pPr>
-      <w:bookmarkStart w:id="18" w:name="_Toc129606983"/>
+      <w:bookmarkStart w:id="18" w:name="_Toc129712221"/>
       <w:r>
         <w:t>Piping thickness</w:t>
       </w:r>
@@ -13134,13 +13824,14 @@
     <w:p>
       <w:pPr>
         <w:rPr>
-          <w:rFonts w:cs="Arial" w:hint="cs"/>
+          <w:rFonts w:cs="Arial"/>
         </w:rPr>
       </w:pPr>
       <w:r>
         <w:rPr>
           <w:rFonts w:cs="Arial"/>
         </w:rPr>
+        <w:lastRenderedPageBreak/>
         <w:t>{</w:t>
       </w:r>
       <w:proofErr w:type="spellStart"/>
@@ -13162,7 +13853,7 @@
       <w:pPr>
         <w:pStyle w:val="Heading3"/>
       </w:pPr>
-      <w:bookmarkStart w:id="19" w:name="_Toc129606984"/>
+      <w:bookmarkStart w:id="19" w:name="_Toc129712222"/>
       <w:r>
         <w:t>Coil thickness</w:t>
       </w:r>
@@ -14200,14 +14891,13 @@
     <w:p>
       <w:pPr>
         <w:rPr>
-          <w:rFonts w:cs="Arial" w:hint="cs"/>
+          <w:rFonts w:cs="Arial"/>
         </w:rPr>
       </w:pPr>
       <w:r>
         <w:rPr>
           <w:rFonts w:cs="Arial"/>
         </w:rPr>
-        <w:lastRenderedPageBreak/>
         <w:t>{</w:t>
       </w:r>
       <w:proofErr w:type="spellStart"/>
@@ -14229,7 +14919,7 @@
       <w:pPr>
         <w:pStyle w:val="Heading3"/>
       </w:pPr>
-      <w:bookmarkStart w:id="20" w:name="_Toc129606985"/>
+      <w:bookmarkStart w:id="20" w:name="_Toc129712223"/>
       <w:r>
         <w:t>Sump thickness</w:t>
       </w:r>
@@ -15281,7 +15971,7 @@
     <w:p>
       <w:pPr>
         <w:rPr>
-          <w:rFonts w:cs="Arial" w:hint="cs"/>
+          <w:rFonts w:cs="Arial"/>
         </w:rPr>
       </w:pPr>
       <w:r>
@@ -15309,7 +15999,7 @@
       <w:pPr>
         <w:pStyle w:val="Heading3"/>
       </w:pPr>
-      <w:bookmarkStart w:id="21" w:name="_Toc129606986"/>
+      <w:bookmarkStart w:id="21" w:name="_Toc129712224"/>
       <w:r>
         <w:t>MFL bottom</w:t>
       </w:r>
@@ -16697,19 +17387,16 @@
           <w:ilvl w:val="0"/>
           <w:numId w:val="0"/>
         </w:numPr>
-        <w:rPr>
-          <w:rFonts w:hint="cs"/>
-        </w:rPr>
       </w:pPr>
     </w:p>
     <w:p>
       <w:pPr>
         <w:pStyle w:val="Heading3"/>
       </w:pPr>
-      <w:bookmarkStart w:id="22" w:name="_Toc129606987"/>
       <w:r>
         <w:t xml:space="preserve"> </w:t>
       </w:r>
+      <w:bookmarkStart w:id="22" w:name="_Toc129712225"/>
       <w:r>
         <w:t>MFL annular</w:t>
       </w:r>
@@ -18063,10 +18750,6628 @@
     <w:p>
       <w:pPr>
         <w:rPr>
-          <w:cs/>
+          <w:rFonts w:cs="Arial"/>
+        </w:rPr>
+      </w:pPr>
+      <w:r>
+        <w:rPr>
+          <w:rFonts w:cs="Arial"/>
+        </w:rPr>
+        <w:t>{</w:t>
+      </w:r>
+      <w:proofErr w:type="spellStart"/>
+      <w:r>
+        <w:rPr>
+          <w:rFonts w:cs="Arial"/>
+        </w:rPr>
+        <w:t>new_page</w:t>
+      </w:r>
+      <w:proofErr w:type="spellEnd"/>
+      <w:r>
+        <w:rPr>
+          <w:rFonts w:cs="Arial"/>
+        </w:rPr>
+        <w:t>}</w:t>
+      </w:r>
+    </w:p>
+    <w:p>
+      <w:pPr>
+        <w:rPr>
+          <w:rFonts w:cs="Arial"/>
         </w:rPr>
       </w:pPr>
     </w:p>
+    <w:p>
+      <w:pPr>
+        <w:pStyle w:val="Heading1"/>
+      </w:pPr>
+      <w:bookmarkStart w:id="23" w:name="_Toc129712226"/>
+      <w:r>
+        <w:t>Evaluation</w:t>
+      </w:r>
+      <w:bookmarkEnd w:id="23"/>
+    </w:p>
+    <w:p>
+      <w:pPr>
+        <w:pStyle w:val="Heading3"/>
+      </w:pPr>
+      <w:bookmarkStart w:id="24" w:name="_Toc129712227"/>
+      <w:r>
+        <w:t>Shell settlement</w:t>
+      </w:r>
+      <w:bookmarkEnd w:id="24"/>
+    </w:p>
+    <w:p>
+      <w:r>
+        <w:t xml:space="preserve">Measured </w:t>
+      </w:r>
+      <w:proofErr w:type="gramStart"/>
+      <w:r>
+        <w:t>data</w:t>
+      </w:r>
+      <w:proofErr w:type="gramEnd"/>
+    </w:p>
+    <w:p/>
+    <w:tbl>
+      <w:tblPr>
+        <w:tblW w:w="8127" w:type="dxa"/>
+        <w:jc w:val="center"/>
+        <w:tblBorders>
+          <w:top w:val="single" w:sz="4" w:space="0" w:color="auto"/>
+          <w:left w:val="single" w:sz="4" w:space="0" w:color="auto"/>
+          <w:bottom w:val="single" w:sz="4" w:space="0" w:color="auto"/>
+          <w:right w:val="single" w:sz="4" w:space="0" w:color="auto"/>
+          <w:insideH w:val="single" w:sz="4" w:space="0" w:color="auto"/>
+          <w:insideV w:val="single" w:sz="4" w:space="0" w:color="auto"/>
+        </w:tblBorders>
+        <w:tblLayout w:type="fixed"/>
+        <w:tblLook w:val="0000" w:firstRow="0" w:lastRow="0" w:firstColumn="0" w:lastColumn="0" w:noHBand="0" w:noVBand="0"/>
+      </w:tblPr>
+      <w:tblGrid>
+        <w:gridCol w:w="1974"/>
+        <w:gridCol w:w="1985"/>
+        <w:gridCol w:w="1985"/>
+        <w:gridCol w:w="2183"/>
+      </w:tblGrid>
+      <w:tr>
+        <w:trPr>
+          <w:trHeight w:val="1011"/>
+          <w:tblHeader/>
+          <w:jc w:val="center"/>
+        </w:trPr>
+        <w:tc>
+          <w:tcPr>
+            <w:tcW w:w="1974" w:type="dxa"/>
+            <w:tcBorders>
+              <w:bottom w:val="single" w:sz="4" w:space="0" w:color="auto"/>
+            </w:tcBorders>
+            <w:shd w:val="clear" w:color="auto" w:fill="E6E6E6"/>
+            <w:vAlign w:val="center"/>
+          </w:tcPr>
+          <w:p>
+            <w:pPr>
+              <w:jc w:val="center"/>
+              <w:rPr>
+                <w:sz w:val="22"/>
+                <w:szCs w:val="24"/>
+              </w:rPr>
+            </w:pPr>
+            <w:r>
+              <w:rPr>
+                <w:sz w:val="22"/>
+                <w:szCs w:val="24"/>
+              </w:rPr>
+              <w:t xml:space="preserve">Survey </w:t>
+            </w:r>
+            <w:r>
+              <w:rPr>
+                <w:sz w:val="22"/>
+                <w:szCs w:val="24"/>
+              </w:rPr>
+              <w:t>l</w:t>
+            </w:r>
+            <w:r>
+              <w:rPr>
+                <w:sz w:val="22"/>
+                <w:szCs w:val="24"/>
+              </w:rPr>
+              <w:t xml:space="preserve">ocation at </w:t>
+            </w:r>
+            <w:r>
+              <w:rPr>
+                <w:sz w:val="22"/>
+                <w:szCs w:val="24"/>
+              </w:rPr>
+              <w:t>t</w:t>
+            </w:r>
+            <w:r>
+              <w:rPr>
+                <w:sz w:val="22"/>
+                <w:szCs w:val="24"/>
+              </w:rPr>
+              <w:t>he Tank</w:t>
+            </w:r>
+          </w:p>
+          <w:p>
+            <w:pPr>
+              <w:jc w:val="center"/>
+              <w:rPr>
+                <w:caps/>
+                <w:sz w:val="22"/>
+                <w:szCs w:val="24"/>
+              </w:rPr>
+            </w:pPr>
+            <w:r>
+              <w:rPr>
+                <w:sz w:val="22"/>
+                <w:szCs w:val="24"/>
+              </w:rPr>
+              <w:t xml:space="preserve">(Mark on </w:t>
+            </w:r>
+            <w:r>
+              <w:rPr>
+                <w:sz w:val="22"/>
+                <w:szCs w:val="24"/>
+              </w:rPr>
+              <w:t>s</w:t>
+            </w:r>
+            <w:r>
+              <w:rPr>
+                <w:sz w:val="22"/>
+                <w:szCs w:val="24"/>
+              </w:rPr>
+              <w:t>hell map)</w:t>
+            </w:r>
+          </w:p>
+        </w:tc>
+        <w:tc>
+          <w:tcPr>
+            <w:tcW w:w="1985" w:type="dxa"/>
+            <w:tcBorders>
+              <w:bottom w:val="single" w:sz="4" w:space="0" w:color="auto"/>
+            </w:tcBorders>
+            <w:shd w:val="clear" w:color="auto" w:fill="E6E6E6"/>
+            <w:vAlign w:val="center"/>
+          </w:tcPr>
+          <w:p>
+            <w:pPr>
+              <w:jc w:val="center"/>
+              <w:rPr>
+                <w:sz w:val="22"/>
+                <w:szCs w:val="24"/>
+              </w:rPr>
+            </w:pPr>
+            <w:r>
+              <w:rPr>
+                <w:sz w:val="22"/>
+                <w:szCs w:val="24"/>
+              </w:rPr>
+              <w:t>Distance between survey location</w:t>
+            </w:r>
+          </w:p>
+          <w:p>
+            <w:pPr>
+              <w:jc w:val="center"/>
+              <w:rPr>
+                <w:sz w:val="22"/>
+                <w:szCs w:val="24"/>
+              </w:rPr>
+            </w:pPr>
+            <w:r>
+              <w:rPr>
+                <w:sz w:val="22"/>
+                <w:szCs w:val="24"/>
+              </w:rPr>
+              <w:t>(mm)</w:t>
+            </w:r>
+          </w:p>
+        </w:tc>
+        <w:tc>
+          <w:tcPr>
+            <w:tcW w:w="1985" w:type="dxa"/>
+            <w:tcBorders>
+              <w:bottom w:val="single" w:sz="4" w:space="0" w:color="auto"/>
+            </w:tcBorders>
+            <w:shd w:val="clear" w:color="auto" w:fill="E6E6E6"/>
+            <w:vAlign w:val="center"/>
+          </w:tcPr>
+          <w:p>
+            <w:pPr>
+              <w:jc w:val="center"/>
+              <w:rPr>
+                <w:sz w:val="22"/>
+                <w:szCs w:val="24"/>
+              </w:rPr>
+            </w:pPr>
+            <w:r>
+              <w:rPr>
+                <w:sz w:val="22"/>
+                <w:szCs w:val="24"/>
+              </w:rPr>
+              <w:t>Cumulative distance around tank</w:t>
+            </w:r>
+          </w:p>
+          <w:p>
+            <w:pPr>
+              <w:jc w:val="center"/>
+              <w:rPr>
+                <w:bCs/>
+                <w:i/>
+                <w:iCs/>
+                <w:sz w:val="22"/>
+                <w:szCs w:val="24"/>
+              </w:rPr>
+            </w:pPr>
+            <w:r>
+              <w:rPr>
+                <w:sz w:val="22"/>
+                <w:szCs w:val="24"/>
+              </w:rPr>
+              <w:t>(mm)</w:t>
+            </w:r>
+          </w:p>
+        </w:tc>
+        <w:tc>
+          <w:tcPr>
+            <w:tcW w:w="2183" w:type="dxa"/>
+            <w:tcBorders>
+              <w:bottom w:val="single" w:sz="4" w:space="0" w:color="auto"/>
+            </w:tcBorders>
+            <w:shd w:val="clear" w:color="auto" w:fill="E6E6E6"/>
+            <w:vAlign w:val="center"/>
+          </w:tcPr>
+          <w:p>
+            <w:pPr>
+              <w:jc w:val="center"/>
+              <w:rPr>
+                <w:caps/>
+                <w:sz w:val="22"/>
+                <w:szCs w:val="24"/>
+              </w:rPr>
+            </w:pPr>
+            <w:r>
+              <w:rPr>
+                <w:sz w:val="22"/>
+                <w:szCs w:val="24"/>
+              </w:rPr>
+              <w:t>Relative Level /</w:t>
+            </w:r>
+          </w:p>
+          <w:p>
+            <w:pPr>
+              <w:jc w:val="center"/>
+              <w:rPr>
+                <w:bCs/>
+                <w:i/>
+                <w:iCs/>
+                <w:sz w:val="22"/>
+                <w:szCs w:val="24"/>
+              </w:rPr>
+            </w:pPr>
+            <w:r>
+              <w:rPr>
+                <w:sz w:val="22"/>
+                <w:szCs w:val="24"/>
+              </w:rPr>
+              <w:t>Distance from Datum Point* (mm)</w:t>
+            </w:r>
+          </w:p>
+        </w:tc>
+      </w:tr>
+      <w:tr>
+        <w:trPr>
+          <w:trHeight w:val="238"/>
+          <w:jc w:val="center"/>
+        </w:trPr>
+        <w:tc>
+          <w:tcPr>
+            <w:tcW w:w="1974" w:type="dxa"/>
+            <w:tcBorders>
+              <w:top w:val="single" w:sz="4" w:space="0" w:color="auto"/>
+              <w:bottom w:val="single" w:sz="4" w:space="0" w:color="auto"/>
+              <w:right w:val="single" w:sz="4" w:space="0" w:color="auto"/>
+            </w:tcBorders>
+            <w:shd w:val="clear" w:color="auto" w:fill="auto"/>
+            <w:vAlign w:val="center"/>
+          </w:tcPr>
+          <w:p>
+            <w:pPr>
+              <w:jc w:val="center"/>
+              <w:rPr>
+                <w:b/>
+                <w:bCs/>
+                <w:sz w:val="22"/>
+                <w:szCs w:val="24"/>
+              </w:rPr>
+            </w:pPr>
+            <w:r>
+              <w:rPr>
+                <w:sz w:val="22"/>
+                <w:szCs w:val="24"/>
+              </w:rPr>
+              <w:t>{#shell_settlement_</w:t>
+            </w:r>
+            <w:proofErr w:type="gramStart"/>
+            <w:r>
+              <w:rPr>
+                <w:sz w:val="22"/>
+                <w:szCs w:val="24"/>
+              </w:rPr>
+              <w:t>point}{</w:t>
+            </w:r>
+            <w:proofErr w:type="gramEnd"/>
+            <w:r>
+              <w:rPr>
+                <w:sz w:val="22"/>
+                <w:szCs w:val="24"/>
+              </w:rPr>
+              <w:t>location}</w:t>
+            </w:r>
+          </w:p>
+        </w:tc>
+        <w:tc>
+          <w:tcPr>
+            <w:tcW w:w="1985" w:type="dxa"/>
+            <w:tcBorders>
+              <w:top w:val="single" w:sz="4" w:space="0" w:color="auto"/>
+              <w:bottom w:val="single" w:sz="4" w:space="0" w:color="auto"/>
+              <w:right w:val="single" w:sz="4" w:space="0" w:color="auto"/>
+            </w:tcBorders>
+            <w:vAlign w:val="center"/>
+          </w:tcPr>
+          <w:p>
+            <w:pPr>
+              <w:jc w:val="center"/>
+              <w:rPr>
+                <w:sz w:val="22"/>
+                <w:szCs w:val="24"/>
+              </w:rPr>
+            </w:pPr>
+          </w:p>
+        </w:tc>
+        <w:tc>
+          <w:tcPr>
+            <w:tcW w:w="1985" w:type="dxa"/>
+            <w:tcBorders>
+              <w:top w:val="single" w:sz="4" w:space="0" w:color="auto"/>
+              <w:left w:val="single" w:sz="4" w:space="0" w:color="auto"/>
+              <w:bottom w:val="single" w:sz="4" w:space="0" w:color="auto"/>
+              <w:right w:val="single" w:sz="4" w:space="0" w:color="000000"/>
+            </w:tcBorders>
+            <w:shd w:val="clear" w:color="auto" w:fill="auto"/>
+            <w:vAlign w:val="center"/>
+          </w:tcPr>
+          <w:p>
+            <w:pPr>
+              <w:jc w:val="center"/>
+              <w:rPr>
+                <w:sz w:val="22"/>
+                <w:szCs w:val="24"/>
+              </w:rPr>
+            </w:pPr>
+            <w:r>
+              <w:rPr>
+                <w:sz w:val="22"/>
+                <w:szCs w:val="24"/>
+              </w:rPr>
+              <w:t>{cumulative}</w:t>
+            </w:r>
+          </w:p>
+        </w:tc>
+        <w:tc>
+          <w:tcPr>
+            <w:tcW w:w="2183" w:type="dxa"/>
+            <w:tcBorders>
+              <w:top w:val="single" w:sz="4" w:space="0" w:color="auto"/>
+              <w:left w:val="single" w:sz="4" w:space="0" w:color="auto"/>
+              <w:bottom w:val="single" w:sz="4" w:space="0" w:color="auto"/>
+              <w:right w:val="single" w:sz="4" w:space="0" w:color="000000"/>
+            </w:tcBorders>
+            <w:shd w:val="clear" w:color="auto" w:fill="auto"/>
+            <w:vAlign w:val="center"/>
+          </w:tcPr>
+          <w:p>
+            <w:pPr>
+              <w:jc w:val="center"/>
+              <w:rPr>
+                <w:sz w:val="22"/>
+                <w:szCs w:val="24"/>
+              </w:rPr>
+            </w:pPr>
+            <w:r>
+              <w:rPr>
+                <w:sz w:val="22"/>
+                <w:szCs w:val="24"/>
+              </w:rPr>
+              <w:t>{</w:t>
+            </w:r>
+            <w:proofErr w:type="spellStart"/>
+            <w:r>
+              <w:rPr>
+                <w:sz w:val="22"/>
+                <w:szCs w:val="24"/>
+              </w:rPr>
+              <w:t>relative_</w:t>
+            </w:r>
+            <w:proofErr w:type="gramStart"/>
+            <w:r>
+              <w:rPr>
+                <w:sz w:val="22"/>
+                <w:szCs w:val="24"/>
+              </w:rPr>
+              <w:t>value</w:t>
+            </w:r>
+            <w:proofErr w:type="spellEnd"/>
+            <w:r>
+              <w:rPr>
+                <w:sz w:val="22"/>
+                <w:szCs w:val="24"/>
+              </w:rPr>
+              <w:t>}{</w:t>
+            </w:r>
+            <w:proofErr w:type="gramEnd"/>
+            <w:r>
+              <w:rPr>
+                <w:sz w:val="22"/>
+                <w:szCs w:val="24"/>
+              </w:rPr>
+              <w:t>/</w:t>
+            </w:r>
+            <w:proofErr w:type="spellStart"/>
+            <w:r>
+              <w:rPr>
+                <w:sz w:val="22"/>
+                <w:szCs w:val="24"/>
+              </w:rPr>
+              <w:t>shell_settlement_point</w:t>
+            </w:r>
+            <w:proofErr w:type="spellEnd"/>
+            <w:r>
+              <w:rPr>
+                <w:sz w:val="22"/>
+                <w:szCs w:val="24"/>
+              </w:rPr>
+              <w:t>}</w:t>
+            </w:r>
+          </w:p>
+        </w:tc>
+      </w:tr>
+    </w:tbl>
+    <w:p/>
+    <w:p>
+      <w:pPr>
+        <w:tabs>
+          <w:tab w:val="left" w:pos="1057"/>
+        </w:tabs>
+      </w:pPr>
+      <w:r>
+        <w:t>Determination of acceptable differential settlement</w:t>
+      </w:r>
+    </w:p>
+    <w:p>
+      <w:pPr>
+        <w:tabs>
+          <w:tab w:val="left" w:pos="1057"/>
+        </w:tabs>
+      </w:pPr>
+    </w:p>
+    <w:tbl>
+      <w:tblPr>
+        <w:tblW w:w="10893" w:type="dxa"/>
+        <w:jc w:val="center"/>
+        <w:tblBorders>
+          <w:top w:val="single" w:sz="4" w:space="0" w:color="auto"/>
+          <w:left w:val="single" w:sz="4" w:space="0" w:color="auto"/>
+          <w:bottom w:val="single" w:sz="4" w:space="0" w:color="auto"/>
+          <w:right w:val="single" w:sz="4" w:space="0" w:color="auto"/>
+          <w:insideH w:val="single" w:sz="4" w:space="0" w:color="auto"/>
+          <w:insideV w:val="single" w:sz="4" w:space="0" w:color="auto"/>
+        </w:tblBorders>
+        <w:tblLayout w:type="fixed"/>
+        <w:tblLook w:val="0000" w:firstRow="0" w:lastRow="0" w:firstColumn="0" w:lastColumn="0" w:noHBand="0" w:noVBand="0"/>
+      </w:tblPr>
+      <w:tblGrid>
+        <w:gridCol w:w="909"/>
+        <w:gridCol w:w="1134"/>
+        <w:gridCol w:w="992"/>
+        <w:gridCol w:w="851"/>
+        <w:gridCol w:w="850"/>
+        <w:gridCol w:w="993"/>
+        <w:gridCol w:w="850"/>
+        <w:gridCol w:w="851"/>
+        <w:gridCol w:w="892"/>
+        <w:gridCol w:w="870"/>
+        <w:gridCol w:w="850"/>
+        <w:gridCol w:w="851"/>
+      </w:tblGrid>
+      <w:tr>
+        <w:trPr>
+          <w:cantSplit/>
+          <w:trHeight w:val="1792"/>
+          <w:tblHeader/>
+          <w:jc w:val="center"/>
+        </w:trPr>
+        <w:tc>
+          <w:tcPr>
+            <w:tcW w:w="909" w:type="dxa"/>
+            <w:tcBorders>
+              <w:bottom w:val="single" w:sz="4" w:space="0" w:color="auto"/>
+            </w:tcBorders>
+            <w:shd w:val="clear" w:color="auto" w:fill="E6E6E6"/>
+            <w:textDirection w:val="btLr"/>
+            <w:vAlign w:val="center"/>
+          </w:tcPr>
+          <w:p>
+            <w:pPr>
+              <w:rPr>
+                <w:caps/>
+                <w:sz w:val="22"/>
+                <w:szCs w:val="22"/>
+              </w:rPr>
+            </w:pPr>
+            <w:r>
+              <w:rPr>
+                <w:sz w:val="22"/>
+                <w:szCs w:val="22"/>
+              </w:rPr>
+              <w:t>Data Point</w:t>
+            </w:r>
+          </w:p>
+        </w:tc>
+        <w:tc>
+          <w:tcPr>
+            <w:tcW w:w="1134" w:type="dxa"/>
+            <w:tcBorders>
+              <w:bottom w:val="single" w:sz="4" w:space="0" w:color="auto"/>
+            </w:tcBorders>
+            <w:shd w:val="clear" w:color="auto" w:fill="E6E6E6"/>
+            <w:textDirection w:val="btLr"/>
+            <w:vAlign w:val="center"/>
+          </w:tcPr>
+          <w:p>
+            <w:pPr>
+              <w:rPr>
+                <w:bCs/>
+                <w:i/>
+                <w:iCs/>
+                <w:sz w:val="22"/>
+                <w:szCs w:val="22"/>
+              </w:rPr>
+            </w:pPr>
+            <w:r>
+              <w:rPr>
+                <w:sz w:val="22"/>
+                <w:szCs w:val="22"/>
+              </w:rPr>
+              <w:t>Circumferential Distance</w:t>
+            </w:r>
+          </w:p>
+        </w:tc>
+        <w:tc>
+          <w:tcPr>
+            <w:tcW w:w="992" w:type="dxa"/>
+            <w:tcBorders>
+              <w:bottom w:val="single" w:sz="4" w:space="0" w:color="auto"/>
+            </w:tcBorders>
+            <w:shd w:val="clear" w:color="auto" w:fill="E6E6E6"/>
+            <w:textDirection w:val="btLr"/>
+            <w:vAlign w:val="center"/>
+          </w:tcPr>
+          <w:p>
+            <w:pPr>
+              <w:rPr>
+                <w:bCs/>
+                <w:i/>
+                <w:iCs/>
+                <w:sz w:val="22"/>
+                <w:szCs w:val="22"/>
+              </w:rPr>
+            </w:pPr>
+            <w:r>
+              <w:rPr>
+                <w:sz w:val="22"/>
+                <w:szCs w:val="22"/>
+              </w:rPr>
+              <w:t>Reduced Level</w:t>
+            </w:r>
+          </w:p>
+        </w:tc>
+        <w:tc>
+          <w:tcPr>
+            <w:tcW w:w="851" w:type="dxa"/>
+            <w:tcBorders>
+              <w:bottom w:val="single" w:sz="4" w:space="0" w:color="auto"/>
+            </w:tcBorders>
+            <w:shd w:val="clear" w:color="auto" w:fill="E6E6E6"/>
+            <w:textDirection w:val="btLr"/>
+            <w:vAlign w:val="center"/>
+          </w:tcPr>
+          <w:p>
+            <w:pPr>
+              <w:rPr>
+                <w:sz w:val="22"/>
+                <w:szCs w:val="22"/>
+              </w:rPr>
+            </w:pPr>
+            <w:r>
+              <w:rPr>
+                <w:sz w:val="22"/>
+                <w:szCs w:val="22"/>
+              </w:rPr>
+              <w:t>Theta Radians</w:t>
+            </w:r>
+          </w:p>
+        </w:tc>
+        <w:tc>
+          <w:tcPr>
+            <w:tcW w:w="850" w:type="dxa"/>
+            <w:tcBorders>
+              <w:bottom w:val="single" w:sz="4" w:space="0" w:color="auto"/>
+            </w:tcBorders>
+            <w:shd w:val="clear" w:color="auto" w:fill="E6E6E6"/>
+            <w:textDirection w:val="btLr"/>
+            <w:vAlign w:val="center"/>
+          </w:tcPr>
+          <w:p>
+            <w:pPr>
+              <w:rPr>
+                <w:sz w:val="22"/>
+                <w:szCs w:val="22"/>
+              </w:rPr>
+            </w:pPr>
+            <w:r>
+              <w:rPr>
+                <w:sz w:val="22"/>
+                <w:szCs w:val="22"/>
+              </w:rPr>
+              <w:t>Theta Degrees</w:t>
+            </w:r>
+          </w:p>
+        </w:tc>
+        <w:tc>
+          <w:tcPr>
+            <w:tcW w:w="993" w:type="dxa"/>
+            <w:tcBorders>
+              <w:bottom w:val="single" w:sz="4" w:space="0" w:color="auto"/>
+            </w:tcBorders>
+            <w:shd w:val="clear" w:color="auto" w:fill="E6E6E6"/>
+            <w:textDirection w:val="btLr"/>
+            <w:vAlign w:val="center"/>
+          </w:tcPr>
+          <w:p>
+            <w:pPr>
+              <w:rPr>
+                <w:sz w:val="22"/>
+                <w:szCs w:val="22"/>
+              </w:rPr>
+            </w:pPr>
+            <w:r>
+              <w:rPr>
+                <w:sz w:val="22"/>
+                <w:szCs w:val="22"/>
+              </w:rPr>
+              <w:t>Relative Level</w:t>
+            </w:r>
+          </w:p>
+        </w:tc>
+        <w:tc>
+          <w:tcPr>
+            <w:tcW w:w="850" w:type="dxa"/>
+            <w:tcBorders>
+              <w:bottom w:val="single" w:sz="4" w:space="0" w:color="auto"/>
+            </w:tcBorders>
+            <w:shd w:val="clear" w:color="auto" w:fill="E6E6E6"/>
+            <w:textDirection w:val="btLr"/>
+            <w:vAlign w:val="center"/>
+          </w:tcPr>
+          <w:p>
+            <w:pPr>
+              <w:rPr>
+                <w:sz w:val="22"/>
+                <w:szCs w:val="22"/>
+              </w:rPr>
+            </w:pPr>
+            <w:r>
+              <w:rPr>
+                <w:sz w:val="22"/>
+                <w:szCs w:val="22"/>
+              </w:rPr>
+              <w:t>y</w:t>
+            </w:r>
+          </w:p>
+        </w:tc>
+        <w:tc>
+          <w:tcPr>
+            <w:tcW w:w="851" w:type="dxa"/>
+            <w:tcBorders>
+              <w:bottom w:val="single" w:sz="4" w:space="0" w:color="auto"/>
+            </w:tcBorders>
+            <w:shd w:val="clear" w:color="auto" w:fill="E6E6E6"/>
+            <w:textDirection w:val="btLr"/>
+            <w:vAlign w:val="center"/>
+          </w:tcPr>
+          <w:p>
+            <w:pPr>
+              <w:rPr>
+                <w:sz w:val="22"/>
+                <w:szCs w:val="22"/>
+              </w:rPr>
+            </w:pPr>
+            <w:r>
+              <w:rPr>
+                <w:sz w:val="22"/>
+                <w:szCs w:val="22"/>
+              </w:rPr>
+              <w:t>Difference (Ui)</w:t>
+            </w:r>
+          </w:p>
+        </w:tc>
+        <w:tc>
+          <w:tcPr>
+            <w:tcW w:w="892" w:type="dxa"/>
+            <w:tcBorders>
+              <w:bottom w:val="single" w:sz="4" w:space="0" w:color="auto"/>
+            </w:tcBorders>
+            <w:shd w:val="clear" w:color="auto" w:fill="E6E6E6"/>
+            <w:textDirection w:val="btLr"/>
+            <w:vAlign w:val="center"/>
+          </w:tcPr>
+          <w:p>
+            <w:pPr>
+              <w:rPr>
+                <w:sz w:val="22"/>
+                <w:szCs w:val="22"/>
+              </w:rPr>
+            </w:pPr>
+            <w:r>
+              <w:rPr>
+                <w:sz w:val="22"/>
+                <w:szCs w:val="22"/>
+              </w:rPr>
+              <w:t>Out of Plane Deflection (Si)</w:t>
+            </w:r>
+          </w:p>
+        </w:tc>
+        <w:tc>
+          <w:tcPr>
+            <w:tcW w:w="870" w:type="dxa"/>
+            <w:tcBorders>
+              <w:bottom w:val="single" w:sz="4" w:space="0" w:color="auto"/>
+            </w:tcBorders>
+            <w:shd w:val="clear" w:color="auto" w:fill="E6E6E6"/>
+            <w:textDirection w:val="btLr"/>
+            <w:vAlign w:val="center"/>
+          </w:tcPr>
+          <w:p>
+            <w:pPr>
+              <w:rPr>
+                <w:sz w:val="22"/>
+                <w:szCs w:val="22"/>
+              </w:rPr>
+            </w:pPr>
+            <w:r>
+              <w:rPr>
+                <w:sz w:val="22"/>
+                <w:szCs w:val="22"/>
+              </w:rPr>
+              <w:t>Deviation</w:t>
+            </w:r>
+          </w:p>
+        </w:tc>
+        <w:tc>
+          <w:tcPr>
+            <w:tcW w:w="850" w:type="dxa"/>
+            <w:tcBorders>
+              <w:bottom w:val="single" w:sz="4" w:space="0" w:color="auto"/>
+            </w:tcBorders>
+            <w:shd w:val="clear" w:color="auto" w:fill="E6E6E6"/>
+            <w:textDirection w:val="btLr"/>
+            <w:vAlign w:val="center"/>
+          </w:tcPr>
+          <w:p>
+            <w:pPr>
+              <w:rPr>
+                <w:sz w:val="22"/>
+                <w:szCs w:val="22"/>
+              </w:rPr>
+            </w:pPr>
+            <w:proofErr w:type="gramStart"/>
+            <w:r>
+              <w:rPr>
+                <w:sz w:val="22"/>
+                <w:szCs w:val="22"/>
+              </w:rPr>
+              <w:t>Difference(</w:t>
+            </w:r>
+            <w:proofErr w:type="gramEnd"/>
+            <w:r>
+              <w:rPr>
+                <w:sz w:val="22"/>
+                <w:szCs w:val="22"/>
+              </w:rPr>
+              <w:t>2)</w:t>
+            </w:r>
+          </w:p>
+        </w:tc>
+        <w:tc>
+          <w:tcPr>
+            <w:tcW w:w="851" w:type="dxa"/>
+            <w:tcBorders>
+              <w:bottom w:val="single" w:sz="4" w:space="0" w:color="auto"/>
+            </w:tcBorders>
+            <w:shd w:val="clear" w:color="auto" w:fill="E6E6E6"/>
+            <w:textDirection w:val="btLr"/>
+            <w:vAlign w:val="center"/>
+          </w:tcPr>
+          <w:p>
+            <w:pPr>
+              <w:rPr>
+                <w:sz w:val="22"/>
+                <w:szCs w:val="22"/>
+              </w:rPr>
+            </w:pPr>
+            <w:proofErr w:type="gramStart"/>
+            <w:r>
+              <w:rPr>
+                <w:sz w:val="22"/>
+                <w:szCs w:val="22"/>
+              </w:rPr>
+              <w:t>Deviation(</w:t>
+            </w:r>
+            <w:proofErr w:type="gramEnd"/>
+            <w:r>
+              <w:rPr>
+                <w:sz w:val="22"/>
+                <w:szCs w:val="22"/>
+              </w:rPr>
+              <w:t>2)</w:t>
+            </w:r>
+          </w:p>
+        </w:tc>
+      </w:tr>
+      <w:tr>
+        <w:trPr>
+          <w:trHeight w:val="238"/>
+          <w:jc w:val="center"/>
+        </w:trPr>
+        <w:tc>
+          <w:tcPr>
+            <w:tcW w:w="909" w:type="dxa"/>
+            <w:tcBorders>
+              <w:top w:val="single" w:sz="4" w:space="0" w:color="auto"/>
+              <w:bottom w:val="single" w:sz="4" w:space="0" w:color="auto"/>
+              <w:right w:val="single" w:sz="4" w:space="0" w:color="auto"/>
+            </w:tcBorders>
+            <w:shd w:val="clear" w:color="auto" w:fill="auto"/>
+            <w:vAlign w:val="center"/>
+          </w:tcPr>
+          <w:p>
+            <w:pPr>
+              <w:rPr>
+                <w:bCs/>
+                <w:sz w:val="22"/>
+                <w:szCs w:val="22"/>
+              </w:rPr>
+            </w:pPr>
+            <w:r>
+              <w:rPr>
+                <w:sz w:val="22"/>
+                <w:szCs w:val="22"/>
+              </w:rPr>
+              <w:t>{#shell_settlement_</w:t>
+            </w:r>
+            <w:proofErr w:type="gramStart"/>
+            <w:r>
+              <w:rPr>
+                <w:sz w:val="22"/>
+                <w:szCs w:val="22"/>
+              </w:rPr>
+              <w:t>a</w:t>
+            </w:r>
+            <w:r>
+              <w:rPr>
+                <w:sz w:val="22"/>
+                <w:szCs w:val="22"/>
+              </w:rPr>
+              <w:lastRenderedPageBreak/>
+              <w:t>pi}{</w:t>
+            </w:r>
+            <w:proofErr w:type="gramEnd"/>
+            <w:r>
+              <w:rPr>
+                <w:sz w:val="22"/>
+                <w:szCs w:val="22"/>
+              </w:rPr>
+              <w:t>location}</w:t>
+            </w:r>
+          </w:p>
+        </w:tc>
+        <w:tc>
+          <w:tcPr>
+            <w:tcW w:w="1134" w:type="dxa"/>
+            <w:tcBorders>
+              <w:top w:val="single" w:sz="4" w:space="0" w:color="auto"/>
+              <w:left w:val="single" w:sz="4" w:space="0" w:color="auto"/>
+              <w:bottom w:val="single" w:sz="4" w:space="0" w:color="auto"/>
+              <w:right w:val="single" w:sz="4" w:space="0" w:color="000000"/>
+            </w:tcBorders>
+            <w:shd w:val="clear" w:color="auto" w:fill="auto"/>
+            <w:vAlign w:val="center"/>
+          </w:tcPr>
+          <w:p>
+            <w:pPr>
+              <w:rPr>
+                <w:sz w:val="22"/>
+                <w:szCs w:val="22"/>
+              </w:rPr>
+            </w:pPr>
+            <w:r>
+              <w:rPr>
+                <w:sz w:val="22"/>
+                <w:szCs w:val="22"/>
+              </w:rPr>
+              <w:lastRenderedPageBreak/>
+              <w:t>{cumulative}</w:t>
+            </w:r>
+          </w:p>
+        </w:tc>
+        <w:tc>
+          <w:tcPr>
+            <w:tcW w:w="992" w:type="dxa"/>
+            <w:tcBorders>
+              <w:top w:val="single" w:sz="4" w:space="0" w:color="auto"/>
+              <w:left w:val="single" w:sz="4" w:space="0" w:color="auto"/>
+              <w:bottom w:val="single" w:sz="4" w:space="0" w:color="auto"/>
+              <w:right w:val="single" w:sz="4" w:space="0" w:color="000000"/>
+            </w:tcBorders>
+            <w:shd w:val="clear" w:color="auto" w:fill="auto"/>
+            <w:vAlign w:val="center"/>
+          </w:tcPr>
+          <w:p>
+            <w:pPr>
+              <w:rPr>
+                <w:sz w:val="22"/>
+                <w:szCs w:val="22"/>
+              </w:rPr>
+            </w:pPr>
+            <w:r>
+              <w:rPr>
+                <w:sz w:val="22"/>
+                <w:szCs w:val="22"/>
+              </w:rPr>
+              <w:t>{</w:t>
+            </w:r>
+            <w:proofErr w:type="spellStart"/>
+            <w:r>
+              <w:rPr>
+                <w:sz w:val="22"/>
+                <w:szCs w:val="22"/>
+              </w:rPr>
+              <w:t>reduced_level</w:t>
+            </w:r>
+            <w:proofErr w:type="spellEnd"/>
+            <w:r>
+              <w:rPr>
+                <w:sz w:val="22"/>
+                <w:szCs w:val="22"/>
+              </w:rPr>
+              <w:t>}</w:t>
+            </w:r>
+          </w:p>
+        </w:tc>
+        <w:tc>
+          <w:tcPr>
+            <w:tcW w:w="851" w:type="dxa"/>
+            <w:tcBorders>
+              <w:top w:val="single" w:sz="4" w:space="0" w:color="auto"/>
+              <w:left w:val="single" w:sz="4" w:space="0" w:color="auto"/>
+              <w:bottom w:val="single" w:sz="4" w:space="0" w:color="auto"/>
+              <w:right w:val="single" w:sz="4" w:space="0" w:color="000000"/>
+            </w:tcBorders>
+            <w:vAlign w:val="center"/>
+          </w:tcPr>
+          <w:p>
+            <w:pPr>
+              <w:rPr>
+                <w:sz w:val="22"/>
+                <w:szCs w:val="22"/>
+              </w:rPr>
+            </w:pPr>
+            <w:r>
+              <w:rPr>
+                <w:sz w:val="22"/>
+                <w:szCs w:val="22"/>
+              </w:rPr>
+              <w:t>{</w:t>
+            </w:r>
+            <w:proofErr w:type="spellStart"/>
+            <w:r>
+              <w:rPr>
+                <w:sz w:val="22"/>
+                <w:szCs w:val="22"/>
+              </w:rPr>
+              <w:t>theta_radians</w:t>
+            </w:r>
+            <w:proofErr w:type="spellEnd"/>
+            <w:r>
+              <w:rPr>
+                <w:sz w:val="22"/>
+                <w:szCs w:val="22"/>
+              </w:rPr>
+              <w:t>}</w:t>
+            </w:r>
+          </w:p>
+        </w:tc>
+        <w:tc>
+          <w:tcPr>
+            <w:tcW w:w="850" w:type="dxa"/>
+            <w:tcBorders>
+              <w:top w:val="single" w:sz="4" w:space="0" w:color="auto"/>
+              <w:left w:val="single" w:sz="4" w:space="0" w:color="auto"/>
+              <w:bottom w:val="single" w:sz="4" w:space="0" w:color="auto"/>
+              <w:right w:val="single" w:sz="4" w:space="0" w:color="auto"/>
+            </w:tcBorders>
+            <w:vAlign w:val="center"/>
+          </w:tcPr>
+          <w:p>
+            <w:pPr>
+              <w:rPr>
+                <w:sz w:val="22"/>
+                <w:szCs w:val="22"/>
+              </w:rPr>
+            </w:pPr>
+            <w:r>
+              <w:rPr>
+                <w:sz w:val="22"/>
+                <w:szCs w:val="22"/>
+              </w:rPr>
+              <w:t>{</w:t>
+            </w:r>
+            <w:proofErr w:type="spellStart"/>
+            <w:r>
+              <w:rPr>
+                <w:sz w:val="22"/>
+                <w:szCs w:val="22"/>
+              </w:rPr>
+              <w:t>theta_degrees</w:t>
+            </w:r>
+            <w:proofErr w:type="spellEnd"/>
+            <w:r>
+              <w:rPr>
+                <w:sz w:val="22"/>
+                <w:szCs w:val="22"/>
+              </w:rPr>
+              <w:t>}</w:t>
+            </w:r>
+          </w:p>
+        </w:tc>
+        <w:tc>
+          <w:tcPr>
+            <w:tcW w:w="993" w:type="dxa"/>
+            <w:tcBorders>
+              <w:top w:val="single" w:sz="4" w:space="0" w:color="auto"/>
+              <w:left w:val="single" w:sz="4" w:space="0" w:color="auto"/>
+              <w:bottom w:val="single" w:sz="4" w:space="0" w:color="auto"/>
+              <w:right w:val="single" w:sz="4" w:space="0" w:color="000000"/>
+            </w:tcBorders>
+            <w:vAlign w:val="center"/>
+          </w:tcPr>
+          <w:p>
+            <w:pPr>
+              <w:rPr>
+                <w:sz w:val="22"/>
+                <w:szCs w:val="22"/>
+              </w:rPr>
+            </w:pPr>
+            <w:r>
+              <w:rPr>
+                <w:sz w:val="22"/>
+                <w:szCs w:val="22"/>
+              </w:rPr>
+              <w:t>{</w:t>
+            </w:r>
+            <w:proofErr w:type="spellStart"/>
+            <w:r>
+              <w:rPr>
+                <w:sz w:val="22"/>
+                <w:szCs w:val="22"/>
+              </w:rPr>
+              <w:t>relative_value</w:t>
+            </w:r>
+            <w:proofErr w:type="spellEnd"/>
+            <w:r>
+              <w:rPr>
+                <w:sz w:val="22"/>
+                <w:szCs w:val="22"/>
+              </w:rPr>
+              <w:t>}</w:t>
+            </w:r>
+          </w:p>
+        </w:tc>
+        <w:tc>
+          <w:tcPr>
+            <w:tcW w:w="850" w:type="dxa"/>
+            <w:tcBorders>
+              <w:top w:val="single" w:sz="4" w:space="0" w:color="auto"/>
+              <w:left w:val="single" w:sz="4" w:space="0" w:color="auto"/>
+              <w:bottom w:val="single" w:sz="4" w:space="0" w:color="auto"/>
+              <w:right w:val="single" w:sz="4" w:space="0" w:color="000000"/>
+            </w:tcBorders>
+            <w:vAlign w:val="center"/>
+          </w:tcPr>
+          <w:p>
+            <w:pPr>
+              <w:rPr>
+                <w:sz w:val="22"/>
+                <w:szCs w:val="22"/>
+              </w:rPr>
+            </w:pPr>
+            <w:r>
+              <w:rPr>
+                <w:sz w:val="22"/>
+                <w:szCs w:val="22"/>
+              </w:rPr>
+              <w:t>{y}</w:t>
+            </w:r>
+          </w:p>
+        </w:tc>
+        <w:tc>
+          <w:tcPr>
+            <w:tcW w:w="851" w:type="dxa"/>
+            <w:tcBorders>
+              <w:top w:val="single" w:sz="4" w:space="0" w:color="auto"/>
+              <w:left w:val="single" w:sz="4" w:space="0" w:color="auto"/>
+              <w:bottom w:val="single" w:sz="4" w:space="0" w:color="auto"/>
+              <w:right w:val="single" w:sz="4" w:space="0" w:color="000000"/>
+            </w:tcBorders>
+            <w:vAlign w:val="center"/>
+          </w:tcPr>
+          <w:p>
+            <w:pPr>
+              <w:rPr>
+                <w:sz w:val="22"/>
+                <w:szCs w:val="22"/>
+              </w:rPr>
+            </w:pPr>
+            <w:r>
+              <w:rPr>
+                <w:sz w:val="22"/>
+                <w:szCs w:val="22"/>
+              </w:rPr>
+              <w:t>{</w:t>
+            </w:r>
+            <w:proofErr w:type="spellStart"/>
+            <w:r>
+              <w:rPr>
+                <w:sz w:val="22"/>
+                <w:szCs w:val="22"/>
+              </w:rPr>
+              <w:t>difference_value</w:t>
+            </w:r>
+            <w:proofErr w:type="spellEnd"/>
+            <w:r>
+              <w:rPr>
+                <w:sz w:val="22"/>
+                <w:szCs w:val="22"/>
+              </w:rPr>
+              <w:t>}</w:t>
+            </w:r>
+          </w:p>
+        </w:tc>
+        <w:tc>
+          <w:tcPr>
+            <w:tcW w:w="892" w:type="dxa"/>
+            <w:tcBorders>
+              <w:top w:val="single" w:sz="4" w:space="0" w:color="auto"/>
+              <w:left w:val="single" w:sz="4" w:space="0" w:color="auto"/>
+              <w:bottom w:val="single" w:sz="4" w:space="0" w:color="auto"/>
+              <w:right w:val="single" w:sz="4" w:space="0" w:color="000000"/>
+            </w:tcBorders>
+            <w:vAlign w:val="center"/>
+          </w:tcPr>
+          <w:p>
+            <w:pPr>
+              <w:rPr>
+                <w:sz w:val="22"/>
+                <w:szCs w:val="22"/>
+              </w:rPr>
+            </w:pPr>
+            <w:r>
+              <w:rPr>
+                <w:sz w:val="22"/>
+                <w:szCs w:val="22"/>
+              </w:rPr>
+              <w:t>{</w:t>
+            </w:r>
+            <w:proofErr w:type="spellStart"/>
+            <w:r>
+              <w:rPr>
+                <w:sz w:val="22"/>
+                <w:szCs w:val="22"/>
+              </w:rPr>
+              <w:t>out_of_plane</w:t>
+            </w:r>
+            <w:proofErr w:type="spellEnd"/>
+            <w:r>
+              <w:rPr>
+                <w:sz w:val="22"/>
+                <w:szCs w:val="22"/>
+              </w:rPr>
+              <w:t>}</w:t>
+            </w:r>
+          </w:p>
+        </w:tc>
+        <w:tc>
+          <w:tcPr>
+            <w:tcW w:w="870" w:type="dxa"/>
+            <w:tcBorders>
+              <w:top w:val="single" w:sz="4" w:space="0" w:color="auto"/>
+              <w:left w:val="single" w:sz="4" w:space="0" w:color="auto"/>
+              <w:bottom w:val="single" w:sz="4" w:space="0" w:color="auto"/>
+              <w:right w:val="single" w:sz="4" w:space="0" w:color="000000"/>
+            </w:tcBorders>
+            <w:vAlign w:val="center"/>
+          </w:tcPr>
+          <w:p>
+            <w:pPr>
+              <w:rPr>
+                <w:sz w:val="22"/>
+                <w:szCs w:val="22"/>
+              </w:rPr>
+            </w:pPr>
+            <w:r>
+              <w:rPr>
+                <w:sz w:val="22"/>
+                <w:szCs w:val="22"/>
+              </w:rPr>
+              <w:t>{</w:t>
+            </w:r>
+            <w:proofErr w:type="spellStart"/>
+            <w:r>
+              <w:rPr>
+                <w:sz w:val="22"/>
+                <w:szCs w:val="22"/>
+              </w:rPr>
+              <w:t>deviation_value</w:t>
+            </w:r>
+            <w:proofErr w:type="spellEnd"/>
+            <w:r>
+              <w:rPr>
+                <w:sz w:val="22"/>
+                <w:szCs w:val="22"/>
+              </w:rPr>
+              <w:t>}</w:t>
+            </w:r>
+          </w:p>
+        </w:tc>
+        <w:tc>
+          <w:tcPr>
+            <w:tcW w:w="850" w:type="dxa"/>
+            <w:tcBorders>
+              <w:top w:val="single" w:sz="4" w:space="0" w:color="auto"/>
+              <w:left w:val="single" w:sz="4" w:space="0" w:color="auto"/>
+              <w:bottom w:val="single" w:sz="4" w:space="0" w:color="auto"/>
+              <w:right w:val="single" w:sz="4" w:space="0" w:color="000000"/>
+            </w:tcBorders>
+            <w:vAlign w:val="center"/>
+          </w:tcPr>
+          <w:p>
+            <w:pPr>
+              <w:rPr>
+                <w:sz w:val="22"/>
+                <w:szCs w:val="22"/>
+              </w:rPr>
+            </w:pPr>
+            <w:r>
+              <w:rPr>
+                <w:sz w:val="22"/>
+                <w:szCs w:val="22"/>
+              </w:rPr>
+              <w:t>{difference_2_value}</w:t>
+            </w:r>
+          </w:p>
+        </w:tc>
+        <w:tc>
+          <w:tcPr>
+            <w:tcW w:w="851" w:type="dxa"/>
+            <w:tcBorders>
+              <w:top w:val="single" w:sz="4" w:space="0" w:color="auto"/>
+              <w:left w:val="single" w:sz="4" w:space="0" w:color="auto"/>
+              <w:bottom w:val="single" w:sz="4" w:space="0" w:color="auto"/>
+              <w:right w:val="single" w:sz="4" w:space="0" w:color="000000"/>
+            </w:tcBorders>
+            <w:vAlign w:val="center"/>
+          </w:tcPr>
+          <w:p>
+            <w:pPr>
+              <w:rPr>
+                <w:sz w:val="22"/>
+                <w:szCs w:val="22"/>
+              </w:rPr>
+            </w:pPr>
+            <w:r>
+              <w:rPr>
+                <w:sz w:val="22"/>
+                <w:szCs w:val="22"/>
+              </w:rPr>
+              <w:t>{deviation_2_</w:t>
+            </w:r>
+            <w:proofErr w:type="gramStart"/>
+            <w:r>
+              <w:rPr>
+                <w:sz w:val="22"/>
+                <w:szCs w:val="22"/>
+              </w:rPr>
+              <w:t>value}{</w:t>
+            </w:r>
+            <w:proofErr w:type="gramEnd"/>
+            <w:r>
+              <w:rPr>
+                <w:sz w:val="22"/>
+                <w:szCs w:val="22"/>
+              </w:rPr>
+              <w:t>/</w:t>
+            </w:r>
+            <w:proofErr w:type="spellStart"/>
+            <w:r>
+              <w:rPr>
+                <w:sz w:val="22"/>
+                <w:szCs w:val="22"/>
+              </w:rPr>
+              <w:t>shell_</w:t>
+            </w:r>
+            <w:r>
+              <w:rPr>
+                <w:sz w:val="22"/>
+                <w:szCs w:val="22"/>
+              </w:rPr>
+              <w:lastRenderedPageBreak/>
+              <w:t>settlement_api</w:t>
+            </w:r>
+            <w:proofErr w:type="spellEnd"/>
+            <w:r>
+              <w:rPr>
+                <w:sz w:val="22"/>
+                <w:szCs w:val="22"/>
+              </w:rPr>
+              <w:t>}</w:t>
+            </w:r>
+          </w:p>
+        </w:tc>
+      </w:tr>
+    </w:tbl>
+    <w:p>
+      <w:pPr>
+        <w:rPr>
+          <w:rFonts w:cs="Arial"/>
+        </w:rPr>
+      </w:pPr>
+      <w:r>
+        <w:rPr>
+          <w:rFonts w:cs="Arial"/>
+        </w:rPr>
+        <w:lastRenderedPageBreak/>
+        <w:t>{</w:t>
+      </w:r>
+      <w:proofErr w:type="spellStart"/>
+      <w:r>
+        <w:rPr>
+          <w:rFonts w:cs="Arial"/>
+        </w:rPr>
+        <w:t>new_page</w:t>
+      </w:r>
+      <w:proofErr w:type="spellEnd"/>
+      <w:r>
+        <w:rPr>
+          <w:rFonts w:cs="Arial"/>
+        </w:rPr>
+        <w:t>}</w:t>
+      </w:r>
+    </w:p>
+    <w:p>
+      <w:pPr>
+        <w:tabs>
+          <w:tab w:val="left" w:pos="1057"/>
+        </w:tabs>
+      </w:pPr>
+      <w:r>
+        <w:t>The value R calculation</w:t>
+      </w:r>
+    </w:p>
+    <w:p>
+      <w:pPr>
+        <w:tabs>
+          <w:tab w:val="left" w:pos="1057"/>
+        </w:tabs>
+        <w:jc w:val="center"/>
+      </w:pPr>
+    </w:p>
+    <w:tbl>
+      <w:tblPr>
+        <w:tblW w:w="7933" w:type="dxa"/>
+        <w:jc w:val="center"/>
+        <w:tblBorders>
+          <w:top w:val="single" w:sz="4" w:space="0" w:color="auto"/>
+          <w:left w:val="single" w:sz="4" w:space="0" w:color="auto"/>
+          <w:bottom w:val="single" w:sz="4" w:space="0" w:color="auto"/>
+          <w:right w:val="single" w:sz="4" w:space="0" w:color="auto"/>
+          <w:insideH w:val="single" w:sz="4" w:space="0" w:color="auto"/>
+          <w:insideV w:val="single" w:sz="4" w:space="0" w:color="auto"/>
+        </w:tblBorders>
+        <w:tblLayout w:type="fixed"/>
+        <w:tblLook w:val="0000" w:firstRow="0" w:lastRow="0" w:firstColumn="0" w:lastColumn="0" w:noHBand="0" w:noVBand="0"/>
+      </w:tblPr>
+      <w:tblGrid>
+        <w:gridCol w:w="2546"/>
+        <w:gridCol w:w="2552"/>
+        <w:gridCol w:w="2835"/>
+      </w:tblGrid>
+      <w:tr>
+        <w:trPr>
+          <w:trHeight w:val="1011"/>
+          <w:tblHeader/>
+          <w:jc w:val="center"/>
+        </w:trPr>
+        <w:tc>
+          <w:tcPr>
+            <w:tcW w:w="2546" w:type="dxa"/>
+            <w:tcBorders>
+              <w:bottom w:val="single" w:sz="4" w:space="0" w:color="auto"/>
+            </w:tcBorders>
+            <w:shd w:val="clear" w:color="auto" w:fill="E6E6E6"/>
+            <w:vAlign w:val="center"/>
+          </w:tcPr>
+          <w:p>
+            <w:pPr>
+              <w:jc w:val="center"/>
+              <w:rPr>
+                <w:caps/>
+                <w:sz w:val="22"/>
+                <w:szCs w:val="24"/>
+              </w:rPr>
+            </w:pPr>
+            <w:r>
+              <w:rPr>
+                <w:sz w:val="22"/>
+                <w:szCs w:val="24"/>
+              </w:rPr>
+              <w:t>Sum of (Deviation)</w:t>
+            </w:r>
+            <w:r>
+              <w:rPr>
+                <w:sz w:val="22"/>
+                <w:szCs w:val="24"/>
+              </w:rPr>
+              <w:t>²</w:t>
+            </w:r>
+            <w:r>
+              <w:rPr>
+                <w:sz w:val="22"/>
+                <w:szCs w:val="24"/>
+              </w:rPr>
+              <w:t>(</w:t>
+            </w:r>
+            <w:proofErr w:type="spellStart"/>
+            <w:r>
+              <w:rPr>
+                <w:sz w:val="22"/>
+                <w:szCs w:val="24"/>
+              </w:rPr>
+              <w:t>Syy</w:t>
+            </w:r>
+            <w:proofErr w:type="spellEnd"/>
+            <w:r>
+              <w:rPr>
+                <w:sz w:val="22"/>
+                <w:szCs w:val="24"/>
+              </w:rPr>
+              <w:t>)</w:t>
+            </w:r>
+          </w:p>
+        </w:tc>
+        <w:tc>
+          <w:tcPr>
+            <w:tcW w:w="2552" w:type="dxa"/>
+            <w:tcBorders>
+              <w:bottom w:val="single" w:sz="4" w:space="0" w:color="auto"/>
+            </w:tcBorders>
+            <w:shd w:val="clear" w:color="auto" w:fill="E6E6E6"/>
+            <w:vAlign w:val="center"/>
+          </w:tcPr>
+          <w:p>
+            <w:pPr>
+              <w:jc w:val="center"/>
+              <w:rPr>
+                <w:sz w:val="22"/>
+                <w:szCs w:val="24"/>
+              </w:rPr>
+            </w:pPr>
+            <w:r>
+              <w:rPr>
+                <w:sz w:val="22"/>
+                <w:szCs w:val="24"/>
+              </w:rPr>
+              <w:t>Sum of (Different)</w:t>
+            </w:r>
+            <w:r>
+              <w:rPr>
+                <w:sz w:val="22"/>
+                <w:szCs w:val="24"/>
+              </w:rPr>
+              <w:t>²</w:t>
+            </w:r>
+            <w:r>
+              <w:rPr>
+                <w:sz w:val="22"/>
+                <w:szCs w:val="24"/>
+              </w:rPr>
+              <w:t>(SSE)</w:t>
+            </w:r>
+          </w:p>
+        </w:tc>
+        <w:tc>
+          <w:tcPr>
+            <w:tcW w:w="2835" w:type="dxa"/>
+            <w:tcBorders>
+              <w:bottom w:val="single" w:sz="4" w:space="0" w:color="auto"/>
+            </w:tcBorders>
+            <w:shd w:val="clear" w:color="auto" w:fill="E6E6E6"/>
+            <w:vAlign w:val="center"/>
+          </w:tcPr>
+          <w:p>
+            <w:pPr>
+              <w:jc w:val="center"/>
+              <w:rPr>
+                <w:bCs/>
+                <w:i/>
+                <w:iCs/>
+                <w:sz w:val="22"/>
+                <w:szCs w:val="24"/>
+              </w:rPr>
+            </w:pPr>
+            <w:r>
+              <w:rPr>
+                <w:sz w:val="22"/>
+                <w:szCs w:val="24"/>
+              </w:rPr>
+              <w:t>R</w:t>
+            </w:r>
+            <w:r>
+              <w:rPr>
+                <w:sz w:val="22"/>
+                <w:szCs w:val="24"/>
+              </w:rPr>
+              <w:t>²</w:t>
+            </w:r>
+            <w:r>
+              <w:rPr>
+                <w:sz w:val="22"/>
+                <w:szCs w:val="24"/>
+              </w:rPr>
+              <w:t xml:space="preserve"> = (</w:t>
+            </w:r>
+            <w:proofErr w:type="spellStart"/>
+            <w:r>
+              <w:rPr>
+                <w:sz w:val="22"/>
+                <w:szCs w:val="24"/>
+              </w:rPr>
+              <w:t>Syy</w:t>
+            </w:r>
+            <w:proofErr w:type="spellEnd"/>
+            <w:r>
+              <w:rPr>
+                <w:sz w:val="22"/>
+                <w:szCs w:val="24"/>
+              </w:rPr>
+              <w:t>-SSE)/</w:t>
+            </w:r>
+            <w:proofErr w:type="spellStart"/>
+            <w:r>
+              <w:rPr>
+                <w:sz w:val="22"/>
+                <w:szCs w:val="24"/>
+              </w:rPr>
+              <w:t>Syy</w:t>
+            </w:r>
+            <w:proofErr w:type="spellEnd"/>
+          </w:p>
+        </w:tc>
+      </w:tr>
+      <w:tr>
+        <w:trPr>
+          <w:trHeight w:val="428"/>
+          <w:jc w:val="center"/>
+        </w:trPr>
+        <w:tc>
+          <w:tcPr>
+            <w:tcW w:w="2546" w:type="dxa"/>
+            <w:tcBorders>
+              <w:top w:val="single" w:sz="4" w:space="0" w:color="auto"/>
+              <w:bottom w:val="single" w:sz="4" w:space="0" w:color="auto"/>
+              <w:right w:val="single" w:sz="4" w:space="0" w:color="auto"/>
+            </w:tcBorders>
+            <w:shd w:val="clear" w:color="auto" w:fill="auto"/>
+            <w:vAlign w:val="center"/>
+          </w:tcPr>
+          <w:p>
+            <w:pPr>
+              <w:jc w:val="center"/>
+              <w:rPr>
+                <w:b/>
+                <w:bCs/>
+                <w:sz w:val="22"/>
+                <w:szCs w:val="24"/>
+              </w:rPr>
+            </w:pPr>
+            <w:r>
+              <w:rPr>
+                <w:sz w:val="22"/>
+                <w:szCs w:val="24"/>
+              </w:rPr>
+              <w:t>{</w:t>
+            </w:r>
+            <w:r>
+              <w:rPr>
+                <w:sz w:val="22"/>
+                <w:szCs w:val="24"/>
+              </w:rPr>
+              <w:t>}</w:t>
+            </w:r>
+          </w:p>
+        </w:tc>
+        <w:tc>
+          <w:tcPr>
+            <w:tcW w:w="2552" w:type="dxa"/>
+            <w:tcBorders>
+              <w:top w:val="single" w:sz="4" w:space="0" w:color="auto"/>
+              <w:bottom w:val="single" w:sz="4" w:space="0" w:color="auto"/>
+              <w:right w:val="single" w:sz="4" w:space="0" w:color="auto"/>
+            </w:tcBorders>
+            <w:vAlign w:val="center"/>
+          </w:tcPr>
+          <w:p>
+            <w:pPr>
+              <w:jc w:val="center"/>
+              <w:rPr>
+                <w:sz w:val="22"/>
+                <w:szCs w:val="24"/>
+              </w:rPr>
+            </w:pPr>
+            <w:r>
+              <w:rPr>
+                <w:sz w:val="22"/>
+                <w:szCs w:val="24"/>
+              </w:rPr>
+              <w:t>{}</w:t>
+            </w:r>
+          </w:p>
+        </w:tc>
+        <w:tc>
+          <w:tcPr>
+            <w:tcW w:w="2835" w:type="dxa"/>
+            <w:tcBorders>
+              <w:top w:val="single" w:sz="4" w:space="0" w:color="auto"/>
+              <w:left w:val="single" w:sz="4" w:space="0" w:color="auto"/>
+              <w:bottom w:val="single" w:sz="4" w:space="0" w:color="auto"/>
+              <w:right w:val="single" w:sz="4" w:space="0" w:color="000000"/>
+            </w:tcBorders>
+            <w:shd w:val="clear" w:color="auto" w:fill="auto"/>
+            <w:vAlign w:val="center"/>
+          </w:tcPr>
+          <w:p>
+            <w:pPr>
+              <w:jc w:val="center"/>
+              <w:rPr>
+                <w:sz w:val="22"/>
+                <w:szCs w:val="24"/>
+              </w:rPr>
+            </w:pPr>
+            <w:r>
+              <w:rPr>
+                <w:sz w:val="22"/>
+                <w:szCs w:val="24"/>
+              </w:rPr>
+              <w:t>{</w:t>
+            </w:r>
+            <w:r>
+              <w:rPr>
+                <w:sz w:val="22"/>
+                <w:szCs w:val="24"/>
+              </w:rPr>
+              <w:t xml:space="preserve"> </w:t>
+            </w:r>
+            <w:r>
+              <w:rPr>
+                <w:sz w:val="22"/>
+                <w:szCs w:val="24"/>
+              </w:rPr>
+              <w:t>}</w:t>
+            </w:r>
+          </w:p>
+        </w:tc>
+      </w:tr>
+    </w:tbl>
+    <w:p>
+      <w:pPr>
+        <w:tabs>
+          <w:tab w:val="left" w:pos="1057"/>
+        </w:tabs>
+      </w:pPr>
+    </w:p>
+    <w:p>
+      <w:pPr>
+        <w:tabs>
+          <w:tab w:val="left" w:pos="1057"/>
+        </w:tabs>
+      </w:pPr>
+    </w:p>
+    <w:p>
+      <w:pPr>
+        <w:tabs>
+          <w:tab w:val="left" w:pos="1057"/>
+        </w:tabs>
+      </w:pPr>
+    </w:p>
+    <w:p>
+      <w:pPr>
+        <w:tabs>
+          <w:tab w:val="left" w:pos="1057"/>
+        </w:tabs>
+      </w:pPr>
+    </w:p>
+    <w:p>
+      <w:pPr>
+        <w:tabs>
+          <w:tab w:val="left" w:pos="1057"/>
+        </w:tabs>
+      </w:pPr>
+    </w:p>
+    <w:p>
+      <w:pPr>
+        <w:tabs>
+          <w:tab w:val="left" w:pos="1057"/>
+        </w:tabs>
+      </w:pPr>
+    </w:p>
+    <w:p>
+      <w:pPr>
+        <w:tabs>
+          <w:tab w:val="left" w:pos="1057"/>
+        </w:tabs>
+      </w:pPr>
+    </w:p>
+    <w:p>
+      <w:pPr>
+        <w:tabs>
+          <w:tab w:val="left" w:pos="1057"/>
+        </w:tabs>
+      </w:pPr>
+      <w:r>
+        <w:t>Settlement acceptance determination</w:t>
+      </w:r>
+    </w:p>
+    <w:p>
+      <w:pPr>
+        <w:tabs>
+          <w:tab w:val="left" w:pos="1057"/>
+        </w:tabs>
+      </w:pPr>
+    </w:p>
+    <w:tbl>
+      <w:tblPr>
+        <w:tblStyle w:val="TableGrid"/>
+        <w:tblW w:w="0" w:type="auto"/>
+        <w:tblLook w:val="04A0" w:firstRow="1" w:lastRow="0" w:firstColumn="1" w:lastColumn="0" w:noHBand="0" w:noVBand="1"/>
+      </w:tblPr>
+      <w:tblGrid>
+        <w:gridCol w:w="2829"/>
+        <w:gridCol w:w="1845"/>
+        <w:gridCol w:w="2976"/>
+        <w:gridCol w:w="1700"/>
+      </w:tblGrid>
+      <w:tr>
+        <w:tc>
+          <w:tcPr>
+            <w:tcW w:w="9350" w:type="dxa"/>
+            <w:gridSpan w:val="4"/>
+            <w:shd w:val="clear" w:color="auto" w:fill="E7E6E6" w:themeFill="background2"/>
+          </w:tcPr>
+          <w:p>
+            <w:pPr>
+              <w:jc w:val="center"/>
+            </w:pPr>
+            <w:r>
+              <w:rPr>
+                <w:sz w:val="22"/>
+                <w:szCs w:val="24"/>
+              </w:rPr>
+              <w:t>API653, Paragraph B.3 – Determination of the permissible Out-of-Plane settlement</w:t>
+            </w:r>
+          </w:p>
+        </w:tc>
+      </w:tr>
+      <w:tr>
+        <w:tc>
+          <w:tcPr>
+            <w:tcW w:w="4674" w:type="dxa"/>
+            <w:gridSpan w:val="2"/>
+            <w:shd w:val="clear" w:color="auto" w:fill="E7E6E6" w:themeFill="background2"/>
+          </w:tcPr>
+          <w:p>
+            <w:pPr>
+              <w:tabs>
+                <w:tab w:val="left" w:pos="1057"/>
+              </w:tabs>
+              <w:jc w:val="center"/>
+              <w:rPr>
+                <w:sz w:val="22"/>
+                <w:szCs w:val="24"/>
+              </w:rPr>
+            </w:pPr>
+            <w:r>
+              <w:rPr>
+                <w:sz w:val="22"/>
+                <w:szCs w:val="24"/>
+              </w:rPr>
+              <w:t>The optimal cosine curve is valid</w:t>
+            </w:r>
+          </w:p>
+        </w:tc>
+        <w:tc>
+          <w:tcPr>
+            <w:tcW w:w="4676" w:type="dxa"/>
+            <w:gridSpan w:val="2"/>
+            <w:shd w:val="clear" w:color="auto" w:fill="E7E6E6" w:themeFill="background2"/>
+          </w:tcPr>
+          <w:p>
+            <w:pPr>
+              <w:tabs>
+                <w:tab w:val="left" w:pos="1057"/>
+              </w:tabs>
+              <w:jc w:val="center"/>
+              <w:rPr>
+                <w:sz w:val="22"/>
+                <w:szCs w:val="24"/>
+              </w:rPr>
+            </w:pPr>
+            <w:r>
+              <w:rPr>
+                <w:sz w:val="22"/>
+                <w:szCs w:val="24"/>
+              </w:rPr>
+              <w:t>The optimal cosine curve is invalid</w:t>
+            </w:r>
+          </w:p>
+        </w:tc>
+      </w:tr>
+      <w:tr>
+        <w:trPr>
+          <w:trHeight w:val="859"/>
+        </w:trPr>
+        <w:tc>
+          <w:tcPr>
+            <w:tcW w:w="4674" w:type="dxa"/>
+            <w:gridSpan w:val="2"/>
+            <w:vAlign w:val="center"/>
+          </w:tcPr>
+          <w:p>
+            <w:pPr>
+              <w:tabs>
+                <w:tab w:val="left" w:pos="1057"/>
+              </w:tabs>
+              <w:jc w:val="center"/>
+              <w:rPr>
+                <w:sz w:val="22"/>
+                <w:szCs w:val="22"/>
+              </w:rPr>
+            </w:pPr>
+            <w:r>
+              <w:rPr>
+                <w:sz w:val="22"/>
+                <w:szCs w:val="22"/>
+              </w:rPr>
+              <w:t>Smax, ft = (L</w:t>
+            </w:r>
+            <w:r>
+              <w:rPr>
+                <w:sz w:val="22"/>
+                <w:szCs w:val="22"/>
+              </w:rPr>
+              <w:t>²</w:t>
+            </w:r>
+            <w:r>
+              <w:rPr>
+                <w:sz w:val="22"/>
+                <w:szCs w:val="22"/>
+              </w:rPr>
+              <w:t xml:space="preserve"> x Y x 11) / 2 x E x H</w:t>
+            </w:r>
+          </w:p>
+        </w:tc>
+        <w:tc>
+          <w:tcPr>
+            <w:tcW w:w="4676" w:type="dxa"/>
+            <w:gridSpan w:val="2"/>
+            <w:vAlign w:val="center"/>
+          </w:tcPr>
+          <w:p>
+            <w:pPr>
+              <w:tabs>
+                <w:tab w:val="left" w:pos="1057"/>
+              </w:tabs>
+              <w:jc w:val="center"/>
+              <w:rPr>
+                <w:sz w:val="22"/>
+                <w:szCs w:val="22"/>
+              </w:rPr>
+            </w:pPr>
+            <w:r>
+              <w:rPr>
+                <w:sz w:val="22"/>
+                <w:szCs w:val="22"/>
+              </w:rPr>
+              <w:t xml:space="preserve">Smax, in = </w:t>
+            </w:r>
+            <w:proofErr w:type="gramStart"/>
+            <w:r>
+              <w:rPr>
+                <w:sz w:val="22"/>
+                <w:szCs w:val="22"/>
+              </w:rPr>
+              <w:t>min[</w:t>
+            </w:r>
+            <w:proofErr w:type="gramEnd"/>
+            <w:r>
+              <w:rPr>
+                <w:sz w:val="22"/>
+                <w:szCs w:val="22"/>
+              </w:rPr>
+              <w:t xml:space="preserve">K x </w:t>
+            </w:r>
+            <w:proofErr w:type="spellStart"/>
+            <w:r>
+              <w:rPr>
+                <w:sz w:val="22"/>
+                <w:szCs w:val="22"/>
+              </w:rPr>
+              <w:t>Sarc</w:t>
+            </w:r>
+            <w:proofErr w:type="spellEnd"/>
+            <w:r>
+              <w:rPr>
+                <w:sz w:val="22"/>
+                <w:szCs w:val="22"/>
+              </w:rPr>
+              <w:t xml:space="preserve"> x (D / H) x (Y / E) , 4.0]</w:t>
+            </w:r>
+          </w:p>
+        </w:tc>
+      </w:tr>
+      <w:tr>
+        <w:tc>
+          <w:tcPr>
+            <w:tcW w:w="2829" w:type="dxa"/>
+          </w:tcPr>
+          <w:p>
+            <w:pPr>
+              <w:rPr>
+                <w:sz w:val="22"/>
+                <w:szCs w:val="24"/>
+              </w:rPr>
+            </w:pPr>
+            <w:r>
+              <w:rPr>
+                <w:sz w:val="22"/>
+                <w:szCs w:val="24"/>
+              </w:rPr>
+              <w:t>L: Arc length between measurement points</w:t>
+            </w:r>
+          </w:p>
+        </w:tc>
+        <w:tc>
+          <w:tcPr>
+            <w:tcW w:w="1845" w:type="dxa"/>
+          </w:tcPr>
+          <w:p>
+            <w:pPr>
+              <w:rPr>
+                <w:sz w:val="22"/>
+                <w:szCs w:val="24"/>
+              </w:rPr>
+            </w:pPr>
+            <w:r>
+              <w:rPr>
+                <w:sz w:val="22"/>
+                <w:szCs w:val="24"/>
+              </w:rPr>
+              <w:t>{</w:t>
+            </w:r>
+            <w:proofErr w:type="spellStart"/>
+            <w:r>
+              <w:rPr>
+                <w:sz w:val="22"/>
+                <w:szCs w:val="24"/>
+              </w:rPr>
+              <w:t>l_value</w:t>
+            </w:r>
+            <w:proofErr w:type="spellEnd"/>
+            <w:r>
+              <w:rPr>
+                <w:sz w:val="22"/>
+                <w:szCs w:val="24"/>
+              </w:rPr>
+              <w:t>} ft.</w:t>
+            </w:r>
+          </w:p>
+        </w:tc>
+        <w:tc>
+          <w:tcPr>
+            <w:tcW w:w="2976" w:type="dxa"/>
+          </w:tcPr>
+          <w:p>
+            <w:pPr>
+              <w:rPr>
+                <w:sz w:val="22"/>
+                <w:szCs w:val="24"/>
+              </w:rPr>
+            </w:pPr>
+            <w:r>
+              <w:rPr>
+                <w:sz w:val="22"/>
+                <w:szCs w:val="24"/>
+              </w:rPr>
+              <w:t>K: API 653</w:t>
+            </w:r>
+          </w:p>
+        </w:tc>
+        <w:tc>
+          <w:tcPr>
+            <w:tcW w:w="1700" w:type="dxa"/>
+          </w:tcPr>
+          <w:p>
+            <w:pPr>
+              <w:rPr>
+                <w:sz w:val="22"/>
+                <w:szCs w:val="24"/>
+              </w:rPr>
+            </w:pPr>
+            <w:r>
+              <w:rPr>
+                <w:sz w:val="22"/>
+                <w:szCs w:val="24"/>
+              </w:rPr>
+              <w:t>{</w:t>
+            </w:r>
+            <w:proofErr w:type="spellStart"/>
+            <w:r>
+              <w:rPr>
+                <w:sz w:val="22"/>
+                <w:szCs w:val="24"/>
+              </w:rPr>
+              <w:t>k_value</w:t>
+            </w:r>
+            <w:proofErr w:type="spellEnd"/>
+            <w:r>
+              <w:rPr>
+                <w:sz w:val="22"/>
+                <w:szCs w:val="24"/>
+              </w:rPr>
+              <w:t>}</w:t>
+            </w:r>
+          </w:p>
+        </w:tc>
+      </w:tr>
+      <w:tr>
+        <w:tc>
+          <w:tcPr>
+            <w:tcW w:w="2829" w:type="dxa"/>
+          </w:tcPr>
+          <w:p>
+            <w:pPr>
+              <w:rPr>
+                <w:sz w:val="22"/>
+                <w:szCs w:val="24"/>
+              </w:rPr>
+            </w:pPr>
+            <w:r>
+              <w:rPr>
+                <w:sz w:val="22"/>
+                <w:szCs w:val="24"/>
+              </w:rPr>
+              <w:t>Y: Yield strength</w:t>
+            </w:r>
+          </w:p>
+        </w:tc>
+        <w:tc>
+          <w:tcPr>
+            <w:tcW w:w="1845" w:type="dxa"/>
+          </w:tcPr>
+          <w:p>
+            <w:pPr>
+              <w:rPr>
+                <w:sz w:val="22"/>
+                <w:szCs w:val="24"/>
+              </w:rPr>
+            </w:pPr>
+            <w:r>
+              <w:rPr>
+                <w:sz w:val="22"/>
+                <w:szCs w:val="24"/>
+              </w:rPr>
+              <w:t xml:space="preserve">{yield} </w:t>
+            </w:r>
+            <w:proofErr w:type="spellStart"/>
+            <w:r>
+              <w:rPr>
+                <w:sz w:val="22"/>
+                <w:szCs w:val="24"/>
+              </w:rPr>
+              <w:t>lbf</w:t>
+            </w:r>
+            <w:proofErr w:type="spellEnd"/>
+            <w:r>
+              <w:rPr>
+                <w:sz w:val="22"/>
+                <w:szCs w:val="24"/>
+              </w:rPr>
+              <w:t>/in2</w:t>
+            </w:r>
+          </w:p>
+        </w:tc>
+        <w:tc>
+          <w:tcPr>
+            <w:tcW w:w="2976" w:type="dxa"/>
+          </w:tcPr>
+          <w:p>
+            <w:pPr>
+              <w:rPr>
+                <w:sz w:val="22"/>
+                <w:szCs w:val="24"/>
+              </w:rPr>
+            </w:pPr>
+            <w:r>
+              <w:rPr>
+                <w:iCs/>
+                <w:sz w:val="22"/>
+                <w:szCs w:val="24"/>
+              </w:rPr>
+              <w:fldChar w:fldCharType="begin"/>
+            </w:r>
+            <w:r>
+              <w:rPr>
+                <w:iCs/>
+                <w:sz w:val="22"/>
+                <w:szCs w:val="24"/>
+              </w:rPr>
+              <w:instrText xml:space="preserve"> QUOTE </w:instrText>
+            </w:r>
+            <w:r>
+              <w:rPr>
+                <w:noProof/>
+                <w:position w:val="-5"/>
+                <w:sz w:val="22"/>
+                <w:szCs w:val="24"/>
+              </w:rPr>
+              <w:pict w14:anchorId="285408DC">
+                <v:shapetype id="_x0000_t75" coordsize="21600,21600" o:spt="75" o:preferrelative="t" path="m@4@5l@4@11@9@11@9@5xe" filled="f" stroked="f">
+                  <v:stroke joinstyle="miter"/>
+                  <v:formulas>
+                    <v:f eqn="if lineDrawn pixelLineWidth 0"/>
+                    <v:f eqn="sum @0 1 0"/>
+                    <v:f eqn="sum 0 0 @1"/>
+                    <v:f eqn="prod @2 1 2"/>
+                    <v:f eqn="prod @3 21600 pixelWidth"/>
+                    <v:f eqn="prod @3 21600 pixelHeight"/>
+                    <v:f eqn="sum @0 0 1"/>
+                    <v:f eqn="prod @6 1 2"/>
+                    <v:f eqn="prod @7 21600 pixelWidth"/>
+                    <v:f eqn="sum @8 21600 0"/>
+                    <v:f eqn="prod @7 21600 pixelHeight"/>
+                    <v:f eqn="sum @10 21600 0"/>
+                  </v:formulas>
+                  <v:path o:extrusionok="f" gradientshapeok="t" o:connecttype="rect"/>
+                  <o:lock v:ext="edit" aspectratio="t"/>
+                </v:shapetype>
+                <v:shape id="_x0000_i1036" type="#_x0000_t75" alt="" style="width:19.15pt;height:13.65pt;mso-width-percent:0;mso-height-percent:0;mso-width-percent:0;mso-height-percent:0" equationxml="&lt;?xml version=&quot;1.0&quot; encoding=&quot;UTF-8&quot; standalone=&quot;yes&quot;?&gt;&#13;&#10;&lt;?mso-application progid=&quot;Word.Document&quot;?&gt;&#13;&#10;&lt;w:wordDocument xmlns:aml=&quot;http://schemas.microsoft.com/aml/2001/core&quot; xmlns:wpc=&quot;http://schemas.microsoft.com/office/word/2010/wordprocessingCanvas&quot; xmlns:cx=&quot;http://schemas.microsoft.com/office/drawing/2014/chartex&quot; xmlns:cx1=&quot;http://schemas.microsoft.com/office/drawing/2015/9/8/chartex&quot; xmlns:cx2=&quot;http://schemas.microsoft.com/office/drawing/2015/10/21/chartex&quot; xmlns:cx3=&quot;http://schemas.microsoft.com/office/drawing/2016/5/9/chartex&quot; xmlns:cx4=&quot;http://schemas.microsoft.com/office/drawing/2016/5/10/chartex&quot; xmlns:cx5=&quot;http://schemas.microsoft.com/office/drawing/2016/5/11/chartex&quot; xmlns:cx6=&quot;http://schemas.microsoft.com/office/drawing/2016/5/12/chartex&quot; xmlns:cx7=&quot;http://schemas.microsoft.com/office/drawing/2016/5/13/chartex&quot; xmlns:cx8=&quot;http://schemas.microsoft.com/office/drawing/2016/5/14/chartex&quot; xmlns:cr=&quot;http://schemas.microsoft.com/office/comments/2020/reactions&quot; xmlns:dt=&quot;uuid:C2F41010-65B3-11d1-A29F-00AA00C14882&quot; xmlns:mc=&quot;http://schemas.openxmlformats.org/markup-compatibility/2006&quot; xmlns:aink=&quot;http://schemas.microsoft.com/office/drawing/2016/ink&quot; xmlns:am3d=&quot;http://schemas.microsoft.com/office/drawing/2017/model3d&quot; xmlns:o=&quot;urn:schemas-microsoft-com:office:office&quot; xmlns:oel=&quot;http://schemas.microsoft.com/office/2019/extlst&quot; xmlns:m=&quot;http://schemas.openxmlformats.org/officeDocument/2006/math&quot; xmlns:v=&quot;urn:schemas-microsoft-com:vml&quot; xmlns:w10=&quot;urn:schemas-microsoft-com:office:word&quot; xmlns:w=&quot;http://schemas.microsoft.com/office/word/2003/wordml&quot; xmlns:wx=&quot;http://schemas.microsoft.com/office/word/2003/auxHint&quot; xmlns:wne=&quot;http://schemas.microsoft.com/office/word/2006/wordml&quot; xmlns:wsp=&quot;http://schemas.microsoft.com/office/word/2003/wordml/sp2&quot; xmlns:sl=&quot;http://schemas.microsoft.com/schemaLibrary/2003/core&quot; w:macrosPresent=&quot;no&quot; w:embeddedObjPresent=&quot;no&quot; w:ocxPresent=&quot;no&quot; xml:space=&quot;preserve&quot;&gt;&lt;w:ignoreSubtree w:val=&quot;http://schemas.microsoft.com/office/word/2003/wordml/sp2&quot;/&gt;&lt;o:DocumentProperties&gt;&lt;o:Version&gt;16&lt;/o:Version&gt;&lt;/o:DocumentProperties&gt;&lt;w:docPr&gt;&lt;w:view w:val=&quot;print&quot;/&gt;&lt;w:doNotEmbedSystemFonts/&gt;&lt;w:stylePaneFormatFilter w:val=&quot;3F01&quot;/&gt;&lt;w:defaultTabStop w:val=&quot;720&quot;/&gt;&lt;w:punctuationKerning/&gt;&lt;w:characterSpacingControl w:val=&quot;DontCompress&quot;/&gt;&lt;w:webPageEncoding w:val=&quot;windows-1252&quot;/&gt;&lt;w:optimizeForBrowser/&gt;&lt;w:relyOnVML/&gt;&lt;w:allowPNG/&gt;&lt;w:validateAgainstSchema/&gt;&lt;w:saveInvalidXML w:val=&quot;off&quot;/&gt;&lt;w:ignoreMixedContent w:val=&quot;off&quot;/&gt;&lt;w:alwaysShowPlaceholderText w:val=&quot;off&quot;/&gt;&lt;w:compat&gt;&lt;w:breakWrappedTables/&gt;&lt;w:snapToGridInCell/&gt;&lt;w:applyBreakingRules/&gt;&lt;w:wrapTextWithPunct/&gt;&lt;w:useAsianBreakRules/&gt;&lt;w:dontGrowAutofit/&gt;&lt;/w:compat&gt;&lt;wsp:rsids&gt;&lt;wsp:rsidRoot wsp:val=&quot;002231F7&quot;/&gt;&lt;wsp:rsid wsp:val=&quot;00021D64&quot;/&gt;&lt;wsp:rsid wsp:val=&quot;0002538E&quot;/&gt;&lt;wsp:rsid wsp:val=&quot;00027705&quot;/&gt;&lt;wsp:rsid wsp:val=&quot;000442EB&quot;/&gt;&lt;wsp:rsid wsp:val=&quot;000659A3&quot;/&gt;&lt;wsp:rsid wsp:val=&quot;00073737&quot;/&gt;&lt;wsp:rsid wsp:val=&quot;00075A7D&quot;/&gt;&lt;wsp:rsid wsp:val=&quot;0007706D&quot;/&gt;&lt;wsp:rsid wsp:val=&quot;000773F6&quot;/&gt;&lt;wsp:rsid wsp:val=&quot;000828AE&quot;/&gt;&lt;wsp:rsid wsp:val=&quot;000864B8&quot;/&gt;&lt;wsp:rsid wsp:val=&quot;000877A0&quot;/&gt;&lt;wsp:rsid wsp:val=&quot;000964BF&quot;/&gt;&lt;wsp:rsid wsp:val=&quot;000A11B8&quot;/&gt;&lt;wsp:rsid wsp:val=&quot;000A1912&quot;/&gt;&lt;wsp:rsid wsp:val=&quot;000B7138&quot;/&gt;&lt;wsp:rsid wsp:val=&quot;000B7946&quot;/&gt;&lt;wsp:rsid wsp:val=&quot;000C02C8&quot;/&gt;&lt;wsp:rsid wsp:val=&quot;000C18CD&quot;/&gt;&lt;wsp:rsid wsp:val=&quot;000C2933&quot;/&gt;&lt;wsp:rsid wsp:val=&quot;000D0EF9&quot;/&gt;&lt;wsp:rsid wsp:val=&quot;000D1CAB&quot;/&gt;&lt;wsp:rsid wsp:val=&quot;000F6444&quot;/&gt;&lt;wsp:rsid wsp:val=&quot;00105506&quot;/&gt;&lt;wsp:rsid wsp:val=&quot;0010584D&quot;/&gt;&lt;wsp:rsid wsp:val=&quot;0011177B&quot;/&gt;&lt;wsp:rsid wsp:val=&quot;001231CA&quot;/&gt;&lt;wsp:rsid wsp:val=&quot;00123787&quot;/&gt;&lt;wsp:rsid wsp:val=&quot;001321BF&quot;/&gt;&lt;wsp:rsid wsp:val=&quot;0013355B&quot;/&gt;&lt;wsp:rsid wsp:val=&quot;0015757F&quot;/&gt;&lt;wsp:rsid wsp:val=&quot;00164E6F&quot;/&gt;&lt;wsp:rsid wsp:val=&quot;00174316&quot;/&gt;&lt;wsp:rsid wsp:val=&quot;001805C1&quot;/&gt;&lt;wsp:rsid wsp:val=&quot;001864DD&quot;/&gt;&lt;wsp:rsid wsp:val=&quot;001A3935&quot;/&gt;&lt;wsp:rsid wsp:val=&quot;001B1BE5&quot;/&gt;&lt;wsp:rsid wsp:val=&quot;001B2E6C&quot;/&gt;&lt;wsp:rsid wsp:val=&quot;001C039E&quot;/&gt;&lt;wsp:rsid wsp:val=&quot;001C5D23&quot;/&gt;&lt;wsp:rsid wsp:val=&quot;001D7C41&quot;/&gt;&lt;wsp:rsid wsp:val=&quot;001E628E&quot;/&gt;&lt;wsp:rsid wsp:val=&quot;001E6378&quot;/&gt;&lt;wsp:rsid wsp:val=&quot;001E7EC0&quot;/&gt;&lt;wsp:rsid wsp:val=&quot;001F15EA&quot;/&gt;&lt;wsp:rsid wsp:val=&quot;001F2A75&quot;/&gt;&lt;wsp:rsid wsp:val=&quot;001F35C2&quot;/&gt;&lt;wsp:rsid wsp:val=&quot;001F60AC&quot;/&gt;&lt;wsp:rsid wsp:val=&quot;0020268D&quot;/&gt;&lt;wsp:rsid wsp:val=&quot;00203DC0&quot;/&gt;&lt;wsp:rsid wsp:val=&quot;00204E17&quot;/&gt;&lt;wsp:rsid wsp:val=&quot;00206713&quot;/&gt;&lt;wsp:rsid wsp:val=&quot;002231F7&quot;/&gt;&lt;wsp:rsid wsp:val=&quot;0022526B&quot;/&gt;&lt;wsp:rsid wsp:val=&quot;00230B9A&quot;/&gt;&lt;wsp:rsid wsp:val=&quot;00243EC4&quot;/&gt;&lt;wsp:rsid wsp:val=&quot;002472BB&quot;/&gt;&lt;wsp:rsid wsp:val=&quot;002525BC&quot;/&gt;&lt;wsp:rsid wsp:val=&quot;00263788&quot;/&gt;&lt;wsp:rsid wsp:val=&quot;00267EF8&quot;/&gt;&lt;wsp:rsid wsp:val=&quot;00274E5E&quot;/&gt;&lt;wsp:rsid wsp:val=&quot;0027641D&quot;/&gt;&lt;wsp:rsid wsp:val=&quot;002874F6&quot;/&gt;&lt;wsp:rsid wsp:val=&quot;002A1B2E&quot;/&gt;&lt;wsp:rsid wsp:val=&quot;002A352D&quot;/&gt;&lt;wsp:rsid wsp:val=&quot;002B46E9&quot;/&gt;&lt;wsp:rsid wsp:val=&quot;002B6712&quot;/&gt;&lt;wsp:rsid wsp:val=&quot;002B7D80&quot;/&gt;&lt;wsp:rsid wsp:val=&quot;002C172D&quot;/&gt;&lt;wsp:rsid wsp:val=&quot;002C3B66&quot;/&gt;&lt;wsp:rsid wsp:val=&quot;002C3EB3&quot;/&gt;&lt;wsp:rsid wsp:val=&quot;002C6137&quot;/&gt;&lt;wsp:rsid wsp:val=&quot;002D3034&quot;/&gt;&lt;wsp:rsid wsp:val=&quot;002D3B30&quot;/&gt;&lt;wsp:rsid wsp:val=&quot;002E2168&quot;/&gt;&lt;wsp:rsid wsp:val=&quot;002E388B&quot;/&gt;&lt;wsp:rsid wsp:val=&quot;002E4B68&quot;/&gt;&lt;wsp:rsid wsp:val=&quot;002F1455&quot;/&gt;&lt;wsp:rsid wsp:val=&quot;002F1665&quot;/&gt;&lt;wsp:rsid wsp:val=&quot;00305C9C&quot;/&gt;&lt;wsp:rsid wsp:val=&quot;003061BA&quot;/&gt;&lt;wsp:rsid wsp:val=&quot;00315BC3&quot;/&gt;&lt;wsp:rsid wsp:val=&quot;0032052C&quot;/&gt;&lt;wsp:rsid wsp:val=&quot;00334CA6&quot;/&gt;&lt;wsp:rsid wsp:val=&quot;003428E6&quot;/&gt;&lt;wsp:rsid wsp:val=&quot;00343C94&quot;/&gt;&lt;wsp:rsid wsp:val=&quot;00352F07&quot;/&gt;&lt;wsp:rsid wsp:val=&quot;00357A10&quot;/&gt;&lt;wsp:rsid wsp:val=&quot;00362550&quot;/&gt;&lt;wsp:rsid wsp:val=&quot;00366007&quot;/&gt;&lt;wsp:rsid wsp:val=&quot;00370697&quot;/&gt;&lt;wsp:rsid wsp:val=&quot;003729AF&quot;/&gt;&lt;wsp:rsid wsp:val=&quot;00381C25&quot;/&gt;&lt;wsp:rsid wsp:val=&quot;003826DC&quot;/&gt;&lt;wsp:rsid wsp:val=&quot;0038737D&quot;/&gt;&lt;wsp:rsid wsp:val=&quot;0039290D&quot;/&gt;&lt;wsp:rsid wsp:val=&quot;00392A55&quot;/&gt;&lt;wsp:rsid wsp:val=&quot;003B00DC&quot;/&gt;&lt;wsp:rsid wsp:val=&quot;003C4E3B&quot;/&gt;&lt;wsp:rsid wsp:val=&quot;003D5757&quot;/&gt;&lt;wsp:rsid wsp:val=&quot;003D7E67&quot;/&gt;&lt;wsp:rsid wsp:val=&quot;0040202D&quot;/&gt;&lt;wsp:rsid wsp:val=&quot;00405AB7&quot;/&gt;&lt;wsp:rsid wsp:val=&quot;00416BB9&quot;/&gt;&lt;wsp:rsid wsp:val=&quot;00430EAF&quot;/&gt;&lt;wsp:rsid wsp:val=&quot;004522E5&quot;/&gt;&lt;wsp:rsid wsp:val=&quot;00466ABA&quot;/&gt;&lt;wsp:rsid wsp:val=&quot;00472C66&quot;/&gt;&lt;wsp:rsid wsp:val=&quot;004732EF&quot;/&gt;&lt;wsp:rsid wsp:val=&quot;00483A05&quot;/&gt;&lt;wsp:rsid wsp:val=&quot;004909CD&quot;/&gt;&lt;wsp:rsid wsp:val=&quot;00491D01&quot;/&gt;&lt;wsp:rsid wsp:val=&quot;00492434&quot;/&gt;&lt;wsp:rsid wsp:val=&quot;00496AC2&quot;/&gt;&lt;wsp:rsid wsp:val=&quot;004B36B2&quot;/&gt;&lt;wsp:rsid wsp:val=&quot;004B4D42&quot;/&gt;&lt;wsp:rsid wsp:val=&quot;004D2742&quot;/&gt;&lt;wsp:rsid wsp:val=&quot;004E2098&quot;/&gt;&lt;wsp:rsid wsp:val=&quot;004E7B58&quot;/&gt;&lt;wsp:rsid wsp:val=&quot;00505058&quot;/&gt;&lt;wsp:rsid wsp:val=&quot;005113BD&quot;/&gt;&lt;wsp:rsid wsp:val=&quot;00520D6F&quot;/&gt;&lt;wsp:rsid wsp:val=&quot;00526E28&quot;/&gt;&lt;wsp:rsid wsp:val=&quot;00531E34&quot;/&gt;&lt;wsp:rsid wsp:val=&quot;005372A1&quot;/&gt;&lt;wsp:rsid wsp:val=&quot;00543224&quot;/&gt;&lt;wsp:rsid wsp:val=&quot;00556162&quot;/&gt;&lt;wsp:rsid wsp:val=&quot;00583E77&quot;/&gt;&lt;wsp:rsid wsp:val=&quot;00585E61&quot;/&gt;&lt;wsp:rsid wsp:val=&quot;00586D45&quot;/&gt;&lt;wsp:rsid wsp:val=&quot;005A0E69&quot;/&gt;&lt;wsp:rsid wsp:val=&quot;005B519B&quot;/&gt;&lt;wsp:rsid wsp:val=&quot;005C1A83&quot;/&gt;&lt;wsp:rsid wsp:val=&quot;005C3C29&quot;/&gt;&lt;wsp:rsid wsp:val=&quot;005C52BB&quot;/&gt;&lt;wsp:rsid wsp:val=&quot;005D180A&quot;/&gt;&lt;wsp:rsid wsp:val=&quot;005D7012&quot;/&gt;&lt;wsp:rsid wsp:val=&quot;005E24B4&quot;/&gt;&lt;wsp:rsid wsp:val=&quot;005F6402&quot;/&gt;&lt;wsp:rsid wsp:val=&quot;00606FDA&quot;/&gt;&lt;wsp:rsid wsp:val=&quot;00610A3E&quot;/&gt;&lt;wsp:rsid wsp:val=&quot;00614EE6&quot;/&gt;&lt;wsp:rsid wsp:val=&quot;00621710&quot;/&gt;&lt;wsp:rsid wsp:val=&quot;00626CAD&quot;/&gt;&lt;wsp:rsid wsp:val=&quot;00634D9E&quot;/&gt;&lt;wsp:rsid wsp:val=&quot;00635252&quot;/&gt;&lt;wsp:rsid wsp:val=&quot;006370EE&quot;/&gt;&lt;wsp:rsid wsp:val=&quot;00641074&quot;/&gt;&lt;wsp:rsid wsp:val=&quot;00641531&quot;/&gt;&lt;wsp:rsid wsp:val=&quot;00643C96&quot;/&gt;&lt;wsp:rsid wsp:val=&quot;0065338F&quot;/&gt;&lt;wsp:rsid wsp:val=&quot;00656A60&quot;/&gt;&lt;wsp:rsid wsp:val=&quot;0067028C&quot;/&gt;&lt;wsp:rsid wsp:val=&quot;006B1999&quot;/&gt;&lt;wsp:rsid wsp:val=&quot;006C0F59&quot;/&gt;&lt;wsp:rsid wsp:val=&quot;006C32D8&quot;/&gt;&lt;wsp:rsid wsp:val=&quot;006D1445&quot;/&gt;&lt;wsp:rsid wsp:val=&quot;006D40B4&quot;/&gt;&lt;wsp:rsid wsp:val=&quot;006E04AB&quot;/&gt;&lt;wsp:rsid wsp:val=&quot;006E2036&quot;/&gt;&lt;wsp:rsid wsp:val=&quot;006E665A&quot;/&gt;&lt;wsp:rsid wsp:val=&quot;006F1B99&quot;/&gt;&lt;wsp:rsid wsp:val=&quot;007019CD&quot;/&gt;&lt;wsp:rsid wsp:val=&quot;00703EF7&quot;/&gt;&lt;wsp:rsid wsp:val=&quot;007061AA&quot;/&gt;&lt;wsp:rsid wsp:val=&quot;007107E3&quot;/&gt;&lt;wsp:rsid wsp:val=&quot;0071749A&quot;/&gt;&lt;wsp:rsid wsp:val=&quot;00720A9F&quot;/&gt;&lt;wsp:rsid wsp:val=&quot;00726B40&quot;/&gt;&lt;wsp:rsid wsp:val=&quot;00733F5A&quot;/&gt;&lt;wsp:rsid wsp:val=&quot;00736F5C&quot;/&gt;&lt;wsp:rsid wsp:val=&quot;00747785&quot;/&gt;&lt;wsp:rsid wsp:val=&quot;00756905&quot;/&gt;&lt;wsp:rsid wsp:val=&quot;00762773&quot;/&gt;&lt;wsp:rsid wsp:val=&quot;007A13B9&quot;/&gt;&lt;wsp:rsid wsp:val=&quot;007A66D9&quot;/&gt;&lt;wsp:rsid wsp:val=&quot;007B12F0&quot;/&gt;&lt;wsp:rsid wsp:val=&quot;007B1585&quot;/&gt;&lt;wsp:rsid wsp:val=&quot;007D1215&quot;/&gt;&lt;wsp:rsid wsp:val=&quot;007F200F&quot;/&gt;&lt;wsp:rsid wsp:val=&quot;00805D06&quot;/&gt;&lt;wsp:rsid wsp:val=&quot;00813274&quot;/&gt;&lt;wsp:rsid wsp:val=&quot;00816205&quot;/&gt;&lt;wsp:rsid wsp:val=&quot;00823330&quot;/&gt;&lt;wsp:rsid wsp:val=&quot;00824C64&quot;/&gt;&lt;wsp:rsid wsp:val=&quot;00831ABA&quot;/&gt;&lt;wsp:rsid wsp:val=&quot;0084106B&quot;/&gt;&lt;wsp:rsid wsp:val=&quot;008474D8&quot;/&gt;&lt;wsp:rsid wsp:val=&quot;008476AD&quot;/&gt;&lt;wsp:rsid wsp:val=&quot;00855C95&quot;/&gt;&lt;wsp:rsid wsp:val=&quot;0085656E&quot;/&gt;&lt;wsp:rsid wsp:val=&quot;00870F94&quot;/&gt;&lt;wsp:rsid wsp:val=&quot;00873368&quot;/&gt;&lt;wsp:rsid wsp:val=&quot;008828F9&quot;/&gt;&lt;wsp:rsid wsp:val=&quot;008836C8&quot;/&gt;&lt;wsp:rsid wsp:val=&quot;008874FC&quot;/&gt;&lt;wsp:rsid wsp:val=&quot;00891ECA&quot;/&gt;&lt;wsp:rsid wsp:val=&quot;00893C0F&quot;/&gt;&lt;wsp:rsid wsp:val=&quot;008A4593&quot;/&gt;&lt;wsp:rsid wsp:val=&quot;008B2DC6&quot;/&gt;&lt;wsp:rsid wsp:val=&quot;008C0824&quot;/&gt;&lt;wsp:rsid wsp:val=&quot;008C3DC6&quot;/&gt;&lt;wsp:rsid wsp:val=&quot;008C5328&quot;/&gt;&lt;wsp:rsid wsp:val=&quot;008D3205&quot;/&gt;&lt;wsp:rsid wsp:val=&quot;008D39F7&quot;/&gt;&lt;wsp:rsid wsp:val=&quot;008E24A5&quot;/&gt;&lt;wsp:rsid wsp:val=&quot;00907311&quot;/&gt;&lt;wsp:rsid wsp:val=&quot;00917648&quot;/&gt;&lt;wsp:rsid wsp:val=&quot;00921400&quot;/&gt;&lt;wsp:rsid wsp:val=&quot;00922867&quot;/&gt;&lt;wsp:rsid wsp:val=&quot;00925A32&quot;/&gt;&lt;wsp:rsid wsp:val=&quot;0093462C&quot;/&gt;&lt;wsp:rsid wsp:val=&quot;0095374B&quot;/&gt;&lt;wsp:rsid wsp:val=&quot;00962143&quot;/&gt;&lt;wsp:rsid wsp:val=&quot;0096567F&quot;/&gt;&lt;wsp:rsid wsp:val=&quot;009662BB&quot;/&gt;&lt;wsp:rsid wsp:val=&quot;00967F3E&quot;/&gt;&lt;wsp:rsid wsp:val=&quot;00973B9F&quot;/&gt;&lt;wsp:rsid wsp:val=&quot;0098095D&quot;/&gt;&lt;wsp:rsid wsp:val=&quot;00983724&quot;/&gt;&lt;wsp:rsid wsp:val=&quot;009A48A2&quot;/&gt;&lt;wsp:rsid wsp:val=&quot;009C1FC1&quot;/&gt;&lt;wsp:rsid wsp:val=&quot;009C31A8&quot;/&gt;&lt;wsp:rsid wsp:val=&quot;009D036D&quot;/&gt;&lt;wsp:rsid wsp:val=&quot;009E2DF2&quot;/&gt;&lt;wsp:rsid wsp:val=&quot;009E7E1A&quot;/&gt;&lt;wsp:rsid wsp:val=&quot;009F7D60&quot;/&gt;&lt;wsp:rsid wsp:val=&quot;00A02667&quot;/&gt;&lt;wsp:rsid wsp:val=&quot;00A04387&quot;/&gt;&lt;wsp:rsid wsp:val=&quot;00A130C0&quot;/&gt;&lt;wsp:rsid wsp:val=&quot;00A13ADF&quot;/&gt;&lt;wsp:rsid wsp:val=&quot;00A179E9&quot;/&gt;&lt;wsp:rsid wsp:val=&quot;00A21444&quot;/&gt;&lt;wsp:rsid wsp:val=&quot;00A2225E&quot;/&gt;&lt;wsp:rsid wsp:val=&quot;00A25BA6&quot;/&gt;&lt;wsp:rsid wsp:val=&quot;00A30601&quot;/&gt;&lt;wsp:rsid wsp:val=&quot;00A31B4B&quot;/&gt;&lt;wsp:rsid wsp:val=&quot;00A3644A&quot;/&gt;&lt;wsp:rsid wsp:val=&quot;00A53775&quot;/&gt;&lt;wsp:rsid wsp:val=&quot;00A53869&quot;/&gt;&lt;wsp:rsid wsp:val=&quot;00A61274&quot;/&gt;&lt;wsp:rsid wsp:val=&quot;00A618A9&quot;/&gt;&lt;wsp:rsid wsp:val=&quot;00A65E2A&quot;/&gt;&lt;wsp:rsid wsp:val=&quot;00A662B9&quot;/&gt;&lt;wsp:rsid wsp:val=&quot;00A71892&quot;/&gt;&lt;wsp:rsid wsp:val=&quot;00A7307D&quot;/&gt;&lt;wsp:rsid wsp:val=&quot;00A96AD1&quot;/&gt;&lt;wsp:rsid wsp:val=&quot;00AA63F8&quot;/&gt;&lt;wsp:rsid wsp:val=&quot;00AB4A9A&quot;/&gt;&lt;wsp:rsid wsp:val=&quot;00AC346B&quot;/&gt;&lt;wsp:rsid wsp:val=&quot;00AE5A46&quot;/&gt;&lt;wsp:rsid wsp:val=&quot;00B03C5C&quot;/&gt;&lt;wsp:rsid wsp:val=&quot;00B04552&quot;/&gt;&lt;wsp:rsid wsp:val=&quot;00B105EE&quot;/&gt;&lt;wsp:rsid wsp:val=&quot;00B14AA0&quot;/&gt;&lt;wsp:rsid wsp:val=&quot;00B24D3C&quot;/&gt;&lt;wsp:rsid wsp:val=&quot;00B541A9&quot;/&gt;&lt;wsp:rsid wsp:val=&quot;00B60808&quot;/&gt;&lt;wsp:rsid wsp:val=&quot;00B641AE&quot;/&gt;&lt;wsp:rsid wsp:val=&quot;00B8366E&quot;/&gt;&lt;wsp:rsid wsp:val=&quot;00B8532E&quot;/&gt;&lt;wsp:rsid wsp:val=&quot;00B86798&quot;/&gt;&lt;wsp:rsid wsp:val=&quot;00B9390A&quot;/&gt;&lt;wsp:rsid wsp:val=&quot;00B963E6&quot;/&gt;&lt;wsp:rsid wsp:val=&quot;00BA524A&quot;/&gt;&lt;wsp:rsid wsp:val=&quot;00BB77D5&quot;/&gt;&lt;wsp:rsid wsp:val=&quot;00BC7E42&quot;/&gt;&lt;wsp:rsid wsp:val=&quot;00BD033D&quot;/&gt;&lt;wsp:rsid wsp:val=&quot;00BD16D3&quot;/&gt;&lt;wsp:rsid wsp:val=&quot;00BD18B3&quot;/&gt;&lt;wsp:rsid wsp:val=&quot;00BD4B18&quot;/&gt;&lt;wsp:rsid wsp:val=&quot;00BE0B6E&quot;/&gt;&lt;wsp:rsid wsp:val=&quot;00BE4F7E&quot;/&gt;&lt;wsp:rsid wsp:val=&quot;00BE4FCA&quot;/&gt;&lt;wsp:rsid wsp:val=&quot;00BF1760&quot;/&gt;&lt;wsp:rsid wsp:val=&quot;00C0035A&quot;/&gt;&lt;wsp:rsid wsp:val=&quot;00C1445B&quot;/&gt;&lt;wsp:rsid wsp:val=&quot;00C176C2&quot;/&gt;&lt;wsp:rsid wsp:val=&quot;00C231EC&quot;/&gt;&lt;wsp:rsid wsp:val=&quot;00C27839&quot;/&gt;&lt;wsp:rsid wsp:val=&quot;00C33757&quot;/&gt;&lt;wsp:rsid wsp:val=&quot;00C45204&quot;/&gt;&lt;wsp:rsid wsp:val=&quot;00C57176&quot;/&gt;&lt;wsp:rsid wsp:val=&quot;00C629DD&quot;/&gt;&lt;wsp:rsid wsp:val=&quot;00C63368&quot;/&gt;&lt;wsp:rsid wsp:val=&quot;00C8443F&quot;/&gt;&lt;wsp:rsid wsp:val=&quot;00C8671E&quot;/&gt;&lt;wsp:rsid wsp:val=&quot;00C869B7&quot;/&gt;&lt;wsp:rsid wsp:val=&quot;00C93565&quot;/&gt;&lt;wsp:rsid wsp:val=&quot;00CA0A2A&quot;/&gt;&lt;wsp:rsid wsp:val=&quot;00CA1DE1&quot;/&gt;&lt;wsp:rsid wsp:val=&quot;00CC4D9B&quot;/&gt;&lt;wsp:rsid wsp:val=&quot;00CC6725&quot;/&gt;&lt;wsp:rsid wsp:val=&quot;00CC6936&quot;/&gt;&lt;wsp:rsid wsp:val=&quot;00CC69A7&quot;/&gt;&lt;wsp:rsid wsp:val=&quot;00CD5ACA&quot;/&gt;&lt;wsp:rsid wsp:val=&quot;00CF4C6F&quot;/&gt;&lt;wsp:rsid wsp:val=&quot;00D0142C&quot;/&gt;&lt;wsp:rsid wsp:val=&quot;00D12788&quot;/&gt;&lt;wsp:rsid wsp:val=&quot;00D12DAB&quot;/&gt;&lt;wsp:rsid wsp:val=&quot;00D20812&quot;/&gt;&lt;wsp:rsid wsp:val=&quot;00D34E1B&quot;/&gt;&lt;wsp:rsid wsp:val=&quot;00D42250&quot;/&gt;&lt;wsp:rsid wsp:val=&quot;00D46864&quot;/&gt;&lt;wsp:rsid wsp:val=&quot;00D52873&quot;/&gt;&lt;wsp:rsid wsp:val=&quot;00D6256C&quot;/&gt;&lt;wsp:rsid wsp:val=&quot;00D65729&quot;/&gt;&lt;wsp:rsid wsp:val=&quot;00D6616E&quot;/&gt;&lt;wsp:rsid wsp:val=&quot;00D669AB&quot;/&gt;&lt;wsp:rsid wsp:val=&quot;00D935C7&quot;/&gt;&lt;wsp:rsid wsp:val=&quot;00D93D77&quot;/&gt;&lt;wsp:rsid wsp:val=&quot;00DB1A45&quot;/&gt;&lt;wsp:rsid wsp:val=&quot;00DD28BC&quot;/&gt;&lt;wsp:rsid wsp:val=&quot;00DD410E&quot;/&gt;&lt;wsp:rsid wsp:val=&quot;00DD43B2&quot;/&gt;&lt;wsp:rsid wsp:val=&quot;00DD66DC&quot;/&gt;&lt;wsp:rsid wsp:val=&quot;00DE3183&quot;/&gt;&lt;wsp:rsid wsp:val=&quot;00DE3B01&quot;/&gt;&lt;wsp:rsid wsp:val=&quot;00DE5757&quot;/&gt;&lt;wsp:rsid wsp:val=&quot;00DE718E&quot;/&gt;&lt;wsp:rsid wsp:val=&quot;00DF24BD&quot;/&gt;&lt;wsp:rsid wsp:val=&quot;00DF2E0B&quot;/&gt;&lt;wsp:rsid wsp:val=&quot;00E012FF&quot;/&gt;&lt;wsp:rsid wsp:val=&quot;00E0341F&quot;/&gt;&lt;wsp:rsid wsp:val=&quot;00E25FFD&quot;/&gt;&lt;wsp:rsid wsp:val=&quot;00E41F54&quot;/&gt;&lt;wsp:rsid wsp:val=&quot;00E45B38&quot;/&gt;&lt;wsp:rsid wsp:val=&quot;00E53062&quot;/&gt;&lt;wsp:rsid wsp:val=&quot;00E73AB0&quot;/&gt;&lt;wsp:rsid wsp:val=&quot;00E87663&quot;/&gt;&lt;wsp:rsid wsp:val=&quot;00E958FB&quot;/&gt;&lt;wsp:rsid wsp:val=&quot;00EA190A&quot;/&gt;&lt;wsp:rsid wsp:val=&quot;00EC1932&quot;/&gt;&lt;wsp:rsid wsp:val=&quot;00EC4336&quot;/&gt;&lt;wsp:rsid wsp:val=&quot;00ED0B9E&quot;/&gt;&lt;wsp:rsid wsp:val=&quot;00EE16EF&quot;/&gt;&lt;wsp:rsid wsp:val=&quot;00EE1B69&quot;/&gt;&lt;wsp:rsid wsp:val=&quot;00EF04B3&quot;/&gt;&lt;wsp:rsid wsp:val=&quot;00EF18BD&quot;/&gt;&lt;wsp:rsid wsp:val=&quot;00EF338A&quot;/&gt;&lt;wsp:rsid wsp:val=&quot;00EF4C96&quot;/&gt;&lt;wsp:rsid wsp:val=&quot;00EF5D24&quot;/&gt;&lt;wsp:rsid wsp:val=&quot;00EF651E&quot;/&gt;&lt;wsp:rsid wsp:val=&quot;00F011AC&quot;/&gt;&lt;wsp:rsid wsp:val=&quot;00F06AE2&quot;/&gt;&lt;wsp:rsid wsp:val=&quot;00F34222&quot;/&gt;&lt;wsp:rsid wsp:val=&quot;00F505EB&quot;/&gt;&lt;wsp:rsid wsp:val=&quot;00F603F0&quot;/&gt;&lt;wsp:rsid wsp:val=&quot;00F64E7A&quot;/&gt;&lt;wsp:rsid wsp:val=&quot;00F713B6&quot;/&gt;&lt;wsp:rsid wsp:val=&quot;00F82492&quot;/&gt;&lt;wsp:rsid wsp:val=&quot;00F82D81&quot;/&gt;&lt;wsp:rsid wsp:val=&quot;00F91E64&quot;/&gt;&lt;wsp:rsid wsp:val=&quot;00F95E43&quot;/&gt;&lt;wsp:rsid wsp:val=&quot;00FA4CC4&quot;/&gt;&lt;wsp:rsid wsp:val=&quot;00FA7553&quot;/&gt;&lt;wsp:rsid wsp:val=&quot;00FB7A55&quot;/&gt;&lt;wsp:rsid wsp:val=&quot;00FE277A&quot;/&gt;&lt;wsp:rsid wsp:val=&quot;00FF7DA1&quot;/&gt;&lt;/wsp:rsids&gt;&lt;/w:docPr&gt;&lt;w:body&gt;&lt;wx:sect&gt;&lt;w:p wsp:rsidR=&quot;00000000&quot; wsp:rsidRDefault=&quot;000964BF&quot; wsp:rsidP=&quot;000964BF&quot;&gt;&lt;m:oMathPara&gt;&lt;m:oMath&gt;&lt;m:sSub&gt;&lt;m:sSubPr&gt;&lt;m:ctrlPr&gt;&lt;w:rPr&gt;&lt;w:rFonts w:ascii=&quot;Cambria Math&quot; w:h-ansi=&quot;Cambria Math&quot; w:cs=&quot;Arial&quot;/&gt;&lt;wx:font wx:val=&quot;Cambria Math&quot;/&gt;&lt;w:i-cs/&gt;&lt;/w:rPr&gt;&lt;/m:ctrlPr&gt;&lt;/m:sSubPr&gt;&lt;m:e&gt;&lt;m:r&gt;&lt;m:rPr&gt;&lt;m:sty m:val=&quot;p&quot;/&gt;&lt;/m:rPr&gt;&lt;w:rPr&gt;&lt;w:rFonts w:ascii=&quot;Cambria Math&quot; w:h-ansi=&quot;Cambria Math&quot; w:cs=&quot;Arial&quot;/&gt;&lt;wx:font wx:val=&quot;Cambria Math&quot;/&gt;&lt;w:i-cs/&gt;&lt;/w:rPr&gt;&lt;m:t&gt;S&lt;/m:t&gt;&lt;/m:r&gt;&lt;m:ctrlPr&gt;&lt;w:rPr&gt;&lt;w:rFonts w:ascii=&quot;Cambria Math&quot; w:fareast=&quot;Calibri&quot; w:h-ansi=&quot;Cambria Math&quot; w:cs=&quot;Arial&quot;/&gt;&lt;wx:font wx:val=&quot;Cambria Math&quot;/&gt;&lt;w:i-cs/&gt;&lt;w:kern w:val=&quot;2&quot;/&gt;&lt;/w:rPr&gt;&lt;/m:ctrlPr&gt;&lt;/m:e&gt;&lt;m:sub&gt;&lt;m:r&gt;&lt;m:rPr&gt;&lt;m:sty m:val=&quot;p&quot;/&gt;&lt;/m:rPr&gt;&lt;w:rPr&gt;&lt;w:rFonts w:ascii=&quot;Cambria Math&quot; w:h-ansi=&quot;Cambria Math&quot; w:cs=&quot;Arial&quot;/&gt;&lt;wx:font wx:val=&quot;Cambria Math&quot;/&gt;&lt;w:i-cs/&gt;&lt;/w:rPr&gt;&lt;m:t&gt;arc&lt;/m:t&gt;&lt;/m:r&gt;&lt;m:ctrlPr&gt;&lt;w:rPr&gt;&lt;w:rFonts w:ascii=&quot;Cambria Math&quot; w:fareast=&quot;Calibri&quot; w:h-ansi=&quot;Cambria Math&quot; w:cs=&quot;Arial&quot;/&gt;&lt;wx:font wx:val=&quot;Cambria Math&quot;/&gt;&lt;w:i-cs/&gt;&lt;w:kern w:val=&quot;2&quot;/&gt;&lt;/w:rPr&gt;&lt;/m:ctrlPr&gt;&lt;/m:sub&gt;&lt;/m:sSub&gt;&lt;/m:oMath&gt;&lt;/m:oMathPara&gt;&lt;/w:p&gt;&lt;w:sectPr wsp:rsidR=&quot;00000000&quot;&gt;&lt;w:pgSz w:w=&quot;12240&quot; w:h=&quot;15840&quot;/&gt;&lt;w:pgMar w:top=&quot;1440&quot; w:right=&quot;1440&quot; w:bottom=&quot;1440&quot; w:left=&quot;1440&quot; w:header=&quot;720&quot; w:footer=&quot;720&quot; w:gutter=&quot;0&quot;/&gt;&lt;w:cols w:space=&quot;720&quot;/&gt;&lt;/w:sectPr&gt;&lt;/wx:sect&gt;&lt;/w:body&gt;&lt;/w:wordDocument&gt;">
+                  <v:imagedata r:id="rId6" o:title="" chromakey="white"/>
+                </v:shape>
+              </w:pict>
+            </w:r>
+            <w:r>
+              <w:rPr>
+                <w:iCs/>
+                <w:sz w:val="22"/>
+                <w:szCs w:val="24"/>
+              </w:rPr>
+              <w:instrText xml:space="preserve"> </w:instrText>
+            </w:r>
+            <w:r>
+              <w:rPr>
+                <w:iCs/>
+                <w:sz w:val="22"/>
+                <w:szCs w:val="24"/>
+              </w:rPr>
+              <w:fldChar w:fldCharType="separate"/>
+            </w:r>
+            <w:r>
+              <w:rPr>
+                <w:noProof/>
+                <w:position w:val="-5"/>
+                <w:sz w:val="22"/>
+                <w:szCs w:val="24"/>
+              </w:rPr>
+              <w:pict w14:anchorId="7205330A">
+                <v:shape id="_x0000_i1035" type="#_x0000_t75" alt="" style="width:21.85pt;height:14.6pt;mso-width-percent:0;mso-height-percent:0;mso-width-percent:0;mso-height-percent:0" equationxml="&lt;?xml version=&quot;1.0&quot; encoding=&quot;UTF-8&quot; standalone=&quot;yes&quot;?&gt;&#13;&#10;&lt;?mso-application progid=&quot;Word.Document&quot;?&gt;&#13;&#10;&lt;w:wordDocument xmlns:aml=&quot;http://schemas.microsoft.com/aml/2001/core&quot; xmlns:wpc=&quot;http://schemas.microsoft.com/office/word/2010/wordprocessingCanvas&quot; xmlns:cx=&quot;http://schemas.microsoft.com/office/drawing/2014/chartex&quot; xmlns:cx1=&quot;http://schemas.microsoft.com/office/drawing/2015/9/8/chartex&quot; xmlns:cx2=&quot;http://schemas.microsoft.com/office/drawing/2015/10/21/chartex&quot; xmlns:cx3=&quot;http://schemas.microsoft.com/office/drawing/2016/5/9/chartex&quot; xmlns:cx4=&quot;http://schemas.microsoft.com/office/drawing/2016/5/10/chartex&quot; xmlns:cx5=&quot;http://schemas.microsoft.com/office/drawing/2016/5/11/chartex&quot; xmlns:cx6=&quot;http://schemas.microsoft.com/office/drawing/2016/5/12/chartex&quot; xmlns:cx7=&quot;http://schemas.microsoft.com/office/drawing/2016/5/13/chartex&quot; xmlns:cx8=&quot;http://schemas.microsoft.com/office/drawing/2016/5/14/chartex&quot; xmlns:cr=&quot;http://schemas.microsoft.com/office/comments/2020/reactions&quot; xmlns:dt=&quot;uuid:C2F41010-65B3-11d1-A29F-00AA00C14882&quot; xmlns:mc=&quot;http://schemas.openxmlformats.org/markup-compatibility/2006&quot; xmlns:aink=&quot;http://schemas.microsoft.com/office/drawing/2016/ink&quot; xmlns:am3d=&quot;http://schemas.microsoft.com/office/drawing/2017/model3d&quot; xmlns:o=&quot;urn:schemas-microsoft-com:office:office&quot; xmlns:oel=&quot;http://schemas.microsoft.com/office/2019/extlst&quot; xmlns:m=&quot;http://schemas.openxmlformats.org/officeDocument/2006/math&quot; xmlns:v=&quot;urn:schemas-microsoft-com:vml&quot; xmlns:w10=&quot;urn:schemas-microsoft-com:office:word&quot; xmlns:w=&quot;http://schemas.microsoft.com/office/word/2003/wordml&quot; xmlns:wx=&quot;http://schemas.microsoft.com/office/word/2003/auxHint&quot; xmlns:wne=&quot;http://schemas.microsoft.com/office/word/2006/wordml&quot; xmlns:wsp=&quot;http://schemas.microsoft.com/office/word/2003/wordml/sp2&quot; xmlns:sl=&quot;http://schemas.microsoft.com/schemaLibrary/2003/core&quot; w:macrosPresent=&quot;no&quot; w:embeddedObjPresent=&quot;no&quot; w:ocxPresent=&quot;no&quot; xml:space=&quot;preserve&quot;&gt;&lt;w:ignoreSubtree w:val=&quot;http://schemas.microsoft.com/office/word/2003/wordml/sp2&quot;/&gt;&lt;o:DocumentProperties&gt;&lt;o:Version&gt;16&lt;/o:Version&gt;&lt;/o:DocumentProperties&gt;&lt;w:docPr&gt;&lt;w:view w:val=&quot;print&quot;/&gt;&lt;w:doNotEmbedSystemFonts/&gt;&lt;w:stylePaneFormatFilter w:val=&quot;3F01&quot;/&gt;&lt;w:defaultTabStop w:val=&quot;720&quot;/&gt;&lt;w:punctuationKerning/&gt;&lt;w:characterSpacingControl w:val=&quot;DontCompress&quot;/&gt;&lt;w:webPageEncoding w:val=&quot;windows-1252&quot;/&gt;&lt;w:optimizeForBrowser/&gt;&lt;w:relyOnVML/&gt;&lt;w:allowPNG/&gt;&lt;w:validateAgainstSchema/&gt;&lt;w:saveInvalidXML w:val=&quot;off&quot;/&gt;&lt;w:ignoreMixedContent w:val=&quot;off&quot;/&gt;&lt;w:alwaysShowPlaceholderText w:val=&quot;off&quot;/&gt;&lt;w:compat&gt;&lt;w:breakWrappedTables/&gt;&lt;w:snapToGridInCell/&gt;&lt;w:applyBreakingRules/&gt;&lt;w:wrapTextWithPunct/&gt;&lt;w:useAsianBreakRules/&gt;&lt;w:dontGrowAutofit/&gt;&lt;/w:compat&gt;&lt;wsp:rsids&gt;&lt;wsp:rsidRoot wsp:val=&quot;002231F7&quot;/&gt;&lt;wsp:rsid wsp:val=&quot;00021D64&quot;/&gt;&lt;wsp:rsid wsp:val=&quot;0002538E&quot;/&gt;&lt;wsp:rsid wsp:val=&quot;00027705&quot;/&gt;&lt;wsp:rsid wsp:val=&quot;000442EB&quot;/&gt;&lt;wsp:rsid wsp:val=&quot;000659A3&quot;/&gt;&lt;wsp:rsid wsp:val=&quot;00073737&quot;/&gt;&lt;wsp:rsid wsp:val=&quot;00075A7D&quot;/&gt;&lt;wsp:rsid wsp:val=&quot;0007706D&quot;/&gt;&lt;wsp:rsid wsp:val=&quot;000773F6&quot;/&gt;&lt;wsp:rsid wsp:val=&quot;000828AE&quot;/&gt;&lt;wsp:rsid wsp:val=&quot;000864B8&quot;/&gt;&lt;wsp:rsid wsp:val=&quot;000877A0&quot;/&gt;&lt;wsp:rsid wsp:val=&quot;000964BF&quot;/&gt;&lt;wsp:rsid wsp:val=&quot;000A11B8&quot;/&gt;&lt;wsp:rsid wsp:val=&quot;000A1912&quot;/&gt;&lt;wsp:rsid wsp:val=&quot;000B7138&quot;/&gt;&lt;wsp:rsid wsp:val=&quot;000B7946&quot;/&gt;&lt;wsp:rsid wsp:val=&quot;000C02C8&quot;/&gt;&lt;wsp:rsid wsp:val=&quot;000C18CD&quot;/&gt;&lt;wsp:rsid wsp:val=&quot;000C2933&quot;/&gt;&lt;wsp:rsid wsp:val=&quot;000D0EF9&quot;/&gt;&lt;wsp:rsid wsp:val=&quot;000D1CAB&quot;/&gt;&lt;wsp:rsid wsp:val=&quot;000F6444&quot;/&gt;&lt;wsp:rsid wsp:val=&quot;00105506&quot;/&gt;&lt;wsp:rsid wsp:val=&quot;0010584D&quot;/&gt;&lt;wsp:rsid wsp:val=&quot;0011177B&quot;/&gt;&lt;wsp:rsid wsp:val=&quot;001231CA&quot;/&gt;&lt;wsp:rsid wsp:val=&quot;00123787&quot;/&gt;&lt;wsp:rsid wsp:val=&quot;001321BF&quot;/&gt;&lt;wsp:rsid wsp:val=&quot;0013355B&quot;/&gt;&lt;wsp:rsid wsp:val=&quot;0015757F&quot;/&gt;&lt;wsp:rsid wsp:val=&quot;00164E6F&quot;/&gt;&lt;wsp:rsid wsp:val=&quot;00174316&quot;/&gt;&lt;wsp:rsid wsp:val=&quot;001805C1&quot;/&gt;&lt;wsp:rsid wsp:val=&quot;001864DD&quot;/&gt;&lt;wsp:rsid wsp:val=&quot;001A3935&quot;/&gt;&lt;wsp:rsid wsp:val=&quot;001B1BE5&quot;/&gt;&lt;wsp:rsid wsp:val=&quot;001B2E6C&quot;/&gt;&lt;wsp:rsid wsp:val=&quot;001C039E&quot;/&gt;&lt;wsp:rsid wsp:val=&quot;001C5D23&quot;/&gt;&lt;wsp:rsid wsp:val=&quot;001D7C41&quot;/&gt;&lt;wsp:rsid wsp:val=&quot;001E628E&quot;/&gt;&lt;wsp:rsid wsp:val=&quot;001E6378&quot;/&gt;&lt;wsp:rsid wsp:val=&quot;001E7EC0&quot;/&gt;&lt;wsp:rsid wsp:val=&quot;001F15EA&quot;/&gt;&lt;wsp:rsid wsp:val=&quot;001F2A75&quot;/&gt;&lt;wsp:rsid wsp:val=&quot;001F35C2&quot;/&gt;&lt;wsp:rsid wsp:val=&quot;001F60AC&quot;/&gt;&lt;wsp:rsid wsp:val=&quot;0020268D&quot;/&gt;&lt;wsp:rsid wsp:val=&quot;00203DC0&quot;/&gt;&lt;wsp:rsid wsp:val=&quot;00204E17&quot;/&gt;&lt;wsp:rsid wsp:val=&quot;00206713&quot;/&gt;&lt;wsp:rsid wsp:val=&quot;002231F7&quot;/&gt;&lt;wsp:rsid wsp:val=&quot;0022526B&quot;/&gt;&lt;wsp:rsid wsp:val=&quot;00230B9A&quot;/&gt;&lt;wsp:rsid wsp:val=&quot;00243EC4&quot;/&gt;&lt;wsp:rsid wsp:val=&quot;002472BB&quot;/&gt;&lt;wsp:rsid wsp:val=&quot;002525BC&quot;/&gt;&lt;wsp:rsid wsp:val=&quot;00263788&quot;/&gt;&lt;wsp:rsid wsp:val=&quot;00267EF8&quot;/&gt;&lt;wsp:rsid wsp:val=&quot;00274E5E&quot;/&gt;&lt;wsp:rsid wsp:val=&quot;0027641D&quot;/&gt;&lt;wsp:rsid wsp:val=&quot;002874F6&quot;/&gt;&lt;wsp:rsid wsp:val=&quot;002A1B2E&quot;/&gt;&lt;wsp:rsid wsp:val=&quot;002A352D&quot;/&gt;&lt;wsp:rsid wsp:val=&quot;002B46E9&quot;/&gt;&lt;wsp:rsid wsp:val=&quot;002B6712&quot;/&gt;&lt;wsp:rsid wsp:val=&quot;002B7D80&quot;/&gt;&lt;wsp:rsid wsp:val=&quot;002C172D&quot;/&gt;&lt;wsp:rsid wsp:val=&quot;002C3B66&quot;/&gt;&lt;wsp:rsid wsp:val=&quot;002C3EB3&quot;/&gt;&lt;wsp:rsid wsp:val=&quot;002C6137&quot;/&gt;&lt;wsp:rsid wsp:val=&quot;002D3034&quot;/&gt;&lt;wsp:rsid wsp:val=&quot;002D3B30&quot;/&gt;&lt;wsp:rsid wsp:val=&quot;002E2168&quot;/&gt;&lt;wsp:rsid wsp:val=&quot;002E388B&quot;/&gt;&lt;wsp:rsid wsp:val=&quot;002E4B68&quot;/&gt;&lt;wsp:rsid wsp:val=&quot;002F1455&quot;/&gt;&lt;wsp:rsid wsp:val=&quot;002F1665&quot;/&gt;&lt;wsp:rsid wsp:val=&quot;00305C9C&quot;/&gt;&lt;wsp:rsid wsp:val=&quot;003061BA&quot;/&gt;&lt;wsp:rsid wsp:val=&quot;00315BC3&quot;/&gt;&lt;wsp:rsid wsp:val=&quot;0032052C&quot;/&gt;&lt;wsp:rsid wsp:val=&quot;00334CA6&quot;/&gt;&lt;wsp:rsid wsp:val=&quot;003428E6&quot;/&gt;&lt;wsp:rsid wsp:val=&quot;00343C94&quot;/&gt;&lt;wsp:rsid wsp:val=&quot;00352F07&quot;/&gt;&lt;wsp:rsid wsp:val=&quot;00357A10&quot;/&gt;&lt;wsp:rsid wsp:val=&quot;00362550&quot;/&gt;&lt;wsp:rsid wsp:val=&quot;00366007&quot;/&gt;&lt;wsp:rsid wsp:val=&quot;00370697&quot;/&gt;&lt;wsp:rsid wsp:val=&quot;003729AF&quot;/&gt;&lt;wsp:rsid wsp:val=&quot;00381C25&quot;/&gt;&lt;wsp:rsid wsp:val=&quot;003826DC&quot;/&gt;&lt;wsp:rsid wsp:val=&quot;0038737D&quot;/&gt;&lt;wsp:rsid wsp:val=&quot;0039290D&quot;/&gt;&lt;wsp:rsid wsp:val=&quot;00392A55&quot;/&gt;&lt;wsp:rsid wsp:val=&quot;003B00DC&quot;/&gt;&lt;wsp:rsid wsp:val=&quot;003C4E3B&quot;/&gt;&lt;wsp:rsid wsp:val=&quot;003D5757&quot;/&gt;&lt;wsp:rsid wsp:val=&quot;003D7E67&quot;/&gt;&lt;wsp:rsid wsp:val=&quot;0040202D&quot;/&gt;&lt;wsp:rsid wsp:val=&quot;00405AB7&quot;/&gt;&lt;wsp:rsid wsp:val=&quot;00416BB9&quot;/&gt;&lt;wsp:rsid wsp:val=&quot;00430EAF&quot;/&gt;&lt;wsp:rsid wsp:val=&quot;004522E5&quot;/&gt;&lt;wsp:rsid wsp:val=&quot;00466ABA&quot;/&gt;&lt;wsp:rsid wsp:val=&quot;00472C66&quot;/&gt;&lt;wsp:rsid wsp:val=&quot;004732EF&quot;/&gt;&lt;wsp:rsid wsp:val=&quot;00483A05&quot;/&gt;&lt;wsp:rsid wsp:val=&quot;004909CD&quot;/&gt;&lt;wsp:rsid wsp:val=&quot;00491D01&quot;/&gt;&lt;wsp:rsid wsp:val=&quot;00492434&quot;/&gt;&lt;wsp:rsid wsp:val=&quot;00496AC2&quot;/&gt;&lt;wsp:rsid wsp:val=&quot;004B36B2&quot;/&gt;&lt;wsp:rsid wsp:val=&quot;004B4D42&quot;/&gt;&lt;wsp:rsid wsp:val=&quot;004D2742&quot;/&gt;&lt;wsp:rsid wsp:val=&quot;004E2098&quot;/&gt;&lt;wsp:rsid wsp:val=&quot;004E7B58&quot;/&gt;&lt;wsp:rsid wsp:val=&quot;00505058&quot;/&gt;&lt;wsp:rsid wsp:val=&quot;005113BD&quot;/&gt;&lt;wsp:rsid wsp:val=&quot;00520D6F&quot;/&gt;&lt;wsp:rsid wsp:val=&quot;00526E28&quot;/&gt;&lt;wsp:rsid wsp:val=&quot;00531E34&quot;/&gt;&lt;wsp:rsid wsp:val=&quot;005372A1&quot;/&gt;&lt;wsp:rsid wsp:val=&quot;00543224&quot;/&gt;&lt;wsp:rsid wsp:val=&quot;00556162&quot;/&gt;&lt;wsp:rsid wsp:val=&quot;00583E77&quot;/&gt;&lt;wsp:rsid wsp:val=&quot;00585E61&quot;/&gt;&lt;wsp:rsid wsp:val=&quot;00586D45&quot;/&gt;&lt;wsp:rsid wsp:val=&quot;005A0E69&quot;/&gt;&lt;wsp:rsid wsp:val=&quot;005B519B&quot;/&gt;&lt;wsp:rsid wsp:val=&quot;005C1A83&quot;/&gt;&lt;wsp:rsid wsp:val=&quot;005C3C29&quot;/&gt;&lt;wsp:rsid wsp:val=&quot;005C52BB&quot;/&gt;&lt;wsp:rsid wsp:val=&quot;005D180A&quot;/&gt;&lt;wsp:rsid wsp:val=&quot;005D7012&quot;/&gt;&lt;wsp:rsid wsp:val=&quot;005E24B4&quot;/&gt;&lt;wsp:rsid wsp:val=&quot;005F6402&quot;/&gt;&lt;wsp:rsid wsp:val=&quot;00606FDA&quot;/&gt;&lt;wsp:rsid wsp:val=&quot;00610A3E&quot;/&gt;&lt;wsp:rsid wsp:val=&quot;00614EE6&quot;/&gt;&lt;wsp:rsid wsp:val=&quot;00621710&quot;/&gt;&lt;wsp:rsid wsp:val=&quot;00626CAD&quot;/&gt;&lt;wsp:rsid wsp:val=&quot;00634D9E&quot;/&gt;&lt;wsp:rsid wsp:val=&quot;00635252&quot;/&gt;&lt;wsp:rsid wsp:val=&quot;006370EE&quot;/&gt;&lt;wsp:rsid wsp:val=&quot;00641074&quot;/&gt;&lt;wsp:rsid wsp:val=&quot;00641531&quot;/&gt;&lt;wsp:rsid wsp:val=&quot;00643C96&quot;/&gt;&lt;wsp:rsid wsp:val=&quot;0065338F&quot;/&gt;&lt;wsp:rsid wsp:val=&quot;00656A60&quot;/&gt;&lt;wsp:rsid wsp:val=&quot;0067028C&quot;/&gt;&lt;wsp:rsid wsp:val=&quot;006B1999&quot;/&gt;&lt;wsp:rsid wsp:val=&quot;006C0F59&quot;/&gt;&lt;wsp:rsid wsp:val=&quot;006C32D8&quot;/&gt;&lt;wsp:rsid wsp:val=&quot;006D1445&quot;/&gt;&lt;wsp:rsid wsp:val=&quot;006D40B4&quot;/&gt;&lt;wsp:rsid wsp:val=&quot;006E04AB&quot;/&gt;&lt;wsp:rsid wsp:val=&quot;006E2036&quot;/&gt;&lt;wsp:rsid wsp:val=&quot;006E665A&quot;/&gt;&lt;wsp:rsid wsp:val=&quot;006F1B99&quot;/&gt;&lt;wsp:rsid wsp:val=&quot;007019CD&quot;/&gt;&lt;wsp:rsid wsp:val=&quot;00703EF7&quot;/&gt;&lt;wsp:rsid wsp:val=&quot;007061AA&quot;/&gt;&lt;wsp:rsid wsp:val=&quot;007107E3&quot;/&gt;&lt;wsp:rsid wsp:val=&quot;0071749A&quot;/&gt;&lt;wsp:rsid wsp:val=&quot;00720A9F&quot;/&gt;&lt;wsp:rsid wsp:val=&quot;00726B40&quot;/&gt;&lt;wsp:rsid wsp:val=&quot;00733F5A&quot;/&gt;&lt;wsp:rsid wsp:val=&quot;00736F5C&quot;/&gt;&lt;wsp:rsid wsp:val=&quot;00747785&quot;/&gt;&lt;wsp:rsid wsp:val=&quot;00756905&quot;/&gt;&lt;wsp:rsid wsp:val=&quot;00762773&quot;/&gt;&lt;wsp:rsid wsp:val=&quot;007A13B9&quot;/&gt;&lt;wsp:rsid wsp:val=&quot;007A66D9&quot;/&gt;&lt;wsp:rsid wsp:val=&quot;007B12F0&quot;/&gt;&lt;wsp:rsid wsp:val=&quot;007B1585&quot;/&gt;&lt;wsp:rsid wsp:val=&quot;007D1215&quot;/&gt;&lt;wsp:rsid wsp:val=&quot;007F200F&quot;/&gt;&lt;wsp:rsid wsp:val=&quot;00805D06&quot;/&gt;&lt;wsp:rsid wsp:val=&quot;00813274&quot;/&gt;&lt;wsp:rsid wsp:val=&quot;00816205&quot;/&gt;&lt;wsp:rsid wsp:val=&quot;00823330&quot;/&gt;&lt;wsp:rsid wsp:val=&quot;00824C64&quot;/&gt;&lt;wsp:rsid wsp:val=&quot;00831ABA&quot;/&gt;&lt;wsp:rsid wsp:val=&quot;0084106B&quot;/&gt;&lt;wsp:rsid wsp:val=&quot;008474D8&quot;/&gt;&lt;wsp:rsid wsp:val=&quot;008476AD&quot;/&gt;&lt;wsp:rsid wsp:val=&quot;00855C95&quot;/&gt;&lt;wsp:rsid wsp:val=&quot;0085656E&quot;/&gt;&lt;wsp:rsid wsp:val=&quot;00870F94&quot;/&gt;&lt;wsp:rsid wsp:val=&quot;00873368&quot;/&gt;&lt;wsp:rsid wsp:val=&quot;008828F9&quot;/&gt;&lt;wsp:rsid wsp:val=&quot;008836C8&quot;/&gt;&lt;wsp:rsid wsp:val=&quot;008874FC&quot;/&gt;&lt;wsp:rsid wsp:val=&quot;00891ECA&quot;/&gt;&lt;wsp:rsid wsp:val=&quot;00893C0F&quot;/&gt;&lt;wsp:rsid wsp:val=&quot;008A4593&quot;/&gt;&lt;wsp:rsid wsp:val=&quot;008B2DC6&quot;/&gt;&lt;wsp:rsid wsp:val=&quot;008C0824&quot;/&gt;&lt;wsp:rsid wsp:val=&quot;008C3DC6&quot;/&gt;&lt;wsp:rsid wsp:val=&quot;008C5328&quot;/&gt;&lt;wsp:rsid wsp:val=&quot;008D3205&quot;/&gt;&lt;wsp:rsid wsp:val=&quot;008D39F7&quot;/&gt;&lt;wsp:rsid wsp:val=&quot;008E24A5&quot;/&gt;&lt;wsp:rsid wsp:val=&quot;00907311&quot;/&gt;&lt;wsp:rsid wsp:val=&quot;00917648&quot;/&gt;&lt;wsp:rsid wsp:val=&quot;00921400&quot;/&gt;&lt;wsp:rsid wsp:val=&quot;00922867&quot;/&gt;&lt;wsp:rsid wsp:val=&quot;00925A32&quot;/&gt;&lt;wsp:rsid wsp:val=&quot;0093462C&quot;/&gt;&lt;wsp:rsid wsp:val=&quot;0095374B&quot;/&gt;&lt;wsp:rsid wsp:val=&quot;00962143&quot;/&gt;&lt;wsp:rsid wsp:val=&quot;0096567F&quot;/&gt;&lt;wsp:rsid wsp:val=&quot;009662BB&quot;/&gt;&lt;wsp:rsid wsp:val=&quot;00967F3E&quot;/&gt;&lt;wsp:rsid wsp:val=&quot;00973B9F&quot;/&gt;&lt;wsp:rsid wsp:val=&quot;0098095D&quot;/&gt;&lt;wsp:rsid wsp:val=&quot;00983724&quot;/&gt;&lt;wsp:rsid wsp:val=&quot;009A48A2&quot;/&gt;&lt;wsp:rsid wsp:val=&quot;009C1FC1&quot;/&gt;&lt;wsp:rsid wsp:val=&quot;009C31A8&quot;/&gt;&lt;wsp:rsid wsp:val=&quot;009D036D&quot;/&gt;&lt;wsp:rsid wsp:val=&quot;009E2DF2&quot;/&gt;&lt;wsp:rsid wsp:val=&quot;009E7E1A&quot;/&gt;&lt;wsp:rsid wsp:val=&quot;009F7D60&quot;/&gt;&lt;wsp:rsid wsp:val=&quot;00A02667&quot;/&gt;&lt;wsp:rsid wsp:val=&quot;00A04387&quot;/&gt;&lt;wsp:rsid wsp:val=&quot;00A130C0&quot;/&gt;&lt;wsp:rsid wsp:val=&quot;00A13ADF&quot;/&gt;&lt;wsp:rsid wsp:val=&quot;00A179E9&quot;/&gt;&lt;wsp:rsid wsp:val=&quot;00A21444&quot;/&gt;&lt;wsp:rsid wsp:val=&quot;00A2225E&quot;/&gt;&lt;wsp:rsid wsp:val=&quot;00A25BA6&quot;/&gt;&lt;wsp:rsid wsp:val=&quot;00A30601&quot;/&gt;&lt;wsp:rsid wsp:val=&quot;00A31B4B&quot;/&gt;&lt;wsp:rsid wsp:val=&quot;00A3644A&quot;/&gt;&lt;wsp:rsid wsp:val=&quot;00A53775&quot;/&gt;&lt;wsp:rsid wsp:val=&quot;00A53869&quot;/&gt;&lt;wsp:rsid wsp:val=&quot;00A61274&quot;/&gt;&lt;wsp:rsid wsp:val=&quot;00A618A9&quot;/&gt;&lt;wsp:rsid wsp:val=&quot;00A65E2A&quot;/&gt;&lt;wsp:rsid wsp:val=&quot;00A662B9&quot;/&gt;&lt;wsp:rsid wsp:val=&quot;00A71892&quot;/&gt;&lt;wsp:rsid wsp:val=&quot;00A7307D&quot;/&gt;&lt;wsp:rsid wsp:val=&quot;00A96AD1&quot;/&gt;&lt;wsp:rsid wsp:val=&quot;00AA63F8&quot;/&gt;&lt;wsp:rsid wsp:val=&quot;00AB4A9A&quot;/&gt;&lt;wsp:rsid wsp:val=&quot;00AC346B&quot;/&gt;&lt;wsp:rsid wsp:val=&quot;00AE5A46&quot;/&gt;&lt;wsp:rsid wsp:val=&quot;00B03C5C&quot;/&gt;&lt;wsp:rsid wsp:val=&quot;00B04552&quot;/&gt;&lt;wsp:rsid wsp:val=&quot;00B105EE&quot;/&gt;&lt;wsp:rsid wsp:val=&quot;00B14AA0&quot;/&gt;&lt;wsp:rsid wsp:val=&quot;00B24D3C&quot;/&gt;&lt;wsp:rsid wsp:val=&quot;00B541A9&quot;/&gt;&lt;wsp:rsid wsp:val=&quot;00B60808&quot;/&gt;&lt;wsp:rsid wsp:val=&quot;00B641AE&quot;/&gt;&lt;wsp:rsid wsp:val=&quot;00B8366E&quot;/&gt;&lt;wsp:rsid wsp:val=&quot;00B8532E&quot;/&gt;&lt;wsp:rsid wsp:val=&quot;00B86798&quot;/&gt;&lt;wsp:rsid wsp:val=&quot;00B9390A&quot;/&gt;&lt;wsp:rsid wsp:val=&quot;00B963E6&quot;/&gt;&lt;wsp:rsid wsp:val=&quot;00BA524A&quot;/&gt;&lt;wsp:rsid wsp:val=&quot;00BB77D5&quot;/&gt;&lt;wsp:rsid wsp:val=&quot;00BC7E42&quot;/&gt;&lt;wsp:rsid wsp:val=&quot;00BD033D&quot;/&gt;&lt;wsp:rsid wsp:val=&quot;00BD16D3&quot;/&gt;&lt;wsp:rsid wsp:val=&quot;00BD18B3&quot;/&gt;&lt;wsp:rsid wsp:val=&quot;00BD4B18&quot;/&gt;&lt;wsp:rsid wsp:val=&quot;00BE0B6E&quot;/&gt;&lt;wsp:rsid wsp:val=&quot;00BE4F7E&quot;/&gt;&lt;wsp:rsid wsp:val=&quot;00BE4FCA&quot;/&gt;&lt;wsp:rsid wsp:val=&quot;00BF1760&quot;/&gt;&lt;wsp:rsid wsp:val=&quot;00C0035A&quot;/&gt;&lt;wsp:rsid wsp:val=&quot;00C1445B&quot;/&gt;&lt;wsp:rsid wsp:val=&quot;00C176C2&quot;/&gt;&lt;wsp:rsid wsp:val=&quot;00C231EC&quot;/&gt;&lt;wsp:rsid wsp:val=&quot;00C27839&quot;/&gt;&lt;wsp:rsid wsp:val=&quot;00C33757&quot;/&gt;&lt;wsp:rsid wsp:val=&quot;00C45204&quot;/&gt;&lt;wsp:rsid wsp:val=&quot;00C57176&quot;/&gt;&lt;wsp:rsid wsp:val=&quot;00C629DD&quot;/&gt;&lt;wsp:rsid wsp:val=&quot;00C63368&quot;/&gt;&lt;wsp:rsid wsp:val=&quot;00C8443F&quot;/&gt;&lt;wsp:rsid wsp:val=&quot;00C8671E&quot;/&gt;&lt;wsp:rsid wsp:val=&quot;00C869B7&quot;/&gt;&lt;wsp:rsid wsp:val=&quot;00C93565&quot;/&gt;&lt;wsp:rsid wsp:val=&quot;00CA0A2A&quot;/&gt;&lt;wsp:rsid wsp:val=&quot;00CA1DE1&quot;/&gt;&lt;wsp:rsid wsp:val=&quot;00CC4D9B&quot;/&gt;&lt;wsp:rsid wsp:val=&quot;00CC6725&quot;/&gt;&lt;wsp:rsid wsp:val=&quot;00CC6936&quot;/&gt;&lt;wsp:rsid wsp:val=&quot;00CC69A7&quot;/&gt;&lt;wsp:rsid wsp:val=&quot;00CD5ACA&quot;/&gt;&lt;wsp:rsid wsp:val=&quot;00CF4C6F&quot;/&gt;&lt;wsp:rsid wsp:val=&quot;00D0142C&quot;/&gt;&lt;wsp:rsid wsp:val=&quot;00D12788&quot;/&gt;&lt;wsp:rsid wsp:val=&quot;00D12DAB&quot;/&gt;&lt;wsp:rsid wsp:val=&quot;00D20812&quot;/&gt;&lt;wsp:rsid wsp:val=&quot;00D34E1B&quot;/&gt;&lt;wsp:rsid wsp:val=&quot;00D42250&quot;/&gt;&lt;wsp:rsid wsp:val=&quot;00D46864&quot;/&gt;&lt;wsp:rsid wsp:val=&quot;00D52873&quot;/&gt;&lt;wsp:rsid wsp:val=&quot;00D6256C&quot;/&gt;&lt;wsp:rsid wsp:val=&quot;00D65729&quot;/&gt;&lt;wsp:rsid wsp:val=&quot;00D6616E&quot;/&gt;&lt;wsp:rsid wsp:val=&quot;00D669AB&quot;/&gt;&lt;wsp:rsid wsp:val=&quot;00D935C7&quot;/&gt;&lt;wsp:rsid wsp:val=&quot;00D93D77&quot;/&gt;&lt;wsp:rsid wsp:val=&quot;00DB1A45&quot;/&gt;&lt;wsp:rsid wsp:val=&quot;00DD28BC&quot;/&gt;&lt;wsp:rsid wsp:val=&quot;00DD410E&quot;/&gt;&lt;wsp:rsid wsp:val=&quot;00DD43B2&quot;/&gt;&lt;wsp:rsid wsp:val=&quot;00DD66DC&quot;/&gt;&lt;wsp:rsid wsp:val=&quot;00DE3183&quot;/&gt;&lt;wsp:rsid wsp:val=&quot;00DE3B01&quot;/&gt;&lt;wsp:rsid wsp:val=&quot;00DE5757&quot;/&gt;&lt;wsp:rsid wsp:val=&quot;00DE718E&quot;/&gt;&lt;wsp:rsid wsp:val=&quot;00DF24BD&quot;/&gt;&lt;wsp:rsid wsp:val=&quot;00DF2E0B&quot;/&gt;&lt;wsp:rsid wsp:val=&quot;00E012FF&quot;/&gt;&lt;wsp:rsid wsp:val=&quot;00E0341F&quot;/&gt;&lt;wsp:rsid wsp:val=&quot;00E25FFD&quot;/&gt;&lt;wsp:rsid wsp:val=&quot;00E41F54&quot;/&gt;&lt;wsp:rsid wsp:val=&quot;00E45B38&quot;/&gt;&lt;wsp:rsid wsp:val=&quot;00E53062&quot;/&gt;&lt;wsp:rsid wsp:val=&quot;00E73AB0&quot;/&gt;&lt;wsp:rsid wsp:val=&quot;00E87663&quot;/&gt;&lt;wsp:rsid wsp:val=&quot;00E958FB&quot;/&gt;&lt;wsp:rsid wsp:val=&quot;00EA190A&quot;/&gt;&lt;wsp:rsid wsp:val=&quot;00EC1932&quot;/&gt;&lt;wsp:rsid wsp:val=&quot;00EC4336&quot;/&gt;&lt;wsp:rsid wsp:val=&quot;00ED0B9E&quot;/&gt;&lt;wsp:rsid wsp:val=&quot;00EE16EF&quot;/&gt;&lt;wsp:rsid wsp:val=&quot;00EE1B69&quot;/&gt;&lt;wsp:rsid wsp:val=&quot;00EF04B3&quot;/&gt;&lt;wsp:rsid wsp:val=&quot;00EF18BD&quot;/&gt;&lt;wsp:rsid wsp:val=&quot;00EF338A&quot;/&gt;&lt;wsp:rsid wsp:val=&quot;00EF4C96&quot;/&gt;&lt;wsp:rsid wsp:val=&quot;00EF5D24&quot;/&gt;&lt;wsp:rsid wsp:val=&quot;00EF651E&quot;/&gt;&lt;wsp:rsid wsp:val=&quot;00F011AC&quot;/&gt;&lt;wsp:rsid wsp:val=&quot;00F06AE2&quot;/&gt;&lt;wsp:rsid wsp:val=&quot;00F34222&quot;/&gt;&lt;wsp:rsid wsp:val=&quot;00F505EB&quot;/&gt;&lt;wsp:rsid wsp:val=&quot;00F603F0&quot;/&gt;&lt;wsp:rsid wsp:val=&quot;00F64E7A&quot;/&gt;&lt;wsp:rsid wsp:val=&quot;00F713B6&quot;/&gt;&lt;wsp:rsid wsp:val=&quot;00F82492&quot;/&gt;&lt;wsp:rsid wsp:val=&quot;00F82D81&quot;/&gt;&lt;wsp:rsid wsp:val=&quot;00F91E64&quot;/&gt;&lt;wsp:rsid wsp:val=&quot;00F95E43&quot;/&gt;&lt;wsp:rsid wsp:val=&quot;00FA4CC4&quot;/&gt;&lt;wsp:rsid wsp:val=&quot;00FA7553&quot;/&gt;&lt;wsp:rsid wsp:val=&quot;00FB7A55&quot;/&gt;&lt;wsp:rsid wsp:val=&quot;00FE277A&quot;/&gt;&lt;wsp:rsid wsp:val=&quot;00FF7DA1&quot;/&gt;&lt;/wsp:rsids&gt;&lt;/w:docPr&gt;&lt;w:body&gt;&lt;wx:sect&gt;&lt;w:p wsp:rsidR=&quot;00000000&quot; wsp:rsidRDefault=&quot;000964BF&quot; wsp:rsidP=&quot;000964BF&quot;&gt;&lt;m:oMathPara&gt;&lt;m:oMath&gt;&lt;m:sSub&gt;&lt;m:sSubPr&gt;&lt;m:ctrlPr&gt;&lt;w:rPr&gt;&lt;w:rFonts w:ascii=&quot;Cambria Math&quot; w:h-ansi=&quot;Cambria Math&quot; w:cs=&quot;Arial&quot;/&gt;&lt;wx:font wx:val=&quot;Cambria Math&quot;/&gt;&lt;w:i-cs/&gt;&lt;/w:rPr&gt;&lt;/m:ctrlPr&gt;&lt;/m:sSubPr&gt;&lt;m:e&gt;&lt;m:r&gt;&lt;m:rPr&gt;&lt;m:sty m:val=&quot;p&quot;/&gt;&lt;/m:rPr&gt;&lt;w:rPr&gt;&lt;w:rFonts w:ascii=&quot;Cambria Math&quot; w:h-ansi=&quot;Cambria Math&quot; w:cs=&quot;Arial&quot;/&gt;&lt;wx:font wx:val=&quot;Cambria Math&quot;/&gt;&lt;w:i-cs/&gt;&lt;/w:rPr&gt;&lt;m:t&gt;S&lt;/m:t&gt;&lt;/m:r&gt;&lt;m:ctrlPr&gt;&lt;w:rPr&gt;&lt;w:rFonts w:ascii=&quot;Cambria Math&quot; w:fareast=&quot;Calibri&quot; w:h-ansi=&quot;Cambria Math&quot; w:cs=&quot;Arial&quot;/&gt;&lt;wx:font wx:val=&quot;Cambria Math&quot;/&gt;&lt;w:i-cs/&gt;&lt;w:kern w:val=&quot;2&quot;/&gt;&lt;/w:rPr&gt;&lt;/m:ctrlPr&gt;&lt;/m:e&gt;&lt;m:sub&gt;&lt;m:r&gt;&lt;m:rPr&gt;&lt;m:sty m:val=&quot;p&quot;/&gt;&lt;/m:rPr&gt;&lt;w:rPr&gt;&lt;w:rFonts w:ascii=&quot;Cambria Math&quot; w:h-ansi=&quot;Cambria Math&quot; w:cs=&quot;Arial&quot;/&gt;&lt;wx:font wx:val=&quot;Cambria Math&quot;/&gt;&lt;w:i-cs/&gt;&lt;/w:rPr&gt;&lt;m:t&gt;arc&lt;/m:t&gt;&lt;/m:r&gt;&lt;m:ctrlPr&gt;&lt;w:rPr&gt;&lt;w:rFonts w:ascii=&quot;Cambria Math&quot; w:fareast=&quot;Calibri&quot; w:h-ansi=&quot;Cambria Math&quot; w:cs=&quot;Arial&quot;/&gt;&lt;wx:font wx:val=&quot;Cambria Math&quot;/&gt;&lt;w:i-cs/&gt;&lt;w:kern w:val=&quot;2&quot;/&gt;&lt;/w:rPr&gt;&lt;/m:ctrlPr&gt;&lt;/m:sub&gt;&lt;/m:sSub&gt;&lt;/m:oMath&gt;&lt;/m:oMathPara&gt;&lt;/w:p&gt;&lt;w:sectPr wsp:rsidR=&quot;00000000&quot;&gt;&lt;w:pgSz w:w=&quot;12240&quot; w:h=&quot;15840&quot;/&gt;&lt;w:pgMar w:top=&quot;1440&quot; w:right=&quot;1440&quot; w:bottom=&quot;1440&quot; w:left=&quot;1440&quot; w:header=&quot;720&quot; w:footer=&quot;720&quot; w:gutter=&quot;0&quot;/&gt;&lt;w:cols w:space=&quot;720&quot;/&gt;&lt;/w:sectPr&gt;&lt;/wx:sect&gt;&lt;/w:body&gt;&lt;/w:wordDocument&gt;">
+                  <v:imagedata r:id="rId6" o:title="" chromakey="white"/>
+                </v:shape>
+              </w:pict>
+            </w:r>
+            <w:r>
+              <w:rPr>
+                <w:iCs/>
+                <w:sz w:val="22"/>
+                <w:szCs w:val="24"/>
+              </w:rPr>
+              <w:fldChar w:fldCharType="end"/>
+            </w:r>
+            <w:r>
+              <w:rPr>
+                <w:iCs/>
+                <w:sz w:val="22"/>
+                <w:szCs w:val="24"/>
+              </w:rPr>
+              <w:t xml:space="preserve"> </w:t>
+            </w:r>
+            <w:r>
+              <w:rPr>
+                <w:sz w:val="22"/>
+                <w:szCs w:val="24"/>
+              </w:rPr>
+              <w:t>: Effective settlement arc</w:t>
+            </w:r>
+          </w:p>
+        </w:tc>
+        <w:tc>
+          <w:tcPr>
+            <w:tcW w:w="1700" w:type="dxa"/>
+          </w:tcPr>
+          <w:p>
+            <w:pPr>
+              <w:rPr>
+                <w:sz w:val="22"/>
+                <w:szCs w:val="24"/>
+              </w:rPr>
+            </w:pPr>
+            <w:r>
+              <w:rPr>
+                <w:sz w:val="22"/>
+                <w:szCs w:val="24"/>
+              </w:rPr>
+              <w:t>{</w:t>
+            </w:r>
+            <w:proofErr w:type="spellStart"/>
+            <w:r>
+              <w:rPr>
+                <w:sz w:val="22"/>
+                <w:szCs w:val="24"/>
+              </w:rPr>
+              <w:t>s_arc</w:t>
+            </w:r>
+            <w:proofErr w:type="spellEnd"/>
+            <w:r>
+              <w:rPr>
+                <w:sz w:val="22"/>
+                <w:szCs w:val="24"/>
+              </w:rPr>
+              <w:t>} ft.</w:t>
+            </w:r>
+          </w:p>
+        </w:tc>
+      </w:tr>
+      <w:tr>
+        <w:tc>
+          <w:tcPr>
+            <w:tcW w:w="2829" w:type="dxa"/>
+          </w:tcPr>
+          <w:p>
+            <w:pPr>
+              <w:rPr>
+                <w:sz w:val="22"/>
+                <w:szCs w:val="24"/>
+              </w:rPr>
+            </w:pPr>
+            <w:r>
+              <w:rPr>
+                <w:sz w:val="22"/>
+                <w:szCs w:val="24"/>
+              </w:rPr>
+              <w:t>E: Youngs Modulus</w:t>
+            </w:r>
+          </w:p>
+        </w:tc>
+        <w:tc>
+          <w:tcPr>
+            <w:tcW w:w="1845" w:type="dxa"/>
+          </w:tcPr>
+          <w:p>
+            <w:pPr>
+              <w:rPr>
+                <w:sz w:val="22"/>
+                <w:szCs w:val="24"/>
+              </w:rPr>
+            </w:pPr>
+            <w:r>
+              <w:rPr>
+                <w:sz w:val="22"/>
+                <w:szCs w:val="24"/>
+              </w:rPr>
+              <w:t xml:space="preserve">{e} </w:t>
+            </w:r>
+            <w:proofErr w:type="spellStart"/>
+            <w:r>
+              <w:rPr>
+                <w:sz w:val="22"/>
+                <w:szCs w:val="24"/>
+              </w:rPr>
+              <w:t>lbf</w:t>
+            </w:r>
+            <w:proofErr w:type="spellEnd"/>
+            <w:r>
+              <w:rPr>
+                <w:sz w:val="22"/>
+                <w:szCs w:val="24"/>
+              </w:rPr>
+              <w:t>/in2</w:t>
+            </w:r>
+          </w:p>
+        </w:tc>
+        <w:tc>
+          <w:tcPr>
+            <w:tcW w:w="2976" w:type="dxa"/>
+          </w:tcPr>
+          <w:p>
+            <w:pPr>
+              <w:rPr>
+                <w:sz w:val="22"/>
+                <w:szCs w:val="24"/>
+              </w:rPr>
+            </w:pPr>
+            <w:r>
+              <w:rPr>
+                <w:sz w:val="22"/>
+                <w:szCs w:val="24"/>
+              </w:rPr>
+              <w:t>D: Tank inside diameter</w:t>
+            </w:r>
+          </w:p>
+        </w:tc>
+        <w:tc>
+          <w:tcPr>
+            <w:tcW w:w="1700" w:type="dxa"/>
+          </w:tcPr>
+          <w:p>
+            <w:pPr>
+              <w:rPr>
+                <w:sz w:val="22"/>
+                <w:szCs w:val="24"/>
+              </w:rPr>
+            </w:pPr>
+            <w:r>
+              <w:rPr>
+                <w:sz w:val="22"/>
+                <w:szCs w:val="24"/>
+              </w:rPr>
+              <w:t>{</w:t>
+            </w:r>
+            <w:proofErr w:type="spellStart"/>
+            <w:r>
+              <w:rPr>
+                <w:sz w:val="22"/>
+                <w:szCs w:val="24"/>
+              </w:rPr>
+              <w:t>diameter_ft</w:t>
+            </w:r>
+            <w:proofErr w:type="spellEnd"/>
+            <w:r>
+              <w:rPr>
+                <w:sz w:val="22"/>
+                <w:szCs w:val="24"/>
+              </w:rPr>
+              <w:t>} ft.</w:t>
+            </w:r>
+          </w:p>
+        </w:tc>
+      </w:tr>
+      <w:tr>
+        <w:tc>
+          <w:tcPr>
+            <w:tcW w:w="2829" w:type="dxa"/>
+          </w:tcPr>
+          <w:p>
+            <w:pPr>
+              <w:rPr>
+                <w:sz w:val="22"/>
+                <w:szCs w:val="24"/>
+              </w:rPr>
+            </w:pPr>
+            <w:r>
+              <w:rPr>
+                <w:sz w:val="22"/>
+                <w:szCs w:val="24"/>
+              </w:rPr>
+              <w:t>H: Tank Height</w:t>
+            </w:r>
+          </w:p>
+        </w:tc>
+        <w:tc>
+          <w:tcPr>
+            <w:tcW w:w="1845" w:type="dxa"/>
+          </w:tcPr>
+          <w:p>
+            <w:pPr>
+              <w:rPr>
+                <w:sz w:val="22"/>
+                <w:szCs w:val="24"/>
+              </w:rPr>
+            </w:pPr>
+            <w:r>
+              <w:rPr>
+                <w:sz w:val="22"/>
+                <w:szCs w:val="24"/>
+              </w:rPr>
+              <w:t>{</w:t>
+            </w:r>
+            <w:proofErr w:type="spellStart"/>
+            <w:r>
+              <w:rPr>
+                <w:sz w:val="22"/>
+                <w:szCs w:val="24"/>
+              </w:rPr>
+              <w:t>tank_height_ft</w:t>
+            </w:r>
+            <w:proofErr w:type="spellEnd"/>
+            <w:r>
+              <w:rPr>
+                <w:sz w:val="22"/>
+                <w:szCs w:val="24"/>
+              </w:rPr>
+              <w:t>} ft.</w:t>
+            </w:r>
+          </w:p>
+        </w:tc>
+        <w:tc>
+          <w:tcPr>
+            <w:tcW w:w="2976" w:type="dxa"/>
+          </w:tcPr>
+          <w:p>
+            <w:pPr>
+              <w:rPr>
+                <w:sz w:val="22"/>
+                <w:szCs w:val="24"/>
+              </w:rPr>
+            </w:pPr>
+            <w:r>
+              <w:rPr>
+                <w:sz w:val="22"/>
+                <w:szCs w:val="24"/>
+              </w:rPr>
+              <w:t>H: Tank Height</w:t>
+            </w:r>
+          </w:p>
+        </w:tc>
+        <w:tc>
+          <w:tcPr>
+            <w:tcW w:w="1700" w:type="dxa"/>
+          </w:tcPr>
+          <w:p>
+            <w:pPr>
+              <w:rPr>
+                <w:sz w:val="22"/>
+                <w:szCs w:val="24"/>
+              </w:rPr>
+            </w:pPr>
+            <w:r>
+              <w:rPr>
+                <w:sz w:val="22"/>
+                <w:szCs w:val="24"/>
+              </w:rPr>
+              <w:t>{</w:t>
+            </w:r>
+            <w:proofErr w:type="spellStart"/>
+            <w:r>
+              <w:rPr>
+                <w:sz w:val="22"/>
+                <w:szCs w:val="24"/>
+              </w:rPr>
+              <w:t>tank_height_ft</w:t>
+            </w:r>
+            <w:proofErr w:type="spellEnd"/>
+            <w:r>
+              <w:rPr>
+                <w:sz w:val="22"/>
+                <w:szCs w:val="24"/>
+              </w:rPr>
+              <w:t>} ft.</w:t>
+            </w:r>
+          </w:p>
+        </w:tc>
+      </w:tr>
+      <w:tr>
+        <w:tc>
+          <w:tcPr>
+            <w:tcW w:w="2829" w:type="dxa"/>
+          </w:tcPr>
+          <w:p>
+            <w:pPr>
+              <w:rPr>
+                <w:sz w:val="22"/>
+                <w:szCs w:val="24"/>
+              </w:rPr>
+            </w:pPr>
+            <w:r>
+              <w:rPr>
+                <w:sz w:val="22"/>
+                <w:szCs w:val="24"/>
+              </w:rPr>
+              <w:t>n: Number of measurement points</w:t>
+            </w:r>
+          </w:p>
+        </w:tc>
+        <w:tc>
+          <w:tcPr>
+            <w:tcW w:w="1845" w:type="dxa"/>
+          </w:tcPr>
+          <w:p>
+            <w:pPr>
+              <w:rPr>
+                <w:sz w:val="22"/>
+                <w:szCs w:val="24"/>
+              </w:rPr>
+            </w:pPr>
+            <w:r>
+              <w:rPr>
+                <w:sz w:val="22"/>
+                <w:szCs w:val="24"/>
+              </w:rPr>
+              <w:t>{points}</w:t>
+            </w:r>
+          </w:p>
+        </w:tc>
+        <w:tc>
+          <w:tcPr>
+            <w:tcW w:w="2976" w:type="dxa"/>
+          </w:tcPr>
+          <w:p>
+            <w:pPr>
+              <w:rPr>
+                <w:sz w:val="22"/>
+                <w:szCs w:val="24"/>
+              </w:rPr>
+            </w:pPr>
+            <w:r>
+              <w:rPr>
+                <w:sz w:val="22"/>
+                <w:szCs w:val="24"/>
+              </w:rPr>
+              <w:t>Y: Yield strength</w:t>
+            </w:r>
+          </w:p>
+        </w:tc>
+        <w:tc>
+          <w:tcPr>
+            <w:tcW w:w="1700" w:type="dxa"/>
+          </w:tcPr>
+          <w:p>
+            <w:pPr>
+              <w:rPr>
+                <w:sz w:val="22"/>
+                <w:szCs w:val="24"/>
+              </w:rPr>
+            </w:pPr>
+            <w:r>
+              <w:rPr>
+                <w:sz w:val="22"/>
+                <w:szCs w:val="24"/>
+              </w:rPr>
+              <w:t xml:space="preserve">{yield} </w:t>
+            </w:r>
+            <w:proofErr w:type="spellStart"/>
+            <w:r>
+              <w:rPr>
+                <w:sz w:val="22"/>
+                <w:szCs w:val="24"/>
+              </w:rPr>
+              <w:t>lbf</w:t>
+            </w:r>
+            <w:proofErr w:type="spellEnd"/>
+            <w:r>
+              <w:rPr>
+                <w:sz w:val="22"/>
+                <w:szCs w:val="24"/>
+              </w:rPr>
+              <w:t>/in2</w:t>
+            </w:r>
+          </w:p>
+        </w:tc>
+      </w:tr>
+      <w:tr>
+        <w:trPr>
+          <w:trHeight w:val="325"/>
+        </w:trPr>
+        <w:tc>
+          <w:tcPr>
+            <w:tcW w:w="2829" w:type="dxa"/>
+          </w:tcPr>
+          <w:p>
+            <w:pPr>
+              <w:rPr>
+                <w:sz w:val="22"/>
+                <w:szCs w:val="24"/>
+              </w:rPr>
+            </w:pPr>
+            <w:r>
+              <w:rPr>
+                <w:noProof/>
+                <w:position w:val="-5"/>
+                <w:sz w:val="22"/>
+                <w:szCs w:val="24"/>
+              </w:rPr>
+              <w:pict w14:anchorId="38D70F06">
+                <v:shape id="_x0000_i1034" type="#_x0000_t75" alt="" style="width:21.85pt;height:12.75pt;mso-width-percent:0;mso-height-percent:0;mso-width-percent:0;mso-height-percent:0" equationxml="&lt;?xml version=&quot;1.0&quot; encoding=&quot;UTF-8&quot; standalone=&quot;yes&quot;?&gt;&#13;&#10;&lt;?mso-application progid=&quot;Word.Document&quot;?&gt;&#13;&#10;&lt;w:wordDocument xmlns:aml=&quot;http://schemas.microsoft.com/aml/2001/core&quot; xmlns:wpc=&quot;http://schemas.microsoft.com/office/word/2010/wordprocessingCanvas&quot; xmlns:cx=&quot;http://schemas.microsoft.com/office/drawing/2014/chartex&quot; xmlns:cx1=&quot;http://schemas.microsoft.com/office/drawing/2015/9/8/chartex&quot; xmlns:cx2=&quot;http://schemas.microsoft.com/office/drawing/2015/10/21/chartex&quot; xmlns:cx3=&quot;http://schemas.microsoft.com/office/drawing/2016/5/9/chartex&quot; xmlns:cx4=&quot;http://schemas.microsoft.com/office/drawing/2016/5/10/chartex&quot; xmlns:cx5=&quot;http://schemas.microsoft.com/office/drawing/2016/5/11/chartex&quot; xmlns:cx6=&quot;http://schemas.microsoft.com/office/drawing/2016/5/12/chartex&quot; xmlns:cx7=&quot;http://schemas.microsoft.com/office/drawing/2016/5/13/chartex&quot; xmlns:cx8=&quot;http://schemas.microsoft.com/office/drawing/2016/5/14/chartex&quot; xmlns:cr=&quot;http://schemas.microsoft.com/office/comments/2020/reactions&quot; xmlns:dt=&quot;uuid:C2F41010-65B3-11d1-A29F-00AA00C14882&quot; xmlns:mc=&quot;http://schemas.openxmlformats.org/markup-compatibility/2006&quot; xmlns:aink=&quot;http://schemas.microsoft.com/office/drawing/2016/ink&quot; xmlns:am3d=&quot;http://schemas.microsoft.com/office/drawing/2017/model3d&quot; xmlns:o=&quot;urn:schemas-microsoft-com:office:office&quot; xmlns:oel=&quot;http://schemas.microsoft.com/office/2019/extlst&quot; xmlns:m=&quot;http://schemas.openxmlformats.org/officeDocument/2006/math&quot; xmlns:v=&quot;urn:schemas-microsoft-com:vml&quot; xmlns:w10=&quot;urn:schemas-microsoft-com:office:word&quot; xmlns:w=&quot;http://schemas.microsoft.com/office/word/2003/wordml&quot; xmlns:wx=&quot;http://schemas.microsoft.com/office/word/2003/auxHint&quot; xmlns:wne=&quot;http://schemas.microsoft.com/office/word/2006/wordml&quot; xmlns:wsp=&quot;http://schemas.microsoft.com/office/word/2003/wordml/sp2&quot; xmlns:sl=&quot;http://schemas.microsoft.com/schemaLibrary/2003/core&quot; w:macrosPresent=&quot;no&quot; w:embeddedObjPresent=&quot;no&quot; w:ocxPresent=&quot;no&quot; xml:space=&quot;preserve&quot;&gt;&lt;w:ignoreSubtree w:val=&quot;http://schemas.microsoft.com/office/word/2003/wordml/sp2&quot;/&gt;&lt;o:DocumentProperties&gt;&lt;o:Version&gt;16&lt;/o:Version&gt;&lt;/o:DocumentProperties&gt;&lt;w:docPr&gt;&lt;w:view w:val=&quot;print&quot;/&gt;&lt;w:doNotEmbedSystemFonts/&gt;&lt;w:stylePaneFormatFilter w:val=&quot;3F01&quot;/&gt;&lt;w:defaultTabStop w:val=&quot;720&quot;/&gt;&lt;w:punctuationKerning/&gt;&lt;w:characterSpacingControl w:val=&quot;DontCompress&quot;/&gt;&lt;w:webPageEncoding w:val=&quot;windows-1252&quot;/&gt;&lt;w:optimizeForBrowser/&gt;&lt;w:relyOnVML/&gt;&lt;w:allowPNG/&gt;&lt;w:validateAgainstSchema/&gt;&lt;w:saveInvalidXML w:val=&quot;off&quot;/&gt;&lt;w:ignoreMixedContent w:val=&quot;off&quot;/&gt;&lt;w:alwaysShowPlaceholderText w:val=&quot;off&quot;/&gt;&lt;w:compat&gt;&lt;w:breakWrappedTables/&gt;&lt;w:snapToGridInCell/&gt;&lt;w:applyBreakingRules/&gt;&lt;w:wrapTextWithPunct/&gt;&lt;w:useAsianBreakRules/&gt;&lt;w:dontGrowAutofit/&gt;&lt;/w:compat&gt;&lt;wsp:rsids&gt;&lt;wsp:rsidRoot wsp:val=&quot;002231F7&quot;/&gt;&lt;wsp:rsid wsp:val=&quot;00021D64&quot;/&gt;&lt;wsp:rsid wsp:val=&quot;0002538E&quot;/&gt;&lt;wsp:rsid wsp:val=&quot;00027705&quot;/&gt;&lt;wsp:rsid wsp:val=&quot;000442EB&quot;/&gt;&lt;wsp:rsid wsp:val=&quot;000659A3&quot;/&gt;&lt;wsp:rsid wsp:val=&quot;00073737&quot;/&gt;&lt;wsp:rsid wsp:val=&quot;00075A7D&quot;/&gt;&lt;wsp:rsid wsp:val=&quot;0007706D&quot;/&gt;&lt;wsp:rsid wsp:val=&quot;000773F6&quot;/&gt;&lt;wsp:rsid wsp:val=&quot;000828AE&quot;/&gt;&lt;wsp:rsid wsp:val=&quot;000864B8&quot;/&gt;&lt;wsp:rsid wsp:val=&quot;000877A0&quot;/&gt;&lt;wsp:rsid wsp:val=&quot;000A11B8&quot;/&gt;&lt;wsp:rsid wsp:val=&quot;000A1912&quot;/&gt;&lt;wsp:rsid wsp:val=&quot;000B7138&quot;/&gt;&lt;wsp:rsid wsp:val=&quot;000B7946&quot;/&gt;&lt;wsp:rsid wsp:val=&quot;000C02C8&quot;/&gt;&lt;wsp:rsid wsp:val=&quot;000C18CD&quot;/&gt;&lt;wsp:rsid wsp:val=&quot;000C2933&quot;/&gt;&lt;wsp:rsid wsp:val=&quot;000D0EF9&quot;/&gt;&lt;wsp:rsid wsp:val=&quot;000D1CAB&quot;/&gt;&lt;wsp:rsid wsp:val=&quot;000F6444&quot;/&gt;&lt;wsp:rsid wsp:val=&quot;00105506&quot;/&gt;&lt;wsp:rsid wsp:val=&quot;0010584D&quot;/&gt;&lt;wsp:rsid wsp:val=&quot;0011177B&quot;/&gt;&lt;wsp:rsid wsp:val=&quot;001231CA&quot;/&gt;&lt;wsp:rsid wsp:val=&quot;00123787&quot;/&gt;&lt;wsp:rsid wsp:val=&quot;001321BF&quot;/&gt;&lt;wsp:rsid wsp:val=&quot;0013355B&quot;/&gt;&lt;wsp:rsid wsp:val=&quot;0015757F&quot;/&gt;&lt;wsp:rsid wsp:val=&quot;00164E6F&quot;/&gt;&lt;wsp:rsid wsp:val=&quot;00174316&quot;/&gt;&lt;wsp:rsid wsp:val=&quot;001805C1&quot;/&gt;&lt;wsp:rsid wsp:val=&quot;001864DD&quot;/&gt;&lt;wsp:rsid wsp:val=&quot;001A3935&quot;/&gt;&lt;wsp:rsid wsp:val=&quot;001B1BE5&quot;/&gt;&lt;wsp:rsid wsp:val=&quot;001B2E6C&quot;/&gt;&lt;wsp:rsid wsp:val=&quot;001C039E&quot;/&gt;&lt;wsp:rsid wsp:val=&quot;001C5D23&quot;/&gt;&lt;wsp:rsid wsp:val=&quot;001D7C41&quot;/&gt;&lt;wsp:rsid wsp:val=&quot;001E628E&quot;/&gt;&lt;wsp:rsid wsp:val=&quot;001E6378&quot;/&gt;&lt;wsp:rsid wsp:val=&quot;001E7EC0&quot;/&gt;&lt;wsp:rsid wsp:val=&quot;001F15EA&quot;/&gt;&lt;wsp:rsid wsp:val=&quot;001F2A75&quot;/&gt;&lt;wsp:rsid wsp:val=&quot;001F35C2&quot;/&gt;&lt;wsp:rsid wsp:val=&quot;001F60AC&quot;/&gt;&lt;wsp:rsid wsp:val=&quot;0020268D&quot;/&gt;&lt;wsp:rsid wsp:val=&quot;00203DC0&quot;/&gt;&lt;wsp:rsid wsp:val=&quot;00204E17&quot;/&gt;&lt;wsp:rsid wsp:val=&quot;00206713&quot;/&gt;&lt;wsp:rsid wsp:val=&quot;002231F7&quot;/&gt;&lt;wsp:rsid wsp:val=&quot;0022526B&quot;/&gt;&lt;wsp:rsid wsp:val=&quot;00230B9A&quot;/&gt;&lt;wsp:rsid wsp:val=&quot;00243EC4&quot;/&gt;&lt;wsp:rsid wsp:val=&quot;002472BB&quot;/&gt;&lt;wsp:rsid wsp:val=&quot;002525BC&quot;/&gt;&lt;wsp:rsid wsp:val=&quot;00263788&quot;/&gt;&lt;wsp:rsid wsp:val=&quot;00267EF8&quot;/&gt;&lt;wsp:rsid wsp:val=&quot;00274E5E&quot;/&gt;&lt;wsp:rsid wsp:val=&quot;0027641D&quot;/&gt;&lt;wsp:rsid wsp:val=&quot;002874F6&quot;/&gt;&lt;wsp:rsid wsp:val=&quot;002A1B2E&quot;/&gt;&lt;wsp:rsid wsp:val=&quot;002A352D&quot;/&gt;&lt;wsp:rsid wsp:val=&quot;002B46E9&quot;/&gt;&lt;wsp:rsid wsp:val=&quot;002B6712&quot;/&gt;&lt;wsp:rsid wsp:val=&quot;002B7D80&quot;/&gt;&lt;wsp:rsid wsp:val=&quot;002C172D&quot;/&gt;&lt;wsp:rsid wsp:val=&quot;002C3B66&quot;/&gt;&lt;wsp:rsid wsp:val=&quot;002C3EB3&quot;/&gt;&lt;wsp:rsid wsp:val=&quot;002C6137&quot;/&gt;&lt;wsp:rsid wsp:val=&quot;002D3034&quot;/&gt;&lt;wsp:rsid wsp:val=&quot;002D3B30&quot;/&gt;&lt;wsp:rsid wsp:val=&quot;002E2168&quot;/&gt;&lt;wsp:rsid wsp:val=&quot;002E388B&quot;/&gt;&lt;wsp:rsid wsp:val=&quot;002E4B68&quot;/&gt;&lt;wsp:rsid wsp:val=&quot;002F1455&quot;/&gt;&lt;wsp:rsid wsp:val=&quot;002F1665&quot;/&gt;&lt;wsp:rsid wsp:val=&quot;00305C9C&quot;/&gt;&lt;wsp:rsid wsp:val=&quot;003061BA&quot;/&gt;&lt;wsp:rsid wsp:val=&quot;00315BC3&quot;/&gt;&lt;wsp:rsid wsp:val=&quot;0032052C&quot;/&gt;&lt;wsp:rsid wsp:val=&quot;00334CA6&quot;/&gt;&lt;wsp:rsid wsp:val=&quot;003428E6&quot;/&gt;&lt;wsp:rsid wsp:val=&quot;00343C94&quot;/&gt;&lt;wsp:rsid wsp:val=&quot;00352F07&quot;/&gt;&lt;wsp:rsid wsp:val=&quot;00357A10&quot;/&gt;&lt;wsp:rsid wsp:val=&quot;00362550&quot;/&gt;&lt;wsp:rsid wsp:val=&quot;00366007&quot;/&gt;&lt;wsp:rsid wsp:val=&quot;00370697&quot;/&gt;&lt;wsp:rsid wsp:val=&quot;003729AF&quot;/&gt;&lt;wsp:rsid wsp:val=&quot;00381C25&quot;/&gt;&lt;wsp:rsid wsp:val=&quot;003826DC&quot;/&gt;&lt;wsp:rsid wsp:val=&quot;0038737D&quot;/&gt;&lt;wsp:rsid wsp:val=&quot;0039290D&quot;/&gt;&lt;wsp:rsid wsp:val=&quot;00392A55&quot;/&gt;&lt;wsp:rsid wsp:val=&quot;003B00DC&quot;/&gt;&lt;wsp:rsid wsp:val=&quot;003C4E3B&quot;/&gt;&lt;wsp:rsid wsp:val=&quot;003D5757&quot;/&gt;&lt;wsp:rsid wsp:val=&quot;003D7E67&quot;/&gt;&lt;wsp:rsid wsp:val=&quot;0040202D&quot;/&gt;&lt;wsp:rsid wsp:val=&quot;00405AB7&quot;/&gt;&lt;wsp:rsid wsp:val=&quot;00416BB9&quot;/&gt;&lt;wsp:rsid wsp:val=&quot;00430EAF&quot;/&gt;&lt;wsp:rsid wsp:val=&quot;004522E5&quot;/&gt;&lt;wsp:rsid wsp:val=&quot;00466ABA&quot;/&gt;&lt;wsp:rsid wsp:val=&quot;00472C66&quot;/&gt;&lt;wsp:rsid wsp:val=&quot;004732EF&quot;/&gt;&lt;wsp:rsid wsp:val=&quot;00483A05&quot;/&gt;&lt;wsp:rsid wsp:val=&quot;004909CD&quot;/&gt;&lt;wsp:rsid wsp:val=&quot;00491D01&quot;/&gt;&lt;wsp:rsid wsp:val=&quot;00492434&quot;/&gt;&lt;wsp:rsid wsp:val=&quot;00496AC2&quot;/&gt;&lt;wsp:rsid wsp:val=&quot;004B36B2&quot;/&gt;&lt;wsp:rsid wsp:val=&quot;004B4D42&quot;/&gt;&lt;wsp:rsid wsp:val=&quot;004D2742&quot;/&gt;&lt;wsp:rsid wsp:val=&quot;004E2098&quot;/&gt;&lt;wsp:rsid wsp:val=&quot;004E7B58&quot;/&gt;&lt;wsp:rsid wsp:val=&quot;00505058&quot;/&gt;&lt;wsp:rsid wsp:val=&quot;005113BD&quot;/&gt;&lt;wsp:rsid wsp:val=&quot;00520D6F&quot;/&gt;&lt;wsp:rsid wsp:val=&quot;00526E28&quot;/&gt;&lt;wsp:rsid wsp:val=&quot;00531E34&quot;/&gt;&lt;wsp:rsid wsp:val=&quot;005372A1&quot;/&gt;&lt;wsp:rsid wsp:val=&quot;00543224&quot;/&gt;&lt;wsp:rsid wsp:val=&quot;00556162&quot;/&gt;&lt;wsp:rsid wsp:val=&quot;00583E77&quot;/&gt;&lt;wsp:rsid wsp:val=&quot;00585E61&quot;/&gt;&lt;wsp:rsid wsp:val=&quot;00586D45&quot;/&gt;&lt;wsp:rsid wsp:val=&quot;005A0E69&quot;/&gt;&lt;wsp:rsid wsp:val=&quot;005B519B&quot;/&gt;&lt;wsp:rsid wsp:val=&quot;005C1A83&quot;/&gt;&lt;wsp:rsid wsp:val=&quot;005C3C29&quot;/&gt;&lt;wsp:rsid wsp:val=&quot;005C52BB&quot;/&gt;&lt;wsp:rsid wsp:val=&quot;005D180A&quot;/&gt;&lt;wsp:rsid wsp:val=&quot;005D7012&quot;/&gt;&lt;wsp:rsid wsp:val=&quot;005E24B4&quot;/&gt;&lt;wsp:rsid wsp:val=&quot;005F6402&quot;/&gt;&lt;wsp:rsid wsp:val=&quot;00606FDA&quot;/&gt;&lt;wsp:rsid wsp:val=&quot;00610A3E&quot;/&gt;&lt;wsp:rsid wsp:val=&quot;00614EE6&quot;/&gt;&lt;wsp:rsid wsp:val=&quot;00621710&quot;/&gt;&lt;wsp:rsid wsp:val=&quot;00626CAD&quot;/&gt;&lt;wsp:rsid wsp:val=&quot;00634D9E&quot;/&gt;&lt;wsp:rsid wsp:val=&quot;00635252&quot;/&gt;&lt;wsp:rsid wsp:val=&quot;006370EE&quot;/&gt;&lt;wsp:rsid wsp:val=&quot;00641074&quot;/&gt;&lt;wsp:rsid wsp:val=&quot;00641531&quot;/&gt;&lt;wsp:rsid wsp:val=&quot;00643C96&quot;/&gt;&lt;wsp:rsid wsp:val=&quot;0065338F&quot;/&gt;&lt;wsp:rsid wsp:val=&quot;00656A60&quot;/&gt;&lt;wsp:rsid wsp:val=&quot;0067028C&quot;/&gt;&lt;wsp:rsid wsp:val=&quot;006B1999&quot;/&gt;&lt;wsp:rsid wsp:val=&quot;006C0F59&quot;/&gt;&lt;wsp:rsid wsp:val=&quot;006C32D8&quot;/&gt;&lt;wsp:rsid wsp:val=&quot;006D1445&quot;/&gt;&lt;wsp:rsid wsp:val=&quot;006D40B4&quot;/&gt;&lt;wsp:rsid wsp:val=&quot;006E04AB&quot;/&gt;&lt;wsp:rsid wsp:val=&quot;006E2036&quot;/&gt;&lt;wsp:rsid wsp:val=&quot;006E665A&quot;/&gt;&lt;wsp:rsid wsp:val=&quot;006F1B99&quot;/&gt;&lt;wsp:rsid wsp:val=&quot;007019CD&quot;/&gt;&lt;wsp:rsid wsp:val=&quot;00703EF7&quot;/&gt;&lt;wsp:rsid wsp:val=&quot;007061AA&quot;/&gt;&lt;wsp:rsid wsp:val=&quot;007107E3&quot;/&gt;&lt;wsp:rsid wsp:val=&quot;0071749A&quot;/&gt;&lt;wsp:rsid wsp:val=&quot;00720A9F&quot;/&gt;&lt;wsp:rsid wsp:val=&quot;00726B40&quot;/&gt;&lt;wsp:rsid wsp:val=&quot;00733F5A&quot;/&gt;&lt;wsp:rsid wsp:val=&quot;00736F5C&quot;/&gt;&lt;wsp:rsid wsp:val=&quot;00747785&quot;/&gt;&lt;wsp:rsid wsp:val=&quot;00756905&quot;/&gt;&lt;wsp:rsid wsp:val=&quot;00762773&quot;/&gt;&lt;wsp:rsid wsp:val=&quot;007A13B9&quot;/&gt;&lt;wsp:rsid wsp:val=&quot;007A66D9&quot;/&gt;&lt;wsp:rsid wsp:val=&quot;007B12F0&quot;/&gt;&lt;wsp:rsid wsp:val=&quot;007B1585&quot;/&gt;&lt;wsp:rsid wsp:val=&quot;007D1215&quot;/&gt;&lt;wsp:rsid wsp:val=&quot;007F200F&quot;/&gt;&lt;wsp:rsid wsp:val=&quot;00805D06&quot;/&gt;&lt;wsp:rsid wsp:val=&quot;00813274&quot;/&gt;&lt;wsp:rsid wsp:val=&quot;00816205&quot;/&gt;&lt;wsp:rsid wsp:val=&quot;00823330&quot;/&gt;&lt;wsp:rsid wsp:val=&quot;00824C64&quot;/&gt;&lt;wsp:rsid wsp:val=&quot;008310FE&quot;/&gt;&lt;wsp:rsid wsp:val=&quot;00831ABA&quot;/&gt;&lt;wsp:rsid wsp:val=&quot;0084106B&quot;/&gt;&lt;wsp:rsid wsp:val=&quot;008474D8&quot;/&gt;&lt;wsp:rsid wsp:val=&quot;008476AD&quot;/&gt;&lt;wsp:rsid wsp:val=&quot;00855C95&quot;/&gt;&lt;wsp:rsid wsp:val=&quot;0085656E&quot;/&gt;&lt;wsp:rsid wsp:val=&quot;00870F94&quot;/&gt;&lt;wsp:rsid wsp:val=&quot;00873368&quot;/&gt;&lt;wsp:rsid wsp:val=&quot;008828F9&quot;/&gt;&lt;wsp:rsid wsp:val=&quot;008836C8&quot;/&gt;&lt;wsp:rsid wsp:val=&quot;008874FC&quot;/&gt;&lt;wsp:rsid wsp:val=&quot;00891ECA&quot;/&gt;&lt;wsp:rsid wsp:val=&quot;00893C0F&quot;/&gt;&lt;wsp:rsid wsp:val=&quot;008A4593&quot;/&gt;&lt;wsp:rsid wsp:val=&quot;008B2DC6&quot;/&gt;&lt;wsp:rsid wsp:val=&quot;008C0824&quot;/&gt;&lt;wsp:rsid wsp:val=&quot;008C3DC6&quot;/&gt;&lt;wsp:rsid wsp:val=&quot;008C5328&quot;/&gt;&lt;wsp:rsid wsp:val=&quot;008D3205&quot;/&gt;&lt;wsp:rsid wsp:val=&quot;008D39F7&quot;/&gt;&lt;wsp:rsid wsp:val=&quot;008E24A5&quot;/&gt;&lt;wsp:rsid wsp:val=&quot;00907311&quot;/&gt;&lt;wsp:rsid wsp:val=&quot;00917648&quot;/&gt;&lt;wsp:rsid wsp:val=&quot;00921400&quot;/&gt;&lt;wsp:rsid wsp:val=&quot;00922867&quot;/&gt;&lt;wsp:rsid wsp:val=&quot;00925A32&quot;/&gt;&lt;wsp:rsid wsp:val=&quot;0093462C&quot;/&gt;&lt;wsp:rsid wsp:val=&quot;0095374B&quot;/&gt;&lt;wsp:rsid wsp:val=&quot;00962143&quot;/&gt;&lt;wsp:rsid wsp:val=&quot;0096567F&quot;/&gt;&lt;wsp:rsid wsp:val=&quot;009662BB&quot;/&gt;&lt;wsp:rsid wsp:val=&quot;00967F3E&quot;/&gt;&lt;wsp:rsid wsp:val=&quot;00973B9F&quot;/&gt;&lt;wsp:rsid wsp:val=&quot;0098095D&quot;/&gt;&lt;wsp:rsid wsp:val=&quot;00983724&quot;/&gt;&lt;wsp:rsid wsp:val=&quot;009A48A2&quot;/&gt;&lt;wsp:rsid wsp:val=&quot;009C1FC1&quot;/&gt;&lt;wsp:rsid wsp:val=&quot;009C31A8&quot;/&gt;&lt;wsp:rsid wsp:val=&quot;009D036D&quot;/&gt;&lt;wsp:rsid wsp:val=&quot;009E2DF2&quot;/&gt;&lt;wsp:rsid wsp:val=&quot;009E7E1A&quot;/&gt;&lt;wsp:rsid wsp:val=&quot;009F7D60&quot;/&gt;&lt;wsp:rsid wsp:val=&quot;00A02667&quot;/&gt;&lt;wsp:rsid wsp:val=&quot;00A04387&quot;/&gt;&lt;wsp:rsid wsp:val=&quot;00A130C0&quot;/&gt;&lt;wsp:rsid wsp:val=&quot;00A13ADF&quot;/&gt;&lt;wsp:rsid wsp:val=&quot;00A179E9&quot;/&gt;&lt;wsp:rsid wsp:val=&quot;00A21444&quot;/&gt;&lt;wsp:rsid wsp:val=&quot;00A2225E&quot;/&gt;&lt;wsp:rsid wsp:val=&quot;00A25BA6&quot;/&gt;&lt;wsp:rsid wsp:val=&quot;00A30601&quot;/&gt;&lt;wsp:rsid wsp:val=&quot;00A31B4B&quot;/&gt;&lt;wsp:rsid wsp:val=&quot;00A3644A&quot;/&gt;&lt;wsp:rsid wsp:val=&quot;00A53775&quot;/&gt;&lt;wsp:rsid wsp:val=&quot;00A53869&quot;/&gt;&lt;wsp:rsid wsp:val=&quot;00A61274&quot;/&gt;&lt;wsp:rsid wsp:val=&quot;00A618A9&quot;/&gt;&lt;wsp:rsid wsp:val=&quot;00A65E2A&quot;/&gt;&lt;wsp:rsid wsp:val=&quot;00A662B9&quot;/&gt;&lt;wsp:rsid wsp:val=&quot;00A71892&quot;/&gt;&lt;wsp:rsid wsp:val=&quot;00A7307D&quot;/&gt;&lt;wsp:rsid wsp:val=&quot;00A96AD1&quot;/&gt;&lt;wsp:rsid wsp:val=&quot;00AA63F8&quot;/&gt;&lt;wsp:rsid wsp:val=&quot;00AB4A9A&quot;/&gt;&lt;wsp:rsid wsp:val=&quot;00AC346B&quot;/&gt;&lt;wsp:rsid wsp:val=&quot;00AE5A46&quot;/&gt;&lt;wsp:rsid wsp:val=&quot;00B03C5C&quot;/&gt;&lt;wsp:rsid wsp:val=&quot;00B04552&quot;/&gt;&lt;wsp:rsid wsp:val=&quot;00B105EE&quot;/&gt;&lt;wsp:rsid wsp:val=&quot;00B14AA0&quot;/&gt;&lt;wsp:rsid wsp:val=&quot;00B24D3C&quot;/&gt;&lt;wsp:rsid wsp:val=&quot;00B541A9&quot;/&gt;&lt;wsp:rsid wsp:val=&quot;00B60808&quot;/&gt;&lt;wsp:rsid wsp:val=&quot;00B641AE&quot;/&gt;&lt;wsp:rsid wsp:val=&quot;00B8366E&quot;/&gt;&lt;wsp:rsid wsp:val=&quot;00B8532E&quot;/&gt;&lt;wsp:rsid wsp:val=&quot;00B86798&quot;/&gt;&lt;wsp:rsid wsp:val=&quot;00B9390A&quot;/&gt;&lt;wsp:rsid wsp:val=&quot;00B963E6&quot;/&gt;&lt;wsp:rsid wsp:val=&quot;00BA524A&quot;/&gt;&lt;wsp:rsid wsp:val=&quot;00BB77D5&quot;/&gt;&lt;wsp:rsid wsp:val=&quot;00BC7E42&quot;/&gt;&lt;wsp:rsid wsp:val=&quot;00BD033D&quot;/&gt;&lt;wsp:rsid wsp:val=&quot;00BD16D3&quot;/&gt;&lt;wsp:rsid wsp:val=&quot;00BD18B3&quot;/&gt;&lt;wsp:rsid wsp:val=&quot;00BD4B18&quot;/&gt;&lt;wsp:rsid wsp:val=&quot;00BE0B6E&quot;/&gt;&lt;wsp:rsid wsp:val=&quot;00BE4F7E&quot;/&gt;&lt;wsp:rsid wsp:val=&quot;00BE4FCA&quot;/&gt;&lt;wsp:rsid wsp:val=&quot;00BF1760&quot;/&gt;&lt;wsp:rsid wsp:val=&quot;00C0035A&quot;/&gt;&lt;wsp:rsid wsp:val=&quot;00C1445B&quot;/&gt;&lt;wsp:rsid wsp:val=&quot;00C176C2&quot;/&gt;&lt;wsp:rsid wsp:val=&quot;00C231EC&quot;/&gt;&lt;wsp:rsid wsp:val=&quot;00C27839&quot;/&gt;&lt;wsp:rsid wsp:val=&quot;00C33757&quot;/&gt;&lt;wsp:rsid wsp:val=&quot;00C45204&quot;/&gt;&lt;wsp:rsid wsp:val=&quot;00C57176&quot;/&gt;&lt;wsp:rsid wsp:val=&quot;00C629DD&quot;/&gt;&lt;wsp:rsid wsp:val=&quot;00C63368&quot;/&gt;&lt;wsp:rsid wsp:val=&quot;00C8443F&quot;/&gt;&lt;wsp:rsid wsp:val=&quot;00C8671E&quot;/&gt;&lt;wsp:rsid wsp:val=&quot;00C869B7&quot;/&gt;&lt;wsp:rsid wsp:val=&quot;00C93565&quot;/&gt;&lt;wsp:rsid wsp:val=&quot;00CA0A2A&quot;/&gt;&lt;wsp:rsid wsp:val=&quot;00CA1DE1&quot;/&gt;&lt;wsp:rsid wsp:val=&quot;00CC4D9B&quot;/&gt;&lt;wsp:rsid wsp:val=&quot;00CC6725&quot;/&gt;&lt;wsp:rsid wsp:val=&quot;00CC6936&quot;/&gt;&lt;wsp:rsid wsp:val=&quot;00CC69A7&quot;/&gt;&lt;wsp:rsid wsp:val=&quot;00CD5ACA&quot;/&gt;&lt;wsp:rsid wsp:val=&quot;00CF4C6F&quot;/&gt;&lt;wsp:rsid wsp:val=&quot;00D0142C&quot;/&gt;&lt;wsp:rsid wsp:val=&quot;00D12788&quot;/&gt;&lt;wsp:rsid wsp:val=&quot;00D12DAB&quot;/&gt;&lt;wsp:rsid wsp:val=&quot;00D20812&quot;/&gt;&lt;wsp:rsid wsp:val=&quot;00D34E1B&quot;/&gt;&lt;wsp:rsid wsp:val=&quot;00D42250&quot;/&gt;&lt;wsp:rsid wsp:val=&quot;00D46864&quot;/&gt;&lt;wsp:rsid wsp:val=&quot;00D52873&quot;/&gt;&lt;wsp:rsid wsp:val=&quot;00D6256C&quot;/&gt;&lt;wsp:rsid wsp:val=&quot;00D65729&quot;/&gt;&lt;wsp:rsid wsp:val=&quot;00D6616E&quot;/&gt;&lt;wsp:rsid wsp:val=&quot;00D669AB&quot;/&gt;&lt;wsp:rsid wsp:val=&quot;00D935C7&quot;/&gt;&lt;wsp:rsid wsp:val=&quot;00D93D77&quot;/&gt;&lt;wsp:rsid wsp:val=&quot;00DB1A45&quot;/&gt;&lt;wsp:rsid wsp:val=&quot;00DD28BC&quot;/&gt;&lt;wsp:rsid wsp:val=&quot;00DD410E&quot;/&gt;&lt;wsp:rsid wsp:val=&quot;00DD43B2&quot;/&gt;&lt;wsp:rsid wsp:val=&quot;00DD66DC&quot;/&gt;&lt;wsp:rsid wsp:val=&quot;00DE3183&quot;/&gt;&lt;wsp:rsid wsp:val=&quot;00DE3B01&quot;/&gt;&lt;wsp:rsid wsp:val=&quot;00DE5757&quot;/&gt;&lt;wsp:rsid wsp:val=&quot;00DE718E&quot;/&gt;&lt;wsp:rsid wsp:val=&quot;00DF24BD&quot;/&gt;&lt;wsp:rsid wsp:val=&quot;00DF2E0B&quot;/&gt;&lt;wsp:rsid wsp:val=&quot;00E012FF&quot;/&gt;&lt;wsp:rsid wsp:val=&quot;00E0341F&quot;/&gt;&lt;wsp:rsid wsp:val=&quot;00E25FFD&quot;/&gt;&lt;wsp:rsid wsp:val=&quot;00E41F54&quot;/&gt;&lt;wsp:rsid wsp:val=&quot;00E45B38&quot;/&gt;&lt;wsp:rsid wsp:val=&quot;00E53062&quot;/&gt;&lt;wsp:rsid wsp:val=&quot;00E73AB0&quot;/&gt;&lt;wsp:rsid wsp:val=&quot;00E87663&quot;/&gt;&lt;wsp:rsid wsp:val=&quot;00E958FB&quot;/&gt;&lt;wsp:rsid wsp:val=&quot;00EA190A&quot;/&gt;&lt;wsp:rsid wsp:val=&quot;00EC1932&quot;/&gt;&lt;wsp:rsid wsp:val=&quot;00EC4336&quot;/&gt;&lt;wsp:rsid wsp:val=&quot;00ED0B9E&quot;/&gt;&lt;wsp:rsid wsp:val=&quot;00EE16EF&quot;/&gt;&lt;wsp:rsid wsp:val=&quot;00EE1B69&quot;/&gt;&lt;wsp:rsid wsp:val=&quot;00EF04B3&quot;/&gt;&lt;wsp:rsid wsp:val=&quot;00EF18BD&quot;/&gt;&lt;wsp:rsid wsp:val=&quot;00EF338A&quot;/&gt;&lt;wsp:rsid wsp:val=&quot;00EF4C96&quot;/&gt;&lt;wsp:rsid wsp:val=&quot;00EF5D24&quot;/&gt;&lt;wsp:rsid wsp:val=&quot;00EF651E&quot;/&gt;&lt;wsp:rsid wsp:val=&quot;00F011AC&quot;/&gt;&lt;wsp:rsid wsp:val=&quot;00F06AE2&quot;/&gt;&lt;wsp:rsid wsp:val=&quot;00F34222&quot;/&gt;&lt;wsp:rsid wsp:val=&quot;00F505EB&quot;/&gt;&lt;wsp:rsid wsp:val=&quot;00F603F0&quot;/&gt;&lt;wsp:rsid wsp:val=&quot;00F64E7A&quot;/&gt;&lt;wsp:rsid wsp:val=&quot;00F713B6&quot;/&gt;&lt;wsp:rsid wsp:val=&quot;00F82492&quot;/&gt;&lt;wsp:rsid wsp:val=&quot;00F82D81&quot;/&gt;&lt;wsp:rsid wsp:val=&quot;00F91E64&quot;/&gt;&lt;wsp:rsid wsp:val=&quot;00F95E43&quot;/&gt;&lt;wsp:rsid wsp:val=&quot;00FA4CC4&quot;/&gt;&lt;wsp:rsid wsp:val=&quot;00FA7553&quot;/&gt;&lt;wsp:rsid wsp:val=&quot;00FB7A55&quot;/&gt;&lt;wsp:rsid wsp:val=&quot;00FE277A&quot;/&gt;&lt;wsp:rsid wsp:val=&quot;00FF7DA1&quot;/&gt;&lt;/wsp:rsids&gt;&lt;/w:docPr&gt;&lt;w:body&gt;&lt;wx:sect&gt;&lt;w:p wsp:rsidR=&quot;00000000&quot; wsp:rsidRDefault=&quot;008310FE&quot; wsp:rsidP=&quot;008310FE&quot;&gt;&lt;m:oMathPara&gt;&lt;m:oMath&gt;&lt;m:sSub&gt;&lt;m:sSubPr&gt;&lt;m:ctrlPr&gt;&lt;w:rPr&gt;&lt;w:rFonts w:ascii=&quot;Cambria Math&quot; w:h-ansi=&quot;Cambria Math&quot; w:cs=&quot;Arial&quot;/&gt;&lt;wx:font wx:val=&quot;Cambria Math&quot;/&gt;&lt;w:i-cs/&gt;&lt;/w:rPr&gt;&lt;/m:ctrlPr&gt;&lt;/m:sSubPr&gt;&lt;m:e&gt;&lt;m:r&gt;&lt;m:rPr&gt;&lt;m:sty m:val=&quot;p&quot;/&gt;&lt;/m:rPr&gt;&lt;w:rPr&gt;&lt;w:rFonts w:ascii=&quot;Cambria Math&quot; w:h-ansi=&quot;Cambria Math&quot; w:cs=&quot;Arial&quot;/&gt;&lt;wx:font wx:val=&quot;Cambria Math&quot;/&gt;&lt;w:i-cs/&gt;&lt;/w:rPr&gt;&lt;m:t&gt;S&lt;/m:t&gt;&lt;/m:r&gt;&lt;m:ctrlPr&gt;&lt;w:rPr&gt;&lt;w:rFonts w:ascii=&quot;Cambria Math&quot; w:fareast=&quot;Calibri&quot; w:h-ansi=&quot;Cambria Math&quot; w:cs=&quot;Arial&quot;/&gt;&lt;wx:font wx:val=&quot;Cambria Math&quot;/&gt;&lt;w:i-cs/&gt;&lt;w:kern w:val=&quot;2&quot;/&gt;&lt;/w:rPr&gt;&lt;/m:ctrlPr&gt;&lt;/m:e&gt;&lt;m:sub&gt;&lt;m:r&gt;&lt;m:rPr&gt;&lt;m:sty m:val=&quot;p&quot;/&gt;&lt;/m:rPr&gt;&lt;w:rPr&gt;&lt;w:rFonts w:ascii=&quot;Cambria Math&quot; w:h-ansi=&quot;Cambria Math&quot; w:cs=&quot;Arial&quot;/&gt;&lt;wx:font wx:val=&quot;Cambria Math&quot;/&gt;&lt;w:i-cs/&gt;&lt;/w:rPr&gt;&lt;m:t&gt;max&lt;/m:t&gt;&lt;/m:r&gt;&lt;m:ctrlPr&gt;&lt;w:rPr&gt;&lt;w:rFonts w:ascii=&quot;Cambria Math&quot; w:fareast=&quot;Calibri&quot; w:h-ansi=&quot;Cambria Math&quot; w:cs=&quot;Arial&quot;/&gt;&lt;wx:font wx:val=&quot;Cambria Math&quot;/&gt;&lt;w:i-cs/&gt;&lt;w:kern w:val=&quot;2&quot;/&gt;&lt;/w:rPr&gt;&lt;/m:ctrlPr&gt;&lt;/m:sub&gt;&lt;/m:sSub&gt;&lt;/m:oMath&gt;&lt;/m:oMathPara&gt;&lt;/w:p&gt;&lt;w:sectPr wsp:rsidR=&quot;00000000&quot;&gt;&lt;w:pgSz w:w=&quot;12240&quot; w:h=&quot;15840&quot;/&gt;&lt;w:pgMar w:top=&quot;1440&quot; w:right=&quot;1440&quot; w:bottom=&quot;1440&quot; w:left=&quot;1440&quot; w:header=&quot;720&quot; w:footer=&quot;720&quot; w:gutter=&quot;0&quot;/&gt;&lt;w:cols w:space=&quot;720&quot;/&gt;&lt;/w:sectPr&gt;&lt;/wx:sect&gt;&lt;/w:body&gt;&lt;/w:wordDocument&gt;">
+                  <v:imagedata r:id="rId7" o:title="" chromakey="white"/>
+                </v:shape>
+              </w:pict>
+            </w:r>
+          </w:p>
+        </w:tc>
+        <w:tc>
+          <w:tcPr>
+            <w:tcW w:w="1845" w:type="dxa"/>
+          </w:tcPr>
+          <w:p>
+            <w:pPr>
+              <w:rPr>
+                <w:sz w:val="22"/>
+                <w:szCs w:val="24"/>
+              </w:rPr>
+            </w:pPr>
+            <w:r>
+              <w:rPr>
+                <w:sz w:val="22"/>
+                <w:szCs w:val="24"/>
+              </w:rPr>
+              <w:t>{</w:t>
+            </w:r>
+            <w:proofErr w:type="spellStart"/>
+            <w:r>
+              <w:rPr>
+                <w:sz w:val="22"/>
+                <w:szCs w:val="24"/>
+              </w:rPr>
+              <w:t>s_value</w:t>
+            </w:r>
+            <w:proofErr w:type="spellEnd"/>
+            <w:r>
+              <w:rPr>
+                <w:sz w:val="22"/>
+                <w:szCs w:val="24"/>
+              </w:rPr>
+              <w:t>} mm</w:t>
+            </w:r>
+          </w:p>
+        </w:tc>
+        <w:tc>
+          <w:tcPr>
+            <w:tcW w:w="2976" w:type="dxa"/>
+          </w:tcPr>
+          <w:p>
+            <w:pPr>
+              <w:rPr>
+                <w:sz w:val="22"/>
+                <w:szCs w:val="24"/>
+              </w:rPr>
+            </w:pPr>
+            <w:r>
+              <w:rPr>
+                <w:sz w:val="22"/>
+                <w:szCs w:val="24"/>
+              </w:rPr>
+              <w:t>E: Youngs Modulus</w:t>
+            </w:r>
+          </w:p>
+        </w:tc>
+        <w:tc>
+          <w:tcPr>
+            <w:tcW w:w="1700" w:type="dxa"/>
+          </w:tcPr>
+          <w:p>
+            <w:pPr>
+              <w:rPr>
+                <w:sz w:val="22"/>
+                <w:szCs w:val="24"/>
+              </w:rPr>
+            </w:pPr>
+            <w:r>
+              <w:rPr>
+                <w:sz w:val="22"/>
+                <w:szCs w:val="24"/>
+              </w:rPr>
+              <w:t xml:space="preserve">{e} </w:t>
+            </w:r>
+            <w:proofErr w:type="spellStart"/>
+            <w:r>
+              <w:rPr>
+                <w:sz w:val="22"/>
+                <w:szCs w:val="24"/>
+              </w:rPr>
+              <w:t>lbf</w:t>
+            </w:r>
+            <w:proofErr w:type="spellEnd"/>
+            <w:r>
+              <w:rPr>
+                <w:sz w:val="22"/>
+                <w:szCs w:val="24"/>
+              </w:rPr>
+              <w:t>/in2</w:t>
+            </w:r>
+          </w:p>
+        </w:tc>
+      </w:tr>
+      <w:tr>
+        <w:tc>
+          <w:tcPr>
+            <w:tcW w:w="2829" w:type="dxa"/>
+          </w:tcPr>
+          <w:p>
+            <w:pPr>
+              <w:rPr>
+                <w:sz w:val="22"/>
+                <w:szCs w:val="24"/>
+              </w:rPr>
+            </w:pPr>
+          </w:p>
+        </w:tc>
+        <w:tc>
+          <w:tcPr>
+            <w:tcW w:w="1845" w:type="dxa"/>
+          </w:tcPr>
+          <w:p>
+            <w:pPr>
+              <w:rPr>
+                <w:sz w:val="22"/>
+                <w:szCs w:val="24"/>
+              </w:rPr>
+            </w:pPr>
+          </w:p>
+        </w:tc>
+        <w:tc>
+          <w:tcPr>
+            <w:tcW w:w="2976" w:type="dxa"/>
+          </w:tcPr>
+          <w:p>
+            <w:pPr>
+              <w:rPr>
+                <w:sz w:val="22"/>
+                <w:szCs w:val="24"/>
+              </w:rPr>
+            </w:pPr>
+            <w:r>
+              <w:rPr>
+                <w:sz w:val="22"/>
+                <w:szCs w:val="24"/>
+              </w:rPr>
+              <w:t>n: Number of measurement points</w:t>
+            </w:r>
+          </w:p>
+        </w:tc>
+        <w:tc>
+          <w:tcPr>
+            <w:tcW w:w="1700" w:type="dxa"/>
+          </w:tcPr>
+          <w:p>
+            <w:pPr>
+              <w:rPr>
+                <w:sz w:val="22"/>
+                <w:szCs w:val="24"/>
+              </w:rPr>
+            </w:pPr>
+            <w:r>
+              <w:rPr>
+                <w:sz w:val="22"/>
+                <w:szCs w:val="24"/>
+              </w:rPr>
+              <w:t>{points}</w:t>
+            </w:r>
+          </w:p>
+        </w:tc>
+      </w:tr>
+      <w:tr>
+        <w:trPr>
+          <w:trHeight w:val="351"/>
+        </w:trPr>
+        <w:tc>
+          <w:tcPr>
+            <w:tcW w:w="2829" w:type="dxa"/>
+          </w:tcPr>
+          <w:p>
+            <w:pPr>
+              <w:rPr>
+                <w:sz w:val="22"/>
+                <w:szCs w:val="24"/>
+              </w:rPr>
+            </w:pPr>
+          </w:p>
+        </w:tc>
+        <w:tc>
+          <w:tcPr>
+            <w:tcW w:w="1845" w:type="dxa"/>
+          </w:tcPr>
+          <w:p>
+            <w:pPr>
+              <w:rPr>
+                <w:sz w:val="22"/>
+                <w:szCs w:val="24"/>
+              </w:rPr>
+            </w:pPr>
+          </w:p>
+        </w:tc>
+        <w:tc>
+          <w:tcPr>
+            <w:tcW w:w="2976" w:type="dxa"/>
+          </w:tcPr>
+          <w:p>
+            <w:pPr>
+              <w:rPr>
+                <w:sz w:val="22"/>
+                <w:szCs w:val="24"/>
+              </w:rPr>
+            </w:pPr>
+            <w:r>
+              <w:rPr>
+                <w:noProof/>
+                <w:position w:val="-5"/>
+                <w:sz w:val="22"/>
+                <w:szCs w:val="24"/>
+              </w:rPr>
+              <w:pict w14:anchorId="4EA0960B">
+                <v:shape id="_x0000_i1033" type="#_x0000_t75" alt="" style="width:21.85pt;height:12.75pt;mso-width-percent:0;mso-height-percent:0;mso-width-percent:0;mso-height-percent:0" equationxml="&lt;?xml version=&quot;1.0&quot; encoding=&quot;UTF-8&quot; standalone=&quot;yes&quot;?&gt;&#13;&#10;&lt;?mso-application progid=&quot;Word.Document&quot;?&gt;&#13;&#10;&lt;w:wordDocument xmlns:aml=&quot;http://schemas.microsoft.com/aml/2001/core&quot; xmlns:wpc=&quot;http://schemas.microsoft.com/office/word/2010/wordprocessingCanvas&quot; xmlns:cx=&quot;http://schemas.microsoft.com/office/drawing/2014/chartex&quot; xmlns:cx1=&quot;http://schemas.microsoft.com/office/drawing/2015/9/8/chartex&quot; xmlns:cx2=&quot;http://schemas.microsoft.com/office/drawing/2015/10/21/chartex&quot; xmlns:cx3=&quot;http://schemas.microsoft.com/office/drawing/2016/5/9/chartex&quot; xmlns:cx4=&quot;http://schemas.microsoft.com/office/drawing/2016/5/10/chartex&quot; xmlns:cx5=&quot;http://schemas.microsoft.com/office/drawing/2016/5/11/chartex&quot; xmlns:cx6=&quot;http://schemas.microsoft.com/office/drawing/2016/5/12/chartex&quot; xmlns:cx7=&quot;http://schemas.microsoft.com/office/drawing/2016/5/13/chartex&quot; xmlns:cx8=&quot;http://schemas.microsoft.com/office/drawing/2016/5/14/chartex&quot; xmlns:cr=&quot;http://schemas.microsoft.com/office/comments/2020/reactions&quot; xmlns:dt=&quot;uuid:C2F41010-65B3-11d1-A29F-00AA00C14882&quot; xmlns:mc=&quot;http://schemas.openxmlformats.org/markup-compatibility/2006&quot; xmlns:aink=&quot;http://schemas.microsoft.com/office/drawing/2016/ink&quot; xmlns:am3d=&quot;http://schemas.microsoft.com/office/drawing/2017/model3d&quot; xmlns:o=&quot;urn:schemas-microsoft-com:office:office&quot; xmlns:oel=&quot;http://schemas.microsoft.com/office/2019/extlst&quot; xmlns:m=&quot;http://schemas.openxmlformats.org/officeDocument/2006/math&quot; xmlns:v=&quot;urn:schemas-microsoft-com:vml&quot; xmlns:w10=&quot;urn:schemas-microsoft-com:office:word&quot; xmlns:w=&quot;http://schemas.microsoft.com/office/word/2003/wordml&quot; xmlns:wx=&quot;http://schemas.microsoft.com/office/word/2003/auxHint&quot; xmlns:wne=&quot;http://schemas.microsoft.com/office/word/2006/wordml&quot; xmlns:wsp=&quot;http://schemas.microsoft.com/office/word/2003/wordml/sp2&quot; xmlns:sl=&quot;http://schemas.microsoft.com/schemaLibrary/2003/core&quot; w:macrosPresent=&quot;no&quot; w:embeddedObjPresent=&quot;no&quot; w:ocxPresent=&quot;no&quot; xml:space=&quot;preserve&quot;&gt;&lt;w:ignoreSubtree w:val=&quot;http://schemas.microsoft.com/office/word/2003/wordml/sp2&quot;/&gt;&lt;o:DocumentProperties&gt;&lt;o:Version&gt;16&lt;/o:Version&gt;&lt;/o:DocumentProperties&gt;&lt;w:docPr&gt;&lt;w:view w:val=&quot;print&quot;/&gt;&lt;w:doNotEmbedSystemFonts/&gt;&lt;w:stylePaneFormatFilter w:val=&quot;3F01&quot;/&gt;&lt;w:defaultTabStop w:val=&quot;720&quot;/&gt;&lt;w:punctuationKerning/&gt;&lt;w:characterSpacingControl w:val=&quot;DontCompress&quot;/&gt;&lt;w:webPageEncoding w:val=&quot;windows-1252&quot;/&gt;&lt;w:optimizeForBrowser/&gt;&lt;w:relyOnVML/&gt;&lt;w:allowPNG/&gt;&lt;w:validateAgainstSchema/&gt;&lt;w:saveInvalidXML w:val=&quot;off&quot;/&gt;&lt;w:ignoreMixedContent w:val=&quot;off&quot;/&gt;&lt;w:alwaysShowPlaceholderText w:val=&quot;off&quot;/&gt;&lt;w:compat&gt;&lt;w:breakWrappedTables/&gt;&lt;w:snapToGridInCell/&gt;&lt;w:applyBreakingRules/&gt;&lt;w:wrapTextWithPunct/&gt;&lt;w:useAsianBreakRules/&gt;&lt;w:dontGrowAutofit/&gt;&lt;/w:compat&gt;&lt;wsp:rsids&gt;&lt;wsp:rsidRoot wsp:val=&quot;002231F7&quot;/&gt;&lt;wsp:rsid wsp:val=&quot;00021D64&quot;/&gt;&lt;wsp:rsid wsp:val=&quot;0002538E&quot;/&gt;&lt;wsp:rsid wsp:val=&quot;00027705&quot;/&gt;&lt;wsp:rsid wsp:val=&quot;000442EB&quot;/&gt;&lt;wsp:rsid wsp:val=&quot;000659A3&quot;/&gt;&lt;wsp:rsid wsp:val=&quot;00073737&quot;/&gt;&lt;wsp:rsid wsp:val=&quot;00075A7D&quot;/&gt;&lt;wsp:rsid wsp:val=&quot;0007706D&quot;/&gt;&lt;wsp:rsid wsp:val=&quot;000773F6&quot;/&gt;&lt;wsp:rsid wsp:val=&quot;000828AE&quot;/&gt;&lt;wsp:rsid wsp:val=&quot;000864B8&quot;/&gt;&lt;wsp:rsid wsp:val=&quot;000877A0&quot;/&gt;&lt;wsp:rsid wsp:val=&quot;000A11B8&quot;/&gt;&lt;wsp:rsid wsp:val=&quot;000A1912&quot;/&gt;&lt;wsp:rsid wsp:val=&quot;000B7138&quot;/&gt;&lt;wsp:rsid wsp:val=&quot;000B7946&quot;/&gt;&lt;wsp:rsid wsp:val=&quot;000C02C8&quot;/&gt;&lt;wsp:rsid wsp:val=&quot;000C18CD&quot;/&gt;&lt;wsp:rsid wsp:val=&quot;000C2933&quot;/&gt;&lt;wsp:rsid wsp:val=&quot;000D0EF9&quot;/&gt;&lt;wsp:rsid wsp:val=&quot;000D1CAB&quot;/&gt;&lt;wsp:rsid wsp:val=&quot;000F6444&quot;/&gt;&lt;wsp:rsid wsp:val=&quot;00105506&quot;/&gt;&lt;wsp:rsid wsp:val=&quot;0010584D&quot;/&gt;&lt;wsp:rsid wsp:val=&quot;0011177B&quot;/&gt;&lt;wsp:rsid wsp:val=&quot;001231CA&quot;/&gt;&lt;wsp:rsid wsp:val=&quot;00123787&quot;/&gt;&lt;wsp:rsid wsp:val=&quot;001321BF&quot;/&gt;&lt;wsp:rsid wsp:val=&quot;0013355B&quot;/&gt;&lt;wsp:rsid wsp:val=&quot;0015757F&quot;/&gt;&lt;wsp:rsid wsp:val=&quot;00164E6F&quot;/&gt;&lt;wsp:rsid wsp:val=&quot;00174316&quot;/&gt;&lt;wsp:rsid wsp:val=&quot;001805C1&quot;/&gt;&lt;wsp:rsid wsp:val=&quot;001864DD&quot;/&gt;&lt;wsp:rsid wsp:val=&quot;001A3935&quot;/&gt;&lt;wsp:rsid wsp:val=&quot;001B1BE5&quot;/&gt;&lt;wsp:rsid wsp:val=&quot;001B2E6C&quot;/&gt;&lt;wsp:rsid wsp:val=&quot;001C039E&quot;/&gt;&lt;wsp:rsid wsp:val=&quot;001C5D23&quot;/&gt;&lt;wsp:rsid wsp:val=&quot;001D7C41&quot;/&gt;&lt;wsp:rsid wsp:val=&quot;001E628E&quot;/&gt;&lt;wsp:rsid wsp:val=&quot;001E6378&quot;/&gt;&lt;wsp:rsid wsp:val=&quot;001E7EC0&quot;/&gt;&lt;wsp:rsid wsp:val=&quot;001F15EA&quot;/&gt;&lt;wsp:rsid wsp:val=&quot;001F2A75&quot;/&gt;&lt;wsp:rsid wsp:val=&quot;001F35C2&quot;/&gt;&lt;wsp:rsid wsp:val=&quot;001F60AC&quot;/&gt;&lt;wsp:rsid wsp:val=&quot;0020268D&quot;/&gt;&lt;wsp:rsid wsp:val=&quot;00203DC0&quot;/&gt;&lt;wsp:rsid wsp:val=&quot;00204E17&quot;/&gt;&lt;wsp:rsid wsp:val=&quot;00206713&quot;/&gt;&lt;wsp:rsid wsp:val=&quot;002231F7&quot;/&gt;&lt;wsp:rsid wsp:val=&quot;0022526B&quot;/&gt;&lt;wsp:rsid wsp:val=&quot;00230B9A&quot;/&gt;&lt;wsp:rsid wsp:val=&quot;00243EC4&quot;/&gt;&lt;wsp:rsid wsp:val=&quot;002472BB&quot;/&gt;&lt;wsp:rsid wsp:val=&quot;002525BC&quot;/&gt;&lt;wsp:rsid wsp:val=&quot;00263788&quot;/&gt;&lt;wsp:rsid wsp:val=&quot;00267EF8&quot;/&gt;&lt;wsp:rsid wsp:val=&quot;00274E5E&quot;/&gt;&lt;wsp:rsid wsp:val=&quot;0027641D&quot;/&gt;&lt;wsp:rsid wsp:val=&quot;002874F6&quot;/&gt;&lt;wsp:rsid wsp:val=&quot;002A1B2E&quot;/&gt;&lt;wsp:rsid wsp:val=&quot;002A352D&quot;/&gt;&lt;wsp:rsid wsp:val=&quot;002B46E9&quot;/&gt;&lt;wsp:rsid wsp:val=&quot;002B6712&quot;/&gt;&lt;wsp:rsid wsp:val=&quot;002B7D80&quot;/&gt;&lt;wsp:rsid wsp:val=&quot;002C172D&quot;/&gt;&lt;wsp:rsid wsp:val=&quot;002C3B66&quot;/&gt;&lt;wsp:rsid wsp:val=&quot;002C3EB3&quot;/&gt;&lt;wsp:rsid wsp:val=&quot;002C6137&quot;/&gt;&lt;wsp:rsid wsp:val=&quot;002D3034&quot;/&gt;&lt;wsp:rsid wsp:val=&quot;002D3B30&quot;/&gt;&lt;wsp:rsid wsp:val=&quot;002E2168&quot;/&gt;&lt;wsp:rsid wsp:val=&quot;002E388B&quot;/&gt;&lt;wsp:rsid wsp:val=&quot;002E4B68&quot;/&gt;&lt;wsp:rsid wsp:val=&quot;002F1455&quot;/&gt;&lt;wsp:rsid wsp:val=&quot;002F1665&quot;/&gt;&lt;wsp:rsid wsp:val=&quot;00305C9C&quot;/&gt;&lt;wsp:rsid wsp:val=&quot;003061BA&quot;/&gt;&lt;wsp:rsid wsp:val=&quot;00315BC3&quot;/&gt;&lt;wsp:rsid wsp:val=&quot;0032052C&quot;/&gt;&lt;wsp:rsid wsp:val=&quot;00334CA6&quot;/&gt;&lt;wsp:rsid wsp:val=&quot;003428E6&quot;/&gt;&lt;wsp:rsid wsp:val=&quot;00343C94&quot;/&gt;&lt;wsp:rsid wsp:val=&quot;00352F07&quot;/&gt;&lt;wsp:rsid wsp:val=&quot;00357A10&quot;/&gt;&lt;wsp:rsid wsp:val=&quot;00362550&quot;/&gt;&lt;wsp:rsid wsp:val=&quot;00366007&quot;/&gt;&lt;wsp:rsid wsp:val=&quot;00370697&quot;/&gt;&lt;wsp:rsid wsp:val=&quot;003729AF&quot;/&gt;&lt;wsp:rsid wsp:val=&quot;00381C25&quot;/&gt;&lt;wsp:rsid wsp:val=&quot;003826DC&quot;/&gt;&lt;wsp:rsid wsp:val=&quot;0038737D&quot;/&gt;&lt;wsp:rsid wsp:val=&quot;0039290D&quot;/&gt;&lt;wsp:rsid wsp:val=&quot;00392A55&quot;/&gt;&lt;wsp:rsid wsp:val=&quot;003B00DC&quot;/&gt;&lt;wsp:rsid wsp:val=&quot;003C4E3B&quot;/&gt;&lt;wsp:rsid wsp:val=&quot;003D5757&quot;/&gt;&lt;wsp:rsid wsp:val=&quot;003D7E67&quot;/&gt;&lt;wsp:rsid wsp:val=&quot;0040202D&quot;/&gt;&lt;wsp:rsid wsp:val=&quot;00405AB7&quot;/&gt;&lt;wsp:rsid wsp:val=&quot;00416BB9&quot;/&gt;&lt;wsp:rsid wsp:val=&quot;00430EAF&quot;/&gt;&lt;wsp:rsid wsp:val=&quot;004522E5&quot;/&gt;&lt;wsp:rsid wsp:val=&quot;00466ABA&quot;/&gt;&lt;wsp:rsid wsp:val=&quot;00472C66&quot;/&gt;&lt;wsp:rsid wsp:val=&quot;004732EF&quot;/&gt;&lt;wsp:rsid wsp:val=&quot;00483A05&quot;/&gt;&lt;wsp:rsid wsp:val=&quot;004909CD&quot;/&gt;&lt;wsp:rsid wsp:val=&quot;00491D01&quot;/&gt;&lt;wsp:rsid wsp:val=&quot;00492434&quot;/&gt;&lt;wsp:rsid wsp:val=&quot;00496AC2&quot;/&gt;&lt;wsp:rsid wsp:val=&quot;004B36B2&quot;/&gt;&lt;wsp:rsid wsp:val=&quot;004B4D42&quot;/&gt;&lt;wsp:rsid wsp:val=&quot;004D2742&quot;/&gt;&lt;wsp:rsid wsp:val=&quot;004E2098&quot;/&gt;&lt;wsp:rsid wsp:val=&quot;004E7B58&quot;/&gt;&lt;wsp:rsid wsp:val=&quot;00505058&quot;/&gt;&lt;wsp:rsid wsp:val=&quot;005113BD&quot;/&gt;&lt;wsp:rsid wsp:val=&quot;00520D6F&quot;/&gt;&lt;wsp:rsid wsp:val=&quot;00526E28&quot;/&gt;&lt;wsp:rsid wsp:val=&quot;00531E34&quot;/&gt;&lt;wsp:rsid wsp:val=&quot;005372A1&quot;/&gt;&lt;wsp:rsid wsp:val=&quot;00543224&quot;/&gt;&lt;wsp:rsid wsp:val=&quot;00556162&quot;/&gt;&lt;wsp:rsid wsp:val=&quot;00583E77&quot;/&gt;&lt;wsp:rsid wsp:val=&quot;00585E61&quot;/&gt;&lt;wsp:rsid wsp:val=&quot;00586D45&quot;/&gt;&lt;wsp:rsid wsp:val=&quot;005A0E69&quot;/&gt;&lt;wsp:rsid wsp:val=&quot;005B519B&quot;/&gt;&lt;wsp:rsid wsp:val=&quot;005C1A83&quot;/&gt;&lt;wsp:rsid wsp:val=&quot;005C3C29&quot;/&gt;&lt;wsp:rsid wsp:val=&quot;005C52BB&quot;/&gt;&lt;wsp:rsid wsp:val=&quot;005D180A&quot;/&gt;&lt;wsp:rsid wsp:val=&quot;005D7012&quot;/&gt;&lt;wsp:rsid wsp:val=&quot;005E24B4&quot;/&gt;&lt;wsp:rsid wsp:val=&quot;005F6402&quot;/&gt;&lt;wsp:rsid wsp:val=&quot;00606FDA&quot;/&gt;&lt;wsp:rsid wsp:val=&quot;00610A3E&quot;/&gt;&lt;wsp:rsid wsp:val=&quot;00614EE6&quot;/&gt;&lt;wsp:rsid wsp:val=&quot;00621710&quot;/&gt;&lt;wsp:rsid wsp:val=&quot;00626CAD&quot;/&gt;&lt;wsp:rsid wsp:val=&quot;00634D9E&quot;/&gt;&lt;wsp:rsid wsp:val=&quot;00635252&quot;/&gt;&lt;wsp:rsid wsp:val=&quot;006370EE&quot;/&gt;&lt;wsp:rsid wsp:val=&quot;00641074&quot;/&gt;&lt;wsp:rsid wsp:val=&quot;00641531&quot;/&gt;&lt;wsp:rsid wsp:val=&quot;00643C96&quot;/&gt;&lt;wsp:rsid wsp:val=&quot;0065338F&quot;/&gt;&lt;wsp:rsid wsp:val=&quot;00656A60&quot;/&gt;&lt;wsp:rsid wsp:val=&quot;0067028C&quot;/&gt;&lt;wsp:rsid wsp:val=&quot;006B1999&quot;/&gt;&lt;wsp:rsid wsp:val=&quot;006C0F59&quot;/&gt;&lt;wsp:rsid wsp:val=&quot;006C32D8&quot;/&gt;&lt;wsp:rsid wsp:val=&quot;006D1445&quot;/&gt;&lt;wsp:rsid wsp:val=&quot;006D40B4&quot;/&gt;&lt;wsp:rsid wsp:val=&quot;006E04AB&quot;/&gt;&lt;wsp:rsid wsp:val=&quot;006E2036&quot;/&gt;&lt;wsp:rsid wsp:val=&quot;006E665A&quot;/&gt;&lt;wsp:rsid wsp:val=&quot;006F1B99&quot;/&gt;&lt;wsp:rsid wsp:val=&quot;007019CD&quot;/&gt;&lt;wsp:rsid wsp:val=&quot;00703EF7&quot;/&gt;&lt;wsp:rsid wsp:val=&quot;007061AA&quot;/&gt;&lt;wsp:rsid wsp:val=&quot;007107E3&quot;/&gt;&lt;wsp:rsid wsp:val=&quot;0071749A&quot;/&gt;&lt;wsp:rsid wsp:val=&quot;00720A9F&quot;/&gt;&lt;wsp:rsid wsp:val=&quot;00726B40&quot;/&gt;&lt;wsp:rsid wsp:val=&quot;00733F5A&quot;/&gt;&lt;wsp:rsid wsp:val=&quot;00736F5C&quot;/&gt;&lt;wsp:rsid wsp:val=&quot;00747785&quot;/&gt;&lt;wsp:rsid wsp:val=&quot;00756905&quot;/&gt;&lt;wsp:rsid wsp:val=&quot;00762773&quot;/&gt;&lt;wsp:rsid wsp:val=&quot;007A13B9&quot;/&gt;&lt;wsp:rsid wsp:val=&quot;007A66D9&quot;/&gt;&lt;wsp:rsid wsp:val=&quot;007B12F0&quot;/&gt;&lt;wsp:rsid wsp:val=&quot;007B1585&quot;/&gt;&lt;wsp:rsid wsp:val=&quot;007D1215&quot;/&gt;&lt;wsp:rsid wsp:val=&quot;007F200F&quot;/&gt;&lt;wsp:rsid wsp:val=&quot;00805D06&quot;/&gt;&lt;wsp:rsid wsp:val=&quot;00813274&quot;/&gt;&lt;wsp:rsid wsp:val=&quot;00816205&quot;/&gt;&lt;wsp:rsid wsp:val=&quot;00823330&quot;/&gt;&lt;wsp:rsid wsp:val=&quot;00824C64&quot;/&gt;&lt;wsp:rsid wsp:val=&quot;008310FE&quot;/&gt;&lt;wsp:rsid wsp:val=&quot;00831ABA&quot;/&gt;&lt;wsp:rsid wsp:val=&quot;0084106B&quot;/&gt;&lt;wsp:rsid wsp:val=&quot;008474D8&quot;/&gt;&lt;wsp:rsid wsp:val=&quot;008476AD&quot;/&gt;&lt;wsp:rsid wsp:val=&quot;00855C95&quot;/&gt;&lt;wsp:rsid wsp:val=&quot;0085656E&quot;/&gt;&lt;wsp:rsid wsp:val=&quot;00870F94&quot;/&gt;&lt;wsp:rsid wsp:val=&quot;00873368&quot;/&gt;&lt;wsp:rsid wsp:val=&quot;008828F9&quot;/&gt;&lt;wsp:rsid wsp:val=&quot;008836C8&quot;/&gt;&lt;wsp:rsid wsp:val=&quot;008874FC&quot;/&gt;&lt;wsp:rsid wsp:val=&quot;00891ECA&quot;/&gt;&lt;wsp:rsid wsp:val=&quot;00893C0F&quot;/&gt;&lt;wsp:rsid wsp:val=&quot;008A4593&quot;/&gt;&lt;wsp:rsid wsp:val=&quot;008B2DC6&quot;/&gt;&lt;wsp:rsid wsp:val=&quot;008C0824&quot;/&gt;&lt;wsp:rsid wsp:val=&quot;008C3DC6&quot;/&gt;&lt;wsp:rsid wsp:val=&quot;008C5328&quot;/&gt;&lt;wsp:rsid wsp:val=&quot;008D3205&quot;/&gt;&lt;wsp:rsid wsp:val=&quot;008D39F7&quot;/&gt;&lt;wsp:rsid wsp:val=&quot;008E24A5&quot;/&gt;&lt;wsp:rsid wsp:val=&quot;00907311&quot;/&gt;&lt;wsp:rsid wsp:val=&quot;00917648&quot;/&gt;&lt;wsp:rsid wsp:val=&quot;00921400&quot;/&gt;&lt;wsp:rsid wsp:val=&quot;00922867&quot;/&gt;&lt;wsp:rsid wsp:val=&quot;00925A32&quot;/&gt;&lt;wsp:rsid wsp:val=&quot;0093462C&quot;/&gt;&lt;wsp:rsid wsp:val=&quot;0095374B&quot;/&gt;&lt;wsp:rsid wsp:val=&quot;00962143&quot;/&gt;&lt;wsp:rsid wsp:val=&quot;0096567F&quot;/&gt;&lt;wsp:rsid wsp:val=&quot;009662BB&quot;/&gt;&lt;wsp:rsid wsp:val=&quot;00967F3E&quot;/&gt;&lt;wsp:rsid wsp:val=&quot;00973B9F&quot;/&gt;&lt;wsp:rsid wsp:val=&quot;0098095D&quot;/&gt;&lt;wsp:rsid wsp:val=&quot;00983724&quot;/&gt;&lt;wsp:rsid wsp:val=&quot;009A48A2&quot;/&gt;&lt;wsp:rsid wsp:val=&quot;009C1FC1&quot;/&gt;&lt;wsp:rsid wsp:val=&quot;009C31A8&quot;/&gt;&lt;wsp:rsid wsp:val=&quot;009D036D&quot;/&gt;&lt;wsp:rsid wsp:val=&quot;009E2DF2&quot;/&gt;&lt;wsp:rsid wsp:val=&quot;009E7E1A&quot;/&gt;&lt;wsp:rsid wsp:val=&quot;009F7D60&quot;/&gt;&lt;wsp:rsid wsp:val=&quot;00A02667&quot;/&gt;&lt;wsp:rsid wsp:val=&quot;00A04387&quot;/&gt;&lt;wsp:rsid wsp:val=&quot;00A130C0&quot;/&gt;&lt;wsp:rsid wsp:val=&quot;00A13ADF&quot;/&gt;&lt;wsp:rsid wsp:val=&quot;00A179E9&quot;/&gt;&lt;wsp:rsid wsp:val=&quot;00A21444&quot;/&gt;&lt;wsp:rsid wsp:val=&quot;00A2225E&quot;/&gt;&lt;wsp:rsid wsp:val=&quot;00A25BA6&quot;/&gt;&lt;wsp:rsid wsp:val=&quot;00A30601&quot;/&gt;&lt;wsp:rsid wsp:val=&quot;00A31B4B&quot;/&gt;&lt;wsp:rsid wsp:val=&quot;00A3644A&quot;/&gt;&lt;wsp:rsid wsp:val=&quot;00A53775&quot;/&gt;&lt;wsp:rsid wsp:val=&quot;00A53869&quot;/&gt;&lt;wsp:rsid wsp:val=&quot;00A61274&quot;/&gt;&lt;wsp:rsid wsp:val=&quot;00A618A9&quot;/&gt;&lt;wsp:rsid wsp:val=&quot;00A65E2A&quot;/&gt;&lt;wsp:rsid wsp:val=&quot;00A662B9&quot;/&gt;&lt;wsp:rsid wsp:val=&quot;00A71892&quot;/&gt;&lt;wsp:rsid wsp:val=&quot;00A7307D&quot;/&gt;&lt;wsp:rsid wsp:val=&quot;00A96AD1&quot;/&gt;&lt;wsp:rsid wsp:val=&quot;00AA63F8&quot;/&gt;&lt;wsp:rsid wsp:val=&quot;00AB4A9A&quot;/&gt;&lt;wsp:rsid wsp:val=&quot;00AC346B&quot;/&gt;&lt;wsp:rsid wsp:val=&quot;00AE5A46&quot;/&gt;&lt;wsp:rsid wsp:val=&quot;00B03C5C&quot;/&gt;&lt;wsp:rsid wsp:val=&quot;00B04552&quot;/&gt;&lt;wsp:rsid wsp:val=&quot;00B105EE&quot;/&gt;&lt;wsp:rsid wsp:val=&quot;00B14AA0&quot;/&gt;&lt;wsp:rsid wsp:val=&quot;00B24D3C&quot;/&gt;&lt;wsp:rsid wsp:val=&quot;00B541A9&quot;/&gt;&lt;wsp:rsid wsp:val=&quot;00B60808&quot;/&gt;&lt;wsp:rsid wsp:val=&quot;00B641AE&quot;/&gt;&lt;wsp:rsid wsp:val=&quot;00B8366E&quot;/&gt;&lt;wsp:rsid wsp:val=&quot;00B8532E&quot;/&gt;&lt;wsp:rsid wsp:val=&quot;00B86798&quot;/&gt;&lt;wsp:rsid wsp:val=&quot;00B9390A&quot;/&gt;&lt;wsp:rsid wsp:val=&quot;00B963E6&quot;/&gt;&lt;wsp:rsid wsp:val=&quot;00BA524A&quot;/&gt;&lt;wsp:rsid wsp:val=&quot;00BB77D5&quot;/&gt;&lt;wsp:rsid wsp:val=&quot;00BC7E42&quot;/&gt;&lt;wsp:rsid wsp:val=&quot;00BD033D&quot;/&gt;&lt;wsp:rsid wsp:val=&quot;00BD16D3&quot;/&gt;&lt;wsp:rsid wsp:val=&quot;00BD18B3&quot;/&gt;&lt;wsp:rsid wsp:val=&quot;00BD4B18&quot;/&gt;&lt;wsp:rsid wsp:val=&quot;00BE0B6E&quot;/&gt;&lt;wsp:rsid wsp:val=&quot;00BE4F7E&quot;/&gt;&lt;wsp:rsid wsp:val=&quot;00BE4FCA&quot;/&gt;&lt;wsp:rsid wsp:val=&quot;00BF1760&quot;/&gt;&lt;wsp:rsid wsp:val=&quot;00C0035A&quot;/&gt;&lt;wsp:rsid wsp:val=&quot;00C1445B&quot;/&gt;&lt;wsp:rsid wsp:val=&quot;00C176C2&quot;/&gt;&lt;wsp:rsid wsp:val=&quot;00C231EC&quot;/&gt;&lt;wsp:rsid wsp:val=&quot;00C27839&quot;/&gt;&lt;wsp:rsid wsp:val=&quot;00C33757&quot;/&gt;&lt;wsp:rsid wsp:val=&quot;00C45204&quot;/&gt;&lt;wsp:rsid wsp:val=&quot;00C57176&quot;/&gt;&lt;wsp:rsid wsp:val=&quot;00C629DD&quot;/&gt;&lt;wsp:rsid wsp:val=&quot;00C63368&quot;/&gt;&lt;wsp:rsid wsp:val=&quot;00C8443F&quot;/&gt;&lt;wsp:rsid wsp:val=&quot;00C8671E&quot;/&gt;&lt;wsp:rsid wsp:val=&quot;00C869B7&quot;/&gt;&lt;wsp:rsid wsp:val=&quot;00C93565&quot;/&gt;&lt;wsp:rsid wsp:val=&quot;00CA0A2A&quot;/&gt;&lt;wsp:rsid wsp:val=&quot;00CA1DE1&quot;/&gt;&lt;wsp:rsid wsp:val=&quot;00CC4D9B&quot;/&gt;&lt;wsp:rsid wsp:val=&quot;00CC6725&quot;/&gt;&lt;wsp:rsid wsp:val=&quot;00CC6936&quot;/&gt;&lt;wsp:rsid wsp:val=&quot;00CC69A7&quot;/&gt;&lt;wsp:rsid wsp:val=&quot;00CD5ACA&quot;/&gt;&lt;wsp:rsid wsp:val=&quot;00CF4C6F&quot;/&gt;&lt;wsp:rsid wsp:val=&quot;00D0142C&quot;/&gt;&lt;wsp:rsid wsp:val=&quot;00D12788&quot;/&gt;&lt;wsp:rsid wsp:val=&quot;00D12DAB&quot;/&gt;&lt;wsp:rsid wsp:val=&quot;00D20812&quot;/&gt;&lt;wsp:rsid wsp:val=&quot;00D34E1B&quot;/&gt;&lt;wsp:rsid wsp:val=&quot;00D42250&quot;/&gt;&lt;wsp:rsid wsp:val=&quot;00D46864&quot;/&gt;&lt;wsp:rsid wsp:val=&quot;00D52873&quot;/&gt;&lt;wsp:rsid wsp:val=&quot;00D6256C&quot;/&gt;&lt;wsp:rsid wsp:val=&quot;00D65729&quot;/&gt;&lt;wsp:rsid wsp:val=&quot;00D6616E&quot;/&gt;&lt;wsp:rsid wsp:val=&quot;00D669AB&quot;/&gt;&lt;wsp:rsid wsp:val=&quot;00D935C7&quot;/&gt;&lt;wsp:rsid wsp:val=&quot;00D93D77&quot;/&gt;&lt;wsp:rsid wsp:val=&quot;00DB1A45&quot;/&gt;&lt;wsp:rsid wsp:val=&quot;00DD28BC&quot;/&gt;&lt;wsp:rsid wsp:val=&quot;00DD410E&quot;/&gt;&lt;wsp:rsid wsp:val=&quot;00DD43B2&quot;/&gt;&lt;wsp:rsid wsp:val=&quot;00DD66DC&quot;/&gt;&lt;wsp:rsid wsp:val=&quot;00DE3183&quot;/&gt;&lt;wsp:rsid wsp:val=&quot;00DE3B01&quot;/&gt;&lt;wsp:rsid wsp:val=&quot;00DE5757&quot;/&gt;&lt;wsp:rsid wsp:val=&quot;00DE718E&quot;/&gt;&lt;wsp:rsid wsp:val=&quot;00DF24BD&quot;/&gt;&lt;wsp:rsid wsp:val=&quot;00DF2E0B&quot;/&gt;&lt;wsp:rsid wsp:val=&quot;00E012FF&quot;/&gt;&lt;wsp:rsid wsp:val=&quot;00E0341F&quot;/&gt;&lt;wsp:rsid wsp:val=&quot;00E25FFD&quot;/&gt;&lt;wsp:rsid wsp:val=&quot;00E41F54&quot;/&gt;&lt;wsp:rsid wsp:val=&quot;00E45B38&quot;/&gt;&lt;wsp:rsid wsp:val=&quot;00E53062&quot;/&gt;&lt;wsp:rsid wsp:val=&quot;00E73AB0&quot;/&gt;&lt;wsp:rsid wsp:val=&quot;00E87663&quot;/&gt;&lt;wsp:rsid wsp:val=&quot;00E958FB&quot;/&gt;&lt;wsp:rsid wsp:val=&quot;00EA190A&quot;/&gt;&lt;wsp:rsid wsp:val=&quot;00EC1932&quot;/&gt;&lt;wsp:rsid wsp:val=&quot;00EC4336&quot;/&gt;&lt;wsp:rsid wsp:val=&quot;00ED0B9E&quot;/&gt;&lt;wsp:rsid wsp:val=&quot;00EE16EF&quot;/&gt;&lt;wsp:rsid wsp:val=&quot;00EE1B69&quot;/&gt;&lt;wsp:rsid wsp:val=&quot;00EF04B3&quot;/&gt;&lt;wsp:rsid wsp:val=&quot;00EF18BD&quot;/&gt;&lt;wsp:rsid wsp:val=&quot;00EF338A&quot;/&gt;&lt;wsp:rsid wsp:val=&quot;00EF4C96&quot;/&gt;&lt;wsp:rsid wsp:val=&quot;00EF5D24&quot;/&gt;&lt;wsp:rsid wsp:val=&quot;00EF651E&quot;/&gt;&lt;wsp:rsid wsp:val=&quot;00F011AC&quot;/&gt;&lt;wsp:rsid wsp:val=&quot;00F06AE2&quot;/&gt;&lt;wsp:rsid wsp:val=&quot;00F34222&quot;/&gt;&lt;wsp:rsid wsp:val=&quot;00F505EB&quot;/&gt;&lt;wsp:rsid wsp:val=&quot;00F603F0&quot;/&gt;&lt;wsp:rsid wsp:val=&quot;00F64E7A&quot;/&gt;&lt;wsp:rsid wsp:val=&quot;00F713B6&quot;/&gt;&lt;wsp:rsid wsp:val=&quot;00F82492&quot;/&gt;&lt;wsp:rsid wsp:val=&quot;00F82D81&quot;/&gt;&lt;wsp:rsid wsp:val=&quot;00F91E64&quot;/&gt;&lt;wsp:rsid wsp:val=&quot;00F95E43&quot;/&gt;&lt;wsp:rsid wsp:val=&quot;00FA4CC4&quot;/&gt;&lt;wsp:rsid wsp:val=&quot;00FA7553&quot;/&gt;&lt;wsp:rsid wsp:val=&quot;00FB7A55&quot;/&gt;&lt;wsp:rsid wsp:val=&quot;00FE277A&quot;/&gt;&lt;wsp:rsid wsp:val=&quot;00FF7DA1&quot;/&gt;&lt;/wsp:rsids&gt;&lt;/w:docPr&gt;&lt;w:body&gt;&lt;wx:sect&gt;&lt;w:p wsp:rsidR=&quot;00000000&quot; wsp:rsidRDefault=&quot;008310FE&quot; wsp:rsidP=&quot;008310FE&quot;&gt;&lt;m:oMathPara&gt;&lt;m:oMath&gt;&lt;m:sSub&gt;&lt;m:sSubPr&gt;&lt;m:ctrlPr&gt;&lt;w:rPr&gt;&lt;w:rFonts w:ascii=&quot;Cambria Math&quot; w:h-ansi=&quot;Cambria Math&quot; w:cs=&quot;Arial&quot;/&gt;&lt;wx:font wx:val=&quot;Cambria Math&quot;/&gt;&lt;w:i-cs/&gt;&lt;/w:rPr&gt;&lt;/m:ctrlPr&gt;&lt;/m:sSubPr&gt;&lt;m:e&gt;&lt;m:r&gt;&lt;m:rPr&gt;&lt;m:sty m:val=&quot;p&quot;/&gt;&lt;/m:rPr&gt;&lt;w:rPr&gt;&lt;w:rFonts w:ascii=&quot;Cambria Math&quot; w:h-ansi=&quot;Cambria Math&quot; w:cs=&quot;Arial&quot;/&gt;&lt;wx:font wx:val=&quot;Cambria Math&quot;/&gt;&lt;w:i-cs/&gt;&lt;/w:rPr&gt;&lt;m:t&gt;S&lt;/m:t&gt;&lt;/m:r&gt;&lt;m:ctrlPr&gt;&lt;w:rPr&gt;&lt;w:rFonts w:ascii=&quot;Cambria Math&quot; w:fareast=&quot;Calibri&quot; w:h-ansi=&quot;Cambria Math&quot; w:cs=&quot;Arial&quot;/&gt;&lt;wx:font wx:val=&quot;Cambria Math&quot;/&gt;&lt;w:i-cs/&gt;&lt;w:kern w:val=&quot;2&quot;/&gt;&lt;/w:rPr&gt;&lt;/m:ctrlPr&gt;&lt;/m:e&gt;&lt;m:sub&gt;&lt;m:r&gt;&lt;m:rPr&gt;&lt;m:sty m:val=&quot;p&quot;/&gt;&lt;/m:rPr&gt;&lt;w:rPr&gt;&lt;w:rFonts w:ascii=&quot;Cambria Math&quot; w:h-ansi=&quot;Cambria Math&quot; w:cs=&quot;Arial&quot;/&gt;&lt;wx:font wx:val=&quot;Cambria Math&quot;/&gt;&lt;w:i-cs/&gt;&lt;/w:rPr&gt;&lt;m:t&gt;max&lt;/m:t&gt;&lt;/m:r&gt;&lt;m:ctrlPr&gt;&lt;w:rPr&gt;&lt;w:rFonts w:ascii=&quot;Cambria Math&quot; w:fareast=&quot;Calibri&quot; w:h-ansi=&quot;Cambria Math&quot; w:cs=&quot;Arial&quot;/&gt;&lt;wx:font wx:val=&quot;Cambria Math&quot;/&gt;&lt;w:i-cs/&gt;&lt;w:kern w:val=&quot;2&quot;/&gt;&lt;/w:rPr&gt;&lt;/m:ctrlPr&gt;&lt;/m:sub&gt;&lt;/m:sSub&gt;&lt;/m:oMath&gt;&lt;/m:oMathPara&gt;&lt;/w:p&gt;&lt;w:sectPr wsp:rsidR=&quot;00000000&quot;&gt;&lt;w:pgSz w:w=&quot;12240&quot; w:h=&quot;15840&quot;/&gt;&lt;w:pgMar w:top=&quot;1440&quot; w:right=&quot;1440&quot; w:bottom=&quot;1440&quot; w:left=&quot;1440&quot; w:header=&quot;720&quot; w:footer=&quot;720&quot; w:gutter=&quot;0&quot;/&gt;&lt;w:cols w:space=&quot;720&quot;/&gt;&lt;/w:sectPr&gt;&lt;/wx:sect&gt;&lt;/w:body&gt;&lt;/w:wordDocument&gt;">
+                  <v:imagedata r:id="rId7" o:title="" chromakey="white"/>
+                </v:shape>
+              </w:pict>
+            </w:r>
+          </w:p>
+        </w:tc>
+        <w:tc>
+          <w:tcPr>
+            <w:tcW w:w="1700" w:type="dxa"/>
+          </w:tcPr>
+          <w:p>
+            <w:pPr>
+              <w:rPr>
+                <w:sz w:val="22"/>
+                <w:szCs w:val="24"/>
+              </w:rPr>
+            </w:pPr>
+            <w:r>
+              <w:rPr>
+                <w:sz w:val="22"/>
+                <w:szCs w:val="24"/>
+              </w:rPr>
+              <w:t>{</w:t>
+            </w:r>
+            <w:proofErr w:type="spellStart"/>
+            <w:r>
+              <w:rPr>
+                <w:sz w:val="22"/>
+                <w:szCs w:val="24"/>
+              </w:rPr>
+              <w:t>s_max_mm</w:t>
+            </w:r>
+            <w:proofErr w:type="spellEnd"/>
+            <w:r>
+              <w:rPr>
+                <w:sz w:val="22"/>
+                <w:szCs w:val="24"/>
+              </w:rPr>
+              <w:t>} mm</w:t>
+            </w:r>
+          </w:p>
+        </w:tc>
+      </w:tr>
+      <w:tr>
+        <w:trPr>
+          <w:trHeight w:val="351"/>
+        </w:trPr>
+        <w:tc>
+          <w:tcPr>
+            <w:tcW w:w="9350" w:type="dxa"/>
+            <w:gridSpan w:val="4"/>
+            <w:shd w:val="clear" w:color="auto" w:fill="E7E6E6" w:themeFill="background2"/>
+          </w:tcPr>
+          <w:p>
+            <w:pPr>
+              <w:jc w:val="center"/>
+              <w:rPr>
+                <w:sz w:val="22"/>
+                <w:szCs w:val="24"/>
+              </w:rPr>
+            </w:pPr>
+            <w:r>
+              <w:rPr>
+                <w:sz w:val="22"/>
+                <w:szCs w:val="24"/>
+              </w:rPr>
+              <w:t>API653, Paragraph B.</w:t>
+            </w:r>
+            <w:r>
+              <w:rPr>
+                <w:sz w:val="22"/>
+                <w:szCs w:val="24"/>
+              </w:rPr>
+              <w:t>2.2.4</w:t>
+            </w:r>
+            <w:r>
+              <w:rPr>
+                <w:sz w:val="22"/>
+                <w:szCs w:val="24"/>
+              </w:rPr>
+              <w:t xml:space="preserve"> – Determination of </w:t>
+            </w:r>
+            <w:r>
+              <w:rPr>
+                <w:sz w:val="22"/>
+                <w:szCs w:val="24"/>
+              </w:rPr>
+              <w:t xml:space="preserve">predicted </w:t>
+            </w:r>
+            <w:r>
+              <w:rPr>
+                <w:sz w:val="22"/>
+                <w:szCs w:val="24"/>
+              </w:rPr>
+              <w:t>Out-of-Plane settlement</w:t>
+            </w:r>
+          </w:p>
+        </w:tc>
+      </w:tr>
+      <w:tr>
+        <w:trPr>
+          <w:trHeight w:val="804"/>
+        </w:trPr>
+        <w:tc>
+          <w:tcPr>
+            <w:tcW w:w="9350" w:type="dxa"/>
+            <w:gridSpan w:val="4"/>
+            <w:vAlign w:val="center"/>
+          </w:tcPr>
+          <w:p>
+            <w:pPr>
+              <w:jc w:val="center"/>
+              <w:rPr>
+                <w:sz w:val="22"/>
+                <w:szCs w:val="24"/>
+              </w:rPr>
+            </w:pPr>
+            <w:r>
+              <w:rPr>
+                <w:sz w:val="22"/>
+                <w:szCs w:val="24"/>
+              </w:rPr>
+              <w:t>S or Si = Ui – (0.5Ui – 1 + 0.5 Ui + 1)</w:t>
+            </w:r>
+          </w:p>
+        </w:tc>
+      </w:tr>
+      <w:tr>
+        <w:trPr>
+          <w:trHeight w:val="351"/>
+        </w:trPr>
+        <w:tc>
+          <w:tcPr>
+            <w:tcW w:w="4674" w:type="dxa"/>
+            <w:gridSpan w:val="2"/>
+          </w:tcPr>
+          <w:p>
+            <w:pPr>
+              <w:rPr>
+                <w:sz w:val="22"/>
+                <w:szCs w:val="24"/>
+              </w:rPr>
+            </w:pPr>
+            <w:r>
+              <w:rPr>
+                <w:sz w:val="22"/>
+                <w:szCs w:val="24"/>
+              </w:rPr>
+              <w:fldChar w:fldCharType="begin"/>
+            </w:r>
+            <w:r>
+              <w:rPr>
+                <w:sz w:val="22"/>
+                <w:szCs w:val="24"/>
+              </w:rPr>
+              <w:instrText xml:space="preserve"> QUOTE </w:instrText>
+            </w:r>
+            <w:r>
+              <w:rPr>
+                <w:noProof/>
+                <w:position w:val="-5"/>
+                <w:sz w:val="22"/>
+                <w:szCs w:val="24"/>
+              </w:rPr>
+              <w:pict w14:anchorId="2594AAE8">
+                <v:shape id="_x0000_i1032" type="#_x0000_t75" alt="" style="width:10.95pt;height:13.65pt;mso-width-percent:0;mso-height-percent:0;mso-width-percent:0;mso-height-percent:0" equationxml="&lt;?xml version=&quot;1.0&quot; encoding=&quot;UTF-8&quot; standalone=&quot;yes&quot;?&gt;&#13;&#10;&lt;?mso-application progid=&quot;Word.Document&quot;?&gt;&#13;&#10;&lt;w:wordDocument xmlns:aml=&quot;http://schemas.microsoft.com/aml/2001/core&quot; xmlns:wpc=&quot;http://schemas.microsoft.com/office/word/2010/wordprocessingCanvas&quot; xmlns:cx=&quot;http://schemas.microsoft.com/office/drawing/2014/chartex&quot; xmlns:cx1=&quot;http://schemas.microsoft.com/office/drawing/2015/9/8/chartex&quot; xmlns:cx2=&quot;http://schemas.microsoft.com/office/drawing/2015/10/21/chartex&quot; xmlns:cx3=&quot;http://schemas.microsoft.com/office/drawing/2016/5/9/chartex&quot; xmlns:cx4=&quot;http://schemas.microsoft.com/office/drawing/2016/5/10/chartex&quot; xmlns:cx5=&quot;http://schemas.microsoft.com/office/drawing/2016/5/11/chartex&quot; xmlns:cx6=&quot;http://schemas.microsoft.com/office/drawing/2016/5/12/chartex&quot; xmlns:cx7=&quot;http://schemas.microsoft.com/office/drawing/2016/5/13/chartex&quot; xmlns:cx8=&quot;http://schemas.microsoft.com/office/drawing/2016/5/14/chartex&quot; xmlns:cr=&quot;http://schemas.microsoft.com/office/comments/2020/reactions&quot; xmlns:dt=&quot;uuid:C2F41010-65B3-11d1-A29F-00AA00C14882&quot; xmlns:mc=&quot;http://schemas.openxmlformats.org/markup-compatibility/2006&quot; xmlns:aink=&quot;http://schemas.microsoft.com/office/drawing/2016/ink&quot; xmlns:am3d=&quot;http://schemas.microsoft.com/office/drawing/2017/model3d&quot; xmlns:o=&quot;urn:schemas-microsoft-com:office:office&quot; xmlns:oel=&quot;http://schemas.microsoft.com/office/2019/extlst&quot; xmlns:m=&quot;http://schemas.openxmlformats.org/officeDocument/2006/math&quot; xmlns:v=&quot;urn:schemas-microsoft-com:vml&quot; xmlns:w10=&quot;urn:schemas-microsoft-com:office:word&quot; xmlns:w=&quot;http://schemas.microsoft.com/office/word/2003/wordml&quot; xmlns:wx=&quot;http://schemas.microsoft.com/office/word/2003/auxHint&quot; xmlns:wne=&quot;http://schemas.microsoft.com/office/word/2006/wordml&quot; xmlns:wsp=&quot;http://schemas.microsoft.com/office/word/2003/wordml/sp2&quot; xmlns:sl=&quot;http://schemas.microsoft.com/schemaLibrary/2003/core&quot; w:macrosPresent=&quot;no&quot; w:embeddedObjPresent=&quot;no&quot; w:ocxPresent=&quot;no&quot; xml:space=&quot;preserve&quot;&gt;&lt;w:ignoreSubtree w:val=&quot;http://schemas.microsoft.com/office/word/2003/wordml/sp2&quot;/&gt;&lt;o:DocumentProperties&gt;&lt;o:Version&gt;16&lt;/o:Version&gt;&lt;/o:DocumentProperties&gt;&lt;w:docPr&gt;&lt;w:view w:val=&quot;print&quot;/&gt;&lt;w:doNotEmbedSystemFonts/&gt;&lt;w:stylePaneFormatFilter w:val=&quot;3F01&quot;/&gt;&lt;w:defaultTabStop w:val=&quot;720&quot;/&gt;&lt;w:punctuationKerning/&gt;&lt;w:characterSpacingControl w:val=&quot;DontCompress&quot;/&gt;&lt;w:webPageEncoding w:val=&quot;windows-1252&quot;/&gt;&lt;w:optimizeForBrowser/&gt;&lt;w:relyOnVML/&gt;&lt;w:allowPNG/&gt;&lt;w:validateAgainstSchema/&gt;&lt;w:saveInvalidXML w:val=&quot;off&quot;/&gt;&lt;w:ignoreMixedContent w:val=&quot;off&quot;/&gt;&lt;w:alwaysShowPlaceholderText w:val=&quot;off&quot;/&gt;&lt;w:compat&gt;&lt;w:breakWrappedTables/&gt;&lt;w:snapToGridInCell/&gt;&lt;w:applyBreakingRules/&gt;&lt;w:wrapTextWithPunct/&gt;&lt;w:useAsianBreakRules/&gt;&lt;w:dontGrowAutofit/&gt;&lt;/w:compat&gt;&lt;wsp:rsids&gt;&lt;wsp:rsidRoot wsp:val=&quot;002231F7&quot;/&gt;&lt;wsp:rsid wsp:val=&quot;00021D64&quot;/&gt;&lt;wsp:rsid wsp:val=&quot;0002538E&quot;/&gt;&lt;wsp:rsid wsp:val=&quot;00027705&quot;/&gt;&lt;wsp:rsid wsp:val=&quot;000442EB&quot;/&gt;&lt;wsp:rsid wsp:val=&quot;000659A3&quot;/&gt;&lt;wsp:rsid wsp:val=&quot;00073737&quot;/&gt;&lt;wsp:rsid wsp:val=&quot;00075A7D&quot;/&gt;&lt;wsp:rsid wsp:val=&quot;0007706D&quot;/&gt;&lt;wsp:rsid wsp:val=&quot;000773F6&quot;/&gt;&lt;wsp:rsid wsp:val=&quot;000828AE&quot;/&gt;&lt;wsp:rsid wsp:val=&quot;000864B8&quot;/&gt;&lt;wsp:rsid wsp:val=&quot;000877A0&quot;/&gt;&lt;wsp:rsid wsp:val=&quot;000A11B8&quot;/&gt;&lt;wsp:rsid wsp:val=&quot;000A1912&quot;/&gt;&lt;wsp:rsid wsp:val=&quot;000B7138&quot;/&gt;&lt;wsp:rsid wsp:val=&quot;000B7946&quot;/&gt;&lt;wsp:rsid wsp:val=&quot;000C02C8&quot;/&gt;&lt;wsp:rsid wsp:val=&quot;000C18CD&quot;/&gt;&lt;wsp:rsid wsp:val=&quot;000C2933&quot;/&gt;&lt;wsp:rsid wsp:val=&quot;000D0EF9&quot;/&gt;&lt;wsp:rsid wsp:val=&quot;000D1CAB&quot;/&gt;&lt;wsp:rsid wsp:val=&quot;000F6444&quot;/&gt;&lt;wsp:rsid wsp:val=&quot;00105506&quot;/&gt;&lt;wsp:rsid wsp:val=&quot;0010584D&quot;/&gt;&lt;wsp:rsid wsp:val=&quot;0011177B&quot;/&gt;&lt;wsp:rsid wsp:val=&quot;001231CA&quot;/&gt;&lt;wsp:rsid wsp:val=&quot;00123787&quot;/&gt;&lt;wsp:rsid wsp:val=&quot;001321BF&quot;/&gt;&lt;wsp:rsid wsp:val=&quot;0013355B&quot;/&gt;&lt;wsp:rsid wsp:val=&quot;0015757F&quot;/&gt;&lt;wsp:rsid wsp:val=&quot;00164E6F&quot;/&gt;&lt;wsp:rsid wsp:val=&quot;00174316&quot;/&gt;&lt;wsp:rsid wsp:val=&quot;001805C1&quot;/&gt;&lt;wsp:rsid wsp:val=&quot;001864DD&quot;/&gt;&lt;wsp:rsid wsp:val=&quot;001A3935&quot;/&gt;&lt;wsp:rsid wsp:val=&quot;001B1BE5&quot;/&gt;&lt;wsp:rsid wsp:val=&quot;001B2E6C&quot;/&gt;&lt;wsp:rsid wsp:val=&quot;001C039E&quot;/&gt;&lt;wsp:rsid wsp:val=&quot;001C5D23&quot;/&gt;&lt;wsp:rsid wsp:val=&quot;001D7C41&quot;/&gt;&lt;wsp:rsid wsp:val=&quot;001E628E&quot;/&gt;&lt;wsp:rsid wsp:val=&quot;001E6378&quot;/&gt;&lt;wsp:rsid wsp:val=&quot;001E7EC0&quot;/&gt;&lt;wsp:rsid wsp:val=&quot;001F15EA&quot;/&gt;&lt;wsp:rsid wsp:val=&quot;001F2A75&quot;/&gt;&lt;wsp:rsid wsp:val=&quot;001F35C2&quot;/&gt;&lt;wsp:rsid wsp:val=&quot;001F60AC&quot;/&gt;&lt;wsp:rsid wsp:val=&quot;0020268D&quot;/&gt;&lt;wsp:rsid wsp:val=&quot;00203DC0&quot;/&gt;&lt;wsp:rsid wsp:val=&quot;00204E17&quot;/&gt;&lt;wsp:rsid wsp:val=&quot;00206713&quot;/&gt;&lt;wsp:rsid wsp:val=&quot;002231F7&quot;/&gt;&lt;wsp:rsid wsp:val=&quot;0022526B&quot;/&gt;&lt;wsp:rsid wsp:val=&quot;00230B9A&quot;/&gt;&lt;wsp:rsid wsp:val=&quot;00243EC4&quot;/&gt;&lt;wsp:rsid wsp:val=&quot;002472BB&quot;/&gt;&lt;wsp:rsid wsp:val=&quot;002525BC&quot;/&gt;&lt;wsp:rsid wsp:val=&quot;00263788&quot;/&gt;&lt;wsp:rsid wsp:val=&quot;00267EF8&quot;/&gt;&lt;wsp:rsid wsp:val=&quot;00274E5E&quot;/&gt;&lt;wsp:rsid wsp:val=&quot;0027641D&quot;/&gt;&lt;wsp:rsid wsp:val=&quot;002874F6&quot;/&gt;&lt;wsp:rsid wsp:val=&quot;002A1B2E&quot;/&gt;&lt;wsp:rsid wsp:val=&quot;002A352D&quot;/&gt;&lt;wsp:rsid wsp:val=&quot;002B46E9&quot;/&gt;&lt;wsp:rsid wsp:val=&quot;002B6712&quot;/&gt;&lt;wsp:rsid wsp:val=&quot;002B7D80&quot;/&gt;&lt;wsp:rsid wsp:val=&quot;002C172D&quot;/&gt;&lt;wsp:rsid wsp:val=&quot;002C3B66&quot;/&gt;&lt;wsp:rsid wsp:val=&quot;002C3EB3&quot;/&gt;&lt;wsp:rsid wsp:val=&quot;002C6137&quot;/&gt;&lt;wsp:rsid wsp:val=&quot;002D3034&quot;/&gt;&lt;wsp:rsid wsp:val=&quot;002D3B30&quot;/&gt;&lt;wsp:rsid wsp:val=&quot;002E2168&quot;/&gt;&lt;wsp:rsid wsp:val=&quot;002E388B&quot;/&gt;&lt;wsp:rsid wsp:val=&quot;002E4B68&quot;/&gt;&lt;wsp:rsid wsp:val=&quot;002F1455&quot;/&gt;&lt;wsp:rsid wsp:val=&quot;002F1665&quot;/&gt;&lt;wsp:rsid wsp:val=&quot;00305C9C&quot;/&gt;&lt;wsp:rsid wsp:val=&quot;003061BA&quot;/&gt;&lt;wsp:rsid wsp:val=&quot;00315BC3&quot;/&gt;&lt;wsp:rsid wsp:val=&quot;0032052C&quot;/&gt;&lt;wsp:rsid wsp:val=&quot;00334CA6&quot;/&gt;&lt;wsp:rsid wsp:val=&quot;003428E6&quot;/&gt;&lt;wsp:rsid wsp:val=&quot;00343C94&quot;/&gt;&lt;wsp:rsid wsp:val=&quot;00352F07&quot;/&gt;&lt;wsp:rsid wsp:val=&quot;00357A10&quot;/&gt;&lt;wsp:rsid wsp:val=&quot;00362550&quot;/&gt;&lt;wsp:rsid wsp:val=&quot;00366007&quot;/&gt;&lt;wsp:rsid wsp:val=&quot;00370697&quot;/&gt;&lt;wsp:rsid wsp:val=&quot;003729AF&quot;/&gt;&lt;wsp:rsid wsp:val=&quot;00381C25&quot;/&gt;&lt;wsp:rsid wsp:val=&quot;003826DC&quot;/&gt;&lt;wsp:rsid wsp:val=&quot;0038737D&quot;/&gt;&lt;wsp:rsid wsp:val=&quot;0039290D&quot;/&gt;&lt;wsp:rsid wsp:val=&quot;00392A55&quot;/&gt;&lt;wsp:rsid wsp:val=&quot;003B00DC&quot;/&gt;&lt;wsp:rsid wsp:val=&quot;003C4E3B&quot;/&gt;&lt;wsp:rsid wsp:val=&quot;003D5757&quot;/&gt;&lt;wsp:rsid wsp:val=&quot;003D7E67&quot;/&gt;&lt;wsp:rsid wsp:val=&quot;0040202D&quot;/&gt;&lt;wsp:rsid wsp:val=&quot;00405AB7&quot;/&gt;&lt;wsp:rsid wsp:val=&quot;00416BB9&quot;/&gt;&lt;wsp:rsid wsp:val=&quot;00430EAF&quot;/&gt;&lt;wsp:rsid wsp:val=&quot;004522E5&quot;/&gt;&lt;wsp:rsid wsp:val=&quot;00466ABA&quot;/&gt;&lt;wsp:rsid wsp:val=&quot;00472C66&quot;/&gt;&lt;wsp:rsid wsp:val=&quot;004732EF&quot;/&gt;&lt;wsp:rsid wsp:val=&quot;00483A05&quot;/&gt;&lt;wsp:rsid wsp:val=&quot;004909CD&quot;/&gt;&lt;wsp:rsid wsp:val=&quot;00491D01&quot;/&gt;&lt;wsp:rsid wsp:val=&quot;00492434&quot;/&gt;&lt;wsp:rsid wsp:val=&quot;00496AC2&quot;/&gt;&lt;wsp:rsid wsp:val=&quot;004B36B2&quot;/&gt;&lt;wsp:rsid wsp:val=&quot;004B4D42&quot;/&gt;&lt;wsp:rsid wsp:val=&quot;004D2742&quot;/&gt;&lt;wsp:rsid wsp:val=&quot;004E2098&quot;/&gt;&lt;wsp:rsid wsp:val=&quot;004E7B58&quot;/&gt;&lt;wsp:rsid wsp:val=&quot;00505058&quot;/&gt;&lt;wsp:rsid wsp:val=&quot;005113BD&quot;/&gt;&lt;wsp:rsid wsp:val=&quot;00520D6F&quot;/&gt;&lt;wsp:rsid wsp:val=&quot;00526E28&quot;/&gt;&lt;wsp:rsid wsp:val=&quot;00531E34&quot;/&gt;&lt;wsp:rsid wsp:val=&quot;005372A1&quot;/&gt;&lt;wsp:rsid wsp:val=&quot;00543224&quot;/&gt;&lt;wsp:rsid wsp:val=&quot;00556162&quot;/&gt;&lt;wsp:rsid wsp:val=&quot;00583E77&quot;/&gt;&lt;wsp:rsid wsp:val=&quot;00585E61&quot;/&gt;&lt;wsp:rsid wsp:val=&quot;00586D45&quot;/&gt;&lt;wsp:rsid wsp:val=&quot;005A0E69&quot;/&gt;&lt;wsp:rsid wsp:val=&quot;005B519B&quot;/&gt;&lt;wsp:rsid wsp:val=&quot;005C1A83&quot;/&gt;&lt;wsp:rsid wsp:val=&quot;005C3C29&quot;/&gt;&lt;wsp:rsid wsp:val=&quot;005C52BB&quot;/&gt;&lt;wsp:rsid wsp:val=&quot;005D180A&quot;/&gt;&lt;wsp:rsid wsp:val=&quot;005D7012&quot;/&gt;&lt;wsp:rsid wsp:val=&quot;005E24B4&quot;/&gt;&lt;wsp:rsid wsp:val=&quot;005F6402&quot;/&gt;&lt;wsp:rsid wsp:val=&quot;00606FDA&quot;/&gt;&lt;wsp:rsid wsp:val=&quot;00610A3E&quot;/&gt;&lt;wsp:rsid wsp:val=&quot;00614EE6&quot;/&gt;&lt;wsp:rsid wsp:val=&quot;00621710&quot;/&gt;&lt;wsp:rsid wsp:val=&quot;00626CAD&quot;/&gt;&lt;wsp:rsid wsp:val=&quot;00634D9E&quot;/&gt;&lt;wsp:rsid wsp:val=&quot;00635252&quot;/&gt;&lt;wsp:rsid wsp:val=&quot;006370EE&quot;/&gt;&lt;wsp:rsid wsp:val=&quot;00641074&quot;/&gt;&lt;wsp:rsid wsp:val=&quot;00641531&quot;/&gt;&lt;wsp:rsid wsp:val=&quot;00643C96&quot;/&gt;&lt;wsp:rsid wsp:val=&quot;0065338F&quot;/&gt;&lt;wsp:rsid wsp:val=&quot;00656A60&quot;/&gt;&lt;wsp:rsid wsp:val=&quot;0067028C&quot;/&gt;&lt;wsp:rsid wsp:val=&quot;006B1999&quot;/&gt;&lt;wsp:rsid wsp:val=&quot;006C0F59&quot;/&gt;&lt;wsp:rsid wsp:val=&quot;006C32D8&quot;/&gt;&lt;wsp:rsid wsp:val=&quot;006D1445&quot;/&gt;&lt;wsp:rsid wsp:val=&quot;006D40B4&quot;/&gt;&lt;wsp:rsid wsp:val=&quot;006E04AB&quot;/&gt;&lt;wsp:rsid wsp:val=&quot;006E2036&quot;/&gt;&lt;wsp:rsid wsp:val=&quot;006E665A&quot;/&gt;&lt;wsp:rsid wsp:val=&quot;006F1B99&quot;/&gt;&lt;wsp:rsid wsp:val=&quot;007019CD&quot;/&gt;&lt;wsp:rsid wsp:val=&quot;00703EF7&quot;/&gt;&lt;wsp:rsid wsp:val=&quot;007061AA&quot;/&gt;&lt;wsp:rsid wsp:val=&quot;007107E3&quot;/&gt;&lt;wsp:rsid wsp:val=&quot;0071749A&quot;/&gt;&lt;wsp:rsid wsp:val=&quot;00720A9F&quot;/&gt;&lt;wsp:rsid wsp:val=&quot;00726B40&quot;/&gt;&lt;wsp:rsid wsp:val=&quot;00733F5A&quot;/&gt;&lt;wsp:rsid wsp:val=&quot;00736F5C&quot;/&gt;&lt;wsp:rsid wsp:val=&quot;00747785&quot;/&gt;&lt;wsp:rsid wsp:val=&quot;00756905&quot;/&gt;&lt;wsp:rsid wsp:val=&quot;00762773&quot;/&gt;&lt;wsp:rsid wsp:val=&quot;007A13B9&quot;/&gt;&lt;wsp:rsid wsp:val=&quot;007A66D9&quot;/&gt;&lt;wsp:rsid wsp:val=&quot;007B12F0&quot;/&gt;&lt;wsp:rsid wsp:val=&quot;007B1585&quot;/&gt;&lt;wsp:rsid wsp:val=&quot;007D1215&quot;/&gt;&lt;wsp:rsid wsp:val=&quot;007F200F&quot;/&gt;&lt;wsp:rsid wsp:val=&quot;00805D06&quot;/&gt;&lt;wsp:rsid wsp:val=&quot;00813274&quot;/&gt;&lt;wsp:rsid wsp:val=&quot;00816205&quot;/&gt;&lt;wsp:rsid wsp:val=&quot;00823330&quot;/&gt;&lt;wsp:rsid wsp:val=&quot;00824C64&quot;/&gt;&lt;wsp:rsid wsp:val=&quot;00831ABA&quot;/&gt;&lt;wsp:rsid wsp:val=&quot;0084106B&quot;/&gt;&lt;wsp:rsid wsp:val=&quot;008462F6&quot;/&gt;&lt;wsp:rsid wsp:val=&quot;008474D8&quot;/&gt;&lt;wsp:rsid wsp:val=&quot;008476AD&quot;/&gt;&lt;wsp:rsid wsp:val=&quot;00855C95&quot;/&gt;&lt;wsp:rsid wsp:val=&quot;0085656E&quot;/&gt;&lt;wsp:rsid wsp:val=&quot;00870F94&quot;/&gt;&lt;wsp:rsid wsp:val=&quot;00873368&quot;/&gt;&lt;wsp:rsid wsp:val=&quot;008828F9&quot;/&gt;&lt;wsp:rsid wsp:val=&quot;008836C8&quot;/&gt;&lt;wsp:rsid wsp:val=&quot;008874FC&quot;/&gt;&lt;wsp:rsid wsp:val=&quot;00891ECA&quot;/&gt;&lt;wsp:rsid wsp:val=&quot;00893C0F&quot;/&gt;&lt;wsp:rsid wsp:val=&quot;008A4593&quot;/&gt;&lt;wsp:rsid wsp:val=&quot;008B2DC6&quot;/&gt;&lt;wsp:rsid wsp:val=&quot;008C0824&quot;/&gt;&lt;wsp:rsid wsp:val=&quot;008C3DC6&quot;/&gt;&lt;wsp:rsid wsp:val=&quot;008C5328&quot;/&gt;&lt;wsp:rsid wsp:val=&quot;008D3205&quot;/&gt;&lt;wsp:rsid wsp:val=&quot;008D39F7&quot;/&gt;&lt;wsp:rsid wsp:val=&quot;008E24A5&quot;/&gt;&lt;wsp:rsid wsp:val=&quot;00907311&quot;/&gt;&lt;wsp:rsid wsp:val=&quot;00917648&quot;/&gt;&lt;wsp:rsid wsp:val=&quot;00921400&quot;/&gt;&lt;wsp:rsid wsp:val=&quot;00922867&quot;/&gt;&lt;wsp:rsid wsp:val=&quot;00925A32&quot;/&gt;&lt;wsp:rsid wsp:val=&quot;0093462C&quot;/&gt;&lt;wsp:rsid wsp:val=&quot;0095374B&quot;/&gt;&lt;wsp:rsid wsp:val=&quot;00962143&quot;/&gt;&lt;wsp:rsid wsp:val=&quot;0096567F&quot;/&gt;&lt;wsp:rsid wsp:val=&quot;009662BB&quot;/&gt;&lt;wsp:rsid wsp:val=&quot;00967F3E&quot;/&gt;&lt;wsp:rsid wsp:val=&quot;00973B9F&quot;/&gt;&lt;wsp:rsid wsp:val=&quot;0098095D&quot;/&gt;&lt;wsp:rsid wsp:val=&quot;00983724&quot;/&gt;&lt;wsp:rsid wsp:val=&quot;009A48A2&quot;/&gt;&lt;wsp:rsid wsp:val=&quot;009C1FC1&quot;/&gt;&lt;wsp:rsid wsp:val=&quot;009C31A8&quot;/&gt;&lt;wsp:rsid wsp:val=&quot;009D036D&quot;/&gt;&lt;wsp:rsid wsp:val=&quot;009E2DF2&quot;/&gt;&lt;wsp:rsid wsp:val=&quot;009E7E1A&quot;/&gt;&lt;wsp:rsid wsp:val=&quot;009F7D60&quot;/&gt;&lt;wsp:rsid wsp:val=&quot;00A02667&quot;/&gt;&lt;wsp:rsid wsp:val=&quot;00A04387&quot;/&gt;&lt;wsp:rsid wsp:val=&quot;00A130C0&quot;/&gt;&lt;wsp:rsid wsp:val=&quot;00A13ADF&quot;/&gt;&lt;wsp:rsid wsp:val=&quot;00A179E9&quot;/&gt;&lt;wsp:rsid wsp:val=&quot;00A21444&quot;/&gt;&lt;wsp:rsid wsp:val=&quot;00A2225E&quot;/&gt;&lt;wsp:rsid wsp:val=&quot;00A25BA6&quot;/&gt;&lt;wsp:rsid wsp:val=&quot;00A30601&quot;/&gt;&lt;wsp:rsid wsp:val=&quot;00A31B4B&quot;/&gt;&lt;wsp:rsid wsp:val=&quot;00A3644A&quot;/&gt;&lt;wsp:rsid wsp:val=&quot;00A53775&quot;/&gt;&lt;wsp:rsid wsp:val=&quot;00A53869&quot;/&gt;&lt;wsp:rsid wsp:val=&quot;00A61274&quot;/&gt;&lt;wsp:rsid wsp:val=&quot;00A618A9&quot;/&gt;&lt;wsp:rsid wsp:val=&quot;00A65E2A&quot;/&gt;&lt;wsp:rsid wsp:val=&quot;00A662B9&quot;/&gt;&lt;wsp:rsid wsp:val=&quot;00A71892&quot;/&gt;&lt;wsp:rsid wsp:val=&quot;00A7307D&quot;/&gt;&lt;wsp:rsid wsp:val=&quot;00A96AD1&quot;/&gt;&lt;wsp:rsid wsp:val=&quot;00AA63F8&quot;/&gt;&lt;wsp:rsid wsp:val=&quot;00AB4A9A&quot;/&gt;&lt;wsp:rsid wsp:val=&quot;00AC346B&quot;/&gt;&lt;wsp:rsid wsp:val=&quot;00AE5A46&quot;/&gt;&lt;wsp:rsid wsp:val=&quot;00B03C5C&quot;/&gt;&lt;wsp:rsid wsp:val=&quot;00B04552&quot;/&gt;&lt;wsp:rsid wsp:val=&quot;00B105EE&quot;/&gt;&lt;wsp:rsid wsp:val=&quot;00B14AA0&quot;/&gt;&lt;wsp:rsid wsp:val=&quot;00B24D3C&quot;/&gt;&lt;wsp:rsid wsp:val=&quot;00B541A9&quot;/&gt;&lt;wsp:rsid wsp:val=&quot;00B60808&quot;/&gt;&lt;wsp:rsid wsp:val=&quot;00B641AE&quot;/&gt;&lt;wsp:rsid wsp:val=&quot;00B8366E&quot;/&gt;&lt;wsp:rsid wsp:val=&quot;00B8532E&quot;/&gt;&lt;wsp:rsid wsp:val=&quot;00B86798&quot;/&gt;&lt;wsp:rsid wsp:val=&quot;00B9390A&quot;/&gt;&lt;wsp:rsid wsp:val=&quot;00B963E6&quot;/&gt;&lt;wsp:rsid wsp:val=&quot;00BA524A&quot;/&gt;&lt;wsp:rsid wsp:val=&quot;00BB77D5&quot;/&gt;&lt;wsp:rsid wsp:val=&quot;00BC7E42&quot;/&gt;&lt;wsp:rsid wsp:val=&quot;00BD033D&quot;/&gt;&lt;wsp:rsid wsp:val=&quot;00BD16D3&quot;/&gt;&lt;wsp:rsid wsp:val=&quot;00BD18B3&quot;/&gt;&lt;wsp:rsid wsp:val=&quot;00BD4B18&quot;/&gt;&lt;wsp:rsid wsp:val=&quot;00BE0B6E&quot;/&gt;&lt;wsp:rsid wsp:val=&quot;00BE4F7E&quot;/&gt;&lt;wsp:rsid wsp:val=&quot;00BE4FCA&quot;/&gt;&lt;wsp:rsid wsp:val=&quot;00BF1760&quot;/&gt;&lt;wsp:rsid wsp:val=&quot;00C0035A&quot;/&gt;&lt;wsp:rsid wsp:val=&quot;00C1445B&quot;/&gt;&lt;wsp:rsid wsp:val=&quot;00C176C2&quot;/&gt;&lt;wsp:rsid wsp:val=&quot;00C231EC&quot;/&gt;&lt;wsp:rsid wsp:val=&quot;00C27839&quot;/&gt;&lt;wsp:rsid wsp:val=&quot;00C33757&quot;/&gt;&lt;wsp:rsid wsp:val=&quot;00C45204&quot;/&gt;&lt;wsp:rsid wsp:val=&quot;00C57176&quot;/&gt;&lt;wsp:rsid wsp:val=&quot;00C629DD&quot;/&gt;&lt;wsp:rsid wsp:val=&quot;00C63368&quot;/&gt;&lt;wsp:rsid wsp:val=&quot;00C8443F&quot;/&gt;&lt;wsp:rsid wsp:val=&quot;00C8671E&quot;/&gt;&lt;wsp:rsid wsp:val=&quot;00C869B7&quot;/&gt;&lt;wsp:rsid wsp:val=&quot;00C93565&quot;/&gt;&lt;wsp:rsid wsp:val=&quot;00CA0A2A&quot;/&gt;&lt;wsp:rsid wsp:val=&quot;00CA1DE1&quot;/&gt;&lt;wsp:rsid wsp:val=&quot;00CC4D9B&quot;/&gt;&lt;wsp:rsid wsp:val=&quot;00CC6725&quot;/&gt;&lt;wsp:rsid wsp:val=&quot;00CC6936&quot;/&gt;&lt;wsp:rsid wsp:val=&quot;00CC69A7&quot;/&gt;&lt;wsp:rsid wsp:val=&quot;00CD5ACA&quot;/&gt;&lt;wsp:rsid wsp:val=&quot;00CF4C6F&quot;/&gt;&lt;wsp:rsid wsp:val=&quot;00D0142C&quot;/&gt;&lt;wsp:rsid wsp:val=&quot;00D12788&quot;/&gt;&lt;wsp:rsid wsp:val=&quot;00D12DAB&quot;/&gt;&lt;wsp:rsid wsp:val=&quot;00D20812&quot;/&gt;&lt;wsp:rsid wsp:val=&quot;00D34E1B&quot;/&gt;&lt;wsp:rsid wsp:val=&quot;00D42250&quot;/&gt;&lt;wsp:rsid wsp:val=&quot;00D46864&quot;/&gt;&lt;wsp:rsid wsp:val=&quot;00D52873&quot;/&gt;&lt;wsp:rsid wsp:val=&quot;00D6256C&quot;/&gt;&lt;wsp:rsid wsp:val=&quot;00D65729&quot;/&gt;&lt;wsp:rsid wsp:val=&quot;00D6616E&quot;/&gt;&lt;wsp:rsid wsp:val=&quot;00D669AB&quot;/&gt;&lt;wsp:rsid wsp:val=&quot;00D935C7&quot;/&gt;&lt;wsp:rsid wsp:val=&quot;00D93D77&quot;/&gt;&lt;wsp:rsid wsp:val=&quot;00DB1A45&quot;/&gt;&lt;wsp:rsid wsp:val=&quot;00DD28BC&quot;/&gt;&lt;wsp:rsid wsp:val=&quot;00DD410E&quot;/&gt;&lt;wsp:rsid wsp:val=&quot;00DD43B2&quot;/&gt;&lt;wsp:rsid wsp:val=&quot;00DD66DC&quot;/&gt;&lt;wsp:rsid wsp:val=&quot;00DE3183&quot;/&gt;&lt;wsp:rsid wsp:val=&quot;00DE3B01&quot;/&gt;&lt;wsp:rsid wsp:val=&quot;00DE5757&quot;/&gt;&lt;wsp:rsid wsp:val=&quot;00DE718E&quot;/&gt;&lt;wsp:rsid wsp:val=&quot;00DF24BD&quot;/&gt;&lt;wsp:rsid wsp:val=&quot;00DF2E0B&quot;/&gt;&lt;wsp:rsid wsp:val=&quot;00E012FF&quot;/&gt;&lt;wsp:rsid wsp:val=&quot;00E0341F&quot;/&gt;&lt;wsp:rsid wsp:val=&quot;00E25FFD&quot;/&gt;&lt;wsp:rsid wsp:val=&quot;00E41F54&quot;/&gt;&lt;wsp:rsid wsp:val=&quot;00E45B38&quot;/&gt;&lt;wsp:rsid wsp:val=&quot;00E53062&quot;/&gt;&lt;wsp:rsid wsp:val=&quot;00E73AB0&quot;/&gt;&lt;wsp:rsid wsp:val=&quot;00E87663&quot;/&gt;&lt;wsp:rsid wsp:val=&quot;00E958FB&quot;/&gt;&lt;wsp:rsid wsp:val=&quot;00EA190A&quot;/&gt;&lt;wsp:rsid wsp:val=&quot;00EC1932&quot;/&gt;&lt;wsp:rsid wsp:val=&quot;00EC4336&quot;/&gt;&lt;wsp:rsid wsp:val=&quot;00ED0B9E&quot;/&gt;&lt;wsp:rsid wsp:val=&quot;00EE16EF&quot;/&gt;&lt;wsp:rsid wsp:val=&quot;00EE1B69&quot;/&gt;&lt;wsp:rsid wsp:val=&quot;00EF04B3&quot;/&gt;&lt;wsp:rsid wsp:val=&quot;00EF18BD&quot;/&gt;&lt;wsp:rsid wsp:val=&quot;00EF338A&quot;/&gt;&lt;wsp:rsid wsp:val=&quot;00EF4C96&quot;/&gt;&lt;wsp:rsid wsp:val=&quot;00EF5D24&quot;/&gt;&lt;wsp:rsid wsp:val=&quot;00EF651E&quot;/&gt;&lt;wsp:rsid wsp:val=&quot;00F011AC&quot;/&gt;&lt;wsp:rsid wsp:val=&quot;00F06AE2&quot;/&gt;&lt;wsp:rsid wsp:val=&quot;00F34222&quot;/&gt;&lt;wsp:rsid wsp:val=&quot;00F505EB&quot;/&gt;&lt;wsp:rsid wsp:val=&quot;00F603F0&quot;/&gt;&lt;wsp:rsid wsp:val=&quot;00F64E7A&quot;/&gt;&lt;wsp:rsid wsp:val=&quot;00F713B6&quot;/&gt;&lt;wsp:rsid wsp:val=&quot;00F82492&quot;/&gt;&lt;wsp:rsid wsp:val=&quot;00F82D81&quot;/&gt;&lt;wsp:rsid wsp:val=&quot;00F91E64&quot;/&gt;&lt;wsp:rsid wsp:val=&quot;00F95E43&quot;/&gt;&lt;wsp:rsid wsp:val=&quot;00FA4CC4&quot;/&gt;&lt;wsp:rsid wsp:val=&quot;00FA7553&quot;/&gt;&lt;wsp:rsid wsp:val=&quot;00FB7A55&quot;/&gt;&lt;wsp:rsid wsp:val=&quot;00FE277A&quot;/&gt;&lt;wsp:rsid wsp:val=&quot;00FF7DA1&quot;/&gt;&lt;/wsp:rsids&gt;&lt;/w:docPr&gt;&lt;w:body&gt;&lt;wx:sect&gt;&lt;w:p wsp:rsidR=&quot;00000000&quot; wsp:rsidRDefault=&quot;008462F6&quot; wsp:rsidP=&quot;008462F6&quot;&gt;&lt;m:oMathPara&gt;&lt;m:oMath&gt;&lt;m:sSub&gt;&lt;m:sSubPr&gt;&lt;m:ctrlPr&gt;&lt;w:rPr&gt;&lt;w:rFonts w:ascii=&quot;Cambria Math&quot; w:h-ansi=&quot;Cambria Math&quot; w:cs=&quot;Arial&quot;/&gt;&lt;wx:font wx:val=&quot;Cambria Math&quot;/&gt;&lt;w:i-cs/&gt;&lt;/w:rPr&gt;&lt;/m:ctrlPr&gt;&lt;/m:sSubPr&gt;&lt;m:e&gt;&lt;m:r&gt;&lt;m:rPr&gt;&lt;m:sty m:val=&quot;p&quot;/&gt;&lt;/m:rPr&gt;&lt;w:rPr&gt;&lt;w:rFonts w:ascii=&quot;Cambria Math&quot; w:h-ansi=&quot;Cambria Math&quot; w:cs=&quot;Arial&quot;/&gt;&lt;wx:font wx:val=&quot;Cambria Math&quot;/&gt;&lt;w:i-cs/&gt;&lt;/w:rPr&gt;&lt;m:t&gt;U&lt;/m:t&gt;&lt;/m:r&gt;&lt;m:ctrlPr&gt;&lt;w:rPr&gt;&lt;w:rFonts w:ascii=&quot;Cambria Math&quot; w:fareast=&quot;Calibri&quot; w:h-ansi=&quot;Cambria Math&quot; w:cs=&quot;Arial&quot;/&gt;&lt;wx:font wx:val=&quot;Cambria Math&quot;/&gt;&lt;w:i-cs/&gt;&lt;w:kern w:val=&quot;2&quot;/&gt;&lt;/w:rPr&gt;&lt;/m:ctrlPr&gt;&lt;/m:e&gt;&lt;m:sub&gt;&lt;m:r&gt;&lt;m:rPr&gt;&lt;m:sty m:val=&quot;p&quot;/&gt;&lt;/m:rPr&gt;&lt;w:rPr&gt;&lt;w:rFonts w:ascii=&quot;Cambria Math&quot; w:h-ansi=&quot;Cambria Math&quot; w:cs=&quot;Arial&quot;/&gt;&lt;wx:font wx:val=&quot;Cambria Math&quot;/&gt;&lt;w:i-cs/&gt;&lt;/w:rPr&gt;&lt;m:t&gt;i&lt;/m:t&gt;&lt;/m:r&gt;&lt;m:ctrlPr&gt;&lt;w:rPr&gt;&lt;w:rFonts w:ascii=&quot;Cambria Math&quot; w:fareast=&quot;Calibri&quot; w:h-ansi=&quot;Cambria Math&quot; w:cs=&quot;Arial&quot;/&gt;&lt;wx:font wx:val=&quot;Cambria Math&quot;/&gt;&lt;w:i-cs/&gt;&lt;w:kern w:val=&quot;2&quot;/&gt;&lt;/w:rPr&gt;&lt;/m:ctrlPr&gt;&lt;/m:sub&gt;&lt;/m:sSub&gt;&lt;/m:oMath&gt;&lt;/m:oMathPara&gt;&lt;/w:p&gt;&lt;w:sectPr wsp:rsidR=&quot;00000000&quot;&gt;&lt;w:pgSz w:w=&quot;12240&quot; w:h=&quot;15840&quot;/&gt;&lt;w:pgMar w:top=&quot;1440&quot; w:right=&quot;1440&quot; w:bottom=&quot;1440&quot; w:left=&quot;1440&quot; w:header=&quot;720&quot; w:footer=&quot;720&quot; w:gutter=&quot;0&quot;/&gt;&lt;w:cols w:space=&quot;720&quot;/&gt;&lt;/w:sectPr&gt;&lt;/wx:sect&gt;&lt;/w:body&gt;&lt;/w:wordDocument&gt;">
+                  <v:imagedata r:id="rId8" o:title="" chromakey="white"/>
+                </v:shape>
+              </w:pict>
+            </w:r>
+            <w:r>
+              <w:rPr>
+                <w:sz w:val="22"/>
+                <w:szCs w:val="24"/>
+              </w:rPr>
+              <w:instrText xml:space="preserve"> </w:instrText>
+            </w:r>
+            <w:r>
+              <w:rPr>
+                <w:sz w:val="22"/>
+                <w:szCs w:val="24"/>
+              </w:rPr>
+              <w:fldChar w:fldCharType="separate"/>
+            </w:r>
+            <w:r>
+              <w:rPr>
+                <w:noProof/>
+                <w:position w:val="-5"/>
+                <w:sz w:val="22"/>
+                <w:szCs w:val="24"/>
+              </w:rPr>
+              <w:pict w14:anchorId="21CEC7D2">
+                <v:shape id="_x0000_i1031" type="#_x0000_t75" alt="" style="width:10.95pt;height:13.65pt;mso-width-percent:0;mso-height-percent:0;mso-width-percent:0;mso-height-percent:0" equationxml="&lt;?xml version=&quot;1.0&quot; encoding=&quot;UTF-8&quot; standalone=&quot;yes&quot;?&gt;&#13;&#10;&lt;?mso-application progid=&quot;Word.Document&quot;?&gt;&#13;&#10;&lt;w:wordDocument xmlns:aml=&quot;http://schemas.microsoft.com/aml/2001/core&quot; xmlns:wpc=&quot;http://schemas.microsoft.com/office/word/2010/wordprocessingCanvas&quot; xmlns:cx=&quot;http://schemas.microsoft.com/office/drawing/2014/chartex&quot; xmlns:cx1=&quot;http://schemas.microsoft.com/office/drawing/2015/9/8/chartex&quot; xmlns:cx2=&quot;http://schemas.microsoft.com/office/drawing/2015/10/21/chartex&quot; xmlns:cx3=&quot;http://schemas.microsoft.com/office/drawing/2016/5/9/chartex&quot; xmlns:cx4=&quot;http://schemas.microsoft.com/office/drawing/2016/5/10/chartex&quot; xmlns:cx5=&quot;http://schemas.microsoft.com/office/drawing/2016/5/11/chartex&quot; xmlns:cx6=&quot;http://schemas.microsoft.com/office/drawing/2016/5/12/chartex&quot; xmlns:cx7=&quot;http://schemas.microsoft.com/office/drawing/2016/5/13/chartex&quot; xmlns:cx8=&quot;http://schemas.microsoft.com/office/drawing/2016/5/14/chartex&quot; xmlns:cr=&quot;http://schemas.microsoft.com/office/comments/2020/reactions&quot; xmlns:dt=&quot;uuid:C2F41010-65B3-11d1-A29F-00AA00C14882&quot; xmlns:mc=&quot;http://schemas.openxmlformats.org/markup-compatibility/2006&quot; xmlns:aink=&quot;http://schemas.microsoft.com/office/drawing/2016/ink&quot; xmlns:am3d=&quot;http://schemas.microsoft.com/office/drawing/2017/model3d&quot; xmlns:o=&quot;urn:schemas-microsoft-com:office:office&quot; xmlns:oel=&quot;http://schemas.microsoft.com/office/2019/extlst&quot; xmlns:m=&quot;http://schemas.openxmlformats.org/officeDocument/2006/math&quot; xmlns:v=&quot;urn:schemas-microsoft-com:vml&quot; xmlns:w10=&quot;urn:schemas-microsoft-com:office:word&quot; xmlns:w=&quot;http://schemas.microsoft.com/office/word/2003/wordml&quot; xmlns:wx=&quot;http://schemas.microsoft.com/office/word/2003/auxHint&quot; xmlns:wne=&quot;http://schemas.microsoft.com/office/word/2006/wordml&quot; xmlns:wsp=&quot;http://schemas.microsoft.com/office/word/2003/wordml/sp2&quot; xmlns:sl=&quot;http://schemas.microsoft.com/schemaLibrary/2003/core&quot; w:macrosPresent=&quot;no&quot; w:embeddedObjPresent=&quot;no&quot; w:ocxPresent=&quot;no&quot; xml:space=&quot;preserve&quot;&gt;&lt;w:ignoreSubtree w:val=&quot;http://schemas.microsoft.com/office/word/2003/wordml/sp2&quot;/&gt;&lt;o:DocumentProperties&gt;&lt;o:Version&gt;16&lt;/o:Version&gt;&lt;/o:DocumentProperties&gt;&lt;w:docPr&gt;&lt;w:view w:val=&quot;print&quot;/&gt;&lt;w:doNotEmbedSystemFonts/&gt;&lt;w:stylePaneFormatFilter w:val=&quot;3F01&quot;/&gt;&lt;w:defaultTabStop w:val=&quot;720&quot;/&gt;&lt;w:punctuationKerning/&gt;&lt;w:characterSpacingControl w:val=&quot;DontCompress&quot;/&gt;&lt;w:webPageEncoding w:val=&quot;windows-1252&quot;/&gt;&lt;w:optimizeForBrowser/&gt;&lt;w:relyOnVML/&gt;&lt;w:allowPNG/&gt;&lt;w:validateAgainstSchema/&gt;&lt;w:saveInvalidXML w:val=&quot;off&quot;/&gt;&lt;w:ignoreMixedContent w:val=&quot;off&quot;/&gt;&lt;w:alwaysShowPlaceholderText w:val=&quot;off&quot;/&gt;&lt;w:compat&gt;&lt;w:breakWrappedTables/&gt;&lt;w:snapToGridInCell/&gt;&lt;w:applyBreakingRules/&gt;&lt;w:wrapTextWithPunct/&gt;&lt;w:useAsianBreakRules/&gt;&lt;w:dontGrowAutofit/&gt;&lt;/w:compat&gt;&lt;wsp:rsids&gt;&lt;wsp:rsidRoot wsp:val=&quot;002231F7&quot;/&gt;&lt;wsp:rsid wsp:val=&quot;00021D64&quot;/&gt;&lt;wsp:rsid wsp:val=&quot;0002538E&quot;/&gt;&lt;wsp:rsid wsp:val=&quot;00027705&quot;/&gt;&lt;wsp:rsid wsp:val=&quot;000442EB&quot;/&gt;&lt;wsp:rsid wsp:val=&quot;000659A3&quot;/&gt;&lt;wsp:rsid wsp:val=&quot;00073737&quot;/&gt;&lt;wsp:rsid wsp:val=&quot;00075A7D&quot;/&gt;&lt;wsp:rsid wsp:val=&quot;0007706D&quot;/&gt;&lt;wsp:rsid wsp:val=&quot;000773F6&quot;/&gt;&lt;wsp:rsid wsp:val=&quot;000828AE&quot;/&gt;&lt;wsp:rsid wsp:val=&quot;000864B8&quot;/&gt;&lt;wsp:rsid wsp:val=&quot;000877A0&quot;/&gt;&lt;wsp:rsid wsp:val=&quot;000A11B8&quot;/&gt;&lt;wsp:rsid wsp:val=&quot;000A1912&quot;/&gt;&lt;wsp:rsid wsp:val=&quot;000B7138&quot;/&gt;&lt;wsp:rsid wsp:val=&quot;000B7946&quot;/&gt;&lt;wsp:rsid wsp:val=&quot;000C02C8&quot;/&gt;&lt;wsp:rsid wsp:val=&quot;000C18CD&quot;/&gt;&lt;wsp:rsid wsp:val=&quot;000C2933&quot;/&gt;&lt;wsp:rsid wsp:val=&quot;000D0EF9&quot;/&gt;&lt;wsp:rsid wsp:val=&quot;000D1CAB&quot;/&gt;&lt;wsp:rsid wsp:val=&quot;000F6444&quot;/&gt;&lt;wsp:rsid wsp:val=&quot;00105506&quot;/&gt;&lt;wsp:rsid wsp:val=&quot;0010584D&quot;/&gt;&lt;wsp:rsid wsp:val=&quot;0011177B&quot;/&gt;&lt;wsp:rsid wsp:val=&quot;001231CA&quot;/&gt;&lt;wsp:rsid wsp:val=&quot;00123787&quot;/&gt;&lt;wsp:rsid wsp:val=&quot;001321BF&quot;/&gt;&lt;wsp:rsid wsp:val=&quot;0013355B&quot;/&gt;&lt;wsp:rsid wsp:val=&quot;0015757F&quot;/&gt;&lt;wsp:rsid wsp:val=&quot;00164E6F&quot;/&gt;&lt;wsp:rsid wsp:val=&quot;00174316&quot;/&gt;&lt;wsp:rsid wsp:val=&quot;001805C1&quot;/&gt;&lt;wsp:rsid wsp:val=&quot;001864DD&quot;/&gt;&lt;wsp:rsid wsp:val=&quot;001A3935&quot;/&gt;&lt;wsp:rsid wsp:val=&quot;001B1BE5&quot;/&gt;&lt;wsp:rsid wsp:val=&quot;001B2E6C&quot;/&gt;&lt;wsp:rsid wsp:val=&quot;001C039E&quot;/&gt;&lt;wsp:rsid wsp:val=&quot;001C5D23&quot;/&gt;&lt;wsp:rsid wsp:val=&quot;001D7C41&quot;/&gt;&lt;wsp:rsid wsp:val=&quot;001E628E&quot;/&gt;&lt;wsp:rsid wsp:val=&quot;001E6378&quot;/&gt;&lt;wsp:rsid wsp:val=&quot;001E7EC0&quot;/&gt;&lt;wsp:rsid wsp:val=&quot;001F15EA&quot;/&gt;&lt;wsp:rsid wsp:val=&quot;001F2A75&quot;/&gt;&lt;wsp:rsid wsp:val=&quot;001F35C2&quot;/&gt;&lt;wsp:rsid wsp:val=&quot;001F60AC&quot;/&gt;&lt;wsp:rsid wsp:val=&quot;0020268D&quot;/&gt;&lt;wsp:rsid wsp:val=&quot;00203DC0&quot;/&gt;&lt;wsp:rsid wsp:val=&quot;00204E17&quot;/&gt;&lt;wsp:rsid wsp:val=&quot;00206713&quot;/&gt;&lt;wsp:rsid wsp:val=&quot;002231F7&quot;/&gt;&lt;wsp:rsid wsp:val=&quot;0022526B&quot;/&gt;&lt;wsp:rsid wsp:val=&quot;00230B9A&quot;/&gt;&lt;wsp:rsid wsp:val=&quot;00243EC4&quot;/&gt;&lt;wsp:rsid wsp:val=&quot;002472BB&quot;/&gt;&lt;wsp:rsid wsp:val=&quot;002525BC&quot;/&gt;&lt;wsp:rsid wsp:val=&quot;00263788&quot;/&gt;&lt;wsp:rsid wsp:val=&quot;00267EF8&quot;/&gt;&lt;wsp:rsid wsp:val=&quot;00274E5E&quot;/&gt;&lt;wsp:rsid wsp:val=&quot;0027641D&quot;/&gt;&lt;wsp:rsid wsp:val=&quot;002874F6&quot;/&gt;&lt;wsp:rsid wsp:val=&quot;002A1B2E&quot;/&gt;&lt;wsp:rsid wsp:val=&quot;002A352D&quot;/&gt;&lt;wsp:rsid wsp:val=&quot;002B46E9&quot;/&gt;&lt;wsp:rsid wsp:val=&quot;002B6712&quot;/&gt;&lt;wsp:rsid wsp:val=&quot;002B7D80&quot;/&gt;&lt;wsp:rsid wsp:val=&quot;002C172D&quot;/&gt;&lt;wsp:rsid wsp:val=&quot;002C3B66&quot;/&gt;&lt;wsp:rsid wsp:val=&quot;002C3EB3&quot;/&gt;&lt;wsp:rsid wsp:val=&quot;002C6137&quot;/&gt;&lt;wsp:rsid wsp:val=&quot;002D3034&quot;/&gt;&lt;wsp:rsid wsp:val=&quot;002D3B30&quot;/&gt;&lt;wsp:rsid wsp:val=&quot;002E2168&quot;/&gt;&lt;wsp:rsid wsp:val=&quot;002E388B&quot;/&gt;&lt;wsp:rsid wsp:val=&quot;002E4B68&quot;/&gt;&lt;wsp:rsid wsp:val=&quot;002F1455&quot;/&gt;&lt;wsp:rsid wsp:val=&quot;002F1665&quot;/&gt;&lt;wsp:rsid wsp:val=&quot;00305C9C&quot;/&gt;&lt;wsp:rsid wsp:val=&quot;003061BA&quot;/&gt;&lt;wsp:rsid wsp:val=&quot;00315BC3&quot;/&gt;&lt;wsp:rsid wsp:val=&quot;0032052C&quot;/&gt;&lt;wsp:rsid wsp:val=&quot;00334CA6&quot;/&gt;&lt;wsp:rsid wsp:val=&quot;003428E6&quot;/&gt;&lt;wsp:rsid wsp:val=&quot;00343C94&quot;/&gt;&lt;wsp:rsid wsp:val=&quot;00352F07&quot;/&gt;&lt;wsp:rsid wsp:val=&quot;00357A10&quot;/&gt;&lt;wsp:rsid wsp:val=&quot;00362550&quot;/&gt;&lt;wsp:rsid wsp:val=&quot;00366007&quot;/&gt;&lt;wsp:rsid wsp:val=&quot;00370697&quot;/&gt;&lt;wsp:rsid wsp:val=&quot;003729AF&quot;/&gt;&lt;wsp:rsid wsp:val=&quot;00381C25&quot;/&gt;&lt;wsp:rsid wsp:val=&quot;003826DC&quot;/&gt;&lt;wsp:rsid wsp:val=&quot;0038737D&quot;/&gt;&lt;wsp:rsid wsp:val=&quot;0039290D&quot;/&gt;&lt;wsp:rsid wsp:val=&quot;00392A55&quot;/&gt;&lt;wsp:rsid wsp:val=&quot;003B00DC&quot;/&gt;&lt;wsp:rsid wsp:val=&quot;003C4E3B&quot;/&gt;&lt;wsp:rsid wsp:val=&quot;003D5757&quot;/&gt;&lt;wsp:rsid wsp:val=&quot;003D7E67&quot;/&gt;&lt;wsp:rsid wsp:val=&quot;0040202D&quot;/&gt;&lt;wsp:rsid wsp:val=&quot;00405AB7&quot;/&gt;&lt;wsp:rsid wsp:val=&quot;00416BB9&quot;/&gt;&lt;wsp:rsid wsp:val=&quot;00430EAF&quot;/&gt;&lt;wsp:rsid wsp:val=&quot;004522E5&quot;/&gt;&lt;wsp:rsid wsp:val=&quot;00466ABA&quot;/&gt;&lt;wsp:rsid wsp:val=&quot;00472C66&quot;/&gt;&lt;wsp:rsid wsp:val=&quot;004732EF&quot;/&gt;&lt;wsp:rsid wsp:val=&quot;00483A05&quot;/&gt;&lt;wsp:rsid wsp:val=&quot;004909CD&quot;/&gt;&lt;wsp:rsid wsp:val=&quot;00491D01&quot;/&gt;&lt;wsp:rsid wsp:val=&quot;00492434&quot;/&gt;&lt;wsp:rsid wsp:val=&quot;00496AC2&quot;/&gt;&lt;wsp:rsid wsp:val=&quot;004B36B2&quot;/&gt;&lt;wsp:rsid wsp:val=&quot;004B4D42&quot;/&gt;&lt;wsp:rsid wsp:val=&quot;004D2742&quot;/&gt;&lt;wsp:rsid wsp:val=&quot;004E2098&quot;/&gt;&lt;wsp:rsid wsp:val=&quot;004E7B58&quot;/&gt;&lt;wsp:rsid wsp:val=&quot;00505058&quot;/&gt;&lt;wsp:rsid wsp:val=&quot;005113BD&quot;/&gt;&lt;wsp:rsid wsp:val=&quot;00520D6F&quot;/&gt;&lt;wsp:rsid wsp:val=&quot;00526E28&quot;/&gt;&lt;wsp:rsid wsp:val=&quot;00531E34&quot;/&gt;&lt;wsp:rsid wsp:val=&quot;005372A1&quot;/&gt;&lt;wsp:rsid wsp:val=&quot;00543224&quot;/&gt;&lt;wsp:rsid wsp:val=&quot;00556162&quot;/&gt;&lt;wsp:rsid wsp:val=&quot;00583E77&quot;/&gt;&lt;wsp:rsid wsp:val=&quot;00585E61&quot;/&gt;&lt;wsp:rsid wsp:val=&quot;00586D45&quot;/&gt;&lt;wsp:rsid wsp:val=&quot;005A0E69&quot;/&gt;&lt;wsp:rsid wsp:val=&quot;005B519B&quot;/&gt;&lt;wsp:rsid wsp:val=&quot;005C1A83&quot;/&gt;&lt;wsp:rsid wsp:val=&quot;005C3C29&quot;/&gt;&lt;wsp:rsid wsp:val=&quot;005C52BB&quot;/&gt;&lt;wsp:rsid wsp:val=&quot;005D180A&quot;/&gt;&lt;wsp:rsid wsp:val=&quot;005D7012&quot;/&gt;&lt;wsp:rsid wsp:val=&quot;005E24B4&quot;/&gt;&lt;wsp:rsid wsp:val=&quot;005F6402&quot;/&gt;&lt;wsp:rsid wsp:val=&quot;00606FDA&quot;/&gt;&lt;wsp:rsid wsp:val=&quot;00610A3E&quot;/&gt;&lt;wsp:rsid wsp:val=&quot;00614EE6&quot;/&gt;&lt;wsp:rsid wsp:val=&quot;00621710&quot;/&gt;&lt;wsp:rsid wsp:val=&quot;00626CAD&quot;/&gt;&lt;wsp:rsid wsp:val=&quot;00634D9E&quot;/&gt;&lt;wsp:rsid wsp:val=&quot;00635252&quot;/&gt;&lt;wsp:rsid wsp:val=&quot;006370EE&quot;/&gt;&lt;wsp:rsid wsp:val=&quot;00641074&quot;/&gt;&lt;wsp:rsid wsp:val=&quot;00641531&quot;/&gt;&lt;wsp:rsid wsp:val=&quot;00643C96&quot;/&gt;&lt;wsp:rsid wsp:val=&quot;0065338F&quot;/&gt;&lt;wsp:rsid wsp:val=&quot;00656A60&quot;/&gt;&lt;wsp:rsid wsp:val=&quot;0067028C&quot;/&gt;&lt;wsp:rsid wsp:val=&quot;006B1999&quot;/&gt;&lt;wsp:rsid wsp:val=&quot;006C0F59&quot;/&gt;&lt;wsp:rsid wsp:val=&quot;006C32D8&quot;/&gt;&lt;wsp:rsid wsp:val=&quot;006D1445&quot;/&gt;&lt;wsp:rsid wsp:val=&quot;006D40B4&quot;/&gt;&lt;wsp:rsid wsp:val=&quot;006E04AB&quot;/&gt;&lt;wsp:rsid wsp:val=&quot;006E2036&quot;/&gt;&lt;wsp:rsid wsp:val=&quot;006E665A&quot;/&gt;&lt;wsp:rsid wsp:val=&quot;006F1B99&quot;/&gt;&lt;wsp:rsid wsp:val=&quot;007019CD&quot;/&gt;&lt;wsp:rsid wsp:val=&quot;00703EF7&quot;/&gt;&lt;wsp:rsid wsp:val=&quot;007061AA&quot;/&gt;&lt;wsp:rsid wsp:val=&quot;007107E3&quot;/&gt;&lt;wsp:rsid wsp:val=&quot;0071749A&quot;/&gt;&lt;wsp:rsid wsp:val=&quot;00720A9F&quot;/&gt;&lt;wsp:rsid wsp:val=&quot;00726B40&quot;/&gt;&lt;wsp:rsid wsp:val=&quot;00733F5A&quot;/&gt;&lt;wsp:rsid wsp:val=&quot;00736F5C&quot;/&gt;&lt;wsp:rsid wsp:val=&quot;00747785&quot;/&gt;&lt;wsp:rsid wsp:val=&quot;00756905&quot;/&gt;&lt;wsp:rsid wsp:val=&quot;00762773&quot;/&gt;&lt;wsp:rsid wsp:val=&quot;007A13B9&quot;/&gt;&lt;wsp:rsid wsp:val=&quot;007A66D9&quot;/&gt;&lt;wsp:rsid wsp:val=&quot;007B12F0&quot;/&gt;&lt;wsp:rsid wsp:val=&quot;007B1585&quot;/&gt;&lt;wsp:rsid wsp:val=&quot;007D1215&quot;/&gt;&lt;wsp:rsid wsp:val=&quot;007F200F&quot;/&gt;&lt;wsp:rsid wsp:val=&quot;00805D06&quot;/&gt;&lt;wsp:rsid wsp:val=&quot;00813274&quot;/&gt;&lt;wsp:rsid wsp:val=&quot;00816205&quot;/&gt;&lt;wsp:rsid wsp:val=&quot;00823330&quot;/&gt;&lt;wsp:rsid wsp:val=&quot;00824C64&quot;/&gt;&lt;wsp:rsid wsp:val=&quot;00831ABA&quot;/&gt;&lt;wsp:rsid wsp:val=&quot;0084106B&quot;/&gt;&lt;wsp:rsid wsp:val=&quot;008462F6&quot;/&gt;&lt;wsp:rsid wsp:val=&quot;008474D8&quot;/&gt;&lt;wsp:rsid wsp:val=&quot;008476AD&quot;/&gt;&lt;wsp:rsid wsp:val=&quot;00855C95&quot;/&gt;&lt;wsp:rsid wsp:val=&quot;0085656E&quot;/&gt;&lt;wsp:rsid wsp:val=&quot;00870F94&quot;/&gt;&lt;wsp:rsid wsp:val=&quot;00873368&quot;/&gt;&lt;wsp:rsid wsp:val=&quot;008828F9&quot;/&gt;&lt;wsp:rsid wsp:val=&quot;008836C8&quot;/&gt;&lt;wsp:rsid wsp:val=&quot;008874FC&quot;/&gt;&lt;wsp:rsid wsp:val=&quot;00891ECA&quot;/&gt;&lt;wsp:rsid wsp:val=&quot;00893C0F&quot;/&gt;&lt;wsp:rsid wsp:val=&quot;008A4593&quot;/&gt;&lt;wsp:rsid wsp:val=&quot;008B2DC6&quot;/&gt;&lt;wsp:rsid wsp:val=&quot;008C0824&quot;/&gt;&lt;wsp:rsid wsp:val=&quot;008C3DC6&quot;/&gt;&lt;wsp:rsid wsp:val=&quot;008C5328&quot;/&gt;&lt;wsp:rsid wsp:val=&quot;008D3205&quot;/&gt;&lt;wsp:rsid wsp:val=&quot;008D39F7&quot;/&gt;&lt;wsp:rsid wsp:val=&quot;008E24A5&quot;/&gt;&lt;wsp:rsid wsp:val=&quot;00907311&quot;/&gt;&lt;wsp:rsid wsp:val=&quot;00917648&quot;/&gt;&lt;wsp:rsid wsp:val=&quot;00921400&quot;/&gt;&lt;wsp:rsid wsp:val=&quot;00922867&quot;/&gt;&lt;wsp:rsid wsp:val=&quot;00925A32&quot;/&gt;&lt;wsp:rsid wsp:val=&quot;0093462C&quot;/&gt;&lt;wsp:rsid wsp:val=&quot;0095374B&quot;/&gt;&lt;wsp:rsid wsp:val=&quot;00962143&quot;/&gt;&lt;wsp:rsid wsp:val=&quot;0096567F&quot;/&gt;&lt;wsp:rsid wsp:val=&quot;009662BB&quot;/&gt;&lt;wsp:rsid wsp:val=&quot;00967F3E&quot;/&gt;&lt;wsp:rsid wsp:val=&quot;00973B9F&quot;/&gt;&lt;wsp:rsid wsp:val=&quot;0098095D&quot;/&gt;&lt;wsp:rsid wsp:val=&quot;00983724&quot;/&gt;&lt;wsp:rsid wsp:val=&quot;009A48A2&quot;/&gt;&lt;wsp:rsid wsp:val=&quot;009C1FC1&quot;/&gt;&lt;wsp:rsid wsp:val=&quot;009C31A8&quot;/&gt;&lt;wsp:rsid wsp:val=&quot;009D036D&quot;/&gt;&lt;wsp:rsid wsp:val=&quot;009E2DF2&quot;/&gt;&lt;wsp:rsid wsp:val=&quot;009E7E1A&quot;/&gt;&lt;wsp:rsid wsp:val=&quot;009F7D60&quot;/&gt;&lt;wsp:rsid wsp:val=&quot;00A02667&quot;/&gt;&lt;wsp:rsid wsp:val=&quot;00A04387&quot;/&gt;&lt;wsp:rsid wsp:val=&quot;00A130C0&quot;/&gt;&lt;wsp:rsid wsp:val=&quot;00A13ADF&quot;/&gt;&lt;wsp:rsid wsp:val=&quot;00A179E9&quot;/&gt;&lt;wsp:rsid wsp:val=&quot;00A21444&quot;/&gt;&lt;wsp:rsid wsp:val=&quot;00A2225E&quot;/&gt;&lt;wsp:rsid wsp:val=&quot;00A25BA6&quot;/&gt;&lt;wsp:rsid wsp:val=&quot;00A30601&quot;/&gt;&lt;wsp:rsid wsp:val=&quot;00A31B4B&quot;/&gt;&lt;wsp:rsid wsp:val=&quot;00A3644A&quot;/&gt;&lt;wsp:rsid wsp:val=&quot;00A53775&quot;/&gt;&lt;wsp:rsid wsp:val=&quot;00A53869&quot;/&gt;&lt;wsp:rsid wsp:val=&quot;00A61274&quot;/&gt;&lt;wsp:rsid wsp:val=&quot;00A618A9&quot;/&gt;&lt;wsp:rsid wsp:val=&quot;00A65E2A&quot;/&gt;&lt;wsp:rsid wsp:val=&quot;00A662B9&quot;/&gt;&lt;wsp:rsid wsp:val=&quot;00A71892&quot;/&gt;&lt;wsp:rsid wsp:val=&quot;00A7307D&quot;/&gt;&lt;wsp:rsid wsp:val=&quot;00A96AD1&quot;/&gt;&lt;wsp:rsid wsp:val=&quot;00AA63F8&quot;/&gt;&lt;wsp:rsid wsp:val=&quot;00AB4A9A&quot;/&gt;&lt;wsp:rsid wsp:val=&quot;00AC346B&quot;/&gt;&lt;wsp:rsid wsp:val=&quot;00AE5A46&quot;/&gt;&lt;wsp:rsid wsp:val=&quot;00B03C5C&quot;/&gt;&lt;wsp:rsid wsp:val=&quot;00B04552&quot;/&gt;&lt;wsp:rsid wsp:val=&quot;00B105EE&quot;/&gt;&lt;wsp:rsid wsp:val=&quot;00B14AA0&quot;/&gt;&lt;wsp:rsid wsp:val=&quot;00B24D3C&quot;/&gt;&lt;wsp:rsid wsp:val=&quot;00B541A9&quot;/&gt;&lt;wsp:rsid wsp:val=&quot;00B60808&quot;/&gt;&lt;wsp:rsid wsp:val=&quot;00B641AE&quot;/&gt;&lt;wsp:rsid wsp:val=&quot;00B8366E&quot;/&gt;&lt;wsp:rsid wsp:val=&quot;00B8532E&quot;/&gt;&lt;wsp:rsid wsp:val=&quot;00B86798&quot;/&gt;&lt;wsp:rsid wsp:val=&quot;00B9390A&quot;/&gt;&lt;wsp:rsid wsp:val=&quot;00B963E6&quot;/&gt;&lt;wsp:rsid wsp:val=&quot;00BA524A&quot;/&gt;&lt;wsp:rsid wsp:val=&quot;00BB77D5&quot;/&gt;&lt;wsp:rsid wsp:val=&quot;00BC7E42&quot;/&gt;&lt;wsp:rsid wsp:val=&quot;00BD033D&quot;/&gt;&lt;wsp:rsid wsp:val=&quot;00BD16D3&quot;/&gt;&lt;wsp:rsid wsp:val=&quot;00BD18B3&quot;/&gt;&lt;wsp:rsid wsp:val=&quot;00BD4B18&quot;/&gt;&lt;wsp:rsid wsp:val=&quot;00BE0B6E&quot;/&gt;&lt;wsp:rsid wsp:val=&quot;00BE4F7E&quot;/&gt;&lt;wsp:rsid wsp:val=&quot;00BE4FCA&quot;/&gt;&lt;wsp:rsid wsp:val=&quot;00BF1760&quot;/&gt;&lt;wsp:rsid wsp:val=&quot;00C0035A&quot;/&gt;&lt;wsp:rsid wsp:val=&quot;00C1445B&quot;/&gt;&lt;wsp:rsid wsp:val=&quot;00C176C2&quot;/&gt;&lt;wsp:rsid wsp:val=&quot;00C231EC&quot;/&gt;&lt;wsp:rsid wsp:val=&quot;00C27839&quot;/&gt;&lt;wsp:rsid wsp:val=&quot;00C33757&quot;/&gt;&lt;wsp:rsid wsp:val=&quot;00C45204&quot;/&gt;&lt;wsp:rsid wsp:val=&quot;00C57176&quot;/&gt;&lt;wsp:rsid wsp:val=&quot;00C629DD&quot;/&gt;&lt;wsp:rsid wsp:val=&quot;00C63368&quot;/&gt;&lt;wsp:rsid wsp:val=&quot;00C8443F&quot;/&gt;&lt;wsp:rsid wsp:val=&quot;00C8671E&quot;/&gt;&lt;wsp:rsid wsp:val=&quot;00C869B7&quot;/&gt;&lt;wsp:rsid wsp:val=&quot;00C93565&quot;/&gt;&lt;wsp:rsid wsp:val=&quot;00CA0A2A&quot;/&gt;&lt;wsp:rsid wsp:val=&quot;00CA1DE1&quot;/&gt;&lt;wsp:rsid wsp:val=&quot;00CC4D9B&quot;/&gt;&lt;wsp:rsid wsp:val=&quot;00CC6725&quot;/&gt;&lt;wsp:rsid wsp:val=&quot;00CC6936&quot;/&gt;&lt;wsp:rsid wsp:val=&quot;00CC69A7&quot;/&gt;&lt;wsp:rsid wsp:val=&quot;00CD5ACA&quot;/&gt;&lt;wsp:rsid wsp:val=&quot;00CF4C6F&quot;/&gt;&lt;wsp:rsid wsp:val=&quot;00D0142C&quot;/&gt;&lt;wsp:rsid wsp:val=&quot;00D12788&quot;/&gt;&lt;wsp:rsid wsp:val=&quot;00D12DAB&quot;/&gt;&lt;wsp:rsid wsp:val=&quot;00D20812&quot;/&gt;&lt;wsp:rsid wsp:val=&quot;00D34E1B&quot;/&gt;&lt;wsp:rsid wsp:val=&quot;00D42250&quot;/&gt;&lt;wsp:rsid wsp:val=&quot;00D46864&quot;/&gt;&lt;wsp:rsid wsp:val=&quot;00D52873&quot;/&gt;&lt;wsp:rsid wsp:val=&quot;00D6256C&quot;/&gt;&lt;wsp:rsid wsp:val=&quot;00D65729&quot;/&gt;&lt;wsp:rsid wsp:val=&quot;00D6616E&quot;/&gt;&lt;wsp:rsid wsp:val=&quot;00D669AB&quot;/&gt;&lt;wsp:rsid wsp:val=&quot;00D935C7&quot;/&gt;&lt;wsp:rsid wsp:val=&quot;00D93D77&quot;/&gt;&lt;wsp:rsid wsp:val=&quot;00DB1A45&quot;/&gt;&lt;wsp:rsid wsp:val=&quot;00DD28BC&quot;/&gt;&lt;wsp:rsid wsp:val=&quot;00DD410E&quot;/&gt;&lt;wsp:rsid wsp:val=&quot;00DD43B2&quot;/&gt;&lt;wsp:rsid wsp:val=&quot;00DD66DC&quot;/&gt;&lt;wsp:rsid wsp:val=&quot;00DE3183&quot;/&gt;&lt;wsp:rsid wsp:val=&quot;00DE3B01&quot;/&gt;&lt;wsp:rsid wsp:val=&quot;00DE5757&quot;/&gt;&lt;wsp:rsid wsp:val=&quot;00DE718E&quot;/&gt;&lt;wsp:rsid wsp:val=&quot;00DF24BD&quot;/&gt;&lt;wsp:rsid wsp:val=&quot;00DF2E0B&quot;/&gt;&lt;wsp:rsid wsp:val=&quot;00E012FF&quot;/&gt;&lt;wsp:rsid wsp:val=&quot;00E0341F&quot;/&gt;&lt;wsp:rsid wsp:val=&quot;00E25FFD&quot;/&gt;&lt;wsp:rsid wsp:val=&quot;00E41F54&quot;/&gt;&lt;wsp:rsid wsp:val=&quot;00E45B38&quot;/&gt;&lt;wsp:rsid wsp:val=&quot;00E53062&quot;/&gt;&lt;wsp:rsid wsp:val=&quot;00E73AB0&quot;/&gt;&lt;wsp:rsid wsp:val=&quot;00E87663&quot;/&gt;&lt;wsp:rsid wsp:val=&quot;00E958FB&quot;/&gt;&lt;wsp:rsid wsp:val=&quot;00EA190A&quot;/&gt;&lt;wsp:rsid wsp:val=&quot;00EC1932&quot;/&gt;&lt;wsp:rsid wsp:val=&quot;00EC4336&quot;/&gt;&lt;wsp:rsid wsp:val=&quot;00ED0B9E&quot;/&gt;&lt;wsp:rsid wsp:val=&quot;00EE16EF&quot;/&gt;&lt;wsp:rsid wsp:val=&quot;00EE1B69&quot;/&gt;&lt;wsp:rsid wsp:val=&quot;00EF04B3&quot;/&gt;&lt;wsp:rsid wsp:val=&quot;00EF18BD&quot;/&gt;&lt;wsp:rsid wsp:val=&quot;00EF338A&quot;/&gt;&lt;wsp:rsid wsp:val=&quot;00EF4C96&quot;/&gt;&lt;wsp:rsid wsp:val=&quot;00EF5D24&quot;/&gt;&lt;wsp:rsid wsp:val=&quot;00EF651E&quot;/&gt;&lt;wsp:rsid wsp:val=&quot;00F011AC&quot;/&gt;&lt;wsp:rsid wsp:val=&quot;00F06AE2&quot;/&gt;&lt;wsp:rsid wsp:val=&quot;00F34222&quot;/&gt;&lt;wsp:rsid wsp:val=&quot;00F505EB&quot;/&gt;&lt;wsp:rsid wsp:val=&quot;00F603F0&quot;/&gt;&lt;wsp:rsid wsp:val=&quot;00F64E7A&quot;/&gt;&lt;wsp:rsid wsp:val=&quot;00F713B6&quot;/&gt;&lt;wsp:rsid wsp:val=&quot;00F82492&quot;/&gt;&lt;wsp:rsid wsp:val=&quot;00F82D81&quot;/&gt;&lt;wsp:rsid wsp:val=&quot;00F91E64&quot;/&gt;&lt;wsp:rsid wsp:val=&quot;00F95E43&quot;/&gt;&lt;wsp:rsid wsp:val=&quot;00FA4CC4&quot;/&gt;&lt;wsp:rsid wsp:val=&quot;00FA7553&quot;/&gt;&lt;wsp:rsid wsp:val=&quot;00FB7A55&quot;/&gt;&lt;wsp:rsid wsp:val=&quot;00FE277A&quot;/&gt;&lt;wsp:rsid wsp:val=&quot;00FF7DA1&quot;/&gt;&lt;/wsp:rsids&gt;&lt;/w:docPr&gt;&lt;w:body&gt;&lt;wx:sect&gt;&lt;w:p wsp:rsidR=&quot;00000000&quot; wsp:rsidRDefault=&quot;008462F6&quot; wsp:rsidP=&quot;008462F6&quot;&gt;&lt;m:oMathPara&gt;&lt;m:oMath&gt;&lt;m:sSub&gt;&lt;m:sSubPr&gt;&lt;m:ctrlPr&gt;&lt;w:rPr&gt;&lt;w:rFonts w:ascii=&quot;Cambria Math&quot; w:h-ansi=&quot;Cambria Math&quot; w:cs=&quot;Arial&quot;/&gt;&lt;wx:font wx:val=&quot;Cambria Math&quot;/&gt;&lt;w:i-cs/&gt;&lt;/w:rPr&gt;&lt;/m:ctrlPr&gt;&lt;/m:sSubPr&gt;&lt;m:e&gt;&lt;m:r&gt;&lt;m:rPr&gt;&lt;m:sty m:val=&quot;p&quot;/&gt;&lt;/m:rPr&gt;&lt;w:rPr&gt;&lt;w:rFonts w:ascii=&quot;Cambria Math&quot; w:h-ansi=&quot;Cambria Math&quot; w:cs=&quot;Arial&quot;/&gt;&lt;wx:font wx:val=&quot;Cambria Math&quot;/&gt;&lt;w:i-cs/&gt;&lt;/w:rPr&gt;&lt;m:t&gt;U&lt;/m:t&gt;&lt;/m:r&gt;&lt;m:ctrlPr&gt;&lt;w:rPr&gt;&lt;w:rFonts w:ascii=&quot;Cambria Math&quot; w:fareast=&quot;Calibri&quot; w:h-ansi=&quot;Cambria Math&quot; w:cs=&quot;Arial&quot;/&gt;&lt;wx:font wx:val=&quot;Cambria Math&quot;/&gt;&lt;w:i-cs/&gt;&lt;w:kern w:val=&quot;2&quot;/&gt;&lt;/w:rPr&gt;&lt;/m:ctrlPr&gt;&lt;/m:e&gt;&lt;m:sub&gt;&lt;m:r&gt;&lt;m:rPr&gt;&lt;m:sty m:val=&quot;p&quot;/&gt;&lt;/m:rPr&gt;&lt;w:rPr&gt;&lt;w:rFonts w:ascii=&quot;Cambria Math&quot; w:h-ansi=&quot;Cambria Math&quot; w:cs=&quot;Arial&quot;/&gt;&lt;wx:font wx:val=&quot;Cambria Math&quot;/&gt;&lt;w:i-cs/&gt;&lt;/w:rPr&gt;&lt;m:t&gt;i&lt;/m:t&gt;&lt;/m:r&gt;&lt;m:ctrlPr&gt;&lt;w:rPr&gt;&lt;w:rFonts w:ascii=&quot;Cambria Math&quot; w:fareast=&quot;Calibri&quot; w:h-ansi=&quot;Cambria Math&quot; w:cs=&quot;Arial&quot;/&gt;&lt;wx:font wx:val=&quot;Cambria Math&quot;/&gt;&lt;w:i-cs/&gt;&lt;w:kern w:val=&quot;2&quot;/&gt;&lt;/w:rPr&gt;&lt;/m:ctrlPr&gt;&lt;/m:sub&gt;&lt;/m:sSub&gt;&lt;/m:oMath&gt;&lt;/m:oMathPara&gt;&lt;/w:p&gt;&lt;w:sectPr wsp:rsidR=&quot;00000000&quot;&gt;&lt;w:pgSz w:w=&quot;12240&quot; w:h=&quot;15840&quot;/&gt;&lt;w:pgMar w:top=&quot;1440&quot; w:right=&quot;1440&quot; w:bottom=&quot;1440&quot; w:left=&quot;1440&quot; w:header=&quot;720&quot; w:footer=&quot;720&quot; w:gutter=&quot;0&quot;/&gt;&lt;w:cols w:space=&quot;720&quot;/&gt;&lt;/w:sectPr&gt;&lt;/wx:sect&gt;&lt;/w:body&gt;&lt;/w:wordDocument&gt;">
+                  <v:imagedata r:id="rId8" o:title="" chromakey="white"/>
+                </v:shape>
+              </w:pict>
+            </w:r>
+            <w:r>
+              <w:rPr>
+                <w:sz w:val="22"/>
+                <w:szCs w:val="24"/>
+              </w:rPr>
+              <w:fldChar w:fldCharType="end"/>
+            </w:r>
+          </w:p>
+        </w:tc>
+        <w:tc>
+          <w:tcPr>
+            <w:tcW w:w="4676" w:type="dxa"/>
+            <w:gridSpan w:val="2"/>
+          </w:tcPr>
+          <w:p>
+            <w:pPr>
+              <w:rPr>
+                <w:sz w:val="22"/>
+                <w:szCs w:val="24"/>
+              </w:rPr>
+            </w:pPr>
+            <w:r>
+              <w:rPr>
+                <w:sz w:val="22"/>
+                <w:szCs w:val="24"/>
+              </w:rPr>
+              <w:t>{</w:t>
+            </w:r>
+            <w:proofErr w:type="spellStart"/>
+            <w:r>
+              <w:rPr>
+                <w:sz w:val="22"/>
+                <w:szCs w:val="24"/>
+              </w:rPr>
+              <w:t>ui_max</w:t>
+            </w:r>
+            <w:proofErr w:type="spellEnd"/>
+            <w:r>
+              <w:rPr>
+                <w:sz w:val="22"/>
+                <w:szCs w:val="24"/>
+              </w:rPr>
+              <w:t>}</w:t>
+            </w:r>
+          </w:p>
+        </w:tc>
+      </w:tr>
+      <w:tr>
+        <w:trPr>
+          <w:trHeight w:val="351"/>
+        </w:trPr>
+        <w:tc>
+          <w:tcPr>
+            <w:tcW w:w="4674" w:type="dxa"/>
+            <w:gridSpan w:val="2"/>
+          </w:tcPr>
+          <w:p>
+            <w:pPr>
+              <w:rPr>
+                <w:sz w:val="22"/>
+                <w:szCs w:val="24"/>
+              </w:rPr>
+            </w:pPr>
+            <w:r>
+              <w:rPr>
+                <w:sz w:val="22"/>
+                <w:szCs w:val="24"/>
+              </w:rPr>
+              <w:fldChar w:fldCharType="begin"/>
+            </w:r>
+            <w:r>
+              <w:rPr>
+                <w:sz w:val="22"/>
+                <w:szCs w:val="24"/>
+              </w:rPr>
+              <w:instrText xml:space="preserve"> QUOTE </w:instrText>
+            </w:r>
+            <w:r>
+              <w:rPr>
+                <w:noProof/>
+                <w:position w:val="-5"/>
+                <w:sz w:val="22"/>
+                <w:szCs w:val="24"/>
+              </w:rPr>
+              <w:pict w14:anchorId="457FBA79">
+                <v:shape id="_x0000_i1030" type="#_x0000_t75" alt="" style="width:22.8pt;height:13.65pt;mso-width-percent:0;mso-height-percent:0;mso-width-percent:0;mso-height-percent:0" equationxml="&lt;?xml version=&quot;1.0&quot; encoding=&quot;UTF-8&quot; standalone=&quot;yes&quot;?&gt;&#13;&#10;&lt;?mso-application progid=&quot;Word.Document&quot;?&gt;&#13;&#10;&lt;w:wordDocument xmlns:aml=&quot;http://schemas.microsoft.com/aml/2001/core&quot; xmlns:wpc=&quot;http://schemas.microsoft.com/office/word/2010/wordprocessingCanvas&quot; xmlns:cx=&quot;http://schemas.microsoft.com/office/drawing/2014/chartex&quot; xmlns:cx1=&quot;http://schemas.microsoft.com/office/drawing/2015/9/8/chartex&quot; xmlns:cx2=&quot;http://schemas.microsoft.com/office/drawing/2015/10/21/chartex&quot; xmlns:cx3=&quot;http://schemas.microsoft.com/office/drawing/2016/5/9/chartex&quot; xmlns:cx4=&quot;http://schemas.microsoft.com/office/drawing/2016/5/10/chartex&quot; xmlns:cx5=&quot;http://schemas.microsoft.com/office/drawing/2016/5/11/chartex&quot; xmlns:cx6=&quot;http://schemas.microsoft.com/office/drawing/2016/5/12/chartex&quot; xmlns:cx7=&quot;http://schemas.microsoft.com/office/drawing/2016/5/13/chartex&quot; xmlns:cx8=&quot;http://schemas.microsoft.com/office/drawing/2016/5/14/chartex&quot; xmlns:cr=&quot;http://schemas.microsoft.com/office/comments/2020/reactions&quot; xmlns:dt=&quot;uuid:C2F41010-65B3-11d1-A29F-00AA00C14882&quot; xmlns:mc=&quot;http://schemas.openxmlformats.org/markup-compatibility/2006&quot; xmlns:aink=&quot;http://schemas.microsoft.com/office/drawing/2016/ink&quot; xmlns:am3d=&quot;http://schemas.microsoft.com/office/drawing/2017/model3d&quot; xmlns:o=&quot;urn:schemas-microsoft-com:office:office&quot; xmlns:oel=&quot;http://schemas.microsoft.com/office/2019/extlst&quot; xmlns:m=&quot;http://schemas.openxmlformats.org/officeDocument/2006/math&quot; xmlns:v=&quot;urn:schemas-microsoft-com:vml&quot; xmlns:w10=&quot;urn:schemas-microsoft-com:office:word&quot; xmlns:w=&quot;http://schemas.microsoft.com/office/word/2003/wordml&quot; xmlns:wx=&quot;http://schemas.microsoft.com/office/word/2003/auxHint&quot; xmlns:wne=&quot;http://schemas.microsoft.com/office/word/2006/wordml&quot; xmlns:wsp=&quot;http://schemas.microsoft.com/office/word/2003/wordml/sp2&quot; xmlns:sl=&quot;http://schemas.microsoft.com/schemaLibrary/2003/core&quot; w:macrosPresent=&quot;no&quot; w:embeddedObjPresent=&quot;no&quot; w:ocxPresent=&quot;no&quot; xml:space=&quot;preserve&quot;&gt;&lt;w:ignoreSubtree w:val=&quot;http://schemas.microsoft.com/office/word/2003/wordml/sp2&quot;/&gt;&lt;o:DocumentProperties&gt;&lt;o:Version&gt;16&lt;/o:Version&gt;&lt;/o:DocumentProperties&gt;&lt;w:docPr&gt;&lt;w:view w:val=&quot;print&quot;/&gt;&lt;w:doNotEmbedSystemFonts/&gt;&lt;w:stylePaneFormatFilter w:val=&quot;3F01&quot;/&gt;&lt;w:defaultTabStop w:val=&quot;720&quot;/&gt;&lt;w:punctuationKerning/&gt;&lt;w:characterSpacingControl w:val=&quot;DontCompress&quot;/&gt;&lt;w:webPageEncoding w:val=&quot;windows-1252&quot;/&gt;&lt;w:optimizeForBrowser/&gt;&lt;w:relyOnVML/&gt;&lt;w:allowPNG/&gt;&lt;w:validateAgainstSchema/&gt;&lt;w:saveInvalidXML w:val=&quot;off&quot;/&gt;&lt;w:ignoreMixedContent w:val=&quot;off&quot;/&gt;&lt;w:alwaysShowPlaceholderText w:val=&quot;off&quot;/&gt;&lt;w:compat&gt;&lt;w:breakWrappedTables/&gt;&lt;w:snapToGridInCell/&gt;&lt;w:applyBreakingRules/&gt;&lt;w:wrapTextWithPunct/&gt;&lt;w:useAsianBreakRules/&gt;&lt;w:dontGrowAutofit/&gt;&lt;/w:compat&gt;&lt;wsp:rsids&gt;&lt;wsp:rsidRoot wsp:val=&quot;002231F7&quot;/&gt;&lt;wsp:rsid wsp:val=&quot;00021D64&quot;/&gt;&lt;wsp:rsid wsp:val=&quot;0002538E&quot;/&gt;&lt;wsp:rsid wsp:val=&quot;00027705&quot;/&gt;&lt;wsp:rsid wsp:val=&quot;000442EB&quot;/&gt;&lt;wsp:rsid wsp:val=&quot;000659A3&quot;/&gt;&lt;wsp:rsid wsp:val=&quot;00073737&quot;/&gt;&lt;wsp:rsid wsp:val=&quot;00075A7D&quot;/&gt;&lt;wsp:rsid wsp:val=&quot;0007706D&quot;/&gt;&lt;wsp:rsid wsp:val=&quot;000773F6&quot;/&gt;&lt;wsp:rsid wsp:val=&quot;000828AE&quot;/&gt;&lt;wsp:rsid wsp:val=&quot;000864B8&quot;/&gt;&lt;wsp:rsid wsp:val=&quot;000877A0&quot;/&gt;&lt;wsp:rsid wsp:val=&quot;000A11B8&quot;/&gt;&lt;wsp:rsid wsp:val=&quot;000A1912&quot;/&gt;&lt;wsp:rsid wsp:val=&quot;000B7138&quot;/&gt;&lt;wsp:rsid wsp:val=&quot;000B7946&quot;/&gt;&lt;wsp:rsid wsp:val=&quot;000C02C8&quot;/&gt;&lt;wsp:rsid wsp:val=&quot;000C18CD&quot;/&gt;&lt;wsp:rsid wsp:val=&quot;000C2933&quot;/&gt;&lt;wsp:rsid wsp:val=&quot;000D0EF9&quot;/&gt;&lt;wsp:rsid wsp:val=&quot;000D1CAB&quot;/&gt;&lt;wsp:rsid wsp:val=&quot;000F6444&quot;/&gt;&lt;wsp:rsid wsp:val=&quot;00105506&quot;/&gt;&lt;wsp:rsid wsp:val=&quot;0010584D&quot;/&gt;&lt;wsp:rsid wsp:val=&quot;0011177B&quot;/&gt;&lt;wsp:rsid wsp:val=&quot;001231CA&quot;/&gt;&lt;wsp:rsid wsp:val=&quot;00123787&quot;/&gt;&lt;wsp:rsid wsp:val=&quot;001321BF&quot;/&gt;&lt;wsp:rsid wsp:val=&quot;0013355B&quot;/&gt;&lt;wsp:rsid wsp:val=&quot;0015757F&quot;/&gt;&lt;wsp:rsid wsp:val=&quot;00164E6F&quot;/&gt;&lt;wsp:rsid wsp:val=&quot;00174316&quot;/&gt;&lt;wsp:rsid wsp:val=&quot;001805C1&quot;/&gt;&lt;wsp:rsid wsp:val=&quot;001864DD&quot;/&gt;&lt;wsp:rsid wsp:val=&quot;001A3935&quot;/&gt;&lt;wsp:rsid wsp:val=&quot;001B1BE5&quot;/&gt;&lt;wsp:rsid wsp:val=&quot;001B2E6C&quot;/&gt;&lt;wsp:rsid wsp:val=&quot;001C039E&quot;/&gt;&lt;wsp:rsid wsp:val=&quot;001C5D23&quot;/&gt;&lt;wsp:rsid wsp:val=&quot;001D7C41&quot;/&gt;&lt;wsp:rsid wsp:val=&quot;001E628E&quot;/&gt;&lt;wsp:rsid wsp:val=&quot;001E6378&quot;/&gt;&lt;wsp:rsid wsp:val=&quot;001E7EC0&quot;/&gt;&lt;wsp:rsid wsp:val=&quot;001F15EA&quot;/&gt;&lt;wsp:rsid wsp:val=&quot;001F2A75&quot;/&gt;&lt;wsp:rsid wsp:val=&quot;001F35C2&quot;/&gt;&lt;wsp:rsid wsp:val=&quot;001F60AC&quot;/&gt;&lt;wsp:rsid wsp:val=&quot;0020268D&quot;/&gt;&lt;wsp:rsid wsp:val=&quot;00203DC0&quot;/&gt;&lt;wsp:rsid wsp:val=&quot;00204E17&quot;/&gt;&lt;wsp:rsid wsp:val=&quot;00206713&quot;/&gt;&lt;wsp:rsid wsp:val=&quot;002231F7&quot;/&gt;&lt;wsp:rsid wsp:val=&quot;0022526B&quot;/&gt;&lt;wsp:rsid wsp:val=&quot;00230B9A&quot;/&gt;&lt;wsp:rsid wsp:val=&quot;00243EC4&quot;/&gt;&lt;wsp:rsid wsp:val=&quot;002472BB&quot;/&gt;&lt;wsp:rsid wsp:val=&quot;002525BC&quot;/&gt;&lt;wsp:rsid wsp:val=&quot;00263788&quot;/&gt;&lt;wsp:rsid wsp:val=&quot;00267EF8&quot;/&gt;&lt;wsp:rsid wsp:val=&quot;00274E5E&quot;/&gt;&lt;wsp:rsid wsp:val=&quot;0027641D&quot;/&gt;&lt;wsp:rsid wsp:val=&quot;002874F6&quot;/&gt;&lt;wsp:rsid wsp:val=&quot;002A1B2E&quot;/&gt;&lt;wsp:rsid wsp:val=&quot;002A352D&quot;/&gt;&lt;wsp:rsid wsp:val=&quot;002B46E9&quot;/&gt;&lt;wsp:rsid wsp:val=&quot;002B6712&quot;/&gt;&lt;wsp:rsid wsp:val=&quot;002B7D80&quot;/&gt;&lt;wsp:rsid wsp:val=&quot;002C172D&quot;/&gt;&lt;wsp:rsid wsp:val=&quot;002C3B66&quot;/&gt;&lt;wsp:rsid wsp:val=&quot;002C3EB3&quot;/&gt;&lt;wsp:rsid wsp:val=&quot;002C6137&quot;/&gt;&lt;wsp:rsid wsp:val=&quot;002D3034&quot;/&gt;&lt;wsp:rsid wsp:val=&quot;002D3B30&quot;/&gt;&lt;wsp:rsid wsp:val=&quot;002E2168&quot;/&gt;&lt;wsp:rsid wsp:val=&quot;002E388B&quot;/&gt;&lt;wsp:rsid wsp:val=&quot;002E4B68&quot;/&gt;&lt;wsp:rsid wsp:val=&quot;002F1455&quot;/&gt;&lt;wsp:rsid wsp:val=&quot;002F1665&quot;/&gt;&lt;wsp:rsid wsp:val=&quot;00305C9C&quot;/&gt;&lt;wsp:rsid wsp:val=&quot;003061BA&quot;/&gt;&lt;wsp:rsid wsp:val=&quot;00315BC3&quot;/&gt;&lt;wsp:rsid wsp:val=&quot;0032052C&quot;/&gt;&lt;wsp:rsid wsp:val=&quot;00334CA6&quot;/&gt;&lt;wsp:rsid wsp:val=&quot;003428E6&quot;/&gt;&lt;wsp:rsid wsp:val=&quot;00343C94&quot;/&gt;&lt;wsp:rsid wsp:val=&quot;00352F07&quot;/&gt;&lt;wsp:rsid wsp:val=&quot;00357A10&quot;/&gt;&lt;wsp:rsid wsp:val=&quot;00362550&quot;/&gt;&lt;wsp:rsid wsp:val=&quot;00366007&quot;/&gt;&lt;wsp:rsid wsp:val=&quot;00370697&quot;/&gt;&lt;wsp:rsid wsp:val=&quot;003729AF&quot;/&gt;&lt;wsp:rsid wsp:val=&quot;00381C25&quot;/&gt;&lt;wsp:rsid wsp:val=&quot;003826DC&quot;/&gt;&lt;wsp:rsid wsp:val=&quot;0038737D&quot;/&gt;&lt;wsp:rsid wsp:val=&quot;0039290D&quot;/&gt;&lt;wsp:rsid wsp:val=&quot;00392A55&quot;/&gt;&lt;wsp:rsid wsp:val=&quot;003B00DC&quot;/&gt;&lt;wsp:rsid wsp:val=&quot;003C4E3B&quot;/&gt;&lt;wsp:rsid wsp:val=&quot;003D5757&quot;/&gt;&lt;wsp:rsid wsp:val=&quot;003D7E67&quot;/&gt;&lt;wsp:rsid wsp:val=&quot;0040202D&quot;/&gt;&lt;wsp:rsid wsp:val=&quot;00405AB7&quot;/&gt;&lt;wsp:rsid wsp:val=&quot;00416BB9&quot;/&gt;&lt;wsp:rsid wsp:val=&quot;00430EAF&quot;/&gt;&lt;wsp:rsid wsp:val=&quot;004522E5&quot;/&gt;&lt;wsp:rsid wsp:val=&quot;00466ABA&quot;/&gt;&lt;wsp:rsid wsp:val=&quot;00472C66&quot;/&gt;&lt;wsp:rsid wsp:val=&quot;004732EF&quot;/&gt;&lt;wsp:rsid wsp:val=&quot;00483A05&quot;/&gt;&lt;wsp:rsid wsp:val=&quot;004909CD&quot;/&gt;&lt;wsp:rsid wsp:val=&quot;00491D01&quot;/&gt;&lt;wsp:rsid wsp:val=&quot;00492434&quot;/&gt;&lt;wsp:rsid wsp:val=&quot;00496AC2&quot;/&gt;&lt;wsp:rsid wsp:val=&quot;004B36B2&quot;/&gt;&lt;wsp:rsid wsp:val=&quot;004B4D42&quot;/&gt;&lt;wsp:rsid wsp:val=&quot;004D2742&quot;/&gt;&lt;wsp:rsid wsp:val=&quot;004E2098&quot;/&gt;&lt;wsp:rsid wsp:val=&quot;004E7B58&quot;/&gt;&lt;wsp:rsid wsp:val=&quot;00505058&quot;/&gt;&lt;wsp:rsid wsp:val=&quot;005113BD&quot;/&gt;&lt;wsp:rsid wsp:val=&quot;00520D6F&quot;/&gt;&lt;wsp:rsid wsp:val=&quot;00526E28&quot;/&gt;&lt;wsp:rsid wsp:val=&quot;00531E34&quot;/&gt;&lt;wsp:rsid wsp:val=&quot;005372A1&quot;/&gt;&lt;wsp:rsid wsp:val=&quot;00543224&quot;/&gt;&lt;wsp:rsid wsp:val=&quot;00556162&quot;/&gt;&lt;wsp:rsid wsp:val=&quot;00583E77&quot;/&gt;&lt;wsp:rsid wsp:val=&quot;00585E61&quot;/&gt;&lt;wsp:rsid wsp:val=&quot;00586D45&quot;/&gt;&lt;wsp:rsid wsp:val=&quot;005A0E69&quot;/&gt;&lt;wsp:rsid wsp:val=&quot;005B519B&quot;/&gt;&lt;wsp:rsid wsp:val=&quot;005C1A83&quot;/&gt;&lt;wsp:rsid wsp:val=&quot;005C3C29&quot;/&gt;&lt;wsp:rsid wsp:val=&quot;005C52BB&quot;/&gt;&lt;wsp:rsid wsp:val=&quot;005D180A&quot;/&gt;&lt;wsp:rsid wsp:val=&quot;005D7012&quot;/&gt;&lt;wsp:rsid wsp:val=&quot;005E24B4&quot;/&gt;&lt;wsp:rsid wsp:val=&quot;005F6402&quot;/&gt;&lt;wsp:rsid wsp:val=&quot;00606FDA&quot;/&gt;&lt;wsp:rsid wsp:val=&quot;00610A3E&quot;/&gt;&lt;wsp:rsid wsp:val=&quot;00614EE6&quot;/&gt;&lt;wsp:rsid wsp:val=&quot;00621710&quot;/&gt;&lt;wsp:rsid wsp:val=&quot;00626CAD&quot;/&gt;&lt;wsp:rsid wsp:val=&quot;00634D9E&quot;/&gt;&lt;wsp:rsid wsp:val=&quot;00635252&quot;/&gt;&lt;wsp:rsid wsp:val=&quot;006370EE&quot;/&gt;&lt;wsp:rsid wsp:val=&quot;00641074&quot;/&gt;&lt;wsp:rsid wsp:val=&quot;00641531&quot;/&gt;&lt;wsp:rsid wsp:val=&quot;00643C96&quot;/&gt;&lt;wsp:rsid wsp:val=&quot;0065338F&quot;/&gt;&lt;wsp:rsid wsp:val=&quot;00656A60&quot;/&gt;&lt;wsp:rsid wsp:val=&quot;0067028C&quot;/&gt;&lt;wsp:rsid wsp:val=&quot;006B1999&quot;/&gt;&lt;wsp:rsid wsp:val=&quot;006C0F59&quot;/&gt;&lt;wsp:rsid wsp:val=&quot;006C32D8&quot;/&gt;&lt;wsp:rsid wsp:val=&quot;006D1445&quot;/&gt;&lt;wsp:rsid wsp:val=&quot;006D40B4&quot;/&gt;&lt;wsp:rsid wsp:val=&quot;006E04AB&quot;/&gt;&lt;wsp:rsid wsp:val=&quot;006E2036&quot;/&gt;&lt;wsp:rsid wsp:val=&quot;006E665A&quot;/&gt;&lt;wsp:rsid wsp:val=&quot;006F1B99&quot;/&gt;&lt;wsp:rsid wsp:val=&quot;007019CD&quot;/&gt;&lt;wsp:rsid wsp:val=&quot;00703EF7&quot;/&gt;&lt;wsp:rsid wsp:val=&quot;007061AA&quot;/&gt;&lt;wsp:rsid wsp:val=&quot;007107E3&quot;/&gt;&lt;wsp:rsid wsp:val=&quot;0071749A&quot;/&gt;&lt;wsp:rsid wsp:val=&quot;00720A9F&quot;/&gt;&lt;wsp:rsid wsp:val=&quot;00726B40&quot;/&gt;&lt;wsp:rsid wsp:val=&quot;00733F5A&quot;/&gt;&lt;wsp:rsid wsp:val=&quot;00736F5C&quot;/&gt;&lt;wsp:rsid wsp:val=&quot;00747785&quot;/&gt;&lt;wsp:rsid wsp:val=&quot;00756905&quot;/&gt;&lt;wsp:rsid wsp:val=&quot;00762773&quot;/&gt;&lt;wsp:rsid wsp:val=&quot;007A13B9&quot;/&gt;&lt;wsp:rsid wsp:val=&quot;007A66D9&quot;/&gt;&lt;wsp:rsid wsp:val=&quot;007B12F0&quot;/&gt;&lt;wsp:rsid wsp:val=&quot;007B1585&quot;/&gt;&lt;wsp:rsid wsp:val=&quot;007D1215&quot;/&gt;&lt;wsp:rsid wsp:val=&quot;007F200F&quot;/&gt;&lt;wsp:rsid wsp:val=&quot;00805D06&quot;/&gt;&lt;wsp:rsid wsp:val=&quot;00813274&quot;/&gt;&lt;wsp:rsid wsp:val=&quot;00816205&quot;/&gt;&lt;wsp:rsid wsp:val=&quot;00823330&quot;/&gt;&lt;wsp:rsid wsp:val=&quot;00824C64&quot;/&gt;&lt;wsp:rsid wsp:val=&quot;00831ABA&quot;/&gt;&lt;wsp:rsid wsp:val=&quot;0084106B&quot;/&gt;&lt;wsp:rsid wsp:val=&quot;008474D8&quot;/&gt;&lt;wsp:rsid wsp:val=&quot;008476AD&quot;/&gt;&lt;wsp:rsid wsp:val=&quot;00855C95&quot;/&gt;&lt;wsp:rsid wsp:val=&quot;0085656E&quot;/&gt;&lt;wsp:rsid wsp:val=&quot;00870F94&quot;/&gt;&lt;wsp:rsid wsp:val=&quot;00873368&quot;/&gt;&lt;wsp:rsid wsp:val=&quot;008828F9&quot;/&gt;&lt;wsp:rsid wsp:val=&quot;008836C8&quot;/&gt;&lt;wsp:rsid wsp:val=&quot;008874FC&quot;/&gt;&lt;wsp:rsid wsp:val=&quot;00891ECA&quot;/&gt;&lt;wsp:rsid wsp:val=&quot;00893C0F&quot;/&gt;&lt;wsp:rsid wsp:val=&quot;008A4593&quot;/&gt;&lt;wsp:rsid wsp:val=&quot;008B2DC6&quot;/&gt;&lt;wsp:rsid wsp:val=&quot;008C0824&quot;/&gt;&lt;wsp:rsid wsp:val=&quot;008C3DC6&quot;/&gt;&lt;wsp:rsid wsp:val=&quot;008C5328&quot;/&gt;&lt;wsp:rsid wsp:val=&quot;008D3205&quot;/&gt;&lt;wsp:rsid wsp:val=&quot;008D39F7&quot;/&gt;&lt;wsp:rsid wsp:val=&quot;008E24A5&quot;/&gt;&lt;wsp:rsid wsp:val=&quot;00907311&quot;/&gt;&lt;wsp:rsid wsp:val=&quot;00917648&quot;/&gt;&lt;wsp:rsid wsp:val=&quot;00921400&quot;/&gt;&lt;wsp:rsid wsp:val=&quot;00922867&quot;/&gt;&lt;wsp:rsid wsp:val=&quot;00925A32&quot;/&gt;&lt;wsp:rsid wsp:val=&quot;0093462C&quot;/&gt;&lt;wsp:rsid wsp:val=&quot;0095374B&quot;/&gt;&lt;wsp:rsid wsp:val=&quot;00962143&quot;/&gt;&lt;wsp:rsid wsp:val=&quot;0096567F&quot;/&gt;&lt;wsp:rsid wsp:val=&quot;009662BB&quot;/&gt;&lt;wsp:rsid wsp:val=&quot;00967F3E&quot;/&gt;&lt;wsp:rsid wsp:val=&quot;00973B9F&quot;/&gt;&lt;wsp:rsid wsp:val=&quot;0098095D&quot;/&gt;&lt;wsp:rsid wsp:val=&quot;00983724&quot;/&gt;&lt;wsp:rsid wsp:val=&quot;009A48A2&quot;/&gt;&lt;wsp:rsid wsp:val=&quot;009C1FC1&quot;/&gt;&lt;wsp:rsid wsp:val=&quot;009C31A8&quot;/&gt;&lt;wsp:rsid wsp:val=&quot;009D036D&quot;/&gt;&lt;wsp:rsid wsp:val=&quot;009E2DF2&quot;/&gt;&lt;wsp:rsid wsp:val=&quot;009E7E1A&quot;/&gt;&lt;wsp:rsid wsp:val=&quot;009F7D60&quot;/&gt;&lt;wsp:rsid wsp:val=&quot;00A02667&quot;/&gt;&lt;wsp:rsid wsp:val=&quot;00A04387&quot;/&gt;&lt;wsp:rsid wsp:val=&quot;00A130C0&quot;/&gt;&lt;wsp:rsid wsp:val=&quot;00A13ADF&quot;/&gt;&lt;wsp:rsid wsp:val=&quot;00A179E9&quot;/&gt;&lt;wsp:rsid wsp:val=&quot;00A21444&quot;/&gt;&lt;wsp:rsid wsp:val=&quot;00A2225E&quot;/&gt;&lt;wsp:rsid wsp:val=&quot;00A25BA6&quot;/&gt;&lt;wsp:rsid wsp:val=&quot;00A30601&quot;/&gt;&lt;wsp:rsid wsp:val=&quot;00A31B4B&quot;/&gt;&lt;wsp:rsid wsp:val=&quot;00A3644A&quot;/&gt;&lt;wsp:rsid wsp:val=&quot;00A53775&quot;/&gt;&lt;wsp:rsid wsp:val=&quot;00A53869&quot;/&gt;&lt;wsp:rsid wsp:val=&quot;00A61274&quot;/&gt;&lt;wsp:rsid wsp:val=&quot;00A618A9&quot;/&gt;&lt;wsp:rsid wsp:val=&quot;00A65E2A&quot;/&gt;&lt;wsp:rsid wsp:val=&quot;00A662B9&quot;/&gt;&lt;wsp:rsid wsp:val=&quot;00A71892&quot;/&gt;&lt;wsp:rsid wsp:val=&quot;00A7307D&quot;/&gt;&lt;wsp:rsid wsp:val=&quot;00A96AD1&quot;/&gt;&lt;wsp:rsid wsp:val=&quot;00AA63F8&quot;/&gt;&lt;wsp:rsid wsp:val=&quot;00AB4A9A&quot;/&gt;&lt;wsp:rsid wsp:val=&quot;00AC346B&quot;/&gt;&lt;wsp:rsid wsp:val=&quot;00AE5A46&quot;/&gt;&lt;wsp:rsid wsp:val=&quot;00B03C5C&quot;/&gt;&lt;wsp:rsid wsp:val=&quot;00B04552&quot;/&gt;&lt;wsp:rsid wsp:val=&quot;00B105EE&quot;/&gt;&lt;wsp:rsid wsp:val=&quot;00B14AA0&quot;/&gt;&lt;wsp:rsid wsp:val=&quot;00B24D3C&quot;/&gt;&lt;wsp:rsid wsp:val=&quot;00B541A9&quot;/&gt;&lt;wsp:rsid wsp:val=&quot;00B60808&quot;/&gt;&lt;wsp:rsid wsp:val=&quot;00B641AE&quot;/&gt;&lt;wsp:rsid wsp:val=&quot;00B8366E&quot;/&gt;&lt;wsp:rsid wsp:val=&quot;00B8532E&quot;/&gt;&lt;wsp:rsid wsp:val=&quot;00B86798&quot;/&gt;&lt;wsp:rsid wsp:val=&quot;00B9390A&quot;/&gt;&lt;wsp:rsid wsp:val=&quot;00B963E6&quot;/&gt;&lt;wsp:rsid wsp:val=&quot;00BA524A&quot;/&gt;&lt;wsp:rsid wsp:val=&quot;00BB77D5&quot;/&gt;&lt;wsp:rsid wsp:val=&quot;00BC7E42&quot;/&gt;&lt;wsp:rsid wsp:val=&quot;00BD033D&quot;/&gt;&lt;wsp:rsid wsp:val=&quot;00BD16D3&quot;/&gt;&lt;wsp:rsid wsp:val=&quot;00BD18B3&quot;/&gt;&lt;wsp:rsid wsp:val=&quot;00BD4B18&quot;/&gt;&lt;wsp:rsid wsp:val=&quot;00BE0B6E&quot;/&gt;&lt;wsp:rsid wsp:val=&quot;00BE4F7E&quot;/&gt;&lt;wsp:rsid wsp:val=&quot;00BE4FCA&quot;/&gt;&lt;wsp:rsid wsp:val=&quot;00BF1760&quot;/&gt;&lt;wsp:rsid wsp:val=&quot;00C0035A&quot;/&gt;&lt;wsp:rsid wsp:val=&quot;00C1445B&quot;/&gt;&lt;wsp:rsid wsp:val=&quot;00C176C2&quot;/&gt;&lt;wsp:rsid wsp:val=&quot;00C231EC&quot;/&gt;&lt;wsp:rsid wsp:val=&quot;00C27839&quot;/&gt;&lt;wsp:rsid wsp:val=&quot;00C33757&quot;/&gt;&lt;wsp:rsid wsp:val=&quot;00C45204&quot;/&gt;&lt;wsp:rsid wsp:val=&quot;00C57176&quot;/&gt;&lt;wsp:rsid wsp:val=&quot;00C629DD&quot;/&gt;&lt;wsp:rsid wsp:val=&quot;00C63368&quot;/&gt;&lt;wsp:rsid wsp:val=&quot;00C8443F&quot;/&gt;&lt;wsp:rsid wsp:val=&quot;00C8671E&quot;/&gt;&lt;wsp:rsid wsp:val=&quot;00C869B7&quot;/&gt;&lt;wsp:rsid wsp:val=&quot;00C93565&quot;/&gt;&lt;wsp:rsid wsp:val=&quot;00CA0A2A&quot;/&gt;&lt;wsp:rsid wsp:val=&quot;00CA1DE1&quot;/&gt;&lt;wsp:rsid wsp:val=&quot;00CC4D9B&quot;/&gt;&lt;wsp:rsid wsp:val=&quot;00CC6725&quot;/&gt;&lt;wsp:rsid wsp:val=&quot;00CC6936&quot;/&gt;&lt;wsp:rsid wsp:val=&quot;00CC69A7&quot;/&gt;&lt;wsp:rsid wsp:val=&quot;00CD5ACA&quot;/&gt;&lt;wsp:rsid wsp:val=&quot;00CF4C6F&quot;/&gt;&lt;wsp:rsid wsp:val=&quot;00D0142C&quot;/&gt;&lt;wsp:rsid wsp:val=&quot;00D12788&quot;/&gt;&lt;wsp:rsid wsp:val=&quot;00D12DAB&quot;/&gt;&lt;wsp:rsid wsp:val=&quot;00D20812&quot;/&gt;&lt;wsp:rsid wsp:val=&quot;00D34E1B&quot;/&gt;&lt;wsp:rsid wsp:val=&quot;00D42250&quot;/&gt;&lt;wsp:rsid wsp:val=&quot;00D46864&quot;/&gt;&lt;wsp:rsid wsp:val=&quot;00D52873&quot;/&gt;&lt;wsp:rsid wsp:val=&quot;00D6256C&quot;/&gt;&lt;wsp:rsid wsp:val=&quot;00D65729&quot;/&gt;&lt;wsp:rsid wsp:val=&quot;00D6616E&quot;/&gt;&lt;wsp:rsid wsp:val=&quot;00D669AB&quot;/&gt;&lt;wsp:rsid wsp:val=&quot;00D935C7&quot;/&gt;&lt;wsp:rsid wsp:val=&quot;00D93D77&quot;/&gt;&lt;wsp:rsid wsp:val=&quot;00DB1A45&quot;/&gt;&lt;wsp:rsid wsp:val=&quot;00DD28BC&quot;/&gt;&lt;wsp:rsid wsp:val=&quot;00DD410E&quot;/&gt;&lt;wsp:rsid wsp:val=&quot;00DD43B2&quot;/&gt;&lt;wsp:rsid wsp:val=&quot;00DD66DC&quot;/&gt;&lt;wsp:rsid wsp:val=&quot;00DE3183&quot;/&gt;&lt;wsp:rsid wsp:val=&quot;00DE3B01&quot;/&gt;&lt;wsp:rsid wsp:val=&quot;00DE5757&quot;/&gt;&lt;wsp:rsid wsp:val=&quot;00DE718E&quot;/&gt;&lt;wsp:rsid wsp:val=&quot;00DF24BD&quot;/&gt;&lt;wsp:rsid wsp:val=&quot;00DF2E0B&quot;/&gt;&lt;wsp:rsid wsp:val=&quot;00E012FF&quot;/&gt;&lt;wsp:rsid wsp:val=&quot;00E0341F&quot;/&gt;&lt;wsp:rsid wsp:val=&quot;00E25FFD&quot;/&gt;&lt;wsp:rsid wsp:val=&quot;00E41F54&quot;/&gt;&lt;wsp:rsid wsp:val=&quot;00E45B38&quot;/&gt;&lt;wsp:rsid wsp:val=&quot;00E53062&quot;/&gt;&lt;wsp:rsid wsp:val=&quot;00E73AB0&quot;/&gt;&lt;wsp:rsid wsp:val=&quot;00E87663&quot;/&gt;&lt;wsp:rsid wsp:val=&quot;00E958FB&quot;/&gt;&lt;wsp:rsid wsp:val=&quot;00EA190A&quot;/&gt;&lt;wsp:rsid wsp:val=&quot;00EC1932&quot;/&gt;&lt;wsp:rsid wsp:val=&quot;00EC4336&quot;/&gt;&lt;wsp:rsid wsp:val=&quot;00ED0B9E&quot;/&gt;&lt;wsp:rsid wsp:val=&quot;00EE16EF&quot;/&gt;&lt;wsp:rsid wsp:val=&quot;00EE1B69&quot;/&gt;&lt;wsp:rsid wsp:val=&quot;00EF04B3&quot;/&gt;&lt;wsp:rsid wsp:val=&quot;00EF18BD&quot;/&gt;&lt;wsp:rsid wsp:val=&quot;00EF338A&quot;/&gt;&lt;wsp:rsid wsp:val=&quot;00EF4C96&quot;/&gt;&lt;wsp:rsid wsp:val=&quot;00EF5D24&quot;/&gt;&lt;wsp:rsid wsp:val=&quot;00EF651E&quot;/&gt;&lt;wsp:rsid wsp:val=&quot;00F011AC&quot;/&gt;&lt;wsp:rsid wsp:val=&quot;00F06AE2&quot;/&gt;&lt;wsp:rsid wsp:val=&quot;00F34222&quot;/&gt;&lt;wsp:rsid wsp:val=&quot;00F505EB&quot;/&gt;&lt;wsp:rsid wsp:val=&quot;00F55FAB&quot;/&gt;&lt;wsp:rsid wsp:val=&quot;00F603F0&quot;/&gt;&lt;wsp:rsid wsp:val=&quot;00F64E7A&quot;/&gt;&lt;wsp:rsid wsp:val=&quot;00F713B6&quot;/&gt;&lt;wsp:rsid wsp:val=&quot;00F82492&quot;/&gt;&lt;wsp:rsid wsp:val=&quot;00F82D81&quot;/&gt;&lt;wsp:rsid wsp:val=&quot;00F91E64&quot;/&gt;&lt;wsp:rsid wsp:val=&quot;00F95E43&quot;/&gt;&lt;wsp:rsid wsp:val=&quot;00FA4CC4&quot;/&gt;&lt;wsp:rsid wsp:val=&quot;00FA7553&quot;/&gt;&lt;wsp:rsid wsp:val=&quot;00FB7A55&quot;/&gt;&lt;wsp:rsid wsp:val=&quot;00FE277A&quot;/&gt;&lt;wsp:rsid wsp:val=&quot;00FF7DA1&quot;/&gt;&lt;/wsp:rsids&gt;&lt;/w:docPr&gt;&lt;w:body&gt;&lt;wx:sect&gt;&lt;w:p wsp:rsidR=&quot;00000000&quot; wsp:rsidRDefault=&quot;00F55FAB&quot; wsp:rsidP=&quot;00F55FAB&quot;&gt;&lt;m:oMathPara&gt;&lt;m:oMath&gt;&lt;m:sSub&gt;&lt;m:sSubPr&gt;&lt;m:ctrlPr&gt;&lt;w:rPr&gt;&lt;w:rFonts w:ascii=&quot;Cambria Math&quot; w:h-ansi=&quot;Cambria Math&quot; w:cs=&quot;Arial&quot;/&gt;&lt;wx:font wx:val=&quot;Cambria Math&quot;/&gt;&lt;w:i-cs/&gt;&lt;/w:rPr&gt;&lt;/m:ctrlPr&gt;&lt;/m:sSubPr&gt;&lt;m:e&gt;&lt;m:r&gt;&lt;m:rPr&gt;&lt;m:sty m:val=&quot;p&quot;/&gt;&lt;/m:rPr&gt;&lt;w:rPr&gt;&lt;w:rFonts w:ascii=&quot;Cambria Math&quot; w:h-ansi=&quot;Cambria Math&quot; w:cs=&quot;Arial&quot;/&gt;&lt;wx:font wx:val=&quot;Cambria Math&quot;/&gt;&lt;w:i-cs/&gt;&lt;/w:rPr&gt;&lt;m:t&gt;U&lt;/m:t&gt;&lt;/m:r&gt;&lt;m:ctrlPr&gt;&lt;w:rPr&gt;&lt;w:rFonts w:ascii=&quot;Cambria Math&quot; w:fareast=&quot;Calibri&quot; w:h-ansi=&quot;Cambria Math&quot; w:cs=&quot;Arial&quot;/&gt;&lt;wx:font wx:val=&quot;Cambria Math&quot;/&gt;&lt;w:i-cs/&gt;&lt;w:kern w:val=&quot;2&quot;/&gt;&lt;/w:rPr&gt;&lt;/m:ctrlPr&gt;&lt;/m:e&gt;&lt;m:sub&gt;&lt;m:r&gt;&lt;m:rPr&gt;&lt;m:sty m:val=&quot;p&quot;/&gt;&lt;/m:rPr&gt;&lt;w:rPr&gt;&lt;w:rFonts w:ascii=&quot;Cambria Math&quot; w:h-ansi=&quot;Cambria Math&quot; w:cs=&quot;Arial&quot;/&gt;&lt;wx:font wx:val=&quot;Cambria Math&quot;/&gt;&lt;w:i-cs/&gt;&lt;/w:rPr&gt;&lt;m:t&gt;i-1&lt;/m:t&gt;&lt;/m:r&gt;&lt;m:ctrlPr&gt;&lt;w:rPr&gt;&lt;w:rFonts w:ascii=&quot;Cambria Math&quot; w:fareast=&quot;Calibri&quot; w:h-ansi=&quot;Cambria Math&quot; w:cs=&quot;Arial&quot;/&gt;&lt;wx:font wx:val=&quot;Cambria Math&quot;/&gt;&lt;w:i-cs/&gt;&lt;w:kern w:val=&quot;2&quot;/&gt;&lt;/w:rPr&gt;&lt;/m:ctrlPr&gt;&lt;/m:sub&gt;&lt;/m:sSub&gt;&lt;/m:oMath&gt;&lt;/m:oMathPara&gt;&lt;/w:p&gt;&lt;w:sectPr wsp:rsidR=&quot;00000000&quot;&gt;&lt;w:pgSz w:w=&quot;12240&quot; w:h=&quot;15840&quot;/&gt;&lt;w:pgMar w:top=&quot;1440&quot; w:right=&quot;1440&quot; w:bottom=&quot;1440&quot; w:left=&quot;1440&quot; w:header=&quot;720&quot; w:footer=&quot;720&quot; w:gutter=&quot;0&quot;/&gt;&lt;w:cols w:space=&quot;720&quot;/&gt;&lt;/w:sectPr&gt;&lt;/wx:sect&gt;&lt;/w:body&gt;&lt;/w:wordDocument&gt;">
+                  <v:imagedata r:id="rId9" o:title="" chromakey="white"/>
+                </v:shape>
+              </w:pict>
+            </w:r>
+            <w:r>
+              <w:rPr>
+                <w:sz w:val="22"/>
+                <w:szCs w:val="24"/>
+              </w:rPr>
+              <w:instrText xml:space="preserve"> </w:instrText>
+            </w:r>
+            <w:r>
+              <w:rPr>
+                <w:sz w:val="22"/>
+                <w:szCs w:val="24"/>
+              </w:rPr>
+              <w:fldChar w:fldCharType="separate"/>
+            </w:r>
+            <w:r>
+              <w:rPr>
+                <w:noProof/>
+                <w:position w:val="-5"/>
+                <w:sz w:val="22"/>
+                <w:szCs w:val="24"/>
+              </w:rPr>
+              <w:pict w14:anchorId="304FB38B">
+                <v:shape id="_x0000_i1029" type="#_x0000_t75" alt="" style="width:22.8pt;height:13.65pt;mso-width-percent:0;mso-height-percent:0;mso-width-percent:0;mso-height-percent:0" equationxml="&lt;?xml version=&quot;1.0&quot; encoding=&quot;UTF-8&quot; standalone=&quot;yes&quot;?&gt;&#13;&#10;&lt;?mso-application progid=&quot;Word.Document&quot;?&gt;&#13;&#10;&lt;w:wordDocument xmlns:aml=&quot;http://schemas.microsoft.com/aml/2001/core&quot; xmlns:wpc=&quot;http://schemas.microsoft.com/office/word/2010/wordprocessingCanvas&quot; xmlns:cx=&quot;http://schemas.microsoft.com/office/drawing/2014/chartex&quot; xmlns:cx1=&quot;http://schemas.microsoft.com/office/drawing/2015/9/8/chartex&quot; xmlns:cx2=&quot;http://schemas.microsoft.com/office/drawing/2015/10/21/chartex&quot; xmlns:cx3=&quot;http://schemas.microsoft.com/office/drawing/2016/5/9/chartex&quot; xmlns:cx4=&quot;http://schemas.microsoft.com/office/drawing/2016/5/10/chartex&quot; xmlns:cx5=&quot;http://schemas.microsoft.com/office/drawing/2016/5/11/chartex&quot; xmlns:cx6=&quot;http://schemas.microsoft.com/office/drawing/2016/5/12/chartex&quot; xmlns:cx7=&quot;http://schemas.microsoft.com/office/drawing/2016/5/13/chartex&quot; xmlns:cx8=&quot;http://schemas.microsoft.com/office/drawing/2016/5/14/chartex&quot; xmlns:cr=&quot;http://schemas.microsoft.com/office/comments/2020/reactions&quot; xmlns:dt=&quot;uuid:C2F41010-65B3-11d1-A29F-00AA00C14882&quot; xmlns:mc=&quot;http://schemas.openxmlformats.org/markup-compatibility/2006&quot; xmlns:aink=&quot;http://schemas.microsoft.com/office/drawing/2016/ink&quot; xmlns:am3d=&quot;http://schemas.microsoft.com/office/drawing/2017/model3d&quot; xmlns:o=&quot;urn:schemas-microsoft-com:office:office&quot; xmlns:oel=&quot;http://schemas.microsoft.com/office/2019/extlst&quot; xmlns:m=&quot;http://schemas.openxmlformats.org/officeDocument/2006/math&quot; xmlns:v=&quot;urn:schemas-microsoft-com:vml&quot; xmlns:w10=&quot;urn:schemas-microsoft-com:office:word&quot; xmlns:w=&quot;http://schemas.microsoft.com/office/word/2003/wordml&quot; xmlns:wx=&quot;http://schemas.microsoft.com/office/word/2003/auxHint&quot; xmlns:wne=&quot;http://schemas.microsoft.com/office/word/2006/wordml&quot; xmlns:wsp=&quot;http://schemas.microsoft.com/office/word/2003/wordml/sp2&quot; xmlns:sl=&quot;http://schemas.microsoft.com/schemaLibrary/2003/core&quot; w:macrosPresent=&quot;no&quot; w:embeddedObjPresent=&quot;no&quot; w:ocxPresent=&quot;no&quot; xml:space=&quot;preserve&quot;&gt;&lt;w:ignoreSubtree w:val=&quot;http://schemas.microsoft.com/office/word/2003/wordml/sp2&quot;/&gt;&lt;o:DocumentProperties&gt;&lt;o:Version&gt;16&lt;/o:Version&gt;&lt;/o:DocumentProperties&gt;&lt;w:docPr&gt;&lt;w:view w:val=&quot;print&quot;/&gt;&lt;w:doNotEmbedSystemFonts/&gt;&lt;w:stylePaneFormatFilter w:val=&quot;3F01&quot;/&gt;&lt;w:defaultTabStop w:val=&quot;720&quot;/&gt;&lt;w:punctuationKerning/&gt;&lt;w:characterSpacingControl w:val=&quot;DontCompress&quot;/&gt;&lt;w:webPageEncoding w:val=&quot;windows-1252&quot;/&gt;&lt;w:optimizeForBrowser/&gt;&lt;w:relyOnVML/&gt;&lt;w:allowPNG/&gt;&lt;w:validateAgainstSchema/&gt;&lt;w:saveInvalidXML w:val=&quot;off&quot;/&gt;&lt;w:ignoreMixedContent w:val=&quot;off&quot;/&gt;&lt;w:alwaysShowPlaceholderText w:val=&quot;off&quot;/&gt;&lt;w:compat&gt;&lt;w:breakWrappedTables/&gt;&lt;w:snapToGridInCell/&gt;&lt;w:applyBreakingRules/&gt;&lt;w:wrapTextWithPunct/&gt;&lt;w:useAsianBreakRules/&gt;&lt;w:dontGrowAutofit/&gt;&lt;/w:compat&gt;&lt;wsp:rsids&gt;&lt;wsp:rsidRoot wsp:val=&quot;002231F7&quot;/&gt;&lt;wsp:rsid wsp:val=&quot;00021D64&quot;/&gt;&lt;wsp:rsid wsp:val=&quot;0002538E&quot;/&gt;&lt;wsp:rsid wsp:val=&quot;00027705&quot;/&gt;&lt;wsp:rsid wsp:val=&quot;000442EB&quot;/&gt;&lt;wsp:rsid wsp:val=&quot;000659A3&quot;/&gt;&lt;wsp:rsid wsp:val=&quot;00073737&quot;/&gt;&lt;wsp:rsid wsp:val=&quot;00075A7D&quot;/&gt;&lt;wsp:rsid wsp:val=&quot;0007706D&quot;/&gt;&lt;wsp:rsid wsp:val=&quot;000773F6&quot;/&gt;&lt;wsp:rsid wsp:val=&quot;000828AE&quot;/&gt;&lt;wsp:rsid wsp:val=&quot;000864B8&quot;/&gt;&lt;wsp:rsid wsp:val=&quot;000877A0&quot;/&gt;&lt;wsp:rsid wsp:val=&quot;000A11B8&quot;/&gt;&lt;wsp:rsid wsp:val=&quot;000A1912&quot;/&gt;&lt;wsp:rsid wsp:val=&quot;000B7138&quot;/&gt;&lt;wsp:rsid wsp:val=&quot;000B7946&quot;/&gt;&lt;wsp:rsid wsp:val=&quot;000C02C8&quot;/&gt;&lt;wsp:rsid wsp:val=&quot;000C18CD&quot;/&gt;&lt;wsp:rsid wsp:val=&quot;000C2933&quot;/&gt;&lt;wsp:rsid wsp:val=&quot;000D0EF9&quot;/&gt;&lt;wsp:rsid wsp:val=&quot;000D1CAB&quot;/&gt;&lt;wsp:rsid wsp:val=&quot;000F6444&quot;/&gt;&lt;wsp:rsid wsp:val=&quot;00105506&quot;/&gt;&lt;wsp:rsid wsp:val=&quot;0010584D&quot;/&gt;&lt;wsp:rsid wsp:val=&quot;0011177B&quot;/&gt;&lt;wsp:rsid wsp:val=&quot;001231CA&quot;/&gt;&lt;wsp:rsid wsp:val=&quot;00123787&quot;/&gt;&lt;wsp:rsid wsp:val=&quot;001321BF&quot;/&gt;&lt;wsp:rsid wsp:val=&quot;0013355B&quot;/&gt;&lt;wsp:rsid wsp:val=&quot;0015757F&quot;/&gt;&lt;wsp:rsid wsp:val=&quot;00164E6F&quot;/&gt;&lt;wsp:rsid wsp:val=&quot;00174316&quot;/&gt;&lt;wsp:rsid wsp:val=&quot;001805C1&quot;/&gt;&lt;wsp:rsid wsp:val=&quot;001864DD&quot;/&gt;&lt;wsp:rsid wsp:val=&quot;001A3935&quot;/&gt;&lt;wsp:rsid wsp:val=&quot;001B1BE5&quot;/&gt;&lt;wsp:rsid wsp:val=&quot;001B2E6C&quot;/&gt;&lt;wsp:rsid wsp:val=&quot;001C039E&quot;/&gt;&lt;wsp:rsid wsp:val=&quot;001C5D23&quot;/&gt;&lt;wsp:rsid wsp:val=&quot;001D7C41&quot;/&gt;&lt;wsp:rsid wsp:val=&quot;001E628E&quot;/&gt;&lt;wsp:rsid wsp:val=&quot;001E6378&quot;/&gt;&lt;wsp:rsid wsp:val=&quot;001E7EC0&quot;/&gt;&lt;wsp:rsid wsp:val=&quot;001F15EA&quot;/&gt;&lt;wsp:rsid wsp:val=&quot;001F2A75&quot;/&gt;&lt;wsp:rsid wsp:val=&quot;001F35C2&quot;/&gt;&lt;wsp:rsid wsp:val=&quot;001F60AC&quot;/&gt;&lt;wsp:rsid wsp:val=&quot;0020268D&quot;/&gt;&lt;wsp:rsid wsp:val=&quot;00203DC0&quot;/&gt;&lt;wsp:rsid wsp:val=&quot;00204E17&quot;/&gt;&lt;wsp:rsid wsp:val=&quot;00206713&quot;/&gt;&lt;wsp:rsid wsp:val=&quot;002231F7&quot;/&gt;&lt;wsp:rsid wsp:val=&quot;0022526B&quot;/&gt;&lt;wsp:rsid wsp:val=&quot;00230B9A&quot;/&gt;&lt;wsp:rsid wsp:val=&quot;00243EC4&quot;/&gt;&lt;wsp:rsid wsp:val=&quot;002472BB&quot;/&gt;&lt;wsp:rsid wsp:val=&quot;002525BC&quot;/&gt;&lt;wsp:rsid wsp:val=&quot;00263788&quot;/&gt;&lt;wsp:rsid wsp:val=&quot;00267EF8&quot;/&gt;&lt;wsp:rsid wsp:val=&quot;00274E5E&quot;/&gt;&lt;wsp:rsid wsp:val=&quot;0027641D&quot;/&gt;&lt;wsp:rsid wsp:val=&quot;002874F6&quot;/&gt;&lt;wsp:rsid wsp:val=&quot;002A1B2E&quot;/&gt;&lt;wsp:rsid wsp:val=&quot;002A352D&quot;/&gt;&lt;wsp:rsid wsp:val=&quot;002B46E9&quot;/&gt;&lt;wsp:rsid wsp:val=&quot;002B6712&quot;/&gt;&lt;wsp:rsid wsp:val=&quot;002B7D80&quot;/&gt;&lt;wsp:rsid wsp:val=&quot;002C172D&quot;/&gt;&lt;wsp:rsid wsp:val=&quot;002C3B66&quot;/&gt;&lt;wsp:rsid wsp:val=&quot;002C3EB3&quot;/&gt;&lt;wsp:rsid wsp:val=&quot;002C6137&quot;/&gt;&lt;wsp:rsid wsp:val=&quot;002D3034&quot;/&gt;&lt;wsp:rsid wsp:val=&quot;002D3B30&quot;/&gt;&lt;wsp:rsid wsp:val=&quot;002E2168&quot;/&gt;&lt;wsp:rsid wsp:val=&quot;002E388B&quot;/&gt;&lt;wsp:rsid wsp:val=&quot;002E4B68&quot;/&gt;&lt;wsp:rsid wsp:val=&quot;002F1455&quot;/&gt;&lt;wsp:rsid wsp:val=&quot;002F1665&quot;/&gt;&lt;wsp:rsid wsp:val=&quot;00305C9C&quot;/&gt;&lt;wsp:rsid wsp:val=&quot;003061BA&quot;/&gt;&lt;wsp:rsid wsp:val=&quot;00315BC3&quot;/&gt;&lt;wsp:rsid wsp:val=&quot;0032052C&quot;/&gt;&lt;wsp:rsid wsp:val=&quot;00334CA6&quot;/&gt;&lt;wsp:rsid wsp:val=&quot;003428E6&quot;/&gt;&lt;wsp:rsid wsp:val=&quot;00343C94&quot;/&gt;&lt;wsp:rsid wsp:val=&quot;00352F07&quot;/&gt;&lt;wsp:rsid wsp:val=&quot;00357A10&quot;/&gt;&lt;wsp:rsid wsp:val=&quot;00362550&quot;/&gt;&lt;wsp:rsid wsp:val=&quot;00366007&quot;/&gt;&lt;wsp:rsid wsp:val=&quot;00370697&quot;/&gt;&lt;wsp:rsid wsp:val=&quot;003729AF&quot;/&gt;&lt;wsp:rsid wsp:val=&quot;00381C25&quot;/&gt;&lt;wsp:rsid wsp:val=&quot;003826DC&quot;/&gt;&lt;wsp:rsid wsp:val=&quot;0038737D&quot;/&gt;&lt;wsp:rsid wsp:val=&quot;0039290D&quot;/&gt;&lt;wsp:rsid wsp:val=&quot;00392A55&quot;/&gt;&lt;wsp:rsid wsp:val=&quot;003B00DC&quot;/&gt;&lt;wsp:rsid wsp:val=&quot;003C4E3B&quot;/&gt;&lt;wsp:rsid wsp:val=&quot;003D5757&quot;/&gt;&lt;wsp:rsid wsp:val=&quot;003D7E67&quot;/&gt;&lt;wsp:rsid wsp:val=&quot;0040202D&quot;/&gt;&lt;wsp:rsid wsp:val=&quot;00405AB7&quot;/&gt;&lt;wsp:rsid wsp:val=&quot;00416BB9&quot;/&gt;&lt;wsp:rsid wsp:val=&quot;00430EAF&quot;/&gt;&lt;wsp:rsid wsp:val=&quot;004522E5&quot;/&gt;&lt;wsp:rsid wsp:val=&quot;00466ABA&quot;/&gt;&lt;wsp:rsid wsp:val=&quot;00472C66&quot;/&gt;&lt;wsp:rsid wsp:val=&quot;004732EF&quot;/&gt;&lt;wsp:rsid wsp:val=&quot;00483A05&quot;/&gt;&lt;wsp:rsid wsp:val=&quot;004909CD&quot;/&gt;&lt;wsp:rsid wsp:val=&quot;00491D01&quot;/&gt;&lt;wsp:rsid wsp:val=&quot;00492434&quot;/&gt;&lt;wsp:rsid wsp:val=&quot;00496AC2&quot;/&gt;&lt;wsp:rsid wsp:val=&quot;004B36B2&quot;/&gt;&lt;wsp:rsid wsp:val=&quot;004B4D42&quot;/&gt;&lt;wsp:rsid wsp:val=&quot;004D2742&quot;/&gt;&lt;wsp:rsid wsp:val=&quot;004E2098&quot;/&gt;&lt;wsp:rsid wsp:val=&quot;004E7B58&quot;/&gt;&lt;wsp:rsid wsp:val=&quot;00505058&quot;/&gt;&lt;wsp:rsid wsp:val=&quot;005113BD&quot;/&gt;&lt;wsp:rsid wsp:val=&quot;00520D6F&quot;/&gt;&lt;wsp:rsid wsp:val=&quot;00526E28&quot;/&gt;&lt;wsp:rsid wsp:val=&quot;00531E34&quot;/&gt;&lt;wsp:rsid wsp:val=&quot;005372A1&quot;/&gt;&lt;wsp:rsid wsp:val=&quot;00543224&quot;/&gt;&lt;wsp:rsid wsp:val=&quot;00556162&quot;/&gt;&lt;wsp:rsid wsp:val=&quot;00583E77&quot;/&gt;&lt;wsp:rsid wsp:val=&quot;00585E61&quot;/&gt;&lt;wsp:rsid wsp:val=&quot;00586D45&quot;/&gt;&lt;wsp:rsid wsp:val=&quot;005A0E69&quot;/&gt;&lt;wsp:rsid wsp:val=&quot;005B519B&quot;/&gt;&lt;wsp:rsid wsp:val=&quot;005C1A83&quot;/&gt;&lt;wsp:rsid wsp:val=&quot;005C3C29&quot;/&gt;&lt;wsp:rsid wsp:val=&quot;005C52BB&quot;/&gt;&lt;wsp:rsid wsp:val=&quot;005D180A&quot;/&gt;&lt;wsp:rsid wsp:val=&quot;005D7012&quot;/&gt;&lt;wsp:rsid wsp:val=&quot;005E24B4&quot;/&gt;&lt;wsp:rsid wsp:val=&quot;005F6402&quot;/&gt;&lt;wsp:rsid wsp:val=&quot;00606FDA&quot;/&gt;&lt;wsp:rsid wsp:val=&quot;00610A3E&quot;/&gt;&lt;wsp:rsid wsp:val=&quot;00614EE6&quot;/&gt;&lt;wsp:rsid wsp:val=&quot;00621710&quot;/&gt;&lt;wsp:rsid wsp:val=&quot;00626CAD&quot;/&gt;&lt;wsp:rsid wsp:val=&quot;00634D9E&quot;/&gt;&lt;wsp:rsid wsp:val=&quot;00635252&quot;/&gt;&lt;wsp:rsid wsp:val=&quot;006370EE&quot;/&gt;&lt;wsp:rsid wsp:val=&quot;00641074&quot;/&gt;&lt;wsp:rsid wsp:val=&quot;00641531&quot;/&gt;&lt;wsp:rsid wsp:val=&quot;00643C96&quot;/&gt;&lt;wsp:rsid wsp:val=&quot;0065338F&quot;/&gt;&lt;wsp:rsid wsp:val=&quot;00656A60&quot;/&gt;&lt;wsp:rsid wsp:val=&quot;0067028C&quot;/&gt;&lt;wsp:rsid wsp:val=&quot;006B1999&quot;/&gt;&lt;wsp:rsid wsp:val=&quot;006C0F59&quot;/&gt;&lt;wsp:rsid wsp:val=&quot;006C32D8&quot;/&gt;&lt;wsp:rsid wsp:val=&quot;006D1445&quot;/&gt;&lt;wsp:rsid wsp:val=&quot;006D40B4&quot;/&gt;&lt;wsp:rsid wsp:val=&quot;006E04AB&quot;/&gt;&lt;wsp:rsid wsp:val=&quot;006E2036&quot;/&gt;&lt;wsp:rsid wsp:val=&quot;006E665A&quot;/&gt;&lt;wsp:rsid wsp:val=&quot;006F1B99&quot;/&gt;&lt;wsp:rsid wsp:val=&quot;007019CD&quot;/&gt;&lt;wsp:rsid wsp:val=&quot;00703EF7&quot;/&gt;&lt;wsp:rsid wsp:val=&quot;007061AA&quot;/&gt;&lt;wsp:rsid wsp:val=&quot;007107E3&quot;/&gt;&lt;wsp:rsid wsp:val=&quot;0071749A&quot;/&gt;&lt;wsp:rsid wsp:val=&quot;00720A9F&quot;/&gt;&lt;wsp:rsid wsp:val=&quot;00726B40&quot;/&gt;&lt;wsp:rsid wsp:val=&quot;00733F5A&quot;/&gt;&lt;wsp:rsid wsp:val=&quot;00736F5C&quot;/&gt;&lt;wsp:rsid wsp:val=&quot;00747785&quot;/&gt;&lt;wsp:rsid wsp:val=&quot;00756905&quot;/&gt;&lt;wsp:rsid wsp:val=&quot;00762773&quot;/&gt;&lt;wsp:rsid wsp:val=&quot;007A13B9&quot;/&gt;&lt;wsp:rsid wsp:val=&quot;007A66D9&quot;/&gt;&lt;wsp:rsid wsp:val=&quot;007B12F0&quot;/&gt;&lt;wsp:rsid wsp:val=&quot;007B1585&quot;/&gt;&lt;wsp:rsid wsp:val=&quot;007D1215&quot;/&gt;&lt;wsp:rsid wsp:val=&quot;007F200F&quot;/&gt;&lt;wsp:rsid wsp:val=&quot;00805D06&quot;/&gt;&lt;wsp:rsid wsp:val=&quot;00813274&quot;/&gt;&lt;wsp:rsid wsp:val=&quot;00816205&quot;/&gt;&lt;wsp:rsid wsp:val=&quot;00823330&quot;/&gt;&lt;wsp:rsid wsp:val=&quot;00824C64&quot;/&gt;&lt;wsp:rsid wsp:val=&quot;00831ABA&quot;/&gt;&lt;wsp:rsid wsp:val=&quot;0084106B&quot;/&gt;&lt;wsp:rsid wsp:val=&quot;008474D8&quot;/&gt;&lt;wsp:rsid wsp:val=&quot;008476AD&quot;/&gt;&lt;wsp:rsid wsp:val=&quot;00855C95&quot;/&gt;&lt;wsp:rsid wsp:val=&quot;0085656E&quot;/&gt;&lt;wsp:rsid wsp:val=&quot;00870F94&quot;/&gt;&lt;wsp:rsid wsp:val=&quot;00873368&quot;/&gt;&lt;wsp:rsid wsp:val=&quot;008828F9&quot;/&gt;&lt;wsp:rsid wsp:val=&quot;008836C8&quot;/&gt;&lt;wsp:rsid wsp:val=&quot;008874FC&quot;/&gt;&lt;wsp:rsid wsp:val=&quot;00891ECA&quot;/&gt;&lt;wsp:rsid wsp:val=&quot;00893C0F&quot;/&gt;&lt;wsp:rsid wsp:val=&quot;008A4593&quot;/&gt;&lt;wsp:rsid wsp:val=&quot;008B2DC6&quot;/&gt;&lt;wsp:rsid wsp:val=&quot;008C0824&quot;/&gt;&lt;wsp:rsid wsp:val=&quot;008C3DC6&quot;/&gt;&lt;wsp:rsid wsp:val=&quot;008C5328&quot;/&gt;&lt;wsp:rsid wsp:val=&quot;008D3205&quot;/&gt;&lt;wsp:rsid wsp:val=&quot;008D39F7&quot;/&gt;&lt;wsp:rsid wsp:val=&quot;008E24A5&quot;/&gt;&lt;wsp:rsid wsp:val=&quot;00907311&quot;/&gt;&lt;wsp:rsid wsp:val=&quot;00917648&quot;/&gt;&lt;wsp:rsid wsp:val=&quot;00921400&quot;/&gt;&lt;wsp:rsid wsp:val=&quot;00922867&quot;/&gt;&lt;wsp:rsid wsp:val=&quot;00925A32&quot;/&gt;&lt;wsp:rsid wsp:val=&quot;0093462C&quot;/&gt;&lt;wsp:rsid wsp:val=&quot;0095374B&quot;/&gt;&lt;wsp:rsid wsp:val=&quot;00962143&quot;/&gt;&lt;wsp:rsid wsp:val=&quot;0096567F&quot;/&gt;&lt;wsp:rsid wsp:val=&quot;009662BB&quot;/&gt;&lt;wsp:rsid wsp:val=&quot;00967F3E&quot;/&gt;&lt;wsp:rsid wsp:val=&quot;00973B9F&quot;/&gt;&lt;wsp:rsid wsp:val=&quot;0098095D&quot;/&gt;&lt;wsp:rsid wsp:val=&quot;00983724&quot;/&gt;&lt;wsp:rsid wsp:val=&quot;009A48A2&quot;/&gt;&lt;wsp:rsid wsp:val=&quot;009C1FC1&quot;/&gt;&lt;wsp:rsid wsp:val=&quot;009C31A8&quot;/&gt;&lt;wsp:rsid wsp:val=&quot;009D036D&quot;/&gt;&lt;wsp:rsid wsp:val=&quot;009E2DF2&quot;/&gt;&lt;wsp:rsid wsp:val=&quot;009E7E1A&quot;/&gt;&lt;wsp:rsid wsp:val=&quot;009F7D60&quot;/&gt;&lt;wsp:rsid wsp:val=&quot;00A02667&quot;/&gt;&lt;wsp:rsid wsp:val=&quot;00A04387&quot;/&gt;&lt;wsp:rsid wsp:val=&quot;00A130C0&quot;/&gt;&lt;wsp:rsid wsp:val=&quot;00A13ADF&quot;/&gt;&lt;wsp:rsid wsp:val=&quot;00A179E9&quot;/&gt;&lt;wsp:rsid wsp:val=&quot;00A21444&quot;/&gt;&lt;wsp:rsid wsp:val=&quot;00A2225E&quot;/&gt;&lt;wsp:rsid wsp:val=&quot;00A25BA6&quot;/&gt;&lt;wsp:rsid wsp:val=&quot;00A30601&quot;/&gt;&lt;wsp:rsid wsp:val=&quot;00A31B4B&quot;/&gt;&lt;wsp:rsid wsp:val=&quot;00A3644A&quot;/&gt;&lt;wsp:rsid wsp:val=&quot;00A53775&quot;/&gt;&lt;wsp:rsid wsp:val=&quot;00A53869&quot;/&gt;&lt;wsp:rsid wsp:val=&quot;00A61274&quot;/&gt;&lt;wsp:rsid wsp:val=&quot;00A618A9&quot;/&gt;&lt;wsp:rsid wsp:val=&quot;00A65E2A&quot;/&gt;&lt;wsp:rsid wsp:val=&quot;00A662B9&quot;/&gt;&lt;wsp:rsid wsp:val=&quot;00A71892&quot;/&gt;&lt;wsp:rsid wsp:val=&quot;00A7307D&quot;/&gt;&lt;wsp:rsid wsp:val=&quot;00A96AD1&quot;/&gt;&lt;wsp:rsid wsp:val=&quot;00AA63F8&quot;/&gt;&lt;wsp:rsid wsp:val=&quot;00AB4A9A&quot;/&gt;&lt;wsp:rsid wsp:val=&quot;00AC346B&quot;/&gt;&lt;wsp:rsid wsp:val=&quot;00AE5A46&quot;/&gt;&lt;wsp:rsid wsp:val=&quot;00B03C5C&quot;/&gt;&lt;wsp:rsid wsp:val=&quot;00B04552&quot;/&gt;&lt;wsp:rsid wsp:val=&quot;00B105EE&quot;/&gt;&lt;wsp:rsid wsp:val=&quot;00B14AA0&quot;/&gt;&lt;wsp:rsid wsp:val=&quot;00B24D3C&quot;/&gt;&lt;wsp:rsid wsp:val=&quot;00B541A9&quot;/&gt;&lt;wsp:rsid wsp:val=&quot;00B60808&quot;/&gt;&lt;wsp:rsid wsp:val=&quot;00B641AE&quot;/&gt;&lt;wsp:rsid wsp:val=&quot;00B8366E&quot;/&gt;&lt;wsp:rsid wsp:val=&quot;00B8532E&quot;/&gt;&lt;wsp:rsid wsp:val=&quot;00B86798&quot;/&gt;&lt;wsp:rsid wsp:val=&quot;00B9390A&quot;/&gt;&lt;wsp:rsid wsp:val=&quot;00B963E6&quot;/&gt;&lt;wsp:rsid wsp:val=&quot;00BA524A&quot;/&gt;&lt;wsp:rsid wsp:val=&quot;00BB77D5&quot;/&gt;&lt;wsp:rsid wsp:val=&quot;00BC7E42&quot;/&gt;&lt;wsp:rsid wsp:val=&quot;00BD033D&quot;/&gt;&lt;wsp:rsid wsp:val=&quot;00BD16D3&quot;/&gt;&lt;wsp:rsid wsp:val=&quot;00BD18B3&quot;/&gt;&lt;wsp:rsid wsp:val=&quot;00BD4B18&quot;/&gt;&lt;wsp:rsid wsp:val=&quot;00BE0B6E&quot;/&gt;&lt;wsp:rsid wsp:val=&quot;00BE4F7E&quot;/&gt;&lt;wsp:rsid wsp:val=&quot;00BE4FCA&quot;/&gt;&lt;wsp:rsid wsp:val=&quot;00BF1760&quot;/&gt;&lt;wsp:rsid wsp:val=&quot;00C0035A&quot;/&gt;&lt;wsp:rsid wsp:val=&quot;00C1445B&quot;/&gt;&lt;wsp:rsid wsp:val=&quot;00C176C2&quot;/&gt;&lt;wsp:rsid wsp:val=&quot;00C231EC&quot;/&gt;&lt;wsp:rsid wsp:val=&quot;00C27839&quot;/&gt;&lt;wsp:rsid wsp:val=&quot;00C33757&quot;/&gt;&lt;wsp:rsid wsp:val=&quot;00C45204&quot;/&gt;&lt;wsp:rsid wsp:val=&quot;00C57176&quot;/&gt;&lt;wsp:rsid wsp:val=&quot;00C629DD&quot;/&gt;&lt;wsp:rsid wsp:val=&quot;00C63368&quot;/&gt;&lt;wsp:rsid wsp:val=&quot;00C8443F&quot;/&gt;&lt;wsp:rsid wsp:val=&quot;00C8671E&quot;/&gt;&lt;wsp:rsid wsp:val=&quot;00C869B7&quot;/&gt;&lt;wsp:rsid wsp:val=&quot;00C93565&quot;/&gt;&lt;wsp:rsid wsp:val=&quot;00CA0A2A&quot;/&gt;&lt;wsp:rsid wsp:val=&quot;00CA1DE1&quot;/&gt;&lt;wsp:rsid wsp:val=&quot;00CC4D9B&quot;/&gt;&lt;wsp:rsid wsp:val=&quot;00CC6725&quot;/&gt;&lt;wsp:rsid wsp:val=&quot;00CC6936&quot;/&gt;&lt;wsp:rsid wsp:val=&quot;00CC69A7&quot;/&gt;&lt;wsp:rsid wsp:val=&quot;00CD5ACA&quot;/&gt;&lt;wsp:rsid wsp:val=&quot;00CF4C6F&quot;/&gt;&lt;wsp:rsid wsp:val=&quot;00D0142C&quot;/&gt;&lt;wsp:rsid wsp:val=&quot;00D12788&quot;/&gt;&lt;wsp:rsid wsp:val=&quot;00D12DAB&quot;/&gt;&lt;wsp:rsid wsp:val=&quot;00D20812&quot;/&gt;&lt;wsp:rsid wsp:val=&quot;00D34E1B&quot;/&gt;&lt;wsp:rsid wsp:val=&quot;00D42250&quot;/&gt;&lt;wsp:rsid wsp:val=&quot;00D46864&quot;/&gt;&lt;wsp:rsid wsp:val=&quot;00D52873&quot;/&gt;&lt;wsp:rsid wsp:val=&quot;00D6256C&quot;/&gt;&lt;wsp:rsid wsp:val=&quot;00D65729&quot;/&gt;&lt;wsp:rsid wsp:val=&quot;00D6616E&quot;/&gt;&lt;wsp:rsid wsp:val=&quot;00D669AB&quot;/&gt;&lt;wsp:rsid wsp:val=&quot;00D935C7&quot;/&gt;&lt;wsp:rsid wsp:val=&quot;00D93D77&quot;/&gt;&lt;wsp:rsid wsp:val=&quot;00DB1A45&quot;/&gt;&lt;wsp:rsid wsp:val=&quot;00DD28BC&quot;/&gt;&lt;wsp:rsid wsp:val=&quot;00DD410E&quot;/&gt;&lt;wsp:rsid wsp:val=&quot;00DD43B2&quot;/&gt;&lt;wsp:rsid wsp:val=&quot;00DD66DC&quot;/&gt;&lt;wsp:rsid wsp:val=&quot;00DE3183&quot;/&gt;&lt;wsp:rsid wsp:val=&quot;00DE3B01&quot;/&gt;&lt;wsp:rsid wsp:val=&quot;00DE5757&quot;/&gt;&lt;wsp:rsid wsp:val=&quot;00DE718E&quot;/&gt;&lt;wsp:rsid wsp:val=&quot;00DF24BD&quot;/&gt;&lt;wsp:rsid wsp:val=&quot;00DF2E0B&quot;/&gt;&lt;wsp:rsid wsp:val=&quot;00E012FF&quot;/&gt;&lt;wsp:rsid wsp:val=&quot;00E0341F&quot;/&gt;&lt;wsp:rsid wsp:val=&quot;00E25FFD&quot;/&gt;&lt;wsp:rsid wsp:val=&quot;00E41F54&quot;/&gt;&lt;wsp:rsid wsp:val=&quot;00E45B38&quot;/&gt;&lt;wsp:rsid wsp:val=&quot;00E53062&quot;/&gt;&lt;wsp:rsid wsp:val=&quot;00E73AB0&quot;/&gt;&lt;wsp:rsid wsp:val=&quot;00E87663&quot;/&gt;&lt;wsp:rsid wsp:val=&quot;00E958FB&quot;/&gt;&lt;wsp:rsid wsp:val=&quot;00EA190A&quot;/&gt;&lt;wsp:rsid wsp:val=&quot;00EC1932&quot;/&gt;&lt;wsp:rsid wsp:val=&quot;00EC4336&quot;/&gt;&lt;wsp:rsid wsp:val=&quot;00ED0B9E&quot;/&gt;&lt;wsp:rsid wsp:val=&quot;00EE16EF&quot;/&gt;&lt;wsp:rsid wsp:val=&quot;00EE1B69&quot;/&gt;&lt;wsp:rsid wsp:val=&quot;00EF04B3&quot;/&gt;&lt;wsp:rsid wsp:val=&quot;00EF18BD&quot;/&gt;&lt;wsp:rsid wsp:val=&quot;00EF338A&quot;/&gt;&lt;wsp:rsid wsp:val=&quot;00EF4C96&quot;/&gt;&lt;wsp:rsid wsp:val=&quot;00EF5D24&quot;/&gt;&lt;wsp:rsid wsp:val=&quot;00EF651E&quot;/&gt;&lt;wsp:rsid wsp:val=&quot;00F011AC&quot;/&gt;&lt;wsp:rsid wsp:val=&quot;00F06AE2&quot;/&gt;&lt;wsp:rsid wsp:val=&quot;00F34222&quot;/&gt;&lt;wsp:rsid wsp:val=&quot;00F505EB&quot;/&gt;&lt;wsp:rsid wsp:val=&quot;00F55FAB&quot;/&gt;&lt;wsp:rsid wsp:val=&quot;00F603F0&quot;/&gt;&lt;wsp:rsid wsp:val=&quot;00F64E7A&quot;/&gt;&lt;wsp:rsid wsp:val=&quot;00F713B6&quot;/&gt;&lt;wsp:rsid wsp:val=&quot;00F82492&quot;/&gt;&lt;wsp:rsid wsp:val=&quot;00F82D81&quot;/&gt;&lt;wsp:rsid wsp:val=&quot;00F91E64&quot;/&gt;&lt;wsp:rsid wsp:val=&quot;00F95E43&quot;/&gt;&lt;wsp:rsid wsp:val=&quot;00FA4CC4&quot;/&gt;&lt;wsp:rsid wsp:val=&quot;00FA7553&quot;/&gt;&lt;wsp:rsid wsp:val=&quot;00FB7A55&quot;/&gt;&lt;wsp:rsid wsp:val=&quot;00FE277A&quot;/&gt;&lt;wsp:rsid wsp:val=&quot;00FF7DA1&quot;/&gt;&lt;/wsp:rsids&gt;&lt;/w:docPr&gt;&lt;w:body&gt;&lt;wx:sect&gt;&lt;w:p wsp:rsidR=&quot;00000000&quot; wsp:rsidRDefault=&quot;00F55FAB&quot; wsp:rsidP=&quot;00F55FAB&quot;&gt;&lt;m:oMathPara&gt;&lt;m:oMath&gt;&lt;m:sSub&gt;&lt;m:sSubPr&gt;&lt;m:ctrlPr&gt;&lt;w:rPr&gt;&lt;w:rFonts w:ascii=&quot;Cambria Math&quot; w:h-ansi=&quot;Cambria Math&quot; w:cs=&quot;Arial&quot;/&gt;&lt;wx:font wx:val=&quot;Cambria Math&quot;/&gt;&lt;w:i-cs/&gt;&lt;/w:rPr&gt;&lt;/m:ctrlPr&gt;&lt;/m:sSubPr&gt;&lt;m:e&gt;&lt;m:r&gt;&lt;m:rPr&gt;&lt;m:sty m:val=&quot;p&quot;/&gt;&lt;/m:rPr&gt;&lt;w:rPr&gt;&lt;w:rFonts w:ascii=&quot;Cambria Math&quot; w:h-ansi=&quot;Cambria Math&quot; w:cs=&quot;Arial&quot;/&gt;&lt;wx:font wx:val=&quot;Cambria Math&quot;/&gt;&lt;w:i-cs/&gt;&lt;/w:rPr&gt;&lt;m:t&gt;U&lt;/m:t&gt;&lt;/m:r&gt;&lt;m:ctrlPr&gt;&lt;w:rPr&gt;&lt;w:rFonts w:ascii=&quot;Cambria Math&quot; w:fareast=&quot;Calibri&quot; w:h-ansi=&quot;Cambria Math&quot; w:cs=&quot;Arial&quot;/&gt;&lt;wx:font wx:val=&quot;Cambria Math&quot;/&gt;&lt;w:i-cs/&gt;&lt;w:kern w:val=&quot;2&quot;/&gt;&lt;/w:rPr&gt;&lt;/m:ctrlPr&gt;&lt;/m:e&gt;&lt;m:sub&gt;&lt;m:r&gt;&lt;m:rPr&gt;&lt;m:sty m:val=&quot;p&quot;/&gt;&lt;/m:rPr&gt;&lt;w:rPr&gt;&lt;w:rFonts w:ascii=&quot;Cambria Math&quot; w:h-ansi=&quot;Cambria Math&quot; w:cs=&quot;Arial&quot;/&gt;&lt;wx:font wx:val=&quot;Cambria Math&quot;/&gt;&lt;w:i-cs/&gt;&lt;/w:rPr&gt;&lt;m:t&gt;i-1&lt;/m:t&gt;&lt;/m:r&gt;&lt;m:ctrlPr&gt;&lt;w:rPr&gt;&lt;w:rFonts w:ascii=&quot;Cambria Math&quot; w:fareast=&quot;Calibri&quot; w:h-ansi=&quot;Cambria Math&quot; w:cs=&quot;Arial&quot;/&gt;&lt;wx:font wx:val=&quot;Cambria Math&quot;/&gt;&lt;w:i-cs/&gt;&lt;w:kern w:val=&quot;2&quot;/&gt;&lt;/w:rPr&gt;&lt;/m:ctrlPr&gt;&lt;/m:sub&gt;&lt;/m:sSub&gt;&lt;/m:oMath&gt;&lt;/m:oMathPara&gt;&lt;/w:p&gt;&lt;w:sectPr wsp:rsidR=&quot;00000000&quot;&gt;&lt;w:pgSz w:w=&quot;12240&quot; w:h=&quot;15840&quot;/&gt;&lt;w:pgMar w:top=&quot;1440&quot; w:right=&quot;1440&quot; w:bottom=&quot;1440&quot; w:left=&quot;1440&quot; w:header=&quot;720&quot; w:footer=&quot;720&quot; w:gutter=&quot;0&quot;/&gt;&lt;w:cols w:space=&quot;720&quot;/&gt;&lt;/w:sectPr&gt;&lt;/wx:sect&gt;&lt;/w:body&gt;&lt;/w:wordDocument&gt;">
+                  <v:imagedata r:id="rId9" o:title="" chromakey="white"/>
+                </v:shape>
+              </w:pict>
+            </w:r>
+            <w:r>
+              <w:rPr>
+                <w:sz w:val="22"/>
+                <w:szCs w:val="24"/>
+              </w:rPr>
+              <w:fldChar w:fldCharType="end"/>
+            </w:r>
+          </w:p>
+        </w:tc>
+        <w:tc>
+          <w:tcPr>
+            <w:tcW w:w="4676" w:type="dxa"/>
+            <w:gridSpan w:val="2"/>
+          </w:tcPr>
+          <w:p>
+            <w:pPr>
+              <w:rPr>
+                <w:sz w:val="22"/>
+                <w:szCs w:val="24"/>
+              </w:rPr>
+            </w:pPr>
+            <w:r>
+              <w:rPr>
+                <w:sz w:val="22"/>
+                <w:szCs w:val="24"/>
+              </w:rPr>
+              <w:t>{</w:t>
+            </w:r>
+            <w:proofErr w:type="spellStart"/>
+            <w:r>
+              <w:rPr>
+                <w:sz w:val="22"/>
+                <w:szCs w:val="24"/>
+              </w:rPr>
+              <w:t>ui_before_max</w:t>
+            </w:r>
+            <w:proofErr w:type="spellEnd"/>
+            <w:r>
+              <w:rPr>
+                <w:sz w:val="22"/>
+                <w:szCs w:val="24"/>
+              </w:rPr>
+              <w:t>}</w:t>
+            </w:r>
+          </w:p>
+        </w:tc>
+      </w:tr>
+      <w:tr>
+        <w:trPr>
+          <w:trHeight w:val="351"/>
+        </w:trPr>
+        <w:tc>
+          <w:tcPr>
+            <w:tcW w:w="4674" w:type="dxa"/>
+            <w:gridSpan w:val="2"/>
+          </w:tcPr>
+          <w:p>
+            <w:pPr>
+              <w:rPr>
+                <w:sz w:val="22"/>
+                <w:szCs w:val="24"/>
+              </w:rPr>
+            </w:pPr>
+            <w:r>
+              <w:rPr>
+                <w:sz w:val="22"/>
+                <w:szCs w:val="24"/>
+              </w:rPr>
+              <w:fldChar w:fldCharType="begin"/>
+            </w:r>
+            <w:r>
+              <w:rPr>
+                <w:sz w:val="22"/>
+                <w:szCs w:val="24"/>
+              </w:rPr>
+              <w:instrText xml:space="preserve"> QUOTE </w:instrText>
+            </w:r>
+            <w:r>
+              <w:rPr>
+                <w:noProof/>
+                <w:position w:val="-5"/>
+                <w:sz w:val="22"/>
+                <w:szCs w:val="24"/>
+              </w:rPr>
+              <w:pict w14:anchorId="3327ED00">
+                <v:shape id="_x0000_i1028" type="#_x0000_t75" alt="" style="width:22.8pt;height:13.65pt;mso-width-percent:0;mso-height-percent:0;mso-width-percent:0;mso-height-percent:0" equationxml="&lt;?xml version=&quot;1.0&quot; encoding=&quot;UTF-8&quot; standalone=&quot;yes&quot;?&gt;&#13;&#10;&lt;?mso-application progid=&quot;Word.Document&quot;?&gt;&#13;&#10;&lt;w:wordDocument xmlns:aml=&quot;http://schemas.microsoft.com/aml/2001/core&quot; xmlns:wpc=&quot;http://schemas.microsoft.com/office/word/2010/wordprocessingCanvas&quot; xmlns:cx=&quot;http://schemas.microsoft.com/office/drawing/2014/chartex&quot; xmlns:cx1=&quot;http://schemas.microsoft.com/office/drawing/2015/9/8/chartex&quot; xmlns:cx2=&quot;http://schemas.microsoft.com/office/drawing/2015/10/21/chartex&quot; xmlns:cx3=&quot;http://schemas.microsoft.com/office/drawing/2016/5/9/chartex&quot; xmlns:cx4=&quot;http://schemas.microsoft.com/office/drawing/2016/5/10/chartex&quot; xmlns:cx5=&quot;http://schemas.microsoft.com/office/drawing/2016/5/11/chartex&quot; xmlns:cx6=&quot;http://schemas.microsoft.com/office/drawing/2016/5/12/chartex&quot; xmlns:cx7=&quot;http://schemas.microsoft.com/office/drawing/2016/5/13/chartex&quot; xmlns:cx8=&quot;http://schemas.microsoft.com/office/drawing/2016/5/14/chartex&quot; xmlns:cr=&quot;http://schemas.microsoft.com/office/comments/2020/reactions&quot; xmlns:dt=&quot;uuid:C2F41010-65B3-11d1-A29F-00AA00C14882&quot; xmlns:mc=&quot;http://schemas.openxmlformats.org/markup-compatibility/2006&quot; xmlns:aink=&quot;http://schemas.microsoft.com/office/drawing/2016/ink&quot; xmlns:am3d=&quot;http://schemas.microsoft.com/office/drawing/2017/model3d&quot; xmlns:o=&quot;urn:schemas-microsoft-com:office:office&quot; xmlns:oel=&quot;http://schemas.microsoft.com/office/2019/extlst&quot; xmlns:m=&quot;http://schemas.openxmlformats.org/officeDocument/2006/math&quot; xmlns:v=&quot;urn:schemas-microsoft-com:vml&quot; xmlns:w10=&quot;urn:schemas-microsoft-com:office:word&quot; xmlns:w=&quot;http://schemas.microsoft.com/office/word/2003/wordml&quot; xmlns:wx=&quot;http://schemas.microsoft.com/office/word/2003/auxHint&quot; xmlns:wne=&quot;http://schemas.microsoft.com/office/word/2006/wordml&quot; xmlns:wsp=&quot;http://schemas.microsoft.com/office/word/2003/wordml/sp2&quot; xmlns:sl=&quot;http://schemas.microsoft.com/schemaLibrary/2003/core&quot; w:macrosPresent=&quot;no&quot; w:embeddedObjPresent=&quot;no&quot; w:ocxPresent=&quot;no&quot; xml:space=&quot;preserve&quot;&gt;&lt;w:ignoreSubtree w:val=&quot;http://schemas.microsoft.com/office/word/2003/wordml/sp2&quot;/&gt;&lt;o:DocumentProperties&gt;&lt;o:Version&gt;16&lt;/o:Version&gt;&lt;/o:DocumentProperties&gt;&lt;w:docPr&gt;&lt;w:view w:val=&quot;print&quot;/&gt;&lt;w:doNotEmbedSystemFonts/&gt;&lt;w:stylePaneFormatFilter w:val=&quot;3F01&quot;/&gt;&lt;w:defaultTabStop w:val=&quot;720&quot;/&gt;&lt;w:punctuationKerning/&gt;&lt;w:characterSpacingControl w:val=&quot;DontCompress&quot;/&gt;&lt;w:webPageEncoding w:val=&quot;windows-1252&quot;/&gt;&lt;w:optimizeForBrowser/&gt;&lt;w:relyOnVML/&gt;&lt;w:allowPNG/&gt;&lt;w:validateAgainstSchema/&gt;&lt;w:saveInvalidXML w:val=&quot;off&quot;/&gt;&lt;w:ignoreMixedContent w:val=&quot;off&quot;/&gt;&lt;w:alwaysShowPlaceholderText w:val=&quot;off&quot;/&gt;&lt;w:compat&gt;&lt;w:breakWrappedTables/&gt;&lt;w:snapToGridInCell/&gt;&lt;w:applyBreakingRules/&gt;&lt;w:wrapTextWithPunct/&gt;&lt;w:useAsianBreakRules/&gt;&lt;w:dontGrowAutofit/&gt;&lt;/w:compat&gt;&lt;wsp:rsids&gt;&lt;wsp:rsidRoot wsp:val=&quot;002231F7&quot;/&gt;&lt;wsp:rsid wsp:val=&quot;00021D64&quot;/&gt;&lt;wsp:rsid wsp:val=&quot;0002538E&quot;/&gt;&lt;wsp:rsid wsp:val=&quot;00027705&quot;/&gt;&lt;wsp:rsid wsp:val=&quot;000442EB&quot;/&gt;&lt;wsp:rsid wsp:val=&quot;000659A3&quot;/&gt;&lt;wsp:rsid wsp:val=&quot;00073737&quot;/&gt;&lt;wsp:rsid wsp:val=&quot;00075A7D&quot;/&gt;&lt;wsp:rsid wsp:val=&quot;0007706D&quot;/&gt;&lt;wsp:rsid wsp:val=&quot;000773F6&quot;/&gt;&lt;wsp:rsid wsp:val=&quot;000828AE&quot;/&gt;&lt;wsp:rsid wsp:val=&quot;000864B8&quot;/&gt;&lt;wsp:rsid wsp:val=&quot;000877A0&quot;/&gt;&lt;wsp:rsid wsp:val=&quot;000A11B8&quot;/&gt;&lt;wsp:rsid wsp:val=&quot;000A1912&quot;/&gt;&lt;wsp:rsid wsp:val=&quot;000B7138&quot;/&gt;&lt;wsp:rsid wsp:val=&quot;000B7946&quot;/&gt;&lt;wsp:rsid wsp:val=&quot;000C02C8&quot;/&gt;&lt;wsp:rsid wsp:val=&quot;000C18CD&quot;/&gt;&lt;wsp:rsid wsp:val=&quot;000C2933&quot;/&gt;&lt;wsp:rsid wsp:val=&quot;000D0EF9&quot;/&gt;&lt;wsp:rsid wsp:val=&quot;000D1CAB&quot;/&gt;&lt;wsp:rsid wsp:val=&quot;000F6444&quot;/&gt;&lt;wsp:rsid wsp:val=&quot;00105506&quot;/&gt;&lt;wsp:rsid wsp:val=&quot;0010584D&quot;/&gt;&lt;wsp:rsid wsp:val=&quot;0011177B&quot;/&gt;&lt;wsp:rsid wsp:val=&quot;001231CA&quot;/&gt;&lt;wsp:rsid wsp:val=&quot;00123787&quot;/&gt;&lt;wsp:rsid wsp:val=&quot;001321BF&quot;/&gt;&lt;wsp:rsid wsp:val=&quot;0013355B&quot;/&gt;&lt;wsp:rsid wsp:val=&quot;0015757F&quot;/&gt;&lt;wsp:rsid wsp:val=&quot;00164E6F&quot;/&gt;&lt;wsp:rsid wsp:val=&quot;00174316&quot;/&gt;&lt;wsp:rsid wsp:val=&quot;001805C1&quot;/&gt;&lt;wsp:rsid wsp:val=&quot;001864DD&quot;/&gt;&lt;wsp:rsid wsp:val=&quot;001A3935&quot;/&gt;&lt;wsp:rsid wsp:val=&quot;001B1BE5&quot;/&gt;&lt;wsp:rsid wsp:val=&quot;001B2E6C&quot;/&gt;&lt;wsp:rsid wsp:val=&quot;001C039E&quot;/&gt;&lt;wsp:rsid wsp:val=&quot;001C5D23&quot;/&gt;&lt;wsp:rsid wsp:val=&quot;001D7C41&quot;/&gt;&lt;wsp:rsid wsp:val=&quot;001E628E&quot;/&gt;&lt;wsp:rsid wsp:val=&quot;001E6378&quot;/&gt;&lt;wsp:rsid wsp:val=&quot;001E7EC0&quot;/&gt;&lt;wsp:rsid wsp:val=&quot;001F15EA&quot;/&gt;&lt;wsp:rsid wsp:val=&quot;001F2A75&quot;/&gt;&lt;wsp:rsid wsp:val=&quot;001F35C2&quot;/&gt;&lt;wsp:rsid wsp:val=&quot;001F60AC&quot;/&gt;&lt;wsp:rsid wsp:val=&quot;0020268D&quot;/&gt;&lt;wsp:rsid wsp:val=&quot;00203DC0&quot;/&gt;&lt;wsp:rsid wsp:val=&quot;00204E17&quot;/&gt;&lt;wsp:rsid wsp:val=&quot;00206713&quot;/&gt;&lt;wsp:rsid wsp:val=&quot;002231F7&quot;/&gt;&lt;wsp:rsid wsp:val=&quot;0022526B&quot;/&gt;&lt;wsp:rsid wsp:val=&quot;00230B9A&quot;/&gt;&lt;wsp:rsid wsp:val=&quot;00243EC4&quot;/&gt;&lt;wsp:rsid wsp:val=&quot;002472BB&quot;/&gt;&lt;wsp:rsid wsp:val=&quot;002525BC&quot;/&gt;&lt;wsp:rsid wsp:val=&quot;00263788&quot;/&gt;&lt;wsp:rsid wsp:val=&quot;00267EF8&quot;/&gt;&lt;wsp:rsid wsp:val=&quot;00274E5E&quot;/&gt;&lt;wsp:rsid wsp:val=&quot;0027641D&quot;/&gt;&lt;wsp:rsid wsp:val=&quot;002874F6&quot;/&gt;&lt;wsp:rsid wsp:val=&quot;002A1B2E&quot;/&gt;&lt;wsp:rsid wsp:val=&quot;002A352D&quot;/&gt;&lt;wsp:rsid wsp:val=&quot;002B46E9&quot;/&gt;&lt;wsp:rsid wsp:val=&quot;002B6712&quot;/&gt;&lt;wsp:rsid wsp:val=&quot;002B7D80&quot;/&gt;&lt;wsp:rsid wsp:val=&quot;002C172D&quot;/&gt;&lt;wsp:rsid wsp:val=&quot;002C3B66&quot;/&gt;&lt;wsp:rsid wsp:val=&quot;002C3EB3&quot;/&gt;&lt;wsp:rsid wsp:val=&quot;002C6137&quot;/&gt;&lt;wsp:rsid wsp:val=&quot;002D3034&quot;/&gt;&lt;wsp:rsid wsp:val=&quot;002D3B30&quot;/&gt;&lt;wsp:rsid wsp:val=&quot;002E2168&quot;/&gt;&lt;wsp:rsid wsp:val=&quot;002E388B&quot;/&gt;&lt;wsp:rsid wsp:val=&quot;002E4B68&quot;/&gt;&lt;wsp:rsid wsp:val=&quot;002F1455&quot;/&gt;&lt;wsp:rsid wsp:val=&quot;002F1665&quot;/&gt;&lt;wsp:rsid wsp:val=&quot;00305C9C&quot;/&gt;&lt;wsp:rsid wsp:val=&quot;003061BA&quot;/&gt;&lt;wsp:rsid wsp:val=&quot;00315BC3&quot;/&gt;&lt;wsp:rsid wsp:val=&quot;0032052C&quot;/&gt;&lt;wsp:rsid wsp:val=&quot;00334CA6&quot;/&gt;&lt;wsp:rsid wsp:val=&quot;003428E6&quot;/&gt;&lt;wsp:rsid wsp:val=&quot;00343C94&quot;/&gt;&lt;wsp:rsid wsp:val=&quot;00352F07&quot;/&gt;&lt;wsp:rsid wsp:val=&quot;00357A10&quot;/&gt;&lt;wsp:rsid wsp:val=&quot;00362550&quot;/&gt;&lt;wsp:rsid wsp:val=&quot;00366007&quot;/&gt;&lt;wsp:rsid wsp:val=&quot;00370697&quot;/&gt;&lt;wsp:rsid wsp:val=&quot;003729AF&quot;/&gt;&lt;wsp:rsid wsp:val=&quot;00381C25&quot;/&gt;&lt;wsp:rsid wsp:val=&quot;003826DC&quot;/&gt;&lt;wsp:rsid wsp:val=&quot;0038737D&quot;/&gt;&lt;wsp:rsid wsp:val=&quot;0039290D&quot;/&gt;&lt;wsp:rsid wsp:val=&quot;00392A55&quot;/&gt;&lt;wsp:rsid wsp:val=&quot;003B00DC&quot;/&gt;&lt;wsp:rsid wsp:val=&quot;003C4E3B&quot;/&gt;&lt;wsp:rsid wsp:val=&quot;003D5757&quot;/&gt;&lt;wsp:rsid wsp:val=&quot;003D7E67&quot;/&gt;&lt;wsp:rsid wsp:val=&quot;0040202D&quot;/&gt;&lt;wsp:rsid wsp:val=&quot;00405AB7&quot;/&gt;&lt;wsp:rsid wsp:val=&quot;00416BB9&quot;/&gt;&lt;wsp:rsid wsp:val=&quot;00430EAF&quot;/&gt;&lt;wsp:rsid wsp:val=&quot;004522E5&quot;/&gt;&lt;wsp:rsid wsp:val=&quot;00466ABA&quot;/&gt;&lt;wsp:rsid wsp:val=&quot;00472C66&quot;/&gt;&lt;wsp:rsid wsp:val=&quot;004732EF&quot;/&gt;&lt;wsp:rsid wsp:val=&quot;00483A05&quot;/&gt;&lt;wsp:rsid wsp:val=&quot;004909CD&quot;/&gt;&lt;wsp:rsid wsp:val=&quot;00491D01&quot;/&gt;&lt;wsp:rsid wsp:val=&quot;00492434&quot;/&gt;&lt;wsp:rsid wsp:val=&quot;00496AC2&quot;/&gt;&lt;wsp:rsid wsp:val=&quot;004B36B2&quot;/&gt;&lt;wsp:rsid wsp:val=&quot;004B4D42&quot;/&gt;&lt;wsp:rsid wsp:val=&quot;004D2742&quot;/&gt;&lt;wsp:rsid wsp:val=&quot;004E2098&quot;/&gt;&lt;wsp:rsid wsp:val=&quot;004E7B58&quot;/&gt;&lt;wsp:rsid wsp:val=&quot;00505058&quot;/&gt;&lt;wsp:rsid wsp:val=&quot;005113BD&quot;/&gt;&lt;wsp:rsid wsp:val=&quot;00520D6F&quot;/&gt;&lt;wsp:rsid wsp:val=&quot;00526E28&quot;/&gt;&lt;wsp:rsid wsp:val=&quot;00531E34&quot;/&gt;&lt;wsp:rsid wsp:val=&quot;005372A1&quot;/&gt;&lt;wsp:rsid wsp:val=&quot;00543224&quot;/&gt;&lt;wsp:rsid wsp:val=&quot;00556162&quot;/&gt;&lt;wsp:rsid wsp:val=&quot;00583E77&quot;/&gt;&lt;wsp:rsid wsp:val=&quot;00585E61&quot;/&gt;&lt;wsp:rsid wsp:val=&quot;00586D45&quot;/&gt;&lt;wsp:rsid wsp:val=&quot;005A0E69&quot;/&gt;&lt;wsp:rsid wsp:val=&quot;005B519B&quot;/&gt;&lt;wsp:rsid wsp:val=&quot;005C1A83&quot;/&gt;&lt;wsp:rsid wsp:val=&quot;005C3C29&quot;/&gt;&lt;wsp:rsid wsp:val=&quot;005C52BB&quot;/&gt;&lt;wsp:rsid wsp:val=&quot;005D180A&quot;/&gt;&lt;wsp:rsid wsp:val=&quot;005D7012&quot;/&gt;&lt;wsp:rsid wsp:val=&quot;005E24B4&quot;/&gt;&lt;wsp:rsid wsp:val=&quot;005F6402&quot;/&gt;&lt;wsp:rsid wsp:val=&quot;00606FDA&quot;/&gt;&lt;wsp:rsid wsp:val=&quot;00610A3E&quot;/&gt;&lt;wsp:rsid wsp:val=&quot;00614EE6&quot;/&gt;&lt;wsp:rsid wsp:val=&quot;00621710&quot;/&gt;&lt;wsp:rsid wsp:val=&quot;00626CAD&quot;/&gt;&lt;wsp:rsid wsp:val=&quot;00634D9E&quot;/&gt;&lt;wsp:rsid wsp:val=&quot;00635252&quot;/&gt;&lt;wsp:rsid wsp:val=&quot;006370EE&quot;/&gt;&lt;wsp:rsid wsp:val=&quot;00641074&quot;/&gt;&lt;wsp:rsid wsp:val=&quot;00641531&quot;/&gt;&lt;wsp:rsid wsp:val=&quot;00643C96&quot;/&gt;&lt;wsp:rsid wsp:val=&quot;0065338F&quot;/&gt;&lt;wsp:rsid wsp:val=&quot;00656A60&quot;/&gt;&lt;wsp:rsid wsp:val=&quot;0067028C&quot;/&gt;&lt;wsp:rsid wsp:val=&quot;006B1999&quot;/&gt;&lt;wsp:rsid wsp:val=&quot;006C0F59&quot;/&gt;&lt;wsp:rsid wsp:val=&quot;006C32D8&quot;/&gt;&lt;wsp:rsid wsp:val=&quot;006D1445&quot;/&gt;&lt;wsp:rsid wsp:val=&quot;006D40B4&quot;/&gt;&lt;wsp:rsid wsp:val=&quot;006E04AB&quot;/&gt;&lt;wsp:rsid wsp:val=&quot;006E2036&quot;/&gt;&lt;wsp:rsid wsp:val=&quot;006E665A&quot;/&gt;&lt;wsp:rsid wsp:val=&quot;006F1B99&quot;/&gt;&lt;wsp:rsid wsp:val=&quot;007019CD&quot;/&gt;&lt;wsp:rsid wsp:val=&quot;00703EF7&quot;/&gt;&lt;wsp:rsid wsp:val=&quot;007061AA&quot;/&gt;&lt;wsp:rsid wsp:val=&quot;007107E3&quot;/&gt;&lt;wsp:rsid wsp:val=&quot;0071749A&quot;/&gt;&lt;wsp:rsid wsp:val=&quot;00720A9F&quot;/&gt;&lt;wsp:rsid wsp:val=&quot;00726B40&quot;/&gt;&lt;wsp:rsid wsp:val=&quot;00727D17&quot;/&gt;&lt;wsp:rsid wsp:val=&quot;00733F5A&quot;/&gt;&lt;wsp:rsid wsp:val=&quot;00736F5C&quot;/&gt;&lt;wsp:rsid wsp:val=&quot;00747785&quot;/&gt;&lt;wsp:rsid wsp:val=&quot;00756905&quot;/&gt;&lt;wsp:rsid wsp:val=&quot;00762773&quot;/&gt;&lt;wsp:rsid wsp:val=&quot;007A13B9&quot;/&gt;&lt;wsp:rsid wsp:val=&quot;007A66D9&quot;/&gt;&lt;wsp:rsid wsp:val=&quot;007B12F0&quot;/&gt;&lt;wsp:rsid wsp:val=&quot;007B1585&quot;/&gt;&lt;wsp:rsid wsp:val=&quot;007D1215&quot;/&gt;&lt;wsp:rsid wsp:val=&quot;007F200F&quot;/&gt;&lt;wsp:rsid wsp:val=&quot;00805D06&quot;/&gt;&lt;wsp:rsid wsp:val=&quot;00813274&quot;/&gt;&lt;wsp:rsid wsp:val=&quot;00816205&quot;/&gt;&lt;wsp:rsid wsp:val=&quot;00823330&quot;/&gt;&lt;wsp:rsid wsp:val=&quot;00824C64&quot;/&gt;&lt;wsp:rsid wsp:val=&quot;00831ABA&quot;/&gt;&lt;wsp:rsid wsp:val=&quot;0084106B&quot;/&gt;&lt;wsp:rsid wsp:val=&quot;008474D8&quot;/&gt;&lt;wsp:rsid wsp:val=&quot;008476AD&quot;/&gt;&lt;wsp:rsid wsp:val=&quot;00855C95&quot;/&gt;&lt;wsp:rsid wsp:val=&quot;0085656E&quot;/&gt;&lt;wsp:rsid wsp:val=&quot;00870F94&quot;/&gt;&lt;wsp:rsid wsp:val=&quot;00873368&quot;/&gt;&lt;wsp:rsid wsp:val=&quot;008828F9&quot;/&gt;&lt;wsp:rsid wsp:val=&quot;008836C8&quot;/&gt;&lt;wsp:rsid wsp:val=&quot;008874FC&quot;/&gt;&lt;wsp:rsid wsp:val=&quot;00891ECA&quot;/&gt;&lt;wsp:rsid wsp:val=&quot;00893C0F&quot;/&gt;&lt;wsp:rsid wsp:val=&quot;008A4593&quot;/&gt;&lt;wsp:rsid wsp:val=&quot;008B2DC6&quot;/&gt;&lt;wsp:rsid wsp:val=&quot;008C0824&quot;/&gt;&lt;wsp:rsid wsp:val=&quot;008C3DC6&quot;/&gt;&lt;wsp:rsid wsp:val=&quot;008C5328&quot;/&gt;&lt;wsp:rsid wsp:val=&quot;008D3205&quot;/&gt;&lt;wsp:rsid wsp:val=&quot;008D39F7&quot;/&gt;&lt;wsp:rsid wsp:val=&quot;008E24A5&quot;/&gt;&lt;wsp:rsid wsp:val=&quot;00907311&quot;/&gt;&lt;wsp:rsid wsp:val=&quot;00917648&quot;/&gt;&lt;wsp:rsid wsp:val=&quot;00921400&quot;/&gt;&lt;wsp:rsid wsp:val=&quot;00922867&quot;/&gt;&lt;wsp:rsid wsp:val=&quot;00925A32&quot;/&gt;&lt;wsp:rsid wsp:val=&quot;0093462C&quot;/&gt;&lt;wsp:rsid wsp:val=&quot;0095374B&quot;/&gt;&lt;wsp:rsid wsp:val=&quot;00962143&quot;/&gt;&lt;wsp:rsid wsp:val=&quot;0096567F&quot;/&gt;&lt;wsp:rsid wsp:val=&quot;009662BB&quot;/&gt;&lt;wsp:rsid wsp:val=&quot;00967F3E&quot;/&gt;&lt;wsp:rsid wsp:val=&quot;00973B9F&quot;/&gt;&lt;wsp:rsid wsp:val=&quot;0098095D&quot;/&gt;&lt;wsp:rsid wsp:val=&quot;00983724&quot;/&gt;&lt;wsp:rsid wsp:val=&quot;009A48A2&quot;/&gt;&lt;wsp:rsid wsp:val=&quot;009C1FC1&quot;/&gt;&lt;wsp:rsid wsp:val=&quot;009C31A8&quot;/&gt;&lt;wsp:rsid wsp:val=&quot;009D036D&quot;/&gt;&lt;wsp:rsid wsp:val=&quot;009E2DF2&quot;/&gt;&lt;wsp:rsid wsp:val=&quot;009E7E1A&quot;/&gt;&lt;wsp:rsid wsp:val=&quot;009F7D60&quot;/&gt;&lt;wsp:rsid wsp:val=&quot;00A02667&quot;/&gt;&lt;wsp:rsid wsp:val=&quot;00A04387&quot;/&gt;&lt;wsp:rsid wsp:val=&quot;00A130C0&quot;/&gt;&lt;wsp:rsid wsp:val=&quot;00A13ADF&quot;/&gt;&lt;wsp:rsid wsp:val=&quot;00A179E9&quot;/&gt;&lt;wsp:rsid wsp:val=&quot;00A21444&quot;/&gt;&lt;wsp:rsid wsp:val=&quot;00A2225E&quot;/&gt;&lt;wsp:rsid wsp:val=&quot;00A25BA6&quot;/&gt;&lt;wsp:rsid wsp:val=&quot;00A30601&quot;/&gt;&lt;wsp:rsid wsp:val=&quot;00A31B4B&quot;/&gt;&lt;wsp:rsid wsp:val=&quot;00A3644A&quot;/&gt;&lt;wsp:rsid wsp:val=&quot;00A53775&quot;/&gt;&lt;wsp:rsid wsp:val=&quot;00A53869&quot;/&gt;&lt;wsp:rsid wsp:val=&quot;00A61274&quot;/&gt;&lt;wsp:rsid wsp:val=&quot;00A618A9&quot;/&gt;&lt;wsp:rsid wsp:val=&quot;00A65E2A&quot;/&gt;&lt;wsp:rsid wsp:val=&quot;00A662B9&quot;/&gt;&lt;wsp:rsid wsp:val=&quot;00A71892&quot;/&gt;&lt;wsp:rsid wsp:val=&quot;00A7307D&quot;/&gt;&lt;wsp:rsid wsp:val=&quot;00A96AD1&quot;/&gt;&lt;wsp:rsid wsp:val=&quot;00AA63F8&quot;/&gt;&lt;wsp:rsid wsp:val=&quot;00AB4A9A&quot;/&gt;&lt;wsp:rsid wsp:val=&quot;00AC346B&quot;/&gt;&lt;wsp:rsid wsp:val=&quot;00AE5A46&quot;/&gt;&lt;wsp:rsid wsp:val=&quot;00B03C5C&quot;/&gt;&lt;wsp:rsid wsp:val=&quot;00B04552&quot;/&gt;&lt;wsp:rsid wsp:val=&quot;00B105EE&quot;/&gt;&lt;wsp:rsid wsp:val=&quot;00B14AA0&quot;/&gt;&lt;wsp:rsid wsp:val=&quot;00B24D3C&quot;/&gt;&lt;wsp:rsid wsp:val=&quot;00B541A9&quot;/&gt;&lt;wsp:rsid wsp:val=&quot;00B60808&quot;/&gt;&lt;wsp:rsid wsp:val=&quot;00B641AE&quot;/&gt;&lt;wsp:rsid wsp:val=&quot;00B8366E&quot;/&gt;&lt;wsp:rsid wsp:val=&quot;00B8532E&quot;/&gt;&lt;wsp:rsid wsp:val=&quot;00B86798&quot;/&gt;&lt;wsp:rsid wsp:val=&quot;00B9390A&quot;/&gt;&lt;wsp:rsid wsp:val=&quot;00B963E6&quot;/&gt;&lt;wsp:rsid wsp:val=&quot;00BA524A&quot;/&gt;&lt;wsp:rsid wsp:val=&quot;00BB77D5&quot;/&gt;&lt;wsp:rsid wsp:val=&quot;00BC7E42&quot;/&gt;&lt;wsp:rsid wsp:val=&quot;00BD033D&quot;/&gt;&lt;wsp:rsid wsp:val=&quot;00BD16D3&quot;/&gt;&lt;wsp:rsid wsp:val=&quot;00BD18B3&quot;/&gt;&lt;wsp:rsid wsp:val=&quot;00BD4B18&quot;/&gt;&lt;wsp:rsid wsp:val=&quot;00BE0B6E&quot;/&gt;&lt;wsp:rsid wsp:val=&quot;00BE4F7E&quot;/&gt;&lt;wsp:rsid wsp:val=&quot;00BE4FCA&quot;/&gt;&lt;wsp:rsid wsp:val=&quot;00BF1760&quot;/&gt;&lt;wsp:rsid wsp:val=&quot;00C0035A&quot;/&gt;&lt;wsp:rsid wsp:val=&quot;00C1445B&quot;/&gt;&lt;wsp:rsid wsp:val=&quot;00C176C2&quot;/&gt;&lt;wsp:rsid wsp:val=&quot;00C231EC&quot;/&gt;&lt;wsp:rsid wsp:val=&quot;00C27839&quot;/&gt;&lt;wsp:rsid wsp:val=&quot;00C33757&quot;/&gt;&lt;wsp:rsid wsp:val=&quot;00C45204&quot;/&gt;&lt;wsp:rsid wsp:val=&quot;00C57176&quot;/&gt;&lt;wsp:rsid wsp:val=&quot;00C629DD&quot;/&gt;&lt;wsp:rsid wsp:val=&quot;00C63368&quot;/&gt;&lt;wsp:rsid wsp:val=&quot;00C8443F&quot;/&gt;&lt;wsp:rsid wsp:val=&quot;00C8671E&quot;/&gt;&lt;wsp:rsid wsp:val=&quot;00C869B7&quot;/&gt;&lt;wsp:rsid wsp:val=&quot;00C93565&quot;/&gt;&lt;wsp:rsid wsp:val=&quot;00CA0A2A&quot;/&gt;&lt;wsp:rsid wsp:val=&quot;00CA1DE1&quot;/&gt;&lt;wsp:rsid wsp:val=&quot;00CC4D9B&quot;/&gt;&lt;wsp:rsid wsp:val=&quot;00CC6725&quot;/&gt;&lt;wsp:rsid wsp:val=&quot;00CC6936&quot;/&gt;&lt;wsp:rsid wsp:val=&quot;00CC69A7&quot;/&gt;&lt;wsp:rsid wsp:val=&quot;00CD5ACA&quot;/&gt;&lt;wsp:rsid wsp:val=&quot;00CF4C6F&quot;/&gt;&lt;wsp:rsid wsp:val=&quot;00D0142C&quot;/&gt;&lt;wsp:rsid wsp:val=&quot;00D12788&quot;/&gt;&lt;wsp:rsid wsp:val=&quot;00D12DAB&quot;/&gt;&lt;wsp:rsid wsp:val=&quot;00D20812&quot;/&gt;&lt;wsp:rsid wsp:val=&quot;00D34E1B&quot;/&gt;&lt;wsp:rsid wsp:val=&quot;00D42250&quot;/&gt;&lt;wsp:rsid wsp:val=&quot;00D46864&quot;/&gt;&lt;wsp:rsid wsp:val=&quot;00D52873&quot;/&gt;&lt;wsp:rsid wsp:val=&quot;00D6256C&quot;/&gt;&lt;wsp:rsid wsp:val=&quot;00D65729&quot;/&gt;&lt;wsp:rsid wsp:val=&quot;00D6616E&quot;/&gt;&lt;wsp:rsid wsp:val=&quot;00D669AB&quot;/&gt;&lt;wsp:rsid wsp:val=&quot;00D935C7&quot;/&gt;&lt;wsp:rsid wsp:val=&quot;00D93D77&quot;/&gt;&lt;wsp:rsid wsp:val=&quot;00DB1A45&quot;/&gt;&lt;wsp:rsid wsp:val=&quot;00DD28BC&quot;/&gt;&lt;wsp:rsid wsp:val=&quot;00DD410E&quot;/&gt;&lt;wsp:rsid wsp:val=&quot;00DD43B2&quot;/&gt;&lt;wsp:rsid wsp:val=&quot;00DD66DC&quot;/&gt;&lt;wsp:rsid wsp:val=&quot;00DE3183&quot;/&gt;&lt;wsp:rsid wsp:val=&quot;00DE3B01&quot;/&gt;&lt;wsp:rsid wsp:val=&quot;00DE5757&quot;/&gt;&lt;wsp:rsid wsp:val=&quot;00DE718E&quot;/&gt;&lt;wsp:rsid wsp:val=&quot;00DF24BD&quot;/&gt;&lt;wsp:rsid wsp:val=&quot;00DF2E0B&quot;/&gt;&lt;wsp:rsid wsp:val=&quot;00E012FF&quot;/&gt;&lt;wsp:rsid wsp:val=&quot;00E0341F&quot;/&gt;&lt;wsp:rsid wsp:val=&quot;00E25FFD&quot;/&gt;&lt;wsp:rsid wsp:val=&quot;00E41F54&quot;/&gt;&lt;wsp:rsid wsp:val=&quot;00E45B38&quot;/&gt;&lt;wsp:rsid wsp:val=&quot;00E53062&quot;/&gt;&lt;wsp:rsid wsp:val=&quot;00E73AB0&quot;/&gt;&lt;wsp:rsid wsp:val=&quot;00E87663&quot;/&gt;&lt;wsp:rsid wsp:val=&quot;00E958FB&quot;/&gt;&lt;wsp:rsid wsp:val=&quot;00EA190A&quot;/&gt;&lt;wsp:rsid wsp:val=&quot;00EC1932&quot;/&gt;&lt;wsp:rsid wsp:val=&quot;00EC4336&quot;/&gt;&lt;wsp:rsid wsp:val=&quot;00ED0B9E&quot;/&gt;&lt;wsp:rsid wsp:val=&quot;00EE16EF&quot;/&gt;&lt;wsp:rsid wsp:val=&quot;00EE1B69&quot;/&gt;&lt;wsp:rsid wsp:val=&quot;00EF04B3&quot;/&gt;&lt;wsp:rsid wsp:val=&quot;00EF18BD&quot;/&gt;&lt;wsp:rsid wsp:val=&quot;00EF338A&quot;/&gt;&lt;wsp:rsid wsp:val=&quot;00EF4C96&quot;/&gt;&lt;wsp:rsid wsp:val=&quot;00EF5D24&quot;/&gt;&lt;wsp:rsid wsp:val=&quot;00EF651E&quot;/&gt;&lt;wsp:rsid wsp:val=&quot;00F011AC&quot;/&gt;&lt;wsp:rsid wsp:val=&quot;00F06AE2&quot;/&gt;&lt;wsp:rsid wsp:val=&quot;00F34222&quot;/&gt;&lt;wsp:rsid wsp:val=&quot;00F505EB&quot;/&gt;&lt;wsp:rsid wsp:val=&quot;00F603F0&quot;/&gt;&lt;wsp:rsid wsp:val=&quot;00F64E7A&quot;/&gt;&lt;wsp:rsid wsp:val=&quot;00F713B6&quot;/&gt;&lt;wsp:rsid wsp:val=&quot;00F82492&quot;/&gt;&lt;wsp:rsid wsp:val=&quot;00F82D81&quot;/&gt;&lt;wsp:rsid wsp:val=&quot;00F91E64&quot;/&gt;&lt;wsp:rsid wsp:val=&quot;00F95E43&quot;/&gt;&lt;wsp:rsid wsp:val=&quot;00FA4CC4&quot;/&gt;&lt;wsp:rsid wsp:val=&quot;00FA7553&quot;/&gt;&lt;wsp:rsid wsp:val=&quot;00FB7A55&quot;/&gt;&lt;wsp:rsid wsp:val=&quot;00FE277A&quot;/&gt;&lt;wsp:rsid wsp:val=&quot;00FF7DA1&quot;/&gt;&lt;/wsp:rsids&gt;&lt;/w:docPr&gt;&lt;w:body&gt;&lt;wx:sect&gt;&lt;w:p wsp:rsidR=&quot;00000000&quot; wsp:rsidRDefault=&quot;00727D17&quot; wsp:rsidP=&quot;00727D17&quot;&gt;&lt;m:oMathPara&gt;&lt;m:oMath&gt;&lt;m:sSub&gt;&lt;m:sSubPr&gt;&lt;m:ctrlPr&gt;&lt;w:rPr&gt;&lt;w:rFonts w:ascii=&quot;Cambria Math&quot; w:h-ansi=&quot;Cambria Math&quot; w:cs=&quot;Arial&quot;/&gt;&lt;wx:font wx:val=&quot;Cambria Math&quot;/&gt;&lt;w:i-cs/&gt;&lt;/w:rPr&gt;&lt;/m:ctrlPr&gt;&lt;/m:sSubPr&gt;&lt;m:e&gt;&lt;m:r&gt;&lt;m:rPr&gt;&lt;m:sty m:val=&quot;p&quot;/&gt;&lt;/m:rPr&gt;&lt;w:rPr&gt;&lt;w:rFonts w:ascii=&quot;Cambria Math&quot; w:h-ansi=&quot;Cambria Math&quot; w:cs=&quot;Arial&quot;/&gt;&lt;wx:font wx:val=&quot;Cambria Math&quot;/&gt;&lt;w:i-cs/&gt;&lt;/w:rPr&gt;&lt;m:t&gt;U&lt;/m:t&gt;&lt;/m:r&gt;&lt;m:ctrlPr&gt;&lt;w:rPr&gt;&lt;w:rFonts w:ascii=&quot;Cambria Math&quot; w:fareast=&quot;Calibri&quot; w:h-ansi=&quot;Cambria Math&quot; w:cs=&quot;Arial&quot;/&gt;&lt;wx:font wx:val=&quot;Cambria Math&quot;/&gt;&lt;w:i-cs/&gt;&lt;w:kern w:val=&quot;2&quot;/&gt;&lt;/w:rPr&gt;&lt;/m:ctrlPr&gt;&lt;/m:e&gt;&lt;m:sub&gt;&lt;m:r&gt;&lt;m:rPr&gt;&lt;m:sty m:val=&quot;p&quot;/&gt;&lt;/m:rPr&gt;&lt;w:rPr&gt;&lt;w:rFonts w:ascii=&quot;Cambria Math&quot; w:h-ansi=&quot;Cambria Math&quot; w:cs=&quot;Arial&quot;/&gt;&lt;wx:font wx:val=&quot;Cambria Math&quot;/&gt;&lt;w:i-cs/&gt;&lt;/w:rPr&gt;&lt;m:t&gt;i+1&lt;/m:t&gt;&lt;/m:r&gt;&lt;m:ctrlPr&gt;&lt;w:rPr&gt;&lt;w:rFonts w:ascii=&quot;Cambria Math&quot; w:fareast=&quot;Calibri&quot; w:h-ansi=&quot;Cambria Math&quot; w:cs=&quot;Arial&quot;/&gt;&lt;wx:font wx:val=&quot;Cambria Math&quot;/&gt;&lt;w:i-cs/&gt;&lt;w:kern w:val=&quot;2&quot;/&gt;&lt;/w:rPr&gt;&lt;/m:ctrlPr&gt;&lt;/m:sub&gt;&lt;/m:sSub&gt;&lt;/m:oMath&gt;&lt;/m:oMathPara&gt;&lt;/w:p&gt;&lt;w:sectPr wsp:rsidR=&quot;00000000&quot;&gt;&lt;w:pgSz w:w=&quot;12240&quot; w:h=&quot;15840&quot;/&gt;&lt;w:pgMar w:top=&quot;1440&quot; w:right=&quot;1440&quot; w:bottom=&quot;1440&quot; w:left=&quot;1440&quot; w:header=&quot;720&quot; w:footer=&quot;720&quot; w:gutter=&quot;0&quot;/&gt;&lt;w:cols w:space=&quot;720&quot;/&gt;&lt;/w:sectPr&gt;&lt;/wx:sect&gt;&lt;/w:body&gt;&lt;/w:wordDocument&gt;">
+                  <v:imagedata r:id="rId10" o:title="" chromakey="white"/>
+                </v:shape>
+              </w:pict>
+            </w:r>
+            <w:r>
+              <w:rPr>
+                <w:sz w:val="22"/>
+                <w:szCs w:val="24"/>
+              </w:rPr>
+              <w:instrText xml:space="preserve"> </w:instrText>
+            </w:r>
+            <w:r>
+              <w:rPr>
+                <w:sz w:val="22"/>
+                <w:szCs w:val="24"/>
+              </w:rPr>
+              <w:fldChar w:fldCharType="separate"/>
+            </w:r>
+            <w:r>
+              <w:rPr>
+                <w:noProof/>
+                <w:position w:val="-5"/>
+                <w:sz w:val="22"/>
+                <w:szCs w:val="24"/>
+              </w:rPr>
+              <w:pict w14:anchorId="4CF8A3F1">
+                <v:shape id="_x0000_i1027" type="#_x0000_t75" alt="" style="width:22.8pt;height:13.65pt;mso-width-percent:0;mso-height-percent:0;mso-width-percent:0;mso-height-percent:0" equationxml="&lt;?xml version=&quot;1.0&quot; encoding=&quot;UTF-8&quot; standalone=&quot;yes&quot;?&gt;&#13;&#10;&lt;?mso-application progid=&quot;Word.Document&quot;?&gt;&#13;&#10;&lt;w:wordDocument xmlns:aml=&quot;http://schemas.microsoft.com/aml/2001/core&quot; xmlns:wpc=&quot;http://schemas.microsoft.com/office/word/2010/wordprocessingCanvas&quot; xmlns:cx=&quot;http://schemas.microsoft.com/office/drawing/2014/chartex&quot; xmlns:cx1=&quot;http://schemas.microsoft.com/office/drawing/2015/9/8/chartex&quot; xmlns:cx2=&quot;http://schemas.microsoft.com/office/drawing/2015/10/21/chartex&quot; xmlns:cx3=&quot;http://schemas.microsoft.com/office/drawing/2016/5/9/chartex&quot; xmlns:cx4=&quot;http://schemas.microsoft.com/office/drawing/2016/5/10/chartex&quot; xmlns:cx5=&quot;http://schemas.microsoft.com/office/drawing/2016/5/11/chartex&quot; xmlns:cx6=&quot;http://schemas.microsoft.com/office/drawing/2016/5/12/chartex&quot; xmlns:cx7=&quot;http://schemas.microsoft.com/office/drawing/2016/5/13/chartex&quot; xmlns:cx8=&quot;http://schemas.microsoft.com/office/drawing/2016/5/14/chartex&quot; xmlns:cr=&quot;http://schemas.microsoft.com/office/comments/2020/reactions&quot; xmlns:dt=&quot;uuid:C2F41010-65B3-11d1-A29F-00AA00C14882&quot; xmlns:mc=&quot;http://schemas.openxmlformats.org/markup-compatibility/2006&quot; xmlns:aink=&quot;http://schemas.microsoft.com/office/drawing/2016/ink&quot; xmlns:am3d=&quot;http://schemas.microsoft.com/office/drawing/2017/model3d&quot; xmlns:o=&quot;urn:schemas-microsoft-com:office:office&quot; xmlns:oel=&quot;http://schemas.microsoft.com/office/2019/extlst&quot; xmlns:m=&quot;http://schemas.openxmlformats.org/officeDocument/2006/math&quot; xmlns:v=&quot;urn:schemas-microsoft-com:vml&quot; xmlns:w10=&quot;urn:schemas-microsoft-com:office:word&quot; xmlns:w=&quot;http://schemas.microsoft.com/office/word/2003/wordml&quot; xmlns:wx=&quot;http://schemas.microsoft.com/office/word/2003/auxHint&quot; xmlns:wne=&quot;http://schemas.microsoft.com/office/word/2006/wordml&quot; xmlns:wsp=&quot;http://schemas.microsoft.com/office/word/2003/wordml/sp2&quot; xmlns:sl=&quot;http://schemas.microsoft.com/schemaLibrary/2003/core&quot; w:macrosPresent=&quot;no&quot; w:embeddedObjPresent=&quot;no&quot; w:ocxPresent=&quot;no&quot; xml:space=&quot;preserve&quot;&gt;&lt;w:ignoreSubtree w:val=&quot;http://schemas.microsoft.com/office/word/2003/wordml/sp2&quot;/&gt;&lt;o:DocumentProperties&gt;&lt;o:Version&gt;16&lt;/o:Version&gt;&lt;/o:DocumentProperties&gt;&lt;w:docPr&gt;&lt;w:view w:val=&quot;print&quot;/&gt;&lt;w:doNotEmbedSystemFonts/&gt;&lt;w:stylePaneFormatFilter w:val=&quot;3F01&quot;/&gt;&lt;w:defaultTabStop w:val=&quot;720&quot;/&gt;&lt;w:punctuationKerning/&gt;&lt;w:characterSpacingControl w:val=&quot;DontCompress&quot;/&gt;&lt;w:webPageEncoding w:val=&quot;windows-1252&quot;/&gt;&lt;w:optimizeForBrowser/&gt;&lt;w:relyOnVML/&gt;&lt;w:allowPNG/&gt;&lt;w:validateAgainstSchema/&gt;&lt;w:saveInvalidXML w:val=&quot;off&quot;/&gt;&lt;w:ignoreMixedContent w:val=&quot;off&quot;/&gt;&lt;w:alwaysShowPlaceholderText w:val=&quot;off&quot;/&gt;&lt;w:compat&gt;&lt;w:breakWrappedTables/&gt;&lt;w:snapToGridInCell/&gt;&lt;w:applyBreakingRules/&gt;&lt;w:wrapTextWithPunct/&gt;&lt;w:useAsianBreakRules/&gt;&lt;w:dontGrowAutofit/&gt;&lt;/w:compat&gt;&lt;wsp:rsids&gt;&lt;wsp:rsidRoot wsp:val=&quot;002231F7&quot;/&gt;&lt;wsp:rsid wsp:val=&quot;00021D64&quot;/&gt;&lt;wsp:rsid wsp:val=&quot;0002538E&quot;/&gt;&lt;wsp:rsid wsp:val=&quot;00027705&quot;/&gt;&lt;wsp:rsid wsp:val=&quot;000442EB&quot;/&gt;&lt;wsp:rsid wsp:val=&quot;000659A3&quot;/&gt;&lt;wsp:rsid wsp:val=&quot;00073737&quot;/&gt;&lt;wsp:rsid wsp:val=&quot;00075A7D&quot;/&gt;&lt;wsp:rsid wsp:val=&quot;0007706D&quot;/&gt;&lt;wsp:rsid wsp:val=&quot;000773F6&quot;/&gt;&lt;wsp:rsid wsp:val=&quot;000828AE&quot;/&gt;&lt;wsp:rsid wsp:val=&quot;000864B8&quot;/&gt;&lt;wsp:rsid wsp:val=&quot;000877A0&quot;/&gt;&lt;wsp:rsid wsp:val=&quot;000A11B8&quot;/&gt;&lt;wsp:rsid wsp:val=&quot;000A1912&quot;/&gt;&lt;wsp:rsid wsp:val=&quot;000B7138&quot;/&gt;&lt;wsp:rsid wsp:val=&quot;000B7946&quot;/&gt;&lt;wsp:rsid wsp:val=&quot;000C02C8&quot;/&gt;&lt;wsp:rsid wsp:val=&quot;000C18CD&quot;/&gt;&lt;wsp:rsid wsp:val=&quot;000C2933&quot;/&gt;&lt;wsp:rsid wsp:val=&quot;000D0EF9&quot;/&gt;&lt;wsp:rsid wsp:val=&quot;000D1CAB&quot;/&gt;&lt;wsp:rsid wsp:val=&quot;000F6444&quot;/&gt;&lt;wsp:rsid wsp:val=&quot;00105506&quot;/&gt;&lt;wsp:rsid wsp:val=&quot;0010584D&quot;/&gt;&lt;wsp:rsid wsp:val=&quot;0011177B&quot;/&gt;&lt;wsp:rsid wsp:val=&quot;001231CA&quot;/&gt;&lt;wsp:rsid wsp:val=&quot;00123787&quot;/&gt;&lt;wsp:rsid wsp:val=&quot;001321BF&quot;/&gt;&lt;wsp:rsid wsp:val=&quot;0013355B&quot;/&gt;&lt;wsp:rsid wsp:val=&quot;0015757F&quot;/&gt;&lt;wsp:rsid wsp:val=&quot;00164E6F&quot;/&gt;&lt;wsp:rsid wsp:val=&quot;00174316&quot;/&gt;&lt;wsp:rsid wsp:val=&quot;001805C1&quot;/&gt;&lt;wsp:rsid wsp:val=&quot;001864DD&quot;/&gt;&lt;wsp:rsid wsp:val=&quot;001A3935&quot;/&gt;&lt;wsp:rsid wsp:val=&quot;001B1BE5&quot;/&gt;&lt;wsp:rsid wsp:val=&quot;001B2E6C&quot;/&gt;&lt;wsp:rsid wsp:val=&quot;001C039E&quot;/&gt;&lt;wsp:rsid wsp:val=&quot;001C5D23&quot;/&gt;&lt;wsp:rsid wsp:val=&quot;001D7C41&quot;/&gt;&lt;wsp:rsid wsp:val=&quot;001E628E&quot;/&gt;&lt;wsp:rsid wsp:val=&quot;001E6378&quot;/&gt;&lt;wsp:rsid wsp:val=&quot;001E7EC0&quot;/&gt;&lt;wsp:rsid wsp:val=&quot;001F15EA&quot;/&gt;&lt;wsp:rsid wsp:val=&quot;001F2A75&quot;/&gt;&lt;wsp:rsid wsp:val=&quot;001F35C2&quot;/&gt;&lt;wsp:rsid wsp:val=&quot;001F60AC&quot;/&gt;&lt;wsp:rsid wsp:val=&quot;0020268D&quot;/&gt;&lt;wsp:rsid wsp:val=&quot;00203DC0&quot;/&gt;&lt;wsp:rsid wsp:val=&quot;00204E17&quot;/&gt;&lt;wsp:rsid wsp:val=&quot;00206713&quot;/&gt;&lt;wsp:rsid wsp:val=&quot;002231F7&quot;/&gt;&lt;wsp:rsid wsp:val=&quot;0022526B&quot;/&gt;&lt;wsp:rsid wsp:val=&quot;00230B9A&quot;/&gt;&lt;wsp:rsid wsp:val=&quot;00243EC4&quot;/&gt;&lt;wsp:rsid wsp:val=&quot;002472BB&quot;/&gt;&lt;wsp:rsid wsp:val=&quot;002525BC&quot;/&gt;&lt;wsp:rsid wsp:val=&quot;00263788&quot;/&gt;&lt;wsp:rsid wsp:val=&quot;00267EF8&quot;/&gt;&lt;wsp:rsid wsp:val=&quot;00274E5E&quot;/&gt;&lt;wsp:rsid wsp:val=&quot;0027641D&quot;/&gt;&lt;wsp:rsid wsp:val=&quot;002874F6&quot;/&gt;&lt;wsp:rsid wsp:val=&quot;002A1B2E&quot;/&gt;&lt;wsp:rsid wsp:val=&quot;002A352D&quot;/&gt;&lt;wsp:rsid wsp:val=&quot;002B46E9&quot;/&gt;&lt;wsp:rsid wsp:val=&quot;002B6712&quot;/&gt;&lt;wsp:rsid wsp:val=&quot;002B7D80&quot;/&gt;&lt;wsp:rsid wsp:val=&quot;002C172D&quot;/&gt;&lt;wsp:rsid wsp:val=&quot;002C3B66&quot;/&gt;&lt;wsp:rsid wsp:val=&quot;002C3EB3&quot;/&gt;&lt;wsp:rsid wsp:val=&quot;002C6137&quot;/&gt;&lt;wsp:rsid wsp:val=&quot;002D3034&quot;/&gt;&lt;wsp:rsid wsp:val=&quot;002D3B30&quot;/&gt;&lt;wsp:rsid wsp:val=&quot;002E2168&quot;/&gt;&lt;wsp:rsid wsp:val=&quot;002E388B&quot;/&gt;&lt;wsp:rsid wsp:val=&quot;002E4B68&quot;/&gt;&lt;wsp:rsid wsp:val=&quot;002F1455&quot;/&gt;&lt;wsp:rsid wsp:val=&quot;002F1665&quot;/&gt;&lt;wsp:rsid wsp:val=&quot;00305C9C&quot;/&gt;&lt;wsp:rsid wsp:val=&quot;003061BA&quot;/&gt;&lt;wsp:rsid wsp:val=&quot;00315BC3&quot;/&gt;&lt;wsp:rsid wsp:val=&quot;0032052C&quot;/&gt;&lt;wsp:rsid wsp:val=&quot;00334CA6&quot;/&gt;&lt;wsp:rsid wsp:val=&quot;003428E6&quot;/&gt;&lt;wsp:rsid wsp:val=&quot;00343C94&quot;/&gt;&lt;wsp:rsid wsp:val=&quot;00352F07&quot;/&gt;&lt;wsp:rsid wsp:val=&quot;00357A10&quot;/&gt;&lt;wsp:rsid wsp:val=&quot;00362550&quot;/&gt;&lt;wsp:rsid wsp:val=&quot;00366007&quot;/&gt;&lt;wsp:rsid wsp:val=&quot;00370697&quot;/&gt;&lt;wsp:rsid wsp:val=&quot;003729AF&quot;/&gt;&lt;wsp:rsid wsp:val=&quot;00381C25&quot;/&gt;&lt;wsp:rsid wsp:val=&quot;003826DC&quot;/&gt;&lt;wsp:rsid wsp:val=&quot;0038737D&quot;/&gt;&lt;wsp:rsid wsp:val=&quot;0039290D&quot;/&gt;&lt;wsp:rsid wsp:val=&quot;00392A55&quot;/&gt;&lt;wsp:rsid wsp:val=&quot;003B00DC&quot;/&gt;&lt;wsp:rsid wsp:val=&quot;003C4E3B&quot;/&gt;&lt;wsp:rsid wsp:val=&quot;003D5757&quot;/&gt;&lt;wsp:rsid wsp:val=&quot;003D7E67&quot;/&gt;&lt;wsp:rsid wsp:val=&quot;0040202D&quot;/&gt;&lt;wsp:rsid wsp:val=&quot;00405AB7&quot;/&gt;&lt;wsp:rsid wsp:val=&quot;00416BB9&quot;/&gt;&lt;wsp:rsid wsp:val=&quot;00430EAF&quot;/&gt;&lt;wsp:rsid wsp:val=&quot;004522E5&quot;/&gt;&lt;wsp:rsid wsp:val=&quot;00466ABA&quot;/&gt;&lt;wsp:rsid wsp:val=&quot;00472C66&quot;/&gt;&lt;wsp:rsid wsp:val=&quot;004732EF&quot;/&gt;&lt;wsp:rsid wsp:val=&quot;00483A05&quot;/&gt;&lt;wsp:rsid wsp:val=&quot;004909CD&quot;/&gt;&lt;wsp:rsid wsp:val=&quot;00491D01&quot;/&gt;&lt;wsp:rsid wsp:val=&quot;00492434&quot;/&gt;&lt;wsp:rsid wsp:val=&quot;00496AC2&quot;/&gt;&lt;wsp:rsid wsp:val=&quot;004B36B2&quot;/&gt;&lt;wsp:rsid wsp:val=&quot;004B4D42&quot;/&gt;&lt;wsp:rsid wsp:val=&quot;004D2742&quot;/&gt;&lt;wsp:rsid wsp:val=&quot;004E2098&quot;/&gt;&lt;wsp:rsid wsp:val=&quot;004E7B58&quot;/&gt;&lt;wsp:rsid wsp:val=&quot;00505058&quot;/&gt;&lt;wsp:rsid wsp:val=&quot;005113BD&quot;/&gt;&lt;wsp:rsid wsp:val=&quot;00520D6F&quot;/&gt;&lt;wsp:rsid wsp:val=&quot;00526E28&quot;/&gt;&lt;wsp:rsid wsp:val=&quot;00531E34&quot;/&gt;&lt;wsp:rsid wsp:val=&quot;005372A1&quot;/&gt;&lt;wsp:rsid wsp:val=&quot;00543224&quot;/&gt;&lt;wsp:rsid wsp:val=&quot;00556162&quot;/&gt;&lt;wsp:rsid wsp:val=&quot;00583E77&quot;/&gt;&lt;wsp:rsid wsp:val=&quot;00585E61&quot;/&gt;&lt;wsp:rsid wsp:val=&quot;00586D45&quot;/&gt;&lt;wsp:rsid wsp:val=&quot;005A0E69&quot;/&gt;&lt;wsp:rsid wsp:val=&quot;005B519B&quot;/&gt;&lt;wsp:rsid wsp:val=&quot;005C1A83&quot;/&gt;&lt;wsp:rsid wsp:val=&quot;005C3C29&quot;/&gt;&lt;wsp:rsid wsp:val=&quot;005C52BB&quot;/&gt;&lt;wsp:rsid wsp:val=&quot;005D180A&quot;/&gt;&lt;wsp:rsid wsp:val=&quot;005D7012&quot;/&gt;&lt;wsp:rsid wsp:val=&quot;005E24B4&quot;/&gt;&lt;wsp:rsid wsp:val=&quot;005F6402&quot;/&gt;&lt;wsp:rsid wsp:val=&quot;00606FDA&quot;/&gt;&lt;wsp:rsid wsp:val=&quot;00610A3E&quot;/&gt;&lt;wsp:rsid wsp:val=&quot;00614EE6&quot;/&gt;&lt;wsp:rsid wsp:val=&quot;00621710&quot;/&gt;&lt;wsp:rsid wsp:val=&quot;00626CAD&quot;/&gt;&lt;wsp:rsid wsp:val=&quot;00634D9E&quot;/&gt;&lt;wsp:rsid wsp:val=&quot;00635252&quot;/&gt;&lt;wsp:rsid wsp:val=&quot;006370EE&quot;/&gt;&lt;wsp:rsid wsp:val=&quot;00641074&quot;/&gt;&lt;wsp:rsid wsp:val=&quot;00641531&quot;/&gt;&lt;wsp:rsid wsp:val=&quot;00643C96&quot;/&gt;&lt;wsp:rsid wsp:val=&quot;0065338F&quot;/&gt;&lt;wsp:rsid wsp:val=&quot;00656A60&quot;/&gt;&lt;wsp:rsid wsp:val=&quot;0067028C&quot;/&gt;&lt;wsp:rsid wsp:val=&quot;006B1999&quot;/&gt;&lt;wsp:rsid wsp:val=&quot;006C0F59&quot;/&gt;&lt;wsp:rsid wsp:val=&quot;006C32D8&quot;/&gt;&lt;wsp:rsid wsp:val=&quot;006D1445&quot;/&gt;&lt;wsp:rsid wsp:val=&quot;006D40B4&quot;/&gt;&lt;wsp:rsid wsp:val=&quot;006E04AB&quot;/&gt;&lt;wsp:rsid wsp:val=&quot;006E2036&quot;/&gt;&lt;wsp:rsid wsp:val=&quot;006E665A&quot;/&gt;&lt;wsp:rsid wsp:val=&quot;006F1B99&quot;/&gt;&lt;wsp:rsid wsp:val=&quot;007019CD&quot;/&gt;&lt;wsp:rsid wsp:val=&quot;00703EF7&quot;/&gt;&lt;wsp:rsid wsp:val=&quot;007061AA&quot;/&gt;&lt;wsp:rsid wsp:val=&quot;007107E3&quot;/&gt;&lt;wsp:rsid wsp:val=&quot;0071749A&quot;/&gt;&lt;wsp:rsid wsp:val=&quot;00720A9F&quot;/&gt;&lt;wsp:rsid wsp:val=&quot;00726B40&quot;/&gt;&lt;wsp:rsid wsp:val=&quot;00727D17&quot;/&gt;&lt;wsp:rsid wsp:val=&quot;00733F5A&quot;/&gt;&lt;wsp:rsid wsp:val=&quot;00736F5C&quot;/&gt;&lt;wsp:rsid wsp:val=&quot;00747785&quot;/&gt;&lt;wsp:rsid wsp:val=&quot;00756905&quot;/&gt;&lt;wsp:rsid wsp:val=&quot;00762773&quot;/&gt;&lt;wsp:rsid wsp:val=&quot;007A13B9&quot;/&gt;&lt;wsp:rsid wsp:val=&quot;007A66D9&quot;/&gt;&lt;wsp:rsid wsp:val=&quot;007B12F0&quot;/&gt;&lt;wsp:rsid wsp:val=&quot;007B1585&quot;/&gt;&lt;wsp:rsid wsp:val=&quot;007D1215&quot;/&gt;&lt;wsp:rsid wsp:val=&quot;007F200F&quot;/&gt;&lt;wsp:rsid wsp:val=&quot;00805D06&quot;/&gt;&lt;wsp:rsid wsp:val=&quot;00813274&quot;/&gt;&lt;wsp:rsid wsp:val=&quot;00816205&quot;/&gt;&lt;wsp:rsid wsp:val=&quot;00823330&quot;/&gt;&lt;wsp:rsid wsp:val=&quot;00824C64&quot;/&gt;&lt;wsp:rsid wsp:val=&quot;00831ABA&quot;/&gt;&lt;wsp:rsid wsp:val=&quot;0084106B&quot;/&gt;&lt;wsp:rsid wsp:val=&quot;008474D8&quot;/&gt;&lt;wsp:rsid wsp:val=&quot;008476AD&quot;/&gt;&lt;wsp:rsid wsp:val=&quot;00855C95&quot;/&gt;&lt;wsp:rsid wsp:val=&quot;0085656E&quot;/&gt;&lt;wsp:rsid wsp:val=&quot;00870F94&quot;/&gt;&lt;wsp:rsid wsp:val=&quot;00873368&quot;/&gt;&lt;wsp:rsid wsp:val=&quot;008828F9&quot;/&gt;&lt;wsp:rsid wsp:val=&quot;008836C8&quot;/&gt;&lt;wsp:rsid wsp:val=&quot;008874FC&quot;/&gt;&lt;wsp:rsid wsp:val=&quot;00891ECA&quot;/&gt;&lt;wsp:rsid wsp:val=&quot;00893C0F&quot;/&gt;&lt;wsp:rsid wsp:val=&quot;008A4593&quot;/&gt;&lt;wsp:rsid wsp:val=&quot;008B2DC6&quot;/&gt;&lt;wsp:rsid wsp:val=&quot;008C0824&quot;/&gt;&lt;wsp:rsid wsp:val=&quot;008C3DC6&quot;/&gt;&lt;wsp:rsid wsp:val=&quot;008C5328&quot;/&gt;&lt;wsp:rsid wsp:val=&quot;008D3205&quot;/&gt;&lt;wsp:rsid wsp:val=&quot;008D39F7&quot;/&gt;&lt;wsp:rsid wsp:val=&quot;008E24A5&quot;/&gt;&lt;wsp:rsid wsp:val=&quot;00907311&quot;/&gt;&lt;wsp:rsid wsp:val=&quot;00917648&quot;/&gt;&lt;wsp:rsid wsp:val=&quot;00921400&quot;/&gt;&lt;wsp:rsid wsp:val=&quot;00922867&quot;/&gt;&lt;wsp:rsid wsp:val=&quot;00925A32&quot;/&gt;&lt;wsp:rsid wsp:val=&quot;0093462C&quot;/&gt;&lt;wsp:rsid wsp:val=&quot;0095374B&quot;/&gt;&lt;wsp:rsid wsp:val=&quot;00962143&quot;/&gt;&lt;wsp:rsid wsp:val=&quot;0096567F&quot;/&gt;&lt;wsp:rsid wsp:val=&quot;009662BB&quot;/&gt;&lt;wsp:rsid wsp:val=&quot;00967F3E&quot;/&gt;&lt;wsp:rsid wsp:val=&quot;00973B9F&quot;/&gt;&lt;wsp:rsid wsp:val=&quot;0098095D&quot;/&gt;&lt;wsp:rsid wsp:val=&quot;00983724&quot;/&gt;&lt;wsp:rsid wsp:val=&quot;009A48A2&quot;/&gt;&lt;wsp:rsid wsp:val=&quot;009C1FC1&quot;/&gt;&lt;wsp:rsid wsp:val=&quot;009C31A8&quot;/&gt;&lt;wsp:rsid wsp:val=&quot;009D036D&quot;/&gt;&lt;wsp:rsid wsp:val=&quot;009E2DF2&quot;/&gt;&lt;wsp:rsid wsp:val=&quot;009E7E1A&quot;/&gt;&lt;wsp:rsid wsp:val=&quot;009F7D60&quot;/&gt;&lt;wsp:rsid wsp:val=&quot;00A02667&quot;/&gt;&lt;wsp:rsid wsp:val=&quot;00A04387&quot;/&gt;&lt;wsp:rsid wsp:val=&quot;00A130C0&quot;/&gt;&lt;wsp:rsid wsp:val=&quot;00A13ADF&quot;/&gt;&lt;wsp:rsid wsp:val=&quot;00A179E9&quot;/&gt;&lt;wsp:rsid wsp:val=&quot;00A21444&quot;/&gt;&lt;wsp:rsid wsp:val=&quot;00A2225E&quot;/&gt;&lt;wsp:rsid wsp:val=&quot;00A25BA6&quot;/&gt;&lt;wsp:rsid wsp:val=&quot;00A30601&quot;/&gt;&lt;wsp:rsid wsp:val=&quot;00A31B4B&quot;/&gt;&lt;wsp:rsid wsp:val=&quot;00A3644A&quot;/&gt;&lt;wsp:rsid wsp:val=&quot;00A53775&quot;/&gt;&lt;wsp:rsid wsp:val=&quot;00A53869&quot;/&gt;&lt;wsp:rsid wsp:val=&quot;00A61274&quot;/&gt;&lt;wsp:rsid wsp:val=&quot;00A618A9&quot;/&gt;&lt;wsp:rsid wsp:val=&quot;00A65E2A&quot;/&gt;&lt;wsp:rsid wsp:val=&quot;00A662B9&quot;/&gt;&lt;wsp:rsid wsp:val=&quot;00A71892&quot;/&gt;&lt;wsp:rsid wsp:val=&quot;00A7307D&quot;/&gt;&lt;wsp:rsid wsp:val=&quot;00A96AD1&quot;/&gt;&lt;wsp:rsid wsp:val=&quot;00AA63F8&quot;/&gt;&lt;wsp:rsid wsp:val=&quot;00AB4A9A&quot;/&gt;&lt;wsp:rsid wsp:val=&quot;00AC346B&quot;/&gt;&lt;wsp:rsid wsp:val=&quot;00AE5A46&quot;/&gt;&lt;wsp:rsid wsp:val=&quot;00B03C5C&quot;/&gt;&lt;wsp:rsid wsp:val=&quot;00B04552&quot;/&gt;&lt;wsp:rsid wsp:val=&quot;00B105EE&quot;/&gt;&lt;wsp:rsid wsp:val=&quot;00B14AA0&quot;/&gt;&lt;wsp:rsid wsp:val=&quot;00B24D3C&quot;/&gt;&lt;wsp:rsid wsp:val=&quot;00B541A9&quot;/&gt;&lt;wsp:rsid wsp:val=&quot;00B60808&quot;/&gt;&lt;wsp:rsid wsp:val=&quot;00B641AE&quot;/&gt;&lt;wsp:rsid wsp:val=&quot;00B8366E&quot;/&gt;&lt;wsp:rsid wsp:val=&quot;00B8532E&quot;/&gt;&lt;wsp:rsid wsp:val=&quot;00B86798&quot;/&gt;&lt;wsp:rsid wsp:val=&quot;00B9390A&quot;/&gt;&lt;wsp:rsid wsp:val=&quot;00B963E6&quot;/&gt;&lt;wsp:rsid wsp:val=&quot;00BA524A&quot;/&gt;&lt;wsp:rsid wsp:val=&quot;00BB77D5&quot;/&gt;&lt;wsp:rsid wsp:val=&quot;00BC7E42&quot;/&gt;&lt;wsp:rsid wsp:val=&quot;00BD033D&quot;/&gt;&lt;wsp:rsid wsp:val=&quot;00BD16D3&quot;/&gt;&lt;wsp:rsid wsp:val=&quot;00BD18B3&quot;/&gt;&lt;wsp:rsid wsp:val=&quot;00BD4B18&quot;/&gt;&lt;wsp:rsid wsp:val=&quot;00BE0B6E&quot;/&gt;&lt;wsp:rsid wsp:val=&quot;00BE4F7E&quot;/&gt;&lt;wsp:rsid wsp:val=&quot;00BE4FCA&quot;/&gt;&lt;wsp:rsid wsp:val=&quot;00BF1760&quot;/&gt;&lt;wsp:rsid wsp:val=&quot;00C0035A&quot;/&gt;&lt;wsp:rsid wsp:val=&quot;00C1445B&quot;/&gt;&lt;wsp:rsid wsp:val=&quot;00C176C2&quot;/&gt;&lt;wsp:rsid wsp:val=&quot;00C231EC&quot;/&gt;&lt;wsp:rsid wsp:val=&quot;00C27839&quot;/&gt;&lt;wsp:rsid wsp:val=&quot;00C33757&quot;/&gt;&lt;wsp:rsid wsp:val=&quot;00C45204&quot;/&gt;&lt;wsp:rsid wsp:val=&quot;00C57176&quot;/&gt;&lt;wsp:rsid wsp:val=&quot;00C629DD&quot;/&gt;&lt;wsp:rsid wsp:val=&quot;00C63368&quot;/&gt;&lt;wsp:rsid wsp:val=&quot;00C8443F&quot;/&gt;&lt;wsp:rsid wsp:val=&quot;00C8671E&quot;/&gt;&lt;wsp:rsid wsp:val=&quot;00C869B7&quot;/&gt;&lt;wsp:rsid wsp:val=&quot;00C93565&quot;/&gt;&lt;wsp:rsid wsp:val=&quot;00CA0A2A&quot;/&gt;&lt;wsp:rsid wsp:val=&quot;00CA1DE1&quot;/&gt;&lt;wsp:rsid wsp:val=&quot;00CC4D9B&quot;/&gt;&lt;wsp:rsid wsp:val=&quot;00CC6725&quot;/&gt;&lt;wsp:rsid wsp:val=&quot;00CC6936&quot;/&gt;&lt;wsp:rsid wsp:val=&quot;00CC69A7&quot;/&gt;&lt;wsp:rsid wsp:val=&quot;00CD5ACA&quot;/&gt;&lt;wsp:rsid wsp:val=&quot;00CF4C6F&quot;/&gt;&lt;wsp:rsid wsp:val=&quot;00D0142C&quot;/&gt;&lt;wsp:rsid wsp:val=&quot;00D12788&quot;/&gt;&lt;wsp:rsid wsp:val=&quot;00D12DAB&quot;/&gt;&lt;wsp:rsid wsp:val=&quot;00D20812&quot;/&gt;&lt;wsp:rsid wsp:val=&quot;00D34E1B&quot;/&gt;&lt;wsp:rsid wsp:val=&quot;00D42250&quot;/&gt;&lt;wsp:rsid wsp:val=&quot;00D46864&quot;/&gt;&lt;wsp:rsid wsp:val=&quot;00D52873&quot;/&gt;&lt;wsp:rsid wsp:val=&quot;00D6256C&quot;/&gt;&lt;wsp:rsid wsp:val=&quot;00D65729&quot;/&gt;&lt;wsp:rsid wsp:val=&quot;00D6616E&quot;/&gt;&lt;wsp:rsid wsp:val=&quot;00D669AB&quot;/&gt;&lt;wsp:rsid wsp:val=&quot;00D935C7&quot;/&gt;&lt;wsp:rsid wsp:val=&quot;00D93D77&quot;/&gt;&lt;wsp:rsid wsp:val=&quot;00DB1A45&quot;/&gt;&lt;wsp:rsid wsp:val=&quot;00DD28BC&quot;/&gt;&lt;wsp:rsid wsp:val=&quot;00DD410E&quot;/&gt;&lt;wsp:rsid wsp:val=&quot;00DD43B2&quot;/&gt;&lt;wsp:rsid wsp:val=&quot;00DD66DC&quot;/&gt;&lt;wsp:rsid wsp:val=&quot;00DE3183&quot;/&gt;&lt;wsp:rsid wsp:val=&quot;00DE3B01&quot;/&gt;&lt;wsp:rsid wsp:val=&quot;00DE5757&quot;/&gt;&lt;wsp:rsid wsp:val=&quot;00DE718E&quot;/&gt;&lt;wsp:rsid wsp:val=&quot;00DF24BD&quot;/&gt;&lt;wsp:rsid wsp:val=&quot;00DF2E0B&quot;/&gt;&lt;wsp:rsid wsp:val=&quot;00E012FF&quot;/&gt;&lt;wsp:rsid wsp:val=&quot;00E0341F&quot;/&gt;&lt;wsp:rsid wsp:val=&quot;00E25FFD&quot;/&gt;&lt;wsp:rsid wsp:val=&quot;00E41F54&quot;/&gt;&lt;wsp:rsid wsp:val=&quot;00E45B38&quot;/&gt;&lt;wsp:rsid wsp:val=&quot;00E53062&quot;/&gt;&lt;wsp:rsid wsp:val=&quot;00E73AB0&quot;/&gt;&lt;wsp:rsid wsp:val=&quot;00E87663&quot;/&gt;&lt;wsp:rsid wsp:val=&quot;00E958FB&quot;/&gt;&lt;wsp:rsid wsp:val=&quot;00EA190A&quot;/&gt;&lt;wsp:rsid wsp:val=&quot;00EC1932&quot;/&gt;&lt;wsp:rsid wsp:val=&quot;00EC4336&quot;/&gt;&lt;wsp:rsid wsp:val=&quot;00ED0B9E&quot;/&gt;&lt;wsp:rsid wsp:val=&quot;00EE16EF&quot;/&gt;&lt;wsp:rsid wsp:val=&quot;00EE1B69&quot;/&gt;&lt;wsp:rsid wsp:val=&quot;00EF04B3&quot;/&gt;&lt;wsp:rsid wsp:val=&quot;00EF18BD&quot;/&gt;&lt;wsp:rsid wsp:val=&quot;00EF338A&quot;/&gt;&lt;wsp:rsid wsp:val=&quot;00EF4C96&quot;/&gt;&lt;wsp:rsid wsp:val=&quot;00EF5D24&quot;/&gt;&lt;wsp:rsid wsp:val=&quot;00EF651E&quot;/&gt;&lt;wsp:rsid wsp:val=&quot;00F011AC&quot;/&gt;&lt;wsp:rsid wsp:val=&quot;00F06AE2&quot;/&gt;&lt;wsp:rsid wsp:val=&quot;00F34222&quot;/&gt;&lt;wsp:rsid wsp:val=&quot;00F505EB&quot;/&gt;&lt;wsp:rsid wsp:val=&quot;00F603F0&quot;/&gt;&lt;wsp:rsid wsp:val=&quot;00F64E7A&quot;/&gt;&lt;wsp:rsid wsp:val=&quot;00F713B6&quot;/&gt;&lt;wsp:rsid wsp:val=&quot;00F82492&quot;/&gt;&lt;wsp:rsid wsp:val=&quot;00F82D81&quot;/&gt;&lt;wsp:rsid wsp:val=&quot;00F91E64&quot;/&gt;&lt;wsp:rsid wsp:val=&quot;00F95E43&quot;/&gt;&lt;wsp:rsid wsp:val=&quot;00FA4CC4&quot;/&gt;&lt;wsp:rsid wsp:val=&quot;00FA7553&quot;/&gt;&lt;wsp:rsid wsp:val=&quot;00FB7A55&quot;/&gt;&lt;wsp:rsid wsp:val=&quot;00FE277A&quot;/&gt;&lt;wsp:rsid wsp:val=&quot;00FF7DA1&quot;/&gt;&lt;/wsp:rsids&gt;&lt;/w:docPr&gt;&lt;w:body&gt;&lt;wx:sect&gt;&lt;w:p wsp:rsidR=&quot;00000000&quot; wsp:rsidRDefault=&quot;00727D17&quot; wsp:rsidP=&quot;00727D17&quot;&gt;&lt;m:oMathPara&gt;&lt;m:oMath&gt;&lt;m:sSub&gt;&lt;m:sSubPr&gt;&lt;m:ctrlPr&gt;&lt;w:rPr&gt;&lt;w:rFonts w:ascii=&quot;Cambria Math&quot; w:h-ansi=&quot;Cambria Math&quot; w:cs=&quot;Arial&quot;/&gt;&lt;wx:font wx:val=&quot;Cambria Math&quot;/&gt;&lt;w:i-cs/&gt;&lt;/w:rPr&gt;&lt;/m:ctrlPr&gt;&lt;/m:sSubPr&gt;&lt;m:e&gt;&lt;m:r&gt;&lt;m:rPr&gt;&lt;m:sty m:val=&quot;p&quot;/&gt;&lt;/m:rPr&gt;&lt;w:rPr&gt;&lt;w:rFonts w:ascii=&quot;Cambria Math&quot; w:h-ansi=&quot;Cambria Math&quot; w:cs=&quot;Arial&quot;/&gt;&lt;wx:font wx:val=&quot;Cambria Math&quot;/&gt;&lt;w:i-cs/&gt;&lt;/w:rPr&gt;&lt;m:t&gt;U&lt;/m:t&gt;&lt;/m:r&gt;&lt;m:ctrlPr&gt;&lt;w:rPr&gt;&lt;w:rFonts w:ascii=&quot;Cambria Math&quot; w:fareast=&quot;Calibri&quot; w:h-ansi=&quot;Cambria Math&quot; w:cs=&quot;Arial&quot;/&gt;&lt;wx:font wx:val=&quot;Cambria Math&quot;/&gt;&lt;w:i-cs/&gt;&lt;w:kern w:val=&quot;2&quot;/&gt;&lt;/w:rPr&gt;&lt;/m:ctrlPr&gt;&lt;/m:e&gt;&lt;m:sub&gt;&lt;m:r&gt;&lt;m:rPr&gt;&lt;m:sty m:val=&quot;p&quot;/&gt;&lt;/m:rPr&gt;&lt;w:rPr&gt;&lt;w:rFonts w:ascii=&quot;Cambria Math&quot; w:h-ansi=&quot;Cambria Math&quot; w:cs=&quot;Arial&quot;/&gt;&lt;wx:font wx:val=&quot;Cambria Math&quot;/&gt;&lt;w:i-cs/&gt;&lt;/w:rPr&gt;&lt;m:t&gt;i+1&lt;/m:t&gt;&lt;/m:r&gt;&lt;m:ctrlPr&gt;&lt;w:rPr&gt;&lt;w:rFonts w:ascii=&quot;Cambria Math&quot; w:fareast=&quot;Calibri&quot; w:h-ansi=&quot;Cambria Math&quot; w:cs=&quot;Arial&quot;/&gt;&lt;wx:font wx:val=&quot;Cambria Math&quot;/&gt;&lt;w:i-cs/&gt;&lt;w:kern w:val=&quot;2&quot;/&gt;&lt;/w:rPr&gt;&lt;/m:ctrlPr&gt;&lt;/m:sub&gt;&lt;/m:sSub&gt;&lt;/m:oMath&gt;&lt;/m:oMathPara&gt;&lt;/w:p&gt;&lt;w:sectPr wsp:rsidR=&quot;00000000&quot;&gt;&lt;w:pgSz w:w=&quot;12240&quot; w:h=&quot;15840&quot;/&gt;&lt;w:pgMar w:top=&quot;1440&quot; w:right=&quot;1440&quot; w:bottom=&quot;1440&quot; w:left=&quot;1440&quot; w:header=&quot;720&quot; w:footer=&quot;720&quot; w:gutter=&quot;0&quot;/&gt;&lt;w:cols w:space=&quot;720&quot;/&gt;&lt;/w:sectPr&gt;&lt;/wx:sect&gt;&lt;/w:body&gt;&lt;/w:wordDocument&gt;">
+                  <v:imagedata r:id="rId10" o:title="" chromakey="white"/>
+                </v:shape>
+              </w:pict>
+            </w:r>
+            <w:r>
+              <w:rPr>
+                <w:sz w:val="22"/>
+                <w:szCs w:val="24"/>
+              </w:rPr>
+              <w:fldChar w:fldCharType="end"/>
+            </w:r>
+          </w:p>
+        </w:tc>
+        <w:tc>
+          <w:tcPr>
+            <w:tcW w:w="4676" w:type="dxa"/>
+            <w:gridSpan w:val="2"/>
+          </w:tcPr>
+          <w:p>
+            <w:pPr>
+              <w:rPr>
+                <w:sz w:val="22"/>
+                <w:szCs w:val="24"/>
+              </w:rPr>
+            </w:pPr>
+            <w:r>
+              <w:rPr>
+                <w:sz w:val="22"/>
+                <w:szCs w:val="24"/>
+              </w:rPr>
+              <w:t>{</w:t>
+            </w:r>
+            <w:proofErr w:type="spellStart"/>
+            <w:r>
+              <w:rPr>
+                <w:sz w:val="22"/>
+                <w:szCs w:val="24"/>
+              </w:rPr>
+              <w:t>ui_next_max</w:t>
+            </w:r>
+            <w:proofErr w:type="spellEnd"/>
+            <w:r>
+              <w:rPr>
+                <w:sz w:val="22"/>
+                <w:szCs w:val="24"/>
+              </w:rPr>
+              <w:t>}</w:t>
+            </w:r>
+          </w:p>
+        </w:tc>
+      </w:tr>
+      <w:tr>
+        <w:trPr>
+          <w:trHeight w:val="351"/>
+        </w:trPr>
+        <w:tc>
+          <w:tcPr>
+            <w:tcW w:w="4674" w:type="dxa"/>
+            <w:gridSpan w:val="2"/>
+          </w:tcPr>
+          <w:p>
+            <w:pPr>
+              <w:rPr>
+                <w:sz w:val="22"/>
+                <w:szCs w:val="24"/>
+              </w:rPr>
+            </w:pPr>
+            <w:r>
+              <w:rPr>
+                <w:sz w:val="22"/>
+                <w:szCs w:val="24"/>
+              </w:rPr>
+              <w:t>S</w:t>
+            </w:r>
+          </w:p>
+        </w:tc>
+        <w:tc>
+          <w:tcPr>
+            <w:tcW w:w="4676" w:type="dxa"/>
+            <w:gridSpan w:val="2"/>
+          </w:tcPr>
+          <w:p>
+            <w:pPr>
+              <w:rPr>
+                <w:sz w:val="22"/>
+                <w:szCs w:val="24"/>
+              </w:rPr>
+            </w:pPr>
+            <w:r>
+              <w:rPr>
+                <w:sz w:val="22"/>
+                <w:szCs w:val="24"/>
+              </w:rPr>
+              <w:t>{</w:t>
+            </w:r>
+            <w:proofErr w:type="spellStart"/>
+            <w:r>
+              <w:rPr>
+                <w:sz w:val="22"/>
+                <w:szCs w:val="24"/>
+              </w:rPr>
+              <w:t>st_value</w:t>
+            </w:r>
+            <w:proofErr w:type="spellEnd"/>
+            <w:r>
+              <w:rPr>
+                <w:sz w:val="22"/>
+                <w:szCs w:val="24"/>
+              </w:rPr>
+              <w:t>}</w:t>
+            </w:r>
+          </w:p>
+        </w:tc>
+      </w:tr>
+      <w:tr>
+        <w:trPr>
+          <w:trHeight w:val="351"/>
+        </w:trPr>
+        <w:tc>
+          <w:tcPr>
+            <w:tcW w:w="4674" w:type="dxa"/>
+            <w:gridSpan w:val="2"/>
+          </w:tcPr>
+          <w:p>
+            <w:pPr>
+              <w:rPr>
+                <w:sz w:val="22"/>
+                <w:szCs w:val="24"/>
+              </w:rPr>
+            </w:pPr>
+            <w:r>
+              <w:rPr>
+                <w:sz w:val="22"/>
+                <w:szCs w:val="24"/>
+              </w:rPr>
+              <w:t>R²</w:t>
+            </w:r>
+          </w:p>
+        </w:tc>
+        <w:tc>
+          <w:tcPr>
+            <w:tcW w:w="4676" w:type="dxa"/>
+            <w:gridSpan w:val="2"/>
+          </w:tcPr>
+          <w:p>
+            <w:pPr>
+              <w:rPr>
+                <w:sz w:val="22"/>
+                <w:szCs w:val="24"/>
+              </w:rPr>
+            </w:pPr>
+            <w:r>
+              <w:rPr>
+                <w:sz w:val="22"/>
+                <w:szCs w:val="24"/>
+              </w:rPr>
+              <w:t>{r_2}</w:t>
+            </w:r>
+          </w:p>
+        </w:tc>
+      </w:tr>
+      <w:tr>
+        <w:trPr>
+          <w:trHeight w:val="351"/>
+        </w:trPr>
+        <w:tc>
+          <w:tcPr>
+            <w:tcW w:w="4674" w:type="dxa"/>
+            <w:gridSpan w:val="2"/>
+          </w:tcPr>
+          <w:p>
+            <w:pPr>
+              <w:rPr>
+                <w:sz w:val="22"/>
+                <w:szCs w:val="24"/>
+              </w:rPr>
+            </w:pPr>
+            <w:r>
+              <w:rPr>
+                <w:sz w:val="22"/>
+                <w:szCs w:val="24"/>
+              </w:rPr>
+              <w:t>Predicted deflection</w:t>
+            </w:r>
+          </w:p>
+        </w:tc>
+        <w:tc>
+          <w:tcPr>
+            <w:tcW w:w="4676" w:type="dxa"/>
+            <w:gridSpan w:val="2"/>
+          </w:tcPr>
+          <w:p>
+            <w:pPr>
+              <w:rPr>
+                <w:sz w:val="22"/>
+                <w:szCs w:val="24"/>
+              </w:rPr>
+            </w:pPr>
+            <w:r>
+              <w:rPr>
+                <w:sz w:val="22"/>
+                <w:szCs w:val="24"/>
+              </w:rPr>
+              <w:t>{</w:t>
+            </w:r>
+            <w:proofErr w:type="spellStart"/>
+            <w:r>
+              <w:rPr>
+                <w:sz w:val="22"/>
+                <w:szCs w:val="24"/>
+              </w:rPr>
+              <w:t>predicted_tilt</w:t>
+            </w:r>
+            <w:proofErr w:type="spellEnd"/>
+            <w:r>
+              <w:rPr>
+                <w:sz w:val="22"/>
+                <w:szCs w:val="24"/>
+              </w:rPr>
+              <w:t>}</w:t>
+            </w:r>
+          </w:p>
+        </w:tc>
+      </w:tr>
+      <w:tr>
+        <w:trPr>
+          <w:trHeight w:val="351"/>
+        </w:trPr>
+        <w:tc>
+          <w:tcPr>
+            <w:tcW w:w="4674" w:type="dxa"/>
+            <w:gridSpan w:val="2"/>
+          </w:tcPr>
+          <w:p>
+            <w:pPr>
+              <w:rPr>
+                <w:sz w:val="22"/>
+                <w:szCs w:val="24"/>
+              </w:rPr>
+            </w:pPr>
+            <w:r>
+              <w:rPr>
+                <w:sz w:val="22"/>
+                <w:szCs w:val="24"/>
+              </w:rPr>
+              <w:t>at</w:t>
+            </w:r>
+          </w:p>
+        </w:tc>
+        <w:tc>
+          <w:tcPr>
+            <w:tcW w:w="4676" w:type="dxa"/>
+            <w:gridSpan w:val="2"/>
+          </w:tcPr>
+          <w:p>
+            <w:pPr>
+              <w:rPr>
+                <w:sz w:val="22"/>
+                <w:szCs w:val="24"/>
+              </w:rPr>
+            </w:pPr>
+            <w:r>
+              <w:rPr>
+                <w:sz w:val="22"/>
+                <w:szCs w:val="24"/>
+              </w:rPr>
+              <w:t>{</w:t>
+            </w:r>
+            <w:proofErr w:type="spellStart"/>
+            <w:r>
+              <w:rPr>
+                <w:sz w:val="22"/>
+                <w:szCs w:val="24"/>
+              </w:rPr>
+              <w:t>direction_degrees_cw_pi</w:t>
+            </w:r>
+            <w:proofErr w:type="spellEnd"/>
+            <w:r>
+              <w:rPr>
+                <w:sz w:val="22"/>
+                <w:szCs w:val="24"/>
+              </w:rPr>
+              <w:t>}</w:t>
+            </w:r>
+          </w:p>
+        </w:tc>
+      </w:tr>
+    </w:tbl>
+    <w:p>
+      <w:pPr>
+        <w:tabs>
+          <w:tab w:val="left" w:pos="1057"/>
+        </w:tabs>
+      </w:pPr>
+    </w:p>
+    <w:p>
+      <w:pPr>
+        <w:tabs>
+          <w:tab w:val="left" w:pos="1057"/>
+        </w:tabs>
+      </w:pPr>
+      <w:r>
+        <w:t>Acceptance per API 653</w:t>
+      </w:r>
+    </w:p>
+    <w:p>
+      <w:pPr>
+        <w:tabs>
+          <w:tab w:val="left" w:pos="1057"/>
+        </w:tabs>
+      </w:pPr>
+    </w:p>
+    <w:tbl>
+      <w:tblPr>
+        <w:tblW w:w="5000" w:type="pct"/>
+        <w:jc w:val="center"/>
+        <w:tblLook w:val="04A0" w:firstRow="1" w:lastRow="0" w:firstColumn="1" w:lastColumn="0" w:noHBand="0" w:noVBand="1"/>
+      </w:tblPr>
+      <w:tblGrid>
+        <w:gridCol w:w="2142"/>
+        <w:gridCol w:w="1584"/>
+        <w:gridCol w:w="1696"/>
+        <w:gridCol w:w="1634"/>
+        <w:gridCol w:w="2294"/>
+      </w:tblGrid>
+      <w:tr>
+        <w:trPr>
+          <w:trHeight w:val="536"/>
+          <w:jc w:val="center"/>
+        </w:trPr>
+        <w:tc>
+          <w:tcPr>
+            <w:tcW w:w="1145" w:type="pct"/>
+            <w:tcBorders>
+              <w:top w:val="single" w:sz="4" w:space="0" w:color="auto"/>
+              <w:left w:val="single" w:sz="4" w:space="0" w:color="auto"/>
+              <w:bottom w:val="single" w:sz="4" w:space="0" w:color="auto"/>
+              <w:right w:val="single" w:sz="4" w:space="0" w:color="auto"/>
+            </w:tcBorders>
+            <w:shd w:val="clear" w:color="auto" w:fill="E7E6E6" w:themeFill="background2"/>
+            <w:vAlign w:val="center"/>
+          </w:tcPr>
+          <w:p>
+            <w:pPr>
+              <w:jc w:val="center"/>
+              <w:rPr>
+                <w:sz w:val="22"/>
+                <w:szCs w:val="24"/>
+              </w:rPr>
+            </w:pPr>
+            <w:r>
+              <w:rPr>
+                <w:sz w:val="22"/>
+                <w:szCs w:val="24"/>
+              </w:rPr>
+              <w:t>Acceptance Criteria</w:t>
+            </w:r>
+          </w:p>
+        </w:tc>
+        <w:tc>
+          <w:tcPr>
+            <w:tcW w:w="847" w:type="pct"/>
+            <w:tcBorders>
+              <w:top w:val="single" w:sz="4" w:space="0" w:color="auto"/>
+              <w:left w:val="nil"/>
+              <w:bottom w:val="single" w:sz="4" w:space="0" w:color="auto"/>
+              <w:right w:val="single" w:sz="4" w:space="0" w:color="auto"/>
+            </w:tcBorders>
+            <w:shd w:val="clear" w:color="auto" w:fill="E7E6E6" w:themeFill="background2"/>
+            <w:vAlign w:val="center"/>
+          </w:tcPr>
+          <w:p>
+            <w:pPr>
+              <w:jc w:val="center"/>
+              <w:rPr>
+                <w:sz w:val="22"/>
+                <w:szCs w:val="24"/>
+              </w:rPr>
+            </w:pPr>
+            <w:r>
+              <w:rPr>
+                <w:sz w:val="22"/>
+                <w:szCs w:val="24"/>
+              </w:rPr>
+              <w:t>Cosine Curve</w:t>
+            </w:r>
+          </w:p>
+        </w:tc>
+        <w:tc>
+          <w:tcPr>
+            <w:tcW w:w="907" w:type="pct"/>
+            <w:tcBorders>
+              <w:top w:val="single" w:sz="4" w:space="0" w:color="auto"/>
+              <w:left w:val="nil"/>
+              <w:bottom w:val="single" w:sz="4" w:space="0" w:color="auto"/>
+              <w:right w:val="single" w:sz="4" w:space="0" w:color="auto"/>
+            </w:tcBorders>
+            <w:shd w:val="clear" w:color="auto" w:fill="E7E6E6" w:themeFill="background2"/>
+            <w:vAlign w:val="center"/>
+          </w:tcPr>
+          <w:p>
+            <w:pPr>
+              <w:jc w:val="center"/>
+              <w:rPr>
+                <w:color w:val="000000"/>
+                <w:sz w:val="22"/>
+                <w:szCs w:val="24"/>
+              </w:rPr>
+            </w:pPr>
+            <w:r>
+              <w:rPr>
+                <w:color w:val="000000"/>
+                <w:sz w:val="22"/>
+                <w:szCs w:val="24"/>
+              </w:rPr>
+              <w:fldChar w:fldCharType="begin"/>
+            </w:r>
+            <w:r>
+              <w:rPr>
+                <w:color w:val="000000"/>
+                <w:sz w:val="22"/>
+                <w:szCs w:val="24"/>
+              </w:rPr>
+              <w:instrText xml:space="preserve"> QUOTE </w:instrText>
+            </w:r>
+            <w:r>
+              <w:rPr>
+                <w:noProof/>
+                <w:position w:val="-5"/>
+                <w:sz w:val="22"/>
+                <w:szCs w:val="24"/>
+              </w:rPr>
+              <w:pict w14:anchorId="3316D9DC">
+                <v:shape id="_x0000_i1026" type="#_x0000_t75" alt="" style="width:23.7pt;height:13.65pt;mso-width-percent:0;mso-height-percent:0;mso-width-percent:0;mso-height-percent:0" equationxml="&lt;?xml version=&quot;1.0&quot; encoding=&quot;UTF-8&quot; standalone=&quot;yes&quot;?&gt;&#13;&#10;&lt;?mso-application progid=&quot;Word.Document&quot;?&gt;&#13;&#10;&lt;w:wordDocument xmlns:aml=&quot;http://schemas.microsoft.com/aml/2001/core&quot; xmlns:wpc=&quot;http://schemas.microsoft.com/office/word/2010/wordprocessingCanvas&quot; xmlns:cx=&quot;http://schemas.microsoft.com/office/drawing/2014/chartex&quot; xmlns:cx1=&quot;http://schemas.microsoft.com/office/drawing/2015/9/8/chartex&quot; xmlns:cx2=&quot;http://schemas.microsoft.com/office/drawing/2015/10/21/chartex&quot; xmlns:cx3=&quot;http://schemas.microsoft.com/office/drawing/2016/5/9/chartex&quot; xmlns:cx4=&quot;http://schemas.microsoft.com/office/drawing/2016/5/10/chartex&quot; xmlns:cx5=&quot;http://schemas.microsoft.com/office/drawing/2016/5/11/chartex&quot; xmlns:cx6=&quot;http://schemas.microsoft.com/office/drawing/2016/5/12/chartex&quot; xmlns:cx7=&quot;http://schemas.microsoft.com/office/drawing/2016/5/13/chartex&quot; xmlns:cx8=&quot;http://schemas.microsoft.com/office/drawing/2016/5/14/chartex&quot; xmlns:cr=&quot;http://schemas.microsoft.com/office/comments/2020/reactions&quot; xmlns:dt=&quot;uuid:C2F41010-65B3-11d1-A29F-00AA00C14882&quot; xmlns:mc=&quot;http://schemas.openxmlformats.org/markup-compatibility/2006&quot; xmlns:aink=&quot;http://schemas.microsoft.com/office/drawing/2016/ink&quot; xmlns:am3d=&quot;http://schemas.microsoft.com/office/drawing/2017/model3d&quot; xmlns:o=&quot;urn:schemas-microsoft-com:office:office&quot; xmlns:oel=&quot;http://schemas.microsoft.com/office/2019/extlst&quot; xmlns:m=&quot;http://schemas.openxmlformats.org/officeDocument/2006/math&quot; xmlns:v=&quot;urn:schemas-microsoft-com:vml&quot; xmlns:w10=&quot;urn:schemas-microsoft-com:office:word&quot; xmlns:w=&quot;http://schemas.microsoft.com/office/word/2003/wordml&quot; xmlns:wx=&quot;http://schemas.microsoft.com/office/word/2003/auxHint&quot; xmlns:wne=&quot;http://schemas.microsoft.com/office/word/2006/wordml&quot; xmlns:wsp=&quot;http://schemas.microsoft.com/office/word/2003/wordml/sp2&quot; xmlns:sl=&quot;http://schemas.microsoft.com/schemaLibrary/2003/core&quot; w:macrosPresent=&quot;no&quot; w:embeddedObjPresent=&quot;no&quot; w:ocxPresent=&quot;no&quot; xml:space=&quot;preserve&quot;&gt;&lt;w:ignoreSubtree w:val=&quot;http://schemas.microsoft.com/office/word/2003/wordml/sp2&quot;/&gt;&lt;o:DocumentProperties&gt;&lt;o:Version&gt;16&lt;/o:Version&gt;&lt;/o:DocumentProperties&gt;&lt;w:docPr&gt;&lt;w:view w:val=&quot;print&quot;/&gt;&lt;w:zoom w:percent=&quot;100&quot;/&gt;&lt;w:doNotEmbedSystemFonts/&gt;&lt;w:stylePaneFormatFilter w:val=&quot;3F01&quot;/&gt;&lt;w:defaultTabStop w:val=&quot;720&quot;/&gt;&lt;w:punctuationKerning/&gt;&lt;w:characterSpacingControl w:val=&quot;DontCompress&quot;/&gt;&lt;w:webPageEncoding w:val=&quot;windows-1252&quot;/&gt;&lt;w:optimizeForBrowser/&gt;&lt;w:relyOnVML/&gt;&lt;w:allowPNG/&gt;&lt;w:validateAgainstSchema/&gt;&lt;w:saveInvalidXML w:val=&quot;off&quot;/&gt;&lt;w:ignoreMixedContent w:val=&quot;off&quot;/&gt;&lt;w:alwaysShowPlaceholderText w:val=&quot;off&quot;/&gt;&lt;w:compat&gt;&lt;w:breakWrappedTables/&gt;&lt;w:snapToGridInCell/&gt;&lt;w:applyBreakingRules/&gt;&lt;w:wrapTextWithPunct/&gt;&lt;w:useAsianBreakRules/&gt;&lt;w:dontGrowAutofit/&gt;&lt;/w:compat&gt;&lt;wsp:rsids&gt;&lt;wsp:rsidRoot wsp:val=&quot;002231F7&quot;/&gt;&lt;wsp:rsid wsp:val=&quot;00021D64&quot;/&gt;&lt;wsp:rsid wsp:val=&quot;0002538E&quot;/&gt;&lt;wsp:rsid wsp:val=&quot;00027705&quot;/&gt;&lt;wsp:rsid wsp:val=&quot;000442EB&quot;/&gt;&lt;wsp:rsid wsp:val=&quot;000659A3&quot;/&gt;&lt;wsp:rsid wsp:val=&quot;00073737&quot;/&gt;&lt;wsp:rsid wsp:val=&quot;00075A7D&quot;/&gt;&lt;wsp:rsid wsp:val=&quot;0007706D&quot;/&gt;&lt;wsp:rsid wsp:val=&quot;000773F6&quot;/&gt;&lt;wsp:rsid wsp:val=&quot;000828AE&quot;/&gt;&lt;wsp:rsid wsp:val=&quot;000864B8&quot;/&gt;&lt;wsp:rsid wsp:val=&quot;000877A0&quot;/&gt;&lt;wsp:rsid wsp:val=&quot;000A11B8&quot;/&gt;&lt;wsp:rsid wsp:val=&quot;000A1912&quot;/&gt;&lt;wsp:rsid wsp:val=&quot;000B7138&quot;/&gt;&lt;wsp:rsid wsp:val=&quot;000B7946&quot;/&gt;&lt;wsp:rsid wsp:val=&quot;000C02C8&quot;/&gt;&lt;wsp:rsid wsp:val=&quot;000C18CD&quot;/&gt;&lt;wsp:rsid wsp:val=&quot;000C2933&quot;/&gt;&lt;wsp:rsid wsp:val=&quot;000D0EF9&quot;/&gt;&lt;wsp:rsid wsp:val=&quot;000D1CAB&quot;/&gt;&lt;wsp:rsid wsp:val=&quot;000F6444&quot;/&gt;&lt;wsp:rsid wsp:val=&quot;00105506&quot;/&gt;&lt;wsp:rsid wsp:val=&quot;0010584D&quot;/&gt;&lt;wsp:rsid wsp:val=&quot;0011177B&quot;/&gt;&lt;wsp:rsid wsp:val=&quot;001231CA&quot;/&gt;&lt;wsp:rsid wsp:val=&quot;00123787&quot;/&gt;&lt;wsp:rsid wsp:val=&quot;001321BF&quot;/&gt;&lt;wsp:rsid wsp:val=&quot;0013355B&quot;/&gt;&lt;wsp:rsid wsp:val=&quot;0015757F&quot;/&gt;&lt;wsp:rsid wsp:val=&quot;00164E6F&quot;/&gt;&lt;wsp:rsid wsp:val=&quot;00174316&quot;/&gt;&lt;wsp:rsid wsp:val=&quot;001805C1&quot;/&gt;&lt;wsp:rsid wsp:val=&quot;001864DD&quot;/&gt;&lt;wsp:rsid wsp:val=&quot;001A3935&quot;/&gt;&lt;wsp:rsid wsp:val=&quot;001B1BE5&quot;/&gt;&lt;wsp:rsid wsp:val=&quot;001B2E6C&quot;/&gt;&lt;wsp:rsid wsp:val=&quot;001C039E&quot;/&gt;&lt;wsp:rsid wsp:val=&quot;001C5D23&quot;/&gt;&lt;wsp:rsid wsp:val=&quot;001D7C41&quot;/&gt;&lt;wsp:rsid wsp:val=&quot;001E628E&quot;/&gt;&lt;wsp:rsid wsp:val=&quot;001E6378&quot;/&gt;&lt;wsp:rsid wsp:val=&quot;001E7EC0&quot;/&gt;&lt;wsp:rsid wsp:val=&quot;001F15EA&quot;/&gt;&lt;wsp:rsid wsp:val=&quot;001F2A75&quot;/&gt;&lt;wsp:rsid wsp:val=&quot;001F35C2&quot;/&gt;&lt;wsp:rsid wsp:val=&quot;001F60AC&quot;/&gt;&lt;wsp:rsid wsp:val=&quot;0020268D&quot;/&gt;&lt;wsp:rsid wsp:val=&quot;00203DC0&quot;/&gt;&lt;wsp:rsid wsp:val=&quot;00204E17&quot;/&gt;&lt;wsp:rsid wsp:val=&quot;00206713&quot;/&gt;&lt;wsp:rsid wsp:val=&quot;002231F7&quot;/&gt;&lt;wsp:rsid wsp:val=&quot;0022526B&quot;/&gt;&lt;wsp:rsid wsp:val=&quot;00230B9A&quot;/&gt;&lt;wsp:rsid wsp:val=&quot;00243EC4&quot;/&gt;&lt;wsp:rsid wsp:val=&quot;002472BB&quot;/&gt;&lt;wsp:rsid wsp:val=&quot;002525BC&quot;/&gt;&lt;wsp:rsid wsp:val=&quot;00263788&quot;/&gt;&lt;wsp:rsid wsp:val=&quot;00267EF8&quot;/&gt;&lt;wsp:rsid wsp:val=&quot;00274E5E&quot;/&gt;&lt;wsp:rsid wsp:val=&quot;0027641D&quot;/&gt;&lt;wsp:rsid wsp:val=&quot;002874F6&quot;/&gt;&lt;wsp:rsid wsp:val=&quot;002A1B2E&quot;/&gt;&lt;wsp:rsid wsp:val=&quot;002A352D&quot;/&gt;&lt;wsp:rsid wsp:val=&quot;002B46E9&quot;/&gt;&lt;wsp:rsid wsp:val=&quot;002B6712&quot;/&gt;&lt;wsp:rsid wsp:val=&quot;002B7D80&quot;/&gt;&lt;wsp:rsid wsp:val=&quot;002C172D&quot;/&gt;&lt;wsp:rsid wsp:val=&quot;002C3B66&quot;/&gt;&lt;wsp:rsid wsp:val=&quot;002C3EB3&quot;/&gt;&lt;wsp:rsid wsp:val=&quot;002C6137&quot;/&gt;&lt;wsp:rsid wsp:val=&quot;002D3034&quot;/&gt;&lt;wsp:rsid wsp:val=&quot;002D3B30&quot;/&gt;&lt;wsp:rsid wsp:val=&quot;002E2168&quot;/&gt;&lt;wsp:rsid wsp:val=&quot;002E388B&quot;/&gt;&lt;wsp:rsid wsp:val=&quot;002E4B68&quot;/&gt;&lt;wsp:rsid wsp:val=&quot;002F1455&quot;/&gt;&lt;wsp:rsid wsp:val=&quot;002F1665&quot;/&gt;&lt;wsp:rsid wsp:val=&quot;00305C9C&quot;/&gt;&lt;wsp:rsid wsp:val=&quot;003061BA&quot;/&gt;&lt;wsp:rsid wsp:val=&quot;00315BC3&quot;/&gt;&lt;wsp:rsid wsp:val=&quot;0032052C&quot;/&gt;&lt;wsp:rsid wsp:val=&quot;00334CA6&quot;/&gt;&lt;wsp:rsid wsp:val=&quot;003428E6&quot;/&gt;&lt;wsp:rsid wsp:val=&quot;00343C94&quot;/&gt;&lt;wsp:rsid wsp:val=&quot;00352F07&quot;/&gt;&lt;wsp:rsid wsp:val=&quot;00357A10&quot;/&gt;&lt;wsp:rsid wsp:val=&quot;00362550&quot;/&gt;&lt;wsp:rsid wsp:val=&quot;00366007&quot;/&gt;&lt;wsp:rsid wsp:val=&quot;00370697&quot;/&gt;&lt;wsp:rsid wsp:val=&quot;003729AF&quot;/&gt;&lt;wsp:rsid wsp:val=&quot;00381C25&quot;/&gt;&lt;wsp:rsid wsp:val=&quot;003826DC&quot;/&gt;&lt;wsp:rsid wsp:val=&quot;0038737D&quot;/&gt;&lt;wsp:rsid wsp:val=&quot;0039290D&quot;/&gt;&lt;wsp:rsid wsp:val=&quot;00392A55&quot;/&gt;&lt;wsp:rsid wsp:val=&quot;003B00DC&quot;/&gt;&lt;wsp:rsid wsp:val=&quot;003C4E3B&quot;/&gt;&lt;wsp:rsid wsp:val=&quot;003D5757&quot;/&gt;&lt;wsp:rsid wsp:val=&quot;003D7E67&quot;/&gt;&lt;wsp:rsid wsp:val=&quot;0040202D&quot;/&gt;&lt;wsp:rsid wsp:val=&quot;00405AB7&quot;/&gt;&lt;wsp:rsid wsp:val=&quot;00416BB9&quot;/&gt;&lt;wsp:rsid wsp:val=&quot;00430EAF&quot;/&gt;&lt;wsp:rsid wsp:val=&quot;004522E5&quot;/&gt;&lt;wsp:rsid wsp:val=&quot;00466ABA&quot;/&gt;&lt;wsp:rsid wsp:val=&quot;00472C66&quot;/&gt;&lt;wsp:rsid wsp:val=&quot;004732EF&quot;/&gt;&lt;wsp:rsid wsp:val=&quot;00483A05&quot;/&gt;&lt;wsp:rsid wsp:val=&quot;004909CD&quot;/&gt;&lt;wsp:rsid wsp:val=&quot;00491D01&quot;/&gt;&lt;wsp:rsid wsp:val=&quot;00492434&quot;/&gt;&lt;wsp:rsid wsp:val=&quot;00496AC2&quot;/&gt;&lt;wsp:rsid wsp:val=&quot;004B36B2&quot;/&gt;&lt;wsp:rsid wsp:val=&quot;004B4D42&quot;/&gt;&lt;wsp:rsid wsp:val=&quot;004D2742&quot;/&gt;&lt;wsp:rsid wsp:val=&quot;004E2098&quot;/&gt;&lt;wsp:rsid wsp:val=&quot;004E7B58&quot;/&gt;&lt;wsp:rsid wsp:val=&quot;00505058&quot;/&gt;&lt;wsp:rsid wsp:val=&quot;005113BD&quot;/&gt;&lt;wsp:rsid wsp:val=&quot;00520D6F&quot;/&gt;&lt;wsp:rsid wsp:val=&quot;00526E28&quot;/&gt;&lt;wsp:rsid wsp:val=&quot;00531E34&quot;/&gt;&lt;wsp:rsid wsp:val=&quot;005372A1&quot;/&gt;&lt;wsp:rsid wsp:val=&quot;00543224&quot;/&gt;&lt;wsp:rsid wsp:val=&quot;00556162&quot;/&gt;&lt;wsp:rsid wsp:val=&quot;00583E77&quot;/&gt;&lt;wsp:rsid wsp:val=&quot;00585E61&quot;/&gt;&lt;wsp:rsid wsp:val=&quot;00586D45&quot;/&gt;&lt;wsp:rsid wsp:val=&quot;005A0E69&quot;/&gt;&lt;wsp:rsid wsp:val=&quot;005B519B&quot;/&gt;&lt;wsp:rsid wsp:val=&quot;005C1A83&quot;/&gt;&lt;wsp:rsid wsp:val=&quot;005C3C29&quot;/&gt;&lt;wsp:rsid wsp:val=&quot;005C52BB&quot;/&gt;&lt;wsp:rsid wsp:val=&quot;005D180A&quot;/&gt;&lt;wsp:rsid wsp:val=&quot;005D7012&quot;/&gt;&lt;wsp:rsid wsp:val=&quot;005E24B4&quot;/&gt;&lt;wsp:rsid wsp:val=&quot;005F6402&quot;/&gt;&lt;wsp:rsid wsp:val=&quot;00606FDA&quot;/&gt;&lt;wsp:rsid wsp:val=&quot;00610A3E&quot;/&gt;&lt;wsp:rsid wsp:val=&quot;00614EE6&quot;/&gt;&lt;wsp:rsid wsp:val=&quot;00621710&quot;/&gt;&lt;wsp:rsid wsp:val=&quot;00626CAD&quot;/&gt;&lt;wsp:rsid wsp:val=&quot;00634D9E&quot;/&gt;&lt;wsp:rsid wsp:val=&quot;00635252&quot;/&gt;&lt;wsp:rsid wsp:val=&quot;006370EE&quot;/&gt;&lt;wsp:rsid wsp:val=&quot;00641074&quot;/&gt;&lt;wsp:rsid wsp:val=&quot;00641531&quot;/&gt;&lt;wsp:rsid wsp:val=&quot;00643C96&quot;/&gt;&lt;wsp:rsid wsp:val=&quot;0065338F&quot;/&gt;&lt;wsp:rsid wsp:val=&quot;00656A60&quot;/&gt;&lt;wsp:rsid wsp:val=&quot;0067028C&quot;/&gt;&lt;wsp:rsid wsp:val=&quot;006B1999&quot;/&gt;&lt;wsp:rsid wsp:val=&quot;006C0F59&quot;/&gt;&lt;wsp:rsid wsp:val=&quot;006C32D8&quot;/&gt;&lt;wsp:rsid wsp:val=&quot;006D1445&quot;/&gt;&lt;wsp:rsid wsp:val=&quot;006D40B4&quot;/&gt;&lt;wsp:rsid wsp:val=&quot;006E04AB&quot;/&gt;&lt;wsp:rsid wsp:val=&quot;006E2036&quot;/&gt;&lt;wsp:rsid wsp:val=&quot;006E665A&quot;/&gt;&lt;wsp:rsid wsp:val=&quot;006F1B99&quot;/&gt;&lt;wsp:rsid wsp:val=&quot;007019CD&quot;/&gt;&lt;wsp:rsid wsp:val=&quot;00703EF7&quot;/&gt;&lt;wsp:rsid wsp:val=&quot;007061AA&quot;/&gt;&lt;wsp:rsid wsp:val=&quot;007107E3&quot;/&gt;&lt;wsp:rsid wsp:val=&quot;0071749A&quot;/&gt;&lt;wsp:rsid wsp:val=&quot;00720A9F&quot;/&gt;&lt;wsp:rsid wsp:val=&quot;00726B40&quot;/&gt;&lt;wsp:rsid wsp:val=&quot;00733F5A&quot;/&gt;&lt;wsp:rsid wsp:val=&quot;00736F5C&quot;/&gt;&lt;wsp:rsid wsp:val=&quot;00747785&quot;/&gt;&lt;wsp:rsid wsp:val=&quot;00756905&quot;/&gt;&lt;wsp:rsid wsp:val=&quot;00762773&quot;/&gt;&lt;wsp:rsid wsp:val=&quot;007A13B9&quot;/&gt;&lt;wsp:rsid wsp:val=&quot;007A66D9&quot;/&gt;&lt;wsp:rsid wsp:val=&quot;007B12F0&quot;/&gt;&lt;wsp:rsid wsp:val=&quot;007B1585&quot;/&gt;&lt;wsp:rsid wsp:val=&quot;007D1215&quot;/&gt;&lt;wsp:rsid wsp:val=&quot;007F200F&quot;/&gt;&lt;wsp:rsid wsp:val=&quot;00805D06&quot;/&gt;&lt;wsp:rsid wsp:val=&quot;00813274&quot;/&gt;&lt;wsp:rsid wsp:val=&quot;00816205&quot;/&gt;&lt;wsp:rsid wsp:val=&quot;00823330&quot;/&gt;&lt;wsp:rsid wsp:val=&quot;00824C64&quot;/&gt;&lt;wsp:rsid wsp:val=&quot;00831ABA&quot;/&gt;&lt;wsp:rsid wsp:val=&quot;0084106B&quot;/&gt;&lt;wsp:rsid wsp:val=&quot;008474D8&quot;/&gt;&lt;wsp:rsid wsp:val=&quot;008476AD&quot;/&gt;&lt;wsp:rsid wsp:val=&quot;00855C95&quot;/&gt;&lt;wsp:rsid wsp:val=&quot;0085656E&quot;/&gt;&lt;wsp:rsid wsp:val=&quot;00870F94&quot;/&gt;&lt;wsp:rsid wsp:val=&quot;00873368&quot;/&gt;&lt;wsp:rsid wsp:val=&quot;008828F9&quot;/&gt;&lt;wsp:rsid wsp:val=&quot;008836C8&quot;/&gt;&lt;wsp:rsid wsp:val=&quot;008874FC&quot;/&gt;&lt;wsp:rsid wsp:val=&quot;00891ECA&quot;/&gt;&lt;wsp:rsid wsp:val=&quot;00893C0F&quot;/&gt;&lt;wsp:rsid wsp:val=&quot;008A4593&quot;/&gt;&lt;wsp:rsid wsp:val=&quot;008A6324&quot;/&gt;&lt;wsp:rsid wsp:val=&quot;008B2DC6&quot;/&gt;&lt;wsp:rsid wsp:val=&quot;008C0824&quot;/&gt;&lt;wsp:rsid wsp:val=&quot;008C3DC6&quot;/&gt;&lt;wsp:rsid wsp:val=&quot;008C5328&quot;/&gt;&lt;wsp:rsid wsp:val=&quot;008D3205&quot;/&gt;&lt;wsp:rsid wsp:val=&quot;008D39F7&quot;/&gt;&lt;wsp:rsid wsp:val=&quot;008E24A5&quot;/&gt;&lt;wsp:rsid wsp:val=&quot;00907311&quot;/&gt;&lt;wsp:rsid wsp:val=&quot;00917648&quot;/&gt;&lt;wsp:rsid wsp:val=&quot;00921400&quot;/&gt;&lt;wsp:rsid wsp:val=&quot;00922867&quot;/&gt;&lt;wsp:rsid wsp:val=&quot;00925A32&quot;/&gt;&lt;wsp:rsid wsp:val=&quot;0093462C&quot;/&gt;&lt;wsp:rsid wsp:val=&quot;0095147A&quot;/&gt;&lt;wsp:rsid wsp:val=&quot;0095374B&quot;/&gt;&lt;wsp:rsid wsp:val=&quot;00962143&quot;/&gt;&lt;wsp:rsid wsp:val=&quot;0096567F&quot;/&gt;&lt;wsp:rsid wsp:val=&quot;009662BB&quot;/&gt;&lt;wsp:rsid wsp:val=&quot;00967F3E&quot;/&gt;&lt;wsp:rsid wsp:val=&quot;00973B9F&quot;/&gt;&lt;wsp:rsid wsp:val=&quot;0098095D&quot;/&gt;&lt;wsp:rsid wsp:val=&quot;00983724&quot;/&gt;&lt;wsp:rsid wsp:val=&quot;009A48A2&quot;/&gt;&lt;wsp:rsid wsp:val=&quot;009C1FC1&quot;/&gt;&lt;wsp:rsid wsp:val=&quot;009C31A8&quot;/&gt;&lt;wsp:rsid wsp:val=&quot;009D036D&quot;/&gt;&lt;wsp:rsid wsp:val=&quot;009E2DF2&quot;/&gt;&lt;wsp:rsid wsp:val=&quot;009E7E1A&quot;/&gt;&lt;wsp:rsid wsp:val=&quot;009F7D60&quot;/&gt;&lt;wsp:rsid wsp:val=&quot;00A02667&quot;/&gt;&lt;wsp:rsid wsp:val=&quot;00A04387&quot;/&gt;&lt;wsp:rsid wsp:val=&quot;00A130C0&quot;/&gt;&lt;wsp:rsid wsp:val=&quot;00A13ADF&quot;/&gt;&lt;wsp:rsid wsp:val=&quot;00A179E9&quot;/&gt;&lt;wsp:rsid wsp:val=&quot;00A21444&quot;/&gt;&lt;wsp:rsid wsp:val=&quot;00A2225E&quot;/&gt;&lt;wsp:rsid wsp:val=&quot;00A25BA6&quot;/&gt;&lt;wsp:rsid wsp:val=&quot;00A30601&quot;/&gt;&lt;wsp:rsid wsp:val=&quot;00A31B4B&quot;/&gt;&lt;wsp:rsid wsp:val=&quot;00A3644A&quot;/&gt;&lt;wsp:rsid wsp:val=&quot;00A53775&quot;/&gt;&lt;wsp:rsid wsp:val=&quot;00A53869&quot;/&gt;&lt;wsp:rsid wsp:val=&quot;00A61274&quot;/&gt;&lt;wsp:rsid wsp:val=&quot;00A618A9&quot;/&gt;&lt;wsp:rsid wsp:val=&quot;00A65E2A&quot;/&gt;&lt;wsp:rsid wsp:val=&quot;00A662B9&quot;/&gt;&lt;wsp:rsid wsp:val=&quot;00A71892&quot;/&gt;&lt;wsp:rsid wsp:val=&quot;00A7307D&quot;/&gt;&lt;wsp:rsid wsp:val=&quot;00A96AD1&quot;/&gt;&lt;wsp:rsid wsp:val=&quot;00AA63F8&quot;/&gt;&lt;wsp:rsid wsp:val=&quot;00AB4A9A&quot;/&gt;&lt;wsp:rsid wsp:val=&quot;00AC346B&quot;/&gt;&lt;wsp:rsid wsp:val=&quot;00AE5A46&quot;/&gt;&lt;wsp:rsid wsp:val=&quot;00B03C5C&quot;/&gt;&lt;wsp:rsid wsp:val=&quot;00B04552&quot;/&gt;&lt;wsp:rsid wsp:val=&quot;00B105EE&quot;/&gt;&lt;wsp:rsid wsp:val=&quot;00B14AA0&quot;/&gt;&lt;wsp:rsid wsp:val=&quot;00B24D3C&quot;/&gt;&lt;wsp:rsid wsp:val=&quot;00B541A9&quot;/&gt;&lt;wsp:rsid wsp:val=&quot;00B60808&quot;/&gt;&lt;wsp:rsid wsp:val=&quot;00B641AE&quot;/&gt;&lt;wsp:rsid wsp:val=&quot;00B8366E&quot;/&gt;&lt;wsp:rsid wsp:val=&quot;00B8532E&quot;/&gt;&lt;wsp:rsid wsp:val=&quot;00B86798&quot;/&gt;&lt;wsp:rsid wsp:val=&quot;00B9390A&quot;/&gt;&lt;wsp:rsid wsp:val=&quot;00B963E6&quot;/&gt;&lt;wsp:rsid wsp:val=&quot;00BA524A&quot;/&gt;&lt;wsp:rsid wsp:val=&quot;00BB77D5&quot;/&gt;&lt;wsp:rsid wsp:val=&quot;00BC7E42&quot;/&gt;&lt;wsp:rsid wsp:val=&quot;00BD033D&quot;/&gt;&lt;wsp:rsid wsp:val=&quot;00BD16D3&quot;/&gt;&lt;wsp:rsid wsp:val=&quot;00BD18B3&quot;/&gt;&lt;wsp:rsid wsp:val=&quot;00BD4B18&quot;/&gt;&lt;wsp:rsid wsp:val=&quot;00BE0B6E&quot;/&gt;&lt;wsp:rsid wsp:val=&quot;00BE4F7E&quot;/&gt;&lt;wsp:rsid wsp:val=&quot;00BE4FCA&quot;/&gt;&lt;wsp:rsid wsp:val=&quot;00BF1760&quot;/&gt;&lt;wsp:rsid wsp:val=&quot;00C0035A&quot;/&gt;&lt;wsp:rsid wsp:val=&quot;00C1445B&quot;/&gt;&lt;wsp:rsid wsp:val=&quot;00C176C2&quot;/&gt;&lt;wsp:rsid wsp:val=&quot;00C231EC&quot;/&gt;&lt;wsp:rsid wsp:val=&quot;00C27839&quot;/&gt;&lt;wsp:rsid wsp:val=&quot;00C33757&quot;/&gt;&lt;wsp:rsid wsp:val=&quot;00C45204&quot;/&gt;&lt;wsp:rsid wsp:val=&quot;00C57176&quot;/&gt;&lt;wsp:rsid wsp:val=&quot;00C629DD&quot;/&gt;&lt;wsp:rsid wsp:val=&quot;00C63368&quot;/&gt;&lt;wsp:rsid wsp:val=&quot;00C8443F&quot;/&gt;&lt;wsp:rsid wsp:val=&quot;00C8671E&quot;/&gt;&lt;wsp:rsid wsp:val=&quot;00C869B7&quot;/&gt;&lt;wsp:rsid wsp:val=&quot;00C93565&quot;/&gt;&lt;wsp:rsid wsp:val=&quot;00CA0A2A&quot;/&gt;&lt;wsp:rsid wsp:val=&quot;00CA1DE1&quot;/&gt;&lt;wsp:rsid wsp:val=&quot;00CC4D9B&quot;/&gt;&lt;wsp:rsid wsp:val=&quot;00CC6725&quot;/&gt;&lt;wsp:rsid wsp:val=&quot;00CC6936&quot;/&gt;&lt;wsp:rsid wsp:val=&quot;00CC69A7&quot;/&gt;&lt;wsp:rsid wsp:val=&quot;00CD5ACA&quot;/&gt;&lt;wsp:rsid wsp:val=&quot;00CF4C6F&quot;/&gt;&lt;wsp:rsid wsp:val=&quot;00D0142C&quot;/&gt;&lt;wsp:rsid wsp:val=&quot;00D12788&quot;/&gt;&lt;wsp:rsid wsp:val=&quot;00D12DAB&quot;/&gt;&lt;wsp:rsid wsp:val=&quot;00D20812&quot;/&gt;&lt;wsp:rsid wsp:val=&quot;00D34E1B&quot;/&gt;&lt;wsp:rsid wsp:val=&quot;00D42250&quot;/&gt;&lt;wsp:rsid wsp:val=&quot;00D46864&quot;/&gt;&lt;wsp:rsid wsp:val=&quot;00D52873&quot;/&gt;&lt;wsp:rsid wsp:val=&quot;00D6256C&quot;/&gt;&lt;wsp:rsid wsp:val=&quot;00D65729&quot;/&gt;&lt;wsp:rsid wsp:val=&quot;00D6616E&quot;/&gt;&lt;wsp:rsid wsp:val=&quot;00D669AB&quot;/&gt;&lt;wsp:rsid wsp:val=&quot;00D935C7&quot;/&gt;&lt;wsp:rsid wsp:val=&quot;00D93D77&quot;/&gt;&lt;wsp:rsid wsp:val=&quot;00DB1A45&quot;/&gt;&lt;wsp:rsid wsp:val=&quot;00DD28BC&quot;/&gt;&lt;wsp:rsid wsp:val=&quot;00DD410E&quot;/&gt;&lt;wsp:rsid wsp:val=&quot;00DD43B2&quot;/&gt;&lt;wsp:rsid wsp:val=&quot;00DD66DC&quot;/&gt;&lt;wsp:rsid wsp:val=&quot;00DE3183&quot;/&gt;&lt;wsp:rsid wsp:val=&quot;00DE3B01&quot;/&gt;&lt;wsp:rsid wsp:val=&quot;00DE5757&quot;/&gt;&lt;wsp:rsid wsp:val=&quot;00DE718E&quot;/&gt;&lt;wsp:rsid wsp:val=&quot;00DF24BD&quot;/&gt;&lt;wsp:rsid wsp:val=&quot;00DF2E0B&quot;/&gt;&lt;wsp:rsid wsp:val=&quot;00E012FF&quot;/&gt;&lt;wsp:rsid wsp:val=&quot;00E0341F&quot;/&gt;&lt;wsp:rsid wsp:val=&quot;00E25FFD&quot;/&gt;&lt;wsp:rsid wsp:val=&quot;00E41F54&quot;/&gt;&lt;wsp:rsid wsp:val=&quot;00E45B38&quot;/&gt;&lt;wsp:rsid wsp:val=&quot;00E53062&quot;/&gt;&lt;wsp:rsid wsp:val=&quot;00E73AB0&quot;/&gt;&lt;wsp:rsid wsp:val=&quot;00E87663&quot;/&gt;&lt;wsp:rsid wsp:val=&quot;00E958FB&quot;/&gt;&lt;wsp:rsid wsp:val=&quot;00EA190A&quot;/&gt;&lt;wsp:rsid wsp:val=&quot;00EC1932&quot;/&gt;&lt;wsp:rsid wsp:val=&quot;00EC4336&quot;/&gt;&lt;wsp:rsid wsp:val=&quot;00ED0B9E&quot;/&gt;&lt;wsp:rsid wsp:val=&quot;00EE16EF&quot;/&gt;&lt;wsp:rsid wsp:val=&quot;00EE1B69&quot;/&gt;&lt;wsp:rsid wsp:val=&quot;00EF04B3&quot;/&gt;&lt;wsp:rsid wsp:val=&quot;00EF18BD&quot;/&gt;&lt;wsp:rsid wsp:val=&quot;00EF338A&quot;/&gt;&lt;wsp:rsid wsp:val=&quot;00EF4C96&quot;/&gt;&lt;wsp:rsid wsp:val=&quot;00EF5D24&quot;/&gt;&lt;wsp:rsid wsp:val=&quot;00EF651E&quot;/&gt;&lt;wsp:rsid wsp:val=&quot;00F011AC&quot;/&gt;&lt;wsp:rsid wsp:val=&quot;00F06AE2&quot;/&gt;&lt;wsp:rsid wsp:val=&quot;00F34222&quot;/&gt;&lt;wsp:rsid wsp:val=&quot;00F505EB&quot;/&gt;&lt;wsp:rsid wsp:val=&quot;00F603F0&quot;/&gt;&lt;wsp:rsid wsp:val=&quot;00F64E7A&quot;/&gt;&lt;wsp:rsid wsp:val=&quot;00F713B6&quot;/&gt;&lt;wsp:rsid wsp:val=&quot;00F82492&quot;/&gt;&lt;wsp:rsid wsp:val=&quot;00F82D81&quot;/&gt;&lt;wsp:rsid wsp:val=&quot;00F91E64&quot;/&gt;&lt;wsp:rsid wsp:val=&quot;00F95E43&quot;/&gt;&lt;wsp:rsid wsp:val=&quot;00FA4CC4&quot;/&gt;&lt;wsp:rsid wsp:val=&quot;00FA7553&quot;/&gt;&lt;wsp:rsid wsp:val=&quot;00FB7A55&quot;/&gt;&lt;wsp:rsid wsp:val=&quot;00FE277A&quot;/&gt;&lt;wsp:rsid wsp:val=&quot;00FF7DA1&quot;/&gt;&lt;/wsp:rsids&gt;&lt;/w:docPr&gt;&lt;w:body&gt;&lt;wx:sect&gt;&lt;w:p wsp:rsidR=&quot;00000000&quot; wsp:rsidRDefault=&quot;0095147A&quot; wsp:rsidP=&quot;0095147A&quot;&gt;&lt;m:oMathPara&gt;&lt;m:oMath&gt;&lt;m:sSub&gt;&lt;m:sSubPr&gt;&lt;m:ctrlPr&gt;&lt;w:rPr&gt;&lt;w:rFonts w:ascii=&quot;Cambria Math&quot; w:h-ansi=&quot;Cambria Math&quot; w:cs=&quot;Arial&quot;/&gt;&lt;wx:font wx:val=&quot;Cambria Math&quot;/&gt;&lt;w:color w:val=&quot;000000&quot;/&gt;&lt;/w:rPr&gt;&lt;/m:ctrlPr&gt;&lt;/m:sSubPr&gt;&lt;m:e&gt;&lt;m:r&gt;&lt;m:rPr&gt;&lt;m:sty m:val=&quot;p&quot;/&gt;&lt;/m:rPr&gt;&lt;w:rPr&gt;&lt;w:rFonts w:ascii=&quot;Cambria Math&quot; w:h-ansi=&quot;Cambria Math&quot; w:cs=&quot;Arial&quot;/&gt;&lt;wx:font wx:val=&quot;Cambria Math&quot;/&gt;&lt;w:color w:val=&quot;000000&quot;/&gt;&lt;/w:rPr&gt;&lt;m:t&gt;S&lt;/m:t&gt;&lt;/m:r&gt;&lt;m:ctrlPr&gt;&lt;w:rPr&gt;&lt;w:rFonts w:ascii=&quot;Cambria Math&quot; w:fareast=&quot;Calibri&quot; w:h-ansi=&quot;Cambria Math&quot; w:cs=&quot;Arial&quot;/&gt;&lt;wx:font wx:val=&quot;Cambria Math&quot;/&gt;&lt;w:color w:val=&quot;000000&quot;/&gt;&lt;w:kern w:val=&quot;2&quot;/&gt;&lt;/w:rPr&gt;&lt;/m:ctrlPr&gt;&lt;/m:e&gt;&lt;m:sub&gt;&lt;m:r&gt;&lt;m:rPr&gt;&lt;m:sty m:val=&quot;p&quot;/&gt;&lt;/m:rPr&gt;&lt;w:rPr&gt;&lt;w:rFonts w:ascii=&quot;Cambria Math&quot; w:h-ansi=&quot;Cambria Math&quot; w:cs=&quot;Arial&quot;/&gt;&lt;wx:font wx:val=&quot;Cambria Math&quot;/&gt;&lt;w:color w:val=&quot;000000&quot;/&gt;&lt;/w:rPr&gt;&lt;m:t&gt;max&lt;/m:t&gt;&lt;/m:r&gt;&lt;m:ctrlPr&gt;&lt;w:rPr&gt;&lt;w:rFonts w:ascii=&quot;Cambria Math&quot; w:fareast=&quot;Calibri&quot; w:h-ansi=&quot;Cambria Math&quot; w:cs=&quot;Arial&quot;/&gt;&lt;wx:font wx:val=&quot;Cambria Math&quot;/&gt;&lt;w:color w:val=&quot;000000&quot;/&gt;&lt;w:kern w:val=&quot;2&quot;/&gt;&lt;/w:rPr&gt;&lt;/m:ctrlPr&gt;&lt;/m:sub&gt;&lt;/m:sSub&gt;&lt;/m:oMath&gt;&lt;/m:oMathPara&gt;&lt;/w:p&gt;&lt;w:sectPr wsp:rsidR=&quot;00000000&quot;&gt;&lt;w:pgSz w:w=&quot;12240&quot; w:h=&quot;15840&quot;/&gt;&lt;w:pgMar w:top=&quot;1440&quot; w:right=&quot;1440&quot; w:bottom=&quot;1440&quot; w:left=&quot;1440&quot; w:header=&quot;720&quot; w:footer=&quot;720&quot; w:gutter=&quot;0&quot;/&gt;&lt;w:cols w:space=&quot;720&quot;/&gt;&lt;/w:sectPr&gt;&lt;/wx:sect&gt;&lt;/w:body&gt;&lt;/w:wordDocument&gt;">
+                  <v:imagedata r:id="rId7" o:title="" chromakey="white"/>
+                </v:shape>
+              </w:pict>
+            </w:r>
+            <w:r>
+              <w:rPr>
+                <w:color w:val="000000"/>
+                <w:sz w:val="22"/>
+                <w:szCs w:val="24"/>
+              </w:rPr>
+              <w:instrText xml:space="preserve"> </w:instrText>
+            </w:r>
+            <w:r>
+              <w:rPr>
+                <w:color w:val="000000"/>
+                <w:sz w:val="22"/>
+                <w:szCs w:val="24"/>
+              </w:rPr>
+              <w:fldChar w:fldCharType="separate"/>
+            </w:r>
+            <w:r>
+              <w:rPr>
+                <w:noProof/>
+                <w:position w:val="-5"/>
+                <w:sz w:val="22"/>
+                <w:szCs w:val="24"/>
+              </w:rPr>
+              <w:pict w14:anchorId="28A447E7">
+                <v:shape id="_x0000_i1025" type="#_x0000_t75" alt="" style="width:21.85pt;height:12.75pt;mso-width-percent:0;mso-height-percent:0;mso-width-percent:0;mso-height-percent:0" equationxml="&lt;?xml version=&quot;1.0&quot; encoding=&quot;UTF-8&quot; standalone=&quot;yes&quot;?&gt;&#13;&#10;&lt;?mso-application progid=&quot;Word.Document&quot;?&gt;&#13;&#10;&lt;w:wordDocument xmlns:aml=&quot;http://schemas.microsoft.com/aml/2001/core&quot; xmlns:wpc=&quot;http://schemas.microsoft.com/office/word/2010/wordprocessingCanvas&quot; xmlns:cx=&quot;http://schemas.microsoft.com/office/drawing/2014/chartex&quot; xmlns:cx1=&quot;http://schemas.microsoft.com/office/drawing/2015/9/8/chartex&quot; xmlns:cx2=&quot;http://schemas.microsoft.com/office/drawing/2015/10/21/chartex&quot; xmlns:cx3=&quot;http://schemas.microsoft.com/office/drawing/2016/5/9/chartex&quot; xmlns:cx4=&quot;http://schemas.microsoft.com/office/drawing/2016/5/10/chartex&quot; xmlns:cx5=&quot;http://schemas.microsoft.com/office/drawing/2016/5/11/chartex&quot; xmlns:cx6=&quot;http://schemas.microsoft.com/office/drawing/2016/5/12/chartex&quot; xmlns:cx7=&quot;http://schemas.microsoft.com/office/drawing/2016/5/13/chartex&quot; xmlns:cx8=&quot;http://schemas.microsoft.com/office/drawing/2016/5/14/chartex&quot; xmlns:cr=&quot;http://schemas.microsoft.com/office/comments/2020/reactions&quot; xmlns:dt=&quot;uuid:C2F41010-65B3-11d1-A29F-00AA00C14882&quot; xmlns:mc=&quot;http://schemas.openxmlformats.org/markup-compatibility/2006&quot; xmlns:aink=&quot;http://schemas.microsoft.com/office/drawing/2016/ink&quot; xmlns:am3d=&quot;http://schemas.microsoft.com/office/drawing/2017/model3d&quot; xmlns:o=&quot;urn:schemas-microsoft-com:office:office&quot; xmlns:oel=&quot;http://schemas.microsoft.com/office/2019/extlst&quot; xmlns:m=&quot;http://schemas.openxmlformats.org/officeDocument/2006/math&quot; xmlns:v=&quot;urn:schemas-microsoft-com:vml&quot; xmlns:w10=&quot;urn:schemas-microsoft-com:office:word&quot; xmlns:w=&quot;http://schemas.microsoft.com/office/word/2003/wordml&quot; xmlns:wx=&quot;http://schemas.microsoft.com/office/word/2003/auxHint&quot; xmlns:wne=&quot;http://schemas.microsoft.com/office/word/2006/wordml&quot; xmlns:wsp=&quot;http://schemas.microsoft.com/office/word/2003/wordml/sp2&quot; xmlns:sl=&quot;http://schemas.microsoft.com/schemaLibrary/2003/core&quot; w:macrosPresent=&quot;no&quot; w:embeddedObjPresent=&quot;no&quot; w:ocxPresent=&quot;no&quot; xml:space=&quot;preserve&quot;&gt;&lt;w:ignoreSubtree w:val=&quot;http://schemas.microsoft.com/office/word/2003/wordml/sp2&quot;/&gt;&lt;o:DocumentProperties&gt;&lt;o:Version&gt;16&lt;/o:Version&gt;&lt;/o:DocumentProperties&gt;&lt;w:docPr&gt;&lt;w:view w:val=&quot;print&quot;/&gt;&lt;w:zoom w:percent=&quot;100&quot;/&gt;&lt;w:doNotEmbedSystemFonts/&gt;&lt;w:stylePaneFormatFilter w:val=&quot;3F01&quot;/&gt;&lt;w:defaultTabStop w:val=&quot;720&quot;/&gt;&lt;w:punctuationKerning/&gt;&lt;w:characterSpacingControl w:val=&quot;DontCompress&quot;/&gt;&lt;w:webPageEncoding w:val=&quot;windows-1252&quot;/&gt;&lt;w:optimizeForBrowser/&gt;&lt;w:relyOnVML/&gt;&lt;w:allowPNG/&gt;&lt;w:validateAgainstSchema/&gt;&lt;w:saveInvalidXML w:val=&quot;off&quot;/&gt;&lt;w:ignoreMixedContent w:val=&quot;off&quot;/&gt;&lt;w:alwaysShowPlaceholderText w:val=&quot;off&quot;/&gt;&lt;w:compat&gt;&lt;w:breakWrappedTables/&gt;&lt;w:snapToGridInCell/&gt;&lt;w:applyBreakingRules/&gt;&lt;w:wrapTextWithPunct/&gt;&lt;w:useAsianBreakRules/&gt;&lt;w:dontGrowAutofit/&gt;&lt;/w:compat&gt;&lt;wsp:rsids&gt;&lt;wsp:rsidRoot wsp:val=&quot;002231F7&quot;/&gt;&lt;wsp:rsid wsp:val=&quot;00021D64&quot;/&gt;&lt;wsp:rsid wsp:val=&quot;0002538E&quot;/&gt;&lt;wsp:rsid wsp:val=&quot;00027705&quot;/&gt;&lt;wsp:rsid wsp:val=&quot;000442EB&quot;/&gt;&lt;wsp:rsid wsp:val=&quot;000659A3&quot;/&gt;&lt;wsp:rsid wsp:val=&quot;00073737&quot;/&gt;&lt;wsp:rsid wsp:val=&quot;00075A7D&quot;/&gt;&lt;wsp:rsid wsp:val=&quot;0007706D&quot;/&gt;&lt;wsp:rsid wsp:val=&quot;000773F6&quot;/&gt;&lt;wsp:rsid wsp:val=&quot;000828AE&quot;/&gt;&lt;wsp:rsid wsp:val=&quot;000864B8&quot;/&gt;&lt;wsp:rsid wsp:val=&quot;000877A0&quot;/&gt;&lt;wsp:rsid wsp:val=&quot;000A11B8&quot;/&gt;&lt;wsp:rsid wsp:val=&quot;000A1912&quot;/&gt;&lt;wsp:rsid wsp:val=&quot;000B7138&quot;/&gt;&lt;wsp:rsid wsp:val=&quot;000B7946&quot;/&gt;&lt;wsp:rsid wsp:val=&quot;000C02C8&quot;/&gt;&lt;wsp:rsid wsp:val=&quot;000C18CD&quot;/&gt;&lt;wsp:rsid wsp:val=&quot;000C2933&quot;/&gt;&lt;wsp:rsid wsp:val=&quot;000D0EF9&quot;/&gt;&lt;wsp:rsid wsp:val=&quot;000D1CAB&quot;/&gt;&lt;wsp:rsid wsp:val=&quot;000F6444&quot;/&gt;&lt;wsp:rsid wsp:val=&quot;00105506&quot;/&gt;&lt;wsp:rsid wsp:val=&quot;0010584D&quot;/&gt;&lt;wsp:rsid wsp:val=&quot;0011177B&quot;/&gt;&lt;wsp:rsid wsp:val=&quot;001231CA&quot;/&gt;&lt;wsp:rsid wsp:val=&quot;00123787&quot;/&gt;&lt;wsp:rsid wsp:val=&quot;001321BF&quot;/&gt;&lt;wsp:rsid wsp:val=&quot;0013355B&quot;/&gt;&lt;wsp:rsid wsp:val=&quot;0015757F&quot;/&gt;&lt;wsp:rsid wsp:val=&quot;00164E6F&quot;/&gt;&lt;wsp:rsid wsp:val=&quot;00174316&quot;/&gt;&lt;wsp:rsid wsp:val=&quot;001805C1&quot;/&gt;&lt;wsp:rsid wsp:val=&quot;001864DD&quot;/&gt;&lt;wsp:rsid wsp:val=&quot;001A3935&quot;/&gt;&lt;wsp:rsid wsp:val=&quot;001B1BE5&quot;/&gt;&lt;wsp:rsid wsp:val=&quot;001B2E6C&quot;/&gt;&lt;wsp:rsid wsp:val=&quot;001C039E&quot;/&gt;&lt;wsp:rsid wsp:val=&quot;001C5D23&quot;/&gt;&lt;wsp:rsid wsp:val=&quot;001D7C41&quot;/&gt;&lt;wsp:rsid wsp:val=&quot;001E628E&quot;/&gt;&lt;wsp:rsid wsp:val=&quot;001E6378&quot;/&gt;&lt;wsp:rsid wsp:val=&quot;001E7EC0&quot;/&gt;&lt;wsp:rsid wsp:val=&quot;001F15EA&quot;/&gt;&lt;wsp:rsid wsp:val=&quot;001F2A75&quot;/&gt;&lt;wsp:rsid wsp:val=&quot;001F35C2&quot;/&gt;&lt;wsp:rsid wsp:val=&quot;001F60AC&quot;/&gt;&lt;wsp:rsid wsp:val=&quot;0020268D&quot;/&gt;&lt;wsp:rsid wsp:val=&quot;00203DC0&quot;/&gt;&lt;wsp:rsid wsp:val=&quot;00204E17&quot;/&gt;&lt;wsp:rsid wsp:val=&quot;00206713&quot;/&gt;&lt;wsp:rsid wsp:val=&quot;002231F7&quot;/&gt;&lt;wsp:rsid wsp:val=&quot;0022526B&quot;/&gt;&lt;wsp:rsid wsp:val=&quot;00230B9A&quot;/&gt;&lt;wsp:rsid wsp:val=&quot;00243EC4&quot;/&gt;&lt;wsp:rsid wsp:val=&quot;002472BB&quot;/&gt;&lt;wsp:rsid wsp:val=&quot;002525BC&quot;/&gt;&lt;wsp:rsid wsp:val=&quot;00263788&quot;/&gt;&lt;wsp:rsid wsp:val=&quot;00267EF8&quot;/&gt;&lt;wsp:rsid wsp:val=&quot;00274E5E&quot;/&gt;&lt;wsp:rsid wsp:val=&quot;0027641D&quot;/&gt;&lt;wsp:rsid wsp:val=&quot;002874F6&quot;/&gt;&lt;wsp:rsid wsp:val=&quot;002A1B2E&quot;/&gt;&lt;wsp:rsid wsp:val=&quot;002A352D&quot;/&gt;&lt;wsp:rsid wsp:val=&quot;002B46E9&quot;/&gt;&lt;wsp:rsid wsp:val=&quot;002B6712&quot;/&gt;&lt;wsp:rsid wsp:val=&quot;002B7D80&quot;/&gt;&lt;wsp:rsid wsp:val=&quot;002C172D&quot;/&gt;&lt;wsp:rsid wsp:val=&quot;002C3B66&quot;/&gt;&lt;wsp:rsid wsp:val=&quot;002C3EB3&quot;/&gt;&lt;wsp:rsid wsp:val=&quot;002C6137&quot;/&gt;&lt;wsp:rsid wsp:val=&quot;002D3034&quot;/&gt;&lt;wsp:rsid wsp:val=&quot;002D3B30&quot;/&gt;&lt;wsp:rsid wsp:val=&quot;002E2168&quot;/&gt;&lt;wsp:rsid wsp:val=&quot;002E388B&quot;/&gt;&lt;wsp:rsid wsp:val=&quot;002E4B68&quot;/&gt;&lt;wsp:rsid wsp:val=&quot;002F1455&quot;/&gt;&lt;wsp:rsid wsp:val=&quot;002F1665&quot;/&gt;&lt;wsp:rsid wsp:val=&quot;00305C9C&quot;/&gt;&lt;wsp:rsid wsp:val=&quot;003061BA&quot;/&gt;&lt;wsp:rsid wsp:val=&quot;00315BC3&quot;/&gt;&lt;wsp:rsid wsp:val=&quot;0032052C&quot;/&gt;&lt;wsp:rsid wsp:val=&quot;00334CA6&quot;/&gt;&lt;wsp:rsid wsp:val=&quot;003428E6&quot;/&gt;&lt;wsp:rsid wsp:val=&quot;00343C94&quot;/&gt;&lt;wsp:rsid wsp:val=&quot;00352F07&quot;/&gt;&lt;wsp:rsid wsp:val=&quot;00357A10&quot;/&gt;&lt;wsp:rsid wsp:val=&quot;00362550&quot;/&gt;&lt;wsp:rsid wsp:val=&quot;00366007&quot;/&gt;&lt;wsp:rsid wsp:val=&quot;00370697&quot;/&gt;&lt;wsp:rsid wsp:val=&quot;003729AF&quot;/&gt;&lt;wsp:rsid wsp:val=&quot;00381C25&quot;/&gt;&lt;wsp:rsid wsp:val=&quot;003826DC&quot;/&gt;&lt;wsp:rsid wsp:val=&quot;0038737D&quot;/&gt;&lt;wsp:rsid wsp:val=&quot;0039290D&quot;/&gt;&lt;wsp:rsid wsp:val=&quot;00392A55&quot;/&gt;&lt;wsp:rsid wsp:val=&quot;003B00DC&quot;/&gt;&lt;wsp:rsid wsp:val=&quot;003C4E3B&quot;/&gt;&lt;wsp:rsid wsp:val=&quot;003D5757&quot;/&gt;&lt;wsp:rsid wsp:val=&quot;003D7E67&quot;/&gt;&lt;wsp:rsid wsp:val=&quot;0040202D&quot;/&gt;&lt;wsp:rsid wsp:val=&quot;00405AB7&quot;/&gt;&lt;wsp:rsid wsp:val=&quot;00416BB9&quot;/&gt;&lt;wsp:rsid wsp:val=&quot;00430EAF&quot;/&gt;&lt;wsp:rsid wsp:val=&quot;004522E5&quot;/&gt;&lt;wsp:rsid wsp:val=&quot;00466ABA&quot;/&gt;&lt;wsp:rsid wsp:val=&quot;00472C66&quot;/&gt;&lt;wsp:rsid wsp:val=&quot;004732EF&quot;/&gt;&lt;wsp:rsid wsp:val=&quot;00483A05&quot;/&gt;&lt;wsp:rsid wsp:val=&quot;004909CD&quot;/&gt;&lt;wsp:rsid wsp:val=&quot;00491D01&quot;/&gt;&lt;wsp:rsid wsp:val=&quot;00492434&quot;/&gt;&lt;wsp:rsid wsp:val=&quot;00496AC2&quot;/&gt;&lt;wsp:rsid wsp:val=&quot;004B36B2&quot;/&gt;&lt;wsp:rsid wsp:val=&quot;004B4D42&quot;/&gt;&lt;wsp:rsid wsp:val=&quot;004D2742&quot;/&gt;&lt;wsp:rsid wsp:val=&quot;004E2098&quot;/&gt;&lt;wsp:rsid wsp:val=&quot;004E7B58&quot;/&gt;&lt;wsp:rsid wsp:val=&quot;00505058&quot;/&gt;&lt;wsp:rsid wsp:val=&quot;005113BD&quot;/&gt;&lt;wsp:rsid wsp:val=&quot;00520D6F&quot;/&gt;&lt;wsp:rsid wsp:val=&quot;00526E28&quot;/&gt;&lt;wsp:rsid wsp:val=&quot;00531E34&quot;/&gt;&lt;wsp:rsid wsp:val=&quot;005372A1&quot;/&gt;&lt;wsp:rsid wsp:val=&quot;00543224&quot;/&gt;&lt;wsp:rsid wsp:val=&quot;00556162&quot;/&gt;&lt;wsp:rsid wsp:val=&quot;00583E77&quot;/&gt;&lt;wsp:rsid wsp:val=&quot;00585E61&quot;/&gt;&lt;wsp:rsid wsp:val=&quot;00586D45&quot;/&gt;&lt;wsp:rsid wsp:val=&quot;005A0E69&quot;/&gt;&lt;wsp:rsid wsp:val=&quot;005B519B&quot;/&gt;&lt;wsp:rsid wsp:val=&quot;005C1A83&quot;/&gt;&lt;wsp:rsid wsp:val=&quot;005C3C29&quot;/&gt;&lt;wsp:rsid wsp:val=&quot;005C52BB&quot;/&gt;&lt;wsp:rsid wsp:val=&quot;005D180A&quot;/&gt;&lt;wsp:rsid wsp:val=&quot;005D7012&quot;/&gt;&lt;wsp:rsid wsp:val=&quot;005E24B4&quot;/&gt;&lt;wsp:rsid wsp:val=&quot;005F6402&quot;/&gt;&lt;wsp:rsid wsp:val=&quot;00606FDA&quot;/&gt;&lt;wsp:rsid wsp:val=&quot;00610A3E&quot;/&gt;&lt;wsp:rsid wsp:val=&quot;00614EE6&quot;/&gt;&lt;wsp:rsid wsp:val=&quot;00621710&quot;/&gt;&lt;wsp:rsid wsp:val=&quot;00626CAD&quot;/&gt;&lt;wsp:rsid wsp:val=&quot;00634D9E&quot;/&gt;&lt;wsp:rsid wsp:val=&quot;00635252&quot;/&gt;&lt;wsp:rsid wsp:val=&quot;006370EE&quot;/&gt;&lt;wsp:rsid wsp:val=&quot;00641074&quot;/&gt;&lt;wsp:rsid wsp:val=&quot;00641531&quot;/&gt;&lt;wsp:rsid wsp:val=&quot;00643C96&quot;/&gt;&lt;wsp:rsid wsp:val=&quot;0065338F&quot;/&gt;&lt;wsp:rsid wsp:val=&quot;00656A60&quot;/&gt;&lt;wsp:rsid wsp:val=&quot;0067028C&quot;/&gt;&lt;wsp:rsid wsp:val=&quot;006B1999&quot;/&gt;&lt;wsp:rsid wsp:val=&quot;006C0F59&quot;/&gt;&lt;wsp:rsid wsp:val=&quot;006C32D8&quot;/&gt;&lt;wsp:rsid wsp:val=&quot;006D1445&quot;/&gt;&lt;wsp:rsid wsp:val=&quot;006D40B4&quot;/&gt;&lt;wsp:rsid wsp:val=&quot;006E04AB&quot;/&gt;&lt;wsp:rsid wsp:val=&quot;006E2036&quot;/&gt;&lt;wsp:rsid wsp:val=&quot;006E665A&quot;/&gt;&lt;wsp:rsid wsp:val=&quot;006F1B99&quot;/&gt;&lt;wsp:rsid wsp:val=&quot;007019CD&quot;/&gt;&lt;wsp:rsid wsp:val=&quot;00703EF7&quot;/&gt;&lt;wsp:rsid wsp:val=&quot;007061AA&quot;/&gt;&lt;wsp:rsid wsp:val=&quot;007107E3&quot;/&gt;&lt;wsp:rsid wsp:val=&quot;0071749A&quot;/&gt;&lt;wsp:rsid wsp:val=&quot;00720A9F&quot;/&gt;&lt;wsp:rsid wsp:val=&quot;00726B40&quot;/&gt;&lt;wsp:rsid wsp:val=&quot;00733F5A&quot;/&gt;&lt;wsp:rsid wsp:val=&quot;00736F5C&quot;/&gt;&lt;wsp:rsid wsp:val=&quot;00747785&quot;/&gt;&lt;wsp:rsid wsp:val=&quot;00756905&quot;/&gt;&lt;wsp:rsid wsp:val=&quot;00762773&quot;/&gt;&lt;wsp:rsid wsp:val=&quot;007A13B9&quot;/&gt;&lt;wsp:rsid wsp:val=&quot;007A66D9&quot;/&gt;&lt;wsp:rsid wsp:val=&quot;007B12F0&quot;/&gt;&lt;wsp:rsid wsp:val=&quot;007B1585&quot;/&gt;&lt;wsp:rsid wsp:val=&quot;007D1215&quot;/&gt;&lt;wsp:rsid wsp:val=&quot;007F200F&quot;/&gt;&lt;wsp:rsid wsp:val=&quot;00805D06&quot;/&gt;&lt;wsp:rsid wsp:val=&quot;00813274&quot;/&gt;&lt;wsp:rsid wsp:val=&quot;00816205&quot;/&gt;&lt;wsp:rsid wsp:val=&quot;00823330&quot;/&gt;&lt;wsp:rsid wsp:val=&quot;00824C64&quot;/&gt;&lt;wsp:rsid wsp:val=&quot;00831ABA&quot;/&gt;&lt;wsp:rsid wsp:val=&quot;0084106B&quot;/&gt;&lt;wsp:rsid wsp:val=&quot;008474D8&quot;/&gt;&lt;wsp:rsid wsp:val=&quot;008476AD&quot;/&gt;&lt;wsp:rsid wsp:val=&quot;00855C95&quot;/&gt;&lt;wsp:rsid wsp:val=&quot;0085656E&quot;/&gt;&lt;wsp:rsid wsp:val=&quot;00870F94&quot;/&gt;&lt;wsp:rsid wsp:val=&quot;00873368&quot;/&gt;&lt;wsp:rsid wsp:val=&quot;008828F9&quot;/&gt;&lt;wsp:rsid wsp:val=&quot;008836C8&quot;/&gt;&lt;wsp:rsid wsp:val=&quot;008874FC&quot;/&gt;&lt;wsp:rsid wsp:val=&quot;00891ECA&quot;/&gt;&lt;wsp:rsid wsp:val=&quot;00893C0F&quot;/&gt;&lt;wsp:rsid wsp:val=&quot;008A4593&quot;/&gt;&lt;wsp:rsid wsp:val=&quot;008A6324&quot;/&gt;&lt;wsp:rsid wsp:val=&quot;008B2DC6&quot;/&gt;&lt;wsp:rsid wsp:val=&quot;008C0824&quot;/&gt;&lt;wsp:rsid wsp:val=&quot;008C3DC6&quot;/&gt;&lt;wsp:rsid wsp:val=&quot;008C5328&quot;/&gt;&lt;wsp:rsid wsp:val=&quot;008D3205&quot;/&gt;&lt;wsp:rsid wsp:val=&quot;008D39F7&quot;/&gt;&lt;wsp:rsid wsp:val=&quot;008E24A5&quot;/&gt;&lt;wsp:rsid wsp:val=&quot;00907311&quot;/&gt;&lt;wsp:rsid wsp:val=&quot;00917648&quot;/&gt;&lt;wsp:rsid wsp:val=&quot;00921400&quot;/&gt;&lt;wsp:rsid wsp:val=&quot;00922867&quot;/&gt;&lt;wsp:rsid wsp:val=&quot;00925A32&quot;/&gt;&lt;wsp:rsid wsp:val=&quot;0093462C&quot;/&gt;&lt;wsp:rsid wsp:val=&quot;0095147A&quot;/&gt;&lt;wsp:rsid wsp:val=&quot;0095374B&quot;/&gt;&lt;wsp:rsid wsp:val=&quot;00962143&quot;/&gt;&lt;wsp:rsid wsp:val=&quot;0096567F&quot;/&gt;&lt;wsp:rsid wsp:val=&quot;009662BB&quot;/&gt;&lt;wsp:rsid wsp:val=&quot;00967F3E&quot;/&gt;&lt;wsp:rsid wsp:val=&quot;00973B9F&quot;/&gt;&lt;wsp:rsid wsp:val=&quot;0098095D&quot;/&gt;&lt;wsp:rsid wsp:val=&quot;00983724&quot;/&gt;&lt;wsp:rsid wsp:val=&quot;009A48A2&quot;/&gt;&lt;wsp:rsid wsp:val=&quot;009C1FC1&quot;/&gt;&lt;wsp:rsid wsp:val=&quot;009C31A8&quot;/&gt;&lt;wsp:rsid wsp:val=&quot;009D036D&quot;/&gt;&lt;wsp:rsid wsp:val=&quot;009E2DF2&quot;/&gt;&lt;wsp:rsid wsp:val=&quot;009E7E1A&quot;/&gt;&lt;wsp:rsid wsp:val=&quot;009F7D60&quot;/&gt;&lt;wsp:rsid wsp:val=&quot;00A02667&quot;/&gt;&lt;wsp:rsid wsp:val=&quot;00A04387&quot;/&gt;&lt;wsp:rsid wsp:val=&quot;00A130C0&quot;/&gt;&lt;wsp:rsid wsp:val=&quot;00A13ADF&quot;/&gt;&lt;wsp:rsid wsp:val=&quot;00A179E9&quot;/&gt;&lt;wsp:rsid wsp:val=&quot;00A21444&quot;/&gt;&lt;wsp:rsid wsp:val=&quot;00A2225E&quot;/&gt;&lt;wsp:rsid wsp:val=&quot;00A25BA6&quot;/&gt;&lt;wsp:rsid wsp:val=&quot;00A30601&quot;/&gt;&lt;wsp:rsid wsp:val=&quot;00A31B4B&quot;/&gt;&lt;wsp:rsid wsp:val=&quot;00A3644A&quot;/&gt;&lt;wsp:rsid wsp:val=&quot;00A53775&quot;/&gt;&lt;wsp:rsid wsp:val=&quot;00A53869&quot;/&gt;&lt;wsp:rsid wsp:val=&quot;00A61274&quot;/&gt;&lt;wsp:rsid wsp:val=&quot;00A618A9&quot;/&gt;&lt;wsp:rsid wsp:val=&quot;00A65E2A&quot;/&gt;&lt;wsp:rsid wsp:val=&quot;00A662B9&quot;/&gt;&lt;wsp:rsid wsp:val=&quot;00A71892&quot;/&gt;&lt;wsp:rsid wsp:val=&quot;00A7307D&quot;/&gt;&lt;wsp:rsid wsp:val=&quot;00A96AD1&quot;/&gt;&lt;wsp:rsid wsp:val=&quot;00AA63F8&quot;/&gt;&lt;wsp:rsid wsp:val=&quot;00AB4A9A&quot;/&gt;&lt;wsp:rsid wsp:val=&quot;00AC346B&quot;/&gt;&lt;wsp:rsid wsp:val=&quot;00AE5A46&quot;/&gt;&lt;wsp:rsid wsp:val=&quot;00B03C5C&quot;/&gt;&lt;wsp:rsid wsp:val=&quot;00B04552&quot;/&gt;&lt;wsp:rsid wsp:val=&quot;00B105EE&quot;/&gt;&lt;wsp:rsid wsp:val=&quot;00B14AA0&quot;/&gt;&lt;wsp:rsid wsp:val=&quot;00B24D3C&quot;/&gt;&lt;wsp:rsid wsp:val=&quot;00B541A9&quot;/&gt;&lt;wsp:rsid wsp:val=&quot;00B60808&quot;/&gt;&lt;wsp:rsid wsp:val=&quot;00B641AE&quot;/&gt;&lt;wsp:rsid wsp:val=&quot;00B8366E&quot;/&gt;&lt;wsp:rsid wsp:val=&quot;00B8532E&quot;/&gt;&lt;wsp:rsid wsp:val=&quot;00B86798&quot;/&gt;&lt;wsp:rsid wsp:val=&quot;00B9390A&quot;/&gt;&lt;wsp:rsid wsp:val=&quot;00B963E6&quot;/&gt;&lt;wsp:rsid wsp:val=&quot;00BA524A&quot;/&gt;&lt;wsp:rsid wsp:val=&quot;00BB77D5&quot;/&gt;&lt;wsp:rsid wsp:val=&quot;00BC7E42&quot;/&gt;&lt;wsp:rsid wsp:val=&quot;00BD033D&quot;/&gt;&lt;wsp:rsid wsp:val=&quot;00BD16D3&quot;/&gt;&lt;wsp:rsid wsp:val=&quot;00BD18B3&quot;/&gt;&lt;wsp:rsid wsp:val=&quot;00BD4B18&quot;/&gt;&lt;wsp:rsid wsp:val=&quot;00BE0B6E&quot;/&gt;&lt;wsp:rsid wsp:val=&quot;00BE4F7E&quot;/&gt;&lt;wsp:rsid wsp:val=&quot;00BE4FCA&quot;/&gt;&lt;wsp:rsid wsp:val=&quot;00BF1760&quot;/&gt;&lt;wsp:rsid wsp:val=&quot;00C0035A&quot;/&gt;&lt;wsp:rsid wsp:val=&quot;00C1445B&quot;/&gt;&lt;wsp:rsid wsp:val=&quot;00C176C2&quot;/&gt;&lt;wsp:rsid wsp:val=&quot;00C231EC&quot;/&gt;&lt;wsp:rsid wsp:val=&quot;00C27839&quot;/&gt;&lt;wsp:rsid wsp:val=&quot;00C33757&quot;/&gt;&lt;wsp:rsid wsp:val=&quot;00C45204&quot;/&gt;&lt;wsp:rsid wsp:val=&quot;00C57176&quot;/&gt;&lt;wsp:rsid wsp:val=&quot;00C629DD&quot;/&gt;&lt;wsp:rsid wsp:val=&quot;00C63368&quot;/&gt;&lt;wsp:rsid wsp:val=&quot;00C8443F&quot;/&gt;&lt;wsp:rsid wsp:val=&quot;00C8671E&quot;/&gt;&lt;wsp:rsid wsp:val=&quot;00C869B7&quot;/&gt;&lt;wsp:rsid wsp:val=&quot;00C93565&quot;/&gt;&lt;wsp:rsid wsp:val=&quot;00CA0A2A&quot;/&gt;&lt;wsp:rsid wsp:val=&quot;00CA1DE1&quot;/&gt;&lt;wsp:rsid wsp:val=&quot;00CC4D9B&quot;/&gt;&lt;wsp:rsid wsp:val=&quot;00CC6725&quot;/&gt;&lt;wsp:rsid wsp:val=&quot;00CC6936&quot;/&gt;&lt;wsp:rsid wsp:val=&quot;00CC69A7&quot;/&gt;&lt;wsp:rsid wsp:val=&quot;00CD5ACA&quot;/&gt;&lt;wsp:rsid wsp:val=&quot;00CF4C6F&quot;/&gt;&lt;wsp:rsid wsp:val=&quot;00D0142C&quot;/&gt;&lt;wsp:rsid wsp:val=&quot;00D12788&quot;/&gt;&lt;wsp:rsid wsp:val=&quot;00D12DAB&quot;/&gt;&lt;wsp:rsid wsp:val=&quot;00D20812&quot;/&gt;&lt;wsp:rsid wsp:val=&quot;00D34E1B&quot;/&gt;&lt;wsp:rsid wsp:val=&quot;00D42250&quot;/&gt;&lt;wsp:rsid wsp:val=&quot;00D46864&quot;/&gt;&lt;wsp:rsid wsp:val=&quot;00D52873&quot;/&gt;&lt;wsp:rsid wsp:val=&quot;00D6256C&quot;/&gt;&lt;wsp:rsid wsp:val=&quot;00D65729&quot;/&gt;&lt;wsp:rsid wsp:val=&quot;00D6616E&quot;/&gt;&lt;wsp:rsid wsp:val=&quot;00D669AB&quot;/&gt;&lt;wsp:rsid wsp:val=&quot;00D935C7&quot;/&gt;&lt;wsp:rsid wsp:val=&quot;00D93D77&quot;/&gt;&lt;wsp:rsid wsp:val=&quot;00DB1A45&quot;/&gt;&lt;wsp:rsid wsp:val=&quot;00DD28BC&quot;/&gt;&lt;wsp:rsid wsp:val=&quot;00DD410E&quot;/&gt;&lt;wsp:rsid wsp:val=&quot;00DD43B2&quot;/&gt;&lt;wsp:rsid wsp:val=&quot;00DD66DC&quot;/&gt;&lt;wsp:rsid wsp:val=&quot;00DE3183&quot;/&gt;&lt;wsp:rsid wsp:val=&quot;00DE3B01&quot;/&gt;&lt;wsp:rsid wsp:val=&quot;00DE5757&quot;/&gt;&lt;wsp:rsid wsp:val=&quot;00DE718E&quot;/&gt;&lt;wsp:rsid wsp:val=&quot;00DF24BD&quot;/&gt;&lt;wsp:rsid wsp:val=&quot;00DF2E0B&quot;/&gt;&lt;wsp:rsid wsp:val=&quot;00E012FF&quot;/&gt;&lt;wsp:rsid wsp:val=&quot;00E0341F&quot;/&gt;&lt;wsp:rsid wsp:val=&quot;00E25FFD&quot;/&gt;&lt;wsp:rsid wsp:val=&quot;00E41F54&quot;/&gt;&lt;wsp:rsid wsp:val=&quot;00E45B38&quot;/&gt;&lt;wsp:rsid wsp:val=&quot;00E53062&quot;/&gt;&lt;wsp:rsid wsp:val=&quot;00E73AB0&quot;/&gt;&lt;wsp:rsid wsp:val=&quot;00E87663&quot;/&gt;&lt;wsp:rsid wsp:val=&quot;00E958FB&quot;/&gt;&lt;wsp:rsid wsp:val=&quot;00EA190A&quot;/&gt;&lt;wsp:rsid wsp:val=&quot;00EC1932&quot;/&gt;&lt;wsp:rsid wsp:val=&quot;00EC4336&quot;/&gt;&lt;wsp:rsid wsp:val=&quot;00ED0B9E&quot;/&gt;&lt;wsp:rsid wsp:val=&quot;00EE16EF&quot;/&gt;&lt;wsp:rsid wsp:val=&quot;00EE1B69&quot;/&gt;&lt;wsp:rsid wsp:val=&quot;00EF04B3&quot;/&gt;&lt;wsp:rsid wsp:val=&quot;00EF18BD&quot;/&gt;&lt;wsp:rsid wsp:val=&quot;00EF338A&quot;/&gt;&lt;wsp:rsid wsp:val=&quot;00EF4C96&quot;/&gt;&lt;wsp:rsid wsp:val=&quot;00EF5D24&quot;/&gt;&lt;wsp:rsid wsp:val=&quot;00EF651E&quot;/&gt;&lt;wsp:rsid wsp:val=&quot;00F011AC&quot;/&gt;&lt;wsp:rsid wsp:val=&quot;00F06AE2&quot;/&gt;&lt;wsp:rsid wsp:val=&quot;00F34222&quot;/&gt;&lt;wsp:rsid wsp:val=&quot;00F505EB&quot;/&gt;&lt;wsp:rsid wsp:val=&quot;00F603F0&quot;/&gt;&lt;wsp:rsid wsp:val=&quot;00F64E7A&quot;/&gt;&lt;wsp:rsid wsp:val=&quot;00F713B6&quot;/&gt;&lt;wsp:rsid wsp:val=&quot;00F82492&quot;/&gt;&lt;wsp:rsid wsp:val=&quot;00F82D81&quot;/&gt;&lt;wsp:rsid wsp:val=&quot;00F91E64&quot;/&gt;&lt;wsp:rsid wsp:val=&quot;00F95E43&quot;/&gt;&lt;wsp:rsid wsp:val=&quot;00FA4CC4&quot;/&gt;&lt;wsp:rsid wsp:val=&quot;00FA7553&quot;/&gt;&lt;wsp:rsid wsp:val=&quot;00FB7A55&quot;/&gt;&lt;wsp:rsid wsp:val=&quot;00FE277A&quot;/&gt;&lt;wsp:rsid wsp:val=&quot;00FF7DA1&quot;/&gt;&lt;/wsp:rsids&gt;&lt;/w:docPr&gt;&lt;w:body&gt;&lt;wx:sect&gt;&lt;w:p wsp:rsidR=&quot;00000000&quot; wsp:rsidRDefault=&quot;0095147A&quot; wsp:rsidP=&quot;0095147A&quot;&gt;&lt;m:oMathPara&gt;&lt;m:oMath&gt;&lt;m:sSub&gt;&lt;m:sSubPr&gt;&lt;m:ctrlPr&gt;&lt;w:rPr&gt;&lt;w:rFonts w:ascii=&quot;Cambria Math&quot; w:h-ansi=&quot;Cambria Math&quot; w:cs=&quot;Arial&quot;/&gt;&lt;wx:font wx:val=&quot;Cambria Math&quot;/&gt;&lt;w:color w:val=&quot;000000&quot;/&gt;&lt;/w:rPr&gt;&lt;/m:ctrlPr&gt;&lt;/m:sSubPr&gt;&lt;m:e&gt;&lt;m:r&gt;&lt;m:rPr&gt;&lt;m:sty m:val=&quot;p&quot;/&gt;&lt;/m:rPr&gt;&lt;w:rPr&gt;&lt;w:rFonts w:ascii=&quot;Cambria Math&quot; w:h-ansi=&quot;Cambria Math&quot; w:cs=&quot;Arial&quot;/&gt;&lt;wx:font wx:val=&quot;Cambria Math&quot;/&gt;&lt;w:color w:val=&quot;000000&quot;/&gt;&lt;/w:rPr&gt;&lt;m:t&gt;S&lt;/m:t&gt;&lt;/m:r&gt;&lt;m:ctrlPr&gt;&lt;w:rPr&gt;&lt;w:rFonts w:ascii=&quot;Cambria Math&quot; w:fareast=&quot;Calibri&quot; w:h-ansi=&quot;Cambria Math&quot; w:cs=&quot;Arial&quot;/&gt;&lt;wx:font wx:val=&quot;Cambria Math&quot;/&gt;&lt;w:color w:val=&quot;000000&quot;/&gt;&lt;w:kern w:val=&quot;2&quot;/&gt;&lt;/w:rPr&gt;&lt;/m:ctrlPr&gt;&lt;/m:e&gt;&lt;m:sub&gt;&lt;m:r&gt;&lt;m:rPr&gt;&lt;m:sty m:val=&quot;p&quot;/&gt;&lt;/m:rPr&gt;&lt;w:rPr&gt;&lt;w:rFonts w:ascii=&quot;Cambria Math&quot; w:h-ansi=&quot;Cambria Math&quot; w:cs=&quot;Arial&quot;/&gt;&lt;wx:font wx:val=&quot;Cambria Math&quot;/&gt;&lt;w:color w:val=&quot;000000&quot;/&gt;&lt;/w:rPr&gt;&lt;m:t&gt;max&lt;/m:t&gt;&lt;/m:r&gt;&lt;m:ctrlPr&gt;&lt;w:rPr&gt;&lt;w:rFonts w:ascii=&quot;Cambria Math&quot; w:fareast=&quot;Calibri&quot; w:h-ansi=&quot;Cambria Math&quot; w:cs=&quot;Arial&quot;/&gt;&lt;wx:font wx:val=&quot;Cambria Math&quot;/&gt;&lt;w:color w:val=&quot;000000&quot;/&gt;&lt;w:kern w:val=&quot;2&quot;/&gt;&lt;/w:rPr&gt;&lt;/m:ctrlPr&gt;&lt;/m:sub&gt;&lt;/m:sSub&gt;&lt;/m:oMath&gt;&lt;/m:oMathPara&gt;&lt;/w:p&gt;&lt;w:sectPr wsp:rsidR=&quot;00000000&quot;&gt;&lt;w:pgSz w:w=&quot;12240&quot; w:h=&quot;15840&quot;/&gt;&lt;w:pgMar w:top=&quot;1440&quot; w:right=&quot;1440&quot; w:bottom=&quot;1440&quot; w:left=&quot;1440&quot; w:header=&quot;720&quot; w:footer=&quot;720&quot; w:gutter=&quot;0&quot;/&gt;&lt;w:cols w:space=&quot;720&quot;/&gt;&lt;/w:sectPr&gt;&lt;/wx:sect&gt;&lt;/w:body&gt;&lt;/w:wordDocument&gt;">
+                  <v:imagedata r:id="rId7" o:title="" chromakey="white"/>
+                </v:shape>
+              </w:pict>
+            </w:r>
+            <w:r>
+              <w:rPr>
+                <w:color w:val="000000"/>
+                <w:sz w:val="22"/>
+                <w:szCs w:val="24"/>
+              </w:rPr>
+              <w:fldChar w:fldCharType="end"/>
+            </w:r>
+            <w:r>
+              <w:rPr>
+                <w:color w:val="000000"/>
+                <w:sz w:val="22"/>
+                <w:szCs w:val="24"/>
+              </w:rPr>
+              <w:t xml:space="preserve"> </w:t>
+            </w:r>
+            <w:r>
+              <w:rPr>
+                <w:sz w:val="22"/>
+                <w:szCs w:val="24"/>
+              </w:rPr>
+              <w:t>(mm)</w:t>
+            </w:r>
+          </w:p>
+        </w:tc>
+        <w:tc>
+          <w:tcPr>
+            <w:tcW w:w="874" w:type="pct"/>
+            <w:tcBorders>
+              <w:top w:val="single" w:sz="4" w:space="0" w:color="auto"/>
+              <w:left w:val="nil"/>
+              <w:bottom w:val="single" w:sz="4" w:space="0" w:color="auto"/>
+              <w:right w:val="single" w:sz="4" w:space="0" w:color="auto"/>
+            </w:tcBorders>
+            <w:shd w:val="clear" w:color="auto" w:fill="E7E6E6" w:themeFill="background2"/>
+            <w:vAlign w:val="center"/>
+          </w:tcPr>
+          <w:p>
+            <w:pPr>
+              <w:jc w:val="center"/>
+              <w:rPr>
+                <w:sz w:val="22"/>
+                <w:szCs w:val="24"/>
+              </w:rPr>
+            </w:pPr>
+            <w:r>
+              <w:rPr>
+                <w:sz w:val="22"/>
+                <w:szCs w:val="24"/>
+              </w:rPr>
+              <w:t>S (mm)</w:t>
+            </w:r>
+          </w:p>
+        </w:tc>
+        <w:tc>
+          <w:tcPr>
+            <w:tcW w:w="1227" w:type="pct"/>
+            <w:tcBorders>
+              <w:top w:val="single" w:sz="4" w:space="0" w:color="auto"/>
+              <w:left w:val="nil"/>
+              <w:bottom w:val="single" w:sz="4" w:space="0" w:color="auto"/>
+              <w:right w:val="single" w:sz="4" w:space="0" w:color="auto"/>
+            </w:tcBorders>
+            <w:shd w:val="clear" w:color="auto" w:fill="E7E6E6" w:themeFill="background2"/>
+            <w:vAlign w:val="center"/>
+          </w:tcPr>
+          <w:p>
+            <w:pPr>
+              <w:jc w:val="center"/>
+              <w:rPr>
+                <w:sz w:val="22"/>
+                <w:szCs w:val="24"/>
+              </w:rPr>
+            </w:pPr>
+            <w:r>
+              <w:rPr>
+                <w:sz w:val="22"/>
+                <w:szCs w:val="24"/>
+              </w:rPr>
+              <w:t>Inspection Result</w:t>
+            </w:r>
+          </w:p>
+        </w:tc>
+      </w:tr>
+      <w:tr>
+        <w:trPr>
+          <w:trHeight w:val="345"/>
+          <w:jc w:val="center"/>
+        </w:trPr>
+        <w:tc>
+          <w:tcPr>
+            <w:tcW w:w="1145" w:type="pct"/>
+            <w:vMerge w:val="restart"/>
+            <w:tcBorders>
+              <w:top w:val="single" w:sz="4" w:space="0" w:color="auto"/>
+              <w:left w:val="single" w:sz="4" w:space="0" w:color="auto"/>
+              <w:right w:val="single" w:sz="4" w:space="0" w:color="auto"/>
+            </w:tcBorders>
+            <w:shd w:val="clear" w:color="auto" w:fill="auto"/>
+            <w:vAlign w:val="center"/>
+          </w:tcPr>
+          <w:p>
+            <w:pPr>
+              <w:jc w:val="center"/>
+              <w:rPr>
+                <w:sz w:val="22"/>
+                <w:szCs w:val="24"/>
+              </w:rPr>
+            </w:pPr>
+            <w:r>
+              <w:rPr>
+                <w:sz w:val="22"/>
+                <w:szCs w:val="24"/>
+              </w:rPr>
+              <w:t>-</w:t>
+            </w:r>
+          </w:p>
+        </w:tc>
+        <w:tc>
+          <w:tcPr>
+            <w:tcW w:w="847" w:type="pct"/>
+            <w:tcBorders>
+              <w:top w:val="single" w:sz="4" w:space="0" w:color="auto"/>
+              <w:left w:val="nil"/>
+              <w:bottom w:val="single" w:sz="4" w:space="0" w:color="auto"/>
+              <w:right w:val="single" w:sz="4" w:space="0" w:color="auto"/>
+            </w:tcBorders>
+            <w:shd w:val="clear" w:color="auto" w:fill="auto"/>
+            <w:vAlign w:val="center"/>
+          </w:tcPr>
+          <w:p>
+            <w:pPr>
+              <w:jc w:val="center"/>
+              <w:rPr>
+                <w:sz w:val="22"/>
+                <w:szCs w:val="24"/>
+              </w:rPr>
+            </w:pPr>
+            <w:r>
+              <w:rPr>
+                <w:sz w:val="22"/>
+                <w:szCs w:val="24"/>
+              </w:rPr>
+              <w:t>Valid</w:t>
+            </w:r>
+          </w:p>
+        </w:tc>
+        <w:tc>
+          <w:tcPr>
+            <w:tcW w:w="907" w:type="pct"/>
+            <w:tcBorders>
+              <w:top w:val="single" w:sz="4" w:space="0" w:color="auto"/>
+              <w:left w:val="nil"/>
+              <w:bottom w:val="single" w:sz="4" w:space="0" w:color="auto"/>
+              <w:right w:val="single" w:sz="4" w:space="0" w:color="auto"/>
+            </w:tcBorders>
+            <w:vAlign w:val="center"/>
+          </w:tcPr>
+          <w:p>
+            <w:pPr>
+              <w:jc w:val="center"/>
+              <w:rPr>
+                <w:sz w:val="22"/>
+                <w:szCs w:val="24"/>
+              </w:rPr>
+            </w:pPr>
+            <w:r>
+              <w:rPr>
+                <w:sz w:val="22"/>
+                <w:szCs w:val="24"/>
+              </w:rPr>
+              <w:t>{</w:t>
+            </w:r>
+            <w:proofErr w:type="spellStart"/>
+            <w:r>
+              <w:rPr>
+                <w:sz w:val="22"/>
+                <w:szCs w:val="24"/>
+              </w:rPr>
+              <w:t>s_value</w:t>
+            </w:r>
+            <w:proofErr w:type="spellEnd"/>
+            <w:r>
+              <w:rPr>
+                <w:sz w:val="22"/>
+                <w:szCs w:val="24"/>
+              </w:rPr>
+              <w:t>}</w:t>
+            </w:r>
+          </w:p>
+        </w:tc>
+        <w:tc>
+          <w:tcPr>
+            <w:tcW w:w="874" w:type="pct"/>
+            <w:tcBorders>
+              <w:top w:val="single" w:sz="4" w:space="0" w:color="auto"/>
+              <w:left w:val="nil"/>
+              <w:bottom w:val="single" w:sz="4" w:space="0" w:color="auto"/>
+              <w:right w:val="single" w:sz="4" w:space="0" w:color="auto"/>
+            </w:tcBorders>
+            <w:vAlign w:val="center"/>
+          </w:tcPr>
+          <w:p>
+            <w:pPr>
+              <w:jc w:val="center"/>
+              <w:rPr>
+                <w:sz w:val="22"/>
+                <w:szCs w:val="24"/>
+              </w:rPr>
+            </w:pPr>
+            <w:r>
+              <w:rPr>
+                <w:sz w:val="22"/>
+                <w:szCs w:val="24"/>
+              </w:rPr>
+              <w:t>{</w:t>
+            </w:r>
+            <w:proofErr w:type="spellStart"/>
+            <w:r>
+              <w:rPr>
+                <w:sz w:val="22"/>
+                <w:szCs w:val="24"/>
+              </w:rPr>
+              <w:t>st_value</w:t>
+            </w:r>
+            <w:proofErr w:type="spellEnd"/>
+            <w:r>
+              <w:rPr>
+                <w:sz w:val="22"/>
+                <w:szCs w:val="24"/>
+              </w:rPr>
+              <w:t>}</w:t>
+            </w:r>
+          </w:p>
+        </w:tc>
+        <w:tc>
+          <w:tcPr>
+            <w:tcW w:w="1227" w:type="pct"/>
+            <w:tcBorders>
+              <w:top w:val="single" w:sz="4" w:space="0" w:color="auto"/>
+              <w:left w:val="nil"/>
+              <w:bottom w:val="single" w:sz="4" w:space="0" w:color="auto"/>
+              <w:right w:val="single" w:sz="4" w:space="0" w:color="auto"/>
+            </w:tcBorders>
+            <w:vAlign w:val="center"/>
+          </w:tcPr>
+          <w:p>
+            <w:pPr>
+              <w:jc w:val="center"/>
+              <w:rPr>
+                <w:sz w:val="22"/>
+                <w:szCs w:val="24"/>
+              </w:rPr>
+            </w:pPr>
+            <w:r>
+              <w:rPr>
+                <w:sz w:val="22"/>
+                <w:szCs w:val="24"/>
+              </w:rPr>
+              <w:t>{</w:t>
+            </w:r>
+            <w:proofErr w:type="spellStart"/>
+            <w:r>
+              <w:rPr>
+                <w:sz w:val="22"/>
+                <w:szCs w:val="24"/>
+              </w:rPr>
+              <w:t>insp_result</w:t>
+            </w:r>
+            <w:proofErr w:type="spellEnd"/>
+            <w:r>
+              <w:rPr>
+                <w:sz w:val="22"/>
+                <w:szCs w:val="24"/>
+              </w:rPr>
+              <w:t>}</w:t>
+            </w:r>
+          </w:p>
+        </w:tc>
+      </w:tr>
+      <w:tr>
+        <w:trPr>
+          <w:trHeight w:val="345"/>
+          <w:jc w:val="center"/>
+        </w:trPr>
+        <w:tc>
+          <w:tcPr>
+            <w:tcW w:w="1145" w:type="pct"/>
+            <w:vMerge/>
+            <w:tcBorders>
+              <w:left w:val="single" w:sz="4" w:space="0" w:color="auto"/>
+              <w:bottom w:val="single" w:sz="4" w:space="0" w:color="auto"/>
+              <w:right w:val="single" w:sz="4" w:space="0" w:color="auto"/>
+            </w:tcBorders>
+            <w:shd w:val="clear" w:color="auto" w:fill="auto"/>
+            <w:vAlign w:val="center"/>
+          </w:tcPr>
+          <w:p>
+            <w:pPr>
+              <w:jc w:val="center"/>
+              <w:rPr>
+                <w:sz w:val="22"/>
+                <w:szCs w:val="24"/>
+              </w:rPr>
+            </w:pPr>
+          </w:p>
+        </w:tc>
+        <w:tc>
+          <w:tcPr>
+            <w:tcW w:w="847" w:type="pct"/>
+            <w:tcBorders>
+              <w:top w:val="single" w:sz="4" w:space="0" w:color="auto"/>
+              <w:left w:val="nil"/>
+              <w:bottom w:val="single" w:sz="4" w:space="0" w:color="auto"/>
+              <w:right w:val="single" w:sz="4" w:space="0" w:color="auto"/>
+            </w:tcBorders>
+            <w:shd w:val="clear" w:color="auto" w:fill="auto"/>
+            <w:vAlign w:val="center"/>
+          </w:tcPr>
+          <w:p>
+            <w:pPr>
+              <w:jc w:val="center"/>
+              <w:rPr>
+                <w:sz w:val="22"/>
+                <w:szCs w:val="24"/>
+              </w:rPr>
+            </w:pPr>
+            <w:r>
+              <w:rPr>
+                <w:sz w:val="22"/>
+                <w:szCs w:val="24"/>
+              </w:rPr>
+              <w:t>Invalid</w:t>
+            </w:r>
+          </w:p>
+        </w:tc>
+        <w:tc>
+          <w:tcPr>
+            <w:tcW w:w="907" w:type="pct"/>
+            <w:tcBorders>
+              <w:top w:val="single" w:sz="4" w:space="0" w:color="auto"/>
+              <w:left w:val="nil"/>
+              <w:bottom w:val="single" w:sz="4" w:space="0" w:color="auto"/>
+              <w:right w:val="single" w:sz="4" w:space="0" w:color="auto"/>
+            </w:tcBorders>
+            <w:vAlign w:val="center"/>
+          </w:tcPr>
+          <w:p>
+            <w:pPr>
+              <w:jc w:val="center"/>
+              <w:rPr>
+                <w:sz w:val="22"/>
+                <w:szCs w:val="24"/>
+              </w:rPr>
+            </w:pPr>
+            <w:r>
+              <w:rPr>
+                <w:sz w:val="22"/>
+                <w:szCs w:val="24"/>
+              </w:rPr>
+              <w:t>{</w:t>
+            </w:r>
+            <w:proofErr w:type="spellStart"/>
+            <w:r>
+              <w:rPr>
+                <w:sz w:val="22"/>
+                <w:szCs w:val="24"/>
+              </w:rPr>
+              <w:t>s_max_mm</w:t>
+            </w:r>
+            <w:proofErr w:type="spellEnd"/>
+            <w:r>
+              <w:rPr>
+                <w:sz w:val="22"/>
+                <w:szCs w:val="24"/>
+              </w:rPr>
+              <w:t>}</w:t>
+            </w:r>
+          </w:p>
+        </w:tc>
+        <w:tc>
+          <w:tcPr>
+            <w:tcW w:w="874" w:type="pct"/>
+            <w:tcBorders>
+              <w:top w:val="single" w:sz="4" w:space="0" w:color="auto"/>
+              <w:left w:val="nil"/>
+              <w:bottom w:val="single" w:sz="4" w:space="0" w:color="auto"/>
+              <w:right w:val="single" w:sz="4" w:space="0" w:color="auto"/>
+            </w:tcBorders>
+            <w:vAlign w:val="center"/>
+          </w:tcPr>
+          <w:p>
+            <w:pPr>
+              <w:jc w:val="center"/>
+              <w:rPr>
+                <w:sz w:val="22"/>
+                <w:szCs w:val="24"/>
+              </w:rPr>
+            </w:pPr>
+            <w:r>
+              <w:rPr>
+                <w:sz w:val="22"/>
+                <w:szCs w:val="24"/>
+              </w:rPr>
+              <w:t>{</w:t>
+            </w:r>
+            <w:proofErr w:type="spellStart"/>
+            <w:r>
+              <w:rPr>
+                <w:sz w:val="22"/>
+                <w:szCs w:val="24"/>
+              </w:rPr>
+              <w:t>st_value</w:t>
+            </w:r>
+            <w:proofErr w:type="spellEnd"/>
+            <w:r>
+              <w:rPr>
+                <w:sz w:val="22"/>
+                <w:szCs w:val="24"/>
+              </w:rPr>
+              <w:t>}</w:t>
+            </w:r>
+          </w:p>
+        </w:tc>
+        <w:tc>
+          <w:tcPr>
+            <w:tcW w:w="1227" w:type="pct"/>
+            <w:tcBorders>
+              <w:top w:val="single" w:sz="4" w:space="0" w:color="auto"/>
+              <w:left w:val="nil"/>
+              <w:bottom w:val="single" w:sz="4" w:space="0" w:color="auto"/>
+              <w:right w:val="single" w:sz="4" w:space="0" w:color="auto"/>
+            </w:tcBorders>
+            <w:vAlign w:val="center"/>
+          </w:tcPr>
+          <w:p>
+            <w:pPr>
+              <w:jc w:val="center"/>
+              <w:rPr>
+                <w:sz w:val="22"/>
+                <w:szCs w:val="24"/>
+              </w:rPr>
+            </w:pPr>
+            <w:r>
+              <w:rPr>
+                <w:sz w:val="22"/>
+                <w:szCs w:val="24"/>
+              </w:rPr>
+              <w:t>{</w:t>
+            </w:r>
+            <w:proofErr w:type="spellStart"/>
+            <w:r>
+              <w:rPr>
+                <w:sz w:val="22"/>
+                <w:szCs w:val="24"/>
+              </w:rPr>
+              <w:t>insp_result_invalid</w:t>
+            </w:r>
+            <w:proofErr w:type="spellEnd"/>
+            <w:r>
+              <w:rPr>
+                <w:sz w:val="22"/>
+                <w:szCs w:val="24"/>
+              </w:rPr>
+              <w:t>}</w:t>
+            </w:r>
+          </w:p>
+        </w:tc>
+      </w:tr>
+    </w:tbl>
+    <w:p>
+      <w:pPr>
+        <w:rPr>
+          <w:rFonts w:cs="Arial"/>
+        </w:rPr>
+      </w:pPr>
+      <w:r>
+        <w:rPr>
+          <w:rFonts w:cs="Arial"/>
+        </w:rPr>
+        <w:t>{</w:t>
+      </w:r>
+      <w:proofErr w:type="spellStart"/>
+      <w:r>
+        <w:rPr>
+          <w:rFonts w:cs="Arial"/>
+        </w:rPr>
+        <w:t>new_page</w:t>
+      </w:r>
+      <w:proofErr w:type="spellEnd"/>
+      <w:r>
+        <w:rPr>
+          <w:rFonts w:cs="Arial"/>
+        </w:rPr>
+        <w:t>}</w:t>
+      </w:r>
+    </w:p>
+    <w:p>
+      <w:pPr>
+        <w:tabs>
+          <w:tab w:val="left" w:pos="1057"/>
+        </w:tabs>
+      </w:pPr>
+    </w:p>
+    <w:p>
+      <w:pPr>
+        <w:tabs>
+          <w:tab w:val="left" w:pos="1057"/>
+        </w:tabs>
+      </w:pPr>
+    </w:p>
+    <w:p>
+      <w:pPr>
+        <w:pStyle w:val="Heading3"/>
+      </w:pPr>
+      <w:bookmarkStart w:id="25" w:name="_Toc129712228"/>
+      <w:r>
+        <w:t>Shell tilt or plumbness survey</w:t>
+      </w:r>
+      <w:bookmarkEnd w:id="25"/>
+    </w:p>
+    <w:p/>
+    <w:tbl>
+      <w:tblPr>
+        <w:tblW w:w="10158" w:type="dxa"/>
+        <w:jc w:val="center"/>
+        <w:tblBorders>
+          <w:top w:val="single" w:sz="4" w:space="0" w:color="auto"/>
+          <w:left w:val="single" w:sz="4" w:space="0" w:color="auto"/>
+          <w:bottom w:val="single" w:sz="4" w:space="0" w:color="auto"/>
+          <w:right w:val="single" w:sz="4" w:space="0" w:color="auto"/>
+          <w:insideH w:val="single" w:sz="4" w:space="0" w:color="auto"/>
+          <w:insideV w:val="single" w:sz="4" w:space="0" w:color="auto"/>
+        </w:tblBorders>
+        <w:tblLayout w:type="fixed"/>
+        <w:tblLook w:val="0000" w:firstRow="0" w:lastRow="0" w:firstColumn="0" w:lastColumn="0" w:noHBand="0" w:noVBand="0"/>
+      </w:tblPr>
+      <w:tblGrid>
+        <w:gridCol w:w="1591"/>
+        <w:gridCol w:w="1138"/>
+        <w:gridCol w:w="1134"/>
+        <w:gridCol w:w="1214"/>
+        <w:gridCol w:w="1418"/>
+        <w:gridCol w:w="1111"/>
+        <w:gridCol w:w="1276"/>
+        <w:gridCol w:w="1276"/>
+      </w:tblGrid>
+      <w:tr>
+        <w:trPr>
+          <w:trHeight w:val="1011"/>
+          <w:tblHeader/>
+          <w:jc w:val="center"/>
+        </w:trPr>
+        <w:tc>
+          <w:tcPr>
+            <w:tcW w:w="1591" w:type="dxa"/>
+            <w:tcBorders>
+              <w:bottom w:val="single" w:sz="4" w:space="0" w:color="auto"/>
+            </w:tcBorders>
+            <w:shd w:val="clear" w:color="auto" w:fill="E6E6E6"/>
+            <w:vAlign w:val="center"/>
+          </w:tcPr>
+          <w:p>
+            <w:pPr>
+              <w:jc w:val="center"/>
+              <w:rPr>
+                <w:sz w:val="22"/>
+                <w:szCs w:val="22"/>
+              </w:rPr>
+            </w:pPr>
+            <w:r>
+              <w:rPr>
+                <w:sz w:val="22"/>
+                <w:szCs w:val="22"/>
+              </w:rPr>
+              <w:t>Measurement Location</w:t>
+            </w:r>
+          </w:p>
+        </w:tc>
+        <w:tc>
+          <w:tcPr>
+            <w:tcW w:w="1138" w:type="dxa"/>
+            <w:tcBorders>
+              <w:bottom w:val="single" w:sz="4" w:space="0" w:color="auto"/>
+            </w:tcBorders>
+            <w:shd w:val="clear" w:color="auto" w:fill="E6E6E6"/>
+            <w:vAlign w:val="center"/>
+          </w:tcPr>
+          <w:p>
+            <w:pPr>
+              <w:jc w:val="center"/>
+              <w:rPr>
+                <w:sz w:val="22"/>
+                <w:szCs w:val="22"/>
+              </w:rPr>
+            </w:pPr>
+            <w:r>
+              <w:rPr>
+                <w:sz w:val="22"/>
+                <w:szCs w:val="22"/>
+              </w:rPr>
+              <w:t>Bottom of Tank</w:t>
+            </w:r>
+          </w:p>
+        </w:tc>
+        <w:tc>
+          <w:tcPr>
+            <w:tcW w:w="1134" w:type="dxa"/>
+            <w:tcBorders>
+              <w:bottom w:val="single" w:sz="4" w:space="0" w:color="auto"/>
+            </w:tcBorders>
+            <w:shd w:val="clear" w:color="auto" w:fill="E6E6E6"/>
+            <w:vAlign w:val="center"/>
+          </w:tcPr>
+          <w:p>
+            <w:pPr>
+              <w:jc w:val="center"/>
+              <w:rPr>
+                <w:rFonts w:cs="Browallia New"/>
+                <w:sz w:val="22"/>
+                <w:szCs w:val="22"/>
+              </w:rPr>
+            </w:pPr>
+            <w:r>
+              <w:rPr>
+                <w:rFonts w:cs="Browallia New"/>
+                <w:sz w:val="22"/>
+                <w:szCs w:val="22"/>
+              </w:rPr>
+              <w:t>Top of Tank</w:t>
+            </w:r>
+          </w:p>
+        </w:tc>
+        <w:tc>
+          <w:tcPr>
+            <w:tcW w:w="2632" w:type="dxa"/>
+            <w:gridSpan w:val="2"/>
+            <w:tcBorders>
+              <w:bottom w:val="single" w:sz="4" w:space="0" w:color="auto"/>
+            </w:tcBorders>
+            <w:shd w:val="clear" w:color="auto" w:fill="E6E6E6"/>
+            <w:vAlign w:val="center"/>
+          </w:tcPr>
+          <w:p>
+            <w:pPr>
+              <w:jc w:val="center"/>
+              <w:rPr>
+                <w:sz w:val="22"/>
+                <w:szCs w:val="22"/>
+              </w:rPr>
+            </w:pPr>
+            <w:r>
+              <w:rPr>
+                <w:sz w:val="22"/>
+                <w:szCs w:val="22"/>
+              </w:rPr>
+              <w:t>Deviation</w:t>
+            </w:r>
+          </w:p>
+        </w:tc>
+        <w:tc>
+          <w:tcPr>
+            <w:tcW w:w="1111" w:type="dxa"/>
+            <w:tcBorders>
+              <w:bottom w:val="single" w:sz="4" w:space="0" w:color="auto"/>
+            </w:tcBorders>
+            <w:shd w:val="clear" w:color="auto" w:fill="E6E6E6"/>
+            <w:vAlign w:val="center"/>
+          </w:tcPr>
+          <w:p>
+            <w:pPr>
+              <w:jc w:val="center"/>
+              <w:rPr>
+                <w:sz w:val="22"/>
+                <w:szCs w:val="22"/>
+              </w:rPr>
+            </w:pPr>
+            <w:r>
+              <w:rPr>
+                <w:sz w:val="22"/>
+                <w:szCs w:val="22"/>
+              </w:rPr>
+              <w:t>S - mm</w:t>
+            </w:r>
+          </w:p>
+        </w:tc>
+        <w:tc>
+          <w:tcPr>
+            <w:tcW w:w="1276" w:type="dxa"/>
+            <w:tcBorders>
+              <w:bottom w:val="single" w:sz="4" w:space="0" w:color="auto"/>
+            </w:tcBorders>
+            <w:shd w:val="clear" w:color="auto" w:fill="E6E6E6"/>
+            <w:vAlign w:val="center"/>
+          </w:tcPr>
+          <w:p>
+            <w:pPr>
+              <w:jc w:val="center"/>
+              <w:rPr>
+                <w:sz w:val="22"/>
+                <w:szCs w:val="22"/>
+              </w:rPr>
+            </w:pPr>
+            <w:r>
+              <w:rPr>
+                <w:sz w:val="22"/>
+                <w:szCs w:val="22"/>
+              </w:rPr>
+              <w:t>St - mm</w:t>
+            </w:r>
+          </w:p>
+        </w:tc>
+        <w:tc>
+          <w:tcPr>
+            <w:tcW w:w="1276" w:type="dxa"/>
+            <w:tcBorders>
+              <w:bottom w:val="single" w:sz="4" w:space="0" w:color="auto"/>
+            </w:tcBorders>
+            <w:shd w:val="clear" w:color="auto" w:fill="E6E6E6"/>
+            <w:vAlign w:val="center"/>
+          </w:tcPr>
+          <w:p>
+            <w:pPr>
+              <w:jc w:val="center"/>
+              <w:rPr>
+                <w:sz w:val="22"/>
+                <w:szCs w:val="22"/>
+              </w:rPr>
+            </w:pPr>
+            <w:r>
+              <w:rPr>
+                <w:sz w:val="22"/>
+                <w:szCs w:val="22"/>
+              </w:rPr>
+              <w:t>Result</w:t>
+            </w:r>
+          </w:p>
+        </w:tc>
+      </w:tr>
+      <w:tr>
+        <w:trPr>
+          <w:trHeight w:val="238"/>
+          <w:jc w:val="center"/>
+        </w:trPr>
+        <w:tc>
+          <w:tcPr>
+            <w:tcW w:w="1591" w:type="dxa"/>
+            <w:tcBorders>
+              <w:top w:val="single" w:sz="4" w:space="0" w:color="auto"/>
+              <w:bottom w:val="single" w:sz="4" w:space="0" w:color="auto"/>
+              <w:right w:val="single" w:sz="4" w:space="0" w:color="auto"/>
+            </w:tcBorders>
+            <w:shd w:val="clear" w:color="auto" w:fill="auto"/>
+            <w:vAlign w:val="center"/>
+          </w:tcPr>
+          <w:p>
+            <w:pPr>
+              <w:jc w:val="center"/>
+              <w:rPr>
+                <w:bCs/>
+                <w:sz w:val="22"/>
+                <w:szCs w:val="22"/>
+              </w:rPr>
+            </w:pPr>
+            <w:r>
+              <w:rPr>
+                <w:sz w:val="22"/>
+                <w:szCs w:val="22"/>
+              </w:rPr>
+              <w:t>{#</w:t>
+            </w:r>
+            <w:proofErr w:type="gramStart"/>
+            <w:r>
+              <w:rPr>
+                <w:sz w:val="22"/>
+                <w:szCs w:val="22"/>
+              </w:rPr>
+              <w:t>plumbness}{</w:t>
+            </w:r>
+            <w:proofErr w:type="gramEnd"/>
+            <w:r>
+              <w:rPr>
+                <w:sz w:val="22"/>
+                <w:szCs w:val="22"/>
+              </w:rPr>
+              <w:t>eval_location}</w:t>
+            </w:r>
+          </w:p>
+        </w:tc>
+        <w:tc>
+          <w:tcPr>
+            <w:tcW w:w="1138" w:type="dxa"/>
+            <w:tcBorders>
+              <w:top w:val="single" w:sz="4" w:space="0" w:color="auto"/>
+              <w:left w:val="single" w:sz="4" w:space="0" w:color="auto"/>
+              <w:bottom w:val="single" w:sz="4" w:space="0" w:color="auto"/>
+              <w:right w:val="single" w:sz="4" w:space="0" w:color="000000"/>
+            </w:tcBorders>
+            <w:shd w:val="clear" w:color="auto" w:fill="auto"/>
+            <w:vAlign w:val="center"/>
+          </w:tcPr>
+          <w:p>
+            <w:pPr>
+              <w:jc w:val="center"/>
+              <w:rPr>
+                <w:rFonts w:cs="Cordia New"/>
+                <w:sz w:val="22"/>
+                <w:szCs w:val="22"/>
+              </w:rPr>
+            </w:pPr>
+            <w:r>
+              <w:rPr>
+                <w:sz w:val="22"/>
+                <w:szCs w:val="22"/>
+              </w:rPr>
+              <w:t>{</w:t>
+            </w:r>
+            <w:proofErr w:type="spellStart"/>
+            <w:r>
+              <w:rPr>
+                <w:sz w:val="22"/>
+                <w:szCs w:val="22"/>
+              </w:rPr>
+              <w:t>bottom_tank</w:t>
+            </w:r>
+            <w:proofErr w:type="spellEnd"/>
+            <w:r>
+              <w:rPr>
+                <w:rFonts w:cs="Cordia New"/>
+                <w:sz w:val="22"/>
+                <w:szCs w:val="22"/>
+              </w:rPr>
+              <w:t>}</w:t>
+            </w:r>
+          </w:p>
+        </w:tc>
+        <w:tc>
+          <w:tcPr>
+            <w:tcW w:w="1134" w:type="dxa"/>
+            <w:tcBorders>
+              <w:top w:val="single" w:sz="4" w:space="0" w:color="auto"/>
+              <w:left w:val="single" w:sz="4" w:space="0" w:color="auto"/>
+              <w:bottom w:val="single" w:sz="4" w:space="0" w:color="auto"/>
+              <w:right w:val="single" w:sz="4" w:space="0" w:color="000000"/>
+            </w:tcBorders>
+            <w:vAlign w:val="center"/>
+          </w:tcPr>
+          <w:p>
+            <w:pPr>
+              <w:jc w:val="center"/>
+              <w:rPr>
+                <w:sz w:val="22"/>
+                <w:szCs w:val="22"/>
+              </w:rPr>
+            </w:pPr>
+            <w:r>
+              <w:rPr>
+                <w:sz w:val="22"/>
+                <w:szCs w:val="22"/>
+              </w:rPr>
+              <w:t>{</w:t>
+            </w:r>
+            <w:proofErr w:type="spellStart"/>
+            <w:r>
+              <w:rPr>
+                <w:sz w:val="22"/>
+                <w:szCs w:val="22"/>
+              </w:rPr>
+              <w:t>top_tank</w:t>
+            </w:r>
+            <w:proofErr w:type="spellEnd"/>
+            <w:r>
+              <w:rPr>
+                <w:sz w:val="22"/>
+                <w:szCs w:val="22"/>
+              </w:rPr>
+              <w:t>}</w:t>
+            </w:r>
+          </w:p>
+        </w:tc>
+        <w:tc>
+          <w:tcPr>
+            <w:tcW w:w="1214" w:type="dxa"/>
+            <w:tcBorders>
+              <w:top w:val="single" w:sz="4" w:space="0" w:color="auto"/>
+              <w:left w:val="single" w:sz="4" w:space="0" w:color="auto"/>
+              <w:bottom w:val="single" w:sz="4" w:space="0" w:color="auto"/>
+              <w:right w:val="single" w:sz="4" w:space="0" w:color="000000"/>
+            </w:tcBorders>
+            <w:vAlign w:val="center"/>
+          </w:tcPr>
+          <w:p>
+            <w:pPr>
+              <w:jc w:val="center"/>
+              <w:rPr>
+                <w:sz w:val="22"/>
+                <w:szCs w:val="22"/>
+              </w:rPr>
+            </w:pPr>
+            <w:r>
+              <w:rPr>
+                <w:sz w:val="22"/>
+                <w:szCs w:val="22"/>
+              </w:rPr>
+              <w:t>{deviation}</w:t>
+            </w:r>
+          </w:p>
+        </w:tc>
+        <w:tc>
+          <w:tcPr>
+            <w:tcW w:w="1418" w:type="dxa"/>
+            <w:tcBorders>
+              <w:top w:val="single" w:sz="4" w:space="0" w:color="auto"/>
+              <w:left w:val="single" w:sz="4" w:space="0" w:color="auto"/>
+              <w:bottom w:val="single" w:sz="4" w:space="0" w:color="auto"/>
+              <w:right w:val="single" w:sz="4" w:space="0" w:color="000000"/>
+            </w:tcBorders>
+            <w:vAlign w:val="center"/>
+          </w:tcPr>
+          <w:p>
+            <w:pPr>
+              <w:jc w:val="center"/>
+              <w:rPr>
+                <w:sz w:val="22"/>
+                <w:szCs w:val="22"/>
+              </w:rPr>
+            </w:pPr>
+            <w:r>
+              <w:rPr>
+                <w:sz w:val="22"/>
+                <w:szCs w:val="22"/>
+              </w:rPr>
+              <w:t>{</w:t>
+            </w:r>
+            <w:proofErr w:type="spellStart"/>
+            <w:r>
+              <w:rPr>
+                <w:sz w:val="22"/>
+                <w:szCs w:val="22"/>
+              </w:rPr>
+              <w:t>in_out_ward</w:t>
+            </w:r>
+            <w:proofErr w:type="spellEnd"/>
+            <w:r>
+              <w:rPr>
+                <w:sz w:val="22"/>
+                <w:szCs w:val="22"/>
+              </w:rPr>
+              <w:t>}</w:t>
+            </w:r>
+          </w:p>
+        </w:tc>
+        <w:tc>
+          <w:tcPr>
+            <w:tcW w:w="1111" w:type="dxa"/>
+            <w:tcBorders>
+              <w:top w:val="single" w:sz="4" w:space="0" w:color="auto"/>
+              <w:left w:val="single" w:sz="4" w:space="0" w:color="auto"/>
+              <w:bottom w:val="single" w:sz="4" w:space="0" w:color="auto"/>
+              <w:right w:val="single" w:sz="4" w:space="0" w:color="000000"/>
+            </w:tcBorders>
+            <w:vAlign w:val="center"/>
+          </w:tcPr>
+          <w:p>
+            <w:pPr>
+              <w:jc w:val="center"/>
+              <w:rPr>
+                <w:sz w:val="22"/>
+                <w:szCs w:val="22"/>
+              </w:rPr>
+            </w:pPr>
+            <w:r>
+              <w:rPr>
+                <w:sz w:val="22"/>
+                <w:szCs w:val="22"/>
+              </w:rPr>
+              <w:t>{</w:t>
+            </w:r>
+            <w:proofErr w:type="spellStart"/>
+            <w:r>
+              <w:rPr>
+                <w:sz w:val="22"/>
+                <w:szCs w:val="22"/>
+              </w:rPr>
+              <w:t>s_value</w:t>
+            </w:r>
+            <w:proofErr w:type="spellEnd"/>
+            <w:r>
+              <w:rPr>
+                <w:sz w:val="22"/>
+                <w:szCs w:val="22"/>
+              </w:rPr>
+              <w:t>}</w:t>
+            </w:r>
+          </w:p>
+        </w:tc>
+        <w:tc>
+          <w:tcPr>
+            <w:tcW w:w="1276" w:type="dxa"/>
+            <w:tcBorders>
+              <w:top w:val="single" w:sz="4" w:space="0" w:color="auto"/>
+              <w:left w:val="single" w:sz="4" w:space="0" w:color="auto"/>
+              <w:bottom w:val="single" w:sz="4" w:space="0" w:color="auto"/>
+              <w:right w:val="single" w:sz="4" w:space="0" w:color="000000"/>
+            </w:tcBorders>
+            <w:vAlign w:val="center"/>
+          </w:tcPr>
+          <w:p>
+            <w:pPr>
+              <w:jc w:val="center"/>
+              <w:rPr>
+                <w:sz w:val="22"/>
+                <w:szCs w:val="22"/>
+              </w:rPr>
+            </w:pPr>
+            <w:r>
+              <w:rPr>
+                <w:sz w:val="22"/>
+                <w:szCs w:val="22"/>
+              </w:rPr>
+              <w:t>{</w:t>
+            </w:r>
+            <w:proofErr w:type="spellStart"/>
+            <w:r>
+              <w:rPr>
+                <w:sz w:val="22"/>
+                <w:szCs w:val="22"/>
+              </w:rPr>
+              <w:t>st</w:t>
+            </w:r>
+            <w:proofErr w:type="spellEnd"/>
+            <w:r>
+              <w:rPr>
+                <w:sz w:val="22"/>
+                <w:szCs w:val="22"/>
+              </w:rPr>
+              <w:t>}</w:t>
+            </w:r>
+          </w:p>
+        </w:tc>
+        <w:tc>
+          <w:tcPr>
+            <w:tcW w:w="1276" w:type="dxa"/>
+            <w:tcBorders>
+              <w:top w:val="single" w:sz="4" w:space="0" w:color="auto"/>
+              <w:left w:val="single" w:sz="4" w:space="0" w:color="auto"/>
+              <w:bottom w:val="single" w:sz="4" w:space="0" w:color="auto"/>
+              <w:right w:val="single" w:sz="4" w:space="0" w:color="000000"/>
+            </w:tcBorders>
+            <w:vAlign w:val="center"/>
+          </w:tcPr>
+          <w:p>
+            <w:pPr>
+              <w:jc w:val="center"/>
+              <w:rPr>
+                <w:sz w:val="22"/>
+                <w:szCs w:val="22"/>
+              </w:rPr>
+            </w:pPr>
+            <w:r>
+              <w:rPr>
+                <w:sz w:val="22"/>
+                <w:szCs w:val="22"/>
+              </w:rPr>
+              <w:t>{result}{/plumbness}</w:t>
+            </w:r>
+          </w:p>
+        </w:tc>
+      </w:tr>
+    </w:tbl>
+    <w:p/>
+    <w:p>
+      <w:pPr>
+        <w:pStyle w:val="Heading3"/>
+      </w:pPr>
+      <w:bookmarkStart w:id="26" w:name="_Toc129712229"/>
+      <w:r>
+        <w:t>Shell buckling</w:t>
+      </w:r>
+      <w:bookmarkEnd w:id="26"/>
+    </w:p>
+    <w:p>
+      <w:pPr>
+        <w:jc w:val="center"/>
+      </w:pPr>
+    </w:p>
+    <w:tbl>
+      <w:tblPr>
+        <w:tblW w:w="8642" w:type="dxa"/>
+        <w:jc w:val="center"/>
+        <w:tblBorders>
+          <w:top w:val="single" w:sz="4" w:space="0" w:color="auto"/>
+          <w:left w:val="single" w:sz="4" w:space="0" w:color="auto"/>
+          <w:bottom w:val="single" w:sz="4" w:space="0" w:color="auto"/>
+          <w:right w:val="single" w:sz="4" w:space="0" w:color="auto"/>
+          <w:insideH w:val="single" w:sz="4" w:space="0" w:color="auto"/>
+          <w:insideV w:val="single" w:sz="4" w:space="0" w:color="auto"/>
+        </w:tblBorders>
+        <w:tblLayout w:type="fixed"/>
+        <w:tblLook w:val="0000" w:firstRow="0" w:lastRow="0" w:firstColumn="0" w:lastColumn="0" w:noHBand="0" w:noVBand="0"/>
+      </w:tblPr>
+      <w:tblGrid>
+        <w:gridCol w:w="1843"/>
+        <w:gridCol w:w="1458"/>
+        <w:gridCol w:w="1372"/>
+        <w:gridCol w:w="1276"/>
+        <w:gridCol w:w="1417"/>
+        <w:gridCol w:w="1276"/>
+      </w:tblGrid>
+      <w:tr>
+        <w:trPr>
+          <w:trHeight w:val="1011"/>
+          <w:tblHeader/>
+          <w:jc w:val="center"/>
+        </w:trPr>
+        <w:tc>
+          <w:tcPr>
+            <w:tcW w:w="1843" w:type="dxa"/>
+            <w:tcBorders>
+              <w:bottom w:val="single" w:sz="4" w:space="0" w:color="auto"/>
+            </w:tcBorders>
+            <w:shd w:val="clear" w:color="auto" w:fill="E6E6E6"/>
+            <w:vAlign w:val="center"/>
+          </w:tcPr>
+          <w:p>
+            <w:pPr>
+              <w:jc w:val="center"/>
+              <w:rPr>
+                <w:sz w:val="22"/>
+                <w:szCs w:val="22"/>
+              </w:rPr>
+            </w:pPr>
+            <w:r>
+              <w:rPr>
+                <w:sz w:val="22"/>
+                <w:szCs w:val="22"/>
+              </w:rPr>
+              <w:t>Course – Plate No</w:t>
+            </w:r>
+          </w:p>
+        </w:tc>
+        <w:tc>
+          <w:tcPr>
+            <w:tcW w:w="1458" w:type="dxa"/>
+            <w:tcBorders>
+              <w:bottom w:val="single" w:sz="4" w:space="0" w:color="auto"/>
+            </w:tcBorders>
+            <w:shd w:val="clear" w:color="auto" w:fill="E6E6E6"/>
+            <w:vAlign w:val="center"/>
+          </w:tcPr>
+          <w:p>
+            <w:pPr>
+              <w:jc w:val="center"/>
+              <w:rPr>
+                <w:sz w:val="22"/>
+                <w:szCs w:val="22"/>
+              </w:rPr>
+            </w:pPr>
+            <w:r>
+              <w:rPr>
+                <w:sz w:val="22"/>
+                <w:szCs w:val="22"/>
+              </w:rPr>
+              <w:t>Measured Height</w:t>
+            </w:r>
+          </w:p>
+          <w:p>
+            <w:pPr>
+              <w:jc w:val="center"/>
+              <w:rPr>
+                <w:sz w:val="22"/>
+                <w:szCs w:val="22"/>
+              </w:rPr>
+            </w:pPr>
+            <w:r>
+              <w:rPr>
+                <w:sz w:val="22"/>
+                <w:szCs w:val="22"/>
+              </w:rPr>
+              <w:t>(m)</w:t>
+            </w:r>
+          </w:p>
+        </w:tc>
+        <w:tc>
+          <w:tcPr>
+            <w:tcW w:w="1372" w:type="dxa"/>
+            <w:tcBorders>
+              <w:bottom w:val="single" w:sz="4" w:space="0" w:color="auto"/>
+            </w:tcBorders>
+            <w:shd w:val="clear" w:color="auto" w:fill="E6E6E6"/>
+            <w:vAlign w:val="center"/>
+          </w:tcPr>
+          <w:p>
+            <w:pPr>
+              <w:jc w:val="center"/>
+              <w:rPr>
+                <w:rFonts w:cs="Browallia New"/>
+                <w:sz w:val="22"/>
+                <w:szCs w:val="22"/>
+              </w:rPr>
+            </w:pPr>
+            <w:r>
+              <w:rPr>
+                <w:rFonts w:cs="Browallia New"/>
+                <w:sz w:val="22"/>
+                <w:szCs w:val="22"/>
+              </w:rPr>
+              <w:t>Theoretical Shape Diameter</w:t>
+            </w:r>
+          </w:p>
+          <w:p>
+            <w:pPr>
+              <w:jc w:val="center"/>
+              <w:rPr>
+                <w:rFonts w:cs="Browallia New"/>
+                <w:sz w:val="22"/>
+                <w:szCs w:val="22"/>
+              </w:rPr>
+            </w:pPr>
+            <w:r>
+              <w:rPr>
+                <w:rFonts w:cs="Browallia New"/>
+                <w:sz w:val="22"/>
+                <w:szCs w:val="22"/>
+              </w:rPr>
+              <w:t>(mm)</w:t>
+            </w:r>
+          </w:p>
+        </w:tc>
+        <w:tc>
+          <w:tcPr>
+            <w:tcW w:w="1276" w:type="dxa"/>
+            <w:tcBorders>
+              <w:bottom w:val="single" w:sz="4" w:space="0" w:color="auto"/>
+            </w:tcBorders>
+            <w:shd w:val="clear" w:color="auto" w:fill="E6E6E6"/>
+            <w:vAlign w:val="center"/>
+          </w:tcPr>
+          <w:p>
+            <w:pPr>
+              <w:jc w:val="center"/>
+              <w:rPr>
+                <w:sz w:val="22"/>
+                <w:szCs w:val="22"/>
+              </w:rPr>
+            </w:pPr>
+            <w:r>
+              <w:rPr>
+                <w:sz w:val="22"/>
+                <w:szCs w:val="22"/>
+              </w:rPr>
+              <w:t>Deviation</w:t>
+            </w:r>
+          </w:p>
+          <w:p>
+            <w:pPr>
+              <w:jc w:val="center"/>
+              <w:rPr>
+                <w:sz w:val="22"/>
+                <w:szCs w:val="22"/>
+              </w:rPr>
+            </w:pPr>
+            <w:r>
+              <w:rPr>
+                <w:sz w:val="22"/>
+                <w:szCs w:val="22"/>
+              </w:rPr>
+              <w:t>(mm)</w:t>
+            </w:r>
+          </w:p>
+        </w:tc>
+        <w:tc>
+          <w:tcPr>
+            <w:tcW w:w="1417" w:type="dxa"/>
+            <w:tcBorders>
+              <w:bottom w:val="single" w:sz="4" w:space="0" w:color="auto"/>
+            </w:tcBorders>
+            <w:shd w:val="clear" w:color="auto" w:fill="E6E6E6"/>
+            <w:vAlign w:val="center"/>
+          </w:tcPr>
+          <w:p>
+            <w:pPr>
+              <w:jc w:val="center"/>
+              <w:rPr>
+                <w:sz w:val="22"/>
+                <w:szCs w:val="22"/>
+              </w:rPr>
+            </w:pPr>
+            <w:r>
+              <w:rPr>
+                <w:sz w:val="22"/>
+                <w:szCs w:val="22"/>
+              </w:rPr>
+              <w:t>Radius Tolerance</w:t>
+            </w:r>
+          </w:p>
+          <w:p>
+            <w:pPr>
+              <w:jc w:val="center"/>
+              <w:rPr>
+                <w:sz w:val="22"/>
+                <w:szCs w:val="22"/>
+              </w:rPr>
+            </w:pPr>
+            <w:r>
+              <w:rPr>
+                <w:sz w:val="22"/>
+                <w:szCs w:val="22"/>
+              </w:rPr>
+              <w:t>(mm)</w:t>
+            </w:r>
+          </w:p>
+        </w:tc>
+        <w:tc>
+          <w:tcPr>
+            <w:tcW w:w="1276" w:type="dxa"/>
+            <w:tcBorders>
+              <w:bottom w:val="single" w:sz="4" w:space="0" w:color="auto"/>
+            </w:tcBorders>
+            <w:shd w:val="clear" w:color="auto" w:fill="E6E6E6"/>
+            <w:vAlign w:val="center"/>
+          </w:tcPr>
+          <w:p>
+            <w:pPr>
+              <w:jc w:val="center"/>
+              <w:rPr>
+                <w:sz w:val="22"/>
+                <w:szCs w:val="22"/>
+              </w:rPr>
+            </w:pPr>
+            <w:r>
+              <w:rPr>
+                <w:sz w:val="22"/>
+                <w:szCs w:val="22"/>
+              </w:rPr>
+              <w:t>Inspection</w:t>
+            </w:r>
+          </w:p>
+          <w:p>
+            <w:pPr>
+              <w:jc w:val="center"/>
+              <w:rPr>
+                <w:sz w:val="22"/>
+                <w:szCs w:val="22"/>
+              </w:rPr>
+            </w:pPr>
+            <w:r>
+              <w:rPr>
+                <w:sz w:val="22"/>
+                <w:szCs w:val="22"/>
+              </w:rPr>
+              <w:t>Result</w:t>
+            </w:r>
+          </w:p>
+        </w:tc>
+      </w:tr>
+      <w:tr>
+        <w:trPr>
+          <w:trHeight w:val="238"/>
+          <w:jc w:val="center"/>
+        </w:trPr>
+        <w:tc>
+          <w:tcPr>
+            <w:tcW w:w="1843" w:type="dxa"/>
+            <w:tcBorders>
+              <w:top w:val="single" w:sz="4" w:space="0" w:color="auto"/>
+              <w:bottom w:val="single" w:sz="4" w:space="0" w:color="auto"/>
+              <w:right w:val="single" w:sz="4" w:space="0" w:color="auto"/>
+            </w:tcBorders>
+            <w:shd w:val="clear" w:color="auto" w:fill="auto"/>
+            <w:vAlign w:val="center"/>
+          </w:tcPr>
+          <w:p>
+            <w:pPr>
+              <w:jc w:val="center"/>
+              <w:rPr>
+                <w:bCs/>
+                <w:sz w:val="22"/>
+                <w:szCs w:val="22"/>
+              </w:rPr>
+            </w:pPr>
+          </w:p>
+        </w:tc>
+        <w:tc>
+          <w:tcPr>
+            <w:tcW w:w="1458" w:type="dxa"/>
+            <w:tcBorders>
+              <w:top w:val="single" w:sz="4" w:space="0" w:color="auto"/>
+              <w:left w:val="single" w:sz="4" w:space="0" w:color="auto"/>
+              <w:bottom w:val="single" w:sz="4" w:space="0" w:color="auto"/>
+              <w:right w:val="single" w:sz="4" w:space="0" w:color="000000"/>
+            </w:tcBorders>
+            <w:shd w:val="clear" w:color="auto" w:fill="auto"/>
+            <w:vAlign w:val="center"/>
+          </w:tcPr>
+          <w:p>
+            <w:pPr>
+              <w:jc w:val="center"/>
+              <w:rPr>
+                <w:rFonts w:cs="Cordia New"/>
+                <w:sz w:val="22"/>
+                <w:szCs w:val="22"/>
+              </w:rPr>
+            </w:pPr>
+          </w:p>
+        </w:tc>
+        <w:tc>
+          <w:tcPr>
+            <w:tcW w:w="1372" w:type="dxa"/>
+            <w:tcBorders>
+              <w:top w:val="single" w:sz="4" w:space="0" w:color="auto"/>
+              <w:left w:val="single" w:sz="4" w:space="0" w:color="auto"/>
+              <w:bottom w:val="single" w:sz="4" w:space="0" w:color="auto"/>
+              <w:right w:val="single" w:sz="4" w:space="0" w:color="000000"/>
+            </w:tcBorders>
+            <w:vAlign w:val="center"/>
+          </w:tcPr>
+          <w:p>
+            <w:pPr>
+              <w:jc w:val="center"/>
+              <w:rPr>
+                <w:sz w:val="22"/>
+                <w:szCs w:val="22"/>
+              </w:rPr>
+            </w:pPr>
+          </w:p>
+        </w:tc>
+        <w:tc>
+          <w:tcPr>
+            <w:tcW w:w="1276" w:type="dxa"/>
+            <w:tcBorders>
+              <w:top w:val="single" w:sz="4" w:space="0" w:color="auto"/>
+              <w:left w:val="single" w:sz="4" w:space="0" w:color="auto"/>
+              <w:bottom w:val="single" w:sz="4" w:space="0" w:color="auto"/>
+              <w:right w:val="single" w:sz="4" w:space="0" w:color="000000"/>
+            </w:tcBorders>
+            <w:vAlign w:val="center"/>
+          </w:tcPr>
+          <w:p>
+            <w:pPr>
+              <w:jc w:val="center"/>
+              <w:rPr>
+                <w:sz w:val="22"/>
+                <w:szCs w:val="22"/>
+              </w:rPr>
+            </w:pPr>
+          </w:p>
+        </w:tc>
+        <w:tc>
+          <w:tcPr>
+            <w:tcW w:w="1417" w:type="dxa"/>
+            <w:tcBorders>
+              <w:top w:val="single" w:sz="4" w:space="0" w:color="auto"/>
+              <w:left w:val="single" w:sz="4" w:space="0" w:color="auto"/>
+              <w:bottom w:val="single" w:sz="4" w:space="0" w:color="auto"/>
+              <w:right w:val="single" w:sz="4" w:space="0" w:color="auto"/>
+            </w:tcBorders>
+            <w:vAlign w:val="center"/>
+          </w:tcPr>
+          <w:p>
+            <w:pPr>
+              <w:jc w:val="center"/>
+              <w:rPr>
+                <w:sz w:val="22"/>
+                <w:szCs w:val="22"/>
+              </w:rPr>
+            </w:pPr>
+          </w:p>
+        </w:tc>
+        <w:tc>
+          <w:tcPr>
+            <w:tcW w:w="1276" w:type="dxa"/>
+            <w:tcBorders>
+              <w:top w:val="single" w:sz="4" w:space="0" w:color="auto"/>
+              <w:left w:val="single" w:sz="4" w:space="0" w:color="auto"/>
+              <w:bottom w:val="single" w:sz="4" w:space="0" w:color="auto"/>
+              <w:right w:val="single" w:sz="4" w:space="0" w:color="000000"/>
+            </w:tcBorders>
+            <w:vAlign w:val="center"/>
+          </w:tcPr>
+          <w:p>
+            <w:pPr>
+              <w:jc w:val="center"/>
+              <w:rPr>
+                <w:sz w:val="22"/>
+                <w:szCs w:val="22"/>
+              </w:rPr>
+            </w:pPr>
+          </w:p>
+        </w:tc>
+      </w:tr>
+    </w:tbl>
+    <w:p/>
+    <w:p>
+      <w:pPr>
+        <w:pStyle w:val="Heading3"/>
+      </w:pPr>
+      <w:bookmarkStart w:id="27" w:name="_Toc129712230"/>
+      <w:r>
+        <w:lastRenderedPageBreak/>
+        <w:t>Local deviation</w:t>
+      </w:r>
+      <w:bookmarkEnd w:id="27"/>
+    </w:p>
+    <w:p/>
+    <w:tbl>
+      <w:tblPr>
+        <w:tblW w:w="8802" w:type="dxa"/>
+        <w:jc w:val="center"/>
+        <w:tblBorders>
+          <w:top w:val="single" w:sz="4" w:space="0" w:color="auto"/>
+          <w:left w:val="single" w:sz="4" w:space="0" w:color="auto"/>
+          <w:bottom w:val="single" w:sz="4" w:space="0" w:color="auto"/>
+          <w:right w:val="single" w:sz="4" w:space="0" w:color="auto"/>
+          <w:insideH w:val="single" w:sz="4" w:space="0" w:color="auto"/>
+          <w:insideV w:val="single" w:sz="4" w:space="0" w:color="auto"/>
+        </w:tblBorders>
+        <w:tblLayout w:type="fixed"/>
+        <w:tblLook w:val="0000" w:firstRow="0" w:lastRow="0" w:firstColumn="0" w:lastColumn="0" w:noHBand="0" w:noVBand="0"/>
+      </w:tblPr>
+      <w:tblGrid>
+        <w:gridCol w:w="1271"/>
+        <w:gridCol w:w="1458"/>
+        <w:gridCol w:w="1134"/>
+        <w:gridCol w:w="1111"/>
+        <w:gridCol w:w="1276"/>
+        <w:gridCol w:w="1276"/>
+        <w:gridCol w:w="1276"/>
+      </w:tblGrid>
+      <w:tr>
+        <w:trPr>
+          <w:trHeight w:val="1011"/>
+          <w:tblHeader/>
+          <w:jc w:val="center"/>
+        </w:trPr>
+        <w:tc>
+          <w:tcPr>
+            <w:tcW w:w="1271" w:type="dxa"/>
+            <w:tcBorders>
+              <w:bottom w:val="single" w:sz="4" w:space="0" w:color="auto"/>
+            </w:tcBorders>
+            <w:shd w:val="clear" w:color="auto" w:fill="E6E6E6"/>
+            <w:vAlign w:val="center"/>
+          </w:tcPr>
+          <w:p>
+            <w:pPr>
+              <w:jc w:val="center"/>
+              <w:rPr>
+                <w:sz w:val="22"/>
+                <w:szCs w:val="22"/>
+              </w:rPr>
+            </w:pPr>
+            <w:r>
+              <w:rPr>
+                <w:sz w:val="22"/>
+                <w:szCs w:val="22"/>
+              </w:rPr>
+              <w:t>No</w:t>
+            </w:r>
+          </w:p>
+        </w:tc>
+        <w:tc>
+          <w:tcPr>
+            <w:tcW w:w="1458" w:type="dxa"/>
+            <w:tcBorders>
+              <w:bottom w:val="single" w:sz="4" w:space="0" w:color="auto"/>
+            </w:tcBorders>
+            <w:shd w:val="clear" w:color="auto" w:fill="E6E6E6"/>
+            <w:vAlign w:val="center"/>
+          </w:tcPr>
+          <w:p>
+            <w:pPr>
+              <w:jc w:val="center"/>
+              <w:rPr>
+                <w:sz w:val="22"/>
+                <w:szCs w:val="22"/>
+              </w:rPr>
+            </w:pPr>
+            <w:r>
+              <w:rPr>
+                <w:sz w:val="22"/>
+                <w:szCs w:val="22"/>
+              </w:rPr>
+              <w:t>Deviation Type</w:t>
+            </w:r>
+          </w:p>
+        </w:tc>
+        <w:tc>
+          <w:tcPr>
+            <w:tcW w:w="1134" w:type="dxa"/>
+            <w:tcBorders>
+              <w:bottom w:val="single" w:sz="4" w:space="0" w:color="auto"/>
+            </w:tcBorders>
+            <w:shd w:val="clear" w:color="auto" w:fill="E6E6E6"/>
+            <w:vAlign w:val="center"/>
+          </w:tcPr>
+          <w:p>
+            <w:pPr>
+              <w:jc w:val="center"/>
+              <w:rPr>
+                <w:rFonts w:cs="Browallia New"/>
+                <w:sz w:val="22"/>
+                <w:szCs w:val="22"/>
+              </w:rPr>
+            </w:pPr>
+            <w:r>
+              <w:rPr>
+                <w:rFonts w:cs="Browallia New"/>
+                <w:sz w:val="22"/>
+                <w:szCs w:val="22"/>
+              </w:rPr>
+              <w:t>Between Plate</w:t>
+            </w:r>
+          </w:p>
+        </w:tc>
+        <w:tc>
+          <w:tcPr>
+            <w:tcW w:w="1111" w:type="dxa"/>
+            <w:tcBorders>
+              <w:bottom w:val="single" w:sz="4" w:space="0" w:color="auto"/>
+            </w:tcBorders>
+            <w:shd w:val="clear" w:color="auto" w:fill="E6E6E6"/>
+            <w:vAlign w:val="center"/>
+          </w:tcPr>
+          <w:p>
+            <w:pPr>
+              <w:jc w:val="center"/>
+              <w:rPr>
+                <w:sz w:val="22"/>
+                <w:szCs w:val="22"/>
+              </w:rPr>
+            </w:pPr>
+            <w:r>
+              <w:rPr>
+                <w:sz w:val="22"/>
+                <w:szCs w:val="22"/>
+              </w:rPr>
+              <w:t>And plate</w:t>
+            </w:r>
+          </w:p>
+        </w:tc>
+        <w:tc>
+          <w:tcPr>
+            <w:tcW w:w="1276" w:type="dxa"/>
+            <w:tcBorders>
+              <w:bottom w:val="single" w:sz="4" w:space="0" w:color="auto"/>
+            </w:tcBorders>
+            <w:shd w:val="clear" w:color="auto" w:fill="E6E6E6"/>
+            <w:vAlign w:val="center"/>
+          </w:tcPr>
+          <w:p>
+            <w:pPr>
+              <w:jc w:val="center"/>
+              <w:rPr>
+                <w:sz w:val="22"/>
+                <w:szCs w:val="22"/>
+              </w:rPr>
+            </w:pPr>
+            <w:r>
+              <w:rPr>
+                <w:sz w:val="22"/>
+                <w:szCs w:val="22"/>
+              </w:rPr>
+              <w:t>Deviation</w:t>
+            </w:r>
+          </w:p>
+          <w:p>
+            <w:pPr>
+              <w:jc w:val="center"/>
+              <w:rPr>
+                <w:sz w:val="22"/>
+                <w:szCs w:val="22"/>
+              </w:rPr>
+            </w:pPr>
+            <w:r>
+              <w:rPr>
+                <w:sz w:val="22"/>
+                <w:szCs w:val="22"/>
+              </w:rPr>
+              <w:t>(mm)</w:t>
+            </w:r>
+          </w:p>
+        </w:tc>
+        <w:tc>
+          <w:tcPr>
+            <w:tcW w:w="1276" w:type="dxa"/>
+            <w:tcBorders>
+              <w:bottom w:val="single" w:sz="4" w:space="0" w:color="auto"/>
+            </w:tcBorders>
+            <w:shd w:val="clear" w:color="auto" w:fill="E6E6E6"/>
+          </w:tcPr>
+          <w:p>
+            <w:pPr>
+              <w:jc w:val="center"/>
+              <w:rPr>
+                <w:sz w:val="22"/>
+                <w:szCs w:val="22"/>
+              </w:rPr>
+            </w:pPr>
+            <w:r>
+              <w:rPr>
+                <w:sz w:val="22"/>
+                <w:szCs w:val="22"/>
+              </w:rPr>
+              <w:t>Radius Tolerance</w:t>
+            </w:r>
+          </w:p>
+          <w:p>
+            <w:pPr>
+              <w:jc w:val="center"/>
+              <w:rPr>
+                <w:sz w:val="22"/>
+                <w:szCs w:val="22"/>
+              </w:rPr>
+            </w:pPr>
+            <w:r>
+              <w:rPr>
+                <w:sz w:val="22"/>
+                <w:szCs w:val="22"/>
+              </w:rPr>
+              <w:t>(mm)</w:t>
+            </w:r>
+          </w:p>
+        </w:tc>
+        <w:tc>
+          <w:tcPr>
+            <w:tcW w:w="1276" w:type="dxa"/>
+            <w:tcBorders>
+              <w:bottom w:val="single" w:sz="4" w:space="0" w:color="auto"/>
+            </w:tcBorders>
+            <w:shd w:val="clear" w:color="auto" w:fill="E6E6E6"/>
+            <w:vAlign w:val="center"/>
+          </w:tcPr>
+          <w:p>
+            <w:pPr>
+              <w:jc w:val="center"/>
+              <w:rPr>
+                <w:sz w:val="22"/>
+                <w:szCs w:val="22"/>
+              </w:rPr>
+            </w:pPr>
+            <w:r>
+              <w:rPr>
+                <w:sz w:val="22"/>
+                <w:szCs w:val="22"/>
+              </w:rPr>
+              <w:t>Inspection</w:t>
+            </w:r>
+          </w:p>
+          <w:p>
+            <w:pPr>
+              <w:jc w:val="center"/>
+              <w:rPr>
+                <w:sz w:val="22"/>
+                <w:szCs w:val="22"/>
+              </w:rPr>
+            </w:pPr>
+            <w:r>
+              <w:rPr>
+                <w:sz w:val="22"/>
+                <w:szCs w:val="22"/>
+              </w:rPr>
+              <w:t>Result</w:t>
+            </w:r>
+          </w:p>
+        </w:tc>
+      </w:tr>
+      <w:tr>
+        <w:trPr>
+          <w:trHeight w:val="238"/>
+          <w:jc w:val="center"/>
+        </w:trPr>
+        <w:tc>
+          <w:tcPr>
+            <w:tcW w:w="1271" w:type="dxa"/>
+            <w:tcBorders>
+              <w:top w:val="single" w:sz="4" w:space="0" w:color="auto"/>
+              <w:bottom w:val="single" w:sz="4" w:space="0" w:color="auto"/>
+              <w:right w:val="single" w:sz="4" w:space="0" w:color="auto"/>
+            </w:tcBorders>
+            <w:shd w:val="clear" w:color="auto" w:fill="auto"/>
+            <w:vAlign w:val="center"/>
+          </w:tcPr>
+          <w:p>
+            <w:pPr>
+              <w:jc w:val="center"/>
+              <w:rPr>
+                <w:bCs/>
+                <w:sz w:val="22"/>
+                <w:szCs w:val="22"/>
+              </w:rPr>
+            </w:pPr>
+          </w:p>
+        </w:tc>
+        <w:tc>
+          <w:tcPr>
+            <w:tcW w:w="1458" w:type="dxa"/>
+            <w:tcBorders>
+              <w:top w:val="single" w:sz="4" w:space="0" w:color="auto"/>
+              <w:left w:val="single" w:sz="4" w:space="0" w:color="auto"/>
+              <w:bottom w:val="single" w:sz="4" w:space="0" w:color="auto"/>
+              <w:right w:val="single" w:sz="4" w:space="0" w:color="000000"/>
+            </w:tcBorders>
+            <w:shd w:val="clear" w:color="auto" w:fill="auto"/>
+            <w:vAlign w:val="center"/>
+          </w:tcPr>
+          <w:p>
+            <w:pPr>
+              <w:jc w:val="center"/>
+              <w:rPr>
+                <w:rFonts w:cs="Cordia New"/>
+                <w:sz w:val="22"/>
+                <w:szCs w:val="22"/>
+              </w:rPr>
+            </w:pPr>
+          </w:p>
+        </w:tc>
+        <w:tc>
+          <w:tcPr>
+            <w:tcW w:w="1134" w:type="dxa"/>
+            <w:tcBorders>
+              <w:top w:val="single" w:sz="4" w:space="0" w:color="auto"/>
+              <w:left w:val="single" w:sz="4" w:space="0" w:color="auto"/>
+              <w:bottom w:val="single" w:sz="4" w:space="0" w:color="auto"/>
+              <w:right w:val="single" w:sz="4" w:space="0" w:color="000000"/>
+            </w:tcBorders>
+            <w:vAlign w:val="center"/>
+          </w:tcPr>
+          <w:p>
+            <w:pPr>
+              <w:jc w:val="center"/>
+              <w:rPr>
+                <w:sz w:val="22"/>
+                <w:szCs w:val="22"/>
+              </w:rPr>
+            </w:pPr>
+          </w:p>
+        </w:tc>
+        <w:tc>
+          <w:tcPr>
+            <w:tcW w:w="1111" w:type="dxa"/>
+            <w:tcBorders>
+              <w:top w:val="single" w:sz="4" w:space="0" w:color="auto"/>
+              <w:left w:val="single" w:sz="4" w:space="0" w:color="auto"/>
+              <w:bottom w:val="single" w:sz="4" w:space="0" w:color="auto"/>
+              <w:right w:val="single" w:sz="4" w:space="0" w:color="000000"/>
+            </w:tcBorders>
+            <w:vAlign w:val="center"/>
+          </w:tcPr>
+          <w:p>
+            <w:pPr>
+              <w:jc w:val="center"/>
+              <w:rPr>
+                <w:sz w:val="22"/>
+                <w:szCs w:val="22"/>
+              </w:rPr>
+            </w:pPr>
+          </w:p>
+        </w:tc>
+        <w:tc>
+          <w:tcPr>
+            <w:tcW w:w="1276" w:type="dxa"/>
+            <w:tcBorders>
+              <w:top w:val="single" w:sz="4" w:space="0" w:color="auto"/>
+              <w:left w:val="single" w:sz="4" w:space="0" w:color="auto"/>
+              <w:bottom w:val="single" w:sz="4" w:space="0" w:color="auto"/>
+              <w:right w:val="single" w:sz="4" w:space="0" w:color="000000"/>
+            </w:tcBorders>
+            <w:vAlign w:val="center"/>
+          </w:tcPr>
+          <w:p>
+            <w:pPr>
+              <w:jc w:val="center"/>
+              <w:rPr>
+                <w:sz w:val="22"/>
+                <w:szCs w:val="22"/>
+              </w:rPr>
+            </w:pPr>
+          </w:p>
+        </w:tc>
+        <w:tc>
+          <w:tcPr>
+            <w:tcW w:w="1276" w:type="dxa"/>
+            <w:tcBorders>
+              <w:top w:val="single" w:sz="4" w:space="0" w:color="auto"/>
+              <w:left w:val="single" w:sz="4" w:space="0" w:color="auto"/>
+              <w:bottom w:val="single" w:sz="4" w:space="0" w:color="auto"/>
+              <w:right w:val="single" w:sz="4" w:space="0" w:color="auto"/>
+            </w:tcBorders>
+          </w:tcPr>
+          <w:p>
+            <w:pPr>
+              <w:jc w:val="center"/>
+              <w:rPr>
+                <w:sz w:val="22"/>
+                <w:szCs w:val="22"/>
+              </w:rPr>
+            </w:pPr>
+          </w:p>
+        </w:tc>
+        <w:tc>
+          <w:tcPr>
+            <w:tcW w:w="1276" w:type="dxa"/>
+            <w:tcBorders>
+              <w:top w:val="single" w:sz="4" w:space="0" w:color="auto"/>
+              <w:left w:val="single" w:sz="4" w:space="0" w:color="auto"/>
+              <w:bottom w:val="single" w:sz="4" w:space="0" w:color="auto"/>
+              <w:right w:val="single" w:sz="4" w:space="0" w:color="000000"/>
+            </w:tcBorders>
+            <w:vAlign w:val="center"/>
+          </w:tcPr>
+          <w:p>
+            <w:pPr>
+              <w:jc w:val="center"/>
+              <w:rPr>
+                <w:sz w:val="22"/>
+                <w:szCs w:val="22"/>
+              </w:rPr>
+            </w:pPr>
+          </w:p>
+        </w:tc>
+      </w:tr>
+    </w:tbl>
+    <w:p/>
+    <w:p>
+      <w:pPr>
+        <w:pStyle w:val="Heading3"/>
+      </w:pPr>
+      <w:bookmarkStart w:id="28" w:name="_Toc129712231"/>
+      <w:r>
+        <w:t>Roundness</w:t>
+      </w:r>
+      <w:bookmarkEnd w:id="28"/>
+    </w:p>
+    <w:p>
+      <w:pPr>
+        <w:tabs>
+          <w:tab w:val="left" w:pos="1474"/>
+        </w:tabs>
+      </w:pPr>
+    </w:p>
+    <w:tbl>
+      <w:tblPr>
+        <w:tblW w:w="8642" w:type="dxa"/>
+        <w:jc w:val="center"/>
+        <w:tblBorders>
+          <w:top w:val="single" w:sz="4" w:space="0" w:color="auto"/>
+          <w:left w:val="single" w:sz="4" w:space="0" w:color="auto"/>
+          <w:bottom w:val="single" w:sz="4" w:space="0" w:color="auto"/>
+          <w:right w:val="single" w:sz="4" w:space="0" w:color="auto"/>
+          <w:insideH w:val="single" w:sz="4" w:space="0" w:color="auto"/>
+          <w:insideV w:val="single" w:sz="4" w:space="0" w:color="auto"/>
+        </w:tblBorders>
+        <w:tblLayout w:type="fixed"/>
+        <w:tblLook w:val="0000" w:firstRow="0" w:lastRow="0" w:firstColumn="0" w:lastColumn="0" w:noHBand="0" w:noVBand="0"/>
+      </w:tblPr>
+      <w:tblGrid>
+        <w:gridCol w:w="1843"/>
+        <w:gridCol w:w="1458"/>
+        <w:gridCol w:w="1372"/>
+        <w:gridCol w:w="1276"/>
+        <w:gridCol w:w="1417"/>
+        <w:gridCol w:w="1276"/>
+      </w:tblGrid>
+      <w:tr>
+        <w:trPr>
+          <w:trHeight w:val="1011"/>
+          <w:tblHeader/>
+          <w:jc w:val="center"/>
+        </w:trPr>
+        <w:tc>
+          <w:tcPr>
+            <w:tcW w:w="1843" w:type="dxa"/>
+            <w:tcBorders>
+              <w:bottom w:val="single" w:sz="4" w:space="0" w:color="auto"/>
+            </w:tcBorders>
+            <w:shd w:val="clear" w:color="auto" w:fill="E6E6E6"/>
+            <w:vAlign w:val="center"/>
+          </w:tcPr>
+          <w:p>
+            <w:pPr>
+              <w:jc w:val="center"/>
+              <w:rPr>
+                <w:sz w:val="22"/>
+                <w:szCs w:val="22"/>
+              </w:rPr>
+            </w:pPr>
+            <w:r>
+              <w:rPr>
+                <w:sz w:val="22"/>
+                <w:szCs w:val="22"/>
+              </w:rPr>
+              <w:t>Point No</w:t>
+            </w:r>
+          </w:p>
+        </w:tc>
+        <w:tc>
+          <w:tcPr>
+            <w:tcW w:w="1458" w:type="dxa"/>
+            <w:tcBorders>
+              <w:bottom w:val="single" w:sz="4" w:space="0" w:color="auto"/>
+            </w:tcBorders>
+            <w:shd w:val="clear" w:color="auto" w:fill="E6E6E6"/>
+            <w:vAlign w:val="center"/>
+          </w:tcPr>
+          <w:p>
+            <w:pPr>
+              <w:jc w:val="center"/>
+              <w:rPr>
+                <w:sz w:val="22"/>
+                <w:szCs w:val="22"/>
+              </w:rPr>
+            </w:pPr>
+            <w:r>
+              <w:rPr>
+                <w:sz w:val="22"/>
+                <w:szCs w:val="22"/>
+              </w:rPr>
+              <w:t>Distance Above Bottom</w:t>
+            </w:r>
+          </w:p>
+          <w:p>
+            <w:pPr>
+              <w:jc w:val="center"/>
+              <w:rPr>
+                <w:sz w:val="22"/>
+                <w:szCs w:val="22"/>
+              </w:rPr>
+            </w:pPr>
+            <w:r>
+              <w:rPr>
+                <w:sz w:val="22"/>
+                <w:szCs w:val="22"/>
+              </w:rPr>
+              <w:t>(m)</w:t>
+            </w:r>
+          </w:p>
+        </w:tc>
+        <w:tc>
+          <w:tcPr>
+            <w:tcW w:w="1372" w:type="dxa"/>
+            <w:tcBorders>
+              <w:bottom w:val="single" w:sz="4" w:space="0" w:color="auto"/>
+            </w:tcBorders>
+            <w:shd w:val="clear" w:color="auto" w:fill="E6E6E6"/>
+            <w:vAlign w:val="center"/>
+          </w:tcPr>
+          <w:p>
+            <w:pPr>
+              <w:jc w:val="center"/>
+              <w:rPr>
+                <w:rFonts w:cs="Browallia New"/>
+                <w:sz w:val="22"/>
+                <w:szCs w:val="22"/>
+              </w:rPr>
+            </w:pPr>
+            <w:r>
+              <w:rPr>
+                <w:rFonts w:cs="Browallia New"/>
+                <w:sz w:val="22"/>
+                <w:szCs w:val="22"/>
+              </w:rPr>
+              <w:t>Radius Measured Value</w:t>
+            </w:r>
+          </w:p>
+          <w:p>
+            <w:pPr>
+              <w:jc w:val="center"/>
+              <w:rPr>
+                <w:rFonts w:cs="Browallia New"/>
+                <w:sz w:val="22"/>
+                <w:szCs w:val="22"/>
+              </w:rPr>
+            </w:pPr>
+            <w:r>
+              <w:rPr>
+                <w:rFonts w:cs="Browallia New"/>
+                <w:sz w:val="22"/>
+                <w:szCs w:val="22"/>
+              </w:rPr>
+              <w:t>(mm)</w:t>
+            </w:r>
+          </w:p>
+        </w:tc>
+        <w:tc>
+          <w:tcPr>
+            <w:tcW w:w="1276" w:type="dxa"/>
+            <w:tcBorders>
+              <w:bottom w:val="single" w:sz="4" w:space="0" w:color="auto"/>
+            </w:tcBorders>
+            <w:shd w:val="clear" w:color="auto" w:fill="E6E6E6"/>
+            <w:vAlign w:val="center"/>
+          </w:tcPr>
+          <w:p>
+            <w:pPr>
+              <w:jc w:val="center"/>
+              <w:rPr>
+                <w:sz w:val="22"/>
+                <w:szCs w:val="22"/>
+              </w:rPr>
+            </w:pPr>
+            <w:r>
+              <w:rPr>
+                <w:sz w:val="22"/>
+                <w:szCs w:val="22"/>
+              </w:rPr>
+              <w:t>Relative to nom.</w:t>
+            </w:r>
+          </w:p>
+          <w:p>
+            <w:pPr>
+              <w:jc w:val="center"/>
+              <w:rPr>
+                <w:sz w:val="22"/>
+                <w:szCs w:val="22"/>
+              </w:rPr>
+            </w:pPr>
+            <w:r>
+              <w:rPr>
+                <w:sz w:val="22"/>
+                <w:szCs w:val="22"/>
+              </w:rPr>
+              <w:t>(mm)</w:t>
+            </w:r>
+          </w:p>
+        </w:tc>
+        <w:tc>
+          <w:tcPr>
+            <w:tcW w:w="1417" w:type="dxa"/>
+            <w:tcBorders>
+              <w:bottom w:val="single" w:sz="4" w:space="0" w:color="auto"/>
+            </w:tcBorders>
+            <w:shd w:val="clear" w:color="auto" w:fill="E6E6E6"/>
+            <w:vAlign w:val="center"/>
+          </w:tcPr>
+          <w:p>
+            <w:pPr>
+              <w:jc w:val="center"/>
+              <w:rPr>
+                <w:sz w:val="22"/>
+                <w:szCs w:val="22"/>
+              </w:rPr>
+            </w:pPr>
+            <w:r>
+              <w:rPr>
+                <w:sz w:val="22"/>
+                <w:szCs w:val="22"/>
+              </w:rPr>
+              <w:t>Radius Tolerance</w:t>
+            </w:r>
+          </w:p>
+          <w:p>
+            <w:pPr>
+              <w:jc w:val="center"/>
+              <w:rPr>
+                <w:sz w:val="22"/>
+                <w:szCs w:val="22"/>
+              </w:rPr>
+            </w:pPr>
+            <w:r>
+              <w:rPr>
+                <w:sz w:val="22"/>
+                <w:szCs w:val="22"/>
+              </w:rPr>
+              <w:t>(mm)</w:t>
+            </w:r>
+          </w:p>
+        </w:tc>
+        <w:tc>
+          <w:tcPr>
+            <w:tcW w:w="1276" w:type="dxa"/>
+            <w:tcBorders>
+              <w:bottom w:val="single" w:sz="4" w:space="0" w:color="auto"/>
+            </w:tcBorders>
+            <w:shd w:val="clear" w:color="auto" w:fill="E6E6E6"/>
+            <w:vAlign w:val="center"/>
+          </w:tcPr>
+          <w:p>
+            <w:pPr>
+              <w:jc w:val="center"/>
+              <w:rPr>
+                <w:sz w:val="22"/>
+                <w:szCs w:val="22"/>
+              </w:rPr>
+            </w:pPr>
+            <w:r>
+              <w:rPr>
+                <w:sz w:val="22"/>
+                <w:szCs w:val="22"/>
+              </w:rPr>
+              <w:t>Inspection</w:t>
+            </w:r>
+          </w:p>
+          <w:p>
+            <w:pPr>
+              <w:jc w:val="center"/>
+              <w:rPr>
+                <w:sz w:val="22"/>
+                <w:szCs w:val="22"/>
+              </w:rPr>
+            </w:pPr>
+            <w:r>
+              <w:rPr>
+                <w:sz w:val="22"/>
+                <w:szCs w:val="22"/>
+              </w:rPr>
+              <w:t>Result</w:t>
+            </w:r>
+          </w:p>
+        </w:tc>
+      </w:tr>
+      <w:tr>
+        <w:trPr>
+          <w:trHeight w:val="238"/>
+          <w:jc w:val="center"/>
+        </w:trPr>
+        <w:tc>
+          <w:tcPr>
+            <w:tcW w:w="1843" w:type="dxa"/>
+            <w:tcBorders>
+              <w:top w:val="single" w:sz="4" w:space="0" w:color="auto"/>
+              <w:bottom w:val="single" w:sz="4" w:space="0" w:color="auto"/>
+              <w:right w:val="single" w:sz="4" w:space="0" w:color="auto"/>
+            </w:tcBorders>
+            <w:shd w:val="clear" w:color="auto" w:fill="auto"/>
+            <w:vAlign w:val="center"/>
+          </w:tcPr>
+          <w:p>
+            <w:pPr>
+              <w:jc w:val="center"/>
+              <w:rPr>
+                <w:bCs/>
+                <w:sz w:val="22"/>
+                <w:szCs w:val="22"/>
+              </w:rPr>
+            </w:pPr>
+          </w:p>
+        </w:tc>
+        <w:tc>
+          <w:tcPr>
+            <w:tcW w:w="1458" w:type="dxa"/>
+            <w:tcBorders>
+              <w:top w:val="single" w:sz="4" w:space="0" w:color="auto"/>
+              <w:left w:val="single" w:sz="4" w:space="0" w:color="auto"/>
+              <w:bottom w:val="single" w:sz="4" w:space="0" w:color="auto"/>
+              <w:right w:val="single" w:sz="4" w:space="0" w:color="000000"/>
+            </w:tcBorders>
+            <w:shd w:val="clear" w:color="auto" w:fill="auto"/>
+            <w:vAlign w:val="center"/>
+          </w:tcPr>
+          <w:p>
+            <w:pPr>
+              <w:jc w:val="center"/>
+              <w:rPr>
+                <w:rFonts w:cs="Cordia New"/>
+                <w:sz w:val="22"/>
+                <w:szCs w:val="22"/>
+              </w:rPr>
+            </w:pPr>
+          </w:p>
+        </w:tc>
+        <w:tc>
+          <w:tcPr>
+            <w:tcW w:w="1372" w:type="dxa"/>
+            <w:tcBorders>
+              <w:top w:val="single" w:sz="4" w:space="0" w:color="auto"/>
+              <w:left w:val="single" w:sz="4" w:space="0" w:color="auto"/>
+              <w:bottom w:val="single" w:sz="4" w:space="0" w:color="auto"/>
+              <w:right w:val="single" w:sz="4" w:space="0" w:color="000000"/>
+            </w:tcBorders>
+            <w:vAlign w:val="center"/>
+          </w:tcPr>
+          <w:p>
+            <w:pPr>
+              <w:jc w:val="center"/>
+              <w:rPr>
+                <w:sz w:val="22"/>
+                <w:szCs w:val="22"/>
+              </w:rPr>
+            </w:pPr>
+          </w:p>
+        </w:tc>
+        <w:tc>
+          <w:tcPr>
+            <w:tcW w:w="1276" w:type="dxa"/>
+            <w:tcBorders>
+              <w:top w:val="single" w:sz="4" w:space="0" w:color="auto"/>
+              <w:left w:val="single" w:sz="4" w:space="0" w:color="auto"/>
+              <w:bottom w:val="single" w:sz="4" w:space="0" w:color="auto"/>
+              <w:right w:val="single" w:sz="4" w:space="0" w:color="000000"/>
+            </w:tcBorders>
+            <w:vAlign w:val="center"/>
+          </w:tcPr>
+          <w:p>
+            <w:pPr>
+              <w:jc w:val="center"/>
+              <w:rPr>
+                <w:sz w:val="22"/>
+                <w:szCs w:val="22"/>
+              </w:rPr>
+            </w:pPr>
+          </w:p>
+        </w:tc>
+        <w:tc>
+          <w:tcPr>
+            <w:tcW w:w="1417" w:type="dxa"/>
+            <w:tcBorders>
+              <w:top w:val="single" w:sz="4" w:space="0" w:color="auto"/>
+              <w:left w:val="single" w:sz="4" w:space="0" w:color="auto"/>
+              <w:bottom w:val="single" w:sz="4" w:space="0" w:color="auto"/>
+              <w:right w:val="single" w:sz="4" w:space="0" w:color="auto"/>
+            </w:tcBorders>
+            <w:vAlign w:val="center"/>
+          </w:tcPr>
+          <w:p>
+            <w:pPr>
+              <w:jc w:val="center"/>
+              <w:rPr>
+                <w:sz w:val="22"/>
+                <w:szCs w:val="22"/>
+              </w:rPr>
+            </w:pPr>
+          </w:p>
+        </w:tc>
+        <w:tc>
+          <w:tcPr>
+            <w:tcW w:w="1276" w:type="dxa"/>
+            <w:tcBorders>
+              <w:top w:val="single" w:sz="4" w:space="0" w:color="auto"/>
+              <w:left w:val="single" w:sz="4" w:space="0" w:color="auto"/>
+              <w:bottom w:val="single" w:sz="4" w:space="0" w:color="auto"/>
+              <w:right w:val="single" w:sz="4" w:space="0" w:color="000000"/>
+            </w:tcBorders>
+            <w:vAlign w:val="center"/>
+          </w:tcPr>
+          <w:p>
+            <w:pPr>
+              <w:jc w:val="center"/>
+              <w:rPr>
+                <w:sz w:val="22"/>
+                <w:szCs w:val="22"/>
+              </w:rPr>
+            </w:pPr>
+          </w:p>
+        </w:tc>
+      </w:tr>
+    </w:tbl>
+    <w:p>
+      <w:pPr>
+        <w:tabs>
+          <w:tab w:val="left" w:pos="1474"/>
+        </w:tabs>
+      </w:pPr>
+    </w:p>
+    <w:p>
+      <w:pPr>
+        <w:pStyle w:val="Heading3"/>
+      </w:pPr>
+      <w:bookmarkStart w:id="29" w:name="_Toc129712232"/>
+      <w:r>
+        <w:t>Grounding connection</w:t>
+      </w:r>
+      <w:bookmarkEnd w:id="29"/>
+    </w:p>
+    <w:p/>
+    <w:tbl>
+      <w:tblPr>
+        <w:tblW w:w="8642" w:type="dxa"/>
+        <w:jc w:val="center"/>
+        <w:tblBorders>
+          <w:top w:val="single" w:sz="4" w:space="0" w:color="auto"/>
+          <w:left w:val="single" w:sz="4" w:space="0" w:color="auto"/>
+          <w:bottom w:val="single" w:sz="4" w:space="0" w:color="auto"/>
+          <w:right w:val="single" w:sz="4" w:space="0" w:color="auto"/>
+          <w:insideH w:val="single" w:sz="4" w:space="0" w:color="auto"/>
+          <w:insideV w:val="single" w:sz="4" w:space="0" w:color="auto"/>
+        </w:tblBorders>
+        <w:tblLayout w:type="fixed"/>
+        <w:tblLook w:val="0000" w:firstRow="0" w:lastRow="0" w:firstColumn="0" w:lastColumn="0" w:noHBand="0" w:noVBand="0"/>
+      </w:tblPr>
+      <w:tblGrid>
+        <w:gridCol w:w="1838"/>
+        <w:gridCol w:w="1701"/>
+        <w:gridCol w:w="5103"/>
+      </w:tblGrid>
+      <w:tr>
+        <w:trPr>
+          <w:trHeight w:val="1011"/>
+          <w:tblHeader/>
+          <w:jc w:val="center"/>
+        </w:trPr>
+        <w:tc>
+          <w:tcPr>
+            <w:tcW w:w="1838" w:type="dxa"/>
+            <w:tcBorders>
+              <w:bottom w:val="single" w:sz="4" w:space="0" w:color="auto"/>
+            </w:tcBorders>
+            <w:shd w:val="clear" w:color="auto" w:fill="E6E6E6"/>
+            <w:vAlign w:val="center"/>
+          </w:tcPr>
+          <w:p>
+            <w:pPr>
+              <w:jc w:val="center"/>
+              <w:rPr>
+                <w:sz w:val="22"/>
+                <w:szCs w:val="22"/>
+              </w:rPr>
+            </w:pPr>
+            <w:r>
+              <w:rPr>
+                <w:sz w:val="22"/>
+                <w:szCs w:val="22"/>
+              </w:rPr>
+              <w:t>Grounding Connection</w:t>
+            </w:r>
+            <w:r>
+              <w:rPr>
+                <w:sz w:val="22"/>
+                <w:szCs w:val="22"/>
+              </w:rPr>
+              <w:t xml:space="preserve"> No</w:t>
+            </w:r>
+          </w:p>
+        </w:tc>
+        <w:tc>
+          <w:tcPr>
+            <w:tcW w:w="1701" w:type="dxa"/>
+            <w:tcBorders>
+              <w:bottom w:val="single" w:sz="4" w:space="0" w:color="auto"/>
+            </w:tcBorders>
+            <w:shd w:val="clear" w:color="auto" w:fill="E6E6E6"/>
+            <w:vAlign w:val="center"/>
+          </w:tcPr>
+          <w:p>
+            <w:pPr>
+              <w:jc w:val="center"/>
+              <w:rPr>
+                <w:sz w:val="22"/>
+                <w:szCs w:val="22"/>
+              </w:rPr>
+            </w:pPr>
+            <w:r>
+              <w:rPr>
+                <w:sz w:val="22"/>
+                <w:szCs w:val="22"/>
+              </w:rPr>
+              <w:t>The measured resistance to ground (ohms)</w:t>
+            </w:r>
+          </w:p>
+        </w:tc>
+        <w:tc>
+          <w:tcPr>
+            <w:tcW w:w="5103" w:type="dxa"/>
+            <w:tcBorders>
+              <w:bottom w:val="single" w:sz="4" w:space="0" w:color="auto"/>
+            </w:tcBorders>
+            <w:shd w:val="clear" w:color="auto" w:fill="E6E6E6"/>
+            <w:vAlign w:val="center"/>
+          </w:tcPr>
+          <w:p>
+            <w:pPr>
+              <w:jc w:val="center"/>
+              <w:rPr>
+                <w:rFonts w:cs="Browallia New"/>
+                <w:sz w:val="22"/>
+                <w:szCs w:val="22"/>
+              </w:rPr>
+            </w:pPr>
+            <w:r>
+              <w:rPr>
+                <w:rFonts w:cs="Browallia New"/>
+                <w:sz w:val="22"/>
+                <w:szCs w:val="22"/>
+              </w:rPr>
+              <w:t>Note</w:t>
+            </w:r>
+          </w:p>
+        </w:tc>
+      </w:tr>
+      <w:tr>
+        <w:trPr>
+          <w:trHeight w:val="238"/>
+          <w:jc w:val="center"/>
+        </w:trPr>
+        <w:tc>
+          <w:tcPr>
+            <w:tcW w:w="1838" w:type="dxa"/>
+            <w:tcBorders>
+              <w:top w:val="single" w:sz="4" w:space="0" w:color="auto"/>
+              <w:bottom w:val="single" w:sz="4" w:space="0" w:color="auto"/>
+              <w:right w:val="single" w:sz="4" w:space="0" w:color="auto"/>
+            </w:tcBorders>
+            <w:shd w:val="clear" w:color="auto" w:fill="auto"/>
+            <w:vAlign w:val="center"/>
+          </w:tcPr>
+          <w:p>
+            <w:pPr>
+              <w:jc w:val="center"/>
+              <w:rPr>
+                <w:bCs/>
+                <w:sz w:val="22"/>
+                <w:szCs w:val="22"/>
+              </w:rPr>
+            </w:pPr>
+          </w:p>
+        </w:tc>
+        <w:tc>
+          <w:tcPr>
+            <w:tcW w:w="1701" w:type="dxa"/>
+            <w:tcBorders>
+              <w:top w:val="single" w:sz="4" w:space="0" w:color="auto"/>
+              <w:left w:val="single" w:sz="4" w:space="0" w:color="auto"/>
+              <w:bottom w:val="single" w:sz="4" w:space="0" w:color="auto"/>
+              <w:right w:val="single" w:sz="4" w:space="0" w:color="000000"/>
+            </w:tcBorders>
+            <w:shd w:val="clear" w:color="auto" w:fill="auto"/>
+            <w:vAlign w:val="center"/>
+          </w:tcPr>
+          <w:p>
+            <w:pPr>
+              <w:jc w:val="center"/>
+              <w:rPr>
+                <w:rFonts w:cs="Cordia New"/>
+                <w:sz w:val="22"/>
+                <w:szCs w:val="22"/>
+              </w:rPr>
+            </w:pPr>
+          </w:p>
+        </w:tc>
+        <w:tc>
+          <w:tcPr>
+            <w:tcW w:w="5103" w:type="dxa"/>
+            <w:tcBorders>
+              <w:top w:val="single" w:sz="4" w:space="0" w:color="auto"/>
+              <w:left w:val="single" w:sz="4" w:space="0" w:color="auto"/>
+              <w:bottom w:val="single" w:sz="4" w:space="0" w:color="auto"/>
+              <w:right w:val="single" w:sz="4" w:space="0" w:color="000000"/>
+            </w:tcBorders>
+            <w:vAlign w:val="center"/>
+          </w:tcPr>
+          <w:p>
+            <w:pPr>
+              <w:jc w:val="center"/>
+              <w:rPr>
+                <w:sz w:val="22"/>
+                <w:szCs w:val="22"/>
+              </w:rPr>
+            </w:pPr>
+          </w:p>
+        </w:tc>
+      </w:tr>
+    </w:tbl>
+    <w:p/>
+    <w:tbl>
+      <w:tblPr>
+        <w:tblW w:w="8642" w:type="dxa"/>
+        <w:jc w:val="center"/>
+        <w:tblBorders>
+          <w:top w:val="single" w:sz="4" w:space="0" w:color="auto"/>
+          <w:left w:val="single" w:sz="4" w:space="0" w:color="auto"/>
+          <w:bottom w:val="single" w:sz="4" w:space="0" w:color="auto"/>
+          <w:right w:val="single" w:sz="4" w:space="0" w:color="auto"/>
+          <w:insideH w:val="single" w:sz="4" w:space="0" w:color="auto"/>
+          <w:insideV w:val="single" w:sz="4" w:space="0" w:color="auto"/>
+        </w:tblBorders>
+        <w:tblLayout w:type="fixed"/>
+        <w:tblLook w:val="0000" w:firstRow="0" w:lastRow="0" w:firstColumn="0" w:lastColumn="0" w:noHBand="0" w:noVBand="0"/>
+      </w:tblPr>
+      <w:tblGrid>
+        <w:gridCol w:w="1838"/>
+        <w:gridCol w:w="6804"/>
+      </w:tblGrid>
+      <w:tr>
+        <w:trPr>
+          <w:trHeight w:val="416"/>
+          <w:tblHeader/>
+          <w:jc w:val="center"/>
+        </w:trPr>
+        <w:tc>
+          <w:tcPr>
+            <w:tcW w:w="8642" w:type="dxa"/>
+            <w:gridSpan w:val="2"/>
+            <w:tcBorders>
+              <w:bottom w:val="single" w:sz="4" w:space="0" w:color="auto"/>
+            </w:tcBorders>
+            <w:shd w:val="clear" w:color="auto" w:fill="E6E6E6"/>
+            <w:vAlign w:val="center"/>
+          </w:tcPr>
+          <w:p>
+            <w:pPr>
+              <w:rPr>
+                <w:sz w:val="22"/>
+                <w:szCs w:val="22"/>
+              </w:rPr>
+            </w:pPr>
+            <w:r>
+              <w:rPr>
+                <w:sz w:val="22"/>
+                <w:szCs w:val="22"/>
+              </w:rPr>
+              <w:t xml:space="preserve">Grounding Connection </w:t>
+            </w:r>
+            <w:r>
+              <w:rPr>
+                <w:sz w:val="22"/>
+                <w:szCs w:val="22"/>
+              </w:rPr>
+              <w:t>Detail</w:t>
+            </w:r>
+          </w:p>
+        </w:tc>
+      </w:tr>
+      <w:tr>
+        <w:trPr>
+          <w:trHeight w:val="238"/>
+          <w:jc w:val="center"/>
+        </w:trPr>
+        <w:tc>
+          <w:tcPr>
+            <w:tcW w:w="1838" w:type="dxa"/>
+            <w:tcBorders>
+              <w:top w:val="single" w:sz="4" w:space="0" w:color="auto"/>
+              <w:bottom w:val="single" w:sz="4" w:space="0" w:color="auto"/>
+              <w:right w:val="single" w:sz="4" w:space="0" w:color="auto"/>
+            </w:tcBorders>
+            <w:shd w:val="clear" w:color="auto" w:fill="E7E6E6" w:themeFill="background2"/>
+          </w:tcPr>
+          <w:p>
+            <w:pPr>
+              <w:rPr>
+                <w:bCs/>
+                <w:sz w:val="22"/>
+                <w:szCs w:val="22"/>
+              </w:rPr>
+            </w:pPr>
+            <w:r>
+              <w:rPr>
+                <w:bCs/>
+                <w:sz w:val="22"/>
+                <w:szCs w:val="22"/>
+              </w:rPr>
+              <w:t>Total Resistance (ohms)</w:t>
+            </w:r>
+          </w:p>
+        </w:tc>
+        <w:tc>
+          <w:tcPr>
+            <w:tcW w:w="6804" w:type="dxa"/>
+            <w:tcBorders>
+              <w:top w:val="single" w:sz="4" w:space="0" w:color="auto"/>
+              <w:left w:val="single" w:sz="4" w:space="0" w:color="auto"/>
+              <w:bottom w:val="single" w:sz="4" w:space="0" w:color="auto"/>
+              <w:right w:val="single" w:sz="4" w:space="0" w:color="000000"/>
+            </w:tcBorders>
+            <w:shd w:val="clear" w:color="auto" w:fill="auto"/>
+            <w:vAlign w:val="center"/>
+          </w:tcPr>
+          <w:p>
+            <w:pPr>
+              <w:jc w:val="center"/>
+              <w:rPr>
+                <w:rFonts w:cs="Cordia New"/>
+                <w:sz w:val="22"/>
+                <w:szCs w:val="22"/>
+              </w:rPr>
+            </w:pPr>
+          </w:p>
+        </w:tc>
+      </w:tr>
+      <w:tr>
+        <w:trPr>
+          <w:trHeight w:val="238"/>
+          <w:jc w:val="center"/>
+        </w:trPr>
+        <w:tc>
+          <w:tcPr>
+            <w:tcW w:w="1838" w:type="dxa"/>
+            <w:tcBorders>
+              <w:top w:val="single" w:sz="4" w:space="0" w:color="auto"/>
+              <w:bottom w:val="single" w:sz="4" w:space="0" w:color="auto"/>
+              <w:right w:val="single" w:sz="4" w:space="0" w:color="auto"/>
+            </w:tcBorders>
+            <w:shd w:val="clear" w:color="auto" w:fill="E7E6E6" w:themeFill="background2"/>
+          </w:tcPr>
+          <w:p>
+            <w:pPr>
+              <w:rPr>
+                <w:bCs/>
+                <w:sz w:val="22"/>
+                <w:szCs w:val="22"/>
+              </w:rPr>
+            </w:pPr>
+            <w:r>
+              <w:rPr>
+                <w:bCs/>
+                <w:sz w:val="22"/>
+                <w:szCs w:val="22"/>
+              </w:rPr>
+              <w:t>Acceptance Criteria (ohms)</w:t>
+            </w:r>
+          </w:p>
+        </w:tc>
+        <w:tc>
+          <w:tcPr>
+            <w:tcW w:w="6804" w:type="dxa"/>
+            <w:tcBorders>
+              <w:top w:val="single" w:sz="4" w:space="0" w:color="auto"/>
+              <w:left w:val="single" w:sz="4" w:space="0" w:color="auto"/>
+              <w:bottom w:val="single" w:sz="4" w:space="0" w:color="auto"/>
+              <w:right w:val="single" w:sz="4" w:space="0" w:color="000000"/>
+            </w:tcBorders>
+            <w:shd w:val="clear" w:color="auto" w:fill="auto"/>
+            <w:vAlign w:val="center"/>
+          </w:tcPr>
+          <w:p>
+            <w:pPr>
+              <w:jc w:val="center"/>
+              <w:rPr>
+                <w:rFonts w:cs="Cordia New"/>
+                <w:sz w:val="22"/>
+                <w:szCs w:val="22"/>
+              </w:rPr>
+            </w:pPr>
+          </w:p>
+        </w:tc>
+      </w:tr>
+      <w:tr>
+        <w:trPr>
+          <w:trHeight w:val="238"/>
+          <w:jc w:val="center"/>
+        </w:trPr>
+        <w:tc>
+          <w:tcPr>
+            <w:tcW w:w="1838" w:type="dxa"/>
+            <w:tcBorders>
+              <w:top w:val="single" w:sz="4" w:space="0" w:color="auto"/>
+              <w:bottom w:val="single" w:sz="4" w:space="0" w:color="auto"/>
+              <w:right w:val="single" w:sz="4" w:space="0" w:color="auto"/>
+            </w:tcBorders>
+            <w:shd w:val="clear" w:color="auto" w:fill="E7E6E6" w:themeFill="background2"/>
+          </w:tcPr>
+          <w:p>
+            <w:pPr>
+              <w:rPr>
+                <w:bCs/>
+                <w:sz w:val="22"/>
+                <w:szCs w:val="22"/>
+              </w:rPr>
+            </w:pPr>
+            <w:r>
+              <w:rPr>
+                <w:bCs/>
+                <w:sz w:val="22"/>
+                <w:szCs w:val="22"/>
+              </w:rPr>
+              <w:t>Result</w:t>
+            </w:r>
+          </w:p>
+        </w:tc>
+        <w:tc>
+          <w:tcPr>
+            <w:tcW w:w="6804" w:type="dxa"/>
+            <w:tcBorders>
+              <w:top w:val="single" w:sz="4" w:space="0" w:color="auto"/>
+              <w:left w:val="single" w:sz="4" w:space="0" w:color="auto"/>
+              <w:bottom w:val="single" w:sz="4" w:space="0" w:color="auto"/>
+              <w:right w:val="single" w:sz="4" w:space="0" w:color="000000"/>
+            </w:tcBorders>
+            <w:shd w:val="clear" w:color="auto" w:fill="auto"/>
+            <w:vAlign w:val="center"/>
+          </w:tcPr>
+          <w:p>
+            <w:pPr>
+              <w:jc w:val="center"/>
+              <w:rPr>
+                <w:rFonts w:cs="Cordia New"/>
+                <w:sz w:val="22"/>
+                <w:szCs w:val="22"/>
+              </w:rPr>
+            </w:pPr>
+          </w:p>
+        </w:tc>
+      </w:tr>
+      <w:tr>
+        <w:trPr>
+          <w:trHeight w:val="238"/>
+          <w:jc w:val="center"/>
+        </w:trPr>
+        <w:tc>
+          <w:tcPr>
+            <w:tcW w:w="1838" w:type="dxa"/>
+            <w:tcBorders>
+              <w:top w:val="single" w:sz="4" w:space="0" w:color="auto"/>
+              <w:bottom w:val="single" w:sz="4" w:space="0" w:color="auto"/>
+              <w:right w:val="single" w:sz="4" w:space="0" w:color="auto"/>
+            </w:tcBorders>
+            <w:shd w:val="clear" w:color="auto" w:fill="E7E6E6" w:themeFill="background2"/>
+          </w:tcPr>
+          <w:p>
+            <w:pPr>
+              <w:rPr>
+                <w:bCs/>
+                <w:sz w:val="22"/>
+                <w:szCs w:val="22"/>
+              </w:rPr>
+            </w:pPr>
+            <w:r>
+              <w:rPr>
+                <w:bCs/>
+                <w:sz w:val="22"/>
+                <w:szCs w:val="22"/>
+              </w:rPr>
+              <w:t>Measurement Summary</w:t>
+            </w:r>
+          </w:p>
+        </w:tc>
+        <w:tc>
+          <w:tcPr>
+            <w:tcW w:w="6804" w:type="dxa"/>
+            <w:tcBorders>
+              <w:top w:val="single" w:sz="4" w:space="0" w:color="auto"/>
+              <w:left w:val="single" w:sz="4" w:space="0" w:color="auto"/>
+              <w:bottom w:val="single" w:sz="4" w:space="0" w:color="auto"/>
+              <w:right w:val="single" w:sz="4" w:space="0" w:color="000000"/>
+            </w:tcBorders>
+            <w:shd w:val="clear" w:color="auto" w:fill="auto"/>
+            <w:vAlign w:val="center"/>
+          </w:tcPr>
+          <w:p>
+            <w:pPr>
+              <w:jc w:val="center"/>
+              <w:rPr>
+                <w:rFonts w:cs="Cordia New"/>
+                <w:sz w:val="22"/>
+                <w:szCs w:val="22"/>
+              </w:rPr>
+            </w:pPr>
+          </w:p>
+        </w:tc>
+      </w:tr>
+    </w:tbl>
+    <w:p/>
     <w:sectPr>
       <w:pgSz w:w="12240" w:h="15840"/>
       <w:pgMar w:top="1440" w:right="1440" w:bottom="1440" w:left="1440" w:header="708" w:footer="708" w:gutter="0"/>

--- a/public/report_template/General_Report_Template.docx
+++ b/public/report_template/General_Report_Template.docx
@@ -3156,18 +3156,13 @@
     <w:p/>
     <w:p/>
     <w:p/>
-    <w:p/>
-    <w:p/>
-    <w:p/>
-    <w:p/>
-    <w:p/>
-    <w:p/>
     <w:p>
       <w:pPr>
         <w:pStyle w:val="Heading1"/>
       </w:pPr>
       <w:bookmarkStart w:id="0" w:name="_Toc129712203"/>
       <w:r>
+        <w:lastRenderedPageBreak/>
         <w:t>Introduction</w:t>
       </w:r>
       <w:bookmarkEnd w:id="0"/>
@@ -3363,11 +3358,7 @@
         <w:t xml:space="preserve">or other model </w:t>
       </w:r>
       <w:r>
-        <w:t xml:space="preserve">equipment, which can compensate for the thickness of paint layers and has a B-scan presentation. In addition to that a Dexon operator will have the </w:t>
-      </w:r>
-      <w:r>
-        <w:lastRenderedPageBreak/>
-        <w:t>availability of calibration blocks in at least three different materials (Carbon steel, Stainless Steel and Duplex).</w:t>
+        <w:t>equipment, which can compensate for the thickness of paint layers and has a B-scan presentation. In addition to that a Dexon operator will have the availability of calibration blocks in at least three different materials (Carbon steel, Stainless Steel and Duplex).</w:t>
       </w:r>
     </w:p>
     <w:p>
@@ -3448,6 +3439,7 @@
     </w:p>
     <w:p>
       <w:r>
+        <w:lastRenderedPageBreak/>
         <w:t>Dexon has a wide range of equipment that can be used for Magnetic Flux Hand Scan, any signal above the operator controllable threshold is displayed as both a visual and audible alarm. Its low profile and extendable handle allow scanning in otherwise inaccessible areas at storage tanks such as the shell to annular area and under pipe work or heater coils.</w:t>
       </w:r>
     </w:p>
@@ -4370,12 +4362,14 @@
     <w:p/>
     <w:p/>
     <w:p/>
+    <w:p/>
     <w:p>
       <w:pPr>
         <w:pStyle w:val="Heading1"/>
       </w:pPr>
       <w:bookmarkStart w:id="7" w:name="_Toc129712210"/>
       <w:r>
+        <w:lastRenderedPageBreak/>
         <w:t>API checklist</w:t>
       </w:r>
       <w:bookmarkEnd w:id="7"/>
@@ -5609,7 +5603,6 @@
         <w:rPr>
           <w:rFonts w:cs="Arial"/>
         </w:rPr>
-        <w:lastRenderedPageBreak/>
         <w:t>{</w:t>
       </w:r>
       <w:proofErr w:type="spellStart"/>
@@ -5641,6 +5634,7 @@
       </w:pPr>
       <w:bookmarkStart w:id="9" w:name="_Toc129712212"/>
       <w:r>
+        <w:lastRenderedPageBreak/>
         <w:t>Thickness</w:t>
       </w:r>
       <w:bookmarkEnd w:id="9"/>
@@ -9191,7 +9185,6 @@
       </w:pPr>
       <w:bookmarkStart w:id="14" w:name="_Toc129712217"/>
       <w:r>
-        <w:lastRenderedPageBreak/>
         <w:t>Bottom thickness</w:t>
       </w:r>
       <w:bookmarkEnd w:id="14"/>
@@ -10076,6 +10069,7 @@
         <w:rPr>
           <w:rFonts w:cs="Arial"/>
         </w:rPr>
+        <w:lastRenderedPageBreak/>
         <w:t>{</w:t>
       </w:r>
       <w:proofErr w:type="spellStart"/>
@@ -13831,7 +13825,6 @@
         <w:rPr>
           <w:rFonts w:cs="Arial"/>
         </w:rPr>
-        <w:lastRenderedPageBreak/>
         <w:t>{</w:t>
       </w:r>
       <w:proofErr w:type="spellStart"/>
@@ -14898,6 +14891,7 @@
         <w:rPr>
           <w:rFonts w:cs="Arial"/>
         </w:rPr>
+        <w:lastRenderedPageBreak/>
         <w:t>{</w:t>
       </w:r>
       <w:proofErr w:type="spellStart"/>
@@ -18787,6 +18781,7 @@
       </w:pPr>
       <w:bookmarkStart w:id="23" w:name="_Toc129712226"/>
       <w:r>
+        <w:lastRenderedPageBreak/>
         <w:t>Evaluation</w:t>
       </w:r>
       <w:bookmarkEnd w:id="23"/>
@@ -18801,8 +18796,236 @@
       </w:r>
       <w:bookmarkEnd w:id="24"/>
     </w:p>
+    <w:p/>
+    <w:p>
+      <w:pPr>
+        <w:rPr>
+          <w:sz w:val="22"/>
+          <w:szCs w:val="24"/>
+        </w:rPr>
+      </w:pPr>
+      <w:r>
+        <w:rPr>
+          <w:sz w:val="22"/>
+          <w:szCs w:val="24"/>
+        </w:rPr>
+        <w:t>Tank Settlement Survey</w:t>
+      </w:r>
+    </w:p>
+    <w:p>
+      <w:pPr>
+        <w:rPr>
+          <w:sz w:val="22"/>
+          <w:szCs w:val="24"/>
+        </w:rPr>
+      </w:pPr>
+      <w:r>
+        <w:rPr>
+          <w:sz w:val="22"/>
+          <w:szCs w:val="24"/>
+        </w:rPr>
+        <w:t>- There must be at least 8 settlement points. The maximum spacing of settlement point is 32 ft. (9.7536 m) around the circumference.</w:t>
+      </w:r>
+    </w:p>
+    <w:p>
+      <w:pPr>
+        <w:rPr>
+          <w:sz w:val="22"/>
+          <w:szCs w:val="24"/>
+        </w:rPr>
+      </w:pPr>
+      <w:r>
+        <w:rPr>
+          <w:sz w:val="22"/>
+          <w:szCs w:val="24"/>
+        </w:rPr>
+        <w:t>- Points shall be equally spaced around the tank shell. There must be at least 4 equally spaced diametrical measurements.</w:t>
+      </w:r>
+    </w:p>
+    <w:p>
+      <w:pPr>
+        <w:rPr>
+          <w:sz w:val="22"/>
+          <w:szCs w:val="24"/>
+        </w:rPr>
+      </w:pPr>
+      <w:r>
+        <w:rPr>
+          <w:sz w:val="22"/>
+          <w:szCs w:val="24"/>
+        </w:rPr>
+        <w:t>- Measurements can best be taken at (every) vertical weld (with equal distance) of bottom shell coarse.</w:t>
+      </w:r>
+    </w:p>
+    <w:p>
+      <w:pPr>
+        <w:rPr>
+          <w:sz w:val="22"/>
+          <w:szCs w:val="24"/>
+        </w:rPr>
+      </w:pPr>
+      <w:r>
+        <w:rPr>
+          <w:sz w:val="22"/>
+          <w:szCs w:val="24"/>
+        </w:rPr>
+        <w:t>- Count welds from entry manhole in CW direction.</w:t>
+      </w:r>
+    </w:p>
+    <w:p>
+      <w:pPr>
+        <w:rPr>
+          <w:sz w:val="22"/>
+          <w:szCs w:val="24"/>
+        </w:rPr>
+      </w:pPr>
+      <w:r>
+        <w:rPr>
+          <w:sz w:val="22"/>
+          <w:szCs w:val="24"/>
+        </w:rPr>
+        <w:t>- If there is no projection plate staff on top first strake.</w:t>
+      </w:r>
+    </w:p>
+    <w:p>
+      <w:pPr>
+        <w:rPr>
+          <w:sz w:val="22"/>
+          <w:szCs w:val="24"/>
+        </w:rPr>
+      </w:pPr>
+    </w:p>
+    <w:p>
+      <w:pPr>
+        <w:jc w:val="center"/>
+        <w:rPr>
+          <w:sz w:val="22"/>
+          <w:szCs w:val="24"/>
+        </w:rPr>
+      </w:pPr>
+      <w:r>
+        <w:rPr>
+          <w:sz w:val="22"/>
+          <w:szCs w:val="24"/>
+        </w:rPr>
+        <w:drawing>
+          <wp:inline distT="0" distB="0" distL="0" distR="0" wp14:anchorId="5C835869" wp14:editId="7E11D858">
+            <wp:extent cx="2959100" cy="2095500"/>
+            <wp:effectExtent l="12700" t="12700" r="12700" b="12700"/>
+            <wp:docPr id="13" name="Picture 13"/>
+            <wp:cNvGraphicFramePr>
+              <a:graphicFrameLocks xmlns:a="http://schemas.openxmlformats.org/drawingml/2006/main" noChangeAspect="1"/>
+            </wp:cNvGraphicFramePr>
+            <a:graphic xmlns:a="http://schemas.openxmlformats.org/drawingml/2006/main">
+              <a:graphicData uri="http://schemas.openxmlformats.org/drawingml/2006/picture">
+                <pic:pic xmlns:pic="http://schemas.openxmlformats.org/drawingml/2006/picture">
+                  <pic:nvPicPr>
+                    <pic:cNvPr id="1" name=""/>
+                    <pic:cNvPicPr/>
+                  </pic:nvPicPr>
+                  <pic:blipFill>
+                    <a:blip r:embed="rId6"/>
+                    <a:stretch>
+                      <a:fillRect/>
+                    </a:stretch>
+                  </pic:blipFill>
+                  <pic:spPr>
+                    <a:xfrm>
+                      <a:off x="0" y="0"/>
+                      <a:ext cx="2959100" cy="2095500"/>
+                    </a:xfrm>
+                    <a:prstGeom prst="rect">
+                      <a:avLst/>
+                    </a:prstGeom>
+                    <a:ln>
+                      <a:solidFill>
+                        <a:schemeClr val="bg2">
+                          <a:lumMod val="10000"/>
+                        </a:schemeClr>
+                      </a:solidFill>
+                    </a:ln>
+                  </pic:spPr>
+                </pic:pic>
+              </a:graphicData>
+            </a:graphic>
+          </wp:inline>
+        </w:drawing>
+      </w:r>
+    </w:p>
+    <w:p>
+      <w:pPr>
+        <w:jc w:val="center"/>
+        <w:rPr>
+          <w:sz w:val="22"/>
+          <w:szCs w:val="24"/>
+        </w:rPr>
+      </w:pPr>
+    </w:p>
+    <w:p>
+      <w:pPr>
+        <w:rPr>
+          <w:sz w:val="22"/>
+          <w:szCs w:val="24"/>
+        </w:rPr>
+      </w:pPr>
+      <w:r>
+        <w:rPr>
+          <w:sz w:val="22"/>
+          <w:szCs w:val="24"/>
+        </w:rPr>
+        <w:t>Datum Point Location</w:t>
+      </w:r>
+    </w:p>
+    <w:p>
+      <w:pPr>
+        <w:rPr>
+          <w:sz w:val="22"/>
+          <w:szCs w:val="24"/>
+        </w:rPr>
+      </w:pPr>
+      <w:r>
+        <w:rPr>
+          <w:sz w:val="22"/>
+          <w:szCs w:val="24"/>
+        </w:rPr>
+        <w:t xml:space="preserve">Settlement surveys are in general not carried out on small diameter tanks because, due to less weight of the product, the tanks are less susceptible to developing issues with settlement. Several internationally used specifications specify to carry out settlement surveys only for tanks with a diameter bigger than 9.75 m. If API 653 acceptance criteria are calculated for small diameter tanks the acceptance range will be very tight due to the small arc length between measurement points. </w:t>
+      </w:r>
+    </w:p>
+    <w:p>
+      <w:pPr>
+        <w:rPr>
+          <w:sz w:val="22"/>
+          <w:szCs w:val="24"/>
+        </w:rPr>
+      </w:pPr>
+    </w:p>
+    <w:p>
+      <w:pPr>
+        <w:rPr>
+          <w:sz w:val="22"/>
+          <w:szCs w:val="24"/>
+        </w:rPr>
+      </w:pPr>
+      <w:r>
+        <w:rPr>
+          <w:sz w:val="22"/>
+          <w:szCs w:val="24"/>
+        </w:rPr>
+        <w:t>The acceptance criteria as per API 653 for this tank was found to be unacceptable. The results were also compared to the European tank inspection standard EEMUA 159. When the settlement is compared to the European standard the result is found to be within acceptance.</w:t>
+      </w:r>
+    </w:p>
+    <w:p/>
+    <w:p/>
+    <w:p/>
+    <w:p/>
+    <w:p/>
+    <w:p/>
+    <w:p/>
+    <w:p/>
+    <w:p/>
     <w:p>
       <w:r>
+        <w:lastRenderedPageBreak/>
         <w:t xml:space="preserve">Measured </w:t>
       </w:r>
       <w:proofErr w:type="gramStart"/>
@@ -18988,7 +19211,23 @@
                 <w:sz w:val="22"/>
                 <w:szCs w:val="24"/>
               </w:rPr>
-              <w:t>Cumulative distance around tank</w:t>
+              <w:t xml:space="preserve">Cumulative </w:t>
+            </w:r>
+          </w:p>
+          <w:p>
+            <w:pPr>
+              <w:jc w:val="center"/>
+              <w:rPr>
+                <w:sz w:val="22"/>
+                <w:szCs w:val="24"/>
+              </w:rPr>
+            </w:pPr>
+            <w:r>
+              <w:rPr>
+                <w:sz w:val="22"/>
+                <w:szCs w:val="24"/>
+              </w:rPr>
+              <w:t>distance around tank</w:t>
             </w:r>
           </w:p>
           <w:p>
@@ -19666,15 +19905,7 @@
                 <w:sz w:val="22"/>
                 <w:szCs w:val="22"/>
               </w:rPr>
-              <w:t>a</w:t>
-            </w:r>
-            <w:r>
-              <w:rPr>
-                <w:sz w:val="22"/>
-                <w:szCs w:val="22"/>
-              </w:rPr>
-              <w:lastRenderedPageBreak/>
-              <w:t>pi}{</w:t>
+              <w:t>api}{</w:t>
             </w:r>
             <w:proofErr w:type="gramEnd"/>
             <w:r>
@@ -19710,7 +19941,6 @@
                 <w:sz w:val="22"/>
                 <w:szCs w:val="22"/>
               </w:rPr>
-              <w:lastRenderedPageBreak/>
               <w:t>{cumulative}</w:t>
             </w:r>
           </w:p>
@@ -20118,15 +20348,7 @@
                 <w:sz w:val="22"/>
                 <w:szCs w:val="22"/>
               </w:rPr>
-              <w:t>shell_</w:t>
-            </w:r>
-            <w:r>
-              <w:rPr>
-                <w:sz w:val="22"/>
-                <w:szCs w:val="22"/>
-              </w:rPr>
-              <w:lastRenderedPageBreak/>
-              <w:t>settlement_api</w:t>
+              <w:t>shell_settlement_api</w:t>
             </w:r>
             <w:proofErr w:type="spellEnd"/>
             <w:r>
@@ -20150,7 +20372,6 @@
         <w:rPr>
           <w:rFonts w:cs="Arial"/>
         </w:rPr>
-        <w:lastRenderedPageBreak/>
         <w:t>{</w:t>
       </w:r>
       <w:proofErr w:type="spellStart"/>
@@ -20174,324 +20395,63 @@
           <w:tab w:val="left" w:pos="1057"/>
         </w:tabs>
       </w:pPr>
-      <w:r>
-        <w:t>The value R calculation</w:t>
-      </w:r>
     </w:p>
     <w:p>
       <w:pPr>
         <w:tabs>
           <w:tab w:val="left" w:pos="1057"/>
         </w:tabs>
-        <w:jc w:val="center"/>
       </w:pPr>
     </w:p>
-    <w:tbl>
-      <w:tblPr>
-        <w:tblW w:w="7933" w:type="dxa"/>
-        <w:jc w:val="center"/>
-        <w:tblBorders>
-          <w:top w:val="single" w:sz="4" w:space="0" w:color="auto"/>
-          <w:left w:val="single" w:sz="4" w:space="0" w:color="auto"/>
-          <w:bottom w:val="single" w:sz="4" w:space="0" w:color="auto"/>
-          <w:right w:val="single" w:sz="4" w:space="0" w:color="auto"/>
-          <w:insideH w:val="single" w:sz="4" w:space="0" w:color="auto"/>
-          <w:insideV w:val="single" w:sz="4" w:space="0" w:color="auto"/>
-        </w:tblBorders>
-        <w:tblLayout w:type="fixed"/>
-        <w:tblLook w:val="0000" w:firstRow="0" w:lastRow="0" w:firstColumn="0" w:lastColumn="0" w:noHBand="0" w:noVBand="0"/>
-      </w:tblPr>
-      <w:tblGrid>
-        <w:gridCol w:w="2546"/>
-        <w:gridCol w:w="2552"/>
-        <w:gridCol w:w="2835"/>
-      </w:tblGrid>
-      <w:tr>
-        <w:trPr>
-          <w:trHeight w:val="1011"/>
-          <w:tblHeader/>
-          <w:jc w:val="center"/>
-        </w:trPr>
-        <w:tc>
-          <w:tcPr>
-            <w:tcW w:w="2546" w:type="dxa"/>
-            <w:tcBorders>
-              <w:bottom w:val="single" w:sz="4" w:space="0" w:color="auto"/>
-            </w:tcBorders>
-            <w:shd w:val="clear" w:color="auto" w:fill="E6E6E6"/>
-            <w:vAlign w:val="center"/>
-          </w:tcPr>
-          <w:p>
-            <w:pPr>
-              <w:jc w:val="center"/>
-              <w:rPr>
-                <w:caps/>
-                <w:sz w:val="22"/>
-                <w:szCs w:val="24"/>
-              </w:rPr>
-            </w:pPr>
-            <w:r>
-              <w:rPr>
-                <w:sz w:val="22"/>
-                <w:szCs w:val="24"/>
-              </w:rPr>
-              <w:t>Sum of (Deviation)</w:t>
-            </w:r>
-            <w:r>
-              <w:rPr>
-                <w:sz w:val="22"/>
-                <w:szCs w:val="24"/>
-              </w:rPr>
-              <w:t>²</w:t>
-            </w:r>
-            <w:r>
-              <w:rPr>
-                <w:sz w:val="22"/>
-                <w:szCs w:val="24"/>
-              </w:rPr>
-              <w:t>(</w:t>
-            </w:r>
-            <w:proofErr w:type="spellStart"/>
-            <w:r>
-              <w:rPr>
-                <w:sz w:val="22"/>
-                <w:szCs w:val="24"/>
-              </w:rPr>
-              <w:t>Syy</w:t>
-            </w:r>
-            <w:proofErr w:type="spellEnd"/>
-            <w:r>
-              <w:rPr>
-                <w:sz w:val="22"/>
-                <w:szCs w:val="24"/>
-              </w:rPr>
-              <w:t>)</w:t>
-            </w:r>
-          </w:p>
-        </w:tc>
-        <w:tc>
-          <w:tcPr>
-            <w:tcW w:w="2552" w:type="dxa"/>
-            <w:tcBorders>
-              <w:bottom w:val="single" w:sz="4" w:space="0" w:color="auto"/>
-            </w:tcBorders>
-            <w:shd w:val="clear" w:color="auto" w:fill="E6E6E6"/>
-            <w:vAlign w:val="center"/>
-          </w:tcPr>
-          <w:p>
-            <w:pPr>
-              <w:jc w:val="center"/>
-              <w:rPr>
-                <w:sz w:val="22"/>
-                <w:szCs w:val="24"/>
-              </w:rPr>
-            </w:pPr>
-            <w:r>
-              <w:rPr>
-                <w:sz w:val="22"/>
-                <w:szCs w:val="24"/>
-              </w:rPr>
-              <w:t>Sum of (Different)</w:t>
-            </w:r>
-            <w:r>
-              <w:rPr>
-                <w:sz w:val="22"/>
-                <w:szCs w:val="24"/>
-              </w:rPr>
-              <w:t>²</w:t>
-            </w:r>
-            <w:r>
-              <w:rPr>
-                <w:sz w:val="22"/>
-                <w:szCs w:val="24"/>
-              </w:rPr>
-              <w:t>(SSE)</w:t>
-            </w:r>
-          </w:p>
-        </w:tc>
-        <w:tc>
-          <w:tcPr>
-            <w:tcW w:w="2835" w:type="dxa"/>
-            <w:tcBorders>
-              <w:bottom w:val="single" w:sz="4" w:space="0" w:color="auto"/>
-            </w:tcBorders>
-            <w:shd w:val="clear" w:color="auto" w:fill="E6E6E6"/>
-            <w:vAlign w:val="center"/>
-          </w:tcPr>
-          <w:p>
-            <w:pPr>
-              <w:jc w:val="center"/>
-              <w:rPr>
-                <w:bCs/>
-                <w:i/>
-                <w:iCs/>
-                <w:sz w:val="22"/>
-                <w:szCs w:val="24"/>
-              </w:rPr>
-            </w:pPr>
-            <w:r>
-              <w:rPr>
-                <w:sz w:val="22"/>
-                <w:szCs w:val="24"/>
-              </w:rPr>
-              <w:t>R</w:t>
-            </w:r>
-            <w:r>
-              <w:rPr>
-                <w:sz w:val="22"/>
-                <w:szCs w:val="24"/>
-              </w:rPr>
-              <w:t>²</w:t>
-            </w:r>
-            <w:r>
-              <w:rPr>
-                <w:sz w:val="22"/>
-                <w:szCs w:val="24"/>
-              </w:rPr>
-              <w:t xml:space="preserve"> = (</w:t>
-            </w:r>
-            <w:proofErr w:type="spellStart"/>
-            <w:r>
-              <w:rPr>
-                <w:sz w:val="22"/>
-                <w:szCs w:val="24"/>
-              </w:rPr>
-              <w:t>Syy</w:t>
-            </w:r>
-            <w:proofErr w:type="spellEnd"/>
-            <w:r>
-              <w:rPr>
-                <w:sz w:val="22"/>
-                <w:szCs w:val="24"/>
-              </w:rPr>
-              <w:t>-SSE)/</w:t>
-            </w:r>
-            <w:proofErr w:type="spellStart"/>
-            <w:r>
-              <w:rPr>
-                <w:sz w:val="22"/>
-                <w:szCs w:val="24"/>
-              </w:rPr>
-              <w:t>Syy</w:t>
-            </w:r>
-            <w:proofErr w:type="spellEnd"/>
-          </w:p>
-        </w:tc>
-      </w:tr>
-      <w:tr>
-        <w:trPr>
-          <w:trHeight w:val="428"/>
-          <w:jc w:val="center"/>
-        </w:trPr>
-        <w:tc>
-          <w:tcPr>
-            <w:tcW w:w="2546" w:type="dxa"/>
-            <w:tcBorders>
-              <w:top w:val="single" w:sz="4" w:space="0" w:color="auto"/>
-              <w:bottom w:val="single" w:sz="4" w:space="0" w:color="auto"/>
-              <w:right w:val="single" w:sz="4" w:space="0" w:color="auto"/>
-            </w:tcBorders>
-            <w:shd w:val="clear" w:color="auto" w:fill="auto"/>
-            <w:vAlign w:val="center"/>
-          </w:tcPr>
-          <w:p>
-            <w:pPr>
-              <w:jc w:val="center"/>
-              <w:rPr>
-                <w:b/>
-                <w:bCs/>
-                <w:sz w:val="22"/>
-                <w:szCs w:val="24"/>
-              </w:rPr>
-            </w:pPr>
-            <w:r>
-              <w:rPr>
-                <w:sz w:val="22"/>
-                <w:szCs w:val="24"/>
-              </w:rPr>
-              <w:t>{</w:t>
-            </w:r>
-            <w:r>
-              <w:rPr>
-                <w:sz w:val="22"/>
-                <w:szCs w:val="24"/>
-              </w:rPr>
-              <w:t>}</w:t>
-            </w:r>
-          </w:p>
-        </w:tc>
-        <w:tc>
-          <w:tcPr>
-            <w:tcW w:w="2552" w:type="dxa"/>
-            <w:tcBorders>
-              <w:top w:val="single" w:sz="4" w:space="0" w:color="auto"/>
-              <w:bottom w:val="single" w:sz="4" w:space="0" w:color="auto"/>
-              <w:right w:val="single" w:sz="4" w:space="0" w:color="auto"/>
-            </w:tcBorders>
-            <w:vAlign w:val="center"/>
-          </w:tcPr>
-          <w:p>
-            <w:pPr>
-              <w:jc w:val="center"/>
-              <w:rPr>
-                <w:sz w:val="22"/>
-                <w:szCs w:val="24"/>
-              </w:rPr>
-            </w:pPr>
-            <w:r>
-              <w:rPr>
-                <w:sz w:val="22"/>
-                <w:szCs w:val="24"/>
-              </w:rPr>
-              <w:t>{}</w:t>
-            </w:r>
-          </w:p>
-        </w:tc>
-        <w:tc>
-          <w:tcPr>
-            <w:tcW w:w="2835" w:type="dxa"/>
-            <w:tcBorders>
-              <w:top w:val="single" w:sz="4" w:space="0" w:color="auto"/>
-              <w:left w:val="single" w:sz="4" w:space="0" w:color="auto"/>
-              <w:bottom w:val="single" w:sz="4" w:space="0" w:color="auto"/>
-              <w:right w:val="single" w:sz="4" w:space="0" w:color="000000"/>
-            </w:tcBorders>
-            <w:shd w:val="clear" w:color="auto" w:fill="auto"/>
-            <w:vAlign w:val="center"/>
-          </w:tcPr>
-          <w:p>
-            <w:pPr>
-              <w:jc w:val="center"/>
-              <w:rPr>
-                <w:sz w:val="22"/>
-                <w:szCs w:val="24"/>
-              </w:rPr>
-            </w:pPr>
-            <w:r>
-              <w:rPr>
-                <w:sz w:val="22"/>
-                <w:szCs w:val="24"/>
-              </w:rPr>
-              <w:t>{</w:t>
-            </w:r>
-            <w:r>
-              <w:rPr>
-                <w:sz w:val="22"/>
-                <w:szCs w:val="24"/>
-              </w:rPr>
-              <w:t xml:space="preserve"> </w:t>
-            </w:r>
-            <w:r>
-              <w:rPr>
-                <w:sz w:val="22"/>
-                <w:szCs w:val="24"/>
-              </w:rPr>
-              <w:t>}</w:t>
-            </w:r>
-          </w:p>
-        </w:tc>
-      </w:tr>
-    </w:tbl>
+    <w:p>
+      <w:pPr>
+        <w:tabs>
+          <w:tab w:val="left" w:pos="1057"/>
+        </w:tabs>
+      </w:pPr>
+    </w:p>
+    <w:p>
+      <w:pPr>
+        <w:tabs>
+          <w:tab w:val="left" w:pos="1057"/>
+        </w:tabs>
+      </w:pPr>
+    </w:p>
+    <w:p>
+      <w:pPr>
+        <w:tabs>
+          <w:tab w:val="left" w:pos="1057"/>
+        </w:tabs>
+      </w:pPr>
+    </w:p>
+    <w:p>
+      <w:pPr>
+        <w:tabs>
+          <w:tab w:val="left" w:pos="1057"/>
+        </w:tabs>
+      </w:pPr>
+    </w:p>
+    <w:p>
+      <w:pPr>
+        <w:tabs>
+          <w:tab w:val="left" w:pos="1057"/>
+        </w:tabs>
+      </w:pPr>
+    </w:p>
+    <w:p>
+      <w:pPr>
+        <w:tabs>
+          <w:tab w:val="left" w:pos="1057"/>
+        </w:tabs>
+      </w:pPr>
+    </w:p>
+    <w:p>
+      <w:pPr>
+        <w:tabs>
+          <w:tab w:val="left" w:pos="1057"/>
+        </w:tabs>
+      </w:pPr>
+    </w:p>
     <w:p>
       <w:pPr>
         <w:tabs>
@@ -20548,6 +20508,338 @@
         </w:tabs>
       </w:pPr>
       <w:r>
+        <w:lastRenderedPageBreak/>
+        <w:t>The value R calculation</w:t>
+      </w:r>
+    </w:p>
+    <w:p>
+      <w:pPr>
+        <w:tabs>
+          <w:tab w:val="left" w:pos="1057"/>
+        </w:tabs>
+        <w:jc w:val="center"/>
+      </w:pPr>
+    </w:p>
+    <w:tbl>
+      <w:tblPr>
+        <w:tblW w:w="7933" w:type="dxa"/>
+        <w:jc w:val="center"/>
+        <w:tblBorders>
+          <w:top w:val="single" w:sz="4" w:space="0" w:color="auto"/>
+          <w:left w:val="single" w:sz="4" w:space="0" w:color="auto"/>
+          <w:bottom w:val="single" w:sz="4" w:space="0" w:color="auto"/>
+          <w:right w:val="single" w:sz="4" w:space="0" w:color="auto"/>
+          <w:insideH w:val="single" w:sz="4" w:space="0" w:color="auto"/>
+          <w:insideV w:val="single" w:sz="4" w:space="0" w:color="auto"/>
+        </w:tblBorders>
+        <w:tblLayout w:type="fixed"/>
+        <w:tblLook w:val="0000" w:firstRow="0" w:lastRow="0" w:firstColumn="0" w:lastColumn="0" w:noHBand="0" w:noVBand="0"/>
+      </w:tblPr>
+      <w:tblGrid>
+        <w:gridCol w:w="2546"/>
+        <w:gridCol w:w="2552"/>
+        <w:gridCol w:w="2835"/>
+      </w:tblGrid>
+      <w:tr>
+        <w:trPr>
+          <w:trHeight w:val="1011"/>
+          <w:tblHeader/>
+          <w:jc w:val="center"/>
+        </w:trPr>
+        <w:tc>
+          <w:tcPr>
+            <w:tcW w:w="2546" w:type="dxa"/>
+            <w:tcBorders>
+              <w:bottom w:val="single" w:sz="4" w:space="0" w:color="auto"/>
+            </w:tcBorders>
+            <w:shd w:val="clear" w:color="auto" w:fill="E6E6E6"/>
+            <w:vAlign w:val="center"/>
+          </w:tcPr>
+          <w:p>
+            <w:pPr>
+              <w:jc w:val="center"/>
+              <w:rPr>
+                <w:caps/>
+                <w:sz w:val="22"/>
+                <w:szCs w:val="24"/>
+              </w:rPr>
+            </w:pPr>
+            <w:r>
+              <w:rPr>
+                <w:sz w:val="22"/>
+                <w:szCs w:val="24"/>
+              </w:rPr>
+              <w:t>Sum of (Deviation)</w:t>
+            </w:r>
+            <w:r>
+              <w:rPr>
+                <w:sz w:val="22"/>
+                <w:szCs w:val="24"/>
+              </w:rPr>
+              <w:t>²</w:t>
+            </w:r>
+            <w:r>
+              <w:rPr>
+                <w:sz w:val="22"/>
+                <w:szCs w:val="24"/>
+              </w:rPr>
+              <w:t>(</w:t>
+            </w:r>
+            <w:proofErr w:type="spellStart"/>
+            <w:r>
+              <w:rPr>
+                <w:sz w:val="22"/>
+                <w:szCs w:val="24"/>
+              </w:rPr>
+              <w:t>Syy</w:t>
+            </w:r>
+            <w:proofErr w:type="spellEnd"/>
+            <w:r>
+              <w:rPr>
+                <w:sz w:val="22"/>
+                <w:szCs w:val="24"/>
+              </w:rPr>
+              <w:t>)</w:t>
+            </w:r>
+          </w:p>
+        </w:tc>
+        <w:tc>
+          <w:tcPr>
+            <w:tcW w:w="2552" w:type="dxa"/>
+            <w:tcBorders>
+              <w:bottom w:val="single" w:sz="4" w:space="0" w:color="auto"/>
+            </w:tcBorders>
+            <w:shd w:val="clear" w:color="auto" w:fill="E6E6E6"/>
+            <w:vAlign w:val="center"/>
+          </w:tcPr>
+          <w:p>
+            <w:pPr>
+              <w:jc w:val="center"/>
+              <w:rPr>
+                <w:sz w:val="22"/>
+                <w:szCs w:val="24"/>
+              </w:rPr>
+            </w:pPr>
+            <w:r>
+              <w:rPr>
+                <w:sz w:val="22"/>
+                <w:szCs w:val="24"/>
+              </w:rPr>
+              <w:t>Sum of (Different)</w:t>
+            </w:r>
+            <w:r>
+              <w:rPr>
+                <w:sz w:val="22"/>
+                <w:szCs w:val="24"/>
+              </w:rPr>
+              <w:t>²</w:t>
+            </w:r>
+            <w:r>
+              <w:rPr>
+                <w:sz w:val="22"/>
+                <w:szCs w:val="24"/>
+              </w:rPr>
+              <w:t>(SSE)</w:t>
+            </w:r>
+          </w:p>
+        </w:tc>
+        <w:tc>
+          <w:tcPr>
+            <w:tcW w:w="2835" w:type="dxa"/>
+            <w:tcBorders>
+              <w:bottom w:val="single" w:sz="4" w:space="0" w:color="auto"/>
+            </w:tcBorders>
+            <w:shd w:val="clear" w:color="auto" w:fill="E6E6E6"/>
+            <w:vAlign w:val="center"/>
+          </w:tcPr>
+          <w:p>
+            <w:pPr>
+              <w:jc w:val="center"/>
+              <w:rPr>
+                <w:bCs/>
+                <w:i/>
+                <w:iCs/>
+                <w:sz w:val="22"/>
+                <w:szCs w:val="24"/>
+              </w:rPr>
+            </w:pPr>
+            <w:r>
+              <w:rPr>
+                <w:sz w:val="22"/>
+                <w:szCs w:val="24"/>
+              </w:rPr>
+              <w:t>R</w:t>
+            </w:r>
+            <w:r>
+              <w:rPr>
+                <w:sz w:val="22"/>
+                <w:szCs w:val="24"/>
+              </w:rPr>
+              <w:t>²</w:t>
+            </w:r>
+            <w:r>
+              <w:rPr>
+                <w:sz w:val="22"/>
+                <w:szCs w:val="24"/>
+              </w:rPr>
+              <w:t xml:space="preserve"> = (</w:t>
+            </w:r>
+            <w:proofErr w:type="spellStart"/>
+            <w:r>
+              <w:rPr>
+                <w:sz w:val="22"/>
+                <w:szCs w:val="24"/>
+              </w:rPr>
+              <w:t>Syy</w:t>
+            </w:r>
+            <w:proofErr w:type="spellEnd"/>
+            <w:r>
+              <w:rPr>
+                <w:sz w:val="22"/>
+                <w:szCs w:val="24"/>
+              </w:rPr>
+              <w:t>-SSE)/</w:t>
+            </w:r>
+            <w:proofErr w:type="spellStart"/>
+            <w:r>
+              <w:rPr>
+                <w:sz w:val="22"/>
+                <w:szCs w:val="24"/>
+              </w:rPr>
+              <w:t>Syy</w:t>
+            </w:r>
+            <w:proofErr w:type="spellEnd"/>
+          </w:p>
+        </w:tc>
+      </w:tr>
+      <w:tr>
+        <w:trPr>
+          <w:trHeight w:val="428"/>
+          <w:jc w:val="center"/>
+        </w:trPr>
+        <w:tc>
+          <w:tcPr>
+            <w:tcW w:w="2546" w:type="dxa"/>
+            <w:tcBorders>
+              <w:top w:val="single" w:sz="4" w:space="0" w:color="auto"/>
+              <w:bottom w:val="single" w:sz="4" w:space="0" w:color="auto"/>
+              <w:right w:val="single" w:sz="4" w:space="0" w:color="auto"/>
+            </w:tcBorders>
+            <w:shd w:val="clear" w:color="auto" w:fill="auto"/>
+            <w:vAlign w:val="center"/>
+          </w:tcPr>
+          <w:p>
+            <w:pPr>
+              <w:jc w:val="center"/>
+              <w:rPr>
+                <w:b/>
+                <w:bCs/>
+                <w:sz w:val="22"/>
+                <w:szCs w:val="24"/>
+              </w:rPr>
+            </w:pPr>
+            <w:r>
+              <w:rPr>
+                <w:sz w:val="22"/>
+                <w:szCs w:val="24"/>
+              </w:rPr>
+              <w:t>{</w:t>
+            </w:r>
+            <w:r>
+              <w:rPr>
+                <w:sz w:val="22"/>
+                <w:szCs w:val="24"/>
+              </w:rPr>
+              <w:t>}</w:t>
+            </w:r>
+          </w:p>
+        </w:tc>
+        <w:tc>
+          <w:tcPr>
+            <w:tcW w:w="2552" w:type="dxa"/>
+            <w:tcBorders>
+              <w:top w:val="single" w:sz="4" w:space="0" w:color="auto"/>
+              <w:bottom w:val="single" w:sz="4" w:space="0" w:color="auto"/>
+              <w:right w:val="single" w:sz="4" w:space="0" w:color="auto"/>
+            </w:tcBorders>
+            <w:vAlign w:val="center"/>
+          </w:tcPr>
+          <w:p>
+            <w:pPr>
+              <w:jc w:val="center"/>
+              <w:rPr>
+                <w:sz w:val="22"/>
+                <w:szCs w:val="24"/>
+              </w:rPr>
+            </w:pPr>
+            <w:r>
+              <w:rPr>
+                <w:sz w:val="22"/>
+                <w:szCs w:val="24"/>
+              </w:rPr>
+              <w:t>{}</w:t>
+            </w:r>
+          </w:p>
+        </w:tc>
+        <w:tc>
+          <w:tcPr>
+            <w:tcW w:w="2835" w:type="dxa"/>
+            <w:tcBorders>
+              <w:top w:val="single" w:sz="4" w:space="0" w:color="auto"/>
+              <w:left w:val="single" w:sz="4" w:space="0" w:color="auto"/>
+              <w:bottom w:val="single" w:sz="4" w:space="0" w:color="auto"/>
+              <w:right w:val="single" w:sz="4" w:space="0" w:color="000000"/>
+            </w:tcBorders>
+            <w:shd w:val="clear" w:color="auto" w:fill="auto"/>
+            <w:vAlign w:val="center"/>
+          </w:tcPr>
+          <w:p>
+            <w:pPr>
+              <w:jc w:val="center"/>
+              <w:rPr>
+                <w:sz w:val="22"/>
+                <w:szCs w:val="24"/>
+              </w:rPr>
+            </w:pPr>
+            <w:r>
+              <w:rPr>
+                <w:sz w:val="22"/>
+                <w:szCs w:val="24"/>
+              </w:rPr>
+              <w:t>{</w:t>
+            </w:r>
+            <w:r>
+              <w:rPr>
+                <w:sz w:val="22"/>
+                <w:szCs w:val="24"/>
+              </w:rPr>
+              <w:t xml:space="preserve"> </w:t>
+            </w:r>
+            <w:r>
+              <w:rPr>
+                <w:sz w:val="22"/>
+                <w:szCs w:val="24"/>
+              </w:rPr>
+              <w:t>}</w:t>
+            </w:r>
+          </w:p>
+        </w:tc>
+      </w:tr>
+    </w:tbl>
+    <w:p>
+      <w:pPr>
+        <w:tabs>
+          <w:tab w:val="left" w:pos="1057"/>
+        </w:tabs>
+      </w:pPr>
+    </w:p>
+    <w:p>
+      <w:pPr>
+        <w:tabs>
+          <w:tab w:val="left" w:pos="1057"/>
+        </w:tabs>
+      </w:pPr>
+      <w:r>
         <w:t>Settlement acceptance determination</w:t>
       </w:r>
     </w:p>
@@ -20671,21 +20963,7 @@
                 <w:sz w:val="22"/>
                 <w:szCs w:val="22"/>
               </w:rPr>
-              <w:t>Smax, ft = (L</w:t>
-            </w:r>
-            <w:r>
-              <w:rPr>
-                <w:sz w:val="22"/>
-                <w:szCs w:val="22"/>
-              </w:rPr>
-              <w:t>²</w:t>
-            </w:r>
-            <w:r>
-              <w:rPr>
-                <w:sz w:val="22"/>
-                <w:szCs w:val="22"/>
-              </w:rPr>
-              <w:t xml:space="preserve"> x Y x 11) / 2 x E x H</w:t>
+              <w:t>Smax, ft = (L² x Y x 11) / 2 x E x H</w:t>
             </w:r>
           </w:p>
         </w:tc>
@@ -20973,8 +21251,8 @@
                   <v:path o:extrusionok="f" gradientshapeok="t" o:connecttype="rect"/>
                   <o:lock v:ext="edit" aspectratio="t"/>
                 </v:shapetype>
-                <v:shape id="_x0000_i1036" type="#_x0000_t75" alt="" style="width:19.15pt;height:13.65pt;mso-width-percent:0;mso-height-percent:0;mso-width-percent:0;mso-height-percent:0" equationxml="&lt;?xml version=&quot;1.0&quot; encoding=&quot;UTF-8&quot; standalone=&quot;yes&quot;?&gt;&#13;&#10;&lt;?mso-application progid=&quot;Word.Document&quot;?&gt;&#13;&#10;&lt;w:wordDocument xmlns:aml=&quot;http://schemas.microsoft.com/aml/2001/core&quot; xmlns:wpc=&quot;http://schemas.microsoft.com/office/word/2010/wordprocessingCanvas&quot; xmlns:cx=&quot;http://schemas.microsoft.com/office/drawing/2014/chartex&quot; xmlns:cx1=&quot;http://schemas.microsoft.com/office/drawing/2015/9/8/chartex&quot; xmlns:cx2=&quot;http://schemas.microsoft.com/office/drawing/2015/10/21/chartex&quot; xmlns:cx3=&quot;http://schemas.microsoft.com/office/drawing/2016/5/9/chartex&quot; xmlns:cx4=&quot;http://schemas.microsoft.com/office/drawing/2016/5/10/chartex&quot; xmlns:cx5=&quot;http://schemas.microsoft.com/office/drawing/2016/5/11/chartex&quot; xmlns:cx6=&quot;http://schemas.microsoft.com/office/drawing/2016/5/12/chartex&quot; xmlns:cx7=&quot;http://schemas.microsoft.com/office/drawing/2016/5/13/chartex&quot; xmlns:cx8=&quot;http://schemas.microsoft.com/office/drawing/2016/5/14/chartex&quot; xmlns:cr=&quot;http://schemas.microsoft.com/office/comments/2020/reactions&quot; xmlns:dt=&quot;uuid:C2F41010-65B3-11d1-A29F-00AA00C14882&quot; xmlns:mc=&quot;http://schemas.openxmlformats.org/markup-compatibility/2006&quot; xmlns:aink=&quot;http://schemas.microsoft.com/office/drawing/2016/ink&quot; xmlns:am3d=&quot;http://schemas.microsoft.com/office/drawing/2017/model3d&quot; xmlns:o=&quot;urn:schemas-microsoft-com:office:office&quot; xmlns:oel=&quot;http://schemas.microsoft.com/office/2019/extlst&quot; xmlns:m=&quot;http://schemas.openxmlformats.org/officeDocument/2006/math&quot; xmlns:v=&quot;urn:schemas-microsoft-com:vml&quot; xmlns:w10=&quot;urn:schemas-microsoft-com:office:word&quot; xmlns:w=&quot;http://schemas.microsoft.com/office/word/2003/wordml&quot; xmlns:wx=&quot;http://schemas.microsoft.com/office/word/2003/auxHint&quot; xmlns:wne=&quot;http://schemas.microsoft.com/office/word/2006/wordml&quot; xmlns:wsp=&quot;http://schemas.microsoft.com/office/word/2003/wordml/sp2&quot; xmlns:sl=&quot;http://schemas.microsoft.com/schemaLibrary/2003/core&quot; w:macrosPresent=&quot;no&quot; w:embeddedObjPresent=&quot;no&quot; w:ocxPresent=&quot;no&quot; xml:space=&quot;preserve&quot;&gt;&lt;w:ignoreSubtree w:val=&quot;http://schemas.microsoft.com/office/word/2003/wordml/sp2&quot;/&gt;&lt;o:DocumentProperties&gt;&lt;o:Version&gt;16&lt;/o:Version&gt;&lt;/o:DocumentProperties&gt;&lt;w:docPr&gt;&lt;w:view w:val=&quot;print&quot;/&gt;&lt;w:doNotEmbedSystemFonts/&gt;&lt;w:stylePaneFormatFilter w:val=&quot;3F01&quot;/&gt;&lt;w:defaultTabStop w:val=&quot;720&quot;/&gt;&lt;w:punctuationKerning/&gt;&lt;w:characterSpacingControl w:val=&quot;DontCompress&quot;/&gt;&lt;w:webPageEncoding w:val=&quot;windows-1252&quot;/&gt;&lt;w:optimizeForBrowser/&gt;&lt;w:relyOnVML/&gt;&lt;w:allowPNG/&gt;&lt;w:validateAgainstSchema/&gt;&lt;w:saveInvalidXML w:val=&quot;off&quot;/&gt;&lt;w:ignoreMixedContent w:val=&quot;off&quot;/&gt;&lt;w:alwaysShowPlaceholderText w:val=&quot;off&quot;/&gt;&lt;w:compat&gt;&lt;w:breakWrappedTables/&gt;&lt;w:snapToGridInCell/&gt;&lt;w:applyBreakingRules/&gt;&lt;w:wrapTextWithPunct/&gt;&lt;w:useAsianBreakRules/&gt;&lt;w:dontGrowAutofit/&gt;&lt;/w:compat&gt;&lt;wsp:rsids&gt;&lt;wsp:rsidRoot wsp:val=&quot;002231F7&quot;/&gt;&lt;wsp:rsid wsp:val=&quot;00021D64&quot;/&gt;&lt;wsp:rsid wsp:val=&quot;0002538E&quot;/&gt;&lt;wsp:rsid wsp:val=&quot;00027705&quot;/&gt;&lt;wsp:rsid wsp:val=&quot;000442EB&quot;/&gt;&lt;wsp:rsid wsp:val=&quot;000659A3&quot;/&gt;&lt;wsp:rsid wsp:val=&quot;00073737&quot;/&gt;&lt;wsp:rsid wsp:val=&quot;00075A7D&quot;/&gt;&lt;wsp:rsid wsp:val=&quot;0007706D&quot;/&gt;&lt;wsp:rsid wsp:val=&quot;000773F6&quot;/&gt;&lt;wsp:rsid wsp:val=&quot;000828AE&quot;/&gt;&lt;wsp:rsid wsp:val=&quot;000864B8&quot;/&gt;&lt;wsp:rsid wsp:val=&quot;000877A0&quot;/&gt;&lt;wsp:rsid wsp:val=&quot;000964BF&quot;/&gt;&lt;wsp:rsid wsp:val=&quot;000A11B8&quot;/&gt;&lt;wsp:rsid wsp:val=&quot;000A1912&quot;/&gt;&lt;wsp:rsid wsp:val=&quot;000B7138&quot;/&gt;&lt;wsp:rsid wsp:val=&quot;000B7946&quot;/&gt;&lt;wsp:rsid wsp:val=&quot;000C02C8&quot;/&gt;&lt;wsp:rsid wsp:val=&quot;000C18CD&quot;/&gt;&lt;wsp:rsid wsp:val=&quot;000C2933&quot;/&gt;&lt;wsp:rsid wsp:val=&quot;000D0EF9&quot;/&gt;&lt;wsp:rsid wsp:val=&quot;000D1CAB&quot;/&gt;&lt;wsp:rsid wsp:val=&quot;000F6444&quot;/&gt;&lt;wsp:rsid wsp:val=&quot;00105506&quot;/&gt;&lt;wsp:rsid wsp:val=&quot;0010584D&quot;/&gt;&lt;wsp:rsid wsp:val=&quot;0011177B&quot;/&gt;&lt;wsp:rsid wsp:val=&quot;001231CA&quot;/&gt;&lt;wsp:rsid wsp:val=&quot;00123787&quot;/&gt;&lt;wsp:rsid wsp:val=&quot;001321BF&quot;/&gt;&lt;wsp:rsid wsp:val=&quot;0013355B&quot;/&gt;&lt;wsp:rsid wsp:val=&quot;0015757F&quot;/&gt;&lt;wsp:rsid wsp:val=&quot;00164E6F&quot;/&gt;&lt;wsp:rsid wsp:val=&quot;00174316&quot;/&gt;&lt;wsp:rsid wsp:val=&quot;001805C1&quot;/&gt;&lt;wsp:rsid wsp:val=&quot;001864DD&quot;/&gt;&lt;wsp:rsid wsp:val=&quot;001A3935&quot;/&gt;&lt;wsp:rsid wsp:val=&quot;001B1BE5&quot;/&gt;&lt;wsp:rsid wsp:val=&quot;001B2E6C&quot;/&gt;&lt;wsp:rsid wsp:val=&quot;001C039E&quot;/&gt;&lt;wsp:rsid wsp:val=&quot;001C5D23&quot;/&gt;&lt;wsp:rsid wsp:val=&quot;001D7C41&quot;/&gt;&lt;wsp:rsid wsp:val=&quot;001E628E&quot;/&gt;&lt;wsp:rsid wsp:val=&quot;001E6378&quot;/&gt;&lt;wsp:rsid wsp:val=&quot;001E7EC0&quot;/&gt;&lt;wsp:rsid wsp:val=&quot;001F15EA&quot;/&gt;&lt;wsp:rsid wsp:val=&quot;001F2A75&quot;/&gt;&lt;wsp:rsid wsp:val=&quot;001F35C2&quot;/&gt;&lt;wsp:rsid wsp:val=&quot;001F60AC&quot;/&gt;&lt;wsp:rsid wsp:val=&quot;0020268D&quot;/&gt;&lt;wsp:rsid wsp:val=&quot;00203DC0&quot;/&gt;&lt;wsp:rsid wsp:val=&quot;00204E17&quot;/&gt;&lt;wsp:rsid wsp:val=&quot;00206713&quot;/&gt;&lt;wsp:rsid wsp:val=&quot;002231F7&quot;/&gt;&lt;wsp:rsid wsp:val=&quot;0022526B&quot;/&gt;&lt;wsp:rsid wsp:val=&quot;00230B9A&quot;/&gt;&lt;wsp:rsid wsp:val=&quot;00243EC4&quot;/&gt;&lt;wsp:rsid wsp:val=&quot;002472BB&quot;/&gt;&lt;wsp:rsid wsp:val=&quot;002525BC&quot;/&gt;&lt;wsp:rsid wsp:val=&quot;00263788&quot;/&gt;&lt;wsp:rsid wsp:val=&quot;00267EF8&quot;/&gt;&lt;wsp:rsid wsp:val=&quot;00274E5E&quot;/&gt;&lt;wsp:rsid wsp:val=&quot;0027641D&quot;/&gt;&lt;wsp:rsid wsp:val=&quot;002874F6&quot;/&gt;&lt;wsp:rsid wsp:val=&quot;002A1B2E&quot;/&gt;&lt;wsp:rsid wsp:val=&quot;002A352D&quot;/&gt;&lt;wsp:rsid wsp:val=&quot;002B46E9&quot;/&gt;&lt;wsp:rsid wsp:val=&quot;002B6712&quot;/&gt;&lt;wsp:rsid wsp:val=&quot;002B7D80&quot;/&gt;&lt;wsp:rsid wsp:val=&quot;002C172D&quot;/&gt;&lt;wsp:rsid wsp:val=&quot;002C3B66&quot;/&gt;&lt;wsp:rsid wsp:val=&quot;002C3EB3&quot;/&gt;&lt;wsp:rsid wsp:val=&quot;002C6137&quot;/&gt;&lt;wsp:rsid wsp:val=&quot;002D3034&quot;/&gt;&lt;wsp:rsid wsp:val=&quot;002D3B30&quot;/&gt;&lt;wsp:rsid wsp:val=&quot;002E2168&quot;/&gt;&lt;wsp:rsid wsp:val=&quot;002E388B&quot;/&gt;&lt;wsp:rsid wsp:val=&quot;002E4B68&quot;/&gt;&lt;wsp:rsid wsp:val=&quot;002F1455&quot;/&gt;&lt;wsp:rsid wsp:val=&quot;002F1665&quot;/&gt;&lt;wsp:rsid wsp:val=&quot;00305C9C&quot;/&gt;&lt;wsp:rsid wsp:val=&quot;003061BA&quot;/&gt;&lt;wsp:rsid wsp:val=&quot;00315BC3&quot;/&gt;&lt;wsp:rsid wsp:val=&quot;0032052C&quot;/&gt;&lt;wsp:rsid wsp:val=&quot;00334CA6&quot;/&gt;&lt;wsp:rsid wsp:val=&quot;003428E6&quot;/&gt;&lt;wsp:rsid wsp:val=&quot;00343C94&quot;/&gt;&lt;wsp:rsid wsp:val=&quot;00352F07&quot;/&gt;&lt;wsp:rsid wsp:val=&quot;00357A10&quot;/&gt;&lt;wsp:rsid wsp:val=&quot;00362550&quot;/&gt;&lt;wsp:rsid wsp:val=&quot;00366007&quot;/&gt;&lt;wsp:rsid wsp:val=&quot;00370697&quot;/&gt;&lt;wsp:rsid wsp:val=&quot;003729AF&quot;/&gt;&lt;wsp:rsid wsp:val=&quot;00381C25&quot;/&gt;&lt;wsp:rsid wsp:val=&quot;003826DC&quot;/&gt;&lt;wsp:rsid wsp:val=&quot;0038737D&quot;/&gt;&lt;wsp:rsid wsp:val=&quot;0039290D&quot;/&gt;&lt;wsp:rsid wsp:val=&quot;00392A55&quot;/&gt;&lt;wsp:rsid wsp:val=&quot;003B00DC&quot;/&gt;&lt;wsp:rsid wsp:val=&quot;003C4E3B&quot;/&gt;&lt;wsp:rsid wsp:val=&quot;003D5757&quot;/&gt;&lt;wsp:rsid wsp:val=&quot;003D7E67&quot;/&gt;&lt;wsp:rsid wsp:val=&quot;0040202D&quot;/&gt;&lt;wsp:rsid wsp:val=&quot;00405AB7&quot;/&gt;&lt;wsp:rsid wsp:val=&quot;00416BB9&quot;/&gt;&lt;wsp:rsid wsp:val=&quot;00430EAF&quot;/&gt;&lt;wsp:rsid wsp:val=&quot;004522E5&quot;/&gt;&lt;wsp:rsid wsp:val=&quot;00466ABA&quot;/&gt;&lt;wsp:rsid wsp:val=&quot;00472C66&quot;/&gt;&lt;wsp:rsid wsp:val=&quot;004732EF&quot;/&gt;&lt;wsp:rsid wsp:val=&quot;00483A05&quot;/&gt;&lt;wsp:rsid wsp:val=&quot;004909CD&quot;/&gt;&lt;wsp:rsid wsp:val=&quot;00491D01&quot;/&gt;&lt;wsp:rsid wsp:val=&quot;00492434&quot;/&gt;&lt;wsp:rsid wsp:val=&quot;00496AC2&quot;/&gt;&lt;wsp:rsid wsp:val=&quot;004B36B2&quot;/&gt;&lt;wsp:rsid wsp:val=&quot;004B4D42&quot;/&gt;&lt;wsp:rsid wsp:val=&quot;004D2742&quot;/&gt;&lt;wsp:rsid wsp:val=&quot;004E2098&quot;/&gt;&lt;wsp:rsid wsp:val=&quot;004E7B58&quot;/&gt;&lt;wsp:rsid wsp:val=&quot;00505058&quot;/&gt;&lt;wsp:rsid wsp:val=&quot;005113BD&quot;/&gt;&lt;wsp:rsid wsp:val=&quot;00520D6F&quot;/&gt;&lt;wsp:rsid wsp:val=&quot;00526E28&quot;/&gt;&lt;wsp:rsid wsp:val=&quot;00531E34&quot;/&gt;&lt;wsp:rsid wsp:val=&quot;005372A1&quot;/&gt;&lt;wsp:rsid wsp:val=&quot;00543224&quot;/&gt;&lt;wsp:rsid wsp:val=&quot;00556162&quot;/&gt;&lt;wsp:rsid wsp:val=&quot;00583E77&quot;/&gt;&lt;wsp:rsid wsp:val=&quot;00585E61&quot;/&gt;&lt;wsp:rsid wsp:val=&quot;00586D45&quot;/&gt;&lt;wsp:rsid wsp:val=&quot;005A0E69&quot;/&gt;&lt;wsp:rsid wsp:val=&quot;005B519B&quot;/&gt;&lt;wsp:rsid wsp:val=&quot;005C1A83&quot;/&gt;&lt;wsp:rsid wsp:val=&quot;005C3C29&quot;/&gt;&lt;wsp:rsid wsp:val=&quot;005C52BB&quot;/&gt;&lt;wsp:rsid wsp:val=&quot;005D180A&quot;/&gt;&lt;wsp:rsid wsp:val=&quot;005D7012&quot;/&gt;&lt;wsp:rsid wsp:val=&quot;005E24B4&quot;/&gt;&lt;wsp:rsid wsp:val=&quot;005F6402&quot;/&gt;&lt;wsp:rsid wsp:val=&quot;00606FDA&quot;/&gt;&lt;wsp:rsid wsp:val=&quot;00610A3E&quot;/&gt;&lt;wsp:rsid wsp:val=&quot;00614EE6&quot;/&gt;&lt;wsp:rsid wsp:val=&quot;00621710&quot;/&gt;&lt;wsp:rsid wsp:val=&quot;00626CAD&quot;/&gt;&lt;wsp:rsid wsp:val=&quot;00634D9E&quot;/&gt;&lt;wsp:rsid wsp:val=&quot;00635252&quot;/&gt;&lt;wsp:rsid wsp:val=&quot;006370EE&quot;/&gt;&lt;wsp:rsid wsp:val=&quot;00641074&quot;/&gt;&lt;wsp:rsid wsp:val=&quot;00641531&quot;/&gt;&lt;wsp:rsid wsp:val=&quot;00643C96&quot;/&gt;&lt;wsp:rsid wsp:val=&quot;0065338F&quot;/&gt;&lt;wsp:rsid wsp:val=&quot;00656A60&quot;/&gt;&lt;wsp:rsid wsp:val=&quot;0067028C&quot;/&gt;&lt;wsp:rsid wsp:val=&quot;006B1999&quot;/&gt;&lt;wsp:rsid wsp:val=&quot;006C0F59&quot;/&gt;&lt;wsp:rsid wsp:val=&quot;006C32D8&quot;/&gt;&lt;wsp:rsid wsp:val=&quot;006D1445&quot;/&gt;&lt;wsp:rsid wsp:val=&quot;006D40B4&quot;/&gt;&lt;wsp:rsid wsp:val=&quot;006E04AB&quot;/&gt;&lt;wsp:rsid wsp:val=&quot;006E2036&quot;/&gt;&lt;wsp:rsid wsp:val=&quot;006E665A&quot;/&gt;&lt;wsp:rsid wsp:val=&quot;006F1B99&quot;/&gt;&lt;wsp:rsid wsp:val=&quot;007019CD&quot;/&gt;&lt;wsp:rsid wsp:val=&quot;00703EF7&quot;/&gt;&lt;wsp:rsid wsp:val=&quot;007061AA&quot;/&gt;&lt;wsp:rsid wsp:val=&quot;007107E3&quot;/&gt;&lt;wsp:rsid wsp:val=&quot;0071749A&quot;/&gt;&lt;wsp:rsid wsp:val=&quot;00720A9F&quot;/&gt;&lt;wsp:rsid wsp:val=&quot;00726B40&quot;/&gt;&lt;wsp:rsid wsp:val=&quot;00733F5A&quot;/&gt;&lt;wsp:rsid wsp:val=&quot;00736F5C&quot;/&gt;&lt;wsp:rsid wsp:val=&quot;00747785&quot;/&gt;&lt;wsp:rsid wsp:val=&quot;00756905&quot;/&gt;&lt;wsp:rsid wsp:val=&quot;00762773&quot;/&gt;&lt;wsp:rsid wsp:val=&quot;007A13B9&quot;/&gt;&lt;wsp:rsid wsp:val=&quot;007A66D9&quot;/&gt;&lt;wsp:rsid wsp:val=&quot;007B12F0&quot;/&gt;&lt;wsp:rsid wsp:val=&quot;007B1585&quot;/&gt;&lt;wsp:rsid wsp:val=&quot;007D1215&quot;/&gt;&lt;wsp:rsid wsp:val=&quot;007F200F&quot;/&gt;&lt;wsp:rsid wsp:val=&quot;00805D06&quot;/&gt;&lt;wsp:rsid wsp:val=&quot;00813274&quot;/&gt;&lt;wsp:rsid wsp:val=&quot;00816205&quot;/&gt;&lt;wsp:rsid wsp:val=&quot;00823330&quot;/&gt;&lt;wsp:rsid wsp:val=&quot;00824C64&quot;/&gt;&lt;wsp:rsid wsp:val=&quot;00831ABA&quot;/&gt;&lt;wsp:rsid wsp:val=&quot;0084106B&quot;/&gt;&lt;wsp:rsid wsp:val=&quot;008474D8&quot;/&gt;&lt;wsp:rsid wsp:val=&quot;008476AD&quot;/&gt;&lt;wsp:rsid wsp:val=&quot;00855C95&quot;/&gt;&lt;wsp:rsid wsp:val=&quot;0085656E&quot;/&gt;&lt;wsp:rsid wsp:val=&quot;00870F94&quot;/&gt;&lt;wsp:rsid wsp:val=&quot;00873368&quot;/&gt;&lt;wsp:rsid wsp:val=&quot;008828F9&quot;/&gt;&lt;wsp:rsid wsp:val=&quot;008836C8&quot;/&gt;&lt;wsp:rsid wsp:val=&quot;008874FC&quot;/&gt;&lt;wsp:rsid wsp:val=&quot;00891ECA&quot;/&gt;&lt;wsp:rsid wsp:val=&quot;00893C0F&quot;/&gt;&lt;wsp:rsid wsp:val=&quot;008A4593&quot;/&gt;&lt;wsp:rsid wsp:val=&quot;008B2DC6&quot;/&gt;&lt;wsp:rsid wsp:val=&quot;008C0824&quot;/&gt;&lt;wsp:rsid wsp:val=&quot;008C3DC6&quot;/&gt;&lt;wsp:rsid wsp:val=&quot;008C5328&quot;/&gt;&lt;wsp:rsid wsp:val=&quot;008D3205&quot;/&gt;&lt;wsp:rsid wsp:val=&quot;008D39F7&quot;/&gt;&lt;wsp:rsid wsp:val=&quot;008E24A5&quot;/&gt;&lt;wsp:rsid wsp:val=&quot;00907311&quot;/&gt;&lt;wsp:rsid wsp:val=&quot;00917648&quot;/&gt;&lt;wsp:rsid wsp:val=&quot;00921400&quot;/&gt;&lt;wsp:rsid wsp:val=&quot;00922867&quot;/&gt;&lt;wsp:rsid wsp:val=&quot;00925A32&quot;/&gt;&lt;wsp:rsid wsp:val=&quot;0093462C&quot;/&gt;&lt;wsp:rsid wsp:val=&quot;0095374B&quot;/&gt;&lt;wsp:rsid wsp:val=&quot;00962143&quot;/&gt;&lt;wsp:rsid wsp:val=&quot;0096567F&quot;/&gt;&lt;wsp:rsid wsp:val=&quot;009662BB&quot;/&gt;&lt;wsp:rsid wsp:val=&quot;00967F3E&quot;/&gt;&lt;wsp:rsid wsp:val=&quot;00973B9F&quot;/&gt;&lt;wsp:rsid wsp:val=&quot;0098095D&quot;/&gt;&lt;wsp:rsid wsp:val=&quot;00983724&quot;/&gt;&lt;wsp:rsid wsp:val=&quot;009A48A2&quot;/&gt;&lt;wsp:rsid wsp:val=&quot;009C1FC1&quot;/&gt;&lt;wsp:rsid wsp:val=&quot;009C31A8&quot;/&gt;&lt;wsp:rsid wsp:val=&quot;009D036D&quot;/&gt;&lt;wsp:rsid wsp:val=&quot;009E2DF2&quot;/&gt;&lt;wsp:rsid wsp:val=&quot;009E7E1A&quot;/&gt;&lt;wsp:rsid wsp:val=&quot;009F7D60&quot;/&gt;&lt;wsp:rsid wsp:val=&quot;00A02667&quot;/&gt;&lt;wsp:rsid wsp:val=&quot;00A04387&quot;/&gt;&lt;wsp:rsid wsp:val=&quot;00A130C0&quot;/&gt;&lt;wsp:rsid wsp:val=&quot;00A13ADF&quot;/&gt;&lt;wsp:rsid wsp:val=&quot;00A179E9&quot;/&gt;&lt;wsp:rsid wsp:val=&quot;00A21444&quot;/&gt;&lt;wsp:rsid wsp:val=&quot;00A2225E&quot;/&gt;&lt;wsp:rsid wsp:val=&quot;00A25BA6&quot;/&gt;&lt;wsp:rsid wsp:val=&quot;00A30601&quot;/&gt;&lt;wsp:rsid wsp:val=&quot;00A31B4B&quot;/&gt;&lt;wsp:rsid wsp:val=&quot;00A3644A&quot;/&gt;&lt;wsp:rsid wsp:val=&quot;00A53775&quot;/&gt;&lt;wsp:rsid wsp:val=&quot;00A53869&quot;/&gt;&lt;wsp:rsid wsp:val=&quot;00A61274&quot;/&gt;&lt;wsp:rsid wsp:val=&quot;00A618A9&quot;/&gt;&lt;wsp:rsid wsp:val=&quot;00A65E2A&quot;/&gt;&lt;wsp:rsid wsp:val=&quot;00A662B9&quot;/&gt;&lt;wsp:rsid wsp:val=&quot;00A71892&quot;/&gt;&lt;wsp:rsid wsp:val=&quot;00A7307D&quot;/&gt;&lt;wsp:rsid wsp:val=&quot;00A96AD1&quot;/&gt;&lt;wsp:rsid wsp:val=&quot;00AA63F8&quot;/&gt;&lt;wsp:rsid wsp:val=&quot;00AB4A9A&quot;/&gt;&lt;wsp:rsid wsp:val=&quot;00AC346B&quot;/&gt;&lt;wsp:rsid wsp:val=&quot;00AE5A46&quot;/&gt;&lt;wsp:rsid wsp:val=&quot;00B03C5C&quot;/&gt;&lt;wsp:rsid wsp:val=&quot;00B04552&quot;/&gt;&lt;wsp:rsid wsp:val=&quot;00B105EE&quot;/&gt;&lt;wsp:rsid wsp:val=&quot;00B14AA0&quot;/&gt;&lt;wsp:rsid wsp:val=&quot;00B24D3C&quot;/&gt;&lt;wsp:rsid wsp:val=&quot;00B541A9&quot;/&gt;&lt;wsp:rsid wsp:val=&quot;00B60808&quot;/&gt;&lt;wsp:rsid wsp:val=&quot;00B641AE&quot;/&gt;&lt;wsp:rsid wsp:val=&quot;00B8366E&quot;/&gt;&lt;wsp:rsid wsp:val=&quot;00B8532E&quot;/&gt;&lt;wsp:rsid wsp:val=&quot;00B86798&quot;/&gt;&lt;wsp:rsid wsp:val=&quot;00B9390A&quot;/&gt;&lt;wsp:rsid wsp:val=&quot;00B963E6&quot;/&gt;&lt;wsp:rsid wsp:val=&quot;00BA524A&quot;/&gt;&lt;wsp:rsid wsp:val=&quot;00BB77D5&quot;/&gt;&lt;wsp:rsid wsp:val=&quot;00BC7E42&quot;/&gt;&lt;wsp:rsid wsp:val=&quot;00BD033D&quot;/&gt;&lt;wsp:rsid wsp:val=&quot;00BD16D3&quot;/&gt;&lt;wsp:rsid wsp:val=&quot;00BD18B3&quot;/&gt;&lt;wsp:rsid wsp:val=&quot;00BD4B18&quot;/&gt;&lt;wsp:rsid wsp:val=&quot;00BE0B6E&quot;/&gt;&lt;wsp:rsid wsp:val=&quot;00BE4F7E&quot;/&gt;&lt;wsp:rsid wsp:val=&quot;00BE4FCA&quot;/&gt;&lt;wsp:rsid wsp:val=&quot;00BF1760&quot;/&gt;&lt;wsp:rsid wsp:val=&quot;00C0035A&quot;/&gt;&lt;wsp:rsid wsp:val=&quot;00C1445B&quot;/&gt;&lt;wsp:rsid wsp:val=&quot;00C176C2&quot;/&gt;&lt;wsp:rsid wsp:val=&quot;00C231EC&quot;/&gt;&lt;wsp:rsid wsp:val=&quot;00C27839&quot;/&gt;&lt;wsp:rsid wsp:val=&quot;00C33757&quot;/&gt;&lt;wsp:rsid wsp:val=&quot;00C45204&quot;/&gt;&lt;wsp:rsid wsp:val=&quot;00C57176&quot;/&gt;&lt;wsp:rsid wsp:val=&quot;00C629DD&quot;/&gt;&lt;wsp:rsid wsp:val=&quot;00C63368&quot;/&gt;&lt;wsp:rsid wsp:val=&quot;00C8443F&quot;/&gt;&lt;wsp:rsid wsp:val=&quot;00C8671E&quot;/&gt;&lt;wsp:rsid wsp:val=&quot;00C869B7&quot;/&gt;&lt;wsp:rsid wsp:val=&quot;00C93565&quot;/&gt;&lt;wsp:rsid wsp:val=&quot;00CA0A2A&quot;/&gt;&lt;wsp:rsid wsp:val=&quot;00CA1DE1&quot;/&gt;&lt;wsp:rsid wsp:val=&quot;00CC4D9B&quot;/&gt;&lt;wsp:rsid wsp:val=&quot;00CC6725&quot;/&gt;&lt;wsp:rsid wsp:val=&quot;00CC6936&quot;/&gt;&lt;wsp:rsid wsp:val=&quot;00CC69A7&quot;/&gt;&lt;wsp:rsid wsp:val=&quot;00CD5ACA&quot;/&gt;&lt;wsp:rsid wsp:val=&quot;00CF4C6F&quot;/&gt;&lt;wsp:rsid wsp:val=&quot;00D0142C&quot;/&gt;&lt;wsp:rsid wsp:val=&quot;00D12788&quot;/&gt;&lt;wsp:rsid wsp:val=&quot;00D12DAB&quot;/&gt;&lt;wsp:rsid wsp:val=&quot;00D20812&quot;/&gt;&lt;wsp:rsid wsp:val=&quot;00D34E1B&quot;/&gt;&lt;wsp:rsid wsp:val=&quot;00D42250&quot;/&gt;&lt;wsp:rsid wsp:val=&quot;00D46864&quot;/&gt;&lt;wsp:rsid wsp:val=&quot;00D52873&quot;/&gt;&lt;wsp:rsid wsp:val=&quot;00D6256C&quot;/&gt;&lt;wsp:rsid wsp:val=&quot;00D65729&quot;/&gt;&lt;wsp:rsid wsp:val=&quot;00D6616E&quot;/&gt;&lt;wsp:rsid wsp:val=&quot;00D669AB&quot;/&gt;&lt;wsp:rsid wsp:val=&quot;00D935C7&quot;/&gt;&lt;wsp:rsid wsp:val=&quot;00D93D77&quot;/&gt;&lt;wsp:rsid wsp:val=&quot;00DB1A45&quot;/&gt;&lt;wsp:rsid wsp:val=&quot;00DD28BC&quot;/&gt;&lt;wsp:rsid wsp:val=&quot;00DD410E&quot;/&gt;&lt;wsp:rsid wsp:val=&quot;00DD43B2&quot;/&gt;&lt;wsp:rsid wsp:val=&quot;00DD66DC&quot;/&gt;&lt;wsp:rsid wsp:val=&quot;00DE3183&quot;/&gt;&lt;wsp:rsid wsp:val=&quot;00DE3B01&quot;/&gt;&lt;wsp:rsid wsp:val=&quot;00DE5757&quot;/&gt;&lt;wsp:rsid wsp:val=&quot;00DE718E&quot;/&gt;&lt;wsp:rsid wsp:val=&quot;00DF24BD&quot;/&gt;&lt;wsp:rsid wsp:val=&quot;00DF2E0B&quot;/&gt;&lt;wsp:rsid wsp:val=&quot;00E012FF&quot;/&gt;&lt;wsp:rsid wsp:val=&quot;00E0341F&quot;/&gt;&lt;wsp:rsid wsp:val=&quot;00E25FFD&quot;/&gt;&lt;wsp:rsid wsp:val=&quot;00E41F54&quot;/&gt;&lt;wsp:rsid wsp:val=&quot;00E45B38&quot;/&gt;&lt;wsp:rsid wsp:val=&quot;00E53062&quot;/&gt;&lt;wsp:rsid wsp:val=&quot;00E73AB0&quot;/&gt;&lt;wsp:rsid wsp:val=&quot;00E87663&quot;/&gt;&lt;wsp:rsid wsp:val=&quot;00E958FB&quot;/&gt;&lt;wsp:rsid wsp:val=&quot;00EA190A&quot;/&gt;&lt;wsp:rsid wsp:val=&quot;00EC1932&quot;/&gt;&lt;wsp:rsid wsp:val=&quot;00EC4336&quot;/&gt;&lt;wsp:rsid wsp:val=&quot;00ED0B9E&quot;/&gt;&lt;wsp:rsid wsp:val=&quot;00EE16EF&quot;/&gt;&lt;wsp:rsid wsp:val=&quot;00EE1B69&quot;/&gt;&lt;wsp:rsid wsp:val=&quot;00EF04B3&quot;/&gt;&lt;wsp:rsid wsp:val=&quot;00EF18BD&quot;/&gt;&lt;wsp:rsid wsp:val=&quot;00EF338A&quot;/&gt;&lt;wsp:rsid wsp:val=&quot;00EF4C96&quot;/&gt;&lt;wsp:rsid wsp:val=&quot;00EF5D24&quot;/&gt;&lt;wsp:rsid wsp:val=&quot;00EF651E&quot;/&gt;&lt;wsp:rsid wsp:val=&quot;00F011AC&quot;/&gt;&lt;wsp:rsid wsp:val=&quot;00F06AE2&quot;/&gt;&lt;wsp:rsid wsp:val=&quot;00F34222&quot;/&gt;&lt;wsp:rsid wsp:val=&quot;00F505EB&quot;/&gt;&lt;wsp:rsid wsp:val=&quot;00F603F0&quot;/&gt;&lt;wsp:rsid wsp:val=&quot;00F64E7A&quot;/&gt;&lt;wsp:rsid wsp:val=&quot;00F713B6&quot;/&gt;&lt;wsp:rsid wsp:val=&quot;00F82492&quot;/&gt;&lt;wsp:rsid wsp:val=&quot;00F82D81&quot;/&gt;&lt;wsp:rsid wsp:val=&quot;00F91E64&quot;/&gt;&lt;wsp:rsid wsp:val=&quot;00F95E43&quot;/&gt;&lt;wsp:rsid wsp:val=&quot;00FA4CC4&quot;/&gt;&lt;wsp:rsid wsp:val=&quot;00FA7553&quot;/&gt;&lt;wsp:rsid wsp:val=&quot;00FB7A55&quot;/&gt;&lt;wsp:rsid wsp:val=&quot;00FE277A&quot;/&gt;&lt;wsp:rsid wsp:val=&quot;00FF7DA1&quot;/&gt;&lt;/wsp:rsids&gt;&lt;/w:docPr&gt;&lt;w:body&gt;&lt;wx:sect&gt;&lt;w:p wsp:rsidR=&quot;00000000&quot; wsp:rsidRDefault=&quot;000964BF&quot; wsp:rsidP=&quot;000964BF&quot;&gt;&lt;m:oMathPara&gt;&lt;m:oMath&gt;&lt;m:sSub&gt;&lt;m:sSubPr&gt;&lt;m:ctrlPr&gt;&lt;w:rPr&gt;&lt;w:rFonts w:ascii=&quot;Cambria Math&quot; w:h-ansi=&quot;Cambria Math&quot; w:cs=&quot;Arial&quot;/&gt;&lt;wx:font wx:val=&quot;Cambria Math&quot;/&gt;&lt;w:i-cs/&gt;&lt;/w:rPr&gt;&lt;/m:ctrlPr&gt;&lt;/m:sSubPr&gt;&lt;m:e&gt;&lt;m:r&gt;&lt;m:rPr&gt;&lt;m:sty m:val=&quot;p&quot;/&gt;&lt;/m:rPr&gt;&lt;w:rPr&gt;&lt;w:rFonts w:ascii=&quot;Cambria Math&quot; w:h-ansi=&quot;Cambria Math&quot; w:cs=&quot;Arial&quot;/&gt;&lt;wx:font wx:val=&quot;Cambria Math&quot;/&gt;&lt;w:i-cs/&gt;&lt;/w:rPr&gt;&lt;m:t&gt;S&lt;/m:t&gt;&lt;/m:r&gt;&lt;m:ctrlPr&gt;&lt;w:rPr&gt;&lt;w:rFonts w:ascii=&quot;Cambria Math&quot; w:fareast=&quot;Calibri&quot; w:h-ansi=&quot;Cambria Math&quot; w:cs=&quot;Arial&quot;/&gt;&lt;wx:font wx:val=&quot;Cambria Math&quot;/&gt;&lt;w:i-cs/&gt;&lt;w:kern w:val=&quot;2&quot;/&gt;&lt;/w:rPr&gt;&lt;/m:ctrlPr&gt;&lt;/m:e&gt;&lt;m:sub&gt;&lt;m:r&gt;&lt;m:rPr&gt;&lt;m:sty m:val=&quot;p&quot;/&gt;&lt;/m:rPr&gt;&lt;w:rPr&gt;&lt;w:rFonts w:ascii=&quot;Cambria Math&quot; w:h-ansi=&quot;Cambria Math&quot; w:cs=&quot;Arial&quot;/&gt;&lt;wx:font wx:val=&quot;Cambria Math&quot;/&gt;&lt;w:i-cs/&gt;&lt;/w:rPr&gt;&lt;m:t&gt;arc&lt;/m:t&gt;&lt;/m:r&gt;&lt;m:ctrlPr&gt;&lt;w:rPr&gt;&lt;w:rFonts w:ascii=&quot;Cambria Math&quot; w:fareast=&quot;Calibri&quot; w:h-ansi=&quot;Cambria Math&quot; w:cs=&quot;Arial&quot;/&gt;&lt;wx:font wx:val=&quot;Cambria Math&quot;/&gt;&lt;w:i-cs/&gt;&lt;w:kern w:val=&quot;2&quot;/&gt;&lt;/w:rPr&gt;&lt;/m:ctrlPr&gt;&lt;/m:sub&gt;&lt;/m:sSub&gt;&lt;/m:oMath&gt;&lt;/m:oMathPara&gt;&lt;/w:p&gt;&lt;w:sectPr wsp:rsidR=&quot;00000000&quot;&gt;&lt;w:pgSz w:w=&quot;12240&quot; w:h=&quot;15840&quot;/&gt;&lt;w:pgMar w:top=&quot;1440&quot; w:right=&quot;1440&quot; w:bottom=&quot;1440&quot; w:left=&quot;1440&quot; w:header=&quot;720&quot; w:footer=&quot;720&quot; w:gutter=&quot;0&quot;/&gt;&lt;w:cols w:space=&quot;720&quot;/&gt;&lt;/w:sectPr&gt;&lt;/wx:sect&gt;&lt;/w:body&gt;&lt;/w:wordDocument&gt;">
-                  <v:imagedata r:id="rId6" o:title="" chromakey="white"/>
+                <v:shape id="_x0000_i1036" type="#_x0000_t75" alt="" style="width:19.15pt;height:13.65pt;mso-width-percent:0;mso-height-percent:0;mso-width-percent:0;mso-height-percent:0" equationxml="&lt;?xml version=&quot;1.0&quot; encoding=&quot;UTF-8&quot; standalone=&quot;yes&quot;?&gt;&#13;&#13;&#10;&lt;?mso-application progid=&quot;Word.Document&quot;?&gt;&#13;&#13;&#10;&lt;w:wordDocument xmlns:aml=&quot;http://schemas.microsoft.com/aml/2001/core&quot; xmlns:wpc=&quot;http://schemas.microsoft.com/office/word/2010/wordprocessingCanvas&quot; xmlns:cx=&quot;http://schemas.microsoft.com/office/drawing/2014/chartex&quot; xmlns:cx1=&quot;http://schemas.microsoft.com/office/drawing/2015/9/8/chartex&quot; xmlns:cx2=&quot;http://schemas.microsoft.com/office/drawing/2015/10/21/chartex&quot; xmlns:cx3=&quot;http://schemas.microsoft.com/office/drawing/2016/5/9/chartex&quot; xmlns:cx4=&quot;http://schemas.microsoft.com/office/drawing/2016/5/10/chartex&quot; xmlns:cx5=&quot;http://schemas.microsoft.com/office/drawing/2016/5/11/chartex&quot; xmlns:cx6=&quot;http://schemas.microsoft.com/office/drawing/2016/5/12/chartex&quot; xmlns:cx7=&quot;http://schemas.microsoft.com/office/drawing/2016/5/13/chartex&quot; xmlns:cx8=&quot;http://schemas.microsoft.com/office/drawing/2016/5/14/chartex&quot; xmlns:cr=&quot;http://schemas.microsoft.com/office/comments/2020/reactions&quot; xmlns:dt=&quot;uuid:C2F41010-65B3-11d1-A29F-00AA00C14882&quot; xmlns:mc=&quot;http://schemas.openxmlformats.org/markup-compatibility/2006&quot; xmlns:aink=&quot;http://schemas.microsoft.com/office/drawing/2016/ink&quot; xmlns:am3d=&quot;http://schemas.microsoft.com/office/drawing/2017/model3d&quot; xmlns:o=&quot;urn:schemas-microsoft-com:office:office&quot; xmlns:oel=&quot;http://schemas.microsoft.com/office/2019/extlst&quot; xmlns:m=&quot;http://schemas.openxmlformats.org/officeDocument/2006/math&quot; xmlns:v=&quot;urn:schemas-microsoft-com:vml&quot; xmlns:w10=&quot;urn:schemas-microsoft-com:office:word&quot; xmlns:w=&quot;http://schemas.microsoft.com/office/word/2003/wordml&quot; xmlns:wx=&quot;http://schemas.microsoft.com/office/word/2003/auxHint&quot; xmlns:wne=&quot;http://schemas.microsoft.com/office/word/2006/wordml&quot; xmlns:wsp=&quot;http://schemas.microsoft.com/office/word/2003/wordml/sp2&quot; xmlns:sl=&quot;http://schemas.microsoft.com/schemaLibrary/2003/core&quot; w:macrosPresent=&quot;no&quot; w:embeddedObjPresent=&quot;no&quot; w:ocxPresent=&quot;no&quot; xml:space=&quot;preserve&quot;&gt;&lt;w:ignoreSubtree w:val=&quot;http://schemas.microsoft.com/office/word/2003/wordml/sp2&quot;/&gt;&lt;o:DocumentProperties&gt;&lt;o:Version&gt;16&lt;/o:Version&gt;&lt;/o:DocumentProperties&gt;&lt;w:docPr&gt;&lt;w:view w:val=&quot;print&quot;/&gt;&lt;w:doNotEmbedSystemFonts/&gt;&lt;w:stylePaneFormatFilter w:val=&quot;3F01&quot;/&gt;&lt;w:defaultTabStop w:val=&quot;720&quot;/&gt;&lt;w:punctuationKerning/&gt;&lt;w:characterSpacingControl w:val=&quot;DontCompress&quot;/&gt;&lt;w:webPageEncoding w:val=&quot;windows-1252&quot;/&gt;&lt;w:optimizeForBrowser/&gt;&lt;w:relyOnVML/&gt;&lt;w:allowPNG/&gt;&lt;w:validateAgainstSchema/&gt;&lt;w:saveInvalidXML w:val=&quot;off&quot;/&gt;&lt;w:ignoreMixedContent w:val=&quot;off&quot;/&gt;&lt;w:alwaysShowPlaceholderText w:val=&quot;off&quot;/&gt;&lt;w:compat&gt;&lt;w:breakWrappedTables/&gt;&lt;w:snapToGridInCell/&gt;&lt;w:applyBreakingRules/&gt;&lt;w:wrapTextWithPunct/&gt;&lt;w:useAsianBreakRules/&gt;&lt;w:dontGrowAutofit/&gt;&lt;/w:compat&gt;&lt;wsp:rsids&gt;&lt;wsp:rsidRoot wsp:val=&quot;002231F7&quot;/&gt;&lt;wsp:rsid wsp:val=&quot;00021D64&quot;/&gt;&lt;wsp:rsid wsp:val=&quot;0002538E&quot;/&gt;&lt;wsp:rsid wsp:val=&quot;00027705&quot;/&gt;&lt;wsp:rsid wsp:val=&quot;000442EB&quot;/&gt;&lt;wsp:rsid wsp:val=&quot;000659A3&quot;/&gt;&lt;wsp:rsid wsp:val=&quot;00073737&quot;/&gt;&lt;wsp:rsid wsp:val=&quot;00075A7D&quot;/&gt;&lt;wsp:rsid wsp:val=&quot;0007706D&quot;/&gt;&lt;wsp:rsid wsp:val=&quot;000773F6&quot;/&gt;&lt;wsp:rsid wsp:val=&quot;000828AE&quot;/&gt;&lt;wsp:rsid wsp:val=&quot;000864B8&quot;/&gt;&lt;wsp:rsid wsp:val=&quot;000877A0&quot;/&gt;&lt;wsp:rsid wsp:val=&quot;000964BF&quot;/&gt;&lt;wsp:rsid wsp:val=&quot;000A11B8&quot;/&gt;&lt;wsp:rsid wsp:val=&quot;000A1912&quot;/&gt;&lt;wsp:rsid wsp:val=&quot;000B7138&quot;/&gt;&lt;wsp:rsid wsp:val=&quot;000B7946&quot;/&gt;&lt;wsp:rsid wsp:val=&quot;000C02C8&quot;/&gt;&lt;wsp:rsid wsp:val=&quot;000C18CD&quot;/&gt;&lt;wsp:rsid wsp:val=&quot;000C2933&quot;/&gt;&lt;wsp:rsid wsp:val=&quot;000D0EF9&quot;/&gt;&lt;wsp:rsid wsp:val=&quot;000D1CAB&quot;/&gt;&lt;wsp:rsid wsp:val=&quot;000F6444&quot;/&gt;&lt;wsp:rsid wsp:val=&quot;00105506&quot;/&gt;&lt;wsp:rsid wsp:val=&quot;0010584D&quot;/&gt;&lt;wsp:rsid wsp:val=&quot;0011177B&quot;/&gt;&lt;wsp:rsid wsp:val=&quot;001231CA&quot;/&gt;&lt;wsp:rsid wsp:val=&quot;00123787&quot;/&gt;&lt;wsp:rsid wsp:val=&quot;001321BF&quot;/&gt;&lt;wsp:rsid wsp:val=&quot;0013355B&quot;/&gt;&lt;wsp:rsid wsp:val=&quot;0015757F&quot;/&gt;&lt;wsp:rsid wsp:val=&quot;00164E6F&quot;/&gt;&lt;wsp:rsid wsp:val=&quot;00174316&quot;/&gt;&lt;wsp:rsid wsp:val=&quot;001805C1&quot;/&gt;&lt;wsp:rsid wsp:val=&quot;001864DD&quot;/&gt;&lt;wsp:rsid wsp:val=&quot;001A3935&quot;/&gt;&lt;wsp:rsid wsp:val=&quot;001B1BE5&quot;/&gt;&lt;wsp:rsid wsp:val=&quot;001B2E6C&quot;/&gt;&lt;wsp:rsid wsp:val=&quot;001C039E&quot;/&gt;&lt;wsp:rsid wsp:val=&quot;001C5D23&quot;/&gt;&lt;wsp:rsid wsp:val=&quot;001D7C41&quot;/&gt;&lt;wsp:rsid wsp:val=&quot;001E628E&quot;/&gt;&lt;wsp:rsid wsp:val=&quot;001E6378&quot;/&gt;&lt;wsp:rsid wsp:val=&quot;001E7EC0&quot;/&gt;&lt;wsp:rsid wsp:val=&quot;001F15EA&quot;/&gt;&lt;wsp:rsid wsp:val=&quot;001F2A75&quot;/&gt;&lt;wsp:rsid wsp:val=&quot;001F35C2&quot;/&gt;&lt;wsp:rsid wsp:val=&quot;001F60AC&quot;/&gt;&lt;wsp:rsid wsp:val=&quot;0020268D&quot;/&gt;&lt;wsp:rsid wsp:val=&quot;00203DC0&quot;/&gt;&lt;wsp:rsid wsp:val=&quot;00204E17&quot;/&gt;&lt;wsp:rsid wsp:val=&quot;00206713&quot;/&gt;&lt;wsp:rsid wsp:val=&quot;002231F7&quot;/&gt;&lt;wsp:rsid wsp:val=&quot;0022526B&quot;/&gt;&lt;wsp:rsid wsp:val=&quot;00230B9A&quot;/&gt;&lt;wsp:rsid wsp:val=&quot;00243EC4&quot;/&gt;&lt;wsp:rsid wsp:val=&quot;002472BB&quot;/&gt;&lt;wsp:rsid wsp:val=&quot;002525BC&quot;/&gt;&lt;wsp:rsid wsp:val=&quot;00263788&quot;/&gt;&lt;wsp:rsid wsp:val=&quot;00267EF8&quot;/&gt;&lt;wsp:rsid wsp:val=&quot;00274E5E&quot;/&gt;&lt;wsp:rsid wsp:val=&quot;0027641D&quot;/&gt;&lt;wsp:rsid wsp:val=&quot;002874F6&quot;/&gt;&lt;wsp:rsid wsp:val=&quot;002A1B2E&quot;/&gt;&lt;wsp:rsid wsp:val=&quot;002A352D&quot;/&gt;&lt;wsp:rsid wsp:val=&quot;002B46E9&quot;/&gt;&lt;wsp:rsid wsp:val=&quot;002B6712&quot;/&gt;&lt;wsp:rsid wsp:val=&quot;002B7D80&quot;/&gt;&lt;wsp:rsid wsp:val=&quot;002C172D&quot;/&gt;&lt;wsp:rsid wsp:val=&quot;002C3B66&quot;/&gt;&lt;wsp:rsid wsp:val=&quot;002C3EB3&quot;/&gt;&lt;wsp:rsid wsp:val=&quot;002C6137&quot;/&gt;&lt;wsp:rsid wsp:val=&quot;002D3034&quot;/&gt;&lt;wsp:rsid wsp:val=&quot;002D3B30&quot;/&gt;&lt;wsp:rsid wsp:val=&quot;002E2168&quot;/&gt;&lt;wsp:rsid wsp:val=&quot;002E388B&quot;/&gt;&lt;wsp:rsid wsp:val=&quot;002E4B68&quot;/&gt;&lt;wsp:rsid wsp:val=&quot;002F1455&quot;/&gt;&lt;wsp:rsid wsp:val=&quot;002F1665&quot;/&gt;&lt;wsp:rsid wsp:val=&quot;00305C9C&quot;/&gt;&lt;wsp:rsid wsp:val=&quot;003061BA&quot;/&gt;&lt;wsp:rsid wsp:val=&quot;00315BC3&quot;/&gt;&lt;wsp:rsid wsp:val=&quot;0032052C&quot;/&gt;&lt;wsp:rsid wsp:val=&quot;00334CA6&quot;/&gt;&lt;wsp:rsid wsp:val=&quot;003428E6&quot;/&gt;&lt;wsp:rsid wsp:val=&quot;00343C94&quot;/&gt;&lt;wsp:rsid wsp:val=&quot;00352F07&quot;/&gt;&lt;wsp:rsid wsp:val=&quot;00357A10&quot;/&gt;&lt;wsp:rsid wsp:val=&quot;00362550&quot;/&gt;&lt;wsp:rsid wsp:val=&quot;00366007&quot;/&gt;&lt;wsp:rsid wsp:val=&quot;00370697&quot;/&gt;&lt;wsp:rsid wsp:val=&quot;003729AF&quot;/&gt;&lt;wsp:rsid wsp:val=&quot;00381C25&quot;/&gt;&lt;wsp:rsid wsp:val=&quot;003826DC&quot;/&gt;&lt;wsp:rsid wsp:val=&quot;0038737D&quot;/&gt;&lt;wsp:rsid wsp:val=&quot;0039290D&quot;/&gt;&lt;wsp:rsid wsp:val=&quot;00392A55&quot;/&gt;&lt;wsp:rsid wsp:val=&quot;003B00DC&quot;/&gt;&lt;wsp:rsid wsp:val=&quot;003C4E3B&quot;/&gt;&lt;wsp:rsid wsp:val=&quot;003D5757&quot;/&gt;&lt;wsp:rsid wsp:val=&quot;003D7E67&quot;/&gt;&lt;wsp:rsid wsp:val=&quot;0040202D&quot;/&gt;&lt;wsp:rsid wsp:val=&quot;00405AB7&quot;/&gt;&lt;wsp:rsid wsp:val=&quot;00416BB9&quot;/&gt;&lt;wsp:rsid wsp:val=&quot;00430EAF&quot;/&gt;&lt;wsp:rsid wsp:val=&quot;004522E5&quot;/&gt;&lt;wsp:rsid wsp:val=&quot;00466ABA&quot;/&gt;&lt;wsp:rsid wsp:val=&quot;00472C66&quot;/&gt;&lt;wsp:rsid wsp:val=&quot;004732EF&quot;/&gt;&lt;wsp:rsid wsp:val=&quot;00483A05&quot;/&gt;&lt;wsp:rsid wsp:val=&quot;004909CD&quot;/&gt;&lt;wsp:rsid wsp:val=&quot;00491D01&quot;/&gt;&lt;wsp:rsid wsp:val=&quot;00492434&quot;/&gt;&lt;wsp:rsid wsp:val=&quot;00496AC2&quot;/&gt;&lt;wsp:rsid wsp:val=&quot;004B36B2&quot;/&gt;&lt;wsp:rsid wsp:val=&quot;004B4D42&quot;/&gt;&lt;wsp:rsid wsp:val=&quot;004D2742&quot;/&gt;&lt;wsp:rsid wsp:val=&quot;004E2098&quot;/&gt;&lt;wsp:rsid wsp:val=&quot;004E7B58&quot;/&gt;&lt;wsp:rsid wsp:val=&quot;00505058&quot;/&gt;&lt;wsp:rsid wsp:val=&quot;005113BD&quot;/&gt;&lt;wsp:rsid wsp:val=&quot;00520D6F&quot;/&gt;&lt;wsp:rsid wsp:val=&quot;00526E28&quot;/&gt;&lt;wsp:rsid wsp:val=&quot;00531E34&quot;/&gt;&lt;wsp:rsid wsp:val=&quot;005372A1&quot;/&gt;&lt;wsp:rsid wsp:val=&quot;00543224&quot;/&gt;&lt;wsp:rsid wsp:val=&quot;00556162&quot;/&gt;&lt;wsp:rsid wsp:val=&quot;00583E77&quot;/&gt;&lt;wsp:rsid wsp:val=&quot;00585E61&quot;/&gt;&lt;wsp:rsid wsp:val=&quot;00586D45&quot;/&gt;&lt;wsp:rsid wsp:val=&quot;005A0E69&quot;/&gt;&lt;wsp:rsid wsp:val=&quot;005B519B&quot;/&gt;&lt;wsp:rsid wsp:val=&quot;005C1A83&quot;/&gt;&lt;wsp:rsid wsp:val=&quot;005C3C29&quot;/&gt;&lt;wsp:rsid wsp:val=&quot;005C52BB&quot;/&gt;&lt;wsp:rsid wsp:val=&quot;005D180A&quot;/&gt;&lt;wsp:rsid wsp:val=&quot;005D7012&quot;/&gt;&lt;wsp:rsid wsp:val=&quot;005E24B4&quot;/&gt;&lt;wsp:rsid wsp:val=&quot;005F6402&quot;/&gt;&lt;wsp:rsid wsp:val=&quot;00606FDA&quot;/&gt;&lt;wsp:rsid wsp:val=&quot;00610A3E&quot;/&gt;&lt;wsp:rsid wsp:val=&quot;00614EE6&quot;/&gt;&lt;wsp:rsid wsp:val=&quot;00621710&quot;/&gt;&lt;wsp:rsid wsp:val=&quot;00626CAD&quot;/&gt;&lt;wsp:rsid wsp:val=&quot;00634D9E&quot;/&gt;&lt;wsp:rsid wsp:val=&quot;00635252&quot;/&gt;&lt;wsp:rsid wsp:val=&quot;006370EE&quot;/&gt;&lt;wsp:rsid wsp:val=&quot;00641074&quot;/&gt;&lt;wsp:rsid wsp:val=&quot;00641531&quot;/&gt;&lt;wsp:rsid wsp:val=&quot;00643C96&quot;/&gt;&lt;wsp:rsid wsp:val=&quot;0065338F&quot;/&gt;&lt;wsp:rsid wsp:val=&quot;00656A60&quot;/&gt;&lt;wsp:rsid wsp:val=&quot;0067028C&quot;/&gt;&lt;wsp:rsid wsp:val=&quot;006B1999&quot;/&gt;&lt;wsp:rsid wsp:val=&quot;006C0F59&quot;/&gt;&lt;wsp:rsid wsp:val=&quot;006C32D8&quot;/&gt;&lt;wsp:rsid wsp:val=&quot;006D1445&quot;/&gt;&lt;wsp:rsid wsp:val=&quot;006D40B4&quot;/&gt;&lt;wsp:rsid wsp:val=&quot;006E04AB&quot;/&gt;&lt;wsp:rsid wsp:val=&quot;006E2036&quot;/&gt;&lt;wsp:rsid wsp:val=&quot;006E665A&quot;/&gt;&lt;wsp:rsid wsp:val=&quot;006F1B99&quot;/&gt;&lt;wsp:rsid wsp:val=&quot;007019CD&quot;/&gt;&lt;wsp:rsid wsp:val=&quot;00703EF7&quot;/&gt;&lt;wsp:rsid wsp:val=&quot;007061AA&quot;/&gt;&lt;wsp:rsid wsp:val=&quot;007107E3&quot;/&gt;&lt;wsp:rsid wsp:val=&quot;0071749A&quot;/&gt;&lt;wsp:rsid wsp:val=&quot;00720A9F&quot;/&gt;&lt;wsp:rsid wsp:val=&quot;00726B40&quot;/&gt;&lt;wsp:rsid wsp:val=&quot;00733F5A&quot;/&gt;&lt;wsp:rsid wsp:val=&quot;00736F5C&quot;/&gt;&lt;wsp:rsid wsp:val=&quot;00747785&quot;/&gt;&lt;wsp:rsid wsp:val=&quot;00756905&quot;/&gt;&lt;wsp:rsid wsp:val=&quot;00762773&quot;/&gt;&lt;wsp:rsid wsp:val=&quot;007A13B9&quot;/&gt;&lt;wsp:rsid wsp:val=&quot;007A66D9&quot;/&gt;&lt;wsp:rsid wsp:val=&quot;007B12F0&quot;/&gt;&lt;wsp:rsid wsp:val=&quot;007B1585&quot;/&gt;&lt;wsp:rsid wsp:val=&quot;007D1215&quot;/&gt;&lt;wsp:rsid wsp:val=&quot;007F200F&quot;/&gt;&lt;wsp:rsid wsp:val=&quot;00805D06&quot;/&gt;&lt;wsp:rsid wsp:val=&quot;00813274&quot;/&gt;&lt;wsp:rsid wsp:val=&quot;00816205&quot;/&gt;&lt;wsp:rsid wsp:val=&quot;00823330&quot;/&gt;&lt;wsp:rsid wsp:val=&quot;00824C64&quot;/&gt;&lt;wsp:rsid wsp:val=&quot;00831ABA&quot;/&gt;&lt;wsp:rsid wsp:val=&quot;0084106B&quot;/&gt;&lt;wsp:rsid wsp:val=&quot;008474D8&quot;/&gt;&lt;wsp:rsid wsp:val=&quot;008476AD&quot;/&gt;&lt;wsp:rsid wsp:val=&quot;00855C95&quot;/&gt;&lt;wsp:rsid wsp:val=&quot;0085656E&quot;/&gt;&lt;wsp:rsid wsp:val=&quot;00870F94&quot;/&gt;&lt;wsp:rsid wsp:val=&quot;00873368&quot;/&gt;&lt;wsp:rsid wsp:val=&quot;008828F9&quot;/&gt;&lt;wsp:rsid wsp:val=&quot;008836C8&quot;/&gt;&lt;wsp:rsid wsp:val=&quot;008874FC&quot;/&gt;&lt;wsp:rsid wsp:val=&quot;00891ECA&quot;/&gt;&lt;wsp:rsid wsp:val=&quot;00893C0F&quot;/&gt;&lt;wsp:rsid wsp:val=&quot;008A4593&quot;/&gt;&lt;wsp:rsid wsp:val=&quot;008B2DC6&quot;/&gt;&lt;wsp:rsid wsp:val=&quot;008C0824&quot;/&gt;&lt;wsp:rsid wsp:val=&quot;008C3DC6&quot;/&gt;&lt;wsp:rsid wsp:val=&quot;008C5328&quot;/&gt;&lt;wsp:rsid wsp:val=&quot;008D3205&quot;/&gt;&lt;wsp:rsid wsp:val=&quot;008D39F7&quot;/&gt;&lt;wsp:rsid wsp:val=&quot;008E24A5&quot;/&gt;&lt;wsp:rsid wsp:val=&quot;00907311&quot;/&gt;&lt;wsp:rsid wsp:val=&quot;00917648&quot;/&gt;&lt;wsp:rsid wsp:val=&quot;00921400&quot;/&gt;&lt;wsp:rsid wsp:val=&quot;00922867&quot;/&gt;&lt;wsp:rsid wsp:val=&quot;00925A32&quot;/&gt;&lt;wsp:rsid wsp:val=&quot;0093462C&quot;/&gt;&lt;wsp:rsid wsp:val=&quot;0095374B&quot;/&gt;&lt;wsp:rsid wsp:val=&quot;00962143&quot;/&gt;&lt;wsp:rsid wsp:val=&quot;0096567F&quot;/&gt;&lt;wsp:rsid wsp:val=&quot;009662BB&quot;/&gt;&lt;wsp:rsid wsp:val=&quot;00967F3E&quot;/&gt;&lt;wsp:rsid wsp:val=&quot;00973B9F&quot;/&gt;&lt;wsp:rsid wsp:val=&quot;0098095D&quot;/&gt;&lt;wsp:rsid wsp:val=&quot;00983724&quot;/&gt;&lt;wsp:rsid wsp:val=&quot;009A48A2&quot;/&gt;&lt;wsp:rsid wsp:val=&quot;009C1FC1&quot;/&gt;&lt;wsp:rsid wsp:val=&quot;009C31A8&quot;/&gt;&lt;wsp:rsid wsp:val=&quot;009D036D&quot;/&gt;&lt;wsp:rsid wsp:val=&quot;009E2DF2&quot;/&gt;&lt;wsp:rsid wsp:val=&quot;009E7E1A&quot;/&gt;&lt;wsp:rsid wsp:val=&quot;009F7D60&quot;/&gt;&lt;wsp:rsid wsp:val=&quot;00A02667&quot;/&gt;&lt;wsp:rsid wsp:val=&quot;00A04387&quot;/&gt;&lt;wsp:rsid wsp:val=&quot;00A130C0&quot;/&gt;&lt;wsp:rsid wsp:val=&quot;00A13ADF&quot;/&gt;&lt;wsp:rsid wsp:val=&quot;00A179E9&quot;/&gt;&lt;wsp:rsid wsp:val=&quot;00A21444&quot;/&gt;&lt;wsp:rsid wsp:val=&quot;00A2225E&quot;/&gt;&lt;wsp:rsid wsp:val=&quot;00A25BA6&quot;/&gt;&lt;wsp:rsid wsp:val=&quot;00A30601&quot;/&gt;&lt;wsp:rsid wsp:val=&quot;00A31B4B&quot;/&gt;&lt;wsp:rsid wsp:val=&quot;00A3644A&quot;/&gt;&lt;wsp:rsid wsp:val=&quot;00A53775&quot;/&gt;&lt;wsp:rsid wsp:val=&quot;00A53869&quot;/&gt;&lt;wsp:rsid wsp:val=&quot;00A61274&quot;/&gt;&lt;wsp:rsid wsp:val=&quot;00A618A9&quot;/&gt;&lt;wsp:rsid wsp:val=&quot;00A65E2A&quot;/&gt;&lt;wsp:rsid wsp:val=&quot;00A662B9&quot;/&gt;&lt;wsp:rsid wsp:val=&quot;00A71892&quot;/&gt;&lt;wsp:rsid wsp:val=&quot;00A7307D&quot;/&gt;&lt;wsp:rsid wsp:val=&quot;00A96AD1&quot;/&gt;&lt;wsp:rsid wsp:val=&quot;00AA63F8&quot;/&gt;&lt;wsp:rsid wsp:val=&quot;00AB4A9A&quot;/&gt;&lt;wsp:rsid wsp:val=&quot;00AC346B&quot;/&gt;&lt;wsp:rsid wsp:val=&quot;00AE5A46&quot;/&gt;&lt;wsp:rsid wsp:val=&quot;00B03C5C&quot;/&gt;&lt;wsp:rsid wsp:val=&quot;00B04552&quot;/&gt;&lt;wsp:rsid wsp:val=&quot;00B105EE&quot;/&gt;&lt;wsp:rsid wsp:val=&quot;00B14AA0&quot;/&gt;&lt;wsp:rsid wsp:val=&quot;00B24D3C&quot;/&gt;&lt;wsp:rsid wsp:val=&quot;00B541A9&quot;/&gt;&lt;wsp:rsid wsp:val=&quot;00B60808&quot;/&gt;&lt;wsp:rsid wsp:val=&quot;00B641AE&quot;/&gt;&lt;wsp:rsid wsp:val=&quot;00B8366E&quot;/&gt;&lt;wsp:rsid wsp:val=&quot;00B8532E&quot;/&gt;&lt;wsp:rsid wsp:val=&quot;00B86798&quot;/&gt;&lt;wsp:rsid wsp:val=&quot;00B9390A&quot;/&gt;&lt;wsp:rsid wsp:val=&quot;00B963E6&quot;/&gt;&lt;wsp:rsid wsp:val=&quot;00BA524A&quot;/&gt;&lt;wsp:rsid wsp:val=&quot;00BB77D5&quot;/&gt;&lt;wsp:rsid wsp:val=&quot;00BC7E42&quot;/&gt;&lt;wsp:rsid wsp:val=&quot;00BD033D&quot;/&gt;&lt;wsp:rsid wsp:val=&quot;00BD16D3&quot;/&gt;&lt;wsp:rsid wsp:val=&quot;00BD18B3&quot;/&gt;&lt;wsp:rsid wsp:val=&quot;00BD4B18&quot;/&gt;&lt;wsp:rsid wsp:val=&quot;00BE0B6E&quot;/&gt;&lt;wsp:rsid wsp:val=&quot;00BE4F7E&quot;/&gt;&lt;wsp:rsid wsp:val=&quot;00BE4FCA&quot;/&gt;&lt;wsp:rsid wsp:val=&quot;00BF1760&quot;/&gt;&lt;wsp:rsid wsp:val=&quot;00C0035A&quot;/&gt;&lt;wsp:rsid wsp:val=&quot;00C1445B&quot;/&gt;&lt;wsp:rsid wsp:val=&quot;00C176C2&quot;/&gt;&lt;wsp:rsid wsp:val=&quot;00C231EC&quot;/&gt;&lt;wsp:rsid wsp:val=&quot;00C27839&quot;/&gt;&lt;wsp:rsid wsp:val=&quot;00C33757&quot;/&gt;&lt;wsp:rsid wsp:val=&quot;00C45204&quot;/&gt;&lt;wsp:rsid wsp:val=&quot;00C57176&quot;/&gt;&lt;wsp:rsid wsp:val=&quot;00C629DD&quot;/&gt;&lt;wsp:rsid wsp:val=&quot;00C63368&quot;/&gt;&lt;wsp:rsid wsp:val=&quot;00C8443F&quot;/&gt;&lt;wsp:rsid wsp:val=&quot;00C8671E&quot;/&gt;&lt;wsp:rsid wsp:val=&quot;00C869B7&quot;/&gt;&lt;wsp:rsid wsp:val=&quot;00C93565&quot;/&gt;&lt;wsp:rsid wsp:val=&quot;00CA0A2A&quot;/&gt;&lt;wsp:rsid wsp:val=&quot;00CA1DE1&quot;/&gt;&lt;wsp:rsid wsp:val=&quot;00CC4D9B&quot;/&gt;&lt;wsp:rsid wsp:val=&quot;00CC6725&quot;/&gt;&lt;wsp:rsid wsp:val=&quot;00CC6936&quot;/&gt;&lt;wsp:rsid wsp:val=&quot;00CC69A7&quot;/&gt;&lt;wsp:rsid wsp:val=&quot;00CD5ACA&quot;/&gt;&lt;wsp:rsid wsp:val=&quot;00CF4C6F&quot;/&gt;&lt;wsp:rsid wsp:val=&quot;00D0142C&quot;/&gt;&lt;wsp:rsid wsp:val=&quot;00D12788&quot;/&gt;&lt;wsp:rsid wsp:val=&quot;00D12DAB&quot;/&gt;&lt;wsp:rsid wsp:val=&quot;00D20812&quot;/&gt;&lt;wsp:rsid wsp:val=&quot;00D34E1B&quot;/&gt;&lt;wsp:rsid wsp:val=&quot;00D42250&quot;/&gt;&lt;wsp:rsid wsp:val=&quot;00D46864&quot;/&gt;&lt;wsp:rsid wsp:val=&quot;00D52873&quot;/&gt;&lt;wsp:rsid wsp:val=&quot;00D6256C&quot;/&gt;&lt;wsp:rsid wsp:val=&quot;00D65729&quot;/&gt;&lt;wsp:rsid wsp:val=&quot;00D6616E&quot;/&gt;&lt;wsp:rsid wsp:val=&quot;00D669AB&quot;/&gt;&lt;wsp:rsid wsp:val=&quot;00D935C7&quot;/&gt;&lt;wsp:rsid wsp:val=&quot;00D93D77&quot;/&gt;&lt;wsp:rsid wsp:val=&quot;00DB1A45&quot;/&gt;&lt;wsp:rsid wsp:val=&quot;00DD28BC&quot;/&gt;&lt;wsp:rsid wsp:val=&quot;00DD410E&quot;/&gt;&lt;wsp:rsid wsp:val=&quot;00DD43B2&quot;/&gt;&lt;wsp:rsid wsp:val=&quot;00DD66DC&quot;/&gt;&lt;wsp:rsid wsp:val=&quot;00DE3183&quot;/&gt;&lt;wsp:rsid wsp:val=&quot;00DE3B01&quot;/&gt;&lt;wsp:rsid wsp:val=&quot;00DE5757&quot;/&gt;&lt;wsp:rsid wsp:val=&quot;00DE718E&quot;/&gt;&lt;wsp:rsid wsp:val=&quot;00DF24BD&quot;/&gt;&lt;wsp:rsid wsp:val=&quot;00DF2E0B&quot;/&gt;&lt;wsp:rsid wsp:val=&quot;00E012FF&quot;/&gt;&lt;wsp:rsid wsp:val=&quot;00E0341F&quot;/&gt;&lt;wsp:rsid wsp:val=&quot;00E25FFD&quot;/&gt;&lt;wsp:rsid wsp:val=&quot;00E41F54&quot;/&gt;&lt;wsp:rsid wsp:val=&quot;00E45B38&quot;/&gt;&lt;wsp:rsid wsp:val=&quot;00E53062&quot;/&gt;&lt;wsp:rsid wsp:val=&quot;00E73AB0&quot;/&gt;&lt;wsp:rsid wsp:val=&quot;00E87663&quot;/&gt;&lt;wsp:rsid wsp:val=&quot;00E958FB&quot;/&gt;&lt;wsp:rsid wsp:val=&quot;00EA190A&quot;/&gt;&lt;wsp:rsid wsp:val=&quot;00EC1932&quot;/&gt;&lt;wsp:rsid wsp:val=&quot;00EC4336&quot;/&gt;&lt;wsp:rsid wsp:val=&quot;00ED0B9E&quot;/&gt;&lt;wsp:rsid wsp:val=&quot;00EE16EF&quot;/&gt;&lt;wsp:rsid wsp:val=&quot;00EE1B69&quot;/&gt;&lt;wsp:rsid wsp:val=&quot;00EF04B3&quot;/&gt;&lt;wsp:rsid wsp:val=&quot;00EF18BD&quot;/&gt;&lt;wsp:rsid wsp:val=&quot;00EF338A&quot;/&gt;&lt;wsp:rsid wsp:val=&quot;00EF4C96&quot;/&gt;&lt;wsp:rsid wsp:val=&quot;00EF5D24&quot;/&gt;&lt;wsp:rsid wsp:val=&quot;00EF651E&quot;/&gt;&lt;wsp:rsid wsp:val=&quot;00F011AC&quot;/&gt;&lt;wsp:rsid wsp:val=&quot;00F06AE2&quot;/&gt;&lt;wsp:rsid wsp:val=&quot;00F34222&quot;/&gt;&lt;wsp:rsid wsp:val=&quot;00F505EB&quot;/&gt;&lt;wsp:rsid wsp:val=&quot;00F603F0&quot;/&gt;&lt;wsp:rsid wsp:val=&quot;00F64E7A&quot;/&gt;&lt;wsp:rsid wsp:val=&quot;00F713B6&quot;/&gt;&lt;wsp:rsid wsp:val=&quot;00F82492&quot;/&gt;&lt;wsp:rsid wsp:val=&quot;00F82D81&quot;/&gt;&lt;wsp:rsid wsp:val=&quot;00F91E64&quot;/&gt;&lt;wsp:rsid wsp:val=&quot;00F95E43&quot;/&gt;&lt;wsp:rsid wsp:val=&quot;00FA4CC4&quot;/&gt;&lt;wsp:rsid wsp:val=&quot;00FA7553&quot;/&gt;&lt;wsp:rsid wsp:val=&quot;00FB7A55&quot;/&gt;&lt;wsp:rsid wsp:val=&quot;00FE277A&quot;/&gt;&lt;wsp:rsid wsp:val=&quot;00FF7DA1&quot;/&gt;&lt;/wsp:rsids&gt;&lt;/w:docPr&gt;&lt;w:body&gt;&lt;wx:sect&gt;&lt;w:p wsp:rsidR=&quot;00000000&quot; wsp:rsidRDefault=&quot;000964BF&quot; wsp:rsidP=&quot;000964BF&quot;&gt;&lt;m:oMathPara&gt;&lt;m:oMath&gt;&lt;m:sSub&gt;&lt;m:sSubPr&gt;&lt;m:ctrlPr&gt;&lt;w:rPr&gt;&lt;w:rFonts w:ascii=&quot;Cambria Math&quot; w:h-ansi=&quot;Cambria Math&quot; w:cs=&quot;Arial&quot;/&gt;&lt;wx:font wx:val=&quot;Cambria Math&quot;/&gt;&lt;w:i-cs/&gt;&lt;/w:rPr&gt;&lt;/m:ctrlPr&gt;&lt;/m:sSubPr&gt;&lt;m:e&gt;&lt;m:r&gt;&lt;m:rPr&gt;&lt;m:sty m:val=&quot;p&quot;/&gt;&lt;/m:rPr&gt;&lt;w:rPr&gt;&lt;w:rFonts w:ascii=&quot;Cambria Math&quot; w:h-ansi=&quot;Cambria Math&quot; w:cs=&quot;Arial&quot;/&gt;&lt;wx:font wx:val=&quot;Cambria Math&quot;/&gt;&lt;w:i-cs/&gt;&lt;/w:rPr&gt;&lt;m:t&gt;S&lt;/m:t&gt;&lt;/m:r&gt;&lt;m:ctrlPr&gt;&lt;w:rPr&gt;&lt;w:rFonts w:ascii=&quot;Cambria Math&quot; w:fareast=&quot;Calibri&quot; w:h-ansi=&quot;Cambria Math&quot; w:cs=&quot;Arial&quot;/&gt;&lt;wx:font wx:val=&quot;Cambria Math&quot;/&gt;&lt;w:i-cs/&gt;&lt;w:kern w:val=&quot;2&quot;/&gt;&lt;/w:rPr&gt;&lt;/m:ctrlPr&gt;&lt;/m:e&gt;&lt;m:sub&gt;&lt;m:r&gt;&lt;m:rPr&gt;&lt;m:sty m:val=&quot;p&quot;/&gt;&lt;/m:rPr&gt;&lt;w:rPr&gt;&lt;w:rFonts w:ascii=&quot;Cambria Math&quot; w:h-ansi=&quot;Cambria Math&quot; w:cs=&quot;Arial&quot;/&gt;&lt;wx:font wx:val=&quot;Cambria Math&quot;/&gt;&lt;w:i-cs/&gt;&lt;/w:rPr&gt;&lt;m:t&gt;arc&lt;/m:t&gt;&lt;/m:r&gt;&lt;m:ctrlPr&gt;&lt;w:rPr&gt;&lt;w:rFonts w:ascii=&quot;Cambria Math&quot; w:fareast=&quot;Calibri&quot; w:h-ansi=&quot;Cambria Math&quot; w:cs=&quot;Arial&quot;/&gt;&lt;wx:font wx:val=&quot;Cambria Math&quot;/&gt;&lt;w:i-cs/&gt;&lt;w:kern w:val=&quot;2&quot;/&gt;&lt;/w:rPr&gt;&lt;/m:ctrlPr&gt;&lt;/m:sub&gt;&lt;/m:sSub&gt;&lt;/m:oMath&gt;&lt;/m:oMathPara&gt;&lt;/w:p&gt;&lt;w:sectPr wsp:rsidR=&quot;00000000&quot;&gt;&lt;w:pgSz w:w=&quot;12240&quot; w:h=&quot;15840&quot;/&gt;&lt;w:pgMar w:top=&quot;1440&quot; w:right=&quot;1440&quot; w:bottom=&quot;1440&quot; w:left=&quot;1440&quot; w:header=&quot;720&quot; w:footer=&quot;720&quot; w:gutter=&quot;0&quot;/&gt;&lt;w:cols w:space=&quot;720&quot;/&gt;&lt;/w:sectPr&gt;&lt;/wx:sect&gt;&lt;/w:body&gt;&lt;/w:wordDocument&gt;">
+                  <v:imagedata r:id="rId7" o:title="" chromakey="white"/>
                 </v:shape>
               </w:pict>
             </w:r>
@@ -21002,8 +21280,8 @@
                 <w:szCs w:val="24"/>
               </w:rPr>
               <w:pict w14:anchorId="7205330A">
-                <v:shape id="_x0000_i1035" type="#_x0000_t75" alt="" style="width:21.85pt;height:14.6pt;mso-width-percent:0;mso-height-percent:0;mso-width-percent:0;mso-height-percent:0" equationxml="&lt;?xml version=&quot;1.0&quot; encoding=&quot;UTF-8&quot; standalone=&quot;yes&quot;?&gt;&#13;&#10;&lt;?mso-application progid=&quot;Word.Document&quot;?&gt;&#13;&#10;&lt;w:wordDocument xmlns:aml=&quot;http://schemas.microsoft.com/aml/2001/core&quot; xmlns:wpc=&quot;http://schemas.microsoft.com/office/word/2010/wordprocessingCanvas&quot; xmlns:cx=&quot;http://schemas.microsoft.com/office/drawing/2014/chartex&quot; xmlns:cx1=&quot;http://schemas.microsoft.com/office/drawing/2015/9/8/chartex&quot; xmlns:cx2=&quot;http://schemas.microsoft.com/office/drawing/2015/10/21/chartex&quot; xmlns:cx3=&quot;http://schemas.microsoft.com/office/drawing/2016/5/9/chartex&quot; xmlns:cx4=&quot;http://schemas.microsoft.com/office/drawing/2016/5/10/chartex&quot; xmlns:cx5=&quot;http://schemas.microsoft.com/office/drawing/2016/5/11/chartex&quot; xmlns:cx6=&quot;http://schemas.microsoft.com/office/drawing/2016/5/12/chartex&quot; xmlns:cx7=&quot;http://schemas.microsoft.com/office/drawing/2016/5/13/chartex&quot; xmlns:cx8=&quot;http://schemas.microsoft.com/office/drawing/2016/5/14/chartex&quot; xmlns:cr=&quot;http://schemas.microsoft.com/office/comments/2020/reactions&quot; xmlns:dt=&quot;uuid:C2F41010-65B3-11d1-A29F-00AA00C14882&quot; xmlns:mc=&quot;http://schemas.openxmlformats.org/markup-compatibility/2006&quot; xmlns:aink=&quot;http://schemas.microsoft.com/office/drawing/2016/ink&quot; xmlns:am3d=&quot;http://schemas.microsoft.com/office/drawing/2017/model3d&quot; xmlns:o=&quot;urn:schemas-microsoft-com:office:office&quot; xmlns:oel=&quot;http://schemas.microsoft.com/office/2019/extlst&quot; xmlns:m=&quot;http://schemas.openxmlformats.org/officeDocument/2006/math&quot; xmlns:v=&quot;urn:schemas-microsoft-com:vml&quot; xmlns:w10=&quot;urn:schemas-microsoft-com:office:word&quot; xmlns:w=&quot;http://schemas.microsoft.com/office/word/2003/wordml&quot; xmlns:wx=&quot;http://schemas.microsoft.com/office/word/2003/auxHint&quot; xmlns:wne=&quot;http://schemas.microsoft.com/office/word/2006/wordml&quot; xmlns:wsp=&quot;http://schemas.microsoft.com/office/word/2003/wordml/sp2&quot; xmlns:sl=&quot;http://schemas.microsoft.com/schemaLibrary/2003/core&quot; w:macrosPresent=&quot;no&quot; w:embeddedObjPresent=&quot;no&quot; w:ocxPresent=&quot;no&quot; xml:space=&quot;preserve&quot;&gt;&lt;w:ignoreSubtree w:val=&quot;http://schemas.microsoft.com/office/word/2003/wordml/sp2&quot;/&gt;&lt;o:DocumentProperties&gt;&lt;o:Version&gt;16&lt;/o:Version&gt;&lt;/o:DocumentProperties&gt;&lt;w:docPr&gt;&lt;w:view w:val=&quot;print&quot;/&gt;&lt;w:doNotEmbedSystemFonts/&gt;&lt;w:stylePaneFormatFilter w:val=&quot;3F01&quot;/&gt;&lt;w:defaultTabStop w:val=&quot;720&quot;/&gt;&lt;w:punctuationKerning/&gt;&lt;w:characterSpacingControl w:val=&quot;DontCompress&quot;/&gt;&lt;w:webPageEncoding w:val=&quot;windows-1252&quot;/&gt;&lt;w:optimizeForBrowser/&gt;&lt;w:relyOnVML/&gt;&lt;w:allowPNG/&gt;&lt;w:validateAgainstSchema/&gt;&lt;w:saveInvalidXML w:val=&quot;off&quot;/&gt;&lt;w:ignoreMixedContent w:val=&quot;off&quot;/&gt;&lt;w:alwaysShowPlaceholderText w:val=&quot;off&quot;/&gt;&lt;w:compat&gt;&lt;w:breakWrappedTables/&gt;&lt;w:snapToGridInCell/&gt;&lt;w:applyBreakingRules/&gt;&lt;w:wrapTextWithPunct/&gt;&lt;w:useAsianBreakRules/&gt;&lt;w:dontGrowAutofit/&gt;&lt;/w:compat&gt;&lt;wsp:rsids&gt;&lt;wsp:rsidRoot wsp:val=&quot;002231F7&quot;/&gt;&lt;wsp:rsid wsp:val=&quot;00021D64&quot;/&gt;&lt;wsp:rsid wsp:val=&quot;0002538E&quot;/&gt;&lt;wsp:rsid wsp:val=&quot;00027705&quot;/&gt;&lt;wsp:rsid wsp:val=&quot;000442EB&quot;/&gt;&lt;wsp:rsid wsp:val=&quot;000659A3&quot;/&gt;&lt;wsp:rsid wsp:val=&quot;00073737&quot;/&gt;&lt;wsp:rsid wsp:val=&quot;00075A7D&quot;/&gt;&lt;wsp:rsid wsp:val=&quot;0007706D&quot;/&gt;&lt;wsp:rsid wsp:val=&quot;000773F6&quot;/&gt;&lt;wsp:rsid wsp:val=&quot;000828AE&quot;/&gt;&lt;wsp:rsid wsp:val=&quot;000864B8&quot;/&gt;&lt;wsp:rsid wsp:val=&quot;000877A0&quot;/&gt;&lt;wsp:rsid wsp:val=&quot;000964BF&quot;/&gt;&lt;wsp:rsid wsp:val=&quot;000A11B8&quot;/&gt;&lt;wsp:rsid wsp:val=&quot;000A1912&quot;/&gt;&lt;wsp:rsid wsp:val=&quot;000B7138&quot;/&gt;&lt;wsp:rsid wsp:val=&quot;000B7946&quot;/&gt;&lt;wsp:rsid wsp:val=&quot;000C02C8&quot;/&gt;&lt;wsp:rsid wsp:val=&quot;000C18CD&quot;/&gt;&lt;wsp:rsid wsp:val=&quot;000C2933&quot;/&gt;&lt;wsp:rsid wsp:val=&quot;000D0EF9&quot;/&gt;&lt;wsp:rsid wsp:val=&quot;000D1CAB&quot;/&gt;&lt;wsp:rsid wsp:val=&quot;000F6444&quot;/&gt;&lt;wsp:rsid wsp:val=&quot;00105506&quot;/&gt;&lt;wsp:rsid wsp:val=&quot;0010584D&quot;/&gt;&lt;wsp:rsid wsp:val=&quot;0011177B&quot;/&gt;&lt;wsp:rsid wsp:val=&quot;001231CA&quot;/&gt;&lt;wsp:rsid wsp:val=&quot;00123787&quot;/&gt;&lt;wsp:rsid wsp:val=&quot;001321BF&quot;/&gt;&lt;wsp:rsid wsp:val=&quot;0013355B&quot;/&gt;&lt;wsp:rsid wsp:val=&quot;0015757F&quot;/&gt;&lt;wsp:rsid wsp:val=&quot;00164E6F&quot;/&gt;&lt;wsp:rsid wsp:val=&quot;00174316&quot;/&gt;&lt;wsp:rsid wsp:val=&quot;001805C1&quot;/&gt;&lt;wsp:rsid wsp:val=&quot;001864DD&quot;/&gt;&lt;wsp:rsid wsp:val=&quot;001A3935&quot;/&gt;&lt;wsp:rsid wsp:val=&quot;001B1BE5&quot;/&gt;&lt;wsp:rsid wsp:val=&quot;001B2E6C&quot;/&gt;&lt;wsp:rsid wsp:val=&quot;001C039E&quot;/&gt;&lt;wsp:rsid wsp:val=&quot;001C5D23&quot;/&gt;&lt;wsp:rsid wsp:val=&quot;001D7C41&quot;/&gt;&lt;wsp:rsid wsp:val=&quot;001E628E&quot;/&gt;&lt;wsp:rsid wsp:val=&quot;001E6378&quot;/&gt;&lt;wsp:rsid wsp:val=&quot;001E7EC0&quot;/&gt;&lt;wsp:rsid wsp:val=&quot;001F15EA&quot;/&gt;&lt;wsp:rsid wsp:val=&quot;001F2A75&quot;/&gt;&lt;wsp:rsid wsp:val=&quot;001F35C2&quot;/&gt;&lt;wsp:rsid wsp:val=&quot;001F60AC&quot;/&gt;&lt;wsp:rsid wsp:val=&quot;0020268D&quot;/&gt;&lt;wsp:rsid wsp:val=&quot;00203DC0&quot;/&gt;&lt;wsp:rsid wsp:val=&quot;00204E17&quot;/&gt;&lt;wsp:rsid wsp:val=&quot;00206713&quot;/&gt;&lt;wsp:rsid wsp:val=&quot;002231F7&quot;/&gt;&lt;wsp:rsid wsp:val=&quot;0022526B&quot;/&gt;&lt;wsp:rsid wsp:val=&quot;00230B9A&quot;/&gt;&lt;wsp:rsid wsp:val=&quot;00243EC4&quot;/&gt;&lt;wsp:rsid wsp:val=&quot;002472BB&quot;/&gt;&lt;wsp:rsid wsp:val=&quot;002525BC&quot;/&gt;&lt;wsp:rsid wsp:val=&quot;00263788&quot;/&gt;&lt;wsp:rsid wsp:val=&quot;00267EF8&quot;/&gt;&lt;wsp:rsid wsp:val=&quot;00274E5E&quot;/&gt;&lt;wsp:rsid wsp:val=&quot;0027641D&quot;/&gt;&lt;wsp:rsid wsp:val=&quot;002874F6&quot;/&gt;&lt;wsp:rsid wsp:val=&quot;002A1B2E&quot;/&gt;&lt;wsp:rsid wsp:val=&quot;002A352D&quot;/&gt;&lt;wsp:rsid wsp:val=&quot;002B46E9&quot;/&gt;&lt;wsp:rsid wsp:val=&quot;002B6712&quot;/&gt;&lt;wsp:rsid wsp:val=&quot;002B7D80&quot;/&gt;&lt;wsp:rsid wsp:val=&quot;002C172D&quot;/&gt;&lt;wsp:rsid wsp:val=&quot;002C3B66&quot;/&gt;&lt;wsp:rsid wsp:val=&quot;002C3EB3&quot;/&gt;&lt;wsp:rsid wsp:val=&quot;002C6137&quot;/&gt;&lt;wsp:rsid wsp:val=&quot;002D3034&quot;/&gt;&lt;wsp:rsid wsp:val=&quot;002D3B30&quot;/&gt;&lt;wsp:rsid wsp:val=&quot;002E2168&quot;/&gt;&lt;wsp:rsid wsp:val=&quot;002E388B&quot;/&gt;&lt;wsp:rsid wsp:val=&quot;002E4B68&quot;/&gt;&lt;wsp:rsid wsp:val=&quot;002F1455&quot;/&gt;&lt;wsp:rsid wsp:val=&quot;002F1665&quot;/&gt;&lt;wsp:rsid wsp:val=&quot;00305C9C&quot;/&gt;&lt;wsp:rsid wsp:val=&quot;003061BA&quot;/&gt;&lt;wsp:rsid wsp:val=&quot;00315BC3&quot;/&gt;&lt;wsp:rsid wsp:val=&quot;0032052C&quot;/&gt;&lt;wsp:rsid wsp:val=&quot;00334CA6&quot;/&gt;&lt;wsp:rsid wsp:val=&quot;003428E6&quot;/&gt;&lt;wsp:rsid wsp:val=&quot;00343C94&quot;/&gt;&lt;wsp:rsid wsp:val=&quot;00352F07&quot;/&gt;&lt;wsp:rsid wsp:val=&quot;00357A10&quot;/&gt;&lt;wsp:rsid wsp:val=&quot;00362550&quot;/&gt;&lt;wsp:rsid wsp:val=&quot;00366007&quot;/&gt;&lt;wsp:rsid wsp:val=&quot;00370697&quot;/&gt;&lt;wsp:rsid wsp:val=&quot;003729AF&quot;/&gt;&lt;wsp:rsid wsp:val=&quot;00381C25&quot;/&gt;&lt;wsp:rsid wsp:val=&quot;003826DC&quot;/&gt;&lt;wsp:rsid wsp:val=&quot;0038737D&quot;/&gt;&lt;wsp:rsid wsp:val=&quot;0039290D&quot;/&gt;&lt;wsp:rsid wsp:val=&quot;00392A55&quot;/&gt;&lt;wsp:rsid wsp:val=&quot;003B00DC&quot;/&gt;&lt;wsp:rsid wsp:val=&quot;003C4E3B&quot;/&gt;&lt;wsp:rsid wsp:val=&quot;003D5757&quot;/&gt;&lt;wsp:rsid wsp:val=&quot;003D7E67&quot;/&gt;&lt;wsp:rsid wsp:val=&quot;0040202D&quot;/&gt;&lt;wsp:rsid wsp:val=&quot;00405AB7&quot;/&gt;&lt;wsp:rsid wsp:val=&quot;00416BB9&quot;/&gt;&lt;wsp:rsid wsp:val=&quot;00430EAF&quot;/&gt;&lt;wsp:rsid wsp:val=&quot;004522E5&quot;/&gt;&lt;wsp:rsid wsp:val=&quot;00466ABA&quot;/&gt;&lt;wsp:rsid wsp:val=&quot;00472C66&quot;/&gt;&lt;wsp:rsid wsp:val=&quot;004732EF&quot;/&gt;&lt;wsp:rsid wsp:val=&quot;00483A05&quot;/&gt;&lt;wsp:rsid wsp:val=&quot;004909CD&quot;/&gt;&lt;wsp:rsid wsp:val=&quot;00491D01&quot;/&gt;&lt;wsp:rsid wsp:val=&quot;00492434&quot;/&gt;&lt;wsp:rsid wsp:val=&quot;00496AC2&quot;/&gt;&lt;wsp:rsid wsp:val=&quot;004B36B2&quot;/&gt;&lt;wsp:rsid wsp:val=&quot;004B4D42&quot;/&gt;&lt;wsp:rsid wsp:val=&quot;004D2742&quot;/&gt;&lt;wsp:rsid wsp:val=&quot;004E2098&quot;/&gt;&lt;wsp:rsid wsp:val=&quot;004E7B58&quot;/&gt;&lt;wsp:rsid wsp:val=&quot;00505058&quot;/&gt;&lt;wsp:rsid wsp:val=&quot;005113BD&quot;/&gt;&lt;wsp:rsid wsp:val=&quot;00520D6F&quot;/&gt;&lt;wsp:rsid wsp:val=&quot;00526E28&quot;/&gt;&lt;wsp:rsid wsp:val=&quot;00531E34&quot;/&gt;&lt;wsp:rsid wsp:val=&quot;005372A1&quot;/&gt;&lt;wsp:rsid wsp:val=&quot;00543224&quot;/&gt;&lt;wsp:rsid wsp:val=&quot;00556162&quot;/&gt;&lt;wsp:rsid wsp:val=&quot;00583E77&quot;/&gt;&lt;wsp:rsid wsp:val=&quot;00585E61&quot;/&gt;&lt;wsp:rsid wsp:val=&quot;00586D45&quot;/&gt;&lt;wsp:rsid wsp:val=&quot;005A0E69&quot;/&gt;&lt;wsp:rsid wsp:val=&quot;005B519B&quot;/&gt;&lt;wsp:rsid wsp:val=&quot;005C1A83&quot;/&gt;&lt;wsp:rsid wsp:val=&quot;005C3C29&quot;/&gt;&lt;wsp:rsid wsp:val=&quot;005C52BB&quot;/&gt;&lt;wsp:rsid wsp:val=&quot;005D180A&quot;/&gt;&lt;wsp:rsid wsp:val=&quot;005D7012&quot;/&gt;&lt;wsp:rsid wsp:val=&quot;005E24B4&quot;/&gt;&lt;wsp:rsid wsp:val=&quot;005F6402&quot;/&gt;&lt;wsp:rsid wsp:val=&quot;00606FDA&quot;/&gt;&lt;wsp:rsid wsp:val=&quot;00610A3E&quot;/&gt;&lt;wsp:rsid wsp:val=&quot;00614EE6&quot;/&gt;&lt;wsp:rsid wsp:val=&quot;00621710&quot;/&gt;&lt;wsp:rsid wsp:val=&quot;00626CAD&quot;/&gt;&lt;wsp:rsid wsp:val=&quot;00634D9E&quot;/&gt;&lt;wsp:rsid wsp:val=&quot;00635252&quot;/&gt;&lt;wsp:rsid wsp:val=&quot;006370EE&quot;/&gt;&lt;wsp:rsid wsp:val=&quot;00641074&quot;/&gt;&lt;wsp:rsid wsp:val=&quot;00641531&quot;/&gt;&lt;wsp:rsid wsp:val=&quot;00643C96&quot;/&gt;&lt;wsp:rsid wsp:val=&quot;0065338F&quot;/&gt;&lt;wsp:rsid wsp:val=&quot;00656A60&quot;/&gt;&lt;wsp:rsid wsp:val=&quot;0067028C&quot;/&gt;&lt;wsp:rsid wsp:val=&quot;006B1999&quot;/&gt;&lt;wsp:rsid wsp:val=&quot;006C0F59&quot;/&gt;&lt;wsp:rsid wsp:val=&quot;006C32D8&quot;/&gt;&lt;wsp:rsid wsp:val=&quot;006D1445&quot;/&gt;&lt;wsp:rsid wsp:val=&quot;006D40B4&quot;/&gt;&lt;wsp:rsid wsp:val=&quot;006E04AB&quot;/&gt;&lt;wsp:rsid wsp:val=&quot;006E2036&quot;/&gt;&lt;wsp:rsid wsp:val=&quot;006E665A&quot;/&gt;&lt;wsp:rsid wsp:val=&quot;006F1B99&quot;/&gt;&lt;wsp:rsid wsp:val=&quot;007019CD&quot;/&gt;&lt;wsp:rsid wsp:val=&quot;00703EF7&quot;/&gt;&lt;wsp:rsid wsp:val=&quot;007061AA&quot;/&gt;&lt;wsp:rsid wsp:val=&quot;007107E3&quot;/&gt;&lt;wsp:rsid wsp:val=&quot;0071749A&quot;/&gt;&lt;wsp:rsid wsp:val=&quot;00720A9F&quot;/&gt;&lt;wsp:rsid wsp:val=&quot;00726B40&quot;/&gt;&lt;wsp:rsid wsp:val=&quot;00733F5A&quot;/&gt;&lt;wsp:rsid wsp:val=&quot;00736F5C&quot;/&gt;&lt;wsp:rsid wsp:val=&quot;00747785&quot;/&gt;&lt;wsp:rsid wsp:val=&quot;00756905&quot;/&gt;&lt;wsp:rsid wsp:val=&quot;00762773&quot;/&gt;&lt;wsp:rsid wsp:val=&quot;007A13B9&quot;/&gt;&lt;wsp:rsid wsp:val=&quot;007A66D9&quot;/&gt;&lt;wsp:rsid wsp:val=&quot;007B12F0&quot;/&gt;&lt;wsp:rsid wsp:val=&quot;007B1585&quot;/&gt;&lt;wsp:rsid wsp:val=&quot;007D1215&quot;/&gt;&lt;wsp:rsid wsp:val=&quot;007F200F&quot;/&gt;&lt;wsp:rsid wsp:val=&quot;00805D06&quot;/&gt;&lt;wsp:rsid wsp:val=&quot;00813274&quot;/&gt;&lt;wsp:rsid wsp:val=&quot;00816205&quot;/&gt;&lt;wsp:rsid wsp:val=&quot;00823330&quot;/&gt;&lt;wsp:rsid wsp:val=&quot;00824C64&quot;/&gt;&lt;wsp:rsid wsp:val=&quot;00831ABA&quot;/&gt;&lt;wsp:rsid wsp:val=&quot;0084106B&quot;/&gt;&lt;wsp:rsid wsp:val=&quot;008474D8&quot;/&gt;&lt;wsp:rsid wsp:val=&quot;008476AD&quot;/&gt;&lt;wsp:rsid wsp:val=&quot;00855C95&quot;/&gt;&lt;wsp:rsid wsp:val=&quot;0085656E&quot;/&gt;&lt;wsp:rsid wsp:val=&quot;00870F94&quot;/&gt;&lt;wsp:rsid wsp:val=&quot;00873368&quot;/&gt;&lt;wsp:rsid wsp:val=&quot;008828F9&quot;/&gt;&lt;wsp:rsid wsp:val=&quot;008836C8&quot;/&gt;&lt;wsp:rsid wsp:val=&quot;008874FC&quot;/&gt;&lt;wsp:rsid wsp:val=&quot;00891ECA&quot;/&gt;&lt;wsp:rsid wsp:val=&quot;00893C0F&quot;/&gt;&lt;wsp:rsid wsp:val=&quot;008A4593&quot;/&gt;&lt;wsp:rsid wsp:val=&quot;008B2DC6&quot;/&gt;&lt;wsp:rsid wsp:val=&quot;008C0824&quot;/&gt;&lt;wsp:rsid wsp:val=&quot;008C3DC6&quot;/&gt;&lt;wsp:rsid wsp:val=&quot;008C5328&quot;/&gt;&lt;wsp:rsid wsp:val=&quot;008D3205&quot;/&gt;&lt;wsp:rsid wsp:val=&quot;008D39F7&quot;/&gt;&lt;wsp:rsid wsp:val=&quot;008E24A5&quot;/&gt;&lt;wsp:rsid wsp:val=&quot;00907311&quot;/&gt;&lt;wsp:rsid wsp:val=&quot;00917648&quot;/&gt;&lt;wsp:rsid wsp:val=&quot;00921400&quot;/&gt;&lt;wsp:rsid wsp:val=&quot;00922867&quot;/&gt;&lt;wsp:rsid wsp:val=&quot;00925A32&quot;/&gt;&lt;wsp:rsid wsp:val=&quot;0093462C&quot;/&gt;&lt;wsp:rsid wsp:val=&quot;0095374B&quot;/&gt;&lt;wsp:rsid wsp:val=&quot;00962143&quot;/&gt;&lt;wsp:rsid wsp:val=&quot;0096567F&quot;/&gt;&lt;wsp:rsid wsp:val=&quot;009662BB&quot;/&gt;&lt;wsp:rsid wsp:val=&quot;00967F3E&quot;/&gt;&lt;wsp:rsid wsp:val=&quot;00973B9F&quot;/&gt;&lt;wsp:rsid wsp:val=&quot;0098095D&quot;/&gt;&lt;wsp:rsid wsp:val=&quot;00983724&quot;/&gt;&lt;wsp:rsid wsp:val=&quot;009A48A2&quot;/&gt;&lt;wsp:rsid wsp:val=&quot;009C1FC1&quot;/&gt;&lt;wsp:rsid wsp:val=&quot;009C31A8&quot;/&gt;&lt;wsp:rsid wsp:val=&quot;009D036D&quot;/&gt;&lt;wsp:rsid wsp:val=&quot;009E2DF2&quot;/&gt;&lt;wsp:rsid wsp:val=&quot;009E7E1A&quot;/&gt;&lt;wsp:rsid wsp:val=&quot;009F7D60&quot;/&gt;&lt;wsp:rsid wsp:val=&quot;00A02667&quot;/&gt;&lt;wsp:rsid wsp:val=&quot;00A04387&quot;/&gt;&lt;wsp:rsid wsp:val=&quot;00A130C0&quot;/&gt;&lt;wsp:rsid wsp:val=&quot;00A13ADF&quot;/&gt;&lt;wsp:rsid wsp:val=&quot;00A179E9&quot;/&gt;&lt;wsp:rsid wsp:val=&quot;00A21444&quot;/&gt;&lt;wsp:rsid wsp:val=&quot;00A2225E&quot;/&gt;&lt;wsp:rsid wsp:val=&quot;00A25BA6&quot;/&gt;&lt;wsp:rsid wsp:val=&quot;00A30601&quot;/&gt;&lt;wsp:rsid wsp:val=&quot;00A31B4B&quot;/&gt;&lt;wsp:rsid wsp:val=&quot;00A3644A&quot;/&gt;&lt;wsp:rsid wsp:val=&quot;00A53775&quot;/&gt;&lt;wsp:rsid wsp:val=&quot;00A53869&quot;/&gt;&lt;wsp:rsid wsp:val=&quot;00A61274&quot;/&gt;&lt;wsp:rsid wsp:val=&quot;00A618A9&quot;/&gt;&lt;wsp:rsid wsp:val=&quot;00A65E2A&quot;/&gt;&lt;wsp:rsid wsp:val=&quot;00A662B9&quot;/&gt;&lt;wsp:rsid wsp:val=&quot;00A71892&quot;/&gt;&lt;wsp:rsid wsp:val=&quot;00A7307D&quot;/&gt;&lt;wsp:rsid wsp:val=&quot;00A96AD1&quot;/&gt;&lt;wsp:rsid wsp:val=&quot;00AA63F8&quot;/&gt;&lt;wsp:rsid wsp:val=&quot;00AB4A9A&quot;/&gt;&lt;wsp:rsid wsp:val=&quot;00AC346B&quot;/&gt;&lt;wsp:rsid wsp:val=&quot;00AE5A46&quot;/&gt;&lt;wsp:rsid wsp:val=&quot;00B03C5C&quot;/&gt;&lt;wsp:rsid wsp:val=&quot;00B04552&quot;/&gt;&lt;wsp:rsid wsp:val=&quot;00B105EE&quot;/&gt;&lt;wsp:rsid wsp:val=&quot;00B14AA0&quot;/&gt;&lt;wsp:rsid wsp:val=&quot;00B24D3C&quot;/&gt;&lt;wsp:rsid wsp:val=&quot;00B541A9&quot;/&gt;&lt;wsp:rsid wsp:val=&quot;00B60808&quot;/&gt;&lt;wsp:rsid wsp:val=&quot;00B641AE&quot;/&gt;&lt;wsp:rsid wsp:val=&quot;00B8366E&quot;/&gt;&lt;wsp:rsid wsp:val=&quot;00B8532E&quot;/&gt;&lt;wsp:rsid wsp:val=&quot;00B86798&quot;/&gt;&lt;wsp:rsid wsp:val=&quot;00B9390A&quot;/&gt;&lt;wsp:rsid wsp:val=&quot;00B963E6&quot;/&gt;&lt;wsp:rsid wsp:val=&quot;00BA524A&quot;/&gt;&lt;wsp:rsid wsp:val=&quot;00BB77D5&quot;/&gt;&lt;wsp:rsid wsp:val=&quot;00BC7E42&quot;/&gt;&lt;wsp:rsid wsp:val=&quot;00BD033D&quot;/&gt;&lt;wsp:rsid wsp:val=&quot;00BD16D3&quot;/&gt;&lt;wsp:rsid wsp:val=&quot;00BD18B3&quot;/&gt;&lt;wsp:rsid wsp:val=&quot;00BD4B18&quot;/&gt;&lt;wsp:rsid wsp:val=&quot;00BE0B6E&quot;/&gt;&lt;wsp:rsid wsp:val=&quot;00BE4F7E&quot;/&gt;&lt;wsp:rsid wsp:val=&quot;00BE4FCA&quot;/&gt;&lt;wsp:rsid wsp:val=&quot;00BF1760&quot;/&gt;&lt;wsp:rsid wsp:val=&quot;00C0035A&quot;/&gt;&lt;wsp:rsid wsp:val=&quot;00C1445B&quot;/&gt;&lt;wsp:rsid wsp:val=&quot;00C176C2&quot;/&gt;&lt;wsp:rsid wsp:val=&quot;00C231EC&quot;/&gt;&lt;wsp:rsid wsp:val=&quot;00C27839&quot;/&gt;&lt;wsp:rsid wsp:val=&quot;00C33757&quot;/&gt;&lt;wsp:rsid wsp:val=&quot;00C45204&quot;/&gt;&lt;wsp:rsid wsp:val=&quot;00C57176&quot;/&gt;&lt;wsp:rsid wsp:val=&quot;00C629DD&quot;/&gt;&lt;wsp:rsid wsp:val=&quot;00C63368&quot;/&gt;&lt;wsp:rsid wsp:val=&quot;00C8443F&quot;/&gt;&lt;wsp:rsid wsp:val=&quot;00C8671E&quot;/&gt;&lt;wsp:rsid wsp:val=&quot;00C869B7&quot;/&gt;&lt;wsp:rsid wsp:val=&quot;00C93565&quot;/&gt;&lt;wsp:rsid wsp:val=&quot;00CA0A2A&quot;/&gt;&lt;wsp:rsid wsp:val=&quot;00CA1DE1&quot;/&gt;&lt;wsp:rsid wsp:val=&quot;00CC4D9B&quot;/&gt;&lt;wsp:rsid wsp:val=&quot;00CC6725&quot;/&gt;&lt;wsp:rsid wsp:val=&quot;00CC6936&quot;/&gt;&lt;wsp:rsid wsp:val=&quot;00CC69A7&quot;/&gt;&lt;wsp:rsid wsp:val=&quot;00CD5ACA&quot;/&gt;&lt;wsp:rsid wsp:val=&quot;00CF4C6F&quot;/&gt;&lt;wsp:rsid wsp:val=&quot;00D0142C&quot;/&gt;&lt;wsp:rsid wsp:val=&quot;00D12788&quot;/&gt;&lt;wsp:rsid wsp:val=&quot;00D12DAB&quot;/&gt;&lt;wsp:rsid wsp:val=&quot;00D20812&quot;/&gt;&lt;wsp:rsid wsp:val=&quot;00D34E1B&quot;/&gt;&lt;wsp:rsid wsp:val=&quot;00D42250&quot;/&gt;&lt;wsp:rsid wsp:val=&quot;00D46864&quot;/&gt;&lt;wsp:rsid wsp:val=&quot;00D52873&quot;/&gt;&lt;wsp:rsid wsp:val=&quot;00D6256C&quot;/&gt;&lt;wsp:rsid wsp:val=&quot;00D65729&quot;/&gt;&lt;wsp:rsid wsp:val=&quot;00D6616E&quot;/&gt;&lt;wsp:rsid wsp:val=&quot;00D669AB&quot;/&gt;&lt;wsp:rsid wsp:val=&quot;00D935C7&quot;/&gt;&lt;wsp:rsid wsp:val=&quot;00D93D77&quot;/&gt;&lt;wsp:rsid wsp:val=&quot;00DB1A45&quot;/&gt;&lt;wsp:rsid wsp:val=&quot;00DD28BC&quot;/&gt;&lt;wsp:rsid wsp:val=&quot;00DD410E&quot;/&gt;&lt;wsp:rsid wsp:val=&quot;00DD43B2&quot;/&gt;&lt;wsp:rsid wsp:val=&quot;00DD66DC&quot;/&gt;&lt;wsp:rsid wsp:val=&quot;00DE3183&quot;/&gt;&lt;wsp:rsid wsp:val=&quot;00DE3B01&quot;/&gt;&lt;wsp:rsid wsp:val=&quot;00DE5757&quot;/&gt;&lt;wsp:rsid wsp:val=&quot;00DE718E&quot;/&gt;&lt;wsp:rsid wsp:val=&quot;00DF24BD&quot;/&gt;&lt;wsp:rsid wsp:val=&quot;00DF2E0B&quot;/&gt;&lt;wsp:rsid wsp:val=&quot;00E012FF&quot;/&gt;&lt;wsp:rsid wsp:val=&quot;00E0341F&quot;/&gt;&lt;wsp:rsid wsp:val=&quot;00E25FFD&quot;/&gt;&lt;wsp:rsid wsp:val=&quot;00E41F54&quot;/&gt;&lt;wsp:rsid wsp:val=&quot;00E45B38&quot;/&gt;&lt;wsp:rsid wsp:val=&quot;00E53062&quot;/&gt;&lt;wsp:rsid wsp:val=&quot;00E73AB0&quot;/&gt;&lt;wsp:rsid wsp:val=&quot;00E87663&quot;/&gt;&lt;wsp:rsid wsp:val=&quot;00E958FB&quot;/&gt;&lt;wsp:rsid wsp:val=&quot;00EA190A&quot;/&gt;&lt;wsp:rsid wsp:val=&quot;00EC1932&quot;/&gt;&lt;wsp:rsid wsp:val=&quot;00EC4336&quot;/&gt;&lt;wsp:rsid wsp:val=&quot;00ED0B9E&quot;/&gt;&lt;wsp:rsid wsp:val=&quot;00EE16EF&quot;/&gt;&lt;wsp:rsid wsp:val=&quot;00EE1B69&quot;/&gt;&lt;wsp:rsid wsp:val=&quot;00EF04B3&quot;/&gt;&lt;wsp:rsid wsp:val=&quot;00EF18BD&quot;/&gt;&lt;wsp:rsid wsp:val=&quot;00EF338A&quot;/&gt;&lt;wsp:rsid wsp:val=&quot;00EF4C96&quot;/&gt;&lt;wsp:rsid wsp:val=&quot;00EF5D24&quot;/&gt;&lt;wsp:rsid wsp:val=&quot;00EF651E&quot;/&gt;&lt;wsp:rsid wsp:val=&quot;00F011AC&quot;/&gt;&lt;wsp:rsid wsp:val=&quot;00F06AE2&quot;/&gt;&lt;wsp:rsid wsp:val=&quot;00F34222&quot;/&gt;&lt;wsp:rsid wsp:val=&quot;00F505EB&quot;/&gt;&lt;wsp:rsid wsp:val=&quot;00F603F0&quot;/&gt;&lt;wsp:rsid wsp:val=&quot;00F64E7A&quot;/&gt;&lt;wsp:rsid wsp:val=&quot;00F713B6&quot;/&gt;&lt;wsp:rsid wsp:val=&quot;00F82492&quot;/&gt;&lt;wsp:rsid wsp:val=&quot;00F82D81&quot;/&gt;&lt;wsp:rsid wsp:val=&quot;00F91E64&quot;/&gt;&lt;wsp:rsid wsp:val=&quot;00F95E43&quot;/&gt;&lt;wsp:rsid wsp:val=&quot;00FA4CC4&quot;/&gt;&lt;wsp:rsid wsp:val=&quot;00FA7553&quot;/&gt;&lt;wsp:rsid wsp:val=&quot;00FB7A55&quot;/&gt;&lt;wsp:rsid wsp:val=&quot;00FE277A&quot;/&gt;&lt;wsp:rsid wsp:val=&quot;00FF7DA1&quot;/&gt;&lt;/wsp:rsids&gt;&lt;/w:docPr&gt;&lt;w:body&gt;&lt;wx:sect&gt;&lt;w:p wsp:rsidR=&quot;00000000&quot; wsp:rsidRDefault=&quot;000964BF&quot; wsp:rsidP=&quot;000964BF&quot;&gt;&lt;m:oMathPara&gt;&lt;m:oMath&gt;&lt;m:sSub&gt;&lt;m:sSubPr&gt;&lt;m:ctrlPr&gt;&lt;w:rPr&gt;&lt;w:rFonts w:ascii=&quot;Cambria Math&quot; w:h-ansi=&quot;Cambria Math&quot; w:cs=&quot;Arial&quot;/&gt;&lt;wx:font wx:val=&quot;Cambria Math&quot;/&gt;&lt;w:i-cs/&gt;&lt;/w:rPr&gt;&lt;/m:ctrlPr&gt;&lt;/m:sSubPr&gt;&lt;m:e&gt;&lt;m:r&gt;&lt;m:rPr&gt;&lt;m:sty m:val=&quot;p&quot;/&gt;&lt;/m:rPr&gt;&lt;w:rPr&gt;&lt;w:rFonts w:ascii=&quot;Cambria Math&quot; w:h-ansi=&quot;Cambria Math&quot; w:cs=&quot;Arial&quot;/&gt;&lt;wx:font wx:val=&quot;Cambria Math&quot;/&gt;&lt;w:i-cs/&gt;&lt;/w:rPr&gt;&lt;m:t&gt;S&lt;/m:t&gt;&lt;/m:r&gt;&lt;m:ctrlPr&gt;&lt;w:rPr&gt;&lt;w:rFonts w:ascii=&quot;Cambria Math&quot; w:fareast=&quot;Calibri&quot; w:h-ansi=&quot;Cambria Math&quot; w:cs=&quot;Arial&quot;/&gt;&lt;wx:font wx:val=&quot;Cambria Math&quot;/&gt;&lt;w:i-cs/&gt;&lt;w:kern w:val=&quot;2&quot;/&gt;&lt;/w:rPr&gt;&lt;/m:ctrlPr&gt;&lt;/m:e&gt;&lt;m:sub&gt;&lt;m:r&gt;&lt;m:rPr&gt;&lt;m:sty m:val=&quot;p&quot;/&gt;&lt;/m:rPr&gt;&lt;w:rPr&gt;&lt;w:rFonts w:ascii=&quot;Cambria Math&quot; w:h-ansi=&quot;Cambria Math&quot; w:cs=&quot;Arial&quot;/&gt;&lt;wx:font wx:val=&quot;Cambria Math&quot;/&gt;&lt;w:i-cs/&gt;&lt;/w:rPr&gt;&lt;m:t&gt;arc&lt;/m:t&gt;&lt;/m:r&gt;&lt;m:ctrlPr&gt;&lt;w:rPr&gt;&lt;w:rFonts w:ascii=&quot;Cambria Math&quot; w:fareast=&quot;Calibri&quot; w:h-ansi=&quot;Cambria Math&quot; w:cs=&quot;Arial&quot;/&gt;&lt;wx:font wx:val=&quot;Cambria Math&quot;/&gt;&lt;w:i-cs/&gt;&lt;w:kern w:val=&quot;2&quot;/&gt;&lt;/w:rPr&gt;&lt;/m:ctrlPr&gt;&lt;/m:sub&gt;&lt;/m:sSub&gt;&lt;/m:oMath&gt;&lt;/m:oMathPara&gt;&lt;/w:p&gt;&lt;w:sectPr wsp:rsidR=&quot;00000000&quot;&gt;&lt;w:pgSz w:w=&quot;12240&quot; w:h=&quot;15840&quot;/&gt;&lt;w:pgMar w:top=&quot;1440&quot; w:right=&quot;1440&quot; w:bottom=&quot;1440&quot; w:left=&quot;1440&quot; w:header=&quot;720&quot; w:footer=&quot;720&quot; w:gutter=&quot;0&quot;/&gt;&lt;w:cols w:space=&quot;720&quot;/&gt;&lt;/w:sectPr&gt;&lt;/wx:sect&gt;&lt;/w:body&gt;&lt;/w:wordDocument&gt;">
-                  <v:imagedata r:id="rId6" o:title="" chromakey="white"/>
+                <v:shape id="_x0000_i1035" type="#_x0000_t75" alt="" style="width:21.85pt;height:14.6pt;mso-width-percent:0;mso-height-percent:0;mso-width-percent:0;mso-height-percent:0" equationxml="&lt;?xml version=&quot;1.0&quot; encoding=&quot;UTF-8&quot; standalone=&quot;yes&quot;?&gt;&#13;&#13;&#10;&lt;?mso-application progid=&quot;Word.Document&quot;?&gt;&#13;&#13;&#10;&lt;w:wordDocument xmlns:aml=&quot;http://schemas.microsoft.com/aml/2001/core&quot; xmlns:wpc=&quot;http://schemas.microsoft.com/office/word/2010/wordprocessingCanvas&quot; xmlns:cx=&quot;http://schemas.microsoft.com/office/drawing/2014/chartex&quot; xmlns:cx1=&quot;http://schemas.microsoft.com/office/drawing/2015/9/8/chartex&quot; xmlns:cx2=&quot;http://schemas.microsoft.com/office/drawing/2015/10/21/chartex&quot; xmlns:cx3=&quot;http://schemas.microsoft.com/office/drawing/2016/5/9/chartex&quot; xmlns:cx4=&quot;http://schemas.microsoft.com/office/drawing/2016/5/10/chartex&quot; xmlns:cx5=&quot;http://schemas.microsoft.com/office/drawing/2016/5/11/chartex&quot; xmlns:cx6=&quot;http://schemas.microsoft.com/office/drawing/2016/5/12/chartex&quot; xmlns:cx7=&quot;http://schemas.microsoft.com/office/drawing/2016/5/13/chartex&quot; xmlns:cx8=&quot;http://schemas.microsoft.com/office/drawing/2016/5/14/chartex&quot; xmlns:cr=&quot;http://schemas.microsoft.com/office/comments/2020/reactions&quot; xmlns:dt=&quot;uuid:C2F41010-65B3-11d1-A29F-00AA00C14882&quot; xmlns:mc=&quot;http://schemas.openxmlformats.org/markup-compatibility/2006&quot; xmlns:aink=&quot;http://schemas.microsoft.com/office/drawing/2016/ink&quot; xmlns:am3d=&quot;http://schemas.microsoft.com/office/drawing/2017/model3d&quot; xmlns:o=&quot;urn:schemas-microsoft-com:office:office&quot; xmlns:oel=&quot;http://schemas.microsoft.com/office/2019/extlst&quot; xmlns:m=&quot;http://schemas.openxmlformats.org/officeDocument/2006/math&quot; xmlns:v=&quot;urn:schemas-microsoft-com:vml&quot; xmlns:w10=&quot;urn:schemas-microsoft-com:office:word&quot; xmlns:w=&quot;http://schemas.microsoft.com/office/word/2003/wordml&quot; xmlns:wx=&quot;http://schemas.microsoft.com/office/word/2003/auxHint&quot; xmlns:wne=&quot;http://schemas.microsoft.com/office/word/2006/wordml&quot; xmlns:wsp=&quot;http://schemas.microsoft.com/office/word/2003/wordml/sp2&quot; xmlns:sl=&quot;http://schemas.microsoft.com/schemaLibrary/2003/core&quot; w:macrosPresent=&quot;no&quot; w:embeddedObjPresent=&quot;no&quot; w:ocxPresent=&quot;no&quot; xml:space=&quot;preserve&quot;&gt;&lt;w:ignoreSubtree w:val=&quot;http://schemas.microsoft.com/office/word/2003/wordml/sp2&quot;/&gt;&lt;o:DocumentProperties&gt;&lt;o:Version&gt;16&lt;/o:Version&gt;&lt;/o:DocumentProperties&gt;&lt;w:docPr&gt;&lt;w:view w:val=&quot;print&quot;/&gt;&lt;w:doNotEmbedSystemFonts/&gt;&lt;w:stylePaneFormatFilter w:val=&quot;3F01&quot;/&gt;&lt;w:defaultTabStop w:val=&quot;720&quot;/&gt;&lt;w:punctuationKerning/&gt;&lt;w:characterSpacingControl w:val=&quot;DontCompress&quot;/&gt;&lt;w:webPageEncoding w:val=&quot;windows-1252&quot;/&gt;&lt;w:optimizeForBrowser/&gt;&lt;w:relyOnVML/&gt;&lt;w:allowPNG/&gt;&lt;w:validateAgainstSchema/&gt;&lt;w:saveInvalidXML w:val=&quot;off&quot;/&gt;&lt;w:ignoreMixedContent w:val=&quot;off&quot;/&gt;&lt;w:alwaysShowPlaceholderText w:val=&quot;off&quot;/&gt;&lt;w:compat&gt;&lt;w:breakWrappedTables/&gt;&lt;w:snapToGridInCell/&gt;&lt;w:applyBreakingRules/&gt;&lt;w:wrapTextWithPunct/&gt;&lt;w:useAsianBreakRules/&gt;&lt;w:dontGrowAutofit/&gt;&lt;/w:compat&gt;&lt;wsp:rsids&gt;&lt;wsp:rsidRoot wsp:val=&quot;002231F7&quot;/&gt;&lt;wsp:rsid wsp:val=&quot;00021D64&quot;/&gt;&lt;wsp:rsid wsp:val=&quot;0002538E&quot;/&gt;&lt;wsp:rsid wsp:val=&quot;00027705&quot;/&gt;&lt;wsp:rsid wsp:val=&quot;000442EB&quot;/&gt;&lt;wsp:rsid wsp:val=&quot;000659A3&quot;/&gt;&lt;wsp:rsid wsp:val=&quot;00073737&quot;/&gt;&lt;wsp:rsid wsp:val=&quot;00075A7D&quot;/&gt;&lt;wsp:rsid wsp:val=&quot;0007706D&quot;/&gt;&lt;wsp:rsid wsp:val=&quot;000773F6&quot;/&gt;&lt;wsp:rsid wsp:val=&quot;000828AE&quot;/&gt;&lt;wsp:rsid wsp:val=&quot;000864B8&quot;/&gt;&lt;wsp:rsid wsp:val=&quot;000877A0&quot;/&gt;&lt;wsp:rsid wsp:val=&quot;000964BF&quot;/&gt;&lt;wsp:rsid wsp:val=&quot;000A11B8&quot;/&gt;&lt;wsp:rsid wsp:val=&quot;000A1912&quot;/&gt;&lt;wsp:rsid wsp:val=&quot;000B7138&quot;/&gt;&lt;wsp:rsid wsp:val=&quot;000B7946&quot;/&gt;&lt;wsp:rsid wsp:val=&quot;000C02C8&quot;/&gt;&lt;wsp:rsid wsp:val=&quot;000C18CD&quot;/&gt;&lt;wsp:rsid wsp:val=&quot;000C2933&quot;/&gt;&lt;wsp:rsid wsp:val=&quot;000D0EF9&quot;/&gt;&lt;wsp:rsid wsp:val=&quot;000D1CAB&quot;/&gt;&lt;wsp:rsid wsp:val=&quot;000F6444&quot;/&gt;&lt;wsp:rsid wsp:val=&quot;00105506&quot;/&gt;&lt;wsp:rsid wsp:val=&quot;0010584D&quot;/&gt;&lt;wsp:rsid wsp:val=&quot;0011177B&quot;/&gt;&lt;wsp:rsid wsp:val=&quot;001231CA&quot;/&gt;&lt;wsp:rsid wsp:val=&quot;00123787&quot;/&gt;&lt;wsp:rsid wsp:val=&quot;001321BF&quot;/&gt;&lt;wsp:rsid wsp:val=&quot;0013355B&quot;/&gt;&lt;wsp:rsid wsp:val=&quot;0015757F&quot;/&gt;&lt;wsp:rsid wsp:val=&quot;00164E6F&quot;/&gt;&lt;wsp:rsid wsp:val=&quot;00174316&quot;/&gt;&lt;wsp:rsid wsp:val=&quot;001805C1&quot;/&gt;&lt;wsp:rsid wsp:val=&quot;001864DD&quot;/&gt;&lt;wsp:rsid wsp:val=&quot;001A3935&quot;/&gt;&lt;wsp:rsid wsp:val=&quot;001B1BE5&quot;/&gt;&lt;wsp:rsid wsp:val=&quot;001B2E6C&quot;/&gt;&lt;wsp:rsid wsp:val=&quot;001C039E&quot;/&gt;&lt;wsp:rsid wsp:val=&quot;001C5D23&quot;/&gt;&lt;wsp:rsid wsp:val=&quot;001D7C41&quot;/&gt;&lt;wsp:rsid wsp:val=&quot;001E628E&quot;/&gt;&lt;wsp:rsid wsp:val=&quot;001E6378&quot;/&gt;&lt;wsp:rsid wsp:val=&quot;001E7EC0&quot;/&gt;&lt;wsp:rsid wsp:val=&quot;001F15EA&quot;/&gt;&lt;wsp:rsid wsp:val=&quot;001F2A75&quot;/&gt;&lt;wsp:rsid wsp:val=&quot;001F35C2&quot;/&gt;&lt;wsp:rsid wsp:val=&quot;001F60AC&quot;/&gt;&lt;wsp:rsid wsp:val=&quot;0020268D&quot;/&gt;&lt;wsp:rsid wsp:val=&quot;00203DC0&quot;/&gt;&lt;wsp:rsid wsp:val=&quot;00204E17&quot;/&gt;&lt;wsp:rsid wsp:val=&quot;00206713&quot;/&gt;&lt;wsp:rsid wsp:val=&quot;002231F7&quot;/&gt;&lt;wsp:rsid wsp:val=&quot;0022526B&quot;/&gt;&lt;wsp:rsid wsp:val=&quot;00230B9A&quot;/&gt;&lt;wsp:rsid wsp:val=&quot;00243EC4&quot;/&gt;&lt;wsp:rsid wsp:val=&quot;002472BB&quot;/&gt;&lt;wsp:rsid wsp:val=&quot;002525BC&quot;/&gt;&lt;wsp:rsid wsp:val=&quot;00263788&quot;/&gt;&lt;wsp:rsid wsp:val=&quot;00267EF8&quot;/&gt;&lt;wsp:rsid wsp:val=&quot;00274E5E&quot;/&gt;&lt;wsp:rsid wsp:val=&quot;0027641D&quot;/&gt;&lt;wsp:rsid wsp:val=&quot;002874F6&quot;/&gt;&lt;wsp:rsid wsp:val=&quot;002A1B2E&quot;/&gt;&lt;wsp:rsid wsp:val=&quot;002A352D&quot;/&gt;&lt;wsp:rsid wsp:val=&quot;002B46E9&quot;/&gt;&lt;wsp:rsid wsp:val=&quot;002B6712&quot;/&gt;&lt;wsp:rsid wsp:val=&quot;002B7D80&quot;/&gt;&lt;wsp:rsid wsp:val=&quot;002C172D&quot;/&gt;&lt;wsp:rsid wsp:val=&quot;002C3B66&quot;/&gt;&lt;wsp:rsid wsp:val=&quot;002C3EB3&quot;/&gt;&lt;wsp:rsid wsp:val=&quot;002C6137&quot;/&gt;&lt;wsp:rsid wsp:val=&quot;002D3034&quot;/&gt;&lt;wsp:rsid wsp:val=&quot;002D3B30&quot;/&gt;&lt;wsp:rsid wsp:val=&quot;002E2168&quot;/&gt;&lt;wsp:rsid wsp:val=&quot;002E388B&quot;/&gt;&lt;wsp:rsid wsp:val=&quot;002E4B68&quot;/&gt;&lt;wsp:rsid wsp:val=&quot;002F1455&quot;/&gt;&lt;wsp:rsid wsp:val=&quot;002F1665&quot;/&gt;&lt;wsp:rsid wsp:val=&quot;00305C9C&quot;/&gt;&lt;wsp:rsid wsp:val=&quot;003061BA&quot;/&gt;&lt;wsp:rsid wsp:val=&quot;00315BC3&quot;/&gt;&lt;wsp:rsid wsp:val=&quot;0032052C&quot;/&gt;&lt;wsp:rsid wsp:val=&quot;00334CA6&quot;/&gt;&lt;wsp:rsid wsp:val=&quot;003428E6&quot;/&gt;&lt;wsp:rsid wsp:val=&quot;00343C94&quot;/&gt;&lt;wsp:rsid wsp:val=&quot;00352F07&quot;/&gt;&lt;wsp:rsid wsp:val=&quot;00357A10&quot;/&gt;&lt;wsp:rsid wsp:val=&quot;00362550&quot;/&gt;&lt;wsp:rsid wsp:val=&quot;00366007&quot;/&gt;&lt;wsp:rsid wsp:val=&quot;00370697&quot;/&gt;&lt;wsp:rsid wsp:val=&quot;003729AF&quot;/&gt;&lt;wsp:rsid wsp:val=&quot;00381C25&quot;/&gt;&lt;wsp:rsid wsp:val=&quot;003826DC&quot;/&gt;&lt;wsp:rsid wsp:val=&quot;0038737D&quot;/&gt;&lt;wsp:rsid wsp:val=&quot;0039290D&quot;/&gt;&lt;wsp:rsid wsp:val=&quot;00392A55&quot;/&gt;&lt;wsp:rsid wsp:val=&quot;003B00DC&quot;/&gt;&lt;wsp:rsid wsp:val=&quot;003C4E3B&quot;/&gt;&lt;wsp:rsid wsp:val=&quot;003D5757&quot;/&gt;&lt;wsp:rsid wsp:val=&quot;003D7E67&quot;/&gt;&lt;wsp:rsid wsp:val=&quot;0040202D&quot;/&gt;&lt;wsp:rsid wsp:val=&quot;00405AB7&quot;/&gt;&lt;wsp:rsid wsp:val=&quot;00416BB9&quot;/&gt;&lt;wsp:rsid wsp:val=&quot;00430EAF&quot;/&gt;&lt;wsp:rsid wsp:val=&quot;004522E5&quot;/&gt;&lt;wsp:rsid wsp:val=&quot;00466ABA&quot;/&gt;&lt;wsp:rsid wsp:val=&quot;00472C66&quot;/&gt;&lt;wsp:rsid wsp:val=&quot;004732EF&quot;/&gt;&lt;wsp:rsid wsp:val=&quot;00483A05&quot;/&gt;&lt;wsp:rsid wsp:val=&quot;004909CD&quot;/&gt;&lt;wsp:rsid wsp:val=&quot;00491D01&quot;/&gt;&lt;wsp:rsid wsp:val=&quot;00492434&quot;/&gt;&lt;wsp:rsid wsp:val=&quot;00496AC2&quot;/&gt;&lt;wsp:rsid wsp:val=&quot;004B36B2&quot;/&gt;&lt;wsp:rsid wsp:val=&quot;004B4D42&quot;/&gt;&lt;wsp:rsid wsp:val=&quot;004D2742&quot;/&gt;&lt;wsp:rsid wsp:val=&quot;004E2098&quot;/&gt;&lt;wsp:rsid wsp:val=&quot;004E7B58&quot;/&gt;&lt;wsp:rsid wsp:val=&quot;00505058&quot;/&gt;&lt;wsp:rsid wsp:val=&quot;005113BD&quot;/&gt;&lt;wsp:rsid wsp:val=&quot;00520D6F&quot;/&gt;&lt;wsp:rsid wsp:val=&quot;00526E28&quot;/&gt;&lt;wsp:rsid wsp:val=&quot;00531E34&quot;/&gt;&lt;wsp:rsid wsp:val=&quot;005372A1&quot;/&gt;&lt;wsp:rsid wsp:val=&quot;00543224&quot;/&gt;&lt;wsp:rsid wsp:val=&quot;00556162&quot;/&gt;&lt;wsp:rsid wsp:val=&quot;00583E77&quot;/&gt;&lt;wsp:rsid wsp:val=&quot;00585E61&quot;/&gt;&lt;wsp:rsid wsp:val=&quot;00586D45&quot;/&gt;&lt;wsp:rsid wsp:val=&quot;005A0E69&quot;/&gt;&lt;wsp:rsid wsp:val=&quot;005B519B&quot;/&gt;&lt;wsp:rsid wsp:val=&quot;005C1A83&quot;/&gt;&lt;wsp:rsid wsp:val=&quot;005C3C29&quot;/&gt;&lt;wsp:rsid wsp:val=&quot;005C52BB&quot;/&gt;&lt;wsp:rsid wsp:val=&quot;005D180A&quot;/&gt;&lt;wsp:rsid wsp:val=&quot;005D7012&quot;/&gt;&lt;wsp:rsid wsp:val=&quot;005E24B4&quot;/&gt;&lt;wsp:rsid wsp:val=&quot;005F6402&quot;/&gt;&lt;wsp:rsid wsp:val=&quot;00606FDA&quot;/&gt;&lt;wsp:rsid wsp:val=&quot;00610A3E&quot;/&gt;&lt;wsp:rsid wsp:val=&quot;00614EE6&quot;/&gt;&lt;wsp:rsid wsp:val=&quot;00621710&quot;/&gt;&lt;wsp:rsid wsp:val=&quot;00626CAD&quot;/&gt;&lt;wsp:rsid wsp:val=&quot;00634D9E&quot;/&gt;&lt;wsp:rsid wsp:val=&quot;00635252&quot;/&gt;&lt;wsp:rsid wsp:val=&quot;006370EE&quot;/&gt;&lt;wsp:rsid wsp:val=&quot;00641074&quot;/&gt;&lt;wsp:rsid wsp:val=&quot;00641531&quot;/&gt;&lt;wsp:rsid wsp:val=&quot;00643C96&quot;/&gt;&lt;wsp:rsid wsp:val=&quot;0065338F&quot;/&gt;&lt;wsp:rsid wsp:val=&quot;00656A60&quot;/&gt;&lt;wsp:rsid wsp:val=&quot;0067028C&quot;/&gt;&lt;wsp:rsid wsp:val=&quot;006B1999&quot;/&gt;&lt;wsp:rsid wsp:val=&quot;006C0F59&quot;/&gt;&lt;wsp:rsid wsp:val=&quot;006C32D8&quot;/&gt;&lt;wsp:rsid wsp:val=&quot;006D1445&quot;/&gt;&lt;wsp:rsid wsp:val=&quot;006D40B4&quot;/&gt;&lt;wsp:rsid wsp:val=&quot;006E04AB&quot;/&gt;&lt;wsp:rsid wsp:val=&quot;006E2036&quot;/&gt;&lt;wsp:rsid wsp:val=&quot;006E665A&quot;/&gt;&lt;wsp:rsid wsp:val=&quot;006F1B99&quot;/&gt;&lt;wsp:rsid wsp:val=&quot;007019CD&quot;/&gt;&lt;wsp:rsid wsp:val=&quot;00703EF7&quot;/&gt;&lt;wsp:rsid wsp:val=&quot;007061AA&quot;/&gt;&lt;wsp:rsid wsp:val=&quot;007107E3&quot;/&gt;&lt;wsp:rsid wsp:val=&quot;0071749A&quot;/&gt;&lt;wsp:rsid wsp:val=&quot;00720A9F&quot;/&gt;&lt;wsp:rsid wsp:val=&quot;00726B40&quot;/&gt;&lt;wsp:rsid wsp:val=&quot;00733F5A&quot;/&gt;&lt;wsp:rsid wsp:val=&quot;00736F5C&quot;/&gt;&lt;wsp:rsid wsp:val=&quot;00747785&quot;/&gt;&lt;wsp:rsid wsp:val=&quot;00756905&quot;/&gt;&lt;wsp:rsid wsp:val=&quot;00762773&quot;/&gt;&lt;wsp:rsid wsp:val=&quot;007A13B9&quot;/&gt;&lt;wsp:rsid wsp:val=&quot;007A66D9&quot;/&gt;&lt;wsp:rsid wsp:val=&quot;007B12F0&quot;/&gt;&lt;wsp:rsid wsp:val=&quot;007B1585&quot;/&gt;&lt;wsp:rsid wsp:val=&quot;007D1215&quot;/&gt;&lt;wsp:rsid wsp:val=&quot;007F200F&quot;/&gt;&lt;wsp:rsid wsp:val=&quot;00805D06&quot;/&gt;&lt;wsp:rsid wsp:val=&quot;00813274&quot;/&gt;&lt;wsp:rsid wsp:val=&quot;00816205&quot;/&gt;&lt;wsp:rsid wsp:val=&quot;00823330&quot;/&gt;&lt;wsp:rsid wsp:val=&quot;00824C64&quot;/&gt;&lt;wsp:rsid wsp:val=&quot;00831ABA&quot;/&gt;&lt;wsp:rsid wsp:val=&quot;0084106B&quot;/&gt;&lt;wsp:rsid wsp:val=&quot;008474D8&quot;/&gt;&lt;wsp:rsid wsp:val=&quot;008476AD&quot;/&gt;&lt;wsp:rsid wsp:val=&quot;00855C95&quot;/&gt;&lt;wsp:rsid wsp:val=&quot;0085656E&quot;/&gt;&lt;wsp:rsid wsp:val=&quot;00870F94&quot;/&gt;&lt;wsp:rsid wsp:val=&quot;00873368&quot;/&gt;&lt;wsp:rsid wsp:val=&quot;008828F9&quot;/&gt;&lt;wsp:rsid wsp:val=&quot;008836C8&quot;/&gt;&lt;wsp:rsid wsp:val=&quot;008874FC&quot;/&gt;&lt;wsp:rsid wsp:val=&quot;00891ECA&quot;/&gt;&lt;wsp:rsid wsp:val=&quot;00893C0F&quot;/&gt;&lt;wsp:rsid wsp:val=&quot;008A4593&quot;/&gt;&lt;wsp:rsid wsp:val=&quot;008B2DC6&quot;/&gt;&lt;wsp:rsid wsp:val=&quot;008C0824&quot;/&gt;&lt;wsp:rsid wsp:val=&quot;008C3DC6&quot;/&gt;&lt;wsp:rsid wsp:val=&quot;008C5328&quot;/&gt;&lt;wsp:rsid wsp:val=&quot;008D3205&quot;/&gt;&lt;wsp:rsid wsp:val=&quot;008D39F7&quot;/&gt;&lt;wsp:rsid wsp:val=&quot;008E24A5&quot;/&gt;&lt;wsp:rsid wsp:val=&quot;00907311&quot;/&gt;&lt;wsp:rsid wsp:val=&quot;00917648&quot;/&gt;&lt;wsp:rsid wsp:val=&quot;00921400&quot;/&gt;&lt;wsp:rsid wsp:val=&quot;00922867&quot;/&gt;&lt;wsp:rsid wsp:val=&quot;00925A32&quot;/&gt;&lt;wsp:rsid wsp:val=&quot;0093462C&quot;/&gt;&lt;wsp:rsid wsp:val=&quot;0095374B&quot;/&gt;&lt;wsp:rsid wsp:val=&quot;00962143&quot;/&gt;&lt;wsp:rsid wsp:val=&quot;0096567F&quot;/&gt;&lt;wsp:rsid wsp:val=&quot;009662BB&quot;/&gt;&lt;wsp:rsid wsp:val=&quot;00967F3E&quot;/&gt;&lt;wsp:rsid wsp:val=&quot;00973B9F&quot;/&gt;&lt;wsp:rsid wsp:val=&quot;0098095D&quot;/&gt;&lt;wsp:rsid wsp:val=&quot;00983724&quot;/&gt;&lt;wsp:rsid wsp:val=&quot;009A48A2&quot;/&gt;&lt;wsp:rsid wsp:val=&quot;009C1FC1&quot;/&gt;&lt;wsp:rsid wsp:val=&quot;009C31A8&quot;/&gt;&lt;wsp:rsid wsp:val=&quot;009D036D&quot;/&gt;&lt;wsp:rsid wsp:val=&quot;009E2DF2&quot;/&gt;&lt;wsp:rsid wsp:val=&quot;009E7E1A&quot;/&gt;&lt;wsp:rsid wsp:val=&quot;009F7D60&quot;/&gt;&lt;wsp:rsid wsp:val=&quot;00A02667&quot;/&gt;&lt;wsp:rsid wsp:val=&quot;00A04387&quot;/&gt;&lt;wsp:rsid wsp:val=&quot;00A130C0&quot;/&gt;&lt;wsp:rsid wsp:val=&quot;00A13ADF&quot;/&gt;&lt;wsp:rsid wsp:val=&quot;00A179E9&quot;/&gt;&lt;wsp:rsid wsp:val=&quot;00A21444&quot;/&gt;&lt;wsp:rsid wsp:val=&quot;00A2225E&quot;/&gt;&lt;wsp:rsid wsp:val=&quot;00A25BA6&quot;/&gt;&lt;wsp:rsid wsp:val=&quot;00A30601&quot;/&gt;&lt;wsp:rsid wsp:val=&quot;00A31B4B&quot;/&gt;&lt;wsp:rsid wsp:val=&quot;00A3644A&quot;/&gt;&lt;wsp:rsid wsp:val=&quot;00A53775&quot;/&gt;&lt;wsp:rsid wsp:val=&quot;00A53869&quot;/&gt;&lt;wsp:rsid wsp:val=&quot;00A61274&quot;/&gt;&lt;wsp:rsid wsp:val=&quot;00A618A9&quot;/&gt;&lt;wsp:rsid wsp:val=&quot;00A65E2A&quot;/&gt;&lt;wsp:rsid wsp:val=&quot;00A662B9&quot;/&gt;&lt;wsp:rsid wsp:val=&quot;00A71892&quot;/&gt;&lt;wsp:rsid wsp:val=&quot;00A7307D&quot;/&gt;&lt;wsp:rsid wsp:val=&quot;00A96AD1&quot;/&gt;&lt;wsp:rsid wsp:val=&quot;00AA63F8&quot;/&gt;&lt;wsp:rsid wsp:val=&quot;00AB4A9A&quot;/&gt;&lt;wsp:rsid wsp:val=&quot;00AC346B&quot;/&gt;&lt;wsp:rsid wsp:val=&quot;00AE5A46&quot;/&gt;&lt;wsp:rsid wsp:val=&quot;00B03C5C&quot;/&gt;&lt;wsp:rsid wsp:val=&quot;00B04552&quot;/&gt;&lt;wsp:rsid wsp:val=&quot;00B105EE&quot;/&gt;&lt;wsp:rsid wsp:val=&quot;00B14AA0&quot;/&gt;&lt;wsp:rsid wsp:val=&quot;00B24D3C&quot;/&gt;&lt;wsp:rsid wsp:val=&quot;00B541A9&quot;/&gt;&lt;wsp:rsid wsp:val=&quot;00B60808&quot;/&gt;&lt;wsp:rsid wsp:val=&quot;00B641AE&quot;/&gt;&lt;wsp:rsid wsp:val=&quot;00B8366E&quot;/&gt;&lt;wsp:rsid wsp:val=&quot;00B8532E&quot;/&gt;&lt;wsp:rsid wsp:val=&quot;00B86798&quot;/&gt;&lt;wsp:rsid wsp:val=&quot;00B9390A&quot;/&gt;&lt;wsp:rsid wsp:val=&quot;00B963E6&quot;/&gt;&lt;wsp:rsid wsp:val=&quot;00BA524A&quot;/&gt;&lt;wsp:rsid wsp:val=&quot;00BB77D5&quot;/&gt;&lt;wsp:rsid wsp:val=&quot;00BC7E42&quot;/&gt;&lt;wsp:rsid wsp:val=&quot;00BD033D&quot;/&gt;&lt;wsp:rsid wsp:val=&quot;00BD16D3&quot;/&gt;&lt;wsp:rsid wsp:val=&quot;00BD18B3&quot;/&gt;&lt;wsp:rsid wsp:val=&quot;00BD4B18&quot;/&gt;&lt;wsp:rsid wsp:val=&quot;00BE0B6E&quot;/&gt;&lt;wsp:rsid wsp:val=&quot;00BE4F7E&quot;/&gt;&lt;wsp:rsid wsp:val=&quot;00BE4FCA&quot;/&gt;&lt;wsp:rsid wsp:val=&quot;00BF1760&quot;/&gt;&lt;wsp:rsid wsp:val=&quot;00C0035A&quot;/&gt;&lt;wsp:rsid wsp:val=&quot;00C1445B&quot;/&gt;&lt;wsp:rsid wsp:val=&quot;00C176C2&quot;/&gt;&lt;wsp:rsid wsp:val=&quot;00C231EC&quot;/&gt;&lt;wsp:rsid wsp:val=&quot;00C27839&quot;/&gt;&lt;wsp:rsid wsp:val=&quot;00C33757&quot;/&gt;&lt;wsp:rsid wsp:val=&quot;00C45204&quot;/&gt;&lt;wsp:rsid wsp:val=&quot;00C57176&quot;/&gt;&lt;wsp:rsid wsp:val=&quot;00C629DD&quot;/&gt;&lt;wsp:rsid wsp:val=&quot;00C63368&quot;/&gt;&lt;wsp:rsid wsp:val=&quot;00C8443F&quot;/&gt;&lt;wsp:rsid wsp:val=&quot;00C8671E&quot;/&gt;&lt;wsp:rsid wsp:val=&quot;00C869B7&quot;/&gt;&lt;wsp:rsid wsp:val=&quot;00C93565&quot;/&gt;&lt;wsp:rsid wsp:val=&quot;00CA0A2A&quot;/&gt;&lt;wsp:rsid wsp:val=&quot;00CA1DE1&quot;/&gt;&lt;wsp:rsid wsp:val=&quot;00CC4D9B&quot;/&gt;&lt;wsp:rsid wsp:val=&quot;00CC6725&quot;/&gt;&lt;wsp:rsid wsp:val=&quot;00CC6936&quot;/&gt;&lt;wsp:rsid wsp:val=&quot;00CC69A7&quot;/&gt;&lt;wsp:rsid wsp:val=&quot;00CD5ACA&quot;/&gt;&lt;wsp:rsid wsp:val=&quot;00CF4C6F&quot;/&gt;&lt;wsp:rsid wsp:val=&quot;00D0142C&quot;/&gt;&lt;wsp:rsid wsp:val=&quot;00D12788&quot;/&gt;&lt;wsp:rsid wsp:val=&quot;00D12DAB&quot;/&gt;&lt;wsp:rsid wsp:val=&quot;00D20812&quot;/&gt;&lt;wsp:rsid wsp:val=&quot;00D34E1B&quot;/&gt;&lt;wsp:rsid wsp:val=&quot;00D42250&quot;/&gt;&lt;wsp:rsid wsp:val=&quot;00D46864&quot;/&gt;&lt;wsp:rsid wsp:val=&quot;00D52873&quot;/&gt;&lt;wsp:rsid wsp:val=&quot;00D6256C&quot;/&gt;&lt;wsp:rsid wsp:val=&quot;00D65729&quot;/&gt;&lt;wsp:rsid wsp:val=&quot;00D6616E&quot;/&gt;&lt;wsp:rsid wsp:val=&quot;00D669AB&quot;/&gt;&lt;wsp:rsid wsp:val=&quot;00D935C7&quot;/&gt;&lt;wsp:rsid wsp:val=&quot;00D93D77&quot;/&gt;&lt;wsp:rsid wsp:val=&quot;00DB1A45&quot;/&gt;&lt;wsp:rsid wsp:val=&quot;00DD28BC&quot;/&gt;&lt;wsp:rsid wsp:val=&quot;00DD410E&quot;/&gt;&lt;wsp:rsid wsp:val=&quot;00DD43B2&quot;/&gt;&lt;wsp:rsid wsp:val=&quot;00DD66DC&quot;/&gt;&lt;wsp:rsid wsp:val=&quot;00DE3183&quot;/&gt;&lt;wsp:rsid wsp:val=&quot;00DE3B01&quot;/&gt;&lt;wsp:rsid wsp:val=&quot;00DE5757&quot;/&gt;&lt;wsp:rsid wsp:val=&quot;00DE718E&quot;/&gt;&lt;wsp:rsid wsp:val=&quot;00DF24BD&quot;/&gt;&lt;wsp:rsid wsp:val=&quot;00DF2E0B&quot;/&gt;&lt;wsp:rsid wsp:val=&quot;00E012FF&quot;/&gt;&lt;wsp:rsid wsp:val=&quot;00E0341F&quot;/&gt;&lt;wsp:rsid wsp:val=&quot;00E25FFD&quot;/&gt;&lt;wsp:rsid wsp:val=&quot;00E41F54&quot;/&gt;&lt;wsp:rsid wsp:val=&quot;00E45B38&quot;/&gt;&lt;wsp:rsid wsp:val=&quot;00E53062&quot;/&gt;&lt;wsp:rsid wsp:val=&quot;00E73AB0&quot;/&gt;&lt;wsp:rsid wsp:val=&quot;00E87663&quot;/&gt;&lt;wsp:rsid wsp:val=&quot;00E958FB&quot;/&gt;&lt;wsp:rsid wsp:val=&quot;00EA190A&quot;/&gt;&lt;wsp:rsid wsp:val=&quot;00EC1932&quot;/&gt;&lt;wsp:rsid wsp:val=&quot;00EC4336&quot;/&gt;&lt;wsp:rsid wsp:val=&quot;00ED0B9E&quot;/&gt;&lt;wsp:rsid wsp:val=&quot;00EE16EF&quot;/&gt;&lt;wsp:rsid wsp:val=&quot;00EE1B69&quot;/&gt;&lt;wsp:rsid wsp:val=&quot;00EF04B3&quot;/&gt;&lt;wsp:rsid wsp:val=&quot;00EF18BD&quot;/&gt;&lt;wsp:rsid wsp:val=&quot;00EF338A&quot;/&gt;&lt;wsp:rsid wsp:val=&quot;00EF4C96&quot;/&gt;&lt;wsp:rsid wsp:val=&quot;00EF5D24&quot;/&gt;&lt;wsp:rsid wsp:val=&quot;00EF651E&quot;/&gt;&lt;wsp:rsid wsp:val=&quot;00F011AC&quot;/&gt;&lt;wsp:rsid wsp:val=&quot;00F06AE2&quot;/&gt;&lt;wsp:rsid wsp:val=&quot;00F34222&quot;/&gt;&lt;wsp:rsid wsp:val=&quot;00F505EB&quot;/&gt;&lt;wsp:rsid wsp:val=&quot;00F603F0&quot;/&gt;&lt;wsp:rsid wsp:val=&quot;00F64E7A&quot;/&gt;&lt;wsp:rsid wsp:val=&quot;00F713B6&quot;/&gt;&lt;wsp:rsid wsp:val=&quot;00F82492&quot;/&gt;&lt;wsp:rsid wsp:val=&quot;00F82D81&quot;/&gt;&lt;wsp:rsid wsp:val=&quot;00F91E64&quot;/&gt;&lt;wsp:rsid wsp:val=&quot;00F95E43&quot;/&gt;&lt;wsp:rsid wsp:val=&quot;00FA4CC4&quot;/&gt;&lt;wsp:rsid wsp:val=&quot;00FA7553&quot;/&gt;&lt;wsp:rsid wsp:val=&quot;00FB7A55&quot;/&gt;&lt;wsp:rsid wsp:val=&quot;00FE277A&quot;/&gt;&lt;wsp:rsid wsp:val=&quot;00FF7DA1&quot;/&gt;&lt;/wsp:rsids&gt;&lt;/w:docPr&gt;&lt;w:body&gt;&lt;wx:sect&gt;&lt;w:p wsp:rsidR=&quot;00000000&quot; wsp:rsidRDefault=&quot;000964BF&quot; wsp:rsidP=&quot;000964BF&quot;&gt;&lt;m:oMathPara&gt;&lt;m:oMath&gt;&lt;m:sSub&gt;&lt;m:sSubPr&gt;&lt;m:ctrlPr&gt;&lt;w:rPr&gt;&lt;w:rFonts w:ascii=&quot;Cambria Math&quot; w:h-ansi=&quot;Cambria Math&quot; w:cs=&quot;Arial&quot;/&gt;&lt;wx:font wx:val=&quot;Cambria Math&quot;/&gt;&lt;w:i-cs/&gt;&lt;/w:rPr&gt;&lt;/m:ctrlPr&gt;&lt;/m:sSubPr&gt;&lt;m:e&gt;&lt;m:r&gt;&lt;m:rPr&gt;&lt;m:sty m:val=&quot;p&quot;/&gt;&lt;/m:rPr&gt;&lt;w:rPr&gt;&lt;w:rFonts w:ascii=&quot;Cambria Math&quot; w:h-ansi=&quot;Cambria Math&quot; w:cs=&quot;Arial&quot;/&gt;&lt;wx:font wx:val=&quot;Cambria Math&quot;/&gt;&lt;w:i-cs/&gt;&lt;/w:rPr&gt;&lt;m:t&gt;S&lt;/m:t&gt;&lt;/m:r&gt;&lt;m:ctrlPr&gt;&lt;w:rPr&gt;&lt;w:rFonts w:ascii=&quot;Cambria Math&quot; w:fareast=&quot;Calibri&quot; w:h-ansi=&quot;Cambria Math&quot; w:cs=&quot;Arial&quot;/&gt;&lt;wx:font wx:val=&quot;Cambria Math&quot;/&gt;&lt;w:i-cs/&gt;&lt;w:kern w:val=&quot;2&quot;/&gt;&lt;/w:rPr&gt;&lt;/m:ctrlPr&gt;&lt;/m:e&gt;&lt;m:sub&gt;&lt;m:r&gt;&lt;m:rPr&gt;&lt;m:sty m:val=&quot;p&quot;/&gt;&lt;/m:rPr&gt;&lt;w:rPr&gt;&lt;w:rFonts w:ascii=&quot;Cambria Math&quot; w:h-ansi=&quot;Cambria Math&quot; w:cs=&quot;Arial&quot;/&gt;&lt;wx:font wx:val=&quot;Cambria Math&quot;/&gt;&lt;w:i-cs/&gt;&lt;/w:rPr&gt;&lt;m:t&gt;arc&lt;/m:t&gt;&lt;/m:r&gt;&lt;m:ctrlPr&gt;&lt;w:rPr&gt;&lt;w:rFonts w:ascii=&quot;Cambria Math&quot; w:fareast=&quot;Calibri&quot; w:h-ansi=&quot;Cambria Math&quot; w:cs=&quot;Arial&quot;/&gt;&lt;wx:font wx:val=&quot;Cambria Math&quot;/&gt;&lt;w:i-cs/&gt;&lt;w:kern w:val=&quot;2&quot;/&gt;&lt;/w:rPr&gt;&lt;/m:ctrlPr&gt;&lt;/m:sub&gt;&lt;/m:sSub&gt;&lt;/m:oMath&gt;&lt;/m:oMathPara&gt;&lt;/w:p&gt;&lt;w:sectPr wsp:rsidR=&quot;00000000&quot;&gt;&lt;w:pgSz w:w=&quot;12240&quot; w:h=&quot;15840&quot;/&gt;&lt;w:pgMar w:top=&quot;1440&quot; w:right=&quot;1440&quot; w:bottom=&quot;1440&quot; w:left=&quot;1440&quot; w:header=&quot;720&quot; w:footer=&quot;720&quot; w:gutter=&quot;0&quot;/&gt;&lt;w:cols w:space=&quot;720&quot;/&gt;&lt;/w:sectPr&gt;&lt;/wx:sect&gt;&lt;/w:body&gt;&lt;/w:wordDocument&gt;">
+                  <v:imagedata r:id="rId7" o:title="" chromakey="white"/>
                 </v:shape>
               </w:pict>
             </w:r>
@@ -21418,8 +21696,8 @@
                 <w:szCs w:val="24"/>
               </w:rPr>
               <w:pict w14:anchorId="38D70F06">
-                <v:shape id="_x0000_i1034" type="#_x0000_t75" alt="" style="width:21.85pt;height:12.75pt;mso-width-percent:0;mso-height-percent:0;mso-width-percent:0;mso-height-percent:0" equationxml="&lt;?xml version=&quot;1.0&quot; encoding=&quot;UTF-8&quot; standalone=&quot;yes&quot;?&gt;&#13;&#10;&lt;?mso-application progid=&quot;Word.Document&quot;?&gt;&#13;&#10;&lt;w:wordDocument xmlns:aml=&quot;http://schemas.microsoft.com/aml/2001/core&quot; xmlns:wpc=&quot;http://schemas.microsoft.com/office/word/2010/wordprocessingCanvas&quot; xmlns:cx=&quot;http://schemas.microsoft.com/office/drawing/2014/chartex&quot; xmlns:cx1=&quot;http://schemas.microsoft.com/office/drawing/2015/9/8/chartex&quot; xmlns:cx2=&quot;http://schemas.microsoft.com/office/drawing/2015/10/21/chartex&quot; xmlns:cx3=&quot;http://schemas.microsoft.com/office/drawing/2016/5/9/chartex&quot; xmlns:cx4=&quot;http://schemas.microsoft.com/office/drawing/2016/5/10/chartex&quot; xmlns:cx5=&quot;http://schemas.microsoft.com/office/drawing/2016/5/11/chartex&quot; xmlns:cx6=&quot;http://schemas.microsoft.com/office/drawing/2016/5/12/chartex&quot; xmlns:cx7=&quot;http://schemas.microsoft.com/office/drawing/2016/5/13/chartex&quot; xmlns:cx8=&quot;http://schemas.microsoft.com/office/drawing/2016/5/14/chartex&quot; xmlns:cr=&quot;http://schemas.microsoft.com/office/comments/2020/reactions&quot; xmlns:dt=&quot;uuid:C2F41010-65B3-11d1-A29F-00AA00C14882&quot; xmlns:mc=&quot;http://schemas.openxmlformats.org/markup-compatibility/2006&quot; xmlns:aink=&quot;http://schemas.microsoft.com/office/drawing/2016/ink&quot; xmlns:am3d=&quot;http://schemas.microsoft.com/office/drawing/2017/model3d&quot; xmlns:o=&quot;urn:schemas-microsoft-com:office:office&quot; xmlns:oel=&quot;http://schemas.microsoft.com/office/2019/extlst&quot; xmlns:m=&quot;http://schemas.openxmlformats.org/officeDocument/2006/math&quot; xmlns:v=&quot;urn:schemas-microsoft-com:vml&quot; xmlns:w10=&quot;urn:schemas-microsoft-com:office:word&quot; xmlns:w=&quot;http://schemas.microsoft.com/office/word/2003/wordml&quot; xmlns:wx=&quot;http://schemas.microsoft.com/office/word/2003/auxHint&quot; xmlns:wne=&quot;http://schemas.microsoft.com/office/word/2006/wordml&quot; xmlns:wsp=&quot;http://schemas.microsoft.com/office/word/2003/wordml/sp2&quot; xmlns:sl=&quot;http://schemas.microsoft.com/schemaLibrary/2003/core&quot; w:macrosPresent=&quot;no&quot; w:embeddedObjPresent=&quot;no&quot; w:ocxPresent=&quot;no&quot; xml:space=&quot;preserve&quot;&gt;&lt;w:ignoreSubtree w:val=&quot;http://schemas.microsoft.com/office/word/2003/wordml/sp2&quot;/&gt;&lt;o:DocumentProperties&gt;&lt;o:Version&gt;16&lt;/o:Version&gt;&lt;/o:DocumentProperties&gt;&lt;w:docPr&gt;&lt;w:view w:val=&quot;print&quot;/&gt;&lt;w:doNotEmbedSystemFonts/&gt;&lt;w:stylePaneFormatFilter w:val=&quot;3F01&quot;/&gt;&lt;w:defaultTabStop w:val=&quot;720&quot;/&gt;&lt;w:punctuationKerning/&gt;&lt;w:characterSpacingControl w:val=&quot;DontCompress&quot;/&gt;&lt;w:webPageEncoding w:val=&quot;windows-1252&quot;/&gt;&lt;w:optimizeForBrowser/&gt;&lt;w:relyOnVML/&gt;&lt;w:allowPNG/&gt;&lt;w:validateAgainstSchema/&gt;&lt;w:saveInvalidXML w:val=&quot;off&quot;/&gt;&lt;w:ignoreMixedContent w:val=&quot;off&quot;/&gt;&lt;w:alwaysShowPlaceholderText w:val=&quot;off&quot;/&gt;&lt;w:compat&gt;&lt;w:breakWrappedTables/&gt;&lt;w:snapToGridInCell/&gt;&lt;w:applyBreakingRules/&gt;&lt;w:wrapTextWithPunct/&gt;&lt;w:useAsianBreakRules/&gt;&lt;w:dontGrowAutofit/&gt;&lt;/w:compat&gt;&lt;wsp:rsids&gt;&lt;wsp:rsidRoot wsp:val=&quot;002231F7&quot;/&gt;&lt;wsp:rsid wsp:val=&quot;00021D64&quot;/&gt;&lt;wsp:rsid wsp:val=&quot;0002538E&quot;/&gt;&lt;wsp:rsid wsp:val=&quot;00027705&quot;/&gt;&lt;wsp:rsid wsp:val=&quot;000442EB&quot;/&gt;&lt;wsp:rsid wsp:val=&quot;000659A3&quot;/&gt;&lt;wsp:rsid wsp:val=&quot;00073737&quot;/&gt;&lt;wsp:rsid wsp:val=&quot;00075A7D&quot;/&gt;&lt;wsp:rsid wsp:val=&quot;0007706D&quot;/&gt;&lt;wsp:rsid wsp:val=&quot;000773F6&quot;/&gt;&lt;wsp:rsid wsp:val=&quot;000828AE&quot;/&gt;&lt;wsp:rsid wsp:val=&quot;000864B8&quot;/&gt;&lt;wsp:rsid wsp:val=&quot;000877A0&quot;/&gt;&lt;wsp:rsid wsp:val=&quot;000A11B8&quot;/&gt;&lt;wsp:rsid wsp:val=&quot;000A1912&quot;/&gt;&lt;wsp:rsid wsp:val=&quot;000B7138&quot;/&gt;&lt;wsp:rsid wsp:val=&quot;000B7946&quot;/&gt;&lt;wsp:rsid wsp:val=&quot;000C02C8&quot;/&gt;&lt;wsp:rsid wsp:val=&quot;000C18CD&quot;/&gt;&lt;wsp:rsid wsp:val=&quot;000C2933&quot;/&gt;&lt;wsp:rsid wsp:val=&quot;000D0EF9&quot;/&gt;&lt;wsp:rsid wsp:val=&quot;000D1CAB&quot;/&gt;&lt;wsp:rsid wsp:val=&quot;000F6444&quot;/&gt;&lt;wsp:rsid wsp:val=&quot;00105506&quot;/&gt;&lt;wsp:rsid wsp:val=&quot;0010584D&quot;/&gt;&lt;wsp:rsid wsp:val=&quot;0011177B&quot;/&gt;&lt;wsp:rsid wsp:val=&quot;001231CA&quot;/&gt;&lt;wsp:rsid wsp:val=&quot;00123787&quot;/&gt;&lt;wsp:rsid wsp:val=&quot;001321BF&quot;/&gt;&lt;wsp:rsid wsp:val=&quot;0013355B&quot;/&gt;&lt;wsp:rsid wsp:val=&quot;0015757F&quot;/&gt;&lt;wsp:rsid wsp:val=&quot;00164E6F&quot;/&gt;&lt;wsp:rsid wsp:val=&quot;00174316&quot;/&gt;&lt;wsp:rsid wsp:val=&quot;001805C1&quot;/&gt;&lt;wsp:rsid wsp:val=&quot;001864DD&quot;/&gt;&lt;wsp:rsid wsp:val=&quot;001A3935&quot;/&gt;&lt;wsp:rsid wsp:val=&quot;001B1BE5&quot;/&gt;&lt;wsp:rsid wsp:val=&quot;001B2E6C&quot;/&gt;&lt;wsp:rsid wsp:val=&quot;001C039E&quot;/&gt;&lt;wsp:rsid wsp:val=&quot;001C5D23&quot;/&gt;&lt;wsp:rsid wsp:val=&quot;001D7C41&quot;/&gt;&lt;wsp:rsid wsp:val=&quot;001E628E&quot;/&gt;&lt;wsp:rsid wsp:val=&quot;001E6378&quot;/&gt;&lt;wsp:rsid wsp:val=&quot;001E7EC0&quot;/&gt;&lt;wsp:rsid wsp:val=&quot;001F15EA&quot;/&gt;&lt;wsp:rsid wsp:val=&quot;001F2A75&quot;/&gt;&lt;wsp:rsid wsp:val=&quot;001F35C2&quot;/&gt;&lt;wsp:rsid wsp:val=&quot;001F60AC&quot;/&gt;&lt;wsp:rsid wsp:val=&quot;0020268D&quot;/&gt;&lt;wsp:rsid wsp:val=&quot;00203DC0&quot;/&gt;&lt;wsp:rsid wsp:val=&quot;00204E17&quot;/&gt;&lt;wsp:rsid wsp:val=&quot;00206713&quot;/&gt;&lt;wsp:rsid wsp:val=&quot;002231F7&quot;/&gt;&lt;wsp:rsid wsp:val=&quot;0022526B&quot;/&gt;&lt;wsp:rsid wsp:val=&quot;00230B9A&quot;/&gt;&lt;wsp:rsid wsp:val=&quot;00243EC4&quot;/&gt;&lt;wsp:rsid wsp:val=&quot;002472BB&quot;/&gt;&lt;wsp:rsid wsp:val=&quot;002525BC&quot;/&gt;&lt;wsp:rsid wsp:val=&quot;00263788&quot;/&gt;&lt;wsp:rsid wsp:val=&quot;00267EF8&quot;/&gt;&lt;wsp:rsid wsp:val=&quot;00274E5E&quot;/&gt;&lt;wsp:rsid wsp:val=&quot;0027641D&quot;/&gt;&lt;wsp:rsid wsp:val=&quot;002874F6&quot;/&gt;&lt;wsp:rsid wsp:val=&quot;002A1B2E&quot;/&gt;&lt;wsp:rsid wsp:val=&quot;002A352D&quot;/&gt;&lt;wsp:rsid wsp:val=&quot;002B46E9&quot;/&gt;&lt;wsp:rsid wsp:val=&quot;002B6712&quot;/&gt;&lt;wsp:rsid wsp:val=&quot;002B7D80&quot;/&gt;&lt;wsp:rsid wsp:val=&quot;002C172D&quot;/&gt;&lt;wsp:rsid wsp:val=&quot;002C3B66&quot;/&gt;&lt;wsp:rsid wsp:val=&quot;002C3EB3&quot;/&gt;&lt;wsp:rsid wsp:val=&quot;002C6137&quot;/&gt;&lt;wsp:rsid wsp:val=&quot;002D3034&quot;/&gt;&lt;wsp:rsid wsp:val=&quot;002D3B30&quot;/&gt;&lt;wsp:rsid wsp:val=&quot;002E2168&quot;/&gt;&lt;wsp:rsid wsp:val=&quot;002E388B&quot;/&gt;&lt;wsp:rsid wsp:val=&quot;002E4B68&quot;/&gt;&lt;wsp:rsid wsp:val=&quot;002F1455&quot;/&gt;&lt;wsp:rsid wsp:val=&quot;002F1665&quot;/&gt;&lt;wsp:rsid wsp:val=&quot;00305C9C&quot;/&gt;&lt;wsp:rsid wsp:val=&quot;003061BA&quot;/&gt;&lt;wsp:rsid wsp:val=&quot;00315BC3&quot;/&gt;&lt;wsp:rsid wsp:val=&quot;0032052C&quot;/&gt;&lt;wsp:rsid wsp:val=&quot;00334CA6&quot;/&gt;&lt;wsp:rsid wsp:val=&quot;003428E6&quot;/&gt;&lt;wsp:rsid wsp:val=&quot;00343C94&quot;/&gt;&lt;wsp:rsid wsp:val=&quot;00352F07&quot;/&gt;&lt;wsp:rsid wsp:val=&quot;00357A10&quot;/&gt;&lt;wsp:rsid wsp:val=&quot;00362550&quot;/&gt;&lt;wsp:rsid wsp:val=&quot;00366007&quot;/&gt;&lt;wsp:rsid wsp:val=&quot;00370697&quot;/&gt;&lt;wsp:rsid wsp:val=&quot;003729AF&quot;/&gt;&lt;wsp:rsid wsp:val=&quot;00381C25&quot;/&gt;&lt;wsp:rsid wsp:val=&quot;003826DC&quot;/&gt;&lt;wsp:rsid wsp:val=&quot;0038737D&quot;/&gt;&lt;wsp:rsid wsp:val=&quot;0039290D&quot;/&gt;&lt;wsp:rsid wsp:val=&quot;00392A55&quot;/&gt;&lt;wsp:rsid wsp:val=&quot;003B00DC&quot;/&gt;&lt;wsp:rsid wsp:val=&quot;003C4E3B&quot;/&gt;&lt;wsp:rsid wsp:val=&quot;003D5757&quot;/&gt;&lt;wsp:rsid wsp:val=&quot;003D7E67&quot;/&gt;&lt;wsp:rsid wsp:val=&quot;0040202D&quot;/&gt;&lt;wsp:rsid wsp:val=&quot;00405AB7&quot;/&gt;&lt;wsp:rsid wsp:val=&quot;00416BB9&quot;/&gt;&lt;wsp:rsid wsp:val=&quot;00430EAF&quot;/&gt;&lt;wsp:rsid wsp:val=&quot;004522E5&quot;/&gt;&lt;wsp:rsid wsp:val=&quot;00466ABA&quot;/&gt;&lt;wsp:rsid wsp:val=&quot;00472C66&quot;/&gt;&lt;wsp:rsid wsp:val=&quot;004732EF&quot;/&gt;&lt;wsp:rsid wsp:val=&quot;00483A05&quot;/&gt;&lt;wsp:rsid wsp:val=&quot;004909CD&quot;/&gt;&lt;wsp:rsid wsp:val=&quot;00491D01&quot;/&gt;&lt;wsp:rsid wsp:val=&quot;00492434&quot;/&gt;&lt;wsp:rsid wsp:val=&quot;00496AC2&quot;/&gt;&lt;wsp:rsid wsp:val=&quot;004B36B2&quot;/&gt;&lt;wsp:rsid wsp:val=&quot;004B4D42&quot;/&gt;&lt;wsp:rsid wsp:val=&quot;004D2742&quot;/&gt;&lt;wsp:rsid wsp:val=&quot;004E2098&quot;/&gt;&lt;wsp:rsid wsp:val=&quot;004E7B58&quot;/&gt;&lt;wsp:rsid wsp:val=&quot;00505058&quot;/&gt;&lt;wsp:rsid wsp:val=&quot;005113BD&quot;/&gt;&lt;wsp:rsid wsp:val=&quot;00520D6F&quot;/&gt;&lt;wsp:rsid wsp:val=&quot;00526E28&quot;/&gt;&lt;wsp:rsid wsp:val=&quot;00531E34&quot;/&gt;&lt;wsp:rsid wsp:val=&quot;005372A1&quot;/&gt;&lt;wsp:rsid wsp:val=&quot;00543224&quot;/&gt;&lt;wsp:rsid wsp:val=&quot;00556162&quot;/&gt;&lt;wsp:rsid wsp:val=&quot;00583E77&quot;/&gt;&lt;wsp:rsid wsp:val=&quot;00585E61&quot;/&gt;&lt;wsp:rsid wsp:val=&quot;00586D45&quot;/&gt;&lt;wsp:rsid wsp:val=&quot;005A0E69&quot;/&gt;&lt;wsp:rsid wsp:val=&quot;005B519B&quot;/&gt;&lt;wsp:rsid wsp:val=&quot;005C1A83&quot;/&gt;&lt;wsp:rsid wsp:val=&quot;005C3C29&quot;/&gt;&lt;wsp:rsid wsp:val=&quot;005C52BB&quot;/&gt;&lt;wsp:rsid wsp:val=&quot;005D180A&quot;/&gt;&lt;wsp:rsid wsp:val=&quot;005D7012&quot;/&gt;&lt;wsp:rsid wsp:val=&quot;005E24B4&quot;/&gt;&lt;wsp:rsid wsp:val=&quot;005F6402&quot;/&gt;&lt;wsp:rsid wsp:val=&quot;00606FDA&quot;/&gt;&lt;wsp:rsid wsp:val=&quot;00610A3E&quot;/&gt;&lt;wsp:rsid wsp:val=&quot;00614EE6&quot;/&gt;&lt;wsp:rsid wsp:val=&quot;00621710&quot;/&gt;&lt;wsp:rsid wsp:val=&quot;00626CAD&quot;/&gt;&lt;wsp:rsid wsp:val=&quot;00634D9E&quot;/&gt;&lt;wsp:rsid wsp:val=&quot;00635252&quot;/&gt;&lt;wsp:rsid wsp:val=&quot;006370EE&quot;/&gt;&lt;wsp:rsid wsp:val=&quot;00641074&quot;/&gt;&lt;wsp:rsid wsp:val=&quot;00641531&quot;/&gt;&lt;wsp:rsid wsp:val=&quot;00643C96&quot;/&gt;&lt;wsp:rsid wsp:val=&quot;0065338F&quot;/&gt;&lt;wsp:rsid wsp:val=&quot;00656A60&quot;/&gt;&lt;wsp:rsid wsp:val=&quot;0067028C&quot;/&gt;&lt;wsp:rsid wsp:val=&quot;006B1999&quot;/&gt;&lt;wsp:rsid wsp:val=&quot;006C0F59&quot;/&gt;&lt;wsp:rsid wsp:val=&quot;006C32D8&quot;/&gt;&lt;wsp:rsid wsp:val=&quot;006D1445&quot;/&gt;&lt;wsp:rsid wsp:val=&quot;006D40B4&quot;/&gt;&lt;wsp:rsid wsp:val=&quot;006E04AB&quot;/&gt;&lt;wsp:rsid wsp:val=&quot;006E2036&quot;/&gt;&lt;wsp:rsid wsp:val=&quot;006E665A&quot;/&gt;&lt;wsp:rsid wsp:val=&quot;006F1B99&quot;/&gt;&lt;wsp:rsid wsp:val=&quot;007019CD&quot;/&gt;&lt;wsp:rsid wsp:val=&quot;00703EF7&quot;/&gt;&lt;wsp:rsid wsp:val=&quot;007061AA&quot;/&gt;&lt;wsp:rsid wsp:val=&quot;007107E3&quot;/&gt;&lt;wsp:rsid wsp:val=&quot;0071749A&quot;/&gt;&lt;wsp:rsid wsp:val=&quot;00720A9F&quot;/&gt;&lt;wsp:rsid wsp:val=&quot;00726B40&quot;/&gt;&lt;wsp:rsid wsp:val=&quot;00733F5A&quot;/&gt;&lt;wsp:rsid wsp:val=&quot;00736F5C&quot;/&gt;&lt;wsp:rsid wsp:val=&quot;00747785&quot;/&gt;&lt;wsp:rsid wsp:val=&quot;00756905&quot;/&gt;&lt;wsp:rsid wsp:val=&quot;00762773&quot;/&gt;&lt;wsp:rsid wsp:val=&quot;007A13B9&quot;/&gt;&lt;wsp:rsid wsp:val=&quot;007A66D9&quot;/&gt;&lt;wsp:rsid wsp:val=&quot;007B12F0&quot;/&gt;&lt;wsp:rsid wsp:val=&quot;007B1585&quot;/&gt;&lt;wsp:rsid wsp:val=&quot;007D1215&quot;/&gt;&lt;wsp:rsid wsp:val=&quot;007F200F&quot;/&gt;&lt;wsp:rsid wsp:val=&quot;00805D06&quot;/&gt;&lt;wsp:rsid wsp:val=&quot;00813274&quot;/&gt;&lt;wsp:rsid wsp:val=&quot;00816205&quot;/&gt;&lt;wsp:rsid wsp:val=&quot;00823330&quot;/&gt;&lt;wsp:rsid wsp:val=&quot;00824C64&quot;/&gt;&lt;wsp:rsid wsp:val=&quot;008310FE&quot;/&gt;&lt;wsp:rsid wsp:val=&quot;00831ABA&quot;/&gt;&lt;wsp:rsid wsp:val=&quot;0084106B&quot;/&gt;&lt;wsp:rsid wsp:val=&quot;008474D8&quot;/&gt;&lt;wsp:rsid wsp:val=&quot;008476AD&quot;/&gt;&lt;wsp:rsid wsp:val=&quot;00855C95&quot;/&gt;&lt;wsp:rsid wsp:val=&quot;0085656E&quot;/&gt;&lt;wsp:rsid wsp:val=&quot;00870F94&quot;/&gt;&lt;wsp:rsid wsp:val=&quot;00873368&quot;/&gt;&lt;wsp:rsid wsp:val=&quot;008828F9&quot;/&gt;&lt;wsp:rsid wsp:val=&quot;008836C8&quot;/&gt;&lt;wsp:rsid wsp:val=&quot;008874FC&quot;/&gt;&lt;wsp:rsid wsp:val=&quot;00891ECA&quot;/&gt;&lt;wsp:rsid wsp:val=&quot;00893C0F&quot;/&gt;&lt;wsp:rsid wsp:val=&quot;008A4593&quot;/&gt;&lt;wsp:rsid wsp:val=&quot;008B2DC6&quot;/&gt;&lt;wsp:rsid wsp:val=&quot;008C0824&quot;/&gt;&lt;wsp:rsid wsp:val=&quot;008C3DC6&quot;/&gt;&lt;wsp:rsid wsp:val=&quot;008C5328&quot;/&gt;&lt;wsp:rsid wsp:val=&quot;008D3205&quot;/&gt;&lt;wsp:rsid wsp:val=&quot;008D39F7&quot;/&gt;&lt;wsp:rsid wsp:val=&quot;008E24A5&quot;/&gt;&lt;wsp:rsid wsp:val=&quot;00907311&quot;/&gt;&lt;wsp:rsid wsp:val=&quot;00917648&quot;/&gt;&lt;wsp:rsid wsp:val=&quot;00921400&quot;/&gt;&lt;wsp:rsid wsp:val=&quot;00922867&quot;/&gt;&lt;wsp:rsid wsp:val=&quot;00925A32&quot;/&gt;&lt;wsp:rsid wsp:val=&quot;0093462C&quot;/&gt;&lt;wsp:rsid wsp:val=&quot;0095374B&quot;/&gt;&lt;wsp:rsid wsp:val=&quot;00962143&quot;/&gt;&lt;wsp:rsid wsp:val=&quot;0096567F&quot;/&gt;&lt;wsp:rsid wsp:val=&quot;009662BB&quot;/&gt;&lt;wsp:rsid wsp:val=&quot;00967F3E&quot;/&gt;&lt;wsp:rsid wsp:val=&quot;00973B9F&quot;/&gt;&lt;wsp:rsid wsp:val=&quot;0098095D&quot;/&gt;&lt;wsp:rsid wsp:val=&quot;00983724&quot;/&gt;&lt;wsp:rsid wsp:val=&quot;009A48A2&quot;/&gt;&lt;wsp:rsid wsp:val=&quot;009C1FC1&quot;/&gt;&lt;wsp:rsid wsp:val=&quot;009C31A8&quot;/&gt;&lt;wsp:rsid wsp:val=&quot;009D036D&quot;/&gt;&lt;wsp:rsid wsp:val=&quot;009E2DF2&quot;/&gt;&lt;wsp:rsid wsp:val=&quot;009E7E1A&quot;/&gt;&lt;wsp:rsid wsp:val=&quot;009F7D60&quot;/&gt;&lt;wsp:rsid wsp:val=&quot;00A02667&quot;/&gt;&lt;wsp:rsid wsp:val=&quot;00A04387&quot;/&gt;&lt;wsp:rsid wsp:val=&quot;00A130C0&quot;/&gt;&lt;wsp:rsid wsp:val=&quot;00A13ADF&quot;/&gt;&lt;wsp:rsid wsp:val=&quot;00A179E9&quot;/&gt;&lt;wsp:rsid wsp:val=&quot;00A21444&quot;/&gt;&lt;wsp:rsid wsp:val=&quot;00A2225E&quot;/&gt;&lt;wsp:rsid wsp:val=&quot;00A25BA6&quot;/&gt;&lt;wsp:rsid wsp:val=&quot;00A30601&quot;/&gt;&lt;wsp:rsid wsp:val=&quot;00A31B4B&quot;/&gt;&lt;wsp:rsid wsp:val=&quot;00A3644A&quot;/&gt;&lt;wsp:rsid wsp:val=&quot;00A53775&quot;/&gt;&lt;wsp:rsid wsp:val=&quot;00A53869&quot;/&gt;&lt;wsp:rsid wsp:val=&quot;00A61274&quot;/&gt;&lt;wsp:rsid wsp:val=&quot;00A618A9&quot;/&gt;&lt;wsp:rsid wsp:val=&quot;00A65E2A&quot;/&gt;&lt;wsp:rsid wsp:val=&quot;00A662B9&quot;/&gt;&lt;wsp:rsid wsp:val=&quot;00A71892&quot;/&gt;&lt;wsp:rsid wsp:val=&quot;00A7307D&quot;/&gt;&lt;wsp:rsid wsp:val=&quot;00A96AD1&quot;/&gt;&lt;wsp:rsid wsp:val=&quot;00AA63F8&quot;/&gt;&lt;wsp:rsid wsp:val=&quot;00AB4A9A&quot;/&gt;&lt;wsp:rsid wsp:val=&quot;00AC346B&quot;/&gt;&lt;wsp:rsid wsp:val=&quot;00AE5A46&quot;/&gt;&lt;wsp:rsid wsp:val=&quot;00B03C5C&quot;/&gt;&lt;wsp:rsid wsp:val=&quot;00B04552&quot;/&gt;&lt;wsp:rsid wsp:val=&quot;00B105EE&quot;/&gt;&lt;wsp:rsid wsp:val=&quot;00B14AA0&quot;/&gt;&lt;wsp:rsid wsp:val=&quot;00B24D3C&quot;/&gt;&lt;wsp:rsid wsp:val=&quot;00B541A9&quot;/&gt;&lt;wsp:rsid wsp:val=&quot;00B60808&quot;/&gt;&lt;wsp:rsid wsp:val=&quot;00B641AE&quot;/&gt;&lt;wsp:rsid wsp:val=&quot;00B8366E&quot;/&gt;&lt;wsp:rsid wsp:val=&quot;00B8532E&quot;/&gt;&lt;wsp:rsid wsp:val=&quot;00B86798&quot;/&gt;&lt;wsp:rsid wsp:val=&quot;00B9390A&quot;/&gt;&lt;wsp:rsid wsp:val=&quot;00B963E6&quot;/&gt;&lt;wsp:rsid wsp:val=&quot;00BA524A&quot;/&gt;&lt;wsp:rsid wsp:val=&quot;00BB77D5&quot;/&gt;&lt;wsp:rsid wsp:val=&quot;00BC7E42&quot;/&gt;&lt;wsp:rsid wsp:val=&quot;00BD033D&quot;/&gt;&lt;wsp:rsid wsp:val=&quot;00BD16D3&quot;/&gt;&lt;wsp:rsid wsp:val=&quot;00BD18B3&quot;/&gt;&lt;wsp:rsid wsp:val=&quot;00BD4B18&quot;/&gt;&lt;wsp:rsid wsp:val=&quot;00BE0B6E&quot;/&gt;&lt;wsp:rsid wsp:val=&quot;00BE4F7E&quot;/&gt;&lt;wsp:rsid wsp:val=&quot;00BE4FCA&quot;/&gt;&lt;wsp:rsid wsp:val=&quot;00BF1760&quot;/&gt;&lt;wsp:rsid wsp:val=&quot;00C0035A&quot;/&gt;&lt;wsp:rsid wsp:val=&quot;00C1445B&quot;/&gt;&lt;wsp:rsid wsp:val=&quot;00C176C2&quot;/&gt;&lt;wsp:rsid wsp:val=&quot;00C231EC&quot;/&gt;&lt;wsp:rsid wsp:val=&quot;00C27839&quot;/&gt;&lt;wsp:rsid wsp:val=&quot;00C33757&quot;/&gt;&lt;wsp:rsid wsp:val=&quot;00C45204&quot;/&gt;&lt;wsp:rsid wsp:val=&quot;00C57176&quot;/&gt;&lt;wsp:rsid wsp:val=&quot;00C629DD&quot;/&gt;&lt;wsp:rsid wsp:val=&quot;00C63368&quot;/&gt;&lt;wsp:rsid wsp:val=&quot;00C8443F&quot;/&gt;&lt;wsp:rsid wsp:val=&quot;00C8671E&quot;/&gt;&lt;wsp:rsid wsp:val=&quot;00C869B7&quot;/&gt;&lt;wsp:rsid wsp:val=&quot;00C93565&quot;/&gt;&lt;wsp:rsid wsp:val=&quot;00CA0A2A&quot;/&gt;&lt;wsp:rsid wsp:val=&quot;00CA1DE1&quot;/&gt;&lt;wsp:rsid wsp:val=&quot;00CC4D9B&quot;/&gt;&lt;wsp:rsid wsp:val=&quot;00CC6725&quot;/&gt;&lt;wsp:rsid wsp:val=&quot;00CC6936&quot;/&gt;&lt;wsp:rsid wsp:val=&quot;00CC69A7&quot;/&gt;&lt;wsp:rsid wsp:val=&quot;00CD5ACA&quot;/&gt;&lt;wsp:rsid wsp:val=&quot;00CF4C6F&quot;/&gt;&lt;wsp:rsid wsp:val=&quot;00D0142C&quot;/&gt;&lt;wsp:rsid wsp:val=&quot;00D12788&quot;/&gt;&lt;wsp:rsid wsp:val=&quot;00D12DAB&quot;/&gt;&lt;wsp:rsid wsp:val=&quot;00D20812&quot;/&gt;&lt;wsp:rsid wsp:val=&quot;00D34E1B&quot;/&gt;&lt;wsp:rsid wsp:val=&quot;00D42250&quot;/&gt;&lt;wsp:rsid wsp:val=&quot;00D46864&quot;/&gt;&lt;wsp:rsid wsp:val=&quot;00D52873&quot;/&gt;&lt;wsp:rsid wsp:val=&quot;00D6256C&quot;/&gt;&lt;wsp:rsid wsp:val=&quot;00D65729&quot;/&gt;&lt;wsp:rsid wsp:val=&quot;00D6616E&quot;/&gt;&lt;wsp:rsid wsp:val=&quot;00D669AB&quot;/&gt;&lt;wsp:rsid wsp:val=&quot;00D935C7&quot;/&gt;&lt;wsp:rsid wsp:val=&quot;00D93D77&quot;/&gt;&lt;wsp:rsid wsp:val=&quot;00DB1A45&quot;/&gt;&lt;wsp:rsid wsp:val=&quot;00DD28BC&quot;/&gt;&lt;wsp:rsid wsp:val=&quot;00DD410E&quot;/&gt;&lt;wsp:rsid wsp:val=&quot;00DD43B2&quot;/&gt;&lt;wsp:rsid wsp:val=&quot;00DD66DC&quot;/&gt;&lt;wsp:rsid wsp:val=&quot;00DE3183&quot;/&gt;&lt;wsp:rsid wsp:val=&quot;00DE3B01&quot;/&gt;&lt;wsp:rsid wsp:val=&quot;00DE5757&quot;/&gt;&lt;wsp:rsid wsp:val=&quot;00DE718E&quot;/&gt;&lt;wsp:rsid wsp:val=&quot;00DF24BD&quot;/&gt;&lt;wsp:rsid wsp:val=&quot;00DF2E0B&quot;/&gt;&lt;wsp:rsid wsp:val=&quot;00E012FF&quot;/&gt;&lt;wsp:rsid wsp:val=&quot;00E0341F&quot;/&gt;&lt;wsp:rsid wsp:val=&quot;00E25FFD&quot;/&gt;&lt;wsp:rsid wsp:val=&quot;00E41F54&quot;/&gt;&lt;wsp:rsid wsp:val=&quot;00E45B38&quot;/&gt;&lt;wsp:rsid wsp:val=&quot;00E53062&quot;/&gt;&lt;wsp:rsid wsp:val=&quot;00E73AB0&quot;/&gt;&lt;wsp:rsid wsp:val=&quot;00E87663&quot;/&gt;&lt;wsp:rsid wsp:val=&quot;00E958FB&quot;/&gt;&lt;wsp:rsid wsp:val=&quot;00EA190A&quot;/&gt;&lt;wsp:rsid wsp:val=&quot;00EC1932&quot;/&gt;&lt;wsp:rsid wsp:val=&quot;00EC4336&quot;/&gt;&lt;wsp:rsid wsp:val=&quot;00ED0B9E&quot;/&gt;&lt;wsp:rsid wsp:val=&quot;00EE16EF&quot;/&gt;&lt;wsp:rsid wsp:val=&quot;00EE1B69&quot;/&gt;&lt;wsp:rsid wsp:val=&quot;00EF04B3&quot;/&gt;&lt;wsp:rsid wsp:val=&quot;00EF18BD&quot;/&gt;&lt;wsp:rsid wsp:val=&quot;00EF338A&quot;/&gt;&lt;wsp:rsid wsp:val=&quot;00EF4C96&quot;/&gt;&lt;wsp:rsid wsp:val=&quot;00EF5D24&quot;/&gt;&lt;wsp:rsid wsp:val=&quot;00EF651E&quot;/&gt;&lt;wsp:rsid wsp:val=&quot;00F011AC&quot;/&gt;&lt;wsp:rsid wsp:val=&quot;00F06AE2&quot;/&gt;&lt;wsp:rsid wsp:val=&quot;00F34222&quot;/&gt;&lt;wsp:rsid wsp:val=&quot;00F505EB&quot;/&gt;&lt;wsp:rsid wsp:val=&quot;00F603F0&quot;/&gt;&lt;wsp:rsid wsp:val=&quot;00F64E7A&quot;/&gt;&lt;wsp:rsid wsp:val=&quot;00F713B6&quot;/&gt;&lt;wsp:rsid wsp:val=&quot;00F82492&quot;/&gt;&lt;wsp:rsid wsp:val=&quot;00F82D81&quot;/&gt;&lt;wsp:rsid wsp:val=&quot;00F91E64&quot;/&gt;&lt;wsp:rsid wsp:val=&quot;00F95E43&quot;/&gt;&lt;wsp:rsid wsp:val=&quot;00FA4CC4&quot;/&gt;&lt;wsp:rsid wsp:val=&quot;00FA7553&quot;/&gt;&lt;wsp:rsid wsp:val=&quot;00FB7A55&quot;/&gt;&lt;wsp:rsid wsp:val=&quot;00FE277A&quot;/&gt;&lt;wsp:rsid wsp:val=&quot;00FF7DA1&quot;/&gt;&lt;/wsp:rsids&gt;&lt;/w:docPr&gt;&lt;w:body&gt;&lt;wx:sect&gt;&lt;w:p wsp:rsidR=&quot;00000000&quot; wsp:rsidRDefault=&quot;008310FE&quot; wsp:rsidP=&quot;008310FE&quot;&gt;&lt;m:oMathPara&gt;&lt;m:oMath&gt;&lt;m:sSub&gt;&lt;m:sSubPr&gt;&lt;m:ctrlPr&gt;&lt;w:rPr&gt;&lt;w:rFonts w:ascii=&quot;Cambria Math&quot; w:h-ansi=&quot;Cambria Math&quot; w:cs=&quot;Arial&quot;/&gt;&lt;wx:font wx:val=&quot;Cambria Math&quot;/&gt;&lt;w:i-cs/&gt;&lt;/w:rPr&gt;&lt;/m:ctrlPr&gt;&lt;/m:sSubPr&gt;&lt;m:e&gt;&lt;m:r&gt;&lt;m:rPr&gt;&lt;m:sty m:val=&quot;p&quot;/&gt;&lt;/m:rPr&gt;&lt;w:rPr&gt;&lt;w:rFonts w:ascii=&quot;Cambria Math&quot; w:h-ansi=&quot;Cambria Math&quot; w:cs=&quot;Arial&quot;/&gt;&lt;wx:font wx:val=&quot;Cambria Math&quot;/&gt;&lt;w:i-cs/&gt;&lt;/w:rPr&gt;&lt;m:t&gt;S&lt;/m:t&gt;&lt;/m:r&gt;&lt;m:ctrlPr&gt;&lt;w:rPr&gt;&lt;w:rFonts w:ascii=&quot;Cambria Math&quot; w:fareast=&quot;Calibri&quot; w:h-ansi=&quot;Cambria Math&quot; w:cs=&quot;Arial&quot;/&gt;&lt;wx:font wx:val=&quot;Cambria Math&quot;/&gt;&lt;w:i-cs/&gt;&lt;w:kern w:val=&quot;2&quot;/&gt;&lt;/w:rPr&gt;&lt;/m:ctrlPr&gt;&lt;/m:e&gt;&lt;m:sub&gt;&lt;m:r&gt;&lt;m:rPr&gt;&lt;m:sty m:val=&quot;p&quot;/&gt;&lt;/m:rPr&gt;&lt;w:rPr&gt;&lt;w:rFonts w:ascii=&quot;Cambria Math&quot; w:h-ansi=&quot;Cambria Math&quot; w:cs=&quot;Arial&quot;/&gt;&lt;wx:font wx:val=&quot;Cambria Math&quot;/&gt;&lt;w:i-cs/&gt;&lt;/w:rPr&gt;&lt;m:t&gt;max&lt;/m:t&gt;&lt;/m:r&gt;&lt;m:ctrlPr&gt;&lt;w:rPr&gt;&lt;w:rFonts w:ascii=&quot;Cambria Math&quot; w:fareast=&quot;Calibri&quot; w:h-ansi=&quot;Cambria Math&quot; w:cs=&quot;Arial&quot;/&gt;&lt;wx:font wx:val=&quot;Cambria Math&quot;/&gt;&lt;w:i-cs/&gt;&lt;w:kern w:val=&quot;2&quot;/&gt;&lt;/w:rPr&gt;&lt;/m:ctrlPr&gt;&lt;/m:sub&gt;&lt;/m:sSub&gt;&lt;/m:oMath&gt;&lt;/m:oMathPara&gt;&lt;/w:p&gt;&lt;w:sectPr wsp:rsidR=&quot;00000000&quot;&gt;&lt;w:pgSz w:w=&quot;12240&quot; w:h=&quot;15840&quot;/&gt;&lt;w:pgMar w:top=&quot;1440&quot; w:right=&quot;1440&quot; w:bottom=&quot;1440&quot; w:left=&quot;1440&quot; w:header=&quot;720&quot; w:footer=&quot;720&quot; w:gutter=&quot;0&quot;/&gt;&lt;w:cols w:space=&quot;720&quot;/&gt;&lt;/w:sectPr&gt;&lt;/wx:sect&gt;&lt;/w:body&gt;&lt;/w:wordDocument&gt;">
-                  <v:imagedata r:id="rId7" o:title="" chromakey="white"/>
+                <v:shape id="_x0000_i1034" type="#_x0000_t75" alt="" style="width:21.85pt;height:12.75pt;mso-width-percent:0;mso-height-percent:0;mso-width-percent:0;mso-height-percent:0" equationxml="&lt;?xml version=&quot;1.0&quot; encoding=&quot;UTF-8&quot; standalone=&quot;yes&quot;?&gt;&#13;&#13;&#10;&lt;?mso-application progid=&quot;Word.Document&quot;?&gt;&#13;&#13;&#10;&lt;w:wordDocument xmlns:aml=&quot;http://schemas.microsoft.com/aml/2001/core&quot; xmlns:wpc=&quot;http://schemas.microsoft.com/office/word/2010/wordprocessingCanvas&quot; xmlns:cx=&quot;http://schemas.microsoft.com/office/drawing/2014/chartex&quot; xmlns:cx1=&quot;http://schemas.microsoft.com/office/drawing/2015/9/8/chartex&quot; xmlns:cx2=&quot;http://schemas.microsoft.com/office/drawing/2015/10/21/chartex&quot; xmlns:cx3=&quot;http://schemas.microsoft.com/office/drawing/2016/5/9/chartex&quot; xmlns:cx4=&quot;http://schemas.microsoft.com/office/drawing/2016/5/10/chartex&quot; xmlns:cx5=&quot;http://schemas.microsoft.com/office/drawing/2016/5/11/chartex&quot; xmlns:cx6=&quot;http://schemas.microsoft.com/office/drawing/2016/5/12/chartex&quot; xmlns:cx7=&quot;http://schemas.microsoft.com/office/drawing/2016/5/13/chartex&quot; xmlns:cx8=&quot;http://schemas.microsoft.com/office/drawing/2016/5/14/chartex&quot; xmlns:cr=&quot;http://schemas.microsoft.com/office/comments/2020/reactions&quot; xmlns:dt=&quot;uuid:C2F41010-65B3-11d1-A29F-00AA00C14882&quot; xmlns:mc=&quot;http://schemas.openxmlformats.org/markup-compatibility/2006&quot; xmlns:aink=&quot;http://schemas.microsoft.com/office/drawing/2016/ink&quot; xmlns:am3d=&quot;http://schemas.microsoft.com/office/drawing/2017/model3d&quot; xmlns:o=&quot;urn:schemas-microsoft-com:office:office&quot; xmlns:oel=&quot;http://schemas.microsoft.com/office/2019/extlst&quot; xmlns:m=&quot;http://schemas.openxmlformats.org/officeDocument/2006/math&quot; xmlns:v=&quot;urn:schemas-microsoft-com:vml&quot; xmlns:w10=&quot;urn:schemas-microsoft-com:office:word&quot; xmlns:w=&quot;http://schemas.microsoft.com/office/word/2003/wordml&quot; xmlns:wx=&quot;http://schemas.microsoft.com/office/word/2003/auxHint&quot; xmlns:wne=&quot;http://schemas.microsoft.com/office/word/2006/wordml&quot; xmlns:wsp=&quot;http://schemas.microsoft.com/office/word/2003/wordml/sp2&quot; xmlns:sl=&quot;http://schemas.microsoft.com/schemaLibrary/2003/core&quot; w:macrosPresent=&quot;no&quot; w:embeddedObjPresent=&quot;no&quot; w:ocxPresent=&quot;no&quot; xml:space=&quot;preserve&quot;&gt;&lt;w:ignoreSubtree w:val=&quot;http://schemas.microsoft.com/office/word/2003/wordml/sp2&quot;/&gt;&lt;o:DocumentProperties&gt;&lt;o:Version&gt;16&lt;/o:Version&gt;&lt;/o:DocumentProperties&gt;&lt;w:docPr&gt;&lt;w:view w:val=&quot;print&quot;/&gt;&lt;w:doNotEmbedSystemFonts/&gt;&lt;w:stylePaneFormatFilter w:val=&quot;3F01&quot;/&gt;&lt;w:defaultTabStop w:val=&quot;720&quot;/&gt;&lt;w:punctuationKerning/&gt;&lt;w:characterSpacingControl w:val=&quot;DontCompress&quot;/&gt;&lt;w:webPageEncoding w:val=&quot;windows-1252&quot;/&gt;&lt;w:optimizeForBrowser/&gt;&lt;w:relyOnVML/&gt;&lt;w:allowPNG/&gt;&lt;w:validateAgainstSchema/&gt;&lt;w:saveInvalidXML w:val=&quot;off&quot;/&gt;&lt;w:ignoreMixedContent w:val=&quot;off&quot;/&gt;&lt;w:alwaysShowPlaceholderText w:val=&quot;off&quot;/&gt;&lt;w:compat&gt;&lt;w:breakWrappedTables/&gt;&lt;w:snapToGridInCell/&gt;&lt;w:applyBreakingRules/&gt;&lt;w:wrapTextWithPunct/&gt;&lt;w:useAsianBreakRules/&gt;&lt;w:dontGrowAutofit/&gt;&lt;/w:compat&gt;&lt;wsp:rsids&gt;&lt;wsp:rsidRoot wsp:val=&quot;002231F7&quot;/&gt;&lt;wsp:rsid wsp:val=&quot;00021D64&quot;/&gt;&lt;wsp:rsid wsp:val=&quot;0002538E&quot;/&gt;&lt;wsp:rsid wsp:val=&quot;00027705&quot;/&gt;&lt;wsp:rsid wsp:val=&quot;000442EB&quot;/&gt;&lt;wsp:rsid wsp:val=&quot;000659A3&quot;/&gt;&lt;wsp:rsid wsp:val=&quot;00073737&quot;/&gt;&lt;wsp:rsid wsp:val=&quot;00075A7D&quot;/&gt;&lt;wsp:rsid wsp:val=&quot;0007706D&quot;/&gt;&lt;wsp:rsid wsp:val=&quot;000773F6&quot;/&gt;&lt;wsp:rsid wsp:val=&quot;000828AE&quot;/&gt;&lt;wsp:rsid wsp:val=&quot;000864B8&quot;/&gt;&lt;wsp:rsid wsp:val=&quot;000877A0&quot;/&gt;&lt;wsp:rsid wsp:val=&quot;000A11B8&quot;/&gt;&lt;wsp:rsid wsp:val=&quot;000A1912&quot;/&gt;&lt;wsp:rsid wsp:val=&quot;000B7138&quot;/&gt;&lt;wsp:rsid wsp:val=&quot;000B7946&quot;/&gt;&lt;wsp:rsid wsp:val=&quot;000C02C8&quot;/&gt;&lt;wsp:rsid wsp:val=&quot;000C18CD&quot;/&gt;&lt;wsp:rsid wsp:val=&quot;000C2933&quot;/&gt;&lt;wsp:rsid wsp:val=&quot;000D0EF9&quot;/&gt;&lt;wsp:rsid wsp:val=&quot;000D1CAB&quot;/&gt;&lt;wsp:rsid wsp:val=&quot;000F6444&quot;/&gt;&lt;wsp:rsid wsp:val=&quot;00105506&quot;/&gt;&lt;wsp:rsid wsp:val=&quot;0010584D&quot;/&gt;&lt;wsp:rsid wsp:val=&quot;0011177B&quot;/&gt;&lt;wsp:rsid wsp:val=&quot;001231CA&quot;/&gt;&lt;wsp:rsid wsp:val=&quot;00123787&quot;/&gt;&lt;wsp:rsid wsp:val=&quot;001321BF&quot;/&gt;&lt;wsp:rsid wsp:val=&quot;0013355B&quot;/&gt;&lt;wsp:rsid wsp:val=&quot;0015757F&quot;/&gt;&lt;wsp:rsid wsp:val=&quot;00164E6F&quot;/&gt;&lt;wsp:rsid wsp:val=&quot;00174316&quot;/&gt;&lt;wsp:rsid wsp:val=&quot;001805C1&quot;/&gt;&lt;wsp:rsid wsp:val=&quot;001864DD&quot;/&gt;&lt;wsp:rsid wsp:val=&quot;001A3935&quot;/&gt;&lt;wsp:rsid wsp:val=&quot;001B1BE5&quot;/&gt;&lt;wsp:rsid wsp:val=&quot;001B2E6C&quot;/&gt;&lt;wsp:rsid wsp:val=&quot;001C039E&quot;/&gt;&lt;wsp:rsid wsp:val=&quot;001C5D23&quot;/&gt;&lt;wsp:rsid wsp:val=&quot;001D7C41&quot;/&gt;&lt;wsp:rsid wsp:val=&quot;001E628E&quot;/&gt;&lt;wsp:rsid wsp:val=&quot;001E6378&quot;/&gt;&lt;wsp:rsid wsp:val=&quot;001E7EC0&quot;/&gt;&lt;wsp:rsid wsp:val=&quot;001F15EA&quot;/&gt;&lt;wsp:rsid wsp:val=&quot;001F2A75&quot;/&gt;&lt;wsp:rsid wsp:val=&quot;001F35C2&quot;/&gt;&lt;wsp:rsid wsp:val=&quot;001F60AC&quot;/&gt;&lt;wsp:rsid wsp:val=&quot;0020268D&quot;/&gt;&lt;wsp:rsid wsp:val=&quot;00203DC0&quot;/&gt;&lt;wsp:rsid wsp:val=&quot;00204E17&quot;/&gt;&lt;wsp:rsid wsp:val=&quot;00206713&quot;/&gt;&lt;wsp:rsid wsp:val=&quot;002231F7&quot;/&gt;&lt;wsp:rsid wsp:val=&quot;0022526B&quot;/&gt;&lt;wsp:rsid wsp:val=&quot;00230B9A&quot;/&gt;&lt;wsp:rsid wsp:val=&quot;00243EC4&quot;/&gt;&lt;wsp:rsid wsp:val=&quot;002472BB&quot;/&gt;&lt;wsp:rsid wsp:val=&quot;002525BC&quot;/&gt;&lt;wsp:rsid wsp:val=&quot;00263788&quot;/&gt;&lt;wsp:rsid wsp:val=&quot;00267EF8&quot;/&gt;&lt;wsp:rsid wsp:val=&quot;00274E5E&quot;/&gt;&lt;wsp:rsid wsp:val=&quot;0027641D&quot;/&gt;&lt;wsp:rsid wsp:val=&quot;002874F6&quot;/&gt;&lt;wsp:rsid wsp:val=&quot;002A1B2E&quot;/&gt;&lt;wsp:rsid wsp:val=&quot;002A352D&quot;/&gt;&lt;wsp:rsid wsp:val=&quot;002B46E9&quot;/&gt;&lt;wsp:rsid wsp:val=&quot;002B6712&quot;/&gt;&lt;wsp:rsid wsp:val=&quot;002B7D80&quot;/&gt;&lt;wsp:rsid wsp:val=&quot;002C172D&quot;/&gt;&lt;wsp:rsid wsp:val=&quot;002C3B66&quot;/&gt;&lt;wsp:rsid wsp:val=&quot;002C3EB3&quot;/&gt;&lt;wsp:rsid wsp:val=&quot;002C6137&quot;/&gt;&lt;wsp:rsid wsp:val=&quot;002D3034&quot;/&gt;&lt;wsp:rsid wsp:val=&quot;002D3B30&quot;/&gt;&lt;wsp:rsid wsp:val=&quot;002E2168&quot;/&gt;&lt;wsp:rsid wsp:val=&quot;002E388B&quot;/&gt;&lt;wsp:rsid wsp:val=&quot;002E4B68&quot;/&gt;&lt;wsp:rsid wsp:val=&quot;002F1455&quot;/&gt;&lt;wsp:rsid wsp:val=&quot;002F1665&quot;/&gt;&lt;wsp:rsid wsp:val=&quot;00305C9C&quot;/&gt;&lt;wsp:rsid wsp:val=&quot;003061BA&quot;/&gt;&lt;wsp:rsid wsp:val=&quot;00315BC3&quot;/&gt;&lt;wsp:rsid wsp:val=&quot;0032052C&quot;/&gt;&lt;wsp:rsid wsp:val=&quot;00334CA6&quot;/&gt;&lt;wsp:rsid wsp:val=&quot;003428E6&quot;/&gt;&lt;wsp:rsid wsp:val=&quot;00343C94&quot;/&gt;&lt;wsp:rsid wsp:val=&quot;00352F07&quot;/&gt;&lt;wsp:rsid wsp:val=&quot;00357A10&quot;/&gt;&lt;wsp:rsid wsp:val=&quot;00362550&quot;/&gt;&lt;wsp:rsid wsp:val=&quot;00366007&quot;/&gt;&lt;wsp:rsid wsp:val=&quot;00370697&quot;/&gt;&lt;wsp:rsid wsp:val=&quot;003729AF&quot;/&gt;&lt;wsp:rsid wsp:val=&quot;00381C25&quot;/&gt;&lt;wsp:rsid wsp:val=&quot;003826DC&quot;/&gt;&lt;wsp:rsid wsp:val=&quot;0038737D&quot;/&gt;&lt;wsp:rsid wsp:val=&quot;0039290D&quot;/&gt;&lt;wsp:rsid wsp:val=&quot;00392A55&quot;/&gt;&lt;wsp:rsid wsp:val=&quot;003B00DC&quot;/&gt;&lt;wsp:rsid wsp:val=&quot;003C4E3B&quot;/&gt;&lt;wsp:rsid wsp:val=&quot;003D5757&quot;/&gt;&lt;wsp:rsid wsp:val=&quot;003D7E67&quot;/&gt;&lt;wsp:rsid wsp:val=&quot;0040202D&quot;/&gt;&lt;wsp:rsid wsp:val=&quot;00405AB7&quot;/&gt;&lt;wsp:rsid wsp:val=&quot;00416BB9&quot;/&gt;&lt;wsp:rsid wsp:val=&quot;00430EAF&quot;/&gt;&lt;wsp:rsid wsp:val=&quot;004522E5&quot;/&gt;&lt;wsp:rsid wsp:val=&quot;00466ABA&quot;/&gt;&lt;wsp:rsid wsp:val=&quot;00472C66&quot;/&gt;&lt;wsp:rsid wsp:val=&quot;004732EF&quot;/&gt;&lt;wsp:rsid wsp:val=&quot;00483A05&quot;/&gt;&lt;wsp:rsid wsp:val=&quot;004909CD&quot;/&gt;&lt;wsp:rsid wsp:val=&quot;00491D01&quot;/&gt;&lt;wsp:rsid wsp:val=&quot;00492434&quot;/&gt;&lt;wsp:rsid wsp:val=&quot;00496AC2&quot;/&gt;&lt;wsp:rsid wsp:val=&quot;004B36B2&quot;/&gt;&lt;wsp:rsid wsp:val=&quot;004B4D42&quot;/&gt;&lt;wsp:rsid wsp:val=&quot;004D2742&quot;/&gt;&lt;wsp:rsid wsp:val=&quot;004E2098&quot;/&gt;&lt;wsp:rsid wsp:val=&quot;004E7B58&quot;/&gt;&lt;wsp:rsid wsp:val=&quot;00505058&quot;/&gt;&lt;wsp:rsid wsp:val=&quot;005113BD&quot;/&gt;&lt;wsp:rsid wsp:val=&quot;00520D6F&quot;/&gt;&lt;wsp:rsid wsp:val=&quot;00526E28&quot;/&gt;&lt;wsp:rsid wsp:val=&quot;00531E34&quot;/&gt;&lt;wsp:rsid wsp:val=&quot;005372A1&quot;/&gt;&lt;wsp:rsid wsp:val=&quot;00543224&quot;/&gt;&lt;wsp:rsid wsp:val=&quot;00556162&quot;/&gt;&lt;wsp:rsid wsp:val=&quot;00583E77&quot;/&gt;&lt;wsp:rsid wsp:val=&quot;00585E61&quot;/&gt;&lt;wsp:rsid wsp:val=&quot;00586D45&quot;/&gt;&lt;wsp:rsid wsp:val=&quot;005A0E69&quot;/&gt;&lt;wsp:rsid wsp:val=&quot;005B519B&quot;/&gt;&lt;wsp:rsid wsp:val=&quot;005C1A83&quot;/&gt;&lt;wsp:rsid wsp:val=&quot;005C3C29&quot;/&gt;&lt;wsp:rsid wsp:val=&quot;005C52BB&quot;/&gt;&lt;wsp:rsid wsp:val=&quot;005D180A&quot;/&gt;&lt;wsp:rsid wsp:val=&quot;005D7012&quot;/&gt;&lt;wsp:rsid wsp:val=&quot;005E24B4&quot;/&gt;&lt;wsp:rsid wsp:val=&quot;005F6402&quot;/&gt;&lt;wsp:rsid wsp:val=&quot;00606FDA&quot;/&gt;&lt;wsp:rsid wsp:val=&quot;00610A3E&quot;/&gt;&lt;wsp:rsid wsp:val=&quot;00614EE6&quot;/&gt;&lt;wsp:rsid wsp:val=&quot;00621710&quot;/&gt;&lt;wsp:rsid wsp:val=&quot;00626CAD&quot;/&gt;&lt;wsp:rsid wsp:val=&quot;00634D9E&quot;/&gt;&lt;wsp:rsid wsp:val=&quot;00635252&quot;/&gt;&lt;wsp:rsid wsp:val=&quot;006370EE&quot;/&gt;&lt;wsp:rsid wsp:val=&quot;00641074&quot;/&gt;&lt;wsp:rsid wsp:val=&quot;00641531&quot;/&gt;&lt;wsp:rsid wsp:val=&quot;00643C96&quot;/&gt;&lt;wsp:rsid wsp:val=&quot;0065338F&quot;/&gt;&lt;wsp:rsid wsp:val=&quot;00656A60&quot;/&gt;&lt;wsp:rsid wsp:val=&quot;0067028C&quot;/&gt;&lt;wsp:rsid wsp:val=&quot;006B1999&quot;/&gt;&lt;wsp:rsid wsp:val=&quot;006C0F59&quot;/&gt;&lt;wsp:rsid wsp:val=&quot;006C32D8&quot;/&gt;&lt;wsp:rsid wsp:val=&quot;006D1445&quot;/&gt;&lt;wsp:rsid wsp:val=&quot;006D40B4&quot;/&gt;&lt;wsp:rsid wsp:val=&quot;006E04AB&quot;/&gt;&lt;wsp:rsid wsp:val=&quot;006E2036&quot;/&gt;&lt;wsp:rsid wsp:val=&quot;006E665A&quot;/&gt;&lt;wsp:rsid wsp:val=&quot;006F1B99&quot;/&gt;&lt;wsp:rsid wsp:val=&quot;007019CD&quot;/&gt;&lt;wsp:rsid wsp:val=&quot;00703EF7&quot;/&gt;&lt;wsp:rsid wsp:val=&quot;007061AA&quot;/&gt;&lt;wsp:rsid wsp:val=&quot;007107E3&quot;/&gt;&lt;wsp:rsid wsp:val=&quot;0071749A&quot;/&gt;&lt;wsp:rsid wsp:val=&quot;00720A9F&quot;/&gt;&lt;wsp:rsid wsp:val=&quot;00726B40&quot;/&gt;&lt;wsp:rsid wsp:val=&quot;00733F5A&quot;/&gt;&lt;wsp:rsid wsp:val=&quot;00736F5C&quot;/&gt;&lt;wsp:rsid wsp:val=&quot;00747785&quot;/&gt;&lt;wsp:rsid wsp:val=&quot;00756905&quot;/&gt;&lt;wsp:rsid wsp:val=&quot;00762773&quot;/&gt;&lt;wsp:rsid wsp:val=&quot;007A13B9&quot;/&gt;&lt;wsp:rsid wsp:val=&quot;007A66D9&quot;/&gt;&lt;wsp:rsid wsp:val=&quot;007B12F0&quot;/&gt;&lt;wsp:rsid wsp:val=&quot;007B1585&quot;/&gt;&lt;wsp:rsid wsp:val=&quot;007D1215&quot;/&gt;&lt;wsp:rsid wsp:val=&quot;007F200F&quot;/&gt;&lt;wsp:rsid wsp:val=&quot;00805D06&quot;/&gt;&lt;wsp:rsid wsp:val=&quot;00813274&quot;/&gt;&lt;wsp:rsid wsp:val=&quot;00816205&quot;/&gt;&lt;wsp:rsid wsp:val=&quot;00823330&quot;/&gt;&lt;wsp:rsid wsp:val=&quot;00824C64&quot;/&gt;&lt;wsp:rsid wsp:val=&quot;008310FE&quot;/&gt;&lt;wsp:rsid wsp:val=&quot;00831ABA&quot;/&gt;&lt;wsp:rsid wsp:val=&quot;0084106B&quot;/&gt;&lt;wsp:rsid wsp:val=&quot;008474D8&quot;/&gt;&lt;wsp:rsid wsp:val=&quot;008476AD&quot;/&gt;&lt;wsp:rsid wsp:val=&quot;00855C95&quot;/&gt;&lt;wsp:rsid wsp:val=&quot;0085656E&quot;/&gt;&lt;wsp:rsid wsp:val=&quot;00870F94&quot;/&gt;&lt;wsp:rsid wsp:val=&quot;00873368&quot;/&gt;&lt;wsp:rsid wsp:val=&quot;008828F9&quot;/&gt;&lt;wsp:rsid wsp:val=&quot;008836C8&quot;/&gt;&lt;wsp:rsid wsp:val=&quot;008874FC&quot;/&gt;&lt;wsp:rsid wsp:val=&quot;00891ECA&quot;/&gt;&lt;wsp:rsid wsp:val=&quot;00893C0F&quot;/&gt;&lt;wsp:rsid wsp:val=&quot;008A4593&quot;/&gt;&lt;wsp:rsid wsp:val=&quot;008B2DC6&quot;/&gt;&lt;wsp:rsid wsp:val=&quot;008C0824&quot;/&gt;&lt;wsp:rsid wsp:val=&quot;008C3DC6&quot;/&gt;&lt;wsp:rsid wsp:val=&quot;008C5328&quot;/&gt;&lt;wsp:rsid wsp:val=&quot;008D3205&quot;/&gt;&lt;wsp:rsid wsp:val=&quot;008D39F7&quot;/&gt;&lt;wsp:rsid wsp:val=&quot;008E24A5&quot;/&gt;&lt;wsp:rsid wsp:val=&quot;00907311&quot;/&gt;&lt;wsp:rsid wsp:val=&quot;00917648&quot;/&gt;&lt;wsp:rsid wsp:val=&quot;00921400&quot;/&gt;&lt;wsp:rsid wsp:val=&quot;00922867&quot;/&gt;&lt;wsp:rsid wsp:val=&quot;00925A32&quot;/&gt;&lt;wsp:rsid wsp:val=&quot;0093462C&quot;/&gt;&lt;wsp:rsid wsp:val=&quot;0095374B&quot;/&gt;&lt;wsp:rsid wsp:val=&quot;00962143&quot;/&gt;&lt;wsp:rsid wsp:val=&quot;0096567F&quot;/&gt;&lt;wsp:rsid wsp:val=&quot;009662BB&quot;/&gt;&lt;wsp:rsid wsp:val=&quot;00967F3E&quot;/&gt;&lt;wsp:rsid wsp:val=&quot;00973B9F&quot;/&gt;&lt;wsp:rsid wsp:val=&quot;0098095D&quot;/&gt;&lt;wsp:rsid wsp:val=&quot;00983724&quot;/&gt;&lt;wsp:rsid wsp:val=&quot;009A48A2&quot;/&gt;&lt;wsp:rsid wsp:val=&quot;009C1FC1&quot;/&gt;&lt;wsp:rsid wsp:val=&quot;009C31A8&quot;/&gt;&lt;wsp:rsid wsp:val=&quot;009D036D&quot;/&gt;&lt;wsp:rsid wsp:val=&quot;009E2DF2&quot;/&gt;&lt;wsp:rsid wsp:val=&quot;009E7E1A&quot;/&gt;&lt;wsp:rsid wsp:val=&quot;009F7D60&quot;/&gt;&lt;wsp:rsid wsp:val=&quot;00A02667&quot;/&gt;&lt;wsp:rsid wsp:val=&quot;00A04387&quot;/&gt;&lt;wsp:rsid wsp:val=&quot;00A130C0&quot;/&gt;&lt;wsp:rsid wsp:val=&quot;00A13ADF&quot;/&gt;&lt;wsp:rsid wsp:val=&quot;00A179E9&quot;/&gt;&lt;wsp:rsid wsp:val=&quot;00A21444&quot;/&gt;&lt;wsp:rsid wsp:val=&quot;00A2225E&quot;/&gt;&lt;wsp:rsid wsp:val=&quot;00A25BA6&quot;/&gt;&lt;wsp:rsid wsp:val=&quot;00A30601&quot;/&gt;&lt;wsp:rsid wsp:val=&quot;00A31B4B&quot;/&gt;&lt;wsp:rsid wsp:val=&quot;00A3644A&quot;/&gt;&lt;wsp:rsid wsp:val=&quot;00A53775&quot;/&gt;&lt;wsp:rsid wsp:val=&quot;00A53869&quot;/&gt;&lt;wsp:rsid wsp:val=&quot;00A61274&quot;/&gt;&lt;wsp:rsid wsp:val=&quot;00A618A9&quot;/&gt;&lt;wsp:rsid wsp:val=&quot;00A65E2A&quot;/&gt;&lt;wsp:rsid wsp:val=&quot;00A662B9&quot;/&gt;&lt;wsp:rsid wsp:val=&quot;00A71892&quot;/&gt;&lt;wsp:rsid wsp:val=&quot;00A7307D&quot;/&gt;&lt;wsp:rsid wsp:val=&quot;00A96AD1&quot;/&gt;&lt;wsp:rsid wsp:val=&quot;00AA63F8&quot;/&gt;&lt;wsp:rsid wsp:val=&quot;00AB4A9A&quot;/&gt;&lt;wsp:rsid wsp:val=&quot;00AC346B&quot;/&gt;&lt;wsp:rsid wsp:val=&quot;00AE5A46&quot;/&gt;&lt;wsp:rsid wsp:val=&quot;00B03C5C&quot;/&gt;&lt;wsp:rsid wsp:val=&quot;00B04552&quot;/&gt;&lt;wsp:rsid wsp:val=&quot;00B105EE&quot;/&gt;&lt;wsp:rsid wsp:val=&quot;00B14AA0&quot;/&gt;&lt;wsp:rsid wsp:val=&quot;00B24D3C&quot;/&gt;&lt;wsp:rsid wsp:val=&quot;00B541A9&quot;/&gt;&lt;wsp:rsid wsp:val=&quot;00B60808&quot;/&gt;&lt;wsp:rsid wsp:val=&quot;00B641AE&quot;/&gt;&lt;wsp:rsid wsp:val=&quot;00B8366E&quot;/&gt;&lt;wsp:rsid wsp:val=&quot;00B8532E&quot;/&gt;&lt;wsp:rsid wsp:val=&quot;00B86798&quot;/&gt;&lt;wsp:rsid wsp:val=&quot;00B9390A&quot;/&gt;&lt;wsp:rsid wsp:val=&quot;00B963E6&quot;/&gt;&lt;wsp:rsid wsp:val=&quot;00BA524A&quot;/&gt;&lt;wsp:rsid wsp:val=&quot;00BB77D5&quot;/&gt;&lt;wsp:rsid wsp:val=&quot;00BC7E42&quot;/&gt;&lt;wsp:rsid wsp:val=&quot;00BD033D&quot;/&gt;&lt;wsp:rsid wsp:val=&quot;00BD16D3&quot;/&gt;&lt;wsp:rsid wsp:val=&quot;00BD18B3&quot;/&gt;&lt;wsp:rsid wsp:val=&quot;00BD4B18&quot;/&gt;&lt;wsp:rsid wsp:val=&quot;00BE0B6E&quot;/&gt;&lt;wsp:rsid wsp:val=&quot;00BE4F7E&quot;/&gt;&lt;wsp:rsid wsp:val=&quot;00BE4FCA&quot;/&gt;&lt;wsp:rsid wsp:val=&quot;00BF1760&quot;/&gt;&lt;wsp:rsid wsp:val=&quot;00C0035A&quot;/&gt;&lt;wsp:rsid wsp:val=&quot;00C1445B&quot;/&gt;&lt;wsp:rsid wsp:val=&quot;00C176C2&quot;/&gt;&lt;wsp:rsid wsp:val=&quot;00C231EC&quot;/&gt;&lt;wsp:rsid wsp:val=&quot;00C27839&quot;/&gt;&lt;wsp:rsid wsp:val=&quot;00C33757&quot;/&gt;&lt;wsp:rsid wsp:val=&quot;00C45204&quot;/&gt;&lt;wsp:rsid wsp:val=&quot;00C57176&quot;/&gt;&lt;wsp:rsid wsp:val=&quot;00C629DD&quot;/&gt;&lt;wsp:rsid wsp:val=&quot;00C63368&quot;/&gt;&lt;wsp:rsid wsp:val=&quot;00C8443F&quot;/&gt;&lt;wsp:rsid wsp:val=&quot;00C8671E&quot;/&gt;&lt;wsp:rsid wsp:val=&quot;00C869B7&quot;/&gt;&lt;wsp:rsid wsp:val=&quot;00C93565&quot;/&gt;&lt;wsp:rsid wsp:val=&quot;00CA0A2A&quot;/&gt;&lt;wsp:rsid wsp:val=&quot;00CA1DE1&quot;/&gt;&lt;wsp:rsid wsp:val=&quot;00CC4D9B&quot;/&gt;&lt;wsp:rsid wsp:val=&quot;00CC6725&quot;/&gt;&lt;wsp:rsid wsp:val=&quot;00CC6936&quot;/&gt;&lt;wsp:rsid wsp:val=&quot;00CC69A7&quot;/&gt;&lt;wsp:rsid wsp:val=&quot;00CD5ACA&quot;/&gt;&lt;wsp:rsid wsp:val=&quot;00CF4C6F&quot;/&gt;&lt;wsp:rsid wsp:val=&quot;00D0142C&quot;/&gt;&lt;wsp:rsid wsp:val=&quot;00D12788&quot;/&gt;&lt;wsp:rsid wsp:val=&quot;00D12DAB&quot;/&gt;&lt;wsp:rsid wsp:val=&quot;00D20812&quot;/&gt;&lt;wsp:rsid wsp:val=&quot;00D34E1B&quot;/&gt;&lt;wsp:rsid wsp:val=&quot;00D42250&quot;/&gt;&lt;wsp:rsid wsp:val=&quot;00D46864&quot;/&gt;&lt;wsp:rsid wsp:val=&quot;00D52873&quot;/&gt;&lt;wsp:rsid wsp:val=&quot;00D6256C&quot;/&gt;&lt;wsp:rsid wsp:val=&quot;00D65729&quot;/&gt;&lt;wsp:rsid wsp:val=&quot;00D6616E&quot;/&gt;&lt;wsp:rsid wsp:val=&quot;00D669AB&quot;/&gt;&lt;wsp:rsid wsp:val=&quot;00D935C7&quot;/&gt;&lt;wsp:rsid wsp:val=&quot;00D93D77&quot;/&gt;&lt;wsp:rsid wsp:val=&quot;00DB1A45&quot;/&gt;&lt;wsp:rsid wsp:val=&quot;00DD28BC&quot;/&gt;&lt;wsp:rsid wsp:val=&quot;00DD410E&quot;/&gt;&lt;wsp:rsid wsp:val=&quot;00DD43B2&quot;/&gt;&lt;wsp:rsid wsp:val=&quot;00DD66DC&quot;/&gt;&lt;wsp:rsid wsp:val=&quot;00DE3183&quot;/&gt;&lt;wsp:rsid wsp:val=&quot;00DE3B01&quot;/&gt;&lt;wsp:rsid wsp:val=&quot;00DE5757&quot;/&gt;&lt;wsp:rsid wsp:val=&quot;00DE718E&quot;/&gt;&lt;wsp:rsid wsp:val=&quot;00DF24BD&quot;/&gt;&lt;wsp:rsid wsp:val=&quot;00DF2E0B&quot;/&gt;&lt;wsp:rsid wsp:val=&quot;00E012FF&quot;/&gt;&lt;wsp:rsid wsp:val=&quot;00E0341F&quot;/&gt;&lt;wsp:rsid wsp:val=&quot;00E25FFD&quot;/&gt;&lt;wsp:rsid wsp:val=&quot;00E41F54&quot;/&gt;&lt;wsp:rsid wsp:val=&quot;00E45B38&quot;/&gt;&lt;wsp:rsid wsp:val=&quot;00E53062&quot;/&gt;&lt;wsp:rsid wsp:val=&quot;00E73AB0&quot;/&gt;&lt;wsp:rsid wsp:val=&quot;00E87663&quot;/&gt;&lt;wsp:rsid wsp:val=&quot;00E958FB&quot;/&gt;&lt;wsp:rsid wsp:val=&quot;00EA190A&quot;/&gt;&lt;wsp:rsid wsp:val=&quot;00EC1932&quot;/&gt;&lt;wsp:rsid wsp:val=&quot;00EC4336&quot;/&gt;&lt;wsp:rsid wsp:val=&quot;00ED0B9E&quot;/&gt;&lt;wsp:rsid wsp:val=&quot;00EE16EF&quot;/&gt;&lt;wsp:rsid wsp:val=&quot;00EE1B69&quot;/&gt;&lt;wsp:rsid wsp:val=&quot;00EF04B3&quot;/&gt;&lt;wsp:rsid wsp:val=&quot;00EF18BD&quot;/&gt;&lt;wsp:rsid wsp:val=&quot;00EF338A&quot;/&gt;&lt;wsp:rsid wsp:val=&quot;00EF4C96&quot;/&gt;&lt;wsp:rsid wsp:val=&quot;00EF5D24&quot;/&gt;&lt;wsp:rsid wsp:val=&quot;00EF651E&quot;/&gt;&lt;wsp:rsid wsp:val=&quot;00F011AC&quot;/&gt;&lt;wsp:rsid wsp:val=&quot;00F06AE2&quot;/&gt;&lt;wsp:rsid wsp:val=&quot;00F34222&quot;/&gt;&lt;wsp:rsid wsp:val=&quot;00F505EB&quot;/&gt;&lt;wsp:rsid wsp:val=&quot;00F603F0&quot;/&gt;&lt;wsp:rsid wsp:val=&quot;00F64E7A&quot;/&gt;&lt;wsp:rsid wsp:val=&quot;00F713B6&quot;/&gt;&lt;wsp:rsid wsp:val=&quot;00F82492&quot;/&gt;&lt;wsp:rsid wsp:val=&quot;00F82D81&quot;/&gt;&lt;wsp:rsid wsp:val=&quot;00F91E64&quot;/&gt;&lt;wsp:rsid wsp:val=&quot;00F95E43&quot;/&gt;&lt;wsp:rsid wsp:val=&quot;00FA4CC4&quot;/&gt;&lt;wsp:rsid wsp:val=&quot;00FA7553&quot;/&gt;&lt;wsp:rsid wsp:val=&quot;00FB7A55&quot;/&gt;&lt;wsp:rsid wsp:val=&quot;00FE277A&quot;/&gt;&lt;wsp:rsid wsp:val=&quot;00FF7DA1&quot;/&gt;&lt;/wsp:rsids&gt;&lt;/w:docPr&gt;&lt;w:body&gt;&lt;wx:sect&gt;&lt;w:p wsp:rsidR=&quot;00000000&quot; wsp:rsidRDefault=&quot;008310FE&quot; wsp:rsidP=&quot;008310FE&quot;&gt;&lt;m:oMathPara&gt;&lt;m:oMath&gt;&lt;m:sSub&gt;&lt;m:sSubPr&gt;&lt;m:ctrlPr&gt;&lt;w:rPr&gt;&lt;w:rFonts w:ascii=&quot;Cambria Math&quot; w:h-ansi=&quot;Cambria Math&quot; w:cs=&quot;Arial&quot;/&gt;&lt;wx:font wx:val=&quot;Cambria Math&quot;/&gt;&lt;w:i-cs/&gt;&lt;/w:rPr&gt;&lt;/m:ctrlPr&gt;&lt;/m:sSubPr&gt;&lt;m:e&gt;&lt;m:r&gt;&lt;m:rPr&gt;&lt;m:sty m:val=&quot;p&quot;/&gt;&lt;/m:rPr&gt;&lt;w:rPr&gt;&lt;w:rFonts w:ascii=&quot;Cambria Math&quot; w:h-ansi=&quot;Cambria Math&quot; w:cs=&quot;Arial&quot;/&gt;&lt;wx:font wx:val=&quot;Cambria Math&quot;/&gt;&lt;w:i-cs/&gt;&lt;/w:rPr&gt;&lt;m:t&gt;S&lt;/m:t&gt;&lt;/m:r&gt;&lt;m:ctrlPr&gt;&lt;w:rPr&gt;&lt;w:rFonts w:ascii=&quot;Cambria Math&quot; w:fareast=&quot;Calibri&quot; w:h-ansi=&quot;Cambria Math&quot; w:cs=&quot;Arial&quot;/&gt;&lt;wx:font wx:val=&quot;Cambria Math&quot;/&gt;&lt;w:i-cs/&gt;&lt;w:kern w:val=&quot;2&quot;/&gt;&lt;/w:rPr&gt;&lt;/m:ctrlPr&gt;&lt;/m:e&gt;&lt;m:sub&gt;&lt;m:r&gt;&lt;m:rPr&gt;&lt;m:sty m:val=&quot;p&quot;/&gt;&lt;/m:rPr&gt;&lt;w:rPr&gt;&lt;w:rFonts w:ascii=&quot;Cambria Math&quot; w:h-ansi=&quot;Cambria Math&quot; w:cs=&quot;Arial&quot;/&gt;&lt;wx:font wx:val=&quot;Cambria Math&quot;/&gt;&lt;w:i-cs/&gt;&lt;/w:rPr&gt;&lt;m:t&gt;max&lt;/m:t&gt;&lt;/m:r&gt;&lt;m:ctrlPr&gt;&lt;w:rPr&gt;&lt;w:rFonts w:ascii=&quot;Cambria Math&quot; w:fareast=&quot;Calibri&quot; w:h-ansi=&quot;Cambria Math&quot; w:cs=&quot;Arial&quot;/&gt;&lt;wx:font wx:val=&quot;Cambria Math&quot;/&gt;&lt;w:i-cs/&gt;&lt;w:kern w:val=&quot;2&quot;/&gt;&lt;/w:rPr&gt;&lt;/m:ctrlPr&gt;&lt;/m:sub&gt;&lt;/m:sSub&gt;&lt;/m:oMath&gt;&lt;/m:oMathPara&gt;&lt;/w:p&gt;&lt;w:sectPr wsp:rsidR=&quot;00000000&quot;&gt;&lt;w:pgSz w:w=&quot;12240&quot; w:h=&quot;15840&quot;/&gt;&lt;w:pgMar w:top=&quot;1440&quot; w:right=&quot;1440&quot; w:bottom=&quot;1440&quot; w:left=&quot;1440&quot; w:header=&quot;720&quot; w:footer=&quot;720&quot; w:gutter=&quot;0&quot;/&gt;&lt;w:cols w:space=&quot;720&quot;/&gt;&lt;/w:sectPr&gt;&lt;/wx:sect&gt;&lt;/w:body&gt;&lt;/w:wordDocument&gt;">
+                  <v:imagedata r:id="rId8" o:title="" chromakey="white"/>
                 </v:shape>
               </w:pict>
             </w:r>
@@ -21635,8 +21913,8 @@
                 <w:szCs w:val="24"/>
               </w:rPr>
               <w:pict w14:anchorId="4EA0960B">
-                <v:shape id="_x0000_i1033" type="#_x0000_t75" alt="" style="width:21.85pt;height:12.75pt;mso-width-percent:0;mso-height-percent:0;mso-width-percent:0;mso-height-percent:0" equationxml="&lt;?xml version=&quot;1.0&quot; encoding=&quot;UTF-8&quot; standalone=&quot;yes&quot;?&gt;&#13;&#10;&lt;?mso-application progid=&quot;Word.Document&quot;?&gt;&#13;&#10;&lt;w:wordDocument xmlns:aml=&quot;http://schemas.microsoft.com/aml/2001/core&quot; xmlns:wpc=&quot;http://schemas.microsoft.com/office/word/2010/wordprocessingCanvas&quot; xmlns:cx=&quot;http://schemas.microsoft.com/office/drawing/2014/chartex&quot; xmlns:cx1=&quot;http://schemas.microsoft.com/office/drawing/2015/9/8/chartex&quot; xmlns:cx2=&quot;http://schemas.microsoft.com/office/drawing/2015/10/21/chartex&quot; xmlns:cx3=&quot;http://schemas.microsoft.com/office/drawing/2016/5/9/chartex&quot; xmlns:cx4=&quot;http://schemas.microsoft.com/office/drawing/2016/5/10/chartex&quot; xmlns:cx5=&quot;http://schemas.microsoft.com/office/drawing/2016/5/11/chartex&quot; xmlns:cx6=&quot;http://schemas.microsoft.com/office/drawing/2016/5/12/chartex&quot; xmlns:cx7=&quot;http://schemas.microsoft.com/office/drawing/2016/5/13/chartex&quot; xmlns:cx8=&quot;http://schemas.microsoft.com/office/drawing/2016/5/14/chartex&quot; xmlns:cr=&quot;http://schemas.microsoft.com/office/comments/2020/reactions&quot; xmlns:dt=&quot;uuid:C2F41010-65B3-11d1-A29F-00AA00C14882&quot; xmlns:mc=&quot;http://schemas.openxmlformats.org/markup-compatibility/2006&quot; xmlns:aink=&quot;http://schemas.microsoft.com/office/drawing/2016/ink&quot; xmlns:am3d=&quot;http://schemas.microsoft.com/office/drawing/2017/model3d&quot; xmlns:o=&quot;urn:schemas-microsoft-com:office:office&quot; xmlns:oel=&quot;http://schemas.microsoft.com/office/2019/extlst&quot; xmlns:m=&quot;http://schemas.openxmlformats.org/officeDocument/2006/math&quot; xmlns:v=&quot;urn:schemas-microsoft-com:vml&quot; xmlns:w10=&quot;urn:schemas-microsoft-com:office:word&quot; xmlns:w=&quot;http://schemas.microsoft.com/office/word/2003/wordml&quot; xmlns:wx=&quot;http://schemas.microsoft.com/office/word/2003/auxHint&quot; xmlns:wne=&quot;http://schemas.microsoft.com/office/word/2006/wordml&quot; xmlns:wsp=&quot;http://schemas.microsoft.com/office/word/2003/wordml/sp2&quot; xmlns:sl=&quot;http://schemas.microsoft.com/schemaLibrary/2003/core&quot; w:macrosPresent=&quot;no&quot; w:embeddedObjPresent=&quot;no&quot; w:ocxPresent=&quot;no&quot; xml:space=&quot;preserve&quot;&gt;&lt;w:ignoreSubtree w:val=&quot;http://schemas.microsoft.com/office/word/2003/wordml/sp2&quot;/&gt;&lt;o:DocumentProperties&gt;&lt;o:Version&gt;16&lt;/o:Version&gt;&lt;/o:DocumentProperties&gt;&lt;w:docPr&gt;&lt;w:view w:val=&quot;print&quot;/&gt;&lt;w:doNotEmbedSystemFonts/&gt;&lt;w:stylePaneFormatFilter w:val=&quot;3F01&quot;/&gt;&lt;w:defaultTabStop w:val=&quot;720&quot;/&gt;&lt;w:punctuationKerning/&gt;&lt;w:characterSpacingControl w:val=&quot;DontCompress&quot;/&gt;&lt;w:webPageEncoding w:val=&quot;windows-1252&quot;/&gt;&lt;w:optimizeForBrowser/&gt;&lt;w:relyOnVML/&gt;&lt;w:allowPNG/&gt;&lt;w:validateAgainstSchema/&gt;&lt;w:saveInvalidXML w:val=&quot;off&quot;/&gt;&lt;w:ignoreMixedContent w:val=&quot;off&quot;/&gt;&lt;w:alwaysShowPlaceholderText w:val=&quot;off&quot;/&gt;&lt;w:compat&gt;&lt;w:breakWrappedTables/&gt;&lt;w:snapToGridInCell/&gt;&lt;w:applyBreakingRules/&gt;&lt;w:wrapTextWithPunct/&gt;&lt;w:useAsianBreakRules/&gt;&lt;w:dontGrowAutofit/&gt;&lt;/w:compat&gt;&lt;wsp:rsids&gt;&lt;wsp:rsidRoot wsp:val=&quot;002231F7&quot;/&gt;&lt;wsp:rsid wsp:val=&quot;00021D64&quot;/&gt;&lt;wsp:rsid wsp:val=&quot;0002538E&quot;/&gt;&lt;wsp:rsid wsp:val=&quot;00027705&quot;/&gt;&lt;wsp:rsid wsp:val=&quot;000442EB&quot;/&gt;&lt;wsp:rsid wsp:val=&quot;000659A3&quot;/&gt;&lt;wsp:rsid wsp:val=&quot;00073737&quot;/&gt;&lt;wsp:rsid wsp:val=&quot;00075A7D&quot;/&gt;&lt;wsp:rsid wsp:val=&quot;0007706D&quot;/&gt;&lt;wsp:rsid wsp:val=&quot;000773F6&quot;/&gt;&lt;wsp:rsid wsp:val=&quot;000828AE&quot;/&gt;&lt;wsp:rsid wsp:val=&quot;000864B8&quot;/&gt;&lt;wsp:rsid wsp:val=&quot;000877A0&quot;/&gt;&lt;wsp:rsid wsp:val=&quot;000A11B8&quot;/&gt;&lt;wsp:rsid wsp:val=&quot;000A1912&quot;/&gt;&lt;wsp:rsid wsp:val=&quot;000B7138&quot;/&gt;&lt;wsp:rsid wsp:val=&quot;000B7946&quot;/&gt;&lt;wsp:rsid wsp:val=&quot;000C02C8&quot;/&gt;&lt;wsp:rsid wsp:val=&quot;000C18CD&quot;/&gt;&lt;wsp:rsid wsp:val=&quot;000C2933&quot;/&gt;&lt;wsp:rsid wsp:val=&quot;000D0EF9&quot;/&gt;&lt;wsp:rsid wsp:val=&quot;000D1CAB&quot;/&gt;&lt;wsp:rsid wsp:val=&quot;000F6444&quot;/&gt;&lt;wsp:rsid wsp:val=&quot;00105506&quot;/&gt;&lt;wsp:rsid wsp:val=&quot;0010584D&quot;/&gt;&lt;wsp:rsid wsp:val=&quot;0011177B&quot;/&gt;&lt;wsp:rsid wsp:val=&quot;001231CA&quot;/&gt;&lt;wsp:rsid wsp:val=&quot;00123787&quot;/&gt;&lt;wsp:rsid wsp:val=&quot;001321BF&quot;/&gt;&lt;wsp:rsid wsp:val=&quot;0013355B&quot;/&gt;&lt;wsp:rsid wsp:val=&quot;0015757F&quot;/&gt;&lt;wsp:rsid wsp:val=&quot;00164E6F&quot;/&gt;&lt;wsp:rsid wsp:val=&quot;00174316&quot;/&gt;&lt;wsp:rsid wsp:val=&quot;001805C1&quot;/&gt;&lt;wsp:rsid wsp:val=&quot;001864DD&quot;/&gt;&lt;wsp:rsid wsp:val=&quot;001A3935&quot;/&gt;&lt;wsp:rsid wsp:val=&quot;001B1BE5&quot;/&gt;&lt;wsp:rsid wsp:val=&quot;001B2E6C&quot;/&gt;&lt;wsp:rsid wsp:val=&quot;001C039E&quot;/&gt;&lt;wsp:rsid wsp:val=&quot;001C5D23&quot;/&gt;&lt;wsp:rsid wsp:val=&quot;001D7C41&quot;/&gt;&lt;wsp:rsid wsp:val=&quot;001E628E&quot;/&gt;&lt;wsp:rsid wsp:val=&quot;001E6378&quot;/&gt;&lt;wsp:rsid wsp:val=&quot;001E7EC0&quot;/&gt;&lt;wsp:rsid wsp:val=&quot;001F15EA&quot;/&gt;&lt;wsp:rsid wsp:val=&quot;001F2A75&quot;/&gt;&lt;wsp:rsid wsp:val=&quot;001F35C2&quot;/&gt;&lt;wsp:rsid wsp:val=&quot;001F60AC&quot;/&gt;&lt;wsp:rsid wsp:val=&quot;0020268D&quot;/&gt;&lt;wsp:rsid wsp:val=&quot;00203DC0&quot;/&gt;&lt;wsp:rsid wsp:val=&quot;00204E17&quot;/&gt;&lt;wsp:rsid wsp:val=&quot;00206713&quot;/&gt;&lt;wsp:rsid wsp:val=&quot;002231F7&quot;/&gt;&lt;wsp:rsid wsp:val=&quot;0022526B&quot;/&gt;&lt;wsp:rsid wsp:val=&quot;00230B9A&quot;/&gt;&lt;wsp:rsid wsp:val=&quot;00243EC4&quot;/&gt;&lt;wsp:rsid wsp:val=&quot;002472BB&quot;/&gt;&lt;wsp:rsid wsp:val=&quot;002525BC&quot;/&gt;&lt;wsp:rsid wsp:val=&quot;00263788&quot;/&gt;&lt;wsp:rsid wsp:val=&quot;00267EF8&quot;/&gt;&lt;wsp:rsid wsp:val=&quot;00274E5E&quot;/&gt;&lt;wsp:rsid wsp:val=&quot;0027641D&quot;/&gt;&lt;wsp:rsid wsp:val=&quot;002874F6&quot;/&gt;&lt;wsp:rsid wsp:val=&quot;002A1B2E&quot;/&gt;&lt;wsp:rsid wsp:val=&quot;002A352D&quot;/&gt;&lt;wsp:rsid wsp:val=&quot;002B46E9&quot;/&gt;&lt;wsp:rsid wsp:val=&quot;002B6712&quot;/&gt;&lt;wsp:rsid wsp:val=&quot;002B7D80&quot;/&gt;&lt;wsp:rsid wsp:val=&quot;002C172D&quot;/&gt;&lt;wsp:rsid wsp:val=&quot;002C3B66&quot;/&gt;&lt;wsp:rsid wsp:val=&quot;002C3EB3&quot;/&gt;&lt;wsp:rsid wsp:val=&quot;002C6137&quot;/&gt;&lt;wsp:rsid wsp:val=&quot;002D3034&quot;/&gt;&lt;wsp:rsid wsp:val=&quot;002D3B30&quot;/&gt;&lt;wsp:rsid wsp:val=&quot;002E2168&quot;/&gt;&lt;wsp:rsid wsp:val=&quot;002E388B&quot;/&gt;&lt;wsp:rsid wsp:val=&quot;002E4B68&quot;/&gt;&lt;wsp:rsid wsp:val=&quot;002F1455&quot;/&gt;&lt;wsp:rsid wsp:val=&quot;002F1665&quot;/&gt;&lt;wsp:rsid wsp:val=&quot;00305C9C&quot;/&gt;&lt;wsp:rsid wsp:val=&quot;003061BA&quot;/&gt;&lt;wsp:rsid wsp:val=&quot;00315BC3&quot;/&gt;&lt;wsp:rsid wsp:val=&quot;0032052C&quot;/&gt;&lt;wsp:rsid wsp:val=&quot;00334CA6&quot;/&gt;&lt;wsp:rsid wsp:val=&quot;003428E6&quot;/&gt;&lt;wsp:rsid wsp:val=&quot;00343C94&quot;/&gt;&lt;wsp:rsid wsp:val=&quot;00352F07&quot;/&gt;&lt;wsp:rsid wsp:val=&quot;00357A10&quot;/&gt;&lt;wsp:rsid wsp:val=&quot;00362550&quot;/&gt;&lt;wsp:rsid wsp:val=&quot;00366007&quot;/&gt;&lt;wsp:rsid wsp:val=&quot;00370697&quot;/&gt;&lt;wsp:rsid wsp:val=&quot;003729AF&quot;/&gt;&lt;wsp:rsid wsp:val=&quot;00381C25&quot;/&gt;&lt;wsp:rsid wsp:val=&quot;003826DC&quot;/&gt;&lt;wsp:rsid wsp:val=&quot;0038737D&quot;/&gt;&lt;wsp:rsid wsp:val=&quot;0039290D&quot;/&gt;&lt;wsp:rsid wsp:val=&quot;00392A55&quot;/&gt;&lt;wsp:rsid wsp:val=&quot;003B00DC&quot;/&gt;&lt;wsp:rsid wsp:val=&quot;003C4E3B&quot;/&gt;&lt;wsp:rsid wsp:val=&quot;003D5757&quot;/&gt;&lt;wsp:rsid wsp:val=&quot;003D7E67&quot;/&gt;&lt;wsp:rsid wsp:val=&quot;0040202D&quot;/&gt;&lt;wsp:rsid wsp:val=&quot;00405AB7&quot;/&gt;&lt;wsp:rsid wsp:val=&quot;00416BB9&quot;/&gt;&lt;wsp:rsid wsp:val=&quot;00430EAF&quot;/&gt;&lt;wsp:rsid wsp:val=&quot;004522E5&quot;/&gt;&lt;wsp:rsid wsp:val=&quot;00466ABA&quot;/&gt;&lt;wsp:rsid wsp:val=&quot;00472C66&quot;/&gt;&lt;wsp:rsid wsp:val=&quot;004732EF&quot;/&gt;&lt;wsp:rsid wsp:val=&quot;00483A05&quot;/&gt;&lt;wsp:rsid wsp:val=&quot;004909CD&quot;/&gt;&lt;wsp:rsid wsp:val=&quot;00491D01&quot;/&gt;&lt;wsp:rsid wsp:val=&quot;00492434&quot;/&gt;&lt;wsp:rsid wsp:val=&quot;00496AC2&quot;/&gt;&lt;wsp:rsid wsp:val=&quot;004B36B2&quot;/&gt;&lt;wsp:rsid wsp:val=&quot;004B4D42&quot;/&gt;&lt;wsp:rsid wsp:val=&quot;004D2742&quot;/&gt;&lt;wsp:rsid wsp:val=&quot;004E2098&quot;/&gt;&lt;wsp:rsid wsp:val=&quot;004E7B58&quot;/&gt;&lt;wsp:rsid wsp:val=&quot;00505058&quot;/&gt;&lt;wsp:rsid wsp:val=&quot;005113BD&quot;/&gt;&lt;wsp:rsid wsp:val=&quot;00520D6F&quot;/&gt;&lt;wsp:rsid wsp:val=&quot;00526E28&quot;/&gt;&lt;wsp:rsid wsp:val=&quot;00531E34&quot;/&gt;&lt;wsp:rsid wsp:val=&quot;005372A1&quot;/&gt;&lt;wsp:rsid wsp:val=&quot;00543224&quot;/&gt;&lt;wsp:rsid wsp:val=&quot;00556162&quot;/&gt;&lt;wsp:rsid wsp:val=&quot;00583E77&quot;/&gt;&lt;wsp:rsid wsp:val=&quot;00585E61&quot;/&gt;&lt;wsp:rsid wsp:val=&quot;00586D45&quot;/&gt;&lt;wsp:rsid wsp:val=&quot;005A0E69&quot;/&gt;&lt;wsp:rsid wsp:val=&quot;005B519B&quot;/&gt;&lt;wsp:rsid wsp:val=&quot;005C1A83&quot;/&gt;&lt;wsp:rsid wsp:val=&quot;005C3C29&quot;/&gt;&lt;wsp:rsid wsp:val=&quot;005C52BB&quot;/&gt;&lt;wsp:rsid wsp:val=&quot;005D180A&quot;/&gt;&lt;wsp:rsid wsp:val=&quot;005D7012&quot;/&gt;&lt;wsp:rsid wsp:val=&quot;005E24B4&quot;/&gt;&lt;wsp:rsid wsp:val=&quot;005F6402&quot;/&gt;&lt;wsp:rsid wsp:val=&quot;00606FDA&quot;/&gt;&lt;wsp:rsid wsp:val=&quot;00610A3E&quot;/&gt;&lt;wsp:rsid wsp:val=&quot;00614EE6&quot;/&gt;&lt;wsp:rsid wsp:val=&quot;00621710&quot;/&gt;&lt;wsp:rsid wsp:val=&quot;00626CAD&quot;/&gt;&lt;wsp:rsid wsp:val=&quot;00634D9E&quot;/&gt;&lt;wsp:rsid wsp:val=&quot;00635252&quot;/&gt;&lt;wsp:rsid wsp:val=&quot;006370EE&quot;/&gt;&lt;wsp:rsid wsp:val=&quot;00641074&quot;/&gt;&lt;wsp:rsid wsp:val=&quot;00641531&quot;/&gt;&lt;wsp:rsid wsp:val=&quot;00643C96&quot;/&gt;&lt;wsp:rsid wsp:val=&quot;0065338F&quot;/&gt;&lt;wsp:rsid wsp:val=&quot;00656A60&quot;/&gt;&lt;wsp:rsid wsp:val=&quot;0067028C&quot;/&gt;&lt;wsp:rsid wsp:val=&quot;006B1999&quot;/&gt;&lt;wsp:rsid wsp:val=&quot;006C0F59&quot;/&gt;&lt;wsp:rsid wsp:val=&quot;006C32D8&quot;/&gt;&lt;wsp:rsid wsp:val=&quot;006D1445&quot;/&gt;&lt;wsp:rsid wsp:val=&quot;006D40B4&quot;/&gt;&lt;wsp:rsid wsp:val=&quot;006E04AB&quot;/&gt;&lt;wsp:rsid wsp:val=&quot;006E2036&quot;/&gt;&lt;wsp:rsid wsp:val=&quot;006E665A&quot;/&gt;&lt;wsp:rsid wsp:val=&quot;006F1B99&quot;/&gt;&lt;wsp:rsid wsp:val=&quot;007019CD&quot;/&gt;&lt;wsp:rsid wsp:val=&quot;00703EF7&quot;/&gt;&lt;wsp:rsid wsp:val=&quot;007061AA&quot;/&gt;&lt;wsp:rsid wsp:val=&quot;007107E3&quot;/&gt;&lt;wsp:rsid wsp:val=&quot;0071749A&quot;/&gt;&lt;wsp:rsid wsp:val=&quot;00720A9F&quot;/&gt;&lt;wsp:rsid wsp:val=&quot;00726B40&quot;/&gt;&lt;wsp:rsid wsp:val=&quot;00733F5A&quot;/&gt;&lt;wsp:rsid wsp:val=&quot;00736F5C&quot;/&gt;&lt;wsp:rsid wsp:val=&quot;00747785&quot;/&gt;&lt;wsp:rsid wsp:val=&quot;00756905&quot;/&gt;&lt;wsp:rsid wsp:val=&quot;00762773&quot;/&gt;&lt;wsp:rsid wsp:val=&quot;007A13B9&quot;/&gt;&lt;wsp:rsid wsp:val=&quot;007A66D9&quot;/&gt;&lt;wsp:rsid wsp:val=&quot;007B12F0&quot;/&gt;&lt;wsp:rsid wsp:val=&quot;007B1585&quot;/&gt;&lt;wsp:rsid wsp:val=&quot;007D1215&quot;/&gt;&lt;wsp:rsid wsp:val=&quot;007F200F&quot;/&gt;&lt;wsp:rsid wsp:val=&quot;00805D06&quot;/&gt;&lt;wsp:rsid wsp:val=&quot;00813274&quot;/&gt;&lt;wsp:rsid wsp:val=&quot;00816205&quot;/&gt;&lt;wsp:rsid wsp:val=&quot;00823330&quot;/&gt;&lt;wsp:rsid wsp:val=&quot;00824C64&quot;/&gt;&lt;wsp:rsid wsp:val=&quot;008310FE&quot;/&gt;&lt;wsp:rsid wsp:val=&quot;00831ABA&quot;/&gt;&lt;wsp:rsid wsp:val=&quot;0084106B&quot;/&gt;&lt;wsp:rsid wsp:val=&quot;008474D8&quot;/&gt;&lt;wsp:rsid wsp:val=&quot;008476AD&quot;/&gt;&lt;wsp:rsid wsp:val=&quot;00855C95&quot;/&gt;&lt;wsp:rsid wsp:val=&quot;0085656E&quot;/&gt;&lt;wsp:rsid wsp:val=&quot;00870F94&quot;/&gt;&lt;wsp:rsid wsp:val=&quot;00873368&quot;/&gt;&lt;wsp:rsid wsp:val=&quot;008828F9&quot;/&gt;&lt;wsp:rsid wsp:val=&quot;008836C8&quot;/&gt;&lt;wsp:rsid wsp:val=&quot;008874FC&quot;/&gt;&lt;wsp:rsid wsp:val=&quot;00891ECA&quot;/&gt;&lt;wsp:rsid wsp:val=&quot;00893C0F&quot;/&gt;&lt;wsp:rsid wsp:val=&quot;008A4593&quot;/&gt;&lt;wsp:rsid wsp:val=&quot;008B2DC6&quot;/&gt;&lt;wsp:rsid wsp:val=&quot;008C0824&quot;/&gt;&lt;wsp:rsid wsp:val=&quot;008C3DC6&quot;/&gt;&lt;wsp:rsid wsp:val=&quot;008C5328&quot;/&gt;&lt;wsp:rsid wsp:val=&quot;008D3205&quot;/&gt;&lt;wsp:rsid wsp:val=&quot;008D39F7&quot;/&gt;&lt;wsp:rsid wsp:val=&quot;008E24A5&quot;/&gt;&lt;wsp:rsid wsp:val=&quot;00907311&quot;/&gt;&lt;wsp:rsid wsp:val=&quot;00917648&quot;/&gt;&lt;wsp:rsid wsp:val=&quot;00921400&quot;/&gt;&lt;wsp:rsid wsp:val=&quot;00922867&quot;/&gt;&lt;wsp:rsid wsp:val=&quot;00925A32&quot;/&gt;&lt;wsp:rsid wsp:val=&quot;0093462C&quot;/&gt;&lt;wsp:rsid wsp:val=&quot;0095374B&quot;/&gt;&lt;wsp:rsid wsp:val=&quot;00962143&quot;/&gt;&lt;wsp:rsid wsp:val=&quot;0096567F&quot;/&gt;&lt;wsp:rsid wsp:val=&quot;009662BB&quot;/&gt;&lt;wsp:rsid wsp:val=&quot;00967F3E&quot;/&gt;&lt;wsp:rsid wsp:val=&quot;00973B9F&quot;/&gt;&lt;wsp:rsid wsp:val=&quot;0098095D&quot;/&gt;&lt;wsp:rsid wsp:val=&quot;00983724&quot;/&gt;&lt;wsp:rsid wsp:val=&quot;009A48A2&quot;/&gt;&lt;wsp:rsid wsp:val=&quot;009C1FC1&quot;/&gt;&lt;wsp:rsid wsp:val=&quot;009C31A8&quot;/&gt;&lt;wsp:rsid wsp:val=&quot;009D036D&quot;/&gt;&lt;wsp:rsid wsp:val=&quot;009E2DF2&quot;/&gt;&lt;wsp:rsid wsp:val=&quot;009E7E1A&quot;/&gt;&lt;wsp:rsid wsp:val=&quot;009F7D60&quot;/&gt;&lt;wsp:rsid wsp:val=&quot;00A02667&quot;/&gt;&lt;wsp:rsid wsp:val=&quot;00A04387&quot;/&gt;&lt;wsp:rsid wsp:val=&quot;00A130C0&quot;/&gt;&lt;wsp:rsid wsp:val=&quot;00A13ADF&quot;/&gt;&lt;wsp:rsid wsp:val=&quot;00A179E9&quot;/&gt;&lt;wsp:rsid wsp:val=&quot;00A21444&quot;/&gt;&lt;wsp:rsid wsp:val=&quot;00A2225E&quot;/&gt;&lt;wsp:rsid wsp:val=&quot;00A25BA6&quot;/&gt;&lt;wsp:rsid wsp:val=&quot;00A30601&quot;/&gt;&lt;wsp:rsid wsp:val=&quot;00A31B4B&quot;/&gt;&lt;wsp:rsid wsp:val=&quot;00A3644A&quot;/&gt;&lt;wsp:rsid wsp:val=&quot;00A53775&quot;/&gt;&lt;wsp:rsid wsp:val=&quot;00A53869&quot;/&gt;&lt;wsp:rsid wsp:val=&quot;00A61274&quot;/&gt;&lt;wsp:rsid wsp:val=&quot;00A618A9&quot;/&gt;&lt;wsp:rsid wsp:val=&quot;00A65E2A&quot;/&gt;&lt;wsp:rsid wsp:val=&quot;00A662B9&quot;/&gt;&lt;wsp:rsid wsp:val=&quot;00A71892&quot;/&gt;&lt;wsp:rsid wsp:val=&quot;00A7307D&quot;/&gt;&lt;wsp:rsid wsp:val=&quot;00A96AD1&quot;/&gt;&lt;wsp:rsid wsp:val=&quot;00AA63F8&quot;/&gt;&lt;wsp:rsid wsp:val=&quot;00AB4A9A&quot;/&gt;&lt;wsp:rsid wsp:val=&quot;00AC346B&quot;/&gt;&lt;wsp:rsid wsp:val=&quot;00AE5A46&quot;/&gt;&lt;wsp:rsid wsp:val=&quot;00B03C5C&quot;/&gt;&lt;wsp:rsid wsp:val=&quot;00B04552&quot;/&gt;&lt;wsp:rsid wsp:val=&quot;00B105EE&quot;/&gt;&lt;wsp:rsid wsp:val=&quot;00B14AA0&quot;/&gt;&lt;wsp:rsid wsp:val=&quot;00B24D3C&quot;/&gt;&lt;wsp:rsid wsp:val=&quot;00B541A9&quot;/&gt;&lt;wsp:rsid wsp:val=&quot;00B60808&quot;/&gt;&lt;wsp:rsid wsp:val=&quot;00B641AE&quot;/&gt;&lt;wsp:rsid wsp:val=&quot;00B8366E&quot;/&gt;&lt;wsp:rsid wsp:val=&quot;00B8532E&quot;/&gt;&lt;wsp:rsid wsp:val=&quot;00B86798&quot;/&gt;&lt;wsp:rsid wsp:val=&quot;00B9390A&quot;/&gt;&lt;wsp:rsid wsp:val=&quot;00B963E6&quot;/&gt;&lt;wsp:rsid wsp:val=&quot;00BA524A&quot;/&gt;&lt;wsp:rsid wsp:val=&quot;00BB77D5&quot;/&gt;&lt;wsp:rsid wsp:val=&quot;00BC7E42&quot;/&gt;&lt;wsp:rsid wsp:val=&quot;00BD033D&quot;/&gt;&lt;wsp:rsid wsp:val=&quot;00BD16D3&quot;/&gt;&lt;wsp:rsid wsp:val=&quot;00BD18B3&quot;/&gt;&lt;wsp:rsid wsp:val=&quot;00BD4B18&quot;/&gt;&lt;wsp:rsid wsp:val=&quot;00BE0B6E&quot;/&gt;&lt;wsp:rsid wsp:val=&quot;00BE4F7E&quot;/&gt;&lt;wsp:rsid wsp:val=&quot;00BE4FCA&quot;/&gt;&lt;wsp:rsid wsp:val=&quot;00BF1760&quot;/&gt;&lt;wsp:rsid wsp:val=&quot;00C0035A&quot;/&gt;&lt;wsp:rsid wsp:val=&quot;00C1445B&quot;/&gt;&lt;wsp:rsid wsp:val=&quot;00C176C2&quot;/&gt;&lt;wsp:rsid wsp:val=&quot;00C231EC&quot;/&gt;&lt;wsp:rsid wsp:val=&quot;00C27839&quot;/&gt;&lt;wsp:rsid wsp:val=&quot;00C33757&quot;/&gt;&lt;wsp:rsid wsp:val=&quot;00C45204&quot;/&gt;&lt;wsp:rsid wsp:val=&quot;00C57176&quot;/&gt;&lt;wsp:rsid wsp:val=&quot;00C629DD&quot;/&gt;&lt;wsp:rsid wsp:val=&quot;00C63368&quot;/&gt;&lt;wsp:rsid wsp:val=&quot;00C8443F&quot;/&gt;&lt;wsp:rsid wsp:val=&quot;00C8671E&quot;/&gt;&lt;wsp:rsid wsp:val=&quot;00C869B7&quot;/&gt;&lt;wsp:rsid wsp:val=&quot;00C93565&quot;/&gt;&lt;wsp:rsid wsp:val=&quot;00CA0A2A&quot;/&gt;&lt;wsp:rsid wsp:val=&quot;00CA1DE1&quot;/&gt;&lt;wsp:rsid wsp:val=&quot;00CC4D9B&quot;/&gt;&lt;wsp:rsid wsp:val=&quot;00CC6725&quot;/&gt;&lt;wsp:rsid wsp:val=&quot;00CC6936&quot;/&gt;&lt;wsp:rsid wsp:val=&quot;00CC69A7&quot;/&gt;&lt;wsp:rsid wsp:val=&quot;00CD5ACA&quot;/&gt;&lt;wsp:rsid wsp:val=&quot;00CF4C6F&quot;/&gt;&lt;wsp:rsid wsp:val=&quot;00D0142C&quot;/&gt;&lt;wsp:rsid wsp:val=&quot;00D12788&quot;/&gt;&lt;wsp:rsid wsp:val=&quot;00D12DAB&quot;/&gt;&lt;wsp:rsid wsp:val=&quot;00D20812&quot;/&gt;&lt;wsp:rsid wsp:val=&quot;00D34E1B&quot;/&gt;&lt;wsp:rsid wsp:val=&quot;00D42250&quot;/&gt;&lt;wsp:rsid wsp:val=&quot;00D46864&quot;/&gt;&lt;wsp:rsid wsp:val=&quot;00D52873&quot;/&gt;&lt;wsp:rsid wsp:val=&quot;00D6256C&quot;/&gt;&lt;wsp:rsid wsp:val=&quot;00D65729&quot;/&gt;&lt;wsp:rsid wsp:val=&quot;00D6616E&quot;/&gt;&lt;wsp:rsid wsp:val=&quot;00D669AB&quot;/&gt;&lt;wsp:rsid wsp:val=&quot;00D935C7&quot;/&gt;&lt;wsp:rsid wsp:val=&quot;00D93D77&quot;/&gt;&lt;wsp:rsid wsp:val=&quot;00DB1A45&quot;/&gt;&lt;wsp:rsid wsp:val=&quot;00DD28BC&quot;/&gt;&lt;wsp:rsid wsp:val=&quot;00DD410E&quot;/&gt;&lt;wsp:rsid wsp:val=&quot;00DD43B2&quot;/&gt;&lt;wsp:rsid wsp:val=&quot;00DD66DC&quot;/&gt;&lt;wsp:rsid wsp:val=&quot;00DE3183&quot;/&gt;&lt;wsp:rsid wsp:val=&quot;00DE3B01&quot;/&gt;&lt;wsp:rsid wsp:val=&quot;00DE5757&quot;/&gt;&lt;wsp:rsid wsp:val=&quot;00DE718E&quot;/&gt;&lt;wsp:rsid wsp:val=&quot;00DF24BD&quot;/&gt;&lt;wsp:rsid wsp:val=&quot;00DF2E0B&quot;/&gt;&lt;wsp:rsid wsp:val=&quot;00E012FF&quot;/&gt;&lt;wsp:rsid wsp:val=&quot;00E0341F&quot;/&gt;&lt;wsp:rsid wsp:val=&quot;00E25FFD&quot;/&gt;&lt;wsp:rsid wsp:val=&quot;00E41F54&quot;/&gt;&lt;wsp:rsid wsp:val=&quot;00E45B38&quot;/&gt;&lt;wsp:rsid wsp:val=&quot;00E53062&quot;/&gt;&lt;wsp:rsid wsp:val=&quot;00E73AB0&quot;/&gt;&lt;wsp:rsid wsp:val=&quot;00E87663&quot;/&gt;&lt;wsp:rsid wsp:val=&quot;00E958FB&quot;/&gt;&lt;wsp:rsid wsp:val=&quot;00EA190A&quot;/&gt;&lt;wsp:rsid wsp:val=&quot;00EC1932&quot;/&gt;&lt;wsp:rsid wsp:val=&quot;00EC4336&quot;/&gt;&lt;wsp:rsid wsp:val=&quot;00ED0B9E&quot;/&gt;&lt;wsp:rsid wsp:val=&quot;00EE16EF&quot;/&gt;&lt;wsp:rsid wsp:val=&quot;00EE1B69&quot;/&gt;&lt;wsp:rsid wsp:val=&quot;00EF04B3&quot;/&gt;&lt;wsp:rsid wsp:val=&quot;00EF18BD&quot;/&gt;&lt;wsp:rsid wsp:val=&quot;00EF338A&quot;/&gt;&lt;wsp:rsid wsp:val=&quot;00EF4C96&quot;/&gt;&lt;wsp:rsid wsp:val=&quot;00EF5D24&quot;/&gt;&lt;wsp:rsid wsp:val=&quot;00EF651E&quot;/&gt;&lt;wsp:rsid wsp:val=&quot;00F011AC&quot;/&gt;&lt;wsp:rsid wsp:val=&quot;00F06AE2&quot;/&gt;&lt;wsp:rsid wsp:val=&quot;00F34222&quot;/&gt;&lt;wsp:rsid wsp:val=&quot;00F505EB&quot;/&gt;&lt;wsp:rsid wsp:val=&quot;00F603F0&quot;/&gt;&lt;wsp:rsid wsp:val=&quot;00F64E7A&quot;/&gt;&lt;wsp:rsid wsp:val=&quot;00F713B6&quot;/&gt;&lt;wsp:rsid wsp:val=&quot;00F82492&quot;/&gt;&lt;wsp:rsid wsp:val=&quot;00F82D81&quot;/&gt;&lt;wsp:rsid wsp:val=&quot;00F91E64&quot;/&gt;&lt;wsp:rsid wsp:val=&quot;00F95E43&quot;/&gt;&lt;wsp:rsid wsp:val=&quot;00FA4CC4&quot;/&gt;&lt;wsp:rsid wsp:val=&quot;00FA7553&quot;/&gt;&lt;wsp:rsid wsp:val=&quot;00FB7A55&quot;/&gt;&lt;wsp:rsid wsp:val=&quot;00FE277A&quot;/&gt;&lt;wsp:rsid wsp:val=&quot;00FF7DA1&quot;/&gt;&lt;/wsp:rsids&gt;&lt;/w:docPr&gt;&lt;w:body&gt;&lt;wx:sect&gt;&lt;w:p wsp:rsidR=&quot;00000000&quot; wsp:rsidRDefault=&quot;008310FE&quot; wsp:rsidP=&quot;008310FE&quot;&gt;&lt;m:oMathPara&gt;&lt;m:oMath&gt;&lt;m:sSub&gt;&lt;m:sSubPr&gt;&lt;m:ctrlPr&gt;&lt;w:rPr&gt;&lt;w:rFonts w:ascii=&quot;Cambria Math&quot; w:h-ansi=&quot;Cambria Math&quot; w:cs=&quot;Arial&quot;/&gt;&lt;wx:font wx:val=&quot;Cambria Math&quot;/&gt;&lt;w:i-cs/&gt;&lt;/w:rPr&gt;&lt;/m:ctrlPr&gt;&lt;/m:sSubPr&gt;&lt;m:e&gt;&lt;m:r&gt;&lt;m:rPr&gt;&lt;m:sty m:val=&quot;p&quot;/&gt;&lt;/m:rPr&gt;&lt;w:rPr&gt;&lt;w:rFonts w:ascii=&quot;Cambria Math&quot; w:h-ansi=&quot;Cambria Math&quot; w:cs=&quot;Arial&quot;/&gt;&lt;wx:font wx:val=&quot;Cambria Math&quot;/&gt;&lt;w:i-cs/&gt;&lt;/w:rPr&gt;&lt;m:t&gt;S&lt;/m:t&gt;&lt;/m:r&gt;&lt;m:ctrlPr&gt;&lt;w:rPr&gt;&lt;w:rFonts w:ascii=&quot;Cambria Math&quot; w:fareast=&quot;Calibri&quot; w:h-ansi=&quot;Cambria Math&quot; w:cs=&quot;Arial&quot;/&gt;&lt;wx:font wx:val=&quot;Cambria Math&quot;/&gt;&lt;w:i-cs/&gt;&lt;w:kern w:val=&quot;2&quot;/&gt;&lt;/w:rPr&gt;&lt;/m:ctrlPr&gt;&lt;/m:e&gt;&lt;m:sub&gt;&lt;m:r&gt;&lt;m:rPr&gt;&lt;m:sty m:val=&quot;p&quot;/&gt;&lt;/m:rPr&gt;&lt;w:rPr&gt;&lt;w:rFonts w:ascii=&quot;Cambria Math&quot; w:h-ansi=&quot;Cambria Math&quot; w:cs=&quot;Arial&quot;/&gt;&lt;wx:font wx:val=&quot;Cambria Math&quot;/&gt;&lt;w:i-cs/&gt;&lt;/w:rPr&gt;&lt;m:t&gt;max&lt;/m:t&gt;&lt;/m:r&gt;&lt;m:ctrlPr&gt;&lt;w:rPr&gt;&lt;w:rFonts w:ascii=&quot;Cambria Math&quot; w:fareast=&quot;Calibri&quot; w:h-ansi=&quot;Cambria Math&quot; w:cs=&quot;Arial&quot;/&gt;&lt;wx:font wx:val=&quot;Cambria Math&quot;/&gt;&lt;w:i-cs/&gt;&lt;w:kern w:val=&quot;2&quot;/&gt;&lt;/w:rPr&gt;&lt;/m:ctrlPr&gt;&lt;/m:sub&gt;&lt;/m:sSub&gt;&lt;/m:oMath&gt;&lt;/m:oMathPara&gt;&lt;/w:p&gt;&lt;w:sectPr wsp:rsidR=&quot;00000000&quot;&gt;&lt;w:pgSz w:w=&quot;12240&quot; w:h=&quot;15840&quot;/&gt;&lt;w:pgMar w:top=&quot;1440&quot; w:right=&quot;1440&quot; w:bottom=&quot;1440&quot; w:left=&quot;1440&quot; w:header=&quot;720&quot; w:footer=&quot;720&quot; w:gutter=&quot;0&quot;/&gt;&lt;w:cols w:space=&quot;720&quot;/&gt;&lt;/w:sectPr&gt;&lt;/wx:sect&gt;&lt;/w:body&gt;&lt;/w:wordDocument&gt;">
-                  <v:imagedata r:id="rId7" o:title="" chromakey="white"/>
+                <v:shape id="_x0000_i1033" type="#_x0000_t75" alt="" style="width:21.85pt;height:12.75pt;mso-width-percent:0;mso-height-percent:0;mso-width-percent:0;mso-height-percent:0" equationxml="&lt;?xml version=&quot;1.0&quot; encoding=&quot;UTF-8&quot; standalone=&quot;yes&quot;?&gt;&#13;&#13;&#10;&lt;?mso-application progid=&quot;Word.Document&quot;?&gt;&#13;&#13;&#10;&lt;w:wordDocument xmlns:aml=&quot;http://schemas.microsoft.com/aml/2001/core&quot; xmlns:wpc=&quot;http://schemas.microsoft.com/office/word/2010/wordprocessingCanvas&quot; xmlns:cx=&quot;http://schemas.microsoft.com/office/drawing/2014/chartex&quot; xmlns:cx1=&quot;http://schemas.microsoft.com/office/drawing/2015/9/8/chartex&quot; xmlns:cx2=&quot;http://schemas.microsoft.com/office/drawing/2015/10/21/chartex&quot; xmlns:cx3=&quot;http://schemas.microsoft.com/office/drawing/2016/5/9/chartex&quot; xmlns:cx4=&quot;http://schemas.microsoft.com/office/drawing/2016/5/10/chartex&quot; xmlns:cx5=&quot;http://schemas.microsoft.com/office/drawing/2016/5/11/chartex&quot; xmlns:cx6=&quot;http://schemas.microsoft.com/office/drawing/2016/5/12/chartex&quot; xmlns:cx7=&quot;http://schemas.microsoft.com/office/drawing/2016/5/13/chartex&quot; xmlns:cx8=&quot;http://schemas.microsoft.com/office/drawing/2016/5/14/chartex&quot; xmlns:cr=&quot;http://schemas.microsoft.com/office/comments/2020/reactions&quot; xmlns:dt=&quot;uuid:C2F41010-65B3-11d1-A29F-00AA00C14882&quot; xmlns:mc=&quot;http://schemas.openxmlformats.org/markup-compatibility/2006&quot; xmlns:aink=&quot;http://schemas.microsoft.com/office/drawing/2016/ink&quot; xmlns:am3d=&quot;http://schemas.microsoft.com/office/drawing/2017/model3d&quot; xmlns:o=&quot;urn:schemas-microsoft-com:office:office&quot; xmlns:oel=&quot;http://schemas.microsoft.com/office/2019/extlst&quot; xmlns:m=&quot;http://schemas.openxmlformats.org/officeDocument/2006/math&quot; xmlns:v=&quot;urn:schemas-microsoft-com:vml&quot; xmlns:w10=&quot;urn:schemas-microsoft-com:office:word&quot; xmlns:w=&quot;http://schemas.microsoft.com/office/word/2003/wordml&quot; xmlns:wx=&quot;http://schemas.microsoft.com/office/word/2003/auxHint&quot; xmlns:wne=&quot;http://schemas.microsoft.com/office/word/2006/wordml&quot; xmlns:wsp=&quot;http://schemas.microsoft.com/office/word/2003/wordml/sp2&quot; xmlns:sl=&quot;http://schemas.microsoft.com/schemaLibrary/2003/core&quot; w:macrosPresent=&quot;no&quot; w:embeddedObjPresent=&quot;no&quot; w:ocxPresent=&quot;no&quot; xml:space=&quot;preserve&quot;&gt;&lt;w:ignoreSubtree w:val=&quot;http://schemas.microsoft.com/office/word/2003/wordml/sp2&quot;/&gt;&lt;o:DocumentProperties&gt;&lt;o:Version&gt;16&lt;/o:Version&gt;&lt;/o:DocumentProperties&gt;&lt;w:docPr&gt;&lt;w:view w:val=&quot;print&quot;/&gt;&lt;w:doNotEmbedSystemFonts/&gt;&lt;w:stylePaneFormatFilter w:val=&quot;3F01&quot;/&gt;&lt;w:defaultTabStop w:val=&quot;720&quot;/&gt;&lt;w:punctuationKerning/&gt;&lt;w:characterSpacingControl w:val=&quot;DontCompress&quot;/&gt;&lt;w:webPageEncoding w:val=&quot;windows-1252&quot;/&gt;&lt;w:optimizeForBrowser/&gt;&lt;w:relyOnVML/&gt;&lt;w:allowPNG/&gt;&lt;w:validateAgainstSchema/&gt;&lt;w:saveInvalidXML w:val=&quot;off&quot;/&gt;&lt;w:ignoreMixedContent w:val=&quot;off&quot;/&gt;&lt;w:alwaysShowPlaceholderText w:val=&quot;off&quot;/&gt;&lt;w:compat&gt;&lt;w:breakWrappedTables/&gt;&lt;w:snapToGridInCell/&gt;&lt;w:applyBreakingRules/&gt;&lt;w:wrapTextWithPunct/&gt;&lt;w:useAsianBreakRules/&gt;&lt;w:dontGrowAutofit/&gt;&lt;/w:compat&gt;&lt;wsp:rsids&gt;&lt;wsp:rsidRoot wsp:val=&quot;002231F7&quot;/&gt;&lt;wsp:rsid wsp:val=&quot;00021D64&quot;/&gt;&lt;wsp:rsid wsp:val=&quot;0002538E&quot;/&gt;&lt;wsp:rsid wsp:val=&quot;00027705&quot;/&gt;&lt;wsp:rsid wsp:val=&quot;000442EB&quot;/&gt;&lt;wsp:rsid wsp:val=&quot;000659A3&quot;/&gt;&lt;wsp:rsid wsp:val=&quot;00073737&quot;/&gt;&lt;wsp:rsid wsp:val=&quot;00075A7D&quot;/&gt;&lt;wsp:rsid wsp:val=&quot;0007706D&quot;/&gt;&lt;wsp:rsid wsp:val=&quot;000773F6&quot;/&gt;&lt;wsp:rsid wsp:val=&quot;000828AE&quot;/&gt;&lt;wsp:rsid wsp:val=&quot;000864B8&quot;/&gt;&lt;wsp:rsid wsp:val=&quot;000877A0&quot;/&gt;&lt;wsp:rsid wsp:val=&quot;000A11B8&quot;/&gt;&lt;wsp:rsid wsp:val=&quot;000A1912&quot;/&gt;&lt;wsp:rsid wsp:val=&quot;000B7138&quot;/&gt;&lt;wsp:rsid wsp:val=&quot;000B7946&quot;/&gt;&lt;wsp:rsid wsp:val=&quot;000C02C8&quot;/&gt;&lt;wsp:rsid wsp:val=&quot;000C18CD&quot;/&gt;&lt;wsp:rsid wsp:val=&quot;000C2933&quot;/&gt;&lt;wsp:rsid wsp:val=&quot;000D0EF9&quot;/&gt;&lt;wsp:rsid wsp:val=&quot;000D1CAB&quot;/&gt;&lt;wsp:rsid wsp:val=&quot;000F6444&quot;/&gt;&lt;wsp:rsid wsp:val=&quot;00105506&quot;/&gt;&lt;wsp:rsid wsp:val=&quot;0010584D&quot;/&gt;&lt;wsp:rsid wsp:val=&quot;0011177B&quot;/&gt;&lt;wsp:rsid wsp:val=&quot;001231CA&quot;/&gt;&lt;wsp:rsid wsp:val=&quot;00123787&quot;/&gt;&lt;wsp:rsid wsp:val=&quot;001321BF&quot;/&gt;&lt;wsp:rsid wsp:val=&quot;0013355B&quot;/&gt;&lt;wsp:rsid wsp:val=&quot;0015757F&quot;/&gt;&lt;wsp:rsid wsp:val=&quot;00164E6F&quot;/&gt;&lt;wsp:rsid wsp:val=&quot;00174316&quot;/&gt;&lt;wsp:rsid wsp:val=&quot;001805C1&quot;/&gt;&lt;wsp:rsid wsp:val=&quot;001864DD&quot;/&gt;&lt;wsp:rsid wsp:val=&quot;001A3935&quot;/&gt;&lt;wsp:rsid wsp:val=&quot;001B1BE5&quot;/&gt;&lt;wsp:rsid wsp:val=&quot;001B2E6C&quot;/&gt;&lt;wsp:rsid wsp:val=&quot;001C039E&quot;/&gt;&lt;wsp:rsid wsp:val=&quot;001C5D23&quot;/&gt;&lt;wsp:rsid wsp:val=&quot;001D7C41&quot;/&gt;&lt;wsp:rsid wsp:val=&quot;001E628E&quot;/&gt;&lt;wsp:rsid wsp:val=&quot;001E6378&quot;/&gt;&lt;wsp:rsid wsp:val=&quot;001E7EC0&quot;/&gt;&lt;wsp:rsid wsp:val=&quot;001F15EA&quot;/&gt;&lt;wsp:rsid wsp:val=&quot;001F2A75&quot;/&gt;&lt;wsp:rsid wsp:val=&quot;001F35C2&quot;/&gt;&lt;wsp:rsid wsp:val=&quot;001F60AC&quot;/&gt;&lt;wsp:rsid wsp:val=&quot;0020268D&quot;/&gt;&lt;wsp:rsid wsp:val=&quot;00203DC0&quot;/&gt;&lt;wsp:rsid wsp:val=&quot;00204E17&quot;/&gt;&lt;wsp:rsid wsp:val=&quot;00206713&quot;/&gt;&lt;wsp:rsid wsp:val=&quot;002231F7&quot;/&gt;&lt;wsp:rsid wsp:val=&quot;0022526B&quot;/&gt;&lt;wsp:rsid wsp:val=&quot;00230B9A&quot;/&gt;&lt;wsp:rsid wsp:val=&quot;00243EC4&quot;/&gt;&lt;wsp:rsid wsp:val=&quot;002472BB&quot;/&gt;&lt;wsp:rsid wsp:val=&quot;002525BC&quot;/&gt;&lt;wsp:rsid wsp:val=&quot;00263788&quot;/&gt;&lt;wsp:rsid wsp:val=&quot;00267EF8&quot;/&gt;&lt;wsp:rsid wsp:val=&quot;00274E5E&quot;/&gt;&lt;wsp:rsid wsp:val=&quot;0027641D&quot;/&gt;&lt;wsp:rsid wsp:val=&quot;002874F6&quot;/&gt;&lt;wsp:rsid wsp:val=&quot;002A1B2E&quot;/&gt;&lt;wsp:rsid wsp:val=&quot;002A352D&quot;/&gt;&lt;wsp:rsid wsp:val=&quot;002B46E9&quot;/&gt;&lt;wsp:rsid wsp:val=&quot;002B6712&quot;/&gt;&lt;wsp:rsid wsp:val=&quot;002B7D80&quot;/&gt;&lt;wsp:rsid wsp:val=&quot;002C172D&quot;/&gt;&lt;wsp:rsid wsp:val=&quot;002C3B66&quot;/&gt;&lt;wsp:rsid wsp:val=&quot;002C3EB3&quot;/&gt;&lt;wsp:rsid wsp:val=&quot;002C6137&quot;/&gt;&lt;wsp:rsid wsp:val=&quot;002D3034&quot;/&gt;&lt;wsp:rsid wsp:val=&quot;002D3B30&quot;/&gt;&lt;wsp:rsid wsp:val=&quot;002E2168&quot;/&gt;&lt;wsp:rsid wsp:val=&quot;002E388B&quot;/&gt;&lt;wsp:rsid wsp:val=&quot;002E4B68&quot;/&gt;&lt;wsp:rsid wsp:val=&quot;002F1455&quot;/&gt;&lt;wsp:rsid wsp:val=&quot;002F1665&quot;/&gt;&lt;wsp:rsid wsp:val=&quot;00305C9C&quot;/&gt;&lt;wsp:rsid wsp:val=&quot;003061BA&quot;/&gt;&lt;wsp:rsid wsp:val=&quot;00315BC3&quot;/&gt;&lt;wsp:rsid wsp:val=&quot;0032052C&quot;/&gt;&lt;wsp:rsid wsp:val=&quot;00334CA6&quot;/&gt;&lt;wsp:rsid wsp:val=&quot;003428E6&quot;/&gt;&lt;wsp:rsid wsp:val=&quot;00343C94&quot;/&gt;&lt;wsp:rsid wsp:val=&quot;00352F07&quot;/&gt;&lt;wsp:rsid wsp:val=&quot;00357A10&quot;/&gt;&lt;wsp:rsid wsp:val=&quot;00362550&quot;/&gt;&lt;wsp:rsid wsp:val=&quot;00366007&quot;/&gt;&lt;wsp:rsid wsp:val=&quot;00370697&quot;/&gt;&lt;wsp:rsid wsp:val=&quot;003729AF&quot;/&gt;&lt;wsp:rsid wsp:val=&quot;00381C25&quot;/&gt;&lt;wsp:rsid wsp:val=&quot;003826DC&quot;/&gt;&lt;wsp:rsid wsp:val=&quot;0038737D&quot;/&gt;&lt;wsp:rsid wsp:val=&quot;0039290D&quot;/&gt;&lt;wsp:rsid wsp:val=&quot;00392A55&quot;/&gt;&lt;wsp:rsid wsp:val=&quot;003B00DC&quot;/&gt;&lt;wsp:rsid wsp:val=&quot;003C4E3B&quot;/&gt;&lt;wsp:rsid wsp:val=&quot;003D5757&quot;/&gt;&lt;wsp:rsid wsp:val=&quot;003D7E67&quot;/&gt;&lt;wsp:rsid wsp:val=&quot;0040202D&quot;/&gt;&lt;wsp:rsid wsp:val=&quot;00405AB7&quot;/&gt;&lt;wsp:rsid wsp:val=&quot;00416BB9&quot;/&gt;&lt;wsp:rsid wsp:val=&quot;00430EAF&quot;/&gt;&lt;wsp:rsid wsp:val=&quot;004522E5&quot;/&gt;&lt;wsp:rsid wsp:val=&quot;00466ABA&quot;/&gt;&lt;wsp:rsid wsp:val=&quot;00472C66&quot;/&gt;&lt;wsp:rsid wsp:val=&quot;004732EF&quot;/&gt;&lt;wsp:rsid wsp:val=&quot;00483A05&quot;/&gt;&lt;wsp:rsid wsp:val=&quot;004909CD&quot;/&gt;&lt;wsp:rsid wsp:val=&quot;00491D01&quot;/&gt;&lt;wsp:rsid wsp:val=&quot;00492434&quot;/&gt;&lt;wsp:rsid wsp:val=&quot;00496AC2&quot;/&gt;&lt;wsp:rsid wsp:val=&quot;004B36B2&quot;/&gt;&lt;wsp:rsid wsp:val=&quot;004B4D42&quot;/&gt;&lt;wsp:rsid wsp:val=&quot;004D2742&quot;/&gt;&lt;wsp:rsid wsp:val=&quot;004E2098&quot;/&gt;&lt;wsp:rsid wsp:val=&quot;004E7B58&quot;/&gt;&lt;wsp:rsid wsp:val=&quot;00505058&quot;/&gt;&lt;wsp:rsid wsp:val=&quot;005113BD&quot;/&gt;&lt;wsp:rsid wsp:val=&quot;00520D6F&quot;/&gt;&lt;wsp:rsid wsp:val=&quot;00526E28&quot;/&gt;&lt;wsp:rsid wsp:val=&quot;00531E34&quot;/&gt;&lt;wsp:rsid wsp:val=&quot;005372A1&quot;/&gt;&lt;wsp:rsid wsp:val=&quot;00543224&quot;/&gt;&lt;wsp:rsid wsp:val=&quot;00556162&quot;/&gt;&lt;wsp:rsid wsp:val=&quot;00583E77&quot;/&gt;&lt;wsp:rsid wsp:val=&quot;00585E61&quot;/&gt;&lt;wsp:rsid wsp:val=&quot;00586D45&quot;/&gt;&lt;wsp:rsid wsp:val=&quot;005A0E69&quot;/&gt;&lt;wsp:rsid wsp:val=&quot;005B519B&quot;/&gt;&lt;wsp:rsid wsp:val=&quot;005C1A83&quot;/&gt;&lt;wsp:rsid wsp:val=&quot;005C3C29&quot;/&gt;&lt;wsp:rsid wsp:val=&quot;005C52BB&quot;/&gt;&lt;wsp:rsid wsp:val=&quot;005D180A&quot;/&gt;&lt;wsp:rsid wsp:val=&quot;005D7012&quot;/&gt;&lt;wsp:rsid wsp:val=&quot;005E24B4&quot;/&gt;&lt;wsp:rsid wsp:val=&quot;005F6402&quot;/&gt;&lt;wsp:rsid wsp:val=&quot;00606FDA&quot;/&gt;&lt;wsp:rsid wsp:val=&quot;00610A3E&quot;/&gt;&lt;wsp:rsid wsp:val=&quot;00614EE6&quot;/&gt;&lt;wsp:rsid wsp:val=&quot;00621710&quot;/&gt;&lt;wsp:rsid wsp:val=&quot;00626CAD&quot;/&gt;&lt;wsp:rsid wsp:val=&quot;00634D9E&quot;/&gt;&lt;wsp:rsid wsp:val=&quot;00635252&quot;/&gt;&lt;wsp:rsid wsp:val=&quot;006370EE&quot;/&gt;&lt;wsp:rsid wsp:val=&quot;00641074&quot;/&gt;&lt;wsp:rsid wsp:val=&quot;00641531&quot;/&gt;&lt;wsp:rsid wsp:val=&quot;00643C96&quot;/&gt;&lt;wsp:rsid wsp:val=&quot;0065338F&quot;/&gt;&lt;wsp:rsid wsp:val=&quot;00656A60&quot;/&gt;&lt;wsp:rsid wsp:val=&quot;0067028C&quot;/&gt;&lt;wsp:rsid wsp:val=&quot;006B1999&quot;/&gt;&lt;wsp:rsid wsp:val=&quot;006C0F59&quot;/&gt;&lt;wsp:rsid wsp:val=&quot;006C32D8&quot;/&gt;&lt;wsp:rsid wsp:val=&quot;006D1445&quot;/&gt;&lt;wsp:rsid wsp:val=&quot;006D40B4&quot;/&gt;&lt;wsp:rsid wsp:val=&quot;006E04AB&quot;/&gt;&lt;wsp:rsid wsp:val=&quot;006E2036&quot;/&gt;&lt;wsp:rsid wsp:val=&quot;006E665A&quot;/&gt;&lt;wsp:rsid wsp:val=&quot;006F1B99&quot;/&gt;&lt;wsp:rsid wsp:val=&quot;007019CD&quot;/&gt;&lt;wsp:rsid wsp:val=&quot;00703EF7&quot;/&gt;&lt;wsp:rsid wsp:val=&quot;007061AA&quot;/&gt;&lt;wsp:rsid wsp:val=&quot;007107E3&quot;/&gt;&lt;wsp:rsid wsp:val=&quot;0071749A&quot;/&gt;&lt;wsp:rsid wsp:val=&quot;00720A9F&quot;/&gt;&lt;wsp:rsid wsp:val=&quot;00726B40&quot;/&gt;&lt;wsp:rsid wsp:val=&quot;00733F5A&quot;/&gt;&lt;wsp:rsid wsp:val=&quot;00736F5C&quot;/&gt;&lt;wsp:rsid wsp:val=&quot;00747785&quot;/&gt;&lt;wsp:rsid wsp:val=&quot;00756905&quot;/&gt;&lt;wsp:rsid wsp:val=&quot;00762773&quot;/&gt;&lt;wsp:rsid wsp:val=&quot;007A13B9&quot;/&gt;&lt;wsp:rsid wsp:val=&quot;007A66D9&quot;/&gt;&lt;wsp:rsid wsp:val=&quot;007B12F0&quot;/&gt;&lt;wsp:rsid wsp:val=&quot;007B1585&quot;/&gt;&lt;wsp:rsid wsp:val=&quot;007D1215&quot;/&gt;&lt;wsp:rsid wsp:val=&quot;007F200F&quot;/&gt;&lt;wsp:rsid wsp:val=&quot;00805D06&quot;/&gt;&lt;wsp:rsid wsp:val=&quot;00813274&quot;/&gt;&lt;wsp:rsid wsp:val=&quot;00816205&quot;/&gt;&lt;wsp:rsid wsp:val=&quot;00823330&quot;/&gt;&lt;wsp:rsid wsp:val=&quot;00824C64&quot;/&gt;&lt;wsp:rsid wsp:val=&quot;008310FE&quot;/&gt;&lt;wsp:rsid wsp:val=&quot;00831ABA&quot;/&gt;&lt;wsp:rsid wsp:val=&quot;0084106B&quot;/&gt;&lt;wsp:rsid wsp:val=&quot;008474D8&quot;/&gt;&lt;wsp:rsid wsp:val=&quot;008476AD&quot;/&gt;&lt;wsp:rsid wsp:val=&quot;00855C95&quot;/&gt;&lt;wsp:rsid wsp:val=&quot;0085656E&quot;/&gt;&lt;wsp:rsid wsp:val=&quot;00870F94&quot;/&gt;&lt;wsp:rsid wsp:val=&quot;00873368&quot;/&gt;&lt;wsp:rsid wsp:val=&quot;008828F9&quot;/&gt;&lt;wsp:rsid wsp:val=&quot;008836C8&quot;/&gt;&lt;wsp:rsid wsp:val=&quot;008874FC&quot;/&gt;&lt;wsp:rsid wsp:val=&quot;00891ECA&quot;/&gt;&lt;wsp:rsid wsp:val=&quot;00893C0F&quot;/&gt;&lt;wsp:rsid wsp:val=&quot;008A4593&quot;/&gt;&lt;wsp:rsid wsp:val=&quot;008B2DC6&quot;/&gt;&lt;wsp:rsid wsp:val=&quot;008C0824&quot;/&gt;&lt;wsp:rsid wsp:val=&quot;008C3DC6&quot;/&gt;&lt;wsp:rsid wsp:val=&quot;008C5328&quot;/&gt;&lt;wsp:rsid wsp:val=&quot;008D3205&quot;/&gt;&lt;wsp:rsid wsp:val=&quot;008D39F7&quot;/&gt;&lt;wsp:rsid wsp:val=&quot;008E24A5&quot;/&gt;&lt;wsp:rsid wsp:val=&quot;00907311&quot;/&gt;&lt;wsp:rsid wsp:val=&quot;00917648&quot;/&gt;&lt;wsp:rsid wsp:val=&quot;00921400&quot;/&gt;&lt;wsp:rsid wsp:val=&quot;00922867&quot;/&gt;&lt;wsp:rsid wsp:val=&quot;00925A32&quot;/&gt;&lt;wsp:rsid wsp:val=&quot;0093462C&quot;/&gt;&lt;wsp:rsid wsp:val=&quot;0095374B&quot;/&gt;&lt;wsp:rsid wsp:val=&quot;00962143&quot;/&gt;&lt;wsp:rsid wsp:val=&quot;0096567F&quot;/&gt;&lt;wsp:rsid wsp:val=&quot;009662BB&quot;/&gt;&lt;wsp:rsid wsp:val=&quot;00967F3E&quot;/&gt;&lt;wsp:rsid wsp:val=&quot;00973B9F&quot;/&gt;&lt;wsp:rsid wsp:val=&quot;0098095D&quot;/&gt;&lt;wsp:rsid wsp:val=&quot;00983724&quot;/&gt;&lt;wsp:rsid wsp:val=&quot;009A48A2&quot;/&gt;&lt;wsp:rsid wsp:val=&quot;009C1FC1&quot;/&gt;&lt;wsp:rsid wsp:val=&quot;009C31A8&quot;/&gt;&lt;wsp:rsid wsp:val=&quot;009D036D&quot;/&gt;&lt;wsp:rsid wsp:val=&quot;009E2DF2&quot;/&gt;&lt;wsp:rsid wsp:val=&quot;009E7E1A&quot;/&gt;&lt;wsp:rsid wsp:val=&quot;009F7D60&quot;/&gt;&lt;wsp:rsid wsp:val=&quot;00A02667&quot;/&gt;&lt;wsp:rsid wsp:val=&quot;00A04387&quot;/&gt;&lt;wsp:rsid wsp:val=&quot;00A130C0&quot;/&gt;&lt;wsp:rsid wsp:val=&quot;00A13ADF&quot;/&gt;&lt;wsp:rsid wsp:val=&quot;00A179E9&quot;/&gt;&lt;wsp:rsid wsp:val=&quot;00A21444&quot;/&gt;&lt;wsp:rsid wsp:val=&quot;00A2225E&quot;/&gt;&lt;wsp:rsid wsp:val=&quot;00A25BA6&quot;/&gt;&lt;wsp:rsid wsp:val=&quot;00A30601&quot;/&gt;&lt;wsp:rsid wsp:val=&quot;00A31B4B&quot;/&gt;&lt;wsp:rsid wsp:val=&quot;00A3644A&quot;/&gt;&lt;wsp:rsid wsp:val=&quot;00A53775&quot;/&gt;&lt;wsp:rsid wsp:val=&quot;00A53869&quot;/&gt;&lt;wsp:rsid wsp:val=&quot;00A61274&quot;/&gt;&lt;wsp:rsid wsp:val=&quot;00A618A9&quot;/&gt;&lt;wsp:rsid wsp:val=&quot;00A65E2A&quot;/&gt;&lt;wsp:rsid wsp:val=&quot;00A662B9&quot;/&gt;&lt;wsp:rsid wsp:val=&quot;00A71892&quot;/&gt;&lt;wsp:rsid wsp:val=&quot;00A7307D&quot;/&gt;&lt;wsp:rsid wsp:val=&quot;00A96AD1&quot;/&gt;&lt;wsp:rsid wsp:val=&quot;00AA63F8&quot;/&gt;&lt;wsp:rsid wsp:val=&quot;00AB4A9A&quot;/&gt;&lt;wsp:rsid wsp:val=&quot;00AC346B&quot;/&gt;&lt;wsp:rsid wsp:val=&quot;00AE5A46&quot;/&gt;&lt;wsp:rsid wsp:val=&quot;00B03C5C&quot;/&gt;&lt;wsp:rsid wsp:val=&quot;00B04552&quot;/&gt;&lt;wsp:rsid wsp:val=&quot;00B105EE&quot;/&gt;&lt;wsp:rsid wsp:val=&quot;00B14AA0&quot;/&gt;&lt;wsp:rsid wsp:val=&quot;00B24D3C&quot;/&gt;&lt;wsp:rsid wsp:val=&quot;00B541A9&quot;/&gt;&lt;wsp:rsid wsp:val=&quot;00B60808&quot;/&gt;&lt;wsp:rsid wsp:val=&quot;00B641AE&quot;/&gt;&lt;wsp:rsid wsp:val=&quot;00B8366E&quot;/&gt;&lt;wsp:rsid wsp:val=&quot;00B8532E&quot;/&gt;&lt;wsp:rsid wsp:val=&quot;00B86798&quot;/&gt;&lt;wsp:rsid wsp:val=&quot;00B9390A&quot;/&gt;&lt;wsp:rsid wsp:val=&quot;00B963E6&quot;/&gt;&lt;wsp:rsid wsp:val=&quot;00BA524A&quot;/&gt;&lt;wsp:rsid wsp:val=&quot;00BB77D5&quot;/&gt;&lt;wsp:rsid wsp:val=&quot;00BC7E42&quot;/&gt;&lt;wsp:rsid wsp:val=&quot;00BD033D&quot;/&gt;&lt;wsp:rsid wsp:val=&quot;00BD16D3&quot;/&gt;&lt;wsp:rsid wsp:val=&quot;00BD18B3&quot;/&gt;&lt;wsp:rsid wsp:val=&quot;00BD4B18&quot;/&gt;&lt;wsp:rsid wsp:val=&quot;00BE0B6E&quot;/&gt;&lt;wsp:rsid wsp:val=&quot;00BE4F7E&quot;/&gt;&lt;wsp:rsid wsp:val=&quot;00BE4FCA&quot;/&gt;&lt;wsp:rsid wsp:val=&quot;00BF1760&quot;/&gt;&lt;wsp:rsid wsp:val=&quot;00C0035A&quot;/&gt;&lt;wsp:rsid wsp:val=&quot;00C1445B&quot;/&gt;&lt;wsp:rsid wsp:val=&quot;00C176C2&quot;/&gt;&lt;wsp:rsid wsp:val=&quot;00C231EC&quot;/&gt;&lt;wsp:rsid wsp:val=&quot;00C27839&quot;/&gt;&lt;wsp:rsid wsp:val=&quot;00C33757&quot;/&gt;&lt;wsp:rsid wsp:val=&quot;00C45204&quot;/&gt;&lt;wsp:rsid wsp:val=&quot;00C57176&quot;/&gt;&lt;wsp:rsid wsp:val=&quot;00C629DD&quot;/&gt;&lt;wsp:rsid wsp:val=&quot;00C63368&quot;/&gt;&lt;wsp:rsid wsp:val=&quot;00C8443F&quot;/&gt;&lt;wsp:rsid wsp:val=&quot;00C8671E&quot;/&gt;&lt;wsp:rsid wsp:val=&quot;00C869B7&quot;/&gt;&lt;wsp:rsid wsp:val=&quot;00C93565&quot;/&gt;&lt;wsp:rsid wsp:val=&quot;00CA0A2A&quot;/&gt;&lt;wsp:rsid wsp:val=&quot;00CA1DE1&quot;/&gt;&lt;wsp:rsid wsp:val=&quot;00CC4D9B&quot;/&gt;&lt;wsp:rsid wsp:val=&quot;00CC6725&quot;/&gt;&lt;wsp:rsid wsp:val=&quot;00CC6936&quot;/&gt;&lt;wsp:rsid wsp:val=&quot;00CC69A7&quot;/&gt;&lt;wsp:rsid wsp:val=&quot;00CD5ACA&quot;/&gt;&lt;wsp:rsid wsp:val=&quot;00CF4C6F&quot;/&gt;&lt;wsp:rsid wsp:val=&quot;00D0142C&quot;/&gt;&lt;wsp:rsid wsp:val=&quot;00D12788&quot;/&gt;&lt;wsp:rsid wsp:val=&quot;00D12DAB&quot;/&gt;&lt;wsp:rsid wsp:val=&quot;00D20812&quot;/&gt;&lt;wsp:rsid wsp:val=&quot;00D34E1B&quot;/&gt;&lt;wsp:rsid wsp:val=&quot;00D42250&quot;/&gt;&lt;wsp:rsid wsp:val=&quot;00D46864&quot;/&gt;&lt;wsp:rsid wsp:val=&quot;00D52873&quot;/&gt;&lt;wsp:rsid wsp:val=&quot;00D6256C&quot;/&gt;&lt;wsp:rsid wsp:val=&quot;00D65729&quot;/&gt;&lt;wsp:rsid wsp:val=&quot;00D6616E&quot;/&gt;&lt;wsp:rsid wsp:val=&quot;00D669AB&quot;/&gt;&lt;wsp:rsid wsp:val=&quot;00D935C7&quot;/&gt;&lt;wsp:rsid wsp:val=&quot;00D93D77&quot;/&gt;&lt;wsp:rsid wsp:val=&quot;00DB1A45&quot;/&gt;&lt;wsp:rsid wsp:val=&quot;00DD28BC&quot;/&gt;&lt;wsp:rsid wsp:val=&quot;00DD410E&quot;/&gt;&lt;wsp:rsid wsp:val=&quot;00DD43B2&quot;/&gt;&lt;wsp:rsid wsp:val=&quot;00DD66DC&quot;/&gt;&lt;wsp:rsid wsp:val=&quot;00DE3183&quot;/&gt;&lt;wsp:rsid wsp:val=&quot;00DE3B01&quot;/&gt;&lt;wsp:rsid wsp:val=&quot;00DE5757&quot;/&gt;&lt;wsp:rsid wsp:val=&quot;00DE718E&quot;/&gt;&lt;wsp:rsid wsp:val=&quot;00DF24BD&quot;/&gt;&lt;wsp:rsid wsp:val=&quot;00DF2E0B&quot;/&gt;&lt;wsp:rsid wsp:val=&quot;00E012FF&quot;/&gt;&lt;wsp:rsid wsp:val=&quot;00E0341F&quot;/&gt;&lt;wsp:rsid wsp:val=&quot;00E25FFD&quot;/&gt;&lt;wsp:rsid wsp:val=&quot;00E41F54&quot;/&gt;&lt;wsp:rsid wsp:val=&quot;00E45B38&quot;/&gt;&lt;wsp:rsid wsp:val=&quot;00E53062&quot;/&gt;&lt;wsp:rsid wsp:val=&quot;00E73AB0&quot;/&gt;&lt;wsp:rsid wsp:val=&quot;00E87663&quot;/&gt;&lt;wsp:rsid wsp:val=&quot;00E958FB&quot;/&gt;&lt;wsp:rsid wsp:val=&quot;00EA190A&quot;/&gt;&lt;wsp:rsid wsp:val=&quot;00EC1932&quot;/&gt;&lt;wsp:rsid wsp:val=&quot;00EC4336&quot;/&gt;&lt;wsp:rsid wsp:val=&quot;00ED0B9E&quot;/&gt;&lt;wsp:rsid wsp:val=&quot;00EE16EF&quot;/&gt;&lt;wsp:rsid wsp:val=&quot;00EE1B69&quot;/&gt;&lt;wsp:rsid wsp:val=&quot;00EF04B3&quot;/&gt;&lt;wsp:rsid wsp:val=&quot;00EF18BD&quot;/&gt;&lt;wsp:rsid wsp:val=&quot;00EF338A&quot;/&gt;&lt;wsp:rsid wsp:val=&quot;00EF4C96&quot;/&gt;&lt;wsp:rsid wsp:val=&quot;00EF5D24&quot;/&gt;&lt;wsp:rsid wsp:val=&quot;00EF651E&quot;/&gt;&lt;wsp:rsid wsp:val=&quot;00F011AC&quot;/&gt;&lt;wsp:rsid wsp:val=&quot;00F06AE2&quot;/&gt;&lt;wsp:rsid wsp:val=&quot;00F34222&quot;/&gt;&lt;wsp:rsid wsp:val=&quot;00F505EB&quot;/&gt;&lt;wsp:rsid wsp:val=&quot;00F603F0&quot;/&gt;&lt;wsp:rsid wsp:val=&quot;00F64E7A&quot;/&gt;&lt;wsp:rsid wsp:val=&quot;00F713B6&quot;/&gt;&lt;wsp:rsid wsp:val=&quot;00F82492&quot;/&gt;&lt;wsp:rsid wsp:val=&quot;00F82D81&quot;/&gt;&lt;wsp:rsid wsp:val=&quot;00F91E64&quot;/&gt;&lt;wsp:rsid wsp:val=&quot;00F95E43&quot;/&gt;&lt;wsp:rsid wsp:val=&quot;00FA4CC4&quot;/&gt;&lt;wsp:rsid wsp:val=&quot;00FA7553&quot;/&gt;&lt;wsp:rsid wsp:val=&quot;00FB7A55&quot;/&gt;&lt;wsp:rsid wsp:val=&quot;00FE277A&quot;/&gt;&lt;wsp:rsid wsp:val=&quot;00FF7DA1&quot;/&gt;&lt;/wsp:rsids&gt;&lt;/w:docPr&gt;&lt;w:body&gt;&lt;wx:sect&gt;&lt;w:p wsp:rsidR=&quot;00000000&quot; wsp:rsidRDefault=&quot;008310FE&quot; wsp:rsidP=&quot;008310FE&quot;&gt;&lt;m:oMathPara&gt;&lt;m:oMath&gt;&lt;m:sSub&gt;&lt;m:sSubPr&gt;&lt;m:ctrlPr&gt;&lt;w:rPr&gt;&lt;w:rFonts w:ascii=&quot;Cambria Math&quot; w:h-ansi=&quot;Cambria Math&quot; w:cs=&quot;Arial&quot;/&gt;&lt;wx:font wx:val=&quot;Cambria Math&quot;/&gt;&lt;w:i-cs/&gt;&lt;/w:rPr&gt;&lt;/m:ctrlPr&gt;&lt;/m:sSubPr&gt;&lt;m:e&gt;&lt;m:r&gt;&lt;m:rPr&gt;&lt;m:sty m:val=&quot;p&quot;/&gt;&lt;/m:rPr&gt;&lt;w:rPr&gt;&lt;w:rFonts w:ascii=&quot;Cambria Math&quot; w:h-ansi=&quot;Cambria Math&quot; w:cs=&quot;Arial&quot;/&gt;&lt;wx:font wx:val=&quot;Cambria Math&quot;/&gt;&lt;w:i-cs/&gt;&lt;/w:rPr&gt;&lt;m:t&gt;S&lt;/m:t&gt;&lt;/m:r&gt;&lt;m:ctrlPr&gt;&lt;w:rPr&gt;&lt;w:rFonts w:ascii=&quot;Cambria Math&quot; w:fareast=&quot;Calibri&quot; w:h-ansi=&quot;Cambria Math&quot; w:cs=&quot;Arial&quot;/&gt;&lt;wx:font wx:val=&quot;Cambria Math&quot;/&gt;&lt;w:i-cs/&gt;&lt;w:kern w:val=&quot;2&quot;/&gt;&lt;/w:rPr&gt;&lt;/m:ctrlPr&gt;&lt;/m:e&gt;&lt;m:sub&gt;&lt;m:r&gt;&lt;m:rPr&gt;&lt;m:sty m:val=&quot;p&quot;/&gt;&lt;/m:rPr&gt;&lt;w:rPr&gt;&lt;w:rFonts w:ascii=&quot;Cambria Math&quot; w:h-ansi=&quot;Cambria Math&quot; w:cs=&quot;Arial&quot;/&gt;&lt;wx:font wx:val=&quot;Cambria Math&quot;/&gt;&lt;w:i-cs/&gt;&lt;/w:rPr&gt;&lt;m:t&gt;max&lt;/m:t&gt;&lt;/m:r&gt;&lt;m:ctrlPr&gt;&lt;w:rPr&gt;&lt;w:rFonts w:ascii=&quot;Cambria Math&quot; w:fareast=&quot;Calibri&quot; w:h-ansi=&quot;Cambria Math&quot; w:cs=&quot;Arial&quot;/&gt;&lt;wx:font wx:val=&quot;Cambria Math&quot;/&gt;&lt;w:i-cs/&gt;&lt;w:kern w:val=&quot;2&quot;/&gt;&lt;/w:rPr&gt;&lt;/m:ctrlPr&gt;&lt;/m:sub&gt;&lt;/m:sSub&gt;&lt;/m:oMath&gt;&lt;/m:oMathPara&gt;&lt;/w:p&gt;&lt;w:sectPr wsp:rsidR=&quot;00000000&quot;&gt;&lt;w:pgSz w:w=&quot;12240&quot; w:h=&quot;15840&quot;/&gt;&lt;w:pgMar w:top=&quot;1440&quot; w:right=&quot;1440&quot; w:bottom=&quot;1440&quot; w:left=&quot;1440&quot; w:header=&quot;720&quot; w:footer=&quot;720&quot; w:gutter=&quot;0&quot;/&gt;&lt;w:cols w:space=&quot;720&quot;/&gt;&lt;/w:sectPr&gt;&lt;/wx:sect&gt;&lt;/w:body&gt;&lt;/w:wordDocument&gt;">
+                  <v:imagedata r:id="rId8" o:title="" chromakey="white"/>
                 </v:shape>
               </w:pict>
             </w:r>
@@ -21801,8 +22079,8 @@
                 <w:szCs w:val="24"/>
               </w:rPr>
               <w:pict w14:anchorId="2594AAE8">
-                <v:shape id="_x0000_i1032" type="#_x0000_t75" alt="" style="width:10.95pt;height:13.65pt;mso-width-percent:0;mso-height-percent:0;mso-width-percent:0;mso-height-percent:0" equationxml="&lt;?xml version=&quot;1.0&quot; encoding=&quot;UTF-8&quot; standalone=&quot;yes&quot;?&gt;&#13;&#10;&lt;?mso-application progid=&quot;Word.Document&quot;?&gt;&#13;&#10;&lt;w:wordDocument xmlns:aml=&quot;http://schemas.microsoft.com/aml/2001/core&quot; xmlns:wpc=&quot;http://schemas.microsoft.com/office/word/2010/wordprocessingCanvas&quot; xmlns:cx=&quot;http://schemas.microsoft.com/office/drawing/2014/chartex&quot; xmlns:cx1=&quot;http://schemas.microsoft.com/office/drawing/2015/9/8/chartex&quot; xmlns:cx2=&quot;http://schemas.microsoft.com/office/drawing/2015/10/21/chartex&quot; xmlns:cx3=&quot;http://schemas.microsoft.com/office/drawing/2016/5/9/chartex&quot; xmlns:cx4=&quot;http://schemas.microsoft.com/office/drawing/2016/5/10/chartex&quot; xmlns:cx5=&quot;http://schemas.microsoft.com/office/drawing/2016/5/11/chartex&quot; xmlns:cx6=&quot;http://schemas.microsoft.com/office/drawing/2016/5/12/chartex&quot; xmlns:cx7=&quot;http://schemas.microsoft.com/office/drawing/2016/5/13/chartex&quot; xmlns:cx8=&quot;http://schemas.microsoft.com/office/drawing/2016/5/14/chartex&quot; xmlns:cr=&quot;http://schemas.microsoft.com/office/comments/2020/reactions&quot; xmlns:dt=&quot;uuid:C2F41010-65B3-11d1-A29F-00AA00C14882&quot; xmlns:mc=&quot;http://schemas.openxmlformats.org/markup-compatibility/2006&quot; xmlns:aink=&quot;http://schemas.microsoft.com/office/drawing/2016/ink&quot; xmlns:am3d=&quot;http://schemas.microsoft.com/office/drawing/2017/model3d&quot; xmlns:o=&quot;urn:schemas-microsoft-com:office:office&quot; xmlns:oel=&quot;http://schemas.microsoft.com/office/2019/extlst&quot; xmlns:m=&quot;http://schemas.openxmlformats.org/officeDocument/2006/math&quot; xmlns:v=&quot;urn:schemas-microsoft-com:vml&quot; xmlns:w10=&quot;urn:schemas-microsoft-com:office:word&quot; xmlns:w=&quot;http://schemas.microsoft.com/office/word/2003/wordml&quot; xmlns:wx=&quot;http://schemas.microsoft.com/office/word/2003/auxHint&quot; xmlns:wne=&quot;http://schemas.microsoft.com/office/word/2006/wordml&quot; xmlns:wsp=&quot;http://schemas.microsoft.com/office/word/2003/wordml/sp2&quot; xmlns:sl=&quot;http://schemas.microsoft.com/schemaLibrary/2003/core&quot; w:macrosPresent=&quot;no&quot; w:embeddedObjPresent=&quot;no&quot; w:ocxPresent=&quot;no&quot; xml:space=&quot;preserve&quot;&gt;&lt;w:ignoreSubtree w:val=&quot;http://schemas.microsoft.com/office/word/2003/wordml/sp2&quot;/&gt;&lt;o:DocumentProperties&gt;&lt;o:Version&gt;16&lt;/o:Version&gt;&lt;/o:DocumentProperties&gt;&lt;w:docPr&gt;&lt;w:view w:val=&quot;print&quot;/&gt;&lt;w:doNotEmbedSystemFonts/&gt;&lt;w:stylePaneFormatFilter w:val=&quot;3F01&quot;/&gt;&lt;w:defaultTabStop w:val=&quot;720&quot;/&gt;&lt;w:punctuationKerning/&gt;&lt;w:characterSpacingControl w:val=&quot;DontCompress&quot;/&gt;&lt;w:webPageEncoding w:val=&quot;windows-1252&quot;/&gt;&lt;w:optimizeForBrowser/&gt;&lt;w:relyOnVML/&gt;&lt;w:allowPNG/&gt;&lt;w:validateAgainstSchema/&gt;&lt;w:saveInvalidXML w:val=&quot;off&quot;/&gt;&lt;w:ignoreMixedContent w:val=&quot;off&quot;/&gt;&lt;w:alwaysShowPlaceholderText w:val=&quot;off&quot;/&gt;&lt;w:compat&gt;&lt;w:breakWrappedTables/&gt;&lt;w:snapToGridInCell/&gt;&lt;w:applyBreakingRules/&gt;&lt;w:wrapTextWithPunct/&gt;&lt;w:useAsianBreakRules/&gt;&lt;w:dontGrowAutofit/&gt;&lt;/w:compat&gt;&lt;wsp:rsids&gt;&lt;wsp:rsidRoot wsp:val=&quot;002231F7&quot;/&gt;&lt;wsp:rsid wsp:val=&quot;00021D64&quot;/&gt;&lt;wsp:rsid wsp:val=&quot;0002538E&quot;/&gt;&lt;wsp:rsid wsp:val=&quot;00027705&quot;/&gt;&lt;wsp:rsid wsp:val=&quot;000442EB&quot;/&gt;&lt;wsp:rsid wsp:val=&quot;000659A3&quot;/&gt;&lt;wsp:rsid wsp:val=&quot;00073737&quot;/&gt;&lt;wsp:rsid wsp:val=&quot;00075A7D&quot;/&gt;&lt;wsp:rsid wsp:val=&quot;0007706D&quot;/&gt;&lt;wsp:rsid wsp:val=&quot;000773F6&quot;/&gt;&lt;wsp:rsid wsp:val=&quot;000828AE&quot;/&gt;&lt;wsp:rsid wsp:val=&quot;000864B8&quot;/&gt;&lt;wsp:rsid wsp:val=&quot;000877A0&quot;/&gt;&lt;wsp:rsid wsp:val=&quot;000A11B8&quot;/&gt;&lt;wsp:rsid wsp:val=&quot;000A1912&quot;/&gt;&lt;wsp:rsid wsp:val=&quot;000B7138&quot;/&gt;&lt;wsp:rsid wsp:val=&quot;000B7946&quot;/&gt;&lt;wsp:rsid wsp:val=&quot;000C02C8&quot;/&gt;&lt;wsp:rsid wsp:val=&quot;000C18CD&quot;/&gt;&lt;wsp:rsid wsp:val=&quot;000C2933&quot;/&gt;&lt;wsp:rsid wsp:val=&quot;000D0EF9&quot;/&gt;&lt;wsp:rsid wsp:val=&quot;000D1CAB&quot;/&gt;&lt;wsp:rsid wsp:val=&quot;000F6444&quot;/&gt;&lt;wsp:rsid wsp:val=&quot;00105506&quot;/&gt;&lt;wsp:rsid wsp:val=&quot;0010584D&quot;/&gt;&lt;wsp:rsid wsp:val=&quot;0011177B&quot;/&gt;&lt;wsp:rsid wsp:val=&quot;001231CA&quot;/&gt;&lt;wsp:rsid wsp:val=&quot;00123787&quot;/&gt;&lt;wsp:rsid wsp:val=&quot;001321BF&quot;/&gt;&lt;wsp:rsid wsp:val=&quot;0013355B&quot;/&gt;&lt;wsp:rsid wsp:val=&quot;0015757F&quot;/&gt;&lt;wsp:rsid wsp:val=&quot;00164E6F&quot;/&gt;&lt;wsp:rsid wsp:val=&quot;00174316&quot;/&gt;&lt;wsp:rsid wsp:val=&quot;001805C1&quot;/&gt;&lt;wsp:rsid wsp:val=&quot;001864DD&quot;/&gt;&lt;wsp:rsid wsp:val=&quot;001A3935&quot;/&gt;&lt;wsp:rsid wsp:val=&quot;001B1BE5&quot;/&gt;&lt;wsp:rsid wsp:val=&quot;001B2E6C&quot;/&gt;&lt;wsp:rsid wsp:val=&quot;001C039E&quot;/&gt;&lt;wsp:rsid wsp:val=&quot;001C5D23&quot;/&gt;&lt;wsp:rsid wsp:val=&quot;001D7C41&quot;/&gt;&lt;wsp:rsid wsp:val=&quot;001E628E&quot;/&gt;&lt;wsp:rsid wsp:val=&quot;001E6378&quot;/&gt;&lt;wsp:rsid wsp:val=&quot;001E7EC0&quot;/&gt;&lt;wsp:rsid wsp:val=&quot;001F15EA&quot;/&gt;&lt;wsp:rsid wsp:val=&quot;001F2A75&quot;/&gt;&lt;wsp:rsid wsp:val=&quot;001F35C2&quot;/&gt;&lt;wsp:rsid wsp:val=&quot;001F60AC&quot;/&gt;&lt;wsp:rsid wsp:val=&quot;0020268D&quot;/&gt;&lt;wsp:rsid wsp:val=&quot;00203DC0&quot;/&gt;&lt;wsp:rsid wsp:val=&quot;00204E17&quot;/&gt;&lt;wsp:rsid wsp:val=&quot;00206713&quot;/&gt;&lt;wsp:rsid wsp:val=&quot;002231F7&quot;/&gt;&lt;wsp:rsid wsp:val=&quot;0022526B&quot;/&gt;&lt;wsp:rsid wsp:val=&quot;00230B9A&quot;/&gt;&lt;wsp:rsid wsp:val=&quot;00243EC4&quot;/&gt;&lt;wsp:rsid wsp:val=&quot;002472BB&quot;/&gt;&lt;wsp:rsid wsp:val=&quot;002525BC&quot;/&gt;&lt;wsp:rsid wsp:val=&quot;00263788&quot;/&gt;&lt;wsp:rsid wsp:val=&quot;00267EF8&quot;/&gt;&lt;wsp:rsid wsp:val=&quot;00274E5E&quot;/&gt;&lt;wsp:rsid wsp:val=&quot;0027641D&quot;/&gt;&lt;wsp:rsid wsp:val=&quot;002874F6&quot;/&gt;&lt;wsp:rsid wsp:val=&quot;002A1B2E&quot;/&gt;&lt;wsp:rsid wsp:val=&quot;002A352D&quot;/&gt;&lt;wsp:rsid wsp:val=&quot;002B46E9&quot;/&gt;&lt;wsp:rsid wsp:val=&quot;002B6712&quot;/&gt;&lt;wsp:rsid wsp:val=&quot;002B7D80&quot;/&gt;&lt;wsp:rsid wsp:val=&quot;002C172D&quot;/&gt;&lt;wsp:rsid wsp:val=&quot;002C3B66&quot;/&gt;&lt;wsp:rsid wsp:val=&quot;002C3EB3&quot;/&gt;&lt;wsp:rsid wsp:val=&quot;002C6137&quot;/&gt;&lt;wsp:rsid wsp:val=&quot;002D3034&quot;/&gt;&lt;wsp:rsid wsp:val=&quot;002D3B30&quot;/&gt;&lt;wsp:rsid wsp:val=&quot;002E2168&quot;/&gt;&lt;wsp:rsid wsp:val=&quot;002E388B&quot;/&gt;&lt;wsp:rsid wsp:val=&quot;002E4B68&quot;/&gt;&lt;wsp:rsid wsp:val=&quot;002F1455&quot;/&gt;&lt;wsp:rsid wsp:val=&quot;002F1665&quot;/&gt;&lt;wsp:rsid wsp:val=&quot;00305C9C&quot;/&gt;&lt;wsp:rsid wsp:val=&quot;003061BA&quot;/&gt;&lt;wsp:rsid wsp:val=&quot;00315BC3&quot;/&gt;&lt;wsp:rsid wsp:val=&quot;0032052C&quot;/&gt;&lt;wsp:rsid wsp:val=&quot;00334CA6&quot;/&gt;&lt;wsp:rsid wsp:val=&quot;003428E6&quot;/&gt;&lt;wsp:rsid wsp:val=&quot;00343C94&quot;/&gt;&lt;wsp:rsid wsp:val=&quot;00352F07&quot;/&gt;&lt;wsp:rsid wsp:val=&quot;00357A10&quot;/&gt;&lt;wsp:rsid wsp:val=&quot;00362550&quot;/&gt;&lt;wsp:rsid wsp:val=&quot;00366007&quot;/&gt;&lt;wsp:rsid wsp:val=&quot;00370697&quot;/&gt;&lt;wsp:rsid wsp:val=&quot;003729AF&quot;/&gt;&lt;wsp:rsid wsp:val=&quot;00381C25&quot;/&gt;&lt;wsp:rsid wsp:val=&quot;003826DC&quot;/&gt;&lt;wsp:rsid wsp:val=&quot;0038737D&quot;/&gt;&lt;wsp:rsid wsp:val=&quot;0039290D&quot;/&gt;&lt;wsp:rsid wsp:val=&quot;00392A55&quot;/&gt;&lt;wsp:rsid wsp:val=&quot;003B00DC&quot;/&gt;&lt;wsp:rsid wsp:val=&quot;003C4E3B&quot;/&gt;&lt;wsp:rsid wsp:val=&quot;003D5757&quot;/&gt;&lt;wsp:rsid wsp:val=&quot;003D7E67&quot;/&gt;&lt;wsp:rsid wsp:val=&quot;0040202D&quot;/&gt;&lt;wsp:rsid wsp:val=&quot;00405AB7&quot;/&gt;&lt;wsp:rsid wsp:val=&quot;00416BB9&quot;/&gt;&lt;wsp:rsid wsp:val=&quot;00430EAF&quot;/&gt;&lt;wsp:rsid wsp:val=&quot;004522E5&quot;/&gt;&lt;wsp:rsid wsp:val=&quot;00466ABA&quot;/&gt;&lt;wsp:rsid wsp:val=&quot;00472C66&quot;/&gt;&lt;wsp:rsid wsp:val=&quot;004732EF&quot;/&gt;&lt;wsp:rsid wsp:val=&quot;00483A05&quot;/&gt;&lt;wsp:rsid wsp:val=&quot;004909CD&quot;/&gt;&lt;wsp:rsid wsp:val=&quot;00491D01&quot;/&gt;&lt;wsp:rsid wsp:val=&quot;00492434&quot;/&gt;&lt;wsp:rsid wsp:val=&quot;00496AC2&quot;/&gt;&lt;wsp:rsid wsp:val=&quot;004B36B2&quot;/&gt;&lt;wsp:rsid wsp:val=&quot;004B4D42&quot;/&gt;&lt;wsp:rsid wsp:val=&quot;004D2742&quot;/&gt;&lt;wsp:rsid wsp:val=&quot;004E2098&quot;/&gt;&lt;wsp:rsid wsp:val=&quot;004E7B58&quot;/&gt;&lt;wsp:rsid wsp:val=&quot;00505058&quot;/&gt;&lt;wsp:rsid wsp:val=&quot;005113BD&quot;/&gt;&lt;wsp:rsid wsp:val=&quot;00520D6F&quot;/&gt;&lt;wsp:rsid wsp:val=&quot;00526E28&quot;/&gt;&lt;wsp:rsid wsp:val=&quot;00531E34&quot;/&gt;&lt;wsp:rsid wsp:val=&quot;005372A1&quot;/&gt;&lt;wsp:rsid wsp:val=&quot;00543224&quot;/&gt;&lt;wsp:rsid wsp:val=&quot;00556162&quot;/&gt;&lt;wsp:rsid wsp:val=&quot;00583E77&quot;/&gt;&lt;wsp:rsid wsp:val=&quot;00585E61&quot;/&gt;&lt;wsp:rsid wsp:val=&quot;00586D45&quot;/&gt;&lt;wsp:rsid wsp:val=&quot;005A0E69&quot;/&gt;&lt;wsp:rsid wsp:val=&quot;005B519B&quot;/&gt;&lt;wsp:rsid wsp:val=&quot;005C1A83&quot;/&gt;&lt;wsp:rsid wsp:val=&quot;005C3C29&quot;/&gt;&lt;wsp:rsid wsp:val=&quot;005C52BB&quot;/&gt;&lt;wsp:rsid wsp:val=&quot;005D180A&quot;/&gt;&lt;wsp:rsid wsp:val=&quot;005D7012&quot;/&gt;&lt;wsp:rsid wsp:val=&quot;005E24B4&quot;/&gt;&lt;wsp:rsid wsp:val=&quot;005F6402&quot;/&gt;&lt;wsp:rsid wsp:val=&quot;00606FDA&quot;/&gt;&lt;wsp:rsid wsp:val=&quot;00610A3E&quot;/&gt;&lt;wsp:rsid wsp:val=&quot;00614EE6&quot;/&gt;&lt;wsp:rsid wsp:val=&quot;00621710&quot;/&gt;&lt;wsp:rsid wsp:val=&quot;00626CAD&quot;/&gt;&lt;wsp:rsid wsp:val=&quot;00634D9E&quot;/&gt;&lt;wsp:rsid wsp:val=&quot;00635252&quot;/&gt;&lt;wsp:rsid wsp:val=&quot;006370EE&quot;/&gt;&lt;wsp:rsid wsp:val=&quot;00641074&quot;/&gt;&lt;wsp:rsid wsp:val=&quot;00641531&quot;/&gt;&lt;wsp:rsid wsp:val=&quot;00643C96&quot;/&gt;&lt;wsp:rsid wsp:val=&quot;0065338F&quot;/&gt;&lt;wsp:rsid wsp:val=&quot;00656A60&quot;/&gt;&lt;wsp:rsid wsp:val=&quot;0067028C&quot;/&gt;&lt;wsp:rsid wsp:val=&quot;006B1999&quot;/&gt;&lt;wsp:rsid wsp:val=&quot;006C0F59&quot;/&gt;&lt;wsp:rsid wsp:val=&quot;006C32D8&quot;/&gt;&lt;wsp:rsid wsp:val=&quot;006D1445&quot;/&gt;&lt;wsp:rsid wsp:val=&quot;006D40B4&quot;/&gt;&lt;wsp:rsid wsp:val=&quot;006E04AB&quot;/&gt;&lt;wsp:rsid wsp:val=&quot;006E2036&quot;/&gt;&lt;wsp:rsid wsp:val=&quot;006E665A&quot;/&gt;&lt;wsp:rsid wsp:val=&quot;006F1B99&quot;/&gt;&lt;wsp:rsid wsp:val=&quot;007019CD&quot;/&gt;&lt;wsp:rsid wsp:val=&quot;00703EF7&quot;/&gt;&lt;wsp:rsid wsp:val=&quot;007061AA&quot;/&gt;&lt;wsp:rsid wsp:val=&quot;007107E3&quot;/&gt;&lt;wsp:rsid wsp:val=&quot;0071749A&quot;/&gt;&lt;wsp:rsid wsp:val=&quot;00720A9F&quot;/&gt;&lt;wsp:rsid wsp:val=&quot;00726B40&quot;/&gt;&lt;wsp:rsid wsp:val=&quot;00733F5A&quot;/&gt;&lt;wsp:rsid wsp:val=&quot;00736F5C&quot;/&gt;&lt;wsp:rsid wsp:val=&quot;00747785&quot;/&gt;&lt;wsp:rsid wsp:val=&quot;00756905&quot;/&gt;&lt;wsp:rsid wsp:val=&quot;00762773&quot;/&gt;&lt;wsp:rsid wsp:val=&quot;007A13B9&quot;/&gt;&lt;wsp:rsid wsp:val=&quot;007A66D9&quot;/&gt;&lt;wsp:rsid wsp:val=&quot;007B12F0&quot;/&gt;&lt;wsp:rsid wsp:val=&quot;007B1585&quot;/&gt;&lt;wsp:rsid wsp:val=&quot;007D1215&quot;/&gt;&lt;wsp:rsid wsp:val=&quot;007F200F&quot;/&gt;&lt;wsp:rsid wsp:val=&quot;00805D06&quot;/&gt;&lt;wsp:rsid wsp:val=&quot;00813274&quot;/&gt;&lt;wsp:rsid wsp:val=&quot;00816205&quot;/&gt;&lt;wsp:rsid wsp:val=&quot;00823330&quot;/&gt;&lt;wsp:rsid wsp:val=&quot;00824C64&quot;/&gt;&lt;wsp:rsid wsp:val=&quot;00831ABA&quot;/&gt;&lt;wsp:rsid wsp:val=&quot;0084106B&quot;/&gt;&lt;wsp:rsid wsp:val=&quot;008462F6&quot;/&gt;&lt;wsp:rsid wsp:val=&quot;008474D8&quot;/&gt;&lt;wsp:rsid wsp:val=&quot;008476AD&quot;/&gt;&lt;wsp:rsid wsp:val=&quot;00855C95&quot;/&gt;&lt;wsp:rsid wsp:val=&quot;0085656E&quot;/&gt;&lt;wsp:rsid wsp:val=&quot;00870F94&quot;/&gt;&lt;wsp:rsid wsp:val=&quot;00873368&quot;/&gt;&lt;wsp:rsid wsp:val=&quot;008828F9&quot;/&gt;&lt;wsp:rsid wsp:val=&quot;008836C8&quot;/&gt;&lt;wsp:rsid wsp:val=&quot;008874FC&quot;/&gt;&lt;wsp:rsid wsp:val=&quot;00891ECA&quot;/&gt;&lt;wsp:rsid wsp:val=&quot;00893C0F&quot;/&gt;&lt;wsp:rsid wsp:val=&quot;008A4593&quot;/&gt;&lt;wsp:rsid wsp:val=&quot;008B2DC6&quot;/&gt;&lt;wsp:rsid wsp:val=&quot;008C0824&quot;/&gt;&lt;wsp:rsid wsp:val=&quot;008C3DC6&quot;/&gt;&lt;wsp:rsid wsp:val=&quot;008C5328&quot;/&gt;&lt;wsp:rsid wsp:val=&quot;008D3205&quot;/&gt;&lt;wsp:rsid wsp:val=&quot;008D39F7&quot;/&gt;&lt;wsp:rsid wsp:val=&quot;008E24A5&quot;/&gt;&lt;wsp:rsid wsp:val=&quot;00907311&quot;/&gt;&lt;wsp:rsid wsp:val=&quot;00917648&quot;/&gt;&lt;wsp:rsid wsp:val=&quot;00921400&quot;/&gt;&lt;wsp:rsid wsp:val=&quot;00922867&quot;/&gt;&lt;wsp:rsid wsp:val=&quot;00925A32&quot;/&gt;&lt;wsp:rsid wsp:val=&quot;0093462C&quot;/&gt;&lt;wsp:rsid wsp:val=&quot;0095374B&quot;/&gt;&lt;wsp:rsid wsp:val=&quot;00962143&quot;/&gt;&lt;wsp:rsid wsp:val=&quot;0096567F&quot;/&gt;&lt;wsp:rsid wsp:val=&quot;009662BB&quot;/&gt;&lt;wsp:rsid wsp:val=&quot;00967F3E&quot;/&gt;&lt;wsp:rsid wsp:val=&quot;00973B9F&quot;/&gt;&lt;wsp:rsid wsp:val=&quot;0098095D&quot;/&gt;&lt;wsp:rsid wsp:val=&quot;00983724&quot;/&gt;&lt;wsp:rsid wsp:val=&quot;009A48A2&quot;/&gt;&lt;wsp:rsid wsp:val=&quot;009C1FC1&quot;/&gt;&lt;wsp:rsid wsp:val=&quot;009C31A8&quot;/&gt;&lt;wsp:rsid wsp:val=&quot;009D036D&quot;/&gt;&lt;wsp:rsid wsp:val=&quot;009E2DF2&quot;/&gt;&lt;wsp:rsid wsp:val=&quot;009E7E1A&quot;/&gt;&lt;wsp:rsid wsp:val=&quot;009F7D60&quot;/&gt;&lt;wsp:rsid wsp:val=&quot;00A02667&quot;/&gt;&lt;wsp:rsid wsp:val=&quot;00A04387&quot;/&gt;&lt;wsp:rsid wsp:val=&quot;00A130C0&quot;/&gt;&lt;wsp:rsid wsp:val=&quot;00A13ADF&quot;/&gt;&lt;wsp:rsid wsp:val=&quot;00A179E9&quot;/&gt;&lt;wsp:rsid wsp:val=&quot;00A21444&quot;/&gt;&lt;wsp:rsid wsp:val=&quot;00A2225E&quot;/&gt;&lt;wsp:rsid wsp:val=&quot;00A25BA6&quot;/&gt;&lt;wsp:rsid wsp:val=&quot;00A30601&quot;/&gt;&lt;wsp:rsid wsp:val=&quot;00A31B4B&quot;/&gt;&lt;wsp:rsid wsp:val=&quot;00A3644A&quot;/&gt;&lt;wsp:rsid wsp:val=&quot;00A53775&quot;/&gt;&lt;wsp:rsid wsp:val=&quot;00A53869&quot;/&gt;&lt;wsp:rsid wsp:val=&quot;00A61274&quot;/&gt;&lt;wsp:rsid wsp:val=&quot;00A618A9&quot;/&gt;&lt;wsp:rsid wsp:val=&quot;00A65E2A&quot;/&gt;&lt;wsp:rsid wsp:val=&quot;00A662B9&quot;/&gt;&lt;wsp:rsid wsp:val=&quot;00A71892&quot;/&gt;&lt;wsp:rsid wsp:val=&quot;00A7307D&quot;/&gt;&lt;wsp:rsid wsp:val=&quot;00A96AD1&quot;/&gt;&lt;wsp:rsid wsp:val=&quot;00AA63F8&quot;/&gt;&lt;wsp:rsid wsp:val=&quot;00AB4A9A&quot;/&gt;&lt;wsp:rsid wsp:val=&quot;00AC346B&quot;/&gt;&lt;wsp:rsid wsp:val=&quot;00AE5A46&quot;/&gt;&lt;wsp:rsid wsp:val=&quot;00B03C5C&quot;/&gt;&lt;wsp:rsid wsp:val=&quot;00B04552&quot;/&gt;&lt;wsp:rsid wsp:val=&quot;00B105EE&quot;/&gt;&lt;wsp:rsid wsp:val=&quot;00B14AA0&quot;/&gt;&lt;wsp:rsid wsp:val=&quot;00B24D3C&quot;/&gt;&lt;wsp:rsid wsp:val=&quot;00B541A9&quot;/&gt;&lt;wsp:rsid wsp:val=&quot;00B60808&quot;/&gt;&lt;wsp:rsid wsp:val=&quot;00B641AE&quot;/&gt;&lt;wsp:rsid wsp:val=&quot;00B8366E&quot;/&gt;&lt;wsp:rsid wsp:val=&quot;00B8532E&quot;/&gt;&lt;wsp:rsid wsp:val=&quot;00B86798&quot;/&gt;&lt;wsp:rsid wsp:val=&quot;00B9390A&quot;/&gt;&lt;wsp:rsid wsp:val=&quot;00B963E6&quot;/&gt;&lt;wsp:rsid wsp:val=&quot;00BA524A&quot;/&gt;&lt;wsp:rsid wsp:val=&quot;00BB77D5&quot;/&gt;&lt;wsp:rsid wsp:val=&quot;00BC7E42&quot;/&gt;&lt;wsp:rsid wsp:val=&quot;00BD033D&quot;/&gt;&lt;wsp:rsid wsp:val=&quot;00BD16D3&quot;/&gt;&lt;wsp:rsid wsp:val=&quot;00BD18B3&quot;/&gt;&lt;wsp:rsid wsp:val=&quot;00BD4B18&quot;/&gt;&lt;wsp:rsid wsp:val=&quot;00BE0B6E&quot;/&gt;&lt;wsp:rsid wsp:val=&quot;00BE4F7E&quot;/&gt;&lt;wsp:rsid wsp:val=&quot;00BE4FCA&quot;/&gt;&lt;wsp:rsid wsp:val=&quot;00BF1760&quot;/&gt;&lt;wsp:rsid wsp:val=&quot;00C0035A&quot;/&gt;&lt;wsp:rsid wsp:val=&quot;00C1445B&quot;/&gt;&lt;wsp:rsid wsp:val=&quot;00C176C2&quot;/&gt;&lt;wsp:rsid wsp:val=&quot;00C231EC&quot;/&gt;&lt;wsp:rsid wsp:val=&quot;00C27839&quot;/&gt;&lt;wsp:rsid wsp:val=&quot;00C33757&quot;/&gt;&lt;wsp:rsid wsp:val=&quot;00C45204&quot;/&gt;&lt;wsp:rsid wsp:val=&quot;00C57176&quot;/&gt;&lt;wsp:rsid wsp:val=&quot;00C629DD&quot;/&gt;&lt;wsp:rsid wsp:val=&quot;00C63368&quot;/&gt;&lt;wsp:rsid wsp:val=&quot;00C8443F&quot;/&gt;&lt;wsp:rsid wsp:val=&quot;00C8671E&quot;/&gt;&lt;wsp:rsid wsp:val=&quot;00C869B7&quot;/&gt;&lt;wsp:rsid wsp:val=&quot;00C93565&quot;/&gt;&lt;wsp:rsid wsp:val=&quot;00CA0A2A&quot;/&gt;&lt;wsp:rsid wsp:val=&quot;00CA1DE1&quot;/&gt;&lt;wsp:rsid wsp:val=&quot;00CC4D9B&quot;/&gt;&lt;wsp:rsid wsp:val=&quot;00CC6725&quot;/&gt;&lt;wsp:rsid wsp:val=&quot;00CC6936&quot;/&gt;&lt;wsp:rsid wsp:val=&quot;00CC69A7&quot;/&gt;&lt;wsp:rsid wsp:val=&quot;00CD5ACA&quot;/&gt;&lt;wsp:rsid wsp:val=&quot;00CF4C6F&quot;/&gt;&lt;wsp:rsid wsp:val=&quot;00D0142C&quot;/&gt;&lt;wsp:rsid wsp:val=&quot;00D12788&quot;/&gt;&lt;wsp:rsid wsp:val=&quot;00D12DAB&quot;/&gt;&lt;wsp:rsid wsp:val=&quot;00D20812&quot;/&gt;&lt;wsp:rsid wsp:val=&quot;00D34E1B&quot;/&gt;&lt;wsp:rsid wsp:val=&quot;00D42250&quot;/&gt;&lt;wsp:rsid wsp:val=&quot;00D46864&quot;/&gt;&lt;wsp:rsid wsp:val=&quot;00D52873&quot;/&gt;&lt;wsp:rsid wsp:val=&quot;00D6256C&quot;/&gt;&lt;wsp:rsid wsp:val=&quot;00D65729&quot;/&gt;&lt;wsp:rsid wsp:val=&quot;00D6616E&quot;/&gt;&lt;wsp:rsid wsp:val=&quot;00D669AB&quot;/&gt;&lt;wsp:rsid wsp:val=&quot;00D935C7&quot;/&gt;&lt;wsp:rsid wsp:val=&quot;00D93D77&quot;/&gt;&lt;wsp:rsid wsp:val=&quot;00DB1A45&quot;/&gt;&lt;wsp:rsid wsp:val=&quot;00DD28BC&quot;/&gt;&lt;wsp:rsid wsp:val=&quot;00DD410E&quot;/&gt;&lt;wsp:rsid wsp:val=&quot;00DD43B2&quot;/&gt;&lt;wsp:rsid wsp:val=&quot;00DD66DC&quot;/&gt;&lt;wsp:rsid wsp:val=&quot;00DE3183&quot;/&gt;&lt;wsp:rsid wsp:val=&quot;00DE3B01&quot;/&gt;&lt;wsp:rsid wsp:val=&quot;00DE5757&quot;/&gt;&lt;wsp:rsid wsp:val=&quot;00DE718E&quot;/&gt;&lt;wsp:rsid wsp:val=&quot;00DF24BD&quot;/&gt;&lt;wsp:rsid wsp:val=&quot;00DF2E0B&quot;/&gt;&lt;wsp:rsid wsp:val=&quot;00E012FF&quot;/&gt;&lt;wsp:rsid wsp:val=&quot;00E0341F&quot;/&gt;&lt;wsp:rsid wsp:val=&quot;00E25FFD&quot;/&gt;&lt;wsp:rsid wsp:val=&quot;00E41F54&quot;/&gt;&lt;wsp:rsid wsp:val=&quot;00E45B38&quot;/&gt;&lt;wsp:rsid wsp:val=&quot;00E53062&quot;/&gt;&lt;wsp:rsid wsp:val=&quot;00E73AB0&quot;/&gt;&lt;wsp:rsid wsp:val=&quot;00E87663&quot;/&gt;&lt;wsp:rsid wsp:val=&quot;00E958FB&quot;/&gt;&lt;wsp:rsid wsp:val=&quot;00EA190A&quot;/&gt;&lt;wsp:rsid wsp:val=&quot;00EC1932&quot;/&gt;&lt;wsp:rsid wsp:val=&quot;00EC4336&quot;/&gt;&lt;wsp:rsid wsp:val=&quot;00ED0B9E&quot;/&gt;&lt;wsp:rsid wsp:val=&quot;00EE16EF&quot;/&gt;&lt;wsp:rsid wsp:val=&quot;00EE1B69&quot;/&gt;&lt;wsp:rsid wsp:val=&quot;00EF04B3&quot;/&gt;&lt;wsp:rsid wsp:val=&quot;00EF18BD&quot;/&gt;&lt;wsp:rsid wsp:val=&quot;00EF338A&quot;/&gt;&lt;wsp:rsid wsp:val=&quot;00EF4C96&quot;/&gt;&lt;wsp:rsid wsp:val=&quot;00EF5D24&quot;/&gt;&lt;wsp:rsid wsp:val=&quot;00EF651E&quot;/&gt;&lt;wsp:rsid wsp:val=&quot;00F011AC&quot;/&gt;&lt;wsp:rsid wsp:val=&quot;00F06AE2&quot;/&gt;&lt;wsp:rsid wsp:val=&quot;00F34222&quot;/&gt;&lt;wsp:rsid wsp:val=&quot;00F505EB&quot;/&gt;&lt;wsp:rsid wsp:val=&quot;00F603F0&quot;/&gt;&lt;wsp:rsid wsp:val=&quot;00F64E7A&quot;/&gt;&lt;wsp:rsid wsp:val=&quot;00F713B6&quot;/&gt;&lt;wsp:rsid wsp:val=&quot;00F82492&quot;/&gt;&lt;wsp:rsid wsp:val=&quot;00F82D81&quot;/&gt;&lt;wsp:rsid wsp:val=&quot;00F91E64&quot;/&gt;&lt;wsp:rsid wsp:val=&quot;00F95E43&quot;/&gt;&lt;wsp:rsid wsp:val=&quot;00FA4CC4&quot;/&gt;&lt;wsp:rsid wsp:val=&quot;00FA7553&quot;/&gt;&lt;wsp:rsid wsp:val=&quot;00FB7A55&quot;/&gt;&lt;wsp:rsid wsp:val=&quot;00FE277A&quot;/&gt;&lt;wsp:rsid wsp:val=&quot;00FF7DA1&quot;/&gt;&lt;/wsp:rsids&gt;&lt;/w:docPr&gt;&lt;w:body&gt;&lt;wx:sect&gt;&lt;w:p wsp:rsidR=&quot;00000000&quot; wsp:rsidRDefault=&quot;008462F6&quot; wsp:rsidP=&quot;008462F6&quot;&gt;&lt;m:oMathPara&gt;&lt;m:oMath&gt;&lt;m:sSub&gt;&lt;m:sSubPr&gt;&lt;m:ctrlPr&gt;&lt;w:rPr&gt;&lt;w:rFonts w:ascii=&quot;Cambria Math&quot; w:h-ansi=&quot;Cambria Math&quot; w:cs=&quot;Arial&quot;/&gt;&lt;wx:font wx:val=&quot;Cambria Math&quot;/&gt;&lt;w:i-cs/&gt;&lt;/w:rPr&gt;&lt;/m:ctrlPr&gt;&lt;/m:sSubPr&gt;&lt;m:e&gt;&lt;m:r&gt;&lt;m:rPr&gt;&lt;m:sty m:val=&quot;p&quot;/&gt;&lt;/m:rPr&gt;&lt;w:rPr&gt;&lt;w:rFonts w:ascii=&quot;Cambria Math&quot; w:h-ansi=&quot;Cambria Math&quot; w:cs=&quot;Arial&quot;/&gt;&lt;wx:font wx:val=&quot;Cambria Math&quot;/&gt;&lt;w:i-cs/&gt;&lt;/w:rPr&gt;&lt;m:t&gt;U&lt;/m:t&gt;&lt;/m:r&gt;&lt;m:ctrlPr&gt;&lt;w:rPr&gt;&lt;w:rFonts w:ascii=&quot;Cambria Math&quot; w:fareast=&quot;Calibri&quot; w:h-ansi=&quot;Cambria Math&quot; w:cs=&quot;Arial&quot;/&gt;&lt;wx:font wx:val=&quot;Cambria Math&quot;/&gt;&lt;w:i-cs/&gt;&lt;w:kern w:val=&quot;2&quot;/&gt;&lt;/w:rPr&gt;&lt;/m:ctrlPr&gt;&lt;/m:e&gt;&lt;m:sub&gt;&lt;m:r&gt;&lt;m:rPr&gt;&lt;m:sty m:val=&quot;p&quot;/&gt;&lt;/m:rPr&gt;&lt;w:rPr&gt;&lt;w:rFonts w:ascii=&quot;Cambria Math&quot; w:h-ansi=&quot;Cambria Math&quot; w:cs=&quot;Arial&quot;/&gt;&lt;wx:font wx:val=&quot;Cambria Math&quot;/&gt;&lt;w:i-cs/&gt;&lt;/w:rPr&gt;&lt;m:t&gt;i&lt;/m:t&gt;&lt;/m:r&gt;&lt;m:ctrlPr&gt;&lt;w:rPr&gt;&lt;w:rFonts w:ascii=&quot;Cambria Math&quot; w:fareast=&quot;Calibri&quot; w:h-ansi=&quot;Cambria Math&quot; w:cs=&quot;Arial&quot;/&gt;&lt;wx:font wx:val=&quot;Cambria Math&quot;/&gt;&lt;w:i-cs/&gt;&lt;w:kern w:val=&quot;2&quot;/&gt;&lt;/w:rPr&gt;&lt;/m:ctrlPr&gt;&lt;/m:sub&gt;&lt;/m:sSub&gt;&lt;/m:oMath&gt;&lt;/m:oMathPara&gt;&lt;/w:p&gt;&lt;w:sectPr wsp:rsidR=&quot;00000000&quot;&gt;&lt;w:pgSz w:w=&quot;12240&quot; w:h=&quot;15840&quot;/&gt;&lt;w:pgMar w:top=&quot;1440&quot; w:right=&quot;1440&quot; w:bottom=&quot;1440&quot; w:left=&quot;1440&quot; w:header=&quot;720&quot; w:footer=&quot;720&quot; w:gutter=&quot;0&quot;/&gt;&lt;w:cols w:space=&quot;720&quot;/&gt;&lt;/w:sectPr&gt;&lt;/wx:sect&gt;&lt;/w:body&gt;&lt;/w:wordDocument&gt;">
-                  <v:imagedata r:id="rId8" o:title="" chromakey="white"/>
+                <v:shape id="_x0000_i1032" type="#_x0000_t75" alt="" style="width:10.95pt;height:13.65pt;mso-width-percent:0;mso-height-percent:0;mso-width-percent:0;mso-height-percent:0" equationxml="&lt;?xml version=&quot;1.0&quot; encoding=&quot;UTF-8&quot; standalone=&quot;yes&quot;?&gt;&#13;&#13;&#10;&lt;?mso-application progid=&quot;Word.Document&quot;?&gt;&#13;&#13;&#10;&lt;w:wordDocument xmlns:aml=&quot;http://schemas.microsoft.com/aml/2001/core&quot; xmlns:wpc=&quot;http://schemas.microsoft.com/office/word/2010/wordprocessingCanvas&quot; xmlns:cx=&quot;http://schemas.microsoft.com/office/drawing/2014/chartex&quot; xmlns:cx1=&quot;http://schemas.microsoft.com/office/drawing/2015/9/8/chartex&quot; xmlns:cx2=&quot;http://schemas.microsoft.com/office/drawing/2015/10/21/chartex&quot; xmlns:cx3=&quot;http://schemas.microsoft.com/office/drawing/2016/5/9/chartex&quot; xmlns:cx4=&quot;http://schemas.microsoft.com/office/drawing/2016/5/10/chartex&quot; xmlns:cx5=&quot;http://schemas.microsoft.com/office/drawing/2016/5/11/chartex&quot; xmlns:cx6=&quot;http://schemas.microsoft.com/office/drawing/2016/5/12/chartex&quot; xmlns:cx7=&quot;http://schemas.microsoft.com/office/drawing/2016/5/13/chartex&quot; xmlns:cx8=&quot;http://schemas.microsoft.com/office/drawing/2016/5/14/chartex&quot; xmlns:cr=&quot;http://schemas.microsoft.com/office/comments/2020/reactions&quot; xmlns:dt=&quot;uuid:C2F41010-65B3-11d1-A29F-00AA00C14882&quot; xmlns:mc=&quot;http://schemas.openxmlformats.org/markup-compatibility/2006&quot; xmlns:aink=&quot;http://schemas.microsoft.com/office/drawing/2016/ink&quot; xmlns:am3d=&quot;http://schemas.microsoft.com/office/drawing/2017/model3d&quot; xmlns:o=&quot;urn:schemas-microsoft-com:office:office&quot; xmlns:oel=&quot;http://schemas.microsoft.com/office/2019/extlst&quot; xmlns:m=&quot;http://schemas.openxmlformats.org/officeDocument/2006/math&quot; xmlns:v=&quot;urn:schemas-microsoft-com:vml&quot; xmlns:w10=&quot;urn:schemas-microsoft-com:office:word&quot; xmlns:w=&quot;http://schemas.microsoft.com/office/word/2003/wordml&quot; xmlns:wx=&quot;http://schemas.microsoft.com/office/word/2003/auxHint&quot; xmlns:wne=&quot;http://schemas.microsoft.com/office/word/2006/wordml&quot; xmlns:wsp=&quot;http://schemas.microsoft.com/office/word/2003/wordml/sp2&quot; xmlns:sl=&quot;http://schemas.microsoft.com/schemaLibrary/2003/core&quot; w:macrosPresent=&quot;no&quot; w:embeddedObjPresent=&quot;no&quot; w:ocxPresent=&quot;no&quot; xml:space=&quot;preserve&quot;&gt;&lt;w:ignoreSubtree w:val=&quot;http://schemas.microsoft.com/office/word/2003/wordml/sp2&quot;/&gt;&lt;o:DocumentProperties&gt;&lt;o:Version&gt;16&lt;/o:Version&gt;&lt;/o:DocumentProperties&gt;&lt;w:docPr&gt;&lt;w:view w:val=&quot;print&quot;/&gt;&lt;w:doNotEmbedSystemFonts/&gt;&lt;w:stylePaneFormatFilter w:val=&quot;3F01&quot;/&gt;&lt;w:defaultTabStop w:val=&quot;720&quot;/&gt;&lt;w:punctuationKerning/&gt;&lt;w:characterSpacingControl w:val=&quot;DontCompress&quot;/&gt;&lt;w:webPageEncoding w:val=&quot;windows-1252&quot;/&gt;&lt;w:optimizeForBrowser/&gt;&lt;w:relyOnVML/&gt;&lt;w:allowPNG/&gt;&lt;w:validateAgainstSchema/&gt;&lt;w:saveInvalidXML w:val=&quot;off&quot;/&gt;&lt;w:ignoreMixedContent w:val=&quot;off&quot;/&gt;&lt;w:alwaysShowPlaceholderText w:val=&quot;off&quot;/&gt;&lt;w:compat&gt;&lt;w:breakWrappedTables/&gt;&lt;w:snapToGridInCell/&gt;&lt;w:applyBreakingRules/&gt;&lt;w:wrapTextWithPunct/&gt;&lt;w:useAsianBreakRules/&gt;&lt;w:dontGrowAutofit/&gt;&lt;/w:compat&gt;&lt;wsp:rsids&gt;&lt;wsp:rsidRoot wsp:val=&quot;002231F7&quot;/&gt;&lt;wsp:rsid wsp:val=&quot;00021D64&quot;/&gt;&lt;wsp:rsid wsp:val=&quot;0002538E&quot;/&gt;&lt;wsp:rsid wsp:val=&quot;00027705&quot;/&gt;&lt;wsp:rsid wsp:val=&quot;000442EB&quot;/&gt;&lt;wsp:rsid wsp:val=&quot;000659A3&quot;/&gt;&lt;wsp:rsid wsp:val=&quot;00073737&quot;/&gt;&lt;wsp:rsid wsp:val=&quot;00075A7D&quot;/&gt;&lt;wsp:rsid wsp:val=&quot;0007706D&quot;/&gt;&lt;wsp:rsid wsp:val=&quot;000773F6&quot;/&gt;&lt;wsp:rsid wsp:val=&quot;000828AE&quot;/&gt;&lt;wsp:rsid wsp:val=&quot;000864B8&quot;/&gt;&lt;wsp:rsid wsp:val=&quot;000877A0&quot;/&gt;&lt;wsp:rsid wsp:val=&quot;000A11B8&quot;/&gt;&lt;wsp:rsid wsp:val=&quot;000A1912&quot;/&gt;&lt;wsp:rsid wsp:val=&quot;000B7138&quot;/&gt;&lt;wsp:rsid wsp:val=&quot;000B7946&quot;/&gt;&lt;wsp:rsid wsp:val=&quot;000C02C8&quot;/&gt;&lt;wsp:rsid wsp:val=&quot;000C18CD&quot;/&gt;&lt;wsp:rsid wsp:val=&quot;000C2933&quot;/&gt;&lt;wsp:rsid wsp:val=&quot;000D0EF9&quot;/&gt;&lt;wsp:rsid wsp:val=&quot;000D1CAB&quot;/&gt;&lt;wsp:rsid wsp:val=&quot;000F6444&quot;/&gt;&lt;wsp:rsid wsp:val=&quot;00105506&quot;/&gt;&lt;wsp:rsid wsp:val=&quot;0010584D&quot;/&gt;&lt;wsp:rsid wsp:val=&quot;0011177B&quot;/&gt;&lt;wsp:rsid wsp:val=&quot;001231CA&quot;/&gt;&lt;wsp:rsid wsp:val=&quot;00123787&quot;/&gt;&lt;wsp:rsid wsp:val=&quot;001321BF&quot;/&gt;&lt;wsp:rsid wsp:val=&quot;0013355B&quot;/&gt;&lt;wsp:rsid wsp:val=&quot;0015757F&quot;/&gt;&lt;wsp:rsid wsp:val=&quot;00164E6F&quot;/&gt;&lt;wsp:rsid wsp:val=&quot;00174316&quot;/&gt;&lt;wsp:rsid wsp:val=&quot;001805C1&quot;/&gt;&lt;wsp:rsid wsp:val=&quot;001864DD&quot;/&gt;&lt;wsp:rsid wsp:val=&quot;001A3935&quot;/&gt;&lt;wsp:rsid wsp:val=&quot;001B1BE5&quot;/&gt;&lt;wsp:rsid wsp:val=&quot;001B2E6C&quot;/&gt;&lt;wsp:rsid wsp:val=&quot;001C039E&quot;/&gt;&lt;wsp:rsid wsp:val=&quot;001C5D23&quot;/&gt;&lt;wsp:rsid wsp:val=&quot;001D7C41&quot;/&gt;&lt;wsp:rsid wsp:val=&quot;001E628E&quot;/&gt;&lt;wsp:rsid wsp:val=&quot;001E6378&quot;/&gt;&lt;wsp:rsid wsp:val=&quot;001E7EC0&quot;/&gt;&lt;wsp:rsid wsp:val=&quot;001F15EA&quot;/&gt;&lt;wsp:rsid wsp:val=&quot;001F2A75&quot;/&gt;&lt;wsp:rsid wsp:val=&quot;001F35C2&quot;/&gt;&lt;wsp:rsid wsp:val=&quot;001F60AC&quot;/&gt;&lt;wsp:rsid wsp:val=&quot;0020268D&quot;/&gt;&lt;wsp:rsid wsp:val=&quot;00203DC0&quot;/&gt;&lt;wsp:rsid wsp:val=&quot;00204E17&quot;/&gt;&lt;wsp:rsid wsp:val=&quot;00206713&quot;/&gt;&lt;wsp:rsid wsp:val=&quot;002231F7&quot;/&gt;&lt;wsp:rsid wsp:val=&quot;0022526B&quot;/&gt;&lt;wsp:rsid wsp:val=&quot;00230B9A&quot;/&gt;&lt;wsp:rsid wsp:val=&quot;00243EC4&quot;/&gt;&lt;wsp:rsid wsp:val=&quot;002472BB&quot;/&gt;&lt;wsp:rsid wsp:val=&quot;002525BC&quot;/&gt;&lt;wsp:rsid wsp:val=&quot;00263788&quot;/&gt;&lt;wsp:rsid wsp:val=&quot;00267EF8&quot;/&gt;&lt;wsp:rsid wsp:val=&quot;00274E5E&quot;/&gt;&lt;wsp:rsid wsp:val=&quot;0027641D&quot;/&gt;&lt;wsp:rsid wsp:val=&quot;002874F6&quot;/&gt;&lt;wsp:rsid wsp:val=&quot;002A1B2E&quot;/&gt;&lt;wsp:rsid wsp:val=&quot;002A352D&quot;/&gt;&lt;wsp:rsid wsp:val=&quot;002B46E9&quot;/&gt;&lt;wsp:rsid wsp:val=&quot;002B6712&quot;/&gt;&lt;wsp:rsid wsp:val=&quot;002B7D80&quot;/&gt;&lt;wsp:rsid wsp:val=&quot;002C172D&quot;/&gt;&lt;wsp:rsid wsp:val=&quot;002C3B66&quot;/&gt;&lt;wsp:rsid wsp:val=&quot;002C3EB3&quot;/&gt;&lt;wsp:rsid wsp:val=&quot;002C6137&quot;/&gt;&lt;wsp:rsid wsp:val=&quot;002D3034&quot;/&gt;&lt;wsp:rsid wsp:val=&quot;002D3B30&quot;/&gt;&lt;wsp:rsid wsp:val=&quot;002E2168&quot;/&gt;&lt;wsp:rsid wsp:val=&quot;002E388B&quot;/&gt;&lt;wsp:rsid wsp:val=&quot;002E4B68&quot;/&gt;&lt;wsp:rsid wsp:val=&quot;002F1455&quot;/&gt;&lt;wsp:rsid wsp:val=&quot;002F1665&quot;/&gt;&lt;wsp:rsid wsp:val=&quot;00305C9C&quot;/&gt;&lt;wsp:rsid wsp:val=&quot;003061BA&quot;/&gt;&lt;wsp:rsid wsp:val=&quot;00315BC3&quot;/&gt;&lt;wsp:rsid wsp:val=&quot;0032052C&quot;/&gt;&lt;wsp:rsid wsp:val=&quot;00334CA6&quot;/&gt;&lt;wsp:rsid wsp:val=&quot;003428E6&quot;/&gt;&lt;wsp:rsid wsp:val=&quot;00343C94&quot;/&gt;&lt;wsp:rsid wsp:val=&quot;00352F07&quot;/&gt;&lt;wsp:rsid wsp:val=&quot;00357A10&quot;/&gt;&lt;wsp:rsid wsp:val=&quot;00362550&quot;/&gt;&lt;wsp:rsid wsp:val=&quot;00366007&quot;/&gt;&lt;wsp:rsid wsp:val=&quot;00370697&quot;/&gt;&lt;wsp:rsid wsp:val=&quot;003729AF&quot;/&gt;&lt;wsp:rsid wsp:val=&quot;00381C25&quot;/&gt;&lt;wsp:rsid wsp:val=&quot;003826DC&quot;/&gt;&lt;wsp:rsid wsp:val=&quot;0038737D&quot;/&gt;&lt;wsp:rsid wsp:val=&quot;0039290D&quot;/&gt;&lt;wsp:rsid wsp:val=&quot;00392A55&quot;/&gt;&lt;wsp:rsid wsp:val=&quot;003B00DC&quot;/&gt;&lt;wsp:rsid wsp:val=&quot;003C4E3B&quot;/&gt;&lt;wsp:rsid wsp:val=&quot;003D5757&quot;/&gt;&lt;wsp:rsid wsp:val=&quot;003D7E67&quot;/&gt;&lt;wsp:rsid wsp:val=&quot;0040202D&quot;/&gt;&lt;wsp:rsid wsp:val=&quot;00405AB7&quot;/&gt;&lt;wsp:rsid wsp:val=&quot;00416BB9&quot;/&gt;&lt;wsp:rsid wsp:val=&quot;00430EAF&quot;/&gt;&lt;wsp:rsid wsp:val=&quot;004522E5&quot;/&gt;&lt;wsp:rsid wsp:val=&quot;00466ABA&quot;/&gt;&lt;wsp:rsid wsp:val=&quot;00472C66&quot;/&gt;&lt;wsp:rsid wsp:val=&quot;004732EF&quot;/&gt;&lt;wsp:rsid wsp:val=&quot;00483A05&quot;/&gt;&lt;wsp:rsid wsp:val=&quot;004909CD&quot;/&gt;&lt;wsp:rsid wsp:val=&quot;00491D01&quot;/&gt;&lt;wsp:rsid wsp:val=&quot;00492434&quot;/&gt;&lt;wsp:rsid wsp:val=&quot;00496AC2&quot;/&gt;&lt;wsp:rsid wsp:val=&quot;004B36B2&quot;/&gt;&lt;wsp:rsid wsp:val=&quot;004B4D42&quot;/&gt;&lt;wsp:rsid wsp:val=&quot;004D2742&quot;/&gt;&lt;wsp:rsid wsp:val=&quot;004E2098&quot;/&gt;&lt;wsp:rsid wsp:val=&quot;004E7B58&quot;/&gt;&lt;wsp:rsid wsp:val=&quot;00505058&quot;/&gt;&lt;wsp:rsid wsp:val=&quot;005113BD&quot;/&gt;&lt;wsp:rsid wsp:val=&quot;00520D6F&quot;/&gt;&lt;wsp:rsid wsp:val=&quot;00526E28&quot;/&gt;&lt;wsp:rsid wsp:val=&quot;00531E34&quot;/&gt;&lt;wsp:rsid wsp:val=&quot;005372A1&quot;/&gt;&lt;wsp:rsid wsp:val=&quot;00543224&quot;/&gt;&lt;wsp:rsid wsp:val=&quot;00556162&quot;/&gt;&lt;wsp:rsid wsp:val=&quot;00583E77&quot;/&gt;&lt;wsp:rsid wsp:val=&quot;00585E61&quot;/&gt;&lt;wsp:rsid wsp:val=&quot;00586D45&quot;/&gt;&lt;wsp:rsid wsp:val=&quot;005A0E69&quot;/&gt;&lt;wsp:rsid wsp:val=&quot;005B519B&quot;/&gt;&lt;wsp:rsid wsp:val=&quot;005C1A83&quot;/&gt;&lt;wsp:rsid wsp:val=&quot;005C3C29&quot;/&gt;&lt;wsp:rsid wsp:val=&quot;005C52BB&quot;/&gt;&lt;wsp:rsid wsp:val=&quot;005D180A&quot;/&gt;&lt;wsp:rsid wsp:val=&quot;005D7012&quot;/&gt;&lt;wsp:rsid wsp:val=&quot;005E24B4&quot;/&gt;&lt;wsp:rsid wsp:val=&quot;005F6402&quot;/&gt;&lt;wsp:rsid wsp:val=&quot;00606FDA&quot;/&gt;&lt;wsp:rsid wsp:val=&quot;00610A3E&quot;/&gt;&lt;wsp:rsid wsp:val=&quot;00614EE6&quot;/&gt;&lt;wsp:rsid wsp:val=&quot;00621710&quot;/&gt;&lt;wsp:rsid wsp:val=&quot;00626CAD&quot;/&gt;&lt;wsp:rsid wsp:val=&quot;00634D9E&quot;/&gt;&lt;wsp:rsid wsp:val=&quot;00635252&quot;/&gt;&lt;wsp:rsid wsp:val=&quot;006370EE&quot;/&gt;&lt;wsp:rsid wsp:val=&quot;00641074&quot;/&gt;&lt;wsp:rsid wsp:val=&quot;00641531&quot;/&gt;&lt;wsp:rsid wsp:val=&quot;00643C96&quot;/&gt;&lt;wsp:rsid wsp:val=&quot;0065338F&quot;/&gt;&lt;wsp:rsid wsp:val=&quot;00656A60&quot;/&gt;&lt;wsp:rsid wsp:val=&quot;0067028C&quot;/&gt;&lt;wsp:rsid wsp:val=&quot;006B1999&quot;/&gt;&lt;wsp:rsid wsp:val=&quot;006C0F59&quot;/&gt;&lt;wsp:rsid wsp:val=&quot;006C32D8&quot;/&gt;&lt;wsp:rsid wsp:val=&quot;006D1445&quot;/&gt;&lt;wsp:rsid wsp:val=&quot;006D40B4&quot;/&gt;&lt;wsp:rsid wsp:val=&quot;006E04AB&quot;/&gt;&lt;wsp:rsid wsp:val=&quot;006E2036&quot;/&gt;&lt;wsp:rsid wsp:val=&quot;006E665A&quot;/&gt;&lt;wsp:rsid wsp:val=&quot;006F1B99&quot;/&gt;&lt;wsp:rsid wsp:val=&quot;007019CD&quot;/&gt;&lt;wsp:rsid wsp:val=&quot;00703EF7&quot;/&gt;&lt;wsp:rsid wsp:val=&quot;007061AA&quot;/&gt;&lt;wsp:rsid wsp:val=&quot;007107E3&quot;/&gt;&lt;wsp:rsid wsp:val=&quot;0071749A&quot;/&gt;&lt;wsp:rsid wsp:val=&quot;00720A9F&quot;/&gt;&lt;wsp:rsid wsp:val=&quot;00726B40&quot;/&gt;&lt;wsp:rsid wsp:val=&quot;00733F5A&quot;/&gt;&lt;wsp:rsid wsp:val=&quot;00736F5C&quot;/&gt;&lt;wsp:rsid wsp:val=&quot;00747785&quot;/&gt;&lt;wsp:rsid wsp:val=&quot;00756905&quot;/&gt;&lt;wsp:rsid wsp:val=&quot;00762773&quot;/&gt;&lt;wsp:rsid wsp:val=&quot;007A13B9&quot;/&gt;&lt;wsp:rsid wsp:val=&quot;007A66D9&quot;/&gt;&lt;wsp:rsid wsp:val=&quot;007B12F0&quot;/&gt;&lt;wsp:rsid wsp:val=&quot;007B1585&quot;/&gt;&lt;wsp:rsid wsp:val=&quot;007D1215&quot;/&gt;&lt;wsp:rsid wsp:val=&quot;007F200F&quot;/&gt;&lt;wsp:rsid wsp:val=&quot;00805D06&quot;/&gt;&lt;wsp:rsid wsp:val=&quot;00813274&quot;/&gt;&lt;wsp:rsid wsp:val=&quot;00816205&quot;/&gt;&lt;wsp:rsid wsp:val=&quot;00823330&quot;/&gt;&lt;wsp:rsid wsp:val=&quot;00824C64&quot;/&gt;&lt;wsp:rsid wsp:val=&quot;00831ABA&quot;/&gt;&lt;wsp:rsid wsp:val=&quot;0084106B&quot;/&gt;&lt;wsp:rsid wsp:val=&quot;008462F6&quot;/&gt;&lt;wsp:rsid wsp:val=&quot;008474D8&quot;/&gt;&lt;wsp:rsid wsp:val=&quot;008476AD&quot;/&gt;&lt;wsp:rsid wsp:val=&quot;00855C95&quot;/&gt;&lt;wsp:rsid wsp:val=&quot;0085656E&quot;/&gt;&lt;wsp:rsid wsp:val=&quot;00870F94&quot;/&gt;&lt;wsp:rsid wsp:val=&quot;00873368&quot;/&gt;&lt;wsp:rsid wsp:val=&quot;008828F9&quot;/&gt;&lt;wsp:rsid wsp:val=&quot;008836C8&quot;/&gt;&lt;wsp:rsid wsp:val=&quot;008874FC&quot;/&gt;&lt;wsp:rsid wsp:val=&quot;00891ECA&quot;/&gt;&lt;wsp:rsid wsp:val=&quot;00893C0F&quot;/&gt;&lt;wsp:rsid wsp:val=&quot;008A4593&quot;/&gt;&lt;wsp:rsid wsp:val=&quot;008B2DC6&quot;/&gt;&lt;wsp:rsid wsp:val=&quot;008C0824&quot;/&gt;&lt;wsp:rsid wsp:val=&quot;008C3DC6&quot;/&gt;&lt;wsp:rsid wsp:val=&quot;008C5328&quot;/&gt;&lt;wsp:rsid wsp:val=&quot;008D3205&quot;/&gt;&lt;wsp:rsid wsp:val=&quot;008D39F7&quot;/&gt;&lt;wsp:rsid wsp:val=&quot;008E24A5&quot;/&gt;&lt;wsp:rsid wsp:val=&quot;00907311&quot;/&gt;&lt;wsp:rsid wsp:val=&quot;00917648&quot;/&gt;&lt;wsp:rsid wsp:val=&quot;00921400&quot;/&gt;&lt;wsp:rsid wsp:val=&quot;00922867&quot;/&gt;&lt;wsp:rsid wsp:val=&quot;00925A32&quot;/&gt;&lt;wsp:rsid wsp:val=&quot;0093462C&quot;/&gt;&lt;wsp:rsid wsp:val=&quot;0095374B&quot;/&gt;&lt;wsp:rsid wsp:val=&quot;00962143&quot;/&gt;&lt;wsp:rsid wsp:val=&quot;0096567F&quot;/&gt;&lt;wsp:rsid wsp:val=&quot;009662BB&quot;/&gt;&lt;wsp:rsid wsp:val=&quot;00967F3E&quot;/&gt;&lt;wsp:rsid wsp:val=&quot;00973B9F&quot;/&gt;&lt;wsp:rsid wsp:val=&quot;0098095D&quot;/&gt;&lt;wsp:rsid wsp:val=&quot;00983724&quot;/&gt;&lt;wsp:rsid wsp:val=&quot;009A48A2&quot;/&gt;&lt;wsp:rsid wsp:val=&quot;009C1FC1&quot;/&gt;&lt;wsp:rsid wsp:val=&quot;009C31A8&quot;/&gt;&lt;wsp:rsid wsp:val=&quot;009D036D&quot;/&gt;&lt;wsp:rsid wsp:val=&quot;009E2DF2&quot;/&gt;&lt;wsp:rsid wsp:val=&quot;009E7E1A&quot;/&gt;&lt;wsp:rsid wsp:val=&quot;009F7D60&quot;/&gt;&lt;wsp:rsid wsp:val=&quot;00A02667&quot;/&gt;&lt;wsp:rsid wsp:val=&quot;00A04387&quot;/&gt;&lt;wsp:rsid wsp:val=&quot;00A130C0&quot;/&gt;&lt;wsp:rsid wsp:val=&quot;00A13ADF&quot;/&gt;&lt;wsp:rsid wsp:val=&quot;00A179E9&quot;/&gt;&lt;wsp:rsid wsp:val=&quot;00A21444&quot;/&gt;&lt;wsp:rsid wsp:val=&quot;00A2225E&quot;/&gt;&lt;wsp:rsid wsp:val=&quot;00A25BA6&quot;/&gt;&lt;wsp:rsid wsp:val=&quot;00A30601&quot;/&gt;&lt;wsp:rsid wsp:val=&quot;00A31B4B&quot;/&gt;&lt;wsp:rsid wsp:val=&quot;00A3644A&quot;/&gt;&lt;wsp:rsid wsp:val=&quot;00A53775&quot;/&gt;&lt;wsp:rsid wsp:val=&quot;00A53869&quot;/&gt;&lt;wsp:rsid wsp:val=&quot;00A61274&quot;/&gt;&lt;wsp:rsid wsp:val=&quot;00A618A9&quot;/&gt;&lt;wsp:rsid wsp:val=&quot;00A65E2A&quot;/&gt;&lt;wsp:rsid wsp:val=&quot;00A662B9&quot;/&gt;&lt;wsp:rsid wsp:val=&quot;00A71892&quot;/&gt;&lt;wsp:rsid wsp:val=&quot;00A7307D&quot;/&gt;&lt;wsp:rsid wsp:val=&quot;00A96AD1&quot;/&gt;&lt;wsp:rsid wsp:val=&quot;00AA63F8&quot;/&gt;&lt;wsp:rsid wsp:val=&quot;00AB4A9A&quot;/&gt;&lt;wsp:rsid wsp:val=&quot;00AC346B&quot;/&gt;&lt;wsp:rsid wsp:val=&quot;00AE5A46&quot;/&gt;&lt;wsp:rsid wsp:val=&quot;00B03C5C&quot;/&gt;&lt;wsp:rsid wsp:val=&quot;00B04552&quot;/&gt;&lt;wsp:rsid wsp:val=&quot;00B105EE&quot;/&gt;&lt;wsp:rsid wsp:val=&quot;00B14AA0&quot;/&gt;&lt;wsp:rsid wsp:val=&quot;00B24D3C&quot;/&gt;&lt;wsp:rsid wsp:val=&quot;00B541A9&quot;/&gt;&lt;wsp:rsid wsp:val=&quot;00B60808&quot;/&gt;&lt;wsp:rsid wsp:val=&quot;00B641AE&quot;/&gt;&lt;wsp:rsid wsp:val=&quot;00B8366E&quot;/&gt;&lt;wsp:rsid wsp:val=&quot;00B8532E&quot;/&gt;&lt;wsp:rsid wsp:val=&quot;00B86798&quot;/&gt;&lt;wsp:rsid wsp:val=&quot;00B9390A&quot;/&gt;&lt;wsp:rsid wsp:val=&quot;00B963E6&quot;/&gt;&lt;wsp:rsid wsp:val=&quot;00BA524A&quot;/&gt;&lt;wsp:rsid wsp:val=&quot;00BB77D5&quot;/&gt;&lt;wsp:rsid wsp:val=&quot;00BC7E42&quot;/&gt;&lt;wsp:rsid wsp:val=&quot;00BD033D&quot;/&gt;&lt;wsp:rsid wsp:val=&quot;00BD16D3&quot;/&gt;&lt;wsp:rsid wsp:val=&quot;00BD18B3&quot;/&gt;&lt;wsp:rsid wsp:val=&quot;00BD4B18&quot;/&gt;&lt;wsp:rsid wsp:val=&quot;00BE0B6E&quot;/&gt;&lt;wsp:rsid wsp:val=&quot;00BE4F7E&quot;/&gt;&lt;wsp:rsid wsp:val=&quot;00BE4FCA&quot;/&gt;&lt;wsp:rsid wsp:val=&quot;00BF1760&quot;/&gt;&lt;wsp:rsid wsp:val=&quot;00C0035A&quot;/&gt;&lt;wsp:rsid wsp:val=&quot;00C1445B&quot;/&gt;&lt;wsp:rsid wsp:val=&quot;00C176C2&quot;/&gt;&lt;wsp:rsid wsp:val=&quot;00C231EC&quot;/&gt;&lt;wsp:rsid wsp:val=&quot;00C27839&quot;/&gt;&lt;wsp:rsid wsp:val=&quot;00C33757&quot;/&gt;&lt;wsp:rsid wsp:val=&quot;00C45204&quot;/&gt;&lt;wsp:rsid wsp:val=&quot;00C57176&quot;/&gt;&lt;wsp:rsid wsp:val=&quot;00C629DD&quot;/&gt;&lt;wsp:rsid wsp:val=&quot;00C63368&quot;/&gt;&lt;wsp:rsid wsp:val=&quot;00C8443F&quot;/&gt;&lt;wsp:rsid wsp:val=&quot;00C8671E&quot;/&gt;&lt;wsp:rsid wsp:val=&quot;00C869B7&quot;/&gt;&lt;wsp:rsid wsp:val=&quot;00C93565&quot;/&gt;&lt;wsp:rsid wsp:val=&quot;00CA0A2A&quot;/&gt;&lt;wsp:rsid wsp:val=&quot;00CA1DE1&quot;/&gt;&lt;wsp:rsid wsp:val=&quot;00CC4D9B&quot;/&gt;&lt;wsp:rsid wsp:val=&quot;00CC6725&quot;/&gt;&lt;wsp:rsid wsp:val=&quot;00CC6936&quot;/&gt;&lt;wsp:rsid wsp:val=&quot;00CC69A7&quot;/&gt;&lt;wsp:rsid wsp:val=&quot;00CD5ACA&quot;/&gt;&lt;wsp:rsid wsp:val=&quot;00CF4C6F&quot;/&gt;&lt;wsp:rsid wsp:val=&quot;00D0142C&quot;/&gt;&lt;wsp:rsid wsp:val=&quot;00D12788&quot;/&gt;&lt;wsp:rsid wsp:val=&quot;00D12DAB&quot;/&gt;&lt;wsp:rsid wsp:val=&quot;00D20812&quot;/&gt;&lt;wsp:rsid wsp:val=&quot;00D34E1B&quot;/&gt;&lt;wsp:rsid wsp:val=&quot;00D42250&quot;/&gt;&lt;wsp:rsid wsp:val=&quot;00D46864&quot;/&gt;&lt;wsp:rsid wsp:val=&quot;00D52873&quot;/&gt;&lt;wsp:rsid wsp:val=&quot;00D6256C&quot;/&gt;&lt;wsp:rsid wsp:val=&quot;00D65729&quot;/&gt;&lt;wsp:rsid wsp:val=&quot;00D6616E&quot;/&gt;&lt;wsp:rsid wsp:val=&quot;00D669AB&quot;/&gt;&lt;wsp:rsid wsp:val=&quot;00D935C7&quot;/&gt;&lt;wsp:rsid wsp:val=&quot;00D93D77&quot;/&gt;&lt;wsp:rsid wsp:val=&quot;00DB1A45&quot;/&gt;&lt;wsp:rsid wsp:val=&quot;00DD28BC&quot;/&gt;&lt;wsp:rsid wsp:val=&quot;00DD410E&quot;/&gt;&lt;wsp:rsid wsp:val=&quot;00DD43B2&quot;/&gt;&lt;wsp:rsid wsp:val=&quot;00DD66DC&quot;/&gt;&lt;wsp:rsid wsp:val=&quot;00DE3183&quot;/&gt;&lt;wsp:rsid wsp:val=&quot;00DE3B01&quot;/&gt;&lt;wsp:rsid wsp:val=&quot;00DE5757&quot;/&gt;&lt;wsp:rsid wsp:val=&quot;00DE718E&quot;/&gt;&lt;wsp:rsid wsp:val=&quot;00DF24BD&quot;/&gt;&lt;wsp:rsid wsp:val=&quot;00DF2E0B&quot;/&gt;&lt;wsp:rsid wsp:val=&quot;00E012FF&quot;/&gt;&lt;wsp:rsid wsp:val=&quot;00E0341F&quot;/&gt;&lt;wsp:rsid wsp:val=&quot;00E25FFD&quot;/&gt;&lt;wsp:rsid wsp:val=&quot;00E41F54&quot;/&gt;&lt;wsp:rsid wsp:val=&quot;00E45B38&quot;/&gt;&lt;wsp:rsid wsp:val=&quot;00E53062&quot;/&gt;&lt;wsp:rsid wsp:val=&quot;00E73AB0&quot;/&gt;&lt;wsp:rsid wsp:val=&quot;00E87663&quot;/&gt;&lt;wsp:rsid wsp:val=&quot;00E958FB&quot;/&gt;&lt;wsp:rsid wsp:val=&quot;00EA190A&quot;/&gt;&lt;wsp:rsid wsp:val=&quot;00EC1932&quot;/&gt;&lt;wsp:rsid wsp:val=&quot;00EC4336&quot;/&gt;&lt;wsp:rsid wsp:val=&quot;00ED0B9E&quot;/&gt;&lt;wsp:rsid wsp:val=&quot;00EE16EF&quot;/&gt;&lt;wsp:rsid wsp:val=&quot;00EE1B69&quot;/&gt;&lt;wsp:rsid wsp:val=&quot;00EF04B3&quot;/&gt;&lt;wsp:rsid wsp:val=&quot;00EF18BD&quot;/&gt;&lt;wsp:rsid wsp:val=&quot;00EF338A&quot;/&gt;&lt;wsp:rsid wsp:val=&quot;00EF4C96&quot;/&gt;&lt;wsp:rsid wsp:val=&quot;00EF5D24&quot;/&gt;&lt;wsp:rsid wsp:val=&quot;00EF651E&quot;/&gt;&lt;wsp:rsid wsp:val=&quot;00F011AC&quot;/&gt;&lt;wsp:rsid wsp:val=&quot;00F06AE2&quot;/&gt;&lt;wsp:rsid wsp:val=&quot;00F34222&quot;/&gt;&lt;wsp:rsid wsp:val=&quot;00F505EB&quot;/&gt;&lt;wsp:rsid wsp:val=&quot;00F603F0&quot;/&gt;&lt;wsp:rsid wsp:val=&quot;00F64E7A&quot;/&gt;&lt;wsp:rsid wsp:val=&quot;00F713B6&quot;/&gt;&lt;wsp:rsid wsp:val=&quot;00F82492&quot;/&gt;&lt;wsp:rsid wsp:val=&quot;00F82D81&quot;/&gt;&lt;wsp:rsid wsp:val=&quot;00F91E64&quot;/&gt;&lt;wsp:rsid wsp:val=&quot;00F95E43&quot;/&gt;&lt;wsp:rsid wsp:val=&quot;00FA4CC4&quot;/&gt;&lt;wsp:rsid wsp:val=&quot;00FA7553&quot;/&gt;&lt;wsp:rsid wsp:val=&quot;00FB7A55&quot;/&gt;&lt;wsp:rsid wsp:val=&quot;00FE277A&quot;/&gt;&lt;wsp:rsid wsp:val=&quot;00FF7DA1&quot;/&gt;&lt;/wsp:rsids&gt;&lt;/w:docPr&gt;&lt;w:body&gt;&lt;wx:sect&gt;&lt;w:p wsp:rsidR=&quot;00000000&quot; wsp:rsidRDefault=&quot;008462F6&quot; wsp:rsidP=&quot;008462F6&quot;&gt;&lt;m:oMathPara&gt;&lt;m:oMath&gt;&lt;m:sSub&gt;&lt;m:sSubPr&gt;&lt;m:ctrlPr&gt;&lt;w:rPr&gt;&lt;w:rFonts w:ascii=&quot;Cambria Math&quot; w:h-ansi=&quot;Cambria Math&quot; w:cs=&quot;Arial&quot;/&gt;&lt;wx:font wx:val=&quot;Cambria Math&quot;/&gt;&lt;w:i-cs/&gt;&lt;/w:rPr&gt;&lt;/m:ctrlPr&gt;&lt;/m:sSubPr&gt;&lt;m:e&gt;&lt;m:r&gt;&lt;m:rPr&gt;&lt;m:sty m:val=&quot;p&quot;/&gt;&lt;/m:rPr&gt;&lt;w:rPr&gt;&lt;w:rFonts w:ascii=&quot;Cambria Math&quot; w:h-ansi=&quot;Cambria Math&quot; w:cs=&quot;Arial&quot;/&gt;&lt;wx:font wx:val=&quot;Cambria Math&quot;/&gt;&lt;w:i-cs/&gt;&lt;/w:rPr&gt;&lt;m:t&gt;U&lt;/m:t&gt;&lt;/m:r&gt;&lt;m:ctrlPr&gt;&lt;w:rPr&gt;&lt;w:rFonts w:ascii=&quot;Cambria Math&quot; w:fareast=&quot;Calibri&quot; w:h-ansi=&quot;Cambria Math&quot; w:cs=&quot;Arial&quot;/&gt;&lt;wx:font wx:val=&quot;Cambria Math&quot;/&gt;&lt;w:i-cs/&gt;&lt;w:kern w:val=&quot;2&quot;/&gt;&lt;/w:rPr&gt;&lt;/m:ctrlPr&gt;&lt;/m:e&gt;&lt;m:sub&gt;&lt;m:r&gt;&lt;m:rPr&gt;&lt;m:sty m:val=&quot;p&quot;/&gt;&lt;/m:rPr&gt;&lt;w:rPr&gt;&lt;w:rFonts w:ascii=&quot;Cambria Math&quot; w:h-ansi=&quot;Cambria Math&quot; w:cs=&quot;Arial&quot;/&gt;&lt;wx:font wx:val=&quot;Cambria Math&quot;/&gt;&lt;w:i-cs/&gt;&lt;/w:rPr&gt;&lt;m:t&gt;i&lt;/m:t&gt;&lt;/m:r&gt;&lt;m:ctrlPr&gt;&lt;w:rPr&gt;&lt;w:rFonts w:ascii=&quot;Cambria Math&quot; w:fareast=&quot;Calibri&quot; w:h-ansi=&quot;Cambria Math&quot; w:cs=&quot;Arial&quot;/&gt;&lt;wx:font wx:val=&quot;Cambria Math&quot;/&gt;&lt;w:i-cs/&gt;&lt;w:kern w:val=&quot;2&quot;/&gt;&lt;/w:rPr&gt;&lt;/m:ctrlPr&gt;&lt;/m:sub&gt;&lt;/m:sSub&gt;&lt;/m:oMath&gt;&lt;/m:oMathPara&gt;&lt;/w:p&gt;&lt;w:sectPr wsp:rsidR=&quot;00000000&quot;&gt;&lt;w:pgSz w:w=&quot;12240&quot; w:h=&quot;15840&quot;/&gt;&lt;w:pgMar w:top=&quot;1440&quot; w:right=&quot;1440&quot; w:bottom=&quot;1440&quot; w:left=&quot;1440&quot; w:header=&quot;720&quot; w:footer=&quot;720&quot; w:gutter=&quot;0&quot;/&gt;&lt;w:cols w:space=&quot;720&quot;/&gt;&lt;/w:sectPr&gt;&lt;/wx:sect&gt;&lt;/w:body&gt;&lt;/w:wordDocument&gt;">
+                  <v:imagedata r:id="rId9" o:title="" chromakey="white"/>
                 </v:shape>
               </w:pict>
             </w:r>
@@ -21828,8 +22106,8 @@
                 <w:szCs w:val="24"/>
               </w:rPr>
               <w:pict w14:anchorId="21CEC7D2">
-                <v:shape id="_x0000_i1031" type="#_x0000_t75" alt="" style="width:10.95pt;height:13.65pt;mso-width-percent:0;mso-height-percent:0;mso-width-percent:0;mso-height-percent:0" equationxml="&lt;?xml version=&quot;1.0&quot; encoding=&quot;UTF-8&quot; standalone=&quot;yes&quot;?&gt;&#13;&#10;&lt;?mso-application progid=&quot;Word.Document&quot;?&gt;&#13;&#10;&lt;w:wordDocument xmlns:aml=&quot;http://schemas.microsoft.com/aml/2001/core&quot; xmlns:wpc=&quot;http://schemas.microsoft.com/office/word/2010/wordprocessingCanvas&quot; xmlns:cx=&quot;http://schemas.microsoft.com/office/drawing/2014/chartex&quot; xmlns:cx1=&quot;http://schemas.microsoft.com/office/drawing/2015/9/8/chartex&quot; xmlns:cx2=&quot;http://schemas.microsoft.com/office/drawing/2015/10/21/chartex&quot; xmlns:cx3=&quot;http://schemas.microsoft.com/office/drawing/2016/5/9/chartex&quot; xmlns:cx4=&quot;http://schemas.microsoft.com/office/drawing/2016/5/10/chartex&quot; xmlns:cx5=&quot;http://schemas.microsoft.com/office/drawing/2016/5/11/chartex&quot; xmlns:cx6=&quot;http://schemas.microsoft.com/office/drawing/2016/5/12/chartex&quot; xmlns:cx7=&quot;http://schemas.microsoft.com/office/drawing/2016/5/13/chartex&quot; xmlns:cx8=&quot;http://schemas.microsoft.com/office/drawing/2016/5/14/chartex&quot; xmlns:cr=&quot;http://schemas.microsoft.com/office/comments/2020/reactions&quot; xmlns:dt=&quot;uuid:C2F41010-65B3-11d1-A29F-00AA00C14882&quot; xmlns:mc=&quot;http://schemas.openxmlformats.org/markup-compatibility/2006&quot; xmlns:aink=&quot;http://schemas.microsoft.com/office/drawing/2016/ink&quot; xmlns:am3d=&quot;http://schemas.microsoft.com/office/drawing/2017/model3d&quot; xmlns:o=&quot;urn:schemas-microsoft-com:office:office&quot; xmlns:oel=&quot;http://schemas.microsoft.com/office/2019/extlst&quot; xmlns:m=&quot;http://schemas.openxmlformats.org/officeDocument/2006/math&quot; xmlns:v=&quot;urn:schemas-microsoft-com:vml&quot; xmlns:w10=&quot;urn:schemas-microsoft-com:office:word&quot; xmlns:w=&quot;http://schemas.microsoft.com/office/word/2003/wordml&quot; xmlns:wx=&quot;http://schemas.microsoft.com/office/word/2003/auxHint&quot; xmlns:wne=&quot;http://schemas.microsoft.com/office/word/2006/wordml&quot; xmlns:wsp=&quot;http://schemas.microsoft.com/office/word/2003/wordml/sp2&quot; xmlns:sl=&quot;http://schemas.microsoft.com/schemaLibrary/2003/core&quot; w:macrosPresent=&quot;no&quot; w:embeddedObjPresent=&quot;no&quot; w:ocxPresent=&quot;no&quot; xml:space=&quot;preserve&quot;&gt;&lt;w:ignoreSubtree w:val=&quot;http://schemas.microsoft.com/office/word/2003/wordml/sp2&quot;/&gt;&lt;o:DocumentProperties&gt;&lt;o:Version&gt;16&lt;/o:Version&gt;&lt;/o:DocumentProperties&gt;&lt;w:docPr&gt;&lt;w:view w:val=&quot;print&quot;/&gt;&lt;w:doNotEmbedSystemFonts/&gt;&lt;w:stylePaneFormatFilter w:val=&quot;3F01&quot;/&gt;&lt;w:defaultTabStop w:val=&quot;720&quot;/&gt;&lt;w:punctuationKerning/&gt;&lt;w:characterSpacingControl w:val=&quot;DontCompress&quot;/&gt;&lt;w:webPageEncoding w:val=&quot;windows-1252&quot;/&gt;&lt;w:optimizeForBrowser/&gt;&lt;w:relyOnVML/&gt;&lt;w:allowPNG/&gt;&lt;w:validateAgainstSchema/&gt;&lt;w:saveInvalidXML w:val=&quot;off&quot;/&gt;&lt;w:ignoreMixedContent w:val=&quot;off&quot;/&gt;&lt;w:alwaysShowPlaceholderText w:val=&quot;off&quot;/&gt;&lt;w:compat&gt;&lt;w:breakWrappedTables/&gt;&lt;w:snapToGridInCell/&gt;&lt;w:applyBreakingRules/&gt;&lt;w:wrapTextWithPunct/&gt;&lt;w:useAsianBreakRules/&gt;&lt;w:dontGrowAutofit/&gt;&lt;/w:compat&gt;&lt;wsp:rsids&gt;&lt;wsp:rsidRoot wsp:val=&quot;002231F7&quot;/&gt;&lt;wsp:rsid wsp:val=&quot;00021D64&quot;/&gt;&lt;wsp:rsid wsp:val=&quot;0002538E&quot;/&gt;&lt;wsp:rsid wsp:val=&quot;00027705&quot;/&gt;&lt;wsp:rsid wsp:val=&quot;000442EB&quot;/&gt;&lt;wsp:rsid wsp:val=&quot;000659A3&quot;/&gt;&lt;wsp:rsid wsp:val=&quot;00073737&quot;/&gt;&lt;wsp:rsid wsp:val=&quot;00075A7D&quot;/&gt;&lt;wsp:rsid wsp:val=&quot;0007706D&quot;/&gt;&lt;wsp:rsid wsp:val=&quot;000773F6&quot;/&gt;&lt;wsp:rsid wsp:val=&quot;000828AE&quot;/&gt;&lt;wsp:rsid wsp:val=&quot;000864B8&quot;/&gt;&lt;wsp:rsid wsp:val=&quot;000877A0&quot;/&gt;&lt;wsp:rsid wsp:val=&quot;000A11B8&quot;/&gt;&lt;wsp:rsid wsp:val=&quot;000A1912&quot;/&gt;&lt;wsp:rsid wsp:val=&quot;000B7138&quot;/&gt;&lt;wsp:rsid wsp:val=&quot;000B7946&quot;/&gt;&lt;wsp:rsid wsp:val=&quot;000C02C8&quot;/&gt;&lt;wsp:rsid wsp:val=&quot;000C18CD&quot;/&gt;&lt;wsp:rsid wsp:val=&quot;000C2933&quot;/&gt;&lt;wsp:rsid wsp:val=&quot;000D0EF9&quot;/&gt;&lt;wsp:rsid wsp:val=&quot;000D1CAB&quot;/&gt;&lt;wsp:rsid wsp:val=&quot;000F6444&quot;/&gt;&lt;wsp:rsid wsp:val=&quot;00105506&quot;/&gt;&lt;wsp:rsid wsp:val=&quot;0010584D&quot;/&gt;&lt;wsp:rsid wsp:val=&quot;0011177B&quot;/&gt;&lt;wsp:rsid wsp:val=&quot;001231CA&quot;/&gt;&lt;wsp:rsid wsp:val=&quot;00123787&quot;/&gt;&lt;wsp:rsid wsp:val=&quot;001321BF&quot;/&gt;&lt;wsp:rsid wsp:val=&quot;0013355B&quot;/&gt;&lt;wsp:rsid wsp:val=&quot;0015757F&quot;/&gt;&lt;wsp:rsid wsp:val=&quot;00164E6F&quot;/&gt;&lt;wsp:rsid wsp:val=&quot;00174316&quot;/&gt;&lt;wsp:rsid wsp:val=&quot;001805C1&quot;/&gt;&lt;wsp:rsid wsp:val=&quot;001864DD&quot;/&gt;&lt;wsp:rsid wsp:val=&quot;001A3935&quot;/&gt;&lt;wsp:rsid wsp:val=&quot;001B1BE5&quot;/&gt;&lt;wsp:rsid wsp:val=&quot;001B2E6C&quot;/&gt;&lt;wsp:rsid wsp:val=&quot;001C039E&quot;/&gt;&lt;wsp:rsid wsp:val=&quot;001C5D23&quot;/&gt;&lt;wsp:rsid wsp:val=&quot;001D7C41&quot;/&gt;&lt;wsp:rsid wsp:val=&quot;001E628E&quot;/&gt;&lt;wsp:rsid wsp:val=&quot;001E6378&quot;/&gt;&lt;wsp:rsid wsp:val=&quot;001E7EC0&quot;/&gt;&lt;wsp:rsid wsp:val=&quot;001F15EA&quot;/&gt;&lt;wsp:rsid wsp:val=&quot;001F2A75&quot;/&gt;&lt;wsp:rsid wsp:val=&quot;001F35C2&quot;/&gt;&lt;wsp:rsid wsp:val=&quot;001F60AC&quot;/&gt;&lt;wsp:rsid wsp:val=&quot;0020268D&quot;/&gt;&lt;wsp:rsid wsp:val=&quot;00203DC0&quot;/&gt;&lt;wsp:rsid wsp:val=&quot;00204E17&quot;/&gt;&lt;wsp:rsid wsp:val=&quot;00206713&quot;/&gt;&lt;wsp:rsid wsp:val=&quot;002231F7&quot;/&gt;&lt;wsp:rsid wsp:val=&quot;0022526B&quot;/&gt;&lt;wsp:rsid wsp:val=&quot;00230B9A&quot;/&gt;&lt;wsp:rsid wsp:val=&quot;00243EC4&quot;/&gt;&lt;wsp:rsid wsp:val=&quot;002472BB&quot;/&gt;&lt;wsp:rsid wsp:val=&quot;002525BC&quot;/&gt;&lt;wsp:rsid wsp:val=&quot;00263788&quot;/&gt;&lt;wsp:rsid wsp:val=&quot;00267EF8&quot;/&gt;&lt;wsp:rsid wsp:val=&quot;00274E5E&quot;/&gt;&lt;wsp:rsid wsp:val=&quot;0027641D&quot;/&gt;&lt;wsp:rsid wsp:val=&quot;002874F6&quot;/&gt;&lt;wsp:rsid wsp:val=&quot;002A1B2E&quot;/&gt;&lt;wsp:rsid wsp:val=&quot;002A352D&quot;/&gt;&lt;wsp:rsid wsp:val=&quot;002B46E9&quot;/&gt;&lt;wsp:rsid wsp:val=&quot;002B6712&quot;/&gt;&lt;wsp:rsid wsp:val=&quot;002B7D80&quot;/&gt;&lt;wsp:rsid wsp:val=&quot;002C172D&quot;/&gt;&lt;wsp:rsid wsp:val=&quot;002C3B66&quot;/&gt;&lt;wsp:rsid wsp:val=&quot;002C3EB3&quot;/&gt;&lt;wsp:rsid wsp:val=&quot;002C6137&quot;/&gt;&lt;wsp:rsid wsp:val=&quot;002D3034&quot;/&gt;&lt;wsp:rsid wsp:val=&quot;002D3B30&quot;/&gt;&lt;wsp:rsid wsp:val=&quot;002E2168&quot;/&gt;&lt;wsp:rsid wsp:val=&quot;002E388B&quot;/&gt;&lt;wsp:rsid wsp:val=&quot;002E4B68&quot;/&gt;&lt;wsp:rsid wsp:val=&quot;002F1455&quot;/&gt;&lt;wsp:rsid wsp:val=&quot;002F1665&quot;/&gt;&lt;wsp:rsid wsp:val=&quot;00305C9C&quot;/&gt;&lt;wsp:rsid wsp:val=&quot;003061BA&quot;/&gt;&lt;wsp:rsid wsp:val=&quot;00315BC3&quot;/&gt;&lt;wsp:rsid wsp:val=&quot;0032052C&quot;/&gt;&lt;wsp:rsid wsp:val=&quot;00334CA6&quot;/&gt;&lt;wsp:rsid wsp:val=&quot;003428E6&quot;/&gt;&lt;wsp:rsid wsp:val=&quot;00343C94&quot;/&gt;&lt;wsp:rsid wsp:val=&quot;00352F07&quot;/&gt;&lt;wsp:rsid wsp:val=&quot;00357A10&quot;/&gt;&lt;wsp:rsid wsp:val=&quot;00362550&quot;/&gt;&lt;wsp:rsid wsp:val=&quot;00366007&quot;/&gt;&lt;wsp:rsid wsp:val=&quot;00370697&quot;/&gt;&lt;wsp:rsid wsp:val=&quot;003729AF&quot;/&gt;&lt;wsp:rsid wsp:val=&quot;00381C25&quot;/&gt;&lt;wsp:rsid wsp:val=&quot;003826DC&quot;/&gt;&lt;wsp:rsid wsp:val=&quot;0038737D&quot;/&gt;&lt;wsp:rsid wsp:val=&quot;0039290D&quot;/&gt;&lt;wsp:rsid wsp:val=&quot;00392A55&quot;/&gt;&lt;wsp:rsid wsp:val=&quot;003B00DC&quot;/&gt;&lt;wsp:rsid wsp:val=&quot;003C4E3B&quot;/&gt;&lt;wsp:rsid wsp:val=&quot;003D5757&quot;/&gt;&lt;wsp:rsid wsp:val=&quot;003D7E67&quot;/&gt;&lt;wsp:rsid wsp:val=&quot;0040202D&quot;/&gt;&lt;wsp:rsid wsp:val=&quot;00405AB7&quot;/&gt;&lt;wsp:rsid wsp:val=&quot;00416BB9&quot;/&gt;&lt;wsp:rsid wsp:val=&quot;00430EAF&quot;/&gt;&lt;wsp:rsid wsp:val=&quot;004522E5&quot;/&gt;&lt;wsp:rsid wsp:val=&quot;00466ABA&quot;/&gt;&lt;wsp:rsid wsp:val=&quot;00472C66&quot;/&gt;&lt;wsp:rsid wsp:val=&quot;004732EF&quot;/&gt;&lt;wsp:rsid wsp:val=&quot;00483A05&quot;/&gt;&lt;wsp:rsid wsp:val=&quot;004909CD&quot;/&gt;&lt;wsp:rsid wsp:val=&quot;00491D01&quot;/&gt;&lt;wsp:rsid wsp:val=&quot;00492434&quot;/&gt;&lt;wsp:rsid wsp:val=&quot;00496AC2&quot;/&gt;&lt;wsp:rsid wsp:val=&quot;004B36B2&quot;/&gt;&lt;wsp:rsid wsp:val=&quot;004B4D42&quot;/&gt;&lt;wsp:rsid wsp:val=&quot;004D2742&quot;/&gt;&lt;wsp:rsid wsp:val=&quot;004E2098&quot;/&gt;&lt;wsp:rsid wsp:val=&quot;004E7B58&quot;/&gt;&lt;wsp:rsid wsp:val=&quot;00505058&quot;/&gt;&lt;wsp:rsid wsp:val=&quot;005113BD&quot;/&gt;&lt;wsp:rsid wsp:val=&quot;00520D6F&quot;/&gt;&lt;wsp:rsid wsp:val=&quot;00526E28&quot;/&gt;&lt;wsp:rsid wsp:val=&quot;00531E34&quot;/&gt;&lt;wsp:rsid wsp:val=&quot;005372A1&quot;/&gt;&lt;wsp:rsid wsp:val=&quot;00543224&quot;/&gt;&lt;wsp:rsid wsp:val=&quot;00556162&quot;/&gt;&lt;wsp:rsid wsp:val=&quot;00583E77&quot;/&gt;&lt;wsp:rsid wsp:val=&quot;00585E61&quot;/&gt;&lt;wsp:rsid wsp:val=&quot;00586D45&quot;/&gt;&lt;wsp:rsid wsp:val=&quot;005A0E69&quot;/&gt;&lt;wsp:rsid wsp:val=&quot;005B519B&quot;/&gt;&lt;wsp:rsid wsp:val=&quot;005C1A83&quot;/&gt;&lt;wsp:rsid wsp:val=&quot;005C3C29&quot;/&gt;&lt;wsp:rsid wsp:val=&quot;005C52BB&quot;/&gt;&lt;wsp:rsid wsp:val=&quot;005D180A&quot;/&gt;&lt;wsp:rsid wsp:val=&quot;005D7012&quot;/&gt;&lt;wsp:rsid wsp:val=&quot;005E24B4&quot;/&gt;&lt;wsp:rsid wsp:val=&quot;005F6402&quot;/&gt;&lt;wsp:rsid wsp:val=&quot;00606FDA&quot;/&gt;&lt;wsp:rsid wsp:val=&quot;00610A3E&quot;/&gt;&lt;wsp:rsid wsp:val=&quot;00614EE6&quot;/&gt;&lt;wsp:rsid wsp:val=&quot;00621710&quot;/&gt;&lt;wsp:rsid wsp:val=&quot;00626CAD&quot;/&gt;&lt;wsp:rsid wsp:val=&quot;00634D9E&quot;/&gt;&lt;wsp:rsid wsp:val=&quot;00635252&quot;/&gt;&lt;wsp:rsid wsp:val=&quot;006370EE&quot;/&gt;&lt;wsp:rsid wsp:val=&quot;00641074&quot;/&gt;&lt;wsp:rsid wsp:val=&quot;00641531&quot;/&gt;&lt;wsp:rsid wsp:val=&quot;00643C96&quot;/&gt;&lt;wsp:rsid wsp:val=&quot;0065338F&quot;/&gt;&lt;wsp:rsid wsp:val=&quot;00656A60&quot;/&gt;&lt;wsp:rsid wsp:val=&quot;0067028C&quot;/&gt;&lt;wsp:rsid wsp:val=&quot;006B1999&quot;/&gt;&lt;wsp:rsid wsp:val=&quot;006C0F59&quot;/&gt;&lt;wsp:rsid wsp:val=&quot;006C32D8&quot;/&gt;&lt;wsp:rsid wsp:val=&quot;006D1445&quot;/&gt;&lt;wsp:rsid wsp:val=&quot;006D40B4&quot;/&gt;&lt;wsp:rsid wsp:val=&quot;006E04AB&quot;/&gt;&lt;wsp:rsid wsp:val=&quot;006E2036&quot;/&gt;&lt;wsp:rsid wsp:val=&quot;006E665A&quot;/&gt;&lt;wsp:rsid wsp:val=&quot;006F1B99&quot;/&gt;&lt;wsp:rsid wsp:val=&quot;007019CD&quot;/&gt;&lt;wsp:rsid wsp:val=&quot;00703EF7&quot;/&gt;&lt;wsp:rsid wsp:val=&quot;007061AA&quot;/&gt;&lt;wsp:rsid wsp:val=&quot;007107E3&quot;/&gt;&lt;wsp:rsid wsp:val=&quot;0071749A&quot;/&gt;&lt;wsp:rsid wsp:val=&quot;00720A9F&quot;/&gt;&lt;wsp:rsid wsp:val=&quot;00726B40&quot;/&gt;&lt;wsp:rsid wsp:val=&quot;00733F5A&quot;/&gt;&lt;wsp:rsid wsp:val=&quot;00736F5C&quot;/&gt;&lt;wsp:rsid wsp:val=&quot;00747785&quot;/&gt;&lt;wsp:rsid wsp:val=&quot;00756905&quot;/&gt;&lt;wsp:rsid wsp:val=&quot;00762773&quot;/&gt;&lt;wsp:rsid wsp:val=&quot;007A13B9&quot;/&gt;&lt;wsp:rsid wsp:val=&quot;007A66D9&quot;/&gt;&lt;wsp:rsid wsp:val=&quot;007B12F0&quot;/&gt;&lt;wsp:rsid wsp:val=&quot;007B1585&quot;/&gt;&lt;wsp:rsid wsp:val=&quot;007D1215&quot;/&gt;&lt;wsp:rsid wsp:val=&quot;007F200F&quot;/&gt;&lt;wsp:rsid wsp:val=&quot;00805D06&quot;/&gt;&lt;wsp:rsid wsp:val=&quot;00813274&quot;/&gt;&lt;wsp:rsid wsp:val=&quot;00816205&quot;/&gt;&lt;wsp:rsid wsp:val=&quot;00823330&quot;/&gt;&lt;wsp:rsid wsp:val=&quot;00824C64&quot;/&gt;&lt;wsp:rsid wsp:val=&quot;00831ABA&quot;/&gt;&lt;wsp:rsid wsp:val=&quot;0084106B&quot;/&gt;&lt;wsp:rsid wsp:val=&quot;008462F6&quot;/&gt;&lt;wsp:rsid wsp:val=&quot;008474D8&quot;/&gt;&lt;wsp:rsid wsp:val=&quot;008476AD&quot;/&gt;&lt;wsp:rsid wsp:val=&quot;00855C95&quot;/&gt;&lt;wsp:rsid wsp:val=&quot;0085656E&quot;/&gt;&lt;wsp:rsid wsp:val=&quot;00870F94&quot;/&gt;&lt;wsp:rsid wsp:val=&quot;00873368&quot;/&gt;&lt;wsp:rsid wsp:val=&quot;008828F9&quot;/&gt;&lt;wsp:rsid wsp:val=&quot;008836C8&quot;/&gt;&lt;wsp:rsid wsp:val=&quot;008874FC&quot;/&gt;&lt;wsp:rsid wsp:val=&quot;00891ECA&quot;/&gt;&lt;wsp:rsid wsp:val=&quot;00893C0F&quot;/&gt;&lt;wsp:rsid wsp:val=&quot;008A4593&quot;/&gt;&lt;wsp:rsid wsp:val=&quot;008B2DC6&quot;/&gt;&lt;wsp:rsid wsp:val=&quot;008C0824&quot;/&gt;&lt;wsp:rsid wsp:val=&quot;008C3DC6&quot;/&gt;&lt;wsp:rsid wsp:val=&quot;008C5328&quot;/&gt;&lt;wsp:rsid wsp:val=&quot;008D3205&quot;/&gt;&lt;wsp:rsid wsp:val=&quot;008D39F7&quot;/&gt;&lt;wsp:rsid wsp:val=&quot;008E24A5&quot;/&gt;&lt;wsp:rsid wsp:val=&quot;00907311&quot;/&gt;&lt;wsp:rsid wsp:val=&quot;00917648&quot;/&gt;&lt;wsp:rsid wsp:val=&quot;00921400&quot;/&gt;&lt;wsp:rsid wsp:val=&quot;00922867&quot;/&gt;&lt;wsp:rsid wsp:val=&quot;00925A32&quot;/&gt;&lt;wsp:rsid wsp:val=&quot;0093462C&quot;/&gt;&lt;wsp:rsid wsp:val=&quot;0095374B&quot;/&gt;&lt;wsp:rsid wsp:val=&quot;00962143&quot;/&gt;&lt;wsp:rsid wsp:val=&quot;0096567F&quot;/&gt;&lt;wsp:rsid wsp:val=&quot;009662BB&quot;/&gt;&lt;wsp:rsid wsp:val=&quot;00967F3E&quot;/&gt;&lt;wsp:rsid wsp:val=&quot;00973B9F&quot;/&gt;&lt;wsp:rsid wsp:val=&quot;0098095D&quot;/&gt;&lt;wsp:rsid wsp:val=&quot;00983724&quot;/&gt;&lt;wsp:rsid wsp:val=&quot;009A48A2&quot;/&gt;&lt;wsp:rsid wsp:val=&quot;009C1FC1&quot;/&gt;&lt;wsp:rsid wsp:val=&quot;009C31A8&quot;/&gt;&lt;wsp:rsid wsp:val=&quot;009D036D&quot;/&gt;&lt;wsp:rsid wsp:val=&quot;009E2DF2&quot;/&gt;&lt;wsp:rsid wsp:val=&quot;009E7E1A&quot;/&gt;&lt;wsp:rsid wsp:val=&quot;009F7D60&quot;/&gt;&lt;wsp:rsid wsp:val=&quot;00A02667&quot;/&gt;&lt;wsp:rsid wsp:val=&quot;00A04387&quot;/&gt;&lt;wsp:rsid wsp:val=&quot;00A130C0&quot;/&gt;&lt;wsp:rsid wsp:val=&quot;00A13ADF&quot;/&gt;&lt;wsp:rsid wsp:val=&quot;00A179E9&quot;/&gt;&lt;wsp:rsid wsp:val=&quot;00A21444&quot;/&gt;&lt;wsp:rsid wsp:val=&quot;00A2225E&quot;/&gt;&lt;wsp:rsid wsp:val=&quot;00A25BA6&quot;/&gt;&lt;wsp:rsid wsp:val=&quot;00A30601&quot;/&gt;&lt;wsp:rsid wsp:val=&quot;00A31B4B&quot;/&gt;&lt;wsp:rsid wsp:val=&quot;00A3644A&quot;/&gt;&lt;wsp:rsid wsp:val=&quot;00A53775&quot;/&gt;&lt;wsp:rsid wsp:val=&quot;00A53869&quot;/&gt;&lt;wsp:rsid wsp:val=&quot;00A61274&quot;/&gt;&lt;wsp:rsid wsp:val=&quot;00A618A9&quot;/&gt;&lt;wsp:rsid wsp:val=&quot;00A65E2A&quot;/&gt;&lt;wsp:rsid wsp:val=&quot;00A662B9&quot;/&gt;&lt;wsp:rsid wsp:val=&quot;00A71892&quot;/&gt;&lt;wsp:rsid wsp:val=&quot;00A7307D&quot;/&gt;&lt;wsp:rsid wsp:val=&quot;00A96AD1&quot;/&gt;&lt;wsp:rsid wsp:val=&quot;00AA63F8&quot;/&gt;&lt;wsp:rsid wsp:val=&quot;00AB4A9A&quot;/&gt;&lt;wsp:rsid wsp:val=&quot;00AC346B&quot;/&gt;&lt;wsp:rsid wsp:val=&quot;00AE5A46&quot;/&gt;&lt;wsp:rsid wsp:val=&quot;00B03C5C&quot;/&gt;&lt;wsp:rsid wsp:val=&quot;00B04552&quot;/&gt;&lt;wsp:rsid wsp:val=&quot;00B105EE&quot;/&gt;&lt;wsp:rsid wsp:val=&quot;00B14AA0&quot;/&gt;&lt;wsp:rsid wsp:val=&quot;00B24D3C&quot;/&gt;&lt;wsp:rsid wsp:val=&quot;00B541A9&quot;/&gt;&lt;wsp:rsid wsp:val=&quot;00B60808&quot;/&gt;&lt;wsp:rsid wsp:val=&quot;00B641AE&quot;/&gt;&lt;wsp:rsid wsp:val=&quot;00B8366E&quot;/&gt;&lt;wsp:rsid wsp:val=&quot;00B8532E&quot;/&gt;&lt;wsp:rsid wsp:val=&quot;00B86798&quot;/&gt;&lt;wsp:rsid wsp:val=&quot;00B9390A&quot;/&gt;&lt;wsp:rsid wsp:val=&quot;00B963E6&quot;/&gt;&lt;wsp:rsid wsp:val=&quot;00BA524A&quot;/&gt;&lt;wsp:rsid wsp:val=&quot;00BB77D5&quot;/&gt;&lt;wsp:rsid wsp:val=&quot;00BC7E42&quot;/&gt;&lt;wsp:rsid wsp:val=&quot;00BD033D&quot;/&gt;&lt;wsp:rsid wsp:val=&quot;00BD16D3&quot;/&gt;&lt;wsp:rsid wsp:val=&quot;00BD18B3&quot;/&gt;&lt;wsp:rsid wsp:val=&quot;00BD4B18&quot;/&gt;&lt;wsp:rsid wsp:val=&quot;00BE0B6E&quot;/&gt;&lt;wsp:rsid wsp:val=&quot;00BE4F7E&quot;/&gt;&lt;wsp:rsid wsp:val=&quot;00BE4FCA&quot;/&gt;&lt;wsp:rsid wsp:val=&quot;00BF1760&quot;/&gt;&lt;wsp:rsid wsp:val=&quot;00C0035A&quot;/&gt;&lt;wsp:rsid wsp:val=&quot;00C1445B&quot;/&gt;&lt;wsp:rsid wsp:val=&quot;00C176C2&quot;/&gt;&lt;wsp:rsid wsp:val=&quot;00C231EC&quot;/&gt;&lt;wsp:rsid wsp:val=&quot;00C27839&quot;/&gt;&lt;wsp:rsid wsp:val=&quot;00C33757&quot;/&gt;&lt;wsp:rsid wsp:val=&quot;00C45204&quot;/&gt;&lt;wsp:rsid wsp:val=&quot;00C57176&quot;/&gt;&lt;wsp:rsid wsp:val=&quot;00C629DD&quot;/&gt;&lt;wsp:rsid wsp:val=&quot;00C63368&quot;/&gt;&lt;wsp:rsid wsp:val=&quot;00C8443F&quot;/&gt;&lt;wsp:rsid wsp:val=&quot;00C8671E&quot;/&gt;&lt;wsp:rsid wsp:val=&quot;00C869B7&quot;/&gt;&lt;wsp:rsid wsp:val=&quot;00C93565&quot;/&gt;&lt;wsp:rsid wsp:val=&quot;00CA0A2A&quot;/&gt;&lt;wsp:rsid wsp:val=&quot;00CA1DE1&quot;/&gt;&lt;wsp:rsid wsp:val=&quot;00CC4D9B&quot;/&gt;&lt;wsp:rsid wsp:val=&quot;00CC6725&quot;/&gt;&lt;wsp:rsid wsp:val=&quot;00CC6936&quot;/&gt;&lt;wsp:rsid wsp:val=&quot;00CC69A7&quot;/&gt;&lt;wsp:rsid wsp:val=&quot;00CD5ACA&quot;/&gt;&lt;wsp:rsid wsp:val=&quot;00CF4C6F&quot;/&gt;&lt;wsp:rsid wsp:val=&quot;00D0142C&quot;/&gt;&lt;wsp:rsid wsp:val=&quot;00D12788&quot;/&gt;&lt;wsp:rsid wsp:val=&quot;00D12DAB&quot;/&gt;&lt;wsp:rsid wsp:val=&quot;00D20812&quot;/&gt;&lt;wsp:rsid wsp:val=&quot;00D34E1B&quot;/&gt;&lt;wsp:rsid wsp:val=&quot;00D42250&quot;/&gt;&lt;wsp:rsid wsp:val=&quot;00D46864&quot;/&gt;&lt;wsp:rsid wsp:val=&quot;00D52873&quot;/&gt;&lt;wsp:rsid wsp:val=&quot;00D6256C&quot;/&gt;&lt;wsp:rsid wsp:val=&quot;00D65729&quot;/&gt;&lt;wsp:rsid wsp:val=&quot;00D6616E&quot;/&gt;&lt;wsp:rsid wsp:val=&quot;00D669AB&quot;/&gt;&lt;wsp:rsid wsp:val=&quot;00D935C7&quot;/&gt;&lt;wsp:rsid wsp:val=&quot;00D93D77&quot;/&gt;&lt;wsp:rsid wsp:val=&quot;00DB1A45&quot;/&gt;&lt;wsp:rsid wsp:val=&quot;00DD28BC&quot;/&gt;&lt;wsp:rsid wsp:val=&quot;00DD410E&quot;/&gt;&lt;wsp:rsid wsp:val=&quot;00DD43B2&quot;/&gt;&lt;wsp:rsid wsp:val=&quot;00DD66DC&quot;/&gt;&lt;wsp:rsid wsp:val=&quot;00DE3183&quot;/&gt;&lt;wsp:rsid wsp:val=&quot;00DE3B01&quot;/&gt;&lt;wsp:rsid wsp:val=&quot;00DE5757&quot;/&gt;&lt;wsp:rsid wsp:val=&quot;00DE718E&quot;/&gt;&lt;wsp:rsid wsp:val=&quot;00DF24BD&quot;/&gt;&lt;wsp:rsid wsp:val=&quot;00DF2E0B&quot;/&gt;&lt;wsp:rsid wsp:val=&quot;00E012FF&quot;/&gt;&lt;wsp:rsid wsp:val=&quot;00E0341F&quot;/&gt;&lt;wsp:rsid wsp:val=&quot;00E25FFD&quot;/&gt;&lt;wsp:rsid wsp:val=&quot;00E41F54&quot;/&gt;&lt;wsp:rsid wsp:val=&quot;00E45B38&quot;/&gt;&lt;wsp:rsid wsp:val=&quot;00E53062&quot;/&gt;&lt;wsp:rsid wsp:val=&quot;00E73AB0&quot;/&gt;&lt;wsp:rsid wsp:val=&quot;00E87663&quot;/&gt;&lt;wsp:rsid wsp:val=&quot;00E958FB&quot;/&gt;&lt;wsp:rsid wsp:val=&quot;00EA190A&quot;/&gt;&lt;wsp:rsid wsp:val=&quot;00EC1932&quot;/&gt;&lt;wsp:rsid wsp:val=&quot;00EC4336&quot;/&gt;&lt;wsp:rsid wsp:val=&quot;00ED0B9E&quot;/&gt;&lt;wsp:rsid wsp:val=&quot;00EE16EF&quot;/&gt;&lt;wsp:rsid wsp:val=&quot;00EE1B69&quot;/&gt;&lt;wsp:rsid wsp:val=&quot;00EF04B3&quot;/&gt;&lt;wsp:rsid wsp:val=&quot;00EF18BD&quot;/&gt;&lt;wsp:rsid wsp:val=&quot;00EF338A&quot;/&gt;&lt;wsp:rsid wsp:val=&quot;00EF4C96&quot;/&gt;&lt;wsp:rsid wsp:val=&quot;00EF5D24&quot;/&gt;&lt;wsp:rsid wsp:val=&quot;00EF651E&quot;/&gt;&lt;wsp:rsid wsp:val=&quot;00F011AC&quot;/&gt;&lt;wsp:rsid wsp:val=&quot;00F06AE2&quot;/&gt;&lt;wsp:rsid wsp:val=&quot;00F34222&quot;/&gt;&lt;wsp:rsid wsp:val=&quot;00F505EB&quot;/&gt;&lt;wsp:rsid wsp:val=&quot;00F603F0&quot;/&gt;&lt;wsp:rsid wsp:val=&quot;00F64E7A&quot;/&gt;&lt;wsp:rsid wsp:val=&quot;00F713B6&quot;/&gt;&lt;wsp:rsid wsp:val=&quot;00F82492&quot;/&gt;&lt;wsp:rsid wsp:val=&quot;00F82D81&quot;/&gt;&lt;wsp:rsid wsp:val=&quot;00F91E64&quot;/&gt;&lt;wsp:rsid wsp:val=&quot;00F95E43&quot;/&gt;&lt;wsp:rsid wsp:val=&quot;00FA4CC4&quot;/&gt;&lt;wsp:rsid wsp:val=&quot;00FA7553&quot;/&gt;&lt;wsp:rsid wsp:val=&quot;00FB7A55&quot;/&gt;&lt;wsp:rsid wsp:val=&quot;00FE277A&quot;/&gt;&lt;wsp:rsid wsp:val=&quot;00FF7DA1&quot;/&gt;&lt;/wsp:rsids&gt;&lt;/w:docPr&gt;&lt;w:body&gt;&lt;wx:sect&gt;&lt;w:p wsp:rsidR=&quot;00000000&quot; wsp:rsidRDefault=&quot;008462F6&quot; wsp:rsidP=&quot;008462F6&quot;&gt;&lt;m:oMathPara&gt;&lt;m:oMath&gt;&lt;m:sSub&gt;&lt;m:sSubPr&gt;&lt;m:ctrlPr&gt;&lt;w:rPr&gt;&lt;w:rFonts w:ascii=&quot;Cambria Math&quot; w:h-ansi=&quot;Cambria Math&quot; w:cs=&quot;Arial&quot;/&gt;&lt;wx:font wx:val=&quot;Cambria Math&quot;/&gt;&lt;w:i-cs/&gt;&lt;/w:rPr&gt;&lt;/m:ctrlPr&gt;&lt;/m:sSubPr&gt;&lt;m:e&gt;&lt;m:r&gt;&lt;m:rPr&gt;&lt;m:sty m:val=&quot;p&quot;/&gt;&lt;/m:rPr&gt;&lt;w:rPr&gt;&lt;w:rFonts w:ascii=&quot;Cambria Math&quot; w:h-ansi=&quot;Cambria Math&quot; w:cs=&quot;Arial&quot;/&gt;&lt;wx:font wx:val=&quot;Cambria Math&quot;/&gt;&lt;w:i-cs/&gt;&lt;/w:rPr&gt;&lt;m:t&gt;U&lt;/m:t&gt;&lt;/m:r&gt;&lt;m:ctrlPr&gt;&lt;w:rPr&gt;&lt;w:rFonts w:ascii=&quot;Cambria Math&quot; w:fareast=&quot;Calibri&quot; w:h-ansi=&quot;Cambria Math&quot; w:cs=&quot;Arial&quot;/&gt;&lt;wx:font wx:val=&quot;Cambria Math&quot;/&gt;&lt;w:i-cs/&gt;&lt;w:kern w:val=&quot;2&quot;/&gt;&lt;/w:rPr&gt;&lt;/m:ctrlPr&gt;&lt;/m:e&gt;&lt;m:sub&gt;&lt;m:r&gt;&lt;m:rPr&gt;&lt;m:sty m:val=&quot;p&quot;/&gt;&lt;/m:rPr&gt;&lt;w:rPr&gt;&lt;w:rFonts w:ascii=&quot;Cambria Math&quot; w:h-ansi=&quot;Cambria Math&quot; w:cs=&quot;Arial&quot;/&gt;&lt;wx:font wx:val=&quot;Cambria Math&quot;/&gt;&lt;w:i-cs/&gt;&lt;/w:rPr&gt;&lt;m:t&gt;i&lt;/m:t&gt;&lt;/m:r&gt;&lt;m:ctrlPr&gt;&lt;w:rPr&gt;&lt;w:rFonts w:ascii=&quot;Cambria Math&quot; w:fareast=&quot;Calibri&quot; w:h-ansi=&quot;Cambria Math&quot; w:cs=&quot;Arial&quot;/&gt;&lt;wx:font wx:val=&quot;Cambria Math&quot;/&gt;&lt;w:i-cs/&gt;&lt;w:kern w:val=&quot;2&quot;/&gt;&lt;/w:rPr&gt;&lt;/m:ctrlPr&gt;&lt;/m:sub&gt;&lt;/m:sSub&gt;&lt;/m:oMath&gt;&lt;/m:oMathPara&gt;&lt;/w:p&gt;&lt;w:sectPr wsp:rsidR=&quot;00000000&quot;&gt;&lt;w:pgSz w:w=&quot;12240&quot; w:h=&quot;15840&quot;/&gt;&lt;w:pgMar w:top=&quot;1440&quot; w:right=&quot;1440&quot; w:bottom=&quot;1440&quot; w:left=&quot;1440&quot; w:header=&quot;720&quot; w:footer=&quot;720&quot; w:gutter=&quot;0&quot;/&gt;&lt;w:cols w:space=&quot;720&quot;/&gt;&lt;/w:sectPr&gt;&lt;/wx:sect&gt;&lt;/w:body&gt;&lt;/w:wordDocument&gt;">
-                  <v:imagedata r:id="rId8" o:title="" chromakey="white"/>
+                <v:shape id="_x0000_i1031" type="#_x0000_t75" alt="" style="width:10.95pt;height:13.65pt;mso-width-percent:0;mso-height-percent:0;mso-width-percent:0;mso-height-percent:0" equationxml="&lt;?xml version=&quot;1.0&quot; encoding=&quot;UTF-8&quot; standalone=&quot;yes&quot;?&gt;&#13;&#13;&#10;&lt;?mso-application progid=&quot;Word.Document&quot;?&gt;&#13;&#13;&#10;&lt;w:wordDocument xmlns:aml=&quot;http://schemas.microsoft.com/aml/2001/core&quot; xmlns:wpc=&quot;http://schemas.microsoft.com/office/word/2010/wordprocessingCanvas&quot; xmlns:cx=&quot;http://schemas.microsoft.com/office/drawing/2014/chartex&quot; xmlns:cx1=&quot;http://schemas.microsoft.com/office/drawing/2015/9/8/chartex&quot; xmlns:cx2=&quot;http://schemas.microsoft.com/office/drawing/2015/10/21/chartex&quot; xmlns:cx3=&quot;http://schemas.microsoft.com/office/drawing/2016/5/9/chartex&quot; xmlns:cx4=&quot;http://schemas.microsoft.com/office/drawing/2016/5/10/chartex&quot; xmlns:cx5=&quot;http://schemas.microsoft.com/office/drawing/2016/5/11/chartex&quot; xmlns:cx6=&quot;http://schemas.microsoft.com/office/drawing/2016/5/12/chartex&quot; xmlns:cx7=&quot;http://schemas.microsoft.com/office/drawing/2016/5/13/chartex&quot; xmlns:cx8=&quot;http://schemas.microsoft.com/office/drawing/2016/5/14/chartex&quot; xmlns:cr=&quot;http://schemas.microsoft.com/office/comments/2020/reactions&quot; xmlns:dt=&quot;uuid:C2F41010-65B3-11d1-A29F-00AA00C14882&quot; xmlns:mc=&quot;http://schemas.openxmlformats.org/markup-compatibility/2006&quot; xmlns:aink=&quot;http://schemas.microsoft.com/office/drawing/2016/ink&quot; xmlns:am3d=&quot;http://schemas.microsoft.com/office/drawing/2017/model3d&quot; xmlns:o=&quot;urn:schemas-microsoft-com:office:office&quot; xmlns:oel=&quot;http://schemas.microsoft.com/office/2019/extlst&quot; xmlns:m=&quot;http://schemas.openxmlformats.org/officeDocument/2006/math&quot; xmlns:v=&quot;urn:schemas-microsoft-com:vml&quot; xmlns:w10=&quot;urn:schemas-microsoft-com:office:word&quot; xmlns:w=&quot;http://schemas.microsoft.com/office/word/2003/wordml&quot; xmlns:wx=&quot;http://schemas.microsoft.com/office/word/2003/auxHint&quot; xmlns:wne=&quot;http://schemas.microsoft.com/office/word/2006/wordml&quot; xmlns:wsp=&quot;http://schemas.microsoft.com/office/word/2003/wordml/sp2&quot; xmlns:sl=&quot;http://schemas.microsoft.com/schemaLibrary/2003/core&quot; w:macrosPresent=&quot;no&quot; w:embeddedObjPresent=&quot;no&quot; w:ocxPresent=&quot;no&quot; xml:space=&quot;preserve&quot;&gt;&lt;w:ignoreSubtree w:val=&quot;http://schemas.microsoft.com/office/word/2003/wordml/sp2&quot;/&gt;&lt;o:DocumentProperties&gt;&lt;o:Version&gt;16&lt;/o:Version&gt;&lt;/o:DocumentProperties&gt;&lt;w:docPr&gt;&lt;w:view w:val=&quot;print&quot;/&gt;&lt;w:doNotEmbedSystemFonts/&gt;&lt;w:stylePaneFormatFilter w:val=&quot;3F01&quot;/&gt;&lt;w:defaultTabStop w:val=&quot;720&quot;/&gt;&lt;w:punctuationKerning/&gt;&lt;w:characterSpacingControl w:val=&quot;DontCompress&quot;/&gt;&lt;w:webPageEncoding w:val=&quot;windows-1252&quot;/&gt;&lt;w:optimizeForBrowser/&gt;&lt;w:relyOnVML/&gt;&lt;w:allowPNG/&gt;&lt;w:validateAgainstSchema/&gt;&lt;w:saveInvalidXML w:val=&quot;off&quot;/&gt;&lt;w:ignoreMixedContent w:val=&quot;off&quot;/&gt;&lt;w:alwaysShowPlaceholderText w:val=&quot;off&quot;/&gt;&lt;w:compat&gt;&lt;w:breakWrappedTables/&gt;&lt;w:snapToGridInCell/&gt;&lt;w:applyBreakingRules/&gt;&lt;w:wrapTextWithPunct/&gt;&lt;w:useAsianBreakRules/&gt;&lt;w:dontGrowAutofit/&gt;&lt;/w:compat&gt;&lt;wsp:rsids&gt;&lt;wsp:rsidRoot wsp:val=&quot;002231F7&quot;/&gt;&lt;wsp:rsid wsp:val=&quot;00021D64&quot;/&gt;&lt;wsp:rsid wsp:val=&quot;0002538E&quot;/&gt;&lt;wsp:rsid wsp:val=&quot;00027705&quot;/&gt;&lt;wsp:rsid wsp:val=&quot;000442EB&quot;/&gt;&lt;wsp:rsid wsp:val=&quot;000659A3&quot;/&gt;&lt;wsp:rsid wsp:val=&quot;00073737&quot;/&gt;&lt;wsp:rsid wsp:val=&quot;00075A7D&quot;/&gt;&lt;wsp:rsid wsp:val=&quot;0007706D&quot;/&gt;&lt;wsp:rsid wsp:val=&quot;000773F6&quot;/&gt;&lt;wsp:rsid wsp:val=&quot;000828AE&quot;/&gt;&lt;wsp:rsid wsp:val=&quot;000864B8&quot;/&gt;&lt;wsp:rsid wsp:val=&quot;000877A0&quot;/&gt;&lt;wsp:rsid wsp:val=&quot;000A11B8&quot;/&gt;&lt;wsp:rsid wsp:val=&quot;000A1912&quot;/&gt;&lt;wsp:rsid wsp:val=&quot;000B7138&quot;/&gt;&lt;wsp:rsid wsp:val=&quot;000B7946&quot;/&gt;&lt;wsp:rsid wsp:val=&quot;000C02C8&quot;/&gt;&lt;wsp:rsid wsp:val=&quot;000C18CD&quot;/&gt;&lt;wsp:rsid wsp:val=&quot;000C2933&quot;/&gt;&lt;wsp:rsid wsp:val=&quot;000D0EF9&quot;/&gt;&lt;wsp:rsid wsp:val=&quot;000D1CAB&quot;/&gt;&lt;wsp:rsid wsp:val=&quot;000F6444&quot;/&gt;&lt;wsp:rsid wsp:val=&quot;00105506&quot;/&gt;&lt;wsp:rsid wsp:val=&quot;0010584D&quot;/&gt;&lt;wsp:rsid wsp:val=&quot;0011177B&quot;/&gt;&lt;wsp:rsid wsp:val=&quot;001231CA&quot;/&gt;&lt;wsp:rsid wsp:val=&quot;00123787&quot;/&gt;&lt;wsp:rsid wsp:val=&quot;001321BF&quot;/&gt;&lt;wsp:rsid wsp:val=&quot;0013355B&quot;/&gt;&lt;wsp:rsid wsp:val=&quot;0015757F&quot;/&gt;&lt;wsp:rsid wsp:val=&quot;00164E6F&quot;/&gt;&lt;wsp:rsid wsp:val=&quot;00174316&quot;/&gt;&lt;wsp:rsid wsp:val=&quot;001805C1&quot;/&gt;&lt;wsp:rsid wsp:val=&quot;001864DD&quot;/&gt;&lt;wsp:rsid wsp:val=&quot;001A3935&quot;/&gt;&lt;wsp:rsid wsp:val=&quot;001B1BE5&quot;/&gt;&lt;wsp:rsid wsp:val=&quot;001B2E6C&quot;/&gt;&lt;wsp:rsid wsp:val=&quot;001C039E&quot;/&gt;&lt;wsp:rsid wsp:val=&quot;001C5D23&quot;/&gt;&lt;wsp:rsid wsp:val=&quot;001D7C41&quot;/&gt;&lt;wsp:rsid wsp:val=&quot;001E628E&quot;/&gt;&lt;wsp:rsid wsp:val=&quot;001E6378&quot;/&gt;&lt;wsp:rsid wsp:val=&quot;001E7EC0&quot;/&gt;&lt;wsp:rsid wsp:val=&quot;001F15EA&quot;/&gt;&lt;wsp:rsid wsp:val=&quot;001F2A75&quot;/&gt;&lt;wsp:rsid wsp:val=&quot;001F35C2&quot;/&gt;&lt;wsp:rsid wsp:val=&quot;001F60AC&quot;/&gt;&lt;wsp:rsid wsp:val=&quot;0020268D&quot;/&gt;&lt;wsp:rsid wsp:val=&quot;00203DC0&quot;/&gt;&lt;wsp:rsid wsp:val=&quot;00204E17&quot;/&gt;&lt;wsp:rsid wsp:val=&quot;00206713&quot;/&gt;&lt;wsp:rsid wsp:val=&quot;002231F7&quot;/&gt;&lt;wsp:rsid wsp:val=&quot;0022526B&quot;/&gt;&lt;wsp:rsid wsp:val=&quot;00230B9A&quot;/&gt;&lt;wsp:rsid wsp:val=&quot;00243EC4&quot;/&gt;&lt;wsp:rsid wsp:val=&quot;002472BB&quot;/&gt;&lt;wsp:rsid wsp:val=&quot;002525BC&quot;/&gt;&lt;wsp:rsid wsp:val=&quot;00263788&quot;/&gt;&lt;wsp:rsid wsp:val=&quot;00267EF8&quot;/&gt;&lt;wsp:rsid wsp:val=&quot;00274E5E&quot;/&gt;&lt;wsp:rsid wsp:val=&quot;0027641D&quot;/&gt;&lt;wsp:rsid wsp:val=&quot;002874F6&quot;/&gt;&lt;wsp:rsid wsp:val=&quot;002A1B2E&quot;/&gt;&lt;wsp:rsid wsp:val=&quot;002A352D&quot;/&gt;&lt;wsp:rsid wsp:val=&quot;002B46E9&quot;/&gt;&lt;wsp:rsid wsp:val=&quot;002B6712&quot;/&gt;&lt;wsp:rsid wsp:val=&quot;002B7D80&quot;/&gt;&lt;wsp:rsid wsp:val=&quot;002C172D&quot;/&gt;&lt;wsp:rsid wsp:val=&quot;002C3B66&quot;/&gt;&lt;wsp:rsid wsp:val=&quot;002C3EB3&quot;/&gt;&lt;wsp:rsid wsp:val=&quot;002C6137&quot;/&gt;&lt;wsp:rsid wsp:val=&quot;002D3034&quot;/&gt;&lt;wsp:rsid wsp:val=&quot;002D3B30&quot;/&gt;&lt;wsp:rsid wsp:val=&quot;002E2168&quot;/&gt;&lt;wsp:rsid wsp:val=&quot;002E388B&quot;/&gt;&lt;wsp:rsid wsp:val=&quot;002E4B68&quot;/&gt;&lt;wsp:rsid wsp:val=&quot;002F1455&quot;/&gt;&lt;wsp:rsid wsp:val=&quot;002F1665&quot;/&gt;&lt;wsp:rsid wsp:val=&quot;00305C9C&quot;/&gt;&lt;wsp:rsid wsp:val=&quot;003061BA&quot;/&gt;&lt;wsp:rsid wsp:val=&quot;00315BC3&quot;/&gt;&lt;wsp:rsid wsp:val=&quot;0032052C&quot;/&gt;&lt;wsp:rsid wsp:val=&quot;00334CA6&quot;/&gt;&lt;wsp:rsid wsp:val=&quot;003428E6&quot;/&gt;&lt;wsp:rsid wsp:val=&quot;00343C94&quot;/&gt;&lt;wsp:rsid wsp:val=&quot;00352F07&quot;/&gt;&lt;wsp:rsid wsp:val=&quot;00357A10&quot;/&gt;&lt;wsp:rsid wsp:val=&quot;00362550&quot;/&gt;&lt;wsp:rsid wsp:val=&quot;00366007&quot;/&gt;&lt;wsp:rsid wsp:val=&quot;00370697&quot;/&gt;&lt;wsp:rsid wsp:val=&quot;003729AF&quot;/&gt;&lt;wsp:rsid wsp:val=&quot;00381C25&quot;/&gt;&lt;wsp:rsid wsp:val=&quot;003826DC&quot;/&gt;&lt;wsp:rsid wsp:val=&quot;0038737D&quot;/&gt;&lt;wsp:rsid wsp:val=&quot;0039290D&quot;/&gt;&lt;wsp:rsid wsp:val=&quot;00392A55&quot;/&gt;&lt;wsp:rsid wsp:val=&quot;003B00DC&quot;/&gt;&lt;wsp:rsid wsp:val=&quot;003C4E3B&quot;/&gt;&lt;wsp:rsid wsp:val=&quot;003D5757&quot;/&gt;&lt;wsp:rsid wsp:val=&quot;003D7E67&quot;/&gt;&lt;wsp:rsid wsp:val=&quot;0040202D&quot;/&gt;&lt;wsp:rsid wsp:val=&quot;00405AB7&quot;/&gt;&lt;wsp:rsid wsp:val=&quot;00416BB9&quot;/&gt;&lt;wsp:rsid wsp:val=&quot;00430EAF&quot;/&gt;&lt;wsp:rsid wsp:val=&quot;004522E5&quot;/&gt;&lt;wsp:rsid wsp:val=&quot;00466ABA&quot;/&gt;&lt;wsp:rsid wsp:val=&quot;00472C66&quot;/&gt;&lt;wsp:rsid wsp:val=&quot;004732EF&quot;/&gt;&lt;wsp:rsid wsp:val=&quot;00483A05&quot;/&gt;&lt;wsp:rsid wsp:val=&quot;004909CD&quot;/&gt;&lt;wsp:rsid wsp:val=&quot;00491D01&quot;/&gt;&lt;wsp:rsid wsp:val=&quot;00492434&quot;/&gt;&lt;wsp:rsid wsp:val=&quot;00496AC2&quot;/&gt;&lt;wsp:rsid wsp:val=&quot;004B36B2&quot;/&gt;&lt;wsp:rsid wsp:val=&quot;004B4D42&quot;/&gt;&lt;wsp:rsid wsp:val=&quot;004D2742&quot;/&gt;&lt;wsp:rsid wsp:val=&quot;004E2098&quot;/&gt;&lt;wsp:rsid wsp:val=&quot;004E7B58&quot;/&gt;&lt;wsp:rsid wsp:val=&quot;00505058&quot;/&gt;&lt;wsp:rsid wsp:val=&quot;005113BD&quot;/&gt;&lt;wsp:rsid wsp:val=&quot;00520D6F&quot;/&gt;&lt;wsp:rsid wsp:val=&quot;00526E28&quot;/&gt;&lt;wsp:rsid wsp:val=&quot;00531E34&quot;/&gt;&lt;wsp:rsid wsp:val=&quot;005372A1&quot;/&gt;&lt;wsp:rsid wsp:val=&quot;00543224&quot;/&gt;&lt;wsp:rsid wsp:val=&quot;00556162&quot;/&gt;&lt;wsp:rsid wsp:val=&quot;00583E77&quot;/&gt;&lt;wsp:rsid wsp:val=&quot;00585E61&quot;/&gt;&lt;wsp:rsid wsp:val=&quot;00586D45&quot;/&gt;&lt;wsp:rsid wsp:val=&quot;005A0E69&quot;/&gt;&lt;wsp:rsid wsp:val=&quot;005B519B&quot;/&gt;&lt;wsp:rsid wsp:val=&quot;005C1A83&quot;/&gt;&lt;wsp:rsid wsp:val=&quot;005C3C29&quot;/&gt;&lt;wsp:rsid wsp:val=&quot;005C52BB&quot;/&gt;&lt;wsp:rsid wsp:val=&quot;005D180A&quot;/&gt;&lt;wsp:rsid wsp:val=&quot;005D7012&quot;/&gt;&lt;wsp:rsid wsp:val=&quot;005E24B4&quot;/&gt;&lt;wsp:rsid wsp:val=&quot;005F6402&quot;/&gt;&lt;wsp:rsid wsp:val=&quot;00606FDA&quot;/&gt;&lt;wsp:rsid wsp:val=&quot;00610A3E&quot;/&gt;&lt;wsp:rsid wsp:val=&quot;00614EE6&quot;/&gt;&lt;wsp:rsid wsp:val=&quot;00621710&quot;/&gt;&lt;wsp:rsid wsp:val=&quot;00626CAD&quot;/&gt;&lt;wsp:rsid wsp:val=&quot;00634D9E&quot;/&gt;&lt;wsp:rsid wsp:val=&quot;00635252&quot;/&gt;&lt;wsp:rsid wsp:val=&quot;006370EE&quot;/&gt;&lt;wsp:rsid wsp:val=&quot;00641074&quot;/&gt;&lt;wsp:rsid wsp:val=&quot;00641531&quot;/&gt;&lt;wsp:rsid wsp:val=&quot;00643C96&quot;/&gt;&lt;wsp:rsid wsp:val=&quot;0065338F&quot;/&gt;&lt;wsp:rsid wsp:val=&quot;00656A60&quot;/&gt;&lt;wsp:rsid wsp:val=&quot;0067028C&quot;/&gt;&lt;wsp:rsid wsp:val=&quot;006B1999&quot;/&gt;&lt;wsp:rsid wsp:val=&quot;006C0F59&quot;/&gt;&lt;wsp:rsid wsp:val=&quot;006C32D8&quot;/&gt;&lt;wsp:rsid wsp:val=&quot;006D1445&quot;/&gt;&lt;wsp:rsid wsp:val=&quot;006D40B4&quot;/&gt;&lt;wsp:rsid wsp:val=&quot;006E04AB&quot;/&gt;&lt;wsp:rsid wsp:val=&quot;006E2036&quot;/&gt;&lt;wsp:rsid wsp:val=&quot;006E665A&quot;/&gt;&lt;wsp:rsid wsp:val=&quot;006F1B99&quot;/&gt;&lt;wsp:rsid wsp:val=&quot;007019CD&quot;/&gt;&lt;wsp:rsid wsp:val=&quot;00703EF7&quot;/&gt;&lt;wsp:rsid wsp:val=&quot;007061AA&quot;/&gt;&lt;wsp:rsid wsp:val=&quot;007107E3&quot;/&gt;&lt;wsp:rsid wsp:val=&quot;0071749A&quot;/&gt;&lt;wsp:rsid wsp:val=&quot;00720A9F&quot;/&gt;&lt;wsp:rsid wsp:val=&quot;00726B40&quot;/&gt;&lt;wsp:rsid wsp:val=&quot;00733F5A&quot;/&gt;&lt;wsp:rsid wsp:val=&quot;00736F5C&quot;/&gt;&lt;wsp:rsid wsp:val=&quot;00747785&quot;/&gt;&lt;wsp:rsid wsp:val=&quot;00756905&quot;/&gt;&lt;wsp:rsid wsp:val=&quot;00762773&quot;/&gt;&lt;wsp:rsid wsp:val=&quot;007A13B9&quot;/&gt;&lt;wsp:rsid wsp:val=&quot;007A66D9&quot;/&gt;&lt;wsp:rsid wsp:val=&quot;007B12F0&quot;/&gt;&lt;wsp:rsid wsp:val=&quot;007B1585&quot;/&gt;&lt;wsp:rsid wsp:val=&quot;007D1215&quot;/&gt;&lt;wsp:rsid wsp:val=&quot;007F200F&quot;/&gt;&lt;wsp:rsid wsp:val=&quot;00805D06&quot;/&gt;&lt;wsp:rsid wsp:val=&quot;00813274&quot;/&gt;&lt;wsp:rsid wsp:val=&quot;00816205&quot;/&gt;&lt;wsp:rsid wsp:val=&quot;00823330&quot;/&gt;&lt;wsp:rsid wsp:val=&quot;00824C64&quot;/&gt;&lt;wsp:rsid wsp:val=&quot;00831ABA&quot;/&gt;&lt;wsp:rsid wsp:val=&quot;0084106B&quot;/&gt;&lt;wsp:rsid wsp:val=&quot;008462F6&quot;/&gt;&lt;wsp:rsid wsp:val=&quot;008474D8&quot;/&gt;&lt;wsp:rsid wsp:val=&quot;008476AD&quot;/&gt;&lt;wsp:rsid wsp:val=&quot;00855C95&quot;/&gt;&lt;wsp:rsid wsp:val=&quot;0085656E&quot;/&gt;&lt;wsp:rsid wsp:val=&quot;00870F94&quot;/&gt;&lt;wsp:rsid wsp:val=&quot;00873368&quot;/&gt;&lt;wsp:rsid wsp:val=&quot;008828F9&quot;/&gt;&lt;wsp:rsid wsp:val=&quot;008836C8&quot;/&gt;&lt;wsp:rsid wsp:val=&quot;008874FC&quot;/&gt;&lt;wsp:rsid wsp:val=&quot;00891ECA&quot;/&gt;&lt;wsp:rsid wsp:val=&quot;00893C0F&quot;/&gt;&lt;wsp:rsid wsp:val=&quot;008A4593&quot;/&gt;&lt;wsp:rsid wsp:val=&quot;008B2DC6&quot;/&gt;&lt;wsp:rsid wsp:val=&quot;008C0824&quot;/&gt;&lt;wsp:rsid wsp:val=&quot;008C3DC6&quot;/&gt;&lt;wsp:rsid wsp:val=&quot;008C5328&quot;/&gt;&lt;wsp:rsid wsp:val=&quot;008D3205&quot;/&gt;&lt;wsp:rsid wsp:val=&quot;008D39F7&quot;/&gt;&lt;wsp:rsid wsp:val=&quot;008E24A5&quot;/&gt;&lt;wsp:rsid wsp:val=&quot;00907311&quot;/&gt;&lt;wsp:rsid wsp:val=&quot;00917648&quot;/&gt;&lt;wsp:rsid wsp:val=&quot;00921400&quot;/&gt;&lt;wsp:rsid wsp:val=&quot;00922867&quot;/&gt;&lt;wsp:rsid wsp:val=&quot;00925A32&quot;/&gt;&lt;wsp:rsid wsp:val=&quot;0093462C&quot;/&gt;&lt;wsp:rsid wsp:val=&quot;0095374B&quot;/&gt;&lt;wsp:rsid wsp:val=&quot;00962143&quot;/&gt;&lt;wsp:rsid wsp:val=&quot;0096567F&quot;/&gt;&lt;wsp:rsid wsp:val=&quot;009662BB&quot;/&gt;&lt;wsp:rsid wsp:val=&quot;00967F3E&quot;/&gt;&lt;wsp:rsid wsp:val=&quot;00973B9F&quot;/&gt;&lt;wsp:rsid wsp:val=&quot;0098095D&quot;/&gt;&lt;wsp:rsid wsp:val=&quot;00983724&quot;/&gt;&lt;wsp:rsid wsp:val=&quot;009A48A2&quot;/&gt;&lt;wsp:rsid wsp:val=&quot;009C1FC1&quot;/&gt;&lt;wsp:rsid wsp:val=&quot;009C31A8&quot;/&gt;&lt;wsp:rsid wsp:val=&quot;009D036D&quot;/&gt;&lt;wsp:rsid wsp:val=&quot;009E2DF2&quot;/&gt;&lt;wsp:rsid wsp:val=&quot;009E7E1A&quot;/&gt;&lt;wsp:rsid wsp:val=&quot;009F7D60&quot;/&gt;&lt;wsp:rsid wsp:val=&quot;00A02667&quot;/&gt;&lt;wsp:rsid wsp:val=&quot;00A04387&quot;/&gt;&lt;wsp:rsid wsp:val=&quot;00A130C0&quot;/&gt;&lt;wsp:rsid wsp:val=&quot;00A13ADF&quot;/&gt;&lt;wsp:rsid wsp:val=&quot;00A179E9&quot;/&gt;&lt;wsp:rsid wsp:val=&quot;00A21444&quot;/&gt;&lt;wsp:rsid wsp:val=&quot;00A2225E&quot;/&gt;&lt;wsp:rsid wsp:val=&quot;00A25BA6&quot;/&gt;&lt;wsp:rsid wsp:val=&quot;00A30601&quot;/&gt;&lt;wsp:rsid wsp:val=&quot;00A31B4B&quot;/&gt;&lt;wsp:rsid wsp:val=&quot;00A3644A&quot;/&gt;&lt;wsp:rsid wsp:val=&quot;00A53775&quot;/&gt;&lt;wsp:rsid wsp:val=&quot;00A53869&quot;/&gt;&lt;wsp:rsid wsp:val=&quot;00A61274&quot;/&gt;&lt;wsp:rsid wsp:val=&quot;00A618A9&quot;/&gt;&lt;wsp:rsid wsp:val=&quot;00A65E2A&quot;/&gt;&lt;wsp:rsid wsp:val=&quot;00A662B9&quot;/&gt;&lt;wsp:rsid wsp:val=&quot;00A71892&quot;/&gt;&lt;wsp:rsid wsp:val=&quot;00A7307D&quot;/&gt;&lt;wsp:rsid wsp:val=&quot;00A96AD1&quot;/&gt;&lt;wsp:rsid wsp:val=&quot;00AA63F8&quot;/&gt;&lt;wsp:rsid wsp:val=&quot;00AB4A9A&quot;/&gt;&lt;wsp:rsid wsp:val=&quot;00AC346B&quot;/&gt;&lt;wsp:rsid wsp:val=&quot;00AE5A46&quot;/&gt;&lt;wsp:rsid wsp:val=&quot;00B03C5C&quot;/&gt;&lt;wsp:rsid wsp:val=&quot;00B04552&quot;/&gt;&lt;wsp:rsid wsp:val=&quot;00B105EE&quot;/&gt;&lt;wsp:rsid wsp:val=&quot;00B14AA0&quot;/&gt;&lt;wsp:rsid wsp:val=&quot;00B24D3C&quot;/&gt;&lt;wsp:rsid wsp:val=&quot;00B541A9&quot;/&gt;&lt;wsp:rsid wsp:val=&quot;00B60808&quot;/&gt;&lt;wsp:rsid wsp:val=&quot;00B641AE&quot;/&gt;&lt;wsp:rsid wsp:val=&quot;00B8366E&quot;/&gt;&lt;wsp:rsid wsp:val=&quot;00B8532E&quot;/&gt;&lt;wsp:rsid wsp:val=&quot;00B86798&quot;/&gt;&lt;wsp:rsid wsp:val=&quot;00B9390A&quot;/&gt;&lt;wsp:rsid wsp:val=&quot;00B963E6&quot;/&gt;&lt;wsp:rsid wsp:val=&quot;00BA524A&quot;/&gt;&lt;wsp:rsid wsp:val=&quot;00BB77D5&quot;/&gt;&lt;wsp:rsid wsp:val=&quot;00BC7E42&quot;/&gt;&lt;wsp:rsid wsp:val=&quot;00BD033D&quot;/&gt;&lt;wsp:rsid wsp:val=&quot;00BD16D3&quot;/&gt;&lt;wsp:rsid wsp:val=&quot;00BD18B3&quot;/&gt;&lt;wsp:rsid wsp:val=&quot;00BD4B18&quot;/&gt;&lt;wsp:rsid wsp:val=&quot;00BE0B6E&quot;/&gt;&lt;wsp:rsid wsp:val=&quot;00BE4F7E&quot;/&gt;&lt;wsp:rsid wsp:val=&quot;00BE4FCA&quot;/&gt;&lt;wsp:rsid wsp:val=&quot;00BF1760&quot;/&gt;&lt;wsp:rsid wsp:val=&quot;00C0035A&quot;/&gt;&lt;wsp:rsid wsp:val=&quot;00C1445B&quot;/&gt;&lt;wsp:rsid wsp:val=&quot;00C176C2&quot;/&gt;&lt;wsp:rsid wsp:val=&quot;00C231EC&quot;/&gt;&lt;wsp:rsid wsp:val=&quot;00C27839&quot;/&gt;&lt;wsp:rsid wsp:val=&quot;00C33757&quot;/&gt;&lt;wsp:rsid wsp:val=&quot;00C45204&quot;/&gt;&lt;wsp:rsid wsp:val=&quot;00C57176&quot;/&gt;&lt;wsp:rsid wsp:val=&quot;00C629DD&quot;/&gt;&lt;wsp:rsid wsp:val=&quot;00C63368&quot;/&gt;&lt;wsp:rsid wsp:val=&quot;00C8443F&quot;/&gt;&lt;wsp:rsid wsp:val=&quot;00C8671E&quot;/&gt;&lt;wsp:rsid wsp:val=&quot;00C869B7&quot;/&gt;&lt;wsp:rsid wsp:val=&quot;00C93565&quot;/&gt;&lt;wsp:rsid wsp:val=&quot;00CA0A2A&quot;/&gt;&lt;wsp:rsid wsp:val=&quot;00CA1DE1&quot;/&gt;&lt;wsp:rsid wsp:val=&quot;00CC4D9B&quot;/&gt;&lt;wsp:rsid wsp:val=&quot;00CC6725&quot;/&gt;&lt;wsp:rsid wsp:val=&quot;00CC6936&quot;/&gt;&lt;wsp:rsid wsp:val=&quot;00CC69A7&quot;/&gt;&lt;wsp:rsid wsp:val=&quot;00CD5ACA&quot;/&gt;&lt;wsp:rsid wsp:val=&quot;00CF4C6F&quot;/&gt;&lt;wsp:rsid wsp:val=&quot;00D0142C&quot;/&gt;&lt;wsp:rsid wsp:val=&quot;00D12788&quot;/&gt;&lt;wsp:rsid wsp:val=&quot;00D12DAB&quot;/&gt;&lt;wsp:rsid wsp:val=&quot;00D20812&quot;/&gt;&lt;wsp:rsid wsp:val=&quot;00D34E1B&quot;/&gt;&lt;wsp:rsid wsp:val=&quot;00D42250&quot;/&gt;&lt;wsp:rsid wsp:val=&quot;00D46864&quot;/&gt;&lt;wsp:rsid wsp:val=&quot;00D52873&quot;/&gt;&lt;wsp:rsid wsp:val=&quot;00D6256C&quot;/&gt;&lt;wsp:rsid wsp:val=&quot;00D65729&quot;/&gt;&lt;wsp:rsid wsp:val=&quot;00D6616E&quot;/&gt;&lt;wsp:rsid wsp:val=&quot;00D669AB&quot;/&gt;&lt;wsp:rsid wsp:val=&quot;00D935C7&quot;/&gt;&lt;wsp:rsid wsp:val=&quot;00D93D77&quot;/&gt;&lt;wsp:rsid wsp:val=&quot;00DB1A45&quot;/&gt;&lt;wsp:rsid wsp:val=&quot;00DD28BC&quot;/&gt;&lt;wsp:rsid wsp:val=&quot;00DD410E&quot;/&gt;&lt;wsp:rsid wsp:val=&quot;00DD43B2&quot;/&gt;&lt;wsp:rsid wsp:val=&quot;00DD66DC&quot;/&gt;&lt;wsp:rsid wsp:val=&quot;00DE3183&quot;/&gt;&lt;wsp:rsid wsp:val=&quot;00DE3B01&quot;/&gt;&lt;wsp:rsid wsp:val=&quot;00DE5757&quot;/&gt;&lt;wsp:rsid wsp:val=&quot;00DE718E&quot;/&gt;&lt;wsp:rsid wsp:val=&quot;00DF24BD&quot;/&gt;&lt;wsp:rsid wsp:val=&quot;00DF2E0B&quot;/&gt;&lt;wsp:rsid wsp:val=&quot;00E012FF&quot;/&gt;&lt;wsp:rsid wsp:val=&quot;00E0341F&quot;/&gt;&lt;wsp:rsid wsp:val=&quot;00E25FFD&quot;/&gt;&lt;wsp:rsid wsp:val=&quot;00E41F54&quot;/&gt;&lt;wsp:rsid wsp:val=&quot;00E45B38&quot;/&gt;&lt;wsp:rsid wsp:val=&quot;00E53062&quot;/&gt;&lt;wsp:rsid wsp:val=&quot;00E73AB0&quot;/&gt;&lt;wsp:rsid wsp:val=&quot;00E87663&quot;/&gt;&lt;wsp:rsid wsp:val=&quot;00E958FB&quot;/&gt;&lt;wsp:rsid wsp:val=&quot;00EA190A&quot;/&gt;&lt;wsp:rsid wsp:val=&quot;00EC1932&quot;/&gt;&lt;wsp:rsid wsp:val=&quot;00EC4336&quot;/&gt;&lt;wsp:rsid wsp:val=&quot;00ED0B9E&quot;/&gt;&lt;wsp:rsid wsp:val=&quot;00EE16EF&quot;/&gt;&lt;wsp:rsid wsp:val=&quot;00EE1B69&quot;/&gt;&lt;wsp:rsid wsp:val=&quot;00EF04B3&quot;/&gt;&lt;wsp:rsid wsp:val=&quot;00EF18BD&quot;/&gt;&lt;wsp:rsid wsp:val=&quot;00EF338A&quot;/&gt;&lt;wsp:rsid wsp:val=&quot;00EF4C96&quot;/&gt;&lt;wsp:rsid wsp:val=&quot;00EF5D24&quot;/&gt;&lt;wsp:rsid wsp:val=&quot;00EF651E&quot;/&gt;&lt;wsp:rsid wsp:val=&quot;00F011AC&quot;/&gt;&lt;wsp:rsid wsp:val=&quot;00F06AE2&quot;/&gt;&lt;wsp:rsid wsp:val=&quot;00F34222&quot;/&gt;&lt;wsp:rsid wsp:val=&quot;00F505EB&quot;/&gt;&lt;wsp:rsid wsp:val=&quot;00F603F0&quot;/&gt;&lt;wsp:rsid wsp:val=&quot;00F64E7A&quot;/&gt;&lt;wsp:rsid wsp:val=&quot;00F713B6&quot;/&gt;&lt;wsp:rsid wsp:val=&quot;00F82492&quot;/&gt;&lt;wsp:rsid wsp:val=&quot;00F82D81&quot;/&gt;&lt;wsp:rsid wsp:val=&quot;00F91E64&quot;/&gt;&lt;wsp:rsid wsp:val=&quot;00F95E43&quot;/&gt;&lt;wsp:rsid wsp:val=&quot;00FA4CC4&quot;/&gt;&lt;wsp:rsid wsp:val=&quot;00FA7553&quot;/&gt;&lt;wsp:rsid wsp:val=&quot;00FB7A55&quot;/&gt;&lt;wsp:rsid wsp:val=&quot;00FE277A&quot;/&gt;&lt;wsp:rsid wsp:val=&quot;00FF7DA1&quot;/&gt;&lt;/wsp:rsids&gt;&lt;/w:docPr&gt;&lt;w:body&gt;&lt;wx:sect&gt;&lt;w:p wsp:rsidR=&quot;00000000&quot; wsp:rsidRDefault=&quot;008462F6&quot; wsp:rsidP=&quot;008462F6&quot;&gt;&lt;m:oMathPara&gt;&lt;m:oMath&gt;&lt;m:sSub&gt;&lt;m:sSubPr&gt;&lt;m:ctrlPr&gt;&lt;w:rPr&gt;&lt;w:rFonts w:ascii=&quot;Cambria Math&quot; w:h-ansi=&quot;Cambria Math&quot; w:cs=&quot;Arial&quot;/&gt;&lt;wx:font wx:val=&quot;Cambria Math&quot;/&gt;&lt;w:i-cs/&gt;&lt;/w:rPr&gt;&lt;/m:ctrlPr&gt;&lt;/m:sSubPr&gt;&lt;m:e&gt;&lt;m:r&gt;&lt;m:rPr&gt;&lt;m:sty m:val=&quot;p&quot;/&gt;&lt;/m:rPr&gt;&lt;w:rPr&gt;&lt;w:rFonts w:ascii=&quot;Cambria Math&quot; w:h-ansi=&quot;Cambria Math&quot; w:cs=&quot;Arial&quot;/&gt;&lt;wx:font wx:val=&quot;Cambria Math&quot;/&gt;&lt;w:i-cs/&gt;&lt;/w:rPr&gt;&lt;m:t&gt;U&lt;/m:t&gt;&lt;/m:r&gt;&lt;m:ctrlPr&gt;&lt;w:rPr&gt;&lt;w:rFonts w:ascii=&quot;Cambria Math&quot; w:fareast=&quot;Calibri&quot; w:h-ansi=&quot;Cambria Math&quot; w:cs=&quot;Arial&quot;/&gt;&lt;wx:font wx:val=&quot;Cambria Math&quot;/&gt;&lt;w:i-cs/&gt;&lt;w:kern w:val=&quot;2&quot;/&gt;&lt;/w:rPr&gt;&lt;/m:ctrlPr&gt;&lt;/m:e&gt;&lt;m:sub&gt;&lt;m:r&gt;&lt;m:rPr&gt;&lt;m:sty m:val=&quot;p&quot;/&gt;&lt;/m:rPr&gt;&lt;w:rPr&gt;&lt;w:rFonts w:ascii=&quot;Cambria Math&quot; w:h-ansi=&quot;Cambria Math&quot; w:cs=&quot;Arial&quot;/&gt;&lt;wx:font wx:val=&quot;Cambria Math&quot;/&gt;&lt;w:i-cs/&gt;&lt;/w:rPr&gt;&lt;m:t&gt;i&lt;/m:t&gt;&lt;/m:r&gt;&lt;m:ctrlPr&gt;&lt;w:rPr&gt;&lt;w:rFonts w:ascii=&quot;Cambria Math&quot; w:fareast=&quot;Calibri&quot; w:h-ansi=&quot;Cambria Math&quot; w:cs=&quot;Arial&quot;/&gt;&lt;wx:font wx:val=&quot;Cambria Math&quot;/&gt;&lt;w:i-cs/&gt;&lt;w:kern w:val=&quot;2&quot;/&gt;&lt;/w:rPr&gt;&lt;/m:ctrlPr&gt;&lt;/m:sub&gt;&lt;/m:sSub&gt;&lt;/m:oMath&gt;&lt;/m:oMathPara&gt;&lt;/w:p&gt;&lt;w:sectPr wsp:rsidR=&quot;00000000&quot;&gt;&lt;w:pgSz w:w=&quot;12240&quot; w:h=&quot;15840&quot;/&gt;&lt;w:pgMar w:top=&quot;1440&quot; w:right=&quot;1440&quot; w:bottom=&quot;1440&quot; w:left=&quot;1440&quot; w:header=&quot;720&quot; w:footer=&quot;720&quot; w:gutter=&quot;0&quot;/&gt;&lt;w:cols w:space=&quot;720&quot;/&gt;&lt;/w:sectPr&gt;&lt;/wx:sect&gt;&lt;/w:body&gt;&lt;/w:wordDocument&gt;">
+                  <v:imagedata r:id="rId9" o:title="" chromakey="white"/>
                 </v:shape>
               </w:pict>
             </w:r>
@@ -21918,8 +22196,8 @@
                 <w:szCs w:val="24"/>
               </w:rPr>
               <w:pict w14:anchorId="457FBA79">
-                <v:shape id="_x0000_i1030" type="#_x0000_t75" alt="" style="width:22.8pt;height:13.65pt;mso-width-percent:0;mso-height-percent:0;mso-width-percent:0;mso-height-percent:0" equationxml="&lt;?xml version=&quot;1.0&quot; encoding=&quot;UTF-8&quot; standalone=&quot;yes&quot;?&gt;&#13;&#10;&lt;?mso-application progid=&quot;Word.Document&quot;?&gt;&#13;&#10;&lt;w:wordDocument xmlns:aml=&quot;http://schemas.microsoft.com/aml/2001/core&quot; xmlns:wpc=&quot;http://schemas.microsoft.com/office/word/2010/wordprocessingCanvas&quot; xmlns:cx=&quot;http://schemas.microsoft.com/office/drawing/2014/chartex&quot; xmlns:cx1=&quot;http://schemas.microsoft.com/office/drawing/2015/9/8/chartex&quot; xmlns:cx2=&quot;http://schemas.microsoft.com/office/drawing/2015/10/21/chartex&quot; xmlns:cx3=&quot;http://schemas.microsoft.com/office/drawing/2016/5/9/chartex&quot; xmlns:cx4=&quot;http://schemas.microsoft.com/office/drawing/2016/5/10/chartex&quot; xmlns:cx5=&quot;http://schemas.microsoft.com/office/drawing/2016/5/11/chartex&quot; xmlns:cx6=&quot;http://schemas.microsoft.com/office/drawing/2016/5/12/chartex&quot; xmlns:cx7=&quot;http://schemas.microsoft.com/office/drawing/2016/5/13/chartex&quot; xmlns:cx8=&quot;http://schemas.microsoft.com/office/drawing/2016/5/14/chartex&quot; xmlns:cr=&quot;http://schemas.microsoft.com/office/comments/2020/reactions&quot; xmlns:dt=&quot;uuid:C2F41010-65B3-11d1-A29F-00AA00C14882&quot; xmlns:mc=&quot;http://schemas.openxmlformats.org/markup-compatibility/2006&quot; xmlns:aink=&quot;http://schemas.microsoft.com/office/drawing/2016/ink&quot; xmlns:am3d=&quot;http://schemas.microsoft.com/office/drawing/2017/model3d&quot; xmlns:o=&quot;urn:schemas-microsoft-com:office:office&quot; xmlns:oel=&quot;http://schemas.microsoft.com/office/2019/extlst&quot; xmlns:m=&quot;http://schemas.openxmlformats.org/officeDocument/2006/math&quot; xmlns:v=&quot;urn:schemas-microsoft-com:vml&quot; xmlns:w10=&quot;urn:schemas-microsoft-com:office:word&quot; xmlns:w=&quot;http://schemas.microsoft.com/office/word/2003/wordml&quot; xmlns:wx=&quot;http://schemas.microsoft.com/office/word/2003/auxHint&quot; xmlns:wne=&quot;http://schemas.microsoft.com/office/word/2006/wordml&quot; xmlns:wsp=&quot;http://schemas.microsoft.com/office/word/2003/wordml/sp2&quot; xmlns:sl=&quot;http://schemas.microsoft.com/schemaLibrary/2003/core&quot; w:macrosPresent=&quot;no&quot; w:embeddedObjPresent=&quot;no&quot; w:ocxPresent=&quot;no&quot; xml:space=&quot;preserve&quot;&gt;&lt;w:ignoreSubtree w:val=&quot;http://schemas.microsoft.com/office/word/2003/wordml/sp2&quot;/&gt;&lt;o:DocumentProperties&gt;&lt;o:Version&gt;16&lt;/o:Version&gt;&lt;/o:DocumentProperties&gt;&lt;w:docPr&gt;&lt;w:view w:val=&quot;print&quot;/&gt;&lt;w:doNotEmbedSystemFonts/&gt;&lt;w:stylePaneFormatFilter w:val=&quot;3F01&quot;/&gt;&lt;w:defaultTabStop w:val=&quot;720&quot;/&gt;&lt;w:punctuationKerning/&gt;&lt;w:characterSpacingControl w:val=&quot;DontCompress&quot;/&gt;&lt;w:webPageEncoding w:val=&quot;windows-1252&quot;/&gt;&lt;w:optimizeForBrowser/&gt;&lt;w:relyOnVML/&gt;&lt;w:allowPNG/&gt;&lt;w:validateAgainstSchema/&gt;&lt;w:saveInvalidXML w:val=&quot;off&quot;/&gt;&lt;w:ignoreMixedContent w:val=&quot;off&quot;/&gt;&lt;w:alwaysShowPlaceholderText w:val=&quot;off&quot;/&gt;&lt;w:compat&gt;&lt;w:breakWrappedTables/&gt;&lt;w:snapToGridInCell/&gt;&lt;w:applyBreakingRules/&gt;&lt;w:wrapTextWithPunct/&gt;&lt;w:useAsianBreakRules/&gt;&lt;w:dontGrowAutofit/&gt;&lt;/w:compat&gt;&lt;wsp:rsids&gt;&lt;wsp:rsidRoot wsp:val=&quot;002231F7&quot;/&gt;&lt;wsp:rsid wsp:val=&quot;00021D64&quot;/&gt;&lt;wsp:rsid wsp:val=&quot;0002538E&quot;/&gt;&lt;wsp:rsid wsp:val=&quot;00027705&quot;/&gt;&lt;wsp:rsid wsp:val=&quot;000442EB&quot;/&gt;&lt;wsp:rsid wsp:val=&quot;000659A3&quot;/&gt;&lt;wsp:rsid wsp:val=&quot;00073737&quot;/&gt;&lt;wsp:rsid wsp:val=&quot;00075A7D&quot;/&gt;&lt;wsp:rsid wsp:val=&quot;0007706D&quot;/&gt;&lt;wsp:rsid wsp:val=&quot;000773F6&quot;/&gt;&lt;wsp:rsid wsp:val=&quot;000828AE&quot;/&gt;&lt;wsp:rsid wsp:val=&quot;000864B8&quot;/&gt;&lt;wsp:rsid wsp:val=&quot;000877A0&quot;/&gt;&lt;wsp:rsid wsp:val=&quot;000A11B8&quot;/&gt;&lt;wsp:rsid wsp:val=&quot;000A1912&quot;/&gt;&lt;wsp:rsid wsp:val=&quot;000B7138&quot;/&gt;&lt;wsp:rsid wsp:val=&quot;000B7946&quot;/&gt;&lt;wsp:rsid wsp:val=&quot;000C02C8&quot;/&gt;&lt;wsp:rsid wsp:val=&quot;000C18CD&quot;/&gt;&lt;wsp:rsid wsp:val=&quot;000C2933&quot;/&gt;&lt;wsp:rsid wsp:val=&quot;000D0EF9&quot;/&gt;&lt;wsp:rsid wsp:val=&quot;000D1CAB&quot;/&gt;&lt;wsp:rsid wsp:val=&quot;000F6444&quot;/&gt;&lt;wsp:rsid wsp:val=&quot;00105506&quot;/&gt;&lt;wsp:rsid wsp:val=&quot;0010584D&quot;/&gt;&lt;wsp:rsid wsp:val=&quot;0011177B&quot;/&gt;&lt;wsp:rsid wsp:val=&quot;001231CA&quot;/&gt;&lt;wsp:rsid wsp:val=&quot;00123787&quot;/&gt;&lt;wsp:rsid wsp:val=&quot;001321BF&quot;/&gt;&lt;wsp:rsid wsp:val=&quot;0013355B&quot;/&gt;&lt;wsp:rsid wsp:val=&quot;0015757F&quot;/&gt;&lt;wsp:rsid wsp:val=&quot;00164E6F&quot;/&gt;&lt;wsp:rsid wsp:val=&quot;00174316&quot;/&gt;&lt;wsp:rsid wsp:val=&quot;001805C1&quot;/&gt;&lt;wsp:rsid wsp:val=&quot;001864DD&quot;/&gt;&lt;wsp:rsid wsp:val=&quot;001A3935&quot;/&gt;&lt;wsp:rsid wsp:val=&quot;001B1BE5&quot;/&gt;&lt;wsp:rsid wsp:val=&quot;001B2E6C&quot;/&gt;&lt;wsp:rsid wsp:val=&quot;001C039E&quot;/&gt;&lt;wsp:rsid wsp:val=&quot;001C5D23&quot;/&gt;&lt;wsp:rsid wsp:val=&quot;001D7C41&quot;/&gt;&lt;wsp:rsid wsp:val=&quot;001E628E&quot;/&gt;&lt;wsp:rsid wsp:val=&quot;001E6378&quot;/&gt;&lt;wsp:rsid wsp:val=&quot;001E7EC0&quot;/&gt;&lt;wsp:rsid wsp:val=&quot;001F15EA&quot;/&gt;&lt;wsp:rsid wsp:val=&quot;001F2A75&quot;/&gt;&lt;wsp:rsid wsp:val=&quot;001F35C2&quot;/&gt;&lt;wsp:rsid wsp:val=&quot;001F60AC&quot;/&gt;&lt;wsp:rsid wsp:val=&quot;0020268D&quot;/&gt;&lt;wsp:rsid wsp:val=&quot;00203DC0&quot;/&gt;&lt;wsp:rsid wsp:val=&quot;00204E17&quot;/&gt;&lt;wsp:rsid wsp:val=&quot;00206713&quot;/&gt;&lt;wsp:rsid wsp:val=&quot;002231F7&quot;/&gt;&lt;wsp:rsid wsp:val=&quot;0022526B&quot;/&gt;&lt;wsp:rsid wsp:val=&quot;00230B9A&quot;/&gt;&lt;wsp:rsid wsp:val=&quot;00243EC4&quot;/&gt;&lt;wsp:rsid wsp:val=&quot;002472BB&quot;/&gt;&lt;wsp:rsid wsp:val=&quot;002525BC&quot;/&gt;&lt;wsp:rsid wsp:val=&quot;00263788&quot;/&gt;&lt;wsp:rsid wsp:val=&quot;00267EF8&quot;/&gt;&lt;wsp:rsid wsp:val=&quot;00274E5E&quot;/&gt;&lt;wsp:rsid wsp:val=&quot;0027641D&quot;/&gt;&lt;wsp:rsid wsp:val=&quot;002874F6&quot;/&gt;&lt;wsp:rsid wsp:val=&quot;002A1B2E&quot;/&gt;&lt;wsp:rsid wsp:val=&quot;002A352D&quot;/&gt;&lt;wsp:rsid wsp:val=&quot;002B46E9&quot;/&gt;&lt;wsp:rsid wsp:val=&quot;002B6712&quot;/&gt;&lt;wsp:rsid wsp:val=&quot;002B7D80&quot;/&gt;&lt;wsp:rsid wsp:val=&quot;002C172D&quot;/&gt;&lt;wsp:rsid wsp:val=&quot;002C3B66&quot;/&gt;&lt;wsp:rsid wsp:val=&quot;002C3EB3&quot;/&gt;&lt;wsp:rsid wsp:val=&quot;002C6137&quot;/&gt;&lt;wsp:rsid wsp:val=&quot;002D3034&quot;/&gt;&lt;wsp:rsid wsp:val=&quot;002D3B30&quot;/&gt;&lt;wsp:rsid wsp:val=&quot;002E2168&quot;/&gt;&lt;wsp:rsid wsp:val=&quot;002E388B&quot;/&gt;&lt;wsp:rsid wsp:val=&quot;002E4B68&quot;/&gt;&lt;wsp:rsid wsp:val=&quot;002F1455&quot;/&gt;&lt;wsp:rsid wsp:val=&quot;002F1665&quot;/&gt;&lt;wsp:rsid wsp:val=&quot;00305C9C&quot;/&gt;&lt;wsp:rsid wsp:val=&quot;003061BA&quot;/&gt;&lt;wsp:rsid wsp:val=&quot;00315BC3&quot;/&gt;&lt;wsp:rsid wsp:val=&quot;0032052C&quot;/&gt;&lt;wsp:rsid wsp:val=&quot;00334CA6&quot;/&gt;&lt;wsp:rsid wsp:val=&quot;003428E6&quot;/&gt;&lt;wsp:rsid wsp:val=&quot;00343C94&quot;/&gt;&lt;wsp:rsid wsp:val=&quot;00352F07&quot;/&gt;&lt;wsp:rsid wsp:val=&quot;00357A10&quot;/&gt;&lt;wsp:rsid wsp:val=&quot;00362550&quot;/&gt;&lt;wsp:rsid wsp:val=&quot;00366007&quot;/&gt;&lt;wsp:rsid wsp:val=&quot;00370697&quot;/&gt;&lt;wsp:rsid wsp:val=&quot;003729AF&quot;/&gt;&lt;wsp:rsid wsp:val=&quot;00381C25&quot;/&gt;&lt;wsp:rsid wsp:val=&quot;003826DC&quot;/&gt;&lt;wsp:rsid wsp:val=&quot;0038737D&quot;/&gt;&lt;wsp:rsid wsp:val=&quot;0039290D&quot;/&gt;&lt;wsp:rsid wsp:val=&quot;00392A55&quot;/&gt;&lt;wsp:rsid wsp:val=&quot;003B00DC&quot;/&gt;&lt;wsp:rsid wsp:val=&quot;003C4E3B&quot;/&gt;&lt;wsp:rsid wsp:val=&quot;003D5757&quot;/&gt;&lt;wsp:rsid wsp:val=&quot;003D7E67&quot;/&gt;&lt;wsp:rsid wsp:val=&quot;0040202D&quot;/&gt;&lt;wsp:rsid wsp:val=&quot;00405AB7&quot;/&gt;&lt;wsp:rsid wsp:val=&quot;00416BB9&quot;/&gt;&lt;wsp:rsid wsp:val=&quot;00430EAF&quot;/&gt;&lt;wsp:rsid wsp:val=&quot;004522E5&quot;/&gt;&lt;wsp:rsid wsp:val=&quot;00466ABA&quot;/&gt;&lt;wsp:rsid wsp:val=&quot;00472C66&quot;/&gt;&lt;wsp:rsid wsp:val=&quot;004732EF&quot;/&gt;&lt;wsp:rsid wsp:val=&quot;00483A05&quot;/&gt;&lt;wsp:rsid wsp:val=&quot;004909CD&quot;/&gt;&lt;wsp:rsid wsp:val=&quot;00491D01&quot;/&gt;&lt;wsp:rsid wsp:val=&quot;00492434&quot;/&gt;&lt;wsp:rsid wsp:val=&quot;00496AC2&quot;/&gt;&lt;wsp:rsid wsp:val=&quot;004B36B2&quot;/&gt;&lt;wsp:rsid wsp:val=&quot;004B4D42&quot;/&gt;&lt;wsp:rsid wsp:val=&quot;004D2742&quot;/&gt;&lt;wsp:rsid wsp:val=&quot;004E2098&quot;/&gt;&lt;wsp:rsid wsp:val=&quot;004E7B58&quot;/&gt;&lt;wsp:rsid wsp:val=&quot;00505058&quot;/&gt;&lt;wsp:rsid wsp:val=&quot;005113BD&quot;/&gt;&lt;wsp:rsid wsp:val=&quot;00520D6F&quot;/&gt;&lt;wsp:rsid wsp:val=&quot;00526E28&quot;/&gt;&lt;wsp:rsid wsp:val=&quot;00531E34&quot;/&gt;&lt;wsp:rsid wsp:val=&quot;005372A1&quot;/&gt;&lt;wsp:rsid wsp:val=&quot;00543224&quot;/&gt;&lt;wsp:rsid wsp:val=&quot;00556162&quot;/&gt;&lt;wsp:rsid wsp:val=&quot;00583E77&quot;/&gt;&lt;wsp:rsid wsp:val=&quot;00585E61&quot;/&gt;&lt;wsp:rsid wsp:val=&quot;00586D45&quot;/&gt;&lt;wsp:rsid wsp:val=&quot;005A0E69&quot;/&gt;&lt;wsp:rsid wsp:val=&quot;005B519B&quot;/&gt;&lt;wsp:rsid wsp:val=&quot;005C1A83&quot;/&gt;&lt;wsp:rsid wsp:val=&quot;005C3C29&quot;/&gt;&lt;wsp:rsid wsp:val=&quot;005C52BB&quot;/&gt;&lt;wsp:rsid wsp:val=&quot;005D180A&quot;/&gt;&lt;wsp:rsid wsp:val=&quot;005D7012&quot;/&gt;&lt;wsp:rsid wsp:val=&quot;005E24B4&quot;/&gt;&lt;wsp:rsid wsp:val=&quot;005F6402&quot;/&gt;&lt;wsp:rsid wsp:val=&quot;00606FDA&quot;/&gt;&lt;wsp:rsid wsp:val=&quot;00610A3E&quot;/&gt;&lt;wsp:rsid wsp:val=&quot;00614EE6&quot;/&gt;&lt;wsp:rsid wsp:val=&quot;00621710&quot;/&gt;&lt;wsp:rsid wsp:val=&quot;00626CAD&quot;/&gt;&lt;wsp:rsid wsp:val=&quot;00634D9E&quot;/&gt;&lt;wsp:rsid wsp:val=&quot;00635252&quot;/&gt;&lt;wsp:rsid wsp:val=&quot;006370EE&quot;/&gt;&lt;wsp:rsid wsp:val=&quot;00641074&quot;/&gt;&lt;wsp:rsid wsp:val=&quot;00641531&quot;/&gt;&lt;wsp:rsid wsp:val=&quot;00643C96&quot;/&gt;&lt;wsp:rsid wsp:val=&quot;0065338F&quot;/&gt;&lt;wsp:rsid wsp:val=&quot;00656A60&quot;/&gt;&lt;wsp:rsid wsp:val=&quot;0067028C&quot;/&gt;&lt;wsp:rsid wsp:val=&quot;006B1999&quot;/&gt;&lt;wsp:rsid wsp:val=&quot;006C0F59&quot;/&gt;&lt;wsp:rsid wsp:val=&quot;006C32D8&quot;/&gt;&lt;wsp:rsid wsp:val=&quot;006D1445&quot;/&gt;&lt;wsp:rsid wsp:val=&quot;006D40B4&quot;/&gt;&lt;wsp:rsid wsp:val=&quot;006E04AB&quot;/&gt;&lt;wsp:rsid wsp:val=&quot;006E2036&quot;/&gt;&lt;wsp:rsid wsp:val=&quot;006E665A&quot;/&gt;&lt;wsp:rsid wsp:val=&quot;006F1B99&quot;/&gt;&lt;wsp:rsid wsp:val=&quot;007019CD&quot;/&gt;&lt;wsp:rsid wsp:val=&quot;00703EF7&quot;/&gt;&lt;wsp:rsid wsp:val=&quot;007061AA&quot;/&gt;&lt;wsp:rsid wsp:val=&quot;007107E3&quot;/&gt;&lt;wsp:rsid wsp:val=&quot;0071749A&quot;/&gt;&lt;wsp:rsid wsp:val=&quot;00720A9F&quot;/&gt;&lt;wsp:rsid wsp:val=&quot;00726B40&quot;/&gt;&lt;wsp:rsid wsp:val=&quot;00733F5A&quot;/&gt;&lt;wsp:rsid wsp:val=&quot;00736F5C&quot;/&gt;&lt;wsp:rsid wsp:val=&quot;00747785&quot;/&gt;&lt;wsp:rsid wsp:val=&quot;00756905&quot;/&gt;&lt;wsp:rsid wsp:val=&quot;00762773&quot;/&gt;&lt;wsp:rsid wsp:val=&quot;007A13B9&quot;/&gt;&lt;wsp:rsid wsp:val=&quot;007A66D9&quot;/&gt;&lt;wsp:rsid wsp:val=&quot;007B12F0&quot;/&gt;&lt;wsp:rsid wsp:val=&quot;007B1585&quot;/&gt;&lt;wsp:rsid wsp:val=&quot;007D1215&quot;/&gt;&lt;wsp:rsid wsp:val=&quot;007F200F&quot;/&gt;&lt;wsp:rsid wsp:val=&quot;00805D06&quot;/&gt;&lt;wsp:rsid wsp:val=&quot;00813274&quot;/&gt;&lt;wsp:rsid wsp:val=&quot;00816205&quot;/&gt;&lt;wsp:rsid wsp:val=&quot;00823330&quot;/&gt;&lt;wsp:rsid wsp:val=&quot;00824C64&quot;/&gt;&lt;wsp:rsid wsp:val=&quot;00831ABA&quot;/&gt;&lt;wsp:rsid wsp:val=&quot;0084106B&quot;/&gt;&lt;wsp:rsid wsp:val=&quot;008474D8&quot;/&gt;&lt;wsp:rsid wsp:val=&quot;008476AD&quot;/&gt;&lt;wsp:rsid wsp:val=&quot;00855C95&quot;/&gt;&lt;wsp:rsid wsp:val=&quot;0085656E&quot;/&gt;&lt;wsp:rsid wsp:val=&quot;00870F94&quot;/&gt;&lt;wsp:rsid wsp:val=&quot;00873368&quot;/&gt;&lt;wsp:rsid wsp:val=&quot;008828F9&quot;/&gt;&lt;wsp:rsid wsp:val=&quot;008836C8&quot;/&gt;&lt;wsp:rsid wsp:val=&quot;008874FC&quot;/&gt;&lt;wsp:rsid wsp:val=&quot;00891ECA&quot;/&gt;&lt;wsp:rsid wsp:val=&quot;00893C0F&quot;/&gt;&lt;wsp:rsid wsp:val=&quot;008A4593&quot;/&gt;&lt;wsp:rsid wsp:val=&quot;008B2DC6&quot;/&gt;&lt;wsp:rsid wsp:val=&quot;008C0824&quot;/&gt;&lt;wsp:rsid wsp:val=&quot;008C3DC6&quot;/&gt;&lt;wsp:rsid wsp:val=&quot;008C5328&quot;/&gt;&lt;wsp:rsid wsp:val=&quot;008D3205&quot;/&gt;&lt;wsp:rsid wsp:val=&quot;008D39F7&quot;/&gt;&lt;wsp:rsid wsp:val=&quot;008E24A5&quot;/&gt;&lt;wsp:rsid wsp:val=&quot;00907311&quot;/&gt;&lt;wsp:rsid wsp:val=&quot;00917648&quot;/&gt;&lt;wsp:rsid wsp:val=&quot;00921400&quot;/&gt;&lt;wsp:rsid wsp:val=&quot;00922867&quot;/&gt;&lt;wsp:rsid wsp:val=&quot;00925A32&quot;/&gt;&lt;wsp:rsid wsp:val=&quot;0093462C&quot;/&gt;&lt;wsp:rsid wsp:val=&quot;0095374B&quot;/&gt;&lt;wsp:rsid wsp:val=&quot;00962143&quot;/&gt;&lt;wsp:rsid wsp:val=&quot;0096567F&quot;/&gt;&lt;wsp:rsid wsp:val=&quot;009662BB&quot;/&gt;&lt;wsp:rsid wsp:val=&quot;00967F3E&quot;/&gt;&lt;wsp:rsid wsp:val=&quot;00973B9F&quot;/&gt;&lt;wsp:rsid wsp:val=&quot;0098095D&quot;/&gt;&lt;wsp:rsid wsp:val=&quot;00983724&quot;/&gt;&lt;wsp:rsid wsp:val=&quot;009A48A2&quot;/&gt;&lt;wsp:rsid wsp:val=&quot;009C1FC1&quot;/&gt;&lt;wsp:rsid wsp:val=&quot;009C31A8&quot;/&gt;&lt;wsp:rsid wsp:val=&quot;009D036D&quot;/&gt;&lt;wsp:rsid wsp:val=&quot;009E2DF2&quot;/&gt;&lt;wsp:rsid wsp:val=&quot;009E7E1A&quot;/&gt;&lt;wsp:rsid wsp:val=&quot;009F7D60&quot;/&gt;&lt;wsp:rsid wsp:val=&quot;00A02667&quot;/&gt;&lt;wsp:rsid wsp:val=&quot;00A04387&quot;/&gt;&lt;wsp:rsid wsp:val=&quot;00A130C0&quot;/&gt;&lt;wsp:rsid wsp:val=&quot;00A13ADF&quot;/&gt;&lt;wsp:rsid wsp:val=&quot;00A179E9&quot;/&gt;&lt;wsp:rsid wsp:val=&quot;00A21444&quot;/&gt;&lt;wsp:rsid wsp:val=&quot;00A2225E&quot;/&gt;&lt;wsp:rsid wsp:val=&quot;00A25BA6&quot;/&gt;&lt;wsp:rsid wsp:val=&quot;00A30601&quot;/&gt;&lt;wsp:rsid wsp:val=&quot;00A31B4B&quot;/&gt;&lt;wsp:rsid wsp:val=&quot;00A3644A&quot;/&gt;&lt;wsp:rsid wsp:val=&quot;00A53775&quot;/&gt;&lt;wsp:rsid wsp:val=&quot;00A53869&quot;/&gt;&lt;wsp:rsid wsp:val=&quot;00A61274&quot;/&gt;&lt;wsp:rsid wsp:val=&quot;00A618A9&quot;/&gt;&lt;wsp:rsid wsp:val=&quot;00A65E2A&quot;/&gt;&lt;wsp:rsid wsp:val=&quot;00A662B9&quot;/&gt;&lt;wsp:rsid wsp:val=&quot;00A71892&quot;/&gt;&lt;wsp:rsid wsp:val=&quot;00A7307D&quot;/&gt;&lt;wsp:rsid wsp:val=&quot;00A96AD1&quot;/&gt;&lt;wsp:rsid wsp:val=&quot;00AA63F8&quot;/&gt;&lt;wsp:rsid wsp:val=&quot;00AB4A9A&quot;/&gt;&lt;wsp:rsid wsp:val=&quot;00AC346B&quot;/&gt;&lt;wsp:rsid wsp:val=&quot;00AE5A46&quot;/&gt;&lt;wsp:rsid wsp:val=&quot;00B03C5C&quot;/&gt;&lt;wsp:rsid wsp:val=&quot;00B04552&quot;/&gt;&lt;wsp:rsid wsp:val=&quot;00B105EE&quot;/&gt;&lt;wsp:rsid wsp:val=&quot;00B14AA0&quot;/&gt;&lt;wsp:rsid wsp:val=&quot;00B24D3C&quot;/&gt;&lt;wsp:rsid wsp:val=&quot;00B541A9&quot;/&gt;&lt;wsp:rsid wsp:val=&quot;00B60808&quot;/&gt;&lt;wsp:rsid wsp:val=&quot;00B641AE&quot;/&gt;&lt;wsp:rsid wsp:val=&quot;00B8366E&quot;/&gt;&lt;wsp:rsid wsp:val=&quot;00B8532E&quot;/&gt;&lt;wsp:rsid wsp:val=&quot;00B86798&quot;/&gt;&lt;wsp:rsid wsp:val=&quot;00B9390A&quot;/&gt;&lt;wsp:rsid wsp:val=&quot;00B963E6&quot;/&gt;&lt;wsp:rsid wsp:val=&quot;00BA524A&quot;/&gt;&lt;wsp:rsid wsp:val=&quot;00BB77D5&quot;/&gt;&lt;wsp:rsid wsp:val=&quot;00BC7E42&quot;/&gt;&lt;wsp:rsid wsp:val=&quot;00BD033D&quot;/&gt;&lt;wsp:rsid wsp:val=&quot;00BD16D3&quot;/&gt;&lt;wsp:rsid wsp:val=&quot;00BD18B3&quot;/&gt;&lt;wsp:rsid wsp:val=&quot;00BD4B18&quot;/&gt;&lt;wsp:rsid wsp:val=&quot;00BE0B6E&quot;/&gt;&lt;wsp:rsid wsp:val=&quot;00BE4F7E&quot;/&gt;&lt;wsp:rsid wsp:val=&quot;00BE4FCA&quot;/&gt;&lt;wsp:rsid wsp:val=&quot;00BF1760&quot;/&gt;&lt;wsp:rsid wsp:val=&quot;00C0035A&quot;/&gt;&lt;wsp:rsid wsp:val=&quot;00C1445B&quot;/&gt;&lt;wsp:rsid wsp:val=&quot;00C176C2&quot;/&gt;&lt;wsp:rsid wsp:val=&quot;00C231EC&quot;/&gt;&lt;wsp:rsid wsp:val=&quot;00C27839&quot;/&gt;&lt;wsp:rsid wsp:val=&quot;00C33757&quot;/&gt;&lt;wsp:rsid wsp:val=&quot;00C45204&quot;/&gt;&lt;wsp:rsid wsp:val=&quot;00C57176&quot;/&gt;&lt;wsp:rsid wsp:val=&quot;00C629DD&quot;/&gt;&lt;wsp:rsid wsp:val=&quot;00C63368&quot;/&gt;&lt;wsp:rsid wsp:val=&quot;00C8443F&quot;/&gt;&lt;wsp:rsid wsp:val=&quot;00C8671E&quot;/&gt;&lt;wsp:rsid wsp:val=&quot;00C869B7&quot;/&gt;&lt;wsp:rsid wsp:val=&quot;00C93565&quot;/&gt;&lt;wsp:rsid wsp:val=&quot;00CA0A2A&quot;/&gt;&lt;wsp:rsid wsp:val=&quot;00CA1DE1&quot;/&gt;&lt;wsp:rsid wsp:val=&quot;00CC4D9B&quot;/&gt;&lt;wsp:rsid wsp:val=&quot;00CC6725&quot;/&gt;&lt;wsp:rsid wsp:val=&quot;00CC6936&quot;/&gt;&lt;wsp:rsid wsp:val=&quot;00CC69A7&quot;/&gt;&lt;wsp:rsid wsp:val=&quot;00CD5ACA&quot;/&gt;&lt;wsp:rsid wsp:val=&quot;00CF4C6F&quot;/&gt;&lt;wsp:rsid wsp:val=&quot;00D0142C&quot;/&gt;&lt;wsp:rsid wsp:val=&quot;00D12788&quot;/&gt;&lt;wsp:rsid wsp:val=&quot;00D12DAB&quot;/&gt;&lt;wsp:rsid wsp:val=&quot;00D20812&quot;/&gt;&lt;wsp:rsid wsp:val=&quot;00D34E1B&quot;/&gt;&lt;wsp:rsid wsp:val=&quot;00D42250&quot;/&gt;&lt;wsp:rsid wsp:val=&quot;00D46864&quot;/&gt;&lt;wsp:rsid wsp:val=&quot;00D52873&quot;/&gt;&lt;wsp:rsid wsp:val=&quot;00D6256C&quot;/&gt;&lt;wsp:rsid wsp:val=&quot;00D65729&quot;/&gt;&lt;wsp:rsid wsp:val=&quot;00D6616E&quot;/&gt;&lt;wsp:rsid wsp:val=&quot;00D669AB&quot;/&gt;&lt;wsp:rsid wsp:val=&quot;00D935C7&quot;/&gt;&lt;wsp:rsid wsp:val=&quot;00D93D77&quot;/&gt;&lt;wsp:rsid wsp:val=&quot;00DB1A45&quot;/&gt;&lt;wsp:rsid wsp:val=&quot;00DD28BC&quot;/&gt;&lt;wsp:rsid wsp:val=&quot;00DD410E&quot;/&gt;&lt;wsp:rsid wsp:val=&quot;00DD43B2&quot;/&gt;&lt;wsp:rsid wsp:val=&quot;00DD66DC&quot;/&gt;&lt;wsp:rsid wsp:val=&quot;00DE3183&quot;/&gt;&lt;wsp:rsid wsp:val=&quot;00DE3B01&quot;/&gt;&lt;wsp:rsid wsp:val=&quot;00DE5757&quot;/&gt;&lt;wsp:rsid wsp:val=&quot;00DE718E&quot;/&gt;&lt;wsp:rsid wsp:val=&quot;00DF24BD&quot;/&gt;&lt;wsp:rsid wsp:val=&quot;00DF2E0B&quot;/&gt;&lt;wsp:rsid wsp:val=&quot;00E012FF&quot;/&gt;&lt;wsp:rsid wsp:val=&quot;00E0341F&quot;/&gt;&lt;wsp:rsid wsp:val=&quot;00E25FFD&quot;/&gt;&lt;wsp:rsid wsp:val=&quot;00E41F54&quot;/&gt;&lt;wsp:rsid wsp:val=&quot;00E45B38&quot;/&gt;&lt;wsp:rsid wsp:val=&quot;00E53062&quot;/&gt;&lt;wsp:rsid wsp:val=&quot;00E73AB0&quot;/&gt;&lt;wsp:rsid wsp:val=&quot;00E87663&quot;/&gt;&lt;wsp:rsid wsp:val=&quot;00E958FB&quot;/&gt;&lt;wsp:rsid wsp:val=&quot;00EA190A&quot;/&gt;&lt;wsp:rsid wsp:val=&quot;00EC1932&quot;/&gt;&lt;wsp:rsid wsp:val=&quot;00EC4336&quot;/&gt;&lt;wsp:rsid wsp:val=&quot;00ED0B9E&quot;/&gt;&lt;wsp:rsid wsp:val=&quot;00EE16EF&quot;/&gt;&lt;wsp:rsid wsp:val=&quot;00EE1B69&quot;/&gt;&lt;wsp:rsid wsp:val=&quot;00EF04B3&quot;/&gt;&lt;wsp:rsid wsp:val=&quot;00EF18BD&quot;/&gt;&lt;wsp:rsid wsp:val=&quot;00EF338A&quot;/&gt;&lt;wsp:rsid wsp:val=&quot;00EF4C96&quot;/&gt;&lt;wsp:rsid wsp:val=&quot;00EF5D24&quot;/&gt;&lt;wsp:rsid wsp:val=&quot;00EF651E&quot;/&gt;&lt;wsp:rsid wsp:val=&quot;00F011AC&quot;/&gt;&lt;wsp:rsid wsp:val=&quot;00F06AE2&quot;/&gt;&lt;wsp:rsid wsp:val=&quot;00F34222&quot;/&gt;&lt;wsp:rsid wsp:val=&quot;00F505EB&quot;/&gt;&lt;wsp:rsid wsp:val=&quot;00F55FAB&quot;/&gt;&lt;wsp:rsid wsp:val=&quot;00F603F0&quot;/&gt;&lt;wsp:rsid wsp:val=&quot;00F64E7A&quot;/&gt;&lt;wsp:rsid wsp:val=&quot;00F713B6&quot;/&gt;&lt;wsp:rsid wsp:val=&quot;00F82492&quot;/&gt;&lt;wsp:rsid wsp:val=&quot;00F82D81&quot;/&gt;&lt;wsp:rsid wsp:val=&quot;00F91E64&quot;/&gt;&lt;wsp:rsid wsp:val=&quot;00F95E43&quot;/&gt;&lt;wsp:rsid wsp:val=&quot;00FA4CC4&quot;/&gt;&lt;wsp:rsid wsp:val=&quot;00FA7553&quot;/&gt;&lt;wsp:rsid wsp:val=&quot;00FB7A55&quot;/&gt;&lt;wsp:rsid wsp:val=&quot;00FE277A&quot;/&gt;&lt;wsp:rsid wsp:val=&quot;00FF7DA1&quot;/&gt;&lt;/wsp:rsids&gt;&lt;/w:docPr&gt;&lt;w:body&gt;&lt;wx:sect&gt;&lt;w:p wsp:rsidR=&quot;00000000&quot; wsp:rsidRDefault=&quot;00F55FAB&quot; wsp:rsidP=&quot;00F55FAB&quot;&gt;&lt;m:oMathPara&gt;&lt;m:oMath&gt;&lt;m:sSub&gt;&lt;m:sSubPr&gt;&lt;m:ctrlPr&gt;&lt;w:rPr&gt;&lt;w:rFonts w:ascii=&quot;Cambria Math&quot; w:h-ansi=&quot;Cambria Math&quot; w:cs=&quot;Arial&quot;/&gt;&lt;wx:font wx:val=&quot;Cambria Math&quot;/&gt;&lt;w:i-cs/&gt;&lt;/w:rPr&gt;&lt;/m:ctrlPr&gt;&lt;/m:sSubPr&gt;&lt;m:e&gt;&lt;m:r&gt;&lt;m:rPr&gt;&lt;m:sty m:val=&quot;p&quot;/&gt;&lt;/m:rPr&gt;&lt;w:rPr&gt;&lt;w:rFonts w:ascii=&quot;Cambria Math&quot; w:h-ansi=&quot;Cambria Math&quot; w:cs=&quot;Arial&quot;/&gt;&lt;wx:font wx:val=&quot;Cambria Math&quot;/&gt;&lt;w:i-cs/&gt;&lt;/w:rPr&gt;&lt;m:t&gt;U&lt;/m:t&gt;&lt;/m:r&gt;&lt;m:ctrlPr&gt;&lt;w:rPr&gt;&lt;w:rFonts w:ascii=&quot;Cambria Math&quot; w:fareast=&quot;Calibri&quot; w:h-ansi=&quot;Cambria Math&quot; w:cs=&quot;Arial&quot;/&gt;&lt;wx:font wx:val=&quot;Cambria Math&quot;/&gt;&lt;w:i-cs/&gt;&lt;w:kern w:val=&quot;2&quot;/&gt;&lt;/w:rPr&gt;&lt;/m:ctrlPr&gt;&lt;/m:e&gt;&lt;m:sub&gt;&lt;m:r&gt;&lt;m:rPr&gt;&lt;m:sty m:val=&quot;p&quot;/&gt;&lt;/m:rPr&gt;&lt;w:rPr&gt;&lt;w:rFonts w:ascii=&quot;Cambria Math&quot; w:h-ansi=&quot;Cambria Math&quot; w:cs=&quot;Arial&quot;/&gt;&lt;wx:font wx:val=&quot;Cambria Math&quot;/&gt;&lt;w:i-cs/&gt;&lt;/w:rPr&gt;&lt;m:t&gt;i-1&lt;/m:t&gt;&lt;/m:r&gt;&lt;m:ctrlPr&gt;&lt;w:rPr&gt;&lt;w:rFonts w:ascii=&quot;Cambria Math&quot; w:fareast=&quot;Calibri&quot; w:h-ansi=&quot;Cambria Math&quot; w:cs=&quot;Arial&quot;/&gt;&lt;wx:font wx:val=&quot;Cambria Math&quot;/&gt;&lt;w:i-cs/&gt;&lt;w:kern w:val=&quot;2&quot;/&gt;&lt;/w:rPr&gt;&lt;/m:ctrlPr&gt;&lt;/m:sub&gt;&lt;/m:sSub&gt;&lt;/m:oMath&gt;&lt;/m:oMathPara&gt;&lt;/w:p&gt;&lt;w:sectPr wsp:rsidR=&quot;00000000&quot;&gt;&lt;w:pgSz w:w=&quot;12240&quot; w:h=&quot;15840&quot;/&gt;&lt;w:pgMar w:top=&quot;1440&quot; w:right=&quot;1440&quot; w:bottom=&quot;1440&quot; w:left=&quot;1440&quot; w:header=&quot;720&quot; w:footer=&quot;720&quot; w:gutter=&quot;0&quot;/&gt;&lt;w:cols w:space=&quot;720&quot;/&gt;&lt;/w:sectPr&gt;&lt;/wx:sect&gt;&lt;/w:body&gt;&lt;/w:wordDocument&gt;">
-                  <v:imagedata r:id="rId9" o:title="" chromakey="white"/>
+                <v:shape id="_x0000_i1030" type="#_x0000_t75" alt="" style="width:22.8pt;height:13.65pt;mso-width-percent:0;mso-height-percent:0;mso-width-percent:0;mso-height-percent:0" equationxml="&lt;?xml version=&quot;1.0&quot; encoding=&quot;UTF-8&quot; standalone=&quot;yes&quot;?&gt;&#13;&#13;&#10;&lt;?mso-application progid=&quot;Word.Document&quot;?&gt;&#13;&#13;&#10;&lt;w:wordDocument xmlns:aml=&quot;http://schemas.microsoft.com/aml/2001/core&quot; xmlns:wpc=&quot;http://schemas.microsoft.com/office/word/2010/wordprocessingCanvas&quot; xmlns:cx=&quot;http://schemas.microsoft.com/office/drawing/2014/chartex&quot; xmlns:cx1=&quot;http://schemas.microsoft.com/office/drawing/2015/9/8/chartex&quot; xmlns:cx2=&quot;http://schemas.microsoft.com/office/drawing/2015/10/21/chartex&quot; xmlns:cx3=&quot;http://schemas.microsoft.com/office/drawing/2016/5/9/chartex&quot; xmlns:cx4=&quot;http://schemas.microsoft.com/office/drawing/2016/5/10/chartex&quot; xmlns:cx5=&quot;http://schemas.microsoft.com/office/drawing/2016/5/11/chartex&quot; xmlns:cx6=&quot;http://schemas.microsoft.com/office/drawing/2016/5/12/chartex&quot; xmlns:cx7=&quot;http://schemas.microsoft.com/office/drawing/2016/5/13/chartex&quot; xmlns:cx8=&quot;http://schemas.microsoft.com/office/drawing/2016/5/14/chartex&quot; xmlns:cr=&quot;http://schemas.microsoft.com/office/comments/2020/reactions&quot; xmlns:dt=&quot;uuid:C2F41010-65B3-11d1-A29F-00AA00C14882&quot; xmlns:mc=&quot;http://schemas.openxmlformats.org/markup-compatibility/2006&quot; xmlns:aink=&quot;http://schemas.microsoft.com/office/drawing/2016/ink&quot; xmlns:am3d=&quot;http://schemas.microsoft.com/office/drawing/2017/model3d&quot; xmlns:o=&quot;urn:schemas-microsoft-com:office:office&quot; xmlns:oel=&quot;http://schemas.microsoft.com/office/2019/extlst&quot; xmlns:m=&quot;http://schemas.openxmlformats.org/officeDocument/2006/math&quot; xmlns:v=&quot;urn:schemas-microsoft-com:vml&quot; xmlns:w10=&quot;urn:schemas-microsoft-com:office:word&quot; xmlns:w=&quot;http://schemas.microsoft.com/office/word/2003/wordml&quot; xmlns:wx=&quot;http://schemas.microsoft.com/office/word/2003/auxHint&quot; xmlns:wne=&quot;http://schemas.microsoft.com/office/word/2006/wordml&quot; xmlns:wsp=&quot;http://schemas.microsoft.com/office/word/2003/wordml/sp2&quot; xmlns:sl=&quot;http://schemas.microsoft.com/schemaLibrary/2003/core&quot; w:macrosPresent=&quot;no&quot; w:embeddedObjPresent=&quot;no&quot; w:ocxPresent=&quot;no&quot; xml:space=&quot;preserve&quot;&gt;&lt;w:ignoreSubtree w:val=&quot;http://schemas.microsoft.com/office/word/2003/wordml/sp2&quot;/&gt;&lt;o:DocumentProperties&gt;&lt;o:Version&gt;16&lt;/o:Version&gt;&lt;/o:DocumentProperties&gt;&lt;w:docPr&gt;&lt;w:view w:val=&quot;print&quot;/&gt;&lt;w:doNotEmbedSystemFonts/&gt;&lt;w:stylePaneFormatFilter w:val=&quot;3F01&quot;/&gt;&lt;w:defaultTabStop w:val=&quot;720&quot;/&gt;&lt;w:punctuationKerning/&gt;&lt;w:characterSpacingControl w:val=&quot;DontCompress&quot;/&gt;&lt;w:webPageEncoding w:val=&quot;windows-1252&quot;/&gt;&lt;w:optimizeForBrowser/&gt;&lt;w:relyOnVML/&gt;&lt;w:allowPNG/&gt;&lt;w:validateAgainstSchema/&gt;&lt;w:saveInvalidXML w:val=&quot;off&quot;/&gt;&lt;w:ignoreMixedContent w:val=&quot;off&quot;/&gt;&lt;w:alwaysShowPlaceholderText w:val=&quot;off&quot;/&gt;&lt;w:compat&gt;&lt;w:breakWrappedTables/&gt;&lt;w:snapToGridInCell/&gt;&lt;w:applyBreakingRules/&gt;&lt;w:wrapTextWithPunct/&gt;&lt;w:useAsianBreakRules/&gt;&lt;w:dontGrowAutofit/&gt;&lt;/w:compat&gt;&lt;wsp:rsids&gt;&lt;wsp:rsidRoot wsp:val=&quot;002231F7&quot;/&gt;&lt;wsp:rsid wsp:val=&quot;00021D64&quot;/&gt;&lt;wsp:rsid wsp:val=&quot;0002538E&quot;/&gt;&lt;wsp:rsid wsp:val=&quot;00027705&quot;/&gt;&lt;wsp:rsid wsp:val=&quot;000442EB&quot;/&gt;&lt;wsp:rsid wsp:val=&quot;000659A3&quot;/&gt;&lt;wsp:rsid wsp:val=&quot;00073737&quot;/&gt;&lt;wsp:rsid wsp:val=&quot;00075A7D&quot;/&gt;&lt;wsp:rsid wsp:val=&quot;0007706D&quot;/&gt;&lt;wsp:rsid wsp:val=&quot;000773F6&quot;/&gt;&lt;wsp:rsid wsp:val=&quot;000828AE&quot;/&gt;&lt;wsp:rsid wsp:val=&quot;000864B8&quot;/&gt;&lt;wsp:rsid wsp:val=&quot;000877A0&quot;/&gt;&lt;wsp:rsid wsp:val=&quot;000A11B8&quot;/&gt;&lt;wsp:rsid wsp:val=&quot;000A1912&quot;/&gt;&lt;wsp:rsid wsp:val=&quot;000B7138&quot;/&gt;&lt;wsp:rsid wsp:val=&quot;000B7946&quot;/&gt;&lt;wsp:rsid wsp:val=&quot;000C02C8&quot;/&gt;&lt;wsp:rsid wsp:val=&quot;000C18CD&quot;/&gt;&lt;wsp:rsid wsp:val=&quot;000C2933&quot;/&gt;&lt;wsp:rsid wsp:val=&quot;000D0EF9&quot;/&gt;&lt;wsp:rsid wsp:val=&quot;000D1CAB&quot;/&gt;&lt;wsp:rsid wsp:val=&quot;000F6444&quot;/&gt;&lt;wsp:rsid wsp:val=&quot;00105506&quot;/&gt;&lt;wsp:rsid wsp:val=&quot;0010584D&quot;/&gt;&lt;wsp:rsid wsp:val=&quot;0011177B&quot;/&gt;&lt;wsp:rsid wsp:val=&quot;001231CA&quot;/&gt;&lt;wsp:rsid wsp:val=&quot;00123787&quot;/&gt;&lt;wsp:rsid wsp:val=&quot;001321BF&quot;/&gt;&lt;wsp:rsid wsp:val=&quot;0013355B&quot;/&gt;&lt;wsp:rsid wsp:val=&quot;0015757F&quot;/&gt;&lt;wsp:rsid wsp:val=&quot;00164E6F&quot;/&gt;&lt;wsp:rsid wsp:val=&quot;00174316&quot;/&gt;&lt;wsp:rsid wsp:val=&quot;001805C1&quot;/&gt;&lt;wsp:rsid wsp:val=&quot;001864DD&quot;/&gt;&lt;wsp:rsid wsp:val=&quot;001A3935&quot;/&gt;&lt;wsp:rsid wsp:val=&quot;001B1BE5&quot;/&gt;&lt;wsp:rsid wsp:val=&quot;001B2E6C&quot;/&gt;&lt;wsp:rsid wsp:val=&quot;001C039E&quot;/&gt;&lt;wsp:rsid wsp:val=&quot;001C5D23&quot;/&gt;&lt;wsp:rsid wsp:val=&quot;001D7C41&quot;/&gt;&lt;wsp:rsid wsp:val=&quot;001E628E&quot;/&gt;&lt;wsp:rsid wsp:val=&quot;001E6378&quot;/&gt;&lt;wsp:rsid wsp:val=&quot;001E7EC0&quot;/&gt;&lt;wsp:rsid wsp:val=&quot;001F15EA&quot;/&gt;&lt;wsp:rsid wsp:val=&quot;001F2A75&quot;/&gt;&lt;wsp:rsid wsp:val=&quot;001F35C2&quot;/&gt;&lt;wsp:rsid wsp:val=&quot;001F60AC&quot;/&gt;&lt;wsp:rsid wsp:val=&quot;0020268D&quot;/&gt;&lt;wsp:rsid wsp:val=&quot;00203DC0&quot;/&gt;&lt;wsp:rsid wsp:val=&quot;00204E17&quot;/&gt;&lt;wsp:rsid wsp:val=&quot;00206713&quot;/&gt;&lt;wsp:rsid wsp:val=&quot;002231F7&quot;/&gt;&lt;wsp:rsid wsp:val=&quot;0022526B&quot;/&gt;&lt;wsp:rsid wsp:val=&quot;00230B9A&quot;/&gt;&lt;wsp:rsid wsp:val=&quot;00243EC4&quot;/&gt;&lt;wsp:rsid wsp:val=&quot;002472BB&quot;/&gt;&lt;wsp:rsid wsp:val=&quot;002525BC&quot;/&gt;&lt;wsp:rsid wsp:val=&quot;00263788&quot;/&gt;&lt;wsp:rsid wsp:val=&quot;00267EF8&quot;/&gt;&lt;wsp:rsid wsp:val=&quot;00274E5E&quot;/&gt;&lt;wsp:rsid wsp:val=&quot;0027641D&quot;/&gt;&lt;wsp:rsid wsp:val=&quot;002874F6&quot;/&gt;&lt;wsp:rsid wsp:val=&quot;002A1B2E&quot;/&gt;&lt;wsp:rsid wsp:val=&quot;002A352D&quot;/&gt;&lt;wsp:rsid wsp:val=&quot;002B46E9&quot;/&gt;&lt;wsp:rsid wsp:val=&quot;002B6712&quot;/&gt;&lt;wsp:rsid wsp:val=&quot;002B7D80&quot;/&gt;&lt;wsp:rsid wsp:val=&quot;002C172D&quot;/&gt;&lt;wsp:rsid wsp:val=&quot;002C3B66&quot;/&gt;&lt;wsp:rsid wsp:val=&quot;002C3EB3&quot;/&gt;&lt;wsp:rsid wsp:val=&quot;002C6137&quot;/&gt;&lt;wsp:rsid wsp:val=&quot;002D3034&quot;/&gt;&lt;wsp:rsid wsp:val=&quot;002D3B30&quot;/&gt;&lt;wsp:rsid wsp:val=&quot;002E2168&quot;/&gt;&lt;wsp:rsid wsp:val=&quot;002E388B&quot;/&gt;&lt;wsp:rsid wsp:val=&quot;002E4B68&quot;/&gt;&lt;wsp:rsid wsp:val=&quot;002F1455&quot;/&gt;&lt;wsp:rsid wsp:val=&quot;002F1665&quot;/&gt;&lt;wsp:rsid wsp:val=&quot;00305C9C&quot;/&gt;&lt;wsp:rsid wsp:val=&quot;003061BA&quot;/&gt;&lt;wsp:rsid wsp:val=&quot;00315BC3&quot;/&gt;&lt;wsp:rsid wsp:val=&quot;0032052C&quot;/&gt;&lt;wsp:rsid wsp:val=&quot;00334CA6&quot;/&gt;&lt;wsp:rsid wsp:val=&quot;003428E6&quot;/&gt;&lt;wsp:rsid wsp:val=&quot;00343C94&quot;/&gt;&lt;wsp:rsid wsp:val=&quot;00352F07&quot;/&gt;&lt;wsp:rsid wsp:val=&quot;00357A10&quot;/&gt;&lt;wsp:rsid wsp:val=&quot;00362550&quot;/&gt;&lt;wsp:rsid wsp:val=&quot;00366007&quot;/&gt;&lt;wsp:rsid wsp:val=&quot;00370697&quot;/&gt;&lt;wsp:rsid wsp:val=&quot;003729AF&quot;/&gt;&lt;wsp:rsid wsp:val=&quot;00381C25&quot;/&gt;&lt;wsp:rsid wsp:val=&quot;003826DC&quot;/&gt;&lt;wsp:rsid wsp:val=&quot;0038737D&quot;/&gt;&lt;wsp:rsid wsp:val=&quot;0039290D&quot;/&gt;&lt;wsp:rsid wsp:val=&quot;00392A55&quot;/&gt;&lt;wsp:rsid wsp:val=&quot;003B00DC&quot;/&gt;&lt;wsp:rsid wsp:val=&quot;003C4E3B&quot;/&gt;&lt;wsp:rsid wsp:val=&quot;003D5757&quot;/&gt;&lt;wsp:rsid wsp:val=&quot;003D7E67&quot;/&gt;&lt;wsp:rsid wsp:val=&quot;0040202D&quot;/&gt;&lt;wsp:rsid wsp:val=&quot;00405AB7&quot;/&gt;&lt;wsp:rsid wsp:val=&quot;00416BB9&quot;/&gt;&lt;wsp:rsid wsp:val=&quot;00430EAF&quot;/&gt;&lt;wsp:rsid wsp:val=&quot;004522E5&quot;/&gt;&lt;wsp:rsid wsp:val=&quot;00466ABA&quot;/&gt;&lt;wsp:rsid wsp:val=&quot;00472C66&quot;/&gt;&lt;wsp:rsid wsp:val=&quot;004732EF&quot;/&gt;&lt;wsp:rsid wsp:val=&quot;00483A05&quot;/&gt;&lt;wsp:rsid wsp:val=&quot;004909CD&quot;/&gt;&lt;wsp:rsid wsp:val=&quot;00491D01&quot;/&gt;&lt;wsp:rsid wsp:val=&quot;00492434&quot;/&gt;&lt;wsp:rsid wsp:val=&quot;00496AC2&quot;/&gt;&lt;wsp:rsid wsp:val=&quot;004B36B2&quot;/&gt;&lt;wsp:rsid wsp:val=&quot;004B4D42&quot;/&gt;&lt;wsp:rsid wsp:val=&quot;004D2742&quot;/&gt;&lt;wsp:rsid wsp:val=&quot;004E2098&quot;/&gt;&lt;wsp:rsid wsp:val=&quot;004E7B58&quot;/&gt;&lt;wsp:rsid wsp:val=&quot;00505058&quot;/&gt;&lt;wsp:rsid wsp:val=&quot;005113BD&quot;/&gt;&lt;wsp:rsid wsp:val=&quot;00520D6F&quot;/&gt;&lt;wsp:rsid wsp:val=&quot;00526E28&quot;/&gt;&lt;wsp:rsid wsp:val=&quot;00531E34&quot;/&gt;&lt;wsp:rsid wsp:val=&quot;005372A1&quot;/&gt;&lt;wsp:rsid wsp:val=&quot;00543224&quot;/&gt;&lt;wsp:rsid wsp:val=&quot;00556162&quot;/&gt;&lt;wsp:rsid wsp:val=&quot;00583E77&quot;/&gt;&lt;wsp:rsid wsp:val=&quot;00585E61&quot;/&gt;&lt;wsp:rsid wsp:val=&quot;00586D45&quot;/&gt;&lt;wsp:rsid wsp:val=&quot;005A0E69&quot;/&gt;&lt;wsp:rsid wsp:val=&quot;005B519B&quot;/&gt;&lt;wsp:rsid wsp:val=&quot;005C1A83&quot;/&gt;&lt;wsp:rsid wsp:val=&quot;005C3C29&quot;/&gt;&lt;wsp:rsid wsp:val=&quot;005C52BB&quot;/&gt;&lt;wsp:rsid wsp:val=&quot;005D180A&quot;/&gt;&lt;wsp:rsid wsp:val=&quot;005D7012&quot;/&gt;&lt;wsp:rsid wsp:val=&quot;005E24B4&quot;/&gt;&lt;wsp:rsid wsp:val=&quot;005F6402&quot;/&gt;&lt;wsp:rsid wsp:val=&quot;00606FDA&quot;/&gt;&lt;wsp:rsid wsp:val=&quot;00610A3E&quot;/&gt;&lt;wsp:rsid wsp:val=&quot;00614EE6&quot;/&gt;&lt;wsp:rsid wsp:val=&quot;00621710&quot;/&gt;&lt;wsp:rsid wsp:val=&quot;00626CAD&quot;/&gt;&lt;wsp:rsid wsp:val=&quot;00634D9E&quot;/&gt;&lt;wsp:rsid wsp:val=&quot;00635252&quot;/&gt;&lt;wsp:rsid wsp:val=&quot;006370EE&quot;/&gt;&lt;wsp:rsid wsp:val=&quot;00641074&quot;/&gt;&lt;wsp:rsid wsp:val=&quot;00641531&quot;/&gt;&lt;wsp:rsid wsp:val=&quot;00643C96&quot;/&gt;&lt;wsp:rsid wsp:val=&quot;0065338F&quot;/&gt;&lt;wsp:rsid wsp:val=&quot;00656A60&quot;/&gt;&lt;wsp:rsid wsp:val=&quot;0067028C&quot;/&gt;&lt;wsp:rsid wsp:val=&quot;006B1999&quot;/&gt;&lt;wsp:rsid wsp:val=&quot;006C0F59&quot;/&gt;&lt;wsp:rsid wsp:val=&quot;006C32D8&quot;/&gt;&lt;wsp:rsid wsp:val=&quot;006D1445&quot;/&gt;&lt;wsp:rsid wsp:val=&quot;006D40B4&quot;/&gt;&lt;wsp:rsid wsp:val=&quot;006E04AB&quot;/&gt;&lt;wsp:rsid wsp:val=&quot;006E2036&quot;/&gt;&lt;wsp:rsid wsp:val=&quot;006E665A&quot;/&gt;&lt;wsp:rsid wsp:val=&quot;006F1B99&quot;/&gt;&lt;wsp:rsid wsp:val=&quot;007019CD&quot;/&gt;&lt;wsp:rsid wsp:val=&quot;00703EF7&quot;/&gt;&lt;wsp:rsid wsp:val=&quot;007061AA&quot;/&gt;&lt;wsp:rsid wsp:val=&quot;007107E3&quot;/&gt;&lt;wsp:rsid wsp:val=&quot;0071749A&quot;/&gt;&lt;wsp:rsid wsp:val=&quot;00720A9F&quot;/&gt;&lt;wsp:rsid wsp:val=&quot;00726B40&quot;/&gt;&lt;wsp:rsid wsp:val=&quot;00733F5A&quot;/&gt;&lt;wsp:rsid wsp:val=&quot;00736F5C&quot;/&gt;&lt;wsp:rsid wsp:val=&quot;00747785&quot;/&gt;&lt;wsp:rsid wsp:val=&quot;00756905&quot;/&gt;&lt;wsp:rsid wsp:val=&quot;00762773&quot;/&gt;&lt;wsp:rsid wsp:val=&quot;007A13B9&quot;/&gt;&lt;wsp:rsid wsp:val=&quot;007A66D9&quot;/&gt;&lt;wsp:rsid wsp:val=&quot;007B12F0&quot;/&gt;&lt;wsp:rsid wsp:val=&quot;007B1585&quot;/&gt;&lt;wsp:rsid wsp:val=&quot;007D1215&quot;/&gt;&lt;wsp:rsid wsp:val=&quot;007F200F&quot;/&gt;&lt;wsp:rsid wsp:val=&quot;00805D06&quot;/&gt;&lt;wsp:rsid wsp:val=&quot;00813274&quot;/&gt;&lt;wsp:rsid wsp:val=&quot;00816205&quot;/&gt;&lt;wsp:rsid wsp:val=&quot;00823330&quot;/&gt;&lt;wsp:rsid wsp:val=&quot;00824C64&quot;/&gt;&lt;wsp:rsid wsp:val=&quot;00831ABA&quot;/&gt;&lt;wsp:rsid wsp:val=&quot;0084106B&quot;/&gt;&lt;wsp:rsid wsp:val=&quot;008474D8&quot;/&gt;&lt;wsp:rsid wsp:val=&quot;008476AD&quot;/&gt;&lt;wsp:rsid wsp:val=&quot;00855C95&quot;/&gt;&lt;wsp:rsid wsp:val=&quot;0085656E&quot;/&gt;&lt;wsp:rsid wsp:val=&quot;00870F94&quot;/&gt;&lt;wsp:rsid wsp:val=&quot;00873368&quot;/&gt;&lt;wsp:rsid wsp:val=&quot;008828F9&quot;/&gt;&lt;wsp:rsid wsp:val=&quot;008836C8&quot;/&gt;&lt;wsp:rsid wsp:val=&quot;008874FC&quot;/&gt;&lt;wsp:rsid wsp:val=&quot;00891ECA&quot;/&gt;&lt;wsp:rsid wsp:val=&quot;00893C0F&quot;/&gt;&lt;wsp:rsid wsp:val=&quot;008A4593&quot;/&gt;&lt;wsp:rsid wsp:val=&quot;008B2DC6&quot;/&gt;&lt;wsp:rsid wsp:val=&quot;008C0824&quot;/&gt;&lt;wsp:rsid wsp:val=&quot;008C3DC6&quot;/&gt;&lt;wsp:rsid wsp:val=&quot;008C5328&quot;/&gt;&lt;wsp:rsid wsp:val=&quot;008D3205&quot;/&gt;&lt;wsp:rsid wsp:val=&quot;008D39F7&quot;/&gt;&lt;wsp:rsid wsp:val=&quot;008E24A5&quot;/&gt;&lt;wsp:rsid wsp:val=&quot;00907311&quot;/&gt;&lt;wsp:rsid wsp:val=&quot;00917648&quot;/&gt;&lt;wsp:rsid wsp:val=&quot;00921400&quot;/&gt;&lt;wsp:rsid wsp:val=&quot;00922867&quot;/&gt;&lt;wsp:rsid wsp:val=&quot;00925A32&quot;/&gt;&lt;wsp:rsid wsp:val=&quot;0093462C&quot;/&gt;&lt;wsp:rsid wsp:val=&quot;0095374B&quot;/&gt;&lt;wsp:rsid wsp:val=&quot;00962143&quot;/&gt;&lt;wsp:rsid wsp:val=&quot;0096567F&quot;/&gt;&lt;wsp:rsid wsp:val=&quot;009662BB&quot;/&gt;&lt;wsp:rsid wsp:val=&quot;00967F3E&quot;/&gt;&lt;wsp:rsid wsp:val=&quot;00973B9F&quot;/&gt;&lt;wsp:rsid wsp:val=&quot;0098095D&quot;/&gt;&lt;wsp:rsid wsp:val=&quot;00983724&quot;/&gt;&lt;wsp:rsid wsp:val=&quot;009A48A2&quot;/&gt;&lt;wsp:rsid wsp:val=&quot;009C1FC1&quot;/&gt;&lt;wsp:rsid wsp:val=&quot;009C31A8&quot;/&gt;&lt;wsp:rsid wsp:val=&quot;009D036D&quot;/&gt;&lt;wsp:rsid wsp:val=&quot;009E2DF2&quot;/&gt;&lt;wsp:rsid wsp:val=&quot;009E7E1A&quot;/&gt;&lt;wsp:rsid wsp:val=&quot;009F7D60&quot;/&gt;&lt;wsp:rsid wsp:val=&quot;00A02667&quot;/&gt;&lt;wsp:rsid wsp:val=&quot;00A04387&quot;/&gt;&lt;wsp:rsid wsp:val=&quot;00A130C0&quot;/&gt;&lt;wsp:rsid wsp:val=&quot;00A13ADF&quot;/&gt;&lt;wsp:rsid wsp:val=&quot;00A179E9&quot;/&gt;&lt;wsp:rsid wsp:val=&quot;00A21444&quot;/&gt;&lt;wsp:rsid wsp:val=&quot;00A2225E&quot;/&gt;&lt;wsp:rsid wsp:val=&quot;00A25BA6&quot;/&gt;&lt;wsp:rsid wsp:val=&quot;00A30601&quot;/&gt;&lt;wsp:rsid wsp:val=&quot;00A31B4B&quot;/&gt;&lt;wsp:rsid wsp:val=&quot;00A3644A&quot;/&gt;&lt;wsp:rsid wsp:val=&quot;00A53775&quot;/&gt;&lt;wsp:rsid wsp:val=&quot;00A53869&quot;/&gt;&lt;wsp:rsid wsp:val=&quot;00A61274&quot;/&gt;&lt;wsp:rsid wsp:val=&quot;00A618A9&quot;/&gt;&lt;wsp:rsid wsp:val=&quot;00A65E2A&quot;/&gt;&lt;wsp:rsid wsp:val=&quot;00A662B9&quot;/&gt;&lt;wsp:rsid wsp:val=&quot;00A71892&quot;/&gt;&lt;wsp:rsid wsp:val=&quot;00A7307D&quot;/&gt;&lt;wsp:rsid wsp:val=&quot;00A96AD1&quot;/&gt;&lt;wsp:rsid wsp:val=&quot;00AA63F8&quot;/&gt;&lt;wsp:rsid wsp:val=&quot;00AB4A9A&quot;/&gt;&lt;wsp:rsid wsp:val=&quot;00AC346B&quot;/&gt;&lt;wsp:rsid wsp:val=&quot;00AE5A46&quot;/&gt;&lt;wsp:rsid wsp:val=&quot;00B03C5C&quot;/&gt;&lt;wsp:rsid wsp:val=&quot;00B04552&quot;/&gt;&lt;wsp:rsid wsp:val=&quot;00B105EE&quot;/&gt;&lt;wsp:rsid wsp:val=&quot;00B14AA0&quot;/&gt;&lt;wsp:rsid wsp:val=&quot;00B24D3C&quot;/&gt;&lt;wsp:rsid wsp:val=&quot;00B541A9&quot;/&gt;&lt;wsp:rsid wsp:val=&quot;00B60808&quot;/&gt;&lt;wsp:rsid wsp:val=&quot;00B641AE&quot;/&gt;&lt;wsp:rsid wsp:val=&quot;00B8366E&quot;/&gt;&lt;wsp:rsid wsp:val=&quot;00B8532E&quot;/&gt;&lt;wsp:rsid wsp:val=&quot;00B86798&quot;/&gt;&lt;wsp:rsid wsp:val=&quot;00B9390A&quot;/&gt;&lt;wsp:rsid wsp:val=&quot;00B963E6&quot;/&gt;&lt;wsp:rsid wsp:val=&quot;00BA524A&quot;/&gt;&lt;wsp:rsid wsp:val=&quot;00BB77D5&quot;/&gt;&lt;wsp:rsid wsp:val=&quot;00BC7E42&quot;/&gt;&lt;wsp:rsid wsp:val=&quot;00BD033D&quot;/&gt;&lt;wsp:rsid wsp:val=&quot;00BD16D3&quot;/&gt;&lt;wsp:rsid wsp:val=&quot;00BD18B3&quot;/&gt;&lt;wsp:rsid wsp:val=&quot;00BD4B18&quot;/&gt;&lt;wsp:rsid wsp:val=&quot;00BE0B6E&quot;/&gt;&lt;wsp:rsid wsp:val=&quot;00BE4F7E&quot;/&gt;&lt;wsp:rsid wsp:val=&quot;00BE4FCA&quot;/&gt;&lt;wsp:rsid wsp:val=&quot;00BF1760&quot;/&gt;&lt;wsp:rsid wsp:val=&quot;00C0035A&quot;/&gt;&lt;wsp:rsid wsp:val=&quot;00C1445B&quot;/&gt;&lt;wsp:rsid wsp:val=&quot;00C176C2&quot;/&gt;&lt;wsp:rsid wsp:val=&quot;00C231EC&quot;/&gt;&lt;wsp:rsid wsp:val=&quot;00C27839&quot;/&gt;&lt;wsp:rsid wsp:val=&quot;00C33757&quot;/&gt;&lt;wsp:rsid wsp:val=&quot;00C45204&quot;/&gt;&lt;wsp:rsid wsp:val=&quot;00C57176&quot;/&gt;&lt;wsp:rsid wsp:val=&quot;00C629DD&quot;/&gt;&lt;wsp:rsid wsp:val=&quot;00C63368&quot;/&gt;&lt;wsp:rsid wsp:val=&quot;00C8443F&quot;/&gt;&lt;wsp:rsid wsp:val=&quot;00C8671E&quot;/&gt;&lt;wsp:rsid wsp:val=&quot;00C869B7&quot;/&gt;&lt;wsp:rsid wsp:val=&quot;00C93565&quot;/&gt;&lt;wsp:rsid wsp:val=&quot;00CA0A2A&quot;/&gt;&lt;wsp:rsid wsp:val=&quot;00CA1DE1&quot;/&gt;&lt;wsp:rsid wsp:val=&quot;00CC4D9B&quot;/&gt;&lt;wsp:rsid wsp:val=&quot;00CC6725&quot;/&gt;&lt;wsp:rsid wsp:val=&quot;00CC6936&quot;/&gt;&lt;wsp:rsid wsp:val=&quot;00CC69A7&quot;/&gt;&lt;wsp:rsid wsp:val=&quot;00CD5ACA&quot;/&gt;&lt;wsp:rsid wsp:val=&quot;00CF4C6F&quot;/&gt;&lt;wsp:rsid wsp:val=&quot;00D0142C&quot;/&gt;&lt;wsp:rsid wsp:val=&quot;00D12788&quot;/&gt;&lt;wsp:rsid wsp:val=&quot;00D12DAB&quot;/&gt;&lt;wsp:rsid wsp:val=&quot;00D20812&quot;/&gt;&lt;wsp:rsid wsp:val=&quot;00D34E1B&quot;/&gt;&lt;wsp:rsid wsp:val=&quot;00D42250&quot;/&gt;&lt;wsp:rsid wsp:val=&quot;00D46864&quot;/&gt;&lt;wsp:rsid wsp:val=&quot;00D52873&quot;/&gt;&lt;wsp:rsid wsp:val=&quot;00D6256C&quot;/&gt;&lt;wsp:rsid wsp:val=&quot;00D65729&quot;/&gt;&lt;wsp:rsid wsp:val=&quot;00D6616E&quot;/&gt;&lt;wsp:rsid wsp:val=&quot;00D669AB&quot;/&gt;&lt;wsp:rsid wsp:val=&quot;00D935C7&quot;/&gt;&lt;wsp:rsid wsp:val=&quot;00D93D77&quot;/&gt;&lt;wsp:rsid wsp:val=&quot;00DB1A45&quot;/&gt;&lt;wsp:rsid wsp:val=&quot;00DD28BC&quot;/&gt;&lt;wsp:rsid wsp:val=&quot;00DD410E&quot;/&gt;&lt;wsp:rsid wsp:val=&quot;00DD43B2&quot;/&gt;&lt;wsp:rsid wsp:val=&quot;00DD66DC&quot;/&gt;&lt;wsp:rsid wsp:val=&quot;00DE3183&quot;/&gt;&lt;wsp:rsid wsp:val=&quot;00DE3B01&quot;/&gt;&lt;wsp:rsid wsp:val=&quot;00DE5757&quot;/&gt;&lt;wsp:rsid wsp:val=&quot;00DE718E&quot;/&gt;&lt;wsp:rsid wsp:val=&quot;00DF24BD&quot;/&gt;&lt;wsp:rsid wsp:val=&quot;00DF2E0B&quot;/&gt;&lt;wsp:rsid wsp:val=&quot;00E012FF&quot;/&gt;&lt;wsp:rsid wsp:val=&quot;00E0341F&quot;/&gt;&lt;wsp:rsid wsp:val=&quot;00E25FFD&quot;/&gt;&lt;wsp:rsid wsp:val=&quot;00E41F54&quot;/&gt;&lt;wsp:rsid wsp:val=&quot;00E45B38&quot;/&gt;&lt;wsp:rsid wsp:val=&quot;00E53062&quot;/&gt;&lt;wsp:rsid wsp:val=&quot;00E73AB0&quot;/&gt;&lt;wsp:rsid wsp:val=&quot;00E87663&quot;/&gt;&lt;wsp:rsid wsp:val=&quot;00E958FB&quot;/&gt;&lt;wsp:rsid wsp:val=&quot;00EA190A&quot;/&gt;&lt;wsp:rsid wsp:val=&quot;00EC1932&quot;/&gt;&lt;wsp:rsid wsp:val=&quot;00EC4336&quot;/&gt;&lt;wsp:rsid wsp:val=&quot;00ED0B9E&quot;/&gt;&lt;wsp:rsid wsp:val=&quot;00EE16EF&quot;/&gt;&lt;wsp:rsid wsp:val=&quot;00EE1B69&quot;/&gt;&lt;wsp:rsid wsp:val=&quot;00EF04B3&quot;/&gt;&lt;wsp:rsid wsp:val=&quot;00EF18BD&quot;/&gt;&lt;wsp:rsid wsp:val=&quot;00EF338A&quot;/&gt;&lt;wsp:rsid wsp:val=&quot;00EF4C96&quot;/&gt;&lt;wsp:rsid wsp:val=&quot;00EF5D24&quot;/&gt;&lt;wsp:rsid wsp:val=&quot;00EF651E&quot;/&gt;&lt;wsp:rsid wsp:val=&quot;00F011AC&quot;/&gt;&lt;wsp:rsid wsp:val=&quot;00F06AE2&quot;/&gt;&lt;wsp:rsid wsp:val=&quot;00F34222&quot;/&gt;&lt;wsp:rsid wsp:val=&quot;00F505EB&quot;/&gt;&lt;wsp:rsid wsp:val=&quot;00F55FAB&quot;/&gt;&lt;wsp:rsid wsp:val=&quot;00F603F0&quot;/&gt;&lt;wsp:rsid wsp:val=&quot;00F64E7A&quot;/&gt;&lt;wsp:rsid wsp:val=&quot;00F713B6&quot;/&gt;&lt;wsp:rsid wsp:val=&quot;00F82492&quot;/&gt;&lt;wsp:rsid wsp:val=&quot;00F82D81&quot;/&gt;&lt;wsp:rsid wsp:val=&quot;00F91E64&quot;/&gt;&lt;wsp:rsid wsp:val=&quot;00F95E43&quot;/&gt;&lt;wsp:rsid wsp:val=&quot;00FA4CC4&quot;/&gt;&lt;wsp:rsid wsp:val=&quot;00FA7553&quot;/&gt;&lt;wsp:rsid wsp:val=&quot;00FB7A55&quot;/&gt;&lt;wsp:rsid wsp:val=&quot;00FE277A&quot;/&gt;&lt;wsp:rsid wsp:val=&quot;00FF7DA1&quot;/&gt;&lt;/wsp:rsids&gt;&lt;/w:docPr&gt;&lt;w:body&gt;&lt;wx:sect&gt;&lt;w:p wsp:rsidR=&quot;00000000&quot; wsp:rsidRDefault=&quot;00F55FAB&quot; wsp:rsidP=&quot;00F55FAB&quot;&gt;&lt;m:oMathPara&gt;&lt;m:oMath&gt;&lt;m:sSub&gt;&lt;m:sSubPr&gt;&lt;m:ctrlPr&gt;&lt;w:rPr&gt;&lt;w:rFonts w:ascii=&quot;Cambria Math&quot; w:h-ansi=&quot;Cambria Math&quot; w:cs=&quot;Arial&quot;/&gt;&lt;wx:font wx:val=&quot;Cambria Math&quot;/&gt;&lt;w:i-cs/&gt;&lt;/w:rPr&gt;&lt;/m:ctrlPr&gt;&lt;/m:sSubPr&gt;&lt;m:e&gt;&lt;m:r&gt;&lt;m:rPr&gt;&lt;m:sty m:val=&quot;p&quot;/&gt;&lt;/m:rPr&gt;&lt;w:rPr&gt;&lt;w:rFonts w:ascii=&quot;Cambria Math&quot; w:h-ansi=&quot;Cambria Math&quot; w:cs=&quot;Arial&quot;/&gt;&lt;wx:font wx:val=&quot;Cambria Math&quot;/&gt;&lt;w:i-cs/&gt;&lt;/w:rPr&gt;&lt;m:t&gt;U&lt;/m:t&gt;&lt;/m:r&gt;&lt;m:ctrlPr&gt;&lt;w:rPr&gt;&lt;w:rFonts w:ascii=&quot;Cambria Math&quot; w:fareast=&quot;Calibri&quot; w:h-ansi=&quot;Cambria Math&quot; w:cs=&quot;Arial&quot;/&gt;&lt;wx:font wx:val=&quot;Cambria Math&quot;/&gt;&lt;w:i-cs/&gt;&lt;w:kern w:val=&quot;2&quot;/&gt;&lt;/w:rPr&gt;&lt;/m:ctrlPr&gt;&lt;/m:e&gt;&lt;m:sub&gt;&lt;m:r&gt;&lt;m:rPr&gt;&lt;m:sty m:val=&quot;p&quot;/&gt;&lt;/m:rPr&gt;&lt;w:rPr&gt;&lt;w:rFonts w:ascii=&quot;Cambria Math&quot; w:h-ansi=&quot;Cambria Math&quot; w:cs=&quot;Arial&quot;/&gt;&lt;wx:font wx:val=&quot;Cambria Math&quot;/&gt;&lt;w:i-cs/&gt;&lt;/w:rPr&gt;&lt;m:t&gt;i-1&lt;/m:t&gt;&lt;/m:r&gt;&lt;m:ctrlPr&gt;&lt;w:rPr&gt;&lt;w:rFonts w:ascii=&quot;Cambria Math&quot; w:fareast=&quot;Calibri&quot; w:h-ansi=&quot;Cambria Math&quot; w:cs=&quot;Arial&quot;/&gt;&lt;wx:font wx:val=&quot;Cambria Math&quot;/&gt;&lt;w:i-cs/&gt;&lt;w:kern w:val=&quot;2&quot;/&gt;&lt;/w:rPr&gt;&lt;/m:ctrlPr&gt;&lt;/m:sub&gt;&lt;/m:sSub&gt;&lt;/m:oMath&gt;&lt;/m:oMathPara&gt;&lt;/w:p&gt;&lt;w:sectPr wsp:rsidR=&quot;00000000&quot;&gt;&lt;w:pgSz w:w=&quot;12240&quot; w:h=&quot;15840&quot;/&gt;&lt;w:pgMar w:top=&quot;1440&quot; w:right=&quot;1440&quot; w:bottom=&quot;1440&quot; w:left=&quot;1440&quot; w:header=&quot;720&quot; w:footer=&quot;720&quot; w:gutter=&quot;0&quot;/&gt;&lt;w:cols w:space=&quot;720&quot;/&gt;&lt;/w:sectPr&gt;&lt;/wx:sect&gt;&lt;/w:body&gt;&lt;/w:wordDocument&gt;">
+                  <v:imagedata r:id="rId10" o:title="" chromakey="white"/>
                 </v:shape>
               </w:pict>
             </w:r>
@@ -21945,8 +22223,8 @@
                 <w:szCs w:val="24"/>
               </w:rPr>
               <w:pict w14:anchorId="304FB38B">
-                <v:shape id="_x0000_i1029" type="#_x0000_t75" alt="" style="width:22.8pt;height:13.65pt;mso-width-percent:0;mso-height-percent:0;mso-width-percent:0;mso-height-percent:0" equationxml="&lt;?xml version=&quot;1.0&quot; encoding=&quot;UTF-8&quot; standalone=&quot;yes&quot;?&gt;&#13;&#10;&lt;?mso-application progid=&quot;Word.Document&quot;?&gt;&#13;&#10;&lt;w:wordDocument xmlns:aml=&quot;http://schemas.microsoft.com/aml/2001/core&quot; xmlns:wpc=&quot;http://schemas.microsoft.com/office/word/2010/wordprocessingCanvas&quot; xmlns:cx=&quot;http://schemas.microsoft.com/office/drawing/2014/chartex&quot; xmlns:cx1=&quot;http://schemas.microsoft.com/office/drawing/2015/9/8/chartex&quot; xmlns:cx2=&quot;http://schemas.microsoft.com/office/drawing/2015/10/21/chartex&quot; xmlns:cx3=&quot;http://schemas.microsoft.com/office/drawing/2016/5/9/chartex&quot; xmlns:cx4=&quot;http://schemas.microsoft.com/office/drawing/2016/5/10/chartex&quot; xmlns:cx5=&quot;http://schemas.microsoft.com/office/drawing/2016/5/11/chartex&quot; xmlns:cx6=&quot;http://schemas.microsoft.com/office/drawing/2016/5/12/chartex&quot; xmlns:cx7=&quot;http://schemas.microsoft.com/office/drawing/2016/5/13/chartex&quot; xmlns:cx8=&quot;http://schemas.microsoft.com/office/drawing/2016/5/14/chartex&quot; xmlns:cr=&quot;http://schemas.microsoft.com/office/comments/2020/reactions&quot; xmlns:dt=&quot;uuid:C2F41010-65B3-11d1-A29F-00AA00C14882&quot; xmlns:mc=&quot;http://schemas.openxmlformats.org/markup-compatibility/2006&quot; xmlns:aink=&quot;http://schemas.microsoft.com/office/drawing/2016/ink&quot; xmlns:am3d=&quot;http://schemas.microsoft.com/office/drawing/2017/model3d&quot; xmlns:o=&quot;urn:schemas-microsoft-com:office:office&quot; xmlns:oel=&quot;http://schemas.microsoft.com/office/2019/extlst&quot; xmlns:m=&quot;http://schemas.openxmlformats.org/officeDocument/2006/math&quot; xmlns:v=&quot;urn:schemas-microsoft-com:vml&quot; xmlns:w10=&quot;urn:schemas-microsoft-com:office:word&quot; xmlns:w=&quot;http://schemas.microsoft.com/office/word/2003/wordml&quot; xmlns:wx=&quot;http://schemas.microsoft.com/office/word/2003/auxHint&quot; xmlns:wne=&quot;http://schemas.microsoft.com/office/word/2006/wordml&quot; xmlns:wsp=&quot;http://schemas.microsoft.com/office/word/2003/wordml/sp2&quot; xmlns:sl=&quot;http://schemas.microsoft.com/schemaLibrary/2003/core&quot; w:macrosPresent=&quot;no&quot; w:embeddedObjPresent=&quot;no&quot; w:ocxPresent=&quot;no&quot; xml:space=&quot;preserve&quot;&gt;&lt;w:ignoreSubtree w:val=&quot;http://schemas.microsoft.com/office/word/2003/wordml/sp2&quot;/&gt;&lt;o:DocumentProperties&gt;&lt;o:Version&gt;16&lt;/o:Version&gt;&lt;/o:DocumentProperties&gt;&lt;w:docPr&gt;&lt;w:view w:val=&quot;print&quot;/&gt;&lt;w:doNotEmbedSystemFonts/&gt;&lt;w:stylePaneFormatFilter w:val=&quot;3F01&quot;/&gt;&lt;w:defaultTabStop w:val=&quot;720&quot;/&gt;&lt;w:punctuationKerning/&gt;&lt;w:characterSpacingControl w:val=&quot;DontCompress&quot;/&gt;&lt;w:webPageEncoding w:val=&quot;windows-1252&quot;/&gt;&lt;w:optimizeForBrowser/&gt;&lt;w:relyOnVML/&gt;&lt;w:allowPNG/&gt;&lt;w:validateAgainstSchema/&gt;&lt;w:saveInvalidXML w:val=&quot;off&quot;/&gt;&lt;w:ignoreMixedContent w:val=&quot;off&quot;/&gt;&lt;w:alwaysShowPlaceholderText w:val=&quot;off&quot;/&gt;&lt;w:compat&gt;&lt;w:breakWrappedTables/&gt;&lt;w:snapToGridInCell/&gt;&lt;w:applyBreakingRules/&gt;&lt;w:wrapTextWithPunct/&gt;&lt;w:useAsianBreakRules/&gt;&lt;w:dontGrowAutofit/&gt;&lt;/w:compat&gt;&lt;wsp:rsids&gt;&lt;wsp:rsidRoot wsp:val=&quot;002231F7&quot;/&gt;&lt;wsp:rsid wsp:val=&quot;00021D64&quot;/&gt;&lt;wsp:rsid wsp:val=&quot;0002538E&quot;/&gt;&lt;wsp:rsid wsp:val=&quot;00027705&quot;/&gt;&lt;wsp:rsid wsp:val=&quot;000442EB&quot;/&gt;&lt;wsp:rsid wsp:val=&quot;000659A3&quot;/&gt;&lt;wsp:rsid wsp:val=&quot;00073737&quot;/&gt;&lt;wsp:rsid wsp:val=&quot;00075A7D&quot;/&gt;&lt;wsp:rsid wsp:val=&quot;0007706D&quot;/&gt;&lt;wsp:rsid wsp:val=&quot;000773F6&quot;/&gt;&lt;wsp:rsid wsp:val=&quot;000828AE&quot;/&gt;&lt;wsp:rsid wsp:val=&quot;000864B8&quot;/&gt;&lt;wsp:rsid wsp:val=&quot;000877A0&quot;/&gt;&lt;wsp:rsid wsp:val=&quot;000A11B8&quot;/&gt;&lt;wsp:rsid wsp:val=&quot;000A1912&quot;/&gt;&lt;wsp:rsid wsp:val=&quot;000B7138&quot;/&gt;&lt;wsp:rsid wsp:val=&quot;000B7946&quot;/&gt;&lt;wsp:rsid wsp:val=&quot;000C02C8&quot;/&gt;&lt;wsp:rsid wsp:val=&quot;000C18CD&quot;/&gt;&lt;wsp:rsid wsp:val=&quot;000C2933&quot;/&gt;&lt;wsp:rsid wsp:val=&quot;000D0EF9&quot;/&gt;&lt;wsp:rsid wsp:val=&quot;000D1CAB&quot;/&gt;&lt;wsp:rsid wsp:val=&quot;000F6444&quot;/&gt;&lt;wsp:rsid wsp:val=&quot;00105506&quot;/&gt;&lt;wsp:rsid wsp:val=&quot;0010584D&quot;/&gt;&lt;wsp:rsid wsp:val=&quot;0011177B&quot;/&gt;&lt;wsp:rsid wsp:val=&quot;001231CA&quot;/&gt;&lt;wsp:rsid wsp:val=&quot;00123787&quot;/&gt;&lt;wsp:rsid wsp:val=&quot;001321BF&quot;/&gt;&lt;wsp:rsid wsp:val=&quot;0013355B&quot;/&gt;&lt;wsp:rsid wsp:val=&quot;0015757F&quot;/&gt;&lt;wsp:rsid wsp:val=&quot;00164E6F&quot;/&gt;&lt;wsp:rsid wsp:val=&quot;00174316&quot;/&gt;&lt;wsp:rsid wsp:val=&quot;001805C1&quot;/&gt;&lt;wsp:rsid wsp:val=&quot;001864DD&quot;/&gt;&lt;wsp:rsid wsp:val=&quot;001A3935&quot;/&gt;&lt;wsp:rsid wsp:val=&quot;001B1BE5&quot;/&gt;&lt;wsp:rsid wsp:val=&quot;001B2E6C&quot;/&gt;&lt;wsp:rsid wsp:val=&quot;001C039E&quot;/&gt;&lt;wsp:rsid wsp:val=&quot;001C5D23&quot;/&gt;&lt;wsp:rsid wsp:val=&quot;001D7C41&quot;/&gt;&lt;wsp:rsid wsp:val=&quot;001E628E&quot;/&gt;&lt;wsp:rsid wsp:val=&quot;001E6378&quot;/&gt;&lt;wsp:rsid wsp:val=&quot;001E7EC0&quot;/&gt;&lt;wsp:rsid wsp:val=&quot;001F15EA&quot;/&gt;&lt;wsp:rsid wsp:val=&quot;001F2A75&quot;/&gt;&lt;wsp:rsid wsp:val=&quot;001F35C2&quot;/&gt;&lt;wsp:rsid wsp:val=&quot;001F60AC&quot;/&gt;&lt;wsp:rsid wsp:val=&quot;0020268D&quot;/&gt;&lt;wsp:rsid wsp:val=&quot;00203DC0&quot;/&gt;&lt;wsp:rsid wsp:val=&quot;00204E17&quot;/&gt;&lt;wsp:rsid wsp:val=&quot;00206713&quot;/&gt;&lt;wsp:rsid wsp:val=&quot;002231F7&quot;/&gt;&lt;wsp:rsid wsp:val=&quot;0022526B&quot;/&gt;&lt;wsp:rsid wsp:val=&quot;00230B9A&quot;/&gt;&lt;wsp:rsid wsp:val=&quot;00243EC4&quot;/&gt;&lt;wsp:rsid wsp:val=&quot;002472BB&quot;/&gt;&lt;wsp:rsid wsp:val=&quot;002525BC&quot;/&gt;&lt;wsp:rsid wsp:val=&quot;00263788&quot;/&gt;&lt;wsp:rsid wsp:val=&quot;00267EF8&quot;/&gt;&lt;wsp:rsid wsp:val=&quot;00274E5E&quot;/&gt;&lt;wsp:rsid wsp:val=&quot;0027641D&quot;/&gt;&lt;wsp:rsid wsp:val=&quot;002874F6&quot;/&gt;&lt;wsp:rsid wsp:val=&quot;002A1B2E&quot;/&gt;&lt;wsp:rsid wsp:val=&quot;002A352D&quot;/&gt;&lt;wsp:rsid wsp:val=&quot;002B46E9&quot;/&gt;&lt;wsp:rsid wsp:val=&quot;002B6712&quot;/&gt;&lt;wsp:rsid wsp:val=&quot;002B7D80&quot;/&gt;&lt;wsp:rsid wsp:val=&quot;002C172D&quot;/&gt;&lt;wsp:rsid wsp:val=&quot;002C3B66&quot;/&gt;&lt;wsp:rsid wsp:val=&quot;002C3EB3&quot;/&gt;&lt;wsp:rsid wsp:val=&quot;002C6137&quot;/&gt;&lt;wsp:rsid wsp:val=&quot;002D3034&quot;/&gt;&lt;wsp:rsid wsp:val=&quot;002D3B30&quot;/&gt;&lt;wsp:rsid wsp:val=&quot;002E2168&quot;/&gt;&lt;wsp:rsid wsp:val=&quot;002E388B&quot;/&gt;&lt;wsp:rsid wsp:val=&quot;002E4B68&quot;/&gt;&lt;wsp:rsid wsp:val=&quot;002F1455&quot;/&gt;&lt;wsp:rsid wsp:val=&quot;002F1665&quot;/&gt;&lt;wsp:rsid wsp:val=&quot;00305C9C&quot;/&gt;&lt;wsp:rsid wsp:val=&quot;003061BA&quot;/&gt;&lt;wsp:rsid wsp:val=&quot;00315BC3&quot;/&gt;&lt;wsp:rsid wsp:val=&quot;0032052C&quot;/&gt;&lt;wsp:rsid wsp:val=&quot;00334CA6&quot;/&gt;&lt;wsp:rsid wsp:val=&quot;003428E6&quot;/&gt;&lt;wsp:rsid wsp:val=&quot;00343C94&quot;/&gt;&lt;wsp:rsid wsp:val=&quot;00352F07&quot;/&gt;&lt;wsp:rsid wsp:val=&quot;00357A10&quot;/&gt;&lt;wsp:rsid wsp:val=&quot;00362550&quot;/&gt;&lt;wsp:rsid wsp:val=&quot;00366007&quot;/&gt;&lt;wsp:rsid wsp:val=&quot;00370697&quot;/&gt;&lt;wsp:rsid wsp:val=&quot;003729AF&quot;/&gt;&lt;wsp:rsid wsp:val=&quot;00381C25&quot;/&gt;&lt;wsp:rsid wsp:val=&quot;003826DC&quot;/&gt;&lt;wsp:rsid wsp:val=&quot;0038737D&quot;/&gt;&lt;wsp:rsid wsp:val=&quot;0039290D&quot;/&gt;&lt;wsp:rsid wsp:val=&quot;00392A55&quot;/&gt;&lt;wsp:rsid wsp:val=&quot;003B00DC&quot;/&gt;&lt;wsp:rsid wsp:val=&quot;003C4E3B&quot;/&gt;&lt;wsp:rsid wsp:val=&quot;003D5757&quot;/&gt;&lt;wsp:rsid wsp:val=&quot;003D7E67&quot;/&gt;&lt;wsp:rsid wsp:val=&quot;0040202D&quot;/&gt;&lt;wsp:rsid wsp:val=&quot;00405AB7&quot;/&gt;&lt;wsp:rsid wsp:val=&quot;00416BB9&quot;/&gt;&lt;wsp:rsid wsp:val=&quot;00430EAF&quot;/&gt;&lt;wsp:rsid wsp:val=&quot;004522E5&quot;/&gt;&lt;wsp:rsid wsp:val=&quot;00466ABA&quot;/&gt;&lt;wsp:rsid wsp:val=&quot;00472C66&quot;/&gt;&lt;wsp:rsid wsp:val=&quot;004732EF&quot;/&gt;&lt;wsp:rsid wsp:val=&quot;00483A05&quot;/&gt;&lt;wsp:rsid wsp:val=&quot;004909CD&quot;/&gt;&lt;wsp:rsid wsp:val=&quot;00491D01&quot;/&gt;&lt;wsp:rsid wsp:val=&quot;00492434&quot;/&gt;&lt;wsp:rsid wsp:val=&quot;00496AC2&quot;/&gt;&lt;wsp:rsid wsp:val=&quot;004B36B2&quot;/&gt;&lt;wsp:rsid wsp:val=&quot;004B4D42&quot;/&gt;&lt;wsp:rsid wsp:val=&quot;004D2742&quot;/&gt;&lt;wsp:rsid wsp:val=&quot;004E2098&quot;/&gt;&lt;wsp:rsid wsp:val=&quot;004E7B58&quot;/&gt;&lt;wsp:rsid wsp:val=&quot;00505058&quot;/&gt;&lt;wsp:rsid wsp:val=&quot;005113BD&quot;/&gt;&lt;wsp:rsid wsp:val=&quot;00520D6F&quot;/&gt;&lt;wsp:rsid wsp:val=&quot;00526E28&quot;/&gt;&lt;wsp:rsid wsp:val=&quot;00531E34&quot;/&gt;&lt;wsp:rsid wsp:val=&quot;005372A1&quot;/&gt;&lt;wsp:rsid wsp:val=&quot;00543224&quot;/&gt;&lt;wsp:rsid wsp:val=&quot;00556162&quot;/&gt;&lt;wsp:rsid wsp:val=&quot;00583E77&quot;/&gt;&lt;wsp:rsid wsp:val=&quot;00585E61&quot;/&gt;&lt;wsp:rsid wsp:val=&quot;00586D45&quot;/&gt;&lt;wsp:rsid wsp:val=&quot;005A0E69&quot;/&gt;&lt;wsp:rsid wsp:val=&quot;005B519B&quot;/&gt;&lt;wsp:rsid wsp:val=&quot;005C1A83&quot;/&gt;&lt;wsp:rsid wsp:val=&quot;005C3C29&quot;/&gt;&lt;wsp:rsid wsp:val=&quot;005C52BB&quot;/&gt;&lt;wsp:rsid wsp:val=&quot;005D180A&quot;/&gt;&lt;wsp:rsid wsp:val=&quot;005D7012&quot;/&gt;&lt;wsp:rsid wsp:val=&quot;005E24B4&quot;/&gt;&lt;wsp:rsid wsp:val=&quot;005F6402&quot;/&gt;&lt;wsp:rsid wsp:val=&quot;00606FDA&quot;/&gt;&lt;wsp:rsid wsp:val=&quot;00610A3E&quot;/&gt;&lt;wsp:rsid wsp:val=&quot;00614EE6&quot;/&gt;&lt;wsp:rsid wsp:val=&quot;00621710&quot;/&gt;&lt;wsp:rsid wsp:val=&quot;00626CAD&quot;/&gt;&lt;wsp:rsid wsp:val=&quot;00634D9E&quot;/&gt;&lt;wsp:rsid wsp:val=&quot;00635252&quot;/&gt;&lt;wsp:rsid wsp:val=&quot;006370EE&quot;/&gt;&lt;wsp:rsid wsp:val=&quot;00641074&quot;/&gt;&lt;wsp:rsid wsp:val=&quot;00641531&quot;/&gt;&lt;wsp:rsid wsp:val=&quot;00643C96&quot;/&gt;&lt;wsp:rsid wsp:val=&quot;0065338F&quot;/&gt;&lt;wsp:rsid wsp:val=&quot;00656A60&quot;/&gt;&lt;wsp:rsid wsp:val=&quot;0067028C&quot;/&gt;&lt;wsp:rsid wsp:val=&quot;006B1999&quot;/&gt;&lt;wsp:rsid wsp:val=&quot;006C0F59&quot;/&gt;&lt;wsp:rsid wsp:val=&quot;006C32D8&quot;/&gt;&lt;wsp:rsid wsp:val=&quot;006D1445&quot;/&gt;&lt;wsp:rsid wsp:val=&quot;006D40B4&quot;/&gt;&lt;wsp:rsid wsp:val=&quot;006E04AB&quot;/&gt;&lt;wsp:rsid wsp:val=&quot;006E2036&quot;/&gt;&lt;wsp:rsid wsp:val=&quot;006E665A&quot;/&gt;&lt;wsp:rsid wsp:val=&quot;006F1B99&quot;/&gt;&lt;wsp:rsid wsp:val=&quot;007019CD&quot;/&gt;&lt;wsp:rsid wsp:val=&quot;00703EF7&quot;/&gt;&lt;wsp:rsid wsp:val=&quot;007061AA&quot;/&gt;&lt;wsp:rsid wsp:val=&quot;007107E3&quot;/&gt;&lt;wsp:rsid wsp:val=&quot;0071749A&quot;/&gt;&lt;wsp:rsid wsp:val=&quot;00720A9F&quot;/&gt;&lt;wsp:rsid wsp:val=&quot;00726B40&quot;/&gt;&lt;wsp:rsid wsp:val=&quot;00733F5A&quot;/&gt;&lt;wsp:rsid wsp:val=&quot;00736F5C&quot;/&gt;&lt;wsp:rsid wsp:val=&quot;00747785&quot;/&gt;&lt;wsp:rsid wsp:val=&quot;00756905&quot;/&gt;&lt;wsp:rsid wsp:val=&quot;00762773&quot;/&gt;&lt;wsp:rsid wsp:val=&quot;007A13B9&quot;/&gt;&lt;wsp:rsid wsp:val=&quot;007A66D9&quot;/&gt;&lt;wsp:rsid wsp:val=&quot;007B12F0&quot;/&gt;&lt;wsp:rsid wsp:val=&quot;007B1585&quot;/&gt;&lt;wsp:rsid wsp:val=&quot;007D1215&quot;/&gt;&lt;wsp:rsid wsp:val=&quot;007F200F&quot;/&gt;&lt;wsp:rsid wsp:val=&quot;00805D06&quot;/&gt;&lt;wsp:rsid wsp:val=&quot;00813274&quot;/&gt;&lt;wsp:rsid wsp:val=&quot;00816205&quot;/&gt;&lt;wsp:rsid wsp:val=&quot;00823330&quot;/&gt;&lt;wsp:rsid wsp:val=&quot;00824C64&quot;/&gt;&lt;wsp:rsid wsp:val=&quot;00831ABA&quot;/&gt;&lt;wsp:rsid wsp:val=&quot;0084106B&quot;/&gt;&lt;wsp:rsid wsp:val=&quot;008474D8&quot;/&gt;&lt;wsp:rsid wsp:val=&quot;008476AD&quot;/&gt;&lt;wsp:rsid wsp:val=&quot;00855C95&quot;/&gt;&lt;wsp:rsid wsp:val=&quot;0085656E&quot;/&gt;&lt;wsp:rsid wsp:val=&quot;00870F94&quot;/&gt;&lt;wsp:rsid wsp:val=&quot;00873368&quot;/&gt;&lt;wsp:rsid wsp:val=&quot;008828F9&quot;/&gt;&lt;wsp:rsid wsp:val=&quot;008836C8&quot;/&gt;&lt;wsp:rsid wsp:val=&quot;008874FC&quot;/&gt;&lt;wsp:rsid wsp:val=&quot;00891ECA&quot;/&gt;&lt;wsp:rsid wsp:val=&quot;00893C0F&quot;/&gt;&lt;wsp:rsid wsp:val=&quot;008A4593&quot;/&gt;&lt;wsp:rsid wsp:val=&quot;008B2DC6&quot;/&gt;&lt;wsp:rsid wsp:val=&quot;008C0824&quot;/&gt;&lt;wsp:rsid wsp:val=&quot;008C3DC6&quot;/&gt;&lt;wsp:rsid wsp:val=&quot;008C5328&quot;/&gt;&lt;wsp:rsid wsp:val=&quot;008D3205&quot;/&gt;&lt;wsp:rsid wsp:val=&quot;008D39F7&quot;/&gt;&lt;wsp:rsid wsp:val=&quot;008E24A5&quot;/&gt;&lt;wsp:rsid wsp:val=&quot;00907311&quot;/&gt;&lt;wsp:rsid wsp:val=&quot;00917648&quot;/&gt;&lt;wsp:rsid wsp:val=&quot;00921400&quot;/&gt;&lt;wsp:rsid wsp:val=&quot;00922867&quot;/&gt;&lt;wsp:rsid wsp:val=&quot;00925A32&quot;/&gt;&lt;wsp:rsid wsp:val=&quot;0093462C&quot;/&gt;&lt;wsp:rsid wsp:val=&quot;0095374B&quot;/&gt;&lt;wsp:rsid wsp:val=&quot;00962143&quot;/&gt;&lt;wsp:rsid wsp:val=&quot;0096567F&quot;/&gt;&lt;wsp:rsid wsp:val=&quot;009662BB&quot;/&gt;&lt;wsp:rsid wsp:val=&quot;00967F3E&quot;/&gt;&lt;wsp:rsid wsp:val=&quot;00973B9F&quot;/&gt;&lt;wsp:rsid wsp:val=&quot;0098095D&quot;/&gt;&lt;wsp:rsid wsp:val=&quot;00983724&quot;/&gt;&lt;wsp:rsid wsp:val=&quot;009A48A2&quot;/&gt;&lt;wsp:rsid wsp:val=&quot;009C1FC1&quot;/&gt;&lt;wsp:rsid wsp:val=&quot;009C31A8&quot;/&gt;&lt;wsp:rsid wsp:val=&quot;009D036D&quot;/&gt;&lt;wsp:rsid wsp:val=&quot;009E2DF2&quot;/&gt;&lt;wsp:rsid wsp:val=&quot;009E7E1A&quot;/&gt;&lt;wsp:rsid wsp:val=&quot;009F7D60&quot;/&gt;&lt;wsp:rsid wsp:val=&quot;00A02667&quot;/&gt;&lt;wsp:rsid wsp:val=&quot;00A04387&quot;/&gt;&lt;wsp:rsid wsp:val=&quot;00A130C0&quot;/&gt;&lt;wsp:rsid wsp:val=&quot;00A13ADF&quot;/&gt;&lt;wsp:rsid wsp:val=&quot;00A179E9&quot;/&gt;&lt;wsp:rsid wsp:val=&quot;00A21444&quot;/&gt;&lt;wsp:rsid wsp:val=&quot;00A2225E&quot;/&gt;&lt;wsp:rsid wsp:val=&quot;00A25BA6&quot;/&gt;&lt;wsp:rsid wsp:val=&quot;00A30601&quot;/&gt;&lt;wsp:rsid wsp:val=&quot;00A31B4B&quot;/&gt;&lt;wsp:rsid wsp:val=&quot;00A3644A&quot;/&gt;&lt;wsp:rsid wsp:val=&quot;00A53775&quot;/&gt;&lt;wsp:rsid wsp:val=&quot;00A53869&quot;/&gt;&lt;wsp:rsid wsp:val=&quot;00A61274&quot;/&gt;&lt;wsp:rsid wsp:val=&quot;00A618A9&quot;/&gt;&lt;wsp:rsid wsp:val=&quot;00A65E2A&quot;/&gt;&lt;wsp:rsid wsp:val=&quot;00A662B9&quot;/&gt;&lt;wsp:rsid wsp:val=&quot;00A71892&quot;/&gt;&lt;wsp:rsid wsp:val=&quot;00A7307D&quot;/&gt;&lt;wsp:rsid wsp:val=&quot;00A96AD1&quot;/&gt;&lt;wsp:rsid wsp:val=&quot;00AA63F8&quot;/&gt;&lt;wsp:rsid wsp:val=&quot;00AB4A9A&quot;/&gt;&lt;wsp:rsid wsp:val=&quot;00AC346B&quot;/&gt;&lt;wsp:rsid wsp:val=&quot;00AE5A46&quot;/&gt;&lt;wsp:rsid wsp:val=&quot;00B03C5C&quot;/&gt;&lt;wsp:rsid wsp:val=&quot;00B04552&quot;/&gt;&lt;wsp:rsid wsp:val=&quot;00B105EE&quot;/&gt;&lt;wsp:rsid wsp:val=&quot;00B14AA0&quot;/&gt;&lt;wsp:rsid wsp:val=&quot;00B24D3C&quot;/&gt;&lt;wsp:rsid wsp:val=&quot;00B541A9&quot;/&gt;&lt;wsp:rsid wsp:val=&quot;00B60808&quot;/&gt;&lt;wsp:rsid wsp:val=&quot;00B641AE&quot;/&gt;&lt;wsp:rsid wsp:val=&quot;00B8366E&quot;/&gt;&lt;wsp:rsid wsp:val=&quot;00B8532E&quot;/&gt;&lt;wsp:rsid wsp:val=&quot;00B86798&quot;/&gt;&lt;wsp:rsid wsp:val=&quot;00B9390A&quot;/&gt;&lt;wsp:rsid wsp:val=&quot;00B963E6&quot;/&gt;&lt;wsp:rsid wsp:val=&quot;00BA524A&quot;/&gt;&lt;wsp:rsid wsp:val=&quot;00BB77D5&quot;/&gt;&lt;wsp:rsid wsp:val=&quot;00BC7E42&quot;/&gt;&lt;wsp:rsid wsp:val=&quot;00BD033D&quot;/&gt;&lt;wsp:rsid wsp:val=&quot;00BD16D3&quot;/&gt;&lt;wsp:rsid wsp:val=&quot;00BD18B3&quot;/&gt;&lt;wsp:rsid wsp:val=&quot;00BD4B18&quot;/&gt;&lt;wsp:rsid wsp:val=&quot;00BE0B6E&quot;/&gt;&lt;wsp:rsid wsp:val=&quot;00BE4F7E&quot;/&gt;&lt;wsp:rsid wsp:val=&quot;00BE4FCA&quot;/&gt;&lt;wsp:rsid wsp:val=&quot;00BF1760&quot;/&gt;&lt;wsp:rsid wsp:val=&quot;00C0035A&quot;/&gt;&lt;wsp:rsid wsp:val=&quot;00C1445B&quot;/&gt;&lt;wsp:rsid wsp:val=&quot;00C176C2&quot;/&gt;&lt;wsp:rsid wsp:val=&quot;00C231EC&quot;/&gt;&lt;wsp:rsid wsp:val=&quot;00C27839&quot;/&gt;&lt;wsp:rsid wsp:val=&quot;00C33757&quot;/&gt;&lt;wsp:rsid wsp:val=&quot;00C45204&quot;/&gt;&lt;wsp:rsid wsp:val=&quot;00C57176&quot;/&gt;&lt;wsp:rsid wsp:val=&quot;00C629DD&quot;/&gt;&lt;wsp:rsid wsp:val=&quot;00C63368&quot;/&gt;&lt;wsp:rsid wsp:val=&quot;00C8443F&quot;/&gt;&lt;wsp:rsid wsp:val=&quot;00C8671E&quot;/&gt;&lt;wsp:rsid wsp:val=&quot;00C869B7&quot;/&gt;&lt;wsp:rsid wsp:val=&quot;00C93565&quot;/&gt;&lt;wsp:rsid wsp:val=&quot;00CA0A2A&quot;/&gt;&lt;wsp:rsid wsp:val=&quot;00CA1DE1&quot;/&gt;&lt;wsp:rsid wsp:val=&quot;00CC4D9B&quot;/&gt;&lt;wsp:rsid wsp:val=&quot;00CC6725&quot;/&gt;&lt;wsp:rsid wsp:val=&quot;00CC6936&quot;/&gt;&lt;wsp:rsid wsp:val=&quot;00CC69A7&quot;/&gt;&lt;wsp:rsid wsp:val=&quot;00CD5ACA&quot;/&gt;&lt;wsp:rsid wsp:val=&quot;00CF4C6F&quot;/&gt;&lt;wsp:rsid wsp:val=&quot;00D0142C&quot;/&gt;&lt;wsp:rsid wsp:val=&quot;00D12788&quot;/&gt;&lt;wsp:rsid wsp:val=&quot;00D12DAB&quot;/&gt;&lt;wsp:rsid wsp:val=&quot;00D20812&quot;/&gt;&lt;wsp:rsid wsp:val=&quot;00D34E1B&quot;/&gt;&lt;wsp:rsid wsp:val=&quot;00D42250&quot;/&gt;&lt;wsp:rsid wsp:val=&quot;00D46864&quot;/&gt;&lt;wsp:rsid wsp:val=&quot;00D52873&quot;/&gt;&lt;wsp:rsid wsp:val=&quot;00D6256C&quot;/&gt;&lt;wsp:rsid wsp:val=&quot;00D65729&quot;/&gt;&lt;wsp:rsid wsp:val=&quot;00D6616E&quot;/&gt;&lt;wsp:rsid wsp:val=&quot;00D669AB&quot;/&gt;&lt;wsp:rsid wsp:val=&quot;00D935C7&quot;/&gt;&lt;wsp:rsid wsp:val=&quot;00D93D77&quot;/&gt;&lt;wsp:rsid wsp:val=&quot;00DB1A45&quot;/&gt;&lt;wsp:rsid wsp:val=&quot;00DD28BC&quot;/&gt;&lt;wsp:rsid wsp:val=&quot;00DD410E&quot;/&gt;&lt;wsp:rsid wsp:val=&quot;00DD43B2&quot;/&gt;&lt;wsp:rsid wsp:val=&quot;00DD66DC&quot;/&gt;&lt;wsp:rsid wsp:val=&quot;00DE3183&quot;/&gt;&lt;wsp:rsid wsp:val=&quot;00DE3B01&quot;/&gt;&lt;wsp:rsid wsp:val=&quot;00DE5757&quot;/&gt;&lt;wsp:rsid wsp:val=&quot;00DE718E&quot;/&gt;&lt;wsp:rsid wsp:val=&quot;00DF24BD&quot;/&gt;&lt;wsp:rsid wsp:val=&quot;00DF2E0B&quot;/&gt;&lt;wsp:rsid wsp:val=&quot;00E012FF&quot;/&gt;&lt;wsp:rsid wsp:val=&quot;00E0341F&quot;/&gt;&lt;wsp:rsid wsp:val=&quot;00E25FFD&quot;/&gt;&lt;wsp:rsid wsp:val=&quot;00E41F54&quot;/&gt;&lt;wsp:rsid wsp:val=&quot;00E45B38&quot;/&gt;&lt;wsp:rsid wsp:val=&quot;00E53062&quot;/&gt;&lt;wsp:rsid wsp:val=&quot;00E73AB0&quot;/&gt;&lt;wsp:rsid wsp:val=&quot;00E87663&quot;/&gt;&lt;wsp:rsid wsp:val=&quot;00E958FB&quot;/&gt;&lt;wsp:rsid wsp:val=&quot;00EA190A&quot;/&gt;&lt;wsp:rsid wsp:val=&quot;00EC1932&quot;/&gt;&lt;wsp:rsid wsp:val=&quot;00EC4336&quot;/&gt;&lt;wsp:rsid wsp:val=&quot;00ED0B9E&quot;/&gt;&lt;wsp:rsid wsp:val=&quot;00EE16EF&quot;/&gt;&lt;wsp:rsid wsp:val=&quot;00EE1B69&quot;/&gt;&lt;wsp:rsid wsp:val=&quot;00EF04B3&quot;/&gt;&lt;wsp:rsid wsp:val=&quot;00EF18BD&quot;/&gt;&lt;wsp:rsid wsp:val=&quot;00EF338A&quot;/&gt;&lt;wsp:rsid wsp:val=&quot;00EF4C96&quot;/&gt;&lt;wsp:rsid wsp:val=&quot;00EF5D24&quot;/&gt;&lt;wsp:rsid wsp:val=&quot;00EF651E&quot;/&gt;&lt;wsp:rsid wsp:val=&quot;00F011AC&quot;/&gt;&lt;wsp:rsid wsp:val=&quot;00F06AE2&quot;/&gt;&lt;wsp:rsid wsp:val=&quot;00F34222&quot;/&gt;&lt;wsp:rsid wsp:val=&quot;00F505EB&quot;/&gt;&lt;wsp:rsid wsp:val=&quot;00F55FAB&quot;/&gt;&lt;wsp:rsid wsp:val=&quot;00F603F0&quot;/&gt;&lt;wsp:rsid wsp:val=&quot;00F64E7A&quot;/&gt;&lt;wsp:rsid wsp:val=&quot;00F713B6&quot;/&gt;&lt;wsp:rsid wsp:val=&quot;00F82492&quot;/&gt;&lt;wsp:rsid wsp:val=&quot;00F82D81&quot;/&gt;&lt;wsp:rsid wsp:val=&quot;00F91E64&quot;/&gt;&lt;wsp:rsid wsp:val=&quot;00F95E43&quot;/&gt;&lt;wsp:rsid wsp:val=&quot;00FA4CC4&quot;/&gt;&lt;wsp:rsid wsp:val=&quot;00FA7553&quot;/&gt;&lt;wsp:rsid wsp:val=&quot;00FB7A55&quot;/&gt;&lt;wsp:rsid wsp:val=&quot;00FE277A&quot;/&gt;&lt;wsp:rsid wsp:val=&quot;00FF7DA1&quot;/&gt;&lt;/wsp:rsids&gt;&lt;/w:docPr&gt;&lt;w:body&gt;&lt;wx:sect&gt;&lt;w:p wsp:rsidR=&quot;00000000&quot; wsp:rsidRDefault=&quot;00F55FAB&quot; wsp:rsidP=&quot;00F55FAB&quot;&gt;&lt;m:oMathPara&gt;&lt;m:oMath&gt;&lt;m:sSub&gt;&lt;m:sSubPr&gt;&lt;m:ctrlPr&gt;&lt;w:rPr&gt;&lt;w:rFonts w:ascii=&quot;Cambria Math&quot; w:h-ansi=&quot;Cambria Math&quot; w:cs=&quot;Arial&quot;/&gt;&lt;wx:font wx:val=&quot;Cambria Math&quot;/&gt;&lt;w:i-cs/&gt;&lt;/w:rPr&gt;&lt;/m:ctrlPr&gt;&lt;/m:sSubPr&gt;&lt;m:e&gt;&lt;m:r&gt;&lt;m:rPr&gt;&lt;m:sty m:val=&quot;p&quot;/&gt;&lt;/m:rPr&gt;&lt;w:rPr&gt;&lt;w:rFonts w:ascii=&quot;Cambria Math&quot; w:h-ansi=&quot;Cambria Math&quot; w:cs=&quot;Arial&quot;/&gt;&lt;wx:font wx:val=&quot;Cambria Math&quot;/&gt;&lt;w:i-cs/&gt;&lt;/w:rPr&gt;&lt;m:t&gt;U&lt;/m:t&gt;&lt;/m:r&gt;&lt;m:ctrlPr&gt;&lt;w:rPr&gt;&lt;w:rFonts w:ascii=&quot;Cambria Math&quot; w:fareast=&quot;Calibri&quot; w:h-ansi=&quot;Cambria Math&quot; w:cs=&quot;Arial&quot;/&gt;&lt;wx:font wx:val=&quot;Cambria Math&quot;/&gt;&lt;w:i-cs/&gt;&lt;w:kern w:val=&quot;2&quot;/&gt;&lt;/w:rPr&gt;&lt;/m:ctrlPr&gt;&lt;/m:e&gt;&lt;m:sub&gt;&lt;m:r&gt;&lt;m:rPr&gt;&lt;m:sty m:val=&quot;p&quot;/&gt;&lt;/m:rPr&gt;&lt;w:rPr&gt;&lt;w:rFonts w:ascii=&quot;Cambria Math&quot; w:h-ansi=&quot;Cambria Math&quot; w:cs=&quot;Arial&quot;/&gt;&lt;wx:font wx:val=&quot;Cambria Math&quot;/&gt;&lt;w:i-cs/&gt;&lt;/w:rPr&gt;&lt;m:t&gt;i-1&lt;/m:t&gt;&lt;/m:r&gt;&lt;m:ctrlPr&gt;&lt;w:rPr&gt;&lt;w:rFonts w:ascii=&quot;Cambria Math&quot; w:fareast=&quot;Calibri&quot; w:h-ansi=&quot;Cambria Math&quot; w:cs=&quot;Arial&quot;/&gt;&lt;wx:font wx:val=&quot;Cambria Math&quot;/&gt;&lt;w:i-cs/&gt;&lt;w:kern w:val=&quot;2&quot;/&gt;&lt;/w:rPr&gt;&lt;/m:ctrlPr&gt;&lt;/m:sub&gt;&lt;/m:sSub&gt;&lt;/m:oMath&gt;&lt;/m:oMathPara&gt;&lt;/w:p&gt;&lt;w:sectPr wsp:rsidR=&quot;00000000&quot;&gt;&lt;w:pgSz w:w=&quot;12240&quot; w:h=&quot;15840&quot;/&gt;&lt;w:pgMar w:top=&quot;1440&quot; w:right=&quot;1440&quot; w:bottom=&quot;1440&quot; w:left=&quot;1440&quot; w:header=&quot;720&quot; w:footer=&quot;720&quot; w:gutter=&quot;0&quot;/&gt;&lt;w:cols w:space=&quot;720&quot;/&gt;&lt;/w:sectPr&gt;&lt;/wx:sect&gt;&lt;/w:body&gt;&lt;/w:wordDocument&gt;">
-                  <v:imagedata r:id="rId9" o:title="" chromakey="white"/>
+                <v:shape id="_x0000_i1029" type="#_x0000_t75" alt="" style="width:22.8pt;height:13.65pt;mso-width-percent:0;mso-height-percent:0;mso-width-percent:0;mso-height-percent:0" equationxml="&lt;?xml version=&quot;1.0&quot; encoding=&quot;UTF-8&quot; standalone=&quot;yes&quot;?&gt;&#13;&#13;&#10;&lt;?mso-application progid=&quot;Word.Document&quot;?&gt;&#13;&#13;&#10;&lt;w:wordDocument xmlns:aml=&quot;http://schemas.microsoft.com/aml/2001/core&quot; xmlns:wpc=&quot;http://schemas.microsoft.com/office/word/2010/wordprocessingCanvas&quot; xmlns:cx=&quot;http://schemas.microsoft.com/office/drawing/2014/chartex&quot; xmlns:cx1=&quot;http://schemas.microsoft.com/office/drawing/2015/9/8/chartex&quot; xmlns:cx2=&quot;http://schemas.microsoft.com/office/drawing/2015/10/21/chartex&quot; xmlns:cx3=&quot;http://schemas.microsoft.com/office/drawing/2016/5/9/chartex&quot; xmlns:cx4=&quot;http://schemas.microsoft.com/office/drawing/2016/5/10/chartex&quot; xmlns:cx5=&quot;http://schemas.microsoft.com/office/drawing/2016/5/11/chartex&quot; xmlns:cx6=&quot;http://schemas.microsoft.com/office/drawing/2016/5/12/chartex&quot; xmlns:cx7=&quot;http://schemas.microsoft.com/office/drawing/2016/5/13/chartex&quot; xmlns:cx8=&quot;http://schemas.microsoft.com/office/drawing/2016/5/14/chartex&quot; xmlns:cr=&quot;http://schemas.microsoft.com/office/comments/2020/reactions&quot; xmlns:dt=&quot;uuid:C2F41010-65B3-11d1-A29F-00AA00C14882&quot; xmlns:mc=&quot;http://schemas.openxmlformats.org/markup-compatibility/2006&quot; xmlns:aink=&quot;http://schemas.microsoft.com/office/drawing/2016/ink&quot; xmlns:am3d=&quot;http://schemas.microsoft.com/office/drawing/2017/model3d&quot; xmlns:o=&quot;urn:schemas-microsoft-com:office:office&quot; xmlns:oel=&quot;http://schemas.microsoft.com/office/2019/extlst&quot; xmlns:m=&quot;http://schemas.openxmlformats.org/officeDocument/2006/math&quot; xmlns:v=&quot;urn:schemas-microsoft-com:vml&quot; xmlns:w10=&quot;urn:schemas-microsoft-com:office:word&quot; xmlns:w=&quot;http://schemas.microsoft.com/office/word/2003/wordml&quot; xmlns:wx=&quot;http://schemas.microsoft.com/office/word/2003/auxHint&quot; xmlns:wne=&quot;http://schemas.microsoft.com/office/word/2006/wordml&quot; xmlns:wsp=&quot;http://schemas.microsoft.com/office/word/2003/wordml/sp2&quot; xmlns:sl=&quot;http://schemas.microsoft.com/schemaLibrary/2003/core&quot; w:macrosPresent=&quot;no&quot; w:embeddedObjPresent=&quot;no&quot; w:ocxPresent=&quot;no&quot; xml:space=&quot;preserve&quot;&gt;&lt;w:ignoreSubtree w:val=&quot;http://schemas.microsoft.com/office/word/2003/wordml/sp2&quot;/&gt;&lt;o:DocumentProperties&gt;&lt;o:Version&gt;16&lt;/o:Version&gt;&lt;/o:DocumentProperties&gt;&lt;w:docPr&gt;&lt;w:view w:val=&quot;print&quot;/&gt;&lt;w:doNotEmbedSystemFonts/&gt;&lt;w:stylePaneFormatFilter w:val=&quot;3F01&quot;/&gt;&lt;w:defaultTabStop w:val=&quot;720&quot;/&gt;&lt;w:punctuationKerning/&gt;&lt;w:characterSpacingControl w:val=&quot;DontCompress&quot;/&gt;&lt;w:webPageEncoding w:val=&quot;windows-1252&quot;/&gt;&lt;w:optimizeForBrowser/&gt;&lt;w:relyOnVML/&gt;&lt;w:allowPNG/&gt;&lt;w:validateAgainstSchema/&gt;&lt;w:saveInvalidXML w:val=&quot;off&quot;/&gt;&lt;w:ignoreMixedContent w:val=&quot;off&quot;/&gt;&lt;w:alwaysShowPlaceholderText w:val=&quot;off&quot;/&gt;&lt;w:compat&gt;&lt;w:breakWrappedTables/&gt;&lt;w:snapToGridInCell/&gt;&lt;w:applyBreakingRules/&gt;&lt;w:wrapTextWithPunct/&gt;&lt;w:useAsianBreakRules/&gt;&lt;w:dontGrowAutofit/&gt;&lt;/w:compat&gt;&lt;wsp:rsids&gt;&lt;wsp:rsidRoot wsp:val=&quot;002231F7&quot;/&gt;&lt;wsp:rsid wsp:val=&quot;00021D64&quot;/&gt;&lt;wsp:rsid wsp:val=&quot;0002538E&quot;/&gt;&lt;wsp:rsid wsp:val=&quot;00027705&quot;/&gt;&lt;wsp:rsid wsp:val=&quot;000442EB&quot;/&gt;&lt;wsp:rsid wsp:val=&quot;000659A3&quot;/&gt;&lt;wsp:rsid wsp:val=&quot;00073737&quot;/&gt;&lt;wsp:rsid wsp:val=&quot;00075A7D&quot;/&gt;&lt;wsp:rsid wsp:val=&quot;0007706D&quot;/&gt;&lt;wsp:rsid wsp:val=&quot;000773F6&quot;/&gt;&lt;wsp:rsid wsp:val=&quot;000828AE&quot;/&gt;&lt;wsp:rsid wsp:val=&quot;000864B8&quot;/&gt;&lt;wsp:rsid wsp:val=&quot;000877A0&quot;/&gt;&lt;wsp:rsid wsp:val=&quot;000A11B8&quot;/&gt;&lt;wsp:rsid wsp:val=&quot;000A1912&quot;/&gt;&lt;wsp:rsid wsp:val=&quot;000B7138&quot;/&gt;&lt;wsp:rsid wsp:val=&quot;000B7946&quot;/&gt;&lt;wsp:rsid wsp:val=&quot;000C02C8&quot;/&gt;&lt;wsp:rsid wsp:val=&quot;000C18CD&quot;/&gt;&lt;wsp:rsid wsp:val=&quot;000C2933&quot;/&gt;&lt;wsp:rsid wsp:val=&quot;000D0EF9&quot;/&gt;&lt;wsp:rsid wsp:val=&quot;000D1CAB&quot;/&gt;&lt;wsp:rsid wsp:val=&quot;000F6444&quot;/&gt;&lt;wsp:rsid wsp:val=&quot;00105506&quot;/&gt;&lt;wsp:rsid wsp:val=&quot;0010584D&quot;/&gt;&lt;wsp:rsid wsp:val=&quot;0011177B&quot;/&gt;&lt;wsp:rsid wsp:val=&quot;001231CA&quot;/&gt;&lt;wsp:rsid wsp:val=&quot;00123787&quot;/&gt;&lt;wsp:rsid wsp:val=&quot;001321BF&quot;/&gt;&lt;wsp:rsid wsp:val=&quot;0013355B&quot;/&gt;&lt;wsp:rsid wsp:val=&quot;0015757F&quot;/&gt;&lt;wsp:rsid wsp:val=&quot;00164E6F&quot;/&gt;&lt;wsp:rsid wsp:val=&quot;00174316&quot;/&gt;&lt;wsp:rsid wsp:val=&quot;001805C1&quot;/&gt;&lt;wsp:rsid wsp:val=&quot;001864DD&quot;/&gt;&lt;wsp:rsid wsp:val=&quot;001A3935&quot;/&gt;&lt;wsp:rsid wsp:val=&quot;001B1BE5&quot;/&gt;&lt;wsp:rsid wsp:val=&quot;001B2E6C&quot;/&gt;&lt;wsp:rsid wsp:val=&quot;001C039E&quot;/&gt;&lt;wsp:rsid wsp:val=&quot;001C5D23&quot;/&gt;&lt;wsp:rsid wsp:val=&quot;001D7C41&quot;/&gt;&lt;wsp:rsid wsp:val=&quot;001E628E&quot;/&gt;&lt;wsp:rsid wsp:val=&quot;001E6378&quot;/&gt;&lt;wsp:rsid wsp:val=&quot;001E7EC0&quot;/&gt;&lt;wsp:rsid wsp:val=&quot;001F15EA&quot;/&gt;&lt;wsp:rsid wsp:val=&quot;001F2A75&quot;/&gt;&lt;wsp:rsid wsp:val=&quot;001F35C2&quot;/&gt;&lt;wsp:rsid wsp:val=&quot;001F60AC&quot;/&gt;&lt;wsp:rsid wsp:val=&quot;0020268D&quot;/&gt;&lt;wsp:rsid wsp:val=&quot;00203DC0&quot;/&gt;&lt;wsp:rsid wsp:val=&quot;00204E17&quot;/&gt;&lt;wsp:rsid wsp:val=&quot;00206713&quot;/&gt;&lt;wsp:rsid wsp:val=&quot;002231F7&quot;/&gt;&lt;wsp:rsid wsp:val=&quot;0022526B&quot;/&gt;&lt;wsp:rsid wsp:val=&quot;00230B9A&quot;/&gt;&lt;wsp:rsid wsp:val=&quot;00243EC4&quot;/&gt;&lt;wsp:rsid wsp:val=&quot;002472BB&quot;/&gt;&lt;wsp:rsid wsp:val=&quot;002525BC&quot;/&gt;&lt;wsp:rsid wsp:val=&quot;00263788&quot;/&gt;&lt;wsp:rsid wsp:val=&quot;00267EF8&quot;/&gt;&lt;wsp:rsid wsp:val=&quot;00274E5E&quot;/&gt;&lt;wsp:rsid wsp:val=&quot;0027641D&quot;/&gt;&lt;wsp:rsid wsp:val=&quot;002874F6&quot;/&gt;&lt;wsp:rsid wsp:val=&quot;002A1B2E&quot;/&gt;&lt;wsp:rsid wsp:val=&quot;002A352D&quot;/&gt;&lt;wsp:rsid wsp:val=&quot;002B46E9&quot;/&gt;&lt;wsp:rsid wsp:val=&quot;002B6712&quot;/&gt;&lt;wsp:rsid wsp:val=&quot;002B7D80&quot;/&gt;&lt;wsp:rsid wsp:val=&quot;002C172D&quot;/&gt;&lt;wsp:rsid wsp:val=&quot;002C3B66&quot;/&gt;&lt;wsp:rsid wsp:val=&quot;002C3EB3&quot;/&gt;&lt;wsp:rsid wsp:val=&quot;002C6137&quot;/&gt;&lt;wsp:rsid wsp:val=&quot;002D3034&quot;/&gt;&lt;wsp:rsid wsp:val=&quot;002D3B30&quot;/&gt;&lt;wsp:rsid wsp:val=&quot;002E2168&quot;/&gt;&lt;wsp:rsid wsp:val=&quot;002E388B&quot;/&gt;&lt;wsp:rsid wsp:val=&quot;002E4B68&quot;/&gt;&lt;wsp:rsid wsp:val=&quot;002F1455&quot;/&gt;&lt;wsp:rsid wsp:val=&quot;002F1665&quot;/&gt;&lt;wsp:rsid wsp:val=&quot;00305C9C&quot;/&gt;&lt;wsp:rsid wsp:val=&quot;003061BA&quot;/&gt;&lt;wsp:rsid wsp:val=&quot;00315BC3&quot;/&gt;&lt;wsp:rsid wsp:val=&quot;0032052C&quot;/&gt;&lt;wsp:rsid wsp:val=&quot;00334CA6&quot;/&gt;&lt;wsp:rsid wsp:val=&quot;003428E6&quot;/&gt;&lt;wsp:rsid wsp:val=&quot;00343C94&quot;/&gt;&lt;wsp:rsid wsp:val=&quot;00352F07&quot;/&gt;&lt;wsp:rsid wsp:val=&quot;00357A10&quot;/&gt;&lt;wsp:rsid wsp:val=&quot;00362550&quot;/&gt;&lt;wsp:rsid wsp:val=&quot;00366007&quot;/&gt;&lt;wsp:rsid wsp:val=&quot;00370697&quot;/&gt;&lt;wsp:rsid wsp:val=&quot;003729AF&quot;/&gt;&lt;wsp:rsid wsp:val=&quot;00381C25&quot;/&gt;&lt;wsp:rsid wsp:val=&quot;003826DC&quot;/&gt;&lt;wsp:rsid wsp:val=&quot;0038737D&quot;/&gt;&lt;wsp:rsid wsp:val=&quot;0039290D&quot;/&gt;&lt;wsp:rsid wsp:val=&quot;00392A55&quot;/&gt;&lt;wsp:rsid wsp:val=&quot;003B00DC&quot;/&gt;&lt;wsp:rsid wsp:val=&quot;003C4E3B&quot;/&gt;&lt;wsp:rsid wsp:val=&quot;003D5757&quot;/&gt;&lt;wsp:rsid wsp:val=&quot;003D7E67&quot;/&gt;&lt;wsp:rsid wsp:val=&quot;0040202D&quot;/&gt;&lt;wsp:rsid wsp:val=&quot;00405AB7&quot;/&gt;&lt;wsp:rsid wsp:val=&quot;00416BB9&quot;/&gt;&lt;wsp:rsid wsp:val=&quot;00430EAF&quot;/&gt;&lt;wsp:rsid wsp:val=&quot;004522E5&quot;/&gt;&lt;wsp:rsid wsp:val=&quot;00466ABA&quot;/&gt;&lt;wsp:rsid wsp:val=&quot;00472C66&quot;/&gt;&lt;wsp:rsid wsp:val=&quot;004732EF&quot;/&gt;&lt;wsp:rsid wsp:val=&quot;00483A05&quot;/&gt;&lt;wsp:rsid wsp:val=&quot;004909CD&quot;/&gt;&lt;wsp:rsid wsp:val=&quot;00491D01&quot;/&gt;&lt;wsp:rsid wsp:val=&quot;00492434&quot;/&gt;&lt;wsp:rsid wsp:val=&quot;00496AC2&quot;/&gt;&lt;wsp:rsid wsp:val=&quot;004B36B2&quot;/&gt;&lt;wsp:rsid wsp:val=&quot;004B4D42&quot;/&gt;&lt;wsp:rsid wsp:val=&quot;004D2742&quot;/&gt;&lt;wsp:rsid wsp:val=&quot;004E2098&quot;/&gt;&lt;wsp:rsid wsp:val=&quot;004E7B58&quot;/&gt;&lt;wsp:rsid wsp:val=&quot;00505058&quot;/&gt;&lt;wsp:rsid wsp:val=&quot;005113BD&quot;/&gt;&lt;wsp:rsid wsp:val=&quot;00520D6F&quot;/&gt;&lt;wsp:rsid wsp:val=&quot;00526E28&quot;/&gt;&lt;wsp:rsid wsp:val=&quot;00531E34&quot;/&gt;&lt;wsp:rsid wsp:val=&quot;005372A1&quot;/&gt;&lt;wsp:rsid wsp:val=&quot;00543224&quot;/&gt;&lt;wsp:rsid wsp:val=&quot;00556162&quot;/&gt;&lt;wsp:rsid wsp:val=&quot;00583E77&quot;/&gt;&lt;wsp:rsid wsp:val=&quot;00585E61&quot;/&gt;&lt;wsp:rsid wsp:val=&quot;00586D45&quot;/&gt;&lt;wsp:rsid wsp:val=&quot;005A0E69&quot;/&gt;&lt;wsp:rsid wsp:val=&quot;005B519B&quot;/&gt;&lt;wsp:rsid wsp:val=&quot;005C1A83&quot;/&gt;&lt;wsp:rsid wsp:val=&quot;005C3C29&quot;/&gt;&lt;wsp:rsid wsp:val=&quot;005C52BB&quot;/&gt;&lt;wsp:rsid wsp:val=&quot;005D180A&quot;/&gt;&lt;wsp:rsid wsp:val=&quot;005D7012&quot;/&gt;&lt;wsp:rsid wsp:val=&quot;005E24B4&quot;/&gt;&lt;wsp:rsid wsp:val=&quot;005F6402&quot;/&gt;&lt;wsp:rsid wsp:val=&quot;00606FDA&quot;/&gt;&lt;wsp:rsid wsp:val=&quot;00610A3E&quot;/&gt;&lt;wsp:rsid wsp:val=&quot;00614EE6&quot;/&gt;&lt;wsp:rsid wsp:val=&quot;00621710&quot;/&gt;&lt;wsp:rsid wsp:val=&quot;00626CAD&quot;/&gt;&lt;wsp:rsid wsp:val=&quot;00634D9E&quot;/&gt;&lt;wsp:rsid wsp:val=&quot;00635252&quot;/&gt;&lt;wsp:rsid wsp:val=&quot;006370EE&quot;/&gt;&lt;wsp:rsid wsp:val=&quot;00641074&quot;/&gt;&lt;wsp:rsid wsp:val=&quot;00641531&quot;/&gt;&lt;wsp:rsid wsp:val=&quot;00643C96&quot;/&gt;&lt;wsp:rsid wsp:val=&quot;0065338F&quot;/&gt;&lt;wsp:rsid wsp:val=&quot;00656A60&quot;/&gt;&lt;wsp:rsid wsp:val=&quot;0067028C&quot;/&gt;&lt;wsp:rsid wsp:val=&quot;006B1999&quot;/&gt;&lt;wsp:rsid wsp:val=&quot;006C0F59&quot;/&gt;&lt;wsp:rsid wsp:val=&quot;006C32D8&quot;/&gt;&lt;wsp:rsid wsp:val=&quot;006D1445&quot;/&gt;&lt;wsp:rsid wsp:val=&quot;006D40B4&quot;/&gt;&lt;wsp:rsid wsp:val=&quot;006E04AB&quot;/&gt;&lt;wsp:rsid wsp:val=&quot;006E2036&quot;/&gt;&lt;wsp:rsid wsp:val=&quot;006E665A&quot;/&gt;&lt;wsp:rsid wsp:val=&quot;006F1B99&quot;/&gt;&lt;wsp:rsid wsp:val=&quot;007019CD&quot;/&gt;&lt;wsp:rsid wsp:val=&quot;00703EF7&quot;/&gt;&lt;wsp:rsid wsp:val=&quot;007061AA&quot;/&gt;&lt;wsp:rsid wsp:val=&quot;007107E3&quot;/&gt;&lt;wsp:rsid wsp:val=&quot;0071749A&quot;/&gt;&lt;wsp:rsid wsp:val=&quot;00720A9F&quot;/&gt;&lt;wsp:rsid wsp:val=&quot;00726B40&quot;/&gt;&lt;wsp:rsid wsp:val=&quot;00733F5A&quot;/&gt;&lt;wsp:rsid wsp:val=&quot;00736F5C&quot;/&gt;&lt;wsp:rsid wsp:val=&quot;00747785&quot;/&gt;&lt;wsp:rsid wsp:val=&quot;00756905&quot;/&gt;&lt;wsp:rsid wsp:val=&quot;00762773&quot;/&gt;&lt;wsp:rsid wsp:val=&quot;007A13B9&quot;/&gt;&lt;wsp:rsid wsp:val=&quot;007A66D9&quot;/&gt;&lt;wsp:rsid wsp:val=&quot;007B12F0&quot;/&gt;&lt;wsp:rsid wsp:val=&quot;007B1585&quot;/&gt;&lt;wsp:rsid wsp:val=&quot;007D1215&quot;/&gt;&lt;wsp:rsid wsp:val=&quot;007F200F&quot;/&gt;&lt;wsp:rsid wsp:val=&quot;00805D06&quot;/&gt;&lt;wsp:rsid wsp:val=&quot;00813274&quot;/&gt;&lt;wsp:rsid wsp:val=&quot;00816205&quot;/&gt;&lt;wsp:rsid wsp:val=&quot;00823330&quot;/&gt;&lt;wsp:rsid wsp:val=&quot;00824C64&quot;/&gt;&lt;wsp:rsid wsp:val=&quot;00831ABA&quot;/&gt;&lt;wsp:rsid wsp:val=&quot;0084106B&quot;/&gt;&lt;wsp:rsid wsp:val=&quot;008474D8&quot;/&gt;&lt;wsp:rsid wsp:val=&quot;008476AD&quot;/&gt;&lt;wsp:rsid wsp:val=&quot;00855C95&quot;/&gt;&lt;wsp:rsid wsp:val=&quot;0085656E&quot;/&gt;&lt;wsp:rsid wsp:val=&quot;00870F94&quot;/&gt;&lt;wsp:rsid wsp:val=&quot;00873368&quot;/&gt;&lt;wsp:rsid wsp:val=&quot;008828F9&quot;/&gt;&lt;wsp:rsid wsp:val=&quot;008836C8&quot;/&gt;&lt;wsp:rsid wsp:val=&quot;008874FC&quot;/&gt;&lt;wsp:rsid wsp:val=&quot;00891ECA&quot;/&gt;&lt;wsp:rsid wsp:val=&quot;00893C0F&quot;/&gt;&lt;wsp:rsid wsp:val=&quot;008A4593&quot;/&gt;&lt;wsp:rsid wsp:val=&quot;008B2DC6&quot;/&gt;&lt;wsp:rsid wsp:val=&quot;008C0824&quot;/&gt;&lt;wsp:rsid wsp:val=&quot;008C3DC6&quot;/&gt;&lt;wsp:rsid wsp:val=&quot;008C5328&quot;/&gt;&lt;wsp:rsid wsp:val=&quot;008D3205&quot;/&gt;&lt;wsp:rsid wsp:val=&quot;008D39F7&quot;/&gt;&lt;wsp:rsid wsp:val=&quot;008E24A5&quot;/&gt;&lt;wsp:rsid wsp:val=&quot;00907311&quot;/&gt;&lt;wsp:rsid wsp:val=&quot;00917648&quot;/&gt;&lt;wsp:rsid wsp:val=&quot;00921400&quot;/&gt;&lt;wsp:rsid wsp:val=&quot;00922867&quot;/&gt;&lt;wsp:rsid wsp:val=&quot;00925A32&quot;/&gt;&lt;wsp:rsid wsp:val=&quot;0093462C&quot;/&gt;&lt;wsp:rsid wsp:val=&quot;0095374B&quot;/&gt;&lt;wsp:rsid wsp:val=&quot;00962143&quot;/&gt;&lt;wsp:rsid wsp:val=&quot;0096567F&quot;/&gt;&lt;wsp:rsid wsp:val=&quot;009662BB&quot;/&gt;&lt;wsp:rsid wsp:val=&quot;00967F3E&quot;/&gt;&lt;wsp:rsid wsp:val=&quot;00973B9F&quot;/&gt;&lt;wsp:rsid wsp:val=&quot;0098095D&quot;/&gt;&lt;wsp:rsid wsp:val=&quot;00983724&quot;/&gt;&lt;wsp:rsid wsp:val=&quot;009A48A2&quot;/&gt;&lt;wsp:rsid wsp:val=&quot;009C1FC1&quot;/&gt;&lt;wsp:rsid wsp:val=&quot;009C31A8&quot;/&gt;&lt;wsp:rsid wsp:val=&quot;009D036D&quot;/&gt;&lt;wsp:rsid wsp:val=&quot;009E2DF2&quot;/&gt;&lt;wsp:rsid wsp:val=&quot;009E7E1A&quot;/&gt;&lt;wsp:rsid wsp:val=&quot;009F7D60&quot;/&gt;&lt;wsp:rsid wsp:val=&quot;00A02667&quot;/&gt;&lt;wsp:rsid wsp:val=&quot;00A04387&quot;/&gt;&lt;wsp:rsid wsp:val=&quot;00A130C0&quot;/&gt;&lt;wsp:rsid wsp:val=&quot;00A13ADF&quot;/&gt;&lt;wsp:rsid wsp:val=&quot;00A179E9&quot;/&gt;&lt;wsp:rsid wsp:val=&quot;00A21444&quot;/&gt;&lt;wsp:rsid wsp:val=&quot;00A2225E&quot;/&gt;&lt;wsp:rsid wsp:val=&quot;00A25BA6&quot;/&gt;&lt;wsp:rsid wsp:val=&quot;00A30601&quot;/&gt;&lt;wsp:rsid wsp:val=&quot;00A31B4B&quot;/&gt;&lt;wsp:rsid wsp:val=&quot;00A3644A&quot;/&gt;&lt;wsp:rsid wsp:val=&quot;00A53775&quot;/&gt;&lt;wsp:rsid wsp:val=&quot;00A53869&quot;/&gt;&lt;wsp:rsid wsp:val=&quot;00A61274&quot;/&gt;&lt;wsp:rsid wsp:val=&quot;00A618A9&quot;/&gt;&lt;wsp:rsid wsp:val=&quot;00A65E2A&quot;/&gt;&lt;wsp:rsid wsp:val=&quot;00A662B9&quot;/&gt;&lt;wsp:rsid wsp:val=&quot;00A71892&quot;/&gt;&lt;wsp:rsid wsp:val=&quot;00A7307D&quot;/&gt;&lt;wsp:rsid wsp:val=&quot;00A96AD1&quot;/&gt;&lt;wsp:rsid wsp:val=&quot;00AA63F8&quot;/&gt;&lt;wsp:rsid wsp:val=&quot;00AB4A9A&quot;/&gt;&lt;wsp:rsid wsp:val=&quot;00AC346B&quot;/&gt;&lt;wsp:rsid wsp:val=&quot;00AE5A46&quot;/&gt;&lt;wsp:rsid wsp:val=&quot;00B03C5C&quot;/&gt;&lt;wsp:rsid wsp:val=&quot;00B04552&quot;/&gt;&lt;wsp:rsid wsp:val=&quot;00B105EE&quot;/&gt;&lt;wsp:rsid wsp:val=&quot;00B14AA0&quot;/&gt;&lt;wsp:rsid wsp:val=&quot;00B24D3C&quot;/&gt;&lt;wsp:rsid wsp:val=&quot;00B541A9&quot;/&gt;&lt;wsp:rsid wsp:val=&quot;00B60808&quot;/&gt;&lt;wsp:rsid wsp:val=&quot;00B641AE&quot;/&gt;&lt;wsp:rsid wsp:val=&quot;00B8366E&quot;/&gt;&lt;wsp:rsid wsp:val=&quot;00B8532E&quot;/&gt;&lt;wsp:rsid wsp:val=&quot;00B86798&quot;/&gt;&lt;wsp:rsid wsp:val=&quot;00B9390A&quot;/&gt;&lt;wsp:rsid wsp:val=&quot;00B963E6&quot;/&gt;&lt;wsp:rsid wsp:val=&quot;00BA524A&quot;/&gt;&lt;wsp:rsid wsp:val=&quot;00BB77D5&quot;/&gt;&lt;wsp:rsid wsp:val=&quot;00BC7E42&quot;/&gt;&lt;wsp:rsid wsp:val=&quot;00BD033D&quot;/&gt;&lt;wsp:rsid wsp:val=&quot;00BD16D3&quot;/&gt;&lt;wsp:rsid wsp:val=&quot;00BD18B3&quot;/&gt;&lt;wsp:rsid wsp:val=&quot;00BD4B18&quot;/&gt;&lt;wsp:rsid wsp:val=&quot;00BE0B6E&quot;/&gt;&lt;wsp:rsid wsp:val=&quot;00BE4F7E&quot;/&gt;&lt;wsp:rsid wsp:val=&quot;00BE4FCA&quot;/&gt;&lt;wsp:rsid wsp:val=&quot;00BF1760&quot;/&gt;&lt;wsp:rsid wsp:val=&quot;00C0035A&quot;/&gt;&lt;wsp:rsid wsp:val=&quot;00C1445B&quot;/&gt;&lt;wsp:rsid wsp:val=&quot;00C176C2&quot;/&gt;&lt;wsp:rsid wsp:val=&quot;00C231EC&quot;/&gt;&lt;wsp:rsid wsp:val=&quot;00C27839&quot;/&gt;&lt;wsp:rsid wsp:val=&quot;00C33757&quot;/&gt;&lt;wsp:rsid wsp:val=&quot;00C45204&quot;/&gt;&lt;wsp:rsid wsp:val=&quot;00C57176&quot;/&gt;&lt;wsp:rsid wsp:val=&quot;00C629DD&quot;/&gt;&lt;wsp:rsid wsp:val=&quot;00C63368&quot;/&gt;&lt;wsp:rsid wsp:val=&quot;00C8443F&quot;/&gt;&lt;wsp:rsid wsp:val=&quot;00C8671E&quot;/&gt;&lt;wsp:rsid wsp:val=&quot;00C869B7&quot;/&gt;&lt;wsp:rsid wsp:val=&quot;00C93565&quot;/&gt;&lt;wsp:rsid wsp:val=&quot;00CA0A2A&quot;/&gt;&lt;wsp:rsid wsp:val=&quot;00CA1DE1&quot;/&gt;&lt;wsp:rsid wsp:val=&quot;00CC4D9B&quot;/&gt;&lt;wsp:rsid wsp:val=&quot;00CC6725&quot;/&gt;&lt;wsp:rsid wsp:val=&quot;00CC6936&quot;/&gt;&lt;wsp:rsid wsp:val=&quot;00CC69A7&quot;/&gt;&lt;wsp:rsid wsp:val=&quot;00CD5ACA&quot;/&gt;&lt;wsp:rsid wsp:val=&quot;00CF4C6F&quot;/&gt;&lt;wsp:rsid wsp:val=&quot;00D0142C&quot;/&gt;&lt;wsp:rsid wsp:val=&quot;00D12788&quot;/&gt;&lt;wsp:rsid wsp:val=&quot;00D12DAB&quot;/&gt;&lt;wsp:rsid wsp:val=&quot;00D20812&quot;/&gt;&lt;wsp:rsid wsp:val=&quot;00D34E1B&quot;/&gt;&lt;wsp:rsid wsp:val=&quot;00D42250&quot;/&gt;&lt;wsp:rsid wsp:val=&quot;00D46864&quot;/&gt;&lt;wsp:rsid wsp:val=&quot;00D52873&quot;/&gt;&lt;wsp:rsid wsp:val=&quot;00D6256C&quot;/&gt;&lt;wsp:rsid wsp:val=&quot;00D65729&quot;/&gt;&lt;wsp:rsid wsp:val=&quot;00D6616E&quot;/&gt;&lt;wsp:rsid wsp:val=&quot;00D669AB&quot;/&gt;&lt;wsp:rsid wsp:val=&quot;00D935C7&quot;/&gt;&lt;wsp:rsid wsp:val=&quot;00D93D77&quot;/&gt;&lt;wsp:rsid wsp:val=&quot;00DB1A45&quot;/&gt;&lt;wsp:rsid wsp:val=&quot;00DD28BC&quot;/&gt;&lt;wsp:rsid wsp:val=&quot;00DD410E&quot;/&gt;&lt;wsp:rsid wsp:val=&quot;00DD43B2&quot;/&gt;&lt;wsp:rsid wsp:val=&quot;00DD66DC&quot;/&gt;&lt;wsp:rsid wsp:val=&quot;00DE3183&quot;/&gt;&lt;wsp:rsid wsp:val=&quot;00DE3B01&quot;/&gt;&lt;wsp:rsid wsp:val=&quot;00DE5757&quot;/&gt;&lt;wsp:rsid wsp:val=&quot;00DE718E&quot;/&gt;&lt;wsp:rsid wsp:val=&quot;00DF24BD&quot;/&gt;&lt;wsp:rsid wsp:val=&quot;00DF2E0B&quot;/&gt;&lt;wsp:rsid wsp:val=&quot;00E012FF&quot;/&gt;&lt;wsp:rsid wsp:val=&quot;00E0341F&quot;/&gt;&lt;wsp:rsid wsp:val=&quot;00E25FFD&quot;/&gt;&lt;wsp:rsid wsp:val=&quot;00E41F54&quot;/&gt;&lt;wsp:rsid wsp:val=&quot;00E45B38&quot;/&gt;&lt;wsp:rsid wsp:val=&quot;00E53062&quot;/&gt;&lt;wsp:rsid wsp:val=&quot;00E73AB0&quot;/&gt;&lt;wsp:rsid wsp:val=&quot;00E87663&quot;/&gt;&lt;wsp:rsid wsp:val=&quot;00E958FB&quot;/&gt;&lt;wsp:rsid wsp:val=&quot;00EA190A&quot;/&gt;&lt;wsp:rsid wsp:val=&quot;00EC1932&quot;/&gt;&lt;wsp:rsid wsp:val=&quot;00EC4336&quot;/&gt;&lt;wsp:rsid wsp:val=&quot;00ED0B9E&quot;/&gt;&lt;wsp:rsid wsp:val=&quot;00EE16EF&quot;/&gt;&lt;wsp:rsid wsp:val=&quot;00EE1B69&quot;/&gt;&lt;wsp:rsid wsp:val=&quot;00EF04B3&quot;/&gt;&lt;wsp:rsid wsp:val=&quot;00EF18BD&quot;/&gt;&lt;wsp:rsid wsp:val=&quot;00EF338A&quot;/&gt;&lt;wsp:rsid wsp:val=&quot;00EF4C96&quot;/&gt;&lt;wsp:rsid wsp:val=&quot;00EF5D24&quot;/&gt;&lt;wsp:rsid wsp:val=&quot;00EF651E&quot;/&gt;&lt;wsp:rsid wsp:val=&quot;00F011AC&quot;/&gt;&lt;wsp:rsid wsp:val=&quot;00F06AE2&quot;/&gt;&lt;wsp:rsid wsp:val=&quot;00F34222&quot;/&gt;&lt;wsp:rsid wsp:val=&quot;00F505EB&quot;/&gt;&lt;wsp:rsid wsp:val=&quot;00F55FAB&quot;/&gt;&lt;wsp:rsid wsp:val=&quot;00F603F0&quot;/&gt;&lt;wsp:rsid wsp:val=&quot;00F64E7A&quot;/&gt;&lt;wsp:rsid wsp:val=&quot;00F713B6&quot;/&gt;&lt;wsp:rsid wsp:val=&quot;00F82492&quot;/&gt;&lt;wsp:rsid wsp:val=&quot;00F82D81&quot;/&gt;&lt;wsp:rsid wsp:val=&quot;00F91E64&quot;/&gt;&lt;wsp:rsid wsp:val=&quot;00F95E43&quot;/&gt;&lt;wsp:rsid wsp:val=&quot;00FA4CC4&quot;/&gt;&lt;wsp:rsid wsp:val=&quot;00FA7553&quot;/&gt;&lt;wsp:rsid wsp:val=&quot;00FB7A55&quot;/&gt;&lt;wsp:rsid wsp:val=&quot;00FE277A&quot;/&gt;&lt;wsp:rsid wsp:val=&quot;00FF7DA1&quot;/&gt;&lt;/wsp:rsids&gt;&lt;/w:docPr&gt;&lt;w:body&gt;&lt;wx:sect&gt;&lt;w:p wsp:rsidR=&quot;00000000&quot; wsp:rsidRDefault=&quot;00F55FAB&quot; wsp:rsidP=&quot;00F55FAB&quot;&gt;&lt;m:oMathPara&gt;&lt;m:oMath&gt;&lt;m:sSub&gt;&lt;m:sSubPr&gt;&lt;m:ctrlPr&gt;&lt;w:rPr&gt;&lt;w:rFonts w:ascii=&quot;Cambria Math&quot; w:h-ansi=&quot;Cambria Math&quot; w:cs=&quot;Arial&quot;/&gt;&lt;wx:font wx:val=&quot;Cambria Math&quot;/&gt;&lt;w:i-cs/&gt;&lt;/w:rPr&gt;&lt;/m:ctrlPr&gt;&lt;/m:sSubPr&gt;&lt;m:e&gt;&lt;m:r&gt;&lt;m:rPr&gt;&lt;m:sty m:val=&quot;p&quot;/&gt;&lt;/m:rPr&gt;&lt;w:rPr&gt;&lt;w:rFonts w:ascii=&quot;Cambria Math&quot; w:h-ansi=&quot;Cambria Math&quot; w:cs=&quot;Arial&quot;/&gt;&lt;wx:font wx:val=&quot;Cambria Math&quot;/&gt;&lt;w:i-cs/&gt;&lt;/w:rPr&gt;&lt;m:t&gt;U&lt;/m:t&gt;&lt;/m:r&gt;&lt;m:ctrlPr&gt;&lt;w:rPr&gt;&lt;w:rFonts w:ascii=&quot;Cambria Math&quot; w:fareast=&quot;Calibri&quot; w:h-ansi=&quot;Cambria Math&quot; w:cs=&quot;Arial&quot;/&gt;&lt;wx:font wx:val=&quot;Cambria Math&quot;/&gt;&lt;w:i-cs/&gt;&lt;w:kern w:val=&quot;2&quot;/&gt;&lt;/w:rPr&gt;&lt;/m:ctrlPr&gt;&lt;/m:e&gt;&lt;m:sub&gt;&lt;m:r&gt;&lt;m:rPr&gt;&lt;m:sty m:val=&quot;p&quot;/&gt;&lt;/m:rPr&gt;&lt;w:rPr&gt;&lt;w:rFonts w:ascii=&quot;Cambria Math&quot; w:h-ansi=&quot;Cambria Math&quot; w:cs=&quot;Arial&quot;/&gt;&lt;wx:font wx:val=&quot;Cambria Math&quot;/&gt;&lt;w:i-cs/&gt;&lt;/w:rPr&gt;&lt;m:t&gt;i-1&lt;/m:t&gt;&lt;/m:r&gt;&lt;m:ctrlPr&gt;&lt;w:rPr&gt;&lt;w:rFonts w:ascii=&quot;Cambria Math&quot; w:fareast=&quot;Calibri&quot; w:h-ansi=&quot;Cambria Math&quot; w:cs=&quot;Arial&quot;/&gt;&lt;wx:font wx:val=&quot;Cambria Math&quot;/&gt;&lt;w:i-cs/&gt;&lt;w:kern w:val=&quot;2&quot;/&gt;&lt;/w:rPr&gt;&lt;/m:ctrlPr&gt;&lt;/m:sub&gt;&lt;/m:sSub&gt;&lt;/m:oMath&gt;&lt;/m:oMathPara&gt;&lt;/w:p&gt;&lt;w:sectPr wsp:rsidR=&quot;00000000&quot;&gt;&lt;w:pgSz w:w=&quot;12240&quot; w:h=&quot;15840&quot;/&gt;&lt;w:pgMar w:top=&quot;1440&quot; w:right=&quot;1440&quot; w:bottom=&quot;1440&quot; w:left=&quot;1440&quot; w:header=&quot;720&quot; w:footer=&quot;720&quot; w:gutter=&quot;0&quot;/&gt;&lt;w:cols w:space=&quot;720&quot;/&gt;&lt;/w:sectPr&gt;&lt;/wx:sect&gt;&lt;/w:body&gt;&lt;/w:wordDocument&gt;">
+                  <v:imagedata r:id="rId10" o:title="" chromakey="white"/>
                 </v:shape>
               </w:pict>
             </w:r>
@@ -22035,8 +22313,8 @@
                 <w:szCs w:val="24"/>
               </w:rPr>
               <w:pict w14:anchorId="3327ED00">
-                <v:shape id="_x0000_i1028" type="#_x0000_t75" alt="" style="width:22.8pt;height:13.65pt;mso-width-percent:0;mso-height-percent:0;mso-width-percent:0;mso-height-percent:0" equationxml="&lt;?xml version=&quot;1.0&quot; encoding=&quot;UTF-8&quot; standalone=&quot;yes&quot;?&gt;&#13;&#10;&lt;?mso-application progid=&quot;Word.Document&quot;?&gt;&#13;&#10;&lt;w:wordDocument xmlns:aml=&quot;http://schemas.microsoft.com/aml/2001/core&quot; xmlns:wpc=&quot;http://schemas.microsoft.com/office/word/2010/wordprocessingCanvas&quot; xmlns:cx=&quot;http://schemas.microsoft.com/office/drawing/2014/chartex&quot; xmlns:cx1=&quot;http://schemas.microsoft.com/office/drawing/2015/9/8/chartex&quot; xmlns:cx2=&quot;http://schemas.microsoft.com/office/drawing/2015/10/21/chartex&quot; xmlns:cx3=&quot;http://schemas.microsoft.com/office/drawing/2016/5/9/chartex&quot; xmlns:cx4=&quot;http://schemas.microsoft.com/office/drawing/2016/5/10/chartex&quot; xmlns:cx5=&quot;http://schemas.microsoft.com/office/drawing/2016/5/11/chartex&quot; xmlns:cx6=&quot;http://schemas.microsoft.com/office/drawing/2016/5/12/chartex&quot; xmlns:cx7=&quot;http://schemas.microsoft.com/office/drawing/2016/5/13/chartex&quot; xmlns:cx8=&quot;http://schemas.microsoft.com/office/drawing/2016/5/14/chartex&quot; xmlns:cr=&quot;http://schemas.microsoft.com/office/comments/2020/reactions&quot; xmlns:dt=&quot;uuid:C2F41010-65B3-11d1-A29F-00AA00C14882&quot; xmlns:mc=&quot;http://schemas.openxmlformats.org/markup-compatibility/2006&quot; xmlns:aink=&quot;http://schemas.microsoft.com/office/drawing/2016/ink&quot; xmlns:am3d=&quot;http://schemas.microsoft.com/office/drawing/2017/model3d&quot; xmlns:o=&quot;urn:schemas-microsoft-com:office:office&quot; xmlns:oel=&quot;http://schemas.microsoft.com/office/2019/extlst&quot; xmlns:m=&quot;http://schemas.openxmlformats.org/officeDocument/2006/math&quot; xmlns:v=&quot;urn:schemas-microsoft-com:vml&quot; xmlns:w10=&quot;urn:schemas-microsoft-com:office:word&quot; xmlns:w=&quot;http://schemas.microsoft.com/office/word/2003/wordml&quot; xmlns:wx=&quot;http://schemas.microsoft.com/office/word/2003/auxHint&quot; xmlns:wne=&quot;http://schemas.microsoft.com/office/word/2006/wordml&quot; xmlns:wsp=&quot;http://schemas.microsoft.com/office/word/2003/wordml/sp2&quot; xmlns:sl=&quot;http://schemas.microsoft.com/schemaLibrary/2003/core&quot; w:macrosPresent=&quot;no&quot; w:embeddedObjPresent=&quot;no&quot; w:ocxPresent=&quot;no&quot; xml:space=&quot;preserve&quot;&gt;&lt;w:ignoreSubtree w:val=&quot;http://schemas.microsoft.com/office/word/2003/wordml/sp2&quot;/&gt;&lt;o:DocumentProperties&gt;&lt;o:Version&gt;16&lt;/o:Version&gt;&lt;/o:DocumentProperties&gt;&lt;w:docPr&gt;&lt;w:view w:val=&quot;print&quot;/&gt;&lt;w:doNotEmbedSystemFonts/&gt;&lt;w:stylePaneFormatFilter w:val=&quot;3F01&quot;/&gt;&lt;w:defaultTabStop w:val=&quot;720&quot;/&gt;&lt;w:punctuationKerning/&gt;&lt;w:characterSpacingControl w:val=&quot;DontCompress&quot;/&gt;&lt;w:webPageEncoding w:val=&quot;windows-1252&quot;/&gt;&lt;w:optimizeForBrowser/&gt;&lt;w:relyOnVML/&gt;&lt;w:allowPNG/&gt;&lt;w:validateAgainstSchema/&gt;&lt;w:saveInvalidXML w:val=&quot;off&quot;/&gt;&lt;w:ignoreMixedContent w:val=&quot;off&quot;/&gt;&lt;w:alwaysShowPlaceholderText w:val=&quot;off&quot;/&gt;&lt;w:compat&gt;&lt;w:breakWrappedTables/&gt;&lt;w:snapToGridInCell/&gt;&lt;w:applyBreakingRules/&gt;&lt;w:wrapTextWithPunct/&gt;&lt;w:useAsianBreakRules/&gt;&lt;w:dontGrowAutofit/&gt;&lt;/w:compat&gt;&lt;wsp:rsids&gt;&lt;wsp:rsidRoot wsp:val=&quot;002231F7&quot;/&gt;&lt;wsp:rsid wsp:val=&quot;00021D64&quot;/&gt;&lt;wsp:rsid wsp:val=&quot;0002538E&quot;/&gt;&lt;wsp:rsid wsp:val=&quot;00027705&quot;/&gt;&lt;wsp:rsid wsp:val=&quot;000442EB&quot;/&gt;&lt;wsp:rsid wsp:val=&quot;000659A3&quot;/&gt;&lt;wsp:rsid wsp:val=&quot;00073737&quot;/&gt;&lt;wsp:rsid wsp:val=&quot;00075A7D&quot;/&gt;&lt;wsp:rsid wsp:val=&quot;0007706D&quot;/&gt;&lt;wsp:rsid wsp:val=&quot;000773F6&quot;/&gt;&lt;wsp:rsid wsp:val=&quot;000828AE&quot;/&gt;&lt;wsp:rsid wsp:val=&quot;000864B8&quot;/&gt;&lt;wsp:rsid wsp:val=&quot;000877A0&quot;/&gt;&lt;wsp:rsid wsp:val=&quot;000A11B8&quot;/&gt;&lt;wsp:rsid wsp:val=&quot;000A1912&quot;/&gt;&lt;wsp:rsid wsp:val=&quot;000B7138&quot;/&gt;&lt;wsp:rsid wsp:val=&quot;000B7946&quot;/&gt;&lt;wsp:rsid wsp:val=&quot;000C02C8&quot;/&gt;&lt;wsp:rsid wsp:val=&quot;000C18CD&quot;/&gt;&lt;wsp:rsid wsp:val=&quot;000C2933&quot;/&gt;&lt;wsp:rsid wsp:val=&quot;000D0EF9&quot;/&gt;&lt;wsp:rsid wsp:val=&quot;000D1CAB&quot;/&gt;&lt;wsp:rsid wsp:val=&quot;000F6444&quot;/&gt;&lt;wsp:rsid wsp:val=&quot;00105506&quot;/&gt;&lt;wsp:rsid wsp:val=&quot;0010584D&quot;/&gt;&lt;wsp:rsid wsp:val=&quot;0011177B&quot;/&gt;&lt;wsp:rsid wsp:val=&quot;001231CA&quot;/&gt;&lt;wsp:rsid wsp:val=&quot;00123787&quot;/&gt;&lt;wsp:rsid wsp:val=&quot;001321BF&quot;/&gt;&lt;wsp:rsid wsp:val=&quot;0013355B&quot;/&gt;&lt;wsp:rsid wsp:val=&quot;0015757F&quot;/&gt;&lt;wsp:rsid wsp:val=&quot;00164E6F&quot;/&gt;&lt;wsp:rsid wsp:val=&quot;00174316&quot;/&gt;&lt;wsp:rsid wsp:val=&quot;001805C1&quot;/&gt;&lt;wsp:rsid wsp:val=&quot;001864DD&quot;/&gt;&lt;wsp:rsid wsp:val=&quot;001A3935&quot;/&gt;&lt;wsp:rsid wsp:val=&quot;001B1BE5&quot;/&gt;&lt;wsp:rsid wsp:val=&quot;001B2E6C&quot;/&gt;&lt;wsp:rsid wsp:val=&quot;001C039E&quot;/&gt;&lt;wsp:rsid wsp:val=&quot;001C5D23&quot;/&gt;&lt;wsp:rsid wsp:val=&quot;001D7C41&quot;/&gt;&lt;wsp:rsid wsp:val=&quot;001E628E&quot;/&gt;&lt;wsp:rsid wsp:val=&quot;001E6378&quot;/&gt;&lt;wsp:rsid wsp:val=&quot;001E7EC0&quot;/&gt;&lt;wsp:rsid wsp:val=&quot;001F15EA&quot;/&gt;&lt;wsp:rsid wsp:val=&quot;001F2A75&quot;/&gt;&lt;wsp:rsid wsp:val=&quot;001F35C2&quot;/&gt;&lt;wsp:rsid wsp:val=&quot;001F60AC&quot;/&gt;&lt;wsp:rsid wsp:val=&quot;0020268D&quot;/&gt;&lt;wsp:rsid wsp:val=&quot;00203DC0&quot;/&gt;&lt;wsp:rsid wsp:val=&quot;00204E17&quot;/&gt;&lt;wsp:rsid wsp:val=&quot;00206713&quot;/&gt;&lt;wsp:rsid wsp:val=&quot;002231F7&quot;/&gt;&lt;wsp:rsid wsp:val=&quot;0022526B&quot;/&gt;&lt;wsp:rsid wsp:val=&quot;00230B9A&quot;/&gt;&lt;wsp:rsid wsp:val=&quot;00243EC4&quot;/&gt;&lt;wsp:rsid wsp:val=&quot;002472BB&quot;/&gt;&lt;wsp:rsid wsp:val=&quot;002525BC&quot;/&gt;&lt;wsp:rsid wsp:val=&quot;00263788&quot;/&gt;&lt;wsp:rsid wsp:val=&quot;00267EF8&quot;/&gt;&lt;wsp:rsid wsp:val=&quot;00274E5E&quot;/&gt;&lt;wsp:rsid wsp:val=&quot;0027641D&quot;/&gt;&lt;wsp:rsid wsp:val=&quot;002874F6&quot;/&gt;&lt;wsp:rsid wsp:val=&quot;002A1B2E&quot;/&gt;&lt;wsp:rsid wsp:val=&quot;002A352D&quot;/&gt;&lt;wsp:rsid wsp:val=&quot;002B46E9&quot;/&gt;&lt;wsp:rsid wsp:val=&quot;002B6712&quot;/&gt;&lt;wsp:rsid wsp:val=&quot;002B7D80&quot;/&gt;&lt;wsp:rsid wsp:val=&quot;002C172D&quot;/&gt;&lt;wsp:rsid wsp:val=&quot;002C3B66&quot;/&gt;&lt;wsp:rsid wsp:val=&quot;002C3EB3&quot;/&gt;&lt;wsp:rsid wsp:val=&quot;002C6137&quot;/&gt;&lt;wsp:rsid wsp:val=&quot;002D3034&quot;/&gt;&lt;wsp:rsid wsp:val=&quot;002D3B30&quot;/&gt;&lt;wsp:rsid wsp:val=&quot;002E2168&quot;/&gt;&lt;wsp:rsid wsp:val=&quot;002E388B&quot;/&gt;&lt;wsp:rsid wsp:val=&quot;002E4B68&quot;/&gt;&lt;wsp:rsid wsp:val=&quot;002F1455&quot;/&gt;&lt;wsp:rsid wsp:val=&quot;002F1665&quot;/&gt;&lt;wsp:rsid wsp:val=&quot;00305C9C&quot;/&gt;&lt;wsp:rsid wsp:val=&quot;003061BA&quot;/&gt;&lt;wsp:rsid wsp:val=&quot;00315BC3&quot;/&gt;&lt;wsp:rsid wsp:val=&quot;0032052C&quot;/&gt;&lt;wsp:rsid wsp:val=&quot;00334CA6&quot;/&gt;&lt;wsp:rsid wsp:val=&quot;003428E6&quot;/&gt;&lt;wsp:rsid wsp:val=&quot;00343C94&quot;/&gt;&lt;wsp:rsid wsp:val=&quot;00352F07&quot;/&gt;&lt;wsp:rsid wsp:val=&quot;00357A10&quot;/&gt;&lt;wsp:rsid wsp:val=&quot;00362550&quot;/&gt;&lt;wsp:rsid wsp:val=&quot;00366007&quot;/&gt;&lt;wsp:rsid wsp:val=&quot;00370697&quot;/&gt;&lt;wsp:rsid wsp:val=&quot;003729AF&quot;/&gt;&lt;wsp:rsid wsp:val=&quot;00381C25&quot;/&gt;&lt;wsp:rsid wsp:val=&quot;003826DC&quot;/&gt;&lt;wsp:rsid wsp:val=&quot;0038737D&quot;/&gt;&lt;wsp:rsid wsp:val=&quot;0039290D&quot;/&gt;&lt;wsp:rsid wsp:val=&quot;00392A55&quot;/&gt;&lt;wsp:rsid wsp:val=&quot;003B00DC&quot;/&gt;&lt;wsp:rsid wsp:val=&quot;003C4E3B&quot;/&gt;&lt;wsp:rsid wsp:val=&quot;003D5757&quot;/&gt;&lt;wsp:rsid wsp:val=&quot;003D7E67&quot;/&gt;&lt;wsp:rsid wsp:val=&quot;0040202D&quot;/&gt;&lt;wsp:rsid wsp:val=&quot;00405AB7&quot;/&gt;&lt;wsp:rsid wsp:val=&quot;00416BB9&quot;/&gt;&lt;wsp:rsid wsp:val=&quot;00430EAF&quot;/&gt;&lt;wsp:rsid wsp:val=&quot;004522E5&quot;/&gt;&lt;wsp:rsid wsp:val=&quot;00466ABA&quot;/&gt;&lt;wsp:rsid wsp:val=&quot;00472C66&quot;/&gt;&lt;wsp:rsid wsp:val=&quot;004732EF&quot;/&gt;&lt;wsp:rsid wsp:val=&quot;00483A05&quot;/&gt;&lt;wsp:rsid wsp:val=&quot;004909CD&quot;/&gt;&lt;wsp:rsid wsp:val=&quot;00491D01&quot;/&gt;&lt;wsp:rsid wsp:val=&quot;00492434&quot;/&gt;&lt;wsp:rsid wsp:val=&quot;00496AC2&quot;/&gt;&lt;wsp:rsid wsp:val=&quot;004B36B2&quot;/&gt;&lt;wsp:rsid wsp:val=&quot;004B4D42&quot;/&gt;&lt;wsp:rsid wsp:val=&quot;004D2742&quot;/&gt;&lt;wsp:rsid wsp:val=&quot;004E2098&quot;/&gt;&lt;wsp:rsid wsp:val=&quot;004E7B58&quot;/&gt;&lt;wsp:rsid wsp:val=&quot;00505058&quot;/&gt;&lt;wsp:rsid wsp:val=&quot;005113BD&quot;/&gt;&lt;wsp:rsid wsp:val=&quot;00520D6F&quot;/&gt;&lt;wsp:rsid wsp:val=&quot;00526E28&quot;/&gt;&lt;wsp:rsid wsp:val=&quot;00531E34&quot;/&gt;&lt;wsp:rsid wsp:val=&quot;005372A1&quot;/&gt;&lt;wsp:rsid wsp:val=&quot;00543224&quot;/&gt;&lt;wsp:rsid wsp:val=&quot;00556162&quot;/&gt;&lt;wsp:rsid wsp:val=&quot;00583E77&quot;/&gt;&lt;wsp:rsid wsp:val=&quot;00585E61&quot;/&gt;&lt;wsp:rsid wsp:val=&quot;00586D45&quot;/&gt;&lt;wsp:rsid wsp:val=&quot;005A0E69&quot;/&gt;&lt;wsp:rsid wsp:val=&quot;005B519B&quot;/&gt;&lt;wsp:rsid wsp:val=&quot;005C1A83&quot;/&gt;&lt;wsp:rsid wsp:val=&quot;005C3C29&quot;/&gt;&lt;wsp:rsid wsp:val=&quot;005C52BB&quot;/&gt;&lt;wsp:rsid wsp:val=&quot;005D180A&quot;/&gt;&lt;wsp:rsid wsp:val=&quot;005D7012&quot;/&gt;&lt;wsp:rsid wsp:val=&quot;005E24B4&quot;/&gt;&lt;wsp:rsid wsp:val=&quot;005F6402&quot;/&gt;&lt;wsp:rsid wsp:val=&quot;00606FDA&quot;/&gt;&lt;wsp:rsid wsp:val=&quot;00610A3E&quot;/&gt;&lt;wsp:rsid wsp:val=&quot;00614EE6&quot;/&gt;&lt;wsp:rsid wsp:val=&quot;00621710&quot;/&gt;&lt;wsp:rsid wsp:val=&quot;00626CAD&quot;/&gt;&lt;wsp:rsid wsp:val=&quot;00634D9E&quot;/&gt;&lt;wsp:rsid wsp:val=&quot;00635252&quot;/&gt;&lt;wsp:rsid wsp:val=&quot;006370EE&quot;/&gt;&lt;wsp:rsid wsp:val=&quot;00641074&quot;/&gt;&lt;wsp:rsid wsp:val=&quot;00641531&quot;/&gt;&lt;wsp:rsid wsp:val=&quot;00643C96&quot;/&gt;&lt;wsp:rsid wsp:val=&quot;0065338F&quot;/&gt;&lt;wsp:rsid wsp:val=&quot;00656A60&quot;/&gt;&lt;wsp:rsid wsp:val=&quot;0067028C&quot;/&gt;&lt;wsp:rsid wsp:val=&quot;006B1999&quot;/&gt;&lt;wsp:rsid wsp:val=&quot;006C0F59&quot;/&gt;&lt;wsp:rsid wsp:val=&quot;006C32D8&quot;/&gt;&lt;wsp:rsid wsp:val=&quot;006D1445&quot;/&gt;&lt;wsp:rsid wsp:val=&quot;006D40B4&quot;/&gt;&lt;wsp:rsid wsp:val=&quot;006E04AB&quot;/&gt;&lt;wsp:rsid wsp:val=&quot;006E2036&quot;/&gt;&lt;wsp:rsid wsp:val=&quot;006E665A&quot;/&gt;&lt;wsp:rsid wsp:val=&quot;006F1B99&quot;/&gt;&lt;wsp:rsid wsp:val=&quot;007019CD&quot;/&gt;&lt;wsp:rsid wsp:val=&quot;00703EF7&quot;/&gt;&lt;wsp:rsid wsp:val=&quot;007061AA&quot;/&gt;&lt;wsp:rsid wsp:val=&quot;007107E3&quot;/&gt;&lt;wsp:rsid wsp:val=&quot;0071749A&quot;/&gt;&lt;wsp:rsid wsp:val=&quot;00720A9F&quot;/&gt;&lt;wsp:rsid wsp:val=&quot;00726B40&quot;/&gt;&lt;wsp:rsid wsp:val=&quot;00727D17&quot;/&gt;&lt;wsp:rsid wsp:val=&quot;00733F5A&quot;/&gt;&lt;wsp:rsid wsp:val=&quot;00736F5C&quot;/&gt;&lt;wsp:rsid wsp:val=&quot;00747785&quot;/&gt;&lt;wsp:rsid wsp:val=&quot;00756905&quot;/&gt;&lt;wsp:rsid wsp:val=&quot;00762773&quot;/&gt;&lt;wsp:rsid wsp:val=&quot;007A13B9&quot;/&gt;&lt;wsp:rsid wsp:val=&quot;007A66D9&quot;/&gt;&lt;wsp:rsid wsp:val=&quot;007B12F0&quot;/&gt;&lt;wsp:rsid wsp:val=&quot;007B1585&quot;/&gt;&lt;wsp:rsid wsp:val=&quot;007D1215&quot;/&gt;&lt;wsp:rsid wsp:val=&quot;007F200F&quot;/&gt;&lt;wsp:rsid wsp:val=&quot;00805D06&quot;/&gt;&lt;wsp:rsid wsp:val=&quot;00813274&quot;/&gt;&lt;wsp:rsid wsp:val=&quot;00816205&quot;/&gt;&lt;wsp:rsid wsp:val=&quot;00823330&quot;/&gt;&lt;wsp:rsid wsp:val=&quot;00824C64&quot;/&gt;&lt;wsp:rsid wsp:val=&quot;00831ABA&quot;/&gt;&lt;wsp:rsid wsp:val=&quot;0084106B&quot;/&gt;&lt;wsp:rsid wsp:val=&quot;008474D8&quot;/&gt;&lt;wsp:rsid wsp:val=&quot;008476AD&quot;/&gt;&lt;wsp:rsid wsp:val=&quot;00855C95&quot;/&gt;&lt;wsp:rsid wsp:val=&quot;0085656E&quot;/&gt;&lt;wsp:rsid wsp:val=&quot;00870F94&quot;/&gt;&lt;wsp:rsid wsp:val=&quot;00873368&quot;/&gt;&lt;wsp:rsid wsp:val=&quot;008828F9&quot;/&gt;&lt;wsp:rsid wsp:val=&quot;008836C8&quot;/&gt;&lt;wsp:rsid wsp:val=&quot;008874FC&quot;/&gt;&lt;wsp:rsid wsp:val=&quot;00891ECA&quot;/&gt;&lt;wsp:rsid wsp:val=&quot;00893C0F&quot;/&gt;&lt;wsp:rsid wsp:val=&quot;008A4593&quot;/&gt;&lt;wsp:rsid wsp:val=&quot;008B2DC6&quot;/&gt;&lt;wsp:rsid wsp:val=&quot;008C0824&quot;/&gt;&lt;wsp:rsid wsp:val=&quot;008C3DC6&quot;/&gt;&lt;wsp:rsid wsp:val=&quot;008C5328&quot;/&gt;&lt;wsp:rsid wsp:val=&quot;008D3205&quot;/&gt;&lt;wsp:rsid wsp:val=&quot;008D39F7&quot;/&gt;&lt;wsp:rsid wsp:val=&quot;008E24A5&quot;/&gt;&lt;wsp:rsid wsp:val=&quot;00907311&quot;/&gt;&lt;wsp:rsid wsp:val=&quot;00917648&quot;/&gt;&lt;wsp:rsid wsp:val=&quot;00921400&quot;/&gt;&lt;wsp:rsid wsp:val=&quot;00922867&quot;/&gt;&lt;wsp:rsid wsp:val=&quot;00925A32&quot;/&gt;&lt;wsp:rsid wsp:val=&quot;0093462C&quot;/&gt;&lt;wsp:rsid wsp:val=&quot;0095374B&quot;/&gt;&lt;wsp:rsid wsp:val=&quot;00962143&quot;/&gt;&lt;wsp:rsid wsp:val=&quot;0096567F&quot;/&gt;&lt;wsp:rsid wsp:val=&quot;009662BB&quot;/&gt;&lt;wsp:rsid wsp:val=&quot;00967F3E&quot;/&gt;&lt;wsp:rsid wsp:val=&quot;00973B9F&quot;/&gt;&lt;wsp:rsid wsp:val=&quot;0098095D&quot;/&gt;&lt;wsp:rsid wsp:val=&quot;00983724&quot;/&gt;&lt;wsp:rsid wsp:val=&quot;009A48A2&quot;/&gt;&lt;wsp:rsid wsp:val=&quot;009C1FC1&quot;/&gt;&lt;wsp:rsid wsp:val=&quot;009C31A8&quot;/&gt;&lt;wsp:rsid wsp:val=&quot;009D036D&quot;/&gt;&lt;wsp:rsid wsp:val=&quot;009E2DF2&quot;/&gt;&lt;wsp:rsid wsp:val=&quot;009E7E1A&quot;/&gt;&lt;wsp:rsid wsp:val=&quot;009F7D60&quot;/&gt;&lt;wsp:rsid wsp:val=&quot;00A02667&quot;/&gt;&lt;wsp:rsid wsp:val=&quot;00A04387&quot;/&gt;&lt;wsp:rsid wsp:val=&quot;00A130C0&quot;/&gt;&lt;wsp:rsid wsp:val=&quot;00A13ADF&quot;/&gt;&lt;wsp:rsid wsp:val=&quot;00A179E9&quot;/&gt;&lt;wsp:rsid wsp:val=&quot;00A21444&quot;/&gt;&lt;wsp:rsid wsp:val=&quot;00A2225E&quot;/&gt;&lt;wsp:rsid wsp:val=&quot;00A25BA6&quot;/&gt;&lt;wsp:rsid wsp:val=&quot;00A30601&quot;/&gt;&lt;wsp:rsid wsp:val=&quot;00A31B4B&quot;/&gt;&lt;wsp:rsid wsp:val=&quot;00A3644A&quot;/&gt;&lt;wsp:rsid wsp:val=&quot;00A53775&quot;/&gt;&lt;wsp:rsid wsp:val=&quot;00A53869&quot;/&gt;&lt;wsp:rsid wsp:val=&quot;00A61274&quot;/&gt;&lt;wsp:rsid wsp:val=&quot;00A618A9&quot;/&gt;&lt;wsp:rsid wsp:val=&quot;00A65E2A&quot;/&gt;&lt;wsp:rsid wsp:val=&quot;00A662B9&quot;/&gt;&lt;wsp:rsid wsp:val=&quot;00A71892&quot;/&gt;&lt;wsp:rsid wsp:val=&quot;00A7307D&quot;/&gt;&lt;wsp:rsid wsp:val=&quot;00A96AD1&quot;/&gt;&lt;wsp:rsid wsp:val=&quot;00AA63F8&quot;/&gt;&lt;wsp:rsid wsp:val=&quot;00AB4A9A&quot;/&gt;&lt;wsp:rsid wsp:val=&quot;00AC346B&quot;/&gt;&lt;wsp:rsid wsp:val=&quot;00AE5A46&quot;/&gt;&lt;wsp:rsid wsp:val=&quot;00B03C5C&quot;/&gt;&lt;wsp:rsid wsp:val=&quot;00B04552&quot;/&gt;&lt;wsp:rsid wsp:val=&quot;00B105EE&quot;/&gt;&lt;wsp:rsid wsp:val=&quot;00B14AA0&quot;/&gt;&lt;wsp:rsid wsp:val=&quot;00B24D3C&quot;/&gt;&lt;wsp:rsid wsp:val=&quot;00B541A9&quot;/&gt;&lt;wsp:rsid wsp:val=&quot;00B60808&quot;/&gt;&lt;wsp:rsid wsp:val=&quot;00B641AE&quot;/&gt;&lt;wsp:rsid wsp:val=&quot;00B8366E&quot;/&gt;&lt;wsp:rsid wsp:val=&quot;00B8532E&quot;/&gt;&lt;wsp:rsid wsp:val=&quot;00B86798&quot;/&gt;&lt;wsp:rsid wsp:val=&quot;00B9390A&quot;/&gt;&lt;wsp:rsid wsp:val=&quot;00B963E6&quot;/&gt;&lt;wsp:rsid wsp:val=&quot;00BA524A&quot;/&gt;&lt;wsp:rsid wsp:val=&quot;00BB77D5&quot;/&gt;&lt;wsp:rsid wsp:val=&quot;00BC7E42&quot;/&gt;&lt;wsp:rsid wsp:val=&quot;00BD033D&quot;/&gt;&lt;wsp:rsid wsp:val=&quot;00BD16D3&quot;/&gt;&lt;wsp:rsid wsp:val=&quot;00BD18B3&quot;/&gt;&lt;wsp:rsid wsp:val=&quot;00BD4B18&quot;/&gt;&lt;wsp:rsid wsp:val=&quot;00BE0B6E&quot;/&gt;&lt;wsp:rsid wsp:val=&quot;00BE4F7E&quot;/&gt;&lt;wsp:rsid wsp:val=&quot;00BE4FCA&quot;/&gt;&lt;wsp:rsid wsp:val=&quot;00BF1760&quot;/&gt;&lt;wsp:rsid wsp:val=&quot;00C0035A&quot;/&gt;&lt;wsp:rsid wsp:val=&quot;00C1445B&quot;/&gt;&lt;wsp:rsid wsp:val=&quot;00C176C2&quot;/&gt;&lt;wsp:rsid wsp:val=&quot;00C231EC&quot;/&gt;&lt;wsp:rsid wsp:val=&quot;00C27839&quot;/&gt;&lt;wsp:rsid wsp:val=&quot;00C33757&quot;/&gt;&lt;wsp:rsid wsp:val=&quot;00C45204&quot;/&gt;&lt;wsp:rsid wsp:val=&quot;00C57176&quot;/&gt;&lt;wsp:rsid wsp:val=&quot;00C629DD&quot;/&gt;&lt;wsp:rsid wsp:val=&quot;00C63368&quot;/&gt;&lt;wsp:rsid wsp:val=&quot;00C8443F&quot;/&gt;&lt;wsp:rsid wsp:val=&quot;00C8671E&quot;/&gt;&lt;wsp:rsid wsp:val=&quot;00C869B7&quot;/&gt;&lt;wsp:rsid wsp:val=&quot;00C93565&quot;/&gt;&lt;wsp:rsid wsp:val=&quot;00CA0A2A&quot;/&gt;&lt;wsp:rsid wsp:val=&quot;00CA1DE1&quot;/&gt;&lt;wsp:rsid wsp:val=&quot;00CC4D9B&quot;/&gt;&lt;wsp:rsid wsp:val=&quot;00CC6725&quot;/&gt;&lt;wsp:rsid wsp:val=&quot;00CC6936&quot;/&gt;&lt;wsp:rsid wsp:val=&quot;00CC69A7&quot;/&gt;&lt;wsp:rsid wsp:val=&quot;00CD5ACA&quot;/&gt;&lt;wsp:rsid wsp:val=&quot;00CF4C6F&quot;/&gt;&lt;wsp:rsid wsp:val=&quot;00D0142C&quot;/&gt;&lt;wsp:rsid wsp:val=&quot;00D12788&quot;/&gt;&lt;wsp:rsid wsp:val=&quot;00D12DAB&quot;/&gt;&lt;wsp:rsid wsp:val=&quot;00D20812&quot;/&gt;&lt;wsp:rsid wsp:val=&quot;00D34E1B&quot;/&gt;&lt;wsp:rsid wsp:val=&quot;00D42250&quot;/&gt;&lt;wsp:rsid wsp:val=&quot;00D46864&quot;/&gt;&lt;wsp:rsid wsp:val=&quot;00D52873&quot;/&gt;&lt;wsp:rsid wsp:val=&quot;00D6256C&quot;/&gt;&lt;wsp:rsid wsp:val=&quot;00D65729&quot;/&gt;&lt;wsp:rsid wsp:val=&quot;00D6616E&quot;/&gt;&lt;wsp:rsid wsp:val=&quot;00D669AB&quot;/&gt;&lt;wsp:rsid wsp:val=&quot;00D935C7&quot;/&gt;&lt;wsp:rsid wsp:val=&quot;00D93D77&quot;/&gt;&lt;wsp:rsid wsp:val=&quot;00DB1A45&quot;/&gt;&lt;wsp:rsid wsp:val=&quot;00DD28BC&quot;/&gt;&lt;wsp:rsid wsp:val=&quot;00DD410E&quot;/&gt;&lt;wsp:rsid wsp:val=&quot;00DD43B2&quot;/&gt;&lt;wsp:rsid wsp:val=&quot;00DD66DC&quot;/&gt;&lt;wsp:rsid wsp:val=&quot;00DE3183&quot;/&gt;&lt;wsp:rsid wsp:val=&quot;00DE3B01&quot;/&gt;&lt;wsp:rsid wsp:val=&quot;00DE5757&quot;/&gt;&lt;wsp:rsid wsp:val=&quot;00DE718E&quot;/&gt;&lt;wsp:rsid wsp:val=&quot;00DF24BD&quot;/&gt;&lt;wsp:rsid wsp:val=&quot;00DF2E0B&quot;/&gt;&lt;wsp:rsid wsp:val=&quot;00E012FF&quot;/&gt;&lt;wsp:rsid wsp:val=&quot;00E0341F&quot;/&gt;&lt;wsp:rsid wsp:val=&quot;00E25FFD&quot;/&gt;&lt;wsp:rsid wsp:val=&quot;00E41F54&quot;/&gt;&lt;wsp:rsid wsp:val=&quot;00E45B38&quot;/&gt;&lt;wsp:rsid wsp:val=&quot;00E53062&quot;/&gt;&lt;wsp:rsid wsp:val=&quot;00E73AB0&quot;/&gt;&lt;wsp:rsid wsp:val=&quot;00E87663&quot;/&gt;&lt;wsp:rsid wsp:val=&quot;00E958FB&quot;/&gt;&lt;wsp:rsid wsp:val=&quot;00EA190A&quot;/&gt;&lt;wsp:rsid wsp:val=&quot;00EC1932&quot;/&gt;&lt;wsp:rsid wsp:val=&quot;00EC4336&quot;/&gt;&lt;wsp:rsid wsp:val=&quot;00ED0B9E&quot;/&gt;&lt;wsp:rsid wsp:val=&quot;00EE16EF&quot;/&gt;&lt;wsp:rsid wsp:val=&quot;00EE1B69&quot;/&gt;&lt;wsp:rsid wsp:val=&quot;00EF04B3&quot;/&gt;&lt;wsp:rsid wsp:val=&quot;00EF18BD&quot;/&gt;&lt;wsp:rsid wsp:val=&quot;00EF338A&quot;/&gt;&lt;wsp:rsid wsp:val=&quot;00EF4C96&quot;/&gt;&lt;wsp:rsid wsp:val=&quot;00EF5D24&quot;/&gt;&lt;wsp:rsid wsp:val=&quot;00EF651E&quot;/&gt;&lt;wsp:rsid wsp:val=&quot;00F011AC&quot;/&gt;&lt;wsp:rsid wsp:val=&quot;00F06AE2&quot;/&gt;&lt;wsp:rsid wsp:val=&quot;00F34222&quot;/&gt;&lt;wsp:rsid wsp:val=&quot;00F505EB&quot;/&gt;&lt;wsp:rsid wsp:val=&quot;00F603F0&quot;/&gt;&lt;wsp:rsid wsp:val=&quot;00F64E7A&quot;/&gt;&lt;wsp:rsid wsp:val=&quot;00F713B6&quot;/&gt;&lt;wsp:rsid wsp:val=&quot;00F82492&quot;/&gt;&lt;wsp:rsid wsp:val=&quot;00F82D81&quot;/&gt;&lt;wsp:rsid wsp:val=&quot;00F91E64&quot;/&gt;&lt;wsp:rsid wsp:val=&quot;00F95E43&quot;/&gt;&lt;wsp:rsid wsp:val=&quot;00FA4CC4&quot;/&gt;&lt;wsp:rsid wsp:val=&quot;00FA7553&quot;/&gt;&lt;wsp:rsid wsp:val=&quot;00FB7A55&quot;/&gt;&lt;wsp:rsid wsp:val=&quot;00FE277A&quot;/&gt;&lt;wsp:rsid wsp:val=&quot;00FF7DA1&quot;/&gt;&lt;/wsp:rsids&gt;&lt;/w:docPr&gt;&lt;w:body&gt;&lt;wx:sect&gt;&lt;w:p wsp:rsidR=&quot;00000000&quot; wsp:rsidRDefault=&quot;00727D17&quot; wsp:rsidP=&quot;00727D17&quot;&gt;&lt;m:oMathPara&gt;&lt;m:oMath&gt;&lt;m:sSub&gt;&lt;m:sSubPr&gt;&lt;m:ctrlPr&gt;&lt;w:rPr&gt;&lt;w:rFonts w:ascii=&quot;Cambria Math&quot; w:h-ansi=&quot;Cambria Math&quot; w:cs=&quot;Arial&quot;/&gt;&lt;wx:font wx:val=&quot;Cambria Math&quot;/&gt;&lt;w:i-cs/&gt;&lt;/w:rPr&gt;&lt;/m:ctrlPr&gt;&lt;/m:sSubPr&gt;&lt;m:e&gt;&lt;m:r&gt;&lt;m:rPr&gt;&lt;m:sty m:val=&quot;p&quot;/&gt;&lt;/m:rPr&gt;&lt;w:rPr&gt;&lt;w:rFonts w:ascii=&quot;Cambria Math&quot; w:h-ansi=&quot;Cambria Math&quot; w:cs=&quot;Arial&quot;/&gt;&lt;wx:font wx:val=&quot;Cambria Math&quot;/&gt;&lt;w:i-cs/&gt;&lt;/w:rPr&gt;&lt;m:t&gt;U&lt;/m:t&gt;&lt;/m:r&gt;&lt;m:ctrlPr&gt;&lt;w:rPr&gt;&lt;w:rFonts w:ascii=&quot;Cambria Math&quot; w:fareast=&quot;Calibri&quot; w:h-ansi=&quot;Cambria Math&quot; w:cs=&quot;Arial&quot;/&gt;&lt;wx:font wx:val=&quot;Cambria Math&quot;/&gt;&lt;w:i-cs/&gt;&lt;w:kern w:val=&quot;2&quot;/&gt;&lt;/w:rPr&gt;&lt;/m:ctrlPr&gt;&lt;/m:e&gt;&lt;m:sub&gt;&lt;m:r&gt;&lt;m:rPr&gt;&lt;m:sty m:val=&quot;p&quot;/&gt;&lt;/m:rPr&gt;&lt;w:rPr&gt;&lt;w:rFonts w:ascii=&quot;Cambria Math&quot; w:h-ansi=&quot;Cambria Math&quot; w:cs=&quot;Arial&quot;/&gt;&lt;wx:font wx:val=&quot;Cambria Math&quot;/&gt;&lt;w:i-cs/&gt;&lt;/w:rPr&gt;&lt;m:t&gt;i+1&lt;/m:t&gt;&lt;/m:r&gt;&lt;m:ctrlPr&gt;&lt;w:rPr&gt;&lt;w:rFonts w:ascii=&quot;Cambria Math&quot; w:fareast=&quot;Calibri&quot; w:h-ansi=&quot;Cambria Math&quot; w:cs=&quot;Arial&quot;/&gt;&lt;wx:font wx:val=&quot;Cambria Math&quot;/&gt;&lt;w:i-cs/&gt;&lt;w:kern w:val=&quot;2&quot;/&gt;&lt;/w:rPr&gt;&lt;/m:ctrlPr&gt;&lt;/m:sub&gt;&lt;/m:sSub&gt;&lt;/m:oMath&gt;&lt;/m:oMathPara&gt;&lt;/w:p&gt;&lt;w:sectPr wsp:rsidR=&quot;00000000&quot;&gt;&lt;w:pgSz w:w=&quot;12240&quot; w:h=&quot;15840&quot;/&gt;&lt;w:pgMar w:top=&quot;1440&quot; w:right=&quot;1440&quot; w:bottom=&quot;1440&quot; w:left=&quot;1440&quot; w:header=&quot;720&quot; w:footer=&quot;720&quot; w:gutter=&quot;0&quot;/&gt;&lt;w:cols w:space=&quot;720&quot;/&gt;&lt;/w:sectPr&gt;&lt;/wx:sect&gt;&lt;/w:body&gt;&lt;/w:wordDocument&gt;">
-                  <v:imagedata r:id="rId10" o:title="" chromakey="white"/>
+                <v:shape id="_x0000_i1028" type="#_x0000_t75" alt="" style="width:22.8pt;height:13.65pt;mso-width-percent:0;mso-height-percent:0;mso-width-percent:0;mso-height-percent:0" equationxml="&lt;?xml version=&quot;1.0&quot; encoding=&quot;UTF-8&quot; standalone=&quot;yes&quot;?&gt;&#13;&#13;&#10;&lt;?mso-application progid=&quot;Word.Document&quot;?&gt;&#13;&#13;&#10;&lt;w:wordDocument xmlns:aml=&quot;http://schemas.microsoft.com/aml/2001/core&quot; xmlns:wpc=&quot;http://schemas.microsoft.com/office/word/2010/wordprocessingCanvas&quot; xmlns:cx=&quot;http://schemas.microsoft.com/office/drawing/2014/chartex&quot; xmlns:cx1=&quot;http://schemas.microsoft.com/office/drawing/2015/9/8/chartex&quot; xmlns:cx2=&quot;http://schemas.microsoft.com/office/drawing/2015/10/21/chartex&quot; xmlns:cx3=&quot;http://schemas.microsoft.com/office/drawing/2016/5/9/chartex&quot; xmlns:cx4=&quot;http://schemas.microsoft.com/office/drawing/2016/5/10/chartex&quot; xmlns:cx5=&quot;http://schemas.microsoft.com/office/drawing/2016/5/11/chartex&quot; xmlns:cx6=&quot;http://schemas.microsoft.com/office/drawing/2016/5/12/chartex&quot; xmlns:cx7=&quot;http://schemas.microsoft.com/office/drawing/2016/5/13/chartex&quot; xmlns:cx8=&quot;http://schemas.microsoft.com/office/drawing/2016/5/14/chartex&quot; xmlns:cr=&quot;http://schemas.microsoft.com/office/comments/2020/reactions&quot; xmlns:dt=&quot;uuid:C2F41010-65B3-11d1-A29F-00AA00C14882&quot; xmlns:mc=&quot;http://schemas.openxmlformats.org/markup-compatibility/2006&quot; xmlns:aink=&quot;http://schemas.microsoft.com/office/drawing/2016/ink&quot; xmlns:am3d=&quot;http://schemas.microsoft.com/office/drawing/2017/model3d&quot; xmlns:o=&quot;urn:schemas-microsoft-com:office:office&quot; xmlns:oel=&quot;http://schemas.microsoft.com/office/2019/extlst&quot; xmlns:m=&quot;http://schemas.openxmlformats.org/officeDocument/2006/math&quot; xmlns:v=&quot;urn:schemas-microsoft-com:vml&quot; xmlns:w10=&quot;urn:schemas-microsoft-com:office:word&quot; xmlns:w=&quot;http://schemas.microsoft.com/office/word/2003/wordml&quot; xmlns:wx=&quot;http://schemas.microsoft.com/office/word/2003/auxHint&quot; xmlns:wne=&quot;http://schemas.microsoft.com/office/word/2006/wordml&quot; xmlns:wsp=&quot;http://schemas.microsoft.com/office/word/2003/wordml/sp2&quot; xmlns:sl=&quot;http://schemas.microsoft.com/schemaLibrary/2003/core&quot; w:macrosPresent=&quot;no&quot; w:embeddedObjPresent=&quot;no&quot; w:ocxPresent=&quot;no&quot; xml:space=&quot;preserve&quot;&gt;&lt;w:ignoreSubtree w:val=&quot;http://schemas.microsoft.com/office/word/2003/wordml/sp2&quot;/&gt;&lt;o:DocumentProperties&gt;&lt;o:Version&gt;16&lt;/o:Version&gt;&lt;/o:DocumentProperties&gt;&lt;w:docPr&gt;&lt;w:view w:val=&quot;print&quot;/&gt;&lt;w:doNotEmbedSystemFonts/&gt;&lt;w:stylePaneFormatFilter w:val=&quot;3F01&quot;/&gt;&lt;w:defaultTabStop w:val=&quot;720&quot;/&gt;&lt;w:punctuationKerning/&gt;&lt;w:characterSpacingControl w:val=&quot;DontCompress&quot;/&gt;&lt;w:webPageEncoding w:val=&quot;windows-1252&quot;/&gt;&lt;w:optimizeForBrowser/&gt;&lt;w:relyOnVML/&gt;&lt;w:allowPNG/&gt;&lt;w:validateAgainstSchema/&gt;&lt;w:saveInvalidXML w:val=&quot;off&quot;/&gt;&lt;w:ignoreMixedContent w:val=&quot;off&quot;/&gt;&lt;w:alwaysShowPlaceholderText w:val=&quot;off&quot;/&gt;&lt;w:compat&gt;&lt;w:breakWrappedTables/&gt;&lt;w:snapToGridInCell/&gt;&lt;w:applyBreakingRules/&gt;&lt;w:wrapTextWithPunct/&gt;&lt;w:useAsianBreakRules/&gt;&lt;w:dontGrowAutofit/&gt;&lt;/w:compat&gt;&lt;wsp:rsids&gt;&lt;wsp:rsidRoot wsp:val=&quot;002231F7&quot;/&gt;&lt;wsp:rsid wsp:val=&quot;00021D64&quot;/&gt;&lt;wsp:rsid wsp:val=&quot;0002538E&quot;/&gt;&lt;wsp:rsid wsp:val=&quot;00027705&quot;/&gt;&lt;wsp:rsid wsp:val=&quot;000442EB&quot;/&gt;&lt;wsp:rsid wsp:val=&quot;000659A3&quot;/&gt;&lt;wsp:rsid wsp:val=&quot;00073737&quot;/&gt;&lt;wsp:rsid wsp:val=&quot;00075A7D&quot;/&gt;&lt;wsp:rsid wsp:val=&quot;0007706D&quot;/&gt;&lt;wsp:rsid wsp:val=&quot;000773F6&quot;/&gt;&lt;wsp:rsid wsp:val=&quot;000828AE&quot;/&gt;&lt;wsp:rsid wsp:val=&quot;000864B8&quot;/&gt;&lt;wsp:rsid wsp:val=&quot;000877A0&quot;/&gt;&lt;wsp:rsid wsp:val=&quot;000A11B8&quot;/&gt;&lt;wsp:rsid wsp:val=&quot;000A1912&quot;/&gt;&lt;wsp:rsid wsp:val=&quot;000B7138&quot;/&gt;&lt;wsp:rsid wsp:val=&quot;000B7946&quot;/&gt;&lt;wsp:rsid wsp:val=&quot;000C02C8&quot;/&gt;&lt;wsp:rsid wsp:val=&quot;000C18CD&quot;/&gt;&lt;wsp:rsid wsp:val=&quot;000C2933&quot;/&gt;&lt;wsp:rsid wsp:val=&quot;000D0EF9&quot;/&gt;&lt;wsp:rsid wsp:val=&quot;000D1CAB&quot;/&gt;&lt;wsp:rsid wsp:val=&quot;000F6444&quot;/&gt;&lt;wsp:rsid wsp:val=&quot;00105506&quot;/&gt;&lt;wsp:rsid wsp:val=&quot;0010584D&quot;/&gt;&lt;wsp:rsid wsp:val=&quot;0011177B&quot;/&gt;&lt;wsp:rsid wsp:val=&quot;001231CA&quot;/&gt;&lt;wsp:rsid wsp:val=&quot;00123787&quot;/&gt;&lt;wsp:rsid wsp:val=&quot;001321BF&quot;/&gt;&lt;wsp:rsid wsp:val=&quot;0013355B&quot;/&gt;&lt;wsp:rsid wsp:val=&quot;0015757F&quot;/&gt;&lt;wsp:rsid wsp:val=&quot;00164E6F&quot;/&gt;&lt;wsp:rsid wsp:val=&quot;00174316&quot;/&gt;&lt;wsp:rsid wsp:val=&quot;001805C1&quot;/&gt;&lt;wsp:rsid wsp:val=&quot;001864DD&quot;/&gt;&lt;wsp:rsid wsp:val=&quot;001A3935&quot;/&gt;&lt;wsp:rsid wsp:val=&quot;001B1BE5&quot;/&gt;&lt;wsp:rsid wsp:val=&quot;001B2E6C&quot;/&gt;&lt;wsp:rsid wsp:val=&quot;001C039E&quot;/&gt;&lt;wsp:rsid wsp:val=&quot;001C5D23&quot;/&gt;&lt;wsp:rsid wsp:val=&quot;001D7C41&quot;/&gt;&lt;wsp:rsid wsp:val=&quot;001E628E&quot;/&gt;&lt;wsp:rsid wsp:val=&quot;001E6378&quot;/&gt;&lt;wsp:rsid wsp:val=&quot;001E7EC0&quot;/&gt;&lt;wsp:rsid wsp:val=&quot;001F15EA&quot;/&gt;&lt;wsp:rsid wsp:val=&quot;001F2A75&quot;/&gt;&lt;wsp:rsid wsp:val=&quot;001F35C2&quot;/&gt;&lt;wsp:rsid wsp:val=&quot;001F60AC&quot;/&gt;&lt;wsp:rsid wsp:val=&quot;0020268D&quot;/&gt;&lt;wsp:rsid wsp:val=&quot;00203DC0&quot;/&gt;&lt;wsp:rsid wsp:val=&quot;00204E17&quot;/&gt;&lt;wsp:rsid wsp:val=&quot;00206713&quot;/&gt;&lt;wsp:rsid wsp:val=&quot;002231F7&quot;/&gt;&lt;wsp:rsid wsp:val=&quot;0022526B&quot;/&gt;&lt;wsp:rsid wsp:val=&quot;00230B9A&quot;/&gt;&lt;wsp:rsid wsp:val=&quot;00243EC4&quot;/&gt;&lt;wsp:rsid wsp:val=&quot;002472BB&quot;/&gt;&lt;wsp:rsid wsp:val=&quot;002525BC&quot;/&gt;&lt;wsp:rsid wsp:val=&quot;00263788&quot;/&gt;&lt;wsp:rsid wsp:val=&quot;00267EF8&quot;/&gt;&lt;wsp:rsid wsp:val=&quot;00274E5E&quot;/&gt;&lt;wsp:rsid wsp:val=&quot;0027641D&quot;/&gt;&lt;wsp:rsid wsp:val=&quot;002874F6&quot;/&gt;&lt;wsp:rsid wsp:val=&quot;002A1B2E&quot;/&gt;&lt;wsp:rsid wsp:val=&quot;002A352D&quot;/&gt;&lt;wsp:rsid wsp:val=&quot;002B46E9&quot;/&gt;&lt;wsp:rsid wsp:val=&quot;002B6712&quot;/&gt;&lt;wsp:rsid wsp:val=&quot;002B7D80&quot;/&gt;&lt;wsp:rsid wsp:val=&quot;002C172D&quot;/&gt;&lt;wsp:rsid wsp:val=&quot;002C3B66&quot;/&gt;&lt;wsp:rsid wsp:val=&quot;002C3EB3&quot;/&gt;&lt;wsp:rsid wsp:val=&quot;002C6137&quot;/&gt;&lt;wsp:rsid wsp:val=&quot;002D3034&quot;/&gt;&lt;wsp:rsid wsp:val=&quot;002D3B30&quot;/&gt;&lt;wsp:rsid wsp:val=&quot;002E2168&quot;/&gt;&lt;wsp:rsid wsp:val=&quot;002E388B&quot;/&gt;&lt;wsp:rsid wsp:val=&quot;002E4B68&quot;/&gt;&lt;wsp:rsid wsp:val=&quot;002F1455&quot;/&gt;&lt;wsp:rsid wsp:val=&quot;002F1665&quot;/&gt;&lt;wsp:rsid wsp:val=&quot;00305C9C&quot;/&gt;&lt;wsp:rsid wsp:val=&quot;003061BA&quot;/&gt;&lt;wsp:rsid wsp:val=&quot;00315BC3&quot;/&gt;&lt;wsp:rsid wsp:val=&quot;0032052C&quot;/&gt;&lt;wsp:rsid wsp:val=&quot;00334CA6&quot;/&gt;&lt;wsp:rsid wsp:val=&quot;003428E6&quot;/&gt;&lt;wsp:rsid wsp:val=&quot;00343C94&quot;/&gt;&lt;wsp:rsid wsp:val=&quot;00352F07&quot;/&gt;&lt;wsp:rsid wsp:val=&quot;00357A10&quot;/&gt;&lt;wsp:rsid wsp:val=&quot;00362550&quot;/&gt;&lt;wsp:rsid wsp:val=&quot;00366007&quot;/&gt;&lt;wsp:rsid wsp:val=&quot;00370697&quot;/&gt;&lt;wsp:rsid wsp:val=&quot;003729AF&quot;/&gt;&lt;wsp:rsid wsp:val=&quot;00381C25&quot;/&gt;&lt;wsp:rsid wsp:val=&quot;003826DC&quot;/&gt;&lt;wsp:rsid wsp:val=&quot;0038737D&quot;/&gt;&lt;wsp:rsid wsp:val=&quot;0039290D&quot;/&gt;&lt;wsp:rsid wsp:val=&quot;00392A55&quot;/&gt;&lt;wsp:rsid wsp:val=&quot;003B00DC&quot;/&gt;&lt;wsp:rsid wsp:val=&quot;003C4E3B&quot;/&gt;&lt;wsp:rsid wsp:val=&quot;003D5757&quot;/&gt;&lt;wsp:rsid wsp:val=&quot;003D7E67&quot;/&gt;&lt;wsp:rsid wsp:val=&quot;0040202D&quot;/&gt;&lt;wsp:rsid wsp:val=&quot;00405AB7&quot;/&gt;&lt;wsp:rsid wsp:val=&quot;00416BB9&quot;/&gt;&lt;wsp:rsid wsp:val=&quot;00430EAF&quot;/&gt;&lt;wsp:rsid wsp:val=&quot;004522E5&quot;/&gt;&lt;wsp:rsid wsp:val=&quot;00466ABA&quot;/&gt;&lt;wsp:rsid wsp:val=&quot;00472C66&quot;/&gt;&lt;wsp:rsid wsp:val=&quot;004732EF&quot;/&gt;&lt;wsp:rsid wsp:val=&quot;00483A05&quot;/&gt;&lt;wsp:rsid wsp:val=&quot;004909CD&quot;/&gt;&lt;wsp:rsid wsp:val=&quot;00491D01&quot;/&gt;&lt;wsp:rsid wsp:val=&quot;00492434&quot;/&gt;&lt;wsp:rsid wsp:val=&quot;00496AC2&quot;/&gt;&lt;wsp:rsid wsp:val=&quot;004B36B2&quot;/&gt;&lt;wsp:rsid wsp:val=&quot;004B4D42&quot;/&gt;&lt;wsp:rsid wsp:val=&quot;004D2742&quot;/&gt;&lt;wsp:rsid wsp:val=&quot;004E2098&quot;/&gt;&lt;wsp:rsid wsp:val=&quot;004E7B58&quot;/&gt;&lt;wsp:rsid wsp:val=&quot;00505058&quot;/&gt;&lt;wsp:rsid wsp:val=&quot;005113BD&quot;/&gt;&lt;wsp:rsid wsp:val=&quot;00520D6F&quot;/&gt;&lt;wsp:rsid wsp:val=&quot;00526E28&quot;/&gt;&lt;wsp:rsid wsp:val=&quot;00531E34&quot;/&gt;&lt;wsp:rsid wsp:val=&quot;005372A1&quot;/&gt;&lt;wsp:rsid wsp:val=&quot;00543224&quot;/&gt;&lt;wsp:rsid wsp:val=&quot;00556162&quot;/&gt;&lt;wsp:rsid wsp:val=&quot;00583E77&quot;/&gt;&lt;wsp:rsid wsp:val=&quot;00585E61&quot;/&gt;&lt;wsp:rsid wsp:val=&quot;00586D45&quot;/&gt;&lt;wsp:rsid wsp:val=&quot;005A0E69&quot;/&gt;&lt;wsp:rsid wsp:val=&quot;005B519B&quot;/&gt;&lt;wsp:rsid wsp:val=&quot;005C1A83&quot;/&gt;&lt;wsp:rsid wsp:val=&quot;005C3C29&quot;/&gt;&lt;wsp:rsid wsp:val=&quot;005C52BB&quot;/&gt;&lt;wsp:rsid wsp:val=&quot;005D180A&quot;/&gt;&lt;wsp:rsid wsp:val=&quot;005D7012&quot;/&gt;&lt;wsp:rsid wsp:val=&quot;005E24B4&quot;/&gt;&lt;wsp:rsid wsp:val=&quot;005F6402&quot;/&gt;&lt;wsp:rsid wsp:val=&quot;00606FDA&quot;/&gt;&lt;wsp:rsid wsp:val=&quot;00610A3E&quot;/&gt;&lt;wsp:rsid wsp:val=&quot;00614EE6&quot;/&gt;&lt;wsp:rsid wsp:val=&quot;00621710&quot;/&gt;&lt;wsp:rsid wsp:val=&quot;00626CAD&quot;/&gt;&lt;wsp:rsid wsp:val=&quot;00634D9E&quot;/&gt;&lt;wsp:rsid wsp:val=&quot;00635252&quot;/&gt;&lt;wsp:rsid wsp:val=&quot;006370EE&quot;/&gt;&lt;wsp:rsid wsp:val=&quot;00641074&quot;/&gt;&lt;wsp:rsid wsp:val=&quot;00641531&quot;/&gt;&lt;wsp:rsid wsp:val=&quot;00643C96&quot;/&gt;&lt;wsp:rsid wsp:val=&quot;0065338F&quot;/&gt;&lt;wsp:rsid wsp:val=&quot;00656A60&quot;/&gt;&lt;wsp:rsid wsp:val=&quot;0067028C&quot;/&gt;&lt;wsp:rsid wsp:val=&quot;006B1999&quot;/&gt;&lt;wsp:rsid wsp:val=&quot;006C0F59&quot;/&gt;&lt;wsp:rsid wsp:val=&quot;006C32D8&quot;/&gt;&lt;wsp:rsid wsp:val=&quot;006D1445&quot;/&gt;&lt;wsp:rsid wsp:val=&quot;006D40B4&quot;/&gt;&lt;wsp:rsid wsp:val=&quot;006E04AB&quot;/&gt;&lt;wsp:rsid wsp:val=&quot;006E2036&quot;/&gt;&lt;wsp:rsid wsp:val=&quot;006E665A&quot;/&gt;&lt;wsp:rsid wsp:val=&quot;006F1B99&quot;/&gt;&lt;wsp:rsid wsp:val=&quot;007019CD&quot;/&gt;&lt;wsp:rsid wsp:val=&quot;00703EF7&quot;/&gt;&lt;wsp:rsid wsp:val=&quot;007061AA&quot;/&gt;&lt;wsp:rsid wsp:val=&quot;007107E3&quot;/&gt;&lt;wsp:rsid wsp:val=&quot;0071749A&quot;/&gt;&lt;wsp:rsid wsp:val=&quot;00720A9F&quot;/&gt;&lt;wsp:rsid wsp:val=&quot;00726B40&quot;/&gt;&lt;wsp:rsid wsp:val=&quot;00727D17&quot;/&gt;&lt;wsp:rsid wsp:val=&quot;00733F5A&quot;/&gt;&lt;wsp:rsid wsp:val=&quot;00736F5C&quot;/&gt;&lt;wsp:rsid wsp:val=&quot;00747785&quot;/&gt;&lt;wsp:rsid wsp:val=&quot;00756905&quot;/&gt;&lt;wsp:rsid wsp:val=&quot;00762773&quot;/&gt;&lt;wsp:rsid wsp:val=&quot;007A13B9&quot;/&gt;&lt;wsp:rsid wsp:val=&quot;007A66D9&quot;/&gt;&lt;wsp:rsid wsp:val=&quot;007B12F0&quot;/&gt;&lt;wsp:rsid wsp:val=&quot;007B1585&quot;/&gt;&lt;wsp:rsid wsp:val=&quot;007D1215&quot;/&gt;&lt;wsp:rsid wsp:val=&quot;007F200F&quot;/&gt;&lt;wsp:rsid wsp:val=&quot;00805D06&quot;/&gt;&lt;wsp:rsid wsp:val=&quot;00813274&quot;/&gt;&lt;wsp:rsid wsp:val=&quot;00816205&quot;/&gt;&lt;wsp:rsid wsp:val=&quot;00823330&quot;/&gt;&lt;wsp:rsid wsp:val=&quot;00824C64&quot;/&gt;&lt;wsp:rsid wsp:val=&quot;00831ABA&quot;/&gt;&lt;wsp:rsid wsp:val=&quot;0084106B&quot;/&gt;&lt;wsp:rsid wsp:val=&quot;008474D8&quot;/&gt;&lt;wsp:rsid wsp:val=&quot;008476AD&quot;/&gt;&lt;wsp:rsid wsp:val=&quot;00855C95&quot;/&gt;&lt;wsp:rsid wsp:val=&quot;0085656E&quot;/&gt;&lt;wsp:rsid wsp:val=&quot;00870F94&quot;/&gt;&lt;wsp:rsid wsp:val=&quot;00873368&quot;/&gt;&lt;wsp:rsid wsp:val=&quot;008828F9&quot;/&gt;&lt;wsp:rsid wsp:val=&quot;008836C8&quot;/&gt;&lt;wsp:rsid wsp:val=&quot;008874FC&quot;/&gt;&lt;wsp:rsid wsp:val=&quot;00891ECA&quot;/&gt;&lt;wsp:rsid wsp:val=&quot;00893C0F&quot;/&gt;&lt;wsp:rsid wsp:val=&quot;008A4593&quot;/&gt;&lt;wsp:rsid wsp:val=&quot;008B2DC6&quot;/&gt;&lt;wsp:rsid wsp:val=&quot;008C0824&quot;/&gt;&lt;wsp:rsid wsp:val=&quot;008C3DC6&quot;/&gt;&lt;wsp:rsid wsp:val=&quot;008C5328&quot;/&gt;&lt;wsp:rsid wsp:val=&quot;008D3205&quot;/&gt;&lt;wsp:rsid wsp:val=&quot;008D39F7&quot;/&gt;&lt;wsp:rsid wsp:val=&quot;008E24A5&quot;/&gt;&lt;wsp:rsid wsp:val=&quot;00907311&quot;/&gt;&lt;wsp:rsid wsp:val=&quot;00917648&quot;/&gt;&lt;wsp:rsid wsp:val=&quot;00921400&quot;/&gt;&lt;wsp:rsid wsp:val=&quot;00922867&quot;/&gt;&lt;wsp:rsid wsp:val=&quot;00925A32&quot;/&gt;&lt;wsp:rsid wsp:val=&quot;0093462C&quot;/&gt;&lt;wsp:rsid wsp:val=&quot;0095374B&quot;/&gt;&lt;wsp:rsid wsp:val=&quot;00962143&quot;/&gt;&lt;wsp:rsid wsp:val=&quot;0096567F&quot;/&gt;&lt;wsp:rsid wsp:val=&quot;009662BB&quot;/&gt;&lt;wsp:rsid wsp:val=&quot;00967F3E&quot;/&gt;&lt;wsp:rsid wsp:val=&quot;00973B9F&quot;/&gt;&lt;wsp:rsid wsp:val=&quot;0098095D&quot;/&gt;&lt;wsp:rsid wsp:val=&quot;00983724&quot;/&gt;&lt;wsp:rsid wsp:val=&quot;009A48A2&quot;/&gt;&lt;wsp:rsid wsp:val=&quot;009C1FC1&quot;/&gt;&lt;wsp:rsid wsp:val=&quot;009C31A8&quot;/&gt;&lt;wsp:rsid wsp:val=&quot;009D036D&quot;/&gt;&lt;wsp:rsid wsp:val=&quot;009E2DF2&quot;/&gt;&lt;wsp:rsid wsp:val=&quot;009E7E1A&quot;/&gt;&lt;wsp:rsid wsp:val=&quot;009F7D60&quot;/&gt;&lt;wsp:rsid wsp:val=&quot;00A02667&quot;/&gt;&lt;wsp:rsid wsp:val=&quot;00A04387&quot;/&gt;&lt;wsp:rsid wsp:val=&quot;00A130C0&quot;/&gt;&lt;wsp:rsid wsp:val=&quot;00A13ADF&quot;/&gt;&lt;wsp:rsid wsp:val=&quot;00A179E9&quot;/&gt;&lt;wsp:rsid wsp:val=&quot;00A21444&quot;/&gt;&lt;wsp:rsid wsp:val=&quot;00A2225E&quot;/&gt;&lt;wsp:rsid wsp:val=&quot;00A25BA6&quot;/&gt;&lt;wsp:rsid wsp:val=&quot;00A30601&quot;/&gt;&lt;wsp:rsid wsp:val=&quot;00A31B4B&quot;/&gt;&lt;wsp:rsid wsp:val=&quot;00A3644A&quot;/&gt;&lt;wsp:rsid wsp:val=&quot;00A53775&quot;/&gt;&lt;wsp:rsid wsp:val=&quot;00A53869&quot;/&gt;&lt;wsp:rsid wsp:val=&quot;00A61274&quot;/&gt;&lt;wsp:rsid wsp:val=&quot;00A618A9&quot;/&gt;&lt;wsp:rsid wsp:val=&quot;00A65E2A&quot;/&gt;&lt;wsp:rsid wsp:val=&quot;00A662B9&quot;/&gt;&lt;wsp:rsid wsp:val=&quot;00A71892&quot;/&gt;&lt;wsp:rsid wsp:val=&quot;00A7307D&quot;/&gt;&lt;wsp:rsid wsp:val=&quot;00A96AD1&quot;/&gt;&lt;wsp:rsid wsp:val=&quot;00AA63F8&quot;/&gt;&lt;wsp:rsid wsp:val=&quot;00AB4A9A&quot;/&gt;&lt;wsp:rsid wsp:val=&quot;00AC346B&quot;/&gt;&lt;wsp:rsid wsp:val=&quot;00AE5A46&quot;/&gt;&lt;wsp:rsid wsp:val=&quot;00B03C5C&quot;/&gt;&lt;wsp:rsid wsp:val=&quot;00B04552&quot;/&gt;&lt;wsp:rsid wsp:val=&quot;00B105EE&quot;/&gt;&lt;wsp:rsid wsp:val=&quot;00B14AA0&quot;/&gt;&lt;wsp:rsid wsp:val=&quot;00B24D3C&quot;/&gt;&lt;wsp:rsid wsp:val=&quot;00B541A9&quot;/&gt;&lt;wsp:rsid wsp:val=&quot;00B60808&quot;/&gt;&lt;wsp:rsid wsp:val=&quot;00B641AE&quot;/&gt;&lt;wsp:rsid wsp:val=&quot;00B8366E&quot;/&gt;&lt;wsp:rsid wsp:val=&quot;00B8532E&quot;/&gt;&lt;wsp:rsid wsp:val=&quot;00B86798&quot;/&gt;&lt;wsp:rsid wsp:val=&quot;00B9390A&quot;/&gt;&lt;wsp:rsid wsp:val=&quot;00B963E6&quot;/&gt;&lt;wsp:rsid wsp:val=&quot;00BA524A&quot;/&gt;&lt;wsp:rsid wsp:val=&quot;00BB77D5&quot;/&gt;&lt;wsp:rsid wsp:val=&quot;00BC7E42&quot;/&gt;&lt;wsp:rsid wsp:val=&quot;00BD033D&quot;/&gt;&lt;wsp:rsid wsp:val=&quot;00BD16D3&quot;/&gt;&lt;wsp:rsid wsp:val=&quot;00BD18B3&quot;/&gt;&lt;wsp:rsid wsp:val=&quot;00BD4B18&quot;/&gt;&lt;wsp:rsid wsp:val=&quot;00BE0B6E&quot;/&gt;&lt;wsp:rsid wsp:val=&quot;00BE4F7E&quot;/&gt;&lt;wsp:rsid wsp:val=&quot;00BE4FCA&quot;/&gt;&lt;wsp:rsid wsp:val=&quot;00BF1760&quot;/&gt;&lt;wsp:rsid wsp:val=&quot;00C0035A&quot;/&gt;&lt;wsp:rsid wsp:val=&quot;00C1445B&quot;/&gt;&lt;wsp:rsid wsp:val=&quot;00C176C2&quot;/&gt;&lt;wsp:rsid wsp:val=&quot;00C231EC&quot;/&gt;&lt;wsp:rsid wsp:val=&quot;00C27839&quot;/&gt;&lt;wsp:rsid wsp:val=&quot;00C33757&quot;/&gt;&lt;wsp:rsid wsp:val=&quot;00C45204&quot;/&gt;&lt;wsp:rsid wsp:val=&quot;00C57176&quot;/&gt;&lt;wsp:rsid wsp:val=&quot;00C629DD&quot;/&gt;&lt;wsp:rsid wsp:val=&quot;00C63368&quot;/&gt;&lt;wsp:rsid wsp:val=&quot;00C8443F&quot;/&gt;&lt;wsp:rsid wsp:val=&quot;00C8671E&quot;/&gt;&lt;wsp:rsid wsp:val=&quot;00C869B7&quot;/&gt;&lt;wsp:rsid wsp:val=&quot;00C93565&quot;/&gt;&lt;wsp:rsid wsp:val=&quot;00CA0A2A&quot;/&gt;&lt;wsp:rsid wsp:val=&quot;00CA1DE1&quot;/&gt;&lt;wsp:rsid wsp:val=&quot;00CC4D9B&quot;/&gt;&lt;wsp:rsid wsp:val=&quot;00CC6725&quot;/&gt;&lt;wsp:rsid wsp:val=&quot;00CC6936&quot;/&gt;&lt;wsp:rsid wsp:val=&quot;00CC69A7&quot;/&gt;&lt;wsp:rsid wsp:val=&quot;00CD5ACA&quot;/&gt;&lt;wsp:rsid wsp:val=&quot;00CF4C6F&quot;/&gt;&lt;wsp:rsid wsp:val=&quot;00D0142C&quot;/&gt;&lt;wsp:rsid wsp:val=&quot;00D12788&quot;/&gt;&lt;wsp:rsid wsp:val=&quot;00D12DAB&quot;/&gt;&lt;wsp:rsid wsp:val=&quot;00D20812&quot;/&gt;&lt;wsp:rsid wsp:val=&quot;00D34E1B&quot;/&gt;&lt;wsp:rsid wsp:val=&quot;00D42250&quot;/&gt;&lt;wsp:rsid wsp:val=&quot;00D46864&quot;/&gt;&lt;wsp:rsid wsp:val=&quot;00D52873&quot;/&gt;&lt;wsp:rsid wsp:val=&quot;00D6256C&quot;/&gt;&lt;wsp:rsid wsp:val=&quot;00D65729&quot;/&gt;&lt;wsp:rsid wsp:val=&quot;00D6616E&quot;/&gt;&lt;wsp:rsid wsp:val=&quot;00D669AB&quot;/&gt;&lt;wsp:rsid wsp:val=&quot;00D935C7&quot;/&gt;&lt;wsp:rsid wsp:val=&quot;00D93D77&quot;/&gt;&lt;wsp:rsid wsp:val=&quot;00DB1A45&quot;/&gt;&lt;wsp:rsid wsp:val=&quot;00DD28BC&quot;/&gt;&lt;wsp:rsid wsp:val=&quot;00DD410E&quot;/&gt;&lt;wsp:rsid wsp:val=&quot;00DD43B2&quot;/&gt;&lt;wsp:rsid wsp:val=&quot;00DD66DC&quot;/&gt;&lt;wsp:rsid wsp:val=&quot;00DE3183&quot;/&gt;&lt;wsp:rsid wsp:val=&quot;00DE3B01&quot;/&gt;&lt;wsp:rsid wsp:val=&quot;00DE5757&quot;/&gt;&lt;wsp:rsid wsp:val=&quot;00DE718E&quot;/&gt;&lt;wsp:rsid wsp:val=&quot;00DF24BD&quot;/&gt;&lt;wsp:rsid wsp:val=&quot;00DF2E0B&quot;/&gt;&lt;wsp:rsid wsp:val=&quot;00E012FF&quot;/&gt;&lt;wsp:rsid wsp:val=&quot;00E0341F&quot;/&gt;&lt;wsp:rsid wsp:val=&quot;00E25FFD&quot;/&gt;&lt;wsp:rsid wsp:val=&quot;00E41F54&quot;/&gt;&lt;wsp:rsid wsp:val=&quot;00E45B38&quot;/&gt;&lt;wsp:rsid wsp:val=&quot;00E53062&quot;/&gt;&lt;wsp:rsid wsp:val=&quot;00E73AB0&quot;/&gt;&lt;wsp:rsid wsp:val=&quot;00E87663&quot;/&gt;&lt;wsp:rsid wsp:val=&quot;00E958FB&quot;/&gt;&lt;wsp:rsid wsp:val=&quot;00EA190A&quot;/&gt;&lt;wsp:rsid wsp:val=&quot;00EC1932&quot;/&gt;&lt;wsp:rsid wsp:val=&quot;00EC4336&quot;/&gt;&lt;wsp:rsid wsp:val=&quot;00ED0B9E&quot;/&gt;&lt;wsp:rsid wsp:val=&quot;00EE16EF&quot;/&gt;&lt;wsp:rsid wsp:val=&quot;00EE1B69&quot;/&gt;&lt;wsp:rsid wsp:val=&quot;00EF04B3&quot;/&gt;&lt;wsp:rsid wsp:val=&quot;00EF18BD&quot;/&gt;&lt;wsp:rsid wsp:val=&quot;00EF338A&quot;/&gt;&lt;wsp:rsid wsp:val=&quot;00EF4C96&quot;/&gt;&lt;wsp:rsid wsp:val=&quot;00EF5D24&quot;/&gt;&lt;wsp:rsid wsp:val=&quot;00EF651E&quot;/&gt;&lt;wsp:rsid wsp:val=&quot;00F011AC&quot;/&gt;&lt;wsp:rsid wsp:val=&quot;00F06AE2&quot;/&gt;&lt;wsp:rsid wsp:val=&quot;00F34222&quot;/&gt;&lt;wsp:rsid wsp:val=&quot;00F505EB&quot;/&gt;&lt;wsp:rsid wsp:val=&quot;00F603F0&quot;/&gt;&lt;wsp:rsid wsp:val=&quot;00F64E7A&quot;/&gt;&lt;wsp:rsid wsp:val=&quot;00F713B6&quot;/&gt;&lt;wsp:rsid wsp:val=&quot;00F82492&quot;/&gt;&lt;wsp:rsid wsp:val=&quot;00F82D81&quot;/&gt;&lt;wsp:rsid wsp:val=&quot;00F91E64&quot;/&gt;&lt;wsp:rsid wsp:val=&quot;00F95E43&quot;/&gt;&lt;wsp:rsid wsp:val=&quot;00FA4CC4&quot;/&gt;&lt;wsp:rsid wsp:val=&quot;00FA7553&quot;/&gt;&lt;wsp:rsid wsp:val=&quot;00FB7A55&quot;/&gt;&lt;wsp:rsid wsp:val=&quot;00FE277A&quot;/&gt;&lt;wsp:rsid wsp:val=&quot;00FF7DA1&quot;/&gt;&lt;/wsp:rsids&gt;&lt;/w:docPr&gt;&lt;w:body&gt;&lt;wx:sect&gt;&lt;w:p wsp:rsidR=&quot;00000000&quot; wsp:rsidRDefault=&quot;00727D17&quot; wsp:rsidP=&quot;00727D17&quot;&gt;&lt;m:oMathPara&gt;&lt;m:oMath&gt;&lt;m:sSub&gt;&lt;m:sSubPr&gt;&lt;m:ctrlPr&gt;&lt;w:rPr&gt;&lt;w:rFonts w:ascii=&quot;Cambria Math&quot; w:h-ansi=&quot;Cambria Math&quot; w:cs=&quot;Arial&quot;/&gt;&lt;wx:font wx:val=&quot;Cambria Math&quot;/&gt;&lt;w:i-cs/&gt;&lt;/w:rPr&gt;&lt;/m:ctrlPr&gt;&lt;/m:sSubPr&gt;&lt;m:e&gt;&lt;m:r&gt;&lt;m:rPr&gt;&lt;m:sty m:val=&quot;p&quot;/&gt;&lt;/m:rPr&gt;&lt;w:rPr&gt;&lt;w:rFonts w:ascii=&quot;Cambria Math&quot; w:h-ansi=&quot;Cambria Math&quot; w:cs=&quot;Arial&quot;/&gt;&lt;wx:font wx:val=&quot;Cambria Math&quot;/&gt;&lt;w:i-cs/&gt;&lt;/w:rPr&gt;&lt;m:t&gt;U&lt;/m:t&gt;&lt;/m:r&gt;&lt;m:ctrlPr&gt;&lt;w:rPr&gt;&lt;w:rFonts w:ascii=&quot;Cambria Math&quot; w:fareast=&quot;Calibri&quot; w:h-ansi=&quot;Cambria Math&quot; w:cs=&quot;Arial&quot;/&gt;&lt;wx:font wx:val=&quot;Cambria Math&quot;/&gt;&lt;w:i-cs/&gt;&lt;w:kern w:val=&quot;2&quot;/&gt;&lt;/w:rPr&gt;&lt;/m:ctrlPr&gt;&lt;/m:e&gt;&lt;m:sub&gt;&lt;m:r&gt;&lt;m:rPr&gt;&lt;m:sty m:val=&quot;p&quot;/&gt;&lt;/m:rPr&gt;&lt;w:rPr&gt;&lt;w:rFonts w:ascii=&quot;Cambria Math&quot; w:h-ansi=&quot;Cambria Math&quot; w:cs=&quot;Arial&quot;/&gt;&lt;wx:font wx:val=&quot;Cambria Math&quot;/&gt;&lt;w:i-cs/&gt;&lt;/w:rPr&gt;&lt;m:t&gt;i+1&lt;/m:t&gt;&lt;/m:r&gt;&lt;m:ctrlPr&gt;&lt;w:rPr&gt;&lt;w:rFonts w:ascii=&quot;Cambria Math&quot; w:fareast=&quot;Calibri&quot; w:h-ansi=&quot;Cambria Math&quot; w:cs=&quot;Arial&quot;/&gt;&lt;wx:font wx:val=&quot;Cambria Math&quot;/&gt;&lt;w:i-cs/&gt;&lt;w:kern w:val=&quot;2&quot;/&gt;&lt;/w:rPr&gt;&lt;/m:ctrlPr&gt;&lt;/m:sub&gt;&lt;/m:sSub&gt;&lt;/m:oMath&gt;&lt;/m:oMathPara&gt;&lt;/w:p&gt;&lt;w:sectPr wsp:rsidR=&quot;00000000&quot;&gt;&lt;w:pgSz w:w=&quot;12240&quot; w:h=&quot;15840&quot;/&gt;&lt;w:pgMar w:top=&quot;1440&quot; w:right=&quot;1440&quot; w:bottom=&quot;1440&quot; w:left=&quot;1440&quot; w:header=&quot;720&quot; w:footer=&quot;720&quot; w:gutter=&quot;0&quot;/&gt;&lt;w:cols w:space=&quot;720&quot;/&gt;&lt;/w:sectPr&gt;&lt;/wx:sect&gt;&lt;/w:body&gt;&lt;/w:wordDocument&gt;">
+                  <v:imagedata r:id="rId11" o:title="" chromakey="white"/>
                 </v:shape>
               </w:pict>
             </w:r>
@@ -22062,8 +22340,8 @@
                 <w:szCs w:val="24"/>
               </w:rPr>
               <w:pict w14:anchorId="4CF8A3F1">
-                <v:shape id="_x0000_i1027" type="#_x0000_t75" alt="" style="width:22.8pt;height:13.65pt;mso-width-percent:0;mso-height-percent:0;mso-width-percent:0;mso-height-percent:0" equationxml="&lt;?xml version=&quot;1.0&quot; encoding=&quot;UTF-8&quot; standalone=&quot;yes&quot;?&gt;&#13;&#10;&lt;?mso-application progid=&quot;Word.Document&quot;?&gt;&#13;&#10;&lt;w:wordDocument xmlns:aml=&quot;http://schemas.microsoft.com/aml/2001/core&quot; xmlns:wpc=&quot;http://schemas.microsoft.com/office/word/2010/wordprocessingCanvas&quot; xmlns:cx=&quot;http://schemas.microsoft.com/office/drawing/2014/chartex&quot; xmlns:cx1=&quot;http://schemas.microsoft.com/office/drawing/2015/9/8/chartex&quot; xmlns:cx2=&quot;http://schemas.microsoft.com/office/drawing/2015/10/21/chartex&quot; xmlns:cx3=&quot;http://schemas.microsoft.com/office/drawing/2016/5/9/chartex&quot; xmlns:cx4=&quot;http://schemas.microsoft.com/office/drawing/2016/5/10/chartex&quot; xmlns:cx5=&quot;http://schemas.microsoft.com/office/drawing/2016/5/11/chartex&quot; xmlns:cx6=&quot;http://schemas.microsoft.com/office/drawing/2016/5/12/chartex&quot; xmlns:cx7=&quot;http://schemas.microsoft.com/office/drawing/2016/5/13/chartex&quot; xmlns:cx8=&quot;http://schemas.microsoft.com/office/drawing/2016/5/14/chartex&quot; xmlns:cr=&quot;http://schemas.microsoft.com/office/comments/2020/reactions&quot; xmlns:dt=&quot;uuid:C2F41010-65B3-11d1-A29F-00AA00C14882&quot; xmlns:mc=&quot;http://schemas.openxmlformats.org/markup-compatibility/2006&quot; xmlns:aink=&quot;http://schemas.microsoft.com/office/drawing/2016/ink&quot; xmlns:am3d=&quot;http://schemas.microsoft.com/office/drawing/2017/model3d&quot; xmlns:o=&quot;urn:schemas-microsoft-com:office:office&quot; xmlns:oel=&quot;http://schemas.microsoft.com/office/2019/extlst&quot; xmlns:m=&quot;http://schemas.openxmlformats.org/officeDocument/2006/math&quot; xmlns:v=&quot;urn:schemas-microsoft-com:vml&quot; xmlns:w10=&quot;urn:schemas-microsoft-com:office:word&quot; xmlns:w=&quot;http://schemas.microsoft.com/office/word/2003/wordml&quot; xmlns:wx=&quot;http://schemas.microsoft.com/office/word/2003/auxHint&quot; xmlns:wne=&quot;http://schemas.microsoft.com/office/word/2006/wordml&quot; xmlns:wsp=&quot;http://schemas.microsoft.com/office/word/2003/wordml/sp2&quot; xmlns:sl=&quot;http://schemas.microsoft.com/schemaLibrary/2003/core&quot; w:macrosPresent=&quot;no&quot; w:embeddedObjPresent=&quot;no&quot; w:ocxPresent=&quot;no&quot; xml:space=&quot;preserve&quot;&gt;&lt;w:ignoreSubtree w:val=&quot;http://schemas.microsoft.com/office/word/2003/wordml/sp2&quot;/&gt;&lt;o:DocumentProperties&gt;&lt;o:Version&gt;16&lt;/o:Version&gt;&lt;/o:DocumentProperties&gt;&lt;w:docPr&gt;&lt;w:view w:val=&quot;print&quot;/&gt;&lt;w:doNotEmbedSystemFonts/&gt;&lt;w:stylePaneFormatFilter w:val=&quot;3F01&quot;/&gt;&lt;w:defaultTabStop w:val=&quot;720&quot;/&gt;&lt;w:punctuationKerning/&gt;&lt;w:characterSpacingControl w:val=&quot;DontCompress&quot;/&gt;&lt;w:webPageEncoding w:val=&quot;windows-1252&quot;/&gt;&lt;w:optimizeForBrowser/&gt;&lt;w:relyOnVML/&gt;&lt;w:allowPNG/&gt;&lt;w:validateAgainstSchema/&gt;&lt;w:saveInvalidXML w:val=&quot;off&quot;/&gt;&lt;w:ignoreMixedContent w:val=&quot;off&quot;/&gt;&lt;w:alwaysShowPlaceholderText w:val=&quot;off&quot;/&gt;&lt;w:compat&gt;&lt;w:breakWrappedTables/&gt;&lt;w:snapToGridInCell/&gt;&lt;w:applyBreakingRules/&gt;&lt;w:wrapTextWithPunct/&gt;&lt;w:useAsianBreakRules/&gt;&lt;w:dontGrowAutofit/&gt;&lt;/w:compat&gt;&lt;wsp:rsids&gt;&lt;wsp:rsidRoot wsp:val=&quot;002231F7&quot;/&gt;&lt;wsp:rsid wsp:val=&quot;00021D64&quot;/&gt;&lt;wsp:rsid wsp:val=&quot;0002538E&quot;/&gt;&lt;wsp:rsid wsp:val=&quot;00027705&quot;/&gt;&lt;wsp:rsid wsp:val=&quot;000442EB&quot;/&gt;&lt;wsp:rsid wsp:val=&quot;000659A3&quot;/&gt;&lt;wsp:rsid wsp:val=&quot;00073737&quot;/&gt;&lt;wsp:rsid wsp:val=&quot;00075A7D&quot;/&gt;&lt;wsp:rsid wsp:val=&quot;0007706D&quot;/&gt;&lt;wsp:rsid wsp:val=&quot;000773F6&quot;/&gt;&lt;wsp:rsid wsp:val=&quot;000828AE&quot;/&gt;&lt;wsp:rsid wsp:val=&quot;000864B8&quot;/&gt;&lt;wsp:rsid wsp:val=&quot;000877A0&quot;/&gt;&lt;wsp:rsid wsp:val=&quot;000A11B8&quot;/&gt;&lt;wsp:rsid wsp:val=&quot;000A1912&quot;/&gt;&lt;wsp:rsid wsp:val=&quot;000B7138&quot;/&gt;&lt;wsp:rsid wsp:val=&quot;000B7946&quot;/&gt;&lt;wsp:rsid wsp:val=&quot;000C02C8&quot;/&gt;&lt;wsp:rsid wsp:val=&quot;000C18CD&quot;/&gt;&lt;wsp:rsid wsp:val=&quot;000C2933&quot;/&gt;&lt;wsp:rsid wsp:val=&quot;000D0EF9&quot;/&gt;&lt;wsp:rsid wsp:val=&quot;000D1CAB&quot;/&gt;&lt;wsp:rsid wsp:val=&quot;000F6444&quot;/&gt;&lt;wsp:rsid wsp:val=&quot;00105506&quot;/&gt;&lt;wsp:rsid wsp:val=&quot;0010584D&quot;/&gt;&lt;wsp:rsid wsp:val=&quot;0011177B&quot;/&gt;&lt;wsp:rsid wsp:val=&quot;001231CA&quot;/&gt;&lt;wsp:rsid wsp:val=&quot;00123787&quot;/&gt;&lt;wsp:rsid wsp:val=&quot;001321BF&quot;/&gt;&lt;wsp:rsid wsp:val=&quot;0013355B&quot;/&gt;&lt;wsp:rsid wsp:val=&quot;0015757F&quot;/&gt;&lt;wsp:rsid wsp:val=&quot;00164E6F&quot;/&gt;&lt;wsp:rsid wsp:val=&quot;00174316&quot;/&gt;&lt;wsp:rsid wsp:val=&quot;001805C1&quot;/&gt;&lt;wsp:rsid wsp:val=&quot;001864DD&quot;/&gt;&lt;wsp:rsid wsp:val=&quot;001A3935&quot;/&gt;&lt;wsp:rsid wsp:val=&quot;001B1BE5&quot;/&gt;&lt;wsp:rsid wsp:val=&quot;001B2E6C&quot;/&gt;&lt;wsp:rsid wsp:val=&quot;001C039E&quot;/&gt;&lt;wsp:rsid wsp:val=&quot;001C5D23&quot;/&gt;&lt;wsp:rsid wsp:val=&quot;001D7C41&quot;/&gt;&lt;wsp:rsid wsp:val=&quot;001E628E&quot;/&gt;&lt;wsp:rsid wsp:val=&quot;001E6378&quot;/&gt;&lt;wsp:rsid wsp:val=&quot;001E7EC0&quot;/&gt;&lt;wsp:rsid wsp:val=&quot;001F15EA&quot;/&gt;&lt;wsp:rsid wsp:val=&quot;001F2A75&quot;/&gt;&lt;wsp:rsid wsp:val=&quot;001F35C2&quot;/&gt;&lt;wsp:rsid wsp:val=&quot;001F60AC&quot;/&gt;&lt;wsp:rsid wsp:val=&quot;0020268D&quot;/&gt;&lt;wsp:rsid wsp:val=&quot;00203DC0&quot;/&gt;&lt;wsp:rsid wsp:val=&quot;00204E17&quot;/&gt;&lt;wsp:rsid wsp:val=&quot;00206713&quot;/&gt;&lt;wsp:rsid wsp:val=&quot;002231F7&quot;/&gt;&lt;wsp:rsid wsp:val=&quot;0022526B&quot;/&gt;&lt;wsp:rsid wsp:val=&quot;00230B9A&quot;/&gt;&lt;wsp:rsid wsp:val=&quot;00243EC4&quot;/&gt;&lt;wsp:rsid wsp:val=&quot;002472BB&quot;/&gt;&lt;wsp:rsid wsp:val=&quot;002525BC&quot;/&gt;&lt;wsp:rsid wsp:val=&quot;00263788&quot;/&gt;&lt;wsp:rsid wsp:val=&quot;00267EF8&quot;/&gt;&lt;wsp:rsid wsp:val=&quot;00274E5E&quot;/&gt;&lt;wsp:rsid wsp:val=&quot;0027641D&quot;/&gt;&lt;wsp:rsid wsp:val=&quot;002874F6&quot;/&gt;&lt;wsp:rsid wsp:val=&quot;002A1B2E&quot;/&gt;&lt;wsp:rsid wsp:val=&quot;002A352D&quot;/&gt;&lt;wsp:rsid wsp:val=&quot;002B46E9&quot;/&gt;&lt;wsp:rsid wsp:val=&quot;002B6712&quot;/&gt;&lt;wsp:rsid wsp:val=&quot;002B7D80&quot;/&gt;&lt;wsp:rsid wsp:val=&quot;002C172D&quot;/&gt;&lt;wsp:rsid wsp:val=&quot;002C3B66&quot;/&gt;&lt;wsp:rsid wsp:val=&quot;002C3EB3&quot;/&gt;&lt;wsp:rsid wsp:val=&quot;002C6137&quot;/&gt;&lt;wsp:rsid wsp:val=&quot;002D3034&quot;/&gt;&lt;wsp:rsid wsp:val=&quot;002D3B30&quot;/&gt;&lt;wsp:rsid wsp:val=&quot;002E2168&quot;/&gt;&lt;wsp:rsid wsp:val=&quot;002E388B&quot;/&gt;&lt;wsp:rsid wsp:val=&quot;002E4B68&quot;/&gt;&lt;wsp:rsid wsp:val=&quot;002F1455&quot;/&gt;&lt;wsp:rsid wsp:val=&quot;002F1665&quot;/&gt;&lt;wsp:rsid wsp:val=&quot;00305C9C&quot;/&gt;&lt;wsp:rsid wsp:val=&quot;003061BA&quot;/&gt;&lt;wsp:rsid wsp:val=&quot;00315BC3&quot;/&gt;&lt;wsp:rsid wsp:val=&quot;0032052C&quot;/&gt;&lt;wsp:rsid wsp:val=&quot;00334CA6&quot;/&gt;&lt;wsp:rsid wsp:val=&quot;003428E6&quot;/&gt;&lt;wsp:rsid wsp:val=&quot;00343C94&quot;/&gt;&lt;wsp:rsid wsp:val=&quot;00352F07&quot;/&gt;&lt;wsp:rsid wsp:val=&quot;00357A10&quot;/&gt;&lt;wsp:rsid wsp:val=&quot;00362550&quot;/&gt;&lt;wsp:rsid wsp:val=&quot;00366007&quot;/&gt;&lt;wsp:rsid wsp:val=&quot;00370697&quot;/&gt;&lt;wsp:rsid wsp:val=&quot;003729AF&quot;/&gt;&lt;wsp:rsid wsp:val=&quot;00381C25&quot;/&gt;&lt;wsp:rsid wsp:val=&quot;003826DC&quot;/&gt;&lt;wsp:rsid wsp:val=&quot;0038737D&quot;/&gt;&lt;wsp:rsid wsp:val=&quot;0039290D&quot;/&gt;&lt;wsp:rsid wsp:val=&quot;00392A55&quot;/&gt;&lt;wsp:rsid wsp:val=&quot;003B00DC&quot;/&gt;&lt;wsp:rsid wsp:val=&quot;003C4E3B&quot;/&gt;&lt;wsp:rsid wsp:val=&quot;003D5757&quot;/&gt;&lt;wsp:rsid wsp:val=&quot;003D7E67&quot;/&gt;&lt;wsp:rsid wsp:val=&quot;0040202D&quot;/&gt;&lt;wsp:rsid wsp:val=&quot;00405AB7&quot;/&gt;&lt;wsp:rsid wsp:val=&quot;00416BB9&quot;/&gt;&lt;wsp:rsid wsp:val=&quot;00430EAF&quot;/&gt;&lt;wsp:rsid wsp:val=&quot;004522E5&quot;/&gt;&lt;wsp:rsid wsp:val=&quot;00466ABA&quot;/&gt;&lt;wsp:rsid wsp:val=&quot;00472C66&quot;/&gt;&lt;wsp:rsid wsp:val=&quot;004732EF&quot;/&gt;&lt;wsp:rsid wsp:val=&quot;00483A05&quot;/&gt;&lt;wsp:rsid wsp:val=&quot;004909CD&quot;/&gt;&lt;wsp:rsid wsp:val=&quot;00491D01&quot;/&gt;&lt;wsp:rsid wsp:val=&quot;00492434&quot;/&gt;&lt;wsp:rsid wsp:val=&quot;00496AC2&quot;/&gt;&lt;wsp:rsid wsp:val=&quot;004B36B2&quot;/&gt;&lt;wsp:rsid wsp:val=&quot;004B4D42&quot;/&gt;&lt;wsp:rsid wsp:val=&quot;004D2742&quot;/&gt;&lt;wsp:rsid wsp:val=&quot;004E2098&quot;/&gt;&lt;wsp:rsid wsp:val=&quot;004E7B58&quot;/&gt;&lt;wsp:rsid wsp:val=&quot;00505058&quot;/&gt;&lt;wsp:rsid wsp:val=&quot;005113BD&quot;/&gt;&lt;wsp:rsid wsp:val=&quot;00520D6F&quot;/&gt;&lt;wsp:rsid wsp:val=&quot;00526E28&quot;/&gt;&lt;wsp:rsid wsp:val=&quot;00531E34&quot;/&gt;&lt;wsp:rsid wsp:val=&quot;005372A1&quot;/&gt;&lt;wsp:rsid wsp:val=&quot;00543224&quot;/&gt;&lt;wsp:rsid wsp:val=&quot;00556162&quot;/&gt;&lt;wsp:rsid wsp:val=&quot;00583E77&quot;/&gt;&lt;wsp:rsid wsp:val=&quot;00585E61&quot;/&gt;&lt;wsp:rsid wsp:val=&quot;00586D45&quot;/&gt;&lt;wsp:rsid wsp:val=&quot;005A0E69&quot;/&gt;&lt;wsp:rsid wsp:val=&quot;005B519B&quot;/&gt;&lt;wsp:rsid wsp:val=&quot;005C1A83&quot;/&gt;&lt;wsp:rsid wsp:val=&quot;005C3C29&quot;/&gt;&lt;wsp:rsid wsp:val=&quot;005C52BB&quot;/&gt;&lt;wsp:rsid wsp:val=&quot;005D180A&quot;/&gt;&lt;wsp:rsid wsp:val=&quot;005D7012&quot;/&gt;&lt;wsp:rsid wsp:val=&quot;005E24B4&quot;/&gt;&lt;wsp:rsid wsp:val=&quot;005F6402&quot;/&gt;&lt;wsp:rsid wsp:val=&quot;00606FDA&quot;/&gt;&lt;wsp:rsid wsp:val=&quot;00610A3E&quot;/&gt;&lt;wsp:rsid wsp:val=&quot;00614EE6&quot;/&gt;&lt;wsp:rsid wsp:val=&quot;00621710&quot;/&gt;&lt;wsp:rsid wsp:val=&quot;00626CAD&quot;/&gt;&lt;wsp:rsid wsp:val=&quot;00634D9E&quot;/&gt;&lt;wsp:rsid wsp:val=&quot;00635252&quot;/&gt;&lt;wsp:rsid wsp:val=&quot;006370EE&quot;/&gt;&lt;wsp:rsid wsp:val=&quot;00641074&quot;/&gt;&lt;wsp:rsid wsp:val=&quot;00641531&quot;/&gt;&lt;wsp:rsid wsp:val=&quot;00643C96&quot;/&gt;&lt;wsp:rsid wsp:val=&quot;0065338F&quot;/&gt;&lt;wsp:rsid wsp:val=&quot;00656A60&quot;/&gt;&lt;wsp:rsid wsp:val=&quot;0067028C&quot;/&gt;&lt;wsp:rsid wsp:val=&quot;006B1999&quot;/&gt;&lt;wsp:rsid wsp:val=&quot;006C0F59&quot;/&gt;&lt;wsp:rsid wsp:val=&quot;006C32D8&quot;/&gt;&lt;wsp:rsid wsp:val=&quot;006D1445&quot;/&gt;&lt;wsp:rsid wsp:val=&quot;006D40B4&quot;/&gt;&lt;wsp:rsid wsp:val=&quot;006E04AB&quot;/&gt;&lt;wsp:rsid wsp:val=&quot;006E2036&quot;/&gt;&lt;wsp:rsid wsp:val=&quot;006E665A&quot;/&gt;&lt;wsp:rsid wsp:val=&quot;006F1B99&quot;/&gt;&lt;wsp:rsid wsp:val=&quot;007019CD&quot;/&gt;&lt;wsp:rsid wsp:val=&quot;00703EF7&quot;/&gt;&lt;wsp:rsid wsp:val=&quot;007061AA&quot;/&gt;&lt;wsp:rsid wsp:val=&quot;007107E3&quot;/&gt;&lt;wsp:rsid wsp:val=&quot;0071749A&quot;/&gt;&lt;wsp:rsid wsp:val=&quot;00720A9F&quot;/&gt;&lt;wsp:rsid wsp:val=&quot;00726B40&quot;/&gt;&lt;wsp:rsid wsp:val=&quot;00727D17&quot;/&gt;&lt;wsp:rsid wsp:val=&quot;00733F5A&quot;/&gt;&lt;wsp:rsid wsp:val=&quot;00736F5C&quot;/&gt;&lt;wsp:rsid wsp:val=&quot;00747785&quot;/&gt;&lt;wsp:rsid wsp:val=&quot;00756905&quot;/&gt;&lt;wsp:rsid wsp:val=&quot;00762773&quot;/&gt;&lt;wsp:rsid wsp:val=&quot;007A13B9&quot;/&gt;&lt;wsp:rsid wsp:val=&quot;007A66D9&quot;/&gt;&lt;wsp:rsid wsp:val=&quot;007B12F0&quot;/&gt;&lt;wsp:rsid wsp:val=&quot;007B1585&quot;/&gt;&lt;wsp:rsid wsp:val=&quot;007D1215&quot;/&gt;&lt;wsp:rsid wsp:val=&quot;007F200F&quot;/&gt;&lt;wsp:rsid wsp:val=&quot;00805D06&quot;/&gt;&lt;wsp:rsid wsp:val=&quot;00813274&quot;/&gt;&lt;wsp:rsid wsp:val=&quot;00816205&quot;/&gt;&lt;wsp:rsid wsp:val=&quot;00823330&quot;/&gt;&lt;wsp:rsid wsp:val=&quot;00824C64&quot;/&gt;&lt;wsp:rsid wsp:val=&quot;00831ABA&quot;/&gt;&lt;wsp:rsid wsp:val=&quot;0084106B&quot;/&gt;&lt;wsp:rsid wsp:val=&quot;008474D8&quot;/&gt;&lt;wsp:rsid wsp:val=&quot;008476AD&quot;/&gt;&lt;wsp:rsid wsp:val=&quot;00855C95&quot;/&gt;&lt;wsp:rsid wsp:val=&quot;0085656E&quot;/&gt;&lt;wsp:rsid wsp:val=&quot;00870F94&quot;/&gt;&lt;wsp:rsid wsp:val=&quot;00873368&quot;/&gt;&lt;wsp:rsid wsp:val=&quot;008828F9&quot;/&gt;&lt;wsp:rsid wsp:val=&quot;008836C8&quot;/&gt;&lt;wsp:rsid wsp:val=&quot;008874FC&quot;/&gt;&lt;wsp:rsid wsp:val=&quot;00891ECA&quot;/&gt;&lt;wsp:rsid wsp:val=&quot;00893C0F&quot;/&gt;&lt;wsp:rsid wsp:val=&quot;008A4593&quot;/&gt;&lt;wsp:rsid wsp:val=&quot;008B2DC6&quot;/&gt;&lt;wsp:rsid wsp:val=&quot;008C0824&quot;/&gt;&lt;wsp:rsid wsp:val=&quot;008C3DC6&quot;/&gt;&lt;wsp:rsid wsp:val=&quot;008C5328&quot;/&gt;&lt;wsp:rsid wsp:val=&quot;008D3205&quot;/&gt;&lt;wsp:rsid wsp:val=&quot;008D39F7&quot;/&gt;&lt;wsp:rsid wsp:val=&quot;008E24A5&quot;/&gt;&lt;wsp:rsid wsp:val=&quot;00907311&quot;/&gt;&lt;wsp:rsid wsp:val=&quot;00917648&quot;/&gt;&lt;wsp:rsid wsp:val=&quot;00921400&quot;/&gt;&lt;wsp:rsid wsp:val=&quot;00922867&quot;/&gt;&lt;wsp:rsid wsp:val=&quot;00925A32&quot;/&gt;&lt;wsp:rsid wsp:val=&quot;0093462C&quot;/&gt;&lt;wsp:rsid wsp:val=&quot;0095374B&quot;/&gt;&lt;wsp:rsid wsp:val=&quot;00962143&quot;/&gt;&lt;wsp:rsid wsp:val=&quot;0096567F&quot;/&gt;&lt;wsp:rsid wsp:val=&quot;009662BB&quot;/&gt;&lt;wsp:rsid wsp:val=&quot;00967F3E&quot;/&gt;&lt;wsp:rsid wsp:val=&quot;00973B9F&quot;/&gt;&lt;wsp:rsid wsp:val=&quot;0098095D&quot;/&gt;&lt;wsp:rsid wsp:val=&quot;00983724&quot;/&gt;&lt;wsp:rsid wsp:val=&quot;009A48A2&quot;/&gt;&lt;wsp:rsid wsp:val=&quot;009C1FC1&quot;/&gt;&lt;wsp:rsid wsp:val=&quot;009C31A8&quot;/&gt;&lt;wsp:rsid wsp:val=&quot;009D036D&quot;/&gt;&lt;wsp:rsid wsp:val=&quot;009E2DF2&quot;/&gt;&lt;wsp:rsid wsp:val=&quot;009E7E1A&quot;/&gt;&lt;wsp:rsid wsp:val=&quot;009F7D60&quot;/&gt;&lt;wsp:rsid wsp:val=&quot;00A02667&quot;/&gt;&lt;wsp:rsid wsp:val=&quot;00A04387&quot;/&gt;&lt;wsp:rsid wsp:val=&quot;00A130C0&quot;/&gt;&lt;wsp:rsid wsp:val=&quot;00A13ADF&quot;/&gt;&lt;wsp:rsid wsp:val=&quot;00A179E9&quot;/&gt;&lt;wsp:rsid wsp:val=&quot;00A21444&quot;/&gt;&lt;wsp:rsid wsp:val=&quot;00A2225E&quot;/&gt;&lt;wsp:rsid wsp:val=&quot;00A25BA6&quot;/&gt;&lt;wsp:rsid wsp:val=&quot;00A30601&quot;/&gt;&lt;wsp:rsid wsp:val=&quot;00A31B4B&quot;/&gt;&lt;wsp:rsid wsp:val=&quot;00A3644A&quot;/&gt;&lt;wsp:rsid wsp:val=&quot;00A53775&quot;/&gt;&lt;wsp:rsid wsp:val=&quot;00A53869&quot;/&gt;&lt;wsp:rsid wsp:val=&quot;00A61274&quot;/&gt;&lt;wsp:rsid wsp:val=&quot;00A618A9&quot;/&gt;&lt;wsp:rsid wsp:val=&quot;00A65E2A&quot;/&gt;&lt;wsp:rsid wsp:val=&quot;00A662B9&quot;/&gt;&lt;wsp:rsid wsp:val=&quot;00A71892&quot;/&gt;&lt;wsp:rsid wsp:val=&quot;00A7307D&quot;/&gt;&lt;wsp:rsid wsp:val=&quot;00A96AD1&quot;/&gt;&lt;wsp:rsid wsp:val=&quot;00AA63F8&quot;/&gt;&lt;wsp:rsid wsp:val=&quot;00AB4A9A&quot;/&gt;&lt;wsp:rsid wsp:val=&quot;00AC346B&quot;/&gt;&lt;wsp:rsid wsp:val=&quot;00AE5A46&quot;/&gt;&lt;wsp:rsid wsp:val=&quot;00B03C5C&quot;/&gt;&lt;wsp:rsid wsp:val=&quot;00B04552&quot;/&gt;&lt;wsp:rsid wsp:val=&quot;00B105EE&quot;/&gt;&lt;wsp:rsid wsp:val=&quot;00B14AA0&quot;/&gt;&lt;wsp:rsid wsp:val=&quot;00B24D3C&quot;/&gt;&lt;wsp:rsid wsp:val=&quot;00B541A9&quot;/&gt;&lt;wsp:rsid wsp:val=&quot;00B60808&quot;/&gt;&lt;wsp:rsid wsp:val=&quot;00B641AE&quot;/&gt;&lt;wsp:rsid wsp:val=&quot;00B8366E&quot;/&gt;&lt;wsp:rsid wsp:val=&quot;00B8532E&quot;/&gt;&lt;wsp:rsid wsp:val=&quot;00B86798&quot;/&gt;&lt;wsp:rsid wsp:val=&quot;00B9390A&quot;/&gt;&lt;wsp:rsid wsp:val=&quot;00B963E6&quot;/&gt;&lt;wsp:rsid wsp:val=&quot;00BA524A&quot;/&gt;&lt;wsp:rsid wsp:val=&quot;00BB77D5&quot;/&gt;&lt;wsp:rsid wsp:val=&quot;00BC7E42&quot;/&gt;&lt;wsp:rsid wsp:val=&quot;00BD033D&quot;/&gt;&lt;wsp:rsid wsp:val=&quot;00BD16D3&quot;/&gt;&lt;wsp:rsid wsp:val=&quot;00BD18B3&quot;/&gt;&lt;wsp:rsid wsp:val=&quot;00BD4B18&quot;/&gt;&lt;wsp:rsid wsp:val=&quot;00BE0B6E&quot;/&gt;&lt;wsp:rsid wsp:val=&quot;00BE4F7E&quot;/&gt;&lt;wsp:rsid wsp:val=&quot;00BE4FCA&quot;/&gt;&lt;wsp:rsid wsp:val=&quot;00BF1760&quot;/&gt;&lt;wsp:rsid wsp:val=&quot;00C0035A&quot;/&gt;&lt;wsp:rsid wsp:val=&quot;00C1445B&quot;/&gt;&lt;wsp:rsid wsp:val=&quot;00C176C2&quot;/&gt;&lt;wsp:rsid wsp:val=&quot;00C231EC&quot;/&gt;&lt;wsp:rsid wsp:val=&quot;00C27839&quot;/&gt;&lt;wsp:rsid wsp:val=&quot;00C33757&quot;/&gt;&lt;wsp:rsid wsp:val=&quot;00C45204&quot;/&gt;&lt;wsp:rsid wsp:val=&quot;00C57176&quot;/&gt;&lt;wsp:rsid wsp:val=&quot;00C629DD&quot;/&gt;&lt;wsp:rsid wsp:val=&quot;00C63368&quot;/&gt;&lt;wsp:rsid wsp:val=&quot;00C8443F&quot;/&gt;&lt;wsp:rsid wsp:val=&quot;00C8671E&quot;/&gt;&lt;wsp:rsid wsp:val=&quot;00C869B7&quot;/&gt;&lt;wsp:rsid wsp:val=&quot;00C93565&quot;/&gt;&lt;wsp:rsid wsp:val=&quot;00CA0A2A&quot;/&gt;&lt;wsp:rsid wsp:val=&quot;00CA1DE1&quot;/&gt;&lt;wsp:rsid wsp:val=&quot;00CC4D9B&quot;/&gt;&lt;wsp:rsid wsp:val=&quot;00CC6725&quot;/&gt;&lt;wsp:rsid wsp:val=&quot;00CC6936&quot;/&gt;&lt;wsp:rsid wsp:val=&quot;00CC69A7&quot;/&gt;&lt;wsp:rsid wsp:val=&quot;00CD5ACA&quot;/&gt;&lt;wsp:rsid wsp:val=&quot;00CF4C6F&quot;/&gt;&lt;wsp:rsid wsp:val=&quot;00D0142C&quot;/&gt;&lt;wsp:rsid wsp:val=&quot;00D12788&quot;/&gt;&lt;wsp:rsid wsp:val=&quot;00D12DAB&quot;/&gt;&lt;wsp:rsid wsp:val=&quot;00D20812&quot;/&gt;&lt;wsp:rsid wsp:val=&quot;00D34E1B&quot;/&gt;&lt;wsp:rsid wsp:val=&quot;00D42250&quot;/&gt;&lt;wsp:rsid wsp:val=&quot;00D46864&quot;/&gt;&lt;wsp:rsid wsp:val=&quot;00D52873&quot;/&gt;&lt;wsp:rsid wsp:val=&quot;00D6256C&quot;/&gt;&lt;wsp:rsid wsp:val=&quot;00D65729&quot;/&gt;&lt;wsp:rsid wsp:val=&quot;00D6616E&quot;/&gt;&lt;wsp:rsid wsp:val=&quot;00D669AB&quot;/&gt;&lt;wsp:rsid wsp:val=&quot;00D935C7&quot;/&gt;&lt;wsp:rsid wsp:val=&quot;00D93D77&quot;/&gt;&lt;wsp:rsid wsp:val=&quot;00DB1A45&quot;/&gt;&lt;wsp:rsid wsp:val=&quot;00DD28BC&quot;/&gt;&lt;wsp:rsid wsp:val=&quot;00DD410E&quot;/&gt;&lt;wsp:rsid wsp:val=&quot;00DD43B2&quot;/&gt;&lt;wsp:rsid wsp:val=&quot;00DD66DC&quot;/&gt;&lt;wsp:rsid wsp:val=&quot;00DE3183&quot;/&gt;&lt;wsp:rsid wsp:val=&quot;00DE3B01&quot;/&gt;&lt;wsp:rsid wsp:val=&quot;00DE5757&quot;/&gt;&lt;wsp:rsid wsp:val=&quot;00DE718E&quot;/&gt;&lt;wsp:rsid wsp:val=&quot;00DF24BD&quot;/&gt;&lt;wsp:rsid wsp:val=&quot;00DF2E0B&quot;/&gt;&lt;wsp:rsid wsp:val=&quot;00E012FF&quot;/&gt;&lt;wsp:rsid wsp:val=&quot;00E0341F&quot;/&gt;&lt;wsp:rsid wsp:val=&quot;00E25FFD&quot;/&gt;&lt;wsp:rsid wsp:val=&quot;00E41F54&quot;/&gt;&lt;wsp:rsid wsp:val=&quot;00E45B38&quot;/&gt;&lt;wsp:rsid wsp:val=&quot;00E53062&quot;/&gt;&lt;wsp:rsid wsp:val=&quot;00E73AB0&quot;/&gt;&lt;wsp:rsid wsp:val=&quot;00E87663&quot;/&gt;&lt;wsp:rsid wsp:val=&quot;00E958FB&quot;/&gt;&lt;wsp:rsid wsp:val=&quot;00EA190A&quot;/&gt;&lt;wsp:rsid wsp:val=&quot;00EC1932&quot;/&gt;&lt;wsp:rsid wsp:val=&quot;00EC4336&quot;/&gt;&lt;wsp:rsid wsp:val=&quot;00ED0B9E&quot;/&gt;&lt;wsp:rsid wsp:val=&quot;00EE16EF&quot;/&gt;&lt;wsp:rsid wsp:val=&quot;00EE1B69&quot;/&gt;&lt;wsp:rsid wsp:val=&quot;00EF04B3&quot;/&gt;&lt;wsp:rsid wsp:val=&quot;00EF18BD&quot;/&gt;&lt;wsp:rsid wsp:val=&quot;00EF338A&quot;/&gt;&lt;wsp:rsid wsp:val=&quot;00EF4C96&quot;/&gt;&lt;wsp:rsid wsp:val=&quot;00EF5D24&quot;/&gt;&lt;wsp:rsid wsp:val=&quot;00EF651E&quot;/&gt;&lt;wsp:rsid wsp:val=&quot;00F011AC&quot;/&gt;&lt;wsp:rsid wsp:val=&quot;00F06AE2&quot;/&gt;&lt;wsp:rsid wsp:val=&quot;00F34222&quot;/&gt;&lt;wsp:rsid wsp:val=&quot;00F505EB&quot;/&gt;&lt;wsp:rsid wsp:val=&quot;00F603F0&quot;/&gt;&lt;wsp:rsid wsp:val=&quot;00F64E7A&quot;/&gt;&lt;wsp:rsid wsp:val=&quot;00F713B6&quot;/&gt;&lt;wsp:rsid wsp:val=&quot;00F82492&quot;/&gt;&lt;wsp:rsid wsp:val=&quot;00F82D81&quot;/&gt;&lt;wsp:rsid wsp:val=&quot;00F91E64&quot;/&gt;&lt;wsp:rsid wsp:val=&quot;00F95E43&quot;/&gt;&lt;wsp:rsid wsp:val=&quot;00FA4CC4&quot;/&gt;&lt;wsp:rsid wsp:val=&quot;00FA7553&quot;/&gt;&lt;wsp:rsid wsp:val=&quot;00FB7A55&quot;/&gt;&lt;wsp:rsid wsp:val=&quot;00FE277A&quot;/&gt;&lt;wsp:rsid wsp:val=&quot;00FF7DA1&quot;/&gt;&lt;/wsp:rsids&gt;&lt;/w:docPr&gt;&lt;w:body&gt;&lt;wx:sect&gt;&lt;w:p wsp:rsidR=&quot;00000000&quot; wsp:rsidRDefault=&quot;00727D17&quot; wsp:rsidP=&quot;00727D17&quot;&gt;&lt;m:oMathPara&gt;&lt;m:oMath&gt;&lt;m:sSub&gt;&lt;m:sSubPr&gt;&lt;m:ctrlPr&gt;&lt;w:rPr&gt;&lt;w:rFonts w:ascii=&quot;Cambria Math&quot; w:h-ansi=&quot;Cambria Math&quot; w:cs=&quot;Arial&quot;/&gt;&lt;wx:font wx:val=&quot;Cambria Math&quot;/&gt;&lt;w:i-cs/&gt;&lt;/w:rPr&gt;&lt;/m:ctrlPr&gt;&lt;/m:sSubPr&gt;&lt;m:e&gt;&lt;m:r&gt;&lt;m:rPr&gt;&lt;m:sty m:val=&quot;p&quot;/&gt;&lt;/m:rPr&gt;&lt;w:rPr&gt;&lt;w:rFonts w:ascii=&quot;Cambria Math&quot; w:h-ansi=&quot;Cambria Math&quot; w:cs=&quot;Arial&quot;/&gt;&lt;wx:font wx:val=&quot;Cambria Math&quot;/&gt;&lt;w:i-cs/&gt;&lt;/w:rPr&gt;&lt;m:t&gt;U&lt;/m:t&gt;&lt;/m:r&gt;&lt;m:ctrlPr&gt;&lt;w:rPr&gt;&lt;w:rFonts w:ascii=&quot;Cambria Math&quot; w:fareast=&quot;Calibri&quot; w:h-ansi=&quot;Cambria Math&quot; w:cs=&quot;Arial&quot;/&gt;&lt;wx:font wx:val=&quot;Cambria Math&quot;/&gt;&lt;w:i-cs/&gt;&lt;w:kern w:val=&quot;2&quot;/&gt;&lt;/w:rPr&gt;&lt;/m:ctrlPr&gt;&lt;/m:e&gt;&lt;m:sub&gt;&lt;m:r&gt;&lt;m:rPr&gt;&lt;m:sty m:val=&quot;p&quot;/&gt;&lt;/m:rPr&gt;&lt;w:rPr&gt;&lt;w:rFonts w:ascii=&quot;Cambria Math&quot; w:h-ansi=&quot;Cambria Math&quot; w:cs=&quot;Arial&quot;/&gt;&lt;wx:font wx:val=&quot;Cambria Math&quot;/&gt;&lt;w:i-cs/&gt;&lt;/w:rPr&gt;&lt;m:t&gt;i+1&lt;/m:t&gt;&lt;/m:r&gt;&lt;m:ctrlPr&gt;&lt;w:rPr&gt;&lt;w:rFonts w:ascii=&quot;Cambria Math&quot; w:fareast=&quot;Calibri&quot; w:h-ansi=&quot;Cambria Math&quot; w:cs=&quot;Arial&quot;/&gt;&lt;wx:font wx:val=&quot;Cambria Math&quot;/&gt;&lt;w:i-cs/&gt;&lt;w:kern w:val=&quot;2&quot;/&gt;&lt;/w:rPr&gt;&lt;/m:ctrlPr&gt;&lt;/m:sub&gt;&lt;/m:sSub&gt;&lt;/m:oMath&gt;&lt;/m:oMathPara&gt;&lt;/w:p&gt;&lt;w:sectPr wsp:rsidR=&quot;00000000&quot;&gt;&lt;w:pgSz w:w=&quot;12240&quot; w:h=&quot;15840&quot;/&gt;&lt;w:pgMar w:top=&quot;1440&quot; w:right=&quot;1440&quot; w:bottom=&quot;1440&quot; w:left=&quot;1440&quot; w:header=&quot;720&quot; w:footer=&quot;720&quot; w:gutter=&quot;0&quot;/&gt;&lt;w:cols w:space=&quot;720&quot;/&gt;&lt;/w:sectPr&gt;&lt;/wx:sect&gt;&lt;/w:body&gt;&lt;/w:wordDocument&gt;">
-                  <v:imagedata r:id="rId10" o:title="" chromakey="white"/>
+                <v:shape id="_x0000_i1027" type="#_x0000_t75" alt="" style="width:22.8pt;height:13.65pt;mso-width-percent:0;mso-height-percent:0;mso-width-percent:0;mso-height-percent:0" equationxml="&lt;?xml version=&quot;1.0&quot; encoding=&quot;UTF-8&quot; standalone=&quot;yes&quot;?&gt;&#13;&#13;&#10;&lt;?mso-application progid=&quot;Word.Document&quot;?&gt;&#13;&#13;&#10;&lt;w:wordDocument xmlns:aml=&quot;http://schemas.microsoft.com/aml/2001/core&quot; xmlns:wpc=&quot;http://schemas.microsoft.com/office/word/2010/wordprocessingCanvas&quot; xmlns:cx=&quot;http://schemas.microsoft.com/office/drawing/2014/chartex&quot; xmlns:cx1=&quot;http://schemas.microsoft.com/office/drawing/2015/9/8/chartex&quot; xmlns:cx2=&quot;http://schemas.microsoft.com/office/drawing/2015/10/21/chartex&quot; xmlns:cx3=&quot;http://schemas.microsoft.com/office/drawing/2016/5/9/chartex&quot; xmlns:cx4=&quot;http://schemas.microsoft.com/office/drawing/2016/5/10/chartex&quot; xmlns:cx5=&quot;http://schemas.microsoft.com/office/drawing/2016/5/11/chartex&quot; xmlns:cx6=&quot;http://schemas.microsoft.com/office/drawing/2016/5/12/chartex&quot; xmlns:cx7=&quot;http://schemas.microsoft.com/office/drawing/2016/5/13/chartex&quot; xmlns:cx8=&quot;http://schemas.microsoft.com/office/drawing/2016/5/14/chartex&quot; xmlns:cr=&quot;http://schemas.microsoft.com/office/comments/2020/reactions&quot; xmlns:dt=&quot;uuid:C2F41010-65B3-11d1-A29F-00AA00C14882&quot; xmlns:mc=&quot;http://schemas.openxmlformats.org/markup-compatibility/2006&quot; xmlns:aink=&quot;http://schemas.microsoft.com/office/drawing/2016/ink&quot; xmlns:am3d=&quot;http://schemas.microsoft.com/office/drawing/2017/model3d&quot; xmlns:o=&quot;urn:schemas-microsoft-com:office:office&quot; xmlns:oel=&quot;http://schemas.microsoft.com/office/2019/extlst&quot; xmlns:m=&quot;http://schemas.openxmlformats.org/officeDocument/2006/math&quot; xmlns:v=&quot;urn:schemas-microsoft-com:vml&quot; xmlns:w10=&quot;urn:schemas-microsoft-com:office:word&quot; xmlns:w=&quot;http://schemas.microsoft.com/office/word/2003/wordml&quot; xmlns:wx=&quot;http://schemas.microsoft.com/office/word/2003/auxHint&quot; xmlns:wne=&quot;http://schemas.microsoft.com/office/word/2006/wordml&quot; xmlns:wsp=&quot;http://schemas.microsoft.com/office/word/2003/wordml/sp2&quot; xmlns:sl=&quot;http://schemas.microsoft.com/schemaLibrary/2003/core&quot; w:macrosPresent=&quot;no&quot; w:embeddedObjPresent=&quot;no&quot; w:ocxPresent=&quot;no&quot; xml:space=&quot;preserve&quot;&gt;&lt;w:ignoreSubtree w:val=&quot;http://schemas.microsoft.com/office/word/2003/wordml/sp2&quot;/&gt;&lt;o:DocumentProperties&gt;&lt;o:Version&gt;16&lt;/o:Version&gt;&lt;/o:DocumentProperties&gt;&lt;w:docPr&gt;&lt;w:view w:val=&quot;print&quot;/&gt;&lt;w:doNotEmbedSystemFonts/&gt;&lt;w:stylePaneFormatFilter w:val=&quot;3F01&quot;/&gt;&lt;w:defaultTabStop w:val=&quot;720&quot;/&gt;&lt;w:punctuationKerning/&gt;&lt;w:characterSpacingControl w:val=&quot;DontCompress&quot;/&gt;&lt;w:webPageEncoding w:val=&quot;windows-1252&quot;/&gt;&lt;w:optimizeForBrowser/&gt;&lt;w:relyOnVML/&gt;&lt;w:allowPNG/&gt;&lt;w:validateAgainstSchema/&gt;&lt;w:saveInvalidXML w:val=&quot;off&quot;/&gt;&lt;w:ignoreMixedContent w:val=&quot;off&quot;/&gt;&lt;w:alwaysShowPlaceholderText w:val=&quot;off&quot;/&gt;&lt;w:compat&gt;&lt;w:breakWrappedTables/&gt;&lt;w:snapToGridInCell/&gt;&lt;w:applyBreakingRules/&gt;&lt;w:wrapTextWithPunct/&gt;&lt;w:useAsianBreakRules/&gt;&lt;w:dontGrowAutofit/&gt;&lt;/w:compat&gt;&lt;wsp:rsids&gt;&lt;wsp:rsidRoot wsp:val=&quot;002231F7&quot;/&gt;&lt;wsp:rsid wsp:val=&quot;00021D64&quot;/&gt;&lt;wsp:rsid wsp:val=&quot;0002538E&quot;/&gt;&lt;wsp:rsid wsp:val=&quot;00027705&quot;/&gt;&lt;wsp:rsid wsp:val=&quot;000442EB&quot;/&gt;&lt;wsp:rsid wsp:val=&quot;000659A3&quot;/&gt;&lt;wsp:rsid wsp:val=&quot;00073737&quot;/&gt;&lt;wsp:rsid wsp:val=&quot;00075A7D&quot;/&gt;&lt;wsp:rsid wsp:val=&quot;0007706D&quot;/&gt;&lt;wsp:rsid wsp:val=&quot;000773F6&quot;/&gt;&lt;wsp:rsid wsp:val=&quot;000828AE&quot;/&gt;&lt;wsp:rsid wsp:val=&quot;000864B8&quot;/&gt;&lt;wsp:rsid wsp:val=&quot;000877A0&quot;/&gt;&lt;wsp:rsid wsp:val=&quot;000A11B8&quot;/&gt;&lt;wsp:rsid wsp:val=&quot;000A1912&quot;/&gt;&lt;wsp:rsid wsp:val=&quot;000B7138&quot;/&gt;&lt;wsp:rsid wsp:val=&quot;000B7946&quot;/&gt;&lt;wsp:rsid wsp:val=&quot;000C02C8&quot;/&gt;&lt;wsp:rsid wsp:val=&quot;000C18CD&quot;/&gt;&lt;wsp:rsid wsp:val=&quot;000C2933&quot;/&gt;&lt;wsp:rsid wsp:val=&quot;000D0EF9&quot;/&gt;&lt;wsp:rsid wsp:val=&quot;000D1CAB&quot;/&gt;&lt;wsp:rsid wsp:val=&quot;000F6444&quot;/&gt;&lt;wsp:rsid wsp:val=&quot;00105506&quot;/&gt;&lt;wsp:rsid wsp:val=&quot;0010584D&quot;/&gt;&lt;wsp:rsid wsp:val=&quot;0011177B&quot;/&gt;&lt;wsp:rsid wsp:val=&quot;001231CA&quot;/&gt;&lt;wsp:rsid wsp:val=&quot;00123787&quot;/&gt;&lt;wsp:rsid wsp:val=&quot;001321BF&quot;/&gt;&lt;wsp:rsid wsp:val=&quot;0013355B&quot;/&gt;&lt;wsp:rsid wsp:val=&quot;0015757F&quot;/&gt;&lt;wsp:rsid wsp:val=&quot;00164E6F&quot;/&gt;&lt;wsp:rsid wsp:val=&quot;00174316&quot;/&gt;&lt;wsp:rsid wsp:val=&quot;001805C1&quot;/&gt;&lt;wsp:rsid wsp:val=&quot;001864DD&quot;/&gt;&lt;wsp:rsid wsp:val=&quot;001A3935&quot;/&gt;&lt;wsp:rsid wsp:val=&quot;001B1BE5&quot;/&gt;&lt;wsp:rsid wsp:val=&quot;001B2E6C&quot;/&gt;&lt;wsp:rsid wsp:val=&quot;001C039E&quot;/&gt;&lt;wsp:rsid wsp:val=&quot;001C5D23&quot;/&gt;&lt;wsp:rsid wsp:val=&quot;001D7C41&quot;/&gt;&lt;wsp:rsid wsp:val=&quot;001E628E&quot;/&gt;&lt;wsp:rsid wsp:val=&quot;001E6378&quot;/&gt;&lt;wsp:rsid wsp:val=&quot;001E7EC0&quot;/&gt;&lt;wsp:rsid wsp:val=&quot;001F15EA&quot;/&gt;&lt;wsp:rsid wsp:val=&quot;001F2A75&quot;/&gt;&lt;wsp:rsid wsp:val=&quot;001F35C2&quot;/&gt;&lt;wsp:rsid wsp:val=&quot;001F60AC&quot;/&gt;&lt;wsp:rsid wsp:val=&quot;0020268D&quot;/&gt;&lt;wsp:rsid wsp:val=&quot;00203DC0&quot;/&gt;&lt;wsp:rsid wsp:val=&quot;00204E17&quot;/&gt;&lt;wsp:rsid wsp:val=&quot;00206713&quot;/&gt;&lt;wsp:rsid wsp:val=&quot;002231F7&quot;/&gt;&lt;wsp:rsid wsp:val=&quot;0022526B&quot;/&gt;&lt;wsp:rsid wsp:val=&quot;00230B9A&quot;/&gt;&lt;wsp:rsid wsp:val=&quot;00243EC4&quot;/&gt;&lt;wsp:rsid wsp:val=&quot;002472BB&quot;/&gt;&lt;wsp:rsid wsp:val=&quot;002525BC&quot;/&gt;&lt;wsp:rsid wsp:val=&quot;00263788&quot;/&gt;&lt;wsp:rsid wsp:val=&quot;00267EF8&quot;/&gt;&lt;wsp:rsid wsp:val=&quot;00274E5E&quot;/&gt;&lt;wsp:rsid wsp:val=&quot;0027641D&quot;/&gt;&lt;wsp:rsid wsp:val=&quot;002874F6&quot;/&gt;&lt;wsp:rsid wsp:val=&quot;002A1B2E&quot;/&gt;&lt;wsp:rsid wsp:val=&quot;002A352D&quot;/&gt;&lt;wsp:rsid wsp:val=&quot;002B46E9&quot;/&gt;&lt;wsp:rsid wsp:val=&quot;002B6712&quot;/&gt;&lt;wsp:rsid wsp:val=&quot;002B7D80&quot;/&gt;&lt;wsp:rsid wsp:val=&quot;002C172D&quot;/&gt;&lt;wsp:rsid wsp:val=&quot;002C3B66&quot;/&gt;&lt;wsp:rsid wsp:val=&quot;002C3EB3&quot;/&gt;&lt;wsp:rsid wsp:val=&quot;002C6137&quot;/&gt;&lt;wsp:rsid wsp:val=&quot;002D3034&quot;/&gt;&lt;wsp:rsid wsp:val=&quot;002D3B30&quot;/&gt;&lt;wsp:rsid wsp:val=&quot;002E2168&quot;/&gt;&lt;wsp:rsid wsp:val=&quot;002E388B&quot;/&gt;&lt;wsp:rsid wsp:val=&quot;002E4B68&quot;/&gt;&lt;wsp:rsid wsp:val=&quot;002F1455&quot;/&gt;&lt;wsp:rsid wsp:val=&quot;002F1665&quot;/&gt;&lt;wsp:rsid wsp:val=&quot;00305C9C&quot;/&gt;&lt;wsp:rsid wsp:val=&quot;003061BA&quot;/&gt;&lt;wsp:rsid wsp:val=&quot;00315BC3&quot;/&gt;&lt;wsp:rsid wsp:val=&quot;0032052C&quot;/&gt;&lt;wsp:rsid wsp:val=&quot;00334CA6&quot;/&gt;&lt;wsp:rsid wsp:val=&quot;003428E6&quot;/&gt;&lt;wsp:rsid wsp:val=&quot;00343C94&quot;/&gt;&lt;wsp:rsid wsp:val=&quot;00352F07&quot;/&gt;&lt;wsp:rsid wsp:val=&quot;00357A10&quot;/&gt;&lt;wsp:rsid wsp:val=&quot;00362550&quot;/&gt;&lt;wsp:rsid wsp:val=&quot;00366007&quot;/&gt;&lt;wsp:rsid wsp:val=&quot;00370697&quot;/&gt;&lt;wsp:rsid wsp:val=&quot;003729AF&quot;/&gt;&lt;wsp:rsid wsp:val=&quot;00381C25&quot;/&gt;&lt;wsp:rsid wsp:val=&quot;003826DC&quot;/&gt;&lt;wsp:rsid wsp:val=&quot;0038737D&quot;/&gt;&lt;wsp:rsid wsp:val=&quot;0039290D&quot;/&gt;&lt;wsp:rsid wsp:val=&quot;00392A55&quot;/&gt;&lt;wsp:rsid wsp:val=&quot;003B00DC&quot;/&gt;&lt;wsp:rsid wsp:val=&quot;003C4E3B&quot;/&gt;&lt;wsp:rsid wsp:val=&quot;003D5757&quot;/&gt;&lt;wsp:rsid wsp:val=&quot;003D7E67&quot;/&gt;&lt;wsp:rsid wsp:val=&quot;0040202D&quot;/&gt;&lt;wsp:rsid wsp:val=&quot;00405AB7&quot;/&gt;&lt;wsp:rsid wsp:val=&quot;00416BB9&quot;/&gt;&lt;wsp:rsid wsp:val=&quot;00430EAF&quot;/&gt;&lt;wsp:rsid wsp:val=&quot;004522E5&quot;/&gt;&lt;wsp:rsid wsp:val=&quot;00466ABA&quot;/&gt;&lt;wsp:rsid wsp:val=&quot;00472C66&quot;/&gt;&lt;wsp:rsid wsp:val=&quot;004732EF&quot;/&gt;&lt;wsp:rsid wsp:val=&quot;00483A05&quot;/&gt;&lt;wsp:rsid wsp:val=&quot;004909CD&quot;/&gt;&lt;wsp:rsid wsp:val=&quot;00491D01&quot;/&gt;&lt;wsp:rsid wsp:val=&quot;00492434&quot;/&gt;&lt;wsp:rsid wsp:val=&quot;00496AC2&quot;/&gt;&lt;wsp:rsid wsp:val=&quot;004B36B2&quot;/&gt;&lt;wsp:rsid wsp:val=&quot;004B4D42&quot;/&gt;&lt;wsp:rsid wsp:val=&quot;004D2742&quot;/&gt;&lt;wsp:rsid wsp:val=&quot;004E2098&quot;/&gt;&lt;wsp:rsid wsp:val=&quot;004E7B58&quot;/&gt;&lt;wsp:rsid wsp:val=&quot;00505058&quot;/&gt;&lt;wsp:rsid wsp:val=&quot;005113BD&quot;/&gt;&lt;wsp:rsid wsp:val=&quot;00520D6F&quot;/&gt;&lt;wsp:rsid wsp:val=&quot;00526E28&quot;/&gt;&lt;wsp:rsid wsp:val=&quot;00531E34&quot;/&gt;&lt;wsp:rsid wsp:val=&quot;005372A1&quot;/&gt;&lt;wsp:rsid wsp:val=&quot;00543224&quot;/&gt;&lt;wsp:rsid wsp:val=&quot;00556162&quot;/&gt;&lt;wsp:rsid wsp:val=&quot;00583E77&quot;/&gt;&lt;wsp:rsid wsp:val=&quot;00585E61&quot;/&gt;&lt;wsp:rsid wsp:val=&quot;00586D45&quot;/&gt;&lt;wsp:rsid wsp:val=&quot;005A0E69&quot;/&gt;&lt;wsp:rsid wsp:val=&quot;005B519B&quot;/&gt;&lt;wsp:rsid wsp:val=&quot;005C1A83&quot;/&gt;&lt;wsp:rsid wsp:val=&quot;005C3C29&quot;/&gt;&lt;wsp:rsid wsp:val=&quot;005C52BB&quot;/&gt;&lt;wsp:rsid wsp:val=&quot;005D180A&quot;/&gt;&lt;wsp:rsid wsp:val=&quot;005D7012&quot;/&gt;&lt;wsp:rsid wsp:val=&quot;005E24B4&quot;/&gt;&lt;wsp:rsid wsp:val=&quot;005F6402&quot;/&gt;&lt;wsp:rsid wsp:val=&quot;00606FDA&quot;/&gt;&lt;wsp:rsid wsp:val=&quot;00610A3E&quot;/&gt;&lt;wsp:rsid wsp:val=&quot;00614EE6&quot;/&gt;&lt;wsp:rsid wsp:val=&quot;00621710&quot;/&gt;&lt;wsp:rsid wsp:val=&quot;00626CAD&quot;/&gt;&lt;wsp:rsid wsp:val=&quot;00634D9E&quot;/&gt;&lt;wsp:rsid wsp:val=&quot;00635252&quot;/&gt;&lt;wsp:rsid wsp:val=&quot;006370EE&quot;/&gt;&lt;wsp:rsid wsp:val=&quot;00641074&quot;/&gt;&lt;wsp:rsid wsp:val=&quot;00641531&quot;/&gt;&lt;wsp:rsid wsp:val=&quot;00643C96&quot;/&gt;&lt;wsp:rsid wsp:val=&quot;0065338F&quot;/&gt;&lt;wsp:rsid wsp:val=&quot;00656A60&quot;/&gt;&lt;wsp:rsid wsp:val=&quot;0067028C&quot;/&gt;&lt;wsp:rsid wsp:val=&quot;006B1999&quot;/&gt;&lt;wsp:rsid wsp:val=&quot;006C0F59&quot;/&gt;&lt;wsp:rsid wsp:val=&quot;006C32D8&quot;/&gt;&lt;wsp:rsid wsp:val=&quot;006D1445&quot;/&gt;&lt;wsp:rsid wsp:val=&quot;006D40B4&quot;/&gt;&lt;wsp:rsid wsp:val=&quot;006E04AB&quot;/&gt;&lt;wsp:rsid wsp:val=&quot;006E2036&quot;/&gt;&lt;wsp:rsid wsp:val=&quot;006E665A&quot;/&gt;&lt;wsp:rsid wsp:val=&quot;006F1B99&quot;/&gt;&lt;wsp:rsid wsp:val=&quot;007019CD&quot;/&gt;&lt;wsp:rsid wsp:val=&quot;00703EF7&quot;/&gt;&lt;wsp:rsid wsp:val=&quot;007061AA&quot;/&gt;&lt;wsp:rsid wsp:val=&quot;007107E3&quot;/&gt;&lt;wsp:rsid wsp:val=&quot;0071749A&quot;/&gt;&lt;wsp:rsid wsp:val=&quot;00720A9F&quot;/&gt;&lt;wsp:rsid wsp:val=&quot;00726B40&quot;/&gt;&lt;wsp:rsid wsp:val=&quot;00727D17&quot;/&gt;&lt;wsp:rsid wsp:val=&quot;00733F5A&quot;/&gt;&lt;wsp:rsid wsp:val=&quot;00736F5C&quot;/&gt;&lt;wsp:rsid wsp:val=&quot;00747785&quot;/&gt;&lt;wsp:rsid wsp:val=&quot;00756905&quot;/&gt;&lt;wsp:rsid wsp:val=&quot;00762773&quot;/&gt;&lt;wsp:rsid wsp:val=&quot;007A13B9&quot;/&gt;&lt;wsp:rsid wsp:val=&quot;007A66D9&quot;/&gt;&lt;wsp:rsid wsp:val=&quot;007B12F0&quot;/&gt;&lt;wsp:rsid wsp:val=&quot;007B1585&quot;/&gt;&lt;wsp:rsid wsp:val=&quot;007D1215&quot;/&gt;&lt;wsp:rsid wsp:val=&quot;007F200F&quot;/&gt;&lt;wsp:rsid wsp:val=&quot;00805D06&quot;/&gt;&lt;wsp:rsid wsp:val=&quot;00813274&quot;/&gt;&lt;wsp:rsid wsp:val=&quot;00816205&quot;/&gt;&lt;wsp:rsid wsp:val=&quot;00823330&quot;/&gt;&lt;wsp:rsid wsp:val=&quot;00824C64&quot;/&gt;&lt;wsp:rsid wsp:val=&quot;00831ABA&quot;/&gt;&lt;wsp:rsid wsp:val=&quot;0084106B&quot;/&gt;&lt;wsp:rsid wsp:val=&quot;008474D8&quot;/&gt;&lt;wsp:rsid wsp:val=&quot;008476AD&quot;/&gt;&lt;wsp:rsid wsp:val=&quot;00855C95&quot;/&gt;&lt;wsp:rsid wsp:val=&quot;0085656E&quot;/&gt;&lt;wsp:rsid wsp:val=&quot;00870F94&quot;/&gt;&lt;wsp:rsid wsp:val=&quot;00873368&quot;/&gt;&lt;wsp:rsid wsp:val=&quot;008828F9&quot;/&gt;&lt;wsp:rsid wsp:val=&quot;008836C8&quot;/&gt;&lt;wsp:rsid wsp:val=&quot;008874FC&quot;/&gt;&lt;wsp:rsid wsp:val=&quot;00891ECA&quot;/&gt;&lt;wsp:rsid wsp:val=&quot;00893C0F&quot;/&gt;&lt;wsp:rsid wsp:val=&quot;008A4593&quot;/&gt;&lt;wsp:rsid wsp:val=&quot;008B2DC6&quot;/&gt;&lt;wsp:rsid wsp:val=&quot;008C0824&quot;/&gt;&lt;wsp:rsid wsp:val=&quot;008C3DC6&quot;/&gt;&lt;wsp:rsid wsp:val=&quot;008C5328&quot;/&gt;&lt;wsp:rsid wsp:val=&quot;008D3205&quot;/&gt;&lt;wsp:rsid wsp:val=&quot;008D39F7&quot;/&gt;&lt;wsp:rsid wsp:val=&quot;008E24A5&quot;/&gt;&lt;wsp:rsid wsp:val=&quot;00907311&quot;/&gt;&lt;wsp:rsid wsp:val=&quot;00917648&quot;/&gt;&lt;wsp:rsid wsp:val=&quot;00921400&quot;/&gt;&lt;wsp:rsid wsp:val=&quot;00922867&quot;/&gt;&lt;wsp:rsid wsp:val=&quot;00925A32&quot;/&gt;&lt;wsp:rsid wsp:val=&quot;0093462C&quot;/&gt;&lt;wsp:rsid wsp:val=&quot;0095374B&quot;/&gt;&lt;wsp:rsid wsp:val=&quot;00962143&quot;/&gt;&lt;wsp:rsid wsp:val=&quot;0096567F&quot;/&gt;&lt;wsp:rsid wsp:val=&quot;009662BB&quot;/&gt;&lt;wsp:rsid wsp:val=&quot;00967F3E&quot;/&gt;&lt;wsp:rsid wsp:val=&quot;00973B9F&quot;/&gt;&lt;wsp:rsid wsp:val=&quot;0098095D&quot;/&gt;&lt;wsp:rsid wsp:val=&quot;00983724&quot;/&gt;&lt;wsp:rsid wsp:val=&quot;009A48A2&quot;/&gt;&lt;wsp:rsid wsp:val=&quot;009C1FC1&quot;/&gt;&lt;wsp:rsid wsp:val=&quot;009C31A8&quot;/&gt;&lt;wsp:rsid wsp:val=&quot;009D036D&quot;/&gt;&lt;wsp:rsid wsp:val=&quot;009E2DF2&quot;/&gt;&lt;wsp:rsid wsp:val=&quot;009E7E1A&quot;/&gt;&lt;wsp:rsid wsp:val=&quot;009F7D60&quot;/&gt;&lt;wsp:rsid wsp:val=&quot;00A02667&quot;/&gt;&lt;wsp:rsid wsp:val=&quot;00A04387&quot;/&gt;&lt;wsp:rsid wsp:val=&quot;00A130C0&quot;/&gt;&lt;wsp:rsid wsp:val=&quot;00A13ADF&quot;/&gt;&lt;wsp:rsid wsp:val=&quot;00A179E9&quot;/&gt;&lt;wsp:rsid wsp:val=&quot;00A21444&quot;/&gt;&lt;wsp:rsid wsp:val=&quot;00A2225E&quot;/&gt;&lt;wsp:rsid wsp:val=&quot;00A25BA6&quot;/&gt;&lt;wsp:rsid wsp:val=&quot;00A30601&quot;/&gt;&lt;wsp:rsid wsp:val=&quot;00A31B4B&quot;/&gt;&lt;wsp:rsid wsp:val=&quot;00A3644A&quot;/&gt;&lt;wsp:rsid wsp:val=&quot;00A53775&quot;/&gt;&lt;wsp:rsid wsp:val=&quot;00A53869&quot;/&gt;&lt;wsp:rsid wsp:val=&quot;00A61274&quot;/&gt;&lt;wsp:rsid wsp:val=&quot;00A618A9&quot;/&gt;&lt;wsp:rsid wsp:val=&quot;00A65E2A&quot;/&gt;&lt;wsp:rsid wsp:val=&quot;00A662B9&quot;/&gt;&lt;wsp:rsid wsp:val=&quot;00A71892&quot;/&gt;&lt;wsp:rsid wsp:val=&quot;00A7307D&quot;/&gt;&lt;wsp:rsid wsp:val=&quot;00A96AD1&quot;/&gt;&lt;wsp:rsid wsp:val=&quot;00AA63F8&quot;/&gt;&lt;wsp:rsid wsp:val=&quot;00AB4A9A&quot;/&gt;&lt;wsp:rsid wsp:val=&quot;00AC346B&quot;/&gt;&lt;wsp:rsid wsp:val=&quot;00AE5A46&quot;/&gt;&lt;wsp:rsid wsp:val=&quot;00B03C5C&quot;/&gt;&lt;wsp:rsid wsp:val=&quot;00B04552&quot;/&gt;&lt;wsp:rsid wsp:val=&quot;00B105EE&quot;/&gt;&lt;wsp:rsid wsp:val=&quot;00B14AA0&quot;/&gt;&lt;wsp:rsid wsp:val=&quot;00B24D3C&quot;/&gt;&lt;wsp:rsid wsp:val=&quot;00B541A9&quot;/&gt;&lt;wsp:rsid wsp:val=&quot;00B60808&quot;/&gt;&lt;wsp:rsid wsp:val=&quot;00B641AE&quot;/&gt;&lt;wsp:rsid wsp:val=&quot;00B8366E&quot;/&gt;&lt;wsp:rsid wsp:val=&quot;00B8532E&quot;/&gt;&lt;wsp:rsid wsp:val=&quot;00B86798&quot;/&gt;&lt;wsp:rsid wsp:val=&quot;00B9390A&quot;/&gt;&lt;wsp:rsid wsp:val=&quot;00B963E6&quot;/&gt;&lt;wsp:rsid wsp:val=&quot;00BA524A&quot;/&gt;&lt;wsp:rsid wsp:val=&quot;00BB77D5&quot;/&gt;&lt;wsp:rsid wsp:val=&quot;00BC7E42&quot;/&gt;&lt;wsp:rsid wsp:val=&quot;00BD033D&quot;/&gt;&lt;wsp:rsid wsp:val=&quot;00BD16D3&quot;/&gt;&lt;wsp:rsid wsp:val=&quot;00BD18B3&quot;/&gt;&lt;wsp:rsid wsp:val=&quot;00BD4B18&quot;/&gt;&lt;wsp:rsid wsp:val=&quot;00BE0B6E&quot;/&gt;&lt;wsp:rsid wsp:val=&quot;00BE4F7E&quot;/&gt;&lt;wsp:rsid wsp:val=&quot;00BE4FCA&quot;/&gt;&lt;wsp:rsid wsp:val=&quot;00BF1760&quot;/&gt;&lt;wsp:rsid wsp:val=&quot;00C0035A&quot;/&gt;&lt;wsp:rsid wsp:val=&quot;00C1445B&quot;/&gt;&lt;wsp:rsid wsp:val=&quot;00C176C2&quot;/&gt;&lt;wsp:rsid wsp:val=&quot;00C231EC&quot;/&gt;&lt;wsp:rsid wsp:val=&quot;00C27839&quot;/&gt;&lt;wsp:rsid wsp:val=&quot;00C33757&quot;/&gt;&lt;wsp:rsid wsp:val=&quot;00C45204&quot;/&gt;&lt;wsp:rsid wsp:val=&quot;00C57176&quot;/&gt;&lt;wsp:rsid wsp:val=&quot;00C629DD&quot;/&gt;&lt;wsp:rsid wsp:val=&quot;00C63368&quot;/&gt;&lt;wsp:rsid wsp:val=&quot;00C8443F&quot;/&gt;&lt;wsp:rsid wsp:val=&quot;00C8671E&quot;/&gt;&lt;wsp:rsid wsp:val=&quot;00C869B7&quot;/&gt;&lt;wsp:rsid wsp:val=&quot;00C93565&quot;/&gt;&lt;wsp:rsid wsp:val=&quot;00CA0A2A&quot;/&gt;&lt;wsp:rsid wsp:val=&quot;00CA1DE1&quot;/&gt;&lt;wsp:rsid wsp:val=&quot;00CC4D9B&quot;/&gt;&lt;wsp:rsid wsp:val=&quot;00CC6725&quot;/&gt;&lt;wsp:rsid wsp:val=&quot;00CC6936&quot;/&gt;&lt;wsp:rsid wsp:val=&quot;00CC69A7&quot;/&gt;&lt;wsp:rsid wsp:val=&quot;00CD5ACA&quot;/&gt;&lt;wsp:rsid wsp:val=&quot;00CF4C6F&quot;/&gt;&lt;wsp:rsid wsp:val=&quot;00D0142C&quot;/&gt;&lt;wsp:rsid wsp:val=&quot;00D12788&quot;/&gt;&lt;wsp:rsid wsp:val=&quot;00D12DAB&quot;/&gt;&lt;wsp:rsid wsp:val=&quot;00D20812&quot;/&gt;&lt;wsp:rsid wsp:val=&quot;00D34E1B&quot;/&gt;&lt;wsp:rsid wsp:val=&quot;00D42250&quot;/&gt;&lt;wsp:rsid wsp:val=&quot;00D46864&quot;/&gt;&lt;wsp:rsid wsp:val=&quot;00D52873&quot;/&gt;&lt;wsp:rsid wsp:val=&quot;00D6256C&quot;/&gt;&lt;wsp:rsid wsp:val=&quot;00D65729&quot;/&gt;&lt;wsp:rsid wsp:val=&quot;00D6616E&quot;/&gt;&lt;wsp:rsid wsp:val=&quot;00D669AB&quot;/&gt;&lt;wsp:rsid wsp:val=&quot;00D935C7&quot;/&gt;&lt;wsp:rsid wsp:val=&quot;00D93D77&quot;/&gt;&lt;wsp:rsid wsp:val=&quot;00DB1A45&quot;/&gt;&lt;wsp:rsid wsp:val=&quot;00DD28BC&quot;/&gt;&lt;wsp:rsid wsp:val=&quot;00DD410E&quot;/&gt;&lt;wsp:rsid wsp:val=&quot;00DD43B2&quot;/&gt;&lt;wsp:rsid wsp:val=&quot;00DD66DC&quot;/&gt;&lt;wsp:rsid wsp:val=&quot;00DE3183&quot;/&gt;&lt;wsp:rsid wsp:val=&quot;00DE3B01&quot;/&gt;&lt;wsp:rsid wsp:val=&quot;00DE5757&quot;/&gt;&lt;wsp:rsid wsp:val=&quot;00DE718E&quot;/&gt;&lt;wsp:rsid wsp:val=&quot;00DF24BD&quot;/&gt;&lt;wsp:rsid wsp:val=&quot;00DF2E0B&quot;/&gt;&lt;wsp:rsid wsp:val=&quot;00E012FF&quot;/&gt;&lt;wsp:rsid wsp:val=&quot;00E0341F&quot;/&gt;&lt;wsp:rsid wsp:val=&quot;00E25FFD&quot;/&gt;&lt;wsp:rsid wsp:val=&quot;00E41F54&quot;/&gt;&lt;wsp:rsid wsp:val=&quot;00E45B38&quot;/&gt;&lt;wsp:rsid wsp:val=&quot;00E53062&quot;/&gt;&lt;wsp:rsid wsp:val=&quot;00E73AB0&quot;/&gt;&lt;wsp:rsid wsp:val=&quot;00E87663&quot;/&gt;&lt;wsp:rsid wsp:val=&quot;00E958FB&quot;/&gt;&lt;wsp:rsid wsp:val=&quot;00EA190A&quot;/&gt;&lt;wsp:rsid wsp:val=&quot;00EC1932&quot;/&gt;&lt;wsp:rsid wsp:val=&quot;00EC4336&quot;/&gt;&lt;wsp:rsid wsp:val=&quot;00ED0B9E&quot;/&gt;&lt;wsp:rsid wsp:val=&quot;00EE16EF&quot;/&gt;&lt;wsp:rsid wsp:val=&quot;00EE1B69&quot;/&gt;&lt;wsp:rsid wsp:val=&quot;00EF04B3&quot;/&gt;&lt;wsp:rsid wsp:val=&quot;00EF18BD&quot;/&gt;&lt;wsp:rsid wsp:val=&quot;00EF338A&quot;/&gt;&lt;wsp:rsid wsp:val=&quot;00EF4C96&quot;/&gt;&lt;wsp:rsid wsp:val=&quot;00EF5D24&quot;/&gt;&lt;wsp:rsid wsp:val=&quot;00EF651E&quot;/&gt;&lt;wsp:rsid wsp:val=&quot;00F011AC&quot;/&gt;&lt;wsp:rsid wsp:val=&quot;00F06AE2&quot;/&gt;&lt;wsp:rsid wsp:val=&quot;00F34222&quot;/&gt;&lt;wsp:rsid wsp:val=&quot;00F505EB&quot;/&gt;&lt;wsp:rsid wsp:val=&quot;00F603F0&quot;/&gt;&lt;wsp:rsid wsp:val=&quot;00F64E7A&quot;/&gt;&lt;wsp:rsid wsp:val=&quot;00F713B6&quot;/&gt;&lt;wsp:rsid wsp:val=&quot;00F82492&quot;/&gt;&lt;wsp:rsid wsp:val=&quot;00F82D81&quot;/&gt;&lt;wsp:rsid wsp:val=&quot;00F91E64&quot;/&gt;&lt;wsp:rsid wsp:val=&quot;00F95E43&quot;/&gt;&lt;wsp:rsid wsp:val=&quot;00FA4CC4&quot;/&gt;&lt;wsp:rsid wsp:val=&quot;00FA7553&quot;/&gt;&lt;wsp:rsid wsp:val=&quot;00FB7A55&quot;/&gt;&lt;wsp:rsid wsp:val=&quot;00FE277A&quot;/&gt;&lt;wsp:rsid wsp:val=&quot;00FF7DA1&quot;/&gt;&lt;/wsp:rsids&gt;&lt;/w:docPr&gt;&lt;w:body&gt;&lt;wx:sect&gt;&lt;w:p wsp:rsidR=&quot;00000000&quot; wsp:rsidRDefault=&quot;00727D17&quot; wsp:rsidP=&quot;00727D17&quot;&gt;&lt;m:oMathPara&gt;&lt;m:oMath&gt;&lt;m:sSub&gt;&lt;m:sSubPr&gt;&lt;m:ctrlPr&gt;&lt;w:rPr&gt;&lt;w:rFonts w:ascii=&quot;Cambria Math&quot; w:h-ansi=&quot;Cambria Math&quot; w:cs=&quot;Arial&quot;/&gt;&lt;wx:font wx:val=&quot;Cambria Math&quot;/&gt;&lt;w:i-cs/&gt;&lt;/w:rPr&gt;&lt;/m:ctrlPr&gt;&lt;/m:sSubPr&gt;&lt;m:e&gt;&lt;m:r&gt;&lt;m:rPr&gt;&lt;m:sty m:val=&quot;p&quot;/&gt;&lt;/m:rPr&gt;&lt;w:rPr&gt;&lt;w:rFonts w:ascii=&quot;Cambria Math&quot; w:h-ansi=&quot;Cambria Math&quot; w:cs=&quot;Arial&quot;/&gt;&lt;wx:font wx:val=&quot;Cambria Math&quot;/&gt;&lt;w:i-cs/&gt;&lt;/w:rPr&gt;&lt;m:t&gt;U&lt;/m:t&gt;&lt;/m:r&gt;&lt;m:ctrlPr&gt;&lt;w:rPr&gt;&lt;w:rFonts w:ascii=&quot;Cambria Math&quot; w:fareast=&quot;Calibri&quot; w:h-ansi=&quot;Cambria Math&quot; w:cs=&quot;Arial&quot;/&gt;&lt;wx:font wx:val=&quot;Cambria Math&quot;/&gt;&lt;w:i-cs/&gt;&lt;w:kern w:val=&quot;2&quot;/&gt;&lt;/w:rPr&gt;&lt;/m:ctrlPr&gt;&lt;/m:e&gt;&lt;m:sub&gt;&lt;m:r&gt;&lt;m:rPr&gt;&lt;m:sty m:val=&quot;p&quot;/&gt;&lt;/m:rPr&gt;&lt;w:rPr&gt;&lt;w:rFonts w:ascii=&quot;Cambria Math&quot; w:h-ansi=&quot;Cambria Math&quot; w:cs=&quot;Arial&quot;/&gt;&lt;wx:font wx:val=&quot;Cambria Math&quot;/&gt;&lt;w:i-cs/&gt;&lt;/w:rPr&gt;&lt;m:t&gt;i+1&lt;/m:t&gt;&lt;/m:r&gt;&lt;m:ctrlPr&gt;&lt;w:rPr&gt;&lt;w:rFonts w:ascii=&quot;Cambria Math&quot; w:fareast=&quot;Calibri&quot; w:h-ansi=&quot;Cambria Math&quot; w:cs=&quot;Arial&quot;/&gt;&lt;wx:font wx:val=&quot;Cambria Math&quot;/&gt;&lt;w:i-cs/&gt;&lt;w:kern w:val=&quot;2&quot;/&gt;&lt;/w:rPr&gt;&lt;/m:ctrlPr&gt;&lt;/m:sub&gt;&lt;/m:sSub&gt;&lt;/m:oMath&gt;&lt;/m:oMathPara&gt;&lt;/w:p&gt;&lt;w:sectPr wsp:rsidR=&quot;00000000&quot;&gt;&lt;w:pgSz w:w=&quot;12240&quot; w:h=&quot;15840&quot;/&gt;&lt;w:pgMar w:top=&quot;1440&quot; w:right=&quot;1440&quot; w:bottom=&quot;1440&quot; w:left=&quot;1440&quot; w:header=&quot;720&quot; w:footer=&quot;720&quot; w:gutter=&quot;0&quot;/&gt;&lt;w:cols w:space=&quot;720&quot;/&gt;&lt;/w:sectPr&gt;&lt;/wx:sect&gt;&lt;/w:body&gt;&lt;/w:wordDocument&gt;">
+                  <v:imagedata r:id="rId11" o:title="" chromakey="white"/>
                 </v:shape>
               </w:pict>
             </w:r>
@@ -22338,655 +22616,6 @@
                 <w:szCs w:val="24"/>
               </w:rPr>
               <w:t>direction_degrees_cw_pi</w:t>
-            </w:r>
-            <w:proofErr w:type="spellEnd"/>
-            <w:r>
-              <w:rPr>
-                <w:sz w:val="22"/>
-                <w:szCs w:val="24"/>
-              </w:rPr>
-              <w:t>}</w:t>
-            </w:r>
-          </w:p>
-        </w:tc>
-      </w:tr>
-    </w:tbl>
-    <w:p>
-      <w:pPr>
-        <w:tabs>
-          <w:tab w:val="left" w:pos="1057"/>
-        </w:tabs>
-      </w:pPr>
-    </w:p>
-    <w:p>
-      <w:pPr>
-        <w:tabs>
-          <w:tab w:val="left" w:pos="1057"/>
-        </w:tabs>
-      </w:pPr>
-      <w:r>
-        <w:t>Acceptance per API 653</w:t>
-      </w:r>
-    </w:p>
-    <w:p>
-      <w:pPr>
-        <w:tabs>
-          <w:tab w:val="left" w:pos="1057"/>
-        </w:tabs>
-      </w:pPr>
-    </w:p>
-    <w:tbl>
-      <w:tblPr>
-        <w:tblW w:w="5000" w:type="pct"/>
-        <w:jc w:val="center"/>
-        <w:tblLook w:val="04A0" w:firstRow="1" w:lastRow="0" w:firstColumn="1" w:lastColumn="0" w:noHBand="0" w:noVBand="1"/>
-      </w:tblPr>
-      <w:tblGrid>
-        <w:gridCol w:w="2142"/>
-        <w:gridCol w:w="1584"/>
-        <w:gridCol w:w="1696"/>
-        <w:gridCol w:w="1634"/>
-        <w:gridCol w:w="2294"/>
-      </w:tblGrid>
-      <w:tr>
-        <w:trPr>
-          <w:trHeight w:val="536"/>
-          <w:jc w:val="center"/>
-        </w:trPr>
-        <w:tc>
-          <w:tcPr>
-            <w:tcW w:w="1145" w:type="pct"/>
-            <w:tcBorders>
-              <w:top w:val="single" w:sz="4" w:space="0" w:color="auto"/>
-              <w:left w:val="single" w:sz="4" w:space="0" w:color="auto"/>
-              <w:bottom w:val="single" w:sz="4" w:space="0" w:color="auto"/>
-              <w:right w:val="single" w:sz="4" w:space="0" w:color="auto"/>
-            </w:tcBorders>
-            <w:shd w:val="clear" w:color="auto" w:fill="E7E6E6" w:themeFill="background2"/>
-            <w:vAlign w:val="center"/>
-          </w:tcPr>
-          <w:p>
-            <w:pPr>
-              <w:jc w:val="center"/>
-              <w:rPr>
-                <w:sz w:val="22"/>
-                <w:szCs w:val="24"/>
-              </w:rPr>
-            </w:pPr>
-            <w:r>
-              <w:rPr>
-                <w:sz w:val="22"/>
-                <w:szCs w:val="24"/>
-              </w:rPr>
-              <w:t>Acceptance Criteria</w:t>
-            </w:r>
-          </w:p>
-        </w:tc>
-        <w:tc>
-          <w:tcPr>
-            <w:tcW w:w="847" w:type="pct"/>
-            <w:tcBorders>
-              <w:top w:val="single" w:sz="4" w:space="0" w:color="auto"/>
-              <w:left w:val="nil"/>
-              <w:bottom w:val="single" w:sz="4" w:space="0" w:color="auto"/>
-              <w:right w:val="single" w:sz="4" w:space="0" w:color="auto"/>
-            </w:tcBorders>
-            <w:shd w:val="clear" w:color="auto" w:fill="E7E6E6" w:themeFill="background2"/>
-            <w:vAlign w:val="center"/>
-          </w:tcPr>
-          <w:p>
-            <w:pPr>
-              <w:jc w:val="center"/>
-              <w:rPr>
-                <w:sz w:val="22"/>
-                <w:szCs w:val="24"/>
-              </w:rPr>
-            </w:pPr>
-            <w:r>
-              <w:rPr>
-                <w:sz w:val="22"/>
-                <w:szCs w:val="24"/>
-              </w:rPr>
-              <w:t>Cosine Curve</w:t>
-            </w:r>
-          </w:p>
-        </w:tc>
-        <w:tc>
-          <w:tcPr>
-            <w:tcW w:w="907" w:type="pct"/>
-            <w:tcBorders>
-              <w:top w:val="single" w:sz="4" w:space="0" w:color="auto"/>
-              <w:left w:val="nil"/>
-              <w:bottom w:val="single" w:sz="4" w:space="0" w:color="auto"/>
-              <w:right w:val="single" w:sz="4" w:space="0" w:color="auto"/>
-            </w:tcBorders>
-            <w:shd w:val="clear" w:color="auto" w:fill="E7E6E6" w:themeFill="background2"/>
-            <w:vAlign w:val="center"/>
-          </w:tcPr>
-          <w:p>
-            <w:pPr>
-              <w:jc w:val="center"/>
-              <w:rPr>
-                <w:color w:val="000000"/>
-                <w:sz w:val="22"/>
-                <w:szCs w:val="24"/>
-              </w:rPr>
-            </w:pPr>
-            <w:r>
-              <w:rPr>
-                <w:color w:val="000000"/>
-                <w:sz w:val="22"/>
-                <w:szCs w:val="24"/>
-              </w:rPr>
-              <w:fldChar w:fldCharType="begin"/>
-            </w:r>
-            <w:r>
-              <w:rPr>
-                <w:color w:val="000000"/>
-                <w:sz w:val="22"/>
-                <w:szCs w:val="24"/>
-              </w:rPr>
-              <w:instrText xml:space="preserve"> QUOTE </w:instrText>
-            </w:r>
-            <w:r>
-              <w:rPr>
-                <w:noProof/>
-                <w:position w:val="-5"/>
-                <w:sz w:val="22"/>
-                <w:szCs w:val="24"/>
-              </w:rPr>
-              <w:pict w14:anchorId="3316D9DC">
-                <v:shape id="_x0000_i1026" type="#_x0000_t75" alt="" style="width:23.7pt;height:13.65pt;mso-width-percent:0;mso-height-percent:0;mso-width-percent:0;mso-height-percent:0" equationxml="&lt;?xml version=&quot;1.0&quot; encoding=&quot;UTF-8&quot; standalone=&quot;yes&quot;?&gt;&#13;&#10;&lt;?mso-application progid=&quot;Word.Document&quot;?&gt;&#13;&#10;&lt;w:wordDocument xmlns:aml=&quot;http://schemas.microsoft.com/aml/2001/core&quot; xmlns:wpc=&quot;http://schemas.microsoft.com/office/word/2010/wordprocessingCanvas&quot; xmlns:cx=&quot;http://schemas.microsoft.com/office/drawing/2014/chartex&quot; xmlns:cx1=&quot;http://schemas.microsoft.com/office/drawing/2015/9/8/chartex&quot; xmlns:cx2=&quot;http://schemas.microsoft.com/office/drawing/2015/10/21/chartex&quot; xmlns:cx3=&quot;http://schemas.microsoft.com/office/drawing/2016/5/9/chartex&quot; xmlns:cx4=&quot;http://schemas.microsoft.com/office/drawing/2016/5/10/chartex&quot; xmlns:cx5=&quot;http://schemas.microsoft.com/office/drawing/2016/5/11/chartex&quot; xmlns:cx6=&quot;http://schemas.microsoft.com/office/drawing/2016/5/12/chartex&quot; xmlns:cx7=&quot;http://schemas.microsoft.com/office/drawing/2016/5/13/chartex&quot; xmlns:cx8=&quot;http://schemas.microsoft.com/office/drawing/2016/5/14/chartex&quot; xmlns:cr=&quot;http://schemas.microsoft.com/office/comments/2020/reactions&quot; xmlns:dt=&quot;uuid:C2F41010-65B3-11d1-A29F-00AA00C14882&quot; xmlns:mc=&quot;http://schemas.openxmlformats.org/markup-compatibility/2006&quot; xmlns:aink=&quot;http://schemas.microsoft.com/office/drawing/2016/ink&quot; xmlns:am3d=&quot;http://schemas.microsoft.com/office/drawing/2017/model3d&quot; xmlns:o=&quot;urn:schemas-microsoft-com:office:office&quot; xmlns:oel=&quot;http://schemas.microsoft.com/office/2019/extlst&quot; xmlns:m=&quot;http://schemas.openxmlformats.org/officeDocument/2006/math&quot; xmlns:v=&quot;urn:schemas-microsoft-com:vml&quot; xmlns:w10=&quot;urn:schemas-microsoft-com:office:word&quot; xmlns:w=&quot;http://schemas.microsoft.com/office/word/2003/wordml&quot; xmlns:wx=&quot;http://schemas.microsoft.com/office/word/2003/auxHint&quot; xmlns:wne=&quot;http://schemas.microsoft.com/office/word/2006/wordml&quot; xmlns:wsp=&quot;http://schemas.microsoft.com/office/word/2003/wordml/sp2&quot; xmlns:sl=&quot;http://schemas.microsoft.com/schemaLibrary/2003/core&quot; w:macrosPresent=&quot;no&quot; w:embeddedObjPresent=&quot;no&quot; w:ocxPresent=&quot;no&quot; xml:space=&quot;preserve&quot;&gt;&lt;w:ignoreSubtree w:val=&quot;http://schemas.microsoft.com/office/word/2003/wordml/sp2&quot;/&gt;&lt;o:DocumentProperties&gt;&lt;o:Version&gt;16&lt;/o:Version&gt;&lt;/o:DocumentProperties&gt;&lt;w:docPr&gt;&lt;w:view w:val=&quot;print&quot;/&gt;&lt;w:zoom w:percent=&quot;100&quot;/&gt;&lt;w:doNotEmbedSystemFonts/&gt;&lt;w:stylePaneFormatFilter w:val=&quot;3F01&quot;/&gt;&lt;w:defaultTabStop w:val=&quot;720&quot;/&gt;&lt;w:punctuationKerning/&gt;&lt;w:characterSpacingControl w:val=&quot;DontCompress&quot;/&gt;&lt;w:webPageEncoding w:val=&quot;windows-1252&quot;/&gt;&lt;w:optimizeForBrowser/&gt;&lt;w:relyOnVML/&gt;&lt;w:allowPNG/&gt;&lt;w:validateAgainstSchema/&gt;&lt;w:saveInvalidXML w:val=&quot;off&quot;/&gt;&lt;w:ignoreMixedContent w:val=&quot;off&quot;/&gt;&lt;w:alwaysShowPlaceholderText w:val=&quot;off&quot;/&gt;&lt;w:compat&gt;&lt;w:breakWrappedTables/&gt;&lt;w:snapToGridInCell/&gt;&lt;w:applyBreakingRules/&gt;&lt;w:wrapTextWithPunct/&gt;&lt;w:useAsianBreakRules/&gt;&lt;w:dontGrowAutofit/&gt;&lt;/w:compat&gt;&lt;wsp:rsids&gt;&lt;wsp:rsidRoot wsp:val=&quot;002231F7&quot;/&gt;&lt;wsp:rsid wsp:val=&quot;00021D64&quot;/&gt;&lt;wsp:rsid wsp:val=&quot;0002538E&quot;/&gt;&lt;wsp:rsid wsp:val=&quot;00027705&quot;/&gt;&lt;wsp:rsid wsp:val=&quot;000442EB&quot;/&gt;&lt;wsp:rsid wsp:val=&quot;000659A3&quot;/&gt;&lt;wsp:rsid wsp:val=&quot;00073737&quot;/&gt;&lt;wsp:rsid wsp:val=&quot;00075A7D&quot;/&gt;&lt;wsp:rsid wsp:val=&quot;0007706D&quot;/&gt;&lt;wsp:rsid wsp:val=&quot;000773F6&quot;/&gt;&lt;wsp:rsid wsp:val=&quot;000828AE&quot;/&gt;&lt;wsp:rsid wsp:val=&quot;000864B8&quot;/&gt;&lt;wsp:rsid wsp:val=&quot;000877A0&quot;/&gt;&lt;wsp:rsid wsp:val=&quot;000A11B8&quot;/&gt;&lt;wsp:rsid wsp:val=&quot;000A1912&quot;/&gt;&lt;wsp:rsid wsp:val=&quot;000B7138&quot;/&gt;&lt;wsp:rsid wsp:val=&quot;000B7946&quot;/&gt;&lt;wsp:rsid wsp:val=&quot;000C02C8&quot;/&gt;&lt;wsp:rsid wsp:val=&quot;000C18CD&quot;/&gt;&lt;wsp:rsid wsp:val=&quot;000C2933&quot;/&gt;&lt;wsp:rsid wsp:val=&quot;000D0EF9&quot;/&gt;&lt;wsp:rsid wsp:val=&quot;000D1CAB&quot;/&gt;&lt;wsp:rsid wsp:val=&quot;000F6444&quot;/&gt;&lt;wsp:rsid wsp:val=&quot;00105506&quot;/&gt;&lt;wsp:rsid wsp:val=&quot;0010584D&quot;/&gt;&lt;wsp:rsid wsp:val=&quot;0011177B&quot;/&gt;&lt;wsp:rsid wsp:val=&quot;001231CA&quot;/&gt;&lt;wsp:rsid wsp:val=&quot;00123787&quot;/&gt;&lt;wsp:rsid wsp:val=&quot;001321BF&quot;/&gt;&lt;wsp:rsid wsp:val=&quot;0013355B&quot;/&gt;&lt;wsp:rsid wsp:val=&quot;0015757F&quot;/&gt;&lt;wsp:rsid wsp:val=&quot;00164E6F&quot;/&gt;&lt;wsp:rsid wsp:val=&quot;00174316&quot;/&gt;&lt;wsp:rsid wsp:val=&quot;001805C1&quot;/&gt;&lt;wsp:rsid wsp:val=&quot;001864DD&quot;/&gt;&lt;wsp:rsid wsp:val=&quot;001A3935&quot;/&gt;&lt;wsp:rsid wsp:val=&quot;001B1BE5&quot;/&gt;&lt;wsp:rsid wsp:val=&quot;001B2E6C&quot;/&gt;&lt;wsp:rsid wsp:val=&quot;001C039E&quot;/&gt;&lt;wsp:rsid wsp:val=&quot;001C5D23&quot;/&gt;&lt;wsp:rsid wsp:val=&quot;001D7C41&quot;/&gt;&lt;wsp:rsid wsp:val=&quot;001E628E&quot;/&gt;&lt;wsp:rsid wsp:val=&quot;001E6378&quot;/&gt;&lt;wsp:rsid wsp:val=&quot;001E7EC0&quot;/&gt;&lt;wsp:rsid wsp:val=&quot;001F15EA&quot;/&gt;&lt;wsp:rsid wsp:val=&quot;001F2A75&quot;/&gt;&lt;wsp:rsid wsp:val=&quot;001F35C2&quot;/&gt;&lt;wsp:rsid wsp:val=&quot;001F60AC&quot;/&gt;&lt;wsp:rsid wsp:val=&quot;0020268D&quot;/&gt;&lt;wsp:rsid wsp:val=&quot;00203DC0&quot;/&gt;&lt;wsp:rsid wsp:val=&quot;00204E17&quot;/&gt;&lt;wsp:rsid wsp:val=&quot;00206713&quot;/&gt;&lt;wsp:rsid wsp:val=&quot;002231F7&quot;/&gt;&lt;wsp:rsid wsp:val=&quot;0022526B&quot;/&gt;&lt;wsp:rsid wsp:val=&quot;00230B9A&quot;/&gt;&lt;wsp:rsid wsp:val=&quot;00243EC4&quot;/&gt;&lt;wsp:rsid wsp:val=&quot;002472BB&quot;/&gt;&lt;wsp:rsid wsp:val=&quot;002525BC&quot;/&gt;&lt;wsp:rsid wsp:val=&quot;00263788&quot;/&gt;&lt;wsp:rsid wsp:val=&quot;00267EF8&quot;/&gt;&lt;wsp:rsid wsp:val=&quot;00274E5E&quot;/&gt;&lt;wsp:rsid wsp:val=&quot;0027641D&quot;/&gt;&lt;wsp:rsid wsp:val=&quot;002874F6&quot;/&gt;&lt;wsp:rsid wsp:val=&quot;002A1B2E&quot;/&gt;&lt;wsp:rsid wsp:val=&quot;002A352D&quot;/&gt;&lt;wsp:rsid wsp:val=&quot;002B46E9&quot;/&gt;&lt;wsp:rsid wsp:val=&quot;002B6712&quot;/&gt;&lt;wsp:rsid wsp:val=&quot;002B7D80&quot;/&gt;&lt;wsp:rsid wsp:val=&quot;002C172D&quot;/&gt;&lt;wsp:rsid wsp:val=&quot;002C3B66&quot;/&gt;&lt;wsp:rsid wsp:val=&quot;002C3EB3&quot;/&gt;&lt;wsp:rsid wsp:val=&quot;002C6137&quot;/&gt;&lt;wsp:rsid wsp:val=&quot;002D3034&quot;/&gt;&lt;wsp:rsid wsp:val=&quot;002D3B30&quot;/&gt;&lt;wsp:rsid wsp:val=&quot;002E2168&quot;/&gt;&lt;wsp:rsid wsp:val=&quot;002E388B&quot;/&gt;&lt;wsp:rsid wsp:val=&quot;002E4B68&quot;/&gt;&lt;wsp:rsid wsp:val=&quot;002F1455&quot;/&gt;&lt;wsp:rsid wsp:val=&quot;002F1665&quot;/&gt;&lt;wsp:rsid wsp:val=&quot;00305C9C&quot;/&gt;&lt;wsp:rsid wsp:val=&quot;003061BA&quot;/&gt;&lt;wsp:rsid wsp:val=&quot;00315BC3&quot;/&gt;&lt;wsp:rsid wsp:val=&quot;0032052C&quot;/&gt;&lt;wsp:rsid wsp:val=&quot;00334CA6&quot;/&gt;&lt;wsp:rsid wsp:val=&quot;003428E6&quot;/&gt;&lt;wsp:rsid wsp:val=&quot;00343C94&quot;/&gt;&lt;wsp:rsid wsp:val=&quot;00352F07&quot;/&gt;&lt;wsp:rsid wsp:val=&quot;00357A10&quot;/&gt;&lt;wsp:rsid wsp:val=&quot;00362550&quot;/&gt;&lt;wsp:rsid wsp:val=&quot;00366007&quot;/&gt;&lt;wsp:rsid wsp:val=&quot;00370697&quot;/&gt;&lt;wsp:rsid wsp:val=&quot;003729AF&quot;/&gt;&lt;wsp:rsid wsp:val=&quot;00381C25&quot;/&gt;&lt;wsp:rsid wsp:val=&quot;003826DC&quot;/&gt;&lt;wsp:rsid wsp:val=&quot;0038737D&quot;/&gt;&lt;wsp:rsid wsp:val=&quot;0039290D&quot;/&gt;&lt;wsp:rsid wsp:val=&quot;00392A55&quot;/&gt;&lt;wsp:rsid wsp:val=&quot;003B00DC&quot;/&gt;&lt;wsp:rsid wsp:val=&quot;003C4E3B&quot;/&gt;&lt;wsp:rsid wsp:val=&quot;003D5757&quot;/&gt;&lt;wsp:rsid wsp:val=&quot;003D7E67&quot;/&gt;&lt;wsp:rsid wsp:val=&quot;0040202D&quot;/&gt;&lt;wsp:rsid wsp:val=&quot;00405AB7&quot;/&gt;&lt;wsp:rsid wsp:val=&quot;00416BB9&quot;/&gt;&lt;wsp:rsid wsp:val=&quot;00430EAF&quot;/&gt;&lt;wsp:rsid wsp:val=&quot;004522E5&quot;/&gt;&lt;wsp:rsid wsp:val=&quot;00466ABA&quot;/&gt;&lt;wsp:rsid wsp:val=&quot;00472C66&quot;/&gt;&lt;wsp:rsid wsp:val=&quot;004732EF&quot;/&gt;&lt;wsp:rsid wsp:val=&quot;00483A05&quot;/&gt;&lt;wsp:rsid wsp:val=&quot;004909CD&quot;/&gt;&lt;wsp:rsid wsp:val=&quot;00491D01&quot;/&gt;&lt;wsp:rsid wsp:val=&quot;00492434&quot;/&gt;&lt;wsp:rsid wsp:val=&quot;00496AC2&quot;/&gt;&lt;wsp:rsid wsp:val=&quot;004B36B2&quot;/&gt;&lt;wsp:rsid wsp:val=&quot;004B4D42&quot;/&gt;&lt;wsp:rsid wsp:val=&quot;004D2742&quot;/&gt;&lt;wsp:rsid wsp:val=&quot;004E2098&quot;/&gt;&lt;wsp:rsid wsp:val=&quot;004E7B58&quot;/&gt;&lt;wsp:rsid wsp:val=&quot;00505058&quot;/&gt;&lt;wsp:rsid wsp:val=&quot;005113BD&quot;/&gt;&lt;wsp:rsid wsp:val=&quot;00520D6F&quot;/&gt;&lt;wsp:rsid wsp:val=&quot;00526E28&quot;/&gt;&lt;wsp:rsid wsp:val=&quot;00531E34&quot;/&gt;&lt;wsp:rsid wsp:val=&quot;005372A1&quot;/&gt;&lt;wsp:rsid wsp:val=&quot;00543224&quot;/&gt;&lt;wsp:rsid wsp:val=&quot;00556162&quot;/&gt;&lt;wsp:rsid wsp:val=&quot;00583E77&quot;/&gt;&lt;wsp:rsid wsp:val=&quot;00585E61&quot;/&gt;&lt;wsp:rsid wsp:val=&quot;00586D45&quot;/&gt;&lt;wsp:rsid wsp:val=&quot;005A0E69&quot;/&gt;&lt;wsp:rsid wsp:val=&quot;005B519B&quot;/&gt;&lt;wsp:rsid wsp:val=&quot;005C1A83&quot;/&gt;&lt;wsp:rsid wsp:val=&quot;005C3C29&quot;/&gt;&lt;wsp:rsid wsp:val=&quot;005C52BB&quot;/&gt;&lt;wsp:rsid wsp:val=&quot;005D180A&quot;/&gt;&lt;wsp:rsid wsp:val=&quot;005D7012&quot;/&gt;&lt;wsp:rsid wsp:val=&quot;005E24B4&quot;/&gt;&lt;wsp:rsid wsp:val=&quot;005F6402&quot;/&gt;&lt;wsp:rsid wsp:val=&quot;00606FDA&quot;/&gt;&lt;wsp:rsid wsp:val=&quot;00610A3E&quot;/&gt;&lt;wsp:rsid wsp:val=&quot;00614EE6&quot;/&gt;&lt;wsp:rsid wsp:val=&quot;00621710&quot;/&gt;&lt;wsp:rsid wsp:val=&quot;00626CAD&quot;/&gt;&lt;wsp:rsid wsp:val=&quot;00634D9E&quot;/&gt;&lt;wsp:rsid wsp:val=&quot;00635252&quot;/&gt;&lt;wsp:rsid wsp:val=&quot;006370EE&quot;/&gt;&lt;wsp:rsid wsp:val=&quot;00641074&quot;/&gt;&lt;wsp:rsid wsp:val=&quot;00641531&quot;/&gt;&lt;wsp:rsid wsp:val=&quot;00643C96&quot;/&gt;&lt;wsp:rsid wsp:val=&quot;0065338F&quot;/&gt;&lt;wsp:rsid wsp:val=&quot;00656A60&quot;/&gt;&lt;wsp:rsid wsp:val=&quot;0067028C&quot;/&gt;&lt;wsp:rsid wsp:val=&quot;006B1999&quot;/&gt;&lt;wsp:rsid wsp:val=&quot;006C0F59&quot;/&gt;&lt;wsp:rsid wsp:val=&quot;006C32D8&quot;/&gt;&lt;wsp:rsid wsp:val=&quot;006D1445&quot;/&gt;&lt;wsp:rsid wsp:val=&quot;006D40B4&quot;/&gt;&lt;wsp:rsid wsp:val=&quot;006E04AB&quot;/&gt;&lt;wsp:rsid wsp:val=&quot;006E2036&quot;/&gt;&lt;wsp:rsid wsp:val=&quot;006E665A&quot;/&gt;&lt;wsp:rsid wsp:val=&quot;006F1B99&quot;/&gt;&lt;wsp:rsid wsp:val=&quot;007019CD&quot;/&gt;&lt;wsp:rsid wsp:val=&quot;00703EF7&quot;/&gt;&lt;wsp:rsid wsp:val=&quot;007061AA&quot;/&gt;&lt;wsp:rsid wsp:val=&quot;007107E3&quot;/&gt;&lt;wsp:rsid wsp:val=&quot;0071749A&quot;/&gt;&lt;wsp:rsid wsp:val=&quot;00720A9F&quot;/&gt;&lt;wsp:rsid wsp:val=&quot;00726B40&quot;/&gt;&lt;wsp:rsid wsp:val=&quot;00733F5A&quot;/&gt;&lt;wsp:rsid wsp:val=&quot;00736F5C&quot;/&gt;&lt;wsp:rsid wsp:val=&quot;00747785&quot;/&gt;&lt;wsp:rsid wsp:val=&quot;00756905&quot;/&gt;&lt;wsp:rsid wsp:val=&quot;00762773&quot;/&gt;&lt;wsp:rsid wsp:val=&quot;007A13B9&quot;/&gt;&lt;wsp:rsid wsp:val=&quot;007A66D9&quot;/&gt;&lt;wsp:rsid wsp:val=&quot;007B12F0&quot;/&gt;&lt;wsp:rsid wsp:val=&quot;007B1585&quot;/&gt;&lt;wsp:rsid wsp:val=&quot;007D1215&quot;/&gt;&lt;wsp:rsid wsp:val=&quot;007F200F&quot;/&gt;&lt;wsp:rsid wsp:val=&quot;00805D06&quot;/&gt;&lt;wsp:rsid wsp:val=&quot;00813274&quot;/&gt;&lt;wsp:rsid wsp:val=&quot;00816205&quot;/&gt;&lt;wsp:rsid wsp:val=&quot;00823330&quot;/&gt;&lt;wsp:rsid wsp:val=&quot;00824C64&quot;/&gt;&lt;wsp:rsid wsp:val=&quot;00831ABA&quot;/&gt;&lt;wsp:rsid wsp:val=&quot;0084106B&quot;/&gt;&lt;wsp:rsid wsp:val=&quot;008474D8&quot;/&gt;&lt;wsp:rsid wsp:val=&quot;008476AD&quot;/&gt;&lt;wsp:rsid wsp:val=&quot;00855C95&quot;/&gt;&lt;wsp:rsid wsp:val=&quot;0085656E&quot;/&gt;&lt;wsp:rsid wsp:val=&quot;00870F94&quot;/&gt;&lt;wsp:rsid wsp:val=&quot;00873368&quot;/&gt;&lt;wsp:rsid wsp:val=&quot;008828F9&quot;/&gt;&lt;wsp:rsid wsp:val=&quot;008836C8&quot;/&gt;&lt;wsp:rsid wsp:val=&quot;008874FC&quot;/&gt;&lt;wsp:rsid wsp:val=&quot;00891ECA&quot;/&gt;&lt;wsp:rsid wsp:val=&quot;00893C0F&quot;/&gt;&lt;wsp:rsid wsp:val=&quot;008A4593&quot;/&gt;&lt;wsp:rsid wsp:val=&quot;008A6324&quot;/&gt;&lt;wsp:rsid wsp:val=&quot;008B2DC6&quot;/&gt;&lt;wsp:rsid wsp:val=&quot;008C0824&quot;/&gt;&lt;wsp:rsid wsp:val=&quot;008C3DC6&quot;/&gt;&lt;wsp:rsid wsp:val=&quot;008C5328&quot;/&gt;&lt;wsp:rsid wsp:val=&quot;008D3205&quot;/&gt;&lt;wsp:rsid wsp:val=&quot;008D39F7&quot;/&gt;&lt;wsp:rsid wsp:val=&quot;008E24A5&quot;/&gt;&lt;wsp:rsid wsp:val=&quot;00907311&quot;/&gt;&lt;wsp:rsid wsp:val=&quot;00917648&quot;/&gt;&lt;wsp:rsid wsp:val=&quot;00921400&quot;/&gt;&lt;wsp:rsid wsp:val=&quot;00922867&quot;/&gt;&lt;wsp:rsid wsp:val=&quot;00925A32&quot;/&gt;&lt;wsp:rsid wsp:val=&quot;0093462C&quot;/&gt;&lt;wsp:rsid wsp:val=&quot;0095147A&quot;/&gt;&lt;wsp:rsid wsp:val=&quot;0095374B&quot;/&gt;&lt;wsp:rsid wsp:val=&quot;00962143&quot;/&gt;&lt;wsp:rsid wsp:val=&quot;0096567F&quot;/&gt;&lt;wsp:rsid wsp:val=&quot;009662BB&quot;/&gt;&lt;wsp:rsid wsp:val=&quot;00967F3E&quot;/&gt;&lt;wsp:rsid wsp:val=&quot;00973B9F&quot;/&gt;&lt;wsp:rsid wsp:val=&quot;0098095D&quot;/&gt;&lt;wsp:rsid wsp:val=&quot;00983724&quot;/&gt;&lt;wsp:rsid wsp:val=&quot;009A48A2&quot;/&gt;&lt;wsp:rsid wsp:val=&quot;009C1FC1&quot;/&gt;&lt;wsp:rsid wsp:val=&quot;009C31A8&quot;/&gt;&lt;wsp:rsid wsp:val=&quot;009D036D&quot;/&gt;&lt;wsp:rsid wsp:val=&quot;009E2DF2&quot;/&gt;&lt;wsp:rsid wsp:val=&quot;009E7E1A&quot;/&gt;&lt;wsp:rsid wsp:val=&quot;009F7D60&quot;/&gt;&lt;wsp:rsid wsp:val=&quot;00A02667&quot;/&gt;&lt;wsp:rsid wsp:val=&quot;00A04387&quot;/&gt;&lt;wsp:rsid wsp:val=&quot;00A130C0&quot;/&gt;&lt;wsp:rsid wsp:val=&quot;00A13ADF&quot;/&gt;&lt;wsp:rsid wsp:val=&quot;00A179E9&quot;/&gt;&lt;wsp:rsid wsp:val=&quot;00A21444&quot;/&gt;&lt;wsp:rsid wsp:val=&quot;00A2225E&quot;/&gt;&lt;wsp:rsid wsp:val=&quot;00A25BA6&quot;/&gt;&lt;wsp:rsid wsp:val=&quot;00A30601&quot;/&gt;&lt;wsp:rsid wsp:val=&quot;00A31B4B&quot;/&gt;&lt;wsp:rsid wsp:val=&quot;00A3644A&quot;/&gt;&lt;wsp:rsid wsp:val=&quot;00A53775&quot;/&gt;&lt;wsp:rsid wsp:val=&quot;00A53869&quot;/&gt;&lt;wsp:rsid wsp:val=&quot;00A61274&quot;/&gt;&lt;wsp:rsid wsp:val=&quot;00A618A9&quot;/&gt;&lt;wsp:rsid wsp:val=&quot;00A65E2A&quot;/&gt;&lt;wsp:rsid wsp:val=&quot;00A662B9&quot;/&gt;&lt;wsp:rsid wsp:val=&quot;00A71892&quot;/&gt;&lt;wsp:rsid wsp:val=&quot;00A7307D&quot;/&gt;&lt;wsp:rsid wsp:val=&quot;00A96AD1&quot;/&gt;&lt;wsp:rsid wsp:val=&quot;00AA63F8&quot;/&gt;&lt;wsp:rsid wsp:val=&quot;00AB4A9A&quot;/&gt;&lt;wsp:rsid wsp:val=&quot;00AC346B&quot;/&gt;&lt;wsp:rsid wsp:val=&quot;00AE5A46&quot;/&gt;&lt;wsp:rsid wsp:val=&quot;00B03C5C&quot;/&gt;&lt;wsp:rsid wsp:val=&quot;00B04552&quot;/&gt;&lt;wsp:rsid wsp:val=&quot;00B105EE&quot;/&gt;&lt;wsp:rsid wsp:val=&quot;00B14AA0&quot;/&gt;&lt;wsp:rsid wsp:val=&quot;00B24D3C&quot;/&gt;&lt;wsp:rsid wsp:val=&quot;00B541A9&quot;/&gt;&lt;wsp:rsid wsp:val=&quot;00B60808&quot;/&gt;&lt;wsp:rsid wsp:val=&quot;00B641AE&quot;/&gt;&lt;wsp:rsid wsp:val=&quot;00B8366E&quot;/&gt;&lt;wsp:rsid wsp:val=&quot;00B8532E&quot;/&gt;&lt;wsp:rsid wsp:val=&quot;00B86798&quot;/&gt;&lt;wsp:rsid wsp:val=&quot;00B9390A&quot;/&gt;&lt;wsp:rsid wsp:val=&quot;00B963E6&quot;/&gt;&lt;wsp:rsid wsp:val=&quot;00BA524A&quot;/&gt;&lt;wsp:rsid wsp:val=&quot;00BB77D5&quot;/&gt;&lt;wsp:rsid wsp:val=&quot;00BC7E42&quot;/&gt;&lt;wsp:rsid wsp:val=&quot;00BD033D&quot;/&gt;&lt;wsp:rsid wsp:val=&quot;00BD16D3&quot;/&gt;&lt;wsp:rsid wsp:val=&quot;00BD18B3&quot;/&gt;&lt;wsp:rsid wsp:val=&quot;00BD4B18&quot;/&gt;&lt;wsp:rsid wsp:val=&quot;00BE0B6E&quot;/&gt;&lt;wsp:rsid wsp:val=&quot;00BE4F7E&quot;/&gt;&lt;wsp:rsid wsp:val=&quot;00BE4FCA&quot;/&gt;&lt;wsp:rsid wsp:val=&quot;00BF1760&quot;/&gt;&lt;wsp:rsid wsp:val=&quot;00C0035A&quot;/&gt;&lt;wsp:rsid wsp:val=&quot;00C1445B&quot;/&gt;&lt;wsp:rsid wsp:val=&quot;00C176C2&quot;/&gt;&lt;wsp:rsid wsp:val=&quot;00C231EC&quot;/&gt;&lt;wsp:rsid wsp:val=&quot;00C27839&quot;/&gt;&lt;wsp:rsid wsp:val=&quot;00C33757&quot;/&gt;&lt;wsp:rsid wsp:val=&quot;00C45204&quot;/&gt;&lt;wsp:rsid wsp:val=&quot;00C57176&quot;/&gt;&lt;wsp:rsid wsp:val=&quot;00C629DD&quot;/&gt;&lt;wsp:rsid wsp:val=&quot;00C63368&quot;/&gt;&lt;wsp:rsid wsp:val=&quot;00C8443F&quot;/&gt;&lt;wsp:rsid wsp:val=&quot;00C8671E&quot;/&gt;&lt;wsp:rsid wsp:val=&quot;00C869B7&quot;/&gt;&lt;wsp:rsid wsp:val=&quot;00C93565&quot;/&gt;&lt;wsp:rsid wsp:val=&quot;00CA0A2A&quot;/&gt;&lt;wsp:rsid wsp:val=&quot;00CA1DE1&quot;/&gt;&lt;wsp:rsid wsp:val=&quot;00CC4D9B&quot;/&gt;&lt;wsp:rsid wsp:val=&quot;00CC6725&quot;/&gt;&lt;wsp:rsid wsp:val=&quot;00CC6936&quot;/&gt;&lt;wsp:rsid wsp:val=&quot;00CC69A7&quot;/&gt;&lt;wsp:rsid wsp:val=&quot;00CD5ACA&quot;/&gt;&lt;wsp:rsid wsp:val=&quot;00CF4C6F&quot;/&gt;&lt;wsp:rsid wsp:val=&quot;00D0142C&quot;/&gt;&lt;wsp:rsid wsp:val=&quot;00D12788&quot;/&gt;&lt;wsp:rsid wsp:val=&quot;00D12DAB&quot;/&gt;&lt;wsp:rsid wsp:val=&quot;00D20812&quot;/&gt;&lt;wsp:rsid wsp:val=&quot;00D34E1B&quot;/&gt;&lt;wsp:rsid wsp:val=&quot;00D42250&quot;/&gt;&lt;wsp:rsid wsp:val=&quot;00D46864&quot;/&gt;&lt;wsp:rsid wsp:val=&quot;00D52873&quot;/&gt;&lt;wsp:rsid wsp:val=&quot;00D6256C&quot;/&gt;&lt;wsp:rsid wsp:val=&quot;00D65729&quot;/&gt;&lt;wsp:rsid wsp:val=&quot;00D6616E&quot;/&gt;&lt;wsp:rsid wsp:val=&quot;00D669AB&quot;/&gt;&lt;wsp:rsid wsp:val=&quot;00D935C7&quot;/&gt;&lt;wsp:rsid wsp:val=&quot;00D93D77&quot;/&gt;&lt;wsp:rsid wsp:val=&quot;00DB1A45&quot;/&gt;&lt;wsp:rsid wsp:val=&quot;00DD28BC&quot;/&gt;&lt;wsp:rsid wsp:val=&quot;00DD410E&quot;/&gt;&lt;wsp:rsid wsp:val=&quot;00DD43B2&quot;/&gt;&lt;wsp:rsid wsp:val=&quot;00DD66DC&quot;/&gt;&lt;wsp:rsid wsp:val=&quot;00DE3183&quot;/&gt;&lt;wsp:rsid wsp:val=&quot;00DE3B01&quot;/&gt;&lt;wsp:rsid wsp:val=&quot;00DE5757&quot;/&gt;&lt;wsp:rsid wsp:val=&quot;00DE718E&quot;/&gt;&lt;wsp:rsid wsp:val=&quot;00DF24BD&quot;/&gt;&lt;wsp:rsid wsp:val=&quot;00DF2E0B&quot;/&gt;&lt;wsp:rsid wsp:val=&quot;00E012FF&quot;/&gt;&lt;wsp:rsid wsp:val=&quot;00E0341F&quot;/&gt;&lt;wsp:rsid wsp:val=&quot;00E25FFD&quot;/&gt;&lt;wsp:rsid wsp:val=&quot;00E41F54&quot;/&gt;&lt;wsp:rsid wsp:val=&quot;00E45B38&quot;/&gt;&lt;wsp:rsid wsp:val=&quot;00E53062&quot;/&gt;&lt;wsp:rsid wsp:val=&quot;00E73AB0&quot;/&gt;&lt;wsp:rsid wsp:val=&quot;00E87663&quot;/&gt;&lt;wsp:rsid wsp:val=&quot;00E958FB&quot;/&gt;&lt;wsp:rsid wsp:val=&quot;00EA190A&quot;/&gt;&lt;wsp:rsid wsp:val=&quot;00EC1932&quot;/&gt;&lt;wsp:rsid wsp:val=&quot;00EC4336&quot;/&gt;&lt;wsp:rsid wsp:val=&quot;00ED0B9E&quot;/&gt;&lt;wsp:rsid wsp:val=&quot;00EE16EF&quot;/&gt;&lt;wsp:rsid wsp:val=&quot;00EE1B69&quot;/&gt;&lt;wsp:rsid wsp:val=&quot;00EF04B3&quot;/&gt;&lt;wsp:rsid wsp:val=&quot;00EF18BD&quot;/&gt;&lt;wsp:rsid wsp:val=&quot;00EF338A&quot;/&gt;&lt;wsp:rsid wsp:val=&quot;00EF4C96&quot;/&gt;&lt;wsp:rsid wsp:val=&quot;00EF5D24&quot;/&gt;&lt;wsp:rsid wsp:val=&quot;00EF651E&quot;/&gt;&lt;wsp:rsid wsp:val=&quot;00F011AC&quot;/&gt;&lt;wsp:rsid wsp:val=&quot;00F06AE2&quot;/&gt;&lt;wsp:rsid wsp:val=&quot;00F34222&quot;/&gt;&lt;wsp:rsid wsp:val=&quot;00F505EB&quot;/&gt;&lt;wsp:rsid wsp:val=&quot;00F603F0&quot;/&gt;&lt;wsp:rsid wsp:val=&quot;00F64E7A&quot;/&gt;&lt;wsp:rsid wsp:val=&quot;00F713B6&quot;/&gt;&lt;wsp:rsid wsp:val=&quot;00F82492&quot;/&gt;&lt;wsp:rsid wsp:val=&quot;00F82D81&quot;/&gt;&lt;wsp:rsid wsp:val=&quot;00F91E64&quot;/&gt;&lt;wsp:rsid wsp:val=&quot;00F95E43&quot;/&gt;&lt;wsp:rsid wsp:val=&quot;00FA4CC4&quot;/&gt;&lt;wsp:rsid wsp:val=&quot;00FA7553&quot;/&gt;&lt;wsp:rsid wsp:val=&quot;00FB7A55&quot;/&gt;&lt;wsp:rsid wsp:val=&quot;00FE277A&quot;/&gt;&lt;wsp:rsid wsp:val=&quot;00FF7DA1&quot;/&gt;&lt;/wsp:rsids&gt;&lt;/w:docPr&gt;&lt;w:body&gt;&lt;wx:sect&gt;&lt;w:p wsp:rsidR=&quot;00000000&quot; wsp:rsidRDefault=&quot;0095147A&quot; wsp:rsidP=&quot;0095147A&quot;&gt;&lt;m:oMathPara&gt;&lt;m:oMath&gt;&lt;m:sSub&gt;&lt;m:sSubPr&gt;&lt;m:ctrlPr&gt;&lt;w:rPr&gt;&lt;w:rFonts w:ascii=&quot;Cambria Math&quot; w:h-ansi=&quot;Cambria Math&quot; w:cs=&quot;Arial&quot;/&gt;&lt;wx:font wx:val=&quot;Cambria Math&quot;/&gt;&lt;w:color w:val=&quot;000000&quot;/&gt;&lt;/w:rPr&gt;&lt;/m:ctrlPr&gt;&lt;/m:sSubPr&gt;&lt;m:e&gt;&lt;m:r&gt;&lt;m:rPr&gt;&lt;m:sty m:val=&quot;p&quot;/&gt;&lt;/m:rPr&gt;&lt;w:rPr&gt;&lt;w:rFonts w:ascii=&quot;Cambria Math&quot; w:h-ansi=&quot;Cambria Math&quot; w:cs=&quot;Arial&quot;/&gt;&lt;wx:font wx:val=&quot;Cambria Math&quot;/&gt;&lt;w:color w:val=&quot;000000&quot;/&gt;&lt;/w:rPr&gt;&lt;m:t&gt;S&lt;/m:t&gt;&lt;/m:r&gt;&lt;m:ctrlPr&gt;&lt;w:rPr&gt;&lt;w:rFonts w:ascii=&quot;Cambria Math&quot; w:fareast=&quot;Calibri&quot; w:h-ansi=&quot;Cambria Math&quot; w:cs=&quot;Arial&quot;/&gt;&lt;wx:font wx:val=&quot;Cambria Math&quot;/&gt;&lt;w:color w:val=&quot;000000&quot;/&gt;&lt;w:kern w:val=&quot;2&quot;/&gt;&lt;/w:rPr&gt;&lt;/m:ctrlPr&gt;&lt;/m:e&gt;&lt;m:sub&gt;&lt;m:r&gt;&lt;m:rPr&gt;&lt;m:sty m:val=&quot;p&quot;/&gt;&lt;/m:rPr&gt;&lt;w:rPr&gt;&lt;w:rFonts w:ascii=&quot;Cambria Math&quot; w:h-ansi=&quot;Cambria Math&quot; w:cs=&quot;Arial&quot;/&gt;&lt;wx:font wx:val=&quot;Cambria Math&quot;/&gt;&lt;w:color w:val=&quot;000000&quot;/&gt;&lt;/w:rPr&gt;&lt;m:t&gt;max&lt;/m:t&gt;&lt;/m:r&gt;&lt;m:ctrlPr&gt;&lt;w:rPr&gt;&lt;w:rFonts w:ascii=&quot;Cambria Math&quot; w:fareast=&quot;Calibri&quot; w:h-ansi=&quot;Cambria Math&quot; w:cs=&quot;Arial&quot;/&gt;&lt;wx:font wx:val=&quot;Cambria Math&quot;/&gt;&lt;w:color w:val=&quot;000000&quot;/&gt;&lt;w:kern w:val=&quot;2&quot;/&gt;&lt;/w:rPr&gt;&lt;/m:ctrlPr&gt;&lt;/m:sub&gt;&lt;/m:sSub&gt;&lt;/m:oMath&gt;&lt;/m:oMathPara&gt;&lt;/w:p&gt;&lt;w:sectPr wsp:rsidR=&quot;00000000&quot;&gt;&lt;w:pgSz w:w=&quot;12240&quot; w:h=&quot;15840&quot;/&gt;&lt;w:pgMar w:top=&quot;1440&quot; w:right=&quot;1440&quot; w:bottom=&quot;1440&quot; w:left=&quot;1440&quot; w:header=&quot;720&quot; w:footer=&quot;720&quot; w:gutter=&quot;0&quot;/&gt;&lt;w:cols w:space=&quot;720&quot;/&gt;&lt;/w:sectPr&gt;&lt;/wx:sect&gt;&lt;/w:body&gt;&lt;/w:wordDocument&gt;">
-                  <v:imagedata r:id="rId7" o:title="" chromakey="white"/>
-                </v:shape>
-              </w:pict>
-            </w:r>
-            <w:r>
-              <w:rPr>
-                <w:color w:val="000000"/>
-                <w:sz w:val="22"/>
-                <w:szCs w:val="24"/>
-              </w:rPr>
-              <w:instrText xml:space="preserve"> </w:instrText>
-            </w:r>
-            <w:r>
-              <w:rPr>
-                <w:color w:val="000000"/>
-                <w:sz w:val="22"/>
-                <w:szCs w:val="24"/>
-              </w:rPr>
-              <w:fldChar w:fldCharType="separate"/>
-            </w:r>
-            <w:r>
-              <w:rPr>
-                <w:noProof/>
-                <w:position w:val="-5"/>
-                <w:sz w:val="22"/>
-                <w:szCs w:val="24"/>
-              </w:rPr>
-              <w:pict w14:anchorId="28A447E7">
-                <v:shape id="_x0000_i1025" type="#_x0000_t75" alt="" style="width:21.85pt;height:12.75pt;mso-width-percent:0;mso-height-percent:0;mso-width-percent:0;mso-height-percent:0" equationxml="&lt;?xml version=&quot;1.0&quot; encoding=&quot;UTF-8&quot; standalone=&quot;yes&quot;?&gt;&#13;&#10;&lt;?mso-application progid=&quot;Word.Document&quot;?&gt;&#13;&#10;&lt;w:wordDocument xmlns:aml=&quot;http://schemas.microsoft.com/aml/2001/core&quot; xmlns:wpc=&quot;http://schemas.microsoft.com/office/word/2010/wordprocessingCanvas&quot; xmlns:cx=&quot;http://schemas.microsoft.com/office/drawing/2014/chartex&quot; xmlns:cx1=&quot;http://schemas.microsoft.com/office/drawing/2015/9/8/chartex&quot; xmlns:cx2=&quot;http://schemas.microsoft.com/office/drawing/2015/10/21/chartex&quot; xmlns:cx3=&quot;http://schemas.microsoft.com/office/drawing/2016/5/9/chartex&quot; xmlns:cx4=&quot;http://schemas.microsoft.com/office/drawing/2016/5/10/chartex&quot; xmlns:cx5=&quot;http://schemas.microsoft.com/office/drawing/2016/5/11/chartex&quot; xmlns:cx6=&quot;http://schemas.microsoft.com/office/drawing/2016/5/12/chartex&quot; xmlns:cx7=&quot;http://schemas.microsoft.com/office/drawing/2016/5/13/chartex&quot; xmlns:cx8=&quot;http://schemas.microsoft.com/office/drawing/2016/5/14/chartex&quot; xmlns:cr=&quot;http://schemas.microsoft.com/office/comments/2020/reactions&quot; xmlns:dt=&quot;uuid:C2F41010-65B3-11d1-A29F-00AA00C14882&quot; xmlns:mc=&quot;http://schemas.openxmlformats.org/markup-compatibility/2006&quot; xmlns:aink=&quot;http://schemas.microsoft.com/office/drawing/2016/ink&quot; xmlns:am3d=&quot;http://schemas.microsoft.com/office/drawing/2017/model3d&quot; xmlns:o=&quot;urn:schemas-microsoft-com:office:office&quot; xmlns:oel=&quot;http://schemas.microsoft.com/office/2019/extlst&quot; xmlns:m=&quot;http://schemas.openxmlformats.org/officeDocument/2006/math&quot; xmlns:v=&quot;urn:schemas-microsoft-com:vml&quot; xmlns:w10=&quot;urn:schemas-microsoft-com:office:word&quot; xmlns:w=&quot;http://schemas.microsoft.com/office/word/2003/wordml&quot; xmlns:wx=&quot;http://schemas.microsoft.com/office/word/2003/auxHint&quot; xmlns:wne=&quot;http://schemas.microsoft.com/office/word/2006/wordml&quot; xmlns:wsp=&quot;http://schemas.microsoft.com/office/word/2003/wordml/sp2&quot; xmlns:sl=&quot;http://schemas.microsoft.com/schemaLibrary/2003/core&quot; w:macrosPresent=&quot;no&quot; w:embeddedObjPresent=&quot;no&quot; w:ocxPresent=&quot;no&quot; xml:space=&quot;preserve&quot;&gt;&lt;w:ignoreSubtree w:val=&quot;http://schemas.microsoft.com/office/word/2003/wordml/sp2&quot;/&gt;&lt;o:DocumentProperties&gt;&lt;o:Version&gt;16&lt;/o:Version&gt;&lt;/o:DocumentProperties&gt;&lt;w:docPr&gt;&lt;w:view w:val=&quot;print&quot;/&gt;&lt;w:zoom w:percent=&quot;100&quot;/&gt;&lt;w:doNotEmbedSystemFonts/&gt;&lt;w:stylePaneFormatFilter w:val=&quot;3F01&quot;/&gt;&lt;w:defaultTabStop w:val=&quot;720&quot;/&gt;&lt;w:punctuationKerning/&gt;&lt;w:characterSpacingControl w:val=&quot;DontCompress&quot;/&gt;&lt;w:webPageEncoding w:val=&quot;windows-1252&quot;/&gt;&lt;w:optimizeForBrowser/&gt;&lt;w:relyOnVML/&gt;&lt;w:allowPNG/&gt;&lt;w:validateAgainstSchema/&gt;&lt;w:saveInvalidXML w:val=&quot;off&quot;/&gt;&lt;w:ignoreMixedContent w:val=&quot;off&quot;/&gt;&lt;w:alwaysShowPlaceholderText w:val=&quot;off&quot;/&gt;&lt;w:compat&gt;&lt;w:breakWrappedTables/&gt;&lt;w:snapToGridInCell/&gt;&lt;w:applyBreakingRules/&gt;&lt;w:wrapTextWithPunct/&gt;&lt;w:useAsianBreakRules/&gt;&lt;w:dontGrowAutofit/&gt;&lt;/w:compat&gt;&lt;wsp:rsids&gt;&lt;wsp:rsidRoot wsp:val=&quot;002231F7&quot;/&gt;&lt;wsp:rsid wsp:val=&quot;00021D64&quot;/&gt;&lt;wsp:rsid wsp:val=&quot;0002538E&quot;/&gt;&lt;wsp:rsid wsp:val=&quot;00027705&quot;/&gt;&lt;wsp:rsid wsp:val=&quot;000442EB&quot;/&gt;&lt;wsp:rsid wsp:val=&quot;000659A3&quot;/&gt;&lt;wsp:rsid wsp:val=&quot;00073737&quot;/&gt;&lt;wsp:rsid wsp:val=&quot;00075A7D&quot;/&gt;&lt;wsp:rsid wsp:val=&quot;0007706D&quot;/&gt;&lt;wsp:rsid wsp:val=&quot;000773F6&quot;/&gt;&lt;wsp:rsid wsp:val=&quot;000828AE&quot;/&gt;&lt;wsp:rsid wsp:val=&quot;000864B8&quot;/&gt;&lt;wsp:rsid wsp:val=&quot;000877A0&quot;/&gt;&lt;wsp:rsid wsp:val=&quot;000A11B8&quot;/&gt;&lt;wsp:rsid wsp:val=&quot;000A1912&quot;/&gt;&lt;wsp:rsid wsp:val=&quot;000B7138&quot;/&gt;&lt;wsp:rsid wsp:val=&quot;000B7946&quot;/&gt;&lt;wsp:rsid wsp:val=&quot;000C02C8&quot;/&gt;&lt;wsp:rsid wsp:val=&quot;000C18CD&quot;/&gt;&lt;wsp:rsid wsp:val=&quot;000C2933&quot;/&gt;&lt;wsp:rsid wsp:val=&quot;000D0EF9&quot;/&gt;&lt;wsp:rsid wsp:val=&quot;000D1CAB&quot;/&gt;&lt;wsp:rsid wsp:val=&quot;000F6444&quot;/&gt;&lt;wsp:rsid wsp:val=&quot;00105506&quot;/&gt;&lt;wsp:rsid wsp:val=&quot;0010584D&quot;/&gt;&lt;wsp:rsid wsp:val=&quot;0011177B&quot;/&gt;&lt;wsp:rsid wsp:val=&quot;001231CA&quot;/&gt;&lt;wsp:rsid wsp:val=&quot;00123787&quot;/&gt;&lt;wsp:rsid wsp:val=&quot;001321BF&quot;/&gt;&lt;wsp:rsid wsp:val=&quot;0013355B&quot;/&gt;&lt;wsp:rsid wsp:val=&quot;0015757F&quot;/&gt;&lt;wsp:rsid wsp:val=&quot;00164E6F&quot;/&gt;&lt;wsp:rsid wsp:val=&quot;00174316&quot;/&gt;&lt;wsp:rsid wsp:val=&quot;001805C1&quot;/&gt;&lt;wsp:rsid wsp:val=&quot;001864DD&quot;/&gt;&lt;wsp:rsid wsp:val=&quot;001A3935&quot;/&gt;&lt;wsp:rsid wsp:val=&quot;001B1BE5&quot;/&gt;&lt;wsp:rsid wsp:val=&quot;001B2E6C&quot;/&gt;&lt;wsp:rsid wsp:val=&quot;001C039E&quot;/&gt;&lt;wsp:rsid wsp:val=&quot;001C5D23&quot;/&gt;&lt;wsp:rsid wsp:val=&quot;001D7C41&quot;/&gt;&lt;wsp:rsid wsp:val=&quot;001E628E&quot;/&gt;&lt;wsp:rsid wsp:val=&quot;001E6378&quot;/&gt;&lt;wsp:rsid wsp:val=&quot;001E7EC0&quot;/&gt;&lt;wsp:rsid wsp:val=&quot;001F15EA&quot;/&gt;&lt;wsp:rsid wsp:val=&quot;001F2A75&quot;/&gt;&lt;wsp:rsid wsp:val=&quot;001F35C2&quot;/&gt;&lt;wsp:rsid wsp:val=&quot;001F60AC&quot;/&gt;&lt;wsp:rsid wsp:val=&quot;0020268D&quot;/&gt;&lt;wsp:rsid wsp:val=&quot;00203DC0&quot;/&gt;&lt;wsp:rsid wsp:val=&quot;00204E17&quot;/&gt;&lt;wsp:rsid wsp:val=&quot;00206713&quot;/&gt;&lt;wsp:rsid wsp:val=&quot;002231F7&quot;/&gt;&lt;wsp:rsid wsp:val=&quot;0022526B&quot;/&gt;&lt;wsp:rsid wsp:val=&quot;00230B9A&quot;/&gt;&lt;wsp:rsid wsp:val=&quot;00243EC4&quot;/&gt;&lt;wsp:rsid wsp:val=&quot;002472BB&quot;/&gt;&lt;wsp:rsid wsp:val=&quot;002525BC&quot;/&gt;&lt;wsp:rsid wsp:val=&quot;00263788&quot;/&gt;&lt;wsp:rsid wsp:val=&quot;00267EF8&quot;/&gt;&lt;wsp:rsid wsp:val=&quot;00274E5E&quot;/&gt;&lt;wsp:rsid wsp:val=&quot;0027641D&quot;/&gt;&lt;wsp:rsid wsp:val=&quot;002874F6&quot;/&gt;&lt;wsp:rsid wsp:val=&quot;002A1B2E&quot;/&gt;&lt;wsp:rsid wsp:val=&quot;002A352D&quot;/&gt;&lt;wsp:rsid wsp:val=&quot;002B46E9&quot;/&gt;&lt;wsp:rsid wsp:val=&quot;002B6712&quot;/&gt;&lt;wsp:rsid wsp:val=&quot;002B7D80&quot;/&gt;&lt;wsp:rsid wsp:val=&quot;002C172D&quot;/&gt;&lt;wsp:rsid wsp:val=&quot;002C3B66&quot;/&gt;&lt;wsp:rsid wsp:val=&quot;002C3EB3&quot;/&gt;&lt;wsp:rsid wsp:val=&quot;002C6137&quot;/&gt;&lt;wsp:rsid wsp:val=&quot;002D3034&quot;/&gt;&lt;wsp:rsid wsp:val=&quot;002D3B30&quot;/&gt;&lt;wsp:rsid wsp:val=&quot;002E2168&quot;/&gt;&lt;wsp:rsid wsp:val=&quot;002E388B&quot;/&gt;&lt;wsp:rsid wsp:val=&quot;002E4B68&quot;/&gt;&lt;wsp:rsid wsp:val=&quot;002F1455&quot;/&gt;&lt;wsp:rsid wsp:val=&quot;002F1665&quot;/&gt;&lt;wsp:rsid wsp:val=&quot;00305C9C&quot;/&gt;&lt;wsp:rsid wsp:val=&quot;003061BA&quot;/&gt;&lt;wsp:rsid wsp:val=&quot;00315BC3&quot;/&gt;&lt;wsp:rsid wsp:val=&quot;0032052C&quot;/&gt;&lt;wsp:rsid wsp:val=&quot;00334CA6&quot;/&gt;&lt;wsp:rsid wsp:val=&quot;003428E6&quot;/&gt;&lt;wsp:rsid wsp:val=&quot;00343C94&quot;/&gt;&lt;wsp:rsid wsp:val=&quot;00352F07&quot;/&gt;&lt;wsp:rsid wsp:val=&quot;00357A10&quot;/&gt;&lt;wsp:rsid wsp:val=&quot;00362550&quot;/&gt;&lt;wsp:rsid wsp:val=&quot;00366007&quot;/&gt;&lt;wsp:rsid wsp:val=&quot;00370697&quot;/&gt;&lt;wsp:rsid wsp:val=&quot;003729AF&quot;/&gt;&lt;wsp:rsid wsp:val=&quot;00381C25&quot;/&gt;&lt;wsp:rsid wsp:val=&quot;003826DC&quot;/&gt;&lt;wsp:rsid wsp:val=&quot;0038737D&quot;/&gt;&lt;wsp:rsid wsp:val=&quot;0039290D&quot;/&gt;&lt;wsp:rsid wsp:val=&quot;00392A55&quot;/&gt;&lt;wsp:rsid wsp:val=&quot;003B00DC&quot;/&gt;&lt;wsp:rsid wsp:val=&quot;003C4E3B&quot;/&gt;&lt;wsp:rsid wsp:val=&quot;003D5757&quot;/&gt;&lt;wsp:rsid wsp:val=&quot;003D7E67&quot;/&gt;&lt;wsp:rsid wsp:val=&quot;0040202D&quot;/&gt;&lt;wsp:rsid wsp:val=&quot;00405AB7&quot;/&gt;&lt;wsp:rsid wsp:val=&quot;00416BB9&quot;/&gt;&lt;wsp:rsid wsp:val=&quot;00430EAF&quot;/&gt;&lt;wsp:rsid wsp:val=&quot;004522E5&quot;/&gt;&lt;wsp:rsid wsp:val=&quot;00466ABA&quot;/&gt;&lt;wsp:rsid wsp:val=&quot;00472C66&quot;/&gt;&lt;wsp:rsid wsp:val=&quot;004732EF&quot;/&gt;&lt;wsp:rsid wsp:val=&quot;00483A05&quot;/&gt;&lt;wsp:rsid wsp:val=&quot;004909CD&quot;/&gt;&lt;wsp:rsid wsp:val=&quot;00491D01&quot;/&gt;&lt;wsp:rsid wsp:val=&quot;00492434&quot;/&gt;&lt;wsp:rsid wsp:val=&quot;00496AC2&quot;/&gt;&lt;wsp:rsid wsp:val=&quot;004B36B2&quot;/&gt;&lt;wsp:rsid wsp:val=&quot;004B4D42&quot;/&gt;&lt;wsp:rsid wsp:val=&quot;004D2742&quot;/&gt;&lt;wsp:rsid wsp:val=&quot;004E2098&quot;/&gt;&lt;wsp:rsid wsp:val=&quot;004E7B58&quot;/&gt;&lt;wsp:rsid wsp:val=&quot;00505058&quot;/&gt;&lt;wsp:rsid wsp:val=&quot;005113BD&quot;/&gt;&lt;wsp:rsid wsp:val=&quot;00520D6F&quot;/&gt;&lt;wsp:rsid wsp:val=&quot;00526E28&quot;/&gt;&lt;wsp:rsid wsp:val=&quot;00531E34&quot;/&gt;&lt;wsp:rsid wsp:val=&quot;005372A1&quot;/&gt;&lt;wsp:rsid wsp:val=&quot;00543224&quot;/&gt;&lt;wsp:rsid wsp:val=&quot;00556162&quot;/&gt;&lt;wsp:rsid wsp:val=&quot;00583E77&quot;/&gt;&lt;wsp:rsid wsp:val=&quot;00585E61&quot;/&gt;&lt;wsp:rsid wsp:val=&quot;00586D45&quot;/&gt;&lt;wsp:rsid wsp:val=&quot;005A0E69&quot;/&gt;&lt;wsp:rsid wsp:val=&quot;005B519B&quot;/&gt;&lt;wsp:rsid wsp:val=&quot;005C1A83&quot;/&gt;&lt;wsp:rsid wsp:val=&quot;005C3C29&quot;/&gt;&lt;wsp:rsid wsp:val=&quot;005C52BB&quot;/&gt;&lt;wsp:rsid wsp:val=&quot;005D180A&quot;/&gt;&lt;wsp:rsid wsp:val=&quot;005D7012&quot;/&gt;&lt;wsp:rsid wsp:val=&quot;005E24B4&quot;/&gt;&lt;wsp:rsid wsp:val=&quot;005F6402&quot;/&gt;&lt;wsp:rsid wsp:val=&quot;00606FDA&quot;/&gt;&lt;wsp:rsid wsp:val=&quot;00610A3E&quot;/&gt;&lt;wsp:rsid wsp:val=&quot;00614EE6&quot;/&gt;&lt;wsp:rsid wsp:val=&quot;00621710&quot;/&gt;&lt;wsp:rsid wsp:val=&quot;00626CAD&quot;/&gt;&lt;wsp:rsid wsp:val=&quot;00634D9E&quot;/&gt;&lt;wsp:rsid wsp:val=&quot;00635252&quot;/&gt;&lt;wsp:rsid wsp:val=&quot;006370EE&quot;/&gt;&lt;wsp:rsid wsp:val=&quot;00641074&quot;/&gt;&lt;wsp:rsid wsp:val=&quot;00641531&quot;/&gt;&lt;wsp:rsid wsp:val=&quot;00643C96&quot;/&gt;&lt;wsp:rsid wsp:val=&quot;0065338F&quot;/&gt;&lt;wsp:rsid wsp:val=&quot;00656A60&quot;/&gt;&lt;wsp:rsid wsp:val=&quot;0067028C&quot;/&gt;&lt;wsp:rsid wsp:val=&quot;006B1999&quot;/&gt;&lt;wsp:rsid wsp:val=&quot;006C0F59&quot;/&gt;&lt;wsp:rsid wsp:val=&quot;006C32D8&quot;/&gt;&lt;wsp:rsid wsp:val=&quot;006D1445&quot;/&gt;&lt;wsp:rsid wsp:val=&quot;006D40B4&quot;/&gt;&lt;wsp:rsid wsp:val=&quot;006E04AB&quot;/&gt;&lt;wsp:rsid wsp:val=&quot;006E2036&quot;/&gt;&lt;wsp:rsid wsp:val=&quot;006E665A&quot;/&gt;&lt;wsp:rsid wsp:val=&quot;006F1B99&quot;/&gt;&lt;wsp:rsid wsp:val=&quot;007019CD&quot;/&gt;&lt;wsp:rsid wsp:val=&quot;00703EF7&quot;/&gt;&lt;wsp:rsid wsp:val=&quot;007061AA&quot;/&gt;&lt;wsp:rsid wsp:val=&quot;007107E3&quot;/&gt;&lt;wsp:rsid wsp:val=&quot;0071749A&quot;/&gt;&lt;wsp:rsid wsp:val=&quot;00720A9F&quot;/&gt;&lt;wsp:rsid wsp:val=&quot;00726B40&quot;/&gt;&lt;wsp:rsid wsp:val=&quot;00733F5A&quot;/&gt;&lt;wsp:rsid wsp:val=&quot;00736F5C&quot;/&gt;&lt;wsp:rsid wsp:val=&quot;00747785&quot;/&gt;&lt;wsp:rsid wsp:val=&quot;00756905&quot;/&gt;&lt;wsp:rsid wsp:val=&quot;00762773&quot;/&gt;&lt;wsp:rsid wsp:val=&quot;007A13B9&quot;/&gt;&lt;wsp:rsid wsp:val=&quot;007A66D9&quot;/&gt;&lt;wsp:rsid wsp:val=&quot;007B12F0&quot;/&gt;&lt;wsp:rsid wsp:val=&quot;007B1585&quot;/&gt;&lt;wsp:rsid wsp:val=&quot;007D1215&quot;/&gt;&lt;wsp:rsid wsp:val=&quot;007F200F&quot;/&gt;&lt;wsp:rsid wsp:val=&quot;00805D06&quot;/&gt;&lt;wsp:rsid wsp:val=&quot;00813274&quot;/&gt;&lt;wsp:rsid wsp:val=&quot;00816205&quot;/&gt;&lt;wsp:rsid wsp:val=&quot;00823330&quot;/&gt;&lt;wsp:rsid wsp:val=&quot;00824C64&quot;/&gt;&lt;wsp:rsid wsp:val=&quot;00831ABA&quot;/&gt;&lt;wsp:rsid wsp:val=&quot;0084106B&quot;/&gt;&lt;wsp:rsid wsp:val=&quot;008474D8&quot;/&gt;&lt;wsp:rsid wsp:val=&quot;008476AD&quot;/&gt;&lt;wsp:rsid wsp:val=&quot;00855C95&quot;/&gt;&lt;wsp:rsid wsp:val=&quot;0085656E&quot;/&gt;&lt;wsp:rsid wsp:val=&quot;00870F94&quot;/&gt;&lt;wsp:rsid wsp:val=&quot;00873368&quot;/&gt;&lt;wsp:rsid wsp:val=&quot;008828F9&quot;/&gt;&lt;wsp:rsid wsp:val=&quot;008836C8&quot;/&gt;&lt;wsp:rsid wsp:val=&quot;008874FC&quot;/&gt;&lt;wsp:rsid wsp:val=&quot;00891ECA&quot;/&gt;&lt;wsp:rsid wsp:val=&quot;00893C0F&quot;/&gt;&lt;wsp:rsid wsp:val=&quot;008A4593&quot;/&gt;&lt;wsp:rsid wsp:val=&quot;008A6324&quot;/&gt;&lt;wsp:rsid wsp:val=&quot;008B2DC6&quot;/&gt;&lt;wsp:rsid wsp:val=&quot;008C0824&quot;/&gt;&lt;wsp:rsid wsp:val=&quot;008C3DC6&quot;/&gt;&lt;wsp:rsid wsp:val=&quot;008C5328&quot;/&gt;&lt;wsp:rsid wsp:val=&quot;008D3205&quot;/&gt;&lt;wsp:rsid wsp:val=&quot;008D39F7&quot;/&gt;&lt;wsp:rsid wsp:val=&quot;008E24A5&quot;/&gt;&lt;wsp:rsid wsp:val=&quot;00907311&quot;/&gt;&lt;wsp:rsid wsp:val=&quot;00917648&quot;/&gt;&lt;wsp:rsid wsp:val=&quot;00921400&quot;/&gt;&lt;wsp:rsid wsp:val=&quot;00922867&quot;/&gt;&lt;wsp:rsid wsp:val=&quot;00925A32&quot;/&gt;&lt;wsp:rsid wsp:val=&quot;0093462C&quot;/&gt;&lt;wsp:rsid wsp:val=&quot;0095147A&quot;/&gt;&lt;wsp:rsid wsp:val=&quot;0095374B&quot;/&gt;&lt;wsp:rsid wsp:val=&quot;00962143&quot;/&gt;&lt;wsp:rsid wsp:val=&quot;0096567F&quot;/&gt;&lt;wsp:rsid wsp:val=&quot;009662BB&quot;/&gt;&lt;wsp:rsid wsp:val=&quot;00967F3E&quot;/&gt;&lt;wsp:rsid wsp:val=&quot;00973B9F&quot;/&gt;&lt;wsp:rsid wsp:val=&quot;0098095D&quot;/&gt;&lt;wsp:rsid wsp:val=&quot;00983724&quot;/&gt;&lt;wsp:rsid wsp:val=&quot;009A48A2&quot;/&gt;&lt;wsp:rsid wsp:val=&quot;009C1FC1&quot;/&gt;&lt;wsp:rsid wsp:val=&quot;009C31A8&quot;/&gt;&lt;wsp:rsid wsp:val=&quot;009D036D&quot;/&gt;&lt;wsp:rsid wsp:val=&quot;009E2DF2&quot;/&gt;&lt;wsp:rsid wsp:val=&quot;009E7E1A&quot;/&gt;&lt;wsp:rsid wsp:val=&quot;009F7D60&quot;/&gt;&lt;wsp:rsid wsp:val=&quot;00A02667&quot;/&gt;&lt;wsp:rsid wsp:val=&quot;00A04387&quot;/&gt;&lt;wsp:rsid wsp:val=&quot;00A130C0&quot;/&gt;&lt;wsp:rsid wsp:val=&quot;00A13ADF&quot;/&gt;&lt;wsp:rsid wsp:val=&quot;00A179E9&quot;/&gt;&lt;wsp:rsid wsp:val=&quot;00A21444&quot;/&gt;&lt;wsp:rsid wsp:val=&quot;00A2225E&quot;/&gt;&lt;wsp:rsid wsp:val=&quot;00A25BA6&quot;/&gt;&lt;wsp:rsid wsp:val=&quot;00A30601&quot;/&gt;&lt;wsp:rsid wsp:val=&quot;00A31B4B&quot;/&gt;&lt;wsp:rsid wsp:val=&quot;00A3644A&quot;/&gt;&lt;wsp:rsid wsp:val=&quot;00A53775&quot;/&gt;&lt;wsp:rsid wsp:val=&quot;00A53869&quot;/&gt;&lt;wsp:rsid wsp:val=&quot;00A61274&quot;/&gt;&lt;wsp:rsid wsp:val=&quot;00A618A9&quot;/&gt;&lt;wsp:rsid wsp:val=&quot;00A65E2A&quot;/&gt;&lt;wsp:rsid wsp:val=&quot;00A662B9&quot;/&gt;&lt;wsp:rsid wsp:val=&quot;00A71892&quot;/&gt;&lt;wsp:rsid wsp:val=&quot;00A7307D&quot;/&gt;&lt;wsp:rsid wsp:val=&quot;00A96AD1&quot;/&gt;&lt;wsp:rsid wsp:val=&quot;00AA63F8&quot;/&gt;&lt;wsp:rsid wsp:val=&quot;00AB4A9A&quot;/&gt;&lt;wsp:rsid wsp:val=&quot;00AC346B&quot;/&gt;&lt;wsp:rsid wsp:val=&quot;00AE5A46&quot;/&gt;&lt;wsp:rsid wsp:val=&quot;00B03C5C&quot;/&gt;&lt;wsp:rsid wsp:val=&quot;00B04552&quot;/&gt;&lt;wsp:rsid wsp:val=&quot;00B105EE&quot;/&gt;&lt;wsp:rsid wsp:val=&quot;00B14AA0&quot;/&gt;&lt;wsp:rsid wsp:val=&quot;00B24D3C&quot;/&gt;&lt;wsp:rsid wsp:val=&quot;00B541A9&quot;/&gt;&lt;wsp:rsid wsp:val=&quot;00B60808&quot;/&gt;&lt;wsp:rsid wsp:val=&quot;00B641AE&quot;/&gt;&lt;wsp:rsid wsp:val=&quot;00B8366E&quot;/&gt;&lt;wsp:rsid wsp:val=&quot;00B8532E&quot;/&gt;&lt;wsp:rsid wsp:val=&quot;00B86798&quot;/&gt;&lt;wsp:rsid wsp:val=&quot;00B9390A&quot;/&gt;&lt;wsp:rsid wsp:val=&quot;00B963E6&quot;/&gt;&lt;wsp:rsid wsp:val=&quot;00BA524A&quot;/&gt;&lt;wsp:rsid wsp:val=&quot;00BB77D5&quot;/&gt;&lt;wsp:rsid wsp:val=&quot;00BC7E42&quot;/&gt;&lt;wsp:rsid wsp:val=&quot;00BD033D&quot;/&gt;&lt;wsp:rsid wsp:val=&quot;00BD16D3&quot;/&gt;&lt;wsp:rsid wsp:val=&quot;00BD18B3&quot;/&gt;&lt;wsp:rsid wsp:val=&quot;00BD4B18&quot;/&gt;&lt;wsp:rsid wsp:val=&quot;00BE0B6E&quot;/&gt;&lt;wsp:rsid wsp:val=&quot;00BE4F7E&quot;/&gt;&lt;wsp:rsid wsp:val=&quot;00BE4FCA&quot;/&gt;&lt;wsp:rsid wsp:val=&quot;00BF1760&quot;/&gt;&lt;wsp:rsid wsp:val=&quot;00C0035A&quot;/&gt;&lt;wsp:rsid wsp:val=&quot;00C1445B&quot;/&gt;&lt;wsp:rsid wsp:val=&quot;00C176C2&quot;/&gt;&lt;wsp:rsid wsp:val=&quot;00C231EC&quot;/&gt;&lt;wsp:rsid wsp:val=&quot;00C27839&quot;/&gt;&lt;wsp:rsid wsp:val=&quot;00C33757&quot;/&gt;&lt;wsp:rsid wsp:val=&quot;00C45204&quot;/&gt;&lt;wsp:rsid wsp:val=&quot;00C57176&quot;/&gt;&lt;wsp:rsid wsp:val=&quot;00C629DD&quot;/&gt;&lt;wsp:rsid wsp:val=&quot;00C63368&quot;/&gt;&lt;wsp:rsid wsp:val=&quot;00C8443F&quot;/&gt;&lt;wsp:rsid wsp:val=&quot;00C8671E&quot;/&gt;&lt;wsp:rsid wsp:val=&quot;00C869B7&quot;/&gt;&lt;wsp:rsid wsp:val=&quot;00C93565&quot;/&gt;&lt;wsp:rsid wsp:val=&quot;00CA0A2A&quot;/&gt;&lt;wsp:rsid wsp:val=&quot;00CA1DE1&quot;/&gt;&lt;wsp:rsid wsp:val=&quot;00CC4D9B&quot;/&gt;&lt;wsp:rsid wsp:val=&quot;00CC6725&quot;/&gt;&lt;wsp:rsid wsp:val=&quot;00CC6936&quot;/&gt;&lt;wsp:rsid wsp:val=&quot;00CC69A7&quot;/&gt;&lt;wsp:rsid wsp:val=&quot;00CD5ACA&quot;/&gt;&lt;wsp:rsid wsp:val=&quot;00CF4C6F&quot;/&gt;&lt;wsp:rsid wsp:val=&quot;00D0142C&quot;/&gt;&lt;wsp:rsid wsp:val=&quot;00D12788&quot;/&gt;&lt;wsp:rsid wsp:val=&quot;00D12DAB&quot;/&gt;&lt;wsp:rsid wsp:val=&quot;00D20812&quot;/&gt;&lt;wsp:rsid wsp:val=&quot;00D34E1B&quot;/&gt;&lt;wsp:rsid wsp:val=&quot;00D42250&quot;/&gt;&lt;wsp:rsid wsp:val=&quot;00D46864&quot;/&gt;&lt;wsp:rsid wsp:val=&quot;00D52873&quot;/&gt;&lt;wsp:rsid wsp:val=&quot;00D6256C&quot;/&gt;&lt;wsp:rsid wsp:val=&quot;00D65729&quot;/&gt;&lt;wsp:rsid wsp:val=&quot;00D6616E&quot;/&gt;&lt;wsp:rsid wsp:val=&quot;00D669AB&quot;/&gt;&lt;wsp:rsid wsp:val=&quot;00D935C7&quot;/&gt;&lt;wsp:rsid wsp:val=&quot;00D93D77&quot;/&gt;&lt;wsp:rsid wsp:val=&quot;00DB1A45&quot;/&gt;&lt;wsp:rsid wsp:val=&quot;00DD28BC&quot;/&gt;&lt;wsp:rsid wsp:val=&quot;00DD410E&quot;/&gt;&lt;wsp:rsid wsp:val=&quot;00DD43B2&quot;/&gt;&lt;wsp:rsid wsp:val=&quot;00DD66DC&quot;/&gt;&lt;wsp:rsid wsp:val=&quot;00DE3183&quot;/&gt;&lt;wsp:rsid wsp:val=&quot;00DE3B01&quot;/&gt;&lt;wsp:rsid wsp:val=&quot;00DE5757&quot;/&gt;&lt;wsp:rsid wsp:val=&quot;00DE718E&quot;/&gt;&lt;wsp:rsid wsp:val=&quot;00DF24BD&quot;/&gt;&lt;wsp:rsid wsp:val=&quot;00DF2E0B&quot;/&gt;&lt;wsp:rsid wsp:val=&quot;00E012FF&quot;/&gt;&lt;wsp:rsid wsp:val=&quot;00E0341F&quot;/&gt;&lt;wsp:rsid wsp:val=&quot;00E25FFD&quot;/&gt;&lt;wsp:rsid wsp:val=&quot;00E41F54&quot;/&gt;&lt;wsp:rsid wsp:val=&quot;00E45B38&quot;/&gt;&lt;wsp:rsid wsp:val=&quot;00E53062&quot;/&gt;&lt;wsp:rsid wsp:val=&quot;00E73AB0&quot;/&gt;&lt;wsp:rsid wsp:val=&quot;00E87663&quot;/&gt;&lt;wsp:rsid wsp:val=&quot;00E958FB&quot;/&gt;&lt;wsp:rsid wsp:val=&quot;00EA190A&quot;/&gt;&lt;wsp:rsid wsp:val=&quot;00EC1932&quot;/&gt;&lt;wsp:rsid wsp:val=&quot;00EC4336&quot;/&gt;&lt;wsp:rsid wsp:val=&quot;00ED0B9E&quot;/&gt;&lt;wsp:rsid wsp:val=&quot;00EE16EF&quot;/&gt;&lt;wsp:rsid wsp:val=&quot;00EE1B69&quot;/&gt;&lt;wsp:rsid wsp:val=&quot;00EF04B3&quot;/&gt;&lt;wsp:rsid wsp:val=&quot;00EF18BD&quot;/&gt;&lt;wsp:rsid wsp:val=&quot;00EF338A&quot;/&gt;&lt;wsp:rsid wsp:val=&quot;00EF4C96&quot;/&gt;&lt;wsp:rsid wsp:val=&quot;00EF5D24&quot;/&gt;&lt;wsp:rsid wsp:val=&quot;00EF651E&quot;/&gt;&lt;wsp:rsid wsp:val=&quot;00F011AC&quot;/&gt;&lt;wsp:rsid wsp:val=&quot;00F06AE2&quot;/&gt;&lt;wsp:rsid wsp:val=&quot;00F34222&quot;/&gt;&lt;wsp:rsid wsp:val=&quot;00F505EB&quot;/&gt;&lt;wsp:rsid wsp:val=&quot;00F603F0&quot;/&gt;&lt;wsp:rsid wsp:val=&quot;00F64E7A&quot;/&gt;&lt;wsp:rsid wsp:val=&quot;00F713B6&quot;/&gt;&lt;wsp:rsid wsp:val=&quot;00F82492&quot;/&gt;&lt;wsp:rsid wsp:val=&quot;00F82D81&quot;/&gt;&lt;wsp:rsid wsp:val=&quot;00F91E64&quot;/&gt;&lt;wsp:rsid wsp:val=&quot;00F95E43&quot;/&gt;&lt;wsp:rsid wsp:val=&quot;00FA4CC4&quot;/&gt;&lt;wsp:rsid wsp:val=&quot;00FA7553&quot;/&gt;&lt;wsp:rsid wsp:val=&quot;00FB7A55&quot;/&gt;&lt;wsp:rsid wsp:val=&quot;00FE277A&quot;/&gt;&lt;wsp:rsid wsp:val=&quot;00FF7DA1&quot;/&gt;&lt;/wsp:rsids&gt;&lt;/w:docPr&gt;&lt;w:body&gt;&lt;wx:sect&gt;&lt;w:p wsp:rsidR=&quot;00000000&quot; wsp:rsidRDefault=&quot;0095147A&quot; wsp:rsidP=&quot;0095147A&quot;&gt;&lt;m:oMathPara&gt;&lt;m:oMath&gt;&lt;m:sSub&gt;&lt;m:sSubPr&gt;&lt;m:ctrlPr&gt;&lt;w:rPr&gt;&lt;w:rFonts w:ascii=&quot;Cambria Math&quot; w:h-ansi=&quot;Cambria Math&quot; w:cs=&quot;Arial&quot;/&gt;&lt;wx:font wx:val=&quot;Cambria Math&quot;/&gt;&lt;w:color w:val=&quot;000000&quot;/&gt;&lt;/w:rPr&gt;&lt;/m:ctrlPr&gt;&lt;/m:sSubPr&gt;&lt;m:e&gt;&lt;m:r&gt;&lt;m:rPr&gt;&lt;m:sty m:val=&quot;p&quot;/&gt;&lt;/m:rPr&gt;&lt;w:rPr&gt;&lt;w:rFonts w:ascii=&quot;Cambria Math&quot; w:h-ansi=&quot;Cambria Math&quot; w:cs=&quot;Arial&quot;/&gt;&lt;wx:font wx:val=&quot;Cambria Math&quot;/&gt;&lt;w:color w:val=&quot;000000&quot;/&gt;&lt;/w:rPr&gt;&lt;m:t&gt;S&lt;/m:t&gt;&lt;/m:r&gt;&lt;m:ctrlPr&gt;&lt;w:rPr&gt;&lt;w:rFonts w:ascii=&quot;Cambria Math&quot; w:fareast=&quot;Calibri&quot; w:h-ansi=&quot;Cambria Math&quot; w:cs=&quot;Arial&quot;/&gt;&lt;wx:font wx:val=&quot;Cambria Math&quot;/&gt;&lt;w:color w:val=&quot;000000&quot;/&gt;&lt;w:kern w:val=&quot;2&quot;/&gt;&lt;/w:rPr&gt;&lt;/m:ctrlPr&gt;&lt;/m:e&gt;&lt;m:sub&gt;&lt;m:r&gt;&lt;m:rPr&gt;&lt;m:sty m:val=&quot;p&quot;/&gt;&lt;/m:rPr&gt;&lt;w:rPr&gt;&lt;w:rFonts w:ascii=&quot;Cambria Math&quot; w:h-ansi=&quot;Cambria Math&quot; w:cs=&quot;Arial&quot;/&gt;&lt;wx:font wx:val=&quot;Cambria Math&quot;/&gt;&lt;w:color w:val=&quot;000000&quot;/&gt;&lt;/w:rPr&gt;&lt;m:t&gt;max&lt;/m:t&gt;&lt;/m:r&gt;&lt;m:ctrlPr&gt;&lt;w:rPr&gt;&lt;w:rFonts w:ascii=&quot;Cambria Math&quot; w:fareast=&quot;Calibri&quot; w:h-ansi=&quot;Cambria Math&quot; w:cs=&quot;Arial&quot;/&gt;&lt;wx:font wx:val=&quot;Cambria Math&quot;/&gt;&lt;w:color w:val=&quot;000000&quot;/&gt;&lt;w:kern w:val=&quot;2&quot;/&gt;&lt;/w:rPr&gt;&lt;/m:ctrlPr&gt;&lt;/m:sub&gt;&lt;/m:sSub&gt;&lt;/m:oMath&gt;&lt;/m:oMathPara&gt;&lt;/w:p&gt;&lt;w:sectPr wsp:rsidR=&quot;00000000&quot;&gt;&lt;w:pgSz w:w=&quot;12240&quot; w:h=&quot;15840&quot;/&gt;&lt;w:pgMar w:top=&quot;1440&quot; w:right=&quot;1440&quot; w:bottom=&quot;1440&quot; w:left=&quot;1440&quot; w:header=&quot;720&quot; w:footer=&quot;720&quot; w:gutter=&quot;0&quot;/&gt;&lt;w:cols w:space=&quot;720&quot;/&gt;&lt;/w:sectPr&gt;&lt;/wx:sect&gt;&lt;/w:body&gt;&lt;/w:wordDocument&gt;">
-                  <v:imagedata r:id="rId7" o:title="" chromakey="white"/>
-                </v:shape>
-              </w:pict>
-            </w:r>
-            <w:r>
-              <w:rPr>
-                <w:color w:val="000000"/>
-                <w:sz w:val="22"/>
-                <w:szCs w:val="24"/>
-              </w:rPr>
-              <w:fldChar w:fldCharType="end"/>
-            </w:r>
-            <w:r>
-              <w:rPr>
-                <w:color w:val="000000"/>
-                <w:sz w:val="22"/>
-                <w:szCs w:val="24"/>
-              </w:rPr>
-              <w:t xml:space="preserve"> </w:t>
-            </w:r>
-            <w:r>
-              <w:rPr>
-                <w:sz w:val="22"/>
-                <w:szCs w:val="24"/>
-              </w:rPr>
-              <w:t>(mm)</w:t>
-            </w:r>
-          </w:p>
-        </w:tc>
-        <w:tc>
-          <w:tcPr>
-            <w:tcW w:w="874" w:type="pct"/>
-            <w:tcBorders>
-              <w:top w:val="single" w:sz="4" w:space="0" w:color="auto"/>
-              <w:left w:val="nil"/>
-              <w:bottom w:val="single" w:sz="4" w:space="0" w:color="auto"/>
-              <w:right w:val="single" w:sz="4" w:space="0" w:color="auto"/>
-            </w:tcBorders>
-            <w:shd w:val="clear" w:color="auto" w:fill="E7E6E6" w:themeFill="background2"/>
-            <w:vAlign w:val="center"/>
-          </w:tcPr>
-          <w:p>
-            <w:pPr>
-              <w:jc w:val="center"/>
-              <w:rPr>
-                <w:sz w:val="22"/>
-                <w:szCs w:val="24"/>
-              </w:rPr>
-            </w:pPr>
-            <w:r>
-              <w:rPr>
-                <w:sz w:val="22"/>
-                <w:szCs w:val="24"/>
-              </w:rPr>
-              <w:t>S (mm)</w:t>
-            </w:r>
-          </w:p>
-        </w:tc>
-        <w:tc>
-          <w:tcPr>
-            <w:tcW w:w="1227" w:type="pct"/>
-            <w:tcBorders>
-              <w:top w:val="single" w:sz="4" w:space="0" w:color="auto"/>
-              <w:left w:val="nil"/>
-              <w:bottom w:val="single" w:sz="4" w:space="0" w:color="auto"/>
-              <w:right w:val="single" w:sz="4" w:space="0" w:color="auto"/>
-            </w:tcBorders>
-            <w:shd w:val="clear" w:color="auto" w:fill="E7E6E6" w:themeFill="background2"/>
-            <w:vAlign w:val="center"/>
-          </w:tcPr>
-          <w:p>
-            <w:pPr>
-              <w:jc w:val="center"/>
-              <w:rPr>
-                <w:sz w:val="22"/>
-                <w:szCs w:val="24"/>
-              </w:rPr>
-            </w:pPr>
-            <w:r>
-              <w:rPr>
-                <w:sz w:val="22"/>
-                <w:szCs w:val="24"/>
-              </w:rPr>
-              <w:t>Inspection Result</w:t>
-            </w:r>
-          </w:p>
-        </w:tc>
-      </w:tr>
-      <w:tr>
-        <w:trPr>
-          <w:trHeight w:val="345"/>
-          <w:jc w:val="center"/>
-        </w:trPr>
-        <w:tc>
-          <w:tcPr>
-            <w:tcW w:w="1145" w:type="pct"/>
-            <w:vMerge w:val="restart"/>
-            <w:tcBorders>
-              <w:top w:val="single" w:sz="4" w:space="0" w:color="auto"/>
-              <w:left w:val="single" w:sz="4" w:space="0" w:color="auto"/>
-              <w:right w:val="single" w:sz="4" w:space="0" w:color="auto"/>
-            </w:tcBorders>
-            <w:shd w:val="clear" w:color="auto" w:fill="auto"/>
-            <w:vAlign w:val="center"/>
-          </w:tcPr>
-          <w:p>
-            <w:pPr>
-              <w:jc w:val="center"/>
-              <w:rPr>
-                <w:sz w:val="22"/>
-                <w:szCs w:val="24"/>
-              </w:rPr>
-            </w:pPr>
-            <w:r>
-              <w:rPr>
-                <w:sz w:val="22"/>
-                <w:szCs w:val="24"/>
-              </w:rPr>
-              <w:t>-</w:t>
-            </w:r>
-          </w:p>
-        </w:tc>
-        <w:tc>
-          <w:tcPr>
-            <w:tcW w:w="847" w:type="pct"/>
-            <w:tcBorders>
-              <w:top w:val="single" w:sz="4" w:space="0" w:color="auto"/>
-              <w:left w:val="nil"/>
-              <w:bottom w:val="single" w:sz="4" w:space="0" w:color="auto"/>
-              <w:right w:val="single" w:sz="4" w:space="0" w:color="auto"/>
-            </w:tcBorders>
-            <w:shd w:val="clear" w:color="auto" w:fill="auto"/>
-            <w:vAlign w:val="center"/>
-          </w:tcPr>
-          <w:p>
-            <w:pPr>
-              <w:jc w:val="center"/>
-              <w:rPr>
-                <w:sz w:val="22"/>
-                <w:szCs w:val="24"/>
-              </w:rPr>
-            </w:pPr>
-            <w:r>
-              <w:rPr>
-                <w:sz w:val="22"/>
-                <w:szCs w:val="24"/>
-              </w:rPr>
-              <w:t>Valid</w:t>
-            </w:r>
-          </w:p>
-        </w:tc>
-        <w:tc>
-          <w:tcPr>
-            <w:tcW w:w="907" w:type="pct"/>
-            <w:tcBorders>
-              <w:top w:val="single" w:sz="4" w:space="0" w:color="auto"/>
-              <w:left w:val="nil"/>
-              <w:bottom w:val="single" w:sz="4" w:space="0" w:color="auto"/>
-              <w:right w:val="single" w:sz="4" w:space="0" w:color="auto"/>
-            </w:tcBorders>
-            <w:vAlign w:val="center"/>
-          </w:tcPr>
-          <w:p>
-            <w:pPr>
-              <w:jc w:val="center"/>
-              <w:rPr>
-                <w:sz w:val="22"/>
-                <w:szCs w:val="24"/>
-              </w:rPr>
-            </w:pPr>
-            <w:r>
-              <w:rPr>
-                <w:sz w:val="22"/>
-                <w:szCs w:val="24"/>
-              </w:rPr>
-              <w:t>{</w:t>
-            </w:r>
-            <w:proofErr w:type="spellStart"/>
-            <w:r>
-              <w:rPr>
-                <w:sz w:val="22"/>
-                <w:szCs w:val="24"/>
-              </w:rPr>
-              <w:t>s_value</w:t>
-            </w:r>
-            <w:proofErr w:type="spellEnd"/>
-            <w:r>
-              <w:rPr>
-                <w:sz w:val="22"/>
-                <w:szCs w:val="24"/>
-              </w:rPr>
-              <w:t>}</w:t>
-            </w:r>
-          </w:p>
-        </w:tc>
-        <w:tc>
-          <w:tcPr>
-            <w:tcW w:w="874" w:type="pct"/>
-            <w:tcBorders>
-              <w:top w:val="single" w:sz="4" w:space="0" w:color="auto"/>
-              <w:left w:val="nil"/>
-              <w:bottom w:val="single" w:sz="4" w:space="0" w:color="auto"/>
-              <w:right w:val="single" w:sz="4" w:space="0" w:color="auto"/>
-            </w:tcBorders>
-            <w:vAlign w:val="center"/>
-          </w:tcPr>
-          <w:p>
-            <w:pPr>
-              <w:jc w:val="center"/>
-              <w:rPr>
-                <w:sz w:val="22"/>
-                <w:szCs w:val="24"/>
-              </w:rPr>
-            </w:pPr>
-            <w:r>
-              <w:rPr>
-                <w:sz w:val="22"/>
-                <w:szCs w:val="24"/>
-              </w:rPr>
-              <w:t>{</w:t>
-            </w:r>
-            <w:proofErr w:type="spellStart"/>
-            <w:r>
-              <w:rPr>
-                <w:sz w:val="22"/>
-                <w:szCs w:val="24"/>
-              </w:rPr>
-              <w:t>st_value</w:t>
-            </w:r>
-            <w:proofErr w:type="spellEnd"/>
-            <w:r>
-              <w:rPr>
-                <w:sz w:val="22"/>
-                <w:szCs w:val="24"/>
-              </w:rPr>
-              <w:t>}</w:t>
-            </w:r>
-          </w:p>
-        </w:tc>
-        <w:tc>
-          <w:tcPr>
-            <w:tcW w:w="1227" w:type="pct"/>
-            <w:tcBorders>
-              <w:top w:val="single" w:sz="4" w:space="0" w:color="auto"/>
-              <w:left w:val="nil"/>
-              <w:bottom w:val="single" w:sz="4" w:space="0" w:color="auto"/>
-              <w:right w:val="single" w:sz="4" w:space="0" w:color="auto"/>
-            </w:tcBorders>
-            <w:vAlign w:val="center"/>
-          </w:tcPr>
-          <w:p>
-            <w:pPr>
-              <w:jc w:val="center"/>
-              <w:rPr>
-                <w:sz w:val="22"/>
-                <w:szCs w:val="24"/>
-              </w:rPr>
-            </w:pPr>
-            <w:r>
-              <w:rPr>
-                <w:sz w:val="22"/>
-                <w:szCs w:val="24"/>
-              </w:rPr>
-              <w:t>{</w:t>
-            </w:r>
-            <w:proofErr w:type="spellStart"/>
-            <w:r>
-              <w:rPr>
-                <w:sz w:val="22"/>
-                <w:szCs w:val="24"/>
-              </w:rPr>
-              <w:t>insp_result</w:t>
-            </w:r>
-            <w:proofErr w:type="spellEnd"/>
-            <w:r>
-              <w:rPr>
-                <w:sz w:val="22"/>
-                <w:szCs w:val="24"/>
-              </w:rPr>
-              <w:t>}</w:t>
-            </w:r>
-          </w:p>
-        </w:tc>
-      </w:tr>
-      <w:tr>
-        <w:trPr>
-          <w:trHeight w:val="345"/>
-          <w:jc w:val="center"/>
-        </w:trPr>
-        <w:tc>
-          <w:tcPr>
-            <w:tcW w:w="1145" w:type="pct"/>
-            <w:vMerge/>
-            <w:tcBorders>
-              <w:left w:val="single" w:sz="4" w:space="0" w:color="auto"/>
-              <w:bottom w:val="single" w:sz="4" w:space="0" w:color="auto"/>
-              <w:right w:val="single" w:sz="4" w:space="0" w:color="auto"/>
-            </w:tcBorders>
-            <w:shd w:val="clear" w:color="auto" w:fill="auto"/>
-            <w:vAlign w:val="center"/>
-          </w:tcPr>
-          <w:p>
-            <w:pPr>
-              <w:jc w:val="center"/>
-              <w:rPr>
-                <w:sz w:val="22"/>
-                <w:szCs w:val="24"/>
-              </w:rPr>
-            </w:pPr>
-          </w:p>
-        </w:tc>
-        <w:tc>
-          <w:tcPr>
-            <w:tcW w:w="847" w:type="pct"/>
-            <w:tcBorders>
-              <w:top w:val="single" w:sz="4" w:space="0" w:color="auto"/>
-              <w:left w:val="nil"/>
-              <w:bottom w:val="single" w:sz="4" w:space="0" w:color="auto"/>
-              <w:right w:val="single" w:sz="4" w:space="0" w:color="auto"/>
-            </w:tcBorders>
-            <w:shd w:val="clear" w:color="auto" w:fill="auto"/>
-            <w:vAlign w:val="center"/>
-          </w:tcPr>
-          <w:p>
-            <w:pPr>
-              <w:jc w:val="center"/>
-              <w:rPr>
-                <w:sz w:val="22"/>
-                <w:szCs w:val="24"/>
-              </w:rPr>
-            </w:pPr>
-            <w:r>
-              <w:rPr>
-                <w:sz w:val="22"/>
-                <w:szCs w:val="24"/>
-              </w:rPr>
-              <w:t>Invalid</w:t>
-            </w:r>
-          </w:p>
-        </w:tc>
-        <w:tc>
-          <w:tcPr>
-            <w:tcW w:w="907" w:type="pct"/>
-            <w:tcBorders>
-              <w:top w:val="single" w:sz="4" w:space="0" w:color="auto"/>
-              <w:left w:val="nil"/>
-              <w:bottom w:val="single" w:sz="4" w:space="0" w:color="auto"/>
-              <w:right w:val="single" w:sz="4" w:space="0" w:color="auto"/>
-            </w:tcBorders>
-            <w:vAlign w:val="center"/>
-          </w:tcPr>
-          <w:p>
-            <w:pPr>
-              <w:jc w:val="center"/>
-              <w:rPr>
-                <w:sz w:val="22"/>
-                <w:szCs w:val="24"/>
-              </w:rPr>
-            </w:pPr>
-            <w:r>
-              <w:rPr>
-                <w:sz w:val="22"/>
-                <w:szCs w:val="24"/>
-              </w:rPr>
-              <w:t>{</w:t>
-            </w:r>
-            <w:proofErr w:type="spellStart"/>
-            <w:r>
-              <w:rPr>
-                <w:sz w:val="22"/>
-                <w:szCs w:val="24"/>
-              </w:rPr>
-              <w:t>s_max_mm</w:t>
-            </w:r>
-            <w:proofErr w:type="spellEnd"/>
-            <w:r>
-              <w:rPr>
-                <w:sz w:val="22"/>
-                <w:szCs w:val="24"/>
-              </w:rPr>
-              <w:t>}</w:t>
-            </w:r>
-          </w:p>
-        </w:tc>
-        <w:tc>
-          <w:tcPr>
-            <w:tcW w:w="874" w:type="pct"/>
-            <w:tcBorders>
-              <w:top w:val="single" w:sz="4" w:space="0" w:color="auto"/>
-              <w:left w:val="nil"/>
-              <w:bottom w:val="single" w:sz="4" w:space="0" w:color="auto"/>
-              <w:right w:val="single" w:sz="4" w:space="0" w:color="auto"/>
-            </w:tcBorders>
-            <w:vAlign w:val="center"/>
-          </w:tcPr>
-          <w:p>
-            <w:pPr>
-              <w:jc w:val="center"/>
-              <w:rPr>
-                <w:sz w:val="22"/>
-                <w:szCs w:val="24"/>
-              </w:rPr>
-            </w:pPr>
-            <w:r>
-              <w:rPr>
-                <w:sz w:val="22"/>
-                <w:szCs w:val="24"/>
-              </w:rPr>
-              <w:t>{</w:t>
-            </w:r>
-            <w:proofErr w:type="spellStart"/>
-            <w:r>
-              <w:rPr>
-                <w:sz w:val="22"/>
-                <w:szCs w:val="24"/>
-              </w:rPr>
-              <w:t>st_value</w:t>
-            </w:r>
-            <w:proofErr w:type="spellEnd"/>
-            <w:r>
-              <w:rPr>
-                <w:sz w:val="22"/>
-                <w:szCs w:val="24"/>
-              </w:rPr>
-              <w:t>}</w:t>
-            </w:r>
-          </w:p>
-        </w:tc>
-        <w:tc>
-          <w:tcPr>
-            <w:tcW w:w="1227" w:type="pct"/>
-            <w:tcBorders>
-              <w:top w:val="single" w:sz="4" w:space="0" w:color="auto"/>
-              <w:left w:val="nil"/>
-              <w:bottom w:val="single" w:sz="4" w:space="0" w:color="auto"/>
-              <w:right w:val="single" w:sz="4" w:space="0" w:color="auto"/>
-            </w:tcBorders>
-            <w:vAlign w:val="center"/>
-          </w:tcPr>
-          <w:p>
-            <w:pPr>
-              <w:jc w:val="center"/>
-              <w:rPr>
-                <w:sz w:val="22"/>
-                <w:szCs w:val="24"/>
-              </w:rPr>
-            </w:pPr>
-            <w:r>
-              <w:rPr>
-                <w:sz w:val="22"/>
-                <w:szCs w:val="24"/>
-              </w:rPr>
-              <w:t>{</w:t>
-            </w:r>
-            <w:proofErr w:type="spellStart"/>
-            <w:r>
-              <w:rPr>
-                <w:sz w:val="22"/>
-                <w:szCs w:val="24"/>
-              </w:rPr>
-              <w:t>insp_result_invalid</w:t>
             </w:r>
             <w:proofErr w:type="spellEnd"/>
             <w:r>
@@ -23040,6 +22669,676 @@
           <w:tab w:val="left" w:pos="1057"/>
         </w:tabs>
       </w:pPr>
+      <w:r>
+        <w:lastRenderedPageBreak/>
+        <w:t>Acceptance per API 653</w:t>
+      </w:r>
+    </w:p>
+    <w:p>
+      <w:pPr>
+        <w:tabs>
+          <w:tab w:val="left" w:pos="1057"/>
+        </w:tabs>
+      </w:pPr>
+    </w:p>
+    <w:tbl>
+      <w:tblPr>
+        <w:tblW w:w="5000" w:type="pct"/>
+        <w:jc w:val="center"/>
+        <w:tblLook w:val="04A0" w:firstRow="1" w:lastRow="0" w:firstColumn="1" w:lastColumn="0" w:noHBand="0" w:noVBand="1"/>
+      </w:tblPr>
+      <w:tblGrid>
+        <w:gridCol w:w="2142"/>
+        <w:gridCol w:w="1584"/>
+        <w:gridCol w:w="1696"/>
+        <w:gridCol w:w="1634"/>
+        <w:gridCol w:w="2294"/>
+      </w:tblGrid>
+      <w:tr>
+        <w:trPr>
+          <w:trHeight w:val="536"/>
+          <w:jc w:val="center"/>
+        </w:trPr>
+        <w:tc>
+          <w:tcPr>
+            <w:tcW w:w="1145" w:type="pct"/>
+            <w:tcBorders>
+              <w:top w:val="single" w:sz="4" w:space="0" w:color="auto"/>
+              <w:left w:val="single" w:sz="4" w:space="0" w:color="auto"/>
+              <w:bottom w:val="single" w:sz="4" w:space="0" w:color="auto"/>
+              <w:right w:val="single" w:sz="4" w:space="0" w:color="auto"/>
+            </w:tcBorders>
+            <w:shd w:val="clear" w:color="auto" w:fill="E7E6E6" w:themeFill="background2"/>
+            <w:vAlign w:val="center"/>
+          </w:tcPr>
+          <w:p>
+            <w:pPr>
+              <w:jc w:val="center"/>
+              <w:rPr>
+                <w:sz w:val="22"/>
+                <w:szCs w:val="24"/>
+              </w:rPr>
+            </w:pPr>
+            <w:r>
+              <w:rPr>
+                <w:sz w:val="22"/>
+                <w:szCs w:val="24"/>
+              </w:rPr>
+              <w:t>Acceptance Criteria</w:t>
+            </w:r>
+          </w:p>
+        </w:tc>
+        <w:tc>
+          <w:tcPr>
+            <w:tcW w:w="847" w:type="pct"/>
+            <w:tcBorders>
+              <w:top w:val="single" w:sz="4" w:space="0" w:color="auto"/>
+              <w:left w:val="nil"/>
+              <w:bottom w:val="single" w:sz="4" w:space="0" w:color="auto"/>
+              <w:right w:val="single" w:sz="4" w:space="0" w:color="auto"/>
+            </w:tcBorders>
+            <w:shd w:val="clear" w:color="auto" w:fill="E7E6E6" w:themeFill="background2"/>
+            <w:vAlign w:val="center"/>
+          </w:tcPr>
+          <w:p>
+            <w:pPr>
+              <w:jc w:val="center"/>
+              <w:rPr>
+                <w:sz w:val="22"/>
+                <w:szCs w:val="24"/>
+              </w:rPr>
+            </w:pPr>
+            <w:r>
+              <w:rPr>
+                <w:sz w:val="22"/>
+                <w:szCs w:val="24"/>
+              </w:rPr>
+              <w:t>Cosine Curve</w:t>
+            </w:r>
+          </w:p>
+        </w:tc>
+        <w:tc>
+          <w:tcPr>
+            <w:tcW w:w="907" w:type="pct"/>
+            <w:tcBorders>
+              <w:top w:val="single" w:sz="4" w:space="0" w:color="auto"/>
+              <w:left w:val="nil"/>
+              <w:bottom w:val="single" w:sz="4" w:space="0" w:color="auto"/>
+              <w:right w:val="single" w:sz="4" w:space="0" w:color="auto"/>
+            </w:tcBorders>
+            <w:shd w:val="clear" w:color="auto" w:fill="E7E6E6" w:themeFill="background2"/>
+            <w:vAlign w:val="center"/>
+          </w:tcPr>
+          <w:p>
+            <w:pPr>
+              <w:jc w:val="center"/>
+              <w:rPr>
+                <w:color w:val="000000"/>
+                <w:sz w:val="22"/>
+                <w:szCs w:val="24"/>
+              </w:rPr>
+            </w:pPr>
+            <w:r>
+              <w:rPr>
+                <w:color w:val="000000"/>
+                <w:sz w:val="22"/>
+                <w:szCs w:val="24"/>
+              </w:rPr>
+              <w:fldChar w:fldCharType="begin"/>
+            </w:r>
+            <w:r>
+              <w:rPr>
+                <w:color w:val="000000"/>
+                <w:sz w:val="22"/>
+                <w:szCs w:val="24"/>
+              </w:rPr>
+              <w:instrText xml:space="preserve"> QUOTE </w:instrText>
+            </w:r>
+            <w:r>
+              <w:rPr>
+                <w:noProof/>
+                <w:position w:val="-5"/>
+                <w:sz w:val="22"/>
+                <w:szCs w:val="24"/>
+              </w:rPr>
+              <w:pict w14:anchorId="3316D9DC">
+                <v:shape id="_x0000_i1026" type="#_x0000_t75" alt="" style="width:23.7pt;height:13.65pt;mso-width-percent:0;mso-height-percent:0;mso-width-percent:0;mso-height-percent:0" equationxml="&lt;?xml version=&quot;1.0&quot; encoding=&quot;UTF-8&quot; standalone=&quot;yes&quot;?&gt;&#13;&#13;&#10;&lt;?mso-application progid=&quot;Word.Document&quot;?&gt;&#13;&#13;&#10;&lt;w:wordDocument xmlns:aml=&quot;http://schemas.microsoft.com/aml/2001/core&quot; xmlns:wpc=&quot;http://schemas.microsoft.com/office/word/2010/wordprocessingCanvas&quot; xmlns:cx=&quot;http://schemas.microsoft.com/office/drawing/2014/chartex&quot; xmlns:cx1=&quot;http://schemas.microsoft.com/office/drawing/2015/9/8/chartex&quot; xmlns:cx2=&quot;http://schemas.microsoft.com/office/drawing/2015/10/21/chartex&quot; xmlns:cx3=&quot;http://schemas.microsoft.com/office/drawing/2016/5/9/chartex&quot; xmlns:cx4=&quot;http://schemas.microsoft.com/office/drawing/2016/5/10/chartex&quot; xmlns:cx5=&quot;http://schemas.microsoft.com/office/drawing/2016/5/11/chartex&quot; xmlns:cx6=&quot;http://schemas.microsoft.com/office/drawing/2016/5/12/chartex&quot; xmlns:cx7=&quot;http://schemas.microsoft.com/office/drawing/2016/5/13/chartex&quot; xmlns:cx8=&quot;http://schemas.microsoft.com/office/drawing/2016/5/14/chartex&quot; xmlns:cr=&quot;http://schemas.microsoft.com/office/comments/2020/reactions&quot; xmlns:dt=&quot;uuid:C2F41010-65B3-11d1-A29F-00AA00C14882&quot; xmlns:mc=&quot;http://schemas.openxmlformats.org/markup-compatibility/2006&quot; xmlns:aink=&quot;http://schemas.microsoft.com/office/drawing/2016/ink&quot; xmlns:am3d=&quot;http://schemas.microsoft.com/office/drawing/2017/model3d&quot; xmlns:o=&quot;urn:schemas-microsoft-com:office:office&quot; xmlns:oel=&quot;http://schemas.microsoft.com/office/2019/extlst&quot; xmlns:m=&quot;http://schemas.openxmlformats.org/officeDocument/2006/math&quot; xmlns:v=&quot;urn:schemas-microsoft-com:vml&quot; xmlns:w10=&quot;urn:schemas-microsoft-com:office:word&quot; xmlns:w=&quot;http://schemas.microsoft.com/office/word/2003/wordml&quot; xmlns:wx=&quot;http://schemas.microsoft.com/office/word/2003/auxHint&quot; xmlns:wne=&quot;http://schemas.microsoft.com/office/word/2006/wordml&quot; xmlns:wsp=&quot;http://schemas.microsoft.com/office/word/2003/wordml/sp2&quot; xmlns:sl=&quot;http://schemas.microsoft.com/schemaLibrary/2003/core&quot; w:macrosPresent=&quot;no&quot; w:embeddedObjPresent=&quot;no&quot; w:ocxPresent=&quot;no&quot; xml:space=&quot;preserve&quot;&gt;&lt;w:ignoreSubtree w:val=&quot;http://schemas.microsoft.com/office/word/2003/wordml/sp2&quot;/&gt;&lt;o:DocumentProperties&gt;&lt;o:Version&gt;16&lt;/o:Version&gt;&lt;/o:DocumentProperties&gt;&lt;w:docPr&gt;&lt;w:view w:val=&quot;print&quot;/&gt;&lt;w:zoom w:percent=&quot;100&quot;/&gt;&lt;w:doNotEmbedSystemFonts/&gt;&lt;w:stylePaneFormatFilter w:val=&quot;3F01&quot;/&gt;&lt;w:defaultTabStop w:val=&quot;720&quot;/&gt;&lt;w:punctuationKerning/&gt;&lt;w:characterSpacingControl w:val=&quot;DontCompress&quot;/&gt;&lt;w:webPageEncoding w:val=&quot;windows-1252&quot;/&gt;&lt;w:optimizeForBrowser/&gt;&lt;w:relyOnVML/&gt;&lt;w:allowPNG/&gt;&lt;w:validateAgainstSchema/&gt;&lt;w:saveInvalidXML w:val=&quot;off&quot;/&gt;&lt;w:ignoreMixedContent w:val=&quot;off&quot;/&gt;&lt;w:alwaysShowPlaceholderText w:val=&quot;off&quot;/&gt;&lt;w:compat&gt;&lt;w:breakWrappedTables/&gt;&lt;w:snapToGridInCell/&gt;&lt;w:applyBreakingRules/&gt;&lt;w:wrapTextWithPunct/&gt;&lt;w:useAsianBreakRules/&gt;&lt;w:dontGrowAutofit/&gt;&lt;/w:compat&gt;&lt;wsp:rsids&gt;&lt;wsp:rsidRoot wsp:val=&quot;002231F7&quot;/&gt;&lt;wsp:rsid wsp:val=&quot;00021D64&quot;/&gt;&lt;wsp:rsid wsp:val=&quot;0002538E&quot;/&gt;&lt;wsp:rsid wsp:val=&quot;00027705&quot;/&gt;&lt;wsp:rsid wsp:val=&quot;000442EB&quot;/&gt;&lt;wsp:rsid wsp:val=&quot;000659A3&quot;/&gt;&lt;wsp:rsid wsp:val=&quot;00073737&quot;/&gt;&lt;wsp:rsid wsp:val=&quot;00075A7D&quot;/&gt;&lt;wsp:rsid wsp:val=&quot;0007706D&quot;/&gt;&lt;wsp:rsid wsp:val=&quot;000773F6&quot;/&gt;&lt;wsp:rsid wsp:val=&quot;000828AE&quot;/&gt;&lt;wsp:rsid wsp:val=&quot;000864B8&quot;/&gt;&lt;wsp:rsid wsp:val=&quot;000877A0&quot;/&gt;&lt;wsp:rsid wsp:val=&quot;000A11B8&quot;/&gt;&lt;wsp:rsid wsp:val=&quot;000A1912&quot;/&gt;&lt;wsp:rsid wsp:val=&quot;000B7138&quot;/&gt;&lt;wsp:rsid wsp:val=&quot;000B7946&quot;/&gt;&lt;wsp:rsid wsp:val=&quot;000C02C8&quot;/&gt;&lt;wsp:rsid wsp:val=&quot;000C18CD&quot;/&gt;&lt;wsp:rsid wsp:val=&quot;000C2933&quot;/&gt;&lt;wsp:rsid wsp:val=&quot;000D0EF9&quot;/&gt;&lt;wsp:rsid wsp:val=&quot;000D1CAB&quot;/&gt;&lt;wsp:rsid wsp:val=&quot;000F6444&quot;/&gt;&lt;wsp:rsid wsp:val=&quot;00105506&quot;/&gt;&lt;wsp:rsid wsp:val=&quot;0010584D&quot;/&gt;&lt;wsp:rsid wsp:val=&quot;0011177B&quot;/&gt;&lt;wsp:rsid wsp:val=&quot;001231CA&quot;/&gt;&lt;wsp:rsid wsp:val=&quot;00123787&quot;/&gt;&lt;wsp:rsid wsp:val=&quot;001321BF&quot;/&gt;&lt;wsp:rsid wsp:val=&quot;0013355B&quot;/&gt;&lt;wsp:rsid wsp:val=&quot;0015757F&quot;/&gt;&lt;wsp:rsid wsp:val=&quot;00164E6F&quot;/&gt;&lt;wsp:rsid wsp:val=&quot;00174316&quot;/&gt;&lt;wsp:rsid wsp:val=&quot;001805C1&quot;/&gt;&lt;wsp:rsid wsp:val=&quot;001864DD&quot;/&gt;&lt;wsp:rsid wsp:val=&quot;001A3935&quot;/&gt;&lt;wsp:rsid wsp:val=&quot;001B1BE5&quot;/&gt;&lt;wsp:rsid wsp:val=&quot;001B2E6C&quot;/&gt;&lt;wsp:rsid wsp:val=&quot;001C039E&quot;/&gt;&lt;wsp:rsid wsp:val=&quot;001C5D23&quot;/&gt;&lt;wsp:rsid wsp:val=&quot;001D7C41&quot;/&gt;&lt;wsp:rsid wsp:val=&quot;001E628E&quot;/&gt;&lt;wsp:rsid wsp:val=&quot;001E6378&quot;/&gt;&lt;wsp:rsid wsp:val=&quot;001E7EC0&quot;/&gt;&lt;wsp:rsid wsp:val=&quot;001F15EA&quot;/&gt;&lt;wsp:rsid wsp:val=&quot;001F2A75&quot;/&gt;&lt;wsp:rsid wsp:val=&quot;001F35C2&quot;/&gt;&lt;wsp:rsid wsp:val=&quot;001F60AC&quot;/&gt;&lt;wsp:rsid wsp:val=&quot;0020268D&quot;/&gt;&lt;wsp:rsid wsp:val=&quot;00203DC0&quot;/&gt;&lt;wsp:rsid wsp:val=&quot;00204E17&quot;/&gt;&lt;wsp:rsid wsp:val=&quot;00206713&quot;/&gt;&lt;wsp:rsid wsp:val=&quot;002231F7&quot;/&gt;&lt;wsp:rsid wsp:val=&quot;0022526B&quot;/&gt;&lt;wsp:rsid wsp:val=&quot;00230B9A&quot;/&gt;&lt;wsp:rsid wsp:val=&quot;00243EC4&quot;/&gt;&lt;wsp:rsid wsp:val=&quot;002472BB&quot;/&gt;&lt;wsp:rsid wsp:val=&quot;002525BC&quot;/&gt;&lt;wsp:rsid wsp:val=&quot;00263788&quot;/&gt;&lt;wsp:rsid wsp:val=&quot;00267EF8&quot;/&gt;&lt;wsp:rsid wsp:val=&quot;00274E5E&quot;/&gt;&lt;wsp:rsid wsp:val=&quot;0027641D&quot;/&gt;&lt;wsp:rsid wsp:val=&quot;002874F6&quot;/&gt;&lt;wsp:rsid wsp:val=&quot;002A1B2E&quot;/&gt;&lt;wsp:rsid wsp:val=&quot;002A352D&quot;/&gt;&lt;wsp:rsid wsp:val=&quot;002B46E9&quot;/&gt;&lt;wsp:rsid wsp:val=&quot;002B6712&quot;/&gt;&lt;wsp:rsid wsp:val=&quot;002B7D80&quot;/&gt;&lt;wsp:rsid wsp:val=&quot;002C172D&quot;/&gt;&lt;wsp:rsid wsp:val=&quot;002C3B66&quot;/&gt;&lt;wsp:rsid wsp:val=&quot;002C3EB3&quot;/&gt;&lt;wsp:rsid wsp:val=&quot;002C6137&quot;/&gt;&lt;wsp:rsid wsp:val=&quot;002D3034&quot;/&gt;&lt;wsp:rsid wsp:val=&quot;002D3B30&quot;/&gt;&lt;wsp:rsid wsp:val=&quot;002E2168&quot;/&gt;&lt;wsp:rsid wsp:val=&quot;002E388B&quot;/&gt;&lt;wsp:rsid wsp:val=&quot;002E4B68&quot;/&gt;&lt;wsp:rsid wsp:val=&quot;002F1455&quot;/&gt;&lt;wsp:rsid wsp:val=&quot;002F1665&quot;/&gt;&lt;wsp:rsid wsp:val=&quot;00305C9C&quot;/&gt;&lt;wsp:rsid wsp:val=&quot;003061BA&quot;/&gt;&lt;wsp:rsid wsp:val=&quot;00315BC3&quot;/&gt;&lt;wsp:rsid wsp:val=&quot;0032052C&quot;/&gt;&lt;wsp:rsid wsp:val=&quot;00334CA6&quot;/&gt;&lt;wsp:rsid wsp:val=&quot;003428E6&quot;/&gt;&lt;wsp:rsid wsp:val=&quot;00343C94&quot;/&gt;&lt;wsp:rsid wsp:val=&quot;00352F07&quot;/&gt;&lt;wsp:rsid wsp:val=&quot;00357A10&quot;/&gt;&lt;wsp:rsid wsp:val=&quot;00362550&quot;/&gt;&lt;wsp:rsid wsp:val=&quot;00366007&quot;/&gt;&lt;wsp:rsid wsp:val=&quot;00370697&quot;/&gt;&lt;wsp:rsid wsp:val=&quot;003729AF&quot;/&gt;&lt;wsp:rsid wsp:val=&quot;00381C25&quot;/&gt;&lt;wsp:rsid wsp:val=&quot;003826DC&quot;/&gt;&lt;wsp:rsid wsp:val=&quot;0038737D&quot;/&gt;&lt;wsp:rsid wsp:val=&quot;0039290D&quot;/&gt;&lt;wsp:rsid wsp:val=&quot;00392A55&quot;/&gt;&lt;wsp:rsid wsp:val=&quot;003B00DC&quot;/&gt;&lt;wsp:rsid wsp:val=&quot;003C4E3B&quot;/&gt;&lt;wsp:rsid wsp:val=&quot;003D5757&quot;/&gt;&lt;wsp:rsid wsp:val=&quot;003D7E67&quot;/&gt;&lt;wsp:rsid wsp:val=&quot;0040202D&quot;/&gt;&lt;wsp:rsid wsp:val=&quot;00405AB7&quot;/&gt;&lt;wsp:rsid wsp:val=&quot;00416BB9&quot;/&gt;&lt;wsp:rsid wsp:val=&quot;00430EAF&quot;/&gt;&lt;wsp:rsid wsp:val=&quot;004522E5&quot;/&gt;&lt;wsp:rsid wsp:val=&quot;00466ABA&quot;/&gt;&lt;wsp:rsid wsp:val=&quot;00472C66&quot;/&gt;&lt;wsp:rsid wsp:val=&quot;004732EF&quot;/&gt;&lt;wsp:rsid wsp:val=&quot;00483A05&quot;/&gt;&lt;wsp:rsid wsp:val=&quot;004909CD&quot;/&gt;&lt;wsp:rsid wsp:val=&quot;00491D01&quot;/&gt;&lt;wsp:rsid wsp:val=&quot;00492434&quot;/&gt;&lt;wsp:rsid wsp:val=&quot;00496AC2&quot;/&gt;&lt;wsp:rsid wsp:val=&quot;004B36B2&quot;/&gt;&lt;wsp:rsid wsp:val=&quot;004B4D42&quot;/&gt;&lt;wsp:rsid wsp:val=&quot;004D2742&quot;/&gt;&lt;wsp:rsid wsp:val=&quot;004E2098&quot;/&gt;&lt;wsp:rsid wsp:val=&quot;004E7B58&quot;/&gt;&lt;wsp:rsid wsp:val=&quot;00505058&quot;/&gt;&lt;wsp:rsid wsp:val=&quot;005113BD&quot;/&gt;&lt;wsp:rsid wsp:val=&quot;00520D6F&quot;/&gt;&lt;wsp:rsid wsp:val=&quot;00526E28&quot;/&gt;&lt;wsp:rsid wsp:val=&quot;00531E34&quot;/&gt;&lt;wsp:rsid wsp:val=&quot;005372A1&quot;/&gt;&lt;wsp:rsid wsp:val=&quot;00543224&quot;/&gt;&lt;wsp:rsid wsp:val=&quot;00556162&quot;/&gt;&lt;wsp:rsid wsp:val=&quot;00583E77&quot;/&gt;&lt;wsp:rsid wsp:val=&quot;00585E61&quot;/&gt;&lt;wsp:rsid wsp:val=&quot;00586D45&quot;/&gt;&lt;wsp:rsid wsp:val=&quot;005A0E69&quot;/&gt;&lt;wsp:rsid wsp:val=&quot;005B519B&quot;/&gt;&lt;wsp:rsid wsp:val=&quot;005C1A83&quot;/&gt;&lt;wsp:rsid wsp:val=&quot;005C3C29&quot;/&gt;&lt;wsp:rsid wsp:val=&quot;005C52BB&quot;/&gt;&lt;wsp:rsid wsp:val=&quot;005D180A&quot;/&gt;&lt;wsp:rsid wsp:val=&quot;005D7012&quot;/&gt;&lt;wsp:rsid wsp:val=&quot;005E24B4&quot;/&gt;&lt;wsp:rsid wsp:val=&quot;005F6402&quot;/&gt;&lt;wsp:rsid wsp:val=&quot;00606FDA&quot;/&gt;&lt;wsp:rsid wsp:val=&quot;00610A3E&quot;/&gt;&lt;wsp:rsid wsp:val=&quot;00614EE6&quot;/&gt;&lt;wsp:rsid wsp:val=&quot;00621710&quot;/&gt;&lt;wsp:rsid wsp:val=&quot;00626CAD&quot;/&gt;&lt;wsp:rsid wsp:val=&quot;00634D9E&quot;/&gt;&lt;wsp:rsid wsp:val=&quot;00635252&quot;/&gt;&lt;wsp:rsid wsp:val=&quot;006370EE&quot;/&gt;&lt;wsp:rsid wsp:val=&quot;00641074&quot;/&gt;&lt;wsp:rsid wsp:val=&quot;00641531&quot;/&gt;&lt;wsp:rsid wsp:val=&quot;00643C96&quot;/&gt;&lt;wsp:rsid wsp:val=&quot;0065338F&quot;/&gt;&lt;wsp:rsid wsp:val=&quot;00656A60&quot;/&gt;&lt;wsp:rsid wsp:val=&quot;0067028C&quot;/&gt;&lt;wsp:rsid wsp:val=&quot;006B1999&quot;/&gt;&lt;wsp:rsid wsp:val=&quot;006C0F59&quot;/&gt;&lt;wsp:rsid wsp:val=&quot;006C32D8&quot;/&gt;&lt;wsp:rsid wsp:val=&quot;006D1445&quot;/&gt;&lt;wsp:rsid wsp:val=&quot;006D40B4&quot;/&gt;&lt;wsp:rsid wsp:val=&quot;006E04AB&quot;/&gt;&lt;wsp:rsid wsp:val=&quot;006E2036&quot;/&gt;&lt;wsp:rsid wsp:val=&quot;006E665A&quot;/&gt;&lt;wsp:rsid wsp:val=&quot;006F1B99&quot;/&gt;&lt;wsp:rsid wsp:val=&quot;007019CD&quot;/&gt;&lt;wsp:rsid wsp:val=&quot;00703EF7&quot;/&gt;&lt;wsp:rsid wsp:val=&quot;007061AA&quot;/&gt;&lt;wsp:rsid wsp:val=&quot;007107E3&quot;/&gt;&lt;wsp:rsid wsp:val=&quot;0071749A&quot;/&gt;&lt;wsp:rsid wsp:val=&quot;00720A9F&quot;/&gt;&lt;wsp:rsid wsp:val=&quot;00726B40&quot;/&gt;&lt;wsp:rsid wsp:val=&quot;00733F5A&quot;/&gt;&lt;wsp:rsid wsp:val=&quot;00736F5C&quot;/&gt;&lt;wsp:rsid wsp:val=&quot;00747785&quot;/&gt;&lt;wsp:rsid wsp:val=&quot;00756905&quot;/&gt;&lt;wsp:rsid wsp:val=&quot;00762773&quot;/&gt;&lt;wsp:rsid wsp:val=&quot;007A13B9&quot;/&gt;&lt;wsp:rsid wsp:val=&quot;007A66D9&quot;/&gt;&lt;wsp:rsid wsp:val=&quot;007B12F0&quot;/&gt;&lt;wsp:rsid wsp:val=&quot;007B1585&quot;/&gt;&lt;wsp:rsid wsp:val=&quot;007D1215&quot;/&gt;&lt;wsp:rsid wsp:val=&quot;007F200F&quot;/&gt;&lt;wsp:rsid wsp:val=&quot;00805D06&quot;/&gt;&lt;wsp:rsid wsp:val=&quot;00813274&quot;/&gt;&lt;wsp:rsid wsp:val=&quot;00816205&quot;/&gt;&lt;wsp:rsid wsp:val=&quot;00823330&quot;/&gt;&lt;wsp:rsid wsp:val=&quot;00824C64&quot;/&gt;&lt;wsp:rsid wsp:val=&quot;00831ABA&quot;/&gt;&lt;wsp:rsid wsp:val=&quot;0084106B&quot;/&gt;&lt;wsp:rsid wsp:val=&quot;008474D8&quot;/&gt;&lt;wsp:rsid wsp:val=&quot;008476AD&quot;/&gt;&lt;wsp:rsid wsp:val=&quot;00855C95&quot;/&gt;&lt;wsp:rsid wsp:val=&quot;0085656E&quot;/&gt;&lt;wsp:rsid wsp:val=&quot;00870F94&quot;/&gt;&lt;wsp:rsid wsp:val=&quot;00873368&quot;/&gt;&lt;wsp:rsid wsp:val=&quot;008828F9&quot;/&gt;&lt;wsp:rsid wsp:val=&quot;008836C8&quot;/&gt;&lt;wsp:rsid wsp:val=&quot;008874FC&quot;/&gt;&lt;wsp:rsid wsp:val=&quot;00891ECA&quot;/&gt;&lt;wsp:rsid wsp:val=&quot;00893C0F&quot;/&gt;&lt;wsp:rsid wsp:val=&quot;008A4593&quot;/&gt;&lt;wsp:rsid wsp:val=&quot;008A6324&quot;/&gt;&lt;wsp:rsid wsp:val=&quot;008B2DC6&quot;/&gt;&lt;wsp:rsid wsp:val=&quot;008C0824&quot;/&gt;&lt;wsp:rsid wsp:val=&quot;008C3DC6&quot;/&gt;&lt;wsp:rsid wsp:val=&quot;008C5328&quot;/&gt;&lt;wsp:rsid wsp:val=&quot;008D3205&quot;/&gt;&lt;wsp:rsid wsp:val=&quot;008D39F7&quot;/&gt;&lt;wsp:rsid wsp:val=&quot;008E24A5&quot;/&gt;&lt;wsp:rsid wsp:val=&quot;00907311&quot;/&gt;&lt;wsp:rsid wsp:val=&quot;00917648&quot;/&gt;&lt;wsp:rsid wsp:val=&quot;00921400&quot;/&gt;&lt;wsp:rsid wsp:val=&quot;00922867&quot;/&gt;&lt;wsp:rsid wsp:val=&quot;00925A32&quot;/&gt;&lt;wsp:rsid wsp:val=&quot;0093462C&quot;/&gt;&lt;wsp:rsid wsp:val=&quot;0095147A&quot;/&gt;&lt;wsp:rsid wsp:val=&quot;0095374B&quot;/&gt;&lt;wsp:rsid wsp:val=&quot;00962143&quot;/&gt;&lt;wsp:rsid wsp:val=&quot;0096567F&quot;/&gt;&lt;wsp:rsid wsp:val=&quot;009662BB&quot;/&gt;&lt;wsp:rsid wsp:val=&quot;00967F3E&quot;/&gt;&lt;wsp:rsid wsp:val=&quot;00973B9F&quot;/&gt;&lt;wsp:rsid wsp:val=&quot;0098095D&quot;/&gt;&lt;wsp:rsid wsp:val=&quot;00983724&quot;/&gt;&lt;wsp:rsid wsp:val=&quot;009A48A2&quot;/&gt;&lt;wsp:rsid wsp:val=&quot;009C1FC1&quot;/&gt;&lt;wsp:rsid wsp:val=&quot;009C31A8&quot;/&gt;&lt;wsp:rsid wsp:val=&quot;009D036D&quot;/&gt;&lt;wsp:rsid wsp:val=&quot;009E2DF2&quot;/&gt;&lt;wsp:rsid wsp:val=&quot;009E7E1A&quot;/&gt;&lt;wsp:rsid wsp:val=&quot;009F7D60&quot;/&gt;&lt;wsp:rsid wsp:val=&quot;00A02667&quot;/&gt;&lt;wsp:rsid wsp:val=&quot;00A04387&quot;/&gt;&lt;wsp:rsid wsp:val=&quot;00A130C0&quot;/&gt;&lt;wsp:rsid wsp:val=&quot;00A13ADF&quot;/&gt;&lt;wsp:rsid wsp:val=&quot;00A179E9&quot;/&gt;&lt;wsp:rsid wsp:val=&quot;00A21444&quot;/&gt;&lt;wsp:rsid wsp:val=&quot;00A2225E&quot;/&gt;&lt;wsp:rsid wsp:val=&quot;00A25BA6&quot;/&gt;&lt;wsp:rsid wsp:val=&quot;00A30601&quot;/&gt;&lt;wsp:rsid wsp:val=&quot;00A31B4B&quot;/&gt;&lt;wsp:rsid wsp:val=&quot;00A3644A&quot;/&gt;&lt;wsp:rsid wsp:val=&quot;00A53775&quot;/&gt;&lt;wsp:rsid wsp:val=&quot;00A53869&quot;/&gt;&lt;wsp:rsid wsp:val=&quot;00A61274&quot;/&gt;&lt;wsp:rsid wsp:val=&quot;00A618A9&quot;/&gt;&lt;wsp:rsid wsp:val=&quot;00A65E2A&quot;/&gt;&lt;wsp:rsid wsp:val=&quot;00A662B9&quot;/&gt;&lt;wsp:rsid wsp:val=&quot;00A71892&quot;/&gt;&lt;wsp:rsid wsp:val=&quot;00A7307D&quot;/&gt;&lt;wsp:rsid wsp:val=&quot;00A96AD1&quot;/&gt;&lt;wsp:rsid wsp:val=&quot;00AA63F8&quot;/&gt;&lt;wsp:rsid wsp:val=&quot;00AB4A9A&quot;/&gt;&lt;wsp:rsid wsp:val=&quot;00AC346B&quot;/&gt;&lt;wsp:rsid wsp:val=&quot;00AE5A46&quot;/&gt;&lt;wsp:rsid wsp:val=&quot;00B03C5C&quot;/&gt;&lt;wsp:rsid wsp:val=&quot;00B04552&quot;/&gt;&lt;wsp:rsid wsp:val=&quot;00B105EE&quot;/&gt;&lt;wsp:rsid wsp:val=&quot;00B14AA0&quot;/&gt;&lt;wsp:rsid wsp:val=&quot;00B24D3C&quot;/&gt;&lt;wsp:rsid wsp:val=&quot;00B541A9&quot;/&gt;&lt;wsp:rsid wsp:val=&quot;00B60808&quot;/&gt;&lt;wsp:rsid wsp:val=&quot;00B641AE&quot;/&gt;&lt;wsp:rsid wsp:val=&quot;00B8366E&quot;/&gt;&lt;wsp:rsid wsp:val=&quot;00B8532E&quot;/&gt;&lt;wsp:rsid wsp:val=&quot;00B86798&quot;/&gt;&lt;wsp:rsid wsp:val=&quot;00B9390A&quot;/&gt;&lt;wsp:rsid wsp:val=&quot;00B963E6&quot;/&gt;&lt;wsp:rsid wsp:val=&quot;00BA524A&quot;/&gt;&lt;wsp:rsid wsp:val=&quot;00BB77D5&quot;/&gt;&lt;wsp:rsid wsp:val=&quot;00BC7E42&quot;/&gt;&lt;wsp:rsid wsp:val=&quot;00BD033D&quot;/&gt;&lt;wsp:rsid wsp:val=&quot;00BD16D3&quot;/&gt;&lt;wsp:rsid wsp:val=&quot;00BD18B3&quot;/&gt;&lt;wsp:rsid wsp:val=&quot;00BD4B18&quot;/&gt;&lt;wsp:rsid wsp:val=&quot;00BE0B6E&quot;/&gt;&lt;wsp:rsid wsp:val=&quot;00BE4F7E&quot;/&gt;&lt;wsp:rsid wsp:val=&quot;00BE4FCA&quot;/&gt;&lt;wsp:rsid wsp:val=&quot;00BF1760&quot;/&gt;&lt;wsp:rsid wsp:val=&quot;00C0035A&quot;/&gt;&lt;wsp:rsid wsp:val=&quot;00C1445B&quot;/&gt;&lt;wsp:rsid wsp:val=&quot;00C176C2&quot;/&gt;&lt;wsp:rsid wsp:val=&quot;00C231EC&quot;/&gt;&lt;wsp:rsid wsp:val=&quot;00C27839&quot;/&gt;&lt;wsp:rsid wsp:val=&quot;00C33757&quot;/&gt;&lt;wsp:rsid wsp:val=&quot;00C45204&quot;/&gt;&lt;wsp:rsid wsp:val=&quot;00C57176&quot;/&gt;&lt;wsp:rsid wsp:val=&quot;00C629DD&quot;/&gt;&lt;wsp:rsid wsp:val=&quot;00C63368&quot;/&gt;&lt;wsp:rsid wsp:val=&quot;00C8443F&quot;/&gt;&lt;wsp:rsid wsp:val=&quot;00C8671E&quot;/&gt;&lt;wsp:rsid wsp:val=&quot;00C869B7&quot;/&gt;&lt;wsp:rsid wsp:val=&quot;00C93565&quot;/&gt;&lt;wsp:rsid wsp:val=&quot;00CA0A2A&quot;/&gt;&lt;wsp:rsid wsp:val=&quot;00CA1DE1&quot;/&gt;&lt;wsp:rsid wsp:val=&quot;00CC4D9B&quot;/&gt;&lt;wsp:rsid wsp:val=&quot;00CC6725&quot;/&gt;&lt;wsp:rsid wsp:val=&quot;00CC6936&quot;/&gt;&lt;wsp:rsid wsp:val=&quot;00CC69A7&quot;/&gt;&lt;wsp:rsid wsp:val=&quot;00CD5ACA&quot;/&gt;&lt;wsp:rsid wsp:val=&quot;00CF4C6F&quot;/&gt;&lt;wsp:rsid wsp:val=&quot;00D0142C&quot;/&gt;&lt;wsp:rsid wsp:val=&quot;00D12788&quot;/&gt;&lt;wsp:rsid wsp:val=&quot;00D12DAB&quot;/&gt;&lt;wsp:rsid wsp:val=&quot;00D20812&quot;/&gt;&lt;wsp:rsid wsp:val=&quot;00D34E1B&quot;/&gt;&lt;wsp:rsid wsp:val=&quot;00D42250&quot;/&gt;&lt;wsp:rsid wsp:val=&quot;00D46864&quot;/&gt;&lt;wsp:rsid wsp:val=&quot;00D52873&quot;/&gt;&lt;wsp:rsid wsp:val=&quot;00D6256C&quot;/&gt;&lt;wsp:rsid wsp:val=&quot;00D65729&quot;/&gt;&lt;wsp:rsid wsp:val=&quot;00D6616E&quot;/&gt;&lt;wsp:rsid wsp:val=&quot;00D669AB&quot;/&gt;&lt;wsp:rsid wsp:val=&quot;00D935C7&quot;/&gt;&lt;wsp:rsid wsp:val=&quot;00D93D77&quot;/&gt;&lt;wsp:rsid wsp:val=&quot;00DB1A45&quot;/&gt;&lt;wsp:rsid wsp:val=&quot;00DD28BC&quot;/&gt;&lt;wsp:rsid wsp:val=&quot;00DD410E&quot;/&gt;&lt;wsp:rsid wsp:val=&quot;00DD43B2&quot;/&gt;&lt;wsp:rsid wsp:val=&quot;00DD66DC&quot;/&gt;&lt;wsp:rsid wsp:val=&quot;00DE3183&quot;/&gt;&lt;wsp:rsid wsp:val=&quot;00DE3B01&quot;/&gt;&lt;wsp:rsid wsp:val=&quot;00DE5757&quot;/&gt;&lt;wsp:rsid wsp:val=&quot;00DE718E&quot;/&gt;&lt;wsp:rsid wsp:val=&quot;00DF24BD&quot;/&gt;&lt;wsp:rsid wsp:val=&quot;00DF2E0B&quot;/&gt;&lt;wsp:rsid wsp:val=&quot;00E012FF&quot;/&gt;&lt;wsp:rsid wsp:val=&quot;00E0341F&quot;/&gt;&lt;wsp:rsid wsp:val=&quot;00E25FFD&quot;/&gt;&lt;wsp:rsid wsp:val=&quot;00E41F54&quot;/&gt;&lt;wsp:rsid wsp:val=&quot;00E45B38&quot;/&gt;&lt;wsp:rsid wsp:val=&quot;00E53062&quot;/&gt;&lt;wsp:rsid wsp:val=&quot;00E73AB0&quot;/&gt;&lt;wsp:rsid wsp:val=&quot;00E87663&quot;/&gt;&lt;wsp:rsid wsp:val=&quot;00E958FB&quot;/&gt;&lt;wsp:rsid wsp:val=&quot;00EA190A&quot;/&gt;&lt;wsp:rsid wsp:val=&quot;00EC1932&quot;/&gt;&lt;wsp:rsid wsp:val=&quot;00EC4336&quot;/&gt;&lt;wsp:rsid wsp:val=&quot;00ED0B9E&quot;/&gt;&lt;wsp:rsid wsp:val=&quot;00EE16EF&quot;/&gt;&lt;wsp:rsid wsp:val=&quot;00EE1B69&quot;/&gt;&lt;wsp:rsid wsp:val=&quot;00EF04B3&quot;/&gt;&lt;wsp:rsid wsp:val=&quot;00EF18BD&quot;/&gt;&lt;wsp:rsid wsp:val=&quot;00EF338A&quot;/&gt;&lt;wsp:rsid wsp:val=&quot;00EF4C96&quot;/&gt;&lt;wsp:rsid wsp:val=&quot;00EF5D24&quot;/&gt;&lt;wsp:rsid wsp:val=&quot;00EF651E&quot;/&gt;&lt;wsp:rsid wsp:val=&quot;00F011AC&quot;/&gt;&lt;wsp:rsid wsp:val=&quot;00F06AE2&quot;/&gt;&lt;wsp:rsid wsp:val=&quot;00F34222&quot;/&gt;&lt;wsp:rsid wsp:val=&quot;00F505EB&quot;/&gt;&lt;wsp:rsid wsp:val=&quot;00F603F0&quot;/&gt;&lt;wsp:rsid wsp:val=&quot;00F64E7A&quot;/&gt;&lt;wsp:rsid wsp:val=&quot;00F713B6&quot;/&gt;&lt;wsp:rsid wsp:val=&quot;00F82492&quot;/&gt;&lt;wsp:rsid wsp:val=&quot;00F82D81&quot;/&gt;&lt;wsp:rsid wsp:val=&quot;00F91E64&quot;/&gt;&lt;wsp:rsid wsp:val=&quot;00F95E43&quot;/&gt;&lt;wsp:rsid wsp:val=&quot;00FA4CC4&quot;/&gt;&lt;wsp:rsid wsp:val=&quot;00FA7553&quot;/&gt;&lt;wsp:rsid wsp:val=&quot;00FB7A55&quot;/&gt;&lt;wsp:rsid wsp:val=&quot;00FE277A&quot;/&gt;&lt;wsp:rsid wsp:val=&quot;00FF7DA1&quot;/&gt;&lt;/wsp:rsids&gt;&lt;/w:docPr&gt;&lt;w:body&gt;&lt;wx:sect&gt;&lt;w:p wsp:rsidR=&quot;00000000&quot; wsp:rsidRDefault=&quot;0095147A&quot; wsp:rsidP=&quot;0095147A&quot;&gt;&lt;m:oMathPara&gt;&lt;m:oMath&gt;&lt;m:sSub&gt;&lt;m:sSubPr&gt;&lt;m:ctrlPr&gt;&lt;w:rPr&gt;&lt;w:rFonts w:ascii=&quot;Cambria Math&quot; w:h-ansi=&quot;Cambria Math&quot; w:cs=&quot;Arial&quot;/&gt;&lt;wx:font wx:val=&quot;Cambria Math&quot;/&gt;&lt;w:color w:val=&quot;000000&quot;/&gt;&lt;/w:rPr&gt;&lt;/m:ctrlPr&gt;&lt;/m:sSubPr&gt;&lt;m:e&gt;&lt;m:r&gt;&lt;m:rPr&gt;&lt;m:sty m:val=&quot;p&quot;/&gt;&lt;/m:rPr&gt;&lt;w:rPr&gt;&lt;w:rFonts w:ascii=&quot;Cambria Math&quot; w:h-ansi=&quot;Cambria Math&quot; w:cs=&quot;Arial&quot;/&gt;&lt;wx:font wx:val=&quot;Cambria Math&quot;/&gt;&lt;w:color w:val=&quot;000000&quot;/&gt;&lt;/w:rPr&gt;&lt;m:t&gt;S&lt;/m:t&gt;&lt;/m:r&gt;&lt;m:ctrlPr&gt;&lt;w:rPr&gt;&lt;w:rFonts w:ascii=&quot;Cambria Math&quot; w:fareast=&quot;Calibri&quot; w:h-ansi=&quot;Cambria Math&quot; w:cs=&quot;Arial&quot;/&gt;&lt;wx:font wx:val=&quot;Cambria Math&quot;/&gt;&lt;w:color w:val=&quot;000000&quot;/&gt;&lt;w:kern w:val=&quot;2&quot;/&gt;&lt;/w:rPr&gt;&lt;/m:ctrlPr&gt;&lt;/m:e&gt;&lt;m:sub&gt;&lt;m:r&gt;&lt;m:rPr&gt;&lt;m:sty m:val=&quot;p&quot;/&gt;&lt;/m:rPr&gt;&lt;w:rPr&gt;&lt;w:rFonts w:ascii=&quot;Cambria Math&quot; w:h-ansi=&quot;Cambria Math&quot; w:cs=&quot;Arial&quot;/&gt;&lt;wx:font wx:val=&quot;Cambria Math&quot;/&gt;&lt;w:color w:val=&quot;000000&quot;/&gt;&lt;/w:rPr&gt;&lt;m:t&gt;max&lt;/m:t&gt;&lt;/m:r&gt;&lt;m:ctrlPr&gt;&lt;w:rPr&gt;&lt;w:rFonts w:ascii=&quot;Cambria Math&quot; w:fareast=&quot;Calibri&quot; w:h-ansi=&quot;Cambria Math&quot; w:cs=&quot;Arial&quot;/&gt;&lt;wx:font wx:val=&quot;Cambria Math&quot;/&gt;&lt;w:color w:val=&quot;000000&quot;/&gt;&lt;w:kern w:val=&quot;2&quot;/&gt;&lt;/w:rPr&gt;&lt;/m:ctrlPr&gt;&lt;/m:sub&gt;&lt;/m:sSub&gt;&lt;/m:oMath&gt;&lt;/m:oMathPara&gt;&lt;/w:p&gt;&lt;w:sectPr wsp:rsidR=&quot;00000000&quot;&gt;&lt;w:pgSz w:w=&quot;12240&quot; w:h=&quot;15840&quot;/&gt;&lt;w:pgMar w:top=&quot;1440&quot; w:right=&quot;1440&quot; w:bottom=&quot;1440&quot; w:left=&quot;1440&quot; w:header=&quot;720&quot; w:footer=&quot;720&quot; w:gutter=&quot;0&quot;/&gt;&lt;w:cols w:space=&quot;720&quot;/&gt;&lt;/w:sectPr&gt;&lt;/wx:sect&gt;&lt;/w:body&gt;&lt;/w:wordDocument&gt;">
+                  <v:imagedata r:id="rId8" o:title="" chromakey="white"/>
+                </v:shape>
+              </w:pict>
+            </w:r>
+            <w:r>
+              <w:rPr>
+                <w:color w:val="000000"/>
+                <w:sz w:val="22"/>
+                <w:szCs w:val="24"/>
+              </w:rPr>
+              <w:instrText xml:space="preserve"> </w:instrText>
+            </w:r>
+            <w:r>
+              <w:rPr>
+                <w:color w:val="000000"/>
+                <w:sz w:val="22"/>
+                <w:szCs w:val="24"/>
+              </w:rPr>
+              <w:fldChar w:fldCharType="separate"/>
+            </w:r>
+            <w:r>
+              <w:rPr>
+                <w:noProof/>
+                <w:position w:val="-5"/>
+                <w:sz w:val="22"/>
+                <w:szCs w:val="24"/>
+              </w:rPr>
+              <w:pict w14:anchorId="28A447E7">
+                <v:shape id="_x0000_i1025" type="#_x0000_t75" alt="" style="width:21.85pt;height:12.75pt;mso-width-percent:0;mso-height-percent:0;mso-width-percent:0;mso-height-percent:0" equationxml="&lt;?xml version=&quot;1.0&quot; encoding=&quot;UTF-8&quot; standalone=&quot;yes&quot;?&gt;&#13;&#13;&#10;&lt;?mso-application progid=&quot;Word.Document&quot;?&gt;&#13;&#13;&#10;&lt;w:wordDocument xmlns:aml=&quot;http://schemas.microsoft.com/aml/2001/core&quot; xmlns:wpc=&quot;http://schemas.microsoft.com/office/word/2010/wordprocessingCanvas&quot; xmlns:cx=&quot;http://schemas.microsoft.com/office/drawing/2014/chartex&quot; xmlns:cx1=&quot;http://schemas.microsoft.com/office/drawing/2015/9/8/chartex&quot; xmlns:cx2=&quot;http://schemas.microsoft.com/office/drawing/2015/10/21/chartex&quot; xmlns:cx3=&quot;http://schemas.microsoft.com/office/drawing/2016/5/9/chartex&quot; xmlns:cx4=&quot;http://schemas.microsoft.com/office/drawing/2016/5/10/chartex&quot; xmlns:cx5=&quot;http://schemas.microsoft.com/office/drawing/2016/5/11/chartex&quot; xmlns:cx6=&quot;http://schemas.microsoft.com/office/drawing/2016/5/12/chartex&quot; xmlns:cx7=&quot;http://schemas.microsoft.com/office/drawing/2016/5/13/chartex&quot; xmlns:cx8=&quot;http://schemas.microsoft.com/office/drawing/2016/5/14/chartex&quot; xmlns:cr=&quot;http://schemas.microsoft.com/office/comments/2020/reactions&quot; xmlns:dt=&quot;uuid:C2F41010-65B3-11d1-A29F-00AA00C14882&quot; xmlns:mc=&quot;http://schemas.openxmlformats.org/markup-compatibility/2006&quot; xmlns:aink=&quot;http://schemas.microsoft.com/office/drawing/2016/ink&quot; xmlns:am3d=&quot;http://schemas.microsoft.com/office/drawing/2017/model3d&quot; xmlns:o=&quot;urn:schemas-microsoft-com:office:office&quot; xmlns:oel=&quot;http://schemas.microsoft.com/office/2019/extlst&quot; xmlns:m=&quot;http://schemas.openxmlformats.org/officeDocument/2006/math&quot; xmlns:v=&quot;urn:schemas-microsoft-com:vml&quot; xmlns:w10=&quot;urn:schemas-microsoft-com:office:word&quot; xmlns:w=&quot;http://schemas.microsoft.com/office/word/2003/wordml&quot; xmlns:wx=&quot;http://schemas.microsoft.com/office/word/2003/auxHint&quot; xmlns:wne=&quot;http://schemas.microsoft.com/office/word/2006/wordml&quot; xmlns:wsp=&quot;http://schemas.microsoft.com/office/word/2003/wordml/sp2&quot; xmlns:sl=&quot;http://schemas.microsoft.com/schemaLibrary/2003/core&quot; w:macrosPresent=&quot;no&quot; w:embeddedObjPresent=&quot;no&quot; w:ocxPresent=&quot;no&quot; xml:space=&quot;preserve&quot;&gt;&lt;w:ignoreSubtree w:val=&quot;http://schemas.microsoft.com/office/word/2003/wordml/sp2&quot;/&gt;&lt;o:DocumentProperties&gt;&lt;o:Version&gt;16&lt;/o:Version&gt;&lt;/o:DocumentProperties&gt;&lt;w:docPr&gt;&lt;w:view w:val=&quot;print&quot;/&gt;&lt;w:zoom w:percent=&quot;100&quot;/&gt;&lt;w:doNotEmbedSystemFonts/&gt;&lt;w:stylePaneFormatFilter w:val=&quot;3F01&quot;/&gt;&lt;w:defaultTabStop w:val=&quot;720&quot;/&gt;&lt;w:punctuationKerning/&gt;&lt;w:characterSpacingControl w:val=&quot;DontCompress&quot;/&gt;&lt;w:webPageEncoding w:val=&quot;windows-1252&quot;/&gt;&lt;w:optimizeForBrowser/&gt;&lt;w:relyOnVML/&gt;&lt;w:allowPNG/&gt;&lt;w:validateAgainstSchema/&gt;&lt;w:saveInvalidXML w:val=&quot;off&quot;/&gt;&lt;w:ignoreMixedContent w:val=&quot;off&quot;/&gt;&lt;w:alwaysShowPlaceholderText w:val=&quot;off&quot;/&gt;&lt;w:compat&gt;&lt;w:breakWrappedTables/&gt;&lt;w:snapToGridInCell/&gt;&lt;w:applyBreakingRules/&gt;&lt;w:wrapTextWithPunct/&gt;&lt;w:useAsianBreakRules/&gt;&lt;w:dontGrowAutofit/&gt;&lt;/w:compat&gt;&lt;wsp:rsids&gt;&lt;wsp:rsidRoot wsp:val=&quot;002231F7&quot;/&gt;&lt;wsp:rsid wsp:val=&quot;00021D64&quot;/&gt;&lt;wsp:rsid wsp:val=&quot;0002538E&quot;/&gt;&lt;wsp:rsid wsp:val=&quot;00027705&quot;/&gt;&lt;wsp:rsid wsp:val=&quot;000442EB&quot;/&gt;&lt;wsp:rsid wsp:val=&quot;000659A3&quot;/&gt;&lt;wsp:rsid wsp:val=&quot;00073737&quot;/&gt;&lt;wsp:rsid wsp:val=&quot;00075A7D&quot;/&gt;&lt;wsp:rsid wsp:val=&quot;0007706D&quot;/&gt;&lt;wsp:rsid wsp:val=&quot;000773F6&quot;/&gt;&lt;wsp:rsid wsp:val=&quot;000828AE&quot;/&gt;&lt;wsp:rsid wsp:val=&quot;000864B8&quot;/&gt;&lt;wsp:rsid wsp:val=&quot;000877A0&quot;/&gt;&lt;wsp:rsid wsp:val=&quot;000A11B8&quot;/&gt;&lt;wsp:rsid wsp:val=&quot;000A1912&quot;/&gt;&lt;wsp:rsid wsp:val=&quot;000B7138&quot;/&gt;&lt;wsp:rsid wsp:val=&quot;000B7946&quot;/&gt;&lt;wsp:rsid wsp:val=&quot;000C02C8&quot;/&gt;&lt;wsp:rsid wsp:val=&quot;000C18CD&quot;/&gt;&lt;wsp:rsid wsp:val=&quot;000C2933&quot;/&gt;&lt;wsp:rsid wsp:val=&quot;000D0EF9&quot;/&gt;&lt;wsp:rsid wsp:val=&quot;000D1CAB&quot;/&gt;&lt;wsp:rsid wsp:val=&quot;000F6444&quot;/&gt;&lt;wsp:rsid wsp:val=&quot;00105506&quot;/&gt;&lt;wsp:rsid wsp:val=&quot;0010584D&quot;/&gt;&lt;wsp:rsid wsp:val=&quot;0011177B&quot;/&gt;&lt;wsp:rsid wsp:val=&quot;001231CA&quot;/&gt;&lt;wsp:rsid wsp:val=&quot;00123787&quot;/&gt;&lt;wsp:rsid wsp:val=&quot;001321BF&quot;/&gt;&lt;wsp:rsid wsp:val=&quot;0013355B&quot;/&gt;&lt;wsp:rsid wsp:val=&quot;0015757F&quot;/&gt;&lt;wsp:rsid wsp:val=&quot;00164E6F&quot;/&gt;&lt;wsp:rsid wsp:val=&quot;00174316&quot;/&gt;&lt;wsp:rsid wsp:val=&quot;001805C1&quot;/&gt;&lt;wsp:rsid wsp:val=&quot;001864DD&quot;/&gt;&lt;wsp:rsid wsp:val=&quot;001A3935&quot;/&gt;&lt;wsp:rsid wsp:val=&quot;001B1BE5&quot;/&gt;&lt;wsp:rsid wsp:val=&quot;001B2E6C&quot;/&gt;&lt;wsp:rsid wsp:val=&quot;001C039E&quot;/&gt;&lt;wsp:rsid wsp:val=&quot;001C5D23&quot;/&gt;&lt;wsp:rsid wsp:val=&quot;001D7C41&quot;/&gt;&lt;wsp:rsid wsp:val=&quot;001E628E&quot;/&gt;&lt;wsp:rsid wsp:val=&quot;001E6378&quot;/&gt;&lt;wsp:rsid wsp:val=&quot;001E7EC0&quot;/&gt;&lt;wsp:rsid wsp:val=&quot;001F15EA&quot;/&gt;&lt;wsp:rsid wsp:val=&quot;001F2A75&quot;/&gt;&lt;wsp:rsid wsp:val=&quot;001F35C2&quot;/&gt;&lt;wsp:rsid wsp:val=&quot;001F60AC&quot;/&gt;&lt;wsp:rsid wsp:val=&quot;0020268D&quot;/&gt;&lt;wsp:rsid wsp:val=&quot;00203DC0&quot;/&gt;&lt;wsp:rsid wsp:val=&quot;00204E17&quot;/&gt;&lt;wsp:rsid wsp:val=&quot;00206713&quot;/&gt;&lt;wsp:rsid wsp:val=&quot;002231F7&quot;/&gt;&lt;wsp:rsid wsp:val=&quot;0022526B&quot;/&gt;&lt;wsp:rsid wsp:val=&quot;00230B9A&quot;/&gt;&lt;wsp:rsid wsp:val=&quot;00243EC4&quot;/&gt;&lt;wsp:rsid wsp:val=&quot;002472BB&quot;/&gt;&lt;wsp:rsid wsp:val=&quot;002525BC&quot;/&gt;&lt;wsp:rsid wsp:val=&quot;00263788&quot;/&gt;&lt;wsp:rsid wsp:val=&quot;00267EF8&quot;/&gt;&lt;wsp:rsid wsp:val=&quot;00274E5E&quot;/&gt;&lt;wsp:rsid wsp:val=&quot;0027641D&quot;/&gt;&lt;wsp:rsid wsp:val=&quot;002874F6&quot;/&gt;&lt;wsp:rsid wsp:val=&quot;002A1B2E&quot;/&gt;&lt;wsp:rsid wsp:val=&quot;002A352D&quot;/&gt;&lt;wsp:rsid wsp:val=&quot;002B46E9&quot;/&gt;&lt;wsp:rsid wsp:val=&quot;002B6712&quot;/&gt;&lt;wsp:rsid wsp:val=&quot;002B7D80&quot;/&gt;&lt;wsp:rsid wsp:val=&quot;002C172D&quot;/&gt;&lt;wsp:rsid wsp:val=&quot;002C3B66&quot;/&gt;&lt;wsp:rsid wsp:val=&quot;002C3EB3&quot;/&gt;&lt;wsp:rsid wsp:val=&quot;002C6137&quot;/&gt;&lt;wsp:rsid wsp:val=&quot;002D3034&quot;/&gt;&lt;wsp:rsid wsp:val=&quot;002D3B30&quot;/&gt;&lt;wsp:rsid wsp:val=&quot;002E2168&quot;/&gt;&lt;wsp:rsid wsp:val=&quot;002E388B&quot;/&gt;&lt;wsp:rsid wsp:val=&quot;002E4B68&quot;/&gt;&lt;wsp:rsid wsp:val=&quot;002F1455&quot;/&gt;&lt;wsp:rsid wsp:val=&quot;002F1665&quot;/&gt;&lt;wsp:rsid wsp:val=&quot;00305C9C&quot;/&gt;&lt;wsp:rsid wsp:val=&quot;003061BA&quot;/&gt;&lt;wsp:rsid wsp:val=&quot;00315BC3&quot;/&gt;&lt;wsp:rsid wsp:val=&quot;0032052C&quot;/&gt;&lt;wsp:rsid wsp:val=&quot;00334CA6&quot;/&gt;&lt;wsp:rsid wsp:val=&quot;003428E6&quot;/&gt;&lt;wsp:rsid wsp:val=&quot;00343C94&quot;/&gt;&lt;wsp:rsid wsp:val=&quot;00352F07&quot;/&gt;&lt;wsp:rsid wsp:val=&quot;00357A10&quot;/&gt;&lt;wsp:rsid wsp:val=&quot;00362550&quot;/&gt;&lt;wsp:rsid wsp:val=&quot;00366007&quot;/&gt;&lt;wsp:rsid wsp:val=&quot;00370697&quot;/&gt;&lt;wsp:rsid wsp:val=&quot;003729AF&quot;/&gt;&lt;wsp:rsid wsp:val=&quot;00381C25&quot;/&gt;&lt;wsp:rsid wsp:val=&quot;003826DC&quot;/&gt;&lt;wsp:rsid wsp:val=&quot;0038737D&quot;/&gt;&lt;wsp:rsid wsp:val=&quot;0039290D&quot;/&gt;&lt;wsp:rsid wsp:val=&quot;00392A55&quot;/&gt;&lt;wsp:rsid wsp:val=&quot;003B00DC&quot;/&gt;&lt;wsp:rsid wsp:val=&quot;003C4E3B&quot;/&gt;&lt;wsp:rsid wsp:val=&quot;003D5757&quot;/&gt;&lt;wsp:rsid wsp:val=&quot;003D7E67&quot;/&gt;&lt;wsp:rsid wsp:val=&quot;0040202D&quot;/&gt;&lt;wsp:rsid wsp:val=&quot;00405AB7&quot;/&gt;&lt;wsp:rsid wsp:val=&quot;00416BB9&quot;/&gt;&lt;wsp:rsid wsp:val=&quot;00430EAF&quot;/&gt;&lt;wsp:rsid wsp:val=&quot;004522E5&quot;/&gt;&lt;wsp:rsid wsp:val=&quot;00466ABA&quot;/&gt;&lt;wsp:rsid wsp:val=&quot;00472C66&quot;/&gt;&lt;wsp:rsid wsp:val=&quot;004732EF&quot;/&gt;&lt;wsp:rsid wsp:val=&quot;00483A05&quot;/&gt;&lt;wsp:rsid wsp:val=&quot;004909CD&quot;/&gt;&lt;wsp:rsid wsp:val=&quot;00491D01&quot;/&gt;&lt;wsp:rsid wsp:val=&quot;00492434&quot;/&gt;&lt;wsp:rsid wsp:val=&quot;00496AC2&quot;/&gt;&lt;wsp:rsid wsp:val=&quot;004B36B2&quot;/&gt;&lt;wsp:rsid wsp:val=&quot;004B4D42&quot;/&gt;&lt;wsp:rsid wsp:val=&quot;004D2742&quot;/&gt;&lt;wsp:rsid wsp:val=&quot;004E2098&quot;/&gt;&lt;wsp:rsid wsp:val=&quot;004E7B58&quot;/&gt;&lt;wsp:rsid wsp:val=&quot;00505058&quot;/&gt;&lt;wsp:rsid wsp:val=&quot;005113BD&quot;/&gt;&lt;wsp:rsid wsp:val=&quot;00520D6F&quot;/&gt;&lt;wsp:rsid wsp:val=&quot;00526E28&quot;/&gt;&lt;wsp:rsid wsp:val=&quot;00531E34&quot;/&gt;&lt;wsp:rsid wsp:val=&quot;005372A1&quot;/&gt;&lt;wsp:rsid wsp:val=&quot;00543224&quot;/&gt;&lt;wsp:rsid wsp:val=&quot;00556162&quot;/&gt;&lt;wsp:rsid wsp:val=&quot;00583E77&quot;/&gt;&lt;wsp:rsid wsp:val=&quot;00585E61&quot;/&gt;&lt;wsp:rsid wsp:val=&quot;00586D45&quot;/&gt;&lt;wsp:rsid wsp:val=&quot;005A0E69&quot;/&gt;&lt;wsp:rsid wsp:val=&quot;005B519B&quot;/&gt;&lt;wsp:rsid wsp:val=&quot;005C1A83&quot;/&gt;&lt;wsp:rsid wsp:val=&quot;005C3C29&quot;/&gt;&lt;wsp:rsid wsp:val=&quot;005C52BB&quot;/&gt;&lt;wsp:rsid wsp:val=&quot;005D180A&quot;/&gt;&lt;wsp:rsid wsp:val=&quot;005D7012&quot;/&gt;&lt;wsp:rsid wsp:val=&quot;005E24B4&quot;/&gt;&lt;wsp:rsid wsp:val=&quot;005F6402&quot;/&gt;&lt;wsp:rsid wsp:val=&quot;00606FDA&quot;/&gt;&lt;wsp:rsid wsp:val=&quot;00610A3E&quot;/&gt;&lt;wsp:rsid wsp:val=&quot;00614EE6&quot;/&gt;&lt;wsp:rsid wsp:val=&quot;00621710&quot;/&gt;&lt;wsp:rsid wsp:val=&quot;00626CAD&quot;/&gt;&lt;wsp:rsid wsp:val=&quot;00634D9E&quot;/&gt;&lt;wsp:rsid wsp:val=&quot;00635252&quot;/&gt;&lt;wsp:rsid wsp:val=&quot;006370EE&quot;/&gt;&lt;wsp:rsid wsp:val=&quot;00641074&quot;/&gt;&lt;wsp:rsid wsp:val=&quot;00641531&quot;/&gt;&lt;wsp:rsid wsp:val=&quot;00643C96&quot;/&gt;&lt;wsp:rsid wsp:val=&quot;0065338F&quot;/&gt;&lt;wsp:rsid wsp:val=&quot;00656A60&quot;/&gt;&lt;wsp:rsid wsp:val=&quot;0067028C&quot;/&gt;&lt;wsp:rsid wsp:val=&quot;006B1999&quot;/&gt;&lt;wsp:rsid wsp:val=&quot;006C0F59&quot;/&gt;&lt;wsp:rsid wsp:val=&quot;006C32D8&quot;/&gt;&lt;wsp:rsid wsp:val=&quot;006D1445&quot;/&gt;&lt;wsp:rsid wsp:val=&quot;006D40B4&quot;/&gt;&lt;wsp:rsid wsp:val=&quot;006E04AB&quot;/&gt;&lt;wsp:rsid wsp:val=&quot;006E2036&quot;/&gt;&lt;wsp:rsid wsp:val=&quot;006E665A&quot;/&gt;&lt;wsp:rsid wsp:val=&quot;006F1B99&quot;/&gt;&lt;wsp:rsid wsp:val=&quot;007019CD&quot;/&gt;&lt;wsp:rsid wsp:val=&quot;00703EF7&quot;/&gt;&lt;wsp:rsid wsp:val=&quot;007061AA&quot;/&gt;&lt;wsp:rsid wsp:val=&quot;007107E3&quot;/&gt;&lt;wsp:rsid wsp:val=&quot;0071749A&quot;/&gt;&lt;wsp:rsid wsp:val=&quot;00720A9F&quot;/&gt;&lt;wsp:rsid wsp:val=&quot;00726B40&quot;/&gt;&lt;wsp:rsid wsp:val=&quot;00733F5A&quot;/&gt;&lt;wsp:rsid wsp:val=&quot;00736F5C&quot;/&gt;&lt;wsp:rsid wsp:val=&quot;00747785&quot;/&gt;&lt;wsp:rsid wsp:val=&quot;00756905&quot;/&gt;&lt;wsp:rsid wsp:val=&quot;00762773&quot;/&gt;&lt;wsp:rsid wsp:val=&quot;007A13B9&quot;/&gt;&lt;wsp:rsid wsp:val=&quot;007A66D9&quot;/&gt;&lt;wsp:rsid wsp:val=&quot;007B12F0&quot;/&gt;&lt;wsp:rsid wsp:val=&quot;007B1585&quot;/&gt;&lt;wsp:rsid wsp:val=&quot;007D1215&quot;/&gt;&lt;wsp:rsid wsp:val=&quot;007F200F&quot;/&gt;&lt;wsp:rsid wsp:val=&quot;00805D06&quot;/&gt;&lt;wsp:rsid wsp:val=&quot;00813274&quot;/&gt;&lt;wsp:rsid wsp:val=&quot;00816205&quot;/&gt;&lt;wsp:rsid wsp:val=&quot;00823330&quot;/&gt;&lt;wsp:rsid wsp:val=&quot;00824C64&quot;/&gt;&lt;wsp:rsid wsp:val=&quot;00831ABA&quot;/&gt;&lt;wsp:rsid wsp:val=&quot;0084106B&quot;/&gt;&lt;wsp:rsid wsp:val=&quot;008474D8&quot;/&gt;&lt;wsp:rsid wsp:val=&quot;008476AD&quot;/&gt;&lt;wsp:rsid wsp:val=&quot;00855C95&quot;/&gt;&lt;wsp:rsid wsp:val=&quot;0085656E&quot;/&gt;&lt;wsp:rsid wsp:val=&quot;00870F94&quot;/&gt;&lt;wsp:rsid wsp:val=&quot;00873368&quot;/&gt;&lt;wsp:rsid wsp:val=&quot;008828F9&quot;/&gt;&lt;wsp:rsid wsp:val=&quot;008836C8&quot;/&gt;&lt;wsp:rsid wsp:val=&quot;008874FC&quot;/&gt;&lt;wsp:rsid wsp:val=&quot;00891ECA&quot;/&gt;&lt;wsp:rsid wsp:val=&quot;00893C0F&quot;/&gt;&lt;wsp:rsid wsp:val=&quot;008A4593&quot;/&gt;&lt;wsp:rsid wsp:val=&quot;008A6324&quot;/&gt;&lt;wsp:rsid wsp:val=&quot;008B2DC6&quot;/&gt;&lt;wsp:rsid wsp:val=&quot;008C0824&quot;/&gt;&lt;wsp:rsid wsp:val=&quot;008C3DC6&quot;/&gt;&lt;wsp:rsid wsp:val=&quot;008C5328&quot;/&gt;&lt;wsp:rsid wsp:val=&quot;008D3205&quot;/&gt;&lt;wsp:rsid wsp:val=&quot;008D39F7&quot;/&gt;&lt;wsp:rsid wsp:val=&quot;008E24A5&quot;/&gt;&lt;wsp:rsid wsp:val=&quot;00907311&quot;/&gt;&lt;wsp:rsid wsp:val=&quot;00917648&quot;/&gt;&lt;wsp:rsid wsp:val=&quot;00921400&quot;/&gt;&lt;wsp:rsid wsp:val=&quot;00922867&quot;/&gt;&lt;wsp:rsid wsp:val=&quot;00925A32&quot;/&gt;&lt;wsp:rsid wsp:val=&quot;0093462C&quot;/&gt;&lt;wsp:rsid wsp:val=&quot;0095147A&quot;/&gt;&lt;wsp:rsid wsp:val=&quot;0095374B&quot;/&gt;&lt;wsp:rsid wsp:val=&quot;00962143&quot;/&gt;&lt;wsp:rsid wsp:val=&quot;0096567F&quot;/&gt;&lt;wsp:rsid wsp:val=&quot;009662BB&quot;/&gt;&lt;wsp:rsid wsp:val=&quot;00967F3E&quot;/&gt;&lt;wsp:rsid wsp:val=&quot;00973B9F&quot;/&gt;&lt;wsp:rsid wsp:val=&quot;0098095D&quot;/&gt;&lt;wsp:rsid wsp:val=&quot;00983724&quot;/&gt;&lt;wsp:rsid wsp:val=&quot;009A48A2&quot;/&gt;&lt;wsp:rsid wsp:val=&quot;009C1FC1&quot;/&gt;&lt;wsp:rsid wsp:val=&quot;009C31A8&quot;/&gt;&lt;wsp:rsid wsp:val=&quot;009D036D&quot;/&gt;&lt;wsp:rsid wsp:val=&quot;009E2DF2&quot;/&gt;&lt;wsp:rsid wsp:val=&quot;009E7E1A&quot;/&gt;&lt;wsp:rsid wsp:val=&quot;009F7D60&quot;/&gt;&lt;wsp:rsid wsp:val=&quot;00A02667&quot;/&gt;&lt;wsp:rsid wsp:val=&quot;00A04387&quot;/&gt;&lt;wsp:rsid wsp:val=&quot;00A130C0&quot;/&gt;&lt;wsp:rsid wsp:val=&quot;00A13ADF&quot;/&gt;&lt;wsp:rsid wsp:val=&quot;00A179E9&quot;/&gt;&lt;wsp:rsid wsp:val=&quot;00A21444&quot;/&gt;&lt;wsp:rsid wsp:val=&quot;00A2225E&quot;/&gt;&lt;wsp:rsid wsp:val=&quot;00A25BA6&quot;/&gt;&lt;wsp:rsid wsp:val=&quot;00A30601&quot;/&gt;&lt;wsp:rsid wsp:val=&quot;00A31B4B&quot;/&gt;&lt;wsp:rsid wsp:val=&quot;00A3644A&quot;/&gt;&lt;wsp:rsid wsp:val=&quot;00A53775&quot;/&gt;&lt;wsp:rsid wsp:val=&quot;00A53869&quot;/&gt;&lt;wsp:rsid wsp:val=&quot;00A61274&quot;/&gt;&lt;wsp:rsid wsp:val=&quot;00A618A9&quot;/&gt;&lt;wsp:rsid wsp:val=&quot;00A65E2A&quot;/&gt;&lt;wsp:rsid wsp:val=&quot;00A662B9&quot;/&gt;&lt;wsp:rsid wsp:val=&quot;00A71892&quot;/&gt;&lt;wsp:rsid wsp:val=&quot;00A7307D&quot;/&gt;&lt;wsp:rsid wsp:val=&quot;00A96AD1&quot;/&gt;&lt;wsp:rsid wsp:val=&quot;00AA63F8&quot;/&gt;&lt;wsp:rsid wsp:val=&quot;00AB4A9A&quot;/&gt;&lt;wsp:rsid wsp:val=&quot;00AC346B&quot;/&gt;&lt;wsp:rsid wsp:val=&quot;00AE5A46&quot;/&gt;&lt;wsp:rsid wsp:val=&quot;00B03C5C&quot;/&gt;&lt;wsp:rsid wsp:val=&quot;00B04552&quot;/&gt;&lt;wsp:rsid wsp:val=&quot;00B105EE&quot;/&gt;&lt;wsp:rsid wsp:val=&quot;00B14AA0&quot;/&gt;&lt;wsp:rsid wsp:val=&quot;00B24D3C&quot;/&gt;&lt;wsp:rsid wsp:val=&quot;00B541A9&quot;/&gt;&lt;wsp:rsid wsp:val=&quot;00B60808&quot;/&gt;&lt;wsp:rsid wsp:val=&quot;00B641AE&quot;/&gt;&lt;wsp:rsid wsp:val=&quot;00B8366E&quot;/&gt;&lt;wsp:rsid wsp:val=&quot;00B8532E&quot;/&gt;&lt;wsp:rsid wsp:val=&quot;00B86798&quot;/&gt;&lt;wsp:rsid wsp:val=&quot;00B9390A&quot;/&gt;&lt;wsp:rsid wsp:val=&quot;00B963E6&quot;/&gt;&lt;wsp:rsid wsp:val=&quot;00BA524A&quot;/&gt;&lt;wsp:rsid wsp:val=&quot;00BB77D5&quot;/&gt;&lt;wsp:rsid wsp:val=&quot;00BC7E42&quot;/&gt;&lt;wsp:rsid wsp:val=&quot;00BD033D&quot;/&gt;&lt;wsp:rsid wsp:val=&quot;00BD16D3&quot;/&gt;&lt;wsp:rsid wsp:val=&quot;00BD18B3&quot;/&gt;&lt;wsp:rsid wsp:val=&quot;00BD4B18&quot;/&gt;&lt;wsp:rsid wsp:val=&quot;00BE0B6E&quot;/&gt;&lt;wsp:rsid wsp:val=&quot;00BE4F7E&quot;/&gt;&lt;wsp:rsid wsp:val=&quot;00BE4FCA&quot;/&gt;&lt;wsp:rsid wsp:val=&quot;00BF1760&quot;/&gt;&lt;wsp:rsid wsp:val=&quot;00C0035A&quot;/&gt;&lt;wsp:rsid wsp:val=&quot;00C1445B&quot;/&gt;&lt;wsp:rsid wsp:val=&quot;00C176C2&quot;/&gt;&lt;wsp:rsid wsp:val=&quot;00C231EC&quot;/&gt;&lt;wsp:rsid wsp:val=&quot;00C27839&quot;/&gt;&lt;wsp:rsid wsp:val=&quot;00C33757&quot;/&gt;&lt;wsp:rsid wsp:val=&quot;00C45204&quot;/&gt;&lt;wsp:rsid wsp:val=&quot;00C57176&quot;/&gt;&lt;wsp:rsid wsp:val=&quot;00C629DD&quot;/&gt;&lt;wsp:rsid wsp:val=&quot;00C63368&quot;/&gt;&lt;wsp:rsid wsp:val=&quot;00C8443F&quot;/&gt;&lt;wsp:rsid wsp:val=&quot;00C8671E&quot;/&gt;&lt;wsp:rsid wsp:val=&quot;00C869B7&quot;/&gt;&lt;wsp:rsid wsp:val=&quot;00C93565&quot;/&gt;&lt;wsp:rsid wsp:val=&quot;00CA0A2A&quot;/&gt;&lt;wsp:rsid wsp:val=&quot;00CA1DE1&quot;/&gt;&lt;wsp:rsid wsp:val=&quot;00CC4D9B&quot;/&gt;&lt;wsp:rsid wsp:val=&quot;00CC6725&quot;/&gt;&lt;wsp:rsid wsp:val=&quot;00CC6936&quot;/&gt;&lt;wsp:rsid wsp:val=&quot;00CC69A7&quot;/&gt;&lt;wsp:rsid wsp:val=&quot;00CD5ACA&quot;/&gt;&lt;wsp:rsid wsp:val=&quot;00CF4C6F&quot;/&gt;&lt;wsp:rsid wsp:val=&quot;00D0142C&quot;/&gt;&lt;wsp:rsid wsp:val=&quot;00D12788&quot;/&gt;&lt;wsp:rsid wsp:val=&quot;00D12DAB&quot;/&gt;&lt;wsp:rsid wsp:val=&quot;00D20812&quot;/&gt;&lt;wsp:rsid wsp:val=&quot;00D34E1B&quot;/&gt;&lt;wsp:rsid wsp:val=&quot;00D42250&quot;/&gt;&lt;wsp:rsid wsp:val=&quot;00D46864&quot;/&gt;&lt;wsp:rsid wsp:val=&quot;00D52873&quot;/&gt;&lt;wsp:rsid wsp:val=&quot;00D6256C&quot;/&gt;&lt;wsp:rsid wsp:val=&quot;00D65729&quot;/&gt;&lt;wsp:rsid wsp:val=&quot;00D6616E&quot;/&gt;&lt;wsp:rsid wsp:val=&quot;00D669AB&quot;/&gt;&lt;wsp:rsid wsp:val=&quot;00D935C7&quot;/&gt;&lt;wsp:rsid wsp:val=&quot;00D93D77&quot;/&gt;&lt;wsp:rsid wsp:val=&quot;00DB1A45&quot;/&gt;&lt;wsp:rsid wsp:val=&quot;00DD28BC&quot;/&gt;&lt;wsp:rsid wsp:val=&quot;00DD410E&quot;/&gt;&lt;wsp:rsid wsp:val=&quot;00DD43B2&quot;/&gt;&lt;wsp:rsid wsp:val=&quot;00DD66DC&quot;/&gt;&lt;wsp:rsid wsp:val=&quot;00DE3183&quot;/&gt;&lt;wsp:rsid wsp:val=&quot;00DE3B01&quot;/&gt;&lt;wsp:rsid wsp:val=&quot;00DE5757&quot;/&gt;&lt;wsp:rsid wsp:val=&quot;00DE718E&quot;/&gt;&lt;wsp:rsid wsp:val=&quot;00DF24BD&quot;/&gt;&lt;wsp:rsid wsp:val=&quot;00DF2E0B&quot;/&gt;&lt;wsp:rsid wsp:val=&quot;00E012FF&quot;/&gt;&lt;wsp:rsid wsp:val=&quot;00E0341F&quot;/&gt;&lt;wsp:rsid wsp:val=&quot;00E25FFD&quot;/&gt;&lt;wsp:rsid wsp:val=&quot;00E41F54&quot;/&gt;&lt;wsp:rsid wsp:val=&quot;00E45B38&quot;/&gt;&lt;wsp:rsid wsp:val=&quot;00E53062&quot;/&gt;&lt;wsp:rsid wsp:val=&quot;00E73AB0&quot;/&gt;&lt;wsp:rsid wsp:val=&quot;00E87663&quot;/&gt;&lt;wsp:rsid wsp:val=&quot;00E958FB&quot;/&gt;&lt;wsp:rsid wsp:val=&quot;00EA190A&quot;/&gt;&lt;wsp:rsid wsp:val=&quot;00EC1932&quot;/&gt;&lt;wsp:rsid wsp:val=&quot;00EC4336&quot;/&gt;&lt;wsp:rsid wsp:val=&quot;00ED0B9E&quot;/&gt;&lt;wsp:rsid wsp:val=&quot;00EE16EF&quot;/&gt;&lt;wsp:rsid wsp:val=&quot;00EE1B69&quot;/&gt;&lt;wsp:rsid wsp:val=&quot;00EF04B3&quot;/&gt;&lt;wsp:rsid wsp:val=&quot;00EF18BD&quot;/&gt;&lt;wsp:rsid wsp:val=&quot;00EF338A&quot;/&gt;&lt;wsp:rsid wsp:val=&quot;00EF4C96&quot;/&gt;&lt;wsp:rsid wsp:val=&quot;00EF5D24&quot;/&gt;&lt;wsp:rsid wsp:val=&quot;00EF651E&quot;/&gt;&lt;wsp:rsid wsp:val=&quot;00F011AC&quot;/&gt;&lt;wsp:rsid wsp:val=&quot;00F06AE2&quot;/&gt;&lt;wsp:rsid wsp:val=&quot;00F34222&quot;/&gt;&lt;wsp:rsid wsp:val=&quot;00F505EB&quot;/&gt;&lt;wsp:rsid wsp:val=&quot;00F603F0&quot;/&gt;&lt;wsp:rsid wsp:val=&quot;00F64E7A&quot;/&gt;&lt;wsp:rsid wsp:val=&quot;00F713B6&quot;/&gt;&lt;wsp:rsid wsp:val=&quot;00F82492&quot;/&gt;&lt;wsp:rsid wsp:val=&quot;00F82D81&quot;/&gt;&lt;wsp:rsid wsp:val=&quot;00F91E64&quot;/&gt;&lt;wsp:rsid wsp:val=&quot;00F95E43&quot;/&gt;&lt;wsp:rsid wsp:val=&quot;00FA4CC4&quot;/&gt;&lt;wsp:rsid wsp:val=&quot;00FA7553&quot;/&gt;&lt;wsp:rsid wsp:val=&quot;00FB7A55&quot;/&gt;&lt;wsp:rsid wsp:val=&quot;00FE277A&quot;/&gt;&lt;wsp:rsid wsp:val=&quot;00FF7DA1&quot;/&gt;&lt;/wsp:rsids&gt;&lt;/w:docPr&gt;&lt;w:body&gt;&lt;wx:sect&gt;&lt;w:p wsp:rsidR=&quot;00000000&quot; wsp:rsidRDefault=&quot;0095147A&quot; wsp:rsidP=&quot;0095147A&quot;&gt;&lt;m:oMathPara&gt;&lt;m:oMath&gt;&lt;m:sSub&gt;&lt;m:sSubPr&gt;&lt;m:ctrlPr&gt;&lt;w:rPr&gt;&lt;w:rFonts w:ascii=&quot;Cambria Math&quot; w:h-ansi=&quot;Cambria Math&quot; w:cs=&quot;Arial&quot;/&gt;&lt;wx:font wx:val=&quot;Cambria Math&quot;/&gt;&lt;w:color w:val=&quot;000000&quot;/&gt;&lt;/w:rPr&gt;&lt;/m:ctrlPr&gt;&lt;/m:sSubPr&gt;&lt;m:e&gt;&lt;m:r&gt;&lt;m:rPr&gt;&lt;m:sty m:val=&quot;p&quot;/&gt;&lt;/m:rPr&gt;&lt;w:rPr&gt;&lt;w:rFonts w:ascii=&quot;Cambria Math&quot; w:h-ansi=&quot;Cambria Math&quot; w:cs=&quot;Arial&quot;/&gt;&lt;wx:font wx:val=&quot;Cambria Math&quot;/&gt;&lt;w:color w:val=&quot;000000&quot;/&gt;&lt;/w:rPr&gt;&lt;m:t&gt;S&lt;/m:t&gt;&lt;/m:r&gt;&lt;m:ctrlPr&gt;&lt;w:rPr&gt;&lt;w:rFonts w:ascii=&quot;Cambria Math&quot; w:fareast=&quot;Calibri&quot; w:h-ansi=&quot;Cambria Math&quot; w:cs=&quot;Arial&quot;/&gt;&lt;wx:font wx:val=&quot;Cambria Math&quot;/&gt;&lt;w:color w:val=&quot;000000&quot;/&gt;&lt;w:kern w:val=&quot;2&quot;/&gt;&lt;/w:rPr&gt;&lt;/m:ctrlPr&gt;&lt;/m:e&gt;&lt;m:sub&gt;&lt;m:r&gt;&lt;m:rPr&gt;&lt;m:sty m:val=&quot;p&quot;/&gt;&lt;/m:rPr&gt;&lt;w:rPr&gt;&lt;w:rFonts w:ascii=&quot;Cambria Math&quot; w:h-ansi=&quot;Cambria Math&quot; w:cs=&quot;Arial&quot;/&gt;&lt;wx:font wx:val=&quot;Cambria Math&quot;/&gt;&lt;w:color w:val=&quot;000000&quot;/&gt;&lt;/w:rPr&gt;&lt;m:t&gt;max&lt;/m:t&gt;&lt;/m:r&gt;&lt;m:ctrlPr&gt;&lt;w:rPr&gt;&lt;w:rFonts w:ascii=&quot;Cambria Math&quot; w:fareast=&quot;Calibri&quot; w:h-ansi=&quot;Cambria Math&quot; w:cs=&quot;Arial&quot;/&gt;&lt;wx:font wx:val=&quot;Cambria Math&quot;/&gt;&lt;w:color w:val=&quot;000000&quot;/&gt;&lt;w:kern w:val=&quot;2&quot;/&gt;&lt;/w:rPr&gt;&lt;/m:ctrlPr&gt;&lt;/m:sub&gt;&lt;/m:sSub&gt;&lt;/m:oMath&gt;&lt;/m:oMathPara&gt;&lt;/w:p&gt;&lt;w:sectPr wsp:rsidR=&quot;00000000&quot;&gt;&lt;w:pgSz w:w=&quot;12240&quot; w:h=&quot;15840&quot;/&gt;&lt;w:pgMar w:top=&quot;1440&quot; w:right=&quot;1440&quot; w:bottom=&quot;1440&quot; w:left=&quot;1440&quot; w:header=&quot;720&quot; w:footer=&quot;720&quot; w:gutter=&quot;0&quot;/&gt;&lt;w:cols w:space=&quot;720&quot;/&gt;&lt;/w:sectPr&gt;&lt;/wx:sect&gt;&lt;/w:body&gt;&lt;/w:wordDocument&gt;">
+                  <v:imagedata r:id="rId8" o:title="" chromakey="white"/>
+                </v:shape>
+              </w:pict>
+            </w:r>
+            <w:r>
+              <w:rPr>
+                <w:color w:val="000000"/>
+                <w:sz w:val="22"/>
+                <w:szCs w:val="24"/>
+              </w:rPr>
+              <w:fldChar w:fldCharType="end"/>
+            </w:r>
+            <w:r>
+              <w:rPr>
+                <w:color w:val="000000"/>
+                <w:sz w:val="22"/>
+                <w:szCs w:val="24"/>
+              </w:rPr>
+              <w:t xml:space="preserve"> </w:t>
+            </w:r>
+            <w:r>
+              <w:rPr>
+                <w:sz w:val="22"/>
+                <w:szCs w:val="24"/>
+              </w:rPr>
+              <w:t>(mm)</w:t>
+            </w:r>
+          </w:p>
+        </w:tc>
+        <w:tc>
+          <w:tcPr>
+            <w:tcW w:w="874" w:type="pct"/>
+            <w:tcBorders>
+              <w:top w:val="single" w:sz="4" w:space="0" w:color="auto"/>
+              <w:left w:val="nil"/>
+              <w:bottom w:val="single" w:sz="4" w:space="0" w:color="auto"/>
+              <w:right w:val="single" w:sz="4" w:space="0" w:color="auto"/>
+            </w:tcBorders>
+            <w:shd w:val="clear" w:color="auto" w:fill="E7E6E6" w:themeFill="background2"/>
+            <w:vAlign w:val="center"/>
+          </w:tcPr>
+          <w:p>
+            <w:pPr>
+              <w:jc w:val="center"/>
+              <w:rPr>
+                <w:sz w:val="22"/>
+                <w:szCs w:val="24"/>
+              </w:rPr>
+            </w:pPr>
+            <w:r>
+              <w:rPr>
+                <w:sz w:val="22"/>
+                <w:szCs w:val="24"/>
+              </w:rPr>
+              <w:t>S (mm)</w:t>
+            </w:r>
+          </w:p>
+        </w:tc>
+        <w:tc>
+          <w:tcPr>
+            <w:tcW w:w="1227" w:type="pct"/>
+            <w:tcBorders>
+              <w:top w:val="single" w:sz="4" w:space="0" w:color="auto"/>
+              <w:left w:val="nil"/>
+              <w:bottom w:val="single" w:sz="4" w:space="0" w:color="auto"/>
+              <w:right w:val="single" w:sz="4" w:space="0" w:color="auto"/>
+            </w:tcBorders>
+            <w:shd w:val="clear" w:color="auto" w:fill="E7E6E6" w:themeFill="background2"/>
+            <w:vAlign w:val="center"/>
+          </w:tcPr>
+          <w:p>
+            <w:pPr>
+              <w:jc w:val="center"/>
+              <w:rPr>
+                <w:sz w:val="22"/>
+                <w:szCs w:val="24"/>
+              </w:rPr>
+            </w:pPr>
+            <w:r>
+              <w:rPr>
+                <w:sz w:val="22"/>
+                <w:szCs w:val="24"/>
+              </w:rPr>
+              <w:t>Inspection Result</w:t>
+            </w:r>
+          </w:p>
+        </w:tc>
+      </w:tr>
+      <w:tr>
+        <w:trPr>
+          <w:trHeight w:val="345"/>
+          <w:jc w:val="center"/>
+        </w:trPr>
+        <w:tc>
+          <w:tcPr>
+            <w:tcW w:w="1145" w:type="pct"/>
+            <w:vMerge w:val="restart"/>
+            <w:tcBorders>
+              <w:top w:val="single" w:sz="4" w:space="0" w:color="auto"/>
+              <w:left w:val="single" w:sz="4" w:space="0" w:color="auto"/>
+              <w:right w:val="single" w:sz="4" w:space="0" w:color="auto"/>
+            </w:tcBorders>
+            <w:shd w:val="clear" w:color="auto" w:fill="auto"/>
+            <w:vAlign w:val="center"/>
+          </w:tcPr>
+          <w:p>
+            <w:pPr>
+              <w:jc w:val="center"/>
+              <w:rPr>
+                <w:sz w:val="22"/>
+                <w:szCs w:val="24"/>
+              </w:rPr>
+            </w:pPr>
+            <w:r>
+              <w:rPr>
+                <w:sz w:val="22"/>
+                <w:szCs w:val="24"/>
+              </w:rPr>
+              <w:t>-</w:t>
+            </w:r>
+          </w:p>
+        </w:tc>
+        <w:tc>
+          <w:tcPr>
+            <w:tcW w:w="847" w:type="pct"/>
+            <w:tcBorders>
+              <w:top w:val="single" w:sz="4" w:space="0" w:color="auto"/>
+              <w:left w:val="nil"/>
+              <w:bottom w:val="single" w:sz="4" w:space="0" w:color="auto"/>
+              <w:right w:val="single" w:sz="4" w:space="0" w:color="auto"/>
+            </w:tcBorders>
+            <w:shd w:val="clear" w:color="auto" w:fill="auto"/>
+            <w:vAlign w:val="center"/>
+          </w:tcPr>
+          <w:p>
+            <w:pPr>
+              <w:jc w:val="center"/>
+              <w:rPr>
+                <w:sz w:val="22"/>
+                <w:szCs w:val="24"/>
+              </w:rPr>
+            </w:pPr>
+            <w:r>
+              <w:rPr>
+                <w:sz w:val="22"/>
+                <w:szCs w:val="24"/>
+              </w:rPr>
+              <w:t>Valid</w:t>
+            </w:r>
+          </w:p>
+        </w:tc>
+        <w:tc>
+          <w:tcPr>
+            <w:tcW w:w="907" w:type="pct"/>
+            <w:tcBorders>
+              <w:top w:val="single" w:sz="4" w:space="0" w:color="auto"/>
+              <w:left w:val="nil"/>
+              <w:bottom w:val="single" w:sz="4" w:space="0" w:color="auto"/>
+              <w:right w:val="single" w:sz="4" w:space="0" w:color="auto"/>
+            </w:tcBorders>
+            <w:vAlign w:val="center"/>
+          </w:tcPr>
+          <w:p>
+            <w:pPr>
+              <w:jc w:val="center"/>
+              <w:rPr>
+                <w:sz w:val="22"/>
+                <w:szCs w:val="24"/>
+              </w:rPr>
+            </w:pPr>
+            <w:r>
+              <w:rPr>
+                <w:sz w:val="22"/>
+                <w:szCs w:val="24"/>
+              </w:rPr>
+              <w:t>{</w:t>
+            </w:r>
+            <w:proofErr w:type="spellStart"/>
+            <w:r>
+              <w:rPr>
+                <w:sz w:val="22"/>
+                <w:szCs w:val="24"/>
+              </w:rPr>
+              <w:t>s_value</w:t>
+            </w:r>
+            <w:proofErr w:type="spellEnd"/>
+            <w:r>
+              <w:rPr>
+                <w:sz w:val="22"/>
+                <w:szCs w:val="24"/>
+              </w:rPr>
+              <w:t>}</w:t>
+            </w:r>
+          </w:p>
+        </w:tc>
+        <w:tc>
+          <w:tcPr>
+            <w:tcW w:w="874" w:type="pct"/>
+            <w:tcBorders>
+              <w:top w:val="single" w:sz="4" w:space="0" w:color="auto"/>
+              <w:left w:val="nil"/>
+              <w:bottom w:val="single" w:sz="4" w:space="0" w:color="auto"/>
+              <w:right w:val="single" w:sz="4" w:space="0" w:color="auto"/>
+            </w:tcBorders>
+            <w:vAlign w:val="center"/>
+          </w:tcPr>
+          <w:p>
+            <w:pPr>
+              <w:jc w:val="center"/>
+              <w:rPr>
+                <w:sz w:val="22"/>
+                <w:szCs w:val="24"/>
+              </w:rPr>
+            </w:pPr>
+            <w:r>
+              <w:rPr>
+                <w:sz w:val="22"/>
+                <w:szCs w:val="24"/>
+              </w:rPr>
+              <w:t>{</w:t>
+            </w:r>
+            <w:proofErr w:type="spellStart"/>
+            <w:r>
+              <w:rPr>
+                <w:sz w:val="22"/>
+                <w:szCs w:val="24"/>
+              </w:rPr>
+              <w:t>st_value</w:t>
+            </w:r>
+            <w:proofErr w:type="spellEnd"/>
+            <w:r>
+              <w:rPr>
+                <w:sz w:val="22"/>
+                <w:szCs w:val="24"/>
+              </w:rPr>
+              <w:t>}</w:t>
+            </w:r>
+          </w:p>
+        </w:tc>
+        <w:tc>
+          <w:tcPr>
+            <w:tcW w:w="1227" w:type="pct"/>
+            <w:tcBorders>
+              <w:top w:val="single" w:sz="4" w:space="0" w:color="auto"/>
+              <w:left w:val="nil"/>
+              <w:bottom w:val="single" w:sz="4" w:space="0" w:color="auto"/>
+              <w:right w:val="single" w:sz="4" w:space="0" w:color="auto"/>
+            </w:tcBorders>
+            <w:vAlign w:val="center"/>
+          </w:tcPr>
+          <w:p>
+            <w:pPr>
+              <w:jc w:val="center"/>
+              <w:rPr>
+                <w:sz w:val="22"/>
+                <w:szCs w:val="24"/>
+              </w:rPr>
+            </w:pPr>
+            <w:r>
+              <w:rPr>
+                <w:sz w:val="22"/>
+                <w:szCs w:val="24"/>
+              </w:rPr>
+              <w:t>{</w:t>
+            </w:r>
+            <w:proofErr w:type="spellStart"/>
+            <w:r>
+              <w:rPr>
+                <w:sz w:val="22"/>
+                <w:szCs w:val="24"/>
+              </w:rPr>
+              <w:t>insp_result</w:t>
+            </w:r>
+            <w:proofErr w:type="spellEnd"/>
+            <w:r>
+              <w:rPr>
+                <w:sz w:val="22"/>
+                <w:szCs w:val="24"/>
+              </w:rPr>
+              <w:t>}</w:t>
+            </w:r>
+          </w:p>
+        </w:tc>
+      </w:tr>
+      <w:tr>
+        <w:trPr>
+          <w:trHeight w:val="345"/>
+          <w:jc w:val="center"/>
+        </w:trPr>
+        <w:tc>
+          <w:tcPr>
+            <w:tcW w:w="1145" w:type="pct"/>
+            <w:vMerge/>
+            <w:tcBorders>
+              <w:left w:val="single" w:sz="4" w:space="0" w:color="auto"/>
+              <w:bottom w:val="single" w:sz="4" w:space="0" w:color="auto"/>
+              <w:right w:val="single" w:sz="4" w:space="0" w:color="auto"/>
+            </w:tcBorders>
+            <w:shd w:val="clear" w:color="auto" w:fill="auto"/>
+            <w:vAlign w:val="center"/>
+          </w:tcPr>
+          <w:p>
+            <w:pPr>
+              <w:jc w:val="center"/>
+              <w:rPr>
+                <w:sz w:val="22"/>
+                <w:szCs w:val="24"/>
+              </w:rPr>
+            </w:pPr>
+          </w:p>
+        </w:tc>
+        <w:tc>
+          <w:tcPr>
+            <w:tcW w:w="847" w:type="pct"/>
+            <w:tcBorders>
+              <w:top w:val="single" w:sz="4" w:space="0" w:color="auto"/>
+              <w:left w:val="nil"/>
+              <w:bottom w:val="single" w:sz="4" w:space="0" w:color="auto"/>
+              <w:right w:val="single" w:sz="4" w:space="0" w:color="auto"/>
+            </w:tcBorders>
+            <w:shd w:val="clear" w:color="auto" w:fill="auto"/>
+            <w:vAlign w:val="center"/>
+          </w:tcPr>
+          <w:p>
+            <w:pPr>
+              <w:jc w:val="center"/>
+              <w:rPr>
+                <w:sz w:val="22"/>
+                <w:szCs w:val="24"/>
+              </w:rPr>
+            </w:pPr>
+            <w:r>
+              <w:rPr>
+                <w:sz w:val="22"/>
+                <w:szCs w:val="24"/>
+              </w:rPr>
+              <w:t>Invalid</w:t>
+            </w:r>
+          </w:p>
+        </w:tc>
+        <w:tc>
+          <w:tcPr>
+            <w:tcW w:w="907" w:type="pct"/>
+            <w:tcBorders>
+              <w:top w:val="single" w:sz="4" w:space="0" w:color="auto"/>
+              <w:left w:val="nil"/>
+              <w:bottom w:val="single" w:sz="4" w:space="0" w:color="auto"/>
+              <w:right w:val="single" w:sz="4" w:space="0" w:color="auto"/>
+            </w:tcBorders>
+            <w:vAlign w:val="center"/>
+          </w:tcPr>
+          <w:p>
+            <w:pPr>
+              <w:jc w:val="center"/>
+              <w:rPr>
+                <w:sz w:val="22"/>
+                <w:szCs w:val="24"/>
+              </w:rPr>
+            </w:pPr>
+            <w:r>
+              <w:rPr>
+                <w:sz w:val="22"/>
+                <w:szCs w:val="24"/>
+              </w:rPr>
+              <w:t>{</w:t>
+            </w:r>
+            <w:proofErr w:type="spellStart"/>
+            <w:r>
+              <w:rPr>
+                <w:sz w:val="22"/>
+                <w:szCs w:val="24"/>
+              </w:rPr>
+              <w:t>s_max_mm</w:t>
+            </w:r>
+            <w:proofErr w:type="spellEnd"/>
+            <w:r>
+              <w:rPr>
+                <w:sz w:val="22"/>
+                <w:szCs w:val="24"/>
+              </w:rPr>
+              <w:t>}</w:t>
+            </w:r>
+          </w:p>
+        </w:tc>
+        <w:tc>
+          <w:tcPr>
+            <w:tcW w:w="874" w:type="pct"/>
+            <w:tcBorders>
+              <w:top w:val="single" w:sz="4" w:space="0" w:color="auto"/>
+              <w:left w:val="nil"/>
+              <w:bottom w:val="single" w:sz="4" w:space="0" w:color="auto"/>
+              <w:right w:val="single" w:sz="4" w:space="0" w:color="auto"/>
+            </w:tcBorders>
+            <w:vAlign w:val="center"/>
+          </w:tcPr>
+          <w:p>
+            <w:pPr>
+              <w:jc w:val="center"/>
+              <w:rPr>
+                <w:sz w:val="22"/>
+                <w:szCs w:val="24"/>
+              </w:rPr>
+            </w:pPr>
+            <w:r>
+              <w:rPr>
+                <w:sz w:val="22"/>
+                <w:szCs w:val="24"/>
+              </w:rPr>
+              <w:t>{</w:t>
+            </w:r>
+            <w:proofErr w:type="spellStart"/>
+            <w:r>
+              <w:rPr>
+                <w:sz w:val="22"/>
+                <w:szCs w:val="24"/>
+              </w:rPr>
+              <w:t>st_value</w:t>
+            </w:r>
+            <w:proofErr w:type="spellEnd"/>
+            <w:r>
+              <w:rPr>
+                <w:sz w:val="22"/>
+                <w:szCs w:val="24"/>
+              </w:rPr>
+              <w:t>}</w:t>
+            </w:r>
+          </w:p>
+        </w:tc>
+        <w:tc>
+          <w:tcPr>
+            <w:tcW w:w="1227" w:type="pct"/>
+            <w:tcBorders>
+              <w:top w:val="single" w:sz="4" w:space="0" w:color="auto"/>
+              <w:left w:val="nil"/>
+              <w:bottom w:val="single" w:sz="4" w:space="0" w:color="auto"/>
+              <w:right w:val="single" w:sz="4" w:space="0" w:color="auto"/>
+            </w:tcBorders>
+            <w:vAlign w:val="center"/>
+          </w:tcPr>
+          <w:p>
+            <w:pPr>
+              <w:jc w:val="center"/>
+              <w:rPr>
+                <w:sz w:val="22"/>
+                <w:szCs w:val="24"/>
+              </w:rPr>
+            </w:pPr>
+            <w:r>
+              <w:rPr>
+                <w:sz w:val="22"/>
+                <w:szCs w:val="24"/>
+              </w:rPr>
+              <w:t>{</w:t>
+            </w:r>
+            <w:proofErr w:type="spellStart"/>
+            <w:r>
+              <w:rPr>
+                <w:sz w:val="22"/>
+                <w:szCs w:val="24"/>
+              </w:rPr>
+              <w:t>insp_result_invalid</w:t>
+            </w:r>
+            <w:proofErr w:type="spellEnd"/>
+            <w:r>
+              <w:rPr>
+                <w:sz w:val="22"/>
+                <w:szCs w:val="24"/>
+              </w:rPr>
+              <w:t>}</w:t>
+            </w:r>
+          </w:p>
+        </w:tc>
+      </w:tr>
+    </w:tbl>
+    <w:p>
+      <w:pPr>
+        <w:rPr>
+          <w:rFonts w:cs="Arial"/>
+        </w:rPr>
+      </w:pPr>
+      <w:r>
+        <w:rPr>
+          <w:rFonts w:cs="Arial"/>
+        </w:rPr>
+        <w:t>{</w:t>
+      </w:r>
+      <w:proofErr w:type="spellStart"/>
+      <w:r>
+        <w:rPr>
+          <w:rFonts w:cs="Arial"/>
+        </w:rPr>
+        <w:t>new_page</w:t>
+      </w:r>
+      <w:proofErr w:type="spellEnd"/>
+      <w:r>
+        <w:rPr>
+          <w:rFonts w:cs="Arial"/>
+        </w:rPr>
+        <w:t>}</w:t>
+      </w:r>
+    </w:p>
+    <w:p>
+      <w:pPr>
+        <w:tabs>
+          <w:tab w:val="left" w:pos="1057"/>
+        </w:tabs>
+      </w:pPr>
     </w:p>
     <w:p>
       <w:pPr>
@@ -23052,6 +23351,193 @@
       <w:bookmarkEnd w:id="25"/>
     </w:p>
     <w:p/>
+    <w:p>
+      <w:pPr>
+        <w:rPr>
+          <w:sz w:val="22"/>
+          <w:szCs w:val="24"/>
+        </w:rPr>
+      </w:pPr>
+      <w:r>
+        <w:rPr>
+          <w:sz w:val="22"/>
+          <w:szCs w:val="24"/>
+        </w:rPr>
+        <w:t>Plumbness Evaluation</w:t>
+      </w:r>
+    </w:p>
+    <w:p>
+      <w:pPr>
+        <w:rPr>
+          <w:sz w:val="22"/>
+          <w:szCs w:val="24"/>
+        </w:rPr>
+      </w:pPr>
+      <w:r>
+        <w:rPr>
+          <w:sz w:val="22"/>
+          <w:szCs w:val="24"/>
+        </w:rPr>
+        <w:t>The measurements were made 4 directions around the circumference of the tank for tank diameter 1-12 m. and 8 directions for tank diameter &gt; 12 m.</w:t>
+      </w:r>
+    </w:p>
+    <w:p>
+      <w:pPr>
+        <w:rPr>
+          <w:sz w:val="22"/>
+          <w:szCs w:val="24"/>
+        </w:rPr>
+      </w:pPr>
+    </w:p>
+    <w:p>
+      <w:pPr>
+        <w:jc w:val="center"/>
+        <w:rPr>
+          <w:sz w:val="22"/>
+          <w:szCs w:val="24"/>
+        </w:rPr>
+      </w:pPr>
+      <w:r>
+        <w:rPr>
+          <w:sz w:val="22"/>
+          <w:szCs w:val="24"/>
+        </w:rPr>
+        <w:drawing>
+          <wp:inline distT="0" distB="0" distL="0" distR="0" wp14:anchorId="16799E3D" wp14:editId="7515E110">
+            <wp:extent cx="2065564" cy="1485900"/>
+            <wp:effectExtent l="12700" t="12700" r="17780" b="12700"/>
+            <wp:docPr id="14" name="Picture 14" descr="Shape, rectangle, polygon&#10;&#10;Description automatically generated"/>
+            <wp:cNvGraphicFramePr>
+              <a:graphicFrameLocks xmlns:a="http://schemas.openxmlformats.org/drawingml/2006/main" noChangeAspect="1"/>
+            </wp:cNvGraphicFramePr>
+            <a:graphic xmlns:a="http://schemas.openxmlformats.org/drawingml/2006/main">
+              <a:graphicData uri="http://schemas.openxmlformats.org/drawingml/2006/picture">
+                <pic:pic xmlns:pic="http://schemas.openxmlformats.org/drawingml/2006/picture">
+                  <pic:nvPicPr>
+                    <pic:cNvPr id="14" name="Picture 14" descr="Shape, rectangle, polygon&#10;&#10;Description automatically generated"/>
+                    <pic:cNvPicPr/>
+                  </pic:nvPicPr>
+                  <pic:blipFill>
+                    <a:blip r:embed="rId12"/>
+                    <a:stretch>
+                      <a:fillRect/>
+                    </a:stretch>
+                  </pic:blipFill>
+                  <pic:spPr>
+                    <a:xfrm>
+                      <a:off x="0" y="0"/>
+                      <a:ext cx="2102397" cy="1512396"/>
+                    </a:xfrm>
+                    <a:prstGeom prst="rect">
+                      <a:avLst/>
+                    </a:prstGeom>
+                    <a:ln>
+                      <a:solidFill>
+                        <a:schemeClr val="bg2">
+                          <a:lumMod val="10000"/>
+                        </a:schemeClr>
+                      </a:solidFill>
+                    </a:ln>
+                  </pic:spPr>
+                </pic:pic>
+              </a:graphicData>
+            </a:graphic>
+          </wp:inline>
+        </w:drawing>
+      </w:r>
+    </w:p>
+    <w:p>
+      <w:pPr>
+        <w:jc w:val="center"/>
+        <w:rPr>
+          <w:sz w:val="22"/>
+          <w:szCs w:val="24"/>
+        </w:rPr>
+      </w:pPr>
+    </w:p>
+    <w:p>
+      <w:pPr>
+        <w:rPr>
+          <w:sz w:val="22"/>
+          <w:szCs w:val="24"/>
+        </w:rPr>
+      </w:pPr>
+      <w:r>
+        <w:rPr>
+          <w:sz w:val="22"/>
+          <w:szCs w:val="24"/>
+        </w:rPr>
+        <w:t>Acceptance criteria per API 653:</w:t>
+      </w:r>
+    </w:p>
+    <w:p>
+      <w:pPr>
+        <w:rPr>
+          <w:sz w:val="22"/>
+          <w:szCs w:val="24"/>
+        </w:rPr>
+      </w:pPr>
+      <w:r>
+        <w:rPr>
+          <w:sz w:val="22"/>
+          <w:szCs w:val="24"/>
+        </w:rPr>
+        <w:t>1. For FR and EFR, the maximum of out-of-verticality at the tank shell should not exceed 1/100th of the tank height.</w:t>
+      </w:r>
+    </w:p>
+    <w:p>
+      <w:pPr>
+        <w:rPr>
+          <w:sz w:val="22"/>
+          <w:szCs w:val="24"/>
+        </w:rPr>
+      </w:pPr>
+      <w:r>
+        <w:rPr>
+          <w:sz w:val="22"/>
+          <w:szCs w:val="24"/>
+        </w:rPr>
+        <w:t>2. For IFR, the maximum of out-of-verticality at the tank shell should not exceed 1/200th of the tank height.</w:t>
+      </w:r>
+    </w:p>
+    <w:p>
+      <w:pPr>
+        <w:rPr>
+          <w:sz w:val="22"/>
+          <w:szCs w:val="24"/>
+        </w:rPr>
+      </w:pPr>
+      <w:r>
+        <w:rPr>
+          <w:sz w:val="22"/>
+          <w:szCs w:val="24"/>
+        </w:rPr>
+        <w:t>Acceptable where St &lt; S</w:t>
+      </w:r>
+    </w:p>
+    <w:p>
+      <w:pPr>
+        <w:rPr>
+          <w:sz w:val="22"/>
+          <w:szCs w:val="24"/>
+        </w:rPr>
+      </w:pPr>
+      <w:r>
+        <w:rPr>
+          <w:sz w:val="22"/>
+          <w:szCs w:val="24"/>
+        </w:rPr>
+        <w:t>Not acceptable where St &gt; S</w:t>
+      </w:r>
+    </w:p>
+    <w:p>
+      <w:pPr>
+        <w:rPr>
+          <w:sz w:val="22"/>
+          <w:szCs w:val="24"/>
+        </w:rPr>
+      </w:pPr>
+    </w:p>
     <w:tbl>
       <w:tblPr>
         <w:tblW w:w="10158" w:type="dxa"/>
@@ -23600,13 +24086,61 @@
         </w:tc>
       </w:tr>
     </w:tbl>
-    <w:p/>
+    <w:p>
+      <w:pPr>
+        <w:rPr>
+          <w:rFonts w:cs="Arial"/>
+        </w:rPr>
+      </w:pPr>
+      <w:r>
+        <w:rPr>
+          <w:rFonts w:cs="Arial"/>
+        </w:rPr>
+        <w:t>{</w:t>
+      </w:r>
+      <w:proofErr w:type="spellStart"/>
+      <w:r>
+        <w:rPr>
+          <w:rFonts w:cs="Arial"/>
+        </w:rPr>
+        <w:t>new_page</w:t>
+      </w:r>
+      <w:proofErr w:type="spellEnd"/>
+      <w:r>
+        <w:rPr>
+          <w:rFonts w:cs="Arial"/>
+        </w:rPr>
+        <w:t>}</w:t>
+      </w:r>
+    </w:p>
+    <w:p>
+      <w:pPr>
+        <w:rPr>
+          <w:rFonts w:cs="Arial"/>
+        </w:rPr>
+      </w:pPr>
+    </w:p>
+    <w:p>
+      <w:pPr>
+        <w:rPr>
+          <w:rFonts w:cs="Arial"/>
+        </w:rPr>
+      </w:pPr>
+    </w:p>
+    <w:p>
+      <w:pPr>
+        <w:rPr>
+          <w:rFonts w:cs="Arial"/>
+        </w:rPr>
+      </w:pPr>
+    </w:p>
     <w:p>
       <w:pPr>
         <w:pStyle w:val="Heading3"/>
       </w:pPr>
       <w:bookmarkStart w:id="26" w:name="_Toc129712229"/>
       <w:r>
+        <w:lastRenderedPageBreak/>
         <w:t>Shell buckling</w:t>
       </w:r>
       <w:bookmarkEnd w:id="26"/>
@@ -24029,7 +24563,6 @@
       </w:pPr>
       <w:bookmarkStart w:id="27" w:name="_Toc129712230"/>
       <w:r>
-        <w:lastRenderedPageBreak/>
         <w:t>Local deviation</w:t>
       </w:r>
       <w:bookmarkEnd w:id="27"/>
@@ -24943,14 +25476,7 @@
                 <w:sz w:val="22"/>
                 <w:szCs w:val="22"/>
               </w:rPr>
-              <w:t>Grounding Connection</w:t>
-            </w:r>
-            <w:r>
-              <w:rPr>
-                <w:sz w:val="22"/>
-                <w:szCs w:val="22"/>
-              </w:rPr>
-              <w:t xml:space="preserve"> No</w:t>
+              <w:t>Grounding Connection No</w:t>
             </w:r>
           </w:p>
         </w:tc>
@@ -25130,14 +25656,7 @@
                 <w:sz w:val="22"/>
                 <w:szCs w:val="22"/>
               </w:rPr>
-              <w:t xml:space="preserve">Grounding Connection </w:t>
-            </w:r>
-            <w:r>
-              <w:rPr>
-                <w:sz w:val="22"/>
-                <w:szCs w:val="22"/>
-              </w:rPr>
-              <w:t>Detail</w:t>
+              <w:t>Grounding Connection Detail</w:t>
             </w:r>
           </w:p>
         </w:tc>
@@ -25372,6 +25891,1168 @@
       </w:tr>
     </w:tbl>
     <w:p/>
+    <w:p>
+      <w:pPr>
+        <w:pStyle w:val="Heading3"/>
+      </w:pPr>
+      <w:r>
+        <w:lastRenderedPageBreak/>
+        <w:t>MRT</w:t>
+      </w:r>
+    </w:p>
+    <w:p/>
+    <w:tbl>
+      <w:tblPr>
+        <w:tblW w:w="8642" w:type="dxa"/>
+        <w:jc w:val="center"/>
+        <w:tblBorders>
+          <w:top w:val="single" w:sz="4" w:space="0" w:color="auto"/>
+          <w:left w:val="single" w:sz="4" w:space="0" w:color="auto"/>
+          <w:bottom w:val="single" w:sz="4" w:space="0" w:color="auto"/>
+          <w:right w:val="single" w:sz="4" w:space="0" w:color="auto"/>
+          <w:insideH w:val="single" w:sz="4" w:space="0" w:color="auto"/>
+          <w:insideV w:val="single" w:sz="4" w:space="0" w:color="auto"/>
+        </w:tblBorders>
+        <w:tblLayout w:type="fixed"/>
+        <w:tblLook w:val="0000" w:firstRow="0" w:lastRow="0" w:firstColumn="0" w:lastColumn="0" w:noHBand="0" w:noVBand="0"/>
+      </w:tblPr>
+      <w:tblGrid>
+        <w:gridCol w:w="1838"/>
+        <w:gridCol w:w="2552"/>
+        <w:gridCol w:w="1842"/>
+        <w:gridCol w:w="2410"/>
+      </w:tblGrid>
+      <w:tr>
+        <w:trPr>
+          <w:trHeight w:val="1011"/>
+          <w:tblHeader/>
+          <w:jc w:val="center"/>
+        </w:trPr>
+        <w:tc>
+          <w:tcPr>
+            <w:tcW w:w="4390" w:type="dxa"/>
+            <w:gridSpan w:val="2"/>
+            <w:tcBorders>
+              <w:bottom w:val="single" w:sz="4" w:space="0" w:color="auto"/>
+            </w:tcBorders>
+            <w:shd w:val="clear" w:color="auto" w:fill="E6E6E6"/>
+            <w:vAlign w:val="center"/>
+          </w:tcPr>
+          <w:p>
+            <w:pPr>
+              <w:jc w:val="center"/>
+              <w:rPr>
+                <w:sz w:val="22"/>
+                <w:szCs w:val="22"/>
+              </w:rPr>
+            </w:pPr>
+            <w:r>
+              <w:rPr>
+                <w:sz w:val="22"/>
+                <w:szCs w:val="22"/>
+              </w:rPr>
+              <w:t>Bottom Plate</w:t>
+            </w:r>
+          </w:p>
+        </w:tc>
+        <w:tc>
+          <w:tcPr>
+            <w:tcW w:w="4252" w:type="dxa"/>
+            <w:gridSpan w:val="2"/>
+            <w:tcBorders>
+              <w:bottom w:val="single" w:sz="4" w:space="0" w:color="auto"/>
+            </w:tcBorders>
+            <w:shd w:val="clear" w:color="auto" w:fill="E6E6E6"/>
+            <w:vAlign w:val="center"/>
+          </w:tcPr>
+          <w:p>
+            <w:pPr>
+              <w:jc w:val="center"/>
+              <w:rPr>
+                <w:sz w:val="22"/>
+                <w:szCs w:val="22"/>
+              </w:rPr>
+            </w:pPr>
+            <w:r>
+              <w:rPr>
+                <w:rFonts w:cs="Browallia New"/>
+                <w:sz w:val="22"/>
+                <w:szCs w:val="22"/>
+              </w:rPr>
+              <w:t>Annular Plate</w:t>
+            </w:r>
+          </w:p>
+        </w:tc>
+      </w:tr>
+      <w:tr>
+        <w:trPr>
+          <w:trHeight w:val="238"/>
+          <w:jc w:val="center"/>
+        </w:trPr>
+        <w:tc>
+          <w:tcPr>
+            <w:tcW w:w="1838" w:type="dxa"/>
+            <w:tcBorders>
+              <w:top w:val="single" w:sz="4" w:space="0" w:color="auto"/>
+              <w:bottom w:val="single" w:sz="4" w:space="0" w:color="auto"/>
+              <w:right w:val="single" w:sz="4" w:space="0" w:color="auto"/>
+            </w:tcBorders>
+            <w:shd w:val="clear" w:color="auto" w:fill="auto"/>
+            <w:vAlign w:val="center"/>
+          </w:tcPr>
+          <w:p>
+            <w:pPr>
+              <w:rPr>
+                <w:sz w:val="22"/>
+                <w:szCs w:val="24"/>
+              </w:rPr>
+            </w:pPr>
+            <w:proofErr w:type="spellStart"/>
+            <w:r>
+              <w:rPr>
+                <w:sz w:val="22"/>
+                <w:szCs w:val="24"/>
+              </w:rPr>
+              <w:t>RTbc</w:t>
+            </w:r>
+            <w:proofErr w:type="spellEnd"/>
+          </w:p>
+        </w:tc>
+        <w:tc>
+          <w:tcPr>
+            <w:tcW w:w="2552" w:type="dxa"/>
+            <w:tcBorders>
+              <w:top w:val="single" w:sz="4" w:space="0" w:color="auto"/>
+              <w:left w:val="single" w:sz="4" w:space="0" w:color="auto"/>
+              <w:bottom w:val="single" w:sz="4" w:space="0" w:color="auto"/>
+              <w:right w:val="single" w:sz="4" w:space="0" w:color="000000"/>
+            </w:tcBorders>
+            <w:shd w:val="clear" w:color="auto" w:fill="auto"/>
+            <w:vAlign w:val="center"/>
+          </w:tcPr>
+          <w:p>
+            <w:pPr>
+              <w:jc w:val="center"/>
+              <w:rPr>
+                <w:rFonts w:cs="Cordia New"/>
+                <w:sz w:val="22"/>
+                <w:szCs w:val="22"/>
+              </w:rPr>
+            </w:pPr>
+          </w:p>
+        </w:tc>
+        <w:tc>
+          <w:tcPr>
+            <w:tcW w:w="1842" w:type="dxa"/>
+            <w:tcBorders>
+              <w:top w:val="single" w:sz="4" w:space="0" w:color="auto"/>
+              <w:left w:val="single" w:sz="4" w:space="0" w:color="auto"/>
+              <w:bottom w:val="single" w:sz="4" w:space="0" w:color="auto"/>
+              <w:right w:val="single" w:sz="4" w:space="0" w:color="000000"/>
+            </w:tcBorders>
+            <w:vAlign w:val="center"/>
+          </w:tcPr>
+          <w:p>
+            <w:pPr>
+              <w:rPr>
+                <w:sz w:val="22"/>
+                <w:szCs w:val="22"/>
+              </w:rPr>
+            </w:pPr>
+            <w:proofErr w:type="spellStart"/>
+            <w:r>
+              <w:rPr>
+                <w:sz w:val="22"/>
+                <w:szCs w:val="24"/>
+              </w:rPr>
+              <w:t>RTbc</w:t>
+            </w:r>
+            <w:proofErr w:type="spellEnd"/>
+          </w:p>
+        </w:tc>
+        <w:tc>
+          <w:tcPr>
+            <w:tcW w:w="2410" w:type="dxa"/>
+            <w:tcBorders>
+              <w:top w:val="single" w:sz="4" w:space="0" w:color="auto"/>
+              <w:left w:val="single" w:sz="4" w:space="0" w:color="auto"/>
+              <w:bottom w:val="single" w:sz="4" w:space="0" w:color="auto"/>
+              <w:right w:val="single" w:sz="4" w:space="0" w:color="000000"/>
+            </w:tcBorders>
+            <w:vAlign w:val="center"/>
+          </w:tcPr>
+          <w:p>
+            <w:pPr>
+              <w:jc w:val="center"/>
+              <w:rPr>
+                <w:sz w:val="22"/>
+                <w:szCs w:val="22"/>
+              </w:rPr>
+            </w:pPr>
+          </w:p>
+        </w:tc>
+      </w:tr>
+      <w:tr>
+        <w:trPr>
+          <w:trHeight w:val="238"/>
+          <w:jc w:val="center"/>
+        </w:trPr>
+        <w:tc>
+          <w:tcPr>
+            <w:tcW w:w="1838" w:type="dxa"/>
+            <w:tcBorders>
+              <w:top w:val="single" w:sz="4" w:space="0" w:color="auto"/>
+              <w:bottom w:val="single" w:sz="4" w:space="0" w:color="auto"/>
+              <w:right w:val="single" w:sz="4" w:space="0" w:color="auto"/>
+            </w:tcBorders>
+            <w:shd w:val="clear" w:color="auto" w:fill="auto"/>
+            <w:vAlign w:val="center"/>
+          </w:tcPr>
+          <w:p>
+            <w:pPr>
+              <w:rPr>
+                <w:sz w:val="22"/>
+                <w:szCs w:val="24"/>
+              </w:rPr>
+            </w:pPr>
+            <w:proofErr w:type="spellStart"/>
+            <w:r>
+              <w:rPr>
+                <w:sz w:val="22"/>
+                <w:szCs w:val="24"/>
+              </w:rPr>
+              <w:t>RTip</w:t>
+            </w:r>
+            <w:proofErr w:type="spellEnd"/>
+          </w:p>
+        </w:tc>
+        <w:tc>
+          <w:tcPr>
+            <w:tcW w:w="2552" w:type="dxa"/>
+            <w:tcBorders>
+              <w:top w:val="single" w:sz="4" w:space="0" w:color="auto"/>
+              <w:left w:val="single" w:sz="4" w:space="0" w:color="auto"/>
+              <w:bottom w:val="single" w:sz="4" w:space="0" w:color="auto"/>
+              <w:right w:val="single" w:sz="4" w:space="0" w:color="000000"/>
+            </w:tcBorders>
+            <w:shd w:val="clear" w:color="auto" w:fill="auto"/>
+            <w:vAlign w:val="center"/>
+          </w:tcPr>
+          <w:p>
+            <w:pPr>
+              <w:jc w:val="center"/>
+              <w:rPr>
+                <w:rFonts w:cs="Cordia New"/>
+                <w:sz w:val="22"/>
+                <w:szCs w:val="22"/>
+              </w:rPr>
+            </w:pPr>
+          </w:p>
+        </w:tc>
+        <w:tc>
+          <w:tcPr>
+            <w:tcW w:w="1842" w:type="dxa"/>
+            <w:tcBorders>
+              <w:top w:val="single" w:sz="4" w:space="0" w:color="auto"/>
+              <w:left w:val="single" w:sz="4" w:space="0" w:color="auto"/>
+              <w:bottom w:val="single" w:sz="4" w:space="0" w:color="auto"/>
+              <w:right w:val="single" w:sz="4" w:space="0" w:color="000000"/>
+            </w:tcBorders>
+            <w:vAlign w:val="center"/>
+          </w:tcPr>
+          <w:p>
+            <w:pPr>
+              <w:rPr>
+                <w:sz w:val="22"/>
+                <w:szCs w:val="22"/>
+              </w:rPr>
+            </w:pPr>
+            <w:proofErr w:type="spellStart"/>
+            <w:r>
+              <w:rPr>
+                <w:sz w:val="22"/>
+                <w:szCs w:val="24"/>
+              </w:rPr>
+              <w:t>RTip</w:t>
+            </w:r>
+            <w:proofErr w:type="spellEnd"/>
+          </w:p>
+        </w:tc>
+        <w:tc>
+          <w:tcPr>
+            <w:tcW w:w="2410" w:type="dxa"/>
+            <w:tcBorders>
+              <w:top w:val="single" w:sz="4" w:space="0" w:color="auto"/>
+              <w:left w:val="single" w:sz="4" w:space="0" w:color="auto"/>
+              <w:bottom w:val="single" w:sz="4" w:space="0" w:color="auto"/>
+              <w:right w:val="single" w:sz="4" w:space="0" w:color="000000"/>
+            </w:tcBorders>
+            <w:vAlign w:val="center"/>
+          </w:tcPr>
+          <w:p>
+            <w:pPr>
+              <w:jc w:val="center"/>
+              <w:rPr>
+                <w:sz w:val="22"/>
+                <w:szCs w:val="22"/>
+              </w:rPr>
+            </w:pPr>
+          </w:p>
+        </w:tc>
+      </w:tr>
+      <w:tr>
+        <w:trPr>
+          <w:trHeight w:val="238"/>
+          <w:jc w:val="center"/>
+        </w:trPr>
+        <w:tc>
+          <w:tcPr>
+            <w:tcW w:w="1838" w:type="dxa"/>
+            <w:tcBorders>
+              <w:top w:val="single" w:sz="4" w:space="0" w:color="auto"/>
+              <w:bottom w:val="single" w:sz="4" w:space="0" w:color="auto"/>
+              <w:right w:val="single" w:sz="4" w:space="0" w:color="auto"/>
+            </w:tcBorders>
+            <w:shd w:val="clear" w:color="auto" w:fill="auto"/>
+            <w:vAlign w:val="center"/>
+          </w:tcPr>
+          <w:p>
+            <w:pPr>
+              <w:rPr>
+                <w:sz w:val="22"/>
+                <w:szCs w:val="24"/>
+              </w:rPr>
+            </w:pPr>
+            <w:r>
+              <w:rPr>
+                <w:sz w:val="22"/>
+                <w:szCs w:val="24"/>
+              </w:rPr>
+              <w:t>Or</w:t>
+            </w:r>
+          </w:p>
+        </w:tc>
+        <w:tc>
+          <w:tcPr>
+            <w:tcW w:w="2552" w:type="dxa"/>
+            <w:tcBorders>
+              <w:top w:val="single" w:sz="4" w:space="0" w:color="auto"/>
+              <w:left w:val="single" w:sz="4" w:space="0" w:color="auto"/>
+              <w:bottom w:val="single" w:sz="4" w:space="0" w:color="auto"/>
+              <w:right w:val="single" w:sz="4" w:space="0" w:color="000000"/>
+            </w:tcBorders>
+            <w:shd w:val="clear" w:color="auto" w:fill="auto"/>
+            <w:vAlign w:val="center"/>
+          </w:tcPr>
+          <w:p>
+            <w:pPr>
+              <w:jc w:val="center"/>
+              <w:rPr>
+                <w:rFonts w:cs="Cordia New"/>
+                <w:sz w:val="22"/>
+                <w:szCs w:val="22"/>
+              </w:rPr>
+            </w:pPr>
+          </w:p>
+        </w:tc>
+        <w:tc>
+          <w:tcPr>
+            <w:tcW w:w="1842" w:type="dxa"/>
+            <w:tcBorders>
+              <w:top w:val="single" w:sz="4" w:space="0" w:color="auto"/>
+              <w:left w:val="single" w:sz="4" w:space="0" w:color="auto"/>
+              <w:bottom w:val="single" w:sz="4" w:space="0" w:color="auto"/>
+              <w:right w:val="single" w:sz="4" w:space="0" w:color="000000"/>
+            </w:tcBorders>
+            <w:vAlign w:val="center"/>
+          </w:tcPr>
+          <w:p>
+            <w:pPr>
+              <w:rPr>
+                <w:sz w:val="22"/>
+                <w:szCs w:val="22"/>
+              </w:rPr>
+            </w:pPr>
+            <w:r>
+              <w:rPr>
+                <w:sz w:val="22"/>
+                <w:szCs w:val="24"/>
+              </w:rPr>
+              <w:t>Or</w:t>
+            </w:r>
+          </w:p>
+        </w:tc>
+        <w:tc>
+          <w:tcPr>
+            <w:tcW w:w="2410" w:type="dxa"/>
+            <w:tcBorders>
+              <w:top w:val="single" w:sz="4" w:space="0" w:color="auto"/>
+              <w:left w:val="single" w:sz="4" w:space="0" w:color="auto"/>
+              <w:bottom w:val="single" w:sz="4" w:space="0" w:color="auto"/>
+              <w:right w:val="single" w:sz="4" w:space="0" w:color="000000"/>
+            </w:tcBorders>
+            <w:vAlign w:val="center"/>
+          </w:tcPr>
+          <w:p>
+            <w:pPr>
+              <w:jc w:val="center"/>
+              <w:rPr>
+                <w:sz w:val="22"/>
+                <w:szCs w:val="22"/>
+              </w:rPr>
+            </w:pPr>
+          </w:p>
+        </w:tc>
+      </w:tr>
+      <w:tr>
+        <w:trPr>
+          <w:trHeight w:val="238"/>
+          <w:jc w:val="center"/>
+        </w:trPr>
+        <w:tc>
+          <w:tcPr>
+            <w:tcW w:w="1838" w:type="dxa"/>
+            <w:tcBorders>
+              <w:top w:val="single" w:sz="4" w:space="0" w:color="auto"/>
+              <w:bottom w:val="single" w:sz="4" w:space="0" w:color="auto"/>
+              <w:right w:val="single" w:sz="4" w:space="0" w:color="auto"/>
+            </w:tcBorders>
+            <w:shd w:val="clear" w:color="auto" w:fill="auto"/>
+            <w:vAlign w:val="center"/>
+          </w:tcPr>
+          <w:p>
+            <w:pPr>
+              <w:rPr>
+                <w:sz w:val="22"/>
+                <w:szCs w:val="24"/>
+              </w:rPr>
+            </w:pPr>
+            <w:proofErr w:type="spellStart"/>
+            <w:r>
+              <w:rPr>
+                <w:sz w:val="22"/>
+                <w:szCs w:val="24"/>
+              </w:rPr>
+              <w:t>StPr</w:t>
+            </w:r>
+            <w:proofErr w:type="spellEnd"/>
+          </w:p>
+        </w:tc>
+        <w:tc>
+          <w:tcPr>
+            <w:tcW w:w="2552" w:type="dxa"/>
+            <w:tcBorders>
+              <w:top w:val="single" w:sz="4" w:space="0" w:color="auto"/>
+              <w:left w:val="single" w:sz="4" w:space="0" w:color="auto"/>
+              <w:bottom w:val="single" w:sz="4" w:space="0" w:color="auto"/>
+              <w:right w:val="single" w:sz="4" w:space="0" w:color="000000"/>
+            </w:tcBorders>
+            <w:shd w:val="clear" w:color="auto" w:fill="auto"/>
+            <w:vAlign w:val="center"/>
+          </w:tcPr>
+          <w:p>
+            <w:pPr>
+              <w:jc w:val="center"/>
+              <w:rPr>
+                <w:rFonts w:cs="Cordia New"/>
+                <w:sz w:val="22"/>
+                <w:szCs w:val="22"/>
+              </w:rPr>
+            </w:pPr>
+          </w:p>
+        </w:tc>
+        <w:tc>
+          <w:tcPr>
+            <w:tcW w:w="1842" w:type="dxa"/>
+            <w:tcBorders>
+              <w:top w:val="single" w:sz="4" w:space="0" w:color="auto"/>
+              <w:left w:val="single" w:sz="4" w:space="0" w:color="auto"/>
+              <w:bottom w:val="single" w:sz="4" w:space="0" w:color="auto"/>
+              <w:right w:val="single" w:sz="4" w:space="0" w:color="000000"/>
+            </w:tcBorders>
+            <w:vAlign w:val="center"/>
+          </w:tcPr>
+          <w:p>
+            <w:pPr>
+              <w:rPr>
+                <w:sz w:val="22"/>
+                <w:szCs w:val="22"/>
+              </w:rPr>
+            </w:pPr>
+            <w:proofErr w:type="spellStart"/>
+            <w:r>
+              <w:rPr>
+                <w:sz w:val="22"/>
+                <w:szCs w:val="24"/>
+              </w:rPr>
+              <w:t>StPr</w:t>
+            </w:r>
+            <w:proofErr w:type="spellEnd"/>
+          </w:p>
+        </w:tc>
+        <w:tc>
+          <w:tcPr>
+            <w:tcW w:w="2410" w:type="dxa"/>
+            <w:tcBorders>
+              <w:top w:val="single" w:sz="4" w:space="0" w:color="auto"/>
+              <w:left w:val="single" w:sz="4" w:space="0" w:color="auto"/>
+              <w:bottom w:val="single" w:sz="4" w:space="0" w:color="auto"/>
+              <w:right w:val="single" w:sz="4" w:space="0" w:color="000000"/>
+            </w:tcBorders>
+            <w:vAlign w:val="center"/>
+          </w:tcPr>
+          <w:p>
+            <w:pPr>
+              <w:jc w:val="center"/>
+              <w:rPr>
+                <w:sz w:val="22"/>
+                <w:szCs w:val="22"/>
+              </w:rPr>
+            </w:pPr>
+          </w:p>
+        </w:tc>
+      </w:tr>
+      <w:tr>
+        <w:trPr>
+          <w:trHeight w:val="238"/>
+          <w:jc w:val="center"/>
+        </w:trPr>
+        <w:tc>
+          <w:tcPr>
+            <w:tcW w:w="1838" w:type="dxa"/>
+            <w:tcBorders>
+              <w:top w:val="single" w:sz="4" w:space="0" w:color="auto"/>
+              <w:bottom w:val="single" w:sz="4" w:space="0" w:color="auto"/>
+              <w:right w:val="single" w:sz="4" w:space="0" w:color="auto"/>
+            </w:tcBorders>
+            <w:shd w:val="clear" w:color="auto" w:fill="auto"/>
+            <w:vAlign w:val="center"/>
+          </w:tcPr>
+          <w:p>
+            <w:pPr>
+              <w:rPr>
+                <w:sz w:val="22"/>
+                <w:szCs w:val="24"/>
+              </w:rPr>
+            </w:pPr>
+            <w:proofErr w:type="spellStart"/>
+            <w:r>
+              <w:rPr>
+                <w:sz w:val="22"/>
+                <w:szCs w:val="24"/>
+              </w:rPr>
+              <w:t>UPr</w:t>
+            </w:r>
+            <w:proofErr w:type="spellEnd"/>
+          </w:p>
+        </w:tc>
+        <w:tc>
+          <w:tcPr>
+            <w:tcW w:w="2552" w:type="dxa"/>
+            <w:tcBorders>
+              <w:top w:val="single" w:sz="4" w:space="0" w:color="auto"/>
+              <w:left w:val="single" w:sz="4" w:space="0" w:color="auto"/>
+              <w:bottom w:val="single" w:sz="4" w:space="0" w:color="auto"/>
+              <w:right w:val="single" w:sz="4" w:space="0" w:color="000000"/>
+            </w:tcBorders>
+            <w:shd w:val="clear" w:color="auto" w:fill="auto"/>
+            <w:vAlign w:val="center"/>
+          </w:tcPr>
+          <w:p>
+            <w:pPr>
+              <w:jc w:val="center"/>
+              <w:rPr>
+                <w:rFonts w:cs="Cordia New"/>
+                <w:sz w:val="22"/>
+                <w:szCs w:val="22"/>
+              </w:rPr>
+            </w:pPr>
+          </w:p>
+        </w:tc>
+        <w:tc>
+          <w:tcPr>
+            <w:tcW w:w="1842" w:type="dxa"/>
+            <w:tcBorders>
+              <w:top w:val="single" w:sz="4" w:space="0" w:color="auto"/>
+              <w:left w:val="single" w:sz="4" w:space="0" w:color="auto"/>
+              <w:bottom w:val="single" w:sz="4" w:space="0" w:color="auto"/>
+              <w:right w:val="single" w:sz="4" w:space="0" w:color="000000"/>
+            </w:tcBorders>
+            <w:vAlign w:val="center"/>
+          </w:tcPr>
+          <w:p>
+            <w:pPr>
+              <w:rPr>
+                <w:sz w:val="22"/>
+                <w:szCs w:val="22"/>
+              </w:rPr>
+            </w:pPr>
+            <w:proofErr w:type="spellStart"/>
+            <w:r>
+              <w:rPr>
+                <w:sz w:val="22"/>
+                <w:szCs w:val="24"/>
+              </w:rPr>
+              <w:t>UPr</w:t>
+            </w:r>
+            <w:proofErr w:type="spellEnd"/>
+          </w:p>
+        </w:tc>
+        <w:tc>
+          <w:tcPr>
+            <w:tcW w:w="2410" w:type="dxa"/>
+            <w:tcBorders>
+              <w:top w:val="single" w:sz="4" w:space="0" w:color="auto"/>
+              <w:left w:val="single" w:sz="4" w:space="0" w:color="auto"/>
+              <w:bottom w:val="single" w:sz="4" w:space="0" w:color="auto"/>
+              <w:right w:val="single" w:sz="4" w:space="0" w:color="000000"/>
+            </w:tcBorders>
+            <w:vAlign w:val="center"/>
+          </w:tcPr>
+          <w:p>
+            <w:pPr>
+              <w:jc w:val="center"/>
+              <w:rPr>
+                <w:sz w:val="22"/>
+                <w:szCs w:val="22"/>
+              </w:rPr>
+            </w:pPr>
+          </w:p>
+        </w:tc>
+      </w:tr>
+      <w:tr>
+        <w:trPr>
+          <w:trHeight w:val="238"/>
+          <w:jc w:val="center"/>
+        </w:trPr>
+        <w:tc>
+          <w:tcPr>
+            <w:tcW w:w="1838" w:type="dxa"/>
+            <w:tcBorders>
+              <w:top w:val="single" w:sz="4" w:space="0" w:color="auto"/>
+              <w:bottom w:val="single" w:sz="4" w:space="0" w:color="auto"/>
+              <w:right w:val="single" w:sz="4" w:space="0" w:color="auto"/>
+            </w:tcBorders>
+            <w:shd w:val="clear" w:color="auto" w:fill="auto"/>
+            <w:vAlign w:val="center"/>
+          </w:tcPr>
+          <w:p>
+            <w:pPr>
+              <w:rPr>
+                <w:sz w:val="22"/>
+                <w:szCs w:val="24"/>
+              </w:rPr>
+            </w:pPr>
+            <w:r>
+              <w:rPr>
+                <w:sz w:val="22"/>
+                <w:szCs w:val="24"/>
+              </w:rPr>
+              <w:t>Age of Tank</w:t>
+            </w:r>
+          </w:p>
+        </w:tc>
+        <w:tc>
+          <w:tcPr>
+            <w:tcW w:w="2552" w:type="dxa"/>
+            <w:tcBorders>
+              <w:top w:val="single" w:sz="4" w:space="0" w:color="auto"/>
+              <w:left w:val="single" w:sz="4" w:space="0" w:color="auto"/>
+              <w:bottom w:val="single" w:sz="4" w:space="0" w:color="auto"/>
+              <w:right w:val="single" w:sz="4" w:space="0" w:color="000000"/>
+            </w:tcBorders>
+            <w:shd w:val="clear" w:color="auto" w:fill="auto"/>
+            <w:vAlign w:val="center"/>
+          </w:tcPr>
+          <w:p>
+            <w:pPr>
+              <w:jc w:val="center"/>
+              <w:rPr>
+                <w:rFonts w:cs="Cordia New"/>
+                <w:sz w:val="22"/>
+                <w:szCs w:val="22"/>
+              </w:rPr>
+            </w:pPr>
+          </w:p>
+        </w:tc>
+        <w:tc>
+          <w:tcPr>
+            <w:tcW w:w="1842" w:type="dxa"/>
+            <w:tcBorders>
+              <w:top w:val="single" w:sz="4" w:space="0" w:color="auto"/>
+              <w:left w:val="single" w:sz="4" w:space="0" w:color="auto"/>
+              <w:bottom w:val="single" w:sz="4" w:space="0" w:color="auto"/>
+              <w:right w:val="single" w:sz="4" w:space="0" w:color="000000"/>
+            </w:tcBorders>
+            <w:vAlign w:val="center"/>
+          </w:tcPr>
+          <w:p>
+            <w:pPr>
+              <w:rPr>
+                <w:sz w:val="22"/>
+                <w:szCs w:val="22"/>
+              </w:rPr>
+            </w:pPr>
+            <w:r>
+              <w:rPr>
+                <w:sz w:val="22"/>
+                <w:szCs w:val="24"/>
+              </w:rPr>
+              <w:t>Age of Tank</w:t>
+            </w:r>
+          </w:p>
+        </w:tc>
+        <w:tc>
+          <w:tcPr>
+            <w:tcW w:w="2410" w:type="dxa"/>
+            <w:tcBorders>
+              <w:top w:val="single" w:sz="4" w:space="0" w:color="auto"/>
+              <w:left w:val="single" w:sz="4" w:space="0" w:color="auto"/>
+              <w:bottom w:val="single" w:sz="4" w:space="0" w:color="auto"/>
+              <w:right w:val="single" w:sz="4" w:space="0" w:color="000000"/>
+            </w:tcBorders>
+            <w:vAlign w:val="center"/>
+          </w:tcPr>
+          <w:p>
+            <w:pPr>
+              <w:jc w:val="center"/>
+              <w:rPr>
+                <w:sz w:val="22"/>
+                <w:szCs w:val="22"/>
+              </w:rPr>
+            </w:pPr>
+          </w:p>
+        </w:tc>
+      </w:tr>
+      <w:tr>
+        <w:trPr>
+          <w:trHeight w:val="238"/>
+          <w:jc w:val="center"/>
+        </w:trPr>
+        <w:tc>
+          <w:tcPr>
+            <w:tcW w:w="1838" w:type="dxa"/>
+            <w:tcBorders>
+              <w:top w:val="single" w:sz="4" w:space="0" w:color="auto"/>
+              <w:bottom w:val="single" w:sz="4" w:space="0" w:color="auto"/>
+              <w:right w:val="single" w:sz="4" w:space="0" w:color="auto"/>
+            </w:tcBorders>
+            <w:shd w:val="clear" w:color="auto" w:fill="auto"/>
+            <w:vAlign w:val="center"/>
+          </w:tcPr>
+          <w:p>
+            <w:pPr>
+              <w:rPr>
+                <w:sz w:val="22"/>
+                <w:szCs w:val="24"/>
+              </w:rPr>
+            </w:pPr>
+            <w:r>
+              <w:rPr>
+                <w:sz w:val="22"/>
+                <w:szCs w:val="24"/>
+              </w:rPr>
+              <w:t>MRT</w:t>
+            </w:r>
+          </w:p>
+        </w:tc>
+        <w:tc>
+          <w:tcPr>
+            <w:tcW w:w="2552" w:type="dxa"/>
+            <w:tcBorders>
+              <w:top w:val="single" w:sz="4" w:space="0" w:color="auto"/>
+              <w:left w:val="single" w:sz="4" w:space="0" w:color="auto"/>
+              <w:bottom w:val="single" w:sz="4" w:space="0" w:color="auto"/>
+              <w:right w:val="single" w:sz="4" w:space="0" w:color="000000"/>
+            </w:tcBorders>
+            <w:shd w:val="clear" w:color="auto" w:fill="auto"/>
+            <w:vAlign w:val="center"/>
+          </w:tcPr>
+          <w:p>
+            <w:pPr>
+              <w:jc w:val="center"/>
+              <w:rPr>
+                <w:rFonts w:cs="Cordia New"/>
+                <w:sz w:val="22"/>
+                <w:szCs w:val="22"/>
+              </w:rPr>
+            </w:pPr>
+          </w:p>
+        </w:tc>
+        <w:tc>
+          <w:tcPr>
+            <w:tcW w:w="1842" w:type="dxa"/>
+            <w:tcBorders>
+              <w:top w:val="single" w:sz="4" w:space="0" w:color="auto"/>
+              <w:left w:val="single" w:sz="4" w:space="0" w:color="auto"/>
+              <w:bottom w:val="single" w:sz="4" w:space="0" w:color="auto"/>
+              <w:right w:val="single" w:sz="4" w:space="0" w:color="000000"/>
+            </w:tcBorders>
+            <w:vAlign w:val="center"/>
+          </w:tcPr>
+          <w:p>
+            <w:pPr>
+              <w:rPr>
+                <w:sz w:val="22"/>
+                <w:szCs w:val="22"/>
+              </w:rPr>
+            </w:pPr>
+            <w:r>
+              <w:rPr>
+                <w:sz w:val="22"/>
+                <w:szCs w:val="24"/>
+              </w:rPr>
+              <w:t>MRT</w:t>
+            </w:r>
+          </w:p>
+        </w:tc>
+        <w:tc>
+          <w:tcPr>
+            <w:tcW w:w="2410" w:type="dxa"/>
+            <w:tcBorders>
+              <w:top w:val="single" w:sz="4" w:space="0" w:color="auto"/>
+              <w:left w:val="single" w:sz="4" w:space="0" w:color="auto"/>
+              <w:bottom w:val="single" w:sz="4" w:space="0" w:color="auto"/>
+              <w:right w:val="single" w:sz="4" w:space="0" w:color="000000"/>
+            </w:tcBorders>
+            <w:vAlign w:val="center"/>
+          </w:tcPr>
+          <w:p>
+            <w:pPr>
+              <w:jc w:val="center"/>
+              <w:rPr>
+                <w:sz w:val="22"/>
+                <w:szCs w:val="22"/>
+              </w:rPr>
+            </w:pPr>
+          </w:p>
+        </w:tc>
+      </w:tr>
+      <w:tr>
+        <w:trPr>
+          <w:trHeight w:val="238"/>
+          <w:jc w:val="center"/>
+        </w:trPr>
+        <w:tc>
+          <w:tcPr>
+            <w:tcW w:w="1838" w:type="dxa"/>
+            <w:tcBorders>
+              <w:top w:val="single" w:sz="4" w:space="0" w:color="auto"/>
+              <w:bottom w:val="single" w:sz="4" w:space="0" w:color="auto"/>
+              <w:right w:val="single" w:sz="4" w:space="0" w:color="auto"/>
+            </w:tcBorders>
+            <w:shd w:val="clear" w:color="auto" w:fill="auto"/>
+            <w:vAlign w:val="center"/>
+          </w:tcPr>
+          <w:p>
+            <w:pPr>
+              <w:rPr>
+                <w:sz w:val="22"/>
+                <w:szCs w:val="24"/>
+              </w:rPr>
+            </w:pPr>
+            <w:proofErr w:type="spellStart"/>
+            <w:r>
+              <w:rPr>
+                <w:sz w:val="22"/>
+                <w:szCs w:val="24"/>
+              </w:rPr>
+              <w:t>tmin</w:t>
+            </w:r>
+            <w:proofErr w:type="spellEnd"/>
+          </w:p>
+        </w:tc>
+        <w:tc>
+          <w:tcPr>
+            <w:tcW w:w="2552" w:type="dxa"/>
+            <w:tcBorders>
+              <w:top w:val="single" w:sz="4" w:space="0" w:color="auto"/>
+              <w:left w:val="single" w:sz="4" w:space="0" w:color="auto"/>
+              <w:bottom w:val="single" w:sz="4" w:space="0" w:color="auto"/>
+              <w:right w:val="single" w:sz="4" w:space="0" w:color="000000"/>
+            </w:tcBorders>
+            <w:shd w:val="clear" w:color="auto" w:fill="auto"/>
+            <w:vAlign w:val="center"/>
+          </w:tcPr>
+          <w:p>
+            <w:pPr>
+              <w:jc w:val="center"/>
+              <w:rPr>
+                <w:rFonts w:cs="Cordia New"/>
+                <w:sz w:val="22"/>
+                <w:szCs w:val="22"/>
+              </w:rPr>
+            </w:pPr>
+          </w:p>
+        </w:tc>
+        <w:tc>
+          <w:tcPr>
+            <w:tcW w:w="1842" w:type="dxa"/>
+            <w:tcBorders>
+              <w:top w:val="single" w:sz="4" w:space="0" w:color="auto"/>
+              <w:left w:val="single" w:sz="4" w:space="0" w:color="auto"/>
+              <w:bottom w:val="single" w:sz="4" w:space="0" w:color="auto"/>
+              <w:right w:val="single" w:sz="4" w:space="0" w:color="000000"/>
+            </w:tcBorders>
+            <w:vAlign w:val="center"/>
+          </w:tcPr>
+          <w:p>
+            <w:pPr>
+              <w:rPr>
+                <w:sz w:val="22"/>
+                <w:szCs w:val="22"/>
+              </w:rPr>
+            </w:pPr>
+            <w:proofErr w:type="spellStart"/>
+            <w:r>
+              <w:rPr>
+                <w:sz w:val="22"/>
+                <w:szCs w:val="24"/>
+              </w:rPr>
+              <w:t>tmin</w:t>
+            </w:r>
+            <w:proofErr w:type="spellEnd"/>
+          </w:p>
+        </w:tc>
+        <w:tc>
+          <w:tcPr>
+            <w:tcW w:w="2410" w:type="dxa"/>
+            <w:tcBorders>
+              <w:top w:val="single" w:sz="4" w:space="0" w:color="auto"/>
+              <w:left w:val="single" w:sz="4" w:space="0" w:color="auto"/>
+              <w:bottom w:val="single" w:sz="4" w:space="0" w:color="auto"/>
+              <w:right w:val="single" w:sz="4" w:space="0" w:color="000000"/>
+            </w:tcBorders>
+            <w:vAlign w:val="center"/>
+          </w:tcPr>
+          <w:p>
+            <w:pPr>
+              <w:jc w:val="center"/>
+              <w:rPr>
+                <w:sz w:val="22"/>
+                <w:szCs w:val="22"/>
+              </w:rPr>
+            </w:pPr>
+          </w:p>
+        </w:tc>
+      </w:tr>
+      <w:tr>
+        <w:trPr>
+          <w:trHeight w:val="238"/>
+          <w:jc w:val="center"/>
+        </w:trPr>
+        <w:tc>
+          <w:tcPr>
+            <w:tcW w:w="1838" w:type="dxa"/>
+            <w:tcBorders>
+              <w:top w:val="single" w:sz="4" w:space="0" w:color="auto"/>
+              <w:bottom w:val="single" w:sz="4" w:space="0" w:color="auto"/>
+              <w:right w:val="single" w:sz="4" w:space="0" w:color="auto"/>
+            </w:tcBorders>
+            <w:shd w:val="clear" w:color="auto" w:fill="auto"/>
+            <w:vAlign w:val="center"/>
+          </w:tcPr>
+          <w:p>
+            <w:pPr>
+              <w:rPr>
+                <w:sz w:val="22"/>
+                <w:szCs w:val="24"/>
+              </w:rPr>
+            </w:pPr>
+            <w:r>
+              <w:rPr>
+                <w:sz w:val="22"/>
+                <w:szCs w:val="24"/>
+              </w:rPr>
+              <w:t>Result</w:t>
+            </w:r>
+          </w:p>
+        </w:tc>
+        <w:tc>
+          <w:tcPr>
+            <w:tcW w:w="2552" w:type="dxa"/>
+            <w:tcBorders>
+              <w:top w:val="single" w:sz="4" w:space="0" w:color="auto"/>
+              <w:left w:val="single" w:sz="4" w:space="0" w:color="auto"/>
+              <w:bottom w:val="single" w:sz="4" w:space="0" w:color="auto"/>
+              <w:right w:val="single" w:sz="4" w:space="0" w:color="000000"/>
+            </w:tcBorders>
+            <w:shd w:val="clear" w:color="auto" w:fill="auto"/>
+            <w:vAlign w:val="center"/>
+          </w:tcPr>
+          <w:p>
+            <w:pPr>
+              <w:jc w:val="center"/>
+              <w:rPr>
+                <w:rFonts w:cs="Cordia New"/>
+                <w:sz w:val="22"/>
+                <w:szCs w:val="22"/>
+              </w:rPr>
+            </w:pPr>
+          </w:p>
+        </w:tc>
+        <w:tc>
+          <w:tcPr>
+            <w:tcW w:w="1842" w:type="dxa"/>
+            <w:tcBorders>
+              <w:top w:val="single" w:sz="4" w:space="0" w:color="auto"/>
+              <w:left w:val="single" w:sz="4" w:space="0" w:color="auto"/>
+              <w:bottom w:val="single" w:sz="4" w:space="0" w:color="auto"/>
+              <w:right w:val="single" w:sz="4" w:space="0" w:color="000000"/>
+            </w:tcBorders>
+            <w:vAlign w:val="center"/>
+          </w:tcPr>
+          <w:p>
+            <w:pPr>
+              <w:rPr>
+                <w:sz w:val="22"/>
+                <w:szCs w:val="22"/>
+              </w:rPr>
+            </w:pPr>
+            <w:r>
+              <w:rPr>
+                <w:sz w:val="22"/>
+                <w:szCs w:val="24"/>
+              </w:rPr>
+              <w:t>Result</w:t>
+            </w:r>
+          </w:p>
+        </w:tc>
+        <w:tc>
+          <w:tcPr>
+            <w:tcW w:w="2410" w:type="dxa"/>
+            <w:tcBorders>
+              <w:top w:val="single" w:sz="4" w:space="0" w:color="auto"/>
+              <w:left w:val="single" w:sz="4" w:space="0" w:color="auto"/>
+              <w:bottom w:val="single" w:sz="4" w:space="0" w:color="auto"/>
+              <w:right w:val="single" w:sz="4" w:space="0" w:color="000000"/>
+            </w:tcBorders>
+            <w:vAlign w:val="center"/>
+          </w:tcPr>
+          <w:p>
+            <w:pPr>
+              <w:jc w:val="center"/>
+              <w:rPr>
+                <w:sz w:val="22"/>
+                <w:szCs w:val="22"/>
+              </w:rPr>
+            </w:pPr>
+          </w:p>
+        </w:tc>
+      </w:tr>
+      <w:tr>
+        <w:trPr>
+          <w:trHeight w:val="1223"/>
+          <w:jc w:val="center"/>
+        </w:trPr>
+        <w:tc>
+          <w:tcPr>
+            <w:tcW w:w="1838" w:type="dxa"/>
+            <w:tcBorders>
+              <w:top w:val="single" w:sz="4" w:space="0" w:color="auto"/>
+              <w:bottom w:val="single" w:sz="4" w:space="0" w:color="auto"/>
+              <w:right w:val="single" w:sz="4" w:space="0" w:color="auto"/>
+            </w:tcBorders>
+            <w:shd w:val="clear" w:color="auto" w:fill="auto"/>
+            <w:vAlign w:val="center"/>
+          </w:tcPr>
+          <w:p>
+            <w:pPr>
+              <w:rPr>
+                <w:sz w:val="22"/>
+                <w:szCs w:val="24"/>
+              </w:rPr>
+            </w:pPr>
+            <w:r>
+              <w:rPr>
+                <w:sz w:val="22"/>
+                <w:szCs w:val="24"/>
+              </w:rPr>
+              <w:t>Recommendation</w:t>
+            </w:r>
+          </w:p>
+        </w:tc>
+        <w:tc>
+          <w:tcPr>
+            <w:tcW w:w="2552" w:type="dxa"/>
+            <w:tcBorders>
+              <w:top w:val="single" w:sz="4" w:space="0" w:color="auto"/>
+              <w:left w:val="single" w:sz="4" w:space="0" w:color="auto"/>
+              <w:bottom w:val="single" w:sz="4" w:space="0" w:color="auto"/>
+              <w:right w:val="single" w:sz="4" w:space="0" w:color="000000"/>
+            </w:tcBorders>
+            <w:shd w:val="clear" w:color="auto" w:fill="auto"/>
+            <w:vAlign w:val="center"/>
+          </w:tcPr>
+          <w:p>
+            <w:pPr>
+              <w:jc w:val="center"/>
+              <w:rPr>
+                <w:rFonts w:cs="Cordia New"/>
+                <w:sz w:val="22"/>
+                <w:szCs w:val="22"/>
+              </w:rPr>
+            </w:pPr>
+          </w:p>
+        </w:tc>
+        <w:tc>
+          <w:tcPr>
+            <w:tcW w:w="1842" w:type="dxa"/>
+            <w:tcBorders>
+              <w:top w:val="single" w:sz="4" w:space="0" w:color="auto"/>
+              <w:left w:val="single" w:sz="4" w:space="0" w:color="auto"/>
+              <w:bottom w:val="single" w:sz="4" w:space="0" w:color="auto"/>
+              <w:right w:val="single" w:sz="4" w:space="0" w:color="000000"/>
+            </w:tcBorders>
+            <w:vAlign w:val="center"/>
+          </w:tcPr>
+          <w:p>
+            <w:pPr>
+              <w:rPr>
+                <w:sz w:val="22"/>
+                <w:szCs w:val="22"/>
+              </w:rPr>
+            </w:pPr>
+            <w:r>
+              <w:rPr>
+                <w:sz w:val="22"/>
+                <w:szCs w:val="24"/>
+              </w:rPr>
+              <w:t>Recommendation</w:t>
+            </w:r>
+          </w:p>
+        </w:tc>
+        <w:tc>
+          <w:tcPr>
+            <w:tcW w:w="2410" w:type="dxa"/>
+            <w:tcBorders>
+              <w:top w:val="single" w:sz="4" w:space="0" w:color="auto"/>
+              <w:left w:val="single" w:sz="4" w:space="0" w:color="auto"/>
+              <w:bottom w:val="single" w:sz="4" w:space="0" w:color="auto"/>
+              <w:right w:val="single" w:sz="4" w:space="0" w:color="000000"/>
+            </w:tcBorders>
+            <w:vAlign w:val="center"/>
+          </w:tcPr>
+          <w:p>
+            <w:pPr>
+              <w:jc w:val="center"/>
+              <w:rPr>
+                <w:sz w:val="22"/>
+                <w:szCs w:val="22"/>
+              </w:rPr>
+            </w:pPr>
+          </w:p>
+        </w:tc>
+      </w:tr>
+    </w:tbl>
+    <w:p>
+      <w:pPr>
+        <w:rPr>
+          <w:rFonts w:hint="cs"/>
+          <w:cs/>
+        </w:rPr>
+      </w:pPr>
+    </w:p>
     <w:sectPr>
       <w:pgSz w:w="12240" w:h="15840"/>
       <w:pgMar w:top="1440" w:right="1440" w:bottom="1440" w:left="1440" w:header="708" w:footer="708" w:gutter="0"/>

--- a/public/report_template/General_Report_Template.docx
+++ b/public/report_template/General_Report_Template.docx
@@ -31,23 +31,7 @@
           <w:sz w:val="36"/>
           <w:szCs w:val="36"/>
         </w:rPr>
-        <w:t>{</w:t>
-      </w:r>
-      <w:proofErr w:type="spellStart"/>
-      <w:r>
-        <w:rPr>
-          <w:sz w:val="36"/>
-          <w:szCs w:val="36"/>
-        </w:rPr>
-        <w:t>company_name</w:t>
-      </w:r>
-      <w:proofErr w:type="spellEnd"/>
-      <w:r>
-        <w:rPr>
-          <w:sz w:val="36"/>
-          <w:szCs w:val="36"/>
-        </w:rPr>
-        <w:t>}</w:t>
+        <w:t>{company_name}</w:t>
       </w:r>
     </w:p>
     <w:p>
@@ -124,23 +108,7 @@
           <w:sz w:val="36"/>
           <w:szCs w:val="36"/>
         </w:rPr>
-        <w:t>{</w:t>
-      </w:r>
-      <w:proofErr w:type="spellStart"/>
-      <w:r>
-        <w:rPr>
-          <w:sz w:val="36"/>
-          <w:szCs w:val="36"/>
-        </w:rPr>
-        <w:t>overview_pic</w:t>
-      </w:r>
-      <w:proofErr w:type="spellEnd"/>
-      <w:r>
-        <w:rPr>
-          <w:sz w:val="36"/>
-          <w:szCs w:val="36"/>
-        </w:rPr>
-        <w:t>}</w:t>
+        <w:t>{overview_pic}</w:t>
       </w:r>
     </w:p>
     <w:p>
@@ -208,23 +176,7 @@
           <w:sz w:val="36"/>
           <w:szCs w:val="36"/>
         </w:rPr>
-        <w:t>{</w:t>
-      </w:r>
-      <w:proofErr w:type="spellStart"/>
-      <w:r>
-        <w:rPr>
-          <w:sz w:val="36"/>
-          <w:szCs w:val="36"/>
-        </w:rPr>
-        <w:t>insp_campaign</w:t>
-      </w:r>
-      <w:proofErr w:type="spellEnd"/>
-      <w:r>
-        <w:rPr>
-          <w:sz w:val="36"/>
-          <w:szCs w:val="36"/>
-        </w:rPr>
-        <w:t>}</w:t>
+        <w:t>{insp_campaign}</w:t>
       </w:r>
     </w:p>
     <w:p>
@@ -240,23 +192,7 @@
           <w:sz w:val="36"/>
           <w:szCs w:val="36"/>
         </w:rPr>
-        <w:t>{</w:t>
-      </w:r>
-      <w:proofErr w:type="spellStart"/>
-      <w:r>
-        <w:rPr>
-          <w:sz w:val="36"/>
-          <w:szCs w:val="36"/>
-        </w:rPr>
-        <w:t>tank_no</w:t>
-      </w:r>
-      <w:proofErr w:type="spellEnd"/>
-      <w:r>
-        <w:rPr>
-          <w:sz w:val="36"/>
-          <w:szCs w:val="36"/>
-        </w:rPr>
-        <w:t>}</w:t>
+        <w:t>{tank_no}</w:t>
       </w:r>
     </w:p>
     <w:p>
@@ -288,23 +224,7 @@
           <w:sz w:val="36"/>
           <w:szCs w:val="36"/>
         </w:rPr>
-        <w:t>{</w:t>
-      </w:r>
-      <w:proofErr w:type="spellStart"/>
-      <w:r>
-        <w:rPr>
-          <w:sz w:val="36"/>
-          <w:szCs w:val="36"/>
-        </w:rPr>
-        <w:t>insp_date</w:t>
-      </w:r>
-      <w:proofErr w:type="spellEnd"/>
-      <w:r>
-        <w:rPr>
-          <w:sz w:val="36"/>
-          <w:szCs w:val="36"/>
-        </w:rPr>
-        <w:t>}</w:t>
+        <w:t>{insp_date}</w:t>
       </w:r>
     </w:p>
     <w:p>
@@ -373,7 +293,7 @@
               <w:noProof/>
               <w:sz w:val="24"/>
               <w:szCs w:val="30"/>
-              <w:lang w:val="en-TH"/>
+              <w:lang/>
             </w:rPr>
           </w:pPr>
           <w:r>
@@ -409,7 +329,7 @@
                 <w:noProof/>
                 <w:sz w:val="24"/>
                 <w:szCs w:val="30"/>
-                <w:lang w:val="en-TH"/>
+                <w:lang/>
               </w:rPr>
               <w:tab/>
             </w:r>
@@ -484,7 +404,7 @@
               <w:noProof/>
               <w:sz w:val="24"/>
               <w:szCs w:val="30"/>
-              <w:lang w:val="en-TH"/>
+              <w:lang/>
             </w:rPr>
           </w:pPr>
           <w:hyperlink w:anchor="_Toc129712204" w:history="1">
@@ -503,7 +423,7 @@
                 <w:noProof/>
                 <w:sz w:val="24"/>
                 <w:szCs w:val="30"/>
-                <w:lang w:val="en-TH"/>
+                <w:lang/>
               </w:rPr>
               <w:tab/>
             </w:r>
@@ -578,7 +498,7 @@
               <w:noProof/>
               <w:sz w:val="24"/>
               <w:szCs w:val="30"/>
-              <w:lang w:val="en-TH"/>
+              <w:lang/>
             </w:rPr>
           </w:pPr>
           <w:hyperlink w:anchor="_Toc129712205" w:history="1">
@@ -597,7 +517,7 @@
                 <w:noProof/>
                 <w:sz w:val="24"/>
                 <w:szCs w:val="30"/>
-                <w:lang w:val="en-TH"/>
+                <w:lang/>
               </w:rPr>
               <w:tab/>
             </w:r>
@@ -672,7 +592,7 @@
               <w:noProof/>
               <w:sz w:val="24"/>
               <w:szCs w:val="30"/>
-              <w:lang w:val="en-TH"/>
+              <w:lang/>
             </w:rPr>
           </w:pPr>
           <w:hyperlink w:anchor="_Toc129712206" w:history="1">
@@ -691,7 +611,7 @@
                 <w:noProof/>
                 <w:sz w:val="24"/>
                 <w:szCs w:val="30"/>
-                <w:lang w:val="en-TH"/>
+                <w:lang/>
               </w:rPr>
               <w:tab/>
             </w:r>
@@ -766,7 +686,7 @@
               <w:noProof/>
               <w:sz w:val="24"/>
               <w:szCs w:val="30"/>
-              <w:lang w:val="en-TH"/>
+              <w:lang/>
             </w:rPr>
           </w:pPr>
           <w:hyperlink w:anchor="_Toc129712207" w:history="1">
@@ -785,7 +705,7 @@
                 <w:noProof/>
                 <w:sz w:val="24"/>
                 <w:szCs w:val="30"/>
-                <w:lang w:val="en-TH"/>
+                <w:lang/>
               </w:rPr>
               <w:tab/>
             </w:r>
@@ -860,7 +780,7 @@
               <w:noProof/>
               <w:sz w:val="24"/>
               <w:szCs w:val="30"/>
-              <w:lang w:val="en-TH"/>
+              <w:lang/>
             </w:rPr>
           </w:pPr>
           <w:hyperlink w:anchor="_Toc129712208" w:history="1">
@@ -879,7 +799,7 @@
                 <w:noProof/>
                 <w:sz w:val="24"/>
                 <w:szCs w:val="30"/>
-                <w:lang w:val="en-TH"/>
+                <w:lang/>
               </w:rPr>
               <w:tab/>
             </w:r>
@@ -954,7 +874,7 @@
               <w:noProof/>
               <w:sz w:val="24"/>
               <w:szCs w:val="30"/>
-              <w:lang w:val="en-TH"/>
+              <w:lang/>
             </w:rPr>
           </w:pPr>
           <w:hyperlink w:anchor="_Toc129712209" w:history="1">
@@ -973,7 +893,7 @@
                 <w:noProof/>
                 <w:sz w:val="24"/>
                 <w:szCs w:val="30"/>
-                <w:lang w:val="en-TH"/>
+                <w:lang/>
               </w:rPr>
               <w:tab/>
             </w:r>
@@ -1048,7 +968,7 @@
               <w:noProof/>
               <w:sz w:val="24"/>
               <w:szCs w:val="30"/>
-              <w:lang w:val="en-TH"/>
+              <w:lang/>
             </w:rPr>
           </w:pPr>
           <w:hyperlink w:anchor="_Toc129712210" w:history="1">
@@ -1067,7 +987,7 @@
                 <w:noProof/>
                 <w:sz w:val="24"/>
                 <w:szCs w:val="30"/>
-                <w:lang w:val="en-TH"/>
+                <w:lang/>
               </w:rPr>
               <w:tab/>
             </w:r>
@@ -1142,7 +1062,7 @@
               <w:noProof/>
               <w:sz w:val="24"/>
               <w:szCs w:val="30"/>
-              <w:lang w:val="en-TH"/>
+              <w:lang/>
             </w:rPr>
           </w:pPr>
           <w:hyperlink w:anchor="_Toc129712211" w:history="1">
@@ -1161,7 +1081,7 @@
                 <w:noProof/>
                 <w:sz w:val="24"/>
                 <w:szCs w:val="30"/>
-                <w:lang w:val="en-TH"/>
+                <w:lang/>
               </w:rPr>
               <w:tab/>
             </w:r>
@@ -1236,7 +1156,7 @@
               <w:noProof/>
               <w:sz w:val="24"/>
               <w:szCs w:val="30"/>
-              <w:lang w:val="en-TH"/>
+              <w:lang/>
             </w:rPr>
           </w:pPr>
           <w:hyperlink w:anchor="_Toc129712212" w:history="1">
@@ -1255,7 +1175,7 @@
                 <w:noProof/>
                 <w:sz w:val="24"/>
                 <w:szCs w:val="30"/>
-                <w:lang w:val="en-TH"/>
+                <w:lang/>
               </w:rPr>
               <w:tab/>
             </w:r>
@@ -1328,7 +1248,7 @@
               <w:noProof/>
               <w:sz w:val="24"/>
               <w:szCs w:val="30"/>
-              <w:lang w:val="en-TH"/>
+              <w:lang/>
             </w:rPr>
           </w:pPr>
           <w:hyperlink w:anchor="_Toc129712213" w:history="1">
@@ -1345,7 +1265,7 @@
                 <w:noProof/>
                 <w:sz w:val="24"/>
                 <w:szCs w:val="30"/>
-                <w:lang w:val="en-TH"/>
+                <w:lang/>
               </w:rPr>
               <w:tab/>
             </w:r>
@@ -1418,7 +1338,7 @@
               <w:noProof/>
               <w:sz w:val="24"/>
               <w:szCs w:val="30"/>
-              <w:lang w:val="en-TH"/>
+              <w:lang/>
             </w:rPr>
           </w:pPr>
           <w:hyperlink w:anchor="_Toc129712214" w:history="1">
@@ -1435,7 +1355,7 @@
                 <w:noProof/>
                 <w:sz w:val="24"/>
                 <w:szCs w:val="30"/>
-                <w:lang w:val="en-TH"/>
+                <w:lang/>
               </w:rPr>
               <w:tab/>
             </w:r>
@@ -1508,7 +1428,7 @@
               <w:noProof/>
               <w:sz w:val="24"/>
               <w:szCs w:val="30"/>
-              <w:lang w:val="en-TH"/>
+              <w:lang/>
             </w:rPr>
           </w:pPr>
           <w:hyperlink w:anchor="_Toc129712215" w:history="1">
@@ -1525,7 +1445,7 @@
                 <w:noProof/>
                 <w:sz w:val="24"/>
                 <w:szCs w:val="30"/>
-                <w:lang w:val="en-TH"/>
+                <w:lang/>
               </w:rPr>
               <w:tab/>
             </w:r>
@@ -1598,7 +1518,7 @@
               <w:noProof/>
               <w:sz w:val="24"/>
               <w:szCs w:val="30"/>
-              <w:lang w:val="en-TH"/>
+              <w:lang/>
             </w:rPr>
           </w:pPr>
           <w:hyperlink w:anchor="_Toc129712216" w:history="1">
@@ -1615,7 +1535,7 @@
                 <w:noProof/>
                 <w:sz w:val="24"/>
                 <w:szCs w:val="30"/>
-                <w:lang w:val="en-TH"/>
+                <w:lang/>
               </w:rPr>
               <w:tab/>
             </w:r>
@@ -1688,7 +1608,7 @@
               <w:noProof/>
               <w:sz w:val="24"/>
               <w:szCs w:val="30"/>
-              <w:lang w:val="en-TH"/>
+              <w:lang/>
             </w:rPr>
           </w:pPr>
           <w:hyperlink w:anchor="_Toc129712217" w:history="1">
@@ -1705,7 +1625,7 @@
                 <w:noProof/>
                 <w:sz w:val="24"/>
                 <w:szCs w:val="30"/>
-                <w:lang w:val="en-TH"/>
+                <w:lang/>
               </w:rPr>
               <w:tab/>
             </w:r>
@@ -1778,7 +1698,7 @@
               <w:noProof/>
               <w:sz w:val="24"/>
               <w:szCs w:val="30"/>
-              <w:lang w:val="en-TH"/>
+              <w:lang/>
             </w:rPr>
           </w:pPr>
           <w:hyperlink w:anchor="_Toc129712218" w:history="1">
@@ -1795,7 +1715,7 @@
                 <w:noProof/>
                 <w:sz w:val="24"/>
                 <w:szCs w:val="30"/>
-                <w:lang w:val="en-TH"/>
+                <w:lang/>
               </w:rPr>
               <w:tab/>
             </w:r>
@@ -1868,7 +1788,7 @@
               <w:noProof/>
               <w:sz w:val="24"/>
               <w:szCs w:val="30"/>
-              <w:lang w:val="en-TH"/>
+              <w:lang/>
             </w:rPr>
           </w:pPr>
           <w:hyperlink w:anchor="_Toc129712219" w:history="1">
@@ -1885,7 +1805,7 @@
                 <w:noProof/>
                 <w:sz w:val="24"/>
                 <w:szCs w:val="30"/>
-                <w:lang w:val="en-TH"/>
+                <w:lang/>
               </w:rPr>
               <w:tab/>
             </w:r>
@@ -1958,7 +1878,7 @@
               <w:noProof/>
               <w:sz w:val="24"/>
               <w:szCs w:val="30"/>
-              <w:lang w:val="en-TH"/>
+              <w:lang/>
             </w:rPr>
           </w:pPr>
           <w:hyperlink w:anchor="_Toc129712220" w:history="1">
@@ -1975,7 +1895,7 @@
                 <w:noProof/>
                 <w:sz w:val="24"/>
                 <w:szCs w:val="30"/>
-                <w:lang w:val="en-TH"/>
+                <w:lang/>
               </w:rPr>
               <w:tab/>
             </w:r>
@@ -2048,7 +1968,7 @@
               <w:noProof/>
               <w:sz w:val="24"/>
               <w:szCs w:val="30"/>
-              <w:lang w:val="en-TH"/>
+              <w:lang/>
             </w:rPr>
           </w:pPr>
           <w:hyperlink w:anchor="_Toc129712221" w:history="1">
@@ -2065,7 +1985,7 @@
                 <w:noProof/>
                 <w:sz w:val="24"/>
                 <w:szCs w:val="30"/>
-                <w:lang w:val="en-TH"/>
+                <w:lang/>
               </w:rPr>
               <w:tab/>
             </w:r>
@@ -2138,7 +2058,7 @@
               <w:noProof/>
               <w:sz w:val="24"/>
               <w:szCs w:val="30"/>
-              <w:lang w:val="en-TH"/>
+              <w:lang/>
             </w:rPr>
           </w:pPr>
           <w:hyperlink w:anchor="_Toc129712222" w:history="1">
@@ -2155,7 +2075,7 @@
                 <w:noProof/>
                 <w:sz w:val="24"/>
                 <w:szCs w:val="30"/>
-                <w:lang w:val="en-TH"/>
+                <w:lang/>
               </w:rPr>
               <w:tab/>
             </w:r>
@@ -2228,7 +2148,7 @@
               <w:noProof/>
               <w:sz w:val="24"/>
               <w:szCs w:val="30"/>
-              <w:lang w:val="en-TH"/>
+              <w:lang/>
             </w:rPr>
           </w:pPr>
           <w:hyperlink w:anchor="_Toc129712223" w:history="1">
@@ -2245,7 +2165,7 @@
                 <w:noProof/>
                 <w:sz w:val="24"/>
                 <w:szCs w:val="30"/>
-                <w:lang w:val="en-TH"/>
+                <w:lang/>
               </w:rPr>
               <w:tab/>
             </w:r>
@@ -2318,7 +2238,7 @@
               <w:noProof/>
               <w:sz w:val="24"/>
               <w:szCs w:val="30"/>
-              <w:lang w:val="en-TH"/>
+              <w:lang/>
             </w:rPr>
           </w:pPr>
           <w:hyperlink w:anchor="_Toc129712224" w:history="1">
@@ -2335,7 +2255,7 @@
                 <w:noProof/>
                 <w:sz w:val="24"/>
                 <w:szCs w:val="30"/>
-                <w:lang w:val="en-TH"/>
+                <w:lang/>
               </w:rPr>
               <w:tab/>
             </w:r>
@@ -2408,7 +2328,7 @@
               <w:noProof/>
               <w:sz w:val="24"/>
               <w:szCs w:val="30"/>
-              <w:lang w:val="en-TH"/>
+              <w:lang/>
             </w:rPr>
           </w:pPr>
           <w:hyperlink w:anchor="_Toc129712225" w:history="1">
@@ -2425,7 +2345,7 @@
                 <w:noProof/>
                 <w:sz w:val="24"/>
                 <w:szCs w:val="30"/>
-                <w:lang w:val="en-TH"/>
+                <w:lang/>
               </w:rPr>
               <w:tab/>
             </w:r>
@@ -2500,7 +2420,7 @@
               <w:noProof/>
               <w:sz w:val="24"/>
               <w:szCs w:val="30"/>
-              <w:lang w:val="en-TH"/>
+              <w:lang/>
             </w:rPr>
           </w:pPr>
           <w:hyperlink w:anchor="_Toc129712226" w:history="1">
@@ -2519,7 +2439,7 @@
                 <w:noProof/>
                 <w:sz w:val="24"/>
                 <w:szCs w:val="30"/>
-                <w:lang w:val="en-TH"/>
+                <w:lang/>
               </w:rPr>
               <w:tab/>
             </w:r>
@@ -2592,7 +2512,7 @@
               <w:noProof/>
               <w:sz w:val="24"/>
               <w:szCs w:val="30"/>
-              <w:lang w:val="en-TH"/>
+              <w:lang/>
             </w:rPr>
           </w:pPr>
           <w:hyperlink w:anchor="_Toc129712227" w:history="1">
@@ -2609,7 +2529,7 @@
                 <w:noProof/>
                 <w:sz w:val="24"/>
                 <w:szCs w:val="30"/>
-                <w:lang w:val="en-TH"/>
+                <w:lang/>
               </w:rPr>
               <w:tab/>
             </w:r>
@@ -2682,7 +2602,7 @@
               <w:noProof/>
               <w:sz w:val="24"/>
               <w:szCs w:val="30"/>
-              <w:lang w:val="en-TH"/>
+              <w:lang/>
             </w:rPr>
           </w:pPr>
           <w:hyperlink w:anchor="_Toc129712228" w:history="1">
@@ -2699,7 +2619,7 @@
                 <w:noProof/>
                 <w:sz w:val="24"/>
                 <w:szCs w:val="30"/>
-                <w:lang w:val="en-TH"/>
+                <w:lang/>
               </w:rPr>
               <w:tab/>
             </w:r>
@@ -2772,7 +2692,7 @@
               <w:noProof/>
               <w:sz w:val="24"/>
               <w:szCs w:val="30"/>
-              <w:lang w:val="en-TH"/>
+              <w:lang/>
             </w:rPr>
           </w:pPr>
           <w:hyperlink w:anchor="_Toc129712229" w:history="1">
@@ -2789,7 +2709,7 @@
                 <w:noProof/>
                 <w:sz w:val="24"/>
                 <w:szCs w:val="30"/>
-                <w:lang w:val="en-TH"/>
+                <w:lang/>
               </w:rPr>
               <w:tab/>
             </w:r>
@@ -2862,7 +2782,7 @@
               <w:noProof/>
               <w:sz w:val="24"/>
               <w:szCs w:val="30"/>
-              <w:lang w:val="en-TH"/>
+              <w:lang/>
             </w:rPr>
           </w:pPr>
           <w:hyperlink w:anchor="_Toc129712230" w:history="1">
@@ -2879,7 +2799,7 @@
                 <w:noProof/>
                 <w:sz w:val="24"/>
                 <w:szCs w:val="30"/>
-                <w:lang w:val="en-TH"/>
+                <w:lang/>
               </w:rPr>
               <w:tab/>
             </w:r>
@@ -2952,7 +2872,7 @@
               <w:noProof/>
               <w:sz w:val="24"/>
               <w:szCs w:val="30"/>
-              <w:lang w:val="en-TH"/>
+              <w:lang/>
             </w:rPr>
           </w:pPr>
           <w:hyperlink w:anchor="_Toc129712231" w:history="1">
@@ -2969,7 +2889,7 @@
                 <w:noProof/>
                 <w:sz w:val="24"/>
                 <w:szCs w:val="30"/>
-                <w:lang w:val="en-TH"/>
+                <w:lang/>
               </w:rPr>
               <w:tab/>
             </w:r>
@@ -3042,7 +2962,7 @@
               <w:noProof/>
               <w:sz w:val="24"/>
               <w:szCs w:val="30"/>
-              <w:lang w:val="en-TH"/>
+              <w:lang/>
             </w:rPr>
           </w:pPr>
           <w:hyperlink w:anchor="_Toc129712232" w:history="1">
@@ -3059,7 +2979,7 @@
                 <w:noProof/>
                 <w:sz w:val="24"/>
                 <w:szCs w:val="30"/>
-                <w:lang w:val="en-TH"/>
+                <w:lang/>
               </w:rPr>
               <w:tab/>
             </w:r>
@@ -3174,50 +3094,18 @@
     </w:p>
     <w:p>
       <w:r>
-        <w:t>At the request of {</w:t>
-      </w:r>
-      <w:proofErr w:type="spellStart"/>
-      <w:r>
-        <w:t>company_name</w:t>
-      </w:r>
-      <w:proofErr w:type="spellEnd"/>
-      <w:r>
-        <w:t>} for an {</w:t>
-      </w:r>
-      <w:proofErr w:type="spellStart"/>
-      <w:r>
-        <w:t>insp_campaign</w:t>
-      </w:r>
-      <w:proofErr w:type="spellEnd"/>
-      <w:r>
-        <w:t>} inspection of</w:t>
+        <w:t>At the request of {company_name} for an {insp_campaign} inspection of</w:t>
       </w:r>
     </w:p>
     <w:p>
       <w:r>
-        <w:t>tank {</w:t>
-      </w:r>
-      <w:proofErr w:type="spellStart"/>
-      <w:r>
-        <w:t>tank_no</w:t>
-      </w:r>
-      <w:proofErr w:type="spellEnd"/>
-      <w:r>
-        <w:t>} was carried out. The inspection was conducted by a team of inspectors</w:t>
+        <w:t>tank {tank_no} was carried out. The inspection was conducted by a team of inspectors</w:t>
       </w:r>
       <w:r>
         <w:t xml:space="preserve"> </w:t>
       </w:r>
       <w:r>
-        <w:t>under supervision of certified API 653 inspector. The inspection was carried out on {</w:t>
-      </w:r>
-      <w:proofErr w:type="spellStart"/>
-      <w:r>
-        <w:t>insp_date</w:t>
-      </w:r>
-      <w:proofErr w:type="spellEnd"/>
-      <w:r>
-        <w:t>}.</w:t>
+        <w:t>under supervision of certified API 653 inspector. The inspection was carried out on {insp_date}.</w:t>
       </w:r>
     </w:p>
     <w:p>
@@ -3232,21 +3120,8 @@
     </w:p>
     <w:p>
       <w:r>
-        <w:t>The {</w:t>
+        <w:t>The {insp_campaign} inspection in accordance with the API 653 code was</w:t>
       </w:r>
-      <w:proofErr w:type="spellStart"/>
-      <w:r>
-        <w:t>insp_campaign</w:t>
-      </w:r>
-      <w:proofErr w:type="spellEnd"/>
-      <w:r>
-        <w:t xml:space="preserve">} inspection in accordance with the API 653 code </w:t>
-      </w:r>
-      <w:proofErr w:type="gramStart"/>
-      <w:r>
-        <w:t>was</w:t>
-      </w:r>
-      <w:proofErr w:type="gramEnd"/>
     </w:p>
     <w:p>
       <w:r>
@@ -3265,14 +3140,9 @@
       </w:pPr>
       <w:bookmarkStart w:id="2" w:name="_Toc129712205"/>
       <w:r>
-        <w:t xml:space="preserve">Inspection NDT and surveys carried </w:t>
-      </w:r>
-      <w:proofErr w:type="gramStart"/>
-      <w:r>
-        <w:t>out</w:t>
+        <w:t>Inspection NDT and surveys carried out</w:t>
       </w:r>
       <w:bookmarkEnd w:id="2"/>
-      <w:proofErr w:type="gramEnd"/>
     </w:p>
     <w:p>
       <w:pPr>
@@ -3280,14 +3150,9 @@
       </w:pPr>
       <w:bookmarkStart w:id="3" w:name="_Toc129712206"/>
       <w:r>
-        <w:t xml:space="preserve">NDT and survey equipment </w:t>
-      </w:r>
-      <w:proofErr w:type="gramStart"/>
-      <w:r>
-        <w:t>used</w:t>
+        <w:t>NDT and survey equipment used</w:t>
       </w:r>
       <w:bookmarkEnd w:id="3"/>
-      <w:proofErr w:type="gramEnd"/>
     </w:p>
     <w:p>
       <w:pPr>
@@ -3321,15 +3186,7 @@
     </w:p>
     <w:p>
       <w:r>
-        <w:t xml:space="preserve">UTM is one of the techniques used to determine the condition and wall thickness of </w:t>
-      </w:r>
-      <w:proofErr w:type="gramStart"/>
-      <w:r>
-        <w:t>e.g.</w:t>
-      </w:r>
-      <w:proofErr w:type="gramEnd"/>
-      <w:r>
-        <w:t xml:space="preserve"> the tank shell, bottom, and nozzles. Normally the purpose is to detect erosion/corrosion problems in an early stage. If measurements are repeatedly made on a same location, after a certain amount of time corrosion speeds can be determined and for example be used for Risk Based Inspection purposes.</w:t>
+        <w:t>UTM is one of the techniques used to determine the condition and wall thickness of e.g. the tank shell, bottom, and nozzles. Normally the purpose is to detect erosion/corrosion problems in an early stage. If measurements are repeatedly made on a same location, after a certain amount of time corrosion speeds can be determined and for example be used for Risk Based Inspection purposes.</w:t>
       </w:r>
     </w:p>
     <w:p>
@@ -3349,15 +3206,7 @@
     </w:p>
     <w:p>
       <w:r>
-        <w:t xml:space="preserve">Dexon has a big assortment of equipment that can be used for UTM measurement ranging from handheld thickness gauges to more sophisticated A- and B-scan equipment. Most likely to be used is the </w:t>
-      </w:r>
-      <w:proofErr w:type="spellStart"/>
-      <w:r>
-        <w:t>Panametrics</w:t>
-      </w:r>
-      <w:proofErr w:type="spellEnd"/>
-      <w:r>
-        <w:t xml:space="preserve"> 36/37 DL </w:t>
+        <w:t xml:space="preserve">Dexon has a big assortment of equipment that can be used for UTM measurement ranging from handheld thickness gauges to more sophisticated A- and B-scan equipment. Most likely to be used is the Panametrics 36/37 DL </w:t>
       </w:r>
       <w:r>
         <w:t xml:space="preserve">or other model </w:t>
@@ -3387,23 +3236,7 @@
     </w:p>
     <w:p>
       <w:r>
-        <w:t xml:space="preserve">The Hand Scan System is designed to </w:t>
-      </w:r>
-      <w:proofErr w:type="spellStart"/>
-      <w:r>
-        <w:t>compliment</w:t>
-      </w:r>
-      <w:proofErr w:type="spellEnd"/>
-      <w:r>
-        <w:t xml:space="preserve"> the MFL 2000 and </w:t>
-      </w:r>
-      <w:proofErr w:type="spellStart"/>
-      <w:r>
-        <w:t>Floormap</w:t>
-      </w:r>
-      <w:proofErr w:type="spellEnd"/>
-      <w:r>
-        <w:t xml:space="preserve"> VS2i</w:t>
+        <w:t>The Hand Scan System is designed to compliment the MFL 2000 and Floormap VS2i</w:t>
       </w:r>
       <w:r>
         <w:rPr>
@@ -3412,13 +3245,8 @@
         </w:rPr>
         <w:t xml:space="preserve"> </w:t>
       </w:r>
-      <w:proofErr w:type="spellStart"/>
       <w:r>
-        <w:t>floorscanners</w:t>
-      </w:r>
-      <w:proofErr w:type="spellEnd"/>
-      <w:r>
-        <w:t>. The latest generation of permanent magnets allows localized magnetic</w:t>
+        <w:t>floorscanners. The latest generation of permanent magnets allows localized magnetic</w:t>
       </w:r>
       <w:r>
         <w:rPr>
@@ -3464,15 +3292,7 @@
     </w:p>
     <w:p>
       <w:r>
-        <w:t>{</w:t>
-      </w:r>
-      <w:proofErr w:type="spellStart"/>
-      <w:r>
-        <w:t>new_page</w:t>
-      </w:r>
-      <w:proofErr w:type="spellEnd"/>
-      <w:r>
-        <w:t>}</w:t>
+        <w:t>{new_page}</w:t>
       </w:r>
     </w:p>
     <w:p>
@@ -3513,15 +3333,7 @@
           </w:tcPr>
           <w:p>
             <w:r>
-              <w:t>{</w:t>
-            </w:r>
-            <w:proofErr w:type="spellStart"/>
-            <w:r>
-              <w:t>applicable_status</w:t>
-            </w:r>
-            <w:proofErr w:type="spellEnd"/>
-            <w:r>
-              <w:t>}</w:t>
+              <w:t>{applicable_status}</w:t>
             </w:r>
           </w:p>
         </w:tc>
@@ -3544,15 +3356,7 @@
           </w:tcPr>
           <w:p>
             <w:r>
-              <w:t>{</w:t>
-            </w:r>
-            <w:proofErr w:type="spellStart"/>
-            <w:r>
-              <w:t>roof_type</w:t>
-            </w:r>
-            <w:proofErr w:type="spellEnd"/>
-            <w:r>
-              <w:t>}</w:t>
+              <w:t>{roof_type}</w:t>
             </w:r>
           </w:p>
         </w:tc>
@@ -3575,16 +3379,11 @@
           </w:tcPr>
           <w:p>
             <w:r>
-              <w:t>{</w:t>
-            </w:r>
-            <w:proofErr w:type="spellStart"/>
-            <w:r>
-              <w:t>product</w:t>
+              <w:t>{product</w:t>
             </w:r>
             <w:r>
               <w:t>_code</w:t>
             </w:r>
-            <w:proofErr w:type="spellEnd"/>
             <w:r>
               <w:t>}</w:t>
             </w:r>
@@ -3638,21 +3437,13 @@
           </w:tcPr>
           <w:p>
             <w:r>
-              <w:t>{</w:t>
-            </w:r>
-            <w:proofErr w:type="spellStart"/>
-            <w:r>
-              <w:t>dia</w:t>
+              <w:t>{dia</w:t>
             </w:r>
             <w:r>
               <w:t>meter</w:t>
             </w:r>
             <w:r>
-              <w:t>_m</w:t>
-            </w:r>
-            <w:proofErr w:type="spellEnd"/>
-            <w:r>
-              <w:t>}</w:t>
+              <w:t>_m}</w:t>
             </w:r>
           </w:p>
         </w:tc>
@@ -3677,16 +3468,11 @@
             <w:r>
               <w:t>{</w:t>
             </w:r>
-            <w:proofErr w:type="spellStart"/>
             <w:r>
               <w:t>tank_</w:t>
             </w:r>
             <w:r>
-              <w:t>height_m</w:t>
-            </w:r>
-            <w:proofErr w:type="spellEnd"/>
-            <w:r>
-              <w:t>}</w:t>
+              <w:t>height_m}</w:t>
             </w:r>
           </w:p>
         </w:tc>
@@ -3709,11 +3495,7 @@
           </w:tcPr>
           <w:p>
             <w:r>
-              <w:t>{</w:t>
-            </w:r>
-            <w:proofErr w:type="spellStart"/>
-            <w:r>
-              <w:t>max_liq</w:t>
+              <w:t>{max_liq</w:t>
             </w:r>
             <w:r>
               <w:t>u</w:t>
@@ -3724,7 +3506,6 @@
             <w:r>
               <w:t>m</w:t>
             </w:r>
-            <w:proofErr w:type="spellEnd"/>
             <w:r>
               <w:t>}</w:t>
             </w:r>
@@ -3751,11 +3532,9 @@
             <w:r>
               <w:t>{</w:t>
             </w:r>
-            <w:proofErr w:type="spellStart"/>
             <w:r>
               <w:t>inspection_code</w:t>
             </w:r>
-            <w:proofErr w:type="spellEnd"/>
             <w:r>
               <w:t>}</w:t>
             </w:r>
@@ -3780,15 +3559,7 @@
           </w:tcPr>
           <w:p>
             <w:r>
-              <w:t>{</w:t>
-            </w:r>
-            <w:proofErr w:type="spellStart"/>
-            <w:r>
-              <w:t>installation_date</w:t>
-            </w:r>
-            <w:proofErr w:type="spellEnd"/>
-            <w:r>
-              <w:t>}</w:t>
+              <w:t>{installation_date}</w:t>
             </w:r>
           </w:p>
         </w:tc>
@@ -3838,11 +3609,9 @@
             <w:r>
               <w:t>{</w:t>
             </w:r>
-            <w:proofErr w:type="spellStart"/>
             <w:r>
               <w:t>bottom_nominal_thk_mm</w:t>
             </w:r>
-            <w:proofErr w:type="spellEnd"/>
             <w:r>
               <w:t>}</w:t>
             </w:r>
@@ -3867,15 +3636,7 @@
           </w:tcPr>
           <w:p>
             <w:r>
-              <w:t>{</w:t>
-            </w:r>
-            <w:proofErr w:type="spellStart"/>
-            <w:r>
-              <w:t>annular_nominal_thk_mm</w:t>
-            </w:r>
-            <w:proofErr w:type="spellEnd"/>
-            <w:r>
-              <w:t>}</w:t>
+              <w:t>{annular_nominal_thk_mm}</w:t>
             </w:r>
           </w:p>
         </w:tc>
@@ -3898,15 +3659,7 @@
           </w:tcPr>
           <w:p>
             <w:r>
-              <w:t>{</w:t>
-            </w:r>
-            <w:proofErr w:type="spellStart"/>
-            <w:r>
-              <w:t>roof_nominal_thk_mm</w:t>
-            </w:r>
-            <w:proofErr w:type="spellEnd"/>
-            <w:r>
-              <w:t>}</w:t>
+              <w:t>{roof_nominal_thk_mm}</w:t>
             </w:r>
           </w:p>
         </w:tc>
@@ -4143,23 +3896,7 @@
                 <w:sz w:val="22"/>
                 <w:szCs w:val="24"/>
               </w:rPr>
-              <w:t>{#shell_</w:t>
-            </w:r>
-            <w:proofErr w:type="gramStart"/>
-            <w:r>
-              <w:rPr>
-                <w:sz w:val="22"/>
-                <w:szCs w:val="24"/>
-              </w:rPr>
-              <w:t>course}{</w:t>
-            </w:r>
-            <w:proofErr w:type="gramEnd"/>
-            <w:r>
-              <w:rPr>
-                <w:sz w:val="22"/>
-                <w:szCs w:val="24"/>
-              </w:rPr>
-              <w:t>course_no}</w:t>
+              <w:t>{#shell_course}{course_no}</w:t>
             </w:r>
           </w:p>
         </w:tc>
@@ -4180,17 +3917,78 @@
                 <w:sz w:val="22"/>
                 <w:szCs w:val="24"/>
               </w:rPr>
+              <w:t>{t_nom_plate_mm}</w:t>
+            </w:r>
+          </w:p>
+        </w:tc>
+        <w:tc>
+          <w:tcPr>
+            <w:tcW w:w="1870" w:type="dxa"/>
+          </w:tcPr>
+          <w:p>
+            <w:pPr>
+              <w:jc w:val="center"/>
+              <w:rPr>
+                <w:sz w:val="22"/>
+                <w:szCs w:val="24"/>
+              </w:rPr>
+            </w:pPr>
+            <w:r>
+              <w:rPr>
+                <w:sz w:val="22"/>
+                <w:szCs w:val="24"/>
+              </w:rPr>
+              <w:t>{height_of_course_m}</w:t>
+            </w:r>
+          </w:p>
+        </w:tc>
+        <w:tc>
+          <w:tcPr>
+            <w:tcW w:w="1870" w:type="dxa"/>
+          </w:tcPr>
+          <w:p>
+            <w:pPr>
+              <w:jc w:val="center"/>
+              <w:rPr>
+                <w:sz w:val="22"/>
+                <w:szCs w:val="24"/>
+              </w:rPr>
+            </w:pPr>
+            <w:r>
+              <w:rPr>
+                <w:sz w:val="22"/>
+                <w:szCs w:val="24"/>
+              </w:rPr>
+              <w:t>{mat_spec}</w:t>
+            </w:r>
+          </w:p>
+        </w:tc>
+        <w:tc>
+          <w:tcPr>
+            <w:tcW w:w="1870" w:type="dxa"/>
+          </w:tcPr>
+          <w:p>
+            <w:pPr>
+              <w:jc w:val="center"/>
+              <w:rPr>
+                <w:sz w:val="22"/>
+                <w:szCs w:val="24"/>
+              </w:rPr>
+            </w:pPr>
+            <w:r>
+              <w:rPr>
+                <w:sz w:val="22"/>
+                <w:szCs w:val="24"/>
+              </w:rPr>
               <w:t>{</w:t>
             </w:r>
-            <w:proofErr w:type="spellStart"/>
-            <w:r>
-              <w:rPr>
-                <w:sz w:val="22"/>
-                <w:szCs w:val="24"/>
-              </w:rPr>
-              <w:t>t_nom_plate_mm</w:t>
-            </w:r>
-            <w:proofErr w:type="spellEnd"/>
+            <w:r>
+              <w:rPr>
+                <w:sz w:val="22"/>
+                <w:szCs w:val="24"/>
+              </w:rPr>
+              <w:t>mat_type</w:t>
+            </w:r>
             <w:r>
               <w:rPr>
                 <w:sz w:val="22"/>
@@ -4198,155 +3996,12 @@
               </w:rPr>
               <w:t>}</w:t>
             </w:r>
-          </w:p>
-        </w:tc>
-        <w:tc>
-          <w:tcPr>
-            <w:tcW w:w="1870" w:type="dxa"/>
-          </w:tcPr>
-          <w:p>
-            <w:pPr>
-              <w:jc w:val="center"/>
-              <w:rPr>
-                <w:sz w:val="22"/>
-                <w:szCs w:val="24"/>
-              </w:rPr>
-            </w:pPr>
-            <w:r>
-              <w:rPr>
-                <w:sz w:val="22"/>
-                <w:szCs w:val="24"/>
-              </w:rPr>
-              <w:t>{</w:t>
-            </w:r>
-            <w:proofErr w:type="spellStart"/>
-            <w:r>
-              <w:rPr>
-                <w:sz w:val="22"/>
-                <w:szCs w:val="24"/>
-              </w:rPr>
-              <w:t>height_of_course_m</w:t>
-            </w:r>
-            <w:proofErr w:type="spellEnd"/>
-            <w:r>
-              <w:rPr>
-                <w:sz w:val="22"/>
-                <w:szCs w:val="24"/>
-              </w:rPr>
-              <w:t>}</w:t>
-            </w:r>
-          </w:p>
-        </w:tc>
-        <w:tc>
-          <w:tcPr>
-            <w:tcW w:w="1870" w:type="dxa"/>
-          </w:tcPr>
-          <w:p>
-            <w:pPr>
-              <w:jc w:val="center"/>
-              <w:rPr>
-                <w:sz w:val="22"/>
-                <w:szCs w:val="24"/>
-              </w:rPr>
-            </w:pPr>
-            <w:r>
-              <w:rPr>
-                <w:sz w:val="22"/>
-                <w:szCs w:val="24"/>
-              </w:rPr>
-              <w:t>{</w:t>
-            </w:r>
-            <w:proofErr w:type="spellStart"/>
-            <w:r>
-              <w:rPr>
-                <w:sz w:val="22"/>
-                <w:szCs w:val="24"/>
-              </w:rPr>
-              <w:t>mat_spec</w:t>
-            </w:r>
-            <w:proofErr w:type="spellEnd"/>
-            <w:r>
-              <w:rPr>
-                <w:sz w:val="22"/>
-                <w:szCs w:val="24"/>
-              </w:rPr>
-              <w:t>}</w:t>
-            </w:r>
-          </w:p>
-        </w:tc>
-        <w:tc>
-          <w:tcPr>
-            <w:tcW w:w="1870" w:type="dxa"/>
-          </w:tcPr>
-          <w:p>
-            <w:pPr>
-              <w:jc w:val="center"/>
-              <w:rPr>
-                <w:sz w:val="22"/>
-                <w:szCs w:val="24"/>
-              </w:rPr>
-            </w:pPr>
-            <w:r>
-              <w:rPr>
-                <w:sz w:val="22"/>
-                <w:szCs w:val="24"/>
-              </w:rPr>
-              <w:t>{</w:t>
-            </w:r>
-            <w:proofErr w:type="spellStart"/>
-            <w:r>
-              <w:rPr>
-                <w:sz w:val="22"/>
-                <w:szCs w:val="24"/>
-              </w:rPr>
-              <w:t>mat_</w:t>
-            </w:r>
-            <w:proofErr w:type="gramStart"/>
-            <w:r>
-              <w:rPr>
-                <w:sz w:val="22"/>
-                <w:szCs w:val="24"/>
-              </w:rPr>
-              <w:t>type</w:t>
-            </w:r>
-            <w:proofErr w:type="spellEnd"/>
-            <w:r>
-              <w:rPr>
-                <w:sz w:val="22"/>
-                <w:szCs w:val="24"/>
-              </w:rPr>
-              <w:t>}</w:t>
-            </w:r>
-            <w:r>
-              <w:rPr>
-                <w:sz w:val="22"/>
-                <w:szCs w:val="24"/>
-              </w:rPr>
-              <w:t>{</w:t>
-            </w:r>
-            <w:proofErr w:type="gramEnd"/>
-            <w:r>
-              <w:rPr>
-                <w:sz w:val="22"/>
-                <w:szCs w:val="24"/>
-              </w:rPr>
-              <w:t>/</w:t>
-            </w:r>
-            <w:proofErr w:type="spellStart"/>
-            <w:r>
-              <w:rPr>
-                <w:sz w:val="22"/>
-                <w:szCs w:val="24"/>
-              </w:rPr>
-              <w:t>shell_course</w:t>
-            </w:r>
-            <w:proofErr w:type="spellEnd"/>
-            <w:r>
-              <w:rPr>
-                <w:sz w:val="22"/>
-                <w:szCs w:val="24"/>
-              </w:rPr>
-              <w:t>}</w:t>
+            <w:r>
+              <w:rPr>
+                <w:sz w:val="22"/>
+                <w:szCs w:val="24"/>
+              </w:rPr>
+              <w:t>{/shell_course}</w:t>
             </w:r>
           </w:p>
         </w:tc>
@@ -4354,15 +4009,7 @@
     </w:tbl>
     <w:p>
       <w:r>
-        <w:t>{</w:t>
-      </w:r>
-      <w:proofErr w:type="spellStart"/>
-      <w:r>
-        <w:t>new_page</w:t>
-      </w:r>
-      <w:proofErr w:type="spellEnd"/>
-      <w:r>
-        <w:t>}</w:t>
+        <w:t>{new_page}</w:t>
       </w:r>
     </w:p>
     <w:p/>
@@ -4427,23 +4074,7 @@
                 <w:sz w:val="20"/>
                 <w:szCs w:val="20"/>
               </w:rPr>
-              <w:t>{</w:t>
-            </w:r>
-            <w:proofErr w:type="spellStart"/>
-            <w:r>
-              <w:rPr>
-                <w:sz w:val="20"/>
-                <w:szCs w:val="20"/>
-              </w:rPr>
-              <w:t>header_content</w:t>
-            </w:r>
-            <w:proofErr w:type="spellEnd"/>
-            <w:r>
-              <w:rPr>
-                <w:sz w:val="20"/>
-                <w:szCs w:val="20"/>
-              </w:rPr>
-              <w:t>}</w:t>
+              <w:t>{header_content}</w:t>
             </w:r>
           </w:p>
         </w:tc>
@@ -4739,21 +4370,12 @@
               </w:rPr>
               <w:t>_</w:t>
             </w:r>
-            <w:proofErr w:type="gramStart"/>
             <w:r>
               <w:rPr>
                 <w:sz w:val="20"/>
                 <w:szCs w:val="20"/>
               </w:rPr>
-              <w:t>header}{</w:t>
-            </w:r>
-            <w:proofErr w:type="gramEnd"/>
-            <w:r>
-              <w:rPr>
-                <w:sz w:val="20"/>
-                <w:szCs w:val="20"/>
-              </w:rPr>
-              <w:t>subheader_content}</w:t>
+              <w:t>header}{subheader_content}</w:t>
             </w:r>
           </w:p>
         </w:tc>
@@ -4779,30 +4401,14 @@
                 <w:sz w:val="20"/>
                 <w:szCs w:val="20"/>
               </w:rPr>
-              <w:t>{#</w:t>
-            </w:r>
-            <w:proofErr w:type="gramStart"/>
+              <w:t>{#topic}</w:t>
+            </w:r>
             <w:r>
               <w:rPr>
                 <w:sz w:val="20"/>
                 <w:szCs w:val="20"/>
               </w:rPr>
-              <w:t>topic}</w:t>
-            </w:r>
-            <w:r>
-              <w:rPr>
-                <w:sz w:val="20"/>
-                <w:szCs w:val="20"/>
-              </w:rPr>
-              <w:t>{</w:t>
-            </w:r>
-            <w:proofErr w:type="gramEnd"/>
-            <w:r>
-              <w:rPr>
-                <w:sz w:val="20"/>
-                <w:szCs w:val="20"/>
-              </w:rPr>
-              <w:t>no}</w:t>
+              <w:t>{no}</w:t>
             </w:r>
           </w:p>
         </w:tc>
@@ -4850,23 +4456,7 @@
                 <w:sz w:val="20"/>
                 <w:szCs w:val="20"/>
               </w:rPr>
-              <w:t>{#</w:t>
-            </w:r>
-            <w:proofErr w:type="gramStart"/>
-            <w:r>
-              <w:rPr>
-                <w:sz w:val="20"/>
-                <w:szCs w:val="20"/>
-              </w:rPr>
-              <w:t>result}{</w:t>
-            </w:r>
-            <w:proofErr w:type="gramEnd"/>
-            <w:r>
-              <w:rPr>
-                <w:sz w:val="20"/>
-                <w:szCs w:val="20"/>
-              </w:rPr>
-              <w:t>OK}</w:t>
+              <w:t>{#result}{OK}</w:t>
             </w:r>
           </w:p>
         </w:tc>
@@ -4891,23 +4481,7 @@
                 <w:sz w:val="20"/>
                 <w:szCs w:val="20"/>
               </w:rPr>
-              <w:t>{</w:t>
-            </w:r>
-            <w:proofErr w:type="spellStart"/>
-            <w:r>
-              <w:rPr>
-                <w:sz w:val="20"/>
-                <w:szCs w:val="20"/>
-              </w:rPr>
-              <w:t>MinorObservation</w:t>
-            </w:r>
-            <w:proofErr w:type="spellEnd"/>
-            <w:r>
-              <w:rPr>
-                <w:sz w:val="20"/>
-                <w:szCs w:val="20"/>
-              </w:rPr>
-              <w:t>}</w:t>
+              <w:t>{MinorObservation}</w:t>
             </w:r>
           </w:p>
         </w:tc>
@@ -4934,7 +4508,6 @@
               </w:rPr>
               <w:t>{</w:t>
             </w:r>
-            <w:proofErr w:type="spellStart"/>
             <w:r>
               <w:rPr>
                 <w:sz w:val="20"/>
@@ -4942,7 +4515,6 @@
               </w:rPr>
               <w:t>EvaluationRequired</w:t>
             </w:r>
-            <w:proofErr w:type="spellEnd"/>
             <w:r>
               <w:rPr>
                 <w:sz w:val="20"/>
@@ -4975,7 +4547,6 @@
               </w:rPr>
               <w:t>{</w:t>
             </w:r>
-            <w:proofErr w:type="spellStart"/>
             <w:r>
               <w:rPr>
                 <w:sz w:val="20"/>
@@ -4983,7 +4554,6 @@
               </w:rPr>
               <w:t>MonitoringRequired</w:t>
             </w:r>
-            <w:proofErr w:type="spellEnd"/>
             <w:r>
               <w:rPr>
                 <w:sz w:val="20"/>
@@ -5016,7 +4586,6 @@
               </w:rPr>
               <w:t>{</w:t>
             </w:r>
-            <w:proofErr w:type="spellStart"/>
             <w:r>
               <w:rPr>
                 <w:sz w:val="20"/>
@@ -5024,7 +4593,6 @@
               </w:rPr>
               <w:t>NotAcceptable</w:t>
             </w:r>
-            <w:proofErr w:type="spellEnd"/>
             <w:r>
               <w:rPr>
                 <w:sz w:val="20"/>
@@ -5057,7 +4625,6 @@
               </w:rPr>
               <w:t>{</w:t>
             </w:r>
-            <w:proofErr w:type="spellStart"/>
             <w:r>
               <w:rPr>
                 <w:sz w:val="20"/>
@@ -5065,7 +4632,6 @@
               </w:rPr>
               <w:t>NotApplicable</w:t>
             </w:r>
-            <w:proofErr w:type="spellEnd"/>
             <w:r>
               <w:rPr>
                 <w:sz w:val="20"/>
@@ -5101,46 +4667,14 @@
                 <w:sz w:val="20"/>
                 <w:szCs w:val="20"/>
               </w:rPr>
-              <w:t>{/</w:t>
-            </w:r>
-            <w:proofErr w:type="gramStart"/>
+              <w:t>{/result}{/topic}</w:t>
+            </w:r>
             <w:r>
               <w:rPr>
                 <w:sz w:val="20"/>
                 <w:szCs w:val="20"/>
               </w:rPr>
-              <w:t>result}{</w:t>
-            </w:r>
-            <w:proofErr w:type="gramEnd"/>
-            <w:r>
-              <w:rPr>
-                <w:sz w:val="20"/>
-                <w:szCs w:val="20"/>
-              </w:rPr>
-              <w:t>/topic}</w:t>
-            </w:r>
-            <w:r>
-              <w:rPr>
-                <w:sz w:val="20"/>
-                <w:szCs w:val="20"/>
-              </w:rPr>
-              <w:t>{/</w:t>
-            </w:r>
-            <w:proofErr w:type="spellStart"/>
-            <w:r>
-              <w:rPr>
-                <w:sz w:val="20"/>
-                <w:szCs w:val="20"/>
-              </w:rPr>
-              <w:t>subheader</w:t>
-            </w:r>
-            <w:proofErr w:type="spellEnd"/>
-            <w:r>
-              <w:rPr>
-                <w:sz w:val="20"/>
-                <w:szCs w:val="20"/>
-              </w:rPr>
-              <w:t>}</w:t>
+              <w:t>{/subheader}</w:t>
             </w:r>
           </w:p>
         </w:tc>
@@ -5193,30 +4727,14 @@
                 <w:sz w:val="20"/>
                 <w:szCs w:val="20"/>
               </w:rPr>
-              <w:t>{#remark_</w:t>
-            </w:r>
-            <w:proofErr w:type="gramStart"/>
+              <w:t>{#remark_desc}</w:t>
+            </w:r>
             <w:r>
               <w:rPr>
                 <w:sz w:val="20"/>
                 <w:szCs w:val="20"/>
               </w:rPr>
-              <w:t>desc}</w:t>
-            </w:r>
-            <w:r>
-              <w:rPr>
-                <w:sz w:val="20"/>
-                <w:szCs w:val="20"/>
-              </w:rPr>
-              <w:t>{</w:t>
-            </w:r>
-            <w:proofErr w:type="gramEnd"/>
-            <w:r>
-              <w:rPr>
-                <w:sz w:val="20"/>
-                <w:szCs w:val="20"/>
-              </w:rPr>
-              <w:t>remark}</w:t>
+              <w:t>{remark}</w:t>
             </w:r>
             <w:r>
               <w:rPr>
@@ -5233,11 +4751,9 @@
       <w:r>
         <w:t>{/</w:t>
       </w:r>
-      <w:proofErr w:type="spellStart"/>
       <w:r>
         <w:t>checklist_generic</w:t>
       </w:r>
-      <w:proofErr w:type="spellEnd"/>
       <w:r>
         <w:t>}</w:t>
       </w:r>
@@ -5249,15 +4765,7 @@
         </w:tabs>
       </w:pPr>
       <w:r>
-        <w:t>{</w:t>
-      </w:r>
-      <w:proofErr w:type="spellStart"/>
-      <w:r>
-        <w:t>new_page</w:t>
-      </w:r>
-      <w:proofErr w:type="spellEnd"/>
-      <w:r>
-        <w:t>}</w:t>
+        <w:t>{new_page}</w:t>
       </w:r>
     </w:p>
     <w:p>
@@ -5381,7 +4889,6 @@
               </w:rPr>
               <w:t>{</w:t>
             </w:r>
-            <w:proofErr w:type="spellStart"/>
             <w:r>
               <w:rPr>
                 <w:rFonts w:cs="Arial"/>
@@ -5390,7 +4897,6 @@
               </w:rPr>
               <w:t>overview_pic</w:t>
             </w:r>
-            <w:proofErr w:type="spellEnd"/>
             <w:r>
               <w:rPr>
                 <w:rFonts w:cs="Arial"/>
@@ -5430,7 +4936,6 @@
               </w:rPr>
               <w:t>{</w:t>
             </w:r>
-            <w:proofErr w:type="spellStart"/>
             <w:r>
               <w:rPr>
                 <w:rFonts w:cs="Arial"/>
@@ -5439,7 +4944,6 @@
               </w:rPr>
               <w:t>close_up_view_pic</w:t>
             </w:r>
-            <w:proofErr w:type="spellEnd"/>
             <w:r>
               <w:rPr>
                 <w:rFonts w:cs="Cordia New"/>
@@ -5582,21 +5086,7 @@
         <w:rPr>
           <w:rFonts w:cs="Arial"/>
         </w:rPr>
-        <w:t>{/</w:t>
-      </w:r>
-      <w:proofErr w:type="spellStart"/>
-      <w:r>
-        <w:rPr>
-          <w:rFonts w:cs="Arial"/>
-        </w:rPr>
-        <w:t>picture_log</w:t>
-      </w:r>
-      <w:proofErr w:type="spellEnd"/>
-      <w:r>
-        <w:rPr>
-          <w:rFonts w:cs="Arial"/>
-        </w:rPr>
-        <w:t>}</w:t>
+        <w:t>{/picture_log}</w:t>
       </w:r>
     </w:p>
     <w:p>
@@ -5610,21 +5100,7 @@
           <w:rFonts w:cs="Arial"/>
         </w:rPr>
         <w:lastRenderedPageBreak/>
-        <w:t>{</w:t>
-      </w:r>
-      <w:proofErr w:type="spellStart"/>
-      <w:r>
-        <w:rPr>
-          <w:rFonts w:cs="Arial"/>
-        </w:rPr>
-        <w:t>new_page</w:t>
-      </w:r>
-      <w:proofErr w:type="spellEnd"/>
-      <w:r>
-        <w:rPr>
-          <w:rFonts w:cs="Arial"/>
-        </w:rPr>
-        <w:t>}</w:t>
+        <w:t>{new_page}</w:t>
       </w:r>
     </w:p>
     <w:p>
@@ -5834,7 +5310,6 @@
                 <w:szCs w:val="24"/>
               </w:rPr>
             </w:pPr>
-            <w:proofErr w:type="spellStart"/>
             <w:r>
               <w:rPr>
                 <w:sz w:val="22"/>
@@ -5842,7 +5317,6 @@
               </w:rPr>
               <w:t>Tnom</w:t>
             </w:r>
-            <w:proofErr w:type="spellEnd"/>
           </w:p>
           <w:p>
             <w:pPr>
@@ -5878,7 +5352,6 @@
                 <w:szCs w:val="24"/>
               </w:rPr>
             </w:pPr>
-            <w:proofErr w:type="spellStart"/>
             <w:r>
               <w:rPr>
                 <w:sz w:val="22"/>
@@ -5886,7 +5359,6 @@
               </w:rPr>
               <w:t>Tmin</w:t>
             </w:r>
-            <w:proofErr w:type="spellEnd"/>
           </w:p>
           <w:p>
             <w:pPr>
@@ -6015,37 +5487,37 @@
                 <w:sz w:val="22"/>
                 <w:szCs w:val="24"/>
               </w:rPr>
-              <w:t>(mm/</w:t>
-            </w:r>
-            <w:proofErr w:type="spellStart"/>
-            <w:r>
+              <w:t>(mm/yr)</w:t>
+            </w:r>
+          </w:p>
+        </w:tc>
+        <w:tc>
+          <w:tcPr>
+            <w:tcW w:w="1134" w:type="dxa"/>
+            <w:tcBorders>
+              <w:bottom w:val="single" w:sz="4" w:space="0" w:color="auto"/>
+            </w:tcBorders>
+            <w:shd w:val="clear" w:color="auto" w:fill="E6E6E6"/>
+            <w:vAlign w:val="center"/>
+          </w:tcPr>
+          <w:p>
+            <w:pPr>
+              <w:jc w:val="center"/>
               <w:rPr>
                 <w:bCs/>
                 <w:sz w:val="22"/>
                 <w:szCs w:val="24"/>
               </w:rPr>
-              <w:t>yr</w:t>
-            </w:r>
-            <w:proofErr w:type="spellEnd"/>
+            </w:pPr>
             <w:r>
               <w:rPr>
                 <w:bCs/>
                 <w:sz w:val="22"/>
                 <w:szCs w:val="24"/>
               </w:rPr>
-              <w:t>)</w:t>
-            </w:r>
-          </w:p>
-        </w:tc>
-        <w:tc>
-          <w:tcPr>
-            <w:tcW w:w="1134" w:type="dxa"/>
-            <w:tcBorders>
-              <w:bottom w:val="single" w:sz="4" w:space="0" w:color="auto"/>
-            </w:tcBorders>
-            <w:shd w:val="clear" w:color="auto" w:fill="E6E6E6"/>
-            <w:vAlign w:val="center"/>
-          </w:tcPr>
+              <w:t>RL</w:t>
+            </w:r>
+          </w:p>
           <w:p>
             <w:pPr>
               <w:jc w:val="center"/>
@@ -6061,43 +5533,7 @@
                 <w:sz w:val="22"/>
                 <w:szCs w:val="24"/>
               </w:rPr>
-              <w:t>RL</w:t>
-            </w:r>
-          </w:p>
-          <w:p>
-            <w:pPr>
-              <w:jc w:val="center"/>
-              <w:rPr>
-                <w:bCs/>
-                <w:sz w:val="22"/>
-                <w:szCs w:val="24"/>
-              </w:rPr>
-            </w:pPr>
-            <w:r>
-              <w:rPr>
-                <w:bCs/>
-                <w:sz w:val="22"/>
-                <w:szCs w:val="24"/>
-              </w:rPr>
-              <w:t>(</w:t>
-            </w:r>
-            <w:proofErr w:type="spellStart"/>
-            <w:r>
-              <w:rPr>
-                <w:bCs/>
-                <w:sz w:val="22"/>
-                <w:szCs w:val="24"/>
-              </w:rPr>
-              <w:t>yrs</w:t>
-            </w:r>
-            <w:proofErr w:type="spellEnd"/>
-            <w:r>
-              <w:rPr>
-                <w:bCs/>
-                <w:sz w:val="22"/>
-                <w:szCs w:val="24"/>
-              </w:rPr>
-              <w:t>)</w:t>
+              <w:t>(yrs)</w:t>
             </w:r>
           </w:p>
         </w:tc>
@@ -6132,23 +5568,7 @@
                 <w:sz w:val="22"/>
                 <w:szCs w:val="24"/>
               </w:rPr>
-              <w:t>{#roof_</w:t>
-            </w:r>
-            <w:proofErr w:type="gramStart"/>
-            <w:r>
-              <w:rPr>
-                <w:sz w:val="22"/>
-                <w:szCs w:val="24"/>
-              </w:rPr>
-              <w:t>thk}{</w:t>
-            </w:r>
-            <w:proofErr w:type="gramEnd"/>
-            <w:r>
-              <w:rPr>
-                <w:sz w:val="22"/>
-                <w:szCs w:val="24"/>
-              </w:rPr>
-              <w:t>roof_no}</w:t>
+              <w:t>{#roof_thk}{roof_no}</w:t>
             </w:r>
           </w:p>
         </w:tc>
@@ -6178,17 +5598,8 @@
                 <w:sz w:val="22"/>
                 <w:szCs w:val="24"/>
               </w:rPr>
-              <w:t>{</w:t>
-            </w:r>
-            <w:proofErr w:type="spellStart"/>
-            <w:r>
-              <w:rPr>
-                <w:sz w:val="22"/>
-                <w:szCs w:val="24"/>
-              </w:rPr>
-              <w:t>tp_name</w:t>
-            </w:r>
-            <w:proofErr w:type="spellEnd"/>
+              <w:t>{tp_name</w:t>
+            </w:r>
             <w:r>
               <w:rPr>
                 <w:rFonts w:cs="Cordia New"/>
@@ -6223,23 +5634,7 @@
                 <w:sz w:val="22"/>
                 <w:szCs w:val="24"/>
               </w:rPr>
-              <w:t>{</w:t>
-            </w:r>
-            <w:proofErr w:type="spellStart"/>
-            <w:r>
-              <w:rPr>
-                <w:sz w:val="22"/>
-                <w:szCs w:val="24"/>
-              </w:rPr>
-              <w:t>tp_desc</w:t>
-            </w:r>
-            <w:proofErr w:type="spellEnd"/>
-            <w:r>
-              <w:rPr>
-                <w:sz w:val="22"/>
-                <w:szCs w:val="24"/>
-              </w:rPr>
-              <w:t>}</w:t>
+              <w:t>{tp_desc}</w:t>
             </w:r>
           </w:p>
         </w:tc>
@@ -6267,23 +5662,7 @@
                 <w:sz w:val="22"/>
                 <w:szCs w:val="24"/>
               </w:rPr>
-              <w:t>{</w:t>
-            </w:r>
-            <w:proofErr w:type="spellStart"/>
-            <w:r>
-              <w:rPr>
-                <w:sz w:val="22"/>
-                <w:szCs w:val="24"/>
-              </w:rPr>
-              <w:t>t_nom</w:t>
-            </w:r>
-            <w:proofErr w:type="spellEnd"/>
-            <w:r>
-              <w:rPr>
-                <w:sz w:val="22"/>
-                <w:szCs w:val="24"/>
-              </w:rPr>
-              <w:t>}</w:t>
+              <w:t>{t_nom}</w:t>
             </w:r>
           </w:p>
         </w:tc>
@@ -6311,23 +5690,7 @@
                 <w:sz w:val="22"/>
                 <w:szCs w:val="24"/>
               </w:rPr>
-              <w:t>{</w:t>
-            </w:r>
-            <w:proofErr w:type="spellStart"/>
-            <w:r>
-              <w:rPr>
-                <w:sz w:val="22"/>
-                <w:szCs w:val="24"/>
-              </w:rPr>
-              <w:t>t_req</w:t>
-            </w:r>
-            <w:proofErr w:type="spellEnd"/>
-            <w:r>
-              <w:rPr>
-                <w:sz w:val="22"/>
-                <w:szCs w:val="24"/>
-              </w:rPr>
-              <w:t>}</w:t>
+              <w:t>{t_req}</w:t>
             </w:r>
           </w:p>
         </w:tc>
@@ -6355,23 +5718,7 @@
                 <w:sz w:val="22"/>
                 <w:szCs w:val="24"/>
               </w:rPr>
-              <w:t>{</w:t>
-            </w:r>
-            <w:proofErr w:type="spellStart"/>
-            <w:r>
-              <w:rPr>
-                <w:sz w:val="22"/>
-                <w:szCs w:val="24"/>
-              </w:rPr>
-              <w:t>inspection_date</w:t>
-            </w:r>
-            <w:proofErr w:type="spellEnd"/>
-            <w:r>
-              <w:rPr>
-                <w:sz w:val="22"/>
-                <w:szCs w:val="24"/>
-              </w:rPr>
-              <w:t>}</w:t>
+              <w:t>{inspection_date}</w:t>
             </w:r>
           </w:p>
         </w:tc>
@@ -6399,23 +5746,7 @@
                 <w:sz w:val="22"/>
                 <w:szCs w:val="24"/>
               </w:rPr>
-              <w:t>{</w:t>
-            </w:r>
-            <w:proofErr w:type="spellStart"/>
-            <w:r>
-              <w:rPr>
-                <w:sz w:val="22"/>
-                <w:szCs w:val="24"/>
-              </w:rPr>
-              <w:t>t_actual</w:t>
-            </w:r>
-            <w:proofErr w:type="spellEnd"/>
-            <w:r>
-              <w:rPr>
-                <w:sz w:val="22"/>
-                <w:szCs w:val="24"/>
-              </w:rPr>
-              <w:t>}</w:t>
+              <w:t>{t_actual}</w:t>
             </w:r>
           </w:p>
         </w:tc>
@@ -6443,23 +5774,7 @@
                 <w:sz w:val="22"/>
                 <w:szCs w:val="24"/>
               </w:rPr>
-              <w:t>{</w:t>
-            </w:r>
-            <w:proofErr w:type="spellStart"/>
-            <w:r>
-              <w:rPr>
-                <w:sz w:val="22"/>
-                <w:szCs w:val="24"/>
-              </w:rPr>
-              <w:t>scr</w:t>
-            </w:r>
-            <w:proofErr w:type="spellEnd"/>
-            <w:r>
-              <w:rPr>
-                <w:sz w:val="22"/>
-                <w:szCs w:val="24"/>
-              </w:rPr>
-              <w:t>}</w:t>
+              <w:t>{scr}</w:t>
             </w:r>
           </w:p>
         </w:tc>
@@ -6487,39 +5802,7 @@
                 <w:sz w:val="22"/>
                 <w:szCs w:val="24"/>
               </w:rPr>
-              <w:t>{</w:t>
-            </w:r>
-            <w:proofErr w:type="spellStart"/>
-            <w:r>
-              <w:rPr>
-                <w:sz w:val="22"/>
-                <w:szCs w:val="24"/>
-              </w:rPr>
-              <w:t>rl</w:t>
-            </w:r>
-            <w:proofErr w:type="spellEnd"/>
-            <w:r>
-              <w:rPr>
-                <w:sz w:val="22"/>
-                <w:szCs w:val="24"/>
-              </w:rPr>
-              <w:t>}{/</w:t>
-            </w:r>
-            <w:proofErr w:type="spellStart"/>
-            <w:r>
-              <w:rPr>
-                <w:sz w:val="22"/>
-                <w:szCs w:val="24"/>
-              </w:rPr>
-              <w:t>roof_thk</w:t>
-            </w:r>
-            <w:proofErr w:type="spellEnd"/>
-            <w:r>
-              <w:rPr>
-                <w:sz w:val="22"/>
-                <w:szCs w:val="24"/>
-              </w:rPr>
-              <w:t>}</w:t>
+              <w:t>{rl}{/roof_thk}</w:t>
             </w:r>
           </w:p>
         </w:tc>
@@ -6535,21 +5818,7 @@
         <w:rPr>
           <w:rFonts w:cs="Arial"/>
         </w:rPr>
-        <w:t>{</w:t>
-      </w:r>
-      <w:proofErr w:type="spellStart"/>
-      <w:r>
-        <w:rPr>
-          <w:rFonts w:cs="Arial"/>
-        </w:rPr>
-        <w:t>new_page</w:t>
-      </w:r>
-      <w:proofErr w:type="spellEnd"/>
-      <w:r>
-        <w:rPr>
-          <w:rFonts w:cs="Arial"/>
-        </w:rPr>
-        <w:t>}</w:t>
+        <w:t>{new_page}</w:t>
       </w:r>
     </w:p>
     <w:p>
@@ -6741,7 +6010,6 @@
                 <w:szCs w:val="24"/>
               </w:rPr>
             </w:pPr>
-            <w:proofErr w:type="spellStart"/>
             <w:r>
               <w:rPr>
                 <w:sz w:val="22"/>
@@ -6749,7 +6017,6 @@
               </w:rPr>
               <w:t>Tnom</w:t>
             </w:r>
-            <w:proofErr w:type="spellEnd"/>
           </w:p>
           <w:p>
             <w:pPr>
@@ -6785,7 +6052,6 @@
                 <w:szCs w:val="24"/>
               </w:rPr>
             </w:pPr>
-            <w:proofErr w:type="spellStart"/>
             <w:r>
               <w:rPr>
                 <w:sz w:val="22"/>
@@ -6793,7 +6059,6 @@
               </w:rPr>
               <w:t>Tmin</w:t>
             </w:r>
-            <w:proofErr w:type="spellEnd"/>
           </w:p>
           <w:p>
             <w:pPr>
@@ -6922,37 +6187,37 @@
                 <w:sz w:val="22"/>
                 <w:szCs w:val="24"/>
               </w:rPr>
-              <w:t>(mm/</w:t>
-            </w:r>
-            <w:proofErr w:type="spellStart"/>
-            <w:r>
+              <w:t>(mm/yr)</w:t>
+            </w:r>
+          </w:p>
+        </w:tc>
+        <w:tc>
+          <w:tcPr>
+            <w:tcW w:w="1134" w:type="dxa"/>
+            <w:tcBorders>
+              <w:bottom w:val="single" w:sz="4" w:space="0" w:color="auto"/>
+            </w:tcBorders>
+            <w:shd w:val="clear" w:color="auto" w:fill="E6E6E6"/>
+            <w:vAlign w:val="center"/>
+          </w:tcPr>
+          <w:p>
+            <w:pPr>
+              <w:jc w:val="center"/>
               <w:rPr>
                 <w:bCs/>
                 <w:sz w:val="22"/>
                 <w:szCs w:val="24"/>
               </w:rPr>
-              <w:t>yr</w:t>
-            </w:r>
-            <w:proofErr w:type="spellEnd"/>
+            </w:pPr>
             <w:r>
               <w:rPr>
                 <w:bCs/>
                 <w:sz w:val="22"/>
                 <w:szCs w:val="24"/>
               </w:rPr>
-              <w:t>)</w:t>
-            </w:r>
-          </w:p>
-        </w:tc>
-        <w:tc>
-          <w:tcPr>
-            <w:tcW w:w="1134" w:type="dxa"/>
-            <w:tcBorders>
-              <w:bottom w:val="single" w:sz="4" w:space="0" w:color="auto"/>
-            </w:tcBorders>
-            <w:shd w:val="clear" w:color="auto" w:fill="E6E6E6"/>
-            <w:vAlign w:val="center"/>
-          </w:tcPr>
+              <w:t>RL</w:t>
+            </w:r>
+          </w:p>
           <w:p>
             <w:pPr>
               <w:jc w:val="center"/>
@@ -6968,43 +6233,7 @@
                 <w:sz w:val="22"/>
                 <w:szCs w:val="24"/>
               </w:rPr>
-              <w:t>RL</w:t>
-            </w:r>
-          </w:p>
-          <w:p>
-            <w:pPr>
-              <w:jc w:val="center"/>
-              <w:rPr>
-                <w:bCs/>
-                <w:sz w:val="22"/>
-                <w:szCs w:val="24"/>
-              </w:rPr>
-            </w:pPr>
-            <w:r>
-              <w:rPr>
-                <w:bCs/>
-                <w:sz w:val="22"/>
-                <w:szCs w:val="24"/>
-              </w:rPr>
-              <w:t>(</w:t>
-            </w:r>
-            <w:proofErr w:type="spellStart"/>
-            <w:r>
-              <w:rPr>
-                <w:bCs/>
-                <w:sz w:val="22"/>
-                <w:szCs w:val="24"/>
-              </w:rPr>
-              <w:t>yrs</w:t>
-            </w:r>
-            <w:proofErr w:type="spellEnd"/>
-            <w:r>
-              <w:rPr>
-                <w:bCs/>
-                <w:sz w:val="22"/>
-                <w:szCs w:val="24"/>
-              </w:rPr>
-              <w:t>)</w:t>
+              <w:t>(yrs)</w:t>
             </w:r>
           </w:p>
         </w:tc>
@@ -7039,23 +6268,7 @@
                 <w:sz w:val="22"/>
                 <w:szCs w:val="24"/>
               </w:rPr>
-              <w:t>{#roofnz_</w:t>
-            </w:r>
-            <w:proofErr w:type="gramStart"/>
-            <w:r>
-              <w:rPr>
-                <w:sz w:val="22"/>
-                <w:szCs w:val="24"/>
-              </w:rPr>
-              <w:t>thk}{</w:t>
-            </w:r>
-            <w:proofErr w:type="gramEnd"/>
-            <w:r>
-              <w:rPr>
-                <w:sz w:val="22"/>
-                <w:szCs w:val="24"/>
-              </w:rPr>
-              <w:t>roofnz_no}</w:t>
+              <w:t>{#roofnz_thk}{roofnz_no}</w:t>
             </w:r>
           </w:p>
         </w:tc>
@@ -7085,17 +6298,8 @@
                 <w:sz w:val="22"/>
                 <w:szCs w:val="24"/>
               </w:rPr>
-              <w:t>{</w:t>
-            </w:r>
-            <w:proofErr w:type="spellStart"/>
-            <w:r>
-              <w:rPr>
-                <w:sz w:val="22"/>
-                <w:szCs w:val="24"/>
-              </w:rPr>
-              <w:t>tp_name</w:t>
-            </w:r>
-            <w:proofErr w:type="spellEnd"/>
+              <w:t>{tp_name</w:t>
+            </w:r>
             <w:r>
               <w:rPr>
                 <w:rFonts w:cs="Cordia New"/>
@@ -7130,23 +6334,7 @@
                 <w:sz w:val="22"/>
                 <w:szCs w:val="24"/>
               </w:rPr>
-              <w:t>{</w:t>
-            </w:r>
-            <w:proofErr w:type="spellStart"/>
-            <w:r>
-              <w:rPr>
-                <w:sz w:val="22"/>
-                <w:szCs w:val="24"/>
-              </w:rPr>
-              <w:t>tp_desc</w:t>
-            </w:r>
-            <w:proofErr w:type="spellEnd"/>
-            <w:r>
-              <w:rPr>
-                <w:sz w:val="22"/>
-                <w:szCs w:val="24"/>
-              </w:rPr>
-              <w:t>}</w:t>
+              <w:t>{tp_desc}</w:t>
             </w:r>
           </w:p>
         </w:tc>
@@ -7174,23 +6362,7 @@
                 <w:sz w:val="22"/>
                 <w:szCs w:val="24"/>
               </w:rPr>
-              <w:t>{</w:t>
-            </w:r>
-            <w:proofErr w:type="spellStart"/>
-            <w:r>
-              <w:rPr>
-                <w:sz w:val="22"/>
-                <w:szCs w:val="24"/>
-              </w:rPr>
-              <w:t>t_nom</w:t>
-            </w:r>
-            <w:proofErr w:type="spellEnd"/>
-            <w:r>
-              <w:rPr>
-                <w:sz w:val="22"/>
-                <w:szCs w:val="24"/>
-              </w:rPr>
-              <w:t>}</w:t>
+              <w:t>{t_nom}</w:t>
             </w:r>
           </w:p>
         </w:tc>
@@ -7218,23 +6390,7 @@
                 <w:sz w:val="22"/>
                 <w:szCs w:val="24"/>
               </w:rPr>
-              <w:t>{</w:t>
-            </w:r>
-            <w:proofErr w:type="spellStart"/>
-            <w:r>
-              <w:rPr>
-                <w:sz w:val="22"/>
-                <w:szCs w:val="24"/>
-              </w:rPr>
-              <w:t>t_req</w:t>
-            </w:r>
-            <w:proofErr w:type="spellEnd"/>
-            <w:r>
-              <w:rPr>
-                <w:sz w:val="22"/>
-                <w:szCs w:val="24"/>
-              </w:rPr>
-              <w:t>}</w:t>
+              <w:t>{t_req}</w:t>
             </w:r>
           </w:p>
         </w:tc>
@@ -7262,23 +6418,7 @@
                 <w:sz w:val="22"/>
                 <w:szCs w:val="24"/>
               </w:rPr>
-              <w:t>{</w:t>
-            </w:r>
-            <w:proofErr w:type="spellStart"/>
-            <w:r>
-              <w:rPr>
-                <w:sz w:val="22"/>
-                <w:szCs w:val="24"/>
-              </w:rPr>
-              <w:t>inspection_date</w:t>
-            </w:r>
-            <w:proofErr w:type="spellEnd"/>
-            <w:r>
-              <w:rPr>
-                <w:sz w:val="22"/>
-                <w:szCs w:val="24"/>
-              </w:rPr>
-              <w:t>}</w:t>
+              <w:t>{inspection_date}</w:t>
             </w:r>
           </w:p>
         </w:tc>
@@ -7306,23 +6446,7 @@
                 <w:sz w:val="22"/>
                 <w:szCs w:val="24"/>
               </w:rPr>
-              <w:t>{</w:t>
-            </w:r>
-            <w:proofErr w:type="spellStart"/>
-            <w:r>
-              <w:rPr>
-                <w:sz w:val="22"/>
-                <w:szCs w:val="24"/>
-              </w:rPr>
-              <w:t>t_actual</w:t>
-            </w:r>
-            <w:proofErr w:type="spellEnd"/>
-            <w:r>
-              <w:rPr>
-                <w:sz w:val="22"/>
-                <w:szCs w:val="24"/>
-              </w:rPr>
-              <w:t>}</w:t>
+              <w:t>{t_actual}</w:t>
             </w:r>
           </w:p>
         </w:tc>
@@ -7350,23 +6474,7 @@
                 <w:sz w:val="22"/>
                 <w:szCs w:val="24"/>
               </w:rPr>
-              <w:t>{</w:t>
-            </w:r>
-            <w:proofErr w:type="spellStart"/>
-            <w:r>
-              <w:rPr>
-                <w:sz w:val="22"/>
-                <w:szCs w:val="24"/>
-              </w:rPr>
-              <w:t>scr</w:t>
-            </w:r>
-            <w:proofErr w:type="spellEnd"/>
-            <w:r>
-              <w:rPr>
-                <w:sz w:val="22"/>
-                <w:szCs w:val="24"/>
-              </w:rPr>
-              <w:t>}</w:t>
+              <w:t>{scr}</w:t>
             </w:r>
           </w:p>
         </w:tc>
@@ -7394,39 +6502,7 @@
                 <w:sz w:val="22"/>
                 <w:szCs w:val="24"/>
               </w:rPr>
-              <w:t>{</w:t>
-            </w:r>
-            <w:proofErr w:type="spellStart"/>
-            <w:r>
-              <w:rPr>
-                <w:sz w:val="22"/>
-                <w:szCs w:val="24"/>
-              </w:rPr>
-              <w:t>rl</w:t>
-            </w:r>
-            <w:proofErr w:type="spellEnd"/>
-            <w:r>
-              <w:rPr>
-                <w:sz w:val="22"/>
-                <w:szCs w:val="24"/>
-              </w:rPr>
-              <w:t>}{/</w:t>
-            </w:r>
-            <w:proofErr w:type="spellStart"/>
-            <w:r>
-              <w:rPr>
-                <w:sz w:val="22"/>
-                <w:szCs w:val="24"/>
-              </w:rPr>
-              <w:t>roofnz_thk</w:t>
-            </w:r>
-            <w:proofErr w:type="spellEnd"/>
-            <w:r>
-              <w:rPr>
-                <w:sz w:val="22"/>
-                <w:szCs w:val="24"/>
-              </w:rPr>
-              <w:t>}</w:t>
+              <w:t>{rl}{/roofnz_thk}</w:t>
             </w:r>
           </w:p>
         </w:tc>
@@ -7442,21 +6518,7 @@
         <w:rPr>
           <w:rFonts w:cs="Arial"/>
         </w:rPr>
-        <w:t>{</w:t>
-      </w:r>
-      <w:proofErr w:type="spellStart"/>
-      <w:r>
-        <w:rPr>
-          <w:rFonts w:cs="Arial"/>
-        </w:rPr>
-        <w:t>new_page</w:t>
-      </w:r>
-      <w:proofErr w:type="spellEnd"/>
-      <w:r>
-        <w:rPr>
-          <w:rFonts w:cs="Arial"/>
-        </w:rPr>
-        <w:t>}</w:t>
+        <w:t>{new_page}</w:t>
       </w:r>
     </w:p>
     <w:p>
@@ -7688,7 +6750,6 @@
                 <w:szCs w:val="24"/>
               </w:rPr>
             </w:pPr>
-            <w:proofErr w:type="spellStart"/>
             <w:r>
               <w:rPr>
                 <w:sz w:val="22"/>
@@ -7696,7 +6757,6 @@
               </w:rPr>
               <w:t>Tnom</w:t>
             </w:r>
-            <w:proofErr w:type="spellEnd"/>
           </w:p>
           <w:p>
             <w:pPr>
@@ -7732,7 +6792,6 @@
                 <w:szCs w:val="24"/>
               </w:rPr>
             </w:pPr>
-            <w:proofErr w:type="spellStart"/>
             <w:r>
               <w:rPr>
                 <w:sz w:val="22"/>
@@ -7740,7 +6799,6 @@
               </w:rPr>
               <w:t>Tmin</w:t>
             </w:r>
-            <w:proofErr w:type="spellEnd"/>
           </w:p>
           <w:p>
             <w:pPr>
@@ -7857,23 +6915,7 @@
                 <w:sz w:val="22"/>
                 <w:szCs w:val="24"/>
               </w:rPr>
-              <w:t>{#shell_</w:t>
-            </w:r>
-            <w:proofErr w:type="gramStart"/>
-            <w:r>
-              <w:rPr>
-                <w:sz w:val="22"/>
-                <w:szCs w:val="24"/>
-              </w:rPr>
-              <w:t>thk}{</w:t>
-            </w:r>
-            <w:proofErr w:type="gramEnd"/>
-            <w:r>
-              <w:rPr>
-                <w:sz w:val="22"/>
-                <w:szCs w:val="24"/>
-              </w:rPr>
-              <w:t>course_no}</w:t>
+              <w:t>{#shell_thk}{course_no}</w:t>
             </w:r>
           </w:p>
         </w:tc>
@@ -7902,23 +6944,7 @@
                 <w:sz w:val="22"/>
                 <w:szCs w:val="24"/>
               </w:rPr>
-              <w:t>{</w:t>
-            </w:r>
-            <w:proofErr w:type="spellStart"/>
-            <w:r>
-              <w:rPr>
-                <w:sz w:val="22"/>
-                <w:szCs w:val="24"/>
-              </w:rPr>
-              <w:t>plate_no</w:t>
-            </w:r>
-            <w:proofErr w:type="spellEnd"/>
-            <w:r>
-              <w:rPr>
-                <w:sz w:val="22"/>
-                <w:szCs w:val="24"/>
-              </w:rPr>
-              <w:t>}</w:t>
+              <w:t>{plate_no}</w:t>
             </w:r>
           </w:p>
         </w:tc>
@@ -7948,17 +6974,8 @@
                 <w:sz w:val="22"/>
                 <w:szCs w:val="24"/>
               </w:rPr>
-              <w:t>{</w:t>
-            </w:r>
-            <w:proofErr w:type="spellStart"/>
-            <w:r>
-              <w:rPr>
-                <w:sz w:val="22"/>
-                <w:szCs w:val="24"/>
-              </w:rPr>
-              <w:t>tp_name</w:t>
-            </w:r>
-            <w:proofErr w:type="spellEnd"/>
+              <w:t>{tp_name</w:t>
+            </w:r>
             <w:r>
               <w:rPr>
                 <w:rFonts w:cs="Cordia New"/>
@@ -7993,23 +7010,7 @@
                 <w:sz w:val="22"/>
                 <w:szCs w:val="24"/>
               </w:rPr>
-              <w:t>{</w:t>
-            </w:r>
-            <w:proofErr w:type="spellStart"/>
-            <w:r>
-              <w:rPr>
-                <w:sz w:val="22"/>
-                <w:szCs w:val="24"/>
-              </w:rPr>
-              <w:t>tp_desc</w:t>
-            </w:r>
-            <w:proofErr w:type="spellEnd"/>
-            <w:r>
-              <w:rPr>
-                <w:sz w:val="22"/>
-                <w:szCs w:val="24"/>
-              </w:rPr>
-              <w:t>}</w:t>
+              <w:t>{tp_desc}</w:t>
             </w:r>
           </w:p>
         </w:tc>
@@ -8037,23 +7038,7 @@
                 <w:sz w:val="22"/>
                 <w:szCs w:val="24"/>
               </w:rPr>
-              <w:t>{</w:t>
-            </w:r>
-            <w:proofErr w:type="spellStart"/>
-            <w:r>
-              <w:rPr>
-                <w:sz w:val="22"/>
-                <w:szCs w:val="24"/>
-              </w:rPr>
-              <w:t>t_nom</w:t>
-            </w:r>
-            <w:proofErr w:type="spellEnd"/>
-            <w:r>
-              <w:rPr>
-                <w:sz w:val="22"/>
-                <w:szCs w:val="24"/>
-              </w:rPr>
-              <w:t>}</w:t>
+              <w:t>{t_nom}</w:t>
             </w:r>
           </w:p>
         </w:tc>
@@ -8081,23 +7066,7 @@
                 <w:sz w:val="22"/>
                 <w:szCs w:val="24"/>
               </w:rPr>
-              <w:t>{</w:t>
-            </w:r>
-            <w:proofErr w:type="spellStart"/>
-            <w:r>
-              <w:rPr>
-                <w:sz w:val="22"/>
-                <w:szCs w:val="24"/>
-              </w:rPr>
-              <w:t>t_req</w:t>
-            </w:r>
-            <w:proofErr w:type="spellEnd"/>
-            <w:r>
-              <w:rPr>
-                <w:sz w:val="22"/>
-                <w:szCs w:val="24"/>
-              </w:rPr>
-              <w:t>}</w:t>
+              <w:t>{t_req}</w:t>
             </w:r>
           </w:p>
         </w:tc>
@@ -8125,23 +7094,7 @@
                 <w:sz w:val="22"/>
                 <w:szCs w:val="24"/>
               </w:rPr>
-              <w:t>{</w:t>
-            </w:r>
-            <w:proofErr w:type="spellStart"/>
-            <w:r>
-              <w:rPr>
-                <w:sz w:val="22"/>
-                <w:szCs w:val="24"/>
-              </w:rPr>
-              <w:t>inspection_date</w:t>
-            </w:r>
-            <w:proofErr w:type="spellEnd"/>
-            <w:r>
-              <w:rPr>
-                <w:sz w:val="22"/>
-                <w:szCs w:val="24"/>
-              </w:rPr>
-              <w:t>}</w:t>
+              <w:t>{inspection_date}</w:t>
             </w:r>
           </w:p>
         </w:tc>
@@ -8169,55 +7122,7 @@
                 <w:sz w:val="22"/>
                 <w:szCs w:val="24"/>
               </w:rPr>
-              <w:t>{</w:t>
-            </w:r>
-            <w:proofErr w:type="spellStart"/>
-            <w:r>
-              <w:rPr>
-                <w:sz w:val="22"/>
-                <w:szCs w:val="24"/>
-              </w:rPr>
-              <w:t>t_</w:t>
-            </w:r>
-            <w:proofErr w:type="gramStart"/>
-            <w:r>
-              <w:rPr>
-                <w:sz w:val="22"/>
-                <w:szCs w:val="24"/>
-              </w:rPr>
-              <w:t>actual</w:t>
-            </w:r>
-            <w:proofErr w:type="spellEnd"/>
-            <w:r>
-              <w:rPr>
-                <w:sz w:val="22"/>
-                <w:szCs w:val="24"/>
-              </w:rPr>
-              <w:t>}{</w:t>
-            </w:r>
-            <w:proofErr w:type="gramEnd"/>
-            <w:r>
-              <w:rPr>
-                <w:sz w:val="22"/>
-                <w:szCs w:val="24"/>
-              </w:rPr>
-              <w:t>/</w:t>
-            </w:r>
-            <w:proofErr w:type="spellStart"/>
-            <w:r>
-              <w:rPr>
-                <w:sz w:val="22"/>
-                <w:szCs w:val="24"/>
-              </w:rPr>
-              <w:t>shell_thk</w:t>
-            </w:r>
-            <w:proofErr w:type="spellEnd"/>
-            <w:r>
-              <w:rPr>
-                <w:sz w:val="22"/>
-                <w:szCs w:val="24"/>
-              </w:rPr>
-              <w:t>}</w:t>
+              <w:t>{t_actual}{/shell_thk}</w:t>
             </w:r>
           </w:p>
         </w:tc>
@@ -8233,21 +7138,7 @@
         <w:rPr>
           <w:rFonts w:cs="Arial"/>
         </w:rPr>
-        <w:t>{</w:t>
-      </w:r>
-      <w:proofErr w:type="spellStart"/>
-      <w:r>
-        <w:rPr>
-          <w:rFonts w:cs="Arial"/>
-        </w:rPr>
-        <w:t>new_page</w:t>
-      </w:r>
-      <w:proofErr w:type="spellEnd"/>
-      <w:r>
-        <w:rPr>
-          <w:rFonts w:cs="Arial"/>
-        </w:rPr>
-        <w:t>}</w:t>
+        <w:t>{new_page}</w:t>
       </w:r>
     </w:p>
     <w:p>
@@ -8439,7 +7330,6 @@
                 <w:szCs w:val="24"/>
               </w:rPr>
             </w:pPr>
-            <w:proofErr w:type="spellStart"/>
             <w:r>
               <w:rPr>
                 <w:sz w:val="22"/>
@@ -8447,7 +7337,6 @@
               </w:rPr>
               <w:t>Tnom</w:t>
             </w:r>
-            <w:proofErr w:type="spellEnd"/>
           </w:p>
           <w:p>
             <w:pPr>
@@ -8483,7 +7372,6 @@
                 <w:szCs w:val="24"/>
               </w:rPr>
             </w:pPr>
-            <w:proofErr w:type="spellStart"/>
             <w:r>
               <w:rPr>
                 <w:sz w:val="22"/>
@@ -8491,7 +7379,6 @@
               </w:rPr>
               <w:t>Tmin</w:t>
             </w:r>
-            <w:proofErr w:type="spellEnd"/>
           </w:p>
           <w:p>
             <w:pPr>
@@ -8620,37 +7507,37 @@
                 <w:sz w:val="22"/>
                 <w:szCs w:val="24"/>
               </w:rPr>
-              <w:t>(mm/</w:t>
-            </w:r>
-            <w:proofErr w:type="spellStart"/>
-            <w:r>
+              <w:t>(mm/yr)</w:t>
+            </w:r>
+          </w:p>
+        </w:tc>
+        <w:tc>
+          <w:tcPr>
+            <w:tcW w:w="1134" w:type="dxa"/>
+            <w:tcBorders>
+              <w:bottom w:val="single" w:sz="4" w:space="0" w:color="auto"/>
+            </w:tcBorders>
+            <w:shd w:val="clear" w:color="auto" w:fill="E6E6E6"/>
+            <w:vAlign w:val="center"/>
+          </w:tcPr>
+          <w:p>
+            <w:pPr>
+              <w:jc w:val="center"/>
               <w:rPr>
                 <w:bCs/>
                 <w:sz w:val="22"/>
                 <w:szCs w:val="24"/>
               </w:rPr>
-              <w:t>yr</w:t>
-            </w:r>
-            <w:proofErr w:type="spellEnd"/>
+            </w:pPr>
             <w:r>
               <w:rPr>
                 <w:bCs/>
                 <w:sz w:val="22"/>
                 <w:szCs w:val="24"/>
               </w:rPr>
-              <w:t>)</w:t>
-            </w:r>
-          </w:p>
-        </w:tc>
-        <w:tc>
-          <w:tcPr>
-            <w:tcW w:w="1134" w:type="dxa"/>
-            <w:tcBorders>
-              <w:bottom w:val="single" w:sz="4" w:space="0" w:color="auto"/>
-            </w:tcBorders>
-            <w:shd w:val="clear" w:color="auto" w:fill="E6E6E6"/>
-            <w:vAlign w:val="center"/>
-          </w:tcPr>
+              <w:t>RL</w:t>
+            </w:r>
+          </w:p>
           <w:p>
             <w:pPr>
               <w:jc w:val="center"/>
@@ -8666,43 +7553,7 @@
                 <w:sz w:val="22"/>
                 <w:szCs w:val="24"/>
               </w:rPr>
-              <w:t>RL</w:t>
-            </w:r>
-          </w:p>
-          <w:p>
-            <w:pPr>
-              <w:jc w:val="center"/>
-              <w:rPr>
-                <w:bCs/>
-                <w:sz w:val="22"/>
-                <w:szCs w:val="24"/>
-              </w:rPr>
-            </w:pPr>
-            <w:r>
-              <w:rPr>
-                <w:bCs/>
-                <w:sz w:val="22"/>
-                <w:szCs w:val="24"/>
-              </w:rPr>
-              <w:t>(</w:t>
-            </w:r>
-            <w:proofErr w:type="spellStart"/>
-            <w:r>
-              <w:rPr>
-                <w:bCs/>
-                <w:sz w:val="22"/>
-                <w:szCs w:val="24"/>
-              </w:rPr>
-              <w:t>yrs</w:t>
-            </w:r>
-            <w:proofErr w:type="spellEnd"/>
-            <w:r>
-              <w:rPr>
-                <w:bCs/>
-                <w:sz w:val="22"/>
-                <w:szCs w:val="24"/>
-              </w:rPr>
-              <w:t>)</w:t>
+              <w:t>(yrs)</w:t>
             </w:r>
           </w:p>
         </w:tc>
@@ -8751,17 +7602,8 @@
                 <w:sz w:val="22"/>
                 <w:szCs w:val="24"/>
               </w:rPr>
-              <w:t>nz_</w:t>
-            </w:r>
-            <w:proofErr w:type="gramStart"/>
-            <w:r>
-              <w:rPr>
-                <w:sz w:val="22"/>
-                <w:szCs w:val="24"/>
-              </w:rPr>
-              <w:t>thk}{</w:t>
-            </w:r>
-            <w:proofErr w:type="gramEnd"/>
+              <w:t>nz_thk}{</w:t>
+            </w:r>
             <w:r>
               <w:rPr>
                 <w:sz w:val="22"/>
@@ -8804,17 +7646,8 @@
                 <w:sz w:val="22"/>
                 <w:szCs w:val="24"/>
               </w:rPr>
-              <w:t>{</w:t>
-            </w:r>
-            <w:proofErr w:type="spellStart"/>
-            <w:r>
-              <w:rPr>
-                <w:sz w:val="22"/>
-                <w:szCs w:val="24"/>
-              </w:rPr>
-              <w:t>tp_name</w:t>
-            </w:r>
-            <w:proofErr w:type="spellEnd"/>
+              <w:t>{tp_name</w:t>
+            </w:r>
             <w:r>
               <w:rPr>
                 <w:rFonts w:cs="Cordia New"/>
@@ -8849,23 +7682,7 @@
                 <w:sz w:val="22"/>
                 <w:szCs w:val="24"/>
               </w:rPr>
-              <w:t>{</w:t>
-            </w:r>
-            <w:proofErr w:type="spellStart"/>
-            <w:r>
-              <w:rPr>
-                <w:sz w:val="22"/>
-                <w:szCs w:val="24"/>
-              </w:rPr>
-              <w:t>tp_desc</w:t>
-            </w:r>
-            <w:proofErr w:type="spellEnd"/>
-            <w:r>
-              <w:rPr>
-                <w:sz w:val="22"/>
-                <w:szCs w:val="24"/>
-              </w:rPr>
-              <w:t>}</w:t>
+              <w:t>{tp_desc}</w:t>
             </w:r>
           </w:p>
         </w:tc>
@@ -8893,23 +7710,7 @@
                 <w:sz w:val="22"/>
                 <w:szCs w:val="24"/>
               </w:rPr>
-              <w:t>{</w:t>
-            </w:r>
-            <w:proofErr w:type="spellStart"/>
-            <w:r>
-              <w:rPr>
-                <w:sz w:val="22"/>
-                <w:szCs w:val="24"/>
-              </w:rPr>
-              <w:t>t_nom</w:t>
-            </w:r>
-            <w:proofErr w:type="spellEnd"/>
-            <w:r>
-              <w:rPr>
-                <w:sz w:val="22"/>
-                <w:szCs w:val="24"/>
-              </w:rPr>
-              <w:t>}</w:t>
+              <w:t>{t_nom}</w:t>
             </w:r>
           </w:p>
         </w:tc>
@@ -8937,23 +7738,7 @@
                 <w:sz w:val="22"/>
                 <w:szCs w:val="24"/>
               </w:rPr>
-              <w:t>{</w:t>
-            </w:r>
-            <w:proofErr w:type="spellStart"/>
-            <w:r>
-              <w:rPr>
-                <w:sz w:val="22"/>
-                <w:szCs w:val="24"/>
-              </w:rPr>
-              <w:t>t_req</w:t>
-            </w:r>
-            <w:proofErr w:type="spellEnd"/>
-            <w:r>
-              <w:rPr>
-                <w:sz w:val="22"/>
-                <w:szCs w:val="24"/>
-              </w:rPr>
-              <w:t>}</w:t>
+              <w:t>{t_req}</w:t>
             </w:r>
           </w:p>
         </w:tc>
@@ -8981,23 +7766,7 @@
                 <w:sz w:val="22"/>
                 <w:szCs w:val="24"/>
               </w:rPr>
-              <w:t>{</w:t>
-            </w:r>
-            <w:proofErr w:type="spellStart"/>
-            <w:r>
-              <w:rPr>
-                <w:sz w:val="22"/>
-                <w:szCs w:val="24"/>
-              </w:rPr>
-              <w:t>inspection_date</w:t>
-            </w:r>
-            <w:proofErr w:type="spellEnd"/>
-            <w:r>
-              <w:rPr>
-                <w:sz w:val="22"/>
-                <w:szCs w:val="24"/>
-              </w:rPr>
-              <w:t>}</w:t>
+              <w:t>{inspection_date}</w:t>
             </w:r>
           </w:p>
         </w:tc>
@@ -9025,23 +7794,7 @@
                 <w:sz w:val="22"/>
                 <w:szCs w:val="24"/>
               </w:rPr>
-              <w:t>{</w:t>
-            </w:r>
-            <w:proofErr w:type="spellStart"/>
-            <w:r>
-              <w:rPr>
-                <w:sz w:val="22"/>
-                <w:szCs w:val="24"/>
-              </w:rPr>
-              <w:t>t_actual</w:t>
-            </w:r>
-            <w:proofErr w:type="spellEnd"/>
-            <w:r>
-              <w:rPr>
-                <w:sz w:val="22"/>
-                <w:szCs w:val="24"/>
-              </w:rPr>
-              <w:t>}</w:t>
+              <w:t>{t_actual}</w:t>
             </w:r>
           </w:p>
         </w:tc>
@@ -9069,23 +7822,7 @@
                 <w:sz w:val="22"/>
                 <w:szCs w:val="24"/>
               </w:rPr>
-              <w:t>{</w:t>
-            </w:r>
-            <w:proofErr w:type="spellStart"/>
-            <w:r>
-              <w:rPr>
-                <w:sz w:val="22"/>
-                <w:szCs w:val="24"/>
-              </w:rPr>
-              <w:t>scr</w:t>
-            </w:r>
-            <w:proofErr w:type="spellEnd"/>
-            <w:r>
-              <w:rPr>
-                <w:sz w:val="22"/>
-                <w:szCs w:val="24"/>
-              </w:rPr>
-              <w:t>}</w:t>
+              <w:t>{scr}</w:t>
             </w:r>
           </w:p>
         </w:tc>
@@ -9113,25 +7850,8 @@
                 <w:sz w:val="22"/>
                 <w:szCs w:val="24"/>
               </w:rPr>
-              <w:t>{</w:t>
-            </w:r>
-            <w:proofErr w:type="spellStart"/>
-            <w:r>
-              <w:rPr>
-                <w:sz w:val="22"/>
-                <w:szCs w:val="24"/>
-              </w:rPr>
-              <w:t>rl</w:t>
-            </w:r>
-            <w:proofErr w:type="spellEnd"/>
-            <w:r>
-              <w:rPr>
-                <w:sz w:val="22"/>
-                <w:szCs w:val="24"/>
-              </w:rPr>
-              <w:t>}{/</w:t>
-            </w:r>
-            <w:proofErr w:type="spellStart"/>
+              <w:t>{rl}{/</w:t>
+            </w:r>
             <w:r>
               <w:rPr>
                 <w:sz w:val="22"/>
@@ -9144,15 +7864,7 @@
                 <w:sz w:val="22"/>
                 <w:szCs w:val="24"/>
               </w:rPr>
-              <w:t>nz_thk</w:t>
-            </w:r>
-            <w:proofErr w:type="spellEnd"/>
-            <w:r>
-              <w:rPr>
-                <w:sz w:val="22"/>
-                <w:szCs w:val="24"/>
-              </w:rPr>
-              <w:t>}</w:t>
+              <w:t>nz_thk}</w:t>
             </w:r>
           </w:p>
         </w:tc>
@@ -9168,21 +7880,7 @@
         <w:rPr>
           <w:rFonts w:cs="Arial"/>
         </w:rPr>
-        <w:t>{</w:t>
-      </w:r>
-      <w:proofErr w:type="spellStart"/>
-      <w:r>
-        <w:rPr>
-          <w:rFonts w:cs="Arial"/>
-        </w:rPr>
-        <w:t>new_page</w:t>
-      </w:r>
-      <w:proofErr w:type="spellEnd"/>
-      <w:r>
-        <w:rPr>
-          <w:rFonts w:cs="Arial"/>
-        </w:rPr>
-        <w:t>}</w:t>
+        <w:t>{new_page}</w:t>
       </w:r>
     </w:p>
     <w:p>
@@ -9375,7 +8073,6 @@
                 <w:szCs w:val="24"/>
               </w:rPr>
             </w:pPr>
-            <w:proofErr w:type="spellStart"/>
             <w:r>
               <w:rPr>
                 <w:sz w:val="22"/>
@@ -9383,7 +8080,6 @@
               </w:rPr>
               <w:t>Tnom</w:t>
             </w:r>
-            <w:proofErr w:type="spellEnd"/>
           </w:p>
           <w:p>
             <w:pPr>
@@ -9419,7 +8115,6 @@
                 <w:szCs w:val="24"/>
               </w:rPr>
             </w:pPr>
-            <w:proofErr w:type="spellStart"/>
             <w:r>
               <w:rPr>
                 <w:sz w:val="22"/>
@@ -9427,7 +8122,6 @@
               </w:rPr>
               <w:t>Tmin</w:t>
             </w:r>
-            <w:proofErr w:type="spellEnd"/>
           </w:p>
           <w:p>
             <w:pPr>
@@ -9556,37 +8250,37 @@
                 <w:sz w:val="22"/>
                 <w:szCs w:val="24"/>
               </w:rPr>
-              <w:t>(mm/</w:t>
-            </w:r>
-            <w:proofErr w:type="spellStart"/>
-            <w:r>
+              <w:t>(mm/yr)</w:t>
+            </w:r>
+          </w:p>
+        </w:tc>
+        <w:tc>
+          <w:tcPr>
+            <w:tcW w:w="1134" w:type="dxa"/>
+            <w:tcBorders>
+              <w:bottom w:val="single" w:sz="4" w:space="0" w:color="auto"/>
+            </w:tcBorders>
+            <w:shd w:val="clear" w:color="auto" w:fill="E6E6E6"/>
+            <w:vAlign w:val="center"/>
+          </w:tcPr>
+          <w:p>
+            <w:pPr>
+              <w:jc w:val="center"/>
               <w:rPr>
                 <w:bCs/>
                 <w:sz w:val="22"/>
                 <w:szCs w:val="24"/>
               </w:rPr>
-              <w:t>yr</w:t>
-            </w:r>
-            <w:proofErr w:type="spellEnd"/>
+            </w:pPr>
             <w:r>
               <w:rPr>
                 <w:bCs/>
                 <w:sz w:val="22"/>
                 <w:szCs w:val="24"/>
               </w:rPr>
-              <w:t>)</w:t>
-            </w:r>
-          </w:p>
-        </w:tc>
-        <w:tc>
-          <w:tcPr>
-            <w:tcW w:w="1134" w:type="dxa"/>
-            <w:tcBorders>
-              <w:bottom w:val="single" w:sz="4" w:space="0" w:color="auto"/>
-            </w:tcBorders>
-            <w:shd w:val="clear" w:color="auto" w:fill="E6E6E6"/>
-            <w:vAlign w:val="center"/>
-          </w:tcPr>
+              <w:t>RL</w:t>
+            </w:r>
+          </w:p>
           <w:p>
             <w:pPr>
               <w:jc w:val="center"/>
@@ -9602,43 +8296,7 @@
                 <w:sz w:val="22"/>
                 <w:szCs w:val="24"/>
               </w:rPr>
-              <w:t>RL</w:t>
-            </w:r>
-          </w:p>
-          <w:p>
-            <w:pPr>
-              <w:jc w:val="center"/>
-              <w:rPr>
-                <w:bCs/>
-                <w:sz w:val="22"/>
-                <w:szCs w:val="24"/>
-              </w:rPr>
-            </w:pPr>
-            <w:r>
-              <w:rPr>
-                <w:bCs/>
-                <w:sz w:val="22"/>
-                <w:szCs w:val="24"/>
-              </w:rPr>
-              <w:t>(</w:t>
-            </w:r>
-            <w:proofErr w:type="spellStart"/>
-            <w:r>
-              <w:rPr>
-                <w:bCs/>
-                <w:sz w:val="22"/>
-                <w:szCs w:val="24"/>
-              </w:rPr>
-              <w:t>yrs</w:t>
-            </w:r>
-            <w:proofErr w:type="spellEnd"/>
-            <w:r>
-              <w:rPr>
-                <w:bCs/>
-                <w:sz w:val="22"/>
-                <w:szCs w:val="24"/>
-              </w:rPr>
-              <w:t>)</w:t>
+              <w:t>(yrs)</w:t>
             </w:r>
           </w:p>
         </w:tc>
@@ -9673,23 +8331,7 @@
                 <w:sz w:val="22"/>
                 <w:szCs w:val="24"/>
               </w:rPr>
-              <w:t>{#bottom_</w:t>
-            </w:r>
-            <w:proofErr w:type="gramStart"/>
-            <w:r>
-              <w:rPr>
-                <w:sz w:val="22"/>
-                <w:szCs w:val="24"/>
-              </w:rPr>
-              <w:t>thk}{</w:t>
-            </w:r>
-            <w:proofErr w:type="gramEnd"/>
-            <w:r>
-              <w:rPr>
-                <w:sz w:val="22"/>
-                <w:szCs w:val="24"/>
-              </w:rPr>
-              <w:t>bottom_no}</w:t>
+              <w:t>{#bottom_thk}{bottom_no}</w:t>
             </w:r>
           </w:p>
         </w:tc>
@@ -9719,17 +8361,8 @@
                 <w:sz w:val="22"/>
                 <w:szCs w:val="24"/>
               </w:rPr>
-              <w:t>{</w:t>
-            </w:r>
-            <w:proofErr w:type="spellStart"/>
-            <w:r>
-              <w:rPr>
-                <w:sz w:val="22"/>
-                <w:szCs w:val="24"/>
-              </w:rPr>
-              <w:t>tp_name</w:t>
-            </w:r>
-            <w:proofErr w:type="spellEnd"/>
+              <w:t>{tp_name</w:t>
+            </w:r>
             <w:r>
               <w:rPr>
                 <w:rFonts w:cs="Cordia New"/>
@@ -9764,23 +8397,7 @@
                 <w:sz w:val="22"/>
                 <w:szCs w:val="24"/>
               </w:rPr>
-              <w:t>{</w:t>
-            </w:r>
-            <w:proofErr w:type="spellStart"/>
-            <w:r>
-              <w:rPr>
-                <w:sz w:val="22"/>
-                <w:szCs w:val="24"/>
-              </w:rPr>
-              <w:t>tp_desc</w:t>
-            </w:r>
-            <w:proofErr w:type="spellEnd"/>
-            <w:r>
-              <w:rPr>
-                <w:sz w:val="22"/>
-                <w:szCs w:val="24"/>
-              </w:rPr>
-              <w:t>}</w:t>
+              <w:t>{tp_desc}</w:t>
             </w:r>
           </w:p>
         </w:tc>
@@ -9808,23 +8425,7 @@
                 <w:sz w:val="22"/>
                 <w:szCs w:val="24"/>
               </w:rPr>
-              <w:t>{</w:t>
-            </w:r>
-            <w:proofErr w:type="spellStart"/>
-            <w:r>
-              <w:rPr>
-                <w:sz w:val="22"/>
-                <w:szCs w:val="24"/>
-              </w:rPr>
-              <w:t>t_nom</w:t>
-            </w:r>
-            <w:proofErr w:type="spellEnd"/>
-            <w:r>
-              <w:rPr>
-                <w:sz w:val="22"/>
-                <w:szCs w:val="24"/>
-              </w:rPr>
-              <w:t>}</w:t>
+              <w:t>{t_nom}</w:t>
             </w:r>
           </w:p>
         </w:tc>
@@ -9852,23 +8453,7 @@
                 <w:sz w:val="22"/>
                 <w:szCs w:val="24"/>
               </w:rPr>
-              <w:t>{</w:t>
-            </w:r>
-            <w:proofErr w:type="spellStart"/>
-            <w:r>
-              <w:rPr>
-                <w:sz w:val="22"/>
-                <w:szCs w:val="24"/>
-              </w:rPr>
-              <w:t>t_req</w:t>
-            </w:r>
-            <w:proofErr w:type="spellEnd"/>
-            <w:r>
-              <w:rPr>
-                <w:sz w:val="22"/>
-                <w:szCs w:val="24"/>
-              </w:rPr>
-              <w:t>}</w:t>
+              <w:t>{t_req}</w:t>
             </w:r>
           </w:p>
         </w:tc>
@@ -9896,23 +8481,7 @@
                 <w:sz w:val="22"/>
                 <w:szCs w:val="24"/>
               </w:rPr>
-              <w:t>{</w:t>
-            </w:r>
-            <w:proofErr w:type="spellStart"/>
-            <w:r>
-              <w:rPr>
-                <w:sz w:val="22"/>
-                <w:szCs w:val="24"/>
-              </w:rPr>
-              <w:t>inspection_date</w:t>
-            </w:r>
-            <w:proofErr w:type="spellEnd"/>
-            <w:r>
-              <w:rPr>
-                <w:sz w:val="22"/>
-                <w:szCs w:val="24"/>
-              </w:rPr>
-              <w:t>}</w:t>
+              <w:t>{inspection_date}</w:t>
             </w:r>
           </w:p>
         </w:tc>
@@ -9940,23 +8509,7 @@
                 <w:sz w:val="22"/>
                 <w:szCs w:val="24"/>
               </w:rPr>
-              <w:t>{</w:t>
-            </w:r>
-            <w:proofErr w:type="spellStart"/>
-            <w:r>
-              <w:rPr>
-                <w:sz w:val="22"/>
-                <w:szCs w:val="24"/>
-              </w:rPr>
-              <w:t>t_actual</w:t>
-            </w:r>
-            <w:proofErr w:type="spellEnd"/>
-            <w:r>
-              <w:rPr>
-                <w:sz w:val="22"/>
-                <w:szCs w:val="24"/>
-              </w:rPr>
-              <w:t>}</w:t>
+              <w:t>{t_actual}</w:t>
             </w:r>
           </w:p>
         </w:tc>
@@ -9984,23 +8537,7 @@
                 <w:sz w:val="22"/>
                 <w:szCs w:val="24"/>
               </w:rPr>
-              <w:t>{</w:t>
-            </w:r>
-            <w:proofErr w:type="spellStart"/>
-            <w:r>
-              <w:rPr>
-                <w:sz w:val="22"/>
-                <w:szCs w:val="24"/>
-              </w:rPr>
-              <w:t>scr</w:t>
-            </w:r>
-            <w:proofErr w:type="spellEnd"/>
-            <w:r>
-              <w:rPr>
-                <w:sz w:val="22"/>
-                <w:szCs w:val="24"/>
-              </w:rPr>
-              <w:t>}</w:t>
+              <w:t>{scr}</w:t>
             </w:r>
           </w:p>
         </w:tc>
@@ -10028,39 +8565,7 @@
                 <w:sz w:val="22"/>
                 <w:szCs w:val="24"/>
               </w:rPr>
-              <w:t>{</w:t>
-            </w:r>
-            <w:proofErr w:type="spellStart"/>
-            <w:r>
-              <w:rPr>
-                <w:sz w:val="22"/>
-                <w:szCs w:val="24"/>
-              </w:rPr>
-              <w:t>rl</w:t>
-            </w:r>
-            <w:proofErr w:type="spellEnd"/>
-            <w:r>
-              <w:rPr>
-                <w:sz w:val="22"/>
-                <w:szCs w:val="24"/>
-              </w:rPr>
-              <w:t>}{/</w:t>
-            </w:r>
-            <w:proofErr w:type="spellStart"/>
-            <w:r>
-              <w:rPr>
-                <w:sz w:val="22"/>
-                <w:szCs w:val="24"/>
-              </w:rPr>
-              <w:t>bottom_thk</w:t>
-            </w:r>
-            <w:proofErr w:type="spellEnd"/>
-            <w:r>
-              <w:rPr>
-                <w:sz w:val="22"/>
-                <w:szCs w:val="24"/>
-              </w:rPr>
-              <w:t>}</w:t>
+              <w:t>{rl}{/bottom_thk}</w:t>
             </w:r>
           </w:p>
         </w:tc>
@@ -10076,21 +8581,7 @@
         <w:rPr>
           <w:rFonts w:cs="Arial"/>
         </w:rPr>
-        <w:t>{</w:t>
-      </w:r>
-      <w:proofErr w:type="spellStart"/>
-      <w:r>
-        <w:rPr>
-          <w:rFonts w:cs="Arial"/>
-        </w:rPr>
-        <w:t>new_page</w:t>
-      </w:r>
-      <w:proofErr w:type="spellEnd"/>
-      <w:r>
-        <w:rPr>
-          <w:rFonts w:cs="Arial"/>
-        </w:rPr>
-        <w:t>}</w:t>
+        <w:t>{new_page}</w:t>
       </w:r>
     </w:p>
     <w:p>
@@ -10282,7 +8773,6 @@
                 <w:szCs w:val="24"/>
               </w:rPr>
             </w:pPr>
-            <w:proofErr w:type="spellStart"/>
             <w:r>
               <w:rPr>
                 <w:sz w:val="22"/>
@@ -10290,7 +8780,6 @@
               </w:rPr>
               <w:t>Tnom</w:t>
             </w:r>
-            <w:proofErr w:type="spellEnd"/>
           </w:p>
           <w:p>
             <w:pPr>
@@ -10326,7 +8815,6 @@
                 <w:szCs w:val="24"/>
               </w:rPr>
             </w:pPr>
-            <w:proofErr w:type="spellStart"/>
             <w:r>
               <w:rPr>
                 <w:sz w:val="22"/>
@@ -10334,7 +8822,6 @@
               </w:rPr>
               <w:t>Tmin</w:t>
             </w:r>
-            <w:proofErr w:type="spellEnd"/>
           </w:p>
           <w:p>
             <w:pPr>
@@ -10463,37 +8950,37 @@
                 <w:sz w:val="22"/>
                 <w:szCs w:val="24"/>
               </w:rPr>
-              <w:t>(mm/</w:t>
-            </w:r>
-            <w:proofErr w:type="spellStart"/>
-            <w:r>
+              <w:t>(mm/yr)</w:t>
+            </w:r>
+          </w:p>
+        </w:tc>
+        <w:tc>
+          <w:tcPr>
+            <w:tcW w:w="1134" w:type="dxa"/>
+            <w:tcBorders>
+              <w:bottom w:val="single" w:sz="4" w:space="0" w:color="auto"/>
+            </w:tcBorders>
+            <w:shd w:val="clear" w:color="auto" w:fill="E6E6E6"/>
+            <w:vAlign w:val="center"/>
+          </w:tcPr>
+          <w:p>
+            <w:pPr>
+              <w:jc w:val="center"/>
               <w:rPr>
                 <w:bCs/>
                 <w:sz w:val="22"/>
                 <w:szCs w:val="24"/>
               </w:rPr>
-              <w:t>yr</w:t>
-            </w:r>
-            <w:proofErr w:type="spellEnd"/>
+            </w:pPr>
             <w:r>
               <w:rPr>
                 <w:bCs/>
                 <w:sz w:val="22"/>
                 <w:szCs w:val="24"/>
               </w:rPr>
-              <w:t>)</w:t>
-            </w:r>
-          </w:p>
-        </w:tc>
-        <w:tc>
-          <w:tcPr>
-            <w:tcW w:w="1134" w:type="dxa"/>
-            <w:tcBorders>
-              <w:bottom w:val="single" w:sz="4" w:space="0" w:color="auto"/>
-            </w:tcBorders>
-            <w:shd w:val="clear" w:color="auto" w:fill="E6E6E6"/>
-            <w:vAlign w:val="center"/>
-          </w:tcPr>
+              <w:t>RL</w:t>
+            </w:r>
+          </w:p>
           <w:p>
             <w:pPr>
               <w:jc w:val="center"/>
@@ -10509,43 +8996,7 @@
                 <w:sz w:val="22"/>
                 <w:szCs w:val="24"/>
               </w:rPr>
-              <w:t>RL</w:t>
-            </w:r>
-          </w:p>
-          <w:p>
-            <w:pPr>
-              <w:jc w:val="center"/>
-              <w:rPr>
-                <w:bCs/>
-                <w:sz w:val="22"/>
-                <w:szCs w:val="24"/>
-              </w:rPr>
-            </w:pPr>
-            <w:r>
-              <w:rPr>
-                <w:bCs/>
-                <w:sz w:val="22"/>
-                <w:szCs w:val="24"/>
-              </w:rPr>
-              <w:t>(</w:t>
-            </w:r>
-            <w:proofErr w:type="spellStart"/>
-            <w:r>
-              <w:rPr>
-                <w:bCs/>
-                <w:sz w:val="22"/>
-                <w:szCs w:val="24"/>
-              </w:rPr>
-              <w:t>yrs</w:t>
-            </w:r>
-            <w:proofErr w:type="spellEnd"/>
-            <w:r>
-              <w:rPr>
-                <w:bCs/>
-                <w:sz w:val="22"/>
-                <w:szCs w:val="24"/>
-              </w:rPr>
-              <w:t>)</w:t>
+              <w:t>(yrs)</w:t>
             </w:r>
           </w:p>
         </w:tc>
@@ -10594,17 +9045,8 @@
                 <w:sz w:val="22"/>
                 <w:szCs w:val="24"/>
               </w:rPr>
-              <w:t>_</w:t>
-            </w:r>
-            <w:proofErr w:type="gramStart"/>
-            <w:r>
-              <w:rPr>
-                <w:sz w:val="22"/>
-                <w:szCs w:val="24"/>
-              </w:rPr>
-              <w:t>thk}{</w:t>
-            </w:r>
-            <w:proofErr w:type="gramEnd"/>
+              <w:t>_thk}{</w:t>
+            </w:r>
             <w:r>
               <w:rPr>
                 <w:sz w:val="22"/>
@@ -10647,17 +9089,8 @@
                 <w:sz w:val="22"/>
                 <w:szCs w:val="24"/>
               </w:rPr>
-              <w:t>{</w:t>
-            </w:r>
-            <w:proofErr w:type="spellStart"/>
-            <w:r>
-              <w:rPr>
-                <w:sz w:val="22"/>
-                <w:szCs w:val="24"/>
-              </w:rPr>
-              <w:t>tp_name</w:t>
-            </w:r>
-            <w:proofErr w:type="spellEnd"/>
+              <w:t>{tp_name</w:t>
+            </w:r>
             <w:r>
               <w:rPr>
                 <w:rFonts w:cs="Cordia New"/>
@@ -10692,23 +9125,7 @@
                 <w:sz w:val="22"/>
                 <w:szCs w:val="24"/>
               </w:rPr>
-              <w:t>{</w:t>
-            </w:r>
-            <w:proofErr w:type="spellStart"/>
-            <w:r>
-              <w:rPr>
-                <w:sz w:val="22"/>
-                <w:szCs w:val="24"/>
-              </w:rPr>
-              <w:t>tp_desc</w:t>
-            </w:r>
-            <w:proofErr w:type="spellEnd"/>
-            <w:r>
-              <w:rPr>
-                <w:sz w:val="22"/>
-                <w:szCs w:val="24"/>
-              </w:rPr>
-              <w:t>}</w:t>
+              <w:t>{tp_desc}</w:t>
             </w:r>
           </w:p>
         </w:tc>
@@ -10736,23 +9153,7 @@
                 <w:sz w:val="22"/>
                 <w:szCs w:val="24"/>
               </w:rPr>
-              <w:t>{</w:t>
-            </w:r>
-            <w:proofErr w:type="spellStart"/>
-            <w:r>
-              <w:rPr>
-                <w:sz w:val="22"/>
-                <w:szCs w:val="24"/>
-              </w:rPr>
-              <w:t>t_nom</w:t>
-            </w:r>
-            <w:proofErr w:type="spellEnd"/>
-            <w:r>
-              <w:rPr>
-                <w:sz w:val="22"/>
-                <w:szCs w:val="24"/>
-              </w:rPr>
-              <w:t>}</w:t>
+              <w:t>{t_nom}</w:t>
             </w:r>
           </w:p>
         </w:tc>
@@ -10780,23 +9181,7 @@
                 <w:sz w:val="22"/>
                 <w:szCs w:val="24"/>
               </w:rPr>
-              <w:t>{</w:t>
-            </w:r>
-            <w:proofErr w:type="spellStart"/>
-            <w:r>
-              <w:rPr>
-                <w:sz w:val="22"/>
-                <w:szCs w:val="24"/>
-              </w:rPr>
-              <w:t>t_req</w:t>
-            </w:r>
-            <w:proofErr w:type="spellEnd"/>
-            <w:r>
-              <w:rPr>
-                <w:sz w:val="22"/>
-                <w:szCs w:val="24"/>
-              </w:rPr>
-              <w:t>}</w:t>
+              <w:t>{t_req}</w:t>
             </w:r>
           </w:p>
         </w:tc>
@@ -10824,23 +9209,7 @@
                 <w:sz w:val="22"/>
                 <w:szCs w:val="24"/>
               </w:rPr>
-              <w:t>{</w:t>
-            </w:r>
-            <w:proofErr w:type="spellStart"/>
-            <w:r>
-              <w:rPr>
-                <w:sz w:val="22"/>
-                <w:szCs w:val="24"/>
-              </w:rPr>
-              <w:t>inspection_date</w:t>
-            </w:r>
-            <w:proofErr w:type="spellEnd"/>
-            <w:r>
-              <w:rPr>
-                <w:sz w:val="22"/>
-                <w:szCs w:val="24"/>
-              </w:rPr>
-              <w:t>}</w:t>
+              <w:t>{inspection_date}</w:t>
             </w:r>
           </w:p>
         </w:tc>
@@ -10868,23 +9237,7 @@
                 <w:sz w:val="22"/>
                 <w:szCs w:val="24"/>
               </w:rPr>
-              <w:t>{</w:t>
-            </w:r>
-            <w:proofErr w:type="spellStart"/>
-            <w:r>
-              <w:rPr>
-                <w:sz w:val="22"/>
-                <w:szCs w:val="24"/>
-              </w:rPr>
-              <w:t>t_actual</w:t>
-            </w:r>
-            <w:proofErr w:type="spellEnd"/>
-            <w:r>
-              <w:rPr>
-                <w:sz w:val="22"/>
-                <w:szCs w:val="24"/>
-              </w:rPr>
-              <w:t>}</w:t>
+              <w:t>{t_actual}</w:t>
             </w:r>
           </w:p>
         </w:tc>
@@ -10912,23 +9265,7 @@
                 <w:sz w:val="22"/>
                 <w:szCs w:val="24"/>
               </w:rPr>
-              <w:t>{</w:t>
-            </w:r>
-            <w:proofErr w:type="spellStart"/>
-            <w:r>
-              <w:rPr>
-                <w:sz w:val="22"/>
-                <w:szCs w:val="24"/>
-              </w:rPr>
-              <w:t>scr</w:t>
-            </w:r>
-            <w:proofErr w:type="spellEnd"/>
-            <w:r>
-              <w:rPr>
-                <w:sz w:val="22"/>
-                <w:szCs w:val="24"/>
-              </w:rPr>
-              <w:t>}</w:t>
+              <w:t>{scr}</w:t>
             </w:r>
           </w:p>
         </w:tc>
@@ -10956,25 +9293,8 @@
                 <w:sz w:val="22"/>
                 <w:szCs w:val="24"/>
               </w:rPr>
-              <w:t>{</w:t>
-            </w:r>
-            <w:proofErr w:type="spellStart"/>
-            <w:r>
-              <w:rPr>
-                <w:sz w:val="22"/>
-                <w:szCs w:val="24"/>
-              </w:rPr>
-              <w:t>rl</w:t>
-            </w:r>
-            <w:proofErr w:type="spellEnd"/>
-            <w:r>
-              <w:rPr>
-                <w:sz w:val="22"/>
-                <w:szCs w:val="24"/>
-              </w:rPr>
-              <w:t>}{/</w:t>
-            </w:r>
-            <w:proofErr w:type="spellStart"/>
+              <w:t>{rl}{/</w:t>
+            </w:r>
             <w:r>
               <w:rPr>
                 <w:sz w:val="22"/>
@@ -10987,15 +9307,7 @@
                 <w:sz w:val="22"/>
                 <w:szCs w:val="24"/>
               </w:rPr>
-              <w:t>_thk</w:t>
-            </w:r>
-            <w:proofErr w:type="spellEnd"/>
-            <w:r>
-              <w:rPr>
-                <w:sz w:val="22"/>
-                <w:szCs w:val="24"/>
-              </w:rPr>
-              <w:t>}</w:t>
+              <w:t>_thk}</w:t>
             </w:r>
           </w:p>
         </w:tc>
@@ -11011,21 +9323,7 @@
         <w:rPr>
           <w:rFonts w:cs="Arial"/>
         </w:rPr>
-        <w:t>{</w:t>
-      </w:r>
-      <w:proofErr w:type="spellStart"/>
-      <w:r>
-        <w:rPr>
-          <w:rFonts w:cs="Arial"/>
-        </w:rPr>
-        <w:t>new_page</w:t>
-      </w:r>
-      <w:proofErr w:type="spellEnd"/>
-      <w:r>
-        <w:rPr>
-          <w:rFonts w:cs="Arial"/>
-        </w:rPr>
-        <w:t>}</w:t>
+        <w:t>{new_page}</w:t>
       </w:r>
     </w:p>
     <w:p>
@@ -11217,7 +9515,6 @@
                 <w:szCs w:val="24"/>
               </w:rPr>
             </w:pPr>
-            <w:proofErr w:type="spellStart"/>
             <w:r>
               <w:rPr>
                 <w:sz w:val="22"/>
@@ -11225,7 +9522,6 @@
               </w:rPr>
               <w:t>Tnom</w:t>
             </w:r>
-            <w:proofErr w:type="spellEnd"/>
           </w:p>
           <w:p>
             <w:pPr>
@@ -11261,7 +9557,6 @@
                 <w:szCs w:val="24"/>
               </w:rPr>
             </w:pPr>
-            <w:proofErr w:type="spellStart"/>
             <w:r>
               <w:rPr>
                 <w:sz w:val="22"/>
@@ -11269,7 +9564,6 @@
               </w:rPr>
               <w:t>Tmin</w:t>
             </w:r>
-            <w:proofErr w:type="spellEnd"/>
           </w:p>
           <w:p>
             <w:pPr>
@@ -11398,37 +9692,37 @@
                 <w:sz w:val="22"/>
                 <w:szCs w:val="24"/>
               </w:rPr>
-              <w:t>(mm/</w:t>
-            </w:r>
-            <w:proofErr w:type="spellStart"/>
-            <w:r>
+              <w:t>(mm/yr)</w:t>
+            </w:r>
+          </w:p>
+        </w:tc>
+        <w:tc>
+          <w:tcPr>
+            <w:tcW w:w="1134" w:type="dxa"/>
+            <w:tcBorders>
+              <w:bottom w:val="single" w:sz="4" w:space="0" w:color="auto"/>
+            </w:tcBorders>
+            <w:shd w:val="clear" w:color="auto" w:fill="E6E6E6"/>
+            <w:vAlign w:val="center"/>
+          </w:tcPr>
+          <w:p>
+            <w:pPr>
+              <w:jc w:val="center"/>
               <w:rPr>
                 <w:bCs/>
                 <w:sz w:val="22"/>
                 <w:szCs w:val="24"/>
               </w:rPr>
-              <w:t>yr</w:t>
-            </w:r>
-            <w:proofErr w:type="spellEnd"/>
+            </w:pPr>
             <w:r>
               <w:rPr>
                 <w:bCs/>
                 <w:sz w:val="22"/>
                 <w:szCs w:val="24"/>
               </w:rPr>
-              <w:t>)</w:t>
-            </w:r>
-          </w:p>
-        </w:tc>
-        <w:tc>
-          <w:tcPr>
-            <w:tcW w:w="1134" w:type="dxa"/>
-            <w:tcBorders>
-              <w:bottom w:val="single" w:sz="4" w:space="0" w:color="auto"/>
-            </w:tcBorders>
-            <w:shd w:val="clear" w:color="auto" w:fill="E6E6E6"/>
-            <w:vAlign w:val="center"/>
-          </w:tcPr>
+              <w:t>RL</w:t>
+            </w:r>
+          </w:p>
           <w:p>
             <w:pPr>
               <w:jc w:val="center"/>
@@ -11444,43 +9738,7 @@
                 <w:sz w:val="22"/>
                 <w:szCs w:val="24"/>
               </w:rPr>
-              <w:t>RL</w:t>
-            </w:r>
-          </w:p>
-          <w:p>
-            <w:pPr>
-              <w:jc w:val="center"/>
-              <w:rPr>
-                <w:bCs/>
-                <w:sz w:val="22"/>
-                <w:szCs w:val="24"/>
-              </w:rPr>
-            </w:pPr>
-            <w:r>
-              <w:rPr>
-                <w:bCs/>
-                <w:sz w:val="22"/>
-                <w:szCs w:val="24"/>
-              </w:rPr>
-              <w:t>(</w:t>
-            </w:r>
-            <w:proofErr w:type="spellStart"/>
-            <w:r>
-              <w:rPr>
-                <w:bCs/>
-                <w:sz w:val="22"/>
-                <w:szCs w:val="24"/>
-              </w:rPr>
-              <w:t>yrs</w:t>
-            </w:r>
-            <w:proofErr w:type="spellEnd"/>
-            <w:r>
-              <w:rPr>
-                <w:bCs/>
-                <w:sz w:val="22"/>
-                <w:szCs w:val="24"/>
-              </w:rPr>
-              <w:t>)</w:t>
+              <w:t>(yrs)</w:t>
             </w:r>
           </w:p>
         </w:tc>
@@ -11515,23 +9773,7 @@
                 <w:sz w:val="22"/>
                 <w:szCs w:val="24"/>
               </w:rPr>
-              <w:t>{#critical_</w:t>
-            </w:r>
-            <w:proofErr w:type="gramStart"/>
-            <w:r>
-              <w:rPr>
-                <w:sz w:val="22"/>
-                <w:szCs w:val="24"/>
-              </w:rPr>
-              <w:t>thk}{</w:t>
-            </w:r>
-            <w:proofErr w:type="gramEnd"/>
-            <w:r>
-              <w:rPr>
-                <w:sz w:val="22"/>
-                <w:szCs w:val="24"/>
-              </w:rPr>
-              <w:t>plate_no}</w:t>
+              <w:t>{#critical_thk}{plate_no}</w:t>
             </w:r>
           </w:p>
         </w:tc>
@@ -11561,17 +9803,8 @@
                 <w:sz w:val="22"/>
                 <w:szCs w:val="24"/>
               </w:rPr>
-              <w:t>{</w:t>
-            </w:r>
-            <w:proofErr w:type="spellStart"/>
-            <w:r>
-              <w:rPr>
-                <w:sz w:val="22"/>
-                <w:szCs w:val="24"/>
-              </w:rPr>
-              <w:t>tp_name</w:t>
-            </w:r>
-            <w:proofErr w:type="spellEnd"/>
+              <w:t>{tp_name</w:t>
+            </w:r>
             <w:r>
               <w:rPr>
                 <w:rFonts w:cs="Cordia New"/>
@@ -11606,23 +9839,7 @@
                 <w:sz w:val="22"/>
                 <w:szCs w:val="24"/>
               </w:rPr>
-              <w:t>{</w:t>
-            </w:r>
-            <w:proofErr w:type="spellStart"/>
-            <w:r>
-              <w:rPr>
-                <w:sz w:val="22"/>
-                <w:szCs w:val="24"/>
-              </w:rPr>
-              <w:t>tp_desc</w:t>
-            </w:r>
-            <w:proofErr w:type="spellEnd"/>
-            <w:r>
-              <w:rPr>
-                <w:sz w:val="22"/>
-                <w:szCs w:val="24"/>
-              </w:rPr>
-              <w:t>}</w:t>
+              <w:t>{tp_desc}</w:t>
             </w:r>
           </w:p>
         </w:tc>
@@ -11650,23 +9867,7 @@
                 <w:sz w:val="22"/>
                 <w:szCs w:val="24"/>
               </w:rPr>
-              <w:t>{</w:t>
-            </w:r>
-            <w:proofErr w:type="spellStart"/>
-            <w:r>
-              <w:rPr>
-                <w:sz w:val="22"/>
-                <w:szCs w:val="24"/>
-              </w:rPr>
-              <w:t>t_nom</w:t>
-            </w:r>
-            <w:proofErr w:type="spellEnd"/>
-            <w:r>
-              <w:rPr>
-                <w:sz w:val="22"/>
-                <w:szCs w:val="24"/>
-              </w:rPr>
-              <w:t>}</w:t>
+              <w:t>{t_nom}</w:t>
             </w:r>
           </w:p>
         </w:tc>
@@ -11694,23 +9895,7 @@
                 <w:sz w:val="22"/>
                 <w:szCs w:val="24"/>
               </w:rPr>
-              <w:t>{</w:t>
-            </w:r>
-            <w:proofErr w:type="spellStart"/>
-            <w:r>
-              <w:rPr>
-                <w:sz w:val="22"/>
-                <w:szCs w:val="24"/>
-              </w:rPr>
-              <w:t>t_req</w:t>
-            </w:r>
-            <w:proofErr w:type="spellEnd"/>
-            <w:r>
-              <w:rPr>
-                <w:sz w:val="22"/>
-                <w:szCs w:val="24"/>
-              </w:rPr>
-              <w:t>}</w:t>
+              <w:t>{t_req}</w:t>
             </w:r>
           </w:p>
         </w:tc>
@@ -11738,23 +9923,7 @@
                 <w:sz w:val="22"/>
                 <w:szCs w:val="24"/>
               </w:rPr>
-              <w:t>{</w:t>
-            </w:r>
-            <w:proofErr w:type="spellStart"/>
-            <w:r>
-              <w:rPr>
-                <w:sz w:val="22"/>
-                <w:szCs w:val="24"/>
-              </w:rPr>
-              <w:t>inspection_date</w:t>
-            </w:r>
-            <w:proofErr w:type="spellEnd"/>
-            <w:r>
-              <w:rPr>
-                <w:sz w:val="22"/>
-                <w:szCs w:val="24"/>
-              </w:rPr>
-              <w:t>}</w:t>
+              <w:t>{inspection_date}</w:t>
             </w:r>
           </w:p>
         </w:tc>
@@ -11782,23 +9951,7 @@
                 <w:sz w:val="22"/>
                 <w:szCs w:val="24"/>
               </w:rPr>
-              <w:t>{</w:t>
-            </w:r>
-            <w:proofErr w:type="spellStart"/>
-            <w:r>
-              <w:rPr>
-                <w:sz w:val="22"/>
-                <w:szCs w:val="24"/>
-              </w:rPr>
-              <w:t>t_actual</w:t>
-            </w:r>
-            <w:proofErr w:type="spellEnd"/>
-            <w:r>
-              <w:rPr>
-                <w:sz w:val="22"/>
-                <w:szCs w:val="24"/>
-              </w:rPr>
-              <w:t>}</w:t>
+              <w:t>{t_actual}</w:t>
             </w:r>
           </w:p>
         </w:tc>
@@ -11826,23 +9979,7 @@
                 <w:sz w:val="22"/>
                 <w:szCs w:val="24"/>
               </w:rPr>
-              <w:t>{</w:t>
-            </w:r>
-            <w:proofErr w:type="spellStart"/>
-            <w:r>
-              <w:rPr>
-                <w:sz w:val="22"/>
-                <w:szCs w:val="24"/>
-              </w:rPr>
-              <w:t>scr</w:t>
-            </w:r>
-            <w:proofErr w:type="spellEnd"/>
-            <w:r>
-              <w:rPr>
-                <w:sz w:val="22"/>
-                <w:szCs w:val="24"/>
-              </w:rPr>
-              <w:t>}</w:t>
+              <w:t>{scr}</w:t>
             </w:r>
           </w:p>
         </w:tc>
@@ -11870,39 +10007,7 @@
                 <w:sz w:val="22"/>
                 <w:szCs w:val="24"/>
               </w:rPr>
-              <w:t>{</w:t>
-            </w:r>
-            <w:proofErr w:type="spellStart"/>
-            <w:r>
-              <w:rPr>
-                <w:sz w:val="22"/>
-                <w:szCs w:val="24"/>
-              </w:rPr>
-              <w:t>rl</w:t>
-            </w:r>
-            <w:proofErr w:type="spellEnd"/>
-            <w:r>
-              <w:rPr>
-                <w:sz w:val="22"/>
-                <w:szCs w:val="24"/>
-              </w:rPr>
-              <w:t>}{/</w:t>
-            </w:r>
-            <w:proofErr w:type="spellStart"/>
-            <w:r>
-              <w:rPr>
-                <w:sz w:val="22"/>
-                <w:szCs w:val="24"/>
-              </w:rPr>
-              <w:t>critical_thk</w:t>
-            </w:r>
-            <w:proofErr w:type="spellEnd"/>
-            <w:r>
-              <w:rPr>
-                <w:sz w:val="22"/>
-                <w:szCs w:val="24"/>
-              </w:rPr>
-              <w:t>}</w:t>
+              <w:t>{rl}{/critical_thk}</w:t>
             </w:r>
           </w:p>
         </w:tc>
@@ -11918,21 +10023,7 @@
         <w:rPr>
           <w:rFonts w:cs="Arial"/>
         </w:rPr>
-        <w:t>{</w:t>
-      </w:r>
-      <w:proofErr w:type="spellStart"/>
-      <w:r>
-        <w:rPr>
-          <w:rFonts w:cs="Arial"/>
-        </w:rPr>
-        <w:t>new_page</w:t>
-      </w:r>
-      <w:proofErr w:type="spellEnd"/>
-      <w:r>
-        <w:rPr>
-          <w:rFonts w:cs="Arial"/>
-        </w:rPr>
-        <w:t>}</w:t>
+        <w:t>{new_page}</w:t>
       </w:r>
     </w:p>
     <w:p>
@@ -12080,7 +10171,6 @@
                 <w:szCs w:val="24"/>
               </w:rPr>
             </w:pPr>
-            <w:proofErr w:type="spellStart"/>
             <w:r>
               <w:rPr>
                 <w:sz w:val="22"/>
@@ -12088,7 +10178,6 @@
               </w:rPr>
               <w:t>Tnom</w:t>
             </w:r>
-            <w:proofErr w:type="spellEnd"/>
           </w:p>
           <w:p>
             <w:pPr>
@@ -12124,7 +10213,6 @@
                 <w:szCs w:val="24"/>
               </w:rPr>
             </w:pPr>
-            <w:proofErr w:type="spellStart"/>
             <w:r>
               <w:rPr>
                 <w:sz w:val="22"/>
@@ -12132,7 +10220,6 @@
               </w:rPr>
               <w:t>Tmin</w:t>
             </w:r>
-            <w:proofErr w:type="spellEnd"/>
           </w:p>
           <w:p>
             <w:pPr>
@@ -12261,37 +10348,37 @@
                 <w:sz w:val="22"/>
                 <w:szCs w:val="24"/>
               </w:rPr>
-              <w:t>(mm/</w:t>
-            </w:r>
-            <w:proofErr w:type="spellStart"/>
-            <w:r>
+              <w:t>(mm/yr)</w:t>
+            </w:r>
+          </w:p>
+        </w:tc>
+        <w:tc>
+          <w:tcPr>
+            <w:tcW w:w="1134" w:type="dxa"/>
+            <w:tcBorders>
+              <w:bottom w:val="single" w:sz="4" w:space="0" w:color="auto"/>
+            </w:tcBorders>
+            <w:shd w:val="clear" w:color="auto" w:fill="E6E6E6"/>
+            <w:vAlign w:val="center"/>
+          </w:tcPr>
+          <w:p>
+            <w:pPr>
+              <w:jc w:val="center"/>
               <w:rPr>
                 <w:bCs/>
                 <w:sz w:val="22"/>
                 <w:szCs w:val="24"/>
               </w:rPr>
-              <w:t>yr</w:t>
-            </w:r>
-            <w:proofErr w:type="spellEnd"/>
+            </w:pPr>
             <w:r>
               <w:rPr>
                 <w:bCs/>
                 <w:sz w:val="22"/>
                 <w:szCs w:val="24"/>
               </w:rPr>
-              <w:t>)</w:t>
-            </w:r>
-          </w:p>
-        </w:tc>
-        <w:tc>
-          <w:tcPr>
-            <w:tcW w:w="1134" w:type="dxa"/>
-            <w:tcBorders>
-              <w:bottom w:val="single" w:sz="4" w:space="0" w:color="auto"/>
-            </w:tcBorders>
-            <w:shd w:val="clear" w:color="auto" w:fill="E6E6E6"/>
-            <w:vAlign w:val="center"/>
-          </w:tcPr>
+              <w:t>RL</w:t>
+            </w:r>
+          </w:p>
           <w:p>
             <w:pPr>
               <w:jc w:val="center"/>
@@ -12307,43 +10394,7 @@
                 <w:sz w:val="22"/>
                 <w:szCs w:val="24"/>
               </w:rPr>
-              <w:t>RL</w:t>
-            </w:r>
-          </w:p>
-          <w:p>
-            <w:pPr>
-              <w:jc w:val="center"/>
-              <w:rPr>
-                <w:bCs/>
-                <w:sz w:val="22"/>
-                <w:szCs w:val="24"/>
-              </w:rPr>
-            </w:pPr>
-            <w:r>
-              <w:rPr>
-                <w:bCs/>
-                <w:sz w:val="22"/>
-                <w:szCs w:val="24"/>
-              </w:rPr>
-              <w:t>(</w:t>
-            </w:r>
-            <w:proofErr w:type="spellStart"/>
-            <w:r>
-              <w:rPr>
-                <w:bCs/>
-                <w:sz w:val="22"/>
-                <w:szCs w:val="24"/>
-              </w:rPr>
-              <w:t>yrs</w:t>
-            </w:r>
-            <w:proofErr w:type="spellEnd"/>
-            <w:r>
-              <w:rPr>
-                <w:bCs/>
-                <w:sz w:val="22"/>
-                <w:szCs w:val="24"/>
-              </w:rPr>
-              <w:t>)</w:t>
+              <w:t>(yrs)</w:t>
             </w:r>
           </w:p>
         </w:tc>
@@ -12378,30 +10429,14 @@
                 <w:sz w:val="22"/>
                 <w:szCs w:val="24"/>
               </w:rPr>
-              <w:t>{#projection_</w:t>
-            </w:r>
-            <w:proofErr w:type="gramStart"/>
-            <w:r>
-              <w:rPr>
-                <w:sz w:val="22"/>
-                <w:szCs w:val="24"/>
-              </w:rPr>
-              <w:t>thk}</w:t>
-            </w:r>
-            <w:r>
-              <w:rPr>
-                <w:sz w:val="22"/>
-                <w:szCs w:val="24"/>
-              </w:rPr>
-              <w:t>{</w:t>
-            </w:r>
-            <w:proofErr w:type="gramEnd"/>
-            <w:r>
-              <w:rPr>
-                <w:sz w:val="22"/>
-                <w:szCs w:val="24"/>
-              </w:rPr>
-              <w:t>tp_name</w:t>
+              <w:t>{#projection_thk}</w:t>
+            </w:r>
+            <w:r>
+              <w:rPr>
+                <w:sz w:val="22"/>
+                <w:szCs w:val="24"/>
+              </w:rPr>
+              <w:t>{tp_name</w:t>
             </w:r>
             <w:r>
               <w:rPr>
@@ -12437,23 +10472,7 @@
                 <w:sz w:val="22"/>
                 <w:szCs w:val="24"/>
               </w:rPr>
-              <w:t>{</w:t>
-            </w:r>
-            <w:proofErr w:type="spellStart"/>
-            <w:r>
-              <w:rPr>
-                <w:sz w:val="22"/>
-                <w:szCs w:val="24"/>
-              </w:rPr>
-              <w:t>tp_desc</w:t>
-            </w:r>
-            <w:proofErr w:type="spellEnd"/>
-            <w:r>
-              <w:rPr>
-                <w:sz w:val="22"/>
-                <w:szCs w:val="24"/>
-              </w:rPr>
-              <w:t>}</w:t>
+              <w:t>{tp_desc}</w:t>
             </w:r>
           </w:p>
         </w:tc>
@@ -12481,23 +10500,7 @@
                 <w:sz w:val="22"/>
                 <w:szCs w:val="24"/>
               </w:rPr>
-              <w:t>{</w:t>
-            </w:r>
-            <w:proofErr w:type="spellStart"/>
-            <w:r>
-              <w:rPr>
-                <w:sz w:val="22"/>
-                <w:szCs w:val="24"/>
-              </w:rPr>
-              <w:t>t_nom</w:t>
-            </w:r>
-            <w:proofErr w:type="spellEnd"/>
-            <w:r>
-              <w:rPr>
-                <w:sz w:val="22"/>
-                <w:szCs w:val="24"/>
-              </w:rPr>
-              <w:t>}</w:t>
+              <w:t>{t_nom}</w:t>
             </w:r>
           </w:p>
         </w:tc>
@@ -12525,23 +10528,7 @@
                 <w:sz w:val="22"/>
                 <w:szCs w:val="24"/>
               </w:rPr>
-              <w:t>{</w:t>
-            </w:r>
-            <w:proofErr w:type="spellStart"/>
-            <w:r>
-              <w:rPr>
-                <w:sz w:val="22"/>
-                <w:szCs w:val="24"/>
-              </w:rPr>
-              <w:t>t_req</w:t>
-            </w:r>
-            <w:proofErr w:type="spellEnd"/>
-            <w:r>
-              <w:rPr>
-                <w:sz w:val="22"/>
-                <w:szCs w:val="24"/>
-              </w:rPr>
-              <w:t>}</w:t>
+              <w:t>{t_req}</w:t>
             </w:r>
           </w:p>
         </w:tc>
@@ -12569,23 +10556,7 @@
                 <w:sz w:val="22"/>
                 <w:szCs w:val="24"/>
               </w:rPr>
-              <w:t>{</w:t>
-            </w:r>
-            <w:proofErr w:type="spellStart"/>
-            <w:r>
-              <w:rPr>
-                <w:sz w:val="22"/>
-                <w:szCs w:val="24"/>
-              </w:rPr>
-              <w:t>inspection_date</w:t>
-            </w:r>
-            <w:proofErr w:type="spellEnd"/>
-            <w:r>
-              <w:rPr>
-                <w:sz w:val="22"/>
-                <w:szCs w:val="24"/>
-              </w:rPr>
-              <w:t>}</w:t>
+              <w:t>{inspection_date}</w:t>
             </w:r>
           </w:p>
         </w:tc>
@@ -12613,23 +10584,7 @@
                 <w:sz w:val="22"/>
                 <w:szCs w:val="24"/>
               </w:rPr>
-              <w:t>{</w:t>
-            </w:r>
-            <w:proofErr w:type="spellStart"/>
-            <w:r>
-              <w:rPr>
-                <w:sz w:val="22"/>
-                <w:szCs w:val="24"/>
-              </w:rPr>
-              <w:t>t_actual</w:t>
-            </w:r>
-            <w:proofErr w:type="spellEnd"/>
-            <w:r>
-              <w:rPr>
-                <w:sz w:val="22"/>
-                <w:szCs w:val="24"/>
-              </w:rPr>
-              <w:t>}</w:t>
+              <w:t>{t_actual}</w:t>
             </w:r>
           </w:p>
         </w:tc>
@@ -12657,23 +10612,7 @@
                 <w:sz w:val="22"/>
                 <w:szCs w:val="24"/>
               </w:rPr>
-              <w:t>{</w:t>
-            </w:r>
-            <w:proofErr w:type="spellStart"/>
-            <w:r>
-              <w:rPr>
-                <w:sz w:val="22"/>
-                <w:szCs w:val="24"/>
-              </w:rPr>
-              <w:t>scr</w:t>
-            </w:r>
-            <w:proofErr w:type="spellEnd"/>
-            <w:r>
-              <w:rPr>
-                <w:sz w:val="22"/>
-                <w:szCs w:val="24"/>
-              </w:rPr>
-              <w:t>}</w:t>
+              <w:t>{scr}</w:t>
             </w:r>
           </w:p>
         </w:tc>
@@ -12701,49 +10640,15 @@
                 <w:sz w:val="22"/>
                 <w:szCs w:val="24"/>
               </w:rPr>
-              <w:t>{</w:t>
-            </w:r>
-            <w:proofErr w:type="spellStart"/>
-            <w:r>
-              <w:rPr>
-                <w:sz w:val="22"/>
-                <w:szCs w:val="24"/>
-              </w:rPr>
-              <w:t>rl</w:t>
-            </w:r>
-            <w:proofErr w:type="spellEnd"/>
-            <w:proofErr w:type="gramStart"/>
-            <w:r>
-              <w:rPr>
-                <w:sz w:val="22"/>
-                <w:szCs w:val="24"/>
-              </w:rPr>
-              <w:t>}{</w:t>
-            </w:r>
-            <w:proofErr w:type="gramEnd"/>
-            <w:r>
-              <w:rPr>
-                <w:sz w:val="22"/>
-                <w:szCs w:val="24"/>
-              </w:rPr>
-              <w:t>/</w:t>
-            </w:r>
-            <w:r>
-              <w:rPr>
-                <w:sz w:val="22"/>
-                <w:szCs w:val="24"/>
-              </w:rPr>
-              <w:t xml:space="preserve"> </w:t>
-            </w:r>
-            <w:proofErr w:type="spellStart"/>
-            <w:r>
-              <w:rPr>
-                <w:sz w:val="22"/>
-                <w:szCs w:val="24"/>
-              </w:rPr>
-              <w:t>projection_thk</w:t>
-            </w:r>
-            <w:proofErr w:type="spellEnd"/>
+              <w:t>{rl}{/</w:t>
+            </w:r>
+            <w:r>
+              <w:rPr>
+                <w:sz w:val="22"/>
+                <w:szCs w:val="24"/>
+              </w:rPr>
+              <w:t xml:space="preserve"> projection_thk</w:t>
+            </w:r>
             <w:r>
               <w:rPr>
                 <w:sz w:val="22"/>
@@ -12765,21 +10670,7 @@
         <w:rPr>
           <w:rFonts w:cs="Arial"/>
         </w:rPr>
-        <w:t>{</w:t>
-      </w:r>
-      <w:proofErr w:type="spellStart"/>
-      <w:r>
-        <w:rPr>
-          <w:rFonts w:cs="Arial"/>
-        </w:rPr>
-        <w:t>new_page</w:t>
-      </w:r>
-      <w:proofErr w:type="spellEnd"/>
-      <w:r>
-        <w:rPr>
-          <w:rFonts w:cs="Arial"/>
-        </w:rPr>
-        <w:t>}</w:t>
+        <w:t>{new_page}</w:t>
       </w:r>
     </w:p>
     <w:p>
@@ -13032,7 +10923,6 @@
                 <w:szCs w:val="24"/>
               </w:rPr>
             </w:pPr>
-            <w:proofErr w:type="spellStart"/>
             <w:r>
               <w:rPr>
                 <w:sz w:val="22"/>
@@ -13040,7 +10930,6 @@
               </w:rPr>
               <w:t>Tnom</w:t>
             </w:r>
-            <w:proofErr w:type="spellEnd"/>
           </w:p>
           <w:p>
             <w:pPr>
@@ -13076,7 +10965,6 @@
                 <w:szCs w:val="24"/>
               </w:rPr>
             </w:pPr>
-            <w:proofErr w:type="spellStart"/>
             <w:r>
               <w:rPr>
                 <w:sz w:val="22"/>
@@ -13084,7 +10972,6 @@
               </w:rPr>
               <w:t>Tmin</w:t>
             </w:r>
-            <w:proofErr w:type="spellEnd"/>
           </w:p>
           <w:p>
             <w:pPr>
@@ -13213,37 +11100,37 @@
                 <w:sz w:val="22"/>
                 <w:szCs w:val="24"/>
               </w:rPr>
-              <w:t>(mm/</w:t>
-            </w:r>
-            <w:proofErr w:type="spellStart"/>
-            <w:r>
+              <w:t>(mm/yr)</w:t>
+            </w:r>
+          </w:p>
+        </w:tc>
+        <w:tc>
+          <w:tcPr>
+            <w:tcW w:w="992" w:type="dxa"/>
+            <w:tcBorders>
+              <w:bottom w:val="single" w:sz="4" w:space="0" w:color="auto"/>
+            </w:tcBorders>
+            <w:shd w:val="clear" w:color="auto" w:fill="E6E6E6"/>
+            <w:vAlign w:val="center"/>
+          </w:tcPr>
+          <w:p>
+            <w:pPr>
+              <w:jc w:val="center"/>
               <w:rPr>
                 <w:bCs/>
                 <w:sz w:val="22"/>
                 <w:szCs w:val="24"/>
               </w:rPr>
-              <w:t>yr</w:t>
-            </w:r>
-            <w:proofErr w:type="spellEnd"/>
+            </w:pPr>
             <w:r>
               <w:rPr>
                 <w:bCs/>
                 <w:sz w:val="22"/>
                 <w:szCs w:val="24"/>
               </w:rPr>
-              <w:t>)</w:t>
-            </w:r>
-          </w:p>
-        </w:tc>
-        <w:tc>
-          <w:tcPr>
-            <w:tcW w:w="992" w:type="dxa"/>
-            <w:tcBorders>
-              <w:bottom w:val="single" w:sz="4" w:space="0" w:color="auto"/>
-            </w:tcBorders>
-            <w:shd w:val="clear" w:color="auto" w:fill="E6E6E6"/>
-            <w:vAlign w:val="center"/>
-          </w:tcPr>
+              <w:t>RL</w:t>
+            </w:r>
+          </w:p>
           <w:p>
             <w:pPr>
               <w:jc w:val="center"/>
@@ -13259,43 +11146,7 @@
                 <w:sz w:val="22"/>
                 <w:szCs w:val="24"/>
               </w:rPr>
-              <w:t>RL</w:t>
-            </w:r>
-          </w:p>
-          <w:p>
-            <w:pPr>
-              <w:jc w:val="center"/>
-              <w:rPr>
-                <w:bCs/>
-                <w:sz w:val="22"/>
-                <w:szCs w:val="24"/>
-              </w:rPr>
-            </w:pPr>
-            <w:r>
-              <w:rPr>
-                <w:bCs/>
-                <w:sz w:val="22"/>
-                <w:szCs w:val="24"/>
-              </w:rPr>
-              <w:t>(</w:t>
-            </w:r>
-            <w:proofErr w:type="spellStart"/>
-            <w:r>
-              <w:rPr>
-                <w:bCs/>
-                <w:sz w:val="22"/>
-                <w:szCs w:val="24"/>
-              </w:rPr>
-              <w:t>yrs</w:t>
-            </w:r>
-            <w:proofErr w:type="spellEnd"/>
-            <w:r>
-              <w:rPr>
-                <w:bCs/>
-                <w:sz w:val="22"/>
-                <w:szCs w:val="24"/>
-              </w:rPr>
-              <w:t>)</w:t>
+              <w:t>(yrs)</w:t>
             </w:r>
           </w:p>
         </w:tc>
@@ -13344,17 +11195,8 @@
                 <w:sz w:val="22"/>
                 <w:szCs w:val="24"/>
               </w:rPr>
-              <w:t>_</w:t>
-            </w:r>
-            <w:proofErr w:type="gramStart"/>
-            <w:r>
-              <w:rPr>
-                <w:sz w:val="22"/>
-                <w:szCs w:val="24"/>
-              </w:rPr>
-              <w:t>thk}{</w:t>
-            </w:r>
-            <w:proofErr w:type="gramEnd"/>
+              <w:t>_thk}{</w:t>
+            </w:r>
             <w:r>
               <w:rPr>
                 <w:sz w:val="22"/>
@@ -13394,23 +11236,7 @@
                 <w:sz w:val="22"/>
                 <w:szCs w:val="24"/>
               </w:rPr>
-              <w:t>{</w:t>
-            </w:r>
-            <w:proofErr w:type="spellStart"/>
-            <w:r>
-              <w:rPr>
-                <w:sz w:val="22"/>
-                <w:szCs w:val="24"/>
-              </w:rPr>
-              <w:t>cml_no</w:t>
-            </w:r>
-            <w:proofErr w:type="spellEnd"/>
-            <w:r>
-              <w:rPr>
-                <w:sz w:val="22"/>
-                <w:szCs w:val="24"/>
-              </w:rPr>
-              <w:t>}</w:t>
+              <w:t>{cml_no}</w:t>
             </w:r>
           </w:p>
         </w:tc>
@@ -13467,17 +11293,8 @@
                 <w:sz w:val="22"/>
                 <w:szCs w:val="24"/>
               </w:rPr>
-              <w:t>{</w:t>
-            </w:r>
-            <w:proofErr w:type="spellStart"/>
-            <w:r>
-              <w:rPr>
-                <w:sz w:val="22"/>
-                <w:szCs w:val="24"/>
-              </w:rPr>
-              <w:t>tp_name</w:t>
-            </w:r>
-            <w:proofErr w:type="spellEnd"/>
+              <w:t>{tp_name</w:t>
+            </w:r>
             <w:r>
               <w:rPr>
                 <w:rFonts w:cs="Cordia New"/>
@@ -13512,23 +11329,7 @@
                 <w:sz w:val="22"/>
                 <w:szCs w:val="24"/>
               </w:rPr>
-              <w:t>{</w:t>
-            </w:r>
-            <w:proofErr w:type="spellStart"/>
-            <w:r>
-              <w:rPr>
-                <w:sz w:val="22"/>
-                <w:szCs w:val="24"/>
-              </w:rPr>
-              <w:t>tp_desc</w:t>
-            </w:r>
-            <w:proofErr w:type="spellEnd"/>
-            <w:r>
-              <w:rPr>
-                <w:sz w:val="22"/>
-                <w:szCs w:val="24"/>
-              </w:rPr>
-              <w:t>}</w:t>
+              <w:t>{tp_desc}</w:t>
             </w:r>
           </w:p>
         </w:tc>
@@ -13556,23 +11357,7 @@
                 <w:sz w:val="22"/>
                 <w:szCs w:val="24"/>
               </w:rPr>
-              <w:t>{</w:t>
-            </w:r>
-            <w:proofErr w:type="spellStart"/>
-            <w:r>
-              <w:rPr>
-                <w:sz w:val="22"/>
-                <w:szCs w:val="24"/>
-              </w:rPr>
-              <w:t>t_nom</w:t>
-            </w:r>
-            <w:proofErr w:type="spellEnd"/>
-            <w:r>
-              <w:rPr>
-                <w:sz w:val="22"/>
-                <w:szCs w:val="24"/>
-              </w:rPr>
-              <w:t>}</w:t>
+              <w:t>{t_nom}</w:t>
             </w:r>
           </w:p>
         </w:tc>
@@ -13600,23 +11385,7 @@
                 <w:sz w:val="22"/>
                 <w:szCs w:val="24"/>
               </w:rPr>
-              <w:t>{</w:t>
-            </w:r>
-            <w:proofErr w:type="spellStart"/>
-            <w:r>
-              <w:rPr>
-                <w:sz w:val="22"/>
-                <w:szCs w:val="24"/>
-              </w:rPr>
-              <w:t>t_req</w:t>
-            </w:r>
-            <w:proofErr w:type="spellEnd"/>
-            <w:r>
-              <w:rPr>
-                <w:sz w:val="22"/>
-                <w:szCs w:val="24"/>
-              </w:rPr>
-              <w:t>}</w:t>
+              <w:t>{t_req}</w:t>
             </w:r>
           </w:p>
         </w:tc>
@@ -13644,23 +11413,7 @@
                 <w:sz w:val="22"/>
                 <w:szCs w:val="24"/>
               </w:rPr>
-              <w:t>{</w:t>
-            </w:r>
-            <w:proofErr w:type="spellStart"/>
-            <w:r>
-              <w:rPr>
-                <w:sz w:val="22"/>
-                <w:szCs w:val="24"/>
-              </w:rPr>
-              <w:t>inspection_date</w:t>
-            </w:r>
-            <w:proofErr w:type="spellEnd"/>
-            <w:r>
-              <w:rPr>
-                <w:sz w:val="22"/>
-                <w:szCs w:val="24"/>
-              </w:rPr>
-              <w:t>}</w:t>
+              <w:t>{inspection_date}</w:t>
             </w:r>
           </w:p>
         </w:tc>
@@ -13688,23 +11441,7 @@
                 <w:sz w:val="22"/>
                 <w:szCs w:val="24"/>
               </w:rPr>
-              <w:t>{</w:t>
-            </w:r>
-            <w:proofErr w:type="spellStart"/>
-            <w:r>
-              <w:rPr>
-                <w:sz w:val="22"/>
-                <w:szCs w:val="24"/>
-              </w:rPr>
-              <w:t>t_actual</w:t>
-            </w:r>
-            <w:proofErr w:type="spellEnd"/>
-            <w:r>
-              <w:rPr>
-                <w:sz w:val="22"/>
-                <w:szCs w:val="24"/>
-              </w:rPr>
-              <w:t>}</w:t>
+              <w:t>{t_actual}</w:t>
             </w:r>
           </w:p>
         </w:tc>
@@ -13732,23 +11469,7 @@
                 <w:sz w:val="22"/>
                 <w:szCs w:val="24"/>
               </w:rPr>
-              <w:t>{</w:t>
-            </w:r>
-            <w:proofErr w:type="spellStart"/>
-            <w:r>
-              <w:rPr>
-                <w:sz w:val="22"/>
-                <w:szCs w:val="24"/>
-              </w:rPr>
-              <w:t>scr</w:t>
-            </w:r>
-            <w:proofErr w:type="spellEnd"/>
-            <w:r>
-              <w:rPr>
-                <w:sz w:val="22"/>
-                <w:szCs w:val="24"/>
-              </w:rPr>
-              <w:t>}</w:t>
+              <w:t>{scr}</w:t>
             </w:r>
           </w:p>
         </w:tc>
@@ -13776,25 +11497,8 @@
                 <w:sz w:val="22"/>
                 <w:szCs w:val="24"/>
               </w:rPr>
-              <w:t>{</w:t>
-            </w:r>
-            <w:proofErr w:type="spellStart"/>
-            <w:r>
-              <w:rPr>
-                <w:sz w:val="22"/>
-                <w:szCs w:val="24"/>
-              </w:rPr>
-              <w:t>rl</w:t>
-            </w:r>
-            <w:proofErr w:type="spellEnd"/>
-            <w:r>
-              <w:rPr>
-                <w:sz w:val="22"/>
-                <w:szCs w:val="24"/>
-              </w:rPr>
-              <w:t>}{/</w:t>
-            </w:r>
-            <w:proofErr w:type="spellStart"/>
+              <w:t>{rl}{/</w:t>
+            </w:r>
             <w:r>
               <w:rPr>
                 <w:sz w:val="22"/>
@@ -13807,15 +11511,7 @@
                 <w:sz w:val="22"/>
                 <w:szCs w:val="24"/>
               </w:rPr>
-              <w:t>thk</w:t>
-            </w:r>
-            <w:proofErr w:type="spellEnd"/>
-            <w:r>
-              <w:rPr>
-                <w:sz w:val="22"/>
-                <w:szCs w:val="24"/>
-              </w:rPr>
-              <w:t>}</w:t>
+              <w:t>thk}</w:t>
             </w:r>
           </w:p>
         </w:tc>
@@ -13832,21 +11528,7 @@
           <w:rFonts w:cs="Arial"/>
         </w:rPr>
         <w:lastRenderedPageBreak/>
-        <w:t>{</w:t>
-      </w:r>
-      <w:proofErr w:type="spellStart"/>
-      <w:r>
-        <w:rPr>
-          <w:rFonts w:cs="Arial"/>
-        </w:rPr>
-        <w:t>new_page</w:t>
-      </w:r>
-      <w:proofErr w:type="spellEnd"/>
-      <w:r>
-        <w:rPr>
-          <w:rFonts w:cs="Arial"/>
-        </w:rPr>
-        <w:t>}</w:t>
+        <w:t>{new_page}</w:t>
       </w:r>
     </w:p>
     <w:p>
@@ -14099,7 +11781,6 @@
                 <w:szCs w:val="24"/>
               </w:rPr>
             </w:pPr>
-            <w:proofErr w:type="spellStart"/>
             <w:r>
               <w:rPr>
                 <w:sz w:val="22"/>
@@ -14107,7 +11788,6 @@
               </w:rPr>
               <w:t>Tnom</w:t>
             </w:r>
-            <w:proofErr w:type="spellEnd"/>
           </w:p>
           <w:p>
             <w:pPr>
@@ -14143,7 +11823,6 @@
                 <w:szCs w:val="24"/>
               </w:rPr>
             </w:pPr>
-            <w:proofErr w:type="spellStart"/>
             <w:r>
               <w:rPr>
                 <w:sz w:val="22"/>
@@ -14151,7 +11830,6 @@
               </w:rPr>
               <w:t>Tmin</w:t>
             </w:r>
-            <w:proofErr w:type="spellEnd"/>
           </w:p>
           <w:p>
             <w:pPr>
@@ -14280,37 +11958,37 @@
                 <w:sz w:val="22"/>
                 <w:szCs w:val="24"/>
               </w:rPr>
-              <w:t>(mm/</w:t>
-            </w:r>
-            <w:proofErr w:type="spellStart"/>
-            <w:r>
+              <w:t>(mm/yr)</w:t>
+            </w:r>
+          </w:p>
+        </w:tc>
+        <w:tc>
+          <w:tcPr>
+            <w:tcW w:w="992" w:type="dxa"/>
+            <w:tcBorders>
+              <w:bottom w:val="single" w:sz="4" w:space="0" w:color="auto"/>
+            </w:tcBorders>
+            <w:shd w:val="clear" w:color="auto" w:fill="E6E6E6"/>
+            <w:vAlign w:val="center"/>
+          </w:tcPr>
+          <w:p>
+            <w:pPr>
+              <w:jc w:val="center"/>
               <w:rPr>
                 <w:bCs/>
                 <w:sz w:val="22"/>
                 <w:szCs w:val="24"/>
               </w:rPr>
-              <w:t>yr</w:t>
-            </w:r>
-            <w:proofErr w:type="spellEnd"/>
+            </w:pPr>
             <w:r>
               <w:rPr>
                 <w:bCs/>
                 <w:sz w:val="22"/>
                 <w:szCs w:val="24"/>
               </w:rPr>
-              <w:t>)</w:t>
-            </w:r>
-          </w:p>
-        </w:tc>
-        <w:tc>
-          <w:tcPr>
-            <w:tcW w:w="992" w:type="dxa"/>
-            <w:tcBorders>
-              <w:bottom w:val="single" w:sz="4" w:space="0" w:color="auto"/>
-            </w:tcBorders>
-            <w:shd w:val="clear" w:color="auto" w:fill="E6E6E6"/>
-            <w:vAlign w:val="center"/>
-          </w:tcPr>
+              <w:t>RL</w:t>
+            </w:r>
+          </w:p>
           <w:p>
             <w:pPr>
               <w:jc w:val="center"/>
@@ -14326,43 +12004,7 @@
                 <w:sz w:val="22"/>
                 <w:szCs w:val="24"/>
               </w:rPr>
-              <w:t>RL</w:t>
-            </w:r>
-          </w:p>
-          <w:p>
-            <w:pPr>
-              <w:jc w:val="center"/>
-              <w:rPr>
-                <w:bCs/>
-                <w:sz w:val="22"/>
-                <w:szCs w:val="24"/>
-              </w:rPr>
-            </w:pPr>
-            <w:r>
-              <w:rPr>
-                <w:bCs/>
-                <w:sz w:val="22"/>
-                <w:szCs w:val="24"/>
-              </w:rPr>
-              <w:t>(</w:t>
-            </w:r>
-            <w:proofErr w:type="spellStart"/>
-            <w:r>
-              <w:rPr>
-                <w:bCs/>
-                <w:sz w:val="22"/>
-                <w:szCs w:val="24"/>
-              </w:rPr>
-              <w:t>yrs</w:t>
-            </w:r>
-            <w:proofErr w:type="spellEnd"/>
-            <w:r>
-              <w:rPr>
-                <w:bCs/>
-                <w:sz w:val="22"/>
-                <w:szCs w:val="24"/>
-              </w:rPr>
-              <w:t>)</w:t>
+              <w:t>(yrs)</w:t>
             </w:r>
           </w:p>
         </w:tc>
@@ -14411,17 +12053,8 @@
                 <w:sz w:val="22"/>
                 <w:szCs w:val="24"/>
               </w:rPr>
-              <w:t>_</w:t>
-            </w:r>
-            <w:proofErr w:type="gramStart"/>
-            <w:r>
-              <w:rPr>
-                <w:sz w:val="22"/>
-                <w:szCs w:val="24"/>
-              </w:rPr>
-              <w:t>thk}{</w:t>
-            </w:r>
-            <w:proofErr w:type="gramEnd"/>
+              <w:t>_thk}{</w:t>
+            </w:r>
             <w:r>
               <w:rPr>
                 <w:sz w:val="22"/>
@@ -14461,23 +12094,7 @@
                 <w:sz w:val="22"/>
                 <w:szCs w:val="24"/>
               </w:rPr>
-              <w:t>{</w:t>
-            </w:r>
-            <w:proofErr w:type="spellStart"/>
-            <w:r>
-              <w:rPr>
-                <w:sz w:val="22"/>
-                <w:szCs w:val="24"/>
-              </w:rPr>
-              <w:t>cml_no</w:t>
-            </w:r>
-            <w:proofErr w:type="spellEnd"/>
-            <w:r>
-              <w:rPr>
-                <w:sz w:val="22"/>
-                <w:szCs w:val="24"/>
-              </w:rPr>
-              <w:t>}</w:t>
+              <w:t>{cml_no}</w:t>
             </w:r>
           </w:p>
         </w:tc>
@@ -14534,17 +12151,8 @@
                 <w:sz w:val="22"/>
                 <w:szCs w:val="24"/>
               </w:rPr>
-              <w:t>{</w:t>
-            </w:r>
-            <w:proofErr w:type="spellStart"/>
-            <w:r>
-              <w:rPr>
-                <w:sz w:val="22"/>
-                <w:szCs w:val="24"/>
-              </w:rPr>
-              <w:t>tp_name</w:t>
-            </w:r>
-            <w:proofErr w:type="spellEnd"/>
+              <w:t>{tp_name</w:t>
+            </w:r>
             <w:r>
               <w:rPr>
                 <w:rFonts w:cs="Cordia New"/>
@@ -14579,23 +12187,7 @@
                 <w:sz w:val="22"/>
                 <w:szCs w:val="24"/>
               </w:rPr>
-              <w:t>{</w:t>
-            </w:r>
-            <w:proofErr w:type="spellStart"/>
-            <w:r>
-              <w:rPr>
-                <w:sz w:val="22"/>
-                <w:szCs w:val="24"/>
-              </w:rPr>
-              <w:t>tp_desc</w:t>
-            </w:r>
-            <w:proofErr w:type="spellEnd"/>
-            <w:r>
-              <w:rPr>
-                <w:sz w:val="22"/>
-                <w:szCs w:val="24"/>
-              </w:rPr>
-              <w:t>}</w:t>
+              <w:t>{tp_desc}</w:t>
             </w:r>
           </w:p>
         </w:tc>
@@ -14623,23 +12215,7 @@
                 <w:sz w:val="22"/>
                 <w:szCs w:val="24"/>
               </w:rPr>
-              <w:t>{</w:t>
-            </w:r>
-            <w:proofErr w:type="spellStart"/>
-            <w:r>
-              <w:rPr>
-                <w:sz w:val="22"/>
-                <w:szCs w:val="24"/>
-              </w:rPr>
-              <w:t>t_nom</w:t>
-            </w:r>
-            <w:proofErr w:type="spellEnd"/>
-            <w:r>
-              <w:rPr>
-                <w:sz w:val="22"/>
-                <w:szCs w:val="24"/>
-              </w:rPr>
-              <w:t>}</w:t>
+              <w:t>{t_nom}</w:t>
             </w:r>
           </w:p>
         </w:tc>
@@ -14667,23 +12243,7 @@
                 <w:sz w:val="22"/>
                 <w:szCs w:val="24"/>
               </w:rPr>
-              <w:t>{</w:t>
-            </w:r>
-            <w:proofErr w:type="spellStart"/>
-            <w:r>
-              <w:rPr>
-                <w:sz w:val="22"/>
-                <w:szCs w:val="24"/>
-              </w:rPr>
-              <w:t>t_req</w:t>
-            </w:r>
-            <w:proofErr w:type="spellEnd"/>
-            <w:r>
-              <w:rPr>
-                <w:sz w:val="22"/>
-                <w:szCs w:val="24"/>
-              </w:rPr>
-              <w:t>}</w:t>
+              <w:t>{t_req}</w:t>
             </w:r>
           </w:p>
         </w:tc>
@@ -14711,23 +12271,7 @@
                 <w:sz w:val="22"/>
                 <w:szCs w:val="24"/>
               </w:rPr>
-              <w:t>{</w:t>
-            </w:r>
-            <w:proofErr w:type="spellStart"/>
-            <w:r>
-              <w:rPr>
-                <w:sz w:val="22"/>
-                <w:szCs w:val="24"/>
-              </w:rPr>
-              <w:t>inspection_date</w:t>
-            </w:r>
-            <w:proofErr w:type="spellEnd"/>
-            <w:r>
-              <w:rPr>
-                <w:sz w:val="22"/>
-                <w:szCs w:val="24"/>
-              </w:rPr>
-              <w:t>}</w:t>
+              <w:t>{inspection_date}</w:t>
             </w:r>
           </w:p>
         </w:tc>
@@ -14755,23 +12299,7 @@
                 <w:sz w:val="22"/>
                 <w:szCs w:val="24"/>
               </w:rPr>
-              <w:t>{</w:t>
-            </w:r>
-            <w:proofErr w:type="spellStart"/>
-            <w:r>
-              <w:rPr>
-                <w:sz w:val="22"/>
-                <w:szCs w:val="24"/>
-              </w:rPr>
-              <w:t>t_actual</w:t>
-            </w:r>
-            <w:proofErr w:type="spellEnd"/>
-            <w:r>
-              <w:rPr>
-                <w:sz w:val="22"/>
-                <w:szCs w:val="24"/>
-              </w:rPr>
-              <w:t>}</w:t>
+              <w:t>{t_actual}</w:t>
             </w:r>
           </w:p>
         </w:tc>
@@ -14799,23 +12327,7 @@
                 <w:sz w:val="22"/>
                 <w:szCs w:val="24"/>
               </w:rPr>
-              <w:t>{</w:t>
-            </w:r>
-            <w:proofErr w:type="spellStart"/>
-            <w:r>
-              <w:rPr>
-                <w:sz w:val="22"/>
-                <w:szCs w:val="24"/>
-              </w:rPr>
-              <w:t>scr</w:t>
-            </w:r>
-            <w:proofErr w:type="spellEnd"/>
-            <w:r>
-              <w:rPr>
-                <w:sz w:val="22"/>
-                <w:szCs w:val="24"/>
-              </w:rPr>
-              <w:t>}</w:t>
+              <w:t>{scr}</w:t>
             </w:r>
           </w:p>
         </w:tc>
@@ -14843,25 +12355,8 @@
                 <w:sz w:val="22"/>
                 <w:szCs w:val="24"/>
               </w:rPr>
-              <w:t>{</w:t>
-            </w:r>
-            <w:proofErr w:type="spellStart"/>
-            <w:r>
-              <w:rPr>
-                <w:sz w:val="22"/>
-                <w:szCs w:val="24"/>
-              </w:rPr>
-              <w:t>rl</w:t>
-            </w:r>
-            <w:proofErr w:type="spellEnd"/>
-            <w:r>
-              <w:rPr>
-                <w:sz w:val="22"/>
-                <w:szCs w:val="24"/>
-              </w:rPr>
-              <w:t>}{/</w:t>
-            </w:r>
-            <w:proofErr w:type="spellStart"/>
+              <w:t>{rl}{/</w:t>
+            </w:r>
             <w:r>
               <w:rPr>
                 <w:sz w:val="22"/>
@@ -14874,15 +12369,7 @@
                 <w:sz w:val="22"/>
                 <w:szCs w:val="24"/>
               </w:rPr>
-              <w:t>thk</w:t>
-            </w:r>
-            <w:proofErr w:type="spellEnd"/>
-            <w:r>
-              <w:rPr>
-                <w:sz w:val="22"/>
-                <w:szCs w:val="24"/>
-              </w:rPr>
-              <w:t>}</w:t>
+              <w:t>thk}</w:t>
             </w:r>
           </w:p>
         </w:tc>
@@ -14898,21 +12385,7 @@
         <w:rPr>
           <w:rFonts w:cs="Arial"/>
         </w:rPr>
-        <w:t>{</w:t>
-      </w:r>
-      <w:proofErr w:type="spellStart"/>
-      <w:r>
-        <w:rPr>
-          <w:rFonts w:cs="Arial"/>
-        </w:rPr>
-        <w:t>new_page</w:t>
-      </w:r>
-      <w:proofErr w:type="spellEnd"/>
-      <w:r>
-        <w:rPr>
-          <w:rFonts w:cs="Arial"/>
-        </w:rPr>
-        <w:t>}</w:t>
+        <w:t>{new_page}</w:t>
       </w:r>
     </w:p>
     <w:p>
@@ -15165,7 +12638,6 @@
                 <w:szCs w:val="24"/>
               </w:rPr>
             </w:pPr>
-            <w:proofErr w:type="spellStart"/>
             <w:r>
               <w:rPr>
                 <w:sz w:val="22"/>
@@ -15173,7 +12645,6 @@
               </w:rPr>
               <w:t>Tnom</w:t>
             </w:r>
-            <w:proofErr w:type="spellEnd"/>
           </w:p>
           <w:p>
             <w:pPr>
@@ -15209,7 +12680,6 @@
                 <w:szCs w:val="24"/>
               </w:rPr>
             </w:pPr>
-            <w:proofErr w:type="spellStart"/>
             <w:r>
               <w:rPr>
                 <w:sz w:val="22"/>
@@ -15217,7 +12687,6 @@
               </w:rPr>
               <w:t>Tmin</w:t>
             </w:r>
-            <w:proofErr w:type="spellEnd"/>
           </w:p>
           <w:p>
             <w:pPr>
@@ -15346,37 +12815,37 @@
                 <w:sz w:val="22"/>
                 <w:szCs w:val="24"/>
               </w:rPr>
-              <w:t>(mm/</w:t>
-            </w:r>
-            <w:proofErr w:type="spellStart"/>
-            <w:r>
+              <w:t>(mm/yr)</w:t>
+            </w:r>
+          </w:p>
+        </w:tc>
+        <w:tc>
+          <w:tcPr>
+            <w:tcW w:w="992" w:type="dxa"/>
+            <w:tcBorders>
+              <w:bottom w:val="single" w:sz="4" w:space="0" w:color="auto"/>
+            </w:tcBorders>
+            <w:shd w:val="clear" w:color="auto" w:fill="E6E6E6"/>
+            <w:vAlign w:val="center"/>
+          </w:tcPr>
+          <w:p>
+            <w:pPr>
+              <w:jc w:val="center"/>
               <w:rPr>
                 <w:bCs/>
                 <w:sz w:val="22"/>
                 <w:szCs w:val="24"/>
               </w:rPr>
-              <w:t>yr</w:t>
-            </w:r>
-            <w:proofErr w:type="spellEnd"/>
+            </w:pPr>
             <w:r>
               <w:rPr>
                 <w:bCs/>
                 <w:sz w:val="22"/>
                 <w:szCs w:val="24"/>
               </w:rPr>
-              <w:t>)</w:t>
-            </w:r>
-          </w:p>
-        </w:tc>
-        <w:tc>
-          <w:tcPr>
-            <w:tcW w:w="992" w:type="dxa"/>
-            <w:tcBorders>
-              <w:bottom w:val="single" w:sz="4" w:space="0" w:color="auto"/>
-            </w:tcBorders>
-            <w:shd w:val="clear" w:color="auto" w:fill="E6E6E6"/>
-            <w:vAlign w:val="center"/>
-          </w:tcPr>
+              <w:t>RL</w:t>
+            </w:r>
+          </w:p>
           <w:p>
             <w:pPr>
               <w:jc w:val="center"/>
@@ -15392,43 +12861,7 @@
                 <w:sz w:val="22"/>
                 <w:szCs w:val="24"/>
               </w:rPr>
-              <w:t>RL</w:t>
-            </w:r>
-          </w:p>
-          <w:p>
-            <w:pPr>
-              <w:jc w:val="center"/>
-              <w:rPr>
-                <w:bCs/>
-                <w:sz w:val="22"/>
-                <w:szCs w:val="24"/>
-              </w:rPr>
-            </w:pPr>
-            <w:r>
-              <w:rPr>
-                <w:bCs/>
-                <w:sz w:val="22"/>
-                <w:szCs w:val="24"/>
-              </w:rPr>
-              <w:t>(</w:t>
-            </w:r>
-            <w:proofErr w:type="spellStart"/>
-            <w:r>
-              <w:rPr>
-                <w:bCs/>
-                <w:sz w:val="22"/>
-                <w:szCs w:val="24"/>
-              </w:rPr>
-              <w:t>yrs</w:t>
-            </w:r>
-            <w:proofErr w:type="spellEnd"/>
-            <w:r>
-              <w:rPr>
-                <w:bCs/>
-                <w:sz w:val="22"/>
-                <w:szCs w:val="24"/>
-              </w:rPr>
-              <w:t>)</w:t>
+              <w:t>(yrs)</w:t>
             </w:r>
           </w:p>
         </w:tc>
@@ -15477,17 +12910,8 @@
                 <w:sz w:val="22"/>
                 <w:szCs w:val="24"/>
               </w:rPr>
-              <w:t>_</w:t>
-            </w:r>
-            <w:proofErr w:type="gramStart"/>
-            <w:r>
-              <w:rPr>
-                <w:sz w:val="22"/>
-                <w:szCs w:val="24"/>
-              </w:rPr>
-              <w:t>thk}{</w:t>
-            </w:r>
-            <w:proofErr w:type="gramEnd"/>
+              <w:t>_thk}{</w:t>
+            </w:r>
             <w:r>
               <w:rPr>
                 <w:sz w:val="22"/>
@@ -15527,23 +12951,7 @@
                 <w:sz w:val="22"/>
                 <w:szCs w:val="24"/>
               </w:rPr>
-              <w:t>{</w:t>
-            </w:r>
-            <w:proofErr w:type="spellStart"/>
-            <w:r>
-              <w:rPr>
-                <w:sz w:val="22"/>
-                <w:szCs w:val="24"/>
-              </w:rPr>
-              <w:t>cml_no</w:t>
-            </w:r>
-            <w:proofErr w:type="spellEnd"/>
-            <w:r>
-              <w:rPr>
-                <w:sz w:val="22"/>
-                <w:szCs w:val="24"/>
-              </w:rPr>
-              <w:t>}</w:t>
+              <w:t>{cml_no}</w:t>
             </w:r>
           </w:p>
         </w:tc>
@@ -15614,17 +13022,8 @@
                 <w:sz w:val="22"/>
                 <w:szCs w:val="24"/>
               </w:rPr>
-              <w:t>{</w:t>
-            </w:r>
-            <w:proofErr w:type="spellStart"/>
-            <w:r>
-              <w:rPr>
-                <w:sz w:val="22"/>
-                <w:szCs w:val="24"/>
-              </w:rPr>
-              <w:t>tp_name</w:t>
-            </w:r>
-            <w:proofErr w:type="spellEnd"/>
+              <w:t>{tp_name</w:t>
+            </w:r>
             <w:r>
               <w:rPr>
                 <w:rFonts w:cs="Cordia New"/>
@@ -15659,23 +13058,7 @@
                 <w:sz w:val="22"/>
                 <w:szCs w:val="24"/>
               </w:rPr>
-              <w:t>{</w:t>
-            </w:r>
-            <w:proofErr w:type="spellStart"/>
-            <w:r>
-              <w:rPr>
-                <w:sz w:val="22"/>
-                <w:szCs w:val="24"/>
-              </w:rPr>
-              <w:t>tp_desc</w:t>
-            </w:r>
-            <w:proofErr w:type="spellEnd"/>
-            <w:r>
-              <w:rPr>
-                <w:sz w:val="22"/>
-                <w:szCs w:val="24"/>
-              </w:rPr>
-              <w:t>}</w:t>
+              <w:t>{tp_desc}</w:t>
             </w:r>
           </w:p>
         </w:tc>
@@ -15703,23 +13086,7 @@
                 <w:sz w:val="22"/>
                 <w:szCs w:val="24"/>
               </w:rPr>
-              <w:t>{</w:t>
-            </w:r>
-            <w:proofErr w:type="spellStart"/>
-            <w:r>
-              <w:rPr>
-                <w:sz w:val="22"/>
-                <w:szCs w:val="24"/>
-              </w:rPr>
-              <w:t>t_nom</w:t>
-            </w:r>
-            <w:proofErr w:type="spellEnd"/>
-            <w:r>
-              <w:rPr>
-                <w:sz w:val="22"/>
-                <w:szCs w:val="24"/>
-              </w:rPr>
-              <w:t>}</w:t>
+              <w:t>{t_nom}</w:t>
             </w:r>
           </w:p>
         </w:tc>
@@ -15747,23 +13114,7 @@
                 <w:sz w:val="22"/>
                 <w:szCs w:val="24"/>
               </w:rPr>
-              <w:t>{</w:t>
-            </w:r>
-            <w:proofErr w:type="spellStart"/>
-            <w:r>
-              <w:rPr>
-                <w:sz w:val="22"/>
-                <w:szCs w:val="24"/>
-              </w:rPr>
-              <w:t>t_req</w:t>
-            </w:r>
-            <w:proofErr w:type="spellEnd"/>
-            <w:r>
-              <w:rPr>
-                <w:sz w:val="22"/>
-                <w:szCs w:val="24"/>
-              </w:rPr>
-              <w:t>}</w:t>
+              <w:t>{t_req}</w:t>
             </w:r>
           </w:p>
         </w:tc>
@@ -15791,23 +13142,7 @@
                 <w:sz w:val="22"/>
                 <w:szCs w:val="24"/>
               </w:rPr>
-              <w:t>{</w:t>
-            </w:r>
-            <w:proofErr w:type="spellStart"/>
-            <w:r>
-              <w:rPr>
-                <w:sz w:val="22"/>
-                <w:szCs w:val="24"/>
-              </w:rPr>
-              <w:t>inspection_date</w:t>
-            </w:r>
-            <w:proofErr w:type="spellEnd"/>
-            <w:r>
-              <w:rPr>
-                <w:sz w:val="22"/>
-                <w:szCs w:val="24"/>
-              </w:rPr>
-              <w:t>}</w:t>
+              <w:t>{inspection_date}</w:t>
             </w:r>
           </w:p>
         </w:tc>
@@ -15835,23 +13170,7 @@
                 <w:sz w:val="22"/>
                 <w:szCs w:val="24"/>
               </w:rPr>
-              <w:t>{</w:t>
-            </w:r>
-            <w:proofErr w:type="spellStart"/>
-            <w:r>
-              <w:rPr>
-                <w:sz w:val="22"/>
-                <w:szCs w:val="24"/>
-              </w:rPr>
-              <w:t>t_actual</w:t>
-            </w:r>
-            <w:proofErr w:type="spellEnd"/>
-            <w:r>
-              <w:rPr>
-                <w:sz w:val="22"/>
-                <w:szCs w:val="24"/>
-              </w:rPr>
-              <w:t>}</w:t>
+              <w:t>{t_actual}</w:t>
             </w:r>
           </w:p>
         </w:tc>
@@ -15879,23 +13198,7 @@
                 <w:sz w:val="22"/>
                 <w:szCs w:val="24"/>
               </w:rPr>
-              <w:t>{</w:t>
-            </w:r>
-            <w:proofErr w:type="spellStart"/>
-            <w:r>
-              <w:rPr>
-                <w:sz w:val="22"/>
-                <w:szCs w:val="24"/>
-              </w:rPr>
-              <w:t>scr</w:t>
-            </w:r>
-            <w:proofErr w:type="spellEnd"/>
-            <w:r>
-              <w:rPr>
-                <w:sz w:val="22"/>
-                <w:szCs w:val="24"/>
-              </w:rPr>
-              <w:t>}</w:t>
+              <w:t>{scr}</w:t>
             </w:r>
           </w:p>
         </w:tc>
@@ -15923,25 +13226,8 @@
                 <w:sz w:val="22"/>
                 <w:szCs w:val="24"/>
               </w:rPr>
-              <w:t>{</w:t>
-            </w:r>
-            <w:proofErr w:type="spellStart"/>
-            <w:r>
-              <w:rPr>
-                <w:sz w:val="22"/>
-                <w:szCs w:val="24"/>
-              </w:rPr>
-              <w:t>rl</w:t>
-            </w:r>
-            <w:proofErr w:type="spellEnd"/>
-            <w:r>
-              <w:rPr>
-                <w:sz w:val="22"/>
-                <w:szCs w:val="24"/>
-              </w:rPr>
-              <w:t>}{/</w:t>
-            </w:r>
-            <w:proofErr w:type="spellStart"/>
+              <w:t>{rl}{/</w:t>
+            </w:r>
             <w:r>
               <w:rPr>
                 <w:sz w:val="22"/>
@@ -15954,15 +13240,7 @@
                 <w:sz w:val="22"/>
                 <w:szCs w:val="24"/>
               </w:rPr>
-              <w:t>thk</w:t>
-            </w:r>
-            <w:proofErr w:type="spellEnd"/>
-            <w:r>
-              <w:rPr>
-                <w:sz w:val="22"/>
-                <w:szCs w:val="24"/>
-              </w:rPr>
-              <w:t>}</w:t>
+              <w:t>thk}</w:t>
             </w:r>
           </w:p>
         </w:tc>
@@ -15978,21 +13256,7 @@
         <w:rPr>
           <w:rFonts w:cs="Arial"/>
         </w:rPr>
-        <w:t>{</w:t>
-      </w:r>
-      <w:proofErr w:type="spellStart"/>
-      <w:r>
-        <w:rPr>
-          <w:rFonts w:cs="Arial"/>
-        </w:rPr>
-        <w:t>new_page</w:t>
-      </w:r>
-      <w:proofErr w:type="spellEnd"/>
-      <w:r>
-        <w:rPr>
-          <w:rFonts w:cs="Arial"/>
-        </w:rPr>
-        <w:t>}</w:t>
+        <w:t>{new_page}</w:t>
       </w:r>
     </w:p>
     <w:p>
@@ -16088,7 +13352,6 @@
                 <w:szCs w:val="21"/>
               </w:rPr>
             </w:pPr>
-            <w:proofErr w:type="spellStart"/>
             <w:r>
               <w:rPr>
                 <w:sz w:val="20"/>
@@ -16096,7 +13359,6 @@
               </w:rPr>
               <w:t>Tnom</w:t>
             </w:r>
-            <w:proofErr w:type="spellEnd"/>
           </w:p>
           <w:p>
             <w:pPr>
@@ -16254,25 +13516,7 @@
                 <w:sz w:val="20"/>
                 <w:szCs w:val="21"/>
               </w:rPr>
-              <w:t xml:space="preserve">Remaining </w:t>
-            </w:r>
-            <w:proofErr w:type="spellStart"/>
-            <w:r>
-              <w:rPr>
-                <w:rFonts w:cs="Browallia New"/>
-                <w:sz w:val="20"/>
-                <w:szCs w:val="21"/>
-              </w:rPr>
-              <w:t>Thk</w:t>
-            </w:r>
-            <w:proofErr w:type="spellEnd"/>
-            <w:r>
-              <w:rPr>
-                <w:rFonts w:cs="Browallia New"/>
-                <w:sz w:val="20"/>
-                <w:szCs w:val="21"/>
-              </w:rPr>
-              <w:t xml:space="preserve"> Top Side</w:t>
+              <w:t>Remaining Thk Top Side</w:t>
             </w:r>
           </w:p>
           <w:p>
@@ -16319,25 +13563,7 @@
                 <w:sz w:val="20"/>
                 <w:szCs w:val="21"/>
               </w:rPr>
-              <w:t xml:space="preserve">Remaining </w:t>
-            </w:r>
-            <w:proofErr w:type="spellStart"/>
-            <w:r>
-              <w:rPr>
-                <w:rFonts w:cs="Browallia New"/>
-                <w:sz w:val="20"/>
-                <w:szCs w:val="21"/>
-              </w:rPr>
-              <w:t>Thk</w:t>
-            </w:r>
-            <w:proofErr w:type="spellEnd"/>
-            <w:r>
-              <w:rPr>
-                <w:rFonts w:cs="Browallia New"/>
-                <w:sz w:val="20"/>
-                <w:szCs w:val="21"/>
-              </w:rPr>
-              <w:t xml:space="preserve"> Bottom Side</w:t>
+              <w:t>Remaining Thk Bottom Side</w:t>
             </w:r>
           </w:p>
           <w:p>
@@ -16723,56 +13949,86 @@
                 <w:sz w:val="20"/>
                 <w:szCs w:val="21"/>
               </w:rPr>
-              <w:t>mfl_</w:t>
-            </w:r>
-            <w:proofErr w:type="gramStart"/>
+              <w:t>mfl_bottom</w:t>
+            </w:r>
             <w:r>
               <w:rPr>
                 <w:sz w:val="20"/>
                 <w:szCs w:val="21"/>
               </w:rPr>
-              <w:t>bottom</w:t>
+              <w:t>}{</w:t>
             </w:r>
             <w:r>
               <w:rPr>
                 <w:sz w:val="20"/>
                 <w:szCs w:val="21"/>
               </w:rPr>
-              <w:t>}{</w:t>
-            </w:r>
-            <w:proofErr w:type="gramEnd"/>
+              <w:t xml:space="preserve"> </w:t>
+            </w:r>
             <w:r>
               <w:rPr>
                 <w:sz w:val="20"/>
                 <w:szCs w:val="21"/>
               </w:rPr>
-              <w:t xml:space="preserve"> </w:t>
-            </w:r>
-            <w:proofErr w:type="spellStart"/>
+              <w:t>plate_no</w:t>
+            </w:r>
             <w:r>
               <w:rPr>
                 <w:sz w:val="20"/>
                 <w:szCs w:val="21"/>
               </w:rPr>
-              <w:t>plate_no</w:t>
-            </w:r>
-            <w:proofErr w:type="spellEnd"/>
-            <w:r>
+              <w:t>}</w:t>
+            </w:r>
+          </w:p>
+        </w:tc>
+        <w:tc>
+          <w:tcPr>
+            <w:tcW w:w="709" w:type="dxa"/>
+            <w:tcBorders>
+              <w:top w:val="single" w:sz="4" w:space="0" w:color="auto"/>
+              <w:bottom w:val="single" w:sz="4" w:space="0" w:color="auto"/>
+              <w:right w:val="single" w:sz="4" w:space="0" w:color="auto"/>
+            </w:tcBorders>
+            <w:vAlign w:val="center"/>
+          </w:tcPr>
+          <w:p>
+            <w:pPr>
+              <w:jc w:val="center"/>
               <w:rPr>
                 <w:sz w:val="20"/>
                 <w:szCs w:val="21"/>
               </w:rPr>
+            </w:pPr>
+            <w:r>
+              <w:rPr>
+                <w:sz w:val="20"/>
+                <w:szCs w:val="21"/>
+              </w:rPr>
+              <w:t>{</w:t>
+            </w:r>
+            <w:r>
+              <w:rPr>
+                <w:sz w:val="20"/>
+                <w:szCs w:val="21"/>
+              </w:rPr>
+              <w:t>t_nom</w:t>
+            </w:r>
+            <w:r>
+              <w:rPr>
+                <w:sz w:val="20"/>
+                <w:szCs w:val="21"/>
+              </w:rPr>
               <w:t>}</w:t>
             </w:r>
           </w:p>
         </w:tc>
         <w:tc>
           <w:tcPr>
-            <w:tcW w:w="709" w:type="dxa"/>
+            <w:tcW w:w="850" w:type="dxa"/>
             <w:tcBorders>
               <w:top w:val="single" w:sz="4" w:space="0" w:color="auto"/>
               <w:bottom w:val="single" w:sz="4" w:space="0" w:color="auto"/>
-              <w:right w:val="single" w:sz="4" w:space="0" w:color="auto"/>
+              <w:right w:val="single" w:sz="4" w:space="0" w:color="000000"/>
             </w:tcBorders>
             <w:vAlign w:val="center"/>
           </w:tcPr>
@@ -16791,58 +14047,13 @@
               </w:rPr>
               <w:t>{</w:t>
             </w:r>
-            <w:proofErr w:type="spellStart"/>
             <w:r>
               <w:rPr>
                 <w:sz w:val="20"/>
                 <w:szCs w:val="21"/>
               </w:rPr>
-              <w:t>t_nom</w:t>
-            </w:r>
-            <w:proofErr w:type="spellEnd"/>
-            <w:r>
-              <w:rPr>
-                <w:sz w:val="20"/>
-                <w:szCs w:val="21"/>
-              </w:rPr>
-              <w:t>}</w:t>
-            </w:r>
-          </w:p>
-        </w:tc>
-        <w:tc>
-          <w:tcPr>
-            <w:tcW w:w="850" w:type="dxa"/>
-            <w:tcBorders>
-              <w:top w:val="single" w:sz="4" w:space="0" w:color="auto"/>
-              <w:bottom w:val="single" w:sz="4" w:space="0" w:color="auto"/>
-              <w:right w:val="single" w:sz="4" w:space="0" w:color="000000"/>
-            </w:tcBorders>
-            <w:vAlign w:val="center"/>
-          </w:tcPr>
-          <w:p>
-            <w:pPr>
-              <w:jc w:val="center"/>
-              <w:rPr>
-                <w:sz w:val="20"/>
-                <w:szCs w:val="21"/>
-              </w:rPr>
-            </w:pPr>
-            <w:r>
-              <w:rPr>
-                <w:sz w:val="20"/>
-                <w:szCs w:val="21"/>
-              </w:rPr>
-              <w:t>{</w:t>
-            </w:r>
-            <w:proofErr w:type="spellStart"/>
-            <w:r>
-              <w:rPr>
-                <w:sz w:val="20"/>
-                <w:szCs w:val="21"/>
-              </w:rPr>
               <w:t>metal_loss_top</w:t>
             </w:r>
-            <w:proofErr w:type="spellEnd"/>
             <w:r>
               <w:rPr>
                 <w:sz w:val="20"/>
@@ -16880,7 +14091,6 @@
               </w:rPr>
               <w:t>{</w:t>
             </w:r>
-            <w:proofErr w:type="spellStart"/>
             <w:r>
               <w:rPr>
                 <w:sz w:val="20"/>
@@ -16888,7 +14098,6 @@
               </w:rPr>
               <w:t>metal_loss_bottom</w:t>
             </w:r>
-            <w:proofErr w:type="spellEnd"/>
             <w:r>
               <w:rPr>
                 <w:rFonts w:cs="Cordia New"/>
@@ -16925,7 +14134,6 @@
               </w:rPr>
               <w:t>{</w:t>
             </w:r>
-            <w:proofErr w:type="spellStart"/>
             <w:r>
               <w:rPr>
                 <w:sz w:val="20"/>
@@ -16933,7 +14141,6 @@
               </w:rPr>
               <w:t>lowest_remaining_thk_top</w:t>
             </w:r>
-            <w:proofErr w:type="spellEnd"/>
             <w:r>
               <w:rPr>
                 <w:sz w:val="20"/>
@@ -16969,7 +14176,6 @@
               </w:rPr>
               <w:t>{</w:t>
             </w:r>
-            <w:proofErr w:type="spellStart"/>
             <w:r>
               <w:rPr>
                 <w:sz w:val="20"/>
@@ -16977,7 +14183,6 @@
               </w:rPr>
               <w:t>lowest_remaining_thk_bottom</w:t>
             </w:r>
-            <w:proofErr w:type="spellEnd"/>
             <w:r>
               <w:rPr>
                 <w:sz w:val="20"/>
@@ -17013,7 +14218,6 @@
               </w:rPr>
               <w:t>{</w:t>
             </w:r>
-            <w:proofErr w:type="spellStart"/>
             <w:r>
               <w:rPr>
                 <w:sz w:val="20"/>
@@ -17021,7 +14225,6 @@
               </w:rPr>
               <w:t>defect_x</w:t>
             </w:r>
-            <w:proofErr w:type="spellEnd"/>
             <w:r>
               <w:rPr>
                 <w:sz w:val="20"/>
@@ -17057,7 +14260,6 @@
               </w:rPr>
               <w:t>{</w:t>
             </w:r>
-            <w:proofErr w:type="spellStart"/>
             <w:r>
               <w:rPr>
                 <w:sz w:val="20"/>
@@ -17065,7 +14267,6 @@
               </w:rPr>
               <w:t>defect_y</w:t>
             </w:r>
-            <w:proofErr w:type="spellEnd"/>
             <w:r>
               <w:rPr>
                 <w:sz w:val="20"/>
@@ -17101,7 +14302,6 @@
               </w:rPr>
               <w:t>{</w:t>
             </w:r>
-            <w:proofErr w:type="spellStart"/>
             <w:r>
               <w:rPr>
                 <w:sz w:val="20"/>
@@ -17109,7 +14309,6 @@
               </w:rPr>
               <w:t>type_of_repair</w:t>
             </w:r>
-            <w:proofErr w:type="spellEnd"/>
             <w:r>
               <w:rPr>
                 <w:sz w:val="20"/>
@@ -17145,7 +14344,6 @@
               </w:rPr>
               <w:t>{</w:t>
             </w:r>
-            <w:proofErr w:type="spellStart"/>
             <w:r>
               <w:rPr>
                 <w:sz w:val="20"/>
@@ -17153,7 +14351,6 @@
               </w:rPr>
               <w:t>repair_width</w:t>
             </w:r>
-            <w:proofErr w:type="spellEnd"/>
             <w:r>
               <w:rPr>
                 <w:sz w:val="20"/>
@@ -17189,7 +14386,6 @@
               </w:rPr>
               <w:t>{</w:t>
             </w:r>
-            <w:proofErr w:type="spellStart"/>
             <w:r>
               <w:rPr>
                 <w:sz w:val="20"/>
@@ -17197,7 +14393,6 @@
               </w:rPr>
               <w:t>repair_length</w:t>
             </w:r>
-            <w:proofErr w:type="spellEnd"/>
             <w:r>
               <w:rPr>
                 <w:sz w:val="20"/>
@@ -17233,7 +14428,6 @@
               </w:rPr>
               <w:t>{</w:t>
             </w:r>
-            <w:proofErr w:type="spellStart"/>
             <w:r>
               <w:rPr>
                 <w:sz w:val="20"/>
@@ -17241,7 +14435,6 @@
               </w:rPr>
               <w:t>repair_thick</w:t>
             </w:r>
-            <w:proofErr w:type="spellEnd"/>
             <w:r>
               <w:rPr>
                 <w:sz w:val="20"/>
@@ -17277,7 +14470,6 @@
               </w:rPr>
               <w:t>{</w:t>
             </w:r>
-            <w:proofErr w:type="spellStart"/>
             <w:r>
               <w:rPr>
                 <w:sz w:val="20"/>
@@ -17285,7 +14477,6 @@
               </w:rPr>
               <w:t>repair_radius</w:t>
             </w:r>
-            <w:proofErr w:type="spellEnd"/>
             <w:r>
               <w:rPr>
                 <w:sz w:val="20"/>
@@ -17319,56 +14510,22 @@
                 <w:sz w:val="20"/>
                 <w:szCs w:val="21"/>
               </w:rPr>
-              <w:t>{</w:t>
-            </w:r>
-            <w:proofErr w:type="spellStart"/>
+              <w:t>{repair_status}</w:t>
+            </w:r>
             <w:r>
               <w:rPr>
                 <w:sz w:val="20"/>
                 <w:szCs w:val="21"/>
               </w:rPr>
-              <w:t>repair_</w:t>
-            </w:r>
-            <w:proofErr w:type="gramStart"/>
+              <w:t>{/</w:t>
+            </w:r>
             <w:r>
               <w:rPr>
                 <w:sz w:val="20"/>
                 <w:szCs w:val="21"/>
               </w:rPr>
-              <w:t>status</w:t>
-            </w:r>
-            <w:proofErr w:type="spellEnd"/>
-            <w:r>
-              <w:rPr>
-                <w:sz w:val="20"/>
-                <w:szCs w:val="21"/>
-              </w:rPr>
-              <w:t>}</w:t>
-            </w:r>
-            <w:r>
-              <w:rPr>
-                <w:sz w:val="20"/>
-                <w:szCs w:val="21"/>
-              </w:rPr>
-              <w:t>{</w:t>
-            </w:r>
-            <w:proofErr w:type="gramEnd"/>
-            <w:r>
-              <w:rPr>
-                <w:sz w:val="20"/>
-                <w:szCs w:val="21"/>
-              </w:rPr>
-              <w:t>/</w:t>
-            </w:r>
-            <w:proofErr w:type="spellStart"/>
-            <w:r>
-              <w:rPr>
-                <w:sz w:val="20"/>
-                <w:szCs w:val="21"/>
-              </w:rPr>
               <w:t>mfl_bottom</w:t>
             </w:r>
-            <w:proofErr w:type="spellEnd"/>
             <w:r>
               <w:rPr>
                 <w:sz w:val="20"/>
@@ -17485,7 +14642,6 @@
                 <w:szCs w:val="21"/>
               </w:rPr>
             </w:pPr>
-            <w:proofErr w:type="spellStart"/>
             <w:r>
               <w:rPr>
                 <w:sz w:val="20"/>
@@ -17493,7 +14649,6 @@
               </w:rPr>
               <w:t>Tnom</w:t>
             </w:r>
-            <w:proofErr w:type="spellEnd"/>
           </w:p>
           <w:p>
             <w:pPr>
@@ -17623,25 +14778,7 @@
                 <w:sz w:val="20"/>
                 <w:szCs w:val="21"/>
               </w:rPr>
-              <w:t xml:space="preserve">Remaining </w:t>
-            </w:r>
-            <w:proofErr w:type="spellStart"/>
-            <w:r>
-              <w:rPr>
-                <w:rFonts w:cs="Browallia New"/>
-                <w:sz w:val="20"/>
-                <w:szCs w:val="21"/>
-              </w:rPr>
-              <w:t>Thk</w:t>
-            </w:r>
-            <w:proofErr w:type="spellEnd"/>
-            <w:r>
-              <w:rPr>
-                <w:rFonts w:cs="Browallia New"/>
-                <w:sz w:val="20"/>
-                <w:szCs w:val="21"/>
-              </w:rPr>
-              <w:t xml:space="preserve"> Top Side</w:t>
+              <w:t>Remaining Thk Top Side</w:t>
             </w:r>
           </w:p>
           <w:p>
@@ -17688,25 +14825,7 @@
                 <w:sz w:val="20"/>
                 <w:szCs w:val="21"/>
               </w:rPr>
-              <w:t xml:space="preserve">Remaining </w:t>
-            </w:r>
-            <w:proofErr w:type="spellStart"/>
-            <w:r>
-              <w:rPr>
-                <w:rFonts w:cs="Browallia New"/>
-                <w:sz w:val="20"/>
-                <w:szCs w:val="21"/>
-              </w:rPr>
-              <w:t>Thk</w:t>
-            </w:r>
-            <w:proofErr w:type="spellEnd"/>
-            <w:r>
-              <w:rPr>
-                <w:rFonts w:cs="Browallia New"/>
-                <w:sz w:val="20"/>
-                <w:szCs w:val="21"/>
-              </w:rPr>
-              <w:t xml:space="preserve"> Bottom Side</w:t>
+              <w:t>Remaining Thk Bottom Side</w:t>
             </w:r>
           </w:p>
           <w:p>
@@ -18092,124 +15211,104 @@
                 <w:sz w:val="20"/>
                 <w:szCs w:val="21"/>
               </w:rPr>
-              <w:t>mfl_</w:t>
-            </w:r>
-            <w:proofErr w:type="gramStart"/>
+              <w:t>mfl_annular</w:t>
+            </w:r>
             <w:r>
               <w:rPr>
                 <w:sz w:val="20"/>
                 <w:szCs w:val="21"/>
               </w:rPr>
-              <w:t>annular</w:t>
+              <w:t>}</w:t>
             </w:r>
             <w:r>
               <w:rPr>
                 <w:sz w:val="20"/>
                 <w:szCs w:val="21"/>
               </w:rPr>
+              <w:t>{plate_no</w:t>
+            </w:r>
+            <w:r>
+              <w:rPr>
+                <w:sz w:val="20"/>
+                <w:szCs w:val="21"/>
+              </w:rPr>
+              <w:t xml:space="preserve"> }</w:t>
+            </w:r>
+          </w:p>
+        </w:tc>
+        <w:tc>
+          <w:tcPr>
+            <w:tcW w:w="709" w:type="dxa"/>
+            <w:tcBorders>
+              <w:top w:val="single" w:sz="4" w:space="0" w:color="auto"/>
+              <w:bottom w:val="single" w:sz="4" w:space="0" w:color="auto"/>
+              <w:right w:val="single" w:sz="4" w:space="0" w:color="auto"/>
+            </w:tcBorders>
+            <w:vAlign w:val="center"/>
+          </w:tcPr>
+          <w:p>
+            <w:pPr>
+              <w:jc w:val="center"/>
+              <w:rPr>
+                <w:sz w:val="20"/>
+                <w:szCs w:val="21"/>
+              </w:rPr>
+            </w:pPr>
+            <w:r>
+              <w:rPr>
+                <w:sz w:val="20"/>
+                <w:szCs w:val="21"/>
+              </w:rPr>
+              <w:t>{</w:t>
+            </w:r>
+            <w:r>
+              <w:rPr>
+                <w:sz w:val="20"/>
+                <w:szCs w:val="21"/>
+              </w:rPr>
+              <w:t>t_nom</w:t>
+            </w:r>
+            <w:r>
+              <w:rPr>
+                <w:sz w:val="20"/>
+                <w:szCs w:val="21"/>
+              </w:rPr>
               <w:t>}</w:t>
             </w:r>
-            <w:r>
+          </w:p>
+        </w:tc>
+        <w:tc>
+          <w:tcPr>
+            <w:tcW w:w="850" w:type="dxa"/>
+            <w:tcBorders>
+              <w:top w:val="single" w:sz="4" w:space="0" w:color="auto"/>
+              <w:bottom w:val="single" w:sz="4" w:space="0" w:color="auto"/>
+              <w:right w:val="single" w:sz="4" w:space="0" w:color="000000"/>
+            </w:tcBorders>
+            <w:vAlign w:val="center"/>
+          </w:tcPr>
+          <w:p>
+            <w:pPr>
+              <w:jc w:val="center"/>
               <w:rPr>
                 <w:sz w:val="20"/>
                 <w:szCs w:val="21"/>
               </w:rPr>
+            </w:pPr>
+            <w:r>
+              <w:rPr>
+                <w:sz w:val="20"/>
+                <w:szCs w:val="21"/>
+              </w:rPr>
               <w:t>{</w:t>
             </w:r>
-            <w:proofErr w:type="gramEnd"/>
             <w:r>
               <w:rPr>
                 <w:sz w:val="20"/>
                 <w:szCs w:val="21"/>
               </w:rPr>
-              <w:t>plate_no</w:t>
-            </w:r>
-            <w:r>
-              <w:rPr>
-                <w:sz w:val="20"/>
-                <w:szCs w:val="21"/>
-              </w:rPr>
-              <w:t xml:space="preserve"> }</w:t>
-            </w:r>
-          </w:p>
-        </w:tc>
-        <w:tc>
-          <w:tcPr>
-            <w:tcW w:w="709" w:type="dxa"/>
-            <w:tcBorders>
-              <w:top w:val="single" w:sz="4" w:space="0" w:color="auto"/>
-              <w:bottom w:val="single" w:sz="4" w:space="0" w:color="auto"/>
-              <w:right w:val="single" w:sz="4" w:space="0" w:color="auto"/>
-            </w:tcBorders>
-            <w:vAlign w:val="center"/>
-          </w:tcPr>
-          <w:p>
-            <w:pPr>
-              <w:jc w:val="center"/>
-              <w:rPr>
-                <w:sz w:val="20"/>
-                <w:szCs w:val="21"/>
-              </w:rPr>
-            </w:pPr>
-            <w:r>
-              <w:rPr>
-                <w:sz w:val="20"/>
-                <w:szCs w:val="21"/>
-              </w:rPr>
-              <w:t>{</w:t>
-            </w:r>
-            <w:proofErr w:type="spellStart"/>
-            <w:r>
-              <w:rPr>
-                <w:sz w:val="20"/>
-                <w:szCs w:val="21"/>
-              </w:rPr>
-              <w:t>t_nom</w:t>
-            </w:r>
-            <w:proofErr w:type="spellEnd"/>
-            <w:r>
-              <w:rPr>
-                <w:sz w:val="20"/>
-                <w:szCs w:val="21"/>
-              </w:rPr>
-              <w:t>}</w:t>
-            </w:r>
-          </w:p>
-        </w:tc>
-        <w:tc>
-          <w:tcPr>
-            <w:tcW w:w="850" w:type="dxa"/>
-            <w:tcBorders>
-              <w:top w:val="single" w:sz="4" w:space="0" w:color="auto"/>
-              <w:bottom w:val="single" w:sz="4" w:space="0" w:color="auto"/>
-              <w:right w:val="single" w:sz="4" w:space="0" w:color="000000"/>
-            </w:tcBorders>
-            <w:vAlign w:val="center"/>
-          </w:tcPr>
-          <w:p>
-            <w:pPr>
-              <w:jc w:val="center"/>
-              <w:rPr>
-                <w:sz w:val="20"/>
-                <w:szCs w:val="21"/>
-              </w:rPr>
-            </w:pPr>
-            <w:r>
-              <w:rPr>
-                <w:sz w:val="20"/>
-                <w:szCs w:val="21"/>
-              </w:rPr>
-              <w:t>{</w:t>
-            </w:r>
-            <w:proofErr w:type="spellStart"/>
-            <w:r>
-              <w:rPr>
-                <w:sz w:val="20"/>
-                <w:szCs w:val="21"/>
-              </w:rPr>
               <w:t>metal_loss_top</w:t>
             </w:r>
-            <w:proofErr w:type="spellEnd"/>
             <w:r>
               <w:rPr>
                 <w:sz w:val="20"/>
@@ -18247,7 +15346,6 @@
               </w:rPr>
               <w:t>{</w:t>
             </w:r>
-            <w:proofErr w:type="spellStart"/>
             <w:r>
               <w:rPr>
                 <w:sz w:val="20"/>
@@ -18255,7 +15353,6 @@
               </w:rPr>
               <w:t>metal_loss_bottom</w:t>
             </w:r>
-            <w:proofErr w:type="spellEnd"/>
             <w:r>
               <w:rPr>
                 <w:rFonts w:cs="Cordia New"/>
@@ -18292,7 +15389,6 @@
               </w:rPr>
               <w:t>{</w:t>
             </w:r>
-            <w:proofErr w:type="spellStart"/>
             <w:r>
               <w:rPr>
                 <w:sz w:val="20"/>
@@ -18300,7 +15396,6 @@
               </w:rPr>
               <w:t>lowest_remaining_thk_top</w:t>
             </w:r>
-            <w:proofErr w:type="spellEnd"/>
             <w:r>
               <w:rPr>
                 <w:sz w:val="20"/>
@@ -18336,7 +15431,6 @@
               </w:rPr>
               <w:t>{</w:t>
             </w:r>
-            <w:proofErr w:type="spellStart"/>
             <w:r>
               <w:rPr>
                 <w:sz w:val="20"/>
@@ -18344,7 +15438,6 @@
               </w:rPr>
               <w:t>lowest_remaining_thk_bottom</w:t>
             </w:r>
-            <w:proofErr w:type="spellEnd"/>
             <w:r>
               <w:rPr>
                 <w:sz w:val="20"/>
@@ -18380,7 +15473,6 @@
               </w:rPr>
               <w:t>{</w:t>
             </w:r>
-            <w:proofErr w:type="spellStart"/>
             <w:r>
               <w:rPr>
                 <w:sz w:val="20"/>
@@ -18388,7 +15480,6 @@
               </w:rPr>
               <w:t>defect_x</w:t>
             </w:r>
-            <w:proofErr w:type="spellEnd"/>
             <w:r>
               <w:rPr>
                 <w:sz w:val="20"/>
@@ -18424,7 +15515,6 @@
               </w:rPr>
               <w:t>{</w:t>
             </w:r>
-            <w:proofErr w:type="spellStart"/>
             <w:r>
               <w:rPr>
                 <w:sz w:val="20"/>
@@ -18432,7 +15522,6 @@
               </w:rPr>
               <w:t>defect_y</w:t>
             </w:r>
-            <w:proofErr w:type="spellEnd"/>
             <w:r>
               <w:rPr>
                 <w:sz w:val="20"/>
@@ -18468,7 +15557,6 @@
               </w:rPr>
               <w:t>{</w:t>
             </w:r>
-            <w:proofErr w:type="spellStart"/>
             <w:r>
               <w:rPr>
                 <w:sz w:val="20"/>
@@ -18476,7 +15564,6 @@
               </w:rPr>
               <w:t>type_of_repair</w:t>
             </w:r>
-            <w:proofErr w:type="spellEnd"/>
             <w:r>
               <w:rPr>
                 <w:sz w:val="20"/>
@@ -18512,7 +15599,6 @@
               </w:rPr>
               <w:t>{</w:t>
             </w:r>
-            <w:proofErr w:type="spellStart"/>
             <w:r>
               <w:rPr>
                 <w:sz w:val="20"/>
@@ -18520,7 +15606,6 @@
               </w:rPr>
               <w:t>repair_width</w:t>
             </w:r>
-            <w:proofErr w:type="spellEnd"/>
             <w:r>
               <w:rPr>
                 <w:sz w:val="20"/>
@@ -18556,21 +15641,12 @@
               </w:rPr>
               <w:t>{</w:t>
             </w:r>
-            <w:proofErr w:type="spellStart"/>
             <w:r>
               <w:rPr>
                 <w:sz w:val="20"/>
                 <w:szCs w:val="21"/>
               </w:rPr>
-              <w:t>repair_length</w:t>
-            </w:r>
-            <w:proofErr w:type="spellEnd"/>
-            <w:r>
-              <w:rPr>
-                <w:sz w:val="20"/>
-                <w:szCs w:val="21"/>
-              </w:rPr>
-              <w:t>}</w:t>
+              <w:t>repair_length}</w:t>
             </w:r>
           </w:p>
         </w:tc>
@@ -18598,23 +15674,7 @@
                 <w:sz w:val="20"/>
                 <w:szCs w:val="21"/>
               </w:rPr>
-              <w:t>{</w:t>
-            </w:r>
-            <w:proofErr w:type="spellStart"/>
-            <w:r>
-              <w:rPr>
-                <w:sz w:val="20"/>
-                <w:szCs w:val="21"/>
-              </w:rPr>
-              <w:t>repair_thick</w:t>
-            </w:r>
-            <w:proofErr w:type="spellEnd"/>
-            <w:r>
-              <w:rPr>
-                <w:sz w:val="20"/>
-                <w:szCs w:val="21"/>
-              </w:rPr>
-              <w:t>}</w:t>
+              <w:t>{repair_thick}</w:t>
             </w:r>
           </w:p>
         </w:tc>
@@ -18642,23 +15702,7 @@
                 <w:sz w:val="20"/>
                 <w:szCs w:val="21"/>
               </w:rPr>
-              <w:t>{</w:t>
-            </w:r>
-            <w:proofErr w:type="spellStart"/>
-            <w:r>
-              <w:rPr>
-                <w:sz w:val="20"/>
-                <w:szCs w:val="21"/>
-              </w:rPr>
-              <w:t>repair_radius</w:t>
-            </w:r>
-            <w:proofErr w:type="spellEnd"/>
-            <w:r>
-              <w:rPr>
-                <w:sz w:val="20"/>
-                <w:szCs w:val="21"/>
-              </w:rPr>
-              <w:t>}</w:t>
+              <w:t>{repair_radius}</w:t>
             </w:r>
           </w:p>
         </w:tc>
@@ -18686,62 +15730,14 @@
                 <w:sz w:val="20"/>
                 <w:szCs w:val="21"/>
               </w:rPr>
-              <w:t>{</w:t>
-            </w:r>
-            <w:proofErr w:type="spellStart"/>
+              <w:t>{repair_status}</w:t>
+            </w:r>
             <w:r>
               <w:rPr>
                 <w:sz w:val="20"/>
                 <w:szCs w:val="21"/>
               </w:rPr>
-              <w:t>repair_</w:t>
-            </w:r>
-            <w:proofErr w:type="gramStart"/>
-            <w:r>
-              <w:rPr>
-                <w:sz w:val="20"/>
-                <w:szCs w:val="21"/>
-              </w:rPr>
-              <w:t>status</w:t>
-            </w:r>
-            <w:proofErr w:type="spellEnd"/>
-            <w:r>
-              <w:rPr>
-                <w:sz w:val="20"/>
-                <w:szCs w:val="21"/>
-              </w:rPr>
-              <w:t>}</w:t>
-            </w:r>
-            <w:r>
-              <w:rPr>
-                <w:sz w:val="20"/>
-                <w:szCs w:val="21"/>
-              </w:rPr>
-              <w:t>{</w:t>
-            </w:r>
-            <w:proofErr w:type="gramEnd"/>
-            <w:r>
-              <w:rPr>
-                <w:sz w:val="20"/>
-                <w:szCs w:val="21"/>
-              </w:rPr>
-              <w:t>/</w:t>
-            </w:r>
-            <w:proofErr w:type="spellStart"/>
-            <w:r>
-              <w:rPr>
-                <w:sz w:val="20"/>
-                <w:szCs w:val="21"/>
-              </w:rPr>
-              <w:t>mfl_annular</w:t>
-            </w:r>
-            <w:proofErr w:type="spellEnd"/>
-            <w:r>
-              <w:rPr>
-                <w:sz w:val="20"/>
-                <w:szCs w:val="21"/>
-              </w:rPr>
-              <w:t>}</w:t>
+              <w:t>{/mfl_annular}</w:t>
             </w:r>
           </w:p>
         </w:tc>
@@ -18757,21 +15753,7 @@
         <w:rPr>
           <w:rFonts w:cs="Arial"/>
         </w:rPr>
-        <w:t>{</w:t>
-      </w:r>
-      <w:proofErr w:type="spellStart"/>
-      <w:r>
-        <w:rPr>
-          <w:rFonts w:cs="Arial"/>
-        </w:rPr>
-        <w:t>new_page</w:t>
-      </w:r>
-      <w:proofErr w:type="spellEnd"/>
-      <w:r>
-        <w:rPr>
-          <w:rFonts w:cs="Arial"/>
-        </w:rPr>
-        <w:t>}</w:t>
+        <w:t>{new_page}</w:t>
       </w:r>
     </w:p>
     <w:p>
@@ -18803,13 +15785,8 @@
     </w:p>
     <w:p>
       <w:r>
-        <w:t xml:space="preserve">Measured </w:t>
+        <w:t>Measured data</w:t>
       </w:r>
-      <w:proofErr w:type="gramStart"/>
-      <w:r>
-        <w:t>data</w:t>
-      </w:r>
-      <w:proofErr w:type="gramEnd"/>
     </w:p>
     <w:p/>
     <w:tbl>
@@ -19089,23 +16066,7 @@
                 <w:sz w:val="22"/>
                 <w:szCs w:val="24"/>
               </w:rPr>
-              <w:t>{#shell_settlement_</w:t>
-            </w:r>
-            <w:proofErr w:type="gramStart"/>
-            <w:r>
-              <w:rPr>
-                <w:sz w:val="22"/>
-                <w:szCs w:val="24"/>
-              </w:rPr>
-              <w:t>point}{</w:t>
-            </w:r>
-            <w:proofErr w:type="gramEnd"/>
-            <w:r>
-              <w:rPr>
-                <w:sz w:val="22"/>
-                <w:szCs w:val="24"/>
-              </w:rPr>
-              <w:t>location}</w:t>
+              <w:t>{#shell_settlement_point}{location}</w:t>
             </w:r>
           </w:p>
         </w:tc>
@@ -19183,55 +16144,7 @@
                 <w:sz w:val="22"/>
                 <w:szCs w:val="24"/>
               </w:rPr>
-              <w:t>{</w:t>
-            </w:r>
-            <w:proofErr w:type="spellStart"/>
-            <w:r>
-              <w:rPr>
-                <w:sz w:val="22"/>
-                <w:szCs w:val="24"/>
-              </w:rPr>
-              <w:t>relative_</w:t>
-            </w:r>
-            <w:proofErr w:type="gramStart"/>
-            <w:r>
-              <w:rPr>
-                <w:sz w:val="22"/>
-                <w:szCs w:val="24"/>
-              </w:rPr>
-              <w:t>value</w:t>
-            </w:r>
-            <w:proofErr w:type="spellEnd"/>
-            <w:r>
-              <w:rPr>
-                <w:sz w:val="22"/>
-                <w:szCs w:val="24"/>
-              </w:rPr>
-              <w:t>}{</w:t>
-            </w:r>
-            <w:proofErr w:type="gramEnd"/>
-            <w:r>
-              <w:rPr>
-                <w:sz w:val="22"/>
-                <w:szCs w:val="24"/>
-              </w:rPr>
-              <w:t>/</w:t>
-            </w:r>
-            <w:proofErr w:type="spellStart"/>
-            <w:r>
-              <w:rPr>
-                <w:sz w:val="22"/>
-                <w:szCs w:val="24"/>
-              </w:rPr>
-              <w:t>shell_settlement_point</w:t>
-            </w:r>
-            <w:proofErr w:type="spellEnd"/>
-            <w:r>
-              <w:rPr>
-                <w:sz w:val="22"/>
-                <w:szCs w:val="24"/>
-              </w:rPr>
-              <w:t>}</w:t>
+              <w:t>{relative_value}{/shell_settlement_point}</w:t>
             </w:r>
           </w:p>
         </w:tc>
@@ -19575,21 +16488,12 @@
                 <w:szCs w:val="22"/>
               </w:rPr>
             </w:pPr>
-            <w:proofErr w:type="gramStart"/>
             <w:r>
               <w:rPr>
                 <w:sz w:val="22"/>
                 <w:szCs w:val="22"/>
               </w:rPr>
-              <w:t>Difference(</w:t>
-            </w:r>
-            <w:proofErr w:type="gramEnd"/>
-            <w:r>
-              <w:rPr>
-                <w:sz w:val="22"/>
-                <w:szCs w:val="22"/>
-              </w:rPr>
-              <w:t>2)</w:t>
+              <w:t>Difference(2)</w:t>
             </w:r>
           </w:p>
         </w:tc>
@@ -19610,21 +16514,12 @@
                 <w:szCs w:val="22"/>
               </w:rPr>
             </w:pPr>
-            <w:proofErr w:type="gramStart"/>
             <w:r>
               <w:rPr>
                 <w:sz w:val="22"/>
                 <w:szCs w:val="22"/>
               </w:rPr>
-              <w:t>Deviation(</w:t>
-            </w:r>
-            <w:proofErr w:type="gramEnd"/>
-            <w:r>
-              <w:rPr>
-                <w:sz w:val="22"/>
-                <w:szCs w:val="22"/>
-              </w:rPr>
-              <w:t>2)</w:t>
+              <w:t>Deviation(2)</w:t>
             </w:r>
           </w:p>
         </w:tc>
@@ -19658,31 +16553,15 @@
                 <w:sz w:val="22"/>
                 <w:szCs w:val="22"/>
               </w:rPr>
-              <w:t>{#shell_settlement_</w:t>
-            </w:r>
-            <w:proofErr w:type="gramStart"/>
+              <w:t>{#shell_settlement_a</w:t>
+            </w:r>
             <w:r>
               <w:rPr>
                 <w:sz w:val="22"/>
                 <w:szCs w:val="22"/>
               </w:rPr>
-              <w:t>a</w:t>
-            </w:r>
-            <w:r>
-              <w:rPr>
-                <w:sz w:val="22"/>
-                <w:szCs w:val="22"/>
-              </w:rPr>
               <w:lastRenderedPageBreak/>
-              <w:t>pi}{</w:t>
-            </w:r>
-            <w:proofErr w:type="gramEnd"/>
-            <w:r>
-              <w:rPr>
-                <w:sz w:val="22"/>
-                <w:szCs w:val="22"/>
-              </w:rPr>
-              <w:t>location}</w:t>
+              <w:t>pi}{location}</w:t>
             </w:r>
           </w:p>
         </w:tc>
@@ -19739,23 +16618,7 @@
                 <w:sz w:val="22"/>
                 <w:szCs w:val="22"/>
               </w:rPr>
-              <w:t>{</w:t>
-            </w:r>
-            <w:proofErr w:type="spellStart"/>
-            <w:r>
-              <w:rPr>
-                <w:sz w:val="22"/>
-                <w:szCs w:val="22"/>
-              </w:rPr>
-              <w:t>reduced_level</w:t>
-            </w:r>
-            <w:proofErr w:type="spellEnd"/>
-            <w:r>
-              <w:rPr>
-                <w:sz w:val="22"/>
-                <w:szCs w:val="22"/>
-              </w:rPr>
-              <w:t>}</w:t>
+              <w:t>{reduced_level}</w:t>
             </w:r>
           </w:p>
         </w:tc>
@@ -19782,23 +16645,7 @@
                 <w:sz w:val="22"/>
                 <w:szCs w:val="22"/>
               </w:rPr>
-              <w:t>{</w:t>
-            </w:r>
-            <w:proofErr w:type="spellStart"/>
-            <w:r>
-              <w:rPr>
-                <w:sz w:val="22"/>
-                <w:szCs w:val="22"/>
-              </w:rPr>
-              <w:t>theta_radians</w:t>
-            </w:r>
-            <w:proofErr w:type="spellEnd"/>
-            <w:r>
-              <w:rPr>
-                <w:sz w:val="22"/>
-                <w:szCs w:val="22"/>
-              </w:rPr>
-              <w:t>}</w:t>
+              <w:t>{theta_radians}</w:t>
             </w:r>
           </w:p>
         </w:tc>
@@ -19825,23 +16672,7 @@
                 <w:sz w:val="22"/>
                 <w:szCs w:val="22"/>
               </w:rPr>
-              <w:t>{</w:t>
-            </w:r>
-            <w:proofErr w:type="spellStart"/>
-            <w:r>
-              <w:rPr>
-                <w:sz w:val="22"/>
-                <w:szCs w:val="22"/>
-              </w:rPr>
-              <w:t>theta_degrees</w:t>
-            </w:r>
-            <w:proofErr w:type="spellEnd"/>
-            <w:r>
-              <w:rPr>
-                <w:sz w:val="22"/>
-                <w:szCs w:val="22"/>
-              </w:rPr>
-              <w:t>}</w:t>
+              <w:t>{theta_degrees}</w:t>
             </w:r>
           </w:p>
         </w:tc>
@@ -19868,23 +16699,7 @@
                 <w:sz w:val="22"/>
                 <w:szCs w:val="22"/>
               </w:rPr>
-              <w:t>{</w:t>
-            </w:r>
-            <w:proofErr w:type="spellStart"/>
-            <w:r>
-              <w:rPr>
-                <w:sz w:val="22"/>
-                <w:szCs w:val="22"/>
-              </w:rPr>
-              <w:t>relative_value</w:t>
-            </w:r>
-            <w:proofErr w:type="spellEnd"/>
-            <w:r>
-              <w:rPr>
-                <w:sz w:val="22"/>
-                <w:szCs w:val="22"/>
-              </w:rPr>
-              <w:t>}</w:t>
+              <w:t>{relative_value}</w:t>
             </w:r>
           </w:p>
         </w:tc>
@@ -19938,23 +16753,7 @@
                 <w:sz w:val="22"/>
                 <w:szCs w:val="22"/>
               </w:rPr>
-              <w:t>{</w:t>
-            </w:r>
-            <w:proofErr w:type="spellStart"/>
-            <w:r>
-              <w:rPr>
-                <w:sz w:val="22"/>
-                <w:szCs w:val="22"/>
-              </w:rPr>
-              <w:t>difference_value</w:t>
-            </w:r>
-            <w:proofErr w:type="spellEnd"/>
-            <w:r>
-              <w:rPr>
-                <w:sz w:val="22"/>
-                <w:szCs w:val="22"/>
-              </w:rPr>
-              <w:t>}</w:t>
+              <w:t>{difference_value}</w:t>
             </w:r>
           </w:p>
         </w:tc>
@@ -19981,23 +16780,7 @@
                 <w:sz w:val="22"/>
                 <w:szCs w:val="22"/>
               </w:rPr>
-              <w:t>{</w:t>
-            </w:r>
-            <w:proofErr w:type="spellStart"/>
-            <w:r>
-              <w:rPr>
-                <w:sz w:val="22"/>
-                <w:szCs w:val="22"/>
-              </w:rPr>
-              <w:t>out_of_plane</w:t>
-            </w:r>
-            <w:proofErr w:type="spellEnd"/>
-            <w:r>
-              <w:rPr>
-                <w:sz w:val="22"/>
-                <w:szCs w:val="22"/>
-              </w:rPr>
-              <w:t>}</w:t>
+              <w:t>{out_of_plane}</w:t>
             </w:r>
           </w:p>
         </w:tc>
@@ -20024,23 +16807,7 @@
                 <w:sz w:val="22"/>
                 <w:szCs w:val="22"/>
               </w:rPr>
-              <w:t>{</w:t>
-            </w:r>
-            <w:proofErr w:type="spellStart"/>
-            <w:r>
-              <w:rPr>
-                <w:sz w:val="22"/>
-                <w:szCs w:val="22"/>
-              </w:rPr>
-              <w:t>deviation_value</w:t>
-            </w:r>
-            <w:proofErr w:type="spellEnd"/>
-            <w:r>
-              <w:rPr>
-                <w:sz w:val="22"/>
-                <w:szCs w:val="22"/>
-              </w:rPr>
-              <w:t>}</w:t>
+              <w:t>{deviation_value}</w:t>
             </w:r>
           </w:p>
         </w:tc>
@@ -20094,47 +16861,15 @@
                 <w:sz w:val="22"/>
                 <w:szCs w:val="22"/>
               </w:rPr>
-              <w:t>{deviation_2_</w:t>
-            </w:r>
-            <w:proofErr w:type="gramStart"/>
+              <w:t>{deviation_2_value}{/shell_</w:t>
+            </w:r>
             <w:r>
               <w:rPr>
                 <w:sz w:val="22"/>
                 <w:szCs w:val="22"/>
               </w:rPr>
-              <w:t>value}{</w:t>
-            </w:r>
-            <w:proofErr w:type="gramEnd"/>
-            <w:r>
-              <w:rPr>
-                <w:sz w:val="22"/>
-                <w:szCs w:val="22"/>
-              </w:rPr>
-              <w:t>/</w:t>
-            </w:r>
-            <w:proofErr w:type="spellStart"/>
-            <w:r>
-              <w:rPr>
-                <w:sz w:val="22"/>
-                <w:szCs w:val="22"/>
-              </w:rPr>
-              <w:t>shell_</w:t>
-            </w:r>
-            <w:r>
-              <w:rPr>
-                <w:sz w:val="22"/>
-                <w:szCs w:val="22"/>
-              </w:rPr>
               <w:lastRenderedPageBreak/>
-              <w:t>settlement_api</w:t>
-            </w:r>
-            <w:proofErr w:type="spellEnd"/>
-            <w:r>
-              <w:rPr>
-                <w:sz w:val="22"/>
-                <w:szCs w:val="22"/>
-              </w:rPr>
-              <w:t>}</w:t>
+              <w:t>settlement_api}</w:t>
             </w:r>
           </w:p>
         </w:tc>
@@ -20151,21 +16886,7 @@
           <w:rFonts w:cs="Arial"/>
         </w:rPr>
         <w:lastRenderedPageBreak/>
-        <w:t>{</w:t>
-      </w:r>
-      <w:proofErr w:type="spellStart"/>
-      <w:r>
-        <w:rPr>
-          <w:rFonts w:cs="Arial"/>
-        </w:rPr>
-        <w:t>new_page</w:t>
-      </w:r>
-      <w:proofErr w:type="spellEnd"/>
-      <w:r>
-        <w:rPr>
-          <w:rFonts w:cs="Arial"/>
-        </w:rPr>
-        <w:t>}</w:t>
+        <w:t>{new_page}</w:t>
       </w:r>
     </w:p>
     <w:p>
@@ -20249,23 +16970,7 @@
                 <w:sz w:val="22"/>
                 <w:szCs w:val="24"/>
               </w:rPr>
-              <w:t>(</w:t>
-            </w:r>
-            <w:proofErr w:type="spellStart"/>
-            <w:r>
-              <w:rPr>
-                <w:sz w:val="22"/>
-                <w:szCs w:val="24"/>
-              </w:rPr>
-              <w:t>Syy</w:t>
-            </w:r>
-            <w:proofErr w:type="spellEnd"/>
-            <w:r>
-              <w:rPr>
-                <w:sz w:val="22"/>
-                <w:szCs w:val="24"/>
-              </w:rPr>
-              <w:t>)</w:t>
+              <w:t>(Syy)</w:t>
             </w:r>
           </w:p>
         </w:tc>
@@ -20348,33 +17053,8 @@
                 <w:sz w:val="22"/>
                 <w:szCs w:val="24"/>
               </w:rPr>
-              <w:t xml:space="preserve"> = (</w:t>
-            </w:r>
-            <w:proofErr w:type="spellStart"/>
-            <w:r>
-              <w:rPr>
-                <w:sz w:val="22"/>
-                <w:szCs w:val="24"/>
-              </w:rPr>
-              <w:t>Syy</w:t>
-            </w:r>
-            <w:proofErr w:type="spellEnd"/>
-            <w:r>
-              <w:rPr>
-                <w:sz w:val="22"/>
-                <w:szCs w:val="24"/>
-              </w:rPr>
-              <w:t>-SSE)/</w:t>
-            </w:r>
-            <w:proofErr w:type="spellStart"/>
-            <w:r>
-              <w:rPr>
-                <w:sz w:val="22"/>
-                <w:szCs w:val="24"/>
-              </w:rPr>
-              <w:t>Syy</w:t>
-            </w:r>
-            <w:proofErr w:type="spellEnd"/>
+              <w:t xml:space="preserve"> = (Syy-SSE)/Syy</w:t>
+            </w:r>
           </w:p>
         </w:tc>
       </w:tr>
@@ -20409,6 +17089,13 @@
                 <w:sz w:val="22"/>
                 <w:szCs w:val="24"/>
               </w:rPr>
+              <w:t>{#shell_settlement_api_sum}</w:t>
+            </w:r>
+            <w:r>
+              <w:rPr>
+                <w:sz w:val="22"/>
+                <w:szCs w:val="24"/>
+              </w:rPr>
               <w:t>{</w:t>
             </w:r>
             <w:r>
@@ -20416,6 +17103,13 @@
                 <w:sz w:val="22"/>
                 <w:szCs w:val="24"/>
               </w:rPr>
+              <w:t>syy</w:t>
+            </w:r>
+            <w:r>
+              <w:rPr>
+                <w:sz w:val="22"/>
+                <w:szCs w:val="24"/>
+              </w:rPr>
               <w:t>}</w:t>
             </w:r>
           </w:p>
@@ -20443,7 +17137,35 @@
                 <w:sz w:val="22"/>
                 <w:szCs w:val="24"/>
               </w:rPr>
-              <w:t>{}</w:t>
+              <w:t>{</w:t>
+            </w:r>
+            <w:r>
+              <w:rPr>
+                <w:sz w:val="22"/>
+                <w:szCs w:val="24"/>
+              </w:rPr>
+              <w:t>s</w:t>
+            </w:r>
+            <w:r>
+              <w:rPr>
+                <w:sz w:val="22"/>
+                <w:szCs w:val="24"/>
+              </w:rPr>
+              <w:t>s</w:t>
+            </w:r>
+            <w:r>
+              <w:rPr>
+                <w:sz w:val="22"/>
+                <w:szCs w:val="24"/>
+              </w:rPr>
+              <w:t>e</w:t>
+            </w:r>
+            <w:r>
+              <w:rPr>
+                <w:sz w:val="22"/>
+                <w:szCs w:val="24"/>
+              </w:rPr>
+              <w:t>}</w:t>
             </w:r>
           </w:p>
         </w:tc>
@@ -20479,7 +17201,7 @@
                 <w:sz w:val="22"/>
                 <w:szCs w:val="24"/>
               </w:rPr>
-              <w:t xml:space="preserve"> </w:t>
+              <w:t>r_2</w:t>
             </w:r>
             <w:r>
               <w:rPr>
@@ -20487,6 +17209,13 @@
                 <w:szCs w:val="24"/>
               </w:rPr>
               <w:t>}</w:t>
+            </w:r>
+            <w:r>
+              <w:rPr>
+                <w:sz w:val="22"/>
+                <w:szCs w:val="24"/>
+              </w:rPr>
+              <w:t>{/shell_settlement_api_sum}</w:t>
             </w:r>
           </w:p>
         </w:tc>
@@ -20557,6 +17286,9 @@
           <w:tab w:val="left" w:pos="1057"/>
         </w:tabs>
       </w:pPr>
+      <w:r>
+        <w:t>{#accept}</w:t>
+      </w:r>
     </w:p>
     <w:tbl>
       <w:tblPr>
@@ -20671,21 +17403,7 @@
                 <w:sz w:val="22"/>
                 <w:szCs w:val="22"/>
               </w:rPr>
-              <w:t>Smax, ft = (L</w:t>
-            </w:r>
-            <w:r>
-              <w:rPr>
-                <w:sz w:val="22"/>
-                <w:szCs w:val="22"/>
-              </w:rPr>
-              <w:t>²</w:t>
-            </w:r>
-            <w:r>
-              <w:rPr>
-                <w:sz w:val="22"/>
-                <w:szCs w:val="22"/>
-              </w:rPr>
-              <w:t xml:space="preserve"> x Y x 11) / 2 x E x H</w:t>
+              <w:t>Smax, ft = (L² x Y x 11) / 2 x E x H</w:t>
             </w:r>
           </w:p>
         </w:tc>
@@ -20711,39 +17429,7 @@
                 <w:sz w:val="22"/>
                 <w:szCs w:val="22"/>
               </w:rPr>
-              <w:t xml:space="preserve">Smax, in = </w:t>
-            </w:r>
-            <w:proofErr w:type="gramStart"/>
-            <w:r>
-              <w:rPr>
-                <w:sz w:val="22"/>
-                <w:szCs w:val="22"/>
-              </w:rPr>
-              <w:t>min[</w:t>
-            </w:r>
-            <w:proofErr w:type="gramEnd"/>
-            <w:r>
-              <w:rPr>
-                <w:sz w:val="22"/>
-                <w:szCs w:val="22"/>
-              </w:rPr>
-              <w:t xml:space="preserve">K x </w:t>
-            </w:r>
-            <w:proofErr w:type="spellStart"/>
-            <w:r>
-              <w:rPr>
-                <w:sz w:val="22"/>
-                <w:szCs w:val="22"/>
-              </w:rPr>
-              <w:t>Sarc</w:t>
-            </w:r>
-            <w:proofErr w:type="spellEnd"/>
-            <w:r>
-              <w:rPr>
-                <w:sz w:val="22"/>
-                <w:szCs w:val="22"/>
-              </w:rPr>
-              <w:t xml:space="preserve"> x (D / H) x (Y / E) , 4.0]</w:t>
+              <w:t>Smax, in = min[K x Sarc x (D / H) x (Y / E) , 4.0]</w:t>
             </w:r>
           </w:p>
         </w:tc>
@@ -20785,23 +17471,7 @@
                 <w:sz w:val="22"/>
                 <w:szCs w:val="24"/>
               </w:rPr>
-              <w:t>{</w:t>
-            </w:r>
-            <w:proofErr w:type="spellStart"/>
-            <w:r>
-              <w:rPr>
-                <w:sz w:val="22"/>
-                <w:szCs w:val="24"/>
-              </w:rPr>
-              <w:t>l_value</w:t>
-            </w:r>
-            <w:proofErr w:type="spellEnd"/>
-            <w:r>
-              <w:rPr>
-                <w:sz w:val="22"/>
-                <w:szCs w:val="24"/>
-              </w:rPr>
-              <w:t>} ft.</w:t>
+              <w:t>{l_value} ft.</w:t>
             </w:r>
           </w:p>
         </w:tc>
@@ -20841,23 +17511,7 @@
                 <w:sz w:val="22"/>
                 <w:szCs w:val="24"/>
               </w:rPr>
-              <w:t>{</w:t>
-            </w:r>
-            <w:proofErr w:type="spellStart"/>
-            <w:r>
-              <w:rPr>
-                <w:sz w:val="22"/>
-                <w:szCs w:val="24"/>
-              </w:rPr>
-              <w:t>k_value</w:t>
-            </w:r>
-            <w:proofErr w:type="spellEnd"/>
-            <w:r>
-              <w:rPr>
-                <w:sz w:val="22"/>
-                <w:szCs w:val="24"/>
-              </w:rPr>
-              <w:t>}</w:t>
+              <w:t>{k_value}</w:t>
             </w:r>
           </w:p>
         </w:tc>
@@ -20899,23 +17553,7 @@
                 <w:sz w:val="22"/>
                 <w:szCs w:val="24"/>
               </w:rPr>
-              <w:t xml:space="preserve">{yield} </w:t>
-            </w:r>
-            <w:proofErr w:type="spellStart"/>
-            <w:r>
-              <w:rPr>
-                <w:sz w:val="22"/>
-                <w:szCs w:val="24"/>
-              </w:rPr>
-              <w:t>lbf</w:t>
-            </w:r>
-            <w:proofErr w:type="spellEnd"/>
-            <w:r>
-              <w:rPr>
-                <w:sz w:val="22"/>
-                <w:szCs w:val="24"/>
-              </w:rPr>
-              <w:t>/in2</w:t>
+              <w:t>{yield} lbf/in2</w:t>
             </w:r>
           </w:p>
         </w:tc>
@@ -20973,7 +17611,7 @@
                   <v:path o:extrusionok="f" gradientshapeok="t" o:connecttype="rect"/>
                   <o:lock v:ext="edit" aspectratio="t"/>
                 </v:shapetype>
-                <v:shape id="_x0000_i1036" type="#_x0000_t75" alt="" style="width:19.15pt;height:13.65pt;mso-width-percent:0;mso-height-percent:0;mso-width-percent:0;mso-height-percent:0" equationxml="&lt;?xml version=&quot;1.0&quot; encoding=&quot;UTF-8&quot; standalone=&quot;yes&quot;?&gt;&#13;&#10;&lt;?mso-application progid=&quot;Word.Document&quot;?&gt;&#13;&#10;&lt;w:wordDocument xmlns:aml=&quot;http://schemas.microsoft.com/aml/2001/core&quot; xmlns:wpc=&quot;http://schemas.microsoft.com/office/word/2010/wordprocessingCanvas&quot; xmlns:cx=&quot;http://schemas.microsoft.com/office/drawing/2014/chartex&quot; xmlns:cx1=&quot;http://schemas.microsoft.com/office/drawing/2015/9/8/chartex&quot; xmlns:cx2=&quot;http://schemas.microsoft.com/office/drawing/2015/10/21/chartex&quot; xmlns:cx3=&quot;http://schemas.microsoft.com/office/drawing/2016/5/9/chartex&quot; xmlns:cx4=&quot;http://schemas.microsoft.com/office/drawing/2016/5/10/chartex&quot; xmlns:cx5=&quot;http://schemas.microsoft.com/office/drawing/2016/5/11/chartex&quot; xmlns:cx6=&quot;http://schemas.microsoft.com/office/drawing/2016/5/12/chartex&quot; xmlns:cx7=&quot;http://schemas.microsoft.com/office/drawing/2016/5/13/chartex&quot; xmlns:cx8=&quot;http://schemas.microsoft.com/office/drawing/2016/5/14/chartex&quot; xmlns:cr=&quot;http://schemas.microsoft.com/office/comments/2020/reactions&quot; xmlns:dt=&quot;uuid:C2F41010-65B3-11d1-A29F-00AA00C14882&quot; xmlns:mc=&quot;http://schemas.openxmlformats.org/markup-compatibility/2006&quot; xmlns:aink=&quot;http://schemas.microsoft.com/office/drawing/2016/ink&quot; xmlns:am3d=&quot;http://schemas.microsoft.com/office/drawing/2017/model3d&quot; xmlns:o=&quot;urn:schemas-microsoft-com:office:office&quot; xmlns:oel=&quot;http://schemas.microsoft.com/office/2019/extlst&quot; xmlns:m=&quot;http://schemas.openxmlformats.org/officeDocument/2006/math&quot; xmlns:v=&quot;urn:schemas-microsoft-com:vml&quot; xmlns:w10=&quot;urn:schemas-microsoft-com:office:word&quot; xmlns:w=&quot;http://schemas.microsoft.com/office/word/2003/wordml&quot; xmlns:wx=&quot;http://schemas.microsoft.com/office/word/2003/auxHint&quot; xmlns:wne=&quot;http://schemas.microsoft.com/office/word/2006/wordml&quot; xmlns:wsp=&quot;http://schemas.microsoft.com/office/word/2003/wordml/sp2&quot; xmlns:sl=&quot;http://schemas.microsoft.com/schemaLibrary/2003/core&quot; w:macrosPresent=&quot;no&quot; w:embeddedObjPresent=&quot;no&quot; w:ocxPresent=&quot;no&quot; xml:space=&quot;preserve&quot;&gt;&lt;w:ignoreSubtree w:val=&quot;http://schemas.microsoft.com/office/word/2003/wordml/sp2&quot;/&gt;&lt;o:DocumentProperties&gt;&lt;o:Version&gt;16&lt;/o:Version&gt;&lt;/o:DocumentProperties&gt;&lt;w:docPr&gt;&lt;w:view w:val=&quot;print&quot;/&gt;&lt;w:doNotEmbedSystemFonts/&gt;&lt;w:stylePaneFormatFilter w:val=&quot;3F01&quot;/&gt;&lt;w:defaultTabStop w:val=&quot;720&quot;/&gt;&lt;w:punctuationKerning/&gt;&lt;w:characterSpacingControl w:val=&quot;DontCompress&quot;/&gt;&lt;w:webPageEncoding w:val=&quot;windows-1252&quot;/&gt;&lt;w:optimizeForBrowser/&gt;&lt;w:relyOnVML/&gt;&lt;w:allowPNG/&gt;&lt;w:validateAgainstSchema/&gt;&lt;w:saveInvalidXML w:val=&quot;off&quot;/&gt;&lt;w:ignoreMixedContent w:val=&quot;off&quot;/&gt;&lt;w:alwaysShowPlaceholderText w:val=&quot;off&quot;/&gt;&lt;w:compat&gt;&lt;w:breakWrappedTables/&gt;&lt;w:snapToGridInCell/&gt;&lt;w:applyBreakingRules/&gt;&lt;w:wrapTextWithPunct/&gt;&lt;w:useAsianBreakRules/&gt;&lt;w:dontGrowAutofit/&gt;&lt;/w:compat&gt;&lt;wsp:rsids&gt;&lt;wsp:rsidRoot wsp:val=&quot;002231F7&quot;/&gt;&lt;wsp:rsid wsp:val=&quot;00021D64&quot;/&gt;&lt;wsp:rsid wsp:val=&quot;0002538E&quot;/&gt;&lt;wsp:rsid wsp:val=&quot;00027705&quot;/&gt;&lt;wsp:rsid wsp:val=&quot;000442EB&quot;/&gt;&lt;wsp:rsid wsp:val=&quot;000659A3&quot;/&gt;&lt;wsp:rsid wsp:val=&quot;00073737&quot;/&gt;&lt;wsp:rsid wsp:val=&quot;00075A7D&quot;/&gt;&lt;wsp:rsid wsp:val=&quot;0007706D&quot;/&gt;&lt;wsp:rsid wsp:val=&quot;000773F6&quot;/&gt;&lt;wsp:rsid wsp:val=&quot;000828AE&quot;/&gt;&lt;wsp:rsid wsp:val=&quot;000864B8&quot;/&gt;&lt;wsp:rsid wsp:val=&quot;000877A0&quot;/&gt;&lt;wsp:rsid wsp:val=&quot;000964BF&quot;/&gt;&lt;wsp:rsid wsp:val=&quot;000A11B8&quot;/&gt;&lt;wsp:rsid wsp:val=&quot;000A1912&quot;/&gt;&lt;wsp:rsid wsp:val=&quot;000B7138&quot;/&gt;&lt;wsp:rsid wsp:val=&quot;000B7946&quot;/&gt;&lt;wsp:rsid wsp:val=&quot;000C02C8&quot;/&gt;&lt;wsp:rsid wsp:val=&quot;000C18CD&quot;/&gt;&lt;wsp:rsid wsp:val=&quot;000C2933&quot;/&gt;&lt;wsp:rsid wsp:val=&quot;000D0EF9&quot;/&gt;&lt;wsp:rsid wsp:val=&quot;000D1CAB&quot;/&gt;&lt;wsp:rsid wsp:val=&quot;000F6444&quot;/&gt;&lt;wsp:rsid wsp:val=&quot;00105506&quot;/&gt;&lt;wsp:rsid wsp:val=&quot;0010584D&quot;/&gt;&lt;wsp:rsid wsp:val=&quot;0011177B&quot;/&gt;&lt;wsp:rsid wsp:val=&quot;001231CA&quot;/&gt;&lt;wsp:rsid wsp:val=&quot;00123787&quot;/&gt;&lt;wsp:rsid wsp:val=&quot;001321BF&quot;/&gt;&lt;wsp:rsid wsp:val=&quot;0013355B&quot;/&gt;&lt;wsp:rsid wsp:val=&quot;0015757F&quot;/&gt;&lt;wsp:rsid wsp:val=&quot;00164E6F&quot;/&gt;&lt;wsp:rsid wsp:val=&quot;00174316&quot;/&gt;&lt;wsp:rsid wsp:val=&quot;001805C1&quot;/&gt;&lt;wsp:rsid wsp:val=&quot;001864DD&quot;/&gt;&lt;wsp:rsid wsp:val=&quot;001A3935&quot;/&gt;&lt;wsp:rsid wsp:val=&quot;001B1BE5&quot;/&gt;&lt;wsp:rsid wsp:val=&quot;001B2E6C&quot;/&gt;&lt;wsp:rsid wsp:val=&quot;001C039E&quot;/&gt;&lt;wsp:rsid wsp:val=&quot;001C5D23&quot;/&gt;&lt;wsp:rsid wsp:val=&quot;001D7C41&quot;/&gt;&lt;wsp:rsid wsp:val=&quot;001E628E&quot;/&gt;&lt;wsp:rsid wsp:val=&quot;001E6378&quot;/&gt;&lt;wsp:rsid wsp:val=&quot;001E7EC0&quot;/&gt;&lt;wsp:rsid wsp:val=&quot;001F15EA&quot;/&gt;&lt;wsp:rsid wsp:val=&quot;001F2A75&quot;/&gt;&lt;wsp:rsid wsp:val=&quot;001F35C2&quot;/&gt;&lt;wsp:rsid wsp:val=&quot;001F60AC&quot;/&gt;&lt;wsp:rsid wsp:val=&quot;0020268D&quot;/&gt;&lt;wsp:rsid wsp:val=&quot;00203DC0&quot;/&gt;&lt;wsp:rsid wsp:val=&quot;00204E17&quot;/&gt;&lt;wsp:rsid wsp:val=&quot;00206713&quot;/&gt;&lt;wsp:rsid wsp:val=&quot;002231F7&quot;/&gt;&lt;wsp:rsid wsp:val=&quot;0022526B&quot;/&gt;&lt;wsp:rsid wsp:val=&quot;00230B9A&quot;/&gt;&lt;wsp:rsid wsp:val=&quot;00243EC4&quot;/&gt;&lt;wsp:rsid wsp:val=&quot;002472BB&quot;/&gt;&lt;wsp:rsid wsp:val=&quot;002525BC&quot;/&gt;&lt;wsp:rsid wsp:val=&quot;00263788&quot;/&gt;&lt;wsp:rsid wsp:val=&quot;00267EF8&quot;/&gt;&lt;wsp:rsid wsp:val=&quot;00274E5E&quot;/&gt;&lt;wsp:rsid wsp:val=&quot;0027641D&quot;/&gt;&lt;wsp:rsid wsp:val=&quot;002874F6&quot;/&gt;&lt;wsp:rsid wsp:val=&quot;002A1B2E&quot;/&gt;&lt;wsp:rsid wsp:val=&quot;002A352D&quot;/&gt;&lt;wsp:rsid wsp:val=&quot;002B46E9&quot;/&gt;&lt;wsp:rsid wsp:val=&quot;002B6712&quot;/&gt;&lt;wsp:rsid wsp:val=&quot;002B7D80&quot;/&gt;&lt;wsp:rsid wsp:val=&quot;002C172D&quot;/&gt;&lt;wsp:rsid wsp:val=&quot;002C3B66&quot;/&gt;&lt;wsp:rsid wsp:val=&quot;002C3EB3&quot;/&gt;&lt;wsp:rsid wsp:val=&quot;002C6137&quot;/&gt;&lt;wsp:rsid wsp:val=&quot;002D3034&quot;/&gt;&lt;wsp:rsid wsp:val=&quot;002D3B30&quot;/&gt;&lt;wsp:rsid wsp:val=&quot;002E2168&quot;/&gt;&lt;wsp:rsid wsp:val=&quot;002E388B&quot;/&gt;&lt;wsp:rsid wsp:val=&quot;002E4B68&quot;/&gt;&lt;wsp:rsid wsp:val=&quot;002F1455&quot;/&gt;&lt;wsp:rsid wsp:val=&quot;002F1665&quot;/&gt;&lt;wsp:rsid wsp:val=&quot;00305C9C&quot;/&gt;&lt;wsp:rsid wsp:val=&quot;003061BA&quot;/&gt;&lt;wsp:rsid wsp:val=&quot;00315BC3&quot;/&gt;&lt;wsp:rsid wsp:val=&quot;0032052C&quot;/&gt;&lt;wsp:rsid wsp:val=&quot;00334CA6&quot;/&gt;&lt;wsp:rsid wsp:val=&quot;003428E6&quot;/&gt;&lt;wsp:rsid wsp:val=&quot;00343C94&quot;/&gt;&lt;wsp:rsid wsp:val=&quot;00352F07&quot;/&gt;&lt;wsp:rsid wsp:val=&quot;00357A10&quot;/&gt;&lt;wsp:rsid wsp:val=&quot;00362550&quot;/&gt;&lt;wsp:rsid wsp:val=&quot;00366007&quot;/&gt;&lt;wsp:rsid wsp:val=&quot;00370697&quot;/&gt;&lt;wsp:rsid wsp:val=&quot;003729AF&quot;/&gt;&lt;wsp:rsid wsp:val=&quot;00381C25&quot;/&gt;&lt;wsp:rsid wsp:val=&quot;003826DC&quot;/&gt;&lt;wsp:rsid wsp:val=&quot;0038737D&quot;/&gt;&lt;wsp:rsid wsp:val=&quot;0039290D&quot;/&gt;&lt;wsp:rsid wsp:val=&quot;00392A55&quot;/&gt;&lt;wsp:rsid wsp:val=&quot;003B00DC&quot;/&gt;&lt;wsp:rsid wsp:val=&quot;003C4E3B&quot;/&gt;&lt;wsp:rsid wsp:val=&quot;003D5757&quot;/&gt;&lt;wsp:rsid wsp:val=&quot;003D7E67&quot;/&gt;&lt;wsp:rsid wsp:val=&quot;0040202D&quot;/&gt;&lt;wsp:rsid wsp:val=&quot;00405AB7&quot;/&gt;&lt;wsp:rsid wsp:val=&quot;00416BB9&quot;/&gt;&lt;wsp:rsid wsp:val=&quot;00430EAF&quot;/&gt;&lt;wsp:rsid wsp:val=&quot;004522E5&quot;/&gt;&lt;wsp:rsid wsp:val=&quot;00466ABA&quot;/&gt;&lt;wsp:rsid wsp:val=&quot;00472C66&quot;/&gt;&lt;wsp:rsid wsp:val=&quot;004732EF&quot;/&gt;&lt;wsp:rsid wsp:val=&quot;00483A05&quot;/&gt;&lt;wsp:rsid wsp:val=&quot;004909CD&quot;/&gt;&lt;wsp:rsid wsp:val=&quot;00491D01&quot;/&gt;&lt;wsp:rsid wsp:val=&quot;00492434&quot;/&gt;&lt;wsp:rsid wsp:val=&quot;00496AC2&quot;/&gt;&lt;wsp:rsid wsp:val=&quot;004B36B2&quot;/&gt;&lt;wsp:rsid wsp:val=&quot;004B4D42&quot;/&gt;&lt;wsp:rsid wsp:val=&quot;004D2742&quot;/&gt;&lt;wsp:rsid wsp:val=&quot;004E2098&quot;/&gt;&lt;wsp:rsid wsp:val=&quot;004E7B58&quot;/&gt;&lt;wsp:rsid wsp:val=&quot;00505058&quot;/&gt;&lt;wsp:rsid wsp:val=&quot;005113BD&quot;/&gt;&lt;wsp:rsid wsp:val=&quot;00520D6F&quot;/&gt;&lt;wsp:rsid wsp:val=&quot;00526E28&quot;/&gt;&lt;wsp:rsid wsp:val=&quot;00531E34&quot;/&gt;&lt;wsp:rsid wsp:val=&quot;005372A1&quot;/&gt;&lt;wsp:rsid wsp:val=&quot;00543224&quot;/&gt;&lt;wsp:rsid wsp:val=&quot;00556162&quot;/&gt;&lt;wsp:rsid wsp:val=&quot;00583E77&quot;/&gt;&lt;wsp:rsid wsp:val=&quot;00585E61&quot;/&gt;&lt;wsp:rsid wsp:val=&quot;00586D45&quot;/&gt;&lt;wsp:rsid wsp:val=&quot;005A0E69&quot;/&gt;&lt;wsp:rsid wsp:val=&quot;005B519B&quot;/&gt;&lt;wsp:rsid wsp:val=&quot;005C1A83&quot;/&gt;&lt;wsp:rsid wsp:val=&quot;005C3C29&quot;/&gt;&lt;wsp:rsid wsp:val=&quot;005C52BB&quot;/&gt;&lt;wsp:rsid wsp:val=&quot;005D180A&quot;/&gt;&lt;wsp:rsid wsp:val=&quot;005D7012&quot;/&gt;&lt;wsp:rsid wsp:val=&quot;005E24B4&quot;/&gt;&lt;wsp:rsid wsp:val=&quot;005F6402&quot;/&gt;&lt;wsp:rsid wsp:val=&quot;00606FDA&quot;/&gt;&lt;wsp:rsid wsp:val=&quot;00610A3E&quot;/&gt;&lt;wsp:rsid wsp:val=&quot;00614EE6&quot;/&gt;&lt;wsp:rsid wsp:val=&quot;00621710&quot;/&gt;&lt;wsp:rsid wsp:val=&quot;00626CAD&quot;/&gt;&lt;wsp:rsid wsp:val=&quot;00634D9E&quot;/&gt;&lt;wsp:rsid wsp:val=&quot;00635252&quot;/&gt;&lt;wsp:rsid wsp:val=&quot;006370EE&quot;/&gt;&lt;wsp:rsid wsp:val=&quot;00641074&quot;/&gt;&lt;wsp:rsid wsp:val=&quot;00641531&quot;/&gt;&lt;wsp:rsid wsp:val=&quot;00643C96&quot;/&gt;&lt;wsp:rsid wsp:val=&quot;0065338F&quot;/&gt;&lt;wsp:rsid wsp:val=&quot;00656A60&quot;/&gt;&lt;wsp:rsid wsp:val=&quot;0067028C&quot;/&gt;&lt;wsp:rsid wsp:val=&quot;006B1999&quot;/&gt;&lt;wsp:rsid wsp:val=&quot;006C0F59&quot;/&gt;&lt;wsp:rsid wsp:val=&quot;006C32D8&quot;/&gt;&lt;wsp:rsid wsp:val=&quot;006D1445&quot;/&gt;&lt;wsp:rsid wsp:val=&quot;006D40B4&quot;/&gt;&lt;wsp:rsid wsp:val=&quot;006E04AB&quot;/&gt;&lt;wsp:rsid wsp:val=&quot;006E2036&quot;/&gt;&lt;wsp:rsid wsp:val=&quot;006E665A&quot;/&gt;&lt;wsp:rsid wsp:val=&quot;006F1B99&quot;/&gt;&lt;wsp:rsid wsp:val=&quot;007019CD&quot;/&gt;&lt;wsp:rsid wsp:val=&quot;00703EF7&quot;/&gt;&lt;wsp:rsid wsp:val=&quot;007061AA&quot;/&gt;&lt;wsp:rsid wsp:val=&quot;007107E3&quot;/&gt;&lt;wsp:rsid wsp:val=&quot;0071749A&quot;/&gt;&lt;wsp:rsid wsp:val=&quot;00720A9F&quot;/&gt;&lt;wsp:rsid wsp:val=&quot;00726B40&quot;/&gt;&lt;wsp:rsid wsp:val=&quot;00733F5A&quot;/&gt;&lt;wsp:rsid wsp:val=&quot;00736F5C&quot;/&gt;&lt;wsp:rsid wsp:val=&quot;00747785&quot;/&gt;&lt;wsp:rsid wsp:val=&quot;00756905&quot;/&gt;&lt;wsp:rsid wsp:val=&quot;00762773&quot;/&gt;&lt;wsp:rsid wsp:val=&quot;007A13B9&quot;/&gt;&lt;wsp:rsid wsp:val=&quot;007A66D9&quot;/&gt;&lt;wsp:rsid wsp:val=&quot;007B12F0&quot;/&gt;&lt;wsp:rsid wsp:val=&quot;007B1585&quot;/&gt;&lt;wsp:rsid wsp:val=&quot;007D1215&quot;/&gt;&lt;wsp:rsid wsp:val=&quot;007F200F&quot;/&gt;&lt;wsp:rsid wsp:val=&quot;00805D06&quot;/&gt;&lt;wsp:rsid wsp:val=&quot;00813274&quot;/&gt;&lt;wsp:rsid wsp:val=&quot;00816205&quot;/&gt;&lt;wsp:rsid wsp:val=&quot;00823330&quot;/&gt;&lt;wsp:rsid wsp:val=&quot;00824C64&quot;/&gt;&lt;wsp:rsid wsp:val=&quot;00831ABA&quot;/&gt;&lt;wsp:rsid wsp:val=&quot;0084106B&quot;/&gt;&lt;wsp:rsid wsp:val=&quot;008474D8&quot;/&gt;&lt;wsp:rsid wsp:val=&quot;008476AD&quot;/&gt;&lt;wsp:rsid wsp:val=&quot;00855C95&quot;/&gt;&lt;wsp:rsid wsp:val=&quot;0085656E&quot;/&gt;&lt;wsp:rsid wsp:val=&quot;00870F94&quot;/&gt;&lt;wsp:rsid wsp:val=&quot;00873368&quot;/&gt;&lt;wsp:rsid wsp:val=&quot;008828F9&quot;/&gt;&lt;wsp:rsid wsp:val=&quot;008836C8&quot;/&gt;&lt;wsp:rsid wsp:val=&quot;008874FC&quot;/&gt;&lt;wsp:rsid wsp:val=&quot;00891ECA&quot;/&gt;&lt;wsp:rsid wsp:val=&quot;00893C0F&quot;/&gt;&lt;wsp:rsid wsp:val=&quot;008A4593&quot;/&gt;&lt;wsp:rsid wsp:val=&quot;008B2DC6&quot;/&gt;&lt;wsp:rsid wsp:val=&quot;008C0824&quot;/&gt;&lt;wsp:rsid wsp:val=&quot;008C3DC6&quot;/&gt;&lt;wsp:rsid wsp:val=&quot;008C5328&quot;/&gt;&lt;wsp:rsid wsp:val=&quot;008D3205&quot;/&gt;&lt;wsp:rsid wsp:val=&quot;008D39F7&quot;/&gt;&lt;wsp:rsid wsp:val=&quot;008E24A5&quot;/&gt;&lt;wsp:rsid wsp:val=&quot;00907311&quot;/&gt;&lt;wsp:rsid wsp:val=&quot;00917648&quot;/&gt;&lt;wsp:rsid wsp:val=&quot;00921400&quot;/&gt;&lt;wsp:rsid wsp:val=&quot;00922867&quot;/&gt;&lt;wsp:rsid wsp:val=&quot;00925A32&quot;/&gt;&lt;wsp:rsid wsp:val=&quot;0093462C&quot;/&gt;&lt;wsp:rsid wsp:val=&quot;0095374B&quot;/&gt;&lt;wsp:rsid wsp:val=&quot;00962143&quot;/&gt;&lt;wsp:rsid wsp:val=&quot;0096567F&quot;/&gt;&lt;wsp:rsid wsp:val=&quot;009662BB&quot;/&gt;&lt;wsp:rsid wsp:val=&quot;00967F3E&quot;/&gt;&lt;wsp:rsid wsp:val=&quot;00973B9F&quot;/&gt;&lt;wsp:rsid wsp:val=&quot;0098095D&quot;/&gt;&lt;wsp:rsid wsp:val=&quot;00983724&quot;/&gt;&lt;wsp:rsid wsp:val=&quot;009A48A2&quot;/&gt;&lt;wsp:rsid wsp:val=&quot;009C1FC1&quot;/&gt;&lt;wsp:rsid wsp:val=&quot;009C31A8&quot;/&gt;&lt;wsp:rsid wsp:val=&quot;009D036D&quot;/&gt;&lt;wsp:rsid wsp:val=&quot;009E2DF2&quot;/&gt;&lt;wsp:rsid wsp:val=&quot;009E7E1A&quot;/&gt;&lt;wsp:rsid wsp:val=&quot;009F7D60&quot;/&gt;&lt;wsp:rsid wsp:val=&quot;00A02667&quot;/&gt;&lt;wsp:rsid wsp:val=&quot;00A04387&quot;/&gt;&lt;wsp:rsid wsp:val=&quot;00A130C0&quot;/&gt;&lt;wsp:rsid wsp:val=&quot;00A13ADF&quot;/&gt;&lt;wsp:rsid wsp:val=&quot;00A179E9&quot;/&gt;&lt;wsp:rsid wsp:val=&quot;00A21444&quot;/&gt;&lt;wsp:rsid wsp:val=&quot;00A2225E&quot;/&gt;&lt;wsp:rsid wsp:val=&quot;00A25BA6&quot;/&gt;&lt;wsp:rsid wsp:val=&quot;00A30601&quot;/&gt;&lt;wsp:rsid wsp:val=&quot;00A31B4B&quot;/&gt;&lt;wsp:rsid wsp:val=&quot;00A3644A&quot;/&gt;&lt;wsp:rsid wsp:val=&quot;00A53775&quot;/&gt;&lt;wsp:rsid wsp:val=&quot;00A53869&quot;/&gt;&lt;wsp:rsid wsp:val=&quot;00A61274&quot;/&gt;&lt;wsp:rsid wsp:val=&quot;00A618A9&quot;/&gt;&lt;wsp:rsid wsp:val=&quot;00A65E2A&quot;/&gt;&lt;wsp:rsid wsp:val=&quot;00A662B9&quot;/&gt;&lt;wsp:rsid wsp:val=&quot;00A71892&quot;/&gt;&lt;wsp:rsid wsp:val=&quot;00A7307D&quot;/&gt;&lt;wsp:rsid wsp:val=&quot;00A96AD1&quot;/&gt;&lt;wsp:rsid wsp:val=&quot;00AA63F8&quot;/&gt;&lt;wsp:rsid wsp:val=&quot;00AB4A9A&quot;/&gt;&lt;wsp:rsid wsp:val=&quot;00AC346B&quot;/&gt;&lt;wsp:rsid wsp:val=&quot;00AE5A46&quot;/&gt;&lt;wsp:rsid wsp:val=&quot;00B03C5C&quot;/&gt;&lt;wsp:rsid wsp:val=&quot;00B04552&quot;/&gt;&lt;wsp:rsid wsp:val=&quot;00B105EE&quot;/&gt;&lt;wsp:rsid wsp:val=&quot;00B14AA0&quot;/&gt;&lt;wsp:rsid wsp:val=&quot;00B24D3C&quot;/&gt;&lt;wsp:rsid wsp:val=&quot;00B541A9&quot;/&gt;&lt;wsp:rsid wsp:val=&quot;00B60808&quot;/&gt;&lt;wsp:rsid wsp:val=&quot;00B641AE&quot;/&gt;&lt;wsp:rsid wsp:val=&quot;00B8366E&quot;/&gt;&lt;wsp:rsid wsp:val=&quot;00B8532E&quot;/&gt;&lt;wsp:rsid wsp:val=&quot;00B86798&quot;/&gt;&lt;wsp:rsid wsp:val=&quot;00B9390A&quot;/&gt;&lt;wsp:rsid wsp:val=&quot;00B963E6&quot;/&gt;&lt;wsp:rsid wsp:val=&quot;00BA524A&quot;/&gt;&lt;wsp:rsid wsp:val=&quot;00BB77D5&quot;/&gt;&lt;wsp:rsid wsp:val=&quot;00BC7E42&quot;/&gt;&lt;wsp:rsid wsp:val=&quot;00BD033D&quot;/&gt;&lt;wsp:rsid wsp:val=&quot;00BD16D3&quot;/&gt;&lt;wsp:rsid wsp:val=&quot;00BD18B3&quot;/&gt;&lt;wsp:rsid wsp:val=&quot;00BD4B18&quot;/&gt;&lt;wsp:rsid wsp:val=&quot;00BE0B6E&quot;/&gt;&lt;wsp:rsid wsp:val=&quot;00BE4F7E&quot;/&gt;&lt;wsp:rsid wsp:val=&quot;00BE4FCA&quot;/&gt;&lt;wsp:rsid wsp:val=&quot;00BF1760&quot;/&gt;&lt;wsp:rsid wsp:val=&quot;00C0035A&quot;/&gt;&lt;wsp:rsid wsp:val=&quot;00C1445B&quot;/&gt;&lt;wsp:rsid wsp:val=&quot;00C176C2&quot;/&gt;&lt;wsp:rsid wsp:val=&quot;00C231EC&quot;/&gt;&lt;wsp:rsid wsp:val=&quot;00C27839&quot;/&gt;&lt;wsp:rsid wsp:val=&quot;00C33757&quot;/&gt;&lt;wsp:rsid wsp:val=&quot;00C45204&quot;/&gt;&lt;wsp:rsid wsp:val=&quot;00C57176&quot;/&gt;&lt;wsp:rsid wsp:val=&quot;00C629DD&quot;/&gt;&lt;wsp:rsid wsp:val=&quot;00C63368&quot;/&gt;&lt;wsp:rsid wsp:val=&quot;00C8443F&quot;/&gt;&lt;wsp:rsid wsp:val=&quot;00C8671E&quot;/&gt;&lt;wsp:rsid wsp:val=&quot;00C869B7&quot;/&gt;&lt;wsp:rsid wsp:val=&quot;00C93565&quot;/&gt;&lt;wsp:rsid wsp:val=&quot;00CA0A2A&quot;/&gt;&lt;wsp:rsid wsp:val=&quot;00CA1DE1&quot;/&gt;&lt;wsp:rsid wsp:val=&quot;00CC4D9B&quot;/&gt;&lt;wsp:rsid wsp:val=&quot;00CC6725&quot;/&gt;&lt;wsp:rsid wsp:val=&quot;00CC6936&quot;/&gt;&lt;wsp:rsid wsp:val=&quot;00CC69A7&quot;/&gt;&lt;wsp:rsid wsp:val=&quot;00CD5ACA&quot;/&gt;&lt;wsp:rsid wsp:val=&quot;00CF4C6F&quot;/&gt;&lt;wsp:rsid wsp:val=&quot;00D0142C&quot;/&gt;&lt;wsp:rsid wsp:val=&quot;00D12788&quot;/&gt;&lt;wsp:rsid wsp:val=&quot;00D12DAB&quot;/&gt;&lt;wsp:rsid wsp:val=&quot;00D20812&quot;/&gt;&lt;wsp:rsid wsp:val=&quot;00D34E1B&quot;/&gt;&lt;wsp:rsid wsp:val=&quot;00D42250&quot;/&gt;&lt;wsp:rsid wsp:val=&quot;00D46864&quot;/&gt;&lt;wsp:rsid wsp:val=&quot;00D52873&quot;/&gt;&lt;wsp:rsid wsp:val=&quot;00D6256C&quot;/&gt;&lt;wsp:rsid wsp:val=&quot;00D65729&quot;/&gt;&lt;wsp:rsid wsp:val=&quot;00D6616E&quot;/&gt;&lt;wsp:rsid wsp:val=&quot;00D669AB&quot;/&gt;&lt;wsp:rsid wsp:val=&quot;00D935C7&quot;/&gt;&lt;wsp:rsid wsp:val=&quot;00D93D77&quot;/&gt;&lt;wsp:rsid wsp:val=&quot;00DB1A45&quot;/&gt;&lt;wsp:rsid wsp:val=&quot;00DD28BC&quot;/&gt;&lt;wsp:rsid wsp:val=&quot;00DD410E&quot;/&gt;&lt;wsp:rsid wsp:val=&quot;00DD43B2&quot;/&gt;&lt;wsp:rsid wsp:val=&quot;00DD66DC&quot;/&gt;&lt;wsp:rsid wsp:val=&quot;00DE3183&quot;/&gt;&lt;wsp:rsid wsp:val=&quot;00DE3B01&quot;/&gt;&lt;wsp:rsid wsp:val=&quot;00DE5757&quot;/&gt;&lt;wsp:rsid wsp:val=&quot;00DE718E&quot;/&gt;&lt;wsp:rsid wsp:val=&quot;00DF24BD&quot;/&gt;&lt;wsp:rsid wsp:val=&quot;00DF2E0B&quot;/&gt;&lt;wsp:rsid wsp:val=&quot;00E012FF&quot;/&gt;&lt;wsp:rsid wsp:val=&quot;00E0341F&quot;/&gt;&lt;wsp:rsid wsp:val=&quot;00E25FFD&quot;/&gt;&lt;wsp:rsid wsp:val=&quot;00E41F54&quot;/&gt;&lt;wsp:rsid wsp:val=&quot;00E45B38&quot;/&gt;&lt;wsp:rsid wsp:val=&quot;00E53062&quot;/&gt;&lt;wsp:rsid wsp:val=&quot;00E73AB0&quot;/&gt;&lt;wsp:rsid wsp:val=&quot;00E87663&quot;/&gt;&lt;wsp:rsid wsp:val=&quot;00E958FB&quot;/&gt;&lt;wsp:rsid wsp:val=&quot;00EA190A&quot;/&gt;&lt;wsp:rsid wsp:val=&quot;00EC1932&quot;/&gt;&lt;wsp:rsid wsp:val=&quot;00EC4336&quot;/&gt;&lt;wsp:rsid wsp:val=&quot;00ED0B9E&quot;/&gt;&lt;wsp:rsid wsp:val=&quot;00EE16EF&quot;/&gt;&lt;wsp:rsid wsp:val=&quot;00EE1B69&quot;/&gt;&lt;wsp:rsid wsp:val=&quot;00EF04B3&quot;/&gt;&lt;wsp:rsid wsp:val=&quot;00EF18BD&quot;/&gt;&lt;wsp:rsid wsp:val=&quot;00EF338A&quot;/&gt;&lt;wsp:rsid wsp:val=&quot;00EF4C96&quot;/&gt;&lt;wsp:rsid wsp:val=&quot;00EF5D24&quot;/&gt;&lt;wsp:rsid wsp:val=&quot;00EF651E&quot;/&gt;&lt;wsp:rsid wsp:val=&quot;00F011AC&quot;/&gt;&lt;wsp:rsid wsp:val=&quot;00F06AE2&quot;/&gt;&lt;wsp:rsid wsp:val=&quot;00F34222&quot;/&gt;&lt;wsp:rsid wsp:val=&quot;00F505EB&quot;/&gt;&lt;wsp:rsid wsp:val=&quot;00F603F0&quot;/&gt;&lt;wsp:rsid wsp:val=&quot;00F64E7A&quot;/&gt;&lt;wsp:rsid wsp:val=&quot;00F713B6&quot;/&gt;&lt;wsp:rsid wsp:val=&quot;00F82492&quot;/&gt;&lt;wsp:rsid wsp:val=&quot;00F82D81&quot;/&gt;&lt;wsp:rsid wsp:val=&quot;00F91E64&quot;/&gt;&lt;wsp:rsid wsp:val=&quot;00F95E43&quot;/&gt;&lt;wsp:rsid wsp:val=&quot;00FA4CC4&quot;/&gt;&lt;wsp:rsid wsp:val=&quot;00FA7553&quot;/&gt;&lt;wsp:rsid wsp:val=&quot;00FB7A55&quot;/&gt;&lt;wsp:rsid wsp:val=&quot;00FE277A&quot;/&gt;&lt;wsp:rsid wsp:val=&quot;00FF7DA1&quot;/&gt;&lt;/wsp:rsids&gt;&lt;/w:docPr&gt;&lt;w:body&gt;&lt;wx:sect&gt;&lt;w:p wsp:rsidR=&quot;00000000&quot; wsp:rsidRDefault=&quot;000964BF&quot; wsp:rsidP=&quot;000964BF&quot;&gt;&lt;m:oMathPara&gt;&lt;m:oMath&gt;&lt;m:sSub&gt;&lt;m:sSubPr&gt;&lt;m:ctrlPr&gt;&lt;w:rPr&gt;&lt;w:rFonts w:ascii=&quot;Cambria Math&quot; w:h-ansi=&quot;Cambria Math&quot; w:cs=&quot;Arial&quot;/&gt;&lt;wx:font wx:val=&quot;Cambria Math&quot;/&gt;&lt;w:i-cs/&gt;&lt;/w:rPr&gt;&lt;/m:ctrlPr&gt;&lt;/m:sSubPr&gt;&lt;m:e&gt;&lt;m:r&gt;&lt;m:rPr&gt;&lt;m:sty m:val=&quot;p&quot;/&gt;&lt;/m:rPr&gt;&lt;w:rPr&gt;&lt;w:rFonts w:ascii=&quot;Cambria Math&quot; w:h-ansi=&quot;Cambria Math&quot; w:cs=&quot;Arial&quot;/&gt;&lt;wx:font wx:val=&quot;Cambria Math&quot;/&gt;&lt;w:i-cs/&gt;&lt;/w:rPr&gt;&lt;m:t&gt;S&lt;/m:t&gt;&lt;/m:r&gt;&lt;m:ctrlPr&gt;&lt;w:rPr&gt;&lt;w:rFonts w:ascii=&quot;Cambria Math&quot; w:fareast=&quot;Calibri&quot; w:h-ansi=&quot;Cambria Math&quot; w:cs=&quot;Arial&quot;/&gt;&lt;wx:font wx:val=&quot;Cambria Math&quot;/&gt;&lt;w:i-cs/&gt;&lt;w:kern w:val=&quot;2&quot;/&gt;&lt;/w:rPr&gt;&lt;/m:ctrlPr&gt;&lt;/m:e&gt;&lt;m:sub&gt;&lt;m:r&gt;&lt;m:rPr&gt;&lt;m:sty m:val=&quot;p&quot;/&gt;&lt;/m:rPr&gt;&lt;w:rPr&gt;&lt;w:rFonts w:ascii=&quot;Cambria Math&quot; w:h-ansi=&quot;Cambria Math&quot; w:cs=&quot;Arial&quot;/&gt;&lt;wx:font wx:val=&quot;Cambria Math&quot;/&gt;&lt;w:i-cs/&gt;&lt;/w:rPr&gt;&lt;m:t&gt;arc&lt;/m:t&gt;&lt;/m:r&gt;&lt;m:ctrlPr&gt;&lt;w:rPr&gt;&lt;w:rFonts w:ascii=&quot;Cambria Math&quot; w:fareast=&quot;Calibri&quot; w:h-ansi=&quot;Cambria Math&quot; w:cs=&quot;Arial&quot;/&gt;&lt;wx:font wx:val=&quot;Cambria Math&quot;/&gt;&lt;w:i-cs/&gt;&lt;w:kern w:val=&quot;2&quot;/&gt;&lt;/w:rPr&gt;&lt;/m:ctrlPr&gt;&lt;/m:sub&gt;&lt;/m:sSub&gt;&lt;/m:oMath&gt;&lt;/m:oMathPara&gt;&lt;/w:p&gt;&lt;w:sectPr wsp:rsidR=&quot;00000000&quot;&gt;&lt;w:pgSz w:w=&quot;12240&quot; w:h=&quot;15840&quot;/&gt;&lt;w:pgMar w:top=&quot;1440&quot; w:right=&quot;1440&quot; w:bottom=&quot;1440&quot; w:left=&quot;1440&quot; w:header=&quot;720&quot; w:footer=&quot;720&quot; w:gutter=&quot;0&quot;/&gt;&lt;w:cols w:space=&quot;720&quot;/&gt;&lt;/w:sectPr&gt;&lt;/wx:sect&gt;&lt;/w:body&gt;&lt;/w:wordDocument&gt;">
+                <v:shape id="_x0000_i1025" type="#_x0000_t75" alt="" style="width:19.5pt;height:13.5pt;mso-width-percent:0;mso-height-percent:0;mso-width-percent:0;mso-height-percent:0" equationxml="&lt;?xml version=&quot;1.0&quot; encoding=&quot;UTF-8&quot; standalone=&quot;yes&quot;?&gt;&#10;&#10;&lt;?mso-application progid=&quot;Word.Document&quot;?&gt;&#10;&#10;&lt;w:wordDocument xmlns:aml=&quot;http://schemas.microsoft.com/aml/2001/core&quot; xmlns:wpc=&quot;http://schemas.microsoft.com/office/word/2010/wordprocessingCanvas&quot; xmlns:cx=&quot;http://schemas.microsoft.com/office/drawing/2014/chartex&quot; xmlns:cx1=&quot;http://schemas.microsoft.com/office/drawing/2015/9/8/chartex&quot; xmlns:cx2=&quot;http://schemas.microsoft.com/office/drawing/2015/10/21/chartex&quot; xmlns:cx3=&quot;http://schemas.microsoft.com/office/drawing/2016/5/9/chartex&quot; xmlns:cx4=&quot;http://schemas.microsoft.com/office/drawing/2016/5/10/chartex&quot; xmlns:cx5=&quot;http://schemas.microsoft.com/office/drawing/2016/5/11/chartex&quot; xmlns:cx6=&quot;http://schemas.microsoft.com/office/drawing/2016/5/12/chartex&quot; xmlns:cx7=&quot;http://schemas.microsoft.com/office/drawing/2016/5/13/chartex&quot; xmlns:cx8=&quot;http://schemas.microsoft.com/office/drawing/2016/5/14/chartex&quot; xmlns:cr=&quot;http://schemas.microsoft.com/office/comments/2020/reactions&quot; xmlns:dt=&quot;uuid:C2F41010-65B3-11d1-A29F-00AA00C14882&quot; xmlns:mc=&quot;http://schemas.openxmlformats.org/markup-compatibility/2006&quot; xmlns:aink=&quot;http://schemas.microsoft.com/office/drawing/2016/ink&quot; xmlns:am3d=&quot;http://schemas.microsoft.com/office/drawing/2017/model3d&quot; xmlns:o=&quot;urn:schemas-microsoft-com:office:office&quot; xmlns:oel=&quot;http://schemas.microsoft.com/office/2019/extlst&quot; xmlns:m=&quot;http://schemas.openxmlformats.org/officeDocument/2006/math&quot; xmlns:v=&quot;urn:schemas-microsoft-com:vml&quot; xmlns:w10=&quot;urn:schemas-microsoft-com:office:word&quot; xmlns:w=&quot;http://schemas.microsoft.com/office/word/2003/wordml&quot; xmlns:wx=&quot;http://schemas.microsoft.com/office/word/2003/auxHint&quot; xmlns:wne=&quot;http://schemas.microsoft.com/office/word/2006/wordml&quot; xmlns:wsp=&quot;http://schemas.microsoft.com/office/word/2003/wordml/sp2&quot; xmlns:sl=&quot;http://schemas.microsoft.com/schemaLibrary/2003/core&quot; w:macrosPresent=&quot;no&quot; w:embeddedObjPresent=&quot;no&quot; w:ocxPresent=&quot;no&quot; xml:space=&quot;preserve&quot;&gt;&lt;w:ignoreSubtree w:val=&quot;http://schemas.microsoft.com/office/word/2003/wordml/sp2&quot;/&gt;&lt;o:DocumentProperties&gt;&lt;o:Version&gt;16&lt;/o:Version&gt;&lt;/o:DocumentProperties&gt;&lt;w:docPr&gt;&lt;w:view w:val=&quot;print&quot;/&gt;&lt;w:doNotEmbedSystemFonts/&gt;&lt;w:stylePaneFormatFilter w:val=&quot;3F01&quot;/&gt;&lt;w:defaultTabStop w:val=&quot;720&quot;/&gt;&lt;w:punctuationKerning/&gt;&lt;w:characterSpacingControl w:val=&quot;DontCompress&quot;/&gt;&lt;w:webPageEncoding w:val=&quot;windows-1252&quot;/&gt;&lt;w:optimizeForBrowser/&gt;&lt;w:relyOnVML/&gt;&lt;w:allowPNG/&gt;&lt;w:validateAgainstSchema/&gt;&lt;w:saveInvalidXML w:val=&quot;off&quot;/&gt;&lt;w:ignoreMixedContent w:val=&quot;off&quot;/&gt;&lt;w:alwaysShowPlaceholderText w:val=&quot;off&quot;/&gt;&lt;w:compat&gt;&lt;w:breakWrappedTables/&gt;&lt;w:snapToGridInCell/&gt;&lt;w:applyBreakingRules/&gt;&lt;w:wrapTextWithPunct/&gt;&lt;w:useAsianBreakRules/&gt;&lt;w:dontGrowAutofit/&gt;&lt;/w:compat&gt;&lt;wsp:rsids&gt;&lt;wsp:rsidRoot wsp:val=&quot;002231F7&quot;/&gt;&lt;wsp:rsid wsp:val=&quot;00021D64&quot;/&gt;&lt;wsp:rsid wsp:val=&quot;0002538E&quot;/&gt;&lt;wsp:rsid wsp:val=&quot;00027705&quot;/&gt;&lt;wsp:rsid wsp:val=&quot;000442EB&quot;/&gt;&lt;wsp:rsid wsp:val=&quot;000659A3&quot;/&gt;&lt;wsp:rsid wsp:val=&quot;00073737&quot;/&gt;&lt;wsp:rsid wsp:val=&quot;00075A7D&quot;/&gt;&lt;wsp:rsid wsp:val=&quot;0007706D&quot;/&gt;&lt;wsp:rsid wsp:val=&quot;000773F6&quot;/&gt;&lt;wsp:rsid wsp:val=&quot;000828AE&quot;/&gt;&lt;wsp:rsid wsp:val=&quot;000864B8&quot;/&gt;&lt;wsp:rsid wsp:val=&quot;000877A0&quot;/&gt;&lt;wsp:rsid wsp:val=&quot;000964BF&quot;/&gt;&lt;wsp:rsid wsp:val=&quot;000A11B8&quot;/&gt;&lt;wsp:rsid wsp:val=&quot;000A1912&quot;/&gt;&lt;wsp:rsid wsp:val=&quot;000B7138&quot;/&gt;&lt;wsp:rsid wsp:val=&quot;000B7946&quot;/&gt;&lt;wsp:rsid wsp:val=&quot;000C02C8&quot;/&gt;&lt;wsp:rsid wsp:val=&quot;000C18CD&quot;/&gt;&lt;wsp:rsid wsp:val=&quot;000C2933&quot;/&gt;&lt;wsp:rsid wsp:val=&quot;000D0EF9&quot;/&gt;&lt;wsp:rsid wsp:val=&quot;000D1CAB&quot;/&gt;&lt;wsp:rsid wsp:val=&quot;000F6444&quot;/&gt;&lt;wsp:rsid wsp:val=&quot;00105506&quot;/&gt;&lt;wsp:rsid wsp:val=&quot;0010584D&quot;/&gt;&lt;wsp:rsid wsp:val=&quot;0011177B&quot;/&gt;&lt;wsp:rsid wsp:val=&quot;001231CA&quot;/&gt;&lt;wsp:rsid wsp:val=&quot;00123787&quot;/&gt;&lt;wsp:rsid wsp:val=&quot;001321BF&quot;/&gt;&lt;wsp:rsid wsp:val=&quot;0013355B&quot;/&gt;&lt;wsp:rsid wsp:val=&quot;0015757F&quot;/&gt;&lt;wsp:rsid wsp:val=&quot;00164E6F&quot;/&gt;&lt;wsp:rsid wsp:val=&quot;00174316&quot;/&gt;&lt;wsp:rsid wsp:val=&quot;001805C1&quot;/&gt;&lt;wsp:rsid wsp:val=&quot;001864DD&quot;/&gt;&lt;wsp:rsid wsp:val=&quot;001A3935&quot;/&gt;&lt;wsp:rsid wsp:val=&quot;001B1BE5&quot;/&gt;&lt;wsp:rsid wsp:val=&quot;001B2E6C&quot;/&gt;&lt;wsp:rsid wsp:val=&quot;001C039E&quot;/&gt;&lt;wsp:rsid wsp:val=&quot;001C5D23&quot;/&gt;&lt;wsp:rsid wsp:val=&quot;001D7C41&quot;/&gt;&lt;wsp:rsid wsp:val=&quot;001E628E&quot;/&gt;&lt;wsp:rsid wsp:val=&quot;001E6378&quot;/&gt;&lt;wsp:rsid wsp:val=&quot;001E7EC0&quot;/&gt;&lt;wsp:rsid wsp:val=&quot;001F15EA&quot;/&gt;&lt;wsp:rsid wsp:val=&quot;001F2A75&quot;/&gt;&lt;wsp:rsid wsp:val=&quot;001F35C2&quot;/&gt;&lt;wsp:rsid wsp:val=&quot;001F60AC&quot;/&gt;&lt;wsp:rsid wsp:val=&quot;0020268D&quot;/&gt;&lt;wsp:rsid wsp:val=&quot;00203DC0&quot;/&gt;&lt;wsp:rsid wsp:val=&quot;00204E17&quot;/&gt;&lt;wsp:rsid wsp:val=&quot;00206713&quot;/&gt;&lt;wsp:rsid wsp:val=&quot;002231F7&quot;/&gt;&lt;wsp:rsid wsp:val=&quot;0022526B&quot;/&gt;&lt;wsp:rsid wsp:val=&quot;00230B9A&quot;/&gt;&lt;wsp:rsid wsp:val=&quot;00243EC4&quot;/&gt;&lt;wsp:rsid wsp:val=&quot;002472BB&quot;/&gt;&lt;wsp:rsid wsp:val=&quot;002525BC&quot;/&gt;&lt;wsp:rsid wsp:val=&quot;00263788&quot;/&gt;&lt;wsp:rsid wsp:val=&quot;00267EF8&quot;/&gt;&lt;wsp:rsid wsp:val=&quot;00274E5E&quot;/&gt;&lt;wsp:rsid wsp:val=&quot;0027641D&quot;/&gt;&lt;wsp:rsid wsp:val=&quot;002874F6&quot;/&gt;&lt;wsp:rsid wsp:val=&quot;002A1B2E&quot;/&gt;&lt;wsp:rsid wsp:val=&quot;002A352D&quot;/&gt;&lt;wsp:rsid wsp:val=&quot;002B46E9&quot;/&gt;&lt;wsp:rsid wsp:val=&quot;002B6712&quot;/&gt;&lt;wsp:rsid wsp:val=&quot;002B7D80&quot;/&gt;&lt;wsp:rsid wsp:val=&quot;002C172D&quot;/&gt;&lt;wsp:rsid wsp:val=&quot;002C3B66&quot;/&gt;&lt;wsp:rsid wsp:val=&quot;002C3EB3&quot;/&gt;&lt;wsp:rsid wsp:val=&quot;002C6137&quot;/&gt;&lt;wsp:rsid wsp:val=&quot;002D3034&quot;/&gt;&lt;wsp:rsid wsp:val=&quot;002D3B30&quot;/&gt;&lt;wsp:rsid wsp:val=&quot;002E2168&quot;/&gt;&lt;wsp:rsid wsp:val=&quot;002E388B&quot;/&gt;&lt;wsp:rsid wsp:val=&quot;002E4B68&quot;/&gt;&lt;wsp:rsid wsp:val=&quot;002F1455&quot;/&gt;&lt;wsp:rsid wsp:val=&quot;002F1665&quot;/&gt;&lt;wsp:rsid wsp:val=&quot;00305C9C&quot;/&gt;&lt;wsp:rsid wsp:val=&quot;003061BA&quot;/&gt;&lt;wsp:rsid wsp:val=&quot;00315BC3&quot;/&gt;&lt;wsp:rsid wsp:val=&quot;0032052C&quot;/&gt;&lt;wsp:rsid wsp:val=&quot;00334CA6&quot;/&gt;&lt;wsp:rsid wsp:val=&quot;003428E6&quot;/&gt;&lt;wsp:rsid wsp:val=&quot;00343C94&quot;/&gt;&lt;wsp:rsid wsp:val=&quot;00352F07&quot;/&gt;&lt;wsp:rsid wsp:val=&quot;00357A10&quot;/&gt;&lt;wsp:rsid wsp:val=&quot;00362550&quot;/&gt;&lt;wsp:rsid wsp:val=&quot;00366007&quot;/&gt;&lt;wsp:rsid wsp:val=&quot;00370697&quot;/&gt;&lt;wsp:rsid wsp:val=&quot;003729AF&quot;/&gt;&lt;wsp:rsid wsp:val=&quot;00381C25&quot;/&gt;&lt;wsp:rsid wsp:val=&quot;003826DC&quot;/&gt;&lt;wsp:rsid wsp:val=&quot;0038737D&quot;/&gt;&lt;wsp:rsid wsp:val=&quot;0039290D&quot;/&gt;&lt;wsp:rsid wsp:val=&quot;00392A55&quot;/&gt;&lt;wsp:rsid wsp:val=&quot;003B00DC&quot;/&gt;&lt;wsp:rsid wsp:val=&quot;003C4E3B&quot;/&gt;&lt;wsp:rsid wsp:val=&quot;003D5757&quot;/&gt;&lt;wsp:rsid wsp:val=&quot;003D7E67&quot;/&gt;&lt;wsp:rsid wsp:val=&quot;0040202D&quot;/&gt;&lt;wsp:rsid wsp:val=&quot;00405AB7&quot;/&gt;&lt;wsp:rsid wsp:val=&quot;00416BB9&quot;/&gt;&lt;wsp:rsid wsp:val=&quot;00430EAF&quot;/&gt;&lt;wsp:rsid wsp:val=&quot;004522E5&quot;/&gt;&lt;wsp:rsid wsp:val=&quot;00466ABA&quot;/&gt;&lt;wsp:rsid wsp:val=&quot;00472C66&quot;/&gt;&lt;wsp:rsid wsp:val=&quot;004732EF&quot;/&gt;&lt;wsp:rsid wsp:val=&quot;00483A05&quot;/&gt;&lt;wsp:rsid wsp:val=&quot;004909CD&quot;/&gt;&lt;wsp:rsid wsp:val=&quot;00491D01&quot;/&gt;&lt;wsp:rsid wsp:val=&quot;00492434&quot;/&gt;&lt;wsp:rsid wsp:val=&quot;00496AC2&quot;/&gt;&lt;wsp:rsid wsp:val=&quot;004B36B2&quot;/&gt;&lt;wsp:rsid wsp:val=&quot;004B4D42&quot;/&gt;&lt;wsp:rsid wsp:val=&quot;004D2742&quot;/&gt;&lt;wsp:rsid wsp:val=&quot;004E2098&quot;/&gt;&lt;wsp:rsid wsp:val=&quot;004E7B58&quot;/&gt;&lt;wsp:rsid wsp:val=&quot;00505058&quot;/&gt;&lt;wsp:rsid wsp:val=&quot;005113BD&quot;/&gt;&lt;wsp:rsid wsp:val=&quot;00520D6F&quot;/&gt;&lt;wsp:rsid wsp:val=&quot;00526E28&quot;/&gt;&lt;wsp:rsid wsp:val=&quot;00531E34&quot;/&gt;&lt;wsp:rsid wsp:val=&quot;005372A1&quot;/&gt;&lt;wsp:rsid wsp:val=&quot;00543224&quot;/&gt;&lt;wsp:rsid wsp:val=&quot;00556162&quot;/&gt;&lt;wsp:rsid wsp:val=&quot;00583E77&quot;/&gt;&lt;wsp:rsid wsp:val=&quot;00585E61&quot;/&gt;&lt;wsp:rsid wsp:val=&quot;00586D45&quot;/&gt;&lt;wsp:rsid wsp:val=&quot;005A0E69&quot;/&gt;&lt;wsp:rsid wsp:val=&quot;005B519B&quot;/&gt;&lt;wsp:rsid wsp:val=&quot;005C1A83&quot;/&gt;&lt;wsp:rsid wsp:val=&quot;005C3C29&quot;/&gt;&lt;wsp:rsid wsp:val=&quot;005C52BB&quot;/&gt;&lt;wsp:rsid wsp:val=&quot;005D180A&quot;/&gt;&lt;wsp:rsid wsp:val=&quot;005D7012&quot;/&gt;&lt;wsp:rsid wsp:val=&quot;005E24B4&quot;/&gt;&lt;wsp:rsid wsp:val=&quot;005F6402&quot;/&gt;&lt;wsp:rsid wsp:val=&quot;00606FDA&quot;/&gt;&lt;wsp:rsid wsp:val=&quot;00610A3E&quot;/&gt;&lt;wsp:rsid wsp:val=&quot;00614EE6&quot;/&gt;&lt;wsp:rsid wsp:val=&quot;00621710&quot;/&gt;&lt;wsp:rsid wsp:val=&quot;00626CAD&quot;/&gt;&lt;wsp:rsid wsp:val=&quot;00634D9E&quot;/&gt;&lt;wsp:rsid wsp:val=&quot;00635252&quot;/&gt;&lt;wsp:rsid wsp:val=&quot;006370EE&quot;/&gt;&lt;wsp:rsid wsp:val=&quot;00641074&quot;/&gt;&lt;wsp:rsid wsp:val=&quot;00641531&quot;/&gt;&lt;wsp:rsid wsp:val=&quot;00643C96&quot;/&gt;&lt;wsp:rsid wsp:val=&quot;0065338F&quot;/&gt;&lt;wsp:rsid wsp:val=&quot;00656A60&quot;/&gt;&lt;wsp:rsid wsp:val=&quot;0067028C&quot;/&gt;&lt;wsp:rsid wsp:val=&quot;006B1999&quot;/&gt;&lt;wsp:rsid wsp:val=&quot;006C0F59&quot;/&gt;&lt;wsp:rsid wsp:val=&quot;006C32D8&quot;/&gt;&lt;wsp:rsid wsp:val=&quot;006D1445&quot;/&gt;&lt;wsp:rsid wsp:val=&quot;006D40B4&quot;/&gt;&lt;wsp:rsid wsp:val=&quot;006E04AB&quot;/&gt;&lt;wsp:rsid wsp:val=&quot;006E2036&quot;/&gt;&lt;wsp:rsid wsp:val=&quot;006E665A&quot;/&gt;&lt;wsp:rsid wsp:val=&quot;006F1B99&quot;/&gt;&lt;wsp:rsid wsp:val=&quot;007019CD&quot;/&gt;&lt;wsp:rsid wsp:val=&quot;00703EF7&quot;/&gt;&lt;wsp:rsid wsp:val=&quot;007061AA&quot;/&gt;&lt;wsp:rsid wsp:val=&quot;007107E3&quot;/&gt;&lt;wsp:rsid wsp:val=&quot;0071749A&quot;/&gt;&lt;wsp:rsid wsp:val=&quot;00720A9F&quot;/&gt;&lt;wsp:rsid wsp:val=&quot;00726B40&quot;/&gt;&lt;wsp:rsid wsp:val=&quot;00733F5A&quot;/&gt;&lt;wsp:rsid wsp:val=&quot;00736F5C&quot;/&gt;&lt;wsp:rsid wsp:val=&quot;00747785&quot;/&gt;&lt;wsp:rsid wsp:val=&quot;00756905&quot;/&gt;&lt;wsp:rsid wsp:val=&quot;00762773&quot;/&gt;&lt;wsp:rsid wsp:val=&quot;007A13B9&quot;/&gt;&lt;wsp:rsid wsp:val=&quot;007A66D9&quot;/&gt;&lt;wsp:rsid wsp:val=&quot;007B12F0&quot;/&gt;&lt;wsp:rsid wsp:val=&quot;007B1585&quot;/&gt;&lt;wsp:rsid wsp:val=&quot;007D1215&quot;/&gt;&lt;wsp:rsid wsp:val=&quot;007F200F&quot;/&gt;&lt;wsp:rsid wsp:val=&quot;00805D06&quot;/&gt;&lt;wsp:rsid wsp:val=&quot;00813274&quot;/&gt;&lt;wsp:rsid wsp:val=&quot;00816205&quot;/&gt;&lt;wsp:rsid wsp:val=&quot;00823330&quot;/&gt;&lt;wsp:rsid wsp:val=&quot;00824C64&quot;/&gt;&lt;wsp:rsid wsp:val=&quot;00831ABA&quot;/&gt;&lt;wsp:rsid wsp:val=&quot;0084106B&quot;/&gt;&lt;wsp:rsid wsp:val=&quot;008474D8&quot;/&gt;&lt;wsp:rsid wsp:val=&quot;008476AD&quot;/&gt;&lt;wsp:rsid wsp:val=&quot;00855C95&quot;/&gt;&lt;wsp:rsid wsp:val=&quot;0085656E&quot;/&gt;&lt;wsp:rsid wsp:val=&quot;00870F94&quot;/&gt;&lt;wsp:rsid wsp:val=&quot;00873368&quot;/&gt;&lt;wsp:rsid wsp:val=&quot;008828F9&quot;/&gt;&lt;wsp:rsid wsp:val=&quot;008836C8&quot;/&gt;&lt;wsp:rsid wsp:val=&quot;008874FC&quot;/&gt;&lt;wsp:rsid wsp:val=&quot;00891ECA&quot;/&gt;&lt;wsp:rsid wsp:val=&quot;00893C0F&quot;/&gt;&lt;wsp:rsid wsp:val=&quot;008A4593&quot;/&gt;&lt;wsp:rsid wsp:val=&quot;008B2DC6&quot;/&gt;&lt;wsp:rsid wsp:val=&quot;008C0824&quot;/&gt;&lt;wsp:rsid wsp:val=&quot;008C3DC6&quot;/&gt;&lt;wsp:rsid wsp:val=&quot;008C5328&quot;/&gt;&lt;wsp:rsid wsp:val=&quot;008D3205&quot;/&gt;&lt;wsp:rsid wsp:val=&quot;008D39F7&quot;/&gt;&lt;wsp:rsid wsp:val=&quot;008E24A5&quot;/&gt;&lt;wsp:rsid wsp:val=&quot;00907311&quot;/&gt;&lt;wsp:rsid wsp:val=&quot;00917648&quot;/&gt;&lt;wsp:rsid wsp:val=&quot;00921400&quot;/&gt;&lt;wsp:rsid wsp:val=&quot;00922867&quot;/&gt;&lt;wsp:rsid wsp:val=&quot;00925A32&quot;/&gt;&lt;wsp:rsid wsp:val=&quot;0093462C&quot;/&gt;&lt;wsp:rsid wsp:val=&quot;0095374B&quot;/&gt;&lt;wsp:rsid wsp:val=&quot;00962143&quot;/&gt;&lt;wsp:rsid wsp:val=&quot;0096567F&quot;/&gt;&lt;wsp:rsid wsp:val=&quot;009662BB&quot;/&gt;&lt;wsp:rsid wsp:val=&quot;00967F3E&quot;/&gt;&lt;wsp:rsid wsp:val=&quot;00973B9F&quot;/&gt;&lt;wsp:rsid wsp:val=&quot;0098095D&quot;/&gt;&lt;wsp:rsid wsp:val=&quot;00983724&quot;/&gt;&lt;wsp:rsid wsp:val=&quot;009A48A2&quot;/&gt;&lt;wsp:rsid wsp:val=&quot;009C1FC1&quot;/&gt;&lt;wsp:rsid wsp:val=&quot;009C31A8&quot;/&gt;&lt;wsp:rsid wsp:val=&quot;009D036D&quot;/&gt;&lt;wsp:rsid wsp:val=&quot;009E2DF2&quot;/&gt;&lt;wsp:rsid wsp:val=&quot;009E7E1A&quot;/&gt;&lt;wsp:rsid wsp:val=&quot;009F7D60&quot;/&gt;&lt;wsp:rsid wsp:val=&quot;00A02667&quot;/&gt;&lt;wsp:rsid wsp:val=&quot;00A04387&quot;/&gt;&lt;wsp:rsid wsp:val=&quot;00A130C0&quot;/&gt;&lt;wsp:rsid wsp:val=&quot;00A13ADF&quot;/&gt;&lt;wsp:rsid wsp:val=&quot;00A179E9&quot;/&gt;&lt;wsp:rsid wsp:val=&quot;00A21444&quot;/&gt;&lt;wsp:rsid wsp:val=&quot;00A2225E&quot;/&gt;&lt;wsp:rsid wsp:val=&quot;00A25BA6&quot;/&gt;&lt;wsp:rsid wsp:val=&quot;00A30601&quot;/&gt;&lt;wsp:rsid wsp:val=&quot;00A31B4B&quot;/&gt;&lt;wsp:rsid wsp:val=&quot;00A3644A&quot;/&gt;&lt;wsp:rsid wsp:val=&quot;00A53775&quot;/&gt;&lt;wsp:rsid wsp:val=&quot;00A53869&quot;/&gt;&lt;wsp:rsid wsp:val=&quot;00A61274&quot;/&gt;&lt;wsp:rsid wsp:val=&quot;00A618A9&quot;/&gt;&lt;wsp:rsid wsp:val=&quot;00A65E2A&quot;/&gt;&lt;wsp:rsid wsp:val=&quot;00A662B9&quot;/&gt;&lt;wsp:rsid wsp:val=&quot;00A71892&quot;/&gt;&lt;wsp:rsid wsp:val=&quot;00A7307D&quot;/&gt;&lt;wsp:rsid wsp:val=&quot;00A96AD1&quot;/&gt;&lt;wsp:rsid wsp:val=&quot;00AA63F8&quot;/&gt;&lt;wsp:rsid wsp:val=&quot;00AB4A9A&quot;/&gt;&lt;wsp:rsid wsp:val=&quot;00AC346B&quot;/&gt;&lt;wsp:rsid wsp:val=&quot;00AE5A46&quot;/&gt;&lt;wsp:rsid wsp:val=&quot;00B03C5C&quot;/&gt;&lt;wsp:rsid wsp:val=&quot;00B04552&quot;/&gt;&lt;wsp:rsid wsp:val=&quot;00B105EE&quot;/&gt;&lt;wsp:rsid wsp:val=&quot;00B14AA0&quot;/&gt;&lt;wsp:rsid wsp:val=&quot;00B24D3C&quot;/&gt;&lt;wsp:rsid wsp:val=&quot;00B541A9&quot;/&gt;&lt;wsp:rsid wsp:val=&quot;00B60808&quot;/&gt;&lt;wsp:rsid wsp:val=&quot;00B641AE&quot;/&gt;&lt;wsp:rsid wsp:val=&quot;00B8366E&quot;/&gt;&lt;wsp:rsid wsp:val=&quot;00B8532E&quot;/&gt;&lt;wsp:rsid wsp:val=&quot;00B86798&quot;/&gt;&lt;wsp:rsid wsp:val=&quot;00B9390A&quot;/&gt;&lt;wsp:rsid wsp:val=&quot;00B963E6&quot;/&gt;&lt;wsp:rsid wsp:val=&quot;00BA524A&quot;/&gt;&lt;wsp:rsid wsp:val=&quot;00BB77D5&quot;/&gt;&lt;wsp:rsid wsp:val=&quot;00BC7E42&quot;/&gt;&lt;wsp:rsid wsp:val=&quot;00BD033D&quot;/&gt;&lt;wsp:rsid wsp:val=&quot;00BD16D3&quot;/&gt;&lt;wsp:rsid wsp:val=&quot;00BD18B3&quot;/&gt;&lt;wsp:rsid wsp:val=&quot;00BD4B18&quot;/&gt;&lt;wsp:rsid wsp:val=&quot;00BE0B6E&quot;/&gt;&lt;wsp:rsid wsp:val=&quot;00BE4F7E&quot;/&gt;&lt;wsp:rsid wsp:val=&quot;00BE4FCA&quot;/&gt;&lt;wsp:rsid wsp:val=&quot;00BF1760&quot;/&gt;&lt;wsp:rsid wsp:val=&quot;00C0035A&quot;/&gt;&lt;wsp:rsid wsp:val=&quot;00C1445B&quot;/&gt;&lt;wsp:rsid wsp:val=&quot;00C176C2&quot;/&gt;&lt;wsp:rsid wsp:val=&quot;00C231EC&quot;/&gt;&lt;wsp:rsid wsp:val=&quot;00C27839&quot;/&gt;&lt;wsp:rsid wsp:val=&quot;00C33757&quot;/&gt;&lt;wsp:rsid wsp:val=&quot;00C45204&quot;/&gt;&lt;wsp:rsid wsp:val=&quot;00C57176&quot;/&gt;&lt;wsp:rsid wsp:val=&quot;00C629DD&quot;/&gt;&lt;wsp:rsid wsp:val=&quot;00C63368&quot;/&gt;&lt;wsp:rsid wsp:val=&quot;00C8443F&quot;/&gt;&lt;wsp:rsid wsp:val=&quot;00C8671E&quot;/&gt;&lt;wsp:rsid wsp:val=&quot;00C869B7&quot;/&gt;&lt;wsp:rsid wsp:val=&quot;00C93565&quot;/&gt;&lt;wsp:rsid wsp:val=&quot;00CA0A2A&quot;/&gt;&lt;wsp:rsid wsp:val=&quot;00CA1DE1&quot;/&gt;&lt;wsp:rsid wsp:val=&quot;00CC4D9B&quot;/&gt;&lt;wsp:rsid wsp:val=&quot;00CC6725&quot;/&gt;&lt;wsp:rsid wsp:val=&quot;00CC6936&quot;/&gt;&lt;wsp:rsid wsp:val=&quot;00CC69A7&quot;/&gt;&lt;wsp:rsid wsp:val=&quot;00CD5ACA&quot;/&gt;&lt;wsp:rsid wsp:val=&quot;00CF4C6F&quot;/&gt;&lt;wsp:rsid wsp:val=&quot;00D0142C&quot;/&gt;&lt;wsp:rsid wsp:val=&quot;00D12788&quot;/&gt;&lt;wsp:rsid wsp:val=&quot;00D12DAB&quot;/&gt;&lt;wsp:rsid wsp:val=&quot;00D20812&quot;/&gt;&lt;wsp:rsid wsp:val=&quot;00D34E1B&quot;/&gt;&lt;wsp:rsid wsp:val=&quot;00D42250&quot;/&gt;&lt;wsp:rsid wsp:val=&quot;00D46864&quot;/&gt;&lt;wsp:rsid wsp:val=&quot;00D52873&quot;/&gt;&lt;wsp:rsid wsp:val=&quot;00D6256C&quot;/&gt;&lt;wsp:rsid wsp:val=&quot;00D65729&quot;/&gt;&lt;wsp:rsid wsp:val=&quot;00D6616E&quot;/&gt;&lt;wsp:rsid wsp:val=&quot;00D669AB&quot;/&gt;&lt;wsp:rsid wsp:val=&quot;00D935C7&quot;/&gt;&lt;wsp:rsid wsp:val=&quot;00D93D77&quot;/&gt;&lt;wsp:rsid wsp:val=&quot;00DB1A45&quot;/&gt;&lt;wsp:rsid wsp:val=&quot;00DD28BC&quot;/&gt;&lt;wsp:rsid wsp:val=&quot;00DD410E&quot;/&gt;&lt;wsp:rsid wsp:val=&quot;00DD43B2&quot;/&gt;&lt;wsp:rsid wsp:val=&quot;00DD66DC&quot;/&gt;&lt;wsp:rsid wsp:val=&quot;00DE3183&quot;/&gt;&lt;wsp:rsid wsp:val=&quot;00DE3B01&quot;/&gt;&lt;wsp:rsid wsp:val=&quot;00DE5757&quot;/&gt;&lt;wsp:rsid wsp:val=&quot;00DE718E&quot;/&gt;&lt;wsp:rsid wsp:val=&quot;00DF24BD&quot;/&gt;&lt;wsp:rsid wsp:val=&quot;00DF2E0B&quot;/&gt;&lt;wsp:rsid wsp:val=&quot;00E012FF&quot;/&gt;&lt;wsp:rsid wsp:val=&quot;00E0341F&quot;/&gt;&lt;wsp:rsid wsp:val=&quot;00E25FFD&quot;/&gt;&lt;wsp:rsid wsp:val=&quot;00E41F54&quot;/&gt;&lt;wsp:rsid wsp:val=&quot;00E45B38&quot;/&gt;&lt;wsp:rsid wsp:val=&quot;00E53062&quot;/&gt;&lt;wsp:rsid wsp:val=&quot;00E73AB0&quot;/&gt;&lt;wsp:rsid wsp:val=&quot;00E87663&quot;/&gt;&lt;wsp:rsid wsp:val=&quot;00E958FB&quot;/&gt;&lt;wsp:rsid wsp:val=&quot;00EA190A&quot;/&gt;&lt;wsp:rsid wsp:val=&quot;00EC1932&quot;/&gt;&lt;wsp:rsid wsp:val=&quot;00EC4336&quot;/&gt;&lt;wsp:rsid wsp:val=&quot;00ED0B9E&quot;/&gt;&lt;wsp:rsid wsp:val=&quot;00EE16EF&quot;/&gt;&lt;wsp:rsid wsp:val=&quot;00EE1B69&quot;/&gt;&lt;wsp:rsid wsp:val=&quot;00EF04B3&quot;/&gt;&lt;wsp:rsid wsp:val=&quot;00EF18BD&quot;/&gt;&lt;wsp:rsid wsp:val=&quot;00EF338A&quot;/&gt;&lt;wsp:rsid wsp:val=&quot;00EF4C96&quot;/&gt;&lt;wsp:rsid wsp:val=&quot;00EF5D24&quot;/&gt;&lt;wsp:rsid wsp:val=&quot;00EF651E&quot;/&gt;&lt;wsp:rsid wsp:val=&quot;00F011AC&quot;/&gt;&lt;wsp:rsid wsp:val=&quot;00F06AE2&quot;/&gt;&lt;wsp:rsid wsp:val=&quot;00F34222&quot;/&gt;&lt;wsp:rsid wsp:val=&quot;00F505EB&quot;/&gt;&lt;wsp:rsid wsp:val=&quot;00F603F0&quot;/&gt;&lt;wsp:rsid wsp:val=&quot;00F64E7A&quot;/&gt;&lt;wsp:rsid wsp:val=&quot;00F713B6&quot;/&gt;&lt;wsp:rsid wsp:val=&quot;00F82492&quot;/&gt;&lt;wsp:rsid wsp:val=&quot;00F82D81&quot;/&gt;&lt;wsp:rsid wsp:val=&quot;00F91E64&quot;/&gt;&lt;wsp:rsid wsp:val=&quot;00F95E43&quot;/&gt;&lt;wsp:rsid wsp:val=&quot;00FA4CC4&quot;/&gt;&lt;wsp:rsid wsp:val=&quot;00FA7553&quot;/&gt;&lt;wsp:rsid wsp:val=&quot;00FB7A55&quot;/&gt;&lt;wsp:rsid wsp:val=&quot;00FE277A&quot;/&gt;&lt;wsp:rsid wsp:val=&quot;00FF7DA1&quot;/&gt;&lt;/wsp:rsids&gt;&lt;/w:docPr&gt;&lt;w:body&gt;&lt;wx:sect&gt;&lt;w:p wsp:rsidR=&quot;00000000&quot; wsp:rsidRDefault=&quot;000964BF&quot; wsp:rsidP=&quot;000964BF&quot;&gt;&lt;m:oMathPara&gt;&lt;m:oMath&gt;&lt;m:sSub&gt;&lt;m:sSubPr&gt;&lt;m:ctrlPr&gt;&lt;w:rPr&gt;&lt;w:rFonts w:ascii=&quot;Cambria Math&quot; w:h-ansi=&quot;Cambria Math&quot; w:cs=&quot;Arial&quot;/&gt;&lt;wx:font wx:val=&quot;Cambria Math&quot;/&gt;&lt;w:i-cs/&gt;&lt;/w:rPr&gt;&lt;/m:ctrlPr&gt;&lt;/m:sSubPr&gt;&lt;m:e&gt;&lt;m:r&gt;&lt;m:rPr&gt;&lt;m:sty m:val=&quot;p&quot;/&gt;&lt;/m:rPr&gt;&lt;w:rPr&gt;&lt;w:rFonts w:ascii=&quot;Cambria Math&quot; w:h-ansi=&quot;Cambria Math&quot; w:cs=&quot;Arial&quot;/&gt;&lt;wx:font wx:val=&quot;Cambria Math&quot;/&gt;&lt;w:i-cs/&gt;&lt;/w:rPr&gt;&lt;m:t&gt;S&lt;/m:t&gt;&lt;/m:r&gt;&lt;m:ctrlPr&gt;&lt;w:rPr&gt;&lt;w:rFonts w:ascii=&quot;Cambria Math&quot; w:fareast=&quot;Calibri&quot; w:h-ansi=&quot;Cambria Math&quot; w:cs=&quot;Arial&quot;/&gt;&lt;wx:font wx:val=&quot;Cambria Math&quot;/&gt;&lt;w:i-cs/&gt;&lt;w:kern w:val=&quot;2&quot;/&gt;&lt;/w:rPr&gt;&lt;/m:ctrlPr&gt;&lt;/m:e&gt;&lt;m:sub&gt;&lt;m:r&gt;&lt;m:rPr&gt;&lt;m:sty m:val=&quot;p&quot;/&gt;&lt;/m:rPr&gt;&lt;w:rPr&gt;&lt;w:rFonts w:ascii=&quot;Cambria Math&quot; w:h-ansi=&quot;Cambria Math&quot; w:cs=&quot;Arial&quot;/&gt;&lt;wx:font wx:val=&quot;Cambria Math&quot;/&gt;&lt;w:i-cs/&gt;&lt;/w:rPr&gt;&lt;m:t&gt;arc&lt;/m:t&gt;&lt;/m:r&gt;&lt;m:ctrlPr&gt;&lt;w:rPr&gt;&lt;w:rFonts w:ascii=&quot;Cambria Math&quot; w:fareast=&quot;Calibri&quot; w:h-ansi=&quot;Cambria Math&quot; w:cs=&quot;Arial&quot;/&gt;&lt;wx:font wx:val=&quot;Cambria Math&quot;/&gt;&lt;w:i-cs/&gt;&lt;w:kern w:val=&quot;2&quot;/&gt;&lt;/w:rPr&gt;&lt;/m:ctrlPr&gt;&lt;/m:sub&gt;&lt;/m:sSub&gt;&lt;/m:oMath&gt;&lt;/m:oMathPara&gt;&lt;/w:p&gt;&lt;w:sectPr wsp:rsidR=&quot;00000000&quot;&gt;&lt;w:pgSz w:w=&quot;12240&quot; w:h=&quot;15840&quot;/&gt;&lt;w:pgMar w:top=&quot;1440&quot; w:right=&quot;1440&quot; w:bottom=&quot;1440&quot; w:left=&quot;1440&quot; w:header=&quot;720&quot; w:footer=&quot;720&quot; w:gutter=&quot;0&quot;/&gt;&lt;w:cols w:space=&quot;720&quot;/&gt;&lt;/w:sectPr&gt;&lt;/wx:sect&gt;&lt;/w:body&gt;&lt;/w:wordDocument&gt;">
                   <v:imagedata r:id="rId6" o:title="" chromakey="white"/>
                 </v:shape>
               </w:pict>
@@ -21002,7 +17640,7 @@
                 <w:szCs w:val="24"/>
               </w:rPr>
               <w:pict w14:anchorId="7205330A">
-                <v:shape id="_x0000_i1035" type="#_x0000_t75" alt="" style="width:21.85pt;height:14.6pt;mso-width-percent:0;mso-height-percent:0;mso-width-percent:0;mso-height-percent:0" equationxml="&lt;?xml version=&quot;1.0&quot; encoding=&quot;UTF-8&quot; standalone=&quot;yes&quot;?&gt;&#13;&#10;&lt;?mso-application progid=&quot;Word.Document&quot;?&gt;&#13;&#10;&lt;w:wordDocument xmlns:aml=&quot;http://schemas.microsoft.com/aml/2001/core&quot; xmlns:wpc=&quot;http://schemas.microsoft.com/office/word/2010/wordprocessingCanvas&quot; xmlns:cx=&quot;http://schemas.microsoft.com/office/drawing/2014/chartex&quot; xmlns:cx1=&quot;http://schemas.microsoft.com/office/drawing/2015/9/8/chartex&quot; xmlns:cx2=&quot;http://schemas.microsoft.com/office/drawing/2015/10/21/chartex&quot; xmlns:cx3=&quot;http://schemas.microsoft.com/office/drawing/2016/5/9/chartex&quot; xmlns:cx4=&quot;http://schemas.microsoft.com/office/drawing/2016/5/10/chartex&quot; xmlns:cx5=&quot;http://schemas.microsoft.com/office/drawing/2016/5/11/chartex&quot; xmlns:cx6=&quot;http://schemas.microsoft.com/office/drawing/2016/5/12/chartex&quot; xmlns:cx7=&quot;http://schemas.microsoft.com/office/drawing/2016/5/13/chartex&quot; xmlns:cx8=&quot;http://schemas.microsoft.com/office/drawing/2016/5/14/chartex&quot; xmlns:cr=&quot;http://schemas.microsoft.com/office/comments/2020/reactions&quot; xmlns:dt=&quot;uuid:C2F41010-65B3-11d1-A29F-00AA00C14882&quot; xmlns:mc=&quot;http://schemas.openxmlformats.org/markup-compatibility/2006&quot; xmlns:aink=&quot;http://schemas.microsoft.com/office/drawing/2016/ink&quot; xmlns:am3d=&quot;http://schemas.microsoft.com/office/drawing/2017/model3d&quot; xmlns:o=&quot;urn:schemas-microsoft-com:office:office&quot; xmlns:oel=&quot;http://schemas.microsoft.com/office/2019/extlst&quot; xmlns:m=&quot;http://schemas.openxmlformats.org/officeDocument/2006/math&quot; xmlns:v=&quot;urn:schemas-microsoft-com:vml&quot; xmlns:w10=&quot;urn:schemas-microsoft-com:office:word&quot; xmlns:w=&quot;http://schemas.microsoft.com/office/word/2003/wordml&quot; xmlns:wx=&quot;http://schemas.microsoft.com/office/word/2003/auxHint&quot; xmlns:wne=&quot;http://schemas.microsoft.com/office/word/2006/wordml&quot; xmlns:wsp=&quot;http://schemas.microsoft.com/office/word/2003/wordml/sp2&quot; xmlns:sl=&quot;http://schemas.microsoft.com/schemaLibrary/2003/core&quot; w:macrosPresent=&quot;no&quot; w:embeddedObjPresent=&quot;no&quot; w:ocxPresent=&quot;no&quot; xml:space=&quot;preserve&quot;&gt;&lt;w:ignoreSubtree w:val=&quot;http://schemas.microsoft.com/office/word/2003/wordml/sp2&quot;/&gt;&lt;o:DocumentProperties&gt;&lt;o:Version&gt;16&lt;/o:Version&gt;&lt;/o:DocumentProperties&gt;&lt;w:docPr&gt;&lt;w:view w:val=&quot;print&quot;/&gt;&lt;w:doNotEmbedSystemFonts/&gt;&lt;w:stylePaneFormatFilter w:val=&quot;3F01&quot;/&gt;&lt;w:defaultTabStop w:val=&quot;720&quot;/&gt;&lt;w:punctuationKerning/&gt;&lt;w:characterSpacingControl w:val=&quot;DontCompress&quot;/&gt;&lt;w:webPageEncoding w:val=&quot;windows-1252&quot;/&gt;&lt;w:optimizeForBrowser/&gt;&lt;w:relyOnVML/&gt;&lt;w:allowPNG/&gt;&lt;w:validateAgainstSchema/&gt;&lt;w:saveInvalidXML w:val=&quot;off&quot;/&gt;&lt;w:ignoreMixedContent w:val=&quot;off&quot;/&gt;&lt;w:alwaysShowPlaceholderText w:val=&quot;off&quot;/&gt;&lt;w:compat&gt;&lt;w:breakWrappedTables/&gt;&lt;w:snapToGridInCell/&gt;&lt;w:applyBreakingRules/&gt;&lt;w:wrapTextWithPunct/&gt;&lt;w:useAsianBreakRules/&gt;&lt;w:dontGrowAutofit/&gt;&lt;/w:compat&gt;&lt;wsp:rsids&gt;&lt;wsp:rsidRoot wsp:val=&quot;002231F7&quot;/&gt;&lt;wsp:rsid wsp:val=&quot;00021D64&quot;/&gt;&lt;wsp:rsid wsp:val=&quot;0002538E&quot;/&gt;&lt;wsp:rsid wsp:val=&quot;00027705&quot;/&gt;&lt;wsp:rsid wsp:val=&quot;000442EB&quot;/&gt;&lt;wsp:rsid wsp:val=&quot;000659A3&quot;/&gt;&lt;wsp:rsid wsp:val=&quot;00073737&quot;/&gt;&lt;wsp:rsid wsp:val=&quot;00075A7D&quot;/&gt;&lt;wsp:rsid wsp:val=&quot;0007706D&quot;/&gt;&lt;wsp:rsid wsp:val=&quot;000773F6&quot;/&gt;&lt;wsp:rsid wsp:val=&quot;000828AE&quot;/&gt;&lt;wsp:rsid wsp:val=&quot;000864B8&quot;/&gt;&lt;wsp:rsid wsp:val=&quot;000877A0&quot;/&gt;&lt;wsp:rsid wsp:val=&quot;000964BF&quot;/&gt;&lt;wsp:rsid wsp:val=&quot;000A11B8&quot;/&gt;&lt;wsp:rsid wsp:val=&quot;000A1912&quot;/&gt;&lt;wsp:rsid wsp:val=&quot;000B7138&quot;/&gt;&lt;wsp:rsid wsp:val=&quot;000B7946&quot;/&gt;&lt;wsp:rsid wsp:val=&quot;000C02C8&quot;/&gt;&lt;wsp:rsid wsp:val=&quot;000C18CD&quot;/&gt;&lt;wsp:rsid wsp:val=&quot;000C2933&quot;/&gt;&lt;wsp:rsid wsp:val=&quot;000D0EF9&quot;/&gt;&lt;wsp:rsid wsp:val=&quot;000D1CAB&quot;/&gt;&lt;wsp:rsid wsp:val=&quot;000F6444&quot;/&gt;&lt;wsp:rsid wsp:val=&quot;00105506&quot;/&gt;&lt;wsp:rsid wsp:val=&quot;0010584D&quot;/&gt;&lt;wsp:rsid wsp:val=&quot;0011177B&quot;/&gt;&lt;wsp:rsid wsp:val=&quot;001231CA&quot;/&gt;&lt;wsp:rsid wsp:val=&quot;00123787&quot;/&gt;&lt;wsp:rsid wsp:val=&quot;001321BF&quot;/&gt;&lt;wsp:rsid wsp:val=&quot;0013355B&quot;/&gt;&lt;wsp:rsid wsp:val=&quot;0015757F&quot;/&gt;&lt;wsp:rsid wsp:val=&quot;00164E6F&quot;/&gt;&lt;wsp:rsid wsp:val=&quot;00174316&quot;/&gt;&lt;wsp:rsid wsp:val=&quot;001805C1&quot;/&gt;&lt;wsp:rsid wsp:val=&quot;001864DD&quot;/&gt;&lt;wsp:rsid wsp:val=&quot;001A3935&quot;/&gt;&lt;wsp:rsid wsp:val=&quot;001B1BE5&quot;/&gt;&lt;wsp:rsid wsp:val=&quot;001B2E6C&quot;/&gt;&lt;wsp:rsid wsp:val=&quot;001C039E&quot;/&gt;&lt;wsp:rsid wsp:val=&quot;001C5D23&quot;/&gt;&lt;wsp:rsid wsp:val=&quot;001D7C41&quot;/&gt;&lt;wsp:rsid wsp:val=&quot;001E628E&quot;/&gt;&lt;wsp:rsid wsp:val=&quot;001E6378&quot;/&gt;&lt;wsp:rsid wsp:val=&quot;001E7EC0&quot;/&gt;&lt;wsp:rsid wsp:val=&quot;001F15EA&quot;/&gt;&lt;wsp:rsid wsp:val=&quot;001F2A75&quot;/&gt;&lt;wsp:rsid wsp:val=&quot;001F35C2&quot;/&gt;&lt;wsp:rsid wsp:val=&quot;001F60AC&quot;/&gt;&lt;wsp:rsid wsp:val=&quot;0020268D&quot;/&gt;&lt;wsp:rsid wsp:val=&quot;00203DC0&quot;/&gt;&lt;wsp:rsid wsp:val=&quot;00204E17&quot;/&gt;&lt;wsp:rsid wsp:val=&quot;00206713&quot;/&gt;&lt;wsp:rsid wsp:val=&quot;002231F7&quot;/&gt;&lt;wsp:rsid wsp:val=&quot;0022526B&quot;/&gt;&lt;wsp:rsid wsp:val=&quot;00230B9A&quot;/&gt;&lt;wsp:rsid wsp:val=&quot;00243EC4&quot;/&gt;&lt;wsp:rsid wsp:val=&quot;002472BB&quot;/&gt;&lt;wsp:rsid wsp:val=&quot;002525BC&quot;/&gt;&lt;wsp:rsid wsp:val=&quot;00263788&quot;/&gt;&lt;wsp:rsid wsp:val=&quot;00267EF8&quot;/&gt;&lt;wsp:rsid wsp:val=&quot;00274E5E&quot;/&gt;&lt;wsp:rsid wsp:val=&quot;0027641D&quot;/&gt;&lt;wsp:rsid wsp:val=&quot;002874F6&quot;/&gt;&lt;wsp:rsid wsp:val=&quot;002A1B2E&quot;/&gt;&lt;wsp:rsid wsp:val=&quot;002A352D&quot;/&gt;&lt;wsp:rsid wsp:val=&quot;002B46E9&quot;/&gt;&lt;wsp:rsid wsp:val=&quot;002B6712&quot;/&gt;&lt;wsp:rsid wsp:val=&quot;002B7D80&quot;/&gt;&lt;wsp:rsid wsp:val=&quot;002C172D&quot;/&gt;&lt;wsp:rsid wsp:val=&quot;002C3B66&quot;/&gt;&lt;wsp:rsid wsp:val=&quot;002C3EB3&quot;/&gt;&lt;wsp:rsid wsp:val=&quot;002C6137&quot;/&gt;&lt;wsp:rsid wsp:val=&quot;002D3034&quot;/&gt;&lt;wsp:rsid wsp:val=&quot;002D3B30&quot;/&gt;&lt;wsp:rsid wsp:val=&quot;002E2168&quot;/&gt;&lt;wsp:rsid wsp:val=&quot;002E388B&quot;/&gt;&lt;wsp:rsid wsp:val=&quot;002E4B68&quot;/&gt;&lt;wsp:rsid wsp:val=&quot;002F1455&quot;/&gt;&lt;wsp:rsid wsp:val=&quot;002F1665&quot;/&gt;&lt;wsp:rsid wsp:val=&quot;00305C9C&quot;/&gt;&lt;wsp:rsid wsp:val=&quot;003061BA&quot;/&gt;&lt;wsp:rsid wsp:val=&quot;00315BC3&quot;/&gt;&lt;wsp:rsid wsp:val=&quot;0032052C&quot;/&gt;&lt;wsp:rsid wsp:val=&quot;00334CA6&quot;/&gt;&lt;wsp:rsid wsp:val=&quot;003428E6&quot;/&gt;&lt;wsp:rsid wsp:val=&quot;00343C94&quot;/&gt;&lt;wsp:rsid wsp:val=&quot;00352F07&quot;/&gt;&lt;wsp:rsid wsp:val=&quot;00357A10&quot;/&gt;&lt;wsp:rsid wsp:val=&quot;00362550&quot;/&gt;&lt;wsp:rsid wsp:val=&quot;00366007&quot;/&gt;&lt;wsp:rsid wsp:val=&quot;00370697&quot;/&gt;&lt;wsp:rsid wsp:val=&quot;003729AF&quot;/&gt;&lt;wsp:rsid wsp:val=&quot;00381C25&quot;/&gt;&lt;wsp:rsid wsp:val=&quot;003826DC&quot;/&gt;&lt;wsp:rsid wsp:val=&quot;0038737D&quot;/&gt;&lt;wsp:rsid wsp:val=&quot;0039290D&quot;/&gt;&lt;wsp:rsid wsp:val=&quot;00392A55&quot;/&gt;&lt;wsp:rsid wsp:val=&quot;003B00DC&quot;/&gt;&lt;wsp:rsid wsp:val=&quot;003C4E3B&quot;/&gt;&lt;wsp:rsid wsp:val=&quot;003D5757&quot;/&gt;&lt;wsp:rsid wsp:val=&quot;003D7E67&quot;/&gt;&lt;wsp:rsid wsp:val=&quot;0040202D&quot;/&gt;&lt;wsp:rsid wsp:val=&quot;00405AB7&quot;/&gt;&lt;wsp:rsid wsp:val=&quot;00416BB9&quot;/&gt;&lt;wsp:rsid wsp:val=&quot;00430EAF&quot;/&gt;&lt;wsp:rsid wsp:val=&quot;004522E5&quot;/&gt;&lt;wsp:rsid wsp:val=&quot;00466ABA&quot;/&gt;&lt;wsp:rsid wsp:val=&quot;00472C66&quot;/&gt;&lt;wsp:rsid wsp:val=&quot;004732EF&quot;/&gt;&lt;wsp:rsid wsp:val=&quot;00483A05&quot;/&gt;&lt;wsp:rsid wsp:val=&quot;004909CD&quot;/&gt;&lt;wsp:rsid wsp:val=&quot;00491D01&quot;/&gt;&lt;wsp:rsid wsp:val=&quot;00492434&quot;/&gt;&lt;wsp:rsid wsp:val=&quot;00496AC2&quot;/&gt;&lt;wsp:rsid wsp:val=&quot;004B36B2&quot;/&gt;&lt;wsp:rsid wsp:val=&quot;004B4D42&quot;/&gt;&lt;wsp:rsid wsp:val=&quot;004D2742&quot;/&gt;&lt;wsp:rsid wsp:val=&quot;004E2098&quot;/&gt;&lt;wsp:rsid wsp:val=&quot;004E7B58&quot;/&gt;&lt;wsp:rsid wsp:val=&quot;00505058&quot;/&gt;&lt;wsp:rsid wsp:val=&quot;005113BD&quot;/&gt;&lt;wsp:rsid wsp:val=&quot;00520D6F&quot;/&gt;&lt;wsp:rsid wsp:val=&quot;00526E28&quot;/&gt;&lt;wsp:rsid wsp:val=&quot;00531E34&quot;/&gt;&lt;wsp:rsid wsp:val=&quot;005372A1&quot;/&gt;&lt;wsp:rsid wsp:val=&quot;00543224&quot;/&gt;&lt;wsp:rsid wsp:val=&quot;00556162&quot;/&gt;&lt;wsp:rsid wsp:val=&quot;00583E77&quot;/&gt;&lt;wsp:rsid wsp:val=&quot;00585E61&quot;/&gt;&lt;wsp:rsid wsp:val=&quot;00586D45&quot;/&gt;&lt;wsp:rsid wsp:val=&quot;005A0E69&quot;/&gt;&lt;wsp:rsid wsp:val=&quot;005B519B&quot;/&gt;&lt;wsp:rsid wsp:val=&quot;005C1A83&quot;/&gt;&lt;wsp:rsid wsp:val=&quot;005C3C29&quot;/&gt;&lt;wsp:rsid wsp:val=&quot;005C52BB&quot;/&gt;&lt;wsp:rsid wsp:val=&quot;005D180A&quot;/&gt;&lt;wsp:rsid wsp:val=&quot;005D7012&quot;/&gt;&lt;wsp:rsid wsp:val=&quot;005E24B4&quot;/&gt;&lt;wsp:rsid wsp:val=&quot;005F6402&quot;/&gt;&lt;wsp:rsid wsp:val=&quot;00606FDA&quot;/&gt;&lt;wsp:rsid wsp:val=&quot;00610A3E&quot;/&gt;&lt;wsp:rsid wsp:val=&quot;00614EE6&quot;/&gt;&lt;wsp:rsid wsp:val=&quot;00621710&quot;/&gt;&lt;wsp:rsid wsp:val=&quot;00626CAD&quot;/&gt;&lt;wsp:rsid wsp:val=&quot;00634D9E&quot;/&gt;&lt;wsp:rsid wsp:val=&quot;00635252&quot;/&gt;&lt;wsp:rsid wsp:val=&quot;006370EE&quot;/&gt;&lt;wsp:rsid wsp:val=&quot;00641074&quot;/&gt;&lt;wsp:rsid wsp:val=&quot;00641531&quot;/&gt;&lt;wsp:rsid wsp:val=&quot;00643C96&quot;/&gt;&lt;wsp:rsid wsp:val=&quot;0065338F&quot;/&gt;&lt;wsp:rsid wsp:val=&quot;00656A60&quot;/&gt;&lt;wsp:rsid wsp:val=&quot;0067028C&quot;/&gt;&lt;wsp:rsid wsp:val=&quot;006B1999&quot;/&gt;&lt;wsp:rsid wsp:val=&quot;006C0F59&quot;/&gt;&lt;wsp:rsid wsp:val=&quot;006C32D8&quot;/&gt;&lt;wsp:rsid wsp:val=&quot;006D1445&quot;/&gt;&lt;wsp:rsid wsp:val=&quot;006D40B4&quot;/&gt;&lt;wsp:rsid wsp:val=&quot;006E04AB&quot;/&gt;&lt;wsp:rsid wsp:val=&quot;006E2036&quot;/&gt;&lt;wsp:rsid wsp:val=&quot;006E665A&quot;/&gt;&lt;wsp:rsid wsp:val=&quot;006F1B99&quot;/&gt;&lt;wsp:rsid wsp:val=&quot;007019CD&quot;/&gt;&lt;wsp:rsid wsp:val=&quot;00703EF7&quot;/&gt;&lt;wsp:rsid wsp:val=&quot;007061AA&quot;/&gt;&lt;wsp:rsid wsp:val=&quot;007107E3&quot;/&gt;&lt;wsp:rsid wsp:val=&quot;0071749A&quot;/&gt;&lt;wsp:rsid wsp:val=&quot;00720A9F&quot;/&gt;&lt;wsp:rsid wsp:val=&quot;00726B40&quot;/&gt;&lt;wsp:rsid wsp:val=&quot;00733F5A&quot;/&gt;&lt;wsp:rsid wsp:val=&quot;00736F5C&quot;/&gt;&lt;wsp:rsid wsp:val=&quot;00747785&quot;/&gt;&lt;wsp:rsid wsp:val=&quot;00756905&quot;/&gt;&lt;wsp:rsid wsp:val=&quot;00762773&quot;/&gt;&lt;wsp:rsid wsp:val=&quot;007A13B9&quot;/&gt;&lt;wsp:rsid wsp:val=&quot;007A66D9&quot;/&gt;&lt;wsp:rsid wsp:val=&quot;007B12F0&quot;/&gt;&lt;wsp:rsid wsp:val=&quot;007B1585&quot;/&gt;&lt;wsp:rsid wsp:val=&quot;007D1215&quot;/&gt;&lt;wsp:rsid wsp:val=&quot;007F200F&quot;/&gt;&lt;wsp:rsid wsp:val=&quot;00805D06&quot;/&gt;&lt;wsp:rsid wsp:val=&quot;00813274&quot;/&gt;&lt;wsp:rsid wsp:val=&quot;00816205&quot;/&gt;&lt;wsp:rsid wsp:val=&quot;00823330&quot;/&gt;&lt;wsp:rsid wsp:val=&quot;00824C64&quot;/&gt;&lt;wsp:rsid wsp:val=&quot;00831ABA&quot;/&gt;&lt;wsp:rsid wsp:val=&quot;0084106B&quot;/&gt;&lt;wsp:rsid wsp:val=&quot;008474D8&quot;/&gt;&lt;wsp:rsid wsp:val=&quot;008476AD&quot;/&gt;&lt;wsp:rsid wsp:val=&quot;00855C95&quot;/&gt;&lt;wsp:rsid wsp:val=&quot;0085656E&quot;/&gt;&lt;wsp:rsid wsp:val=&quot;00870F94&quot;/&gt;&lt;wsp:rsid wsp:val=&quot;00873368&quot;/&gt;&lt;wsp:rsid wsp:val=&quot;008828F9&quot;/&gt;&lt;wsp:rsid wsp:val=&quot;008836C8&quot;/&gt;&lt;wsp:rsid wsp:val=&quot;008874FC&quot;/&gt;&lt;wsp:rsid wsp:val=&quot;00891ECA&quot;/&gt;&lt;wsp:rsid wsp:val=&quot;00893C0F&quot;/&gt;&lt;wsp:rsid wsp:val=&quot;008A4593&quot;/&gt;&lt;wsp:rsid wsp:val=&quot;008B2DC6&quot;/&gt;&lt;wsp:rsid wsp:val=&quot;008C0824&quot;/&gt;&lt;wsp:rsid wsp:val=&quot;008C3DC6&quot;/&gt;&lt;wsp:rsid wsp:val=&quot;008C5328&quot;/&gt;&lt;wsp:rsid wsp:val=&quot;008D3205&quot;/&gt;&lt;wsp:rsid wsp:val=&quot;008D39F7&quot;/&gt;&lt;wsp:rsid wsp:val=&quot;008E24A5&quot;/&gt;&lt;wsp:rsid wsp:val=&quot;00907311&quot;/&gt;&lt;wsp:rsid wsp:val=&quot;00917648&quot;/&gt;&lt;wsp:rsid wsp:val=&quot;00921400&quot;/&gt;&lt;wsp:rsid wsp:val=&quot;00922867&quot;/&gt;&lt;wsp:rsid wsp:val=&quot;00925A32&quot;/&gt;&lt;wsp:rsid wsp:val=&quot;0093462C&quot;/&gt;&lt;wsp:rsid wsp:val=&quot;0095374B&quot;/&gt;&lt;wsp:rsid wsp:val=&quot;00962143&quot;/&gt;&lt;wsp:rsid wsp:val=&quot;0096567F&quot;/&gt;&lt;wsp:rsid wsp:val=&quot;009662BB&quot;/&gt;&lt;wsp:rsid wsp:val=&quot;00967F3E&quot;/&gt;&lt;wsp:rsid wsp:val=&quot;00973B9F&quot;/&gt;&lt;wsp:rsid wsp:val=&quot;0098095D&quot;/&gt;&lt;wsp:rsid wsp:val=&quot;00983724&quot;/&gt;&lt;wsp:rsid wsp:val=&quot;009A48A2&quot;/&gt;&lt;wsp:rsid wsp:val=&quot;009C1FC1&quot;/&gt;&lt;wsp:rsid wsp:val=&quot;009C31A8&quot;/&gt;&lt;wsp:rsid wsp:val=&quot;009D036D&quot;/&gt;&lt;wsp:rsid wsp:val=&quot;009E2DF2&quot;/&gt;&lt;wsp:rsid wsp:val=&quot;009E7E1A&quot;/&gt;&lt;wsp:rsid wsp:val=&quot;009F7D60&quot;/&gt;&lt;wsp:rsid wsp:val=&quot;00A02667&quot;/&gt;&lt;wsp:rsid wsp:val=&quot;00A04387&quot;/&gt;&lt;wsp:rsid wsp:val=&quot;00A130C0&quot;/&gt;&lt;wsp:rsid wsp:val=&quot;00A13ADF&quot;/&gt;&lt;wsp:rsid wsp:val=&quot;00A179E9&quot;/&gt;&lt;wsp:rsid wsp:val=&quot;00A21444&quot;/&gt;&lt;wsp:rsid wsp:val=&quot;00A2225E&quot;/&gt;&lt;wsp:rsid wsp:val=&quot;00A25BA6&quot;/&gt;&lt;wsp:rsid wsp:val=&quot;00A30601&quot;/&gt;&lt;wsp:rsid wsp:val=&quot;00A31B4B&quot;/&gt;&lt;wsp:rsid wsp:val=&quot;00A3644A&quot;/&gt;&lt;wsp:rsid wsp:val=&quot;00A53775&quot;/&gt;&lt;wsp:rsid wsp:val=&quot;00A53869&quot;/&gt;&lt;wsp:rsid wsp:val=&quot;00A61274&quot;/&gt;&lt;wsp:rsid wsp:val=&quot;00A618A9&quot;/&gt;&lt;wsp:rsid wsp:val=&quot;00A65E2A&quot;/&gt;&lt;wsp:rsid wsp:val=&quot;00A662B9&quot;/&gt;&lt;wsp:rsid wsp:val=&quot;00A71892&quot;/&gt;&lt;wsp:rsid wsp:val=&quot;00A7307D&quot;/&gt;&lt;wsp:rsid wsp:val=&quot;00A96AD1&quot;/&gt;&lt;wsp:rsid wsp:val=&quot;00AA63F8&quot;/&gt;&lt;wsp:rsid wsp:val=&quot;00AB4A9A&quot;/&gt;&lt;wsp:rsid wsp:val=&quot;00AC346B&quot;/&gt;&lt;wsp:rsid wsp:val=&quot;00AE5A46&quot;/&gt;&lt;wsp:rsid wsp:val=&quot;00B03C5C&quot;/&gt;&lt;wsp:rsid wsp:val=&quot;00B04552&quot;/&gt;&lt;wsp:rsid wsp:val=&quot;00B105EE&quot;/&gt;&lt;wsp:rsid wsp:val=&quot;00B14AA0&quot;/&gt;&lt;wsp:rsid wsp:val=&quot;00B24D3C&quot;/&gt;&lt;wsp:rsid wsp:val=&quot;00B541A9&quot;/&gt;&lt;wsp:rsid wsp:val=&quot;00B60808&quot;/&gt;&lt;wsp:rsid wsp:val=&quot;00B641AE&quot;/&gt;&lt;wsp:rsid wsp:val=&quot;00B8366E&quot;/&gt;&lt;wsp:rsid wsp:val=&quot;00B8532E&quot;/&gt;&lt;wsp:rsid wsp:val=&quot;00B86798&quot;/&gt;&lt;wsp:rsid wsp:val=&quot;00B9390A&quot;/&gt;&lt;wsp:rsid wsp:val=&quot;00B963E6&quot;/&gt;&lt;wsp:rsid wsp:val=&quot;00BA524A&quot;/&gt;&lt;wsp:rsid wsp:val=&quot;00BB77D5&quot;/&gt;&lt;wsp:rsid wsp:val=&quot;00BC7E42&quot;/&gt;&lt;wsp:rsid wsp:val=&quot;00BD033D&quot;/&gt;&lt;wsp:rsid wsp:val=&quot;00BD16D3&quot;/&gt;&lt;wsp:rsid wsp:val=&quot;00BD18B3&quot;/&gt;&lt;wsp:rsid wsp:val=&quot;00BD4B18&quot;/&gt;&lt;wsp:rsid wsp:val=&quot;00BE0B6E&quot;/&gt;&lt;wsp:rsid wsp:val=&quot;00BE4F7E&quot;/&gt;&lt;wsp:rsid wsp:val=&quot;00BE4FCA&quot;/&gt;&lt;wsp:rsid wsp:val=&quot;00BF1760&quot;/&gt;&lt;wsp:rsid wsp:val=&quot;00C0035A&quot;/&gt;&lt;wsp:rsid wsp:val=&quot;00C1445B&quot;/&gt;&lt;wsp:rsid wsp:val=&quot;00C176C2&quot;/&gt;&lt;wsp:rsid wsp:val=&quot;00C231EC&quot;/&gt;&lt;wsp:rsid wsp:val=&quot;00C27839&quot;/&gt;&lt;wsp:rsid wsp:val=&quot;00C33757&quot;/&gt;&lt;wsp:rsid wsp:val=&quot;00C45204&quot;/&gt;&lt;wsp:rsid wsp:val=&quot;00C57176&quot;/&gt;&lt;wsp:rsid wsp:val=&quot;00C629DD&quot;/&gt;&lt;wsp:rsid wsp:val=&quot;00C63368&quot;/&gt;&lt;wsp:rsid wsp:val=&quot;00C8443F&quot;/&gt;&lt;wsp:rsid wsp:val=&quot;00C8671E&quot;/&gt;&lt;wsp:rsid wsp:val=&quot;00C869B7&quot;/&gt;&lt;wsp:rsid wsp:val=&quot;00C93565&quot;/&gt;&lt;wsp:rsid wsp:val=&quot;00CA0A2A&quot;/&gt;&lt;wsp:rsid wsp:val=&quot;00CA1DE1&quot;/&gt;&lt;wsp:rsid wsp:val=&quot;00CC4D9B&quot;/&gt;&lt;wsp:rsid wsp:val=&quot;00CC6725&quot;/&gt;&lt;wsp:rsid wsp:val=&quot;00CC6936&quot;/&gt;&lt;wsp:rsid wsp:val=&quot;00CC69A7&quot;/&gt;&lt;wsp:rsid wsp:val=&quot;00CD5ACA&quot;/&gt;&lt;wsp:rsid wsp:val=&quot;00CF4C6F&quot;/&gt;&lt;wsp:rsid wsp:val=&quot;00D0142C&quot;/&gt;&lt;wsp:rsid wsp:val=&quot;00D12788&quot;/&gt;&lt;wsp:rsid wsp:val=&quot;00D12DAB&quot;/&gt;&lt;wsp:rsid wsp:val=&quot;00D20812&quot;/&gt;&lt;wsp:rsid wsp:val=&quot;00D34E1B&quot;/&gt;&lt;wsp:rsid wsp:val=&quot;00D42250&quot;/&gt;&lt;wsp:rsid wsp:val=&quot;00D46864&quot;/&gt;&lt;wsp:rsid wsp:val=&quot;00D52873&quot;/&gt;&lt;wsp:rsid wsp:val=&quot;00D6256C&quot;/&gt;&lt;wsp:rsid wsp:val=&quot;00D65729&quot;/&gt;&lt;wsp:rsid wsp:val=&quot;00D6616E&quot;/&gt;&lt;wsp:rsid wsp:val=&quot;00D669AB&quot;/&gt;&lt;wsp:rsid wsp:val=&quot;00D935C7&quot;/&gt;&lt;wsp:rsid wsp:val=&quot;00D93D77&quot;/&gt;&lt;wsp:rsid wsp:val=&quot;00DB1A45&quot;/&gt;&lt;wsp:rsid wsp:val=&quot;00DD28BC&quot;/&gt;&lt;wsp:rsid wsp:val=&quot;00DD410E&quot;/&gt;&lt;wsp:rsid wsp:val=&quot;00DD43B2&quot;/&gt;&lt;wsp:rsid wsp:val=&quot;00DD66DC&quot;/&gt;&lt;wsp:rsid wsp:val=&quot;00DE3183&quot;/&gt;&lt;wsp:rsid wsp:val=&quot;00DE3B01&quot;/&gt;&lt;wsp:rsid wsp:val=&quot;00DE5757&quot;/&gt;&lt;wsp:rsid wsp:val=&quot;00DE718E&quot;/&gt;&lt;wsp:rsid wsp:val=&quot;00DF24BD&quot;/&gt;&lt;wsp:rsid wsp:val=&quot;00DF2E0B&quot;/&gt;&lt;wsp:rsid wsp:val=&quot;00E012FF&quot;/&gt;&lt;wsp:rsid wsp:val=&quot;00E0341F&quot;/&gt;&lt;wsp:rsid wsp:val=&quot;00E25FFD&quot;/&gt;&lt;wsp:rsid wsp:val=&quot;00E41F54&quot;/&gt;&lt;wsp:rsid wsp:val=&quot;00E45B38&quot;/&gt;&lt;wsp:rsid wsp:val=&quot;00E53062&quot;/&gt;&lt;wsp:rsid wsp:val=&quot;00E73AB0&quot;/&gt;&lt;wsp:rsid wsp:val=&quot;00E87663&quot;/&gt;&lt;wsp:rsid wsp:val=&quot;00E958FB&quot;/&gt;&lt;wsp:rsid wsp:val=&quot;00EA190A&quot;/&gt;&lt;wsp:rsid wsp:val=&quot;00EC1932&quot;/&gt;&lt;wsp:rsid wsp:val=&quot;00EC4336&quot;/&gt;&lt;wsp:rsid wsp:val=&quot;00ED0B9E&quot;/&gt;&lt;wsp:rsid wsp:val=&quot;00EE16EF&quot;/&gt;&lt;wsp:rsid wsp:val=&quot;00EE1B69&quot;/&gt;&lt;wsp:rsid wsp:val=&quot;00EF04B3&quot;/&gt;&lt;wsp:rsid wsp:val=&quot;00EF18BD&quot;/&gt;&lt;wsp:rsid wsp:val=&quot;00EF338A&quot;/&gt;&lt;wsp:rsid wsp:val=&quot;00EF4C96&quot;/&gt;&lt;wsp:rsid wsp:val=&quot;00EF5D24&quot;/&gt;&lt;wsp:rsid wsp:val=&quot;00EF651E&quot;/&gt;&lt;wsp:rsid wsp:val=&quot;00F011AC&quot;/&gt;&lt;wsp:rsid wsp:val=&quot;00F06AE2&quot;/&gt;&lt;wsp:rsid wsp:val=&quot;00F34222&quot;/&gt;&lt;wsp:rsid wsp:val=&quot;00F505EB&quot;/&gt;&lt;wsp:rsid wsp:val=&quot;00F603F0&quot;/&gt;&lt;wsp:rsid wsp:val=&quot;00F64E7A&quot;/&gt;&lt;wsp:rsid wsp:val=&quot;00F713B6&quot;/&gt;&lt;wsp:rsid wsp:val=&quot;00F82492&quot;/&gt;&lt;wsp:rsid wsp:val=&quot;00F82D81&quot;/&gt;&lt;wsp:rsid wsp:val=&quot;00F91E64&quot;/&gt;&lt;wsp:rsid wsp:val=&quot;00F95E43&quot;/&gt;&lt;wsp:rsid wsp:val=&quot;00FA4CC4&quot;/&gt;&lt;wsp:rsid wsp:val=&quot;00FA7553&quot;/&gt;&lt;wsp:rsid wsp:val=&quot;00FB7A55&quot;/&gt;&lt;wsp:rsid wsp:val=&quot;00FE277A&quot;/&gt;&lt;wsp:rsid wsp:val=&quot;00FF7DA1&quot;/&gt;&lt;/wsp:rsids&gt;&lt;/w:docPr&gt;&lt;w:body&gt;&lt;wx:sect&gt;&lt;w:p wsp:rsidR=&quot;00000000&quot; wsp:rsidRDefault=&quot;000964BF&quot; wsp:rsidP=&quot;000964BF&quot;&gt;&lt;m:oMathPara&gt;&lt;m:oMath&gt;&lt;m:sSub&gt;&lt;m:sSubPr&gt;&lt;m:ctrlPr&gt;&lt;w:rPr&gt;&lt;w:rFonts w:ascii=&quot;Cambria Math&quot; w:h-ansi=&quot;Cambria Math&quot; w:cs=&quot;Arial&quot;/&gt;&lt;wx:font wx:val=&quot;Cambria Math&quot;/&gt;&lt;w:i-cs/&gt;&lt;/w:rPr&gt;&lt;/m:ctrlPr&gt;&lt;/m:sSubPr&gt;&lt;m:e&gt;&lt;m:r&gt;&lt;m:rPr&gt;&lt;m:sty m:val=&quot;p&quot;/&gt;&lt;/m:rPr&gt;&lt;w:rPr&gt;&lt;w:rFonts w:ascii=&quot;Cambria Math&quot; w:h-ansi=&quot;Cambria Math&quot; w:cs=&quot;Arial&quot;/&gt;&lt;wx:font wx:val=&quot;Cambria Math&quot;/&gt;&lt;w:i-cs/&gt;&lt;/w:rPr&gt;&lt;m:t&gt;S&lt;/m:t&gt;&lt;/m:r&gt;&lt;m:ctrlPr&gt;&lt;w:rPr&gt;&lt;w:rFonts w:ascii=&quot;Cambria Math&quot; w:fareast=&quot;Calibri&quot; w:h-ansi=&quot;Cambria Math&quot; w:cs=&quot;Arial&quot;/&gt;&lt;wx:font wx:val=&quot;Cambria Math&quot;/&gt;&lt;w:i-cs/&gt;&lt;w:kern w:val=&quot;2&quot;/&gt;&lt;/w:rPr&gt;&lt;/m:ctrlPr&gt;&lt;/m:e&gt;&lt;m:sub&gt;&lt;m:r&gt;&lt;m:rPr&gt;&lt;m:sty m:val=&quot;p&quot;/&gt;&lt;/m:rPr&gt;&lt;w:rPr&gt;&lt;w:rFonts w:ascii=&quot;Cambria Math&quot; w:h-ansi=&quot;Cambria Math&quot; w:cs=&quot;Arial&quot;/&gt;&lt;wx:font wx:val=&quot;Cambria Math&quot;/&gt;&lt;w:i-cs/&gt;&lt;/w:rPr&gt;&lt;m:t&gt;arc&lt;/m:t&gt;&lt;/m:r&gt;&lt;m:ctrlPr&gt;&lt;w:rPr&gt;&lt;w:rFonts w:ascii=&quot;Cambria Math&quot; w:fareast=&quot;Calibri&quot; w:h-ansi=&quot;Cambria Math&quot; w:cs=&quot;Arial&quot;/&gt;&lt;wx:font wx:val=&quot;Cambria Math&quot;/&gt;&lt;w:i-cs/&gt;&lt;w:kern w:val=&quot;2&quot;/&gt;&lt;/w:rPr&gt;&lt;/m:ctrlPr&gt;&lt;/m:sub&gt;&lt;/m:sSub&gt;&lt;/m:oMath&gt;&lt;/m:oMathPara&gt;&lt;/w:p&gt;&lt;w:sectPr wsp:rsidR=&quot;00000000&quot;&gt;&lt;w:pgSz w:w=&quot;12240&quot; w:h=&quot;15840&quot;/&gt;&lt;w:pgMar w:top=&quot;1440&quot; w:right=&quot;1440&quot; w:bottom=&quot;1440&quot; w:left=&quot;1440&quot; w:header=&quot;720&quot; w:footer=&quot;720&quot; w:gutter=&quot;0&quot;/&gt;&lt;w:cols w:space=&quot;720&quot;/&gt;&lt;/w:sectPr&gt;&lt;/wx:sect&gt;&lt;/w:body&gt;&lt;/w:wordDocument&gt;">
+                <v:shape id="_x0000_i1026" type="#_x0000_t75" alt="" style="width:21.75pt;height:14.25pt;mso-width-percent:0;mso-height-percent:0;mso-width-percent:0;mso-height-percent:0" equationxml="&lt;?xml version=&quot;1.0&quot; encoding=&quot;UTF-8&quot; standalone=&quot;yes&quot;?&gt;&#10;&#10;&lt;?mso-application progid=&quot;Word.Document&quot;?&gt;&#10;&#10;&lt;w:wordDocument xmlns:aml=&quot;http://schemas.microsoft.com/aml/2001/core&quot; xmlns:wpc=&quot;http://schemas.microsoft.com/office/word/2010/wordprocessingCanvas&quot; xmlns:cx=&quot;http://schemas.microsoft.com/office/drawing/2014/chartex&quot; xmlns:cx1=&quot;http://schemas.microsoft.com/office/drawing/2015/9/8/chartex&quot; xmlns:cx2=&quot;http://schemas.microsoft.com/office/drawing/2015/10/21/chartex&quot; xmlns:cx3=&quot;http://schemas.microsoft.com/office/drawing/2016/5/9/chartex&quot; xmlns:cx4=&quot;http://schemas.microsoft.com/office/drawing/2016/5/10/chartex&quot; xmlns:cx5=&quot;http://schemas.microsoft.com/office/drawing/2016/5/11/chartex&quot; xmlns:cx6=&quot;http://schemas.microsoft.com/office/drawing/2016/5/12/chartex&quot; xmlns:cx7=&quot;http://schemas.microsoft.com/office/drawing/2016/5/13/chartex&quot; xmlns:cx8=&quot;http://schemas.microsoft.com/office/drawing/2016/5/14/chartex&quot; xmlns:cr=&quot;http://schemas.microsoft.com/office/comments/2020/reactions&quot; xmlns:dt=&quot;uuid:C2F41010-65B3-11d1-A29F-00AA00C14882&quot; xmlns:mc=&quot;http://schemas.openxmlformats.org/markup-compatibility/2006&quot; xmlns:aink=&quot;http://schemas.microsoft.com/office/drawing/2016/ink&quot; xmlns:am3d=&quot;http://schemas.microsoft.com/office/drawing/2017/model3d&quot; xmlns:o=&quot;urn:schemas-microsoft-com:office:office&quot; xmlns:oel=&quot;http://schemas.microsoft.com/office/2019/extlst&quot; xmlns:m=&quot;http://schemas.openxmlformats.org/officeDocument/2006/math&quot; xmlns:v=&quot;urn:schemas-microsoft-com:vml&quot; xmlns:w10=&quot;urn:schemas-microsoft-com:office:word&quot; xmlns:w=&quot;http://schemas.microsoft.com/office/word/2003/wordml&quot; xmlns:wx=&quot;http://schemas.microsoft.com/office/word/2003/auxHint&quot; xmlns:wne=&quot;http://schemas.microsoft.com/office/word/2006/wordml&quot; xmlns:wsp=&quot;http://schemas.microsoft.com/office/word/2003/wordml/sp2&quot; xmlns:sl=&quot;http://schemas.microsoft.com/schemaLibrary/2003/core&quot; w:macrosPresent=&quot;no&quot; w:embeddedObjPresent=&quot;no&quot; w:ocxPresent=&quot;no&quot; xml:space=&quot;preserve&quot;&gt;&lt;w:ignoreSubtree w:val=&quot;http://schemas.microsoft.com/office/word/2003/wordml/sp2&quot;/&gt;&lt;o:DocumentProperties&gt;&lt;o:Version&gt;16&lt;/o:Version&gt;&lt;/o:DocumentProperties&gt;&lt;w:docPr&gt;&lt;w:view w:val=&quot;print&quot;/&gt;&lt;w:doNotEmbedSystemFonts/&gt;&lt;w:stylePaneFormatFilter w:val=&quot;3F01&quot;/&gt;&lt;w:defaultTabStop w:val=&quot;720&quot;/&gt;&lt;w:punctuationKerning/&gt;&lt;w:characterSpacingControl w:val=&quot;DontCompress&quot;/&gt;&lt;w:webPageEncoding w:val=&quot;windows-1252&quot;/&gt;&lt;w:optimizeForBrowser/&gt;&lt;w:relyOnVML/&gt;&lt;w:allowPNG/&gt;&lt;w:validateAgainstSchema/&gt;&lt;w:saveInvalidXML w:val=&quot;off&quot;/&gt;&lt;w:ignoreMixedContent w:val=&quot;off&quot;/&gt;&lt;w:alwaysShowPlaceholderText w:val=&quot;off&quot;/&gt;&lt;w:compat&gt;&lt;w:breakWrappedTables/&gt;&lt;w:snapToGridInCell/&gt;&lt;w:applyBreakingRules/&gt;&lt;w:wrapTextWithPunct/&gt;&lt;w:useAsianBreakRules/&gt;&lt;w:dontGrowAutofit/&gt;&lt;/w:compat&gt;&lt;wsp:rsids&gt;&lt;wsp:rsidRoot wsp:val=&quot;002231F7&quot;/&gt;&lt;wsp:rsid wsp:val=&quot;00021D64&quot;/&gt;&lt;wsp:rsid wsp:val=&quot;0002538E&quot;/&gt;&lt;wsp:rsid wsp:val=&quot;00027705&quot;/&gt;&lt;wsp:rsid wsp:val=&quot;000442EB&quot;/&gt;&lt;wsp:rsid wsp:val=&quot;000659A3&quot;/&gt;&lt;wsp:rsid wsp:val=&quot;00073737&quot;/&gt;&lt;wsp:rsid wsp:val=&quot;00075A7D&quot;/&gt;&lt;wsp:rsid wsp:val=&quot;0007706D&quot;/&gt;&lt;wsp:rsid wsp:val=&quot;000773F6&quot;/&gt;&lt;wsp:rsid wsp:val=&quot;000828AE&quot;/&gt;&lt;wsp:rsid wsp:val=&quot;000864B8&quot;/&gt;&lt;wsp:rsid wsp:val=&quot;000877A0&quot;/&gt;&lt;wsp:rsid wsp:val=&quot;000964BF&quot;/&gt;&lt;wsp:rsid wsp:val=&quot;000A11B8&quot;/&gt;&lt;wsp:rsid wsp:val=&quot;000A1912&quot;/&gt;&lt;wsp:rsid wsp:val=&quot;000B7138&quot;/&gt;&lt;wsp:rsid wsp:val=&quot;000B7946&quot;/&gt;&lt;wsp:rsid wsp:val=&quot;000C02C8&quot;/&gt;&lt;wsp:rsid wsp:val=&quot;000C18CD&quot;/&gt;&lt;wsp:rsid wsp:val=&quot;000C2933&quot;/&gt;&lt;wsp:rsid wsp:val=&quot;000D0EF9&quot;/&gt;&lt;wsp:rsid wsp:val=&quot;000D1CAB&quot;/&gt;&lt;wsp:rsid wsp:val=&quot;000F6444&quot;/&gt;&lt;wsp:rsid wsp:val=&quot;00105506&quot;/&gt;&lt;wsp:rsid wsp:val=&quot;0010584D&quot;/&gt;&lt;wsp:rsid wsp:val=&quot;0011177B&quot;/&gt;&lt;wsp:rsid wsp:val=&quot;001231CA&quot;/&gt;&lt;wsp:rsid wsp:val=&quot;00123787&quot;/&gt;&lt;wsp:rsid wsp:val=&quot;001321BF&quot;/&gt;&lt;wsp:rsid wsp:val=&quot;0013355B&quot;/&gt;&lt;wsp:rsid wsp:val=&quot;0015757F&quot;/&gt;&lt;wsp:rsid wsp:val=&quot;00164E6F&quot;/&gt;&lt;wsp:rsid wsp:val=&quot;00174316&quot;/&gt;&lt;wsp:rsid wsp:val=&quot;001805C1&quot;/&gt;&lt;wsp:rsid wsp:val=&quot;001864DD&quot;/&gt;&lt;wsp:rsid wsp:val=&quot;001A3935&quot;/&gt;&lt;wsp:rsid wsp:val=&quot;001B1BE5&quot;/&gt;&lt;wsp:rsid wsp:val=&quot;001B2E6C&quot;/&gt;&lt;wsp:rsid wsp:val=&quot;001C039E&quot;/&gt;&lt;wsp:rsid wsp:val=&quot;001C5D23&quot;/&gt;&lt;wsp:rsid wsp:val=&quot;001D7C41&quot;/&gt;&lt;wsp:rsid wsp:val=&quot;001E628E&quot;/&gt;&lt;wsp:rsid wsp:val=&quot;001E6378&quot;/&gt;&lt;wsp:rsid wsp:val=&quot;001E7EC0&quot;/&gt;&lt;wsp:rsid wsp:val=&quot;001F15EA&quot;/&gt;&lt;wsp:rsid wsp:val=&quot;001F2A75&quot;/&gt;&lt;wsp:rsid wsp:val=&quot;001F35C2&quot;/&gt;&lt;wsp:rsid wsp:val=&quot;001F60AC&quot;/&gt;&lt;wsp:rsid wsp:val=&quot;0020268D&quot;/&gt;&lt;wsp:rsid wsp:val=&quot;00203DC0&quot;/&gt;&lt;wsp:rsid wsp:val=&quot;00204E17&quot;/&gt;&lt;wsp:rsid wsp:val=&quot;00206713&quot;/&gt;&lt;wsp:rsid wsp:val=&quot;002231F7&quot;/&gt;&lt;wsp:rsid wsp:val=&quot;0022526B&quot;/&gt;&lt;wsp:rsid wsp:val=&quot;00230B9A&quot;/&gt;&lt;wsp:rsid wsp:val=&quot;00243EC4&quot;/&gt;&lt;wsp:rsid wsp:val=&quot;002472BB&quot;/&gt;&lt;wsp:rsid wsp:val=&quot;002525BC&quot;/&gt;&lt;wsp:rsid wsp:val=&quot;00263788&quot;/&gt;&lt;wsp:rsid wsp:val=&quot;00267EF8&quot;/&gt;&lt;wsp:rsid wsp:val=&quot;00274E5E&quot;/&gt;&lt;wsp:rsid wsp:val=&quot;0027641D&quot;/&gt;&lt;wsp:rsid wsp:val=&quot;002874F6&quot;/&gt;&lt;wsp:rsid wsp:val=&quot;002A1B2E&quot;/&gt;&lt;wsp:rsid wsp:val=&quot;002A352D&quot;/&gt;&lt;wsp:rsid wsp:val=&quot;002B46E9&quot;/&gt;&lt;wsp:rsid wsp:val=&quot;002B6712&quot;/&gt;&lt;wsp:rsid wsp:val=&quot;002B7D80&quot;/&gt;&lt;wsp:rsid wsp:val=&quot;002C172D&quot;/&gt;&lt;wsp:rsid wsp:val=&quot;002C3B66&quot;/&gt;&lt;wsp:rsid wsp:val=&quot;002C3EB3&quot;/&gt;&lt;wsp:rsid wsp:val=&quot;002C6137&quot;/&gt;&lt;wsp:rsid wsp:val=&quot;002D3034&quot;/&gt;&lt;wsp:rsid wsp:val=&quot;002D3B30&quot;/&gt;&lt;wsp:rsid wsp:val=&quot;002E2168&quot;/&gt;&lt;wsp:rsid wsp:val=&quot;002E388B&quot;/&gt;&lt;wsp:rsid wsp:val=&quot;002E4B68&quot;/&gt;&lt;wsp:rsid wsp:val=&quot;002F1455&quot;/&gt;&lt;wsp:rsid wsp:val=&quot;002F1665&quot;/&gt;&lt;wsp:rsid wsp:val=&quot;00305C9C&quot;/&gt;&lt;wsp:rsid wsp:val=&quot;003061BA&quot;/&gt;&lt;wsp:rsid wsp:val=&quot;00315BC3&quot;/&gt;&lt;wsp:rsid wsp:val=&quot;0032052C&quot;/&gt;&lt;wsp:rsid wsp:val=&quot;00334CA6&quot;/&gt;&lt;wsp:rsid wsp:val=&quot;003428E6&quot;/&gt;&lt;wsp:rsid wsp:val=&quot;00343C94&quot;/&gt;&lt;wsp:rsid wsp:val=&quot;00352F07&quot;/&gt;&lt;wsp:rsid wsp:val=&quot;00357A10&quot;/&gt;&lt;wsp:rsid wsp:val=&quot;00362550&quot;/&gt;&lt;wsp:rsid wsp:val=&quot;00366007&quot;/&gt;&lt;wsp:rsid wsp:val=&quot;00370697&quot;/&gt;&lt;wsp:rsid wsp:val=&quot;003729AF&quot;/&gt;&lt;wsp:rsid wsp:val=&quot;00381C25&quot;/&gt;&lt;wsp:rsid wsp:val=&quot;003826DC&quot;/&gt;&lt;wsp:rsid wsp:val=&quot;0038737D&quot;/&gt;&lt;wsp:rsid wsp:val=&quot;0039290D&quot;/&gt;&lt;wsp:rsid wsp:val=&quot;00392A55&quot;/&gt;&lt;wsp:rsid wsp:val=&quot;003B00DC&quot;/&gt;&lt;wsp:rsid wsp:val=&quot;003C4E3B&quot;/&gt;&lt;wsp:rsid wsp:val=&quot;003D5757&quot;/&gt;&lt;wsp:rsid wsp:val=&quot;003D7E67&quot;/&gt;&lt;wsp:rsid wsp:val=&quot;0040202D&quot;/&gt;&lt;wsp:rsid wsp:val=&quot;00405AB7&quot;/&gt;&lt;wsp:rsid wsp:val=&quot;00416BB9&quot;/&gt;&lt;wsp:rsid wsp:val=&quot;00430EAF&quot;/&gt;&lt;wsp:rsid wsp:val=&quot;004522E5&quot;/&gt;&lt;wsp:rsid wsp:val=&quot;00466ABA&quot;/&gt;&lt;wsp:rsid wsp:val=&quot;00472C66&quot;/&gt;&lt;wsp:rsid wsp:val=&quot;004732EF&quot;/&gt;&lt;wsp:rsid wsp:val=&quot;00483A05&quot;/&gt;&lt;wsp:rsid wsp:val=&quot;004909CD&quot;/&gt;&lt;wsp:rsid wsp:val=&quot;00491D01&quot;/&gt;&lt;wsp:rsid wsp:val=&quot;00492434&quot;/&gt;&lt;wsp:rsid wsp:val=&quot;00496AC2&quot;/&gt;&lt;wsp:rsid wsp:val=&quot;004B36B2&quot;/&gt;&lt;wsp:rsid wsp:val=&quot;004B4D42&quot;/&gt;&lt;wsp:rsid wsp:val=&quot;004D2742&quot;/&gt;&lt;wsp:rsid wsp:val=&quot;004E2098&quot;/&gt;&lt;wsp:rsid wsp:val=&quot;004E7B58&quot;/&gt;&lt;wsp:rsid wsp:val=&quot;00505058&quot;/&gt;&lt;wsp:rsid wsp:val=&quot;005113BD&quot;/&gt;&lt;wsp:rsid wsp:val=&quot;00520D6F&quot;/&gt;&lt;wsp:rsid wsp:val=&quot;00526E28&quot;/&gt;&lt;wsp:rsid wsp:val=&quot;00531E34&quot;/&gt;&lt;wsp:rsid wsp:val=&quot;005372A1&quot;/&gt;&lt;wsp:rsid wsp:val=&quot;00543224&quot;/&gt;&lt;wsp:rsid wsp:val=&quot;00556162&quot;/&gt;&lt;wsp:rsid wsp:val=&quot;00583E77&quot;/&gt;&lt;wsp:rsid wsp:val=&quot;00585E61&quot;/&gt;&lt;wsp:rsid wsp:val=&quot;00586D45&quot;/&gt;&lt;wsp:rsid wsp:val=&quot;005A0E69&quot;/&gt;&lt;wsp:rsid wsp:val=&quot;005B519B&quot;/&gt;&lt;wsp:rsid wsp:val=&quot;005C1A83&quot;/&gt;&lt;wsp:rsid wsp:val=&quot;005C3C29&quot;/&gt;&lt;wsp:rsid wsp:val=&quot;005C52BB&quot;/&gt;&lt;wsp:rsid wsp:val=&quot;005D180A&quot;/&gt;&lt;wsp:rsid wsp:val=&quot;005D7012&quot;/&gt;&lt;wsp:rsid wsp:val=&quot;005E24B4&quot;/&gt;&lt;wsp:rsid wsp:val=&quot;005F6402&quot;/&gt;&lt;wsp:rsid wsp:val=&quot;00606FDA&quot;/&gt;&lt;wsp:rsid wsp:val=&quot;00610A3E&quot;/&gt;&lt;wsp:rsid wsp:val=&quot;00614EE6&quot;/&gt;&lt;wsp:rsid wsp:val=&quot;00621710&quot;/&gt;&lt;wsp:rsid wsp:val=&quot;00626CAD&quot;/&gt;&lt;wsp:rsid wsp:val=&quot;00634D9E&quot;/&gt;&lt;wsp:rsid wsp:val=&quot;00635252&quot;/&gt;&lt;wsp:rsid wsp:val=&quot;006370EE&quot;/&gt;&lt;wsp:rsid wsp:val=&quot;00641074&quot;/&gt;&lt;wsp:rsid wsp:val=&quot;00641531&quot;/&gt;&lt;wsp:rsid wsp:val=&quot;00643C96&quot;/&gt;&lt;wsp:rsid wsp:val=&quot;0065338F&quot;/&gt;&lt;wsp:rsid wsp:val=&quot;00656A60&quot;/&gt;&lt;wsp:rsid wsp:val=&quot;0067028C&quot;/&gt;&lt;wsp:rsid wsp:val=&quot;006B1999&quot;/&gt;&lt;wsp:rsid wsp:val=&quot;006C0F59&quot;/&gt;&lt;wsp:rsid wsp:val=&quot;006C32D8&quot;/&gt;&lt;wsp:rsid wsp:val=&quot;006D1445&quot;/&gt;&lt;wsp:rsid wsp:val=&quot;006D40B4&quot;/&gt;&lt;wsp:rsid wsp:val=&quot;006E04AB&quot;/&gt;&lt;wsp:rsid wsp:val=&quot;006E2036&quot;/&gt;&lt;wsp:rsid wsp:val=&quot;006E665A&quot;/&gt;&lt;wsp:rsid wsp:val=&quot;006F1B99&quot;/&gt;&lt;wsp:rsid wsp:val=&quot;007019CD&quot;/&gt;&lt;wsp:rsid wsp:val=&quot;00703EF7&quot;/&gt;&lt;wsp:rsid wsp:val=&quot;007061AA&quot;/&gt;&lt;wsp:rsid wsp:val=&quot;007107E3&quot;/&gt;&lt;wsp:rsid wsp:val=&quot;0071749A&quot;/&gt;&lt;wsp:rsid wsp:val=&quot;00720A9F&quot;/&gt;&lt;wsp:rsid wsp:val=&quot;00726B40&quot;/&gt;&lt;wsp:rsid wsp:val=&quot;00733F5A&quot;/&gt;&lt;wsp:rsid wsp:val=&quot;00736F5C&quot;/&gt;&lt;wsp:rsid wsp:val=&quot;00747785&quot;/&gt;&lt;wsp:rsid wsp:val=&quot;00756905&quot;/&gt;&lt;wsp:rsid wsp:val=&quot;00762773&quot;/&gt;&lt;wsp:rsid wsp:val=&quot;007A13B9&quot;/&gt;&lt;wsp:rsid wsp:val=&quot;007A66D9&quot;/&gt;&lt;wsp:rsid wsp:val=&quot;007B12F0&quot;/&gt;&lt;wsp:rsid wsp:val=&quot;007B1585&quot;/&gt;&lt;wsp:rsid wsp:val=&quot;007D1215&quot;/&gt;&lt;wsp:rsid wsp:val=&quot;007F200F&quot;/&gt;&lt;wsp:rsid wsp:val=&quot;00805D06&quot;/&gt;&lt;wsp:rsid wsp:val=&quot;00813274&quot;/&gt;&lt;wsp:rsid wsp:val=&quot;00816205&quot;/&gt;&lt;wsp:rsid wsp:val=&quot;00823330&quot;/&gt;&lt;wsp:rsid wsp:val=&quot;00824C64&quot;/&gt;&lt;wsp:rsid wsp:val=&quot;00831ABA&quot;/&gt;&lt;wsp:rsid wsp:val=&quot;0084106B&quot;/&gt;&lt;wsp:rsid wsp:val=&quot;008474D8&quot;/&gt;&lt;wsp:rsid wsp:val=&quot;008476AD&quot;/&gt;&lt;wsp:rsid wsp:val=&quot;00855C95&quot;/&gt;&lt;wsp:rsid wsp:val=&quot;0085656E&quot;/&gt;&lt;wsp:rsid wsp:val=&quot;00870F94&quot;/&gt;&lt;wsp:rsid wsp:val=&quot;00873368&quot;/&gt;&lt;wsp:rsid wsp:val=&quot;008828F9&quot;/&gt;&lt;wsp:rsid wsp:val=&quot;008836C8&quot;/&gt;&lt;wsp:rsid wsp:val=&quot;008874FC&quot;/&gt;&lt;wsp:rsid wsp:val=&quot;00891ECA&quot;/&gt;&lt;wsp:rsid wsp:val=&quot;00893C0F&quot;/&gt;&lt;wsp:rsid wsp:val=&quot;008A4593&quot;/&gt;&lt;wsp:rsid wsp:val=&quot;008B2DC6&quot;/&gt;&lt;wsp:rsid wsp:val=&quot;008C0824&quot;/&gt;&lt;wsp:rsid wsp:val=&quot;008C3DC6&quot;/&gt;&lt;wsp:rsid wsp:val=&quot;008C5328&quot;/&gt;&lt;wsp:rsid wsp:val=&quot;008D3205&quot;/&gt;&lt;wsp:rsid wsp:val=&quot;008D39F7&quot;/&gt;&lt;wsp:rsid wsp:val=&quot;008E24A5&quot;/&gt;&lt;wsp:rsid wsp:val=&quot;00907311&quot;/&gt;&lt;wsp:rsid wsp:val=&quot;00917648&quot;/&gt;&lt;wsp:rsid wsp:val=&quot;00921400&quot;/&gt;&lt;wsp:rsid wsp:val=&quot;00922867&quot;/&gt;&lt;wsp:rsid wsp:val=&quot;00925A32&quot;/&gt;&lt;wsp:rsid wsp:val=&quot;0093462C&quot;/&gt;&lt;wsp:rsid wsp:val=&quot;0095374B&quot;/&gt;&lt;wsp:rsid wsp:val=&quot;00962143&quot;/&gt;&lt;wsp:rsid wsp:val=&quot;0096567F&quot;/&gt;&lt;wsp:rsid wsp:val=&quot;009662BB&quot;/&gt;&lt;wsp:rsid wsp:val=&quot;00967F3E&quot;/&gt;&lt;wsp:rsid wsp:val=&quot;00973B9F&quot;/&gt;&lt;wsp:rsid wsp:val=&quot;0098095D&quot;/&gt;&lt;wsp:rsid wsp:val=&quot;00983724&quot;/&gt;&lt;wsp:rsid wsp:val=&quot;009A48A2&quot;/&gt;&lt;wsp:rsid wsp:val=&quot;009C1FC1&quot;/&gt;&lt;wsp:rsid wsp:val=&quot;009C31A8&quot;/&gt;&lt;wsp:rsid wsp:val=&quot;009D036D&quot;/&gt;&lt;wsp:rsid wsp:val=&quot;009E2DF2&quot;/&gt;&lt;wsp:rsid wsp:val=&quot;009E7E1A&quot;/&gt;&lt;wsp:rsid wsp:val=&quot;009F7D60&quot;/&gt;&lt;wsp:rsid wsp:val=&quot;00A02667&quot;/&gt;&lt;wsp:rsid wsp:val=&quot;00A04387&quot;/&gt;&lt;wsp:rsid wsp:val=&quot;00A130C0&quot;/&gt;&lt;wsp:rsid wsp:val=&quot;00A13ADF&quot;/&gt;&lt;wsp:rsid wsp:val=&quot;00A179E9&quot;/&gt;&lt;wsp:rsid wsp:val=&quot;00A21444&quot;/&gt;&lt;wsp:rsid wsp:val=&quot;00A2225E&quot;/&gt;&lt;wsp:rsid wsp:val=&quot;00A25BA6&quot;/&gt;&lt;wsp:rsid wsp:val=&quot;00A30601&quot;/&gt;&lt;wsp:rsid wsp:val=&quot;00A31B4B&quot;/&gt;&lt;wsp:rsid wsp:val=&quot;00A3644A&quot;/&gt;&lt;wsp:rsid wsp:val=&quot;00A53775&quot;/&gt;&lt;wsp:rsid wsp:val=&quot;00A53869&quot;/&gt;&lt;wsp:rsid wsp:val=&quot;00A61274&quot;/&gt;&lt;wsp:rsid wsp:val=&quot;00A618A9&quot;/&gt;&lt;wsp:rsid wsp:val=&quot;00A65E2A&quot;/&gt;&lt;wsp:rsid wsp:val=&quot;00A662B9&quot;/&gt;&lt;wsp:rsid wsp:val=&quot;00A71892&quot;/&gt;&lt;wsp:rsid wsp:val=&quot;00A7307D&quot;/&gt;&lt;wsp:rsid wsp:val=&quot;00A96AD1&quot;/&gt;&lt;wsp:rsid wsp:val=&quot;00AA63F8&quot;/&gt;&lt;wsp:rsid wsp:val=&quot;00AB4A9A&quot;/&gt;&lt;wsp:rsid wsp:val=&quot;00AC346B&quot;/&gt;&lt;wsp:rsid wsp:val=&quot;00AE5A46&quot;/&gt;&lt;wsp:rsid wsp:val=&quot;00B03C5C&quot;/&gt;&lt;wsp:rsid wsp:val=&quot;00B04552&quot;/&gt;&lt;wsp:rsid wsp:val=&quot;00B105EE&quot;/&gt;&lt;wsp:rsid wsp:val=&quot;00B14AA0&quot;/&gt;&lt;wsp:rsid wsp:val=&quot;00B24D3C&quot;/&gt;&lt;wsp:rsid wsp:val=&quot;00B541A9&quot;/&gt;&lt;wsp:rsid wsp:val=&quot;00B60808&quot;/&gt;&lt;wsp:rsid wsp:val=&quot;00B641AE&quot;/&gt;&lt;wsp:rsid wsp:val=&quot;00B8366E&quot;/&gt;&lt;wsp:rsid wsp:val=&quot;00B8532E&quot;/&gt;&lt;wsp:rsid wsp:val=&quot;00B86798&quot;/&gt;&lt;wsp:rsid wsp:val=&quot;00B9390A&quot;/&gt;&lt;wsp:rsid wsp:val=&quot;00B963E6&quot;/&gt;&lt;wsp:rsid wsp:val=&quot;00BA524A&quot;/&gt;&lt;wsp:rsid wsp:val=&quot;00BB77D5&quot;/&gt;&lt;wsp:rsid wsp:val=&quot;00BC7E42&quot;/&gt;&lt;wsp:rsid wsp:val=&quot;00BD033D&quot;/&gt;&lt;wsp:rsid wsp:val=&quot;00BD16D3&quot;/&gt;&lt;wsp:rsid wsp:val=&quot;00BD18B3&quot;/&gt;&lt;wsp:rsid wsp:val=&quot;00BD4B18&quot;/&gt;&lt;wsp:rsid wsp:val=&quot;00BE0B6E&quot;/&gt;&lt;wsp:rsid wsp:val=&quot;00BE4F7E&quot;/&gt;&lt;wsp:rsid wsp:val=&quot;00BE4FCA&quot;/&gt;&lt;wsp:rsid wsp:val=&quot;00BF1760&quot;/&gt;&lt;wsp:rsid wsp:val=&quot;00C0035A&quot;/&gt;&lt;wsp:rsid wsp:val=&quot;00C1445B&quot;/&gt;&lt;wsp:rsid wsp:val=&quot;00C176C2&quot;/&gt;&lt;wsp:rsid wsp:val=&quot;00C231EC&quot;/&gt;&lt;wsp:rsid wsp:val=&quot;00C27839&quot;/&gt;&lt;wsp:rsid wsp:val=&quot;00C33757&quot;/&gt;&lt;wsp:rsid wsp:val=&quot;00C45204&quot;/&gt;&lt;wsp:rsid wsp:val=&quot;00C57176&quot;/&gt;&lt;wsp:rsid wsp:val=&quot;00C629DD&quot;/&gt;&lt;wsp:rsid wsp:val=&quot;00C63368&quot;/&gt;&lt;wsp:rsid wsp:val=&quot;00C8443F&quot;/&gt;&lt;wsp:rsid wsp:val=&quot;00C8671E&quot;/&gt;&lt;wsp:rsid wsp:val=&quot;00C869B7&quot;/&gt;&lt;wsp:rsid wsp:val=&quot;00C93565&quot;/&gt;&lt;wsp:rsid wsp:val=&quot;00CA0A2A&quot;/&gt;&lt;wsp:rsid wsp:val=&quot;00CA1DE1&quot;/&gt;&lt;wsp:rsid wsp:val=&quot;00CC4D9B&quot;/&gt;&lt;wsp:rsid wsp:val=&quot;00CC6725&quot;/&gt;&lt;wsp:rsid wsp:val=&quot;00CC6936&quot;/&gt;&lt;wsp:rsid wsp:val=&quot;00CC69A7&quot;/&gt;&lt;wsp:rsid wsp:val=&quot;00CD5ACA&quot;/&gt;&lt;wsp:rsid wsp:val=&quot;00CF4C6F&quot;/&gt;&lt;wsp:rsid wsp:val=&quot;00D0142C&quot;/&gt;&lt;wsp:rsid wsp:val=&quot;00D12788&quot;/&gt;&lt;wsp:rsid wsp:val=&quot;00D12DAB&quot;/&gt;&lt;wsp:rsid wsp:val=&quot;00D20812&quot;/&gt;&lt;wsp:rsid wsp:val=&quot;00D34E1B&quot;/&gt;&lt;wsp:rsid wsp:val=&quot;00D42250&quot;/&gt;&lt;wsp:rsid wsp:val=&quot;00D46864&quot;/&gt;&lt;wsp:rsid wsp:val=&quot;00D52873&quot;/&gt;&lt;wsp:rsid wsp:val=&quot;00D6256C&quot;/&gt;&lt;wsp:rsid wsp:val=&quot;00D65729&quot;/&gt;&lt;wsp:rsid wsp:val=&quot;00D6616E&quot;/&gt;&lt;wsp:rsid wsp:val=&quot;00D669AB&quot;/&gt;&lt;wsp:rsid wsp:val=&quot;00D935C7&quot;/&gt;&lt;wsp:rsid wsp:val=&quot;00D93D77&quot;/&gt;&lt;wsp:rsid wsp:val=&quot;00DB1A45&quot;/&gt;&lt;wsp:rsid wsp:val=&quot;00DD28BC&quot;/&gt;&lt;wsp:rsid wsp:val=&quot;00DD410E&quot;/&gt;&lt;wsp:rsid wsp:val=&quot;00DD43B2&quot;/&gt;&lt;wsp:rsid wsp:val=&quot;00DD66DC&quot;/&gt;&lt;wsp:rsid wsp:val=&quot;00DE3183&quot;/&gt;&lt;wsp:rsid wsp:val=&quot;00DE3B01&quot;/&gt;&lt;wsp:rsid wsp:val=&quot;00DE5757&quot;/&gt;&lt;wsp:rsid wsp:val=&quot;00DE718E&quot;/&gt;&lt;wsp:rsid wsp:val=&quot;00DF24BD&quot;/&gt;&lt;wsp:rsid wsp:val=&quot;00DF2E0B&quot;/&gt;&lt;wsp:rsid wsp:val=&quot;00E012FF&quot;/&gt;&lt;wsp:rsid wsp:val=&quot;00E0341F&quot;/&gt;&lt;wsp:rsid wsp:val=&quot;00E25FFD&quot;/&gt;&lt;wsp:rsid wsp:val=&quot;00E41F54&quot;/&gt;&lt;wsp:rsid wsp:val=&quot;00E45B38&quot;/&gt;&lt;wsp:rsid wsp:val=&quot;00E53062&quot;/&gt;&lt;wsp:rsid wsp:val=&quot;00E73AB0&quot;/&gt;&lt;wsp:rsid wsp:val=&quot;00E87663&quot;/&gt;&lt;wsp:rsid wsp:val=&quot;00E958FB&quot;/&gt;&lt;wsp:rsid wsp:val=&quot;00EA190A&quot;/&gt;&lt;wsp:rsid wsp:val=&quot;00EC1932&quot;/&gt;&lt;wsp:rsid wsp:val=&quot;00EC4336&quot;/&gt;&lt;wsp:rsid wsp:val=&quot;00ED0B9E&quot;/&gt;&lt;wsp:rsid wsp:val=&quot;00EE16EF&quot;/&gt;&lt;wsp:rsid wsp:val=&quot;00EE1B69&quot;/&gt;&lt;wsp:rsid wsp:val=&quot;00EF04B3&quot;/&gt;&lt;wsp:rsid wsp:val=&quot;00EF18BD&quot;/&gt;&lt;wsp:rsid wsp:val=&quot;00EF338A&quot;/&gt;&lt;wsp:rsid wsp:val=&quot;00EF4C96&quot;/&gt;&lt;wsp:rsid wsp:val=&quot;00EF5D24&quot;/&gt;&lt;wsp:rsid wsp:val=&quot;00EF651E&quot;/&gt;&lt;wsp:rsid wsp:val=&quot;00F011AC&quot;/&gt;&lt;wsp:rsid wsp:val=&quot;00F06AE2&quot;/&gt;&lt;wsp:rsid wsp:val=&quot;00F34222&quot;/&gt;&lt;wsp:rsid wsp:val=&quot;00F505EB&quot;/&gt;&lt;wsp:rsid wsp:val=&quot;00F603F0&quot;/&gt;&lt;wsp:rsid wsp:val=&quot;00F64E7A&quot;/&gt;&lt;wsp:rsid wsp:val=&quot;00F713B6&quot;/&gt;&lt;wsp:rsid wsp:val=&quot;00F82492&quot;/&gt;&lt;wsp:rsid wsp:val=&quot;00F82D81&quot;/&gt;&lt;wsp:rsid wsp:val=&quot;00F91E64&quot;/&gt;&lt;wsp:rsid wsp:val=&quot;00F95E43&quot;/&gt;&lt;wsp:rsid wsp:val=&quot;00FA4CC4&quot;/&gt;&lt;wsp:rsid wsp:val=&quot;00FA7553&quot;/&gt;&lt;wsp:rsid wsp:val=&quot;00FB7A55&quot;/&gt;&lt;wsp:rsid wsp:val=&quot;00FE277A&quot;/&gt;&lt;wsp:rsid wsp:val=&quot;00FF7DA1&quot;/&gt;&lt;/wsp:rsids&gt;&lt;/w:docPr&gt;&lt;w:body&gt;&lt;wx:sect&gt;&lt;w:p wsp:rsidR=&quot;00000000&quot; wsp:rsidRDefault=&quot;000964BF&quot; wsp:rsidP=&quot;000964BF&quot;&gt;&lt;m:oMathPara&gt;&lt;m:oMath&gt;&lt;m:sSub&gt;&lt;m:sSubPr&gt;&lt;m:ctrlPr&gt;&lt;w:rPr&gt;&lt;w:rFonts w:ascii=&quot;Cambria Math&quot; w:h-ansi=&quot;Cambria Math&quot; w:cs=&quot;Arial&quot;/&gt;&lt;wx:font wx:val=&quot;Cambria Math&quot;/&gt;&lt;w:i-cs/&gt;&lt;/w:rPr&gt;&lt;/m:ctrlPr&gt;&lt;/m:sSubPr&gt;&lt;m:e&gt;&lt;m:r&gt;&lt;m:rPr&gt;&lt;m:sty m:val=&quot;p&quot;/&gt;&lt;/m:rPr&gt;&lt;w:rPr&gt;&lt;w:rFonts w:ascii=&quot;Cambria Math&quot; w:h-ansi=&quot;Cambria Math&quot; w:cs=&quot;Arial&quot;/&gt;&lt;wx:font wx:val=&quot;Cambria Math&quot;/&gt;&lt;w:i-cs/&gt;&lt;/w:rPr&gt;&lt;m:t&gt;S&lt;/m:t&gt;&lt;/m:r&gt;&lt;m:ctrlPr&gt;&lt;w:rPr&gt;&lt;w:rFonts w:ascii=&quot;Cambria Math&quot; w:fareast=&quot;Calibri&quot; w:h-ansi=&quot;Cambria Math&quot; w:cs=&quot;Arial&quot;/&gt;&lt;wx:font wx:val=&quot;Cambria Math&quot;/&gt;&lt;w:i-cs/&gt;&lt;w:kern w:val=&quot;2&quot;/&gt;&lt;/w:rPr&gt;&lt;/m:ctrlPr&gt;&lt;/m:e&gt;&lt;m:sub&gt;&lt;m:r&gt;&lt;m:rPr&gt;&lt;m:sty m:val=&quot;p&quot;/&gt;&lt;/m:rPr&gt;&lt;w:rPr&gt;&lt;w:rFonts w:ascii=&quot;Cambria Math&quot; w:h-ansi=&quot;Cambria Math&quot; w:cs=&quot;Arial&quot;/&gt;&lt;wx:font wx:val=&quot;Cambria Math&quot;/&gt;&lt;w:i-cs/&gt;&lt;/w:rPr&gt;&lt;m:t&gt;arc&lt;/m:t&gt;&lt;/m:r&gt;&lt;m:ctrlPr&gt;&lt;w:rPr&gt;&lt;w:rFonts w:ascii=&quot;Cambria Math&quot; w:fareast=&quot;Calibri&quot; w:h-ansi=&quot;Cambria Math&quot; w:cs=&quot;Arial&quot;/&gt;&lt;wx:font wx:val=&quot;Cambria Math&quot;/&gt;&lt;w:i-cs/&gt;&lt;w:kern w:val=&quot;2&quot;/&gt;&lt;/w:rPr&gt;&lt;/m:ctrlPr&gt;&lt;/m:sub&gt;&lt;/m:sSub&gt;&lt;/m:oMath&gt;&lt;/m:oMathPara&gt;&lt;/w:p&gt;&lt;w:sectPr wsp:rsidR=&quot;00000000&quot;&gt;&lt;w:pgSz w:w=&quot;12240&quot; w:h=&quot;15840&quot;/&gt;&lt;w:pgMar w:top=&quot;1440&quot; w:right=&quot;1440&quot; w:bottom=&quot;1440&quot; w:left=&quot;1440&quot; w:header=&quot;720&quot; w:footer=&quot;720&quot; w:gutter=&quot;0&quot;/&gt;&lt;w:cols w:space=&quot;720&quot;/&gt;&lt;/w:sectPr&gt;&lt;/wx:sect&gt;&lt;/w:body&gt;&lt;/w:wordDocument&gt;">
                   <v:imagedata r:id="rId6" o:title="" chromakey="white"/>
                 </v:shape>
               </w:pict>
@@ -21048,23 +17686,7 @@
                 <w:sz w:val="22"/>
                 <w:szCs w:val="24"/>
               </w:rPr>
-              <w:t>{</w:t>
-            </w:r>
-            <w:proofErr w:type="spellStart"/>
-            <w:r>
-              <w:rPr>
-                <w:sz w:val="22"/>
-                <w:szCs w:val="24"/>
-              </w:rPr>
-              <w:t>s_arc</w:t>
-            </w:r>
-            <w:proofErr w:type="spellEnd"/>
-            <w:r>
-              <w:rPr>
-                <w:sz w:val="22"/>
-                <w:szCs w:val="24"/>
-              </w:rPr>
-              <w:t>} ft.</w:t>
+              <w:t>{s_arc} ft.</w:t>
             </w:r>
           </w:p>
         </w:tc>
@@ -21106,23 +17728,7 @@
                 <w:sz w:val="22"/>
                 <w:szCs w:val="24"/>
               </w:rPr>
-              <w:t xml:space="preserve">{e} </w:t>
-            </w:r>
-            <w:proofErr w:type="spellStart"/>
-            <w:r>
-              <w:rPr>
-                <w:sz w:val="22"/>
-                <w:szCs w:val="24"/>
-              </w:rPr>
-              <w:t>lbf</w:t>
-            </w:r>
-            <w:proofErr w:type="spellEnd"/>
-            <w:r>
-              <w:rPr>
-                <w:sz w:val="22"/>
-                <w:szCs w:val="24"/>
-              </w:rPr>
-              <w:t>/in2</w:t>
+              <w:t>{e} lbf/in2</w:t>
             </w:r>
           </w:p>
         </w:tc>
@@ -21162,23 +17768,7 @@
                 <w:sz w:val="22"/>
                 <w:szCs w:val="24"/>
               </w:rPr>
-              <w:t>{</w:t>
-            </w:r>
-            <w:proofErr w:type="spellStart"/>
-            <w:r>
-              <w:rPr>
-                <w:sz w:val="22"/>
-                <w:szCs w:val="24"/>
-              </w:rPr>
-              <w:t>diameter_ft</w:t>
-            </w:r>
-            <w:proofErr w:type="spellEnd"/>
-            <w:r>
-              <w:rPr>
-                <w:sz w:val="22"/>
-                <w:szCs w:val="24"/>
-              </w:rPr>
-              <w:t>} ft.</w:t>
+              <w:t>{diameter_ft} ft.</w:t>
             </w:r>
           </w:p>
         </w:tc>
@@ -21220,23 +17810,7 @@
                 <w:sz w:val="22"/>
                 <w:szCs w:val="24"/>
               </w:rPr>
-              <w:t>{</w:t>
-            </w:r>
-            <w:proofErr w:type="spellStart"/>
-            <w:r>
-              <w:rPr>
-                <w:sz w:val="22"/>
-                <w:szCs w:val="24"/>
-              </w:rPr>
-              <w:t>tank_height_ft</w:t>
-            </w:r>
-            <w:proofErr w:type="spellEnd"/>
-            <w:r>
-              <w:rPr>
-                <w:sz w:val="22"/>
-                <w:szCs w:val="24"/>
-              </w:rPr>
-              <w:t>} ft.</w:t>
+              <w:t>{tank_height_ft} ft.</w:t>
             </w:r>
           </w:p>
         </w:tc>
@@ -21276,23 +17850,7 @@
                 <w:sz w:val="22"/>
                 <w:szCs w:val="24"/>
               </w:rPr>
-              <w:t>{</w:t>
-            </w:r>
-            <w:proofErr w:type="spellStart"/>
-            <w:r>
-              <w:rPr>
-                <w:sz w:val="22"/>
-                <w:szCs w:val="24"/>
-              </w:rPr>
-              <w:t>tank_height_ft</w:t>
-            </w:r>
-            <w:proofErr w:type="spellEnd"/>
-            <w:r>
-              <w:rPr>
-                <w:sz w:val="22"/>
-                <w:szCs w:val="24"/>
-              </w:rPr>
-              <w:t>} ft.</w:t>
+              <w:t>{tank_height_ft} ft.</w:t>
             </w:r>
           </w:p>
         </w:tc>
@@ -21374,23 +17932,7 @@
                 <w:sz w:val="22"/>
                 <w:szCs w:val="24"/>
               </w:rPr>
-              <w:t xml:space="preserve">{yield} </w:t>
-            </w:r>
-            <w:proofErr w:type="spellStart"/>
-            <w:r>
-              <w:rPr>
-                <w:sz w:val="22"/>
-                <w:szCs w:val="24"/>
-              </w:rPr>
-              <w:t>lbf</w:t>
-            </w:r>
-            <w:proofErr w:type="spellEnd"/>
-            <w:r>
-              <w:rPr>
-                <w:sz w:val="22"/>
-                <w:szCs w:val="24"/>
-              </w:rPr>
-              <w:t>/in2</w:t>
+              <w:t>{yield} lbf/in2</w:t>
             </w:r>
           </w:p>
         </w:tc>
@@ -21418,7 +17960,7 @@
                 <w:szCs w:val="24"/>
               </w:rPr>
               <w:pict w14:anchorId="38D70F06">
-                <v:shape id="_x0000_i1034" type="#_x0000_t75" alt="" style="width:21.85pt;height:12.75pt;mso-width-percent:0;mso-height-percent:0;mso-width-percent:0;mso-height-percent:0" equationxml="&lt;?xml version=&quot;1.0&quot; encoding=&quot;UTF-8&quot; standalone=&quot;yes&quot;?&gt;&#13;&#10;&lt;?mso-application progid=&quot;Word.Document&quot;?&gt;&#13;&#10;&lt;w:wordDocument xmlns:aml=&quot;http://schemas.microsoft.com/aml/2001/core&quot; xmlns:wpc=&quot;http://schemas.microsoft.com/office/word/2010/wordprocessingCanvas&quot; xmlns:cx=&quot;http://schemas.microsoft.com/office/drawing/2014/chartex&quot; xmlns:cx1=&quot;http://schemas.microsoft.com/office/drawing/2015/9/8/chartex&quot; xmlns:cx2=&quot;http://schemas.microsoft.com/office/drawing/2015/10/21/chartex&quot; xmlns:cx3=&quot;http://schemas.microsoft.com/office/drawing/2016/5/9/chartex&quot; xmlns:cx4=&quot;http://schemas.microsoft.com/office/drawing/2016/5/10/chartex&quot; xmlns:cx5=&quot;http://schemas.microsoft.com/office/drawing/2016/5/11/chartex&quot; xmlns:cx6=&quot;http://schemas.microsoft.com/office/drawing/2016/5/12/chartex&quot; xmlns:cx7=&quot;http://schemas.microsoft.com/office/drawing/2016/5/13/chartex&quot; xmlns:cx8=&quot;http://schemas.microsoft.com/office/drawing/2016/5/14/chartex&quot; xmlns:cr=&quot;http://schemas.microsoft.com/office/comments/2020/reactions&quot; xmlns:dt=&quot;uuid:C2F41010-65B3-11d1-A29F-00AA00C14882&quot; xmlns:mc=&quot;http://schemas.openxmlformats.org/markup-compatibility/2006&quot; xmlns:aink=&quot;http://schemas.microsoft.com/office/drawing/2016/ink&quot; xmlns:am3d=&quot;http://schemas.microsoft.com/office/drawing/2017/model3d&quot; xmlns:o=&quot;urn:schemas-microsoft-com:office:office&quot; xmlns:oel=&quot;http://schemas.microsoft.com/office/2019/extlst&quot; xmlns:m=&quot;http://schemas.openxmlformats.org/officeDocument/2006/math&quot; xmlns:v=&quot;urn:schemas-microsoft-com:vml&quot; xmlns:w10=&quot;urn:schemas-microsoft-com:office:word&quot; xmlns:w=&quot;http://schemas.microsoft.com/office/word/2003/wordml&quot; xmlns:wx=&quot;http://schemas.microsoft.com/office/word/2003/auxHint&quot; xmlns:wne=&quot;http://schemas.microsoft.com/office/word/2006/wordml&quot; xmlns:wsp=&quot;http://schemas.microsoft.com/office/word/2003/wordml/sp2&quot; xmlns:sl=&quot;http://schemas.microsoft.com/schemaLibrary/2003/core&quot; w:macrosPresent=&quot;no&quot; w:embeddedObjPresent=&quot;no&quot; w:ocxPresent=&quot;no&quot; xml:space=&quot;preserve&quot;&gt;&lt;w:ignoreSubtree w:val=&quot;http://schemas.microsoft.com/office/word/2003/wordml/sp2&quot;/&gt;&lt;o:DocumentProperties&gt;&lt;o:Version&gt;16&lt;/o:Version&gt;&lt;/o:DocumentProperties&gt;&lt;w:docPr&gt;&lt;w:view w:val=&quot;print&quot;/&gt;&lt;w:doNotEmbedSystemFonts/&gt;&lt;w:stylePaneFormatFilter w:val=&quot;3F01&quot;/&gt;&lt;w:defaultTabStop w:val=&quot;720&quot;/&gt;&lt;w:punctuationKerning/&gt;&lt;w:characterSpacingControl w:val=&quot;DontCompress&quot;/&gt;&lt;w:webPageEncoding w:val=&quot;windows-1252&quot;/&gt;&lt;w:optimizeForBrowser/&gt;&lt;w:relyOnVML/&gt;&lt;w:allowPNG/&gt;&lt;w:validateAgainstSchema/&gt;&lt;w:saveInvalidXML w:val=&quot;off&quot;/&gt;&lt;w:ignoreMixedContent w:val=&quot;off&quot;/&gt;&lt;w:alwaysShowPlaceholderText w:val=&quot;off&quot;/&gt;&lt;w:compat&gt;&lt;w:breakWrappedTables/&gt;&lt;w:snapToGridInCell/&gt;&lt;w:applyBreakingRules/&gt;&lt;w:wrapTextWithPunct/&gt;&lt;w:useAsianBreakRules/&gt;&lt;w:dontGrowAutofit/&gt;&lt;/w:compat&gt;&lt;wsp:rsids&gt;&lt;wsp:rsidRoot wsp:val=&quot;002231F7&quot;/&gt;&lt;wsp:rsid wsp:val=&quot;00021D64&quot;/&gt;&lt;wsp:rsid wsp:val=&quot;0002538E&quot;/&gt;&lt;wsp:rsid wsp:val=&quot;00027705&quot;/&gt;&lt;wsp:rsid wsp:val=&quot;000442EB&quot;/&gt;&lt;wsp:rsid wsp:val=&quot;000659A3&quot;/&gt;&lt;wsp:rsid wsp:val=&quot;00073737&quot;/&gt;&lt;wsp:rsid wsp:val=&quot;00075A7D&quot;/&gt;&lt;wsp:rsid wsp:val=&quot;0007706D&quot;/&gt;&lt;wsp:rsid wsp:val=&quot;000773F6&quot;/&gt;&lt;wsp:rsid wsp:val=&quot;000828AE&quot;/&gt;&lt;wsp:rsid wsp:val=&quot;000864B8&quot;/&gt;&lt;wsp:rsid wsp:val=&quot;000877A0&quot;/&gt;&lt;wsp:rsid wsp:val=&quot;000A11B8&quot;/&gt;&lt;wsp:rsid wsp:val=&quot;000A1912&quot;/&gt;&lt;wsp:rsid wsp:val=&quot;000B7138&quot;/&gt;&lt;wsp:rsid wsp:val=&quot;000B7946&quot;/&gt;&lt;wsp:rsid wsp:val=&quot;000C02C8&quot;/&gt;&lt;wsp:rsid wsp:val=&quot;000C18CD&quot;/&gt;&lt;wsp:rsid wsp:val=&quot;000C2933&quot;/&gt;&lt;wsp:rsid wsp:val=&quot;000D0EF9&quot;/&gt;&lt;wsp:rsid wsp:val=&quot;000D1CAB&quot;/&gt;&lt;wsp:rsid wsp:val=&quot;000F6444&quot;/&gt;&lt;wsp:rsid wsp:val=&quot;00105506&quot;/&gt;&lt;wsp:rsid wsp:val=&quot;0010584D&quot;/&gt;&lt;wsp:rsid wsp:val=&quot;0011177B&quot;/&gt;&lt;wsp:rsid wsp:val=&quot;001231CA&quot;/&gt;&lt;wsp:rsid wsp:val=&quot;00123787&quot;/&gt;&lt;wsp:rsid wsp:val=&quot;001321BF&quot;/&gt;&lt;wsp:rsid wsp:val=&quot;0013355B&quot;/&gt;&lt;wsp:rsid wsp:val=&quot;0015757F&quot;/&gt;&lt;wsp:rsid wsp:val=&quot;00164E6F&quot;/&gt;&lt;wsp:rsid wsp:val=&quot;00174316&quot;/&gt;&lt;wsp:rsid wsp:val=&quot;001805C1&quot;/&gt;&lt;wsp:rsid wsp:val=&quot;001864DD&quot;/&gt;&lt;wsp:rsid wsp:val=&quot;001A3935&quot;/&gt;&lt;wsp:rsid wsp:val=&quot;001B1BE5&quot;/&gt;&lt;wsp:rsid wsp:val=&quot;001B2E6C&quot;/&gt;&lt;wsp:rsid wsp:val=&quot;001C039E&quot;/&gt;&lt;wsp:rsid wsp:val=&quot;001C5D23&quot;/&gt;&lt;wsp:rsid wsp:val=&quot;001D7C41&quot;/&gt;&lt;wsp:rsid wsp:val=&quot;001E628E&quot;/&gt;&lt;wsp:rsid wsp:val=&quot;001E6378&quot;/&gt;&lt;wsp:rsid wsp:val=&quot;001E7EC0&quot;/&gt;&lt;wsp:rsid wsp:val=&quot;001F15EA&quot;/&gt;&lt;wsp:rsid wsp:val=&quot;001F2A75&quot;/&gt;&lt;wsp:rsid wsp:val=&quot;001F35C2&quot;/&gt;&lt;wsp:rsid wsp:val=&quot;001F60AC&quot;/&gt;&lt;wsp:rsid wsp:val=&quot;0020268D&quot;/&gt;&lt;wsp:rsid wsp:val=&quot;00203DC0&quot;/&gt;&lt;wsp:rsid wsp:val=&quot;00204E17&quot;/&gt;&lt;wsp:rsid wsp:val=&quot;00206713&quot;/&gt;&lt;wsp:rsid wsp:val=&quot;002231F7&quot;/&gt;&lt;wsp:rsid wsp:val=&quot;0022526B&quot;/&gt;&lt;wsp:rsid wsp:val=&quot;00230B9A&quot;/&gt;&lt;wsp:rsid wsp:val=&quot;00243EC4&quot;/&gt;&lt;wsp:rsid wsp:val=&quot;002472BB&quot;/&gt;&lt;wsp:rsid wsp:val=&quot;002525BC&quot;/&gt;&lt;wsp:rsid wsp:val=&quot;00263788&quot;/&gt;&lt;wsp:rsid wsp:val=&quot;00267EF8&quot;/&gt;&lt;wsp:rsid wsp:val=&quot;00274E5E&quot;/&gt;&lt;wsp:rsid wsp:val=&quot;0027641D&quot;/&gt;&lt;wsp:rsid wsp:val=&quot;002874F6&quot;/&gt;&lt;wsp:rsid wsp:val=&quot;002A1B2E&quot;/&gt;&lt;wsp:rsid wsp:val=&quot;002A352D&quot;/&gt;&lt;wsp:rsid wsp:val=&quot;002B46E9&quot;/&gt;&lt;wsp:rsid wsp:val=&quot;002B6712&quot;/&gt;&lt;wsp:rsid wsp:val=&quot;002B7D80&quot;/&gt;&lt;wsp:rsid wsp:val=&quot;002C172D&quot;/&gt;&lt;wsp:rsid wsp:val=&quot;002C3B66&quot;/&gt;&lt;wsp:rsid wsp:val=&quot;002C3EB3&quot;/&gt;&lt;wsp:rsid wsp:val=&quot;002C6137&quot;/&gt;&lt;wsp:rsid wsp:val=&quot;002D3034&quot;/&gt;&lt;wsp:rsid wsp:val=&quot;002D3B30&quot;/&gt;&lt;wsp:rsid wsp:val=&quot;002E2168&quot;/&gt;&lt;wsp:rsid wsp:val=&quot;002E388B&quot;/&gt;&lt;wsp:rsid wsp:val=&quot;002E4B68&quot;/&gt;&lt;wsp:rsid wsp:val=&quot;002F1455&quot;/&gt;&lt;wsp:rsid wsp:val=&quot;002F1665&quot;/&gt;&lt;wsp:rsid wsp:val=&quot;00305C9C&quot;/&gt;&lt;wsp:rsid wsp:val=&quot;003061BA&quot;/&gt;&lt;wsp:rsid wsp:val=&quot;00315BC3&quot;/&gt;&lt;wsp:rsid wsp:val=&quot;0032052C&quot;/&gt;&lt;wsp:rsid wsp:val=&quot;00334CA6&quot;/&gt;&lt;wsp:rsid wsp:val=&quot;003428E6&quot;/&gt;&lt;wsp:rsid wsp:val=&quot;00343C94&quot;/&gt;&lt;wsp:rsid wsp:val=&quot;00352F07&quot;/&gt;&lt;wsp:rsid wsp:val=&quot;00357A10&quot;/&gt;&lt;wsp:rsid wsp:val=&quot;00362550&quot;/&gt;&lt;wsp:rsid wsp:val=&quot;00366007&quot;/&gt;&lt;wsp:rsid wsp:val=&quot;00370697&quot;/&gt;&lt;wsp:rsid wsp:val=&quot;003729AF&quot;/&gt;&lt;wsp:rsid wsp:val=&quot;00381C25&quot;/&gt;&lt;wsp:rsid wsp:val=&quot;003826DC&quot;/&gt;&lt;wsp:rsid wsp:val=&quot;0038737D&quot;/&gt;&lt;wsp:rsid wsp:val=&quot;0039290D&quot;/&gt;&lt;wsp:rsid wsp:val=&quot;00392A55&quot;/&gt;&lt;wsp:rsid wsp:val=&quot;003B00DC&quot;/&gt;&lt;wsp:rsid wsp:val=&quot;003C4E3B&quot;/&gt;&lt;wsp:rsid wsp:val=&quot;003D5757&quot;/&gt;&lt;wsp:rsid wsp:val=&quot;003D7E67&quot;/&gt;&lt;wsp:rsid wsp:val=&quot;0040202D&quot;/&gt;&lt;wsp:rsid wsp:val=&quot;00405AB7&quot;/&gt;&lt;wsp:rsid wsp:val=&quot;00416BB9&quot;/&gt;&lt;wsp:rsid wsp:val=&quot;00430EAF&quot;/&gt;&lt;wsp:rsid wsp:val=&quot;004522E5&quot;/&gt;&lt;wsp:rsid wsp:val=&quot;00466ABA&quot;/&gt;&lt;wsp:rsid wsp:val=&quot;00472C66&quot;/&gt;&lt;wsp:rsid wsp:val=&quot;004732EF&quot;/&gt;&lt;wsp:rsid wsp:val=&quot;00483A05&quot;/&gt;&lt;wsp:rsid wsp:val=&quot;004909CD&quot;/&gt;&lt;wsp:rsid wsp:val=&quot;00491D01&quot;/&gt;&lt;wsp:rsid wsp:val=&quot;00492434&quot;/&gt;&lt;wsp:rsid wsp:val=&quot;00496AC2&quot;/&gt;&lt;wsp:rsid wsp:val=&quot;004B36B2&quot;/&gt;&lt;wsp:rsid wsp:val=&quot;004B4D42&quot;/&gt;&lt;wsp:rsid wsp:val=&quot;004D2742&quot;/&gt;&lt;wsp:rsid wsp:val=&quot;004E2098&quot;/&gt;&lt;wsp:rsid wsp:val=&quot;004E7B58&quot;/&gt;&lt;wsp:rsid wsp:val=&quot;00505058&quot;/&gt;&lt;wsp:rsid wsp:val=&quot;005113BD&quot;/&gt;&lt;wsp:rsid wsp:val=&quot;00520D6F&quot;/&gt;&lt;wsp:rsid wsp:val=&quot;00526E28&quot;/&gt;&lt;wsp:rsid wsp:val=&quot;00531E34&quot;/&gt;&lt;wsp:rsid wsp:val=&quot;005372A1&quot;/&gt;&lt;wsp:rsid wsp:val=&quot;00543224&quot;/&gt;&lt;wsp:rsid wsp:val=&quot;00556162&quot;/&gt;&lt;wsp:rsid wsp:val=&quot;00583E77&quot;/&gt;&lt;wsp:rsid wsp:val=&quot;00585E61&quot;/&gt;&lt;wsp:rsid wsp:val=&quot;00586D45&quot;/&gt;&lt;wsp:rsid wsp:val=&quot;005A0E69&quot;/&gt;&lt;wsp:rsid wsp:val=&quot;005B519B&quot;/&gt;&lt;wsp:rsid wsp:val=&quot;005C1A83&quot;/&gt;&lt;wsp:rsid wsp:val=&quot;005C3C29&quot;/&gt;&lt;wsp:rsid wsp:val=&quot;005C52BB&quot;/&gt;&lt;wsp:rsid wsp:val=&quot;005D180A&quot;/&gt;&lt;wsp:rsid wsp:val=&quot;005D7012&quot;/&gt;&lt;wsp:rsid wsp:val=&quot;005E24B4&quot;/&gt;&lt;wsp:rsid wsp:val=&quot;005F6402&quot;/&gt;&lt;wsp:rsid wsp:val=&quot;00606FDA&quot;/&gt;&lt;wsp:rsid wsp:val=&quot;00610A3E&quot;/&gt;&lt;wsp:rsid wsp:val=&quot;00614EE6&quot;/&gt;&lt;wsp:rsid wsp:val=&quot;00621710&quot;/&gt;&lt;wsp:rsid wsp:val=&quot;00626CAD&quot;/&gt;&lt;wsp:rsid wsp:val=&quot;00634D9E&quot;/&gt;&lt;wsp:rsid wsp:val=&quot;00635252&quot;/&gt;&lt;wsp:rsid wsp:val=&quot;006370EE&quot;/&gt;&lt;wsp:rsid wsp:val=&quot;00641074&quot;/&gt;&lt;wsp:rsid wsp:val=&quot;00641531&quot;/&gt;&lt;wsp:rsid wsp:val=&quot;00643C96&quot;/&gt;&lt;wsp:rsid wsp:val=&quot;0065338F&quot;/&gt;&lt;wsp:rsid wsp:val=&quot;00656A60&quot;/&gt;&lt;wsp:rsid wsp:val=&quot;0067028C&quot;/&gt;&lt;wsp:rsid wsp:val=&quot;006B1999&quot;/&gt;&lt;wsp:rsid wsp:val=&quot;006C0F59&quot;/&gt;&lt;wsp:rsid wsp:val=&quot;006C32D8&quot;/&gt;&lt;wsp:rsid wsp:val=&quot;006D1445&quot;/&gt;&lt;wsp:rsid wsp:val=&quot;006D40B4&quot;/&gt;&lt;wsp:rsid wsp:val=&quot;006E04AB&quot;/&gt;&lt;wsp:rsid wsp:val=&quot;006E2036&quot;/&gt;&lt;wsp:rsid wsp:val=&quot;006E665A&quot;/&gt;&lt;wsp:rsid wsp:val=&quot;006F1B99&quot;/&gt;&lt;wsp:rsid wsp:val=&quot;007019CD&quot;/&gt;&lt;wsp:rsid wsp:val=&quot;00703EF7&quot;/&gt;&lt;wsp:rsid wsp:val=&quot;007061AA&quot;/&gt;&lt;wsp:rsid wsp:val=&quot;007107E3&quot;/&gt;&lt;wsp:rsid wsp:val=&quot;0071749A&quot;/&gt;&lt;wsp:rsid wsp:val=&quot;00720A9F&quot;/&gt;&lt;wsp:rsid wsp:val=&quot;00726B40&quot;/&gt;&lt;wsp:rsid wsp:val=&quot;00733F5A&quot;/&gt;&lt;wsp:rsid wsp:val=&quot;00736F5C&quot;/&gt;&lt;wsp:rsid wsp:val=&quot;00747785&quot;/&gt;&lt;wsp:rsid wsp:val=&quot;00756905&quot;/&gt;&lt;wsp:rsid wsp:val=&quot;00762773&quot;/&gt;&lt;wsp:rsid wsp:val=&quot;007A13B9&quot;/&gt;&lt;wsp:rsid wsp:val=&quot;007A66D9&quot;/&gt;&lt;wsp:rsid wsp:val=&quot;007B12F0&quot;/&gt;&lt;wsp:rsid wsp:val=&quot;007B1585&quot;/&gt;&lt;wsp:rsid wsp:val=&quot;007D1215&quot;/&gt;&lt;wsp:rsid wsp:val=&quot;007F200F&quot;/&gt;&lt;wsp:rsid wsp:val=&quot;00805D06&quot;/&gt;&lt;wsp:rsid wsp:val=&quot;00813274&quot;/&gt;&lt;wsp:rsid wsp:val=&quot;00816205&quot;/&gt;&lt;wsp:rsid wsp:val=&quot;00823330&quot;/&gt;&lt;wsp:rsid wsp:val=&quot;00824C64&quot;/&gt;&lt;wsp:rsid wsp:val=&quot;008310FE&quot;/&gt;&lt;wsp:rsid wsp:val=&quot;00831ABA&quot;/&gt;&lt;wsp:rsid wsp:val=&quot;0084106B&quot;/&gt;&lt;wsp:rsid wsp:val=&quot;008474D8&quot;/&gt;&lt;wsp:rsid wsp:val=&quot;008476AD&quot;/&gt;&lt;wsp:rsid wsp:val=&quot;00855C95&quot;/&gt;&lt;wsp:rsid wsp:val=&quot;0085656E&quot;/&gt;&lt;wsp:rsid wsp:val=&quot;00870F94&quot;/&gt;&lt;wsp:rsid wsp:val=&quot;00873368&quot;/&gt;&lt;wsp:rsid wsp:val=&quot;008828F9&quot;/&gt;&lt;wsp:rsid wsp:val=&quot;008836C8&quot;/&gt;&lt;wsp:rsid wsp:val=&quot;008874FC&quot;/&gt;&lt;wsp:rsid wsp:val=&quot;00891ECA&quot;/&gt;&lt;wsp:rsid wsp:val=&quot;00893C0F&quot;/&gt;&lt;wsp:rsid wsp:val=&quot;008A4593&quot;/&gt;&lt;wsp:rsid wsp:val=&quot;008B2DC6&quot;/&gt;&lt;wsp:rsid wsp:val=&quot;008C0824&quot;/&gt;&lt;wsp:rsid wsp:val=&quot;008C3DC6&quot;/&gt;&lt;wsp:rsid wsp:val=&quot;008C5328&quot;/&gt;&lt;wsp:rsid wsp:val=&quot;008D3205&quot;/&gt;&lt;wsp:rsid wsp:val=&quot;008D39F7&quot;/&gt;&lt;wsp:rsid wsp:val=&quot;008E24A5&quot;/&gt;&lt;wsp:rsid wsp:val=&quot;00907311&quot;/&gt;&lt;wsp:rsid wsp:val=&quot;00917648&quot;/&gt;&lt;wsp:rsid wsp:val=&quot;00921400&quot;/&gt;&lt;wsp:rsid wsp:val=&quot;00922867&quot;/&gt;&lt;wsp:rsid wsp:val=&quot;00925A32&quot;/&gt;&lt;wsp:rsid wsp:val=&quot;0093462C&quot;/&gt;&lt;wsp:rsid wsp:val=&quot;0095374B&quot;/&gt;&lt;wsp:rsid wsp:val=&quot;00962143&quot;/&gt;&lt;wsp:rsid wsp:val=&quot;0096567F&quot;/&gt;&lt;wsp:rsid wsp:val=&quot;009662BB&quot;/&gt;&lt;wsp:rsid wsp:val=&quot;00967F3E&quot;/&gt;&lt;wsp:rsid wsp:val=&quot;00973B9F&quot;/&gt;&lt;wsp:rsid wsp:val=&quot;0098095D&quot;/&gt;&lt;wsp:rsid wsp:val=&quot;00983724&quot;/&gt;&lt;wsp:rsid wsp:val=&quot;009A48A2&quot;/&gt;&lt;wsp:rsid wsp:val=&quot;009C1FC1&quot;/&gt;&lt;wsp:rsid wsp:val=&quot;009C31A8&quot;/&gt;&lt;wsp:rsid wsp:val=&quot;009D036D&quot;/&gt;&lt;wsp:rsid wsp:val=&quot;009E2DF2&quot;/&gt;&lt;wsp:rsid wsp:val=&quot;009E7E1A&quot;/&gt;&lt;wsp:rsid wsp:val=&quot;009F7D60&quot;/&gt;&lt;wsp:rsid wsp:val=&quot;00A02667&quot;/&gt;&lt;wsp:rsid wsp:val=&quot;00A04387&quot;/&gt;&lt;wsp:rsid wsp:val=&quot;00A130C0&quot;/&gt;&lt;wsp:rsid wsp:val=&quot;00A13ADF&quot;/&gt;&lt;wsp:rsid wsp:val=&quot;00A179E9&quot;/&gt;&lt;wsp:rsid wsp:val=&quot;00A21444&quot;/&gt;&lt;wsp:rsid wsp:val=&quot;00A2225E&quot;/&gt;&lt;wsp:rsid wsp:val=&quot;00A25BA6&quot;/&gt;&lt;wsp:rsid wsp:val=&quot;00A30601&quot;/&gt;&lt;wsp:rsid wsp:val=&quot;00A31B4B&quot;/&gt;&lt;wsp:rsid wsp:val=&quot;00A3644A&quot;/&gt;&lt;wsp:rsid wsp:val=&quot;00A53775&quot;/&gt;&lt;wsp:rsid wsp:val=&quot;00A53869&quot;/&gt;&lt;wsp:rsid wsp:val=&quot;00A61274&quot;/&gt;&lt;wsp:rsid wsp:val=&quot;00A618A9&quot;/&gt;&lt;wsp:rsid wsp:val=&quot;00A65E2A&quot;/&gt;&lt;wsp:rsid wsp:val=&quot;00A662B9&quot;/&gt;&lt;wsp:rsid wsp:val=&quot;00A71892&quot;/&gt;&lt;wsp:rsid wsp:val=&quot;00A7307D&quot;/&gt;&lt;wsp:rsid wsp:val=&quot;00A96AD1&quot;/&gt;&lt;wsp:rsid wsp:val=&quot;00AA63F8&quot;/&gt;&lt;wsp:rsid wsp:val=&quot;00AB4A9A&quot;/&gt;&lt;wsp:rsid wsp:val=&quot;00AC346B&quot;/&gt;&lt;wsp:rsid wsp:val=&quot;00AE5A46&quot;/&gt;&lt;wsp:rsid wsp:val=&quot;00B03C5C&quot;/&gt;&lt;wsp:rsid wsp:val=&quot;00B04552&quot;/&gt;&lt;wsp:rsid wsp:val=&quot;00B105EE&quot;/&gt;&lt;wsp:rsid wsp:val=&quot;00B14AA0&quot;/&gt;&lt;wsp:rsid wsp:val=&quot;00B24D3C&quot;/&gt;&lt;wsp:rsid wsp:val=&quot;00B541A9&quot;/&gt;&lt;wsp:rsid wsp:val=&quot;00B60808&quot;/&gt;&lt;wsp:rsid wsp:val=&quot;00B641AE&quot;/&gt;&lt;wsp:rsid wsp:val=&quot;00B8366E&quot;/&gt;&lt;wsp:rsid wsp:val=&quot;00B8532E&quot;/&gt;&lt;wsp:rsid wsp:val=&quot;00B86798&quot;/&gt;&lt;wsp:rsid wsp:val=&quot;00B9390A&quot;/&gt;&lt;wsp:rsid wsp:val=&quot;00B963E6&quot;/&gt;&lt;wsp:rsid wsp:val=&quot;00BA524A&quot;/&gt;&lt;wsp:rsid wsp:val=&quot;00BB77D5&quot;/&gt;&lt;wsp:rsid wsp:val=&quot;00BC7E42&quot;/&gt;&lt;wsp:rsid wsp:val=&quot;00BD033D&quot;/&gt;&lt;wsp:rsid wsp:val=&quot;00BD16D3&quot;/&gt;&lt;wsp:rsid wsp:val=&quot;00BD18B3&quot;/&gt;&lt;wsp:rsid wsp:val=&quot;00BD4B18&quot;/&gt;&lt;wsp:rsid wsp:val=&quot;00BE0B6E&quot;/&gt;&lt;wsp:rsid wsp:val=&quot;00BE4F7E&quot;/&gt;&lt;wsp:rsid wsp:val=&quot;00BE4FCA&quot;/&gt;&lt;wsp:rsid wsp:val=&quot;00BF1760&quot;/&gt;&lt;wsp:rsid wsp:val=&quot;00C0035A&quot;/&gt;&lt;wsp:rsid wsp:val=&quot;00C1445B&quot;/&gt;&lt;wsp:rsid wsp:val=&quot;00C176C2&quot;/&gt;&lt;wsp:rsid wsp:val=&quot;00C231EC&quot;/&gt;&lt;wsp:rsid wsp:val=&quot;00C27839&quot;/&gt;&lt;wsp:rsid wsp:val=&quot;00C33757&quot;/&gt;&lt;wsp:rsid wsp:val=&quot;00C45204&quot;/&gt;&lt;wsp:rsid wsp:val=&quot;00C57176&quot;/&gt;&lt;wsp:rsid wsp:val=&quot;00C629DD&quot;/&gt;&lt;wsp:rsid wsp:val=&quot;00C63368&quot;/&gt;&lt;wsp:rsid wsp:val=&quot;00C8443F&quot;/&gt;&lt;wsp:rsid wsp:val=&quot;00C8671E&quot;/&gt;&lt;wsp:rsid wsp:val=&quot;00C869B7&quot;/&gt;&lt;wsp:rsid wsp:val=&quot;00C93565&quot;/&gt;&lt;wsp:rsid wsp:val=&quot;00CA0A2A&quot;/&gt;&lt;wsp:rsid wsp:val=&quot;00CA1DE1&quot;/&gt;&lt;wsp:rsid wsp:val=&quot;00CC4D9B&quot;/&gt;&lt;wsp:rsid wsp:val=&quot;00CC6725&quot;/&gt;&lt;wsp:rsid wsp:val=&quot;00CC6936&quot;/&gt;&lt;wsp:rsid wsp:val=&quot;00CC69A7&quot;/&gt;&lt;wsp:rsid wsp:val=&quot;00CD5ACA&quot;/&gt;&lt;wsp:rsid wsp:val=&quot;00CF4C6F&quot;/&gt;&lt;wsp:rsid wsp:val=&quot;00D0142C&quot;/&gt;&lt;wsp:rsid wsp:val=&quot;00D12788&quot;/&gt;&lt;wsp:rsid wsp:val=&quot;00D12DAB&quot;/&gt;&lt;wsp:rsid wsp:val=&quot;00D20812&quot;/&gt;&lt;wsp:rsid wsp:val=&quot;00D34E1B&quot;/&gt;&lt;wsp:rsid wsp:val=&quot;00D42250&quot;/&gt;&lt;wsp:rsid wsp:val=&quot;00D46864&quot;/&gt;&lt;wsp:rsid wsp:val=&quot;00D52873&quot;/&gt;&lt;wsp:rsid wsp:val=&quot;00D6256C&quot;/&gt;&lt;wsp:rsid wsp:val=&quot;00D65729&quot;/&gt;&lt;wsp:rsid wsp:val=&quot;00D6616E&quot;/&gt;&lt;wsp:rsid wsp:val=&quot;00D669AB&quot;/&gt;&lt;wsp:rsid wsp:val=&quot;00D935C7&quot;/&gt;&lt;wsp:rsid wsp:val=&quot;00D93D77&quot;/&gt;&lt;wsp:rsid wsp:val=&quot;00DB1A45&quot;/&gt;&lt;wsp:rsid wsp:val=&quot;00DD28BC&quot;/&gt;&lt;wsp:rsid wsp:val=&quot;00DD410E&quot;/&gt;&lt;wsp:rsid wsp:val=&quot;00DD43B2&quot;/&gt;&lt;wsp:rsid wsp:val=&quot;00DD66DC&quot;/&gt;&lt;wsp:rsid wsp:val=&quot;00DE3183&quot;/&gt;&lt;wsp:rsid wsp:val=&quot;00DE3B01&quot;/&gt;&lt;wsp:rsid wsp:val=&quot;00DE5757&quot;/&gt;&lt;wsp:rsid wsp:val=&quot;00DE718E&quot;/&gt;&lt;wsp:rsid wsp:val=&quot;00DF24BD&quot;/&gt;&lt;wsp:rsid wsp:val=&quot;00DF2E0B&quot;/&gt;&lt;wsp:rsid wsp:val=&quot;00E012FF&quot;/&gt;&lt;wsp:rsid wsp:val=&quot;00E0341F&quot;/&gt;&lt;wsp:rsid wsp:val=&quot;00E25FFD&quot;/&gt;&lt;wsp:rsid wsp:val=&quot;00E41F54&quot;/&gt;&lt;wsp:rsid wsp:val=&quot;00E45B38&quot;/&gt;&lt;wsp:rsid wsp:val=&quot;00E53062&quot;/&gt;&lt;wsp:rsid wsp:val=&quot;00E73AB0&quot;/&gt;&lt;wsp:rsid wsp:val=&quot;00E87663&quot;/&gt;&lt;wsp:rsid wsp:val=&quot;00E958FB&quot;/&gt;&lt;wsp:rsid wsp:val=&quot;00EA190A&quot;/&gt;&lt;wsp:rsid wsp:val=&quot;00EC1932&quot;/&gt;&lt;wsp:rsid wsp:val=&quot;00EC4336&quot;/&gt;&lt;wsp:rsid wsp:val=&quot;00ED0B9E&quot;/&gt;&lt;wsp:rsid wsp:val=&quot;00EE16EF&quot;/&gt;&lt;wsp:rsid wsp:val=&quot;00EE1B69&quot;/&gt;&lt;wsp:rsid wsp:val=&quot;00EF04B3&quot;/&gt;&lt;wsp:rsid wsp:val=&quot;00EF18BD&quot;/&gt;&lt;wsp:rsid wsp:val=&quot;00EF338A&quot;/&gt;&lt;wsp:rsid wsp:val=&quot;00EF4C96&quot;/&gt;&lt;wsp:rsid wsp:val=&quot;00EF5D24&quot;/&gt;&lt;wsp:rsid wsp:val=&quot;00EF651E&quot;/&gt;&lt;wsp:rsid wsp:val=&quot;00F011AC&quot;/&gt;&lt;wsp:rsid wsp:val=&quot;00F06AE2&quot;/&gt;&lt;wsp:rsid wsp:val=&quot;00F34222&quot;/&gt;&lt;wsp:rsid wsp:val=&quot;00F505EB&quot;/&gt;&lt;wsp:rsid wsp:val=&quot;00F603F0&quot;/&gt;&lt;wsp:rsid wsp:val=&quot;00F64E7A&quot;/&gt;&lt;wsp:rsid wsp:val=&quot;00F713B6&quot;/&gt;&lt;wsp:rsid wsp:val=&quot;00F82492&quot;/&gt;&lt;wsp:rsid wsp:val=&quot;00F82D81&quot;/&gt;&lt;wsp:rsid wsp:val=&quot;00F91E64&quot;/&gt;&lt;wsp:rsid wsp:val=&quot;00F95E43&quot;/&gt;&lt;wsp:rsid wsp:val=&quot;00FA4CC4&quot;/&gt;&lt;wsp:rsid wsp:val=&quot;00FA7553&quot;/&gt;&lt;wsp:rsid wsp:val=&quot;00FB7A55&quot;/&gt;&lt;wsp:rsid wsp:val=&quot;00FE277A&quot;/&gt;&lt;wsp:rsid wsp:val=&quot;00FF7DA1&quot;/&gt;&lt;/wsp:rsids&gt;&lt;/w:docPr&gt;&lt;w:body&gt;&lt;wx:sect&gt;&lt;w:p wsp:rsidR=&quot;00000000&quot; wsp:rsidRDefault=&quot;008310FE&quot; wsp:rsidP=&quot;008310FE&quot;&gt;&lt;m:oMathPara&gt;&lt;m:oMath&gt;&lt;m:sSub&gt;&lt;m:sSubPr&gt;&lt;m:ctrlPr&gt;&lt;w:rPr&gt;&lt;w:rFonts w:ascii=&quot;Cambria Math&quot; w:h-ansi=&quot;Cambria Math&quot; w:cs=&quot;Arial&quot;/&gt;&lt;wx:font wx:val=&quot;Cambria Math&quot;/&gt;&lt;w:i-cs/&gt;&lt;/w:rPr&gt;&lt;/m:ctrlPr&gt;&lt;/m:sSubPr&gt;&lt;m:e&gt;&lt;m:r&gt;&lt;m:rPr&gt;&lt;m:sty m:val=&quot;p&quot;/&gt;&lt;/m:rPr&gt;&lt;w:rPr&gt;&lt;w:rFonts w:ascii=&quot;Cambria Math&quot; w:h-ansi=&quot;Cambria Math&quot; w:cs=&quot;Arial&quot;/&gt;&lt;wx:font wx:val=&quot;Cambria Math&quot;/&gt;&lt;w:i-cs/&gt;&lt;/w:rPr&gt;&lt;m:t&gt;S&lt;/m:t&gt;&lt;/m:r&gt;&lt;m:ctrlPr&gt;&lt;w:rPr&gt;&lt;w:rFonts w:ascii=&quot;Cambria Math&quot; w:fareast=&quot;Calibri&quot; w:h-ansi=&quot;Cambria Math&quot; w:cs=&quot;Arial&quot;/&gt;&lt;wx:font wx:val=&quot;Cambria Math&quot;/&gt;&lt;w:i-cs/&gt;&lt;w:kern w:val=&quot;2&quot;/&gt;&lt;/w:rPr&gt;&lt;/m:ctrlPr&gt;&lt;/m:e&gt;&lt;m:sub&gt;&lt;m:r&gt;&lt;m:rPr&gt;&lt;m:sty m:val=&quot;p&quot;/&gt;&lt;/m:rPr&gt;&lt;w:rPr&gt;&lt;w:rFonts w:ascii=&quot;Cambria Math&quot; w:h-ansi=&quot;Cambria Math&quot; w:cs=&quot;Arial&quot;/&gt;&lt;wx:font wx:val=&quot;Cambria Math&quot;/&gt;&lt;w:i-cs/&gt;&lt;/w:rPr&gt;&lt;m:t&gt;max&lt;/m:t&gt;&lt;/m:r&gt;&lt;m:ctrlPr&gt;&lt;w:rPr&gt;&lt;w:rFonts w:ascii=&quot;Cambria Math&quot; w:fareast=&quot;Calibri&quot; w:h-ansi=&quot;Cambria Math&quot; w:cs=&quot;Arial&quot;/&gt;&lt;wx:font wx:val=&quot;Cambria Math&quot;/&gt;&lt;w:i-cs/&gt;&lt;w:kern w:val=&quot;2&quot;/&gt;&lt;/w:rPr&gt;&lt;/m:ctrlPr&gt;&lt;/m:sub&gt;&lt;/m:sSub&gt;&lt;/m:oMath&gt;&lt;/m:oMathPara&gt;&lt;/w:p&gt;&lt;w:sectPr wsp:rsidR=&quot;00000000&quot;&gt;&lt;w:pgSz w:w=&quot;12240&quot; w:h=&quot;15840&quot;/&gt;&lt;w:pgMar w:top=&quot;1440&quot; w:right=&quot;1440&quot; w:bottom=&quot;1440&quot; w:left=&quot;1440&quot; w:header=&quot;720&quot; w:footer=&quot;720&quot; w:gutter=&quot;0&quot;/&gt;&lt;w:cols w:space=&quot;720&quot;/&gt;&lt;/w:sectPr&gt;&lt;/wx:sect&gt;&lt;/w:body&gt;&lt;/w:wordDocument&gt;">
+                <v:shape id="_x0000_i1027" type="#_x0000_t75" alt="" style="width:21.75pt;height:12.75pt;mso-width-percent:0;mso-height-percent:0;mso-width-percent:0;mso-height-percent:0" equationxml="&lt;?xml version=&quot;1.0&quot; encoding=&quot;UTF-8&quot; standalone=&quot;yes&quot;?&gt;&#10;&#10;&lt;?mso-application progid=&quot;Word.Document&quot;?&gt;&#10;&#10;&lt;w:wordDocument xmlns:aml=&quot;http://schemas.microsoft.com/aml/2001/core&quot; xmlns:wpc=&quot;http://schemas.microsoft.com/office/word/2010/wordprocessingCanvas&quot; xmlns:cx=&quot;http://schemas.microsoft.com/office/drawing/2014/chartex&quot; xmlns:cx1=&quot;http://schemas.microsoft.com/office/drawing/2015/9/8/chartex&quot; xmlns:cx2=&quot;http://schemas.microsoft.com/office/drawing/2015/10/21/chartex&quot; xmlns:cx3=&quot;http://schemas.microsoft.com/office/drawing/2016/5/9/chartex&quot; xmlns:cx4=&quot;http://schemas.microsoft.com/office/drawing/2016/5/10/chartex&quot; xmlns:cx5=&quot;http://schemas.microsoft.com/office/drawing/2016/5/11/chartex&quot; xmlns:cx6=&quot;http://schemas.microsoft.com/office/drawing/2016/5/12/chartex&quot; xmlns:cx7=&quot;http://schemas.microsoft.com/office/drawing/2016/5/13/chartex&quot; xmlns:cx8=&quot;http://schemas.microsoft.com/office/drawing/2016/5/14/chartex&quot; xmlns:cr=&quot;http://schemas.microsoft.com/office/comments/2020/reactions&quot; xmlns:dt=&quot;uuid:C2F41010-65B3-11d1-A29F-00AA00C14882&quot; xmlns:mc=&quot;http://schemas.openxmlformats.org/markup-compatibility/2006&quot; xmlns:aink=&quot;http://schemas.microsoft.com/office/drawing/2016/ink&quot; xmlns:am3d=&quot;http://schemas.microsoft.com/office/drawing/2017/model3d&quot; xmlns:o=&quot;urn:schemas-microsoft-com:office:office&quot; xmlns:oel=&quot;http://schemas.microsoft.com/office/2019/extlst&quot; xmlns:m=&quot;http://schemas.openxmlformats.org/officeDocument/2006/math&quot; xmlns:v=&quot;urn:schemas-microsoft-com:vml&quot; xmlns:w10=&quot;urn:schemas-microsoft-com:office:word&quot; xmlns:w=&quot;http://schemas.microsoft.com/office/word/2003/wordml&quot; xmlns:wx=&quot;http://schemas.microsoft.com/office/word/2003/auxHint&quot; xmlns:wne=&quot;http://schemas.microsoft.com/office/word/2006/wordml&quot; xmlns:wsp=&quot;http://schemas.microsoft.com/office/word/2003/wordml/sp2&quot; xmlns:sl=&quot;http://schemas.microsoft.com/schemaLibrary/2003/core&quot; w:macrosPresent=&quot;no&quot; w:embeddedObjPresent=&quot;no&quot; w:ocxPresent=&quot;no&quot; xml:space=&quot;preserve&quot;&gt;&lt;w:ignoreSubtree w:val=&quot;http://schemas.microsoft.com/office/word/2003/wordml/sp2&quot;/&gt;&lt;o:DocumentProperties&gt;&lt;o:Version&gt;16&lt;/o:Version&gt;&lt;/o:DocumentProperties&gt;&lt;w:docPr&gt;&lt;w:view w:val=&quot;print&quot;/&gt;&lt;w:doNotEmbedSystemFonts/&gt;&lt;w:stylePaneFormatFilter w:val=&quot;3F01&quot;/&gt;&lt;w:defaultTabStop w:val=&quot;720&quot;/&gt;&lt;w:punctuationKerning/&gt;&lt;w:characterSpacingControl w:val=&quot;DontCompress&quot;/&gt;&lt;w:webPageEncoding w:val=&quot;windows-1252&quot;/&gt;&lt;w:optimizeForBrowser/&gt;&lt;w:relyOnVML/&gt;&lt;w:allowPNG/&gt;&lt;w:validateAgainstSchema/&gt;&lt;w:saveInvalidXML w:val=&quot;off&quot;/&gt;&lt;w:ignoreMixedContent w:val=&quot;off&quot;/&gt;&lt;w:alwaysShowPlaceholderText w:val=&quot;off&quot;/&gt;&lt;w:compat&gt;&lt;w:breakWrappedTables/&gt;&lt;w:snapToGridInCell/&gt;&lt;w:applyBreakingRules/&gt;&lt;w:wrapTextWithPunct/&gt;&lt;w:useAsianBreakRules/&gt;&lt;w:dontGrowAutofit/&gt;&lt;/w:compat&gt;&lt;wsp:rsids&gt;&lt;wsp:rsidRoot wsp:val=&quot;002231F7&quot;/&gt;&lt;wsp:rsid wsp:val=&quot;00021D64&quot;/&gt;&lt;wsp:rsid wsp:val=&quot;0002538E&quot;/&gt;&lt;wsp:rsid wsp:val=&quot;00027705&quot;/&gt;&lt;wsp:rsid wsp:val=&quot;000442EB&quot;/&gt;&lt;wsp:rsid wsp:val=&quot;000659A3&quot;/&gt;&lt;wsp:rsid wsp:val=&quot;00073737&quot;/&gt;&lt;wsp:rsid wsp:val=&quot;00075A7D&quot;/&gt;&lt;wsp:rsid wsp:val=&quot;0007706D&quot;/&gt;&lt;wsp:rsid wsp:val=&quot;000773F6&quot;/&gt;&lt;wsp:rsid wsp:val=&quot;000828AE&quot;/&gt;&lt;wsp:rsid wsp:val=&quot;000864B8&quot;/&gt;&lt;wsp:rsid wsp:val=&quot;000877A0&quot;/&gt;&lt;wsp:rsid wsp:val=&quot;000A11B8&quot;/&gt;&lt;wsp:rsid wsp:val=&quot;000A1912&quot;/&gt;&lt;wsp:rsid wsp:val=&quot;000B7138&quot;/&gt;&lt;wsp:rsid wsp:val=&quot;000B7946&quot;/&gt;&lt;wsp:rsid wsp:val=&quot;000C02C8&quot;/&gt;&lt;wsp:rsid wsp:val=&quot;000C18CD&quot;/&gt;&lt;wsp:rsid wsp:val=&quot;000C2933&quot;/&gt;&lt;wsp:rsid wsp:val=&quot;000D0EF9&quot;/&gt;&lt;wsp:rsid wsp:val=&quot;000D1CAB&quot;/&gt;&lt;wsp:rsid wsp:val=&quot;000F6444&quot;/&gt;&lt;wsp:rsid wsp:val=&quot;00105506&quot;/&gt;&lt;wsp:rsid wsp:val=&quot;0010584D&quot;/&gt;&lt;wsp:rsid wsp:val=&quot;0011177B&quot;/&gt;&lt;wsp:rsid wsp:val=&quot;001231CA&quot;/&gt;&lt;wsp:rsid wsp:val=&quot;00123787&quot;/&gt;&lt;wsp:rsid wsp:val=&quot;001321BF&quot;/&gt;&lt;wsp:rsid wsp:val=&quot;0013355B&quot;/&gt;&lt;wsp:rsid wsp:val=&quot;0015757F&quot;/&gt;&lt;wsp:rsid wsp:val=&quot;00164E6F&quot;/&gt;&lt;wsp:rsid wsp:val=&quot;00174316&quot;/&gt;&lt;wsp:rsid wsp:val=&quot;001805C1&quot;/&gt;&lt;wsp:rsid wsp:val=&quot;001864DD&quot;/&gt;&lt;wsp:rsid wsp:val=&quot;001A3935&quot;/&gt;&lt;wsp:rsid wsp:val=&quot;001B1BE5&quot;/&gt;&lt;wsp:rsid wsp:val=&quot;001B2E6C&quot;/&gt;&lt;wsp:rsid wsp:val=&quot;001C039E&quot;/&gt;&lt;wsp:rsid wsp:val=&quot;001C5D23&quot;/&gt;&lt;wsp:rsid wsp:val=&quot;001D7C41&quot;/&gt;&lt;wsp:rsid wsp:val=&quot;001E628E&quot;/&gt;&lt;wsp:rsid wsp:val=&quot;001E6378&quot;/&gt;&lt;wsp:rsid wsp:val=&quot;001E7EC0&quot;/&gt;&lt;wsp:rsid wsp:val=&quot;001F15EA&quot;/&gt;&lt;wsp:rsid wsp:val=&quot;001F2A75&quot;/&gt;&lt;wsp:rsid wsp:val=&quot;001F35C2&quot;/&gt;&lt;wsp:rsid wsp:val=&quot;001F60AC&quot;/&gt;&lt;wsp:rsid wsp:val=&quot;0020268D&quot;/&gt;&lt;wsp:rsid wsp:val=&quot;00203DC0&quot;/&gt;&lt;wsp:rsid wsp:val=&quot;00204E17&quot;/&gt;&lt;wsp:rsid wsp:val=&quot;00206713&quot;/&gt;&lt;wsp:rsid wsp:val=&quot;002231F7&quot;/&gt;&lt;wsp:rsid wsp:val=&quot;0022526B&quot;/&gt;&lt;wsp:rsid wsp:val=&quot;00230B9A&quot;/&gt;&lt;wsp:rsid wsp:val=&quot;00243EC4&quot;/&gt;&lt;wsp:rsid wsp:val=&quot;002472BB&quot;/&gt;&lt;wsp:rsid wsp:val=&quot;002525BC&quot;/&gt;&lt;wsp:rsid wsp:val=&quot;00263788&quot;/&gt;&lt;wsp:rsid wsp:val=&quot;00267EF8&quot;/&gt;&lt;wsp:rsid wsp:val=&quot;00274E5E&quot;/&gt;&lt;wsp:rsid wsp:val=&quot;0027641D&quot;/&gt;&lt;wsp:rsid wsp:val=&quot;002874F6&quot;/&gt;&lt;wsp:rsid wsp:val=&quot;002A1B2E&quot;/&gt;&lt;wsp:rsid wsp:val=&quot;002A352D&quot;/&gt;&lt;wsp:rsid wsp:val=&quot;002B46E9&quot;/&gt;&lt;wsp:rsid wsp:val=&quot;002B6712&quot;/&gt;&lt;wsp:rsid wsp:val=&quot;002B7D80&quot;/&gt;&lt;wsp:rsid wsp:val=&quot;002C172D&quot;/&gt;&lt;wsp:rsid wsp:val=&quot;002C3B66&quot;/&gt;&lt;wsp:rsid wsp:val=&quot;002C3EB3&quot;/&gt;&lt;wsp:rsid wsp:val=&quot;002C6137&quot;/&gt;&lt;wsp:rsid wsp:val=&quot;002D3034&quot;/&gt;&lt;wsp:rsid wsp:val=&quot;002D3B30&quot;/&gt;&lt;wsp:rsid wsp:val=&quot;002E2168&quot;/&gt;&lt;wsp:rsid wsp:val=&quot;002E388B&quot;/&gt;&lt;wsp:rsid wsp:val=&quot;002E4B68&quot;/&gt;&lt;wsp:rsid wsp:val=&quot;002F1455&quot;/&gt;&lt;wsp:rsid wsp:val=&quot;002F1665&quot;/&gt;&lt;wsp:rsid wsp:val=&quot;00305C9C&quot;/&gt;&lt;wsp:rsid wsp:val=&quot;003061BA&quot;/&gt;&lt;wsp:rsid wsp:val=&quot;00315BC3&quot;/&gt;&lt;wsp:rsid wsp:val=&quot;0032052C&quot;/&gt;&lt;wsp:rsid wsp:val=&quot;00334CA6&quot;/&gt;&lt;wsp:rsid wsp:val=&quot;003428E6&quot;/&gt;&lt;wsp:rsid wsp:val=&quot;00343C94&quot;/&gt;&lt;wsp:rsid wsp:val=&quot;00352F07&quot;/&gt;&lt;wsp:rsid wsp:val=&quot;00357A10&quot;/&gt;&lt;wsp:rsid wsp:val=&quot;00362550&quot;/&gt;&lt;wsp:rsid wsp:val=&quot;00366007&quot;/&gt;&lt;wsp:rsid wsp:val=&quot;00370697&quot;/&gt;&lt;wsp:rsid wsp:val=&quot;003729AF&quot;/&gt;&lt;wsp:rsid wsp:val=&quot;00381C25&quot;/&gt;&lt;wsp:rsid wsp:val=&quot;003826DC&quot;/&gt;&lt;wsp:rsid wsp:val=&quot;0038737D&quot;/&gt;&lt;wsp:rsid wsp:val=&quot;0039290D&quot;/&gt;&lt;wsp:rsid wsp:val=&quot;00392A55&quot;/&gt;&lt;wsp:rsid wsp:val=&quot;003B00DC&quot;/&gt;&lt;wsp:rsid wsp:val=&quot;003C4E3B&quot;/&gt;&lt;wsp:rsid wsp:val=&quot;003D5757&quot;/&gt;&lt;wsp:rsid wsp:val=&quot;003D7E67&quot;/&gt;&lt;wsp:rsid wsp:val=&quot;0040202D&quot;/&gt;&lt;wsp:rsid wsp:val=&quot;00405AB7&quot;/&gt;&lt;wsp:rsid wsp:val=&quot;00416BB9&quot;/&gt;&lt;wsp:rsid wsp:val=&quot;00430EAF&quot;/&gt;&lt;wsp:rsid wsp:val=&quot;004522E5&quot;/&gt;&lt;wsp:rsid wsp:val=&quot;00466ABA&quot;/&gt;&lt;wsp:rsid wsp:val=&quot;00472C66&quot;/&gt;&lt;wsp:rsid wsp:val=&quot;004732EF&quot;/&gt;&lt;wsp:rsid wsp:val=&quot;00483A05&quot;/&gt;&lt;wsp:rsid wsp:val=&quot;004909CD&quot;/&gt;&lt;wsp:rsid wsp:val=&quot;00491D01&quot;/&gt;&lt;wsp:rsid wsp:val=&quot;00492434&quot;/&gt;&lt;wsp:rsid wsp:val=&quot;00496AC2&quot;/&gt;&lt;wsp:rsid wsp:val=&quot;004B36B2&quot;/&gt;&lt;wsp:rsid wsp:val=&quot;004B4D42&quot;/&gt;&lt;wsp:rsid wsp:val=&quot;004D2742&quot;/&gt;&lt;wsp:rsid wsp:val=&quot;004E2098&quot;/&gt;&lt;wsp:rsid wsp:val=&quot;004E7B58&quot;/&gt;&lt;wsp:rsid wsp:val=&quot;00505058&quot;/&gt;&lt;wsp:rsid wsp:val=&quot;005113BD&quot;/&gt;&lt;wsp:rsid wsp:val=&quot;00520D6F&quot;/&gt;&lt;wsp:rsid wsp:val=&quot;00526E28&quot;/&gt;&lt;wsp:rsid wsp:val=&quot;00531E34&quot;/&gt;&lt;wsp:rsid wsp:val=&quot;005372A1&quot;/&gt;&lt;wsp:rsid wsp:val=&quot;00543224&quot;/&gt;&lt;wsp:rsid wsp:val=&quot;00556162&quot;/&gt;&lt;wsp:rsid wsp:val=&quot;00583E77&quot;/&gt;&lt;wsp:rsid wsp:val=&quot;00585E61&quot;/&gt;&lt;wsp:rsid wsp:val=&quot;00586D45&quot;/&gt;&lt;wsp:rsid wsp:val=&quot;005A0E69&quot;/&gt;&lt;wsp:rsid wsp:val=&quot;005B519B&quot;/&gt;&lt;wsp:rsid wsp:val=&quot;005C1A83&quot;/&gt;&lt;wsp:rsid wsp:val=&quot;005C3C29&quot;/&gt;&lt;wsp:rsid wsp:val=&quot;005C52BB&quot;/&gt;&lt;wsp:rsid wsp:val=&quot;005D180A&quot;/&gt;&lt;wsp:rsid wsp:val=&quot;005D7012&quot;/&gt;&lt;wsp:rsid wsp:val=&quot;005E24B4&quot;/&gt;&lt;wsp:rsid wsp:val=&quot;005F6402&quot;/&gt;&lt;wsp:rsid wsp:val=&quot;00606FDA&quot;/&gt;&lt;wsp:rsid wsp:val=&quot;00610A3E&quot;/&gt;&lt;wsp:rsid wsp:val=&quot;00614EE6&quot;/&gt;&lt;wsp:rsid wsp:val=&quot;00621710&quot;/&gt;&lt;wsp:rsid wsp:val=&quot;00626CAD&quot;/&gt;&lt;wsp:rsid wsp:val=&quot;00634D9E&quot;/&gt;&lt;wsp:rsid wsp:val=&quot;00635252&quot;/&gt;&lt;wsp:rsid wsp:val=&quot;006370EE&quot;/&gt;&lt;wsp:rsid wsp:val=&quot;00641074&quot;/&gt;&lt;wsp:rsid wsp:val=&quot;00641531&quot;/&gt;&lt;wsp:rsid wsp:val=&quot;00643C96&quot;/&gt;&lt;wsp:rsid wsp:val=&quot;0065338F&quot;/&gt;&lt;wsp:rsid wsp:val=&quot;00656A60&quot;/&gt;&lt;wsp:rsid wsp:val=&quot;0067028C&quot;/&gt;&lt;wsp:rsid wsp:val=&quot;006B1999&quot;/&gt;&lt;wsp:rsid wsp:val=&quot;006C0F59&quot;/&gt;&lt;wsp:rsid wsp:val=&quot;006C32D8&quot;/&gt;&lt;wsp:rsid wsp:val=&quot;006D1445&quot;/&gt;&lt;wsp:rsid wsp:val=&quot;006D40B4&quot;/&gt;&lt;wsp:rsid wsp:val=&quot;006E04AB&quot;/&gt;&lt;wsp:rsid wsp:val=&quot;006E2036&quot;/&gt;&lt;wsp:rsid wsp:val=&quot;006E665A&quot;/&gt;&lt;wsp:rsid wsp:val=&quot;006F1B99&quot;/&gt;&lt;wsp:rsid wsp:val=&quot;007019CD&quot;/&gt;&lt;wsp:rsid wsp:val=&quot;00703EF7&quot;/&gt;&lt;wsp:rsid wsp:val=&quot;007061AA&quot;/&gt;&lt;wsp:rsid wsp:val=&quot;007107E3&quot;/&gt;&lt;wsp:rsid wsp:val=&quot;0071749A&quot;/&gt;&lt;wsp:rsid wsp:val=&quot;00720A9F&quot;/&gt;&lt;wsp:rsid wsp:val=&quot;00726B40&quot;/&gt;&lt;wsp:rsid wsp:val=&quot;00733F5A&quot;/&gt;&lt;wsp:rsid wsp:val=&quot;00736F5C&quot;/&gt;&lt;wsp:rsid wsp:val=&quot;00747785&quot;/&gt;&lt;wsp:rsid wsp:val=&quot;00756905&quot;/&gt;&lt;wsp:rsid wsp:val=&quot;00762773&quot;/&gt;&lt;wsp:rsid wsp:val=&quot;007A13B9&quot;/&gt;&lt;wsp:rsid wsp:val=&quot;007A66D9&quot;/&gt;&lt;wsp:rsid wsp:val=&quot;007B12F0&quot;/&gt;&lt;wsp:rsid wsp:val=&quot;007B1585&quot;/&gt;&lt;wsp:rsid wsp:val=&quot;007D1215&quot;/&gt;&lt;wsp:rsid wsp:val=&quot;007F200F&quot;/&gt;&lt;wsp:rsid wsp:val=&quot;00805D06&quot;/&gt;&lt;wsp:rsid wsp:val=&quot;00813274&quot;/&gt;&lt;wsp:rsid wsp:val=&quot;00816205&quot;/&gt;&lt;wsp:rsid wsp:val=&quot;00823330&quot;/&gt;&lt;wsp:rsid wsp:val=&quot;00824C64&quot;/&gt;&lt;wsp:rsid wsp:val=&quot;008310FE&quot;/&gt;&lt;wsp:rsid wsp:val=&quot;00831ABA&quot;/&gt;&lt;wsp:rsid wsp:val=&quot;0084106B&quot;/&gt;&lt;wsp:rsid wsp:val=&quot;008474D8&quot;/&gt;&lt;wsp:rsid wsp:val=&quot;008476AD&quot;/&gt;&lt;wsp:rsid wsp:val=&quot;00855C95&quot;/&gt;&lt;wsp:rsid wsp:val=&quot;0085656E&quot;/&gt;&lt;wsp:rsid wsp:val=&quot;00870F94&quot;/&gt;&lt;wsp:rsid wsp:val=&quot;00873368&quot;/&gt;&lt;wsp:rsid wsp:val=&quot;008828F9&quot;/&gt;&lt;wsp:rsid wsp:val=&quot;008836C8&quot;/&gt;&lt;wsp:rsid wsp:val=&quot;008874FC&quot;/&gt;&lt;wsp:rsid wsp:val=&quot;00891ECA&quot;/&gt;&lt;wsp:rsid wsp:val=&quot;00893C0F&quot;/&gt;&lt;wsp:rsid wsp:val=&quot;008A4593&quot;/&gt;&lt;wsp:rsid wsp:val=&quot;008B2DC6&quot;/&gt;&lt;wsp:rsid wsp:val=&quot;008C0824&quot;/&gt;&lt;wsp:rsid wsp:val=&quot;008C3DC6&quot;/&gt;&lt;wsp:rsid wsp:val=&quot;008C5328&quot;/&gt;&lt;wsp:rsid